--- a/pub/mappe.docx
+++ b/pub/mappe.docx
@@ -47,7 +47,7 @@
         <w:t xml:space="preserve">Placeholder</w:t>
       </w:r>
     </w:p>
-    <w:bookmarkStart w:id="25" w:name="X0b87ae338d48460bb27185b5f87ca4fe2385e26"/>
+    <w:bookmarkStart w:id="28" w:name="X0b87ae338d48460bb27185b5f87ca4fe2385e26"/>
     <w:p>
       <w:pPr>
         <w:pStyle w:val="Heading2"/>
@@ -138,13 +138,10 @@
         <w:t xml:space="preserve">“</w:t>
       </w:r>
       <w:r>
-        <w:t xml:space="preserve">Marine Cell Biology</w:t>
+        <w:t xml:space="preserve">Marine Cell Biology,</w:t>
       </w:r>
       <w:r>
         <w:t xml:space="preserve">”</w:t>
-      </w:r>
-      <w:r>
-        <w:t xml:space="preserve">,</w:t>
       </w:r>
       <w:r>
         <w:t xml:space="preserve"> </w:t>
@@ -333,7 +330,7 @@
     </w:p>
     <w:bookmarkEnd w:id="21"/>
     <w:bookmarkEnd w:id="22"/>
-    <w:bookmarkStart w:id="23" w:name="section-1"/>
+    <w:bookmarkStart w:id="25" w:name="section-1"/>
     <w:p>
       <w:pPr>
         <w:pStyle w:val="Heading3"/>
@@ -368,13 +365,16 @@
         <w:t xml:space="preserve">‘</w:t>
       </w:r>
       <w:r>
-        <w:t xml:space="preserve">kunder</w:t>
+        <w:t xml:space="preserve">kunder,</w:t>
       </w:r>
       <w:r>
         <w:t xml:space="preserve">’</w:t>
       </w:r>
       <w:r>
-        <w:t xml:space="preserve">, og</w:t>
+        <w:t xml:space="preserve"> </w:t>
+      </w:r>
+      <w:r>
+        <w:t xml:space="preserve">og</w:t>
       </w:r>
       <w:r>
         <w:t xml:space="preserve"> </w:t>
@@ -407,15 +407,12 @@
         <w:t xml:space="preserve">‘</w:t>
       </w:r>
       <w:r>
-        <w:t xml:space="preserve">genom assembly</w:t>
+        <w:t xml:space="preserve">genom assembly.</w:t>
       </w:r>
       <w:r>
         <w:t xml:space="preserve">’</w:t>
       </w:r>
       <w:r>
-        <w:t xml:space="preserve">.</w:t>
-      </w:r>
-      <w:r>
         <w:t xml:space="preserve"> </w:t>
       </w:r>
       <w:r>
@@ -571,7 +568,7 @@
         <w:t xml:space="preserve"> </w:t>
       </w:r>
       <w:r>
-        <w:t xml:space="preserve">ejeg bled - gledelig - rekrutert til å bli instruktør for Software Carpentry.</w:t>
+        <w:t xml:space="preserve">jeg bled - gledelig - rekrutert til å bli instruktør for Software Carpentry.</w:t>
       </w:r>
       <w:r>
         <w:t xml:space="preserve"> </w:t>
@@ -610,6 +607,304 @@
       </w:r>
       <w:r>
         <w:t xml:space="preserve">det å begrense kognitiv last, formativ vurdering osv.</w:t>
+      </w:r>
+    </w:p>
+    <w:bookmarkStart w:id="24" w:name="inf-bio51219121"/>
+    <w:p>
+      <w:pPr>
+        <w:pStyle w:val="Heading4"/>
+      </w:pPr>
+      <w:r>
+        <w:t xml:space="preserve">INF-BIO5121/9121</w:t>
+      </w:r>
+    </w:p>
+    <w:p>
+      <w:pPr>
+        <w:pStyle w:val="FirstParagraph"/>
+      </w:pPr>
+      <w:r>
+        <w:t xml:space="preserve">På denne tiden var det flere grupper på UiO som organiserte korts kurs eller</w:t>
+      </w:r>
+      <w:r>
+        <w:t xml:space="preserve"> </w:t>
+      </w:r>
+      <w:r>
+        <w:t xml:space="preserve">workshops rundt analyse av DNA sekvenseringsdata.</w:t>
+      </w:r>
+      <w:r>
+        <w:t xml:space="preserve"> </w:t>
+      </w:r>
+      <w:r>
+        <w:t xml:space="preserve">Alle sammen ble de bedt av det som på denne tiden var</w:t>
+      </w:r>
+      <w:r>
+        <w:t xml:space="preserve"> </w:t>
+      </w:r>
+      <w:r>
+        <w:t xml:space="preserve">Computational Life Science initiaivet, en satsning fra fakultetet for å</w:t>
+      </w:r>
+      <w:r>
+        <w:t xml:space="preserve"> </w:t>
+      </w:r>
+      <w:r>
+        <w:t xml:space="preserve">fremme bioinformatikk forksning og undervisning,</w:t>
+      </w:r>
+      <w:r>
+        <w:t xml:space="preserve"> </w:t>
+      </w:r>
+      <w:r>
+        <w:t xml:space="preserve">å laget et poengivende kurs på master og PhD nivå basert på disse kursene.</w:t>
+      </w:r>
+      <w:r>
+        <w:t xml:space="preserve"> </w:t>
+      </w:r>
+      <w:r>
+        <w:t xml:space="preserve">Vi ble enige å slå oss sammen i et 5 poengs intensivkurs</w:t>
+      </w:r>
+      <w:r>
+        <w:t xml:space="preserve"> </w:t>
+      </w:r>
+      <w:r>
+        <w:t xml:space="preserve">der studentene fikk en generell introduksjon til DNA sekvensering og</w:t>
+      </w:r>
+      <w:r>
+        <w:t xml:space="preserve"> </w:t>
+      </w:r>
+      <w:r>
+        <w:t xml:space="preserve">data analyse, etterfuglt av moduler om anvendte analyser tilsvarende</w:t>
+      </w:r>
+      <w:r>
+        <w:t xml:space="preserve"> </w:t>
+      </w:r>
+      <w:r>
+        <w:t xml:space="preserve">våre opprinnelige workshops.</w:t>
+      </w:r>
+      <w:r>
+        <w:t xml:space="preserve"> </w:t>
+      </w:r>
+      <w:r>
+        <w:t xml:space="preserve">Jeg ble bedt om å være kursansvarlig.</w:t>
+      </w:r>
+      <w:r>
+        <w:t xml:space="preserve"> </w:t>
+      </w:r>
+      <w:r>
+        <w:t xml:space="preserve">I 2013 ble jeg tilbudt en 20% 1. amanuensis II stilling ved</w:t>
+      </w:r>
+      <w:r>
+        <w:t xml:space="preserve"> </w:t>
+      </w:r>
+      <w:r>
+        <w:t xml:space="preserve">Institutt for Informatikk for blannet annet å drive dette kurset.</w:t>
+      </w:r>
+      <w:r>
+        <w:t xml:space="preserve"> </w:t>
+      </w:r>
+      <w:r>
+        <w:t xml:space="preserve">Kurset ble en suksess og tiltrakk seg mange studenter, flest biologer,</w:t>
+      </w:r>
+      <w:r>
+        <w:t xml:space="preserve"> </w:t>
+      </w:r>
+      <w:r>
+        <w:t xml:space="preserve">men alltid noen informatikere.</w:t>
+      </w:r>
+      <w:r>
+        <w:t xml:space="preserve"> </w:t>
+      </w:r>
+      <w:r>
+        <w:t xml:space="preserve">Fra og med 2014 endret vi kurset til en 10 studiepeongskurs, siden vi opplevde</w:t>
+      </w:r>
+      <w:r>
+        <w:t xml:space="preserve"> </w:t>
+      </w:r>
+      <w:r>
+        <w:t xml:space="preserve">at mange studenter droppet eksamen fordi de bare fikk 5 studiepoeng ut av det.</w:t>
+      </w:r>
+    </w:p>
+    <w:p>
+      <w:pPr>
+        <w:pStyle w:val="BodyText"/>
+      </w:pPr>
+      <w:r>
+        <w:t xml:space="preserve">Dette var min første erfaring som kursansvarlig (emneansvarlig),</w:t>
+      </w:r>
+      <w:r>
+        <w:t xml:space="preserve"> </w:t>
+      </w:r>
+      <w:r>
+        <w:t xml:space="preserve">som var noe nytt for meg.</w:t>
+      </w:r>
+      <w:r>
+        <w:t xml:space="preserve"> </w:t>
+      </w:r>
+      <w:r>
+        <w:t xml:space="preserve">Kurset var er teamarbeid med meg som leder, og jeg lærte mye om å drive fram</w:t>
+      </w:r>
+      <w:r>
+        <w:t xml:space="preserve"> </w:t>
+      </w:r>
+      <w:r>
+        <w:t xml:space="preserve">et slikt prosjekt. Vi brukte studentevalueringer akitvt</w:t>
+      </w:r>
+      <w:r>
+        <w:t xml:space="preserve"> </w:t>
+      </w:r>
+      <w:r>
+        <w:t xml:space="preserve">med et egetutviklet nettskjema som studentene fylte ut etter siste kursøkt.</w:t>
+      </w:r>
+      <w:r>
+        <w:t xml:space="preserve"> </w:t>
+      </w:r>
+      <w:r>
+        <w:t xml:space="preserve">Dette førte til at jeg besluttet å bytte ut noen av forelesere,</w:t>
+      </w:r>
+      <w:r>
+        <w:t xml:space="preserve"> </w:t>
+      </w:r>
+      <w:r>
+        <w:t xml:space="preserve">som fikk veldig dårlig tilbakemelding fra studentene.</w:t>
+      </w:r>
+      <w:r>
+        <w:t xml:space="preserve"> </w:t>
+      </w:r>
+      <w:r>
+        <w:t xml:space="preserve">Jeg synes det var en vanskelig, men helt nødvendig beslutning å ta,</w:t>
+      </w:r>
+      <w:r>
+        <w:t xml:space="preserve"> </w:t>
+      </w:r>
+      <w:r>
+        <w:t xml:space="preserve">og det fikk det ønskede effekten med bedre læringsutbytte for studentene</w:t>
+      </w:r>
+      <w:r>
+        <w:t xml:space="preserve"> </w:t>
+      </w:r>
+      <w:r>
+        <w:t xml:space="preserve">for den aktuelle modulen.</w:t>
+      </w:r>
+      <w:r>
+        <w:t xml:space="preserve"> </w:t>
+      </w:r>
+      <w:r>
+        <w:t xml:space="preserve">Erfaringen som emneansvarlig var positiv, og førte til en bedre forståelse</w:t>
+      </w:r>
+      <w:r>
+        <w:t xml:space="preserve"> </w:t>
+      </w:r>
+      <w:r>
+        <w:t xml:space="preserve">for hele kursets løp, fra forberedelse, gjennføring, eksamen og evaluering.</w:t>
+      </w:r>
+      <w:r>
+        <w:t xml:space="preserve"> </w:t>
+      </w:r>
+      <w:r>
+        <w:t xml:space="preserve">Jeg fikk også bedre innsikkt i studentene perspektiv på unversitets kurs.</w:t>
+      </w:r>
+    </w:p>
+    <w:p>
+      <w:pPr>
+        <w:pStyle w:val="BodyText"/>
+      </w:pPr>
+      <w:r>
+        <w:t xml:space="preserve">Våren 2014 tok jeg fellesdelen av Universitetspedagogisk Basiskompetanse.</w:t>
+      </w:r>
+      <w:r>
+        <w:t xml:space="preserve"> </w:t>
+      </w:r>
+      <w:r>
+        <w:t xml:space="preserve">Jeg skrev et utviklingsarbeid om hvordan å øke studentdeltakelse</w:t>
+      </w:r>
+      <w:r>
+        <w:t xml:space="preserve"> </w:t>
+      </w:r>
+      <w:r>
+        <w:t xml:space="preserve">i undervisningen i INF-BIOS5121/9121 kurset.</w:t>
+      </w:r>
+      <w:r>
+        <w:t xml:space="preserve"> </w:t>
+      </w:r>
+      <w:r>
+        <w:t xml:space="preserve">Dette fikk jeg gode tilbakemeldinger på.</w:t>
+      </w:r>
+      <w:r>
+        <w:t xml:space="preserve"> </w:t>
+      </w:r>
+      <w:r>
+        <w:t xml:space="preserve">Siden jeg var ansatt i en 20% 1. amanuensis II stilling trengte jeg ikke</w:t>
+      </w:r>
+      <w:r>
+        <w:t xml:space="preserve"> </w:t>
+      </w:r>
+      <w:r>
+        <w:t xml:space="preserve">å gjenomføre hele opplegget og jeg valgte da bort kollegaveiledningen.</w:t>
+      </w:r>
+    </w:p>
+    <w:p>
+      <w:pPr>
+        <w:pStyle w:val="BodyText"/>
+      </w:pPr>
+      <w:r>
+        <w:t xml:space="preserve">Jeg fortsatte å involvere meg i The Carpentries.</w:t>
+      </w:r>
+      <w:r>
+        <w:t xml:space="preserve"> </w:t>
+      </w:r>
+      <w:r>
+        <w:t xml:space="preserve">Vi fikk til et samarbeid med realfagsbiblioteket ved UiO.</w:t>
+      </w:r>
+      <w:r>
+        <w:t xml:space="preserve"> </w:t>
+      </w:r>
+      <w:r>
+        <w:t xml:space="preserve">dette førte til at vi kunne tilby flere workshops.</w:t>
+      </w:r>
+      <w:r>
+        <w:t xml:space="preserve"> </w:t>
+      </w:r>
+      <w:r>
+        <w:t xml:space="preserve">I 2016 ble jeg instruktør trener for the Carpentries.</w:t>
+      </w:r>
+      <w:r>
+        <w:t xml:space="preserve"> </w:t>
+      </w:r>
+      <w:r>
+        <w:t xml:space="preserve">Dette innbærer at jeg kan lære opp nye instruktører.</w:t>
+      </w:r>
+      <w:r>
+        <w:t xml:space="preserve"> </w:t>
+      </w:r>
+      <w:r>
+        <w:t xml:space="preserve">Til det har The Carpentries utviklet et instruktør trenings</w:t>
+      </w:r>
+      <w:r>
+        <w:t xml:space="preserve"> </w:t>
+      </w:r>
+      <w:hyperlink r:id="rId23">
+        <w:r>
+          <w:rPr>
+            <w:rStyle w:val="Hyperlink"/>
+          </w:rPr>
+          <w:t xml:space="preserve">opplærings materialet</w:t>
+        </w:r>
+      </w:hyperlink>
+      <w:r>
+        <w:t xml:space="preserve"> </w:t>
+      </w:r>
+      <w:r>
+        <w:t xml:space="preserve">som er forankret i noen elementære pedagogiske forskning (pedagogisk psykologi)</w:t>
+      </w:r>
+      <w:r>
+        <w:t xml:space="preserve"> </w:t>
+      </w:r>
+      <w:r>
+        <w:t xml:space="preserve">rundt hvordan vi lærer.</w:t>
+      </w:r>
+      <w:r>
+        <w:t xml:space="preserve"> </w:t>
+      </w:r>
+      <w:r>
+        <w:t xml:space="preserve">Sentrale begreper er motivasjon, kognitiv last, novise-ekspert, mentale modeller, tilbakemelding og summativ versus formativ vurdering.</w:t>
       </w:r>
     </w:p>
     <w:p>
@@ -668,188 +963,202 @@
         <w:t xml:space="preserve">ha med Carpentries, TTT, og inflyttelsen!</w:t>
       </w:r>
     </w:p>
-    <w:bookmarkEnd w:id="23"/>
-    <w:bookmarkStart w:id="24" w:name="bios1100-2017-2020"/>
-    <w:p>
-      <w:pPr>
-        <w:pStyle w:val="Heading3"/>
-      </w:pPr>
-      <w:r>
-        <w:t xml:space="preserve">BIOS1100 2017-2020</w:t>
-      </w:r>
-    </w:p>
-    <w:p>
-      <w:pPr>
-        <w:pStyle w:val="FirstParagraph"/>
-      </w:pPr>
-      <w:r>
-        <w:t xml:space="preserve">2017 saw the introduction of new bachelor programs in all science</w:t>
-      </w:r>
-      <w:r>
-        <w:t xml:space="preserve"> </w:t>
-      </w:r>
-      <w:r>
-        <w:t xml:space="preserve">disciplines at UiO, and with it, now also the bioscience program was</w:t>
-      </w:r>
-      <w:r>
-        <w:t xml:space="preserve"> </w:t>
-      </w:r>
-      <w:r>
-        <w:t xml:space="preserve">going to introduce computational modeling early in the program. It was</w:t>
-      </w:r>
-      <w:r>
-        <w:t xml:space="preserve"> </w:t>
-      </w:r>
-      <w:r>
-        <w:t xml:space="preserve">decided to expose students to this topic already in the first semester</w:t>
-      </w:r>
-      <w:r>
-        <w:t xml:space="preserve"> </w:t>
-      </w:r>
-      <w:r>
-        <w:t xml:space="preserve">with the compulsory course BIOS1100 -</w:t>
-      </w:r>
-      <w:r>
-        <w:t xml:space="preserve"> </w:t>
-      </w:r>
-      <w:r>
-        <w:t xml:space="preserve">“</w:t>
-      </w:r>
-      <w:r>
-        <w:t xml:space="preserve">introduction to computational</w:t>
-      </w:r>
-      <w:r>
-        <w:t xml:space="preserve"> </w:t>
-      </w:r>
-      <w:r>
-        <w:t xml:space="preserve">modelling in bioscience</w:t>
-      </w:r>
-      <w:r>
-        <w:t xml:space="preserve">”</w:t>
-      </w:r>
-      <w:r>
-        <w:t xml:space="preserve">. I was given the responsibility to design and</w:t>
-      </w:r>
-      <w:r>
-        <w:t xml:space="preserve"> </w:t>
-      </w:r>
-      <w:r>
-        <w:t xml:space="preserve">organise the course, which started in 2017. It is the first such course</w:t>
-      </w:r>
-      <w:r>
-        <w:t xml:space="preserve"> </w:t>
-      </w:r>
-      <w:r>
-        <w:t xml:space="preserve">in Norway, and perhaps in the world.</w:t>
-      </w:r>
-    </w:p>
-    <w:p>
-      <w:pPr>
-        <w:pStyle w:val="BodyText"/>
-      </w:pPr>
-      <w:r>
-        <w:t xml:space="preserve">BIOS1100 aims to teach simple (mathematical) modelling, implementing</w:t>
-      </w:r>
-      <w:r>
-        <w:t xml:space="preserve"> </w:t>
-      </w:r>
-      <w:r>
-        <w:t xml:space="preserve">these models using the programming language Python, while all the time</w:t>
-      </w:r>
-      <w:r>
-        <w:t xml:space="preserve"> </w:t>
-      </w:r>
-      <w:r>
-        <w:t xml:space="preserve">focussing on problems relevant for bioscience students. The focus on</w:t>
-      </w:r>
-      <w:r>
-        <w:t xml:space="preserve"> </w:t>
-      </w:r>
-      <w:r>
-        <w:t xml:space="preserve">biology aims to ensure students see the relevance of the material</w:t>
-      </w:r>
-      <w:r>
-        <w:t xml:space="preserve"> </w:t>
-      </w:r>
-      <w:r>
-        <w:t xml:space="preserve">taught, which is important for student motivation and learning. Problems</w:t>
-      </w:r>
-      <w:r>
-        <w:t xml:space="preserve"> </w:t>
-      </w:r>
-      <w:r>
-        <w:t xml:space="preserve">ranging from population growth and dynamics, inheritance, DNA analysis</w:t>
-      </w:r>
-      <w:r>
-        <w:t xml:space="preserve"> </w:t>
-      </w:r>
-      <w:r>
-        <w:t xml:space="preserve">and disease epidemics are used to gradually introduce more complex</w:t>
-      </w:r>
-      <w:r>
-        <w:t xml:space="preserve"> </w:t>
-      </w:r>
-      <w:r>
-        <w:t xml:space="preserve">programming and modelling.</w:t>
-      </w:r>
-    </w:p>
-    <w:p>
-      <w:pPr>
-        <w:pStyle w:val="BodyText"/>
-      </w:pPr>
-      <w:r>
-        <w:t xml:space="preserve">A textbook has been, and still is being, developed for BIOS1100. It</w:t>
-      </w:r>
-      <w:r>
-        <w:t xml:space="preserve"> </w:t>
-      </w:r>
-      <w:r>
-        <w:t xml:space="preserve">introduces new programming concepts, illustrating their immediate</w:t>
-      </w:r>
-      <w:r>
-        <w:t xml:space="preserve"> </w:t>
-      </w:r>
-      <w:r>
-        <w:t xml:space="preserve">usefulness in the context of a biological problem.</w:t>
-      </w:r>
-    </w:p>
-    <w:p>
-      <w:pPr>
-        <w:pStyle w:val="BodyText"/>
-      </w:pPr>
-      <w:r>
-        <w:t xml:space="preserve">The course is a first-semester course, obligatory for all students</w:t>
-      </w:r>
-      <w:r>
-        <w:t xml:space="preserve"> </w:t>
-      </w:r>
-      <w:r>
-        <w:t xml:space="preserve">taking the Bioscience program. It consists of weekly lectures (2 hours),</w:t>
-      </w:r>
-      <w:r>
-        <w:t xml:space="preserve"> </w:t>
-      </w:r>
-      <w:r>
-        <w:t xml:space="preserve">compulsory group sessions (4 hours) and optional Participatory Live</w:t>
-      </w:r>
-      <w:r>
-        <w:t xml:space="preserve"> </w:t>
-      </w:r>
-      <w:r>
-        <w:t xml:space="preserve">Coding sessions for students new to programming.</w:t>
-      </w:r>
-    </w:p>
-    <w:p>
-      <w:pPr>
-        <w:pStyle w:val="BodyText"/>
-      </w:pPr>
-      <w:r>
-        <w:t xml:space="preserve">FIXME: legge til Participatory Live Coding</w:t>
-      </w:r>
-    </w:p>
     <w:bookmarkEnd w:id="24"/>
     <w:bookmarkEnd w:id="25"/>
-    <w:bookmarkStart w:id="58" w:name="X5cd5dd38664be8d7279ad1011243c6364a7f223"/>
+    <w:bookmarkStart w:id="27" w:name="section-2"/>
+    <w:p>
+      <w:pPr>
+        <w:pStyle w:val="Heading3"/>
+      </w:pPr>
+      <w:r>
+        <w:t xml:space="preserve">2017-2020</w:t>
+      </w:r>
+    </w:p>
+    <w:bookmarkStart w:id="26" w:name="bios1100"/>
+    <w:p>
+      <w:pPr>
+        <w:pStyle w:val="Heading4"/>
+      </w:pPr>
+      <w:r>
+        <w:t xml:space="preserve">BIOS1100</w:t>
+      </w:r>
+    </w:p>
+    <w:p>
+      <w:pPr>
+        <w:pStyle w:val="FirstParagraph"/>
+      </w:pPr>
+      <w:r>
+        <w:t xml:space="preserve">2017 saw the introduction of new bachelor programs in all science</w:t>
+      </w:r>
+      <w:r>
+        <w:t xml:space="preserve"> </w:t>
+      </w:r>
+      <w:r>
+        <w:t xml:space="preserve">disciplines at UiO, and with it, now also the bioscience program was</w:t>
+      </w:r>
+      <w:r>
+        <w:t xml:space="preserve"> </w:t>
+      </w:r>
+      <w:r>
+        <w:t xml:space="preserve">going to introduce computational modeling early in the program. It was</w:t>
+      </w:r>
+      <w:r>
+        <w:t xml:space="preserve"> </w:t>
+      </w:r>
+      <w:r>
+        <w:t xml:space="preserve">decided to expose students to this topic already in the first semester</w:t>
+      </w:r>
+      <w:r>
+        <w:t xml:space="preserve"> </w:t>
+      </w:r>
+      <w:r>
+        <w:t xml:space="preserve">with the compulsory course BIOS1100 -</w:t>
+      </w:r>
+      <w:r>
+        <w:t xml:space="preserve"> </w:t>
+      </w:r>
+      <w:r>
+        <w:t xml:space="preserve">“</w:t>
+      </w:r>
+      <w:r>
+        <w:t xml:space="preserve">introduction to computational</w:t>
+      </w:r>
+      <w:r>
+        <w:t xml:space="preserve"> </w:t>
+      </w:r>
+      <w:r>
+        <w:t xml:space="preserve">modelling in bioscience.</w:t>
+      </w:r>
+      <w:r>
+        <w:t xml:space="preserve">”</w:t>
+      </w:r>
+      <w:r>
+        <w:t xml:space="preserve"> </w:t>
+      </w:r>
+      <w:r>
+        <w:t xml:space="preserve">I was given the responsibility to design and</w:t>
+      </w:r>
+      <w:r>
+        <w:t xml:space="preserve"> </w:t>
+      </w:r>
+      <w:r>
+        <w:t xml:space="preserve">organise the course, which started in 2017. It is the first such course</w:t>
+      </w:r>
+      <w:r>
+        <w:t xml:space="preserve"> </w:t>
+      </w:r>
+      <w:r>
+        <w:t xml:space="preserve">in Norway, and perhaps in the world.</w:t>
+      </w:r>
+    </w:p>
+    <w:p>
+      <w:pPr>
+        <w:pStyle w:val="BodyText"/>
+      </w:pPr>
+      <w:r>
+        <w:t xml:space="preserve">BIOS1100 aims to teach simple (mathematical) modelling, implementing</w:t>
+      </w:r>
+      <w:r>
+        <w:t xml:space="preserve"> </w:t>
+      </w:r>
+      <w:r>
+        <w:t xml:space="preserve">these models using the programming language Python, while all the time</w:t>
+      </w:r>
+      <w:r>
+        <w:t xml:space="preserve"> </w:t>
+      </w:r>
+      <w:r>
+        <w:t xml:space="preserve">focussing on problems relevant for bioscience students. The focus on</w:t>
+      </w:r>
+      <w:r>
+        <w:t xml:space="preserve"> </w:t>
+      </w:r>
+      <w:r>
+        <w:t xml:space="preserve">biology aims to ensure students see the relevance of the material</w:t>
+      </w:r>
+      <w:r>
+        <w:t xml:space="preserve"> </w:t>
+      </w:r>
+      <w:r>
+        <w:t xml:space="preserve">taught, which is important for student motivation and learning. Problems</w:t>
+      </w:r>
+      <w:r>
+        <w:t xml:space="preserve"> </w:t>
+      </w:r>
+      <w:r>
+        <w:t xml:space="preserve">ranging from population growth and dynamics, inheritance, DNA analysis</w:t>
+      </w:r>
+      <w:r>
+        <w:t xml:space="preserve"> </w:t>
+      </w:r>
+      <w:r>
+        <w:t xml:space="preserve">and disease epidemics are used to gradually introduce more complex</w:t>
+      </w:r>
+      <w:r>
+        <w:t xml:space="preserve"> </w:t>
+      </w:r>
+      <w:r>
+        <w:t xml:space="preserve">programming and modelling.</w:t>
+      </w:r>
+    </w:p>
+    <w:p>
+      <w:pPr>
+        <w:pStyle w:val="BodyText"/>
+      </w:pPr>
+      <w:r>
+        <w:t xml:space="preserve">A textbook has been, and still is being, developed for BIOS1100. It</w:t>
+      </w:r>
+      <w:r>
+        <w:t xml:space="preserve"> </w:t>
+      </w:r>
+      <w:r>
+        <w:t xml:space="preserve">introduces new programming concepts, illustrating their immediate</w:t>
+      </w:r>
+      <w:r>
+        <w:t xml:space="preserve"> </w:t>
+      </w:r>
+      <w:r>
+        <w:t xml:space="preserve">usefulness in the context of a biological problem.</w:t>
+      </w:r>
+    </w:p>
+    <w:p>
+      <w:pPr>
+        <w:pStyle w:val="BodyText"/>
+      </w:pPr>
+      <w:r>
+        <w:t xml:space="preserve">The course is a first-semester course, obligatory for all students</w:t>
+      </w:r>
+      <w:r>
+        <w:t xml:space="preserve"> </w:t>
+      </w:r>
+      <w:r>
+        <w:t xml:space="preserve">taking the Bioscience program. It consists of weekly lectures (2 hours),</w:t>
+      </w:r>
+      <w:r>
+        <w:t xml:space="preserve"> </w:t>
+      </w:r>
+      <w:r>
+        <w:t xml:space="preserve">compulsory group sessions (4 hours) and optional Participatory Live</w:t>
+      </w:r>
+      <w:r>
+        <w:t xml:space="preserve"> </w:t>
+      </w:r>
+      <w:r>
+        <w:t xml:space="preserve">Coding sessions for students new to programming.</w:t>
+      </w:r>
+    </w:p>
+    <w:p>
+      <w:pPr>
+        <w:pStyle w:val="BodyText"/>
+      </w:pPr>
+      <w:r>
+        <w:t xml:space="preserve">FIXME: legge til Participatory Live Coding</w:t>
+      </w:r>
+    </w:p>
+    <w:bookmarkEnd w:id="26"/>
+    <w:bookmarkEnd w:id="27"/>
+    <w:bookmarkEnd w:id="28"/>
+    <w:bookmarkStart w:id="61" w:name="X5cd5dd38664be8d7279ad1011243c6364a7f223"/>
     <w:p>
       <w:pPr>
         <w:pStyle w:val="Heading2"/>
@@ -866,7 +1175,7 @@
         <w:t xml:space="preserve">FIXME fix references</w:t>
       </w:r>
     </w:p>
-    <w:bookmarkStart w:id="26" w:name="introduction"/>
+    <w:bookmarkStart w:id="29" w:name="introduction"/>
     <w:p>
       <w:pPr>
         <w:pStyle w:val="Heading3"/>
@@ -981,8 +1290,8 @@
         <w:t xml:space="preserve">science. This will be described in the following three sections.</w:t>
       </w:r>
     </w:p>
-    <w:bookmarkEnd w:id="26"/>
-    <w:bookmarkStart w:id="40" w:name="X600933c3d57d09a14ac492e512f1d1a7ff11f25"/>
+    <w:bookmarkEnd w:id="29"/>
+    <w:bookmarkStart w:id="43" w:name="X600933c3d57d09a14ac492e512f1d1a7ff11f25"/>
     <w:p>
       <w:pPr>
         <w:pStyle w:val="Heading3"/>
@@ -991,7 +1300,7 @@
         <w:t xml:space="preserve">Cognitive load theory and the need to manage cognitive load</w:t>
       </w:r>
     </w:p>
-    <w:bookmarkStart w:id="29" w:name="theoretical-background"/>
+    <w:bookmarkStart w:id="32" w:name="theoretical-background"/>
     <w:p>
       <w:pPr>
         <w:pStyle w:val="Heading4"/>
@@ -1130,7 +1439,7 @@
         <w:t xml:space="preserve"> </w:t>
       </w:r>
       <w:r>
-        <w:t xml:space="preserve">[@millerMagicalNumberSeven1956]</w:t>
+        <w:t xml:space="preserve">[1]</w:t>
       </w:r>
       <w:r>
         <w:t xml:space="preserve">.</w:t>
@@ -1162,7 +1471,7 @@
       <w:r>
         <w:t xml:space="preserve"> </w:t>
       </w:r>
-      <w:hyperlink r:id="rId27">
+      <w:hyperlink r:id="rId30">
         <w:r>
           <w:rPr>
             <w:rStyle w:val="Hyperlink"/>
@@ -1194,7 +1503,7 @@
       <w:r>
         <w:t xml:space="preserve"> </w:t>
       </w:r>
-      <w:hyperlink r:id="rId28">
+      <w:hyperlink r:id="rId31">
         <w:r>
           <w:rPr>
             <w:rStyle w:val="Hyperlink"/>
@@ -1242,13 +1551,16 @@
         <w:t xml:space="preserve"> </w:t>
       </w:r>
       <w:r>
-        <w:t xml:space="preserve">in long-term memory</w:t>
+        <w:t xml:space="preserve">in long-term memory.</w:t>
       </w:r>
       <w:r>
         <w:t xml:space="preserve">”</w:t>
       </w:r>
       <w:r>
-        <w:t xml:space="preserve">. The theory argues that the limited capacity of</w:t>
+        <w:t xml:space="preserve"> </w:t>
+      </w:r>
+      <w:r>
+        <w:t xml:space="preserve">The theory argues that the limited capacity of</w:t>
       </w:r>
       <w:r>
         <w:t xml:space="preserve"> </w:t>
@@ -1293,8 +1605,8 @@
         <w:t xml:space="preserve">account.</w:t>
       </w:r>
     </w:p>
-    <w:bookmarkEnd w:id="29"/>
-    <w:bookmarkStart w:id="33" w:name="what-does-this-mean-for-bios1100"/>
+    <w:bookmarkEnd w:id="32"/>
+    <w:bookmarkStart w:id="36" w:name="what-does-this-mean-for-bios1100"/>
     <w:p>
       <w:pPr>
         <w:pStyle w:val="Heading4"/>
@@ -1319,7 +1631,7 @@
       <w:r>
         <w:t xml:space="preserve"> </w:t>
       </w:r>
-      <w:hyperlink r:id="rId30">
+      <w:hyperlink r:id="rId33">
         <w:r>
           <w:rPr>
             <w:rStyle w:val="Hyperlink"/>
@@ -1411,7 +1723,7 @@
       <w:r>
         <w:t xml:space="preserve"> </w:t>
       </w:r>
-      <w:hyperlink r:id="rId31">
+      <w:hyperlink r:id="rId34">
         <w:r>
           <w:rPr>
             <w:rStyle w:val="Hyperlink"/>
@@ -1488,7 +1800,7 @@
       <w:r>
         <w:t xml:space="preserve"> </w:t>
       </w:r>
-      <w:hyperlink r:id="rId32">
+      <w:hyperlink r:id="rId35">
         <w:r>
           <w:rPr>
             <w:rStyle w:val="Hyperlink"/>
@@ -1536,13 +1848,16 @@
         <w:t xml:space="preserve">‘</w:t>
       </w:r>
       <w:r>
-        <w:t xml:space="preserve">participatory</w:t>
+        <w:t xml:space="preserve">participatory.</w:t>
       </w:r>
       <w:r>
         <w:t xml:space="preserve">’</w:t>
       </w:r>
       <w:r>
-        <w:t xml:space="preserve">. Crucially, the session contains regular, often short,</w:t>
+        <w:t xml:space="preserve"> </w:t>
+      </w:r>
+      <w:r>
+        <w:t xml:space="preserve">Crucially, the session contains regular, often short,</w:t>
       </w:r>
       <w:r>
         <w:t xml:space="preserve"> </w:t>
@@ -1693,8 +2008,8 @@
         <w:t xml:space="preserve">program they should practice, for example by doing exercises.</w:t>
       </w:r>
     </w:p>
-    <w:bookmarkEnd w:id="33"/>
-    <w:bookmarkStart w:id="39" w:name="participatory-live-coding-in-bios1100"/>
+    <w:bookmarkEnd w:id="36"/>
+    <w:bookmarkStart w:id="42" w:name="participatory-live-coding-in-bios1100"/>
     <w:p>
       <w:pPr>
         <w:pStyle w:val="Heading4"/>
@@ -1794,7 +2109,7 @@
       <w:r>
         <w:t xml:space="preserve">(</w:t>
       </w:r>
-      <w:hyperlink r:id="rId34">
+      <w:hyperlink r:id="rId37">
         <w:r>
           <w:rPr>
             <w:rStyle w:val="Hyperlink"/>
@@ -1857,7 +2172,7 @@
       <w:r>
         <w:t xml:space="preserve"> </w:t>
       </w:r>
-      <w:hyperlink r:id="rId35">
+      <w:hyperlink r:id="rId38">
         <w:r>
           <w:rPr>
             <w:rStyle w:val="Hyperlink"/>
@@ -1986,7 +2301,7 @@
       <w:r>
         <w:t xml:space="preserve"> </w:t>
       </w:r>
-      <w:hyperlink r:id="rId36">
+      <w:hyperlink r:id="rId39">
         <w:r>
           <w:rPr>
             <w:rStyle w:val="Hyperlink"/>
@@ -2110,7 +2425,7 @@
       <w:r>
         <w:t xml:space="preserve"> </w:t>
       </w:r>
-      <w:hyperlink r:id="rId37">
+      <w:hyperlink r:id="rId40">
         <w:r>
           <w:rPr>
             <w:rStyle w:val="Hyperlink"/>
@@ -2218,7 +2533,7 @@
       <w:r>
         <w:t xml:space="preserve"> </w:t>
       </w:r>
-      <w:hyperlink r:id="rId38">
+      <w:hyperlink r:id="rId41">
         <w:r>
           <w:rPr>
             <w:rStyle w:val="Hyperlink"/>
@@ -2274,9 +2589,9 @@
         <w:t xml:space="preserve">learn programming are introduced to it.</w:t>
       </w:r>
     </w:p>
-    <w:bookmarkEnd w:id="39"/>
-    <w:bookmarkEnd w:id="40"/>
-    <w:bookmarkStart w:id="47" w:name="formative-assessment"/>
+    <w:bookmarkEnd w:id="42"/>
+    <w:bookmarkEnd w:id="43"/>
+    <w:bookmarkStart w:id="50" w:name="formative-assessment"/>
     <w:p>
       <w:pPr>
         <w:pStyle w:val="Heading3"/>
@@ -2285,7 +2600,7 @@
         <w:t xml:space="preserve">Formative Assessment</w:t>
       </w:r>
     </w:p>
-    <w:bookmarkStart w:id="43" w:name="theoretical-background-1"/>
+    <w:bookmarkStart w:id="46" w:name="theoretical-background-1"/>
     <w:p>
       <w:pPr>
         <w:pStyle w:val="Heading4"/>
@@ -2415,7 +2730,7 @@
       <w:r>
         <w:t xml:space="preserve"> </w:t>
       </w:r>
-      <w:hyperlink r:id="rId41">
+      <w:hyperlink r:id="rId44">
         <w:r>
           <w:rPr>
             <w:rStyle w:val="Hyperlink"/>
@@ -2595,7 +2910,7 @@
       <w:r>
         <w:t xml:space="preserve"> </w:t>
       </w:r>
-      <w:hyperlink r:id="rId42">
+      <w:hyperlink r:id="rId45">
         <w:r>
           <w:rPr>
             <w:rStyle w:val="Hyperlink"/>
@@ -2619,8 +2934,8 @@
         <w:t xml:space="preserve">.</w:t>
       </w:r>
     </w:p>
-    <w:bookmarkEnd w:id="43"/>
-    <w:bookmarkStart w:id="44" w:name="what-does-this-mean-for-bios1100-1"/>
+    <w:bookmarkEnd w:id="46"/>
+    <w:bookmarkStart w:id="47" w:name="what-does-this-mean-for-bios1100-1"/>
     <w:p>
       <w:pPr>
         <w:pStyle w:val="Heading4"/>
@@ -2717,8 +3032,8 @@
         <w:t xml:space="preserve">Assistants.</w:t>
       </w:r>
     </w:p>
-    <w:bookmarkEnd w:id="44"/>
-    <w:bookmarkStart w:id="46" w:name="practical-implementation"/>
+    <w:bookmarkEnd w:id="47"/>
+    <w:bookmarkStart w:id="49" w:name="practical-implementation"/>
     <w:p>
       <w:pPr>
         <w:pStyle w:val="Heading4"/>
@@ -2797,7 +3112,7 @@
       <w:r>
         <w:t xml:space="preserve">(</w:t>
       </w:r>
-      <w:hyperlink r:id="rId45">
+      <w:hyperlink r:id="rId48">
         <w:r>
           <w:rPr>
             <w:rStyle w:val="Hyperlink"/>
@@ -2870,13 +3185,16 @@
         <w:t xml:space="preserve">“</w:t>
       </w:r>
       <w:r>
-        <w:t xml:space="preserve">Menti’s</w:t>
+        <w:t xml:space="preserve">Menti’s,</w:t>
       </w:r>
       <w:r>
         <w:t xml:space="preserve">”</w:t>
       </w:r>
       <w:r>
-        <w:t xml:space="preserve">, as they are fondly called. It is an easy form of Active</w:t>
+        <w:t xml:space="preserve"> </w:t>
+      </w:r>
+      <w:r>
+        <w:t xml:space="preserve">as they are fondly called. It is an easy form of Active</w:t>
       </w:r>
       <w:r>
         <w:t xml:space="preserve"> </w:t>
@@ -3320,9 +3638,9 @@
         <w:t xml:space="preserve">essential for improving the course.</w:t>
       </w:r>
     </w:p>
-    <w:bookmarkEnd w:id="46"/>
-    <w:bookmarkEnd w:id="47"/>
-    <w:bookmarkStart w:id="56" w:name="constructive-alignment"/>
+    <w:bookmarkEnd w:id="49"/>
+    <w:bookmarkEnd w:id="50"/>
+    <w:bookmarkStart w:id="59" w:name="constructive-alignment"/>
     <w:p>
       <w:pPr>
         <w:pStyle w:val="Heading3"/>
@@ -3331,7 +3649,7 @@
         <w:t xml:space="preserve">Constructive Alignment</w:t>
       </w:r>
     </w:p>
-    <w:bookmarkStart w:id="50" w:name="theoretical-background-2"/>
+    <w:bookmarkStart w:id="53" w:name="theoretical-background-2"/>
     <w:p>
       <w:pPr>
         <w:pStyle w:val="Heading4"/>
@@ -3356,7 +3674,7 @@
       <w:r>
         <w:t xml:space="preserve"> </w:t>
       </w:r>
-      <w:hyperlink r:id="rId48">
+      <w:hyperlink r:id="rId51">
         <w:r>
           <w:rPr>
             <w:rStyle w:val="Hyperlink"/>
@@ -3453,7 +3771,7 @@
       <w:r>
         <w:t xml:space="preserve"> </w:t>
       </w:r>
-      <w:hyperlink r:id="rId49">
+      <w:hyperlink r:id="rId52">
         <w:r>
           <w:rPr>
             <w:rStyle w:val="Hyperlink"/>
@@ -3477,8 +3795,8 @@
         <w:t xml:space="preserve">.</w:t>
       </w:r>
     </w:p>
-    <w:bookmarkEnd w:id="50"/>
-    <w:bookmarkStart w:id="53" w:name="what-does-this-mean-for-bios1100-2"/>
+    <w:bookmarkEnd w:id="53"/>
+    <w:bookmarkStart w:id="56" w:name="what-does-this-mean-for-bios1100-2"/>
     <w:p>
       <w:pPr>
         <w:pStyle w:val="Heading4"/>
@@ -3511,7 +3829,7 @@
       <w:r>
         <w:t xml:space="preserve"> </w:t>
       </w:r>
-      <w:hyperlink r:id="rId51">
+      <w:hyperlink r:id="rId54">
         <w:r>
           <w:rPr>
             <w:rStyle w:val="Hyperlink"/>
@@ -3529,7 +3847,7 @@
       <w:r>
         <w:t xml:space="preserve"> </w:t>
       </w:r>
-      <w:hyperlink r:id="rId52">
+      <w:hyperlink r:id="rId55">
         <w:r>
           <w:rPr>
             <w:rStyle w:val="Hyperlink"/>
@@ -3594,8 +3912,8 @@
         <w:t xml:space="preserve">BIOS1100 aims to teach.</w:t>
       </w:r>
     </w:p>
-    <w:bookmarkEnd w:id="53"/>
-    <w:bookmarkStart w:id="55" w:name="practical-implementation-1"/>
+    <w:bookmarkEnd w:id="56"/>
+    <w:bookmarkStart w:id="58" w:name="practical-implementation-1"/>
     <w:p>
       <w:pPr>
         <w:pStyle w:val="Heading4"/>
@@ -3623,7 +3941,7 @@
       <w:r>
         <w:t xml:space="preserve">(</w:t>
       </w:r>
-      <w:hyperlink r:id="rId54">
+      <w:hyperlink r:id="rId57">
         <w:r>
           <w:rPr>
             <w:rStyle w:val="Hyperlink"/>
@@ -3984,9 +4302,9 @@
         <w:t xml:space="preserve">working with (obligatory) assignments.</w:t>
       </w:r>
     </w:p>
-    <w:bookmarkEnd w:id="55"/>
-    <w:bookmarkEnd w:id="56"/>
-    <w:bookmarkStart w:id="57" w:name="conclusion"/>
+    <w:bookmarkEnd w:id="58"/>
+    <w:bookmarkEnd w:id="59"/>
+    <w:bookmarkStart w:id="60" w:name="conclusion"/>
     <w:p>
       <w:pPr>
         <w:pStyle w:val="Heading3"/>
@@ -4165,9 +4483,9 @@
         <w:t xml:space="preserve">trying out things is the most fruitful way forward.</w:t>
       </w:r>
     </w:p>
-    <w:bookmarkEnd w:id="57"/>
-    <w:bookmarkEnd w:id="58"/>
-    <w:bookmarkStart w:id="59" w:name="fokus-på-studentenes-læring"/>
+    <w:bookmarkEnd w:id="60"/>
+    <w:bookmarkEnd w:id="61"/>
+    <w:bookmarkStart w:id="62" w:name="fokus-på-studentenes-læring"/>
     <w:p>
       <w:pPr>
         <w:pStyle w:val="Heading2"/>
@@ -4220,8 +4538,8 @@
         <w:t xml:space="preserve">koble til teaching statemen, men mer konkret, eksempler</w:t>
       </w:r>
     </w:p>
-    <w:bookmarkEnd w:id="59"/>
-    <w:bookmarkStart w:id="60" w:name="bruk-av-forskning-i-undervisningen"/>
+    <w:bookmarkEnd w:id="62"/>
+    <w:bookmarkStart w:id="65" w:name="bruk-av-forskning-i-undervisningen"/>
     <w:p>
       <w:pPr>
         <w:pStyle w:val="Heading2"/>
@@ -4247,50 +4565,64 @@
         <w:pStyle w:val="Compact"/>
       </w:pPr>
       <w:r>
-        <w:t xml:space="preserve">hva vol jeg at studentene skal gjøre med forksning jeg presenterer</w:t>
-      </w:r>
-    </w:p>
-    <w:bookmarkEnd w:id="60"/>
-    <w:bookmarkStart w:id="70" w:name="X5040ff6229358d1301f2c88b55f5a951722da5a"/>
-    <w:p>
-      <w:pPr>
-        <w:pStyle w:val="Heading2"/>
-      </w:pPr>
-      <w:r>
-        <w:t xml:space="preserve">Kollegialt samarbeid om utvikling av undervisning</w:t>
-      </w:r>
-    </w:p>
-    <w:bookmarkStart w:id="64" w:name="underverk"/>
-    <w:p>
-      <w:pPr>
-        <w:pStyle w:val="Heading3"/>
-      </w:pPr>
-      <w:r>
-        <w:t xml:space="preserve">Underverk</w:t>
+        <w:t xml:space="preserve">hva vil jeg at studentene skal gjøre med forksning jeg presenterer</w:t>
       </w:r>
     </w:p>
     <w:p>
       <w:pPr>
         <w:numPr>
           <w:ilvl w:val="0"/>
+          <w:numId w:val="1004"/>
+        </w:numPr>
+        <w:pStyle w:val="Compact"/>
+      </w:pPr>
+      <w:r>
+        <w:t xml:space="preserve">bruk av forsking: Parson’s problem, peer instruction, constructive alignment, labelled subgoals</w:t>
+      </w:r>
+    </w:p>
+    <w:p>
+      <w:pPr>
+        <w:numPr>
+          <w:ilvl w:val="0"/>
+          <w:numId w:val="1004"/>
+        </w:numPr>
+        <w:pStyle w:val="Compact"/>
+      </w:pPr>
+      <w:r>
+        <w:t xml:space="preserve">her kommer også studentevalueringer in</w:t>
+      </w:r>
+    </w:p>
+    <w:p>
+      <w:pPr>
+        <w:numPr>
+          <w:ilvl w:val="0"/>
+          <w:numId w:val="1004"/>
+        </w:numPr>
+        <w:pStyle w:val="Compact"/>
+      </w:pPr>
+      <w:r>
+        <w:t xml:space="preserve">master prosjekter</w:t>
+      </w:r>
+    </w:p>
+    <w:p>
+      <w:pPr>
+        <w:numPr>
+          <w:ilvl w:val="1"/>
           <w:numId w:val="1005"/>
         </w:numPr>
         <w:pStyle w:val="Compact"/>
       </w:pPr>
       <w:r>
-        <w:t xml:space="preserve">min rolle i programrevisjon biovitenskap 2017-</w:t>
-      </w:r>
-    </w:p>
-    <w:p>
-      <w:pPr>
-        <w:numPr>
-          <w:ilvl w:val="0"/>
-          <w:numId w:val="1005"/>
-        </w:numPr>
-        <w:pStyle w:val="Compact"/>
-      </w:pPr>
-      <w:r>
-        <w:t xml:space="preserve">min rolle i CCSE</w:t>
+        <w:t xml:space="preserve">transdisciplinær veiledningsteam!</w:t>
+      </w:r>
+    </w:p>
+    <w:bookmarkStart w:id="63" w:name="X53f1295fc22a2bdc479e149b9503fab75e2c5eb"/>
+    <w:p>
+      <w:pPr>
+        <w:pStyle w:val="Heading3"/>
+      </w:pPr>
+      <w:r>
+        <w:t xml:space="preserve">Bruk av resultater fra forsning om læring i undervisningen</w:t>
       </w:r>
     </w:p>
     <w:p>
@@ -4298,13 +4630,279 @@
         <w:pStyle w:val="FirstParagraph"/>
       </w:pPr>
       <w:r>
-        <w:t xml:space="preserve">I 2019 tok kollega Tone Gregers ved IBV initiativ til UndervisningVerksted ved IBV,</w:t>
-      </w:r>
-      <w:r>
-        <w:t xml:space="preserve"> </w:t>
-      </w:r>
-      <w:r>
-        <w:t xml:space="preserve">også kalt Underverk. UnderVerk er</w:t>
+        <w:t xml:space="preserve">Å lære å programmere anses generelt som vanskelig</w:t>
+      </w:r>
+      <w:r>
+        <w:t xml:space="preserve"> </w:t>
+      </w:r>
+      <w:r>
+        <w:t xml:space="preserve">[2]</w:t>
+      </w:r>
+      <w:r>
+        <w:t xml:space="preserve"> </w:t>
+      </w:r>
+      <w:r>
+        <w:t xml:space="preserve">[3]</w:t>
+      </w:r>
+      <w:r>
+        <w:t xml:space="preserve"> </w:t>
+      </w:r>
+      <w:r>
+        <w:t xml:space="preserve">[4]</w:t>
+      </w:r>
+      <w:r>
+        <w:t xml:space="preserve">.</w:t>
+      </w:r>
+    </w:p>
+    <w:p>
+      <w:pPr>
+        <w:pStyle w:val="BodyText"/>
+      </w:pPr>
+      <w:r>
+        <w:t xml:space="preserve">For et motargument</w:t>
+      </w:r>
+      <w:r>
+        <w:t xml:space="preserve"> </w:t>
+      </w:r>
+      <w:r>
+        <w:t xml:space="preserve">(og et utmerket sammendrag av forskningen som støtter denne posisjonen),</w:t>
+      </w:r>
+      <w:r>
+        <w:t xml:space="preserve"> </w:t>
+      </w:r>
+      <w:r>
+        <w:t xml:space="preserve">se imidlertid</w:t>
+      </w:r>
+      <w:r>
+        <w:t xml:space="preserve"> </w:t>
+      </w:r>
+      <w:r>
+        <w:t xml:space="preserve">[5]</w:t>
+      </w:r>
+      <w:r>
+        <w:t xml:space="preserve">.</w:t>
+      </w:r>
+      <w:r>
+        <w:t xml:space="preserve"> </w:t>
+      </w:r>
+      <w:r>
+        <w:t xml:space="preserve">Å lære et programmeringsspråk er litt som å lære et nytt skriftspråk:</w:t>
+      </w:r>
+      <w:r>
+        <w:t xml:space="preserve"> </w:t>
+      </w:r>
+      <w:r>
+        <w:t xml:space="preserve">man må ikke bare lære seg syntaksen,</w:t>
+      </w:r>
+      <w:r>
+        <w:t xml:space="preserve"> </w:t>
+      </w:r>
+      <w:r>
+        <w:t xml:space="preserve">men også hvordan man kombinerer ord for å gi meningsfulle setninger (</w:t>
+      </w:r>
+      <w:r>
+        <w:t xml:space="preserve">‘</w:t>
+      </w:r>
+      <w:r>
+        <w:t xml:space="preserve">grammatikken</w:t>
+      </w:r>
+      <w:r>
+        <w:t xml:space="preserve">’</w:t>
+      </w:r>
+      <w:r>
+        <w:t xml:space="preserve">).</w:t>
+      </w:r>
+      <w:r>
+        <w:t xml:space="preserve"> </w:t>
+      </w:r>
+      <w:r>
+        <w:t xml:space="preserve">Når man programmerer fører feil ofte til feilmeldinger som</w:t>
+      </w:r>
+      <w:r>
+        <w:t xml:space="preserve"> </w:t>
+      </w:r>
+      <w:r>
+        <w:t xml:space="preserve">ikke er skrevet for nybegynnere (Denny et al., 2014).</w:t>
+      </w:r>
+      <w:r>
+        <w:t xml:space="preserve"> </w:t>
+      </w:r>
+      <w:r>
+        <w:t xml:space="preserve">Kode som kjører, men som ikke gir forventet eller korrekt resultat, dvs.</w:t>
+      </w:r>
+      <w:r>
+        <w:t xml:space="preserve"> </w:t>
+      </w:r>
+      <w:r>
+        <w:t xml:space="preserve">har</w:t>
+      </w:r>
+      <w:r>
+        <w:t xml:space="preserve"> </w:t>
+      </w:r>
+      <w:r>
+        <w:t xml:space="preserve">‘</w:t>
+      </w:r>
+      <w:r>
+        <w:t xml:space="preserve">bugs,</w:t>
+      </w:r>
+      <w:r>
+        <w:t xml:space="preserve">’</w:t>
+      </w:r>
+      <w:r>
+        <w:t xml:space="preserve"> </w:t>
+      </w:r>
+      <w:r>
+        <w:t xml:space="preserve">er vanskelig å rette -</w:t>
+      </w:r>
+      <w:r>
+        <w:t xml:space="preserve"> </w:t>
+      </w:r>
+      <w:r>
+        <w:t xml:space="preserve">feilsøking er en ferdighet i seg selv (McCauley et al., 2008).</w:t>
+      </w:r>
+      <w:r>
+        <w:t xml:space="preserve"> </w:t>
+      </w:r>
+      <w:r>
+        <w:t xml:space="preserve">Å be en student om å</w:t>
+      </w:r>
+      <w:r>
+        <w:t xml:space="preserve"> </w:t>
+      </w:r>
+      <w:r>
+        <w:t xml:space="preserve">‘</w:t>
+      </w:r>
+      <w:r>
+        <w:t xml:space="preserve">skrive et dataprogram som gjør X</w:t>
+      </w:r>
+      <w:r>
+        <w:t xml:space="preserve">’</w:t>
+      </w:r>
+      <w:r>
+        <w:t xml:space="preserve"> </w:t>
+      </w:r>
+      <w:r>
+        <w:t xml:space="preserve">fra bunnen av,</w:t>
+      </w:r>
+      <w:r>
+        <w:t xml:space="preserve"> </w:t>
+      </w:r>
+      <w:r>
+        <w:t xml:space="preserve">krever mange ferdigheter samtidig:</w:t>
+      </w:r>
+      <w:r>
+        <w:t xml:space="preserve"> </w:t>
+      </w:r>
+      <w:r>
+        <w:t xml:space="preserve">å vite hvilke kodingskonstruksjoner og datastrukturer som skal brukes,</w:t>
+      </w:r>
+      <w:r>
+        <w:t xml:space="preserve"> </w:t>
+      </w:r>
+      <w:r>
+        <w:t xml:space="preserve">å kunne bruke syntaksen for dataprogrammeringsspråk,</w:t>
+      </w:r>
+      <w:r>
+        <w:t xml:space="preserve"> </w:t>
+      </w:r>
+      <w:r>
+        <w:t xml:space="preserve">å kunne designe og teste programmet,</w:t>
+      </w:r>
+      <w:r>
+        <w:t xml:space="preserve"> </w:t>
+      </w:r>
+      <w:r>
+        <w:t xml:space="preserve">og sørger for at løsningen faktisk løser problemet som blir adressert (dvs.</w:t>
+      </w:r>
+      <w:r>
+        <w:t xml:space="preserve"> </w:t>
+      </w:r>
+      <w:r>
+        <w:t xml:space="preserve">‘</w:t>
+      </w:r>
+      <w:r>
+        <w:t xml:space="preserve">X</w:t>
+      </w:r>
+      <w:r>
+        <w:t xml:space="preserve">’</w:t>
+      </w:r>
+      <w:r>
+        <w:t xml:space="preserve">),</w:t>
+      </w:r>
+      <w:r>
+        <w:t xml:space="preserve"> </w:t>
+      </w:r>
+      <w:r>
+        <w:t xml:space="preserve">for et problem som kan kreve kunnskap fra et bestemt domene</w:t>
+      </w:r>
+      <w:r>
+        <w:t xml:space="preserve"> </w:t>
+      </w:r>
+      <w:r>
+        <w:t xml:space="preserve">(f.eks. biologi når det gjelder BIOS1100-studentene mine).</w:t>
+      </w:r>
+      <w:r>
+        <w:t xml:space="preserve"> </w:t>
+      </w:r>
+      <w:r>
+        <w:t xml:space="preserve">Det er trygt å si at det er lett å komme til en situasjon</w:t>
+      </w:r>
+      <w:r>
+        <w:t xml:space="preserve"> </w:t>
+      </w:r>
+      <w:r>
+        <w:t xml:space="preserve">hvor mengden informasjon som må behandles samtidig</w:t>
+      </w:r>
+      <w:r>
+        <w:t xml:space="preserve"> </w:t>
+      </w:r>
+      <w:r>
+        <w:t xml:space="preserve">er for mye for en nybegynner å takle.</w:t>
+      </w:r>
+      <w:r>
+        <w:t xml:space="preserve"> </w:t>
+      </w:r>
+      <w:r>
+        <w:t xml:space="preserve">Læring å programmere fører med andre ord raskt til det som i kognitiv psykologi</w:t>
+      </w:r>
+      <w:r>
+        <w:t xml:space="preserve"> </w:t>
+      </w:r>
+      <w:r>
+        <w:t xml:space="preserve">kalles høy kognitiv last.</w:t>
+      </w:r>
+    </w:p>
+    <w:p>
+      <w:pPr>
+        <w:pStyle w:val="BodyText"/>
+      </w:pPr>
+      <w:r>
+        <w:t xml:space="preserve">Kognitiv belastningsteori er</w:t>
+      </w:r>
+    </w:p>
+    <w:p>
+      <w:pPr>
+        <w:pStyle w:val="BlockText"/>
+      </w:pPr>
+      <w:r>
+        <w:t xml:space="preserve">A set of learning principles that deals with the optimal usage of the working memory – Caspersen and Bennedsen, 2007</w:t>
+      </w:r>
+    </w:p>
+    <w:p>
+      <w:pPr>
+        <w:pStyle w:val="FirstParagraph"/>
+      </w:pPr>
+      <w:r>
+        <w:t xml:space="preserve">Denne teorien, som definert i en nylig review av emnet</w:t>
+      </w:r>
+      <w:r>
+        <w:t xml:space="preserve"> </w:t>
+      </w:r>
+      <w:r>
+        <w:t xml:space="preserve">[6]</w:t>
+      </w:r>
+      <w:r>
+        <w:t xml:space="preserve">,</w:t>
       </w:r>
       <w:r>
         <w:t xml:space="preserve"> </w:t>
@@ -4313,19 +4911,7 @@
         <w:t xml:space="preserve">“</w:t>
       </w:r>
       <w:r>
-        <w:t xml:space="preserve">en workshopserie der alle som er involvert i undervisning</w:t>
-      </w:r>
-      <w:r>
-        <w:t xml:space="preserve"> </w:t>
-      </w:r>
-      <w:r>
-        <w:t xml:space="preserve">ved Institutt for Biovitenskap skal få mulighet til å arbeide med</w:t>
-      </w:r>
-      <w:r>
-        <w:t xml:space="preserve"> </w:t>
-      </w:r>
-      <w:r>
-        <w:t xml:space="preserve">alle aspekter av undervisning i et kollegialt felleskap.</w:t>
+        <w:t xml:space="preserve">aims to explain how the information processing load induced by learning tasks can affect students’ ability to process new information and to construct knowledge in long-term memory</w:t>
       </w:r>
       <w:r>
         <w:t xml:space="preserve">”</w:t>
@@ -4334,10 +4920,94 @@
         <w:t xml:space="preserve"> </w:t>
       </w:r>
       <w:r>
+        <w:t xml:space="preserve">Teorien hevder at den begrensede kapasiteten til arbeidsminnet</w:t>
+      </w:r>
+      <w:r>
+        <w:t xml:space="preserve"> </w:t>
+      </w:r>
+      <w:r>
+        <w:t xml:space="preserve">begrenser sterkt hvor mye ny informasjon som kan behandles til enhver tid.</w:t>
+      </w:r>
+      <w:r>
+        <w:t xml:space="preserve"> </w:t>
+      </w:r>
+      <w:r>
+        <w:t xml:space="preserve">Når det blir spurt for mye fra dette arbeidsminnet,</w:t>
+      </w:r>
+      <w:r>
+        <w:t xml:space="preserve"> </w:t>
+      </w:r>
+      <w:r>
+        <w:t xml:space="preserve">er det en risiko for å overbelaste det, noe som hindrer læring.</w:t>
+      </w:r>
+      <w:r>
+        <w:t xml:space="preserve"> </w:t>
+      </w:r>
+      <w:r>
+        <w:t xml:space="preserve">Overbelastning av arbeidsminne forhindrer at ny kunnskap overføres effektivt</w:t>
+      </w:r>
+      <w:r>
+        <w:t xml:space="preserve"> </w:t>
+      </w:r>
+      <w:r>
+        <w:t xml:space="preserve">til langtidsminne, noe som kreves for læring.</w:t>
+      </w:r>
+      <w:r>
+        <w:t xml:space="preserve"> </w:t>
+      </w:r>
+      <w:r>
+        <w:t xml:space="preserve">Det hevdes at instruksjonsmetoder må ta disse grensene i betraktning.</w:t>
+      </w:r>
+    </w:p>
+    <w:p>
+      <w:pPr>
+        <w:pStyle w:val="BodyText"/>
+      </w:pPr>
+      <w:r>
+        <w:t xml:space="preserve">Selv om få studier måler kognitiv belastning under læring av hvordan man</w:t>
+      </w:r>
+      <w:r>
+        <w:t xml:space="preserve"> </w:t>
+      </w:r>
+      <w:r>
+        <w:t xml:space="preserve">programmerer direkte (f.eks. Morrison et al., 2014),</w:t>
+      </w:r>
+      <w:r>
+        <w:t xml:space="preserve"> </w:t>
+      </w:r>
+      <w:r>
+        <w:t xml:space="preserve">prøver mange å utvikle inngrep som reduserer kognitiv belastning,</w:t>
+      </w:r>
+      <w:r>
+        <w:t xml:space="preserve"> </w:t>
+      </w:r>
+      <w:r>
+        <w:t xml:space="preserve">og gjør forskning for å påvise eventuelle effekten av ingrepene.</w:t>
+      </w:r>
+    </w:p>
+    <w:p>
+      <w:pPr>
+        <w:pStyle w:val="BodyText"/>
+      </w:pPr>
+      <w:r>
+        <w:t xml:space="preserve">Jeg har brukt en del av disse resultater for å forbedre utbytte</w:t>
+      </w:r>
+      <w:r>
+        <w:t xml:space="preserve"> </w:t>
+      </w:r>
+      <w:r>
+        <w:t xml:space="preserve">for mine studenter når de lærer seg programmering i BIOS1100.</w:t>
+      </w:r>
+    </w:p>
+    <w:p>
+      <w:pPr>
+        <w:pStyle w:val="BodyText"/>
+      </w:pPr>
+      <w:r>
         <w:rPr>
-          <w:rStyle w:val="FootnoteReference"/>
+          <w:b/>
         </w:rPr>
-        <w:footnoteReference w:id="61"/>
+        <w:t xml:space="preserve">Worked examples</w:t>
       </w:r>
     </w:p>
     <w:p>
@@ -4345,25 +5015,183 @@
         <w:pStyle w:val="BodyText"/>
       </w:pPr>
       <w:r>
-        <w:t xml:space="preserve">Sammen med kollega Hans-Petter Hersleth har jeg vært medorganisator for UnderVerk.</w:t>
-      </w:r>
-      <w:r>
-        <w:t xml:space="preserve"> </w:t>
-      </w:r>
-      <w:r>
-        <w:t xml:space="preserve">Med støtte fra MatNat fakultetets studiekvalitetsmidler har vi organisert</w:t>
-      </w:r>
-      <w:r>
-        <w:t xml:space="preserve"> </w:t>
-      </w:r>
-      <w:r>
-        <w:t xml:space="preserve">flere workshops.</w:t>
-      </w:r>
-      <w:r>
-        <w:t xml:space="preserve"> </w:t>
-      </w:r>
-      <w:r>
-        <w:t xml:space="preserve">Noen av temaene har vært</w:t>
+        <w:t xml:space="preserve">“</w:t>
+      </w:r>
+      <w:r>
+        <w:t xml:space="preserve">Worked examples provide a full problem solution that learners must carefully study</w:t>
+      </w:r>
+      <w:r>
+        <w:t xml:space="preserve">”</w:t>
+      </w:r>
+      <w:r>
+        <w:t xml:space="preserve"> </w:t>
+      </w:r>
+      <w:r>
+        <w:t xml:space="preserve">[6]</w:t>
+      </w:r>
+      <w:r>
+        <w:t xml:space="preserve">.</w:t>
+      </w:r>
+      <w:r>
+        <w:t xml:space="preserve"> </w:t>
+      </w:r>
+      <w:r>
+        <w:t xml:space="preserve">Worked examples kan betraktes som en form for læring fra eksempler.</w:t>
+      </w:r>
+      <w:r>
+        <w:t xml:space="preserve"> </w:t>
+      </w:r>
+      <w:r>
+        <w:t xml:space="preserve">Når løsningen på et problem er utarbeidet ved demonstrasjon,</w:t>
+      </w:r>
+      <w:r>
+        <w:t xml:space="preserve"> </w:t>
+      </w:r>
+      <w:r>
+        <w:t xml:space="preserve">blir studentene bedt om å løse lignende problemer selv.</w:t>
+      </w:r>
+      <w:r>
+        <w:t xml:space="preserve"> </w:t>
+      </w:r>
+      <w:r>
+        <w:t xml:space="preserve">Basert på begrenset eksisterende forskning om emnet, (Skudder og Luxton-Reilly, 2014)</w:t>
+      </w:r>
+      <w:r>
+        <w:t xml:space="preserve"> </w:t>
+      </w:r>
+      <w:r>
+        <w:t xml:space="preserve">fokuserer jeg på to typer bearbeidede eksempler:</w:t>
+      </w:r>
+      <w:r>
+        <w:t xml:space="preserve"> </w:t>
+      </w:r>
+      <w:r>
+        <w:t xml:space="preserve">* eksempel-problem-par, hvor hvert utarbeidede eksempel er parret med et</w:t>
+      </w:r>
+      <w:r>
+        <w:t xml:space="preserve"> </w:t>
+      </w:r>
+      <w:r>
+        <w:t xml:space="preserve">lignende problem for studentene å løse umiddelbart etterpå</w:t>
+      </w:r>
+      <w:r>
+        <w:t xml:space="preserve"> </w:t>
+      </w:r>
+      <w:r>
+        <w:t xml:space="preserve">*</w:t>
+      </w:r>
+      <w:r>
+        <w:t xml:space="preserve"> </w:t>
+      </w:r>
+      <w:r>
+        <w:t xml:space="preserve">“</w:t>
+      </w:r>
+      <w:r>
+        <w:t xml:space="preserve">faded working examples,</w:t>
+      </w:r>
+      <w:r>
+        <w:t xml:space="preserve">”</w:t>
+      </w:r>
+      <w:r>
+        <w:t xml:space="preserve"> </w:t>
+      </w:r>
+      <w:r>
+        <w:t xml:space="preserve">der etter å ha presentert en utarbeidet komplett løsning på et problem,</w:t>
+      </w:r>
+      <w:r>
+        <w:t xml:space="preserve"> </w:t>
+      </w:r>
+      <w:r>
+        <w:t xml:space="preserve">blir det presentert problemer med flere trinn som studentene blir bedt om å løse,</w:t>
+      </w:r>
+      <w:r>
+        <w:t xml:space="preserve"> </w:t>
+      </w:r>
+      <w:r>
+        <w:t xml:space="preserve">og slutter med et problem som studentene fullt ut skal løse</w:t>
+      </w:r>
+    </w:p>
+    <w:p>
+      <w:pPr>
+        <w:pStyle w:val="BodyText"/>
+      </w:pPr>
+      <w:r>
+        <w:rPr>
+          <w:b/>
+        </w:rPr>
+        <w:t xml:space="preserve">Parsons problems</w:t>
+      </w:r>
+      <w:r>
+        <w:t xml:space="preserve"> </w:t>
+      </w:r>
+      <w:r>
+        <w:t xml:space="preserve">En annen viktig type oppgave jeg bruker er såkalte</w:t>
+      </w:r>
+      <w:r>
+        <w:t xml:space="preserve"> </w:t>
+      </w:r>
+      <w:r>
+        <w:t xml:space="preserve">“</w:t>
+      </w:r>
+      <w:r>
+        <w:t xml:space="preserve">Parsons problemer.</w:t>
+      </w:r>
+      <w:r>
+        <w:t xml:space="preserve">”</w:t>
+      </w:r>
+      <w:r>
+        <w:t xml:space="preserve"> </w:t>
+      </w:r>
+      <w:r>
+        <w:t xml:space="preserve">Disse innbærer å tilby et komplett program,</w:t>
+      </w:r>
+      <w:r>
+        <w:t xml:space="preserve"> </w:t>
+      </w:r>
+      <w:r>
+        <w:t xml:space="preserve">men med randomisert rekkefølgen på linjene (instruksjonene),</w:t>
+      </w:r>
+      <w:r>
+        <w:t xml:space="preserve"> </w:t>
+      </w:r>
+      <w:r>
+        <w:t xml:space="preserve">eventuelt supplert med noen unødvendige kodelinjer for å løse problemet</w:t>
+      </w:r>
+      <w:r>
+        <w:t xml:space="preserve"> </w:t>
+      </w:r>
+      <w:r>
+        <w:t xml:space="preserve">(Parsons og Haden, 2006).</w:t>
+      </w:r>
+    </w:p>
+    <w:bookmarkEnd w:id="63"/>
+    <w:bookmarkStart w:id="64" w:name="forskning-på-egen-undervisning"/>
+    <w:p>
+      <w:pPr>
+        <w:pStyle w:val="Heading3"/>
+      </w:pPr>
+      <w:r>
+        <w:t xml:space="preserve">Forskning på egen undervisning</w:t>
+      </w:r>
+    </w:p>
+    <w:bookmarkEnd w:id="64"/>
+    <w:bookmarkEnd w:id="65"/>
+    <w:bookmarkStart w:id="75" w:name="X5040ff6229358d1301f2c88b55f5a951722da5a"/>
+    <w:p>
+      <w:pPr>
+        <w:pStyle w:val="Heading2"/>
+      </w:pPr>
+      <w:r>
+        <w:t xml:space="preserve">Kollegialt samarbeid om utvikling av undervisning</w:t>
+      </w:r>
+    </w:p>
+    <w:bookmarkStart w:id="69" w:name="underverk"/>
+    <w:p>
+      <w:pPr>
+        <w:pStyle w:val="Heading3"/>
+      </w:pPr>
+      <w:r>
+        <w:t xml:space="preserve">Underverk</w:t>
       </w:r>
     </w:p>
     <w:p>
@@ -4375,7 +5203,7 @@
         <w:pStyle w:val="Compact"/>
       </w:pPr>
       <w:r>
-        <w:t xml:space="preserve">hvordan å skrive LæringsUtbytte Beskrivelser</w:t>
+        <w:t xml:space="preserve">min rolle i programrevisjon biovitenskap 2017-</w:t>
       </w:r>
     </w:p>
     <w:p>
@@ -4387,55 +5215,7 @@
         <w:pStyle w:val="Compact"/>
       </w:pPr>
       <w:r>
-        <w:t xml:space="preserve">Læringsmål og baklengsdesign</w:t>
-      </w:r>
-    </w:p>
-    <w:p>
-      <w:pPr>
-        <w:numPr>
-          <w:ilvl w:val="0"/>
-          <w:numId w:val="1006"/>
-        </w:numPr>
-        <w:pStyle w:val="Compact"/>
-      </w:pPr>
-      <w:r>
-        <w:t xml:space="preserve">praktisk bruk av pedagogisk teori i undervisningsplanlegging</w:t>
-      </w:r>
-    </w:p>
-    <w:p>
-      <w:pPr>
-        <w:numPr>
-          <w:ilvl w:val="0"/>
-          <w:numId w:val="1006"/>
-        </w:numPr>
-        <w:pStyle w:val="Compact"/>
-      </w:pPr>
-      <w:r>
-        <w:t xml:space="preserve">studentaktive læringsformer</w:t>
-      </w:r>
-    </w:p>
-    <w:p>
-      <w:pPr>
-        <w:numPr>
-          <w:ilvl w:val="0"/>
-          <w:numId w:val="1006"/>
-        </w:numPr>
-        <w:pStyle w:val="Compact"/>
-      </w:pPr>
-      <w:r>
-        <w:t xml:space="preserve">bruk av digitale verktøy</w:t>
-      </w:r>
-    </w:p>
-    <w:p>
-      <w:pPr>
-        <w:numPr>
-          <w:ilvl w:val="0"/>
-          <w:numId w:val="1006"/>
-        </w:numPr>
-        <w:pStyle w:val="Compact"/>
-      </w:pPr>
-      <w:r>
-        <w:t xml:space="preserve">vurderingsformer</w:t>
+        <w:t xml:space="preserve">min rolle i CCSE</w:t>
       </w:r>
     </w:p>
     <w:p>
@@ -4443,13 +5223,43 @@
         <w:pStyle w:val="FirstParagraph"/>
       </w:pPr>
       <w:r>
-        <w:t xml:space="preserve">Under Corona-krisen vår 2020 organiserte Underverk et ukentlig treff i Zoom</w:t>
-      </w:r>
-      <w:r>
-        <w:t xml:space="preserve"> </w:t>
-      </w:r>
-      <w:r>
-        <w:t xml:space="preserve">for erfaringsutveksling.</w:t>
+        <w:t xml:space="preserve">I 2019 tok kollega Tone Gregers ved IBV initiativ til UndervisningVerksted ved IBV,</w:t>
+      </w:r>
+      <w:r>
+        <w:t xml:space="preserve"> </w:t>
+      </w:r>
+      <w:r>
+        <w:t xml:space="preserve">også kalt Underverk. UnderVerk er</w:t>
+      </w:r>
+      <w:r>
+        <w:t xml:space="preserve"> </w:t>
+      </w:r>
+      <w:r>
+        <w:t xml:space="preserve">“</w:t>
+      </w:r>
+      <w:r>
+        <w:t xml:space="preserve">en workshopserie der alle som er involvert i undervisning</w:t>
+      </w:r>
+      <w:r>
+        <w:t xml:space="preserve"> </w:t>
+      </w:r>
+      <w:r>
+        <w:t xml:space="preserve">ved Institutt for Biovitenskap skal få mulighet til å arbeide med</w:t>
+      </w:r>
+      <w:r>
+        <w:t xml:space="preserve"> </w:t>
+      </w:r>
+      <w:r>
+        <w:t xml:space="preserve">alle aspekter av undervisning i et kollegialt felleskap.</w:t>
+      </w:r>
+      <w:r>
+        <w:t xml:space="preserve">”</w:t>
+      </w:r>
+      <w:r>
+        <w:rPr>
+          <w:rStyle w:val="FootnoteReference"/>
+        </w:rPr>
+        <w:footnoteReference w:id="66"/>
       </w:r>
     </w:p>
     <w:p>
@@ -4457,13 +5267,25 @@
         <w:pStyle w:val="BodyText"/>
       </w:pPr>
       <w:r>
-        <w:t xml:space="preserve">Mitt bidrag har vært å hjelpe med planlegging og gjennomføring,</w:t>
-      </w:r>
-      <w:r>
-        <w:t xml:space="preserve"> </w:t>
-      </w:r>
-      <w:r>
-        <w:t xml:space="preserve">samt bidra konkret til noen av workshoppen:</w:t>
+        <w:t xml:space="preserve">Sammen med kollega Hans-Petter Hersleth har jeg vært medorganisator for UnderVerk.</w:t>
+      </w:r>
+      <w:r>
+        <w:t xml:space="preserve"> </w:t>
+      </w:r>
+      <w:r>
+        <w:t xml:space="preserve">Med støtte fra MatNat fakultetets studiekvalitetsmidler har vi organisert</w:t>
+      </w:r>
+      <w:r>
+        <w:t xml:space="preserve"> </w:t>
+      </w:r>
+      <w:r>
+        <w:t xml:space="preserve">flere workshops.</w:t>
+      </w:r>
+      <w:r>
+        <w:t xml:space="preserve"> </w:t>
+      </w:r>
+      <w:r>
+        <w:t xml:space="preserve">Noen av temaene har vært</w:t>
       </w:r>
     </w:p>
     <w:p>
@@ -4475,7 +5297,7 @@
         <w:pStyle w:val="Compact"/>
       </w:pPr>
       <w:r>
-        <w:t xml:space="preserve">kognitiv last teori (oktober 2019)</w:t>
+        <w:t xml:space="preserve">hvordan å skrive LæringsUtbytte Beskrivelser</w:t>
       </w:r>
     </w:p>
     <w:p>
@@ -4487,7 +5309,7 @@
         <w:pStyle w:val="Compact"/>
       </w:pPr>
       <w:r>
-        <w:t xml:space="preserve">bruk av Zoom for digital undervisning (mars 2020)</w:t>
+        <w:t xml:space="preserve">Læringsmål og baklengsdesign</w:t>
       </w:r>
     </w:p>
     <w:p>
@@ -4499,7 +5321,43 @@
         <w:pStyle w:val="Compact"/>
       </w:pPr>
       <w:r>
-        <w:t xml:space="preserve">digital hjemmeksamen i BIOS1100 (november 2020)</w:t>
+        <w:t xml:space="preserve">praktisk bruk av pedagogisk teori i undervisningsplanlegging</w:t>
+      </w:r>
+    </w:p>
+    <w:p>
+      <w:pPr>
+        <w:numPr>
+          <w:ilvl w:val="0"/>
+          <w:numId w:val="1007"/>
+        </w:numPr>
+        <w:pStyle w:val="Compact"/>
+      </w:pPr>
+      <w:r>
+        <w:t xml:space="preserve">studentaktive læringsformer</w:t>
+      </w:r>
+    </w:p>
+    <w:p>
+      <w:pPr>
+        <w:numPr>
+          <w:ilvl w:val="0"/>
+          <w:numId w:val="1007"/>
+        </w:numPr>
+        <w:pStyle w:val="Compact"/>
+      </w:pPr>
+      <w:r>
+        <w:t xml:space="preserve">bruk av digitale verktøy</w:t>
+      </w:r>
+    </w:p>
+    <w:p>
+      <w:pPr>
+        <w:numPr>
+          <w:ilvl w:val="0"/>
+          <w:numId w:val="1007"/>
+        </w:numPr>
+        <w:pStyle w:val="Compact"/>
+      </w:pPr>
+      <w:r>
+        <w:t xml:space="preserve">vurderingsformer</w:t>
       </w:r>
     </w:p>
     <w:p>
@@ -4507,29 +5365,27 @@
         <w:pStyle w:val="FirstParagraph"/>
       </w:pPr>
       <w:r>
-        <w:t xml:space="preserve">UnderVerk oppleves som veldig nyttig av undervisere ved instituttet.</w:t>
-      </w:r>
-      <w:r>
-        <w:t xml:space="preserve"> </w:t>
-      </w:r>
-      <w:r>
-        <w:t xml:space="preserve">Det er varierende oppmøte, men deltakere synes altid dat har vært verdt å delta.</w:t>
-      </w:r>
-      <w:r>
-        <w:t xml:space="preserve"> </w:t>
-      </w:r>
-      <w:r>
-        <w:t xml:space="preserve">Jeg opplever UnderVerk som et fint tilbud for å dele erfaringer.</w:t>
-      </w:r>
-    </w:p>
-    <w:bookmarkEnd w:id="64"/>
-    <w:bookmarkStart w:id="69" w:name="Xeae4fa29872c7041bbe147f045d084171e133db"/>
-    <w:p>
-      <w:pPr>
-        <w:pStyle w:val="Heading3"/>
-      </w:pPr>
-      <w:r>
-        <w:t xml:space="preserve">Undervisning i et felleskap med gruppelærere og studenter</w:t>
+        <w:t xml:space="preserve">Under Corona-krisen vår 2020 organiserte Underverk et ukentlig treff i Zoom</w:t>
+      </w:r>
+      <w:r>
+        <w:t xml:space="preserve"> </w:t>
+      </w:r>
+      <w:r>
+        <w:t xml:space="preserve">for erfaringsutveksling.</w:t>
+      </w:r>
+    </w:p>
+    <w:p>
+      <w:pPr>
+        <w:pStyle w:val="BodyText"/>
+      </w:pPr>
+      <w:r>
+        <w:t xml:space="preserve">Mitt bidrag har vært å hjelpe med planlegging og gjennomføring,</w:t>
+      </w:r>
+      <w:r>
+        <w:t xml:space="preserve"> </w:t>
+      </w:r>
+      <w:r>
+        <w:t xml:space="preserve">samt bidra konkret til noen av workshoppen:</w:t>
       </w:r>
     </w:p>
     <w:p>
@@ -4541,16 +5397,61 @@
         <w:pStyle w:val="Compact"/>
       </w:pPr>
       <w:r>
-        <w:t xml:space="preserve">studentrepresentanter - felles med BIOS1110</w:t>
-      </w:r>
-    </w:p>
-    <w:bookmarkStart w:id="65" w:name="gruppelærere"/>
-    <w:p>
-      <w:pPr>
-        <w:pStyle w:val="Heading4"/>
-      </w:pPr>
-      <w:r>
-        <w:t xml:space="preserve">Gruppelærere</w:t>
+        <w:t xml:space="preserve">kognitiv last teori (oktober 2019)</w:t>
+      </w:r>
+    </w:p>
+    <w:p>
+      <w:pPr>
+        <w:numPr>
+          <w:ilvl w:val="0"/>
+          <w:numId w:val="1008"/>
+        </w:numPr>
+        <w:pStyle w:val="Compact"/>
+      </w:pPr>
+      <w:r>
+        <w:t xml:space="preserve">bruk av Zoom for digital undervisning (mars 2020)</w:t>
+      </w:r>
+    </w:p>
+    <w:p>
+      <w:pPr>
+        <w:numPr>
+          <w:ilvl w:val="0"/>
+          <w:numId w:val="1008"/>
+        </w:numPr>
+        <w:pStyle w:val="Compact"/>
+      </w:pPr>
+      <w:r>
+        <w:t xml:space="preserve">digital hjemmeksamen i BIOS1100 (november 2020)</w:t>
+      </w:r>
+    </w:p>
+    <w:p>
+      <w:pPr>
+        <w:pStyle w:val="FirstParagraph"/>
+      </w:pPr>
+      <w:r>
+        <w:t xml:space="preserve">UnderVerk oppleves som veldig nyttig av undervisere ved instituttet.</w:t>
+      </w:r>
+      <w:r>
+        <w:t xml:space="preserve"> </w:t>
+      </w:r>
+      <w:r>
+        <w:t xml:space="preserve">Det er varierende oppmøte, men deltakere synes altid dat har vært verdt å delta.</w:t>
+      </w:r>
+      <w:r>
+        <w:t xml:space="preserve"> </w:t>
+      </w:r>
+      <w:r>
+        <w:t xml:space="preserve">Jeg opplever UnderVerk som et fint tilbud for å dele erfaringer.</w:t>
+      </w:r>
+    </w:p>
+    <w:bookmarkEnd w:id="69"/>
+    <w:bookmarkStart w:id="74" w:name="Xeae4fa29872c7041bbe147f045d084171e133db"/>
+    <w:p>
+      <w:pPr>
+        <w:pStyle w:val="Heading3"/>
+      </w:pPr>
+      <w:r>
+        <w:t xml:space="preserve">Undervisning i et felleskap med gruppelærere og studenter</w:t>
       </w:r>
     </w:p>
     <w:p>
@@ -4562,75 +5463,40 @@
         <w:pStyle w:val="Compact"/>
       </w:pPr>
       <w:r>
-        <w:t xml:space="preserve">pedagogisk opplæring</w:t>
+        <w:t xml:space="preserve">studentrepresentanter - felles med BIOS1110</w:t>
+      </w:r>
+    </w:p>
+    <w:bookmarkStart w:id="70" w:name="gruppelærere"/>
+    <w:p>
+      <w:pPr>
+        <w:pStyle w:val="Heading4"/>
+      </w:pPr>
+      <w:r>
+        <w:t xml:space="preserve">Gruppelærere</w:t>
       </w:r>
     </w:p>
     <w:p>
       <w:pPr>
         <w:numPr>
-          <w:ilvl w:val="1"/>
+          <w:ilvl w:val="0"/>
           <w:numId w:val="1010"/>
         </w:numPr>
         <w:pStyle w:val="Compact"/>
       </w:pPr>
       <w:r>
-        <w:t xml:space="preserve">a la TA programmet</w:t>
-      </w:r>
-    </w:p>
-    <w:p>
-      <w:pPr>
-        <w:pStyle w:val="FirstParagraph"/>
-      </w:pPr>
-      <w:r>
-        <w:t xml:space="preserve">Jeg ser på gruppelærere som undervisere.</w:t>
-      </w:r>
-      <w:r>
-        <w:t xml:space="preserve"> </w:t>
-      </w:r>
-      <w:r>
-        <w:t xml:space="preserve">Det er de som har mest kontakttimer med studentene gjennom semesteter.</w:t>
-      </w:r>
-      <w:r>
-        <w:t xml:space="preserve"> </w:t>
-      </w:r>
-      <w:r>
-        <w:t xml:space="preserve">Derfor synes jeg det er flere viktige aspekter med å jobbe med gruppelærere</w:t>
+        <w:t xml:space="preserve">pedagogisk opplæring</w:t>
       </w:r>
     </w:p>
     <w:p>
       <w:pPr>
         <w:numPr>
-          <w:ilvl w:val="0"/>
+          <w:ilvl w:val="1"/>
           <w:numId w:val="1011"/>
         </w:numPr>
         <w:pStyle w:val="Compact"/>
       </w:pPr>
       <w:r>
-        <w:t xml:space="preserve">jeg skal hjelpe de til å bli gode undervisere</w:t>
-      </w:r>
-    </w:p>
-    <w:p>
-      <w:pPr>
-        <w:numPr>
-          <w:ilvl w:val="0"/>
-          <w:numId w:val="1011"/>
-        </w:numPr>
-        <w:pStyle w:val="Compact"/>
-      </w:pPr>
-      <w:r>
-        <w:t xml:space="preserve">de skal oppleve at de jobber i et kollegialt felleskap</w:t>
-      </w:r>
-    </w:p>
-    <w:p>
-      <w:pPr>
-        <w:numPr>
-          <w:ilvl w:val="0"/>
-          <w:numId w:val="1011"/>
-        </w:numPr>
-        <w:pStyle w:val="Compact"/>
-      </w:pPr>
-      <w:r>
-        <w:t xml:space="preserve">jeg skal aktivt involvere dem i å forbedre undervisningsopplegget</w:t>
+        <w:t xml:space="preserve">a la TA programmet</w:t>
       </w:r>
     </w:p>
     <w:p>
@@ -4638,57 +5504,19 @@
         <w:pStyle w:val="FirstParagraph"/>
       </w:pPr>
       <w:r>
-        <w:t xml:space="preserve">Det første året hadde jeg en sesjon før kursstart (fæør somemrferie)</w:t>
-      </w:r>
-      <w:r>
-        <w:t xml:space="preserve"> </w:t>
-      </w:r>
-      <w:r>
-        <w:t xml:space="preserve">men da blie det mye informasjon for lang tid før det skulle brukes</w:t>
-      </w:r>
-    </w:p>
-    <w:p>
-      <w:pPr>
-        <w:pStyle w:val="BodyText"/>
-      </w:pPr>
-      <w:r>
-        <w:t xml:space="preserve">De siste årene har jeg brukt de ukentlige møter med gruppelærere</w:t>
-      </w:r>
-      <w:r>
-        <w:t xml:space="preserve"> </w:t>
-      </w:r>
-      <w:r>
-        <w:t xml:space="preserve">der jeg tok opp et tema som er pedagogsik relevant,</w:t>
-      </w:r>
-      <w:r>
-        <w:t xml:space="preserve"> </w:t>
-      </w:r>
-      <w:r>
-        <w:t xml:space="preserve">eller inviterte en annen person til å presentere temaet.</w:t>
-      </w:r>
-    </w:p>
-    <w:p>
-      <w:pPr>
-        <w:pStyle w:val="BodyText"/>
-      </w:pPr>
-      <w:r>
-        <w:t xml:space="preserve">Brukte aktiv læring (tenk-par-del osv)</w:t>
-      </w:r>
-    </w:p>
-    <w:p>
-      <w:pPr>
-        <w:pStyle w:val="BodyText"/>
-      </w:pPr>
-      <w:r>
-        <w:t xml:space="preserve">Noen av dette er inspirert av the Carpentries instruktør trening.</w:t>
-      </w:r>
-    </w:p>
-    <w:p>
-      <w:pPr>
-        <w:pStyle w:val="BodyText"/>
-      </w:pPr>
-      <w:r>
-        <w:t xml:space="preserve">Temaene vi vanligvis diskuterer:</w:t>
+        <w:t xml:space="preserve">Jeg ser på gruppelærere som undervisere.</w:t>
+      </w:r>
+      <w:r>
+        <w:t xml:space="preserve"> </w:t>
+      </w:r>
+      <w:r>
+        <w:t xml:space="preserve">Det er de som har mest kontakttimer med studentene gjennom semesteter.</w:t>
+      </w:r>
+      <w:r>
+        <w:t xml:space="preserve"> </w:t>
+      </w:r>
+      <w:r>
+        <w:t xml:space="preserve">Derfor synes jeg det er flere viktige aspekter med å jobbe med gruppelærere</w:t>
       </w:r>
     </w:p>
     <w:p>
@@ -4700,7 +5528,7 @@
         <w:pStyle w:val="Compact"/>
       </w:pPr>
       <w:r>
-        <w:t xml:space="preserve">introduksjon til rollen som gruppelærer</w:t>
+        <w:t xml:space="preserve">jeg skal hjelpe de til å bli gode undervisere</w:t>
       </w:r>
     </w:p>
     <w:p>
@@ -4712,7 +5540,7 @@
         <w:pStyle w:val="Compact"/>
       </w:pPr>
       <w:r>
-        <w:t xml:space="preserve">lærinsgmål og baklengs undervisningsdesign</w:t>
+        <w:t xml:space="preserve">de skal oppleve at de jobber i et kollegialt felleskap</w:t>
       </w:r>
     </w:p>
     <w:p>
@@ -4724,58 +5552,7 @@
         <w:pStyle w:val="Compact"/>
       </w:pPr>
       <w:r>
-        <w:t xml:space="preserve">motivasjon (student</w:t>
-      </w:r>
-      <w:r>
-        <w:t xml:space="preserve"> </w:t>
-      </w:r>
-      <w:r>
-        <w:rPr>
-          <w:i/>
-        </w:rPr>
-        <w:t xml:space="preserve">og</w:t>
-      </w:r>
-      <w:r>
-        <w:t xml:space="preserve"> </w:t>
-      </w:r>
-      <w:r>
-        <w:t xml:space="preserve">underviser)</w:t>
-      </w:r>
-    </w:p>
-    <w:p>
-      <w:pPr>
-        <w:numPr>
-          <w:ilvl w:val="0"/>
-          <w:numId w:val="1012"/>
-        </w:numPr>
-        <w:pStyle w:val="Compact"/>
-      </w:pPr>
-      <w:r>
-        <w:t xml:space="preserve">kognitiv last - hvorfor er det viktig å ta hensyn til det</w:t>
-      </w:r>
-    </w:p>
-    <w:p>
-      <w:pPr>
-        <w:numPr>
-          <w:ilvl w:val="0"/>
-          <w:numId w:val="1012"/>
-        </w:numPr>
-        <w:pStyle w:val="Compact"/>
-      </w:pPr>
-      <w:r>
-        <w:t xml:space="preserve">noviser og eksperter</w:t>
-      </w:r>
-    </w:p>
-    <w:p>
-      <w:pPr>
-        <w:numPr>
-          <w:ilvl w:val="0"/>
-          <w:numId w:val="1012"/>
-        </w:numPr>
-        <w:pStyle w:val="Compact"/>
-      </w:pPr>
-      <w:r>
-        <w:t xml:space="preserve">mentale modeller</w:t>
+        <w:t xml:space="preserve">jeg skal aktivt involvere dem i å forbedre undervisningsopplegget</w:t>
       </w:r>
     </w:p>
     <w:p>
@@ -4783,31 +5560,13 @@
         <w:pStyle w:val="FirstParagraph"/>
       </w:pPr>
       <w:r>
-        <w:t xml:space="preserve">Etter at jeg innførte denne måten å lære opp gruppelærere</w:t>
-      </w:r>
-      <w:r>
-        <w:t xml:space="preserve"> </w:t>
-      </w:r>
-      <w:r>
-        <w:t xml:space="preserve">i noen pedagogiske begreper mm har jeg intrykk av at nivået på deres undervisning,</w:t>
-      </w:r>
-      <w:r>
-        <w:t xml:space="preserve"> </w:t>
-      </w:r>
-      <w:r>
-        <w:t xml:space="preserve">og måten de samarbeider med studentene på, har blitt forbedret.</w:t>
-      </w:r>
-      <w:r>
-        <w:t xml:space="preserve"> </w:t>
-      </w:r>
-      <w:r>
-        <w:t xml:space="preserve">Det er som om de tar jobben mer seriøst når de forstår at det er en vitenskap</w:t>
-      </w:r>
-      <w:r>
-        <w:t xml:space="preserve"> </w:t>
-      </w:r>
-      <w:r>
-        <w:t xml:space="preserve">bak det å lære og undervise.</w:t>
+        <w:t xml:space="preserve">Det første året hadde jeg en sesjon før kursstart (fæør somemrferie)</w:t>
+      </w:r>
+      <w:r>
+        <w:t xml:space="preserve"> </w:t>
+      </w:r>
+      <w:r>
+        <w:t xml:space="preserve">men da blie det mye informasjon for lang tid før det skulle brukes</w:t>
       </w:r>
     </w:p>
     <w:p>
@@ -4815,7 +5574,19 @@
         <w:pStyle w:val="BodyText"/>
       </w:pPr>
       <w:r>
-        <w:t xml:space="preserve">følelse av tilghørighet og eierskap til kurset</w:t>
+        <w:t xml:space="preserve">De siste årene har jeg brukt de ukentlige møter med gruppelærere</w:t>
+      </w:r>
+      <w:r>
+        <w:t xml:space="preserve"> </w:t>
+      </w:r>
+      <w:r>
+        <w:t xml:space="preserve">der jeg tok opp et tema som er pedagogsik relevant,</w:t>
+      </w:r>
+      <w:r>
+        <w:t xml:space="preserve"> </w:t>
+      </w:r>
+      <w:r>
+        <w:t xml:space="preserve">eller inviterte en annen person til å presentere temaet.</w:t>
       </w:r>
     </w:p>
     <w:p>
@@ -4823,17 +5594,23 @@
         <w:pStyle w:val="BodyText"/>
       </w:pPr>
       <w:r>
-        <w:t xml:space="preserve">Både PhD, MSc og BSC studenter</w:t>
-      </w:r>
-    </w:p>
-    <w:bookmarkEnd w:id="65"/>
-    <w:bookmarkStart w:id="66" w:name="evaluering"/>
-    <w:p>
-      <w:pPr>
-        <w:pStyle w:val="Heading4"/>
-      </w:pPr>
-      <w:r>
-        <w:t xml:space="preserve">Evaluering</w:t>
+        <w:t xml:space="preserve">Brukte aktiv læring (tenk-par-del osv)</w:t>
+      </w:r>
+    </w:p>
+    <w:p>
+      <w:pPr>
+        <w:pStyle w:val="BodyText"/>
+      </w:pPr>
+      <w:r>
+        <w:t xml:space="preserve">Noen av dette er inspirert av the Carpentries instruktør trening.</w:t>
+      </w:r>
+    </w:p>
+    <w:p>
+      <w:pPr>
+        <w:pStyle w:val="BodyText"/>
+      </w:pPr>
+      <w:r>
+        <w:t xml:space="preserve">Temaene vi vanligvis diskuterer:</w:t>
       </w:r>
     </w:p>
     <w:p>
@@ -4845,55 +5622,140 @@
         <w:pStyle w:val="Compact"/>
       </w:pPr>
       <w:r>
-        <w:t xml:space="preserve">erfaringsdokument og bruken av det</w:t>
-      </w:r>
-    </w:p>
-    <w:bookmarkEnd w:id="66"/>
-    <w:bookmarkStart w:id="67" w:name="kursevaluering"/>
+        <w:t xml:space="preserve">introduksjon til rollen som gruppelærer</w:t>
+      </w:r>
+    </w:p>
+    <w:p>
+      <w:pPr>
+        <w:numPr>
+          <w:ilvl w:val="0"/>
+          <w:numId w:val="1013"/>
+        </w:numPr>
+        <w:pStyle w:val="Compact"/>
+      </w:pPr>
+      <w:r>
+        <w:t xml:space="preserve">lærinsgmål og baklengs undervisningsdesign</w:t>
+      </w:r>
+    </w:p>
+    <w:p>
+      <w:pPr>
+        <w:numPr>
+          <w:ilvl w:val="0"/>
+          <w:numId w:val="1013"/>
+        </w:numPr>
+        <w:pStyle w:val="Compact"/>
+      </w:pPr>
+      <w:r>
+        <w:t xml:space="preserve">motivasjon (student</w:t>
+      </w:r>
+      <w:r>
+        <w:t xml:space="preserve"> </w:t>
+      </w:r>
+      <w:r>
+        <w:rPr>
+          <w:i/>
+        </w:rPr>
+        <w:t xml:space="preserve">og</w:t>
+      </w:r>
+      <w:r>
+        <w:t xml:space="preserve"> </w:t>
+      </w:r>
+      <w:r>
+        <w:t xml:space="preserve">underviser)</w:t>
+      </w:r>
+    </w:p>
+    <w:p>
+      <w:pPr>
+        <w:numPr>
+          <w:ilvl w:val="0"/>
+          <w:numId w:val="1013"/>
+        </w:numPr>
+        <w:pStyle w:val="Compact"/>
+      </w:pPr>
+      <w:r>
+        <w:t xml:space="preserve">kognitiv last - hvorfor er det viktig å ta hensyn til det</w:t>
+      </w:r>
+    </w:p>
+    <w:p>
+      <w:pPr>
+        <w:numPr>
+          <w:ilvl w:val="0"/>
+          <w:numId w:val="1013"/>
+        </w:numPr>
+        <w:pStyle w:val="Compact"/>
+      </w:pPr>
+      <w:r>
+        <w:t xml:space="preserve">noviser og eksperter</w:t>
+      </w:r>
+    </w:p>
+    <w:p>
+      <w:pPr>
+        <w:numPr>
+          <w:ilvl w:val="0"/>
+          <w:numId w:val="1013"/>
+        </w:numPr>
+        <w:pStyle w:val="Compact"/>
+      </w:pPr>
+      <w:r>
+        <w:t xml:space="preserve">mentale modeller</w:t>
+      </w:r>
+    </w:p>
+    <w:p>
+      <w:pPr>
+        <w:pStyle w:val="FirstParagraph"/>
+      </w:pPr>
+      <w:r>
+        <w:t xml:space="preserve">Etter at jeg innførte denne måten å lære opp gruppelærere</w:t>
+      </w:r>
+      <w:r>
+        <w:t xml:space="preserve"> </w:t>
+      </w:r>
+      <w:r>
+        <w:t xml:space="preserve">i noen pedagogiske begreper mm har jeg intrykk av at nivået på deres undervisning,</w:t>
+      </w:r>
+      <w:r>
+        <w:t xml:space="preserve"> </w:t>
+      </w:r>
+      <w:r>
+        <w:t xml:space="preserve">og måten de samarbeider med studentene på, har blitt forbedret.</w:t>
+      </w:r>
+      <w:r>
+        <w:t xml:space="preserve"> </w:t>
+      </w:r>
+      <w:r>
+        <w:t xml:space="preserve">Det er som om de tar jobben mer seriøst når de forstår at det er en vitenskap</w:t>
+      </w:r>
+      <w:r>
+        <w:t xml:space="preserve"> </w:t>
+      </w:r>
+      <w:r>
+        <w:t xml:space="preserve">bak det å lære og undervise.</w:t>
+      </w:r>
+    </w:p>
+    <w:p>
+      <w:pPr>
+        <w:pStyle w:val="BodyText"/>
+      </w:pPr>
+      <w:r>
+        <w:t xml:space="preserve">følelse av tilghørighet og eierskap til kurset</w:t>
+      </w:r>
+    </w:p>
+    <w:p>
+      <w:pPr>
+        <w:pStyle w:val="BodyText"/>
+      </w:pPr>
+      <w:r>
+        <w:t xml:space="preserve">Både PhD, MSc og BSC studenter</w:t>
+      </w:r>
+    </w:p>
+    <w:bookmarkEnd w:id="70"/>
+    <w:bookmarkStart w:id="71" w:name="evaluering"/>
     <w:p>
       <w:pPr>
         <w:pStyle w:val="Heading4"/>
       </w:pPr>
       <w:r>
-        <w:t xml:space="preserve">Kursevaluering</w:t>
-      </w:r>
-    </w:p>
-    <w:bookmarkEnd w:id="67"/>
-    <w:bookmarkStart w:id="68" w:name="X20b40acb384ae72e88140ea33862728da0a208a"/>
-    <w:p>
-      <w:pPr>
-        <w:pStyle w:val="Heading4"/>
-      </w:pPr>
-      <w:r>
-        <w:t xml:space="preserve">Studenter som bidragsyttere i det faglige innholdet</w:t>
-      </w:r>
-    </w:p>
-    <w:p>
-      <w:pPr>
-        <w:pStyle w:val="FirstParagraph"/>
-      </w:pPr>
-      <w:r>
-        <w:t xml:space="preserve">CSE sommerstudenter</w:t>
-      </w:r>
-    </w:p>
-    <w:bookmarkEnd w:id="68"/>
-    <w:bookmarkEnd w:id="69"/>
-    <w:bookmarkEnd w:id="70"/>
-    <w:bookmarkStart w:id="90" w:name="dokumentasjon-vedlegg"/>
-    <w:p>
-      <w:pPr>
-        <w:pStyle w:val="Heading2"/>
-      </w:pPr>
-      <w:r>
-        <w:t xml:space="preserve">Dokumentasjon (Vedlegg)</w:t>
-      </w:r>
-    </w:p>
-    <w:p>
-      <w:pPr>
-        <w:pStyle w:val="FirstParagraph"/>
-      </w:pPr>
-      <w:r>
-        <w:t xml:space="preserve">FIXME oversett til norsk</w:t>
+        <w:t xml:space="preserve">Evaluering</w:t>
       </w:r>
     </w:p>
     <w:p>
@@ -4905,148 +5767,55 @@
         <w:pStyle w:val="Compact"/>
       </w:pPr>
       <w:r>
-        <w:t xml:space="preserve">ha med utviklingsnotat fellesdelen</w:t>
-      </w:r>
-    </w:p>
-    <w:p>
-      <w:pPr>
-        <w:numPr>
-          <w:ilvl w:val="0"/>
-          <w:numId w:val="1014"/>
-        </w:numPr>
-        <w:pStyle w:val="Compact"/>
-      </w:pPr>
-      <w:r>
-        <w:t xml:space="preserve">ha med ten quick tips?</w:t>
-      </w:r>
-    </w:p>
-    <w:p>
-      <w:pPr>
-        <w:numPr>
-          <w:ilvl w:val="0"/>
-          <w:numId w:val="1014"/>
-        </w:numPr>
-        <w:pStyle w:val="Compact"/>
-      </w:pPr>
-      <w:r>
-        <w:t xml:space="preserve">jupyter canvas projsekt</w:t>
-      </w:r>
-    </w:p>
-    <w:p>
-      <w:pPr>
-        <w:numPr>
-          <w:ilvl w:val="0"/>
-          <w:numId w:val="1014"/>
-        </w:numPr>
-        <w:pStyle w:val="Compact"/>
-      </w:pPr>
-      <w:r>
-        <w:t xml:space="preserve">‘</w:t>
-      </w:r>
-      <w:r>
-        <w:t xml:space="preserve">emneplaner</w:t>
-      </w:r>
-      <w:r>
-        <w:t xml:space="preserve">’</w:t>
-      </w:r>
-      <w:r>
-        <w:t xml:space="preserve"> </w:t>
-      </w:r>
-      <w:r>
-        <w:t xml:space="preserve">jeg har utviklet</w:t>
-      </w:r>
-    </w:p>
-    <w:p>
-      <w:pPr>
-        <w:numPr>
-          <w:ilvl w:val="0"/>
-          <w:numId w:val="1014"/>
-        </w:numPr>
-        <w:pStyle w:val="Compact"/>
-      </w:pPr>
-      <w:r>
-        <w:t xml:space="preserve">sluttraportene BIOS1100</w:t>
-      </w:r>
-    </w:p>
-    <w:p>
-      <w:pPr>
-        <w:numPr>
-          <w:ilvl w:val="0"/>
-          <w:numId w:val="1014"/>
-        </w:numPr>
-        <w:pStyle w:val="Compact"/>
-      </w:pPr>
-      <w:r>
-        <w:t xml:space="preserve">lenke til AMBP</w:t>
-      </w:r>
-    </w:p>
-    <w:p>
-      <w:pPr>
-        <w:numPr>
-          <w:ilvl w:val="0"/>
-          <w:numId w:val="1014"/>
-        </w:numPr>
-        <w:pStyle w:val="Compact"/>
-      </w:pPr>
-      <w:r>
-        <w:t xml:space="preserve">digitale læringsressurser?</w:t>
-      </w:r>
-    </w:p>
-    <w:p>
-      <w:pPr>
-        <w:numPr>
-          <w:ilvl w:val="0"/>
-          <w:numId w:val="1014"/>
-        </w:numPr>
-        <w:pStyle w:val="Compact"/>
-      </w:pPr>
-      <w:r>
-        <w:t xml:space="preserve">MNT 2019</w:t>
-      </w:r>
-    </w:p>
-    <w:p>
-      <w:pPr>
-        <w:numPr>
-          <w:ilvl w:val="0"/>
-          <w:numId w:val="1014"/>
-        </w:numPr>
-        <w:pStyle w:val="Compact"/>
-      </w:pPr>
-      <w:r>
-        <w:t xml:space="preserve">lenke til BIOS1100 canvas sidene for alle år</w:t>
-      </w:r>
-    </w:p>
-    <w:p>
-      <w:pPr>
-        <w:numPr>
-          <w:ilvl w:val="0"/>
-          <w:numId w:val="1014"/>
-        </w:numPr>
-        <w:pStyle w:val="Compact"/>
-      </w:pPr>
-      <w:r>
-        <w:t xml:space="preserve">mine blog posts?</w:t>
-      </w:r>
-    </w:p>
-    <w:p>
-      <w:pPr>
-        <w:numPr>
-          <w:ilvl w:val="0"/>
-          <w:numId w:val="1014"/>
-        </w:numPr>
-        <w:pStyle w:val="Compact"/>
-      </w:pPr>
-      <w:r>
-        <w:t xml:space="preserve">github.uio.no sider for gruppelræere</w:t>
-      </w:r>
-    </w:p>
-    <w:bookmarkStart w:id="81" w:name="universitetsundervisning"/>
-    <w:p>
-      <w:pPr>
-        <w:pStyle w:val="Heading3"/>
-      </w:pPr>
-      <w:r>
-        <w:t xml:space="preserve">Universitetsundervisning</w:t>
+        <w:t xml:space="preserve">erfaringsdokument og bruken av det</w:t>
+      </w:r>
+    </w:p>
+    <w:bookmarkEnd w:id="71"/>
+    <w:bookmarkStart w:id="72" w:name="kursevaluering"/>
+    <w:p>
+      <w:pPr>
+        <w:pStyle w:val="Heading4"/>
+      </w:pPr>
+      <w:r>
+        <w:t xml:space="preserve">Kursevaluering</w:t>
+      </w:r>
+    </w:p>
+    <w:bookmarkEnd w:id="72"/>
+    <w:bookmarkStart w:id="73" w:name="X20b40acb384ae72e88140ea33862728da0a208a"/>
+    <w:p>
+      <w:pPr>
+        <w:pStyle w:val="Heading4"/>
+      </w:pPr>
+      <w:r>
+        <w:t xml:space="preserve">Studenter som bidragsyttere i det faglige innholdet</w:t>
+      </w:r>
+    </w:p>
+    <w:p>
+      <w:pPr>
+        <w:pStyle w:val="FirstParagraph"/>
+      </w:pPr>
+      <w:r>
+        <w:t xml:space="preserve">CSE sommerstudenter</w:t>
+      </w:r>
+    </w:p>
+    <w:bookmarkEnd w:id="73"/>
+    <w:bookmarkEnd w:id="74"/>
+    <w:bookmarkEnd w:id="75"/>
+    <w:bookmarkStart w:id="95" w:name="dokumentasjon-vedlegg"/>
+    <w:p>
+      <w:pPr>
+        <w:pStyle w:val="Heading2"/>
+      </w:pPr>
+      <w:r>
+        <w:t xml:space="preserve">Dokumentasjon (Vedlegg)</w:t>
+      </w:r>
+    </w:p>
+    <w:p>
+      <w:pPr>
+        <w:pStyle w:val="FirstParagraph"/>
+      </w:pPr>
+      <w:r>
+        <w:t xml:space="preserve">FIXME oversett til norsk</w:t>
       </w:r>
     </w:p>
     <w:p>
@@ -5058,10 +5827,163 @@
         <w:pStyle w:val="Compact"/>
       </w:pPr>
       <w:r>
-        <w:t xml:space="preserve">flytt til utvikling,do.txt</w:t>
-      </w:r>
-    </w:p>
-    <w:bookmarkStart w:id="74" w:name="emneansvar"/>
+        <w:t xml:space="preserve">ha med utviklingsnotat fellesdelen</w:t>
+      </w:r>
+    </w:p>
+    <w:p>
+      <w:pPr>
+        <w:numPr>
+          <w:ilvl w:val="0"/>
+          <w:numId w:val="1015"/>
+        </w:numPr>
+        <w:pStyle w:val="Compact"/>
+      </w:pPr>
+      <w:r>
+        <w:t xml:space="preserve">ha med ten quick tips?</w:t>
+      </w:r>
+    </w:p>
+    <w:p>
+      <w:pPr>
+        <w:numPr>
+          <w:ilvl w:val="0"/>
+          <w:numId w:val="1015"/>
+        </w:numPr>
+        <w:pStyle w:val="Compact"/>
+      </w:pPr>
+      <w:r>
+        <w:t xml:space="preserve">jupyter canvas projsekt</w:t>
+      </w:r>
+    </w:p>
+    <w:p>
+      <w:pPr>
+        <w:numPr>
+          <w:ilvl w:val="0"/>
+          <w:numId w:val="1015"/>
+        </w:numPr>
+        <w:pStyle w:val="Compact"/>
+      </w:pPr>
+      <w:r>
+        <w:t xml:space="preserve">‘</w:t>
+      </w:r>
+      <w:r>
+        <w:t xml:space="preserve">emneplaner</w:t>
+      </w:r>
+      <w:r>
+        <w:t xml:space="preserve">’</w:t>
+      </w:r>
+      <w:r>
+        <w:t xml:space="preserve"> </w:t>
+      </w:r>
+      <w:r>
+        <w:t xml:space="preserve">jeg har utviklet</w:t>
+      </w:r>
+    </w:p>
+    <w:p>
+      <w:pPr>
+        <w:numPr>
+          <w:ilvl w:val="0"/>
+          <w:numId w:val="1015"/>
+        </w:numPr>
+        <w:pStyle w:val="Compact"/>
+      </w:pPr>
+      <w:r>
+        <w:t xml:space="preserve">sluttraportene BIOS1100</w:t>
+      </w:r>
+    </w:p>
+    <w:p>
+      <w:pPr>
+        <w:numPr>
+          <w:ilvl w:val="0"/>
+          <w:numId w:val="1015"/>
+        </w:numPr>
+        <w:pStyle w:val="Compact"/>
+      </w:pPr>
+      <w:r>
+        <w:t xml:space="preserve">lenke til AMBP</w:t>
+      </w:r>
+    </w:p>
+    <w:p>
+      <w:pPr>
+        <w:numPr>
+          <w:ilvl w:val="0"/>
+          <w:numId w:val="1015"/>
+        </w:numPr>
+        <w:pStyle w:val="Compact"/>
+      </w:pPr>
+      <w:r>
+        <w:t xml:space="preserve">digitale læringsressurser?</w:t>
+      </w:r>
+    </w:p>
+    <w:p>
+      <w:pPr>
+        <w:numPr>
+          <w:ilvl w:val="0"/>
+          <w:numId w:val="1015"/>
+        </w:numPr>
+        <w:pStyle w:val="Compact"/>
+      </w:pPr>
+      <w:r>
+        <w:t xml:space="preserve">MNT 2019</w:t>
+      </w:r>
+    </w:p>
+    <w:p>
+      <w:pPr>
+        <w:numPr>
+          <w:ilvl w:val="0"/>
+          <w:numId w:val="1015"/>
+        </w:numPr>
+        <w:pStyle w:val="Compact"/>
+      </w:pPr>
+      <w:r>
+        <w:t xml:space="preserve">lenke til BIOS1100 canvas sidene for alle år</w:t>
+      </w:r>
+    </w:p>
+    <w:p>
+      <w:pPr>
+        <w:numPr>
+          <w:ilvl w:val="0"/>
+          <w:numId w:val="1015"/>
+        </w:numPr>
+        <w:pStyle w:val="Compact"/>
+      </w:pPr>
+      <w:r>
+        <w:t xml:space="preserve">mine blog posts?</w:t>
+      </w:r>
+    </w:p>
+    <w:p>
+      <w:pPr>
+        <w:numPr>
+          <w:ilvl w:val="0"/>
+          <w:numId w:val="1015"/>
+        </w:numPr>
+        <w:pStyle w:val="Compact"/>
+      </w:pPr>
+      <w:r>
+        <w:t xml:space="preserve">github.uio.no sider for gruppelræere</w:t>
+      </w:r>
+    </w:p>
+    <w:bookmarkStart w:id="86" w:name="universitetsundervisning"/>
+    <w:p>
+      <w:pPr>
+        <w:pStyle w:val="Heading3"/>
+      </w:pPr>
+      <w:r>
+        <w:t xml:space="preserve">Universitetsundervisning</w:t>
+      </w:r>
+    </w:p>
+    <w:p>
+      <w:pPr>
+        <w:numPr>
+          <w:ilvl w:val="0"/>
+          <w:numId w:val="1016"/>
+        </w:numPr>
+        <w:pStyle w:val="Compact"/>
+      </w:pPr>
+      <w:r>
+        <w:t xml:space="preserve">flytt til utvikling.do.txt</w:t>
+      </w:r>
+    </w:p>
+    <w:bookmarkStart w:id="79" w:name="emneansvar"/>
     <w:p>
       <w:pPr>
         <w:pStyle w:val="Heading4"/>
@@ -5080,7 +6002,7 @@
       <w:r>
         <w:t xml:space="preserve"> </w:t>
       </w:r>
-      <w:hyperlink r:id="rId71">
+      <w:hyperlink r:id="rId76">
         <w:r>
           <w:rPr>
             <w:rStyle w:val="Hyperlink"/>
@@ -5120,7 +6042,7 @@
       <w:r>
         <w:t xml:space="preserve"> </w:t>
       </w:r>
-      <w:hyperlink r:id="rId72">
+      <w:hyperlink r:id="rId77">
         <w:r>
           <w:rPr>
             <w:rStyle w:val="Hyperlink"/>
@@ -5134,7 +6056,7 @@
       <w:r>
         <w:t xml:space="preserve"> </w:t>
       </w:r>
-      <w:hyperlink r:id="rId73">
+      <w:hyperlink r:id="rId78">
         <w:r>
           <w:rPr>
             <w:rStyle w:val="Hyperlink"/>
@@ -5146,8 +6068,8 @@
         <w:t xml:space="preserve">, 2012-2016</w:t>
       </w:r>
     </w:p>
-    <w:bookmarkEnd w:id="74"/>
-    <w:bookmarkStart w:id="75" w:name="annen-universitetsundervisning"/>
+    <w:bookmarkEnd w:id="79"/>
+    <w:bookmarkStart w:id="80" w:name="annen-universitetsundervisning"/>
     <w:p>
       <w:pPr>
         <w:pStyle w:val="Heading4"/>
@@ -5170,13 +6092,16 @@
         <w:t xml:space="preserve">“</w:t>
       </w:r>
       <w:r>
-        <w:t xml:space="preserve">The bioinformatics of sequencing and assembling genomes</w:t>
+        <w:t xml:space="preserve">The bioinformatics of sequencing and assembling genomes,</w:t>
       </w:r>
       <w:r>
         <w:t xml:space="preserve">”</w:t>
       </w:r>
       <w:r>
-        <w:t xml:space="preserve">, and</w:t>
+        <w:t xml:space="preserve"> </w:t>
+      </w:r>
+      <w:r>
+        <w:t xml:space="preserve">and</w:t>
       </w:r>
       <w:r>
         <w:t xml:space="preserve"> </w:t>
@@ -5191,7 +6116,10 @@
         <w:t xml:space="preserve">”</w:t>
       </w:r>
       <w:r>
-        <w:t xml:space="preserve">, 2013-2016</w:t>
+        <w:t xml:space="preserve"> </w:t>
+      </w:r>
+      <w:r>
+        <w:t xml:space="preserve">2013-2016</w:t>
       </w:r>
     </w:p>
     <w:p>
@@ -5226,13 +6154,16 @@
         <w:t xml:space="preserve">“</w:t>
       </w:r>
       <w:r>
-        <w:t xml:space="preserve">Assembly of metagenomes</w:t>
+        <w:t xml:space="preserve">Assembly of metagenomes,</w:t>
       </w:r>
       <w:r>
         <w:t xml:space="preserve">”</w:t>
       </w:r>
       <w:r>
-        <w:t xml:space="preserve">, 2011</w:t>
+        <w:t xml:space="preserve"> </w:t>
+      </w:r>
+      <w:r>
+        <w:t xml:space="preserve">2011</w:t>
       </w:r>
     </w:p>
     <w:p>
@@ -5308,17 +6239,20 @@
         <w:t xml:space="preserve">“</w:t>
       </w:r>
       <w:r>
-        <w:t xml:space="preserve">Cell cycle changes during development</w:t>
+        <w:t xml:space="preserve">Cell cycle changes during development,</w:t>
       </w:r>
       <w:r>
         <w:t xml:space="preserve">”</w:t>
       </w:r>
       <w:r>
-        <w:t xml:space="preserve">, 2000</w:t>
-      </w:r>
-    </w:p>
-    <w:bookmarkEnd w:id="75"/>
-    <w:bookmarkStart w:id="80" w:name="workshops"/>
+        <w:t xml:space="preserve"> </w:t>
+      </w:r>
+      <w:r>
+        <w:t xml:space="preserve">2000</w:t>
+      </w:r>
+    </w:p>
+    <w:bookmarkEnd w:id="80"/>
+    <w:bookmarkStart w:id="85" w:name="workshops"/>
     <w:p>
       <w:pPr>
         <w:pStyle w:val="Heading4"/>
@@ -5357,7 +6291,7 @@
       <w:r>
         <w:t xml:space="preserve"> </w:t>
       </w:r>
-      <w:hyperlink r:id="rId76">
+      <w:hyperlink r:id="rId81">
         <w:r>
           <w:rPr>
             <w:rStyle w:val="Hyperlink"/>
@@ -5382,7 +6316,7 @@
       <w:r>
         <w:t xml:space="preserve"> </w:t>
       </w:r>
-      <w:hyperlink r:id="rId77">
+      <w:hyperlink r:id="rId82">
         <w:r>
           <w:rPr>
             <w:rStyle w:val="Hyperlink"/>
@@ -5419,7 +6353,7 @@
       <w:r>
         <w:t xml:space="preserve"> </w:t>
       </w:r>
-      <w:hyperlink r:id="rId78">
+      <w:hyperlink r:id="rId83">
         <w:r>
           <w:rPr>
             <w:rStyle w:val="Hyperlink"/>
@@ -5436,7 +6370,7 @@
       <w:r>
         <w:t xml:space="preserve"> </w:t>
       </w:r>
-      <w:hyperlink r:id="rId79">
+      <w:hyperlink r:id="rId84">
         <w:r>
           <w:rPr>
             <w:rStyle w:val="Hyperlink"/>
@@ -5475,9 +6409,9 @@
         <w:t xml:space="preserve">genome assembly (invited), Univ. of Gothenburg, 2011</w:t>
       </w:r>
     </w:p>
-    <w:bookmarkEnd w:id="80"/>
-    <w:bookmarkEnd w:id="81"/>
-    <w:bookmarkStart w:id="88" w:name="software-og-data-carpentry"/>
+    <w:bookmarkEnd w:id="85"/>
+    <w:bookmarkEnd w:id="86"/>
+    <w:bookmarkStart w:id="93" w:name="software-og-data-carpentry"/>
     <w:p>
       <w:pPr>
         <w:pStyle w:val="Heading3"/>
@@ -5490,7 +6424,7 @@
       <w:pPr>
         <w:pStyle w:val="FirstParagraph"/>
       </w:pPr>
-      <w:hyperlink r:id="rId82">
+      <w:hyperlink r:id="rId87">
         <w:r>
           <w:rPr>
             <w:rStyle w:val="Hyperlink"/>
@@ -5507,7 +6441,7 @@
       <w:r>
         <w:t xml:space="preserve"> </w:t>
       </w:r>
-      <w:hyperlink r:id="rId83">
+      <w:hyperlink r:id="rId88">
         <w:r>
           <w:rPr>
             <w:rStyle w:val="Hyperlink"/>
@@ -5524,7 +6458,7 @@
       <w:r>
         <w:t xml:space="preserve"> </w:t>
       </w:r>
-      <w:hyperlink r:id="rId84">
+      <w:hyperlink r:id="rId89">
         <w:r>
           <w:rPr>
             <w:rStyle w:val="Hyperlink"/>
@@ -5548,7 +6482,7 @@
         <w:t xml:space="preserve">, which enables me to give workshops for researchers that want to become instructors for Software or Data Carpentry.</w:t>
       </w:r>
     </w:p>
-    <w:bookmarkStart w:id="85" w:name="software-carpentry-workshops-taught"/>
+    <w:bookmarkStart w:id="90" w:name="software-carpentry-workshops-taught"/>
     <w:p>
       <w:pPr>
         <w:pStyle w:val="Heading4"/>
@@ -5583,8 +6517,8 @@
         <w:t xml:space="preserve">Science for Life Laboratory, Stockholm, Sweden 2014</w:t>
       </w:r>
     </w:p>
-    <w:bookmarkEnd w:id="85"/>
-    <w:bookmarkStart w:id="87" w:name="X65f11399793973b3a139ed18ba9888be72e8206"/>
+    <w:bookmarkEnd w:id="90"/>
+    <w:bookmarkStart w:id="92" w:name="X65f11399793973b3a139ed18ba9888be72e8206"/>
     <w:p>
       <w:pPr>
         <w:pStyle w:val="Heading4"/>
@@ -5603,7 +6537,7 @@
       <w:r>
         <w:t xml:space="preserve"> </w:t>
       </w:r>
-      <w:hyperlink r:id="rId86">
+      <w:hyperlink r:id="rId91">
         <w:r>
           <w:rPr>
             <w:rStyle w:val="Hyperlink"/>
@@ -5615,9 +6549,9 @@
         <w:t xml:space="preserve">.</w:t>
       </w:r>
     </w:p>
-    <w:bookmarkEnd w:id="87"/>
-    <w:bookmarkEnd w:id="88"/>
-    <w:bookmarkStart w:id="89" w:name="liste-over-vedlegg"/>
+    <w:bookmarkEnd w:id="92"/>
+    <w:bookmarkEnd w:id="93"/>
+    <w:bookmarkStart w:id="94" w:name="liste-over-vedlegg"/>
     <w:p>
       <w:pPr>
         <w:pStyle w:val="Heading3"/>
@@ -5630,7 +6564,7 @@
       <w:pPr>
         <w:numPr>
           <w:ilvl w:val="0"/>
-          <w:numId w:val="1016"/>
+          <w:numId w:val="1017"/>
         </w:numPr>
         <w:pStyle w:val="Compact"/>
       </w:pPr>
@@ -5638,9 +6572,21 @@
         <w:t xml:space="preserve">SWC, DC certificates</w:t>
       </w:r>
     </w:p>
-    <w:bookmarkEnd w:id="89"/>
-    <w:bookmarkEnd w:id="90"/>
-    <w:bookmarkStart w:id="93" w:name="litteraturliste"/>
+    <w:p>
+      <w:pPr>
+        <w:numPr>
+          <w:ilvl w:val="0"/>
+          <w:numId w:val="1017"/>
+        </w:numPr>
+        <w:pStyle w:val="Compact"/>
+      </w:pPr>
+      <w:r>
+        <w:t xml:space="preserve">utviklingsarbeid /Volumes/GoogleDrive/My Drive/archive/uniped/Fellesdelen_V2014</w:t>
+      </w:r>
+    </w:p>
+    <w:bookmarkEnd w:id="94"/>
+    <w:bookmarkEnd w:id="95"/>
+    <w:bookmarkStart w:id="116" w:name="litteraturliste"/>
     <w:p>
       <w:pPr>
         <w:pStyle w:val="Heading2"/>
@@ -5649,8 +6595,8 @@
         <w:t xml:space="preserve">Litteraturliste</w:t>
       </w:r>
     </w:p>
-    <w:bookmarkStart w:id="91" w:name="millerMagicalNumberSeven1956"/>
-    <w:bookmarkEnd w:id="91"/>
+    <w:bookmarkStart w:id="96" w:name="miller_1956"/>
+    <w:bookmarkEnd w:id="96"/>
     <w:p>
       <w:pPr>
         <w:numPr>
@@ -5701,7 +6647,7 @@
       <w:r>
         <w:t xml:space="preserve"> </w:t>
       </w:r>
-      <w:hyperlink r:id="rId92">
+      <w:hyperlink r:id="rId97">
         <w:r>
           <w:rPr>
             <w:rStyle w:val="Hyperlink"/>
@@ -5713,7 +6659,658 @@
         <w:t xml:space="preserve">,</w:t>
       </w:r>
     </w:p>
-    <w:bookmarkEnd w:id="93"/>
+    <w:bookmarkStart w:id="98" w:name="guzdial_2015"/>
+    <w:bookmarkEnd w:id="98"/>
+    <w:p>
+      <w:pPr>
+        <w:numPr>
+          <w:ilvl w:val="0"/>
+          <w:numId w:val="1000"/>
+        </w:numPr>
+        <w:pStyle w:val="Compact"/>
+      </w:pPr>
+      <w:r>
+        <w:rPr>
+          <w:b/>
+        </w:rPr>
+        <w:t xml:space="preserve">M. Guzdial</w:t>
+      </w:r>
+      <w:r>
+        <w:t xml:space="preserve">.</w:t>
+      </w:r>
+      <w:r>
+        <w:t xml:space="preserve"> </w:t>
+      </w:r>
+      <w:r>
+        <w:rPr>
+          <w:i/>
+        </w:rPr>
+        <w:t xml:space="preserve">Learner-Centered Design of Computing Education: Research on Computing for Everyone</w:t>
+      </w:r>
+      <w:r>
+        <w:t xml:space="preserve">,</w:t>
+      </w:r>
+      <w:r>
+        <w:t xml:space="preserve"> </w:t>
+      </w:r>
+      <w:r>
+        <w:t xml:space="preserve">Morgan &amp; Claypool,</w:t>
+      </w:r>
+    </w:p>
+    <w:bookmarkStart w:id="99" w:name="jenkins_2002"/>
+    <w:bookmarkEnd w:id="99"/>
+    <w:p>
+      <w:pPr>
+        <w:numPr>
+          <w:ilvl w:val="0"/>
+          <w:numId w:val="1000"/>
+        </w:numPr>
+        <w:pStyle w:val="Compact"/>
+      </w:pPr>
+      <w:r>
+        <w:rPr>
+          <w:b/>
+        </w:rPr>
+        <w:t xml:space="preserve">T. Jenkins</w:t>
+      </w:r>
+      <w:r>
+        <w:t xml:space="preserve">.</w:t>
+      </w:r>
+      <w:r>
+        <w:t xml:space="preserve"> </w:t>
+      </w:r>
+      <w:r>
+        <w:t xml:space="preserve">On the Difficulty of Learning to Program,</w:t>
+      </w:r>
+      <w:r>
+        <w:t xml:space="preserve"> </w:t>
+      </w:r>
+      <w:r>
+        <w:rPr>
+          <w:i/>
+        </w:rPr>
+        <w:t xml:space="preserve">Proceedings for the 3rd Annual Conference of the LTSN Centre for Information and Computer Sciences</w:t>
+      </w:r>
+      <w:r>
+        <w:t xml:space="preserve">,</w:t>
+      </w:r>
+      <w:r>
+        <w:t xml:space="preserve"> </w:t>
+      </w:r>
+      <w:r>
+        <w:t xml:space="preserve">Loughborough University,</w:t>
+      </w:r>
+    </w:p>
+    <w:bookmarkStart w:id="100" w:name="robins_et_al_2003"/>
+    <w:bookmarkEnd w:id="100"/>
+    <w:p>
+      <w:pPr>
+        <w:numPr>
+          <w:ilvl w:val="0"/>
+          <w:numId w:val="1000"/>
+        </w:numPr>
+        <w:pStyle w:val="Compact"/>
+      </w:pPr>
+      <w:r>
+        <w:rPr>
+          <w:b/>
+        </w:rPr>
+        <w:t xml:space="preserve">A. Robins, J. Rountree and N. Rountree</w:t>
+      </w:r>
+      <w:r>
+        <w:t xml:space="preserve">.</w:t>
+      </w:r>
+      <w:r>
+        <w:t xml:space="preserve"> </w:t>
+      </w:r>
+      <w:r>
+        <w:t xml:space="preserve">Learning and Teaching Programming: A Review and Discussion,</w:t>
+      </w:r>
+      <w:r>
+        <w:t xml:space="preserve"> </w:t>
+      </w:r>
+      <w:r>
+        <w:rPr>
+          <w:i/>
+        </w:rPr>
+        <w:t xml:space="preserve">Computer Communications</w:t>
+      </w:r>
+      <w:r>
+        <w:t xml:space="preserve">,</w:t>
+      </w:r>
+      <w:r>
+        <w:t xml:space="preserve"> </w:t>
+      </w:r>
+      <w:r>
+        <w:t xml:space="preserve">13(2),</w:t>
+      </w:r>
+      <w:r>
+        <w:t xml:space="preserve"> </w:t>
+      </w:r>
+      <w:r>
+        <w:t xml:space="preserve">pp. 137-172,</w:t>
+      </w:r>
+      <w:r>
+        <w:t xml:space="preserve"> </w:t>
+      </w:r>
+      <w:hyperlink r:id="rId101">
+        <w:r>
+          <w:rPr>
+            <w:rStyle w:val="Hyperlink"/>
+          </w:rPr>
+          <w:t xml:space="preserve">doi: 10.1076/csed.13.2.137.14200</w:t>
+        </w:r>
+      </w:hyperlink>
+      <w:r>
+        <w:t xml:space="preserve">,</w:t>
+      </w:r>
+    </w:p>
+    <w:bookmarkStart w:id="102" w:name="luxton_reilly_2016"/>
+    <w:bookmarkEnd w:id="102"/>
+    <w:p>
+      <w:pPr>
+        <w:numPr>
+          <w:ilvl w:val="0"/>
+          <w:numId w:val="1000"/>
+        </w:numPr>
+        <w:pStyle w:val="Compact"/>
+      </w:pPr>
+      <w:r>
+        <w:rPr>
+          <w:b/>
+        </w:rPr>
+        <w:t xml:space="preserve">A. Luxton-Reilly</w:t>
+      </w:r>
+      <w:r>
+        <w:t xml:space="preserve">.</w:t>
+      </w:r>
+      <w:r>
+        <w:t xml:space="preserve"> </w:t>
+      </w:r>
+      <w:r>
+        <w:t xml:space="preserve">Learning to Program Is Easy,</w:t>
+      </w:r>
+      <w:r>
+        <w:t xml:space="preserve"> </w:t>
+      </w:r>
+      <w:r>
+        <w:rPr>
+          <w:i/>
+        </w:rPr>
+        <w:t xml:space="preserve">Proceedings of the 2016 ACM Conference on Innovation and Technology in Computer Science Education</w:t>
+      </w:r>
+      <w:r>
+        <w:t xml:space="preserve">,</w:t>
+      </w:r>
+      <w:r>
+        <w:t xml:space="preserve"> </w:t>
+      </w:r>
+      <w:r>
+        <w:t xml:space="preserve">ACM,</w:t>
+      </w:r>
+    </w:p>
+    <w:bookmarkStart w:id="103" w:name="sweller_et_al_2019"/>
+    <w:bookmarkEnd w:id="103"/>
+    <w:p>
+      <w:pPr>
+        <w:numPr>
+          <w:ilvl w:val="0"/>
+          <w:numId w:val="1000"/>
+        </w:numPr>
+        <w:pStyle w:val="Compact"/>
+      </w:pPr>
+      <w:r>
+        <w:rPr>
+          <w:b/>
+        </w:rPr>
+        <w:t xml:space="preserve">J. Sweller, J. J. G. v. Merri"enboer and F. Paas</w:t>
+      </w:r>
+      <w:r>
+        <w:t xml:space="preserve">.</w:t>
+      </w:r>
+      <w:r>
+        <w:t xml:space="preserve"> </w:t>
+      </w:r>
+      <w:r>
+        <w:t xml:space="preserve">Cognitive Architecture and Instructional Design: 20 Years Later,</w:t>
+      </w:r>
+      <w:r>
+        <w:t xml:space="preserve"> </w:t>
+      </w:r>
+      <w:r>
+        <w:rPr>
+          <w:i/>
+        </w:rPr>
+        <w:t xml:space="preserve">Educational Psychology Review</w:t>
+      </w:r>
+      <w:r>
+        <w:t xml:space="preserve">,</w:t>
+      </w:r>
+      <w:r>
+        <w:t xml:space="preserve"> </w:t>
+      </w:r>
+      <w:hyperlink r:id="rId104">
+        <w:r>
+          <w:rPr>
+            <w:rStyle w:val="Hyperlink"/>
+          </w:rPr>
+          <w:t xml:space="preserve">doi: 10.1007/s10648-019-09465-5</w:t>
+        </w:r>
+      </w:hyperlink>
+      <w:r>
+        <w:t xml:space="preserve">,</w:t>
+      </w:r>
+    </w:p>
+    <w:bookmarkStart w:id="115" w:name="refs"/>
+    <w:bookmarkStart w:id="106" w:name="ref-miller_1956"/>
+    <w:p>
+      <w:pPr>
+        <w:pStyle w:val="Bibliography"/>
+      </w:pPr>
+      <w:r>
+        <w:t xml:space="preserve">1.</w:t>
+      </w:r>
+      <w:r>
+        <w:t xml:space="preserve"> </w:t>
+      </w:r>
+      <w:r>
+        <w:t xml:space="preserve">	</w:t>
+      </w:r>
+      <w:r>
+        <w:t xml:space="preserve">Miller GA. The magical number seven, plus or minus two: Some limits on our capacity for processing information. Psychological Review. 1956;63: 81–97. doi:</w:t>
+      </w:r>
+      <w:hyperlink r:id="rId105">
+        <w:r>
+          <w:rPr>
+            <w:rStyle w:val="Hyperlink"/>
+          </w:rPr>
+          <w:t xml:space="preserve">10.1037/h0043158</w:t>
+        </w:r>
+      </w:hyperlink>
+    </w:p>
+    <w:bookmarkEnd w:id="106"/>
+    <w:bookmarkStart w:id="107" w:name="ref-guzdial_2015"/>
+    <w:p>
+      <w:pPr>
+        <w:pStyle w:val="Bibliography"/>
+      </w:pPr>
+      <w:r>
+        <w:t xml:space="preserve">2.</w:t>
+      </w:r>
+      <w:r>
+        <w:t xml:space="preserve"> </w:t>
+      </w:r>
+      <w:r>
+        <w:t xml:space="preserve">	</w:t>
+      </w:r>
+      <w:r>
+        <w:t xml:space="preserve">Guzdial M. Learner-</w:t>
+      </w:r>
+      <w:r>
+        <w:t xml:space="preserve">Centered Design</w:t>
+      </w:r>
+      <w:r>
+        <w:t xml:space="preserve"> </w:t>
+      </w:r>
+      <w:r>
+        <w:t xml:space="preserve">of</w:t>
+      </w:r>
+      <w:r>
+        <w:t xml:space="preserve"> </w:t>
+      </w:r>
+      <w:r>
+        <w:t xml:space="preserve">Computing Education</w:t>
+      </w:r>
+      <w:r>
+        <w:t xml:space="preserve">:</w:t>
+      </w:r>
+      <w:r>
+        <w:t xml:space="preserve"> </w:t>
+      </w:r>
+      <w:r>
+        <w:t xml:space="preserve">Research</w:t>
+      </w:r>
+      <w:r>
+        <w:t xml:space="preserve"> </w:t>
+      </w:r>
+      <w:r>
+        <w:t xml:space="preserve">on</w:t>
+      </w:r>
+      <w:r>
+        <w:t xml:space="preserve"> </w:t>
+      </w:r>
+      <w:r>
+        <w:t xml:space="preserve">Computing</w:t>
+      </w:r>
+      <w:r>
+        <w:t xml:space="preserve"> </w:t>
+      </w:r>
+      <w:r>
+        <w:t xml:space="preserve">for</w:t>
+      </w:r>
+      <w:r>
+        <w:t xml:space="preserve"> </w:t>
+      </w:r>
+      <w:r>
+        <w:t xml:space="preserve">Everyone</w:t>
+      </w:r>
+      <w:r>
+        <w:t xml:space="preserve">.</w:t>
+      </w:r>
+      <w:r>
+        <w:t xml:space="preserve"> </w:t>
+      </w:r>
+      <w:r>
+        <w:t xml:space="preserve">Morgan &amp; Claypool</w:t>
+      </w:r>
+      <w:r>
+        <w:t xml:space="preserve">; 2015.</w:t>
+      </w:r>
+      <w:r>
+        <w:t xml:space="preserve"> </w:t>
+      </w:r>
+    </w:p>
+    <w:bookmarkEnd w:id="107"/>
+    <w:bookmarkStart w:id="108" w:name="ref-jenkins_2002"/>
+    <w:p>
+      <w:pPr>
+        <w:pStyle w:val="Bibliography"/>
+      </w:pPr>
+      <w:r>
+        <w:t xml:space="preserve">3.</w:t>
+      </w:r>
+      <w:r>
+        <w:t xml:space="preserve"> </w:t>
+      </w:r>
+      <w:r>
+        <w:t xml:space="preserve">	</w:t>
+      </w:r>
+      <w:r>
+        <w:t xml:space="preserve">Jenkins T. On the difficulty of learning to program. Proceedings for the 3rd</w:t>
+      </w:r>
+      <w:r>
+        <w:t xml:space="preserve"> </w:t>
+      </w:r>
+      <w:r>
+        <w:t xml:space="preserve">Annual</w:t>
+      </w:r>
+      <w:r>
+        <w:t xml:space="preserve"> </w:t>
+      </w:r>
+      <w:r>
+        <w:t xml:space="preserve">conference of the</w:t>
+      </w:r>
+      <w:r>
+        <w:t xml:space="preserve"> </w:t>
+      </w:r>
+      <w:r>
+        <w:t xml:space="preserve">LTSN Centre</w:t>
+      </w:r>
+      <w:r>
+        <w:t xml:space="preserve"> </w:t>
+      </w:r>
+      <w:r>
+        <w:t xml:space="preserve">for</w:t>
+      </w:r>
+      <w:r>
+        <w:t xml:space="preserve"> </w:t>
+      </w:r>
+      <w:r>
+        <w:t xml:space="preserve">Information</w:t>
+      </w:r>
+      <w:r>
+        <w:t xml:space="preserve"> </w:t>
+      </w:r>
+      <w:r>
+        <w:t xml:space="preserve">and</w:t>
+      </w:r>
+      <w:r>
+        <w:t xml:space="preserve"> </w:t>
+      </w:r>
+      <w:r>
+        <w:t xml:space="preserve">Computer Sciences</w:t>
+      </w:r>
+      <w:r>
+        <w:t xml:space="preserve">.</w:t>
+      </w:r>
+      <w:r>
+        <w:t xml:space="preserve"> </w:t>
+      </w:r>
+      <w:r>
+        <w:t xml:space="preserve">Loughborough University</w:t>
+      </w:r>
+      <w:r>
+        <w:t xml:space="preserve">; 2002. pp. 53–58.</w:t>
+      </w:r>
+      <w:r>
+        <w:t xml:space="preserve"> </w:t>
+      </w:r>
+    </w:p>
+    <w:bookmarkEnd w:id="108"/>
+    <w:bookmarkStart w:id="110" w:name="ref-robins_et_al_2003"/>
+    <w:p>
+      <w:pPr>
+        <w:pStyle w:val="Bibliography"/>
+      </w:pPr>
+      <w:r>
+        <w:t xml:space="preserve">4.</w:t>
+      </w:r>
+      <w:r>
+        <w:t xml:space="preserve"> </w:t>
+      </w:r>
+      <w:r>
+        <w:t xml:space="preserve">	</w:t>
+      </w:r>
+      <w:r>
+        <w:t xml:space="preserve">Robins A, Rountree J, Rountree N. Learning and</w:t>
+      </w:r>
+      <w:r>
+        <w:t xml:space="preserve"> </w:t>
+      </w:r>
+      <w:r>
+        <w:t xml:space="preserve">Teaching Programming</w:t>
+      </w:r>
+      <w:r>
+        <w:t xml:space="preserve">:</w:t>
+      </w:r>
+      <w:r>
+        <w:t xml:space="preserve"> </w:t>
+      </w:r>
+      <w:r>
+        <w:t xml:space="preserve">A Review</w:t>
+      </w:r>
+      <w:r>
+        <w:t xml:space="preserve"> </w:t>
+      </w:r>
+      <w:r>
+        <w:t xml:space="preserve">and</w:t>
+      </w:r>
+      <w:r>
+        <w:t xml:space="preserve"> </w:t>
+      </w:r>
+      <w:r>
+        <w:t xml:space="preserve">Discussion</w:t>
+      </w:r>
+      <w:r>
+        <w:t xml:space="preserve">. Computer Communications. 2003;13: 137–172. doi:</w:t>
+      </w:r>
+      <w:hyperlink r:id="rId109">
+        <w:r>
+          <w:rPr>
+            <w:rStyle w:val="Hyperlink"/>
+          </w:rPr>
+          <w:t xml:space="preserve">10.1076/csed.13.2.137.14200</w:t>
+        </w:r>
+      </w:hyperlink>
+    </w:p>
+    <w:bookmarkEnd w:id="110"/>
+    <w:bookmarkStart w:id="112" w:name="ref-luxton_reilly_2016"/>
+    <w:p>
+      <w:pPr>
+        <w:pStyle w:val="Bibliography"/>
+      </w:pPr>
+      <w:r>
+        <w:t xml:space="preserve">5.</w:t>
+      </w:r>
+      <w:r>
+        <w:t xml:space="preserve"> </w:t>
+      </w:r>
+      <w:r>
+        <w:t xml:space="preserve">	</w:t>
+      </w:r>
+      <w:r>
+        <w:t xml:space="preserve">Luxton-Reilly A. Learning to</w:t>
+      </w:r>
+      <w:r>
+        <w:t xml:space="preserve"> </w:t>
+      </w:r>
+      <w:r>
+        <w:t xml:space="preserve">Program</w:t>
+      </w:r>
+      <w:r>
+        <w:t xml:space="preserve"> </w:t>
+      </w:r>
+      <w:r>
+        <w:t xml:space="preserve">is</w:t>
+      </w:r>
+      <w:r>
+        <w:t xml:space="preserve"> </w:t>
+      </w:r>
+      <w:r>
+        <w:t xml:space="preserve">Easy</w:t>
+      </w:r>
+      <w:r>
+        <w:t xml:space="preserve">. Proceedings of the 2016</w:t>
+      </w:r>
+      <w:r>
+        <w:t xml:space="preserve"> </w:t>
+      </w:r>
+      <w:r>
+        <w:t xml:space="preserve">ACM Conference</w:t>
+      </w:r>
+      <w:r>
+        <w:t xml:space="preserve"> </w:t>
+      </w:r>
+      <w:r>
+        <w:t xml:space="preserve">on</w:t>
+      </w:r>
+      <w:r>
+        <w:t xml:space="preserve"> </w:t>
+      </w:r>
+      <w:r>
+        <w:t xml:space="preserve">Innovation</w:t>
+      </w:r>
+      <w:r>
+        <w:t xml:space="preserve"> </w:t>
+      </w:r>
+      <w:r>
+        <w:t xml:space="preserve">and</w:t>
+      </w:r>
+      <w:r>
+        <w:t xml:space="preserve"> </w:t>
+      </w:r>
+      <w:r>
+        <w:t xml:space="preserve">Technology</w:t>
+      </w:r>
+      <w:r>
+        <w:t xml:space="preserve"> </w:t>
+      </w:r>
+      <w:r>
+        <w:t xml:space="preserve">in</w:t>
+      </w:r>
+      <w:r>
+        <w:t xml:space="preserve"> </w:t>
+      </w:r>
+      <w:r>
+        <w:t xml:space="preserve">Computer Science Education</w:t>
+      </w:r>
+      <w:r>
+        <w:t xml:space="preserve">.</w:t>
+      </w:r>
+      <w:r>
+        <w:t xml:space="preserve"> </w:t>
+      </w:r>
+      <w:r>
+        <w:t xml:space="preserve">New York, NY, USA</w:t>
+      </w:r>
+      <w:r>
+        <w:t xml:space="preserve">:</w:t>
+      </w:r>
+      <w:r>
+        <w:t xml:space="preserve"> </w:t>
+      </w:r>
+      <w:r>
+        <w:t xml:space="preserve">ACM</w:t>
+      </w:r>
+      <w:r>
+        <w:t xml:space="preserve">; 2016. pp. 284–289. doi:</w:t>
+      </w:r>
+      <w:hyperlink r:id="rId111">
+        <w:r>
+          <w:rPr>
+            <w:rStyle w:val="Hyperlink"/>
+          </w:rPr>
+          <w:t xml:space="preserve">10.1145/2899415.2899432</w:t>
+        </w:r>
+      </w:hyperlink>
+    </w:p>
+    <w:bookmarkEnd w:id="112"/>
+    <w:bookmarkStart w:id="114" w:name="ref-sweller_et_al_2019"/>
+    <w:p>
+      <w:pPr>
+        <w:pStyle w:val="Bibliography"/>
+      </w:pPr>
+      <w:r>
+        <w:t xml:space="preserve">6.</w:t>
+      </w:r>
+      <w:r>
+        <w:t xml:space="preserve"> </w:t>
+      </w:r>
+      <w:r>
+        <w:t xml:space="preserve">	</w:t>
+      </w:r>
+      <w:r>
+        <w:t xml:space="preserve">Sweller J, Merriënboer JJG van, Paas F. Cognitive</w:t>
+      </w:r>
+      <w:r>
+        <w:t xml:space="preserve"> </w:t>
+      </w:r>
+      <w:r>
+        <w:t xml:space="preserve">Architecture</w:t>
+      </w:r>
+      <w:r>
+        <w:t xml:space="preserve"> </w:t>
+      </w:r>
+      <w:r>
+        <w:t xml:space="preserve">and</w:t>
+      </w:r>
+      <w:r>
+        <w:t xml:space="preserve"> </w:t>
+      </w:r>
+      <w:r>
+        <w:t xml:space="preserve">Instructional Design</w:t>
+      </w:r>
+      <w:r>
+        <w:t xml:space="preserve">: 20 </w:t>
+      </w:r>
+      <w:r>
+        <w:t xml:space="preserve">Years Later</w:t>
+      </w:r>
+      <w:r>
+        <w:t xml:space="preserve">. Educational Psychology Review. 2019. doi:</w:t>
+      </w:r>
+      <w:hyperlink r:id="rId113">
+        <w:r>
+          <w:rPr>
+            <w:rStyle w:val="Hyperlink"/>
+          </w:rPr>
+          <w:t xml:space="preserve">10.1007/s10648-019-09465-5</w:t>
+        </w:r>
+      </w:hyperlink>
+    </w:p>
+    <w:bookmarkEnd w:id="114"/>
+    <w:bookmarkEnd w:id="115"/>
+    <w:bookmarkEnd w:id="116"/>
     <w:sectPr/>
   </w:body>
 </w:document>
@@ -5739,7 +7336,7 @@
       </w:r>
     </w:p>
   </w:footnote>
-  <w:footnote w:id="61">
+  <w:footnote w:id="66">
     <w:p>
       <w:pPr>
         <w:pStyle w:val="FootnoteText"/>
@@ -5753,7 +7350,7 @@
       <w:r>
         <w:t xml:space="preserve"> </w:t>
       </w:r>
-      <w:hyperlink r:id="rId62">
+      <w:hyperlink r:id="rId67">
         <w:r>
           <w:rPr>
             <w:rStyle w:val="Hyperlink"/>
@@ -5773,7 +7370,7 @@
       <w:r>
         <w:t xml:space="preserve"> </w:t>
       </w:r>
-      <w:hyperlink r:id="rId63">
+      <w:hyperlink r:id="rId68">
         <w:r>
           <w:rPr>
             <w:rStyle w:val="Hyperlink"/>
@@ -6319,6 +7916,566 @@
     </w:lvl>
     <w:lvl w:ilvl="8">
       <w:start w:val="1956"/>
+      <w:numFmt w:val="decimal"/>
+      <w:lvlText w:val="%9."/>
+      <w:lvlJc w:val="left"/>
+      <w:pPr>
+        <w:tabs>
+          <w:tab w:val="num" w:pos="5760"/>
+        </w:tabs>
+        <w:ind w:left="6240" w:hanging="480"/>
+      </w:pPr>
+    </w:lvl>
+  </w:abstractNum>
+  <w:abstractNum w:abstractNumId="99412015">
+    <w:nsid w:val="4fbe019a"/>
+    <w:multiLevelType w:val="multilevel"/>
+    <w:lvl w:ilvl="0">
+      <w:start w:val="2015"/>
+      <w:numFmt w:val="decimal"/>
+      <w:lvlText w:val="%1."/>
+      <w:lvlJc w:val="left"/>
+      <w:pPr>
+        <w:tabs>
+          <w:tab w:val="num" w:pos="0"/>
+        </w:tabs>
+        <w:ind w:left="480" w:hanging="480"/>
+      </w:pPr>
+    </w:lvl>
+    <w:lvl w:ilvl="1">
+      <w:start w:val="2015"/>
+      <w:numFmt w:val="decimal"/>
+      <w:lvlText w:val="%2."/>
+      <w:lvlJc w:val="left"/>
+      <w:pPr>
+        <w:tabs>
+          <w:tab w:val="num" w:pos="720"/>
+        </w:tabs>
+        <w:ind w:left="1200" w:hanging="480"/>
+      </w:pPr>
+    </w:lvl>
+    <w:lvl w:ilvl="2">
+      <w:start w:val="2015"/>
+      <w:numFmt w:val="decimal"/>
+      <w:lvlText w:val="%3."/>
+      <w:lvlJc w:val="left"/>
+      <w:pPr>
+        <w:tabs>
+          <w:tab w:val="num" w:pos="1440"/>
+        </w:tabs>
+        <w:ind w:left="1920" w:hanging="480"/>
+      </w:pPr>
+    </w:lvl>
+    <w:lvl w:ilvl="3">
+      <w:start w:val="2015"/>
+      <w:numFmt w:val="decimal"/>
+      <w:lvlText w:val="%4."/>
+      <w:lvlJc w:val="left"/>
+      <w:pPr>
+        <w:tabs>
+          <w:tab w:val="num" w:pos="2160"/>
+        </w:tabs>
+        <w:ind w:left="2640" w:hanging="480"/>
+      </w:pPr>
+    </w:lvl>
+    <w:lvl w:ilvl="4">
+      <w:start w:val="2015"/>
+      <w:numFmt w:val="decimal"/>
+      <w:lvlText w:val="%5."/>
+      <w:lvlJc w:val="left"/>
+      <w:pPr>
+        <w:tabs>
+          <w:tab w:val="num" w:pos="2880"/>
+        </w:tabs>
+        <w:ind w:left="3360" w:hanging="480"/>
+      </w:pPr>
+    </w:lvl>
+    <w:lvl w:ilvl="5">
+      <w:start w:val="2015"/>
+      <w:numFmt w:val="decimal"/>
+      <w:lvlText w:val="%6."/>
+      <w:lvlJc w:val="left"/>
+      <w:pPr>
+        <w:tabs>
+          <w:tab w:val="num" w:pos="3600"/>
+        </w:tabs>
+        <w:ind w:left="4080" w:hanging="480"/>
+      </w:pPr>
+    </w:lvl>
+    <w:lvl w:ilvl="6">
+      <w:start w:val="2015"/>
+      <w:numFmt w:val="decimal"/>
+      <w:lvlText w:val="%7."/>
+      <w:lvlJc w:val="left"/>
+      <w:pPr>
+        <w:tabs>
+          <w:tab w:val="num" w:pos="4320"/>
+        </w:tabs>
+        <w:ind w:left="4800" w:hanging="480"/>
+      </w:pPr>
+    </w:lvl>
+    <w:lvl w:ilvl="7">
+      <w:start w:val="2015"/>
+      <w:numFmt w:val="decimal"/>
+      <w:lvlText w:val="%8."/>
+      <w:lvlJc w:val="left"/>
+      <w:pPr>
+        <w:tabs>
+          <w:tab w:val="num" w:pos="5040"/>
+        </w:tabs>
+        <w:ind w:left="5520" w:hanging="480"/>
+      </w:pPr>
+    </w:lvl>
+    <w:lvl w:ilvl="8">
+      <w:start w:val="2015"/>
+      <w:numFmt w:val="decimal"/>
+      <w:lvlText w:val="%9."/>
+      <w:lvlJc w:val="left"/>
+      <w:pPr>
+        <w:tabs>
+          <w:tab w:val="num" w:pos="5760"/>
+        </w:tabs>
+        <w:ind w:left="6240" w:hanging="480"/>
+      </w:pPr>
+    </w:lvl>
+  </w:abstractNum>
+  <w:abstractNum w:abstractNumId="99412002">
+    <w:nsid w:val="91a27d85"/>
+    <w:multiLevelType w:val="multilevel"/>
+    <w:lvl w:ilvl="0">
+      <w:start w:val="2002"/>
+      <w:numFmt w:val="decimal"/>
+      <w:lvlText w:val="%1."/>
+      <w:lvlJc w:val="left"/>
+      <w:pPr>
+        <w:tabs>
+          <w:tab w:val="num" w:pos="0"/>
+        </w:tabs>
+        <w:ind w:left="480" w:hanging="480"/>
+      </w:pPr>
+    </w:lvl>
+    <w:lvl w:ilvl="1">
+      <w:start w:val="2002"/>
+      <w:numFmt w:val="decimal"/>
+      <w:lvlText w:val="%2."/>
+      <w:lvlJc w:val="left"/>
+      <w:pPr>
+        <w:tabs>
+          <w:tab w:val="num" w:pos="720"/>
+        </w:tabs>
+        <w:ind w:left="1200" w:hanging="480"/>
+      </w:pPr>
+    </w:lvl>
+    <w:lvl w:ilvl="2">
+      <w:start w:val="2002"/>
+      <w:numFmt w:val="decimal"/>
+      <w:lvlText w:val="%3."/>
+      <w:lvlJc w:val="left"/>
+      <w:pPr>
+        <w:tabs>
+          <w:tab w:val="num" w:pos="1440"/>
+        </w:tabs>
+        <w:ind w:left="1920" w:hanging="480"/>
+      </w:pPr>
+    </w:lvl>
+    <w:lvl w:ilvl="3">
+      <w:start w:val="2002"/>
+      <w:numFmt w:val="decimal"/>
+      <w:lvlText w:val="%4."/>
+      <w:lvlJc w:val="left"/>
+      <w:pPr>
+        <w:tabs>
+          <w:tab w:val="num" w:pos="2160"/>
+        </w:tabs>
+        <w:ind w:left="2640" w:hanging="480"/>
+      </w:pPr>
+    </w:lvl>
+    <w:lvl w:ilvl="4">
+      <w:start w:val="2002"/>
+      <w:numFmt w:val="decimal"/>
+      <w:lvlText w:val="%5."/>
+      <w:lvlJc w:val="left"/>
+      <w:pPr>
+        <w:tabs>
+          <w:tab w:val="num" w:pos="2880"/>
+        </w:tabs>
+        <w:ind w:left="3360" w:hanging="480"/>
+      </w:pPr>
+    </w:lvl>
+    <w:lvl w:ilvl="5">
+      <w:start w:val="2002"/>
+      <w:numFmt w:val="decimal"/>
+      <w:lvlText w:val="%6."/>
+      <w:lvlJc w:val="left"/>
+      <w:pPr>
+        <w:tabs>
+          <w:tab w:val="num" w:pos="3600"/>
+        </w:tabs>
+        <w:ind w:left="4080" w:hanging="480"/>
+      </w:pPr>
+    </w:lvl>
+    <w:lvl w:ilvl="6">
+      <w:start w:val="2002"/>
+      <w:numFmt w:val="decimal"/>
+      <w:lvlText w:val="%7."/>
+      <w:lvlJc w:val="left"/>
+      <w:pPr>
+        <w:tabs>
+          <w:tab w:val="num" w:pos="4320"/>
+        </w:tabs>
+        <w:ind w:left="4800" w:hanging="480"/>
+      </w:pPr>
+    </w:lvl>
+    <w:lvl w:ilvl="7">
+      <w:start w:val="2002"/>
+      <w:numFmt w:val="decimal"/>
+      <w:lvlText w:val="%8."/>
+      <w:lvlJc w:val="left"/>
+      <w:pPr>
+        <w:tabs>
+          <w:tab w:val="num" w:pos="5040"/>
+        </w:tabs>
+        <w:ind w:left="5520" w:hanging="480"/>
+      </w:pPr>
+    </w:lvl>
+    <w:lvl w:ilvl="8">
+      <w:start w:val="2002"/>
+      <w:numFmt w:val="decimal"/>
+      <w:lvlText w:val="%9."/>
+      <w:lvlJc w:val="left"/>
+      <w:pPr>
+        <w:tabs>
+          <w:tab w:val="num" w:pos="5760"/>
+        </w:tabs>
+        <w:ind w:left="6240" w:hanging="480"/>
+      </w:pPr>
+    </w:lvl>
+  </w:abstractNum>
+  <w:abstractNum w:abstractNumId="99412003">
+    <w:nsid w:val="615f1ed2"/>
+    <w:multiLevelType w:val="multilevel"/>
+    <w:lvl w:ilvl="0">
+      <w:start w:val="2003"/>
+      <w:numFmt w:val="decimal"/>
+      <w:lvlText w:val="%1."/>
+      <w:lvlJc w:val="left"/>
+      <w:pPr>
+        <w:tabs>
+          <w:tab w:val="num" w:pos="0"/>
+        </w:tabs>
+        <w:ind w:left="480" w:hanging="480"/>
+      </w:pPr>
+    </w:lvl>
+    <w:lvl w:ilvl="1">
+      <w:start w:val="2003"/>
+      <w:numFmt w:val="decimal"/>
+      <w:lvlText w:val="%2."/>
+      <w:lvlJc w:val="left"/>
+      <w:pPr>
+        <w:tabs>
+          <w:tab w:val="num" w:pos="720"/>
+        </w:tabs>
+        <w:ind w:left="1200" w:hanging="480"/>
+      </w:pPr>
+    </w:lvl>
+    <w:lvl w:ilvl="2">
+      <w:start w:val="2003"/>
+      <w:numFmt w:val="decimal"/>
+      <w:lvlText w:val="%3."/>
+      <w:lvlJc w:val="left"/>
+      <w:pPr>
+        <w:tabs>
+          <w:tab w:val="num" w:pos="1440"/>
+        </w:tabs>
+        <w:ind w:left="1920" w:hanging="480"/>
+      </w:pPr>
+    </w:lvl>
+    <w:lvl w:ilvl="3">
+      <w:start w:val="2003"/>
+      <w:numFmt w:val="decimal"/>
+      <w:lvlText w:val="%4."/>
+      <w:lvlJc w:val="left"/>
+      <w:pPr>
+        <w:tabs>
+          <w:tab w:val="num" w:pos="2160"/>
+        </w:tabs>
+        <w:ind w:left="2640" w:hanging="480"/>
+      </w:pPr>
+    </w:lvl>
+    <w:lvl w:ilvl="4">
+      <w:start w:val="2003"/>
+      <w:numFmt w:val="decimal"/>
+      <w:lvlText w:val="%5."/>
+      <w:lvlJc w:val="left"/>
+      <w:pPr>
+        <w:tabs>
+          <w:tab w:val="num" w:pos="2880"/>
+        </w:tabs>
+        <w:ind w:left="3360" w:hanging="480"/>
+      </w:pPr>
+    </w:lvl>
+    <w:lvl w:ilvl="5">
+      <w:start w:val="2003"/>
+      <w:numFmt w:val="decimal"/>
+      <w:lvlText w:val="%6."/>
+      <w:lvlJc w:val="left"/>
+      <w:pPr>
+        <w:tabs>
+          <w:tab w:val="num" w:pos="3600"/>
+        </w:tabs>
+        <w:ind w:left="4080" w:hanging="480"/>
+      </w:pPr>
+    </w:lvl>
+    <w:lvl w:ilvl="6">
+      <w:start w:val="2003"/>
+      <w:numFmt w:val="decimal"/>
+      <w:lvlText w:val="%7."/>
+      <w:lvlJc w:val="left"/>
+      <w:pPr>
+        <w:tabs>
+          <w:tab w:val="num" w:pos="4320"/>
+        </w:tabs>
+        <w:ind w:left="4800" w:hanging="480"/>
+      </w:pPr>
+    </w:lvl>
+    <w:lvl w:ilvl="7">
+      <w:start w:val="2003"/>
+      <w:numFmt w:val="decimal"/>
+      <w:lvlText w:val="%8."/>
+      <w:lvlJc w:val="left"/>
+      <w:pPr>
+        <w:tabs>
+          <w:tab w:val="num" w:pos="5040"/>
+        </w:tabs>
+        <w:ind w:left="5520" w:hanging="480"/>
+      </w:pPr>
+    </w:lvl>
+    <w:lvl w:ilvl="8">
+      <w:start w:val="2003"/>
+      <w:numFmt w:val="decimal"/>
+      <w:lvlText w:val="%9."/>
+      <w:lvlJc w:val="left"/>
+      <w:pPr>
+        <w:tabs>
+          <w:tab w:val="num" w:pos="5760"/>
+        </w:tabs>
+        <w:ind w:left="6240" w:hanging="480"/>
+      </w:pPr>
+    </w:lvl>
+  </w:abstractNum>
+  <w:abstractNum w:abstractNumId="99412016">
+    <w:nsid w:val="238d8174"/>
+    <w:multiLevelType w:val="multilevel"/>
+    <w:lvl w:ilvl="0">
+      <w:start w:val="2016"/>
+      <w:numFmt w:val="decimal"/>
+      <w:lvlText w:val="%1."/>
+      <w:lvlJc w:val="left"/>
+      <w:pPr>
+        <w:tabs>
+          <w:tab w:val="num" w:pos="0"/>
+        </w:tabs>
+        <w:ind w:left="480" w:hanging="480"/>
+      </w:pPr>
+    </w:lvl>
+    <w:lvl w:ilvl="1">
+      <w:start w:val="2016"/>
+      <w:numFmt w:val="decimal"/>
+      <w:lvlText w:val="%2."/>
+      <w:lvlJc w:val="left"/>
+      <w:pPr>
+        <w:tabs>
+          <w:tab w:val="num" w:pos="720"/>
+        </w:tabs>
+        <w:ind w:left="1200" w:hanging="480"/>
+      </w:pPr>
+    </w:lvl>
+    <w:lvl w:ilvl="2">
+      <w:start w:val="2016"/>
+      <w:numFmt w:val="decimal"/>
+      <w:lvlText w:val="%3."/>
+      <w:lvlJc w:val="left"/>
+      <w:pPr>
+        <w:tabs>
+          <w:tab w:val="num" w:pos="1440"/>
+        </w:tabs>
+        <w:ind w:left="1920" w:hanging="480"/>
+      </w:pPr>
+    </w:lvl>
+    <w:lvl w:ilvl="3">
+      <w:start w:val="2016"/>
+      <w:numFmt w:val="decimal"/>
+      <w:lvlText w:val="%4."/>
+      <w:lvlJc w:val="left"/>
+      <w:pPr>
+        <w:tabs>
+          <w:tab w:val="num" w:pos="2160"/>
+        </w:tabs>
+        <w:ind w:left="2640" w:hanging="480"/>
+      </w:pPr>
+    </w:lvl>
+    <w:lvl w:ilvl="4">
+      <w:start w:val="2016"/>
+      <w:numFmt w:val="decimal"/>
+      <w:lvlText w:val="%5."/>
+      <w:lvlJc w:val="left"/>
+      <w:pPr>
+        <w:tabs>
+          <w:tab w:val="num" w:pos="2880"/>
+        </w:tabs>
+        <w:ind w:left="3360" w:hanging="480"/>
+      </w:pPr>
+    </w:lvl>
+    <w:lvl w:ilvl="5">
+      <w:start w:val="2016"/>
+      <w:numFmt w:val="decimal"/>
+      <w:lvlText w:val="%6."/>
+      <w:lvlJc w:val="left"/>
+      <w:pPr>
+        <w:tabs>
+          <w:tab w:val="num" w:pos="3600"/>
+        </w:tabs>
+        <w:ind w:left="4080" w:hanging="480"/>
+      </w:pPr>
+    </w:lvl>
+    <w:lvl w:ilvl="6">
+      <w:start w:val="2016"/>
+      <w:numFmt w:val="decimal"/>
+      <w:lvlText w:val="%7."/>
+      <w:lvlJc w:val="left"/>
+      <w:pPr>
+        <w:tabs>
+          <w:tab w:val="num" w:pos="4320"/>
+        </w:tabs>
+        <w:ind w:left="4800" w:hanging="480"/>
+      </w:pPr>
+    </w:lvl>
+    <w:lvl w:ilvl="7">
+      <w:start w:val="2016"/>
+      <w:numFmt w:val="decimal"/>
+      <w:lvlText w:val="%8."/>
+      <w:lvlJc w:val="left"/>
+      <w:pPr>
+        <w:tabs>
+          <w:tab w:val="num" w:pos="5040"/>
+        </w:tabs>
+        <w:ind w:left="5520" w:hanging="480"/>
+      </w:pPr>
+    </w:lvl>
+    <w:lvl w:ilvl="8">
+      <w:start w:val="2016"/>
+      <w:numFmt w:val="decimal"/>
+      <w:lvlText w:val="%9."/>
+      <w:lvlJc w:val="left"/>
+      <w:pPr>
+        <w:tabs>
+          <w:tab w:val="num" w:pos="5760"/>
+        </w:tabs>
+        <w:ind w:left="6240" w:hanging="480"/>
+      </w:pPr>
+    </w:lvl>
+  </w:abstractNum>
+  <w:abstractNum w:abstractNumId="99412019">
+    <w:nsid w:val="41f388d6"/>
+    <w:multiLevelType w:val="multilevel"/>
+    <w:lvl w:ilvl="0">
+      <w:start w:val="2019"/>
+      <w:numFmt w:val="decimal"/>
+      <w:lvlText w:val="%1."/>
+      <w:lvlJc w:val="left"/>
+      <w:pPr>
+        <w:tabs>
+          <w:tab w:val="num" w:pos="0"/>
+        </w:tabs>
+        <w:ind w:left="480" w:hanging="480"/>
+      </w:pPr>
+    </w:lvl>
+    <w:lvl w:ilvl="1">
+      <w:start w:val="2019"/>
+      <w:numFmt w:val="decimal"/>
+      <w:lvlText w:val="%2."/>
+      <w:lvlJc w:val="left"/>
+      <w:pPr>
+        <w:tabs>
+          <w:tab w:val="num" w:pos="720"/>
+        </w:tabs>
+        <w:ind w:left="1200" w:hanging="480"/>
+      </w:pPr>
+    </w:lvl>
+    <w:lvl w:ilvl="2">
+      <w:start w:val="2019"/>
+      <w:numFmt w:val="decimal"/>
+      <w:lvlText w:val="%3."/>
+      <w:lvlJc w:val="left"/>
+      <w:pPr>
+        <w:tabs>
+          <w:tab w:val="num" w:pos="1440"/>
+        </w:tabs>
+        <w:ind w:left="1920" w:hanging="480"/>
+      </w:pPr>
+    </w:lvl>
+    <w:lvl w:ilvl="3">
+      <w:start w:val="2019"/>
+      <w:numFmt w:val="decimal"/>
+      <w:lvlText w:val="%4."/>
+      <w:lvlJc w:val="left"/>
+      <w:pPr>
+        <w:tabs>
+          <w:tab w:val="num" w:pos="2160"/>
+        </w:tabs>
+        <w:ind w:left="2640" w:hanging="480"/>
+      </w:pPr>
+    </w:lvl>
+    <w:lvl w:ilvl="4">
+      <w:start w:val="2019"/>
+      <w:numFmt w:val="decimal"/>
+      <w:lvlText w:val="%5."/>
+      <w:lvlJc w:val="left"/>
+      <w:pPr>
+        <w:tabs>
+          <w:tab w:val="num" w:pos="2880"/>
+        </w:tabs>
+        <w:ind w:left="3360" w:hanging="480"/>
+      </w:pPr>
+    </w:lvl>
+    <w:lvl w:ilvl="5">
+      <w:start w:val="2019"/>
+      <w:numFmt w:val="decimal"/>
+      <w:lvlText w:val="%6."/>
+      <w:lvlJc w:val="left"/>
+      <w:pPr>
+        <w:tabs>
+          <w:tab w:val="num" w:pos="3600"/>
+        </w:tabs>
+        <w:ind w:left="4080" w:hanging="480"/>
+      </w:pPr>
+    </w:lvl>
+    <w:lvl w:ilvl="6">
+      <w:start w:val="2019"/>
+      <w:numFmt w:val="decimal"/>
+      <w:lvlText w:val="%7."/>
+      <w:lvlJc w:val="left"/>
+      <w:pPr>
+        <w:tabs>
+          <w:tab w:val="num" w:pos="4320"/>
+        </w:tabs>
+        <w:ind w:left="4800" w:hanging="480"/>
+      </w:pPr>
+    </w:lvl>
+    <w:lvl w:ilvl="7">
+      <w:start w:val="2019"/>
+      <w:numFmt w:val="decimal"/>
+      <w:lvlText w:val="%8."/>
+      <w:lvlJc w:val="left"/>
+      <w:pPr>
+        <w:tabs>
+          <w:tab w:val="num" w:pos="5040"/>
+        </w:tabs>
+        <w:ind w:left="5520" w:hanging="480"/>
+      </w:pPr>
+    </w:lvl>
+    <w:lvl w:ilvl="8">
+      <w:start w:val="2019"/>
       <w:numFmt w:val="decimal"/>
       <w:lvlText w:val="%9."/>
       <w:lvlJc w:val="left"/>
@@ -6409,6 +8566,9 @@
     <w:abstractNumId w:val="991"/>
   </w:num>
   <w:num w:numId="1017">
+    <w:abstractNumId w:val="991"/>
+  </w:num>
+  <w:num w:numId="1018">
     <w:abstractNumId w:val="99411"/>
     <w:lvlOverride w:ilvl="0">
       <w:startOverride w:val="1"/>
@@ -6438,7 +8598,7 @@
       <w:startOverride w:val="1"/>
     </w:lvlOverride>
   </w:num>
-  <w:num w:numId="1018">
+  <w:num w:numId="1019">
     <w:abstractNumId w:val="99411956"/>
     <w:lvlOverride w:ilvl="0">
       <w:startOverride w:val="1956"/>
@@ -6466,6 +8626,156 @@
     </w:lvlOverride>
     <w:lvlOverride w:ilvl="8">
       <w:startOverride w:val="1956"/>
+    </w:lvlOverride>
+  </w:num>
+  <w:num w:numId="1020">
+    <w:abstractNumId w:val="99412015"/>
+    <w:lvlOverride w:ilvl="0">
+      <w:startOverride w:val="2015"/>
+    </w:lvlOverride>
+    <w:lvlOverride w:ilvl="1">
+      <w:startOverride w:val="2015"/>
+    </w:lvlOverride>
+    <w:lvlOverride w:ilvl="2">
+      <w:startOverride w:val="2015"/>
+    </w:lvlOverride>
+    <w:lvlOverride w:ilvl="3">
+      <w:startOverride w:val="2015"/>
+    </w:lvlOverride>
+    <w:lvlOverride w:ilvl="4">
+      <w:startOverride w:val="2015"/>
+    </w:lvlOverride>
+    <w:lvlOverride w:ilvl="5">
+      <w:startOverride w:val="2015"/>
+    </w:lvlOverride>
+    <w:lvlOverride w:ilvl="6">
+      <w:startOverride w:val="2015"/>
+    </w:lvlOverride>
+    <w:lvlOverride w:ilvl="7">
+      <w:startOverride w:val="2015"/>
+    </w:lvlOverride>
+    <w:lvlOverride w:ilvl="8">
+      <w:startOverride w:val="2015"/>
+    </w:lvlOverride>
+  </w:num>
+  <w:num w:numId="1021">
+    <w:abstractNumId w:val="99412002"/>
+    <w:lvlOverride w:ilvl="0">
+      <w:startOverride w:val="2002"/>
+    </w:lvlOverride>
+    <w:lvlOverride w:ilvl="1">
+      <w:startOverride w:val="2002"/>
+    </w:lvlOverride>
+    <w:lvlOverride w:ilvl="2">
+      <w:startOverride w:val="2002"/>
+    </w:lvlOverride>
+    <w:lvlOverride w:ilvl="3">
+      <w:startOverride w:val="2002"/>
+    </w:lvlOverride>
+    <w:lvlOverride w:ilvl="4">
+      <w:startOverride w:val="2002"/>
+    </w:lvlOverride>
+    <w:lvlOverride w:ilvl="5">
+      <w:startOverride w:val="2002"/>
+    </w:lvlOverride>
+    <w:lvlOverride w:ilvl="6">
+      <w:startOverride w:val="2002"/>
+    </w:lvlOverride>
+    <w:lvlOverride w:ilvl="7">
+      <w:startOverride w:val="2002"/>
+    </w:lvlOverride>
+    <w:lvlOverride w:ilvl="8">
+      <w:startOverride w:val="2002"/>
+    </w:lvlOverride>
+  </w:num>
+  <w:num w:numId="1022">
+    <w:abstractNumId w:val="99412003"/>
+    <w:lvlOverride w:ilvl="0">
+      <w:startOverride w:val="2003"/>
+    </w:lvlOverride>
+    <w:lvlOverride w:ilvl="1">
+      <w:startOverride w:val="2003"/>
+    </w:lvlOverride>
+    <w:lvlOverride w:ilvl="2">
+      <w:startOverride w:val="2003"/>
+    </w:lvlOverride>
+    <w:lvlOverride w:ilvl="3">
+      <w:startOverride w:val="2003"/>
+    </w:lvlOverride>
+    <w:lvlOverride w:ilvl="4">
+      <w:startOverride w:val="2003"/>
+    </w:lvlOverride>
+    <w:lvlOverride w:ilvl="5">
+      <w:startOverride w:val="2003"/>
+    </w:lvlOverride>
+    <w:lvlOverride w:ilvl="6">
+      <w:startOverride w:val="2003"/>
+    </w:lvlOverride>
+    <w:lvlOverride w:ilvl="7">
+      <w:startOverride w:val="2003"/>
+    </w:lvlOverride>
+    <w:lvlOverride w:ilvl="8">
+      <w:startOverride w:val="2003"/>
+    </w:lvlOverride>
+  </w:num>
+  <w:num w:numId="1023">
+    <w:abstractNumId w:val="99412016"/>
+    <w:lvlOverride w:ilvl="0">
+      <w:startOverride w:val="2016"/>
+    </w:lvlOverride>
+    <w:lvlOverride w:ilvl="1">
+      <w:startOverride w:val="2016"/>
+    </w:lvlOverride>
+    <w:lvlOverride w:ilvl="2">
+      <w:startOverride w:val="2016"/>
+    </w:lvlOverride>
+    <w:lvlOverride w:ilvl="3">
+      <w:startOverride w:val="2016"/>
+    </w:lvlOverride>
+    <w:lvlOverride w:ilvl="4">
+      <w:startOverride w:val="2016"/>
+    </w:lvlOverride>
+    <w:lvlOverride w:ilvl="5">
+      <w:startOverride w:val="2016"/>
+    </w:lvlOverride>
+    <w:lvlOverride w:ilvl="6">
+      <w:startOverride w:val="2016"/>
+    </w:lvlOverride>
+    <w:lvlOverride w:ilvl="7">
+      <w:startOverride w:val="2016"/>
+    </w:lvlOverride>
+    <w:lvlOverride w:ilvl="8">
+      <w:startOverride w:val="2016"/>
+    </w:lvlOverride>
+  </w:num>
+  <w:num w:numId="1024">
+    <w:abstractNumId w:val="99412019"/>
+    <w:lvlOverride w:ilvl="0">
+      <w:startOverride w:val="2019"/>
+    </w:lvlOverride>
+    <w:lvlOverride w:ilvl="1">
+      <w:startOverride w:val="2019"/>
+    </w:lvlOverride>
+    <w:lvlOverride w:ilvl="2">
+      <w:startOverride w:val="2019"/>
+    </w:lvlOverride>
+    <w:lvlOverride w:ilvl="3">
+      <w:startOverride w:val="2019"/>
+    </w:lvlOverride>
+    <w:lvlOverride w:ilvl="4">
+      <w:startOverride w:val="2019"/>
+    </w:lvlOverride>
+    <w:lvlOverride w:ilvl="5">
+      <w:startOverride w:val="2019"/>
+    </w:lvlOverride>
+    <w:lvlOverride w:ilvl="6">
+      <w:startOverride w:val="2019"/>
+    </w:lvlOverride>
+    <w:lvlOverride w:ilvl="7">
+      <w:startOverride w:val="2019"/>
+    </w:lvlOverride>
+    <w:lvlOverride w:ilvl="8">
+      <w:startOverride w:val="2019"/>
     </w:lvlOverride>
   </w:num>
 </w:numbering>

--- a/pub/mappe.docx
+++ b/pub/mappe.docx
@@ -6586,7 +6586,7 @@
     </w:p>
     <w:bookmarkEnd w:id="94"/>
     <w:bookmarkEnd w:id="95"/>
-    <w:bookmarkStart w:id="116" w:name="litteraturliste"/>
+    <w:bookmarkStart w:id="107" w:name="litteraturliste"/>
     <w:p>
       <w:pPr>
         <w:pStyle w:val="Heading2"/>
@@ -6595,314 +6595,8 @@
         <w:t xml:space="preserve">Litteraturliste</w:t>
       </w:r>
     </w:p>
-    <w:bookmarkStart w:id="96" w:name="miller_1956"/>
-    <w:bookmarkEnd w:id="96"/>
-    <w:p>
-      <w:pPr>
-        <w:numPr>
-          <w:ilvl w:val="0"/>
-          <w:numId w:val="1000"/>
-        </w:numPr>
-        <w:pStyle w:val="Compact"/>
-      </w:pPr>
-      <w:r>
-        <w:rPr>
-          <w:b/>
-        </w:rPr>
-        <w:t xml:space="preserve">G. A. Miller</w:t>
-      </w:r>
-      <w:r>
-        <w:t xml:space="preserve">.</w:t>
-      </w:r>
-      <w:r>
-        <w:t xml:space="preserve"> </w:t>
-      </w:r>
-      <w:r>
-        <w:t xml:space="preserve">The Magical Number Seven, Plus Or Minus Two: Some Limits on Our Capacity for Processing Information.,</w:t>
-      </w:r>
-      <w:r>
-        <w:t xml:space="preserve"> </w:t>
-      </w:r>
-      <w:r>
-        <w:rPr>
-          <w:i/>
-        </w:rPr>
-        <w:t xml:space="preserve">Psychological Review</w:t>
-      </w:r>
-      <w:r>
-        <w:t xml:space="preserve">,</w:t>
-      </w:r>
-      <w:r>
-        <w:t xml:space="preserve"> </w:t>
-      </w:r>
-      <w:r>
-        <w:t xml:space="preserve">63(2),</w:t>
-      </w:r>
-      <w:r>
-        <w:t xml:space="preserve"> </w:t>
-      </w:r>
-      <w:r>
-        <w:t xml:space="preserve">pp. 81-97,</w:t>
-      </w:r>
-      <w:r>
-        <w:t xml:space="preserve"> </w:t>
-      </w:r>
-      <w:hyperlink r:id="rId97">
-        <w:r>
-          <w:rPr>
-            <w:rStyle w:val="Hyperlink"/>
-          </w:rPr>
-          <w:t xml:space="preserve">doi: 10.1037/h0043158</w:t>
-        </w:r>
-      </w:hyperlink>
-      <w:r>
-        <w:t xml:space="preserve">,</w:t>
-      </w:r>
-    </w:p>
-    <w:bookmarkStart w:id="98" w:name="guzdial_2015"/>
-    <w:bookmarkEnd w:id="98"/>
-    <w:p>
-      <w:pPr>
-        <w:numPr>
-          <w:ilvl w:val="0"/>
-          <w:numId w:val="1000"/>
-        </w:numPr>
-        <w:pStyle w:val="Compact"/>
-      </w:pPr>
-      <w:r>
-        <w:rPr>
-          <w:b/>
-        </w:rPr>
-        <w:t xml:space="preserve">M. Guzdial</w:t>
-      </w:r>
-      <w:r>
-        <w:t xml:space="preserve">.</w:t>
-      </w:r>
-      <w:r>
-        <w:t xml:space="preserve"> </w:t>
-      </w:r>
-      <w:r>
-        <w:rPr>
-          <w:i/>
-        </w:rPr>
-        <w:t xml:space="preserve">Learner-Centered Design of Computing Education: Research on Computing for Everyone</w:t>
-      </w:r>
-      <w:r>
-        <w:t xml:space="preserve">,</w:t>
-      </w:r>
-      <w:r>
-        <w:t xml:space="preserve"> </w:t>
-      </w:r>
-      <w:r>
-        <w:t xml:space="preserve">Morgan &amp; Claypool,</w:t>
-      </w:r>
-    </w:p>
-    <w:bookmarkStart w:id="99" w:name="jenkins_2002"/>
-    <w:bookmarkEnd w:id="99"/>
-    <w:p>
-      <w:pPr>
-        <w:numPr>
-          <w:ilvl w:val="0"/>
-          <w:numId w:val="1000"/>
-        </w:numPr>
-        <w:pStyle w:val="Compact"/>
-      </w:pPr>
-      <w:r>
-        <w:rPr>
-          <w:b/>
-        </w:rPr>
-        <w:t xml:space="preserve">T. Jenkins</w:t>
-      </w:r>
-      <w:r>
-        <w:t xml:space="preserve">.</w:t>
-      </w:r>
-      <w:r>
-        <w:t xml:space="preserve"> </w:t>
-      </w:r>
-      <w:r>
-        <w:t xml:space="preserve">On the Difficulty of Learning to Program,</w:t>
-      </w:r>
-      <w:r>
-        <w:t xml:space="preserve"> </w:t>
-      </w:r>
-      <w:r>
-        <w:rPr>
-          <w:i/>
-        </w:rPr>
-        <w:t xml:space="preserve">Proceedings for the 3rd Annual Conference of the LTSN Centre for Information and Computer Sciences</w:t>
-      </w:r>
-      <w:r>
-        <w:t xml:space="preserve">,</w:t>
-      </w:r>
-      <w:r>
-        <w:t xml:space="preserve"> </w:t>
-      </w:r>
-      <w:r>
-        <w:t xml:space="preserve">Loughborough University,</w:t>
-      </w:r>
-    </w:p>
-    <w:bookmarkStart w:id="100" w:name="robins_et_al_2003"/>
-    <w:bookmarkEnd w:id="100"/>
-    <w:p>
-      <w:pPr>
-        <w:numPr>
-          <w:ilvl w:val="0"/>
-          <w:numId w:val="1000"/>
-        </w:numPr>
-        <w:pStyle w:val="Compact"/>
-      </w:pPr>
-      <w:r>
-        <w:rPr>
-          <w:b/>
-        </w:rPr>
-        <w:t xml:space="preserve">A. Robins, J. Rountree and N. Rountree</w:t>
-      </w:r>
-      <w:r>
-        <w:t xml:space="preserve">.</w:t>
-      </w:r>
-      <w:r>
-        <w:t xml:space="preserve"> </w:t>
-      </w:r>
-      <w:r>
-        <w:t xml:space="preserve">Learning and Teaching Programming: A Review and Discussion,</w:t>
-      </w:r>
-      <w:r>
-        <w:t xml:space="preserve"> </w:t>
-      </w:r>
-      <w:r>
-        <w:rPr>
-          <w:i/>
-        </w:rPr>
-        <w:t xml:space="preserve">Computer Communications</w:t>
-      </w:r>
-      <w:r>
-        <w:t xml:space="preserve">,</w:t>
-      </w:r>
-      <w:r>
-        <w:t xml:space="preserve"> </w:t>
-      </w:r>
-      <w:r>
-        <w:t xml:space="preserve">13(2),</w:t>
-      </w:r>
-      <w:r>
-        <w:t xml:space="preserve"> </w:t>
-      </w:r>
-      <w:r>
-        <w:t xml:space="preserve">pp. 137-172,</w:t>
-      </w:r>
-      <w:r>
-        <w:t xml:space="preserve"> </w:t>
-      </w:r>
-      <w:hyperlink r:id="rId101">
-        <w:r>
-          <w:rPr>
-            <w:rStyle w:val="Hyperlink"/>
-          </w:rPr>
-          <w:t xml:space="preserve">doi: 10.1076/csed.13.2.137.14200</w:t>
-        </w:r>
-      </w:hyperlink>
-      <w:r>
-        <w:t xml:space="preserve">,</w:t>
-      </w:r>
-    </w:p>
-    <w:bookmarkStart w:id="102" w:name="luxton_reilly_2016"/>
-    <w:bookmarkEnd w:id="102"/>
-    <w:p>
-      <w:pPr>
-        <w:numPr>
-          <w:ilvl w:val="0"/>
-          <w:numId w:val="1000"/>
-        </w:numPr>
-        <w:pStyle w:val="Compact"/>
-      </w:pPr>
-      <w:r>
-        <w:rPr>
-          <w:b/>
-        </w:rPr>
-        <w:t xml:space="preserve">A. Luxton-Reilly</w:t>
-      </w:r>
-      <w:r>
-        <w:t xml:space="preserve">.</w:t>
-      </w:r>
-      <w:r>
-        <w:t xml:space="preserve"> </w:t>
-      </w:r>
-      <w:r>
-        <w:t xml:space="preserve">Learning to Program Is Easy,</w:t>
-      </w:r>
-      <w:r>
-        <w:t xml:space="preserve"> </w:t>
-      </w:r>
-      <w:r>
-        <w:rPr>
-          <w:i/>
-        </w:rPr>
-        <w:t xml:space="preserve">Proceedings of the 2016 ACM Conference on Innovation and Technology in Computer Science Education</w:t>
-      </w:r>
-      <w:r>
-        <w:t xml:space="preserve">,</w:t>
-      </w:r>
-      <w:r>
-        <w:t xml:space="preserve"> </w:t>
-      </w:r>
-      <w:r>
-        <w:t xml:space="preserve">ACM,</w:t>
-      </w:r>
-    </w:p>
-    <w:bookmarkStart w:id="103" w:name="sweller_et_al_2019"/>
-    <w:bookmarkEnd w:id="103"/>
-    <w:p>
-      <w:pPr>
-        <w:numPr>
-          <w:ilvl w:val="0"/>
-          <w:numId w:val="1000"/>
-        </w:numPr>
-        <w:pStyle w:val="Compact"/>
-      </w:pPr>
-      <w:r>
-        <w:rPr>
-          <w:b/>
-        </w:rPr>
-        <w:t xml:space="preserve">J. Sweller, J. J. G. v. Merri"enboer and F. Paas</w:t>
-      </w:r>
-      <w:r>
-        <w:t xml:space="preserve">.</w:t>
-      </w:r>
-      <w:r>
-        <w:t xml:space="preserve"> </w:t>
-      </w:r>
-      <w:r>
-        <w:t xml:space="preserve">Cognitive Architecture and Instructional Design: 20 Years Later,</w:t>
-      </w:r>
-      <w:r>
-        <w:t xml:space="preserve"> </w:t>
-      </w:r>
-      <w:r>
-        <w:rPr>
-          <w:i/>
-        </w:rPr>
-        <w:t xml:space="preserve">Educational Psychology Review</w:t>
-      </w:r>
-      <w:r>
-        <w:t xml:space="preserve">,</w:t>
-      </w:r>
-      <w:r>
-        <w:t xml:space="preserve"> </w:t>
-      </w:r>
-      <w:hyperlink r:id="rId104">
-        <w:r>
-          <w:rPr>
-            <w:rStyle w:val="Hyperlink"/>
-          </w:rPr>
-          <w:t xml:space="preserve">doi: 10.1007/s10648-019-09465-5</w:t>
-        </w:r>
-      </w:hyperlink>
-      <w:r>
-        <w:t xml:space="preserve">,</w:t>
-      </w:r>
-    </w:p>
-    <w:bookmarkStart w:id="115" w:name="refs"/>
-    <w:bookmarkStart w:id="106" w:name="ref-miller_1956"/>
+    <w:bookmarkStart w:id="106" w:name="refs"/>
+    <w:bookmarkStart w:id="97" w:name="ref-miller_1956"/>
     <w:p>
       <w:pPr>
         <w:pStyle w:val="Bibliography"/>
@@ -6919,7 +6613,7 @@
       <w:r>
         <w:t xml:space="preserve">Miller GA. The magical number seven, plus or minus two: Some limits on our capacity for processing information. Psychological Review. 1956;63: 81–97. doi:</w:t>
       </w:r>
-      <w:hyperlink r:id="rId105">
+      <w:hyperlink r:id="rId96">
         <w:r>
           <w:rPr>
             <w:rStyle w:val="Hyperlink"/>
@@ -6928,8 +6622,8 @@
         </w:r>
       </w:hyperlink>
     </w:p>
-    <w:bookmarkEnd w:id="106"/>
-    <w:bookmarkStart w:id="107" w:name="ref-guzdial_2015"/>
+    <w:bookmarkEnd w:id="97"/>
+    <w:bookmarkStart w:id="98" w:name="ref-guzdial_2015"/>
     <w:p>
       <w:pPr>
         <w:pStyle w:val="Bibliography"/>
@@ -7010,8 +6704,8 @@
         <w:t xml:space="preserve"> </w:t>
       </w:r>
     </w:p>
-    <w:bookmarkEnd w:id="107"/>
-    <w:bookmarkStart w:id="108" w:name="ref-jenkins_2002"/>
+    <w:bookmarkEnd w:id="98"/>
+    <w:bookmarkStart w:id="99" w:name="ref-jenkins_2002"/>
     <w:p>
       <w:pPr>
         <w:pStyle w:val="Bibliography"/>
@@ -7086,8 +6780,8 @@
         <w:t xml:space="preserve"> </w:t>
       </w:r>
     </w:p>
-    <w:bookmarkEnd w:id="108"/>
-    <w:bookmarkStart w:id="110" w:name="ref-robins_et_al_2003"/>
+    <w:bookmarkEnd w:id="99"/>
+    <w:bookmarkStart w:id="101" w:name="ref-robins_et_al_2003"/>
     <w:p>
       <w:pPr>
         <w:pStyle w:val="Bibliography"/>
@@ -7134,7 +6828,7 @@
       <w:r>
         <w:t xml:space="preserve">. Computer Communications. 2003;13: 137–172. doi:</w:t>
       </w:r>
-      <w:hyperlink r:id="rId109">
+      <w:hyperlink r:id="rId100">
         <w:r>
           <w:rPr>
             <w:rStyle w:val="Hyperlink"/>
@@ -7143,8 +6837,8 @@
         </w:r>
       </w:hyperlink>
     </w:p>
-    <w:bookmarkEnd w:id="110"/>
-    <w:bookmarkStart w:id="112" w:name="ref-luxton_reilly_2016"/>
+    <w:bookmarkEnd w:id="101"/>
+    <w:bookmarkStart w:id="103" w:name="ref-luxton_reilly_2016"/>
     <w:p>
       <w:pPr>
         <w:pStyle w:val="Bibliography"/>
@@ -7245,7 +6939,7 @@
       <w:r>
         <w:t xml:space="preserve">; 2016. pp. 284–289. doi:</w:t>
       </w:r>
-      <w:hyperlink r:id="rId111">
+      <w:hyperlink r:id="rId102">
         <w:r>
           <w:rPr>
             <w:rStyle w:val="Hyperlink"/>
@@ -7254,8 +6948,8 @@
         </w:r>
       </w:hyperlink>
     </w:p>
-    <w:bookmarkEnd w:id="112"/>
-    <w:bookmarkStart w:id="114" w:name="ref-sweller_et_al_2019"/>
+    <w:bookmarkEnd w:id="103"/>
+    <w:bookmarkStart w:id="105" w:name="ref-sweller_et_al_2019"/>
     <w:p>
       <w:pPr>
         <w:pStyle w:val="Bibliography"/>
@@ -7299,7 +6993,7 @@
       <w:r>
         <w:t xml:space="preserve">. Educational Psychology Review. 2019. doi:</w:t>
       </w:r>
-      <w:hyperlink r:id="rId113">
+      <w:hyperlink r:id="rId104">
         <w:r>
           <w:rPr>
             <w:rStyle w:val="Hyperlink"/>
@@ -7308,9 +7002,9 @@
         </w:r>
       </w:hyperlink>
     </w:p>
-    <w:bookmarkEnd w:id="114"/>
-    <w:bookmarkEnd w:id="115"/>
-    <w:bookmarkEnd w:id="116"/>
+    <w:bookmarkEnd w:id="105"/>
+    <w:bookmarkEnd w:id="106"/>
+    <w:bookmarkEnd w:id="107"/>
     <w:sectPr/>
   </w:body>
 </w:document>
@@ -7694,790 +7388,6 @@
       <w:start w:val="1"/>
       <w:numFmt w:val="decimal"/>
       <w:lvlText w:val="%9)"/>
-      <w:lvlJc w:val="left"/>
-      <w:pPr>
-        <w:tabs>
-          <w:tab w:val="num" w:pos="5760"/>
-        </w:tabs>
-        <w:ind w:left="6240" w:hanging="480"/>
-      </w:pPr>
-    </w:lvl>
-  </w:abstractNum>
-  <w:abstractNum w:abstractNumId="99411">
-    <w:nsid w:val="47261bad"/>
-    <w:multiLevelType w:val="multilevel"/>
-    <w:lvl w:ilvl="0">
-      <w:start w:val="1"/>
-      <w:numFmt w:val="decimal"/>
-      <w:lvlText w:val="%1."/>
-      <w:lvlJc w:val="left"/>
-      <w:pPr>
-        <w:tabs>
-          <w:tab w:val="num" w:pos="0"/>
-        </w:tabs>
-        <w:ind w:left="480" w:hanging="480"/>
-      </w:pPr>
-    </w:lvl>
-    <w:lvl w:ilvl="1">
-      <w:start w:val="1"/>
-      <w:numFmt w:val="decimal"/>
-      <w:lvlText w:val="%2."/>
-      <w:lvlJc w:val="left"/>
-      <w:pPr>
-        <w:tabs>
-          <w:tab w:val="num" w:pos="720"/>
-        </w:tabs>
-        <w:ind w:left="1200" w:hanging="480"/>
-      </w:pPr>
-    </w:lvl>
-    <w:lvl w:ilvl="2">
-      <w:start w:val="1"/>
-      <w:numFmt w:val="decimal"/>
-      <w:lvlText w:val="%3."/>
-      <w:lvlJc w:val="left"/>
-      <w:pPr>
-        <w:tabs>
-          <w:tab w:val="num" w:pos="1440"/>
-        </w:tabs>
-        <w:ind w:left="1920" w:hanging="480"/>
-      </w:pPr>
-    </w:lvl>
-    <w:lvl w:ilvl="3">
-      <w:start w:val="1"/>
-      <w:numFmt w:val="decimal"/>
-      <w:lvlText w:val="%4."/>
-      <w:lvlJc w:val="left"/>
-      <w:pPr>
-        <w:tabs>
-          <w:tab w:val="num" w:pos="2160"/>
-        </w:tabs>
-        <w:ind w:left="2640" w:hanging="480"/>
-      </w:pPr>
-    </w:lvl>
-    <w:lvl w:ilvl="4">
-      <w:start w:val="1"/>
-      <w:numFmt w:val="decimal"/>
-      <w:lvlText w:val="%5."/>
-      <w:lvlJc w:val="left"/>
-      <w:pPr>
-        <w:tabs>
-          <w:tab w:val="num" w:pos="2880"/>
-        </w:tabs>
-        <w:ind w:left="3360" w:hanging="480"/>
-      </w:pPr>
-    </w:lvl>
-    <w:lvl w:ilvl="5">
-      <w:start w:val="1"/>
-      <w:numFmt w:val="decimal"/>
-      <w:lvlText w:val="%6."/>
-      <w:lvlJc w:val="left"/>
-      <w:pPr>
-        <w:tabs>
-          <w:tab w:val="num" w:pos="3600"/>
-        </w:tabs>
-        <w:ind w:left="4080" w:hanging="480"/>
-      </w:pPr>
-    </w:lvl>
-    <w:lvl w:ilvl="6">
-      <w:start w:val="1"/>
-      <w:numFmt w:val="decimal"/>
-      <w:lvlText w:val="%7."/>
-      <w:lvlJc w:val="left"/>
-      <w:pPr>
-        <w:tabs>
-          <w:tab w:val="num" w:pos="4320"/>
-        </w:tabs>
-        <w:ind w:left="4800" w:hanging="480"/>
-      </w:pPr>
-    </w:lvl>
-    <w:lvl w:ilvl="7">
-      <w:start w:val="1"/>
-      <w:numFmt w:val="decimal"/>
-      <w:lvlText w:val="%8."/>
-      <w:lvlJc w:val="left"/>
-      <w:pPr>
-        <w:tabs>
-          <w:tab w:val="num" w:pos="5040"/>
-        </w:tabs>
-        <w:ind w:left="5520" w:hanging="480"/>
-      </w:pPr>
-    </w:lvl>
-    <w:lvl w:ilvl="8">
-      <w:start w:val="1"/>
-      <w:numFmt w:val="decimal"/>
-      <w:lvlText w:val="%9."/>
-      <w:lvlJc w:val="left"/>
-      <w:pPr>
-        <w:tabs>
-          <w:tab w:val="num" w:pos="5760"/>
-        </w:tabs>
-        <w:ind w:left="6240" w:hanging="480"/>
-      </w:pPr>
-    </w:lvl>
-  </w:abstractNum>
-  <w:abstractNum w:abstractNumId="99411956">
-    <w:nsid w:val="b3cbbdee"/>
-    <w:multiLevelType w:val="multilevel"/>
-    <w:lvl w:ilvl="0">
-      <w:start w:val="1956"/>
-      <w:numFmt w:val="decimal"/>
-      <w:lvlText w:val="%1."/>
-      <w:lvlJc w:val="left"/>
-      <w:pPr>
-        <w:tabs>
-          <w:tab w:val="num" w:pos="0"/>
-        </w:tabs>
-        <w:ind w:left="480" w:hanging="480"/>
-      </w:pPr>
-    </w:lvl>
-    <w:lvl w:ilvl="1">
-      <w:start w:val="1956"/>
-      <w:numFmt w:val="decimal"/>
-      <w:lvlText w:val="%2."/>
-      <w:lvlJc w:val="left"/>
-      <w:pPr>
-        <w:tabs>
-          <w:tab w:val="num" w:pos="720"/>
-        </w:tabs>
-        <w:ind w:left="1200" w:hanging="480"/>
-      </w:pPr>
-    </w:lvl>
-    <w:lvl w:ilvl="2">
-      <w:start w:val="1956"/>
-      <w:numFmt w:val="decimal"/>
-      <w:lvlText w:val="%3."/>
-      <w:lvlJc w:val="left"/>
-      <w:pPr>
-        <w:tabs>
-          <w:tab w:val="num" w:pos="1440"/>
-        </w:tabs>
-        <w:ind w:left="1920" w:hanging="480"/>
-      </w:pPr>
-    </w:lvl>
-    <w:lvl w:ilvl="3">
-      <w:start w:val="1956"/>
-      <w:numFmt w:val="decimal"/>
-      <w:lvlText w:val="%4."/>
-      <w:lvlJc w:val="left"/>
-      <w:pPr>
-        <w:tabs>
-          <w:tab w:val="num" w:pos="2160"/>
-        </w:tabs>
-        <w:ind w:left="2640" w:hanging="480"/>
-      </w:pPr>
-    </w:lvl>
-    <w:lvl w:ilvl="4">
-      <w:start w:val="1956"/>
-      <w:numFmt w:val="decimal"/>
-      <w:lvlText w:val="%5."/>
-      <w:lvlJc w:val="left"/>
-      <w:pPr>
-        <w:tabs>
-          <w:tab w:val="num" w:pos="2880"/>
-        </w:tabs>
-        <w:ind w:left="3360" w:hanging="480"/>
-      </w:pPr>
-    </w:lvl>
-    <w:lvl w:ilvl="5">
-      <w:start w:val="1956"/>
-      <w:numFmt w:val="decimal"/>
-      <w:lvlText w:val="%6."/>
-      <w:lvlJc w:val="left"/>
-      <w:pPr>
-        <w:tabs>
-          <w:tab w:val="num" w:pos="3600"/>
-        </w:tabs>
-        <w:ind w:left="4080" w:hanging="480"/>
-      </w:pPr>
-    </w:lvl>
-    <w:lvl w:ilvl="6">
-      <w:start w:val="1956"/>
-      <w:numFmt w:val="decimal"/>
-      <w:lvlText w:val="%7."/>
-      <w:lvlJc w:val="left"/>
-      <w:pPr>
-        <w:tabs>
-          <w:tab w:val="num" w:pos="4320"/>
-        </w:tabs>
-        <w:ind w:left="4800" w:hanging="480"/>
-      </w:pPr>
-    </w:lvl>
-    <w:lvl w:ilvl="7">
-      <w:start w:val="1956"/>
-      <w:numFmt w:val="decimal"/>
-      <w:lvlText w:val="%8."/>
-      <w:lvlJc w:val="left"/>
-      <w:pPr>
-        <w:tabs>
-          <w:tab w:val="num" w:pos="5040"/>
-        </w:tabs>
-        <w:ind w:left="5520" w:hanging="480"/>
-      </w:pPr>
-    </w:lvl>
-    <w:lvl w:ilvl="8">
-      <w:start w:val="1956"/>
-      <w:numFmt w:val="decimal"/>
-      <w:lvlText w:val="%9."/>
-      <w:lvlJc w:val="left"/>
-      <w:pPr>
-        <w:tabs>
-          <w:tab w:val="num" w:pos="5760"/>
-        </w:tabs>
-        <w:ind w:left="6240" w:hanging="480"/>
-      </w:pPr>
-    </w:lvl>
-  </w:abstractNum>
-  <w:abstractNum w:abstractNumId="99412015">
-    <w:nsid w:val="4fbe019a"/>
-    <w:multiLevelType w:val="multilevel"/>
-    <w:lvl w:ilvl="0">
-      <w:start w:val="2015"/>
-      <w:numFmt w:val="decimal"/>
-      <w:lvlText w:val="%1."/>
-      <w:lvlJc w:val="left"/>
-      <w:pPr>
-        <w:tabs>
-          <w:tab w:val="num" w:pos="0"/>
-        </w:tabs>
-        <w:ind w:left="480" w:hanging="480"/>
-      </w:pPr>
-    </w:lvl>
-    <w:lvl w:ilvl="1">
-      <w:start w:val="2015"/>
-      <w:numFmt w:val="decimal"/>
-      <w:lvlText w:val="%2."/>
-      <w:lvlJc w:val="left"/>
-      <w:pPr>
-        <w:tabs>
-          <w:tab w:val="num" w:pos="720"/>
-        </w:tabs>
-        <w:ind w:left="1200" w:hanging="480"/>
-      </w:pPr>
-    </w:lvl>
-    <w:lvl w:ilvl="2">
-      <w:start w:val="2015"/>
-      <w:numFmt w:val="decimal"/>
-      <w:lvlText w:val="%3."/>
-      <w:lvlJc w:val="left"/>
-      <w:pPr>
-        <w:tabs>
-          <w:tab w:val="num" w:pos="1440"/>
-        </w:tabs>
-        <w:ind w:left="1920" w:hanging="480"/>
-      </w:pPr>
-    </w:lvl>
-    <w:lvl w:ilvl="3">
-      <w:start w:val="2015"/>
-      <w:numFmt w:val="decimal"/>
-      <w:lvlText w:val="%4."/>
-      <w:lvlJc w:val="left"/>
-      <w:pPr>
-        <w:tabs>
-          <w:tab w:val="num" w:pos="2160"/>
-        </w:tabs>
-        <w:ind w:left="2640" w:hanging="480"/>
-      </w:pPr>
-    </w:lvl>
-    <w:lvl w:ilvl="4">
-      <w:start w:val="2015"/>
-      <w:numFmt w:val="decimal"/>
-      <w:lvlText w:val="%5."/>
-      <w:lvlJc w:val="left"/>
-      <w:pPr>
-        <w:tabs>
-          <w:tab w:val="num" w:pos="2880"/>
-        </w:tabs>
-        <w:ind w:left="3360" w:hanging="480"/>
-      </w:pPr>
-    </w:lvl>
-    <w:lvl w:ilvl="5">
-      <w:start w:val="2015"/>
-      <w:numFmt w:val="decimal"/>
-      <w:lvlText w:val="%6."/>
-      <w:lvlJc w:val="left"/>
-      <w:pPr>
-        <w:tabs>
-          <w:tab w:val="num" w:pos="3600"/>
-        </w:tabs>
-        <w:ind w:left="4080" w:hanging="480"/>
-      </w:pPr>
-    </w:lvl>
-    <w:lvl w:ilvl="6">
-      <w:start w:val="2015"/>
-      <w:numFmt w:val="decimal"/>
-      <w:lvlText w:val="%7."/>
-      <w:lvlJc w:val="left"/>
-      <w:pPr>
-        <w:tabs>
-          <w:tab w:val="num" w:pos="4320"/>
-        </w:tabs>
-        <w:ind w:left="4800" w:hanging="480"/>
-      </w:pPr>
-    </w:lvl>
-    <w:lvl w:ilvl="7">
-      <w:start w:val="2015"/>
-      <w:numFmt w:val="decimal"/>
-      <w:lvlText w:val="%8."/>
-      <w:lvlJc w:val="left"/>
-      <w:pPr>
-        <w:tabs>
-          <w:tab w:val="num" w:pos="5040"/>
-        </w:tabs>
-        <w:ind w:left="5520" w:hanging="480"/>
-      </w:pPr>
-    </w:lvl>
-    <w:lvl w:ilvl="8">
-      <w:start w:val="2015"/>
-      <w:numFmt w:val="decimal"/>
-      <w:lvlText w:val="%9."/>
-      <w:lvlJc w:val="left"/>
-      <w:pPr>
-        <w:tabs>
-          <w:tab w:val="num" w:pos="5760"/>
-        </w:tabs>
-        <w:ind w:left="6240" w:hanging="480"/>
-      </w:pPr>
-    </w:lvl>
-  </w:abstractNum>
-  <w:abstractNum w:abstractNumId="99412002">
-    <w:nsid w:val="91a27d85"/>
-    <w:multiLevelType w:val="multilevel"/>
-    <w:lvl w:ilvl="0">
-      <w:start w:val="2002"/>
-      <w:numFmt w:val="decimal"/>
-      <w:lvlText w:val="%1."/>
-      <w:lvlJc w:val="left"/>
-      <w:pPr>
-        <w:tabs>
-          <w:tab w:val="num" w:pos="0"/>
-        </w:tabs>
-        <w:ind w:left="480" w:hanging="480"/>
-      </w:pPr>
-    </w:lvl>
-    <w:lvl w:ilvl="1">
-      <w:start w:val="2002"/>
-      <w:numFmt w:val="decimal"/>
-      <w:lvlText w:val="%2."/>
-      <w:lvlJc w:val="left"/>
-      <w:pPr>
-        <w:tabs>
-          <w:tab w:val="num" w:pos="720"/>
-        </w:tabs>
-        <w:ind w:left="1200" w:hanging="480"/>
-      </w:pPr>
-    </w:lvl>
-    <w:lvl w:ilvl="2">
-      <w:start w:val="2002"/>
-      <w:numFmt w:val="decimal"/>
-      <w:lvlText w:val="%3."/>
-      <w:lvlJc w:val="left"/>
-      <w:pPr>
-        <w:tabs>
-          <w:tab w:val="num" w:pos="1440"/>
-        </w:tabs>
-        <w:ind w:left="1920" w:hanging="480"/>
-      </w:pPr>
-    </w:lvl>
-    <w:lvl w:ilvl="3">
-      <w:start w:val="2002"/>
-      <w:numFmt w:val="decimal"/>
-      <w:lvlText w:val="%4."/>
-      <w:lvlJc w:val="left"/>
-      <w:pPr>
-        <w:tabs>
-          <w:tab w:val="num" w:pos="2160"/>
-        </w:tabs>
-        <w:ind w:left="2640" w:hanging="480"/>
-      </w:pPr>
-    </w:lvl>
-    <w:lvl w:ilvl="4">
-      <w:start w:val="2002"/>
-      <w:numFmt w:val="decimal"/>
-      <w:lvlText w:val="%5."/>
-      <w:lvlJc w:val="left"/>
-      <w:pPr>
-        <w:tabs>
-          <w:tab w:val="num" w:pos="2880"/>
-        </w:tabs>
-        <w:ind w:left="3360" w:hanging="480"/>
-      </w:pPr>
-    </w:lvl>
-    <w:lvl w:ilvl="5">
-      <w:start w:val="2002"/>
-      <w:numFmt w:val="decimal"/>
-      <w:lvlText w:val="%6."/>
-      <w:lvlJc w:val="left"/>
-      <w:pPr>
-        <w:tabs>
-          <w:tab w:val="num" w:pos="3600"/>
-        </w:tabs>
-        <w:ind w:left="4080" w:hanging="480"/>
-      </w:pPr>
-    </w:lvl>
-    <w:lvl w:ilvl="6">
-      <w:start w:val="2002"/>
-      <w:numFmt w:val="decimal"/>
-      <w:lvlText w:val="%7."/>
-      <w:lvlJc w:val="left"/>
-      <w:pPr>
-        <w:tabs>
-          <w:tab w:val="num" w:pos="4320"/>
-        </w:tabs>
-        <w:ind w:left="4800" w:hanging="480"/>
-      </w:pPr>
-    </w:lvl>
-    <w:lvl w:ilvl="7">
-      <w:start w:val="2002"/>
-      <w:numFmt w:val="decimal"/>
-      <w:lvlText w:val="%8."/>
-      <w:lvlJc w:val="left"/>
-      <w:pPr>
-        <w:tabs>
-          <w:tab w:val="num" w:pos="5040"/>
-        </w:tabs>
-        <w:ind w:left="5520" w:hanging="480"/>
-      </w:pPr>
-    </w:lvl>
-    <w:lvl w:ilvl="8">
-      <w:start w:val="2002"/>
-      <w:numFmt w:val="decimal"/>
-      <w:lvlText w:val="%9."/>
-      <w:lvlJc w:val="left"/>
-      <w:pPr>
-        <w:tabs>
-          <w:tab w:val="num" w:pos="5760"/>
-        </w:tabs>
-        <w:ind w:left="6240" w:hanging="480"/>
-      </w:pPr>
-    </w:lvl>
-  </w:abstractNum>
-  <w:abstractNum w:abstractNumId="99412003">
-    <w:nsid w:val="615f1ed2"/>
-    <w:multiLevelType w:val="multilevel"/>
-    <w:lvl w:ilvl="0">
-      <w:start w:val="2003"/>
-      <w:numFmt w:val="decimal"/>
-      <w:lvlText w:val="%1."/>
-      <w:lvlJc w:val="left"/>
-      <w:pPr>
-        <w:tabs>
-          <w:tab w:val="num" w:pos="0"/>
-        </w:tabs>
-        <w:ind w:left="480" w:hanging="480"/>
-      </w:pPr>
-    </w:lvl>
-    <w:lvl w:ilvl="1">
-      <w:start w:val="2003"/>
-      <w:numFmt w:val="decimal"/>
-      <w:lvlText w:val="%2."/>
-      <w:lvlJc w:val="left"/>
-      <w:pPr>
-        <w:tabs>
-          <w:tab w:val="num" w:pos="720"/>
-        </w:tabs>
-        <w:ind w:left="1200" w:hanging="480"/>
-      </w:pPr>
-    </w:lvl>
-    <w:lvl w:ilvl="2">
-      <w:start w:val="2003"/>
-      <w:numFmt w:val="decimal"/>
-      <w:lvlText w:val="%3."/>
-      <w:lvlJc w:val="left"/>
-      <w:pPr>
-        <w:tabs>
-          <w:tab w:val="num" w:pos="1440"/>
-        </w:tabs>
-        <w:ind w:left="1920" w:hanging="480"/>
-      </w:pPr>
-    </w:lvl>
-    <w:lvl w:ilvl="3">
-      <w:start w:val="2003"/>
-      <w:numFmt w:val="decimal"/>
-      <w:lvlText w:val="%4."/>
-      <w:lvlJc w:val="left"/>
-      <w:pPr>
-        <w:tabs>
-          <w:tab w:val="num" w:pos="2160"/>
-        </w:tabs>
-        <w:ind w:left="2640" w:hanging="480"/>
-      </w:pPr>
-    </w:lvl>
-    <w:lvl w:ilvl="4">
-      <w:start w:val="2003"/>
-      <w:numFmt w:val="decimal"/>
-      <w:lvlText w:val="%5."/>
-      <w:lvlJc w:val="left"/>
-      <w:pPr>
-        <w:tabs>
-          <w:tab w:val="num" w:pos="2880"/>
-        </w:tabs>
-        <w:ind w:left="3360" w:hanging="480"/>
-      </w:pPr>
-    </w:lvl>
-    <w:lvl w:ilvl="5">
-      <w:start w:val="2003"/>
-      <w:numFmt w:val="decimal"/>
-      <w:lvlText w:val="%6."/>
-      <w:lvlJc w:val="left"/>
-      <w:pPr>
-        <w:tabs>
-          <w:tab w:val="num" w:pos="3600"/>
-        </w:tabs>
-        <w:ind w:left="4080" w:hanging="480"/>
-      </w:pPr>
-    </w:lvl>
-    <w:lvl w:ilvl="6">
-      <w:start w:val="2003"/>
-      <w:numFmt w:val="decimal"/>
-      <w:lvlText w:val="%7."/>
-      <w:lvlJc w:val="left"/>
-      <w:pPr>
-        <w:tabs>
-          <w:tab w:val="num" w:pos="4320"/>
-        </w:tabs>
-        <w:ind w:left="4800" w:hanging="480"/>
-      </w:pPr>
-    </w:lvl>
-    <w:lvl w:ilvl="7">
-      <w:start w:val="2003"/>
-      <w:numFmt w:val="decimal"/>
-      <w:lvlText w:val="%8."/>
-      <w:lvlJc w:val="left"/>
-      <w:pPr>
-        <w:tabs>
-          <w:tab w:val="num" w:pos="5040"/>
-        </w:tabs>
-        <w:ind w:left="5520" w:hanging="480"/>
-      </w:pPr>
-    </w:lvl>
-    <w:lvl w:ilvl="8">
-      <w:start w:val="2003"/>
-      <w:numFmt w:val="decimal"/>
-      <w:lvlText w:val="%9."/>
-      <w:lvlJc w:val="left"/>
-      <w:pPr>
-        <w:tabs>
-          <w:tab w:val="num" w:pos="5760"/>
-        </w:tabs>
-        <w:ind w:left="6240" w:hanging="480"/>
-      </w:pPr>
-    </w:lvl>
-  </w:abstractNum>
-  <w:abstractNum w:abstractNumId="99412016">
-    <w:nsid w:val="238d8174"/>
-    <w:multiLevelType w:val="multilevel"/>
-    <w:lvl w:ilvl="0">
-      <w:start w:val="2016"/>
-      <w:numFmt w:val="decimal"/>
-      <w:lvlText w:val="%1."/>
-      <w:lvlJc w:val="left"/>
-      <w:pPr>
-        <w:tabs>
-          <w:tab w:val="num" w:pos="0"/>
-        </w:tabs>
-        <w:ind w:left="480" w:hanging="480"/>
-      </w:pPr>
-    </w:lvl>
-    <w:lvl w:ilvl="1">
-      <w:start w:val="2016"/>
-      <w:numFmt w:val="decimal"/>
-      <w:lvlText w:val="%2."/>
-      <w:lvlJc w:val="left"/>
-      <w:pPr>
-        <w:tabs>
-          <w:tab w:val="num" w:pos="720"/>
-        </w:tabs>
-        <w:ind w:left="1200" w:hanging="480"/>
-      </w:pPr>
-    </w:lvl>
-    <w:lvl w:ilvl="2">
-      <w:start w:val="2016"/>
-      <w:numFmt w:val="decimal"/>
-      <w:lvlText w:val="%3."/>
-      <w:lvlJc w:val="left"/>
-      <w:pPr>
-        <w:tabs>
-          <w:tab w:val="num" w:pos="1440"/>
-        </w:tabs>
-        <w:ind w:left="1920" w:hanging="480"/>
-      </w:pPr>
-    </w:lvl>
-    <w:lvl w:ilvl="3">
-      <w:start w:val="2016"/>
-      <w:numFmt w:val="decimal"/>
-      <w:lvlText w:val="%4."/>
-      <w:lvlJc w:val="left"/>
-      <w:pPr>
-        <w:tabs>
-          <w:tab w:val="num" w:pos="2160"/>
-        </w:tabs>
-        <w:ind w:left="2640" w:hanging="480"/>
-      </w:pPr>
-    </w:lvl>
-    <w:lvl w:ilvl="4">
-      <w:start w:val="2016"/>
-      <w:numFmt w:val="decimal"/>
-      <w:lvlText w:val="%5."/>
-      <w:lvlJc w:val="left"/>
-      <w:pPr>
-        <w:tabs>
-          <w:tab w:val="num" w:pos="2880"/>
-        </w:tabs>
-        <w:ind w:left="3360" w:hanging="480"/>
-      </w:pPr>
-    </w:lvl>
-    <w:lvl w:ilvl="5">
-      <w:start w:val="2016"/>
-      <w:numFmt w:val="decimal"/>
-      <w:lvlText w:val="%6."/>
-      <w:lvlJc w:val="left"/>
-      <w:pPr>
-        <w:tabs>
-          <w:tab w:val="num" w:pos="3600"/>
-        </w:tabs>
-        <w:ind w:left="4080" w:hanging="480"/>
-      </w:pPr>
-    </w:lvl>
-    <w:lvl w:ilvl="6">
-      <w:start w:val="2016"/>
-      <w:numFmt w:val="decimal"/>
-      <w:lvlText w:val="%7."/>
-      <w:lvlJc w:val="left"/>
-      <w:pPr>
-        <w:tabs>
-          <w:tab w:val="num" w:pos="4320"/>
-        </w:tabs>
-        <w:ind w:left="4800" w:hanging="480"/>
-      </w:pPr>
-    </w:lvl>
-    <w:lvl w:ilvl="7">
-      <w:start w:val="2016"/>
-      <w:numFmt w:val="decimal"/>
-      <w:lvlText w:val="%8."/>
-      <w:lvlJc w:val="left"/>
-      <w:pPr>
-        <w:tabs>
-          <w:tab w:val="num" w:pos="5040"/>
-        </w:tabs>
-        <w:ind w:left="5520" w:hanging="480"/>
-      </w:pPr>
-    </w:lvl>
-    <w:lvl w:ilvl="8">
-      <w:start w:val="2016"/>
-      <w:numFmt w:val="decimal"/>
-      <w:lvlText w:val="%9."/>
-      <w:lvlJc w:val="left"/>
-      <w:pPr>
-        <w:tabs>
-          <w:tab w:val="num" w:pos="5760"/>
-        </w:tabs>
-        <w:ind w:left="6240" w:hanging="480"/>
-      </w:pPr>
-    </w:lvl>
-  </w:abstractNum>
-  <w:abstractNum w:abstractNumId="99412019">
-    <w:nsid w:val="41f388d6"/>
-    <w:multiLevelType w:val="multilevel"/>
-    <w:lvl w:ilvl="0">
-      <w:start w:val="2019"/>
-      <w:numFmt w:val="decimal"/>
-      <w:lvlText w:val="%1."/>
-      <w:lvlJc w:val="left"/>
-      <w:pPr>
-        <w:tabs>
-          <w:tab w:val="num" w:pos="0"/>
-        </w:tabs>
-        <w:ind w:left="480" w:hanging="480"/>
-      </w:pPr>
-    </w:lvl>
-    <w:lvl w:ilvl="1">
-      <w:start w:val="2019"/>
-      <w:numFmt w:val="decimal"/>
-      <w:lvlText w:val="%2."/>
-      <w:lvlJc w:val="left"/>
-      <w:pPr>
-        <w:tabs>
-          <w:tab w:val="num" w:pos="720"/>
-        </w:tabs>
-        <w:ind w:left="1200" w:hanging="480"/>
-      </w:pPr>
-    </w:lvl>
-    <w:lvl w:ilvl="2">
-      <w:start w:val="2019"/>
-      <w:numFmt w:val="decimal"/>
-      <w:lvlText w:val="%3."/>
-      <w:lvlJc w:val="left"/>
-      <w:pPr>
-        <w:tabs>
-          <w:tab w:val="num" w:pos="1440"/>
-        </w:tabs>
-        <w:ind w:left="1920" w:hanging="480"/>
-      </w:pPr>
-    </w:lvl>
-    <w:lvl w:ilvl="3">
-      <w:start w:val="2019"/>
-      <w:numFmt w:val="decimal"/>
-      <w:lvlText w:val="%4."/>
-      <w:lvlJc w:val="left"/>
-      <w:pPr>
-        <w:tabs>
-          <w:tab w:val="num" w:pos="2160"/>
-        </w:tabs>
-        <w:ind w:left="2640" w:hanging="480"/>
-      </w:pPr>
-    </w:lvl>
-    <w:lvl w:ilvl="4">
-      <w:start w:val="2019"/>
-      <w:numFmt w:val="decimal"/>
-      <w:lvlText w:val="%5."/>
-      <w:lvlJc w:val="left"/>
-      <w:pPr>
-        <w:tabs>
-          <w:tab w:val="num" w:pos="2880"/>
-        </w:tabs>
-        <w:ind w:left="3360" w:hanging="480"/>
-      </w:pPr>
-    </w:lvl>
-    <w:lvl w:ilvl="5">
-      <w:start w:val="2019"/>
-      <w:numFmt w:val="decimal"/>
-      <w:lvlText w:val="%6."/>
-      <w:lvlJc w:val="left"/>
-      <w:pPr>
-        <w:tabs>
-          <w:tab w:val="num" w:pos="3600"/>
-        </w:tabs>
-        <w:ind w:left="4080" w:hanging="480"/>
-      </w:pPr>
-    </w:lvl>
-    <w:lvl w:ilvl="6">
-      <w:start w:val="2019"/>
-      <w:numFmt w:val="decimal"/>
-      <w:lvlText w:val="%7."/>
-      <w:lvlJc w:val="left"/>
-      <w:pPr>
-        <w:tabs>
-          <w:tab w:val="num" w:pos="4320"/>
-        </w:tabs>
-        <w:ind w:left="4800" w:hanging="480"/>
-      </w:pPr>
-    </w:lvl>
-    <w:lvl w:ilvl="7">
-      <w:start w:val="2019"/>
-      <w:numFmt w:val="decimal"/>
-      <w:lvlText w:val="%8."/>
-      <w:lvlJc w:val="left"/>
-      <w:pPr>
-        <w:tabs>
-          <w:tab w:val="num" w:pos="5040"/>
-        </w:tabs>
-        <w:ind w:left="5520" w:hanging="480"/>
-      </w:pPr>
-    </w:lvl>
-    <w:lvl w:ilvl="8">
-      <w:start w:val="2019"/>
-      <w:numFmt w:val="decimal"/>
-      <w:lvlText w:val="%9."/>
       <w:lvlJc w:val="left"/>
       <w:pPr>
         <w:tabs>
@@ -8567,216 +7477,6 @@
   </w:num>
   <w:num w:numId="1017">
     <w:abstractNumId w:val="991"/>
-  </w:num>
-  <w:num w:numId="1018">
-    <w:abstractNumId w:val="99411"/>
-    <w:lvlOverride w:ilvl="0">
-      <w:startOverride w:val="1"/>
-    </w:lvlOverride>
-    <w:lvlOverride w:ilvl="1">
-      <w:startOverride w:val="1"/>
-    </w:lvlOverride>
-    <w:lvlOverride w:ilvl="2">
-      <w:startOverride w:val="1"/>
-    </w:lvlOverride>
-    <w:lvlOverride w:ilvl="3">
-      <w:startOverride w:val="1"/>
-    </w:lvlOverride>
-    <w:lvlOverride w:ilvl="4">
-      <w:startOverride w:val="1"/>
-    </w:lvlOverride>
-    <w:lvlOverride w:ilvl="5">
-      <w:startOverride w:val="1"/>
-    </w:lvlOverride>
-    <w:lvlOverride w:ilvl="6">
-      <w:startOverride w:val="1"/>
-    </w:lvlOverride>
-    <w:lvlOverride w:ilvl="7">
-      <w:startOverride w:val="1"/>
-    </w:lvlOverride>
-    <w:lvlOverride w:ilvl="8">
-      <w:startOverride w:val="1"/>
-    </w:lvlOverride>
-  </w:num>
-  <w:num w:numId="1019">
-    <w:abstractNumId w:val="99411956"/>
-    <w:lvlOverride w:ilvl="0">
-      <w:startOverride w:val="1956"/>
-    </w:lvlOverride>
-    <w:lvlOverride w:ilvl="1">
-      <w:startOverride w:val="1956"/>
-    </w:lvlOverride>
-    <w:lvlOverride w:ilvl="2">
-      <w:startOverride w:val="1956"/>
-    </w:lvlOverride>
-    <w:lvlOverride w:ilvl="3">
-      <w:startOverride w:val="1956"/>
-    </w:lvlOverride>
-    <w:lvlOverride w:ilvl="4">
-      <w:startOverride w:val="1956"/>
-    </w:lvlOverride>
-    <w:lvlOverride w:ilvl="5">
-      <w:startOverride w:val="1956"/>
-    </w:lvlOverride>
-    <w:lvlOverride w:ilvl="6">
-      <w:startOverride w:val="1956"/>
-    </w:lvlOverride>
-    <w:lvlOverride w:ilvl="7">
-      <w:startOverride w:val="1956"/>
-    </w:lvlOverride>
-    <w:lvlOverride w:ilvl="8">
-      <w:startOverride w:val="1956"/>
-    </w:lvlOverride>
-  </w:num>
-  <w:num w:numId="1020">
-    <w:abstractNumId w:val="99412015"/>
-    <w:lvlOverride w:ilvl="0">
-      <w:startOverride w:val="2015"/>
-    </w:lvlOverride>
-    <w:lvlOverride w:ilvl="1">
-      <w:startOverride w:val="2015"/>
-    </w:lvlOverride>
-    <w:lvlOverride w:ilvl="2">
-      <w:startOverride w:val="2015"/>
-    </w:lvlOverride>
-    <w:lvlOverride w:ilvl="3">
-      <w:startOverride w:val="2015"/>
-    </w:lvlOverride>
-    <w:lvlOverride w:ilvl="4">
-      <w:startOverride w:val="2015"/>
-    </w:lvlOverride>
-    <w:lvlOverride w:ilvl="5">
-      <w:startOverride w:val="2015"/>
-    </w:lvlOverride>
-    <w:lvlOverride w:ilvl="6">
-      <w:startOverride w:val="2015"/>
-    </w:lvlOverride>
-    <w:lvlOverride w:ilvl="7">
-      <w:startOverride w:val="2015"/>
-    </w:lvlOverride>
-    <w:lvlOverride w:ilvl="8">
-      <w:startOverride w:val="2015"/>
-    </w:lvlOverride>
-  </w:num>
-  <w:num w:numId="1021">
-    <w:abstractNumId w:val="99412002"/>
-    <w:lvlOverride w:ilvl="0">
-      <w:startOverride w:val="2002"/>
-    </w:lvlOverride>
-    <w:lvlOverride w:ilvl="1">
-      <w:startOverride w:val="2002"/>
-    </w:lvlOverride>
-    <w:lvlOverride w:ilvl="2">
-      <w:startOverride w:val="2002"/>
-    </w:lvlOverride>
-    <w:lvlOverride w:ilvl="3">
-      <w:startOverride w:val="2002"/>
-    </w:lvlOverride>
-    <w:lvlOverride w:ilvl="4">
-      <w:startOverride w:val="2002"/>
-    </w:lvlOverride>
-    <w:lvlOverride w:ilvl="5">
-      <w:startOverride w:val="2002"/>
-    </w:lvlOverride>
-    <w:lvlOverride w:ilvl="6">
-      <w:startOverride w:val="2002"/>
-    </w:lvlOverride>
-    <w:lvlOverride w:ilvl="7">
-      <w:startOverride w:val="2002"/>
-    </w:lvlOverride>
-    <w:lvlOverride w:ilvl="8">
-      <w:startOverride w:val="2002"/>
-    </w:lvlOverride>
-  </w:num>
-  <w:num w:numId="1022">
-    <w:abstractNumId w:val="99412003"/>
-    <w:lvlOverride w:ilvl="0">
-      <w:startOverride w:val="2003"/>
-    </w:lvlOverride>
-    <w:lvlOverride w:ilvl="1">
-      <w:startOverride w:val="2003"/>
-    </w:lvlOverride>
-    <w:lvlOverride w:ilvl="2">
-      <w:startOverride w:val="2003"/>
-    </w:lvlOverride>
-    <w:lvlOverride w:ilvl="3">
-      <w:startOverride w:val="2003"/>
-    </w:lvlOverride>
-    <w:lvlOverride w:ilvl="4">
-      <w:startOverride w:val="2003"/>
-    </w:lvlOverride>
-    <w:lvlOverride w:ilvl="5">
-      <w:startOverride w:val="2003"/>
-    </w:lvlOverride>
-    <w:lvlOverride w:ilvl="6">
-      <w:startOverride w:val="2003"/>
-    </w:lvlOverride>
-    <w:lvlOverride w:ilvl="7">
-      <w:startOverride w:val="2003"/>
-    </w:lvlOverride>
-    <w:lvlOverride w:ilvl="8">
-      <w:startOverride w:val="2003"/>
-    </w:lvlOverride>
-  </w:num>
-  <w:num w:numId="1023">
-    <w:abstractNumId w:val="99412016"/>
-    <w:lvlOverride w:ilvl="0">
-      <w:startOverride w:val="2016"/>
-    </w:lvlOverride>
-    <w:lvlOverride w:ilvl="1">
-      <w:startOverride w:val="2016"/>
-    </w:lvlOverride>
-    <w:lvlOverride w:ilvl="2">
-      <w:startOverride w:val="2016"/>
-    </w:lvlOverride>
-    <w:lvlOverride w:ilvl="3">
-      <w:startOverride w:val="2016"/>
-    </w:lvlOverride>
-    <w:lvlOverride w:ilvl="4">
-      <w:startOverride w:val="2016"/>
-    </w:lvlOverride>
-    <w:lvlOverride w:ilvl="5">
-      <w:startOverride w:val="2016"/>
-    </w:lvlOverride>
-    <w:lvlOverride w:ilvl="6">
-      <w:startOverride w:val="2016"/>
-    </w:lvlOverride>
-    <w:lvlOverride w:ilvl="7">
-      <w:startOverride w:val="2016"/>
-    </w:lvlOverride>
-    <w:lvlOverride w:ilvl="8">
-      <w:startOverride w:val="2016"/>
-    </w:lvlOverride>
-  </w:num>
-  <w:num w:numId="1024">
-    <w:abstractNumId w:val="99412019"/>
-    <w:lvlOverride w:ilvl="0">
-      <w:startOverride w:val="2019"/>
-    </w:lvlOverride>
-    <w:lvlOverride w:ilvl="1">
-      <w:startOverride w:val="2019"/>
-    </w:lvlOverride>
-    <w:lvlOverride w:ilvl="2">
-      <w:startOverride w:val="2019"/>
-    </w:lvlOverride>
-    <w:lvlOverride w:ilvl="3">
-      <w:startOverride w:val="2019"/>
-    </w:lvlOverride>
-    <w:lvlOverride w:ilvl="4">
-      <w:startOverride w:val="2019"/>
-    </w:lvlOverride>
-    <w:lvlOverride w:ilvl="5">
-      <w:startOverride w:val="2019"/>
-    </w:lvlOverride>
-    <w:lvlOverride w:ilvl="6">
-      <w:startOverride w:val="2019"/>
-    </w:lvlOverride>
-    <w:lvlOverride w:ilvl="7">
-      <w:startOverride w:val="2019"/>
-    </w:lvlOverride>
-    <w:lvlOverride w:ilvl="8">
-      <w:startOverride w:val="2019"/>
-    </w:lvlOverride>
   </w:num>
 </w:numbering>
 </file>

--- a/pub/mappe.docx
+++ b/pub/mappe.docx
@@ -4485,21 +4485,13 @@
     </w:p>
     <w:bookmarkEnd w:id="60"/>
     <w:bookmarkEnd w:id="61"/>
-    <w:bookmarkStart w:id="62" w:name="fokus-på-studentenes-læring"/>
+    <w:bookmarkStart w:id="66" w:name="fokus-på-studentenes-læring"/>
     <w:p>
       <w:pPr>
         <w:pStyle w:val="Heading2"/>
       </w:pPr>
       <w:r>
         <w:t xml:space="preserve">Fokus på studentenes læring</w:t>
-      </w:r>
-    </w:p>
-    <w:p>
-      <w:pPr>
-        <w:pStyle w:val="FirstParagraph"/>
-      </w:pPr>
-      <w:r>
-        <w:t xml:space="preserve">Placeholder</w:t>
       </w:r>
     </w:p>
     <w:p>
@@ -4535,25 +4527,263 @@
         <w:pStyle w:val="Compact"/>
       </w:pPr>
       <w:r>
-        <w:t xml:space="preserve">koble til teaching statemen, men mer konkret, eksempler</w:t>
-      </w:r>
-    </w:p>
-    <w:bookmarkEnd w:id="62"/>
-    <w:bookmarkStart w:id="65" w:name="bruk-av-forskning-i-undervisningen"/>
+        <w:t xml:space="preserve">koble til teaching statement, men mer konkret, eksempler</w:t>
+      </w:r>
+    </w:p>
+    <w:p>
+      <w:pPr>
+        <w:numPr>
+          <w:ilvl w:val="0"/>
+          <w:numId w:val="1003"/>
+        </w:numPr>
+        <w:pStyle w:val="Compact"/>
+      </w:pPr>
+      <w:r>
+        <w:t xml:space="preserve">formativ vurdering</w:t>
+      </w:r>
+    </w:p>
+    <w:p>
+      <w:pPr>
+        <w:numPr>
+          <w:ilvl w:val="0"/>
+          <w:numId w:val="1003"/>
+        </w:numPr>
+        <w:pStyle w:val="Compact"/>
+      </w:pPr>
+      <w:r>
+        <w:t xml:space="preserve">aktiv bruk av evalueringsmekanismene for å forbedre læring</w:t>
+      </w:r>
+    </w:p>
+    <w:p>
+      <w:pPr>
+        <w:numPr>
+          <w:ilvl w:val="0"/>
+          <w:numId w:val="1003"/>
+        </w:numPr>
+        <w:pStyle w:val="Compact"/>
+      </w:pPr>
+      <w:r>
+        <w:t xml:space="preserve">her kommer også studentevalueringer in</w:t>
+      </w:r>
+    </w:p>
+    <w:p>
+      <w:pPr>
+        <w:numPr>
+          <w:ilvl w:val="0"/>
+          <w:numId w:val="1003"/>
+        </w:numPr>
+        <w:pStyle w:val="Compact"/>
+      </w:pPr>
+      <w:r>
+        <w:t xml:space="preserve">pedagogisk opplæaring gruppelærere</w:t>
+      </w:r>
+    </w:p>
+    <w:p>
+      <w:pPr>
+        <w:numPr>
+          <w:ilvl w:val="0"/>
+          <w:numId w:val="1003"/>
+        </w:numPr>
+        <w:pStyle w:val="Compact"/>
+      </w:pPr>
+      <w:r>
+        <w:t xml:space="preserve">Bruk av samkoding</w:t>
+      </w:r>
+    </w:p>
+    <w:p>
+      <w:pPr>
+        <w:numPr>
+          <w:ilvl w:val="0"/>
+          <w:numId w:val="1003"/>
+        </w:numPr>
+        <w:pStyle w:val="Compact"/>
+      </w:pPr>
+      <w:r>
+        <w:t xml:space="preserve">hvordan aktiviserer jeg studentene? studentaktive undervisningsformer</w:t>
+      </w:r>
+    </w:p>
+    <w:bookmarkStart w:id="64" w:name="baklengsdesign-og-samstemt-undervisning"/>
+    <w:p>
+      <w:pPr>
+        <w:pStyle w:val="Heading3"/>
+      </w:pPr>
+      <w:r>
+        <w:t xml:space="preserve">Baklengsdesign og samstemt undervisning</w:t>
+      </w:r>
+    </w:p>
+    <w:p>
+      <w:pPr>
+        <w:pStyle w:val="FirstParagraph"/>
+      </w:pPr>
+      <w:r>
+        <w:t xml:space="preserve">Samstemt undervisning oppnås på flere måter</w:t>
+      </w:r>
+      <w:r>
+        <w:t xml:space="preserve"> </w:t>
+      </w:r>
+      <w:r>
+        <w:t xml:space="preserve">* obligatoriske innleveringer er eksemplarisk for eksamensoppgavene</w:t>
+      </w:r>
+      <w:r>
+        <w:t xml:space="preserve"> </w:t>
+      </w:r>
+      <w:r>
+        <w:t xml:space="preserve">* alle oppgaver, ukeoppgaver, obligatoriske innleveringer og eksamensoppgaver,</w:t>
+      </w:r>
+      <w:r>
+        <w:t xml:space="preserve"> </w:t>
+      </w:r>
+      <w:r>
+        <w:t xml:space="preserve">leveres til studentene i Jupyter Notebook format,</w:t>
+      </w:r>
+      <w:r>
+        <w:t xml:space="preserve"> </w:t>
+      </w:r>
+      <w:r>
+        <w:t xml:space="preserve">det vil si i samme brukergrensesnett studentene jobber i gjennom hele kurset</w:t>
+      </w:r>
+    </w:p>
+    <w:p>
+      <w:pPr>
+        <w:pStyle w:val="BodyText"/>
+      </w:pPr>
+      <w:r>
+        <w:t xml:space="preserve">Kursets lærinsgsutbyttebeskrivelser er nødvendigvis kortfattet.</w:t>
+      </w:r>
+      <w:r>
+        <w:t xml:space="preserve"> </w:t>
+      </w:r>
+      <w:r>
+        <w:t xml:space="preserve">Detaljerte læringsmål for hver uke hjelper studentene finne</w:t>
+      </w:r>
+      <w:r>
+        <w:t xml:space="preserve"> </w:t>
+      </w:r>
+      <w:r>
+        <w:t xml:space="preserve">de viktigste elementene av ukens stoff.</w:t>
+      </w:r>
+    </w:p>
+    <w:p>
+      <w:pPr>
+        <w:pStyle w:val="BodyText"/>
+      </w:pPr>
+      <w:r>
+        <w:t xml:space="preserve">Eksempel:</w:t>
+      </w:r>
+      <w:r>
+        <w:t xml:space="preserve"> </w:t>
+      </w:r>
+      <w:hyperlink r:id="rId62">
+        <w:r>
+          <w:rPr>
+            <w:rStyle w:val="Hyperlink"/>
+          </w:rPr>
+          <w:t xml:space="preserve">https://uio.instructure.com/courses/26583/pages/laeringsmal-uke-01</w:t>
+        </w:r>
+      </w:hyperlink>
+      <w:r>
+        <w:t xml:space="preserve"> </w:t>
+      </w:r>
+      <w:r>
+        <w:t xml:space="preserve">Flere på</w:t>
+      </w:r>
+      <w:r>
+        <w:t xml:space="preserve"> </w:t>
+      </w:r>
+      <w:hyperlink r:id="rId63">
+        <w:r>
+          <w:rPr>
+            <w:rStyle w:val="Hyperlink"/>
+          </w:rPr>
+          <w:t xml:space="preserve">https://uio.instructure.com/courses/26583/modules</w:t>
+        </w:r>
+      </w:hyperlink>
+    </w:p>
+    <w:p>
+      <w:pPr>
+        <w:pStyle w:val="BodyText"/>
+      </w:pPr>
+      <w:r>
+        <w:t xml:space="preserve">Studentene får tilbakemelding på de obligatoriske innleveringer og de blir</w:t>
+      </w:r>
+      <w:r>
+        <w:t xml:space="preserve"> </w:t>
+      </w:r>
+      <w:r>
+        <w:t xml:space="preserve">på denne måten brukt som formativ vurdering.</w:t>
+      </w:r>
+    </w:p>
+    <w:p>
+      <w:pPr>
+        <w:pStyle w:val="BodyText"/>
+      </w:pPr>
+      <w:r>
+        <w:t xml:space="preserve">Et vesentlig poeng med hvordan BIOS1100 er organisert er at, så mye som mulig,</w:t>
+      </w:r>
+      <w:r>
+        <w:t xml:space="preserve"> </w:t>
+      </w:r>
+      <w:r>
+        <w:t xml:space="preserve">materialet som brukes er biologisk relevant.</w:t>
+      </w:r>
+      <w:r>
+        <w:t xml:space="preserve"> </w:t>
+      </w:r>
+      <w:r>
+        <w:t xml:space="preserve">Dette har med studentene motivasjon å gjøre:</w:t>
+      </w:r>
+      <w:r>
+        <w:t xml:space="preserve"> </w:t>
+      </w:r>
+      <w:r>
+        <w:t xml:space="preserve">de fleste valgte biovitensksprogrammet ikke fordi de er interessert</w:t>
+      </w:r>
+      <w:r>
+        <w:t xml:space="preserve"> </w:t>
+      </w:r>
+      <w:r>
+        <w:t xml:space="preserve">i å studere programmering og modellering, men fordi de vil studere biologi.</w:t>
+      </w:r>
+      <w:r>
+        <w:t xml:space="preserve"> </w:t>
+      </w:r>
+      <w:r>
+        <w:t xml:space="preserve">Som et eksempel mener jeg, når eksponensiell vekst undervises,</w:t>
+      </w:r>
+      <w:r>
+        <w:t xml:space="preserve"> </w:t>
+      </w:r>
+      <w:r>
+        <w:t xml:space="preserve">at vi bør unngå å regne på renter, men heller studere eksponensiell bakteriell vekst.</w:t>
+      </w:r>
+    </w:p>
+    <w:p>
+      <w:pPr>
+        <w:pStyle w:val="BodyText"/>
+      </w:pPr>
+      <w:r>
+        <w:t xml:space="preserve">Koblinger med BIOS1110.</w:t>
+      </w:r>
+    </w:p>
+    <w:bookmarkEnd w:id="64"/>
+    <w:bookmarkStart w:id="65" w:name="X138abca51ae2900940ac225b46cc747d6dbd53b"/>
+    <w:p>
+      <w:pPr>
+        <w:pStyle w:val="Heading3"/>
+      </w:pPr>
+      <w:r>
+        <w:t xml:space="preserve">Evaluering og systematisk utvikling av undervisningen</w:t>
+      </w:r>
+    </w:p>
+    <w:bookmarkEnd w:id="65"/>
+    <w:bookmarkEnd w:id="66"/>
+    <w:bookmarkStart w:id="69" w:name="bruk-av-forskning-i-undervisningen"/>
     <w:p>
       <w:pPr>
         <w:pStyle w:val="Heading2"/>
       </w:pPr>
       <w:r>
         <w:t xml:space="preserve">Bruk av forskning i undervisningen</w:t>
-      </w:r>
-    </w:p>
-    <w:p>
-      <w:pPr>
-        <w:pStyle w:val="FirstParagraph"/>
-      </w:pPr>
-      <w:r>
-        <w:t xml:space="preserve">Placeholder</w:t>
       </w:r>
     </w:p>
     <w:p>
@@ -4616,7 +4846,7 @@
         <w:t xml:space="preserve">transdisciplinær veiledningsteam!</w:t>
       </w:r>
     </w:p>
-    <w:bookmarkStart w:id="63" w:name="X53f1295fc22a2bdc479e149b9503fab75e2c5eb"/>
+    <w:bookmarkStart w:id="67" w:name="X53f1295fc22a2bdc479e149b9503fab75e2c5eb"/>
     <w:p>
       <w:pPr>
         <w:pStyle w:val="Heading3"/>
@@ -5164,8 +5394,8 @@
         <w:t xml:space="preserve">(Parsons og Haden, 2006).</w:t>
       </w:r>
     </w:p>
-    <w:bookmarkEnd w:id="63"/>
-    <w:bookmarkStart w:id="64" w:name="forskning-på-egen-undervisning"/>
+    <w:bookmarkEnd w:id="67"/>
+    <w:bookmarkStart w:id="68" w:name="forskning-på-egen-undervisning"/>
     <w:p>
       <w:pPr>
         <w:pStyle w:val="Heading3"/>
@@ -5174,24 +5404,15 @@
         <w:t xml:space="preserve">Forskning på egen undervisning</w:t>
       </w:r>
     </w:p>
-    <w:bookmarkEnd w:id="64"/>
-    <w:bookmarkEnd w:id="65"/>
-    <w:bookmarkStart w:id="75" w:name="X5040ff6229358d1301f2c88b55f5a951722da5a"/>
+    <w:bookmarkEnd w:id="68"/>
+    <w:bookmarkEnd w:id="69"/>
+    <w:bookmarkStart w:id="78" w:name="X5040ff6229358d1301f2c88b55f5a951722da5a"/>
     <w:p>
       <w:pPr>
         <w:pStyle w:val="Heading2"/>
       </w:pPr>
       <w:r>
         <w:t xml:space="preserve">Kollegialt samarbeid om utvikling av undervisning</w:t>
-      </w:r>
-    </w:p>
-    <w:bookmarkStart w:id="69" w:name="underverk"/>
-    <w:p>
-      <w:pPr>
-        <w:pStyle w:val="Heading3"/>
-      </w:pPr>
-      <w:r>
-        <w:t xml:space="preserve">Underverk</w:t>
       </w:r>
     </w:p>
     <w:p>
@@ -5220,72 +5441,22 @@
     </w:p>
     <w:p>
       <w:pPr>
+        <w:numPr>
+          <w:ilvl w:val="0"/>
+          <w:numId w:val="1006"/>
+        </w:numPr>
+        <w:pStyle w:val="Compact"/>
+      </w:pPr>
+      <w:r>
+        <w:t xml:space="preserve">ha med Onboarding/offboarding lært fra carpentries (for gruppelærere)</w:t>
+      </w:r>
+    </w:p>
+    <w:p>
+      <w:pPr>
         <w:pStyle w:val="FirstParagraph"/>
       </w:pPr>
       <w:r>
-        <w:t xml:space="preserve">I 2019 tok kollega Tone Gregers ved IBV initiativ til UndervisningVerksted ved IBV,</w:t>
-      </w:r>
-      <w:r>
-        <w:t xml:space="preserve"> </w:t>
-      </w:r>
-      <w:r>
-        <w:t xml:space="preserve">også kalt Underverk. UnderVerk er</w:t>
-      </w:r>
-      <w:r>
-        <w:t xml:space="preserve"> </w:t>
-      </w:r>
-      <w:r>
-        <w:t xml:space="preserve">“</w:t>
-      </w:r>
-      <w:r>
-        <w:t xml:space="preserve">en workshopserie der alle som er involvert i undervisning</w:t>
-      </w:r>
-      <w:r>
-        <w:t xml:space="preserve"> </w:t>
-      </w:r>
-      <w:r>
-        <w:t xml:space="preserve">ved Institutt for Biovitenskap skal få mulighet til å arbeide med</w:t>
-      </w:r>
-      <w:r>
-        <w:t xml:space="preserve"> </w:t>
-      </w:r>
-      <w:r>
-        <w:t xml:space="preserve">alle aspekter av undervisning i et kollegialt felleskap.</w:t>
-      </w:r>
-      <w:r>
-        <w:t xml:space="preserve">”</w:t>
-      </w:r>
-      <w:r>
-        <w:rPr>
-          <w:rStyle w:val="FootnoteReference"/>
-        </w:rPr>
-        <w:footnoteReference w:id="66"/>
-      </w:r>
-    </w:p>
-    <w:p>
-      <w:pPr>
-        <w:pStyle w:val="BodyText"/>
-      </w:pPr>
-      <w:r>
-        <w:t xml:space="preserve">Sammen med kollega Hans-Petter Hersleth har jeg vært medorganisator for UnderVerk.</w:t>
-      </w:r>
-      <w:r>
-        <w:t xml:space="preserve"> </w:t>
-      </w:r>
-      <w:r>
-        <w:t xml:space="preserve">Med støtte fra MatNat fakultetets studiekvalitetsmidler har vi organisert</w:t>
-      </w:r>
-      <w:r>
-        <w:t xml:space="preserve"> </w:t>
-      </w:r>
-      <w:r>
-        <w:t xml:space="preserve">flere workshops.</w:t>
-      </w:r>
-      <w:r>
-        <w:t xml:space="preserve"> </w:t>
-      </w:r>
-      <w:r>
-        <w:t xml:space="preserve">Noen av temaene har vært</w:t>
+        <w:t xml:space="preserve">(forskning og undervisning som fellesskapsaktivitet)</w:t>
       </w:r>
     </w:p>
     <w:p>
@@ -5297,7 +5468,7 @@
         <w:pStyle w:val="Compact"/>
       </w:pPr>
       <w:r>
-        <w:t xml:space="preserve">hvordan å skrive LæringsUtbytte Beskrivelser</w:t>
+        <w:t xml:space="preserve">Gruppelæreropplæring</w:t>
       </w:r>
     </w:p>
     <w:p>
@@ -5309,7 +5480,19 @@
         <w:pStyle w:val="Compact"/>
       </w:pPr>
       <w:r>
-        <w:t xml:space="preserve">Læringsmål og baklengsdesign</w:t>
+        <w:t xml:space="preserve">emneansvarlig er en slags teamleder</w:t>
+      </w:r>
+    </w:p>
+    <w:p>
+      <w:pPr>
+        <w:numPr>
+          <w:ilvl w:val="1"/>
+          <w:numId w:val="1008"/>
+        </w:numPr>
+        <w:pStyle w:val="Compact"/>
+      </w:pPr>
+      <w:r>
+        <w:t xml:space="preserve">noen er til og med ansatt for å jobbe med deg</w:t>
       </w:r>
     </w:p>
     <w:p>
@@ -5321,7 +5504,7 @@
         <w:pStyle w:val="Compact"/>
       </w:pPr>
       <w:r>
-        <w:t xml:space="preserve">praktisk bruk av pedagogisk teori i undervisningsplanlegging</w:t>
+        <w:t xml:space="preserve">UnderVerk</w:t>
       </w:r>
     </w:p>
     <w:p>
@@ -5333,7 +5516,7 @@
         <w:pStyle w:val="Compact"/>
       </w:pPr>
       <w:r>
-        <w:t xml:space="preserve">studentaktive læringsformer</w:t>
+        <w:t xml:space="preserve">presentasjoner i CCSE sammenheng</w:t>
       </w:r>
     </w:p>
     <w:p>
@@ -5345,7 +5528,7 @@
         <w:pStyle w:val="Compact"/>
       </w:pPr>
       <w:r>
-        <w:t xml:space="preserve">bruk av digitale verktøy</w:t>
+        <w:t xml:space="preserve">MNT bidrag</w:t>
       </w:r>
     </w:p>
     <w:p>
@@ -5357,7 +5540,16 @@
         <w:pStyle w:val="Compact"/>
       </w:pPr>
       <w:r>
-        <w:t xml:space="preserve">vurderingsformer</w:t>
+        <w:t xml:space="preserve">ta grep når gruppelærere ikke fungerer så godt</w:t>
+      </w:r>
+    </w:p>
+    <w:bookmarkStart w:id="73" w:name="underverk"/>
+    <w:p>
+      <w:pPr>
+        <w:pStyle w:val="Heading3"/>
+      </w:pPr>
+      <w:r>
+        <w:t xml:space="preserve">Underverk</w:t>
       </w:r>
     </w:p>
     <w:p>
@@ -5365,13 +5557,43 @@
         <w:pStyle w:val="FirstParagraph"/>
       </w:pPr>
       <w:r>
-        <w:t xml:space="preserve">Under Corona-krisen vår 2020 organiserte Underverk et ukentlig treff i Zoom</w:t>
-      </w:r>
-      <w:r>
-        <w:t xml:space="preserve"> </w:t>
-      </w:r>
-      <w:r>
-        <w:t xml:space="preserve">for erfaringsutveksling.</w:t>
+        <w:t xml:space="preserve">I 2019 tok kollega Tone Gregers ved IBV initiativ til UndervisningVerksted ved IBV,</w:t>
+      </w:r>
+      <w:r>
+        <w:t xml:space="preserve"> </w:t>
+      </w:r>
+      <w:r>
+        <w:t xml:space="preserve">også kalt Underverk. UnderVerk er</w:t>
+      </w:r>
+      <w:r>
+        <w:t xml:space="preserve"> </w:t>
+      </w:r>
+      <w:r>
+        <w:t xml:space="preserve">“</w:t>
+      </w:r>
+      <w:r>
+        <w:t xml:space="preserve">en workshopserie der alle som er involvert i undervisning</w:t>
+      </w:r>
+      <w:r>
+        <w:t xml:space="preserve"> </w:t>
+      </w:r>
+      <w:r>
+        <w:t xml:space="preserve">ved Institutt for Biovitenskap skal få mulighet til å arbeide med</w:t>
+      </w:r>
+      <w:r>
+        <w:t xml:space="preserve"> </w:t>
+      </w:r>
+      <w:r>
+        <w:t xml:space="preserve">alle aspekter av undervisning i et kollegialt felleskap.</w:t>
+      </w:r>
+      <w:r>
+        <w:t xml:space="preserve">”</w:t>
+      </w:r>
+      <w:r>
+        <w:rPr>
+          <w:rStyle w:val="FootnoteReference"/>
+        </w:rPr>
+        <w:footnoteReference w:id="70"/>
       </w:r>
     </w:p>
     <w:p>
@@ -5379,79 +5601,25 @@
         <w:pStyle w:val="BodyText"/>
       </w:pPr>
       <w:r>
-        <w:t xml:space="preserve">Mitt bidrag har vært å hjelpe med planlegging og gjennomføring,</w:t>
-      </w:r>
-      <w:r>
-        <w:t xml:space="preserve"> </w:t>
-      </w:r>
-      <w:r>
-        <w:t xml:space="preserve">samt bidra konkret til noen av workshoppen:</w:t>
-      </w:r>
-    </w:p>
-    <w:p>
-      <w:pPr>
-        <w:numPr>
-          <w:ilvl w:val="0"/>
-          <w:numId w:val="1008"/>
-        </w:numPr>
-        <w:pStyle w:val="Compact"/>
-      </w:pPr>
-      <w:r>
-        <w:t xml:space="preserve">kognitiv last teori (oktober 2019)</w:t>
-      </w:r>
-    </w:p>
-    <w:p>
-      <w:pPr>
-        <w:numPr>
-          <w:ilvl w:val="0"/>
-          <w:numId w:val="1008"/>
-        </w:numPr>
-        <w:pStyle w:val="Compact"/>
-      </w:pPr>
-      <w:r>
-        <w:t xml:space="preserve">bruk av Zoom for digital undervisning (mars 2020)</w:t>
-      </w:r>
-    </w:p>
-    <w:p>
-      <w:pPr>
-        <w:numPr>
-          <w:ilvl w:val="0"/>
-          <w:numId w:val="1008"/>
-        </w:numPr>
-        <w:pStyle w:val="Compact"/>
-      </w:pPr>
-      <w:r>
-        <w:t xml:space="preserve">digital hjemmeksamen i BIOS1100 (november 2020)</w:t>
-      </w:r>
-    </w:p>
-    <w:p>
-      <w:pPr>
-        <w:pStyle w:val="FirstParagraph"/>
-      </w:pPr>
-      <w:r>
-        <w:t xml:space="preserve">UnderVerk oppleves som veldig nyttig av undervisere ved instituttet.</w:t>
-      </w:r>
-      <w:r>
-        <w:t xml:space="preserve"> </w:t>
-      </w:r>
-      <w:r>
-        <w:t xml:space="preserve">Det er varierende oppmøte, men deltakere synes altid dat har vært verdt å delta.</w:t>
-      </w:r>
-      <w:r>
-        <w:t xml:space="preserve"> </w:t>
-      </w:r>
-      <w:r>
-        <w:t xml:space="preserve">Jeg opplever UnderVerk som et fint tilbud for å dele erfaringer.</w:t>
-      </w:r>
-    </w:p>
-    <w:bookmarkEnd w:id="69"/>
-    <w:bookmarkStart w:id="74" w:name="Xeae4fa29872c7041bbe147f045d084171e133db"/>
-    <w:p>
-      <w:pPr>
-        <w:pStyle w:val="Heading3"/>
-      </w:pPr>
-      <w:r>
-        <w:t xml:space="preserve">Undervisning i et felleskap med gruppelærere og studenter</w:t>
+        <w:t xml:space="preserve">Sammen med kollega Hans-Petter Hersleth har jeg vært medorganisator for UnderVerk.</w:t>
+      </w:r>
+      <w:r>
+        <w:t xml:space="preserve"> </w:t>
+      </w:r>
+      <w:r>
+        <w:t xml:space="preserve">Med støtte fra MatNat fakultetets studiekvalitetsmidler har vi organisert</w:t>
+      </w:r>
+      <w:r>
+        <w:t xml:space="preserve"> </w:t>
+      </w:r>
+      <w:r>
+        <w:t xml:space="preserve">flere workshops.</w:t>
+      </w:r>
+      <w:r>
+        <w:t xml:space="preserve"> </w:t>
+      </w:r>
+      <w:r>
+        <w:t xml:space="preserve">Noen av temaene har vært</w:t>
       </w:r>
     </w:p>
     <w:p>
@@ -5463,16 +5631,95 @@
         <w:pStyle w:val="Compact"/>
       </w:pPr>
       <w:r>
-        <w:t xml:space="preserve">studentrepresentanter - felles med BIOS1110</w:t>
-      </w:r>
-    </w:p>
-    <w:bookmarkStart w:id="70" w:name="gruppelærere"/>
-    <w:p>
-      <w:pPr>
-        <w:pStyle w:val="Heading4"/>
-      </w:pPr>
-      <w:r>
-        <w:t xml:space="preserve">Gruppelærere</w:t>
+        <w:t xml:space="preserve">hvordan å skrive LæringsUtbytte Beskrivelser</w:t>
+      </w:r>
+    </w:p>
+    <w:p>
+      <w:pPr>
+        <w:numPr>
+          <w:ilvl w:val="0"/>
+          <w:numId w:val="1009"/>
+        </w:numPr>
+        <w:pStyle w:val="Compact"/>
+      </w:pPr>
+      <w:r>
+        <w:t xml:space="preserve">Læringsmål og baklengsdesign</w:t>
+      </w:r>
+    </w:p>
+    <w:p>
+      <w:pPr>
+        <w:numPr>
+          <w:ilvl w:val="0"/>
+          <w:numId w:val="1009"/>
+        </w:numPr>
+        <w:pStyle w:val="Compact"/>
+      </w:pPr>
+      <w:r>
+        <w:t xml:space="preserve">praktisk bruk av pedagogisk teori i undervisningsplanlegging</w:t>
+      </w:r>
+    </w:p>
+    <w:p>
+      <w:pPr>
+        <w:numPr>
+          <w:ilvl w:val="0"/>
+          <w:numId w:val="1009"/>
+        </w:numPr>
+        <w:pStyle w:val="Compact"/>
+      </w:pPr>
+      <w:r>
+        <w:t xml:space="preserve">studentaktive læringsformer</w:t>
+      </w:r>
+    </w:p>
+    <w:p>
+      <w:pPr>
+        <w:numPr>
+          <w:ilvl w:val="0"/>
+          <w:numId w:val="1009"/>
+        </w:numPr>
+        <w:pStyle w:val="Compact"/>
+      </w:pPr>
+      <w:r>
+        <w:t xml:space="preserve">bruk av digitale verktøy</w:t>
+      </w:r>
+    </w:p>
+    <w:p>
+      <w:pPr>
+        <w:numPr>
+          <w:ilvl w:val="0"/>
+          <w:numId w:val="1009"/>
+        </w:numPr>
+        <w:pStyle w:val="Compact"/>
+      </w:pPr>
+      <w:r>
+        <w:t xml:space="preserve">vurderingsformer</w:t>
+      </w:r>
+    </w:p>
+    <w:p>
+      <w:pPr>
+        <w:pStyle w:val="FirstParagraph"/>
+      </w:pPr>
+      <w:r>
+        <w:t xml:space="preserve">Under Corona-krisen vår 2020 organiserte Underverk et ukentlig treff i Zoom</w:t>
+      </w:r>
+      <w:r>
+        <w:t xml:space="preserve"> </w:t>
+      </w:r>
+      <w:r>
+        <w:t xml:space="preserve">for erfaringsutveksling.</w:t>
+      </w:r>
+    </w:p>
+    <w:p>
+      <w:pPr>
+        <w:pStyle w:val="BodyText"/>
+      </w:pPr>
+      <w:r>
+        <w:t xml:space="preserve">Mitt bidrag har vært å hjelpe med planlegging og gjennomføring,</w:t>
+      </w:r>
+      <w:r>
+        <w:t xml:space="preserve"> </w:t>
+      </w:r>
+      <w:r>
+        <w:t xml:space="preserve">samt bidra konkret til noen av workshoppen:</w:t>
       </w:r>
     </w:p>
     <w:p>
@@ -5484,39 +5731,82 @@
         <w:pStyle w:val="Compact"/>
       </w:pPr>
       <w:r>
-        <w:t xml:space="preserve">pedagogisk opplæring</w:t>
+        <w:t xml:space="preserve">kognitiv last teori (oktober 2019)</w:t>
       </w:r>
     </w:p>
     <w:p>
       <w:pPr>
         <w:numPr>
-          <w:ilvl w:val="1"/>
+          <w:ilvl w:val="0"/>
+          <w:numId w:val="1010"/>
+        </w:numPr>
+        <w:pStyle w:val="Compact"/>
+      </w:pPr>
+      <w:r>
+        <w:t xml:space="preserve">bruk av Zoom for digital undervisning (mars 2020)</w:t>
+      </w:r>
+    </w:p>
+    <w:p>
+      <w:pPr>
+        <w:numPr>
+          <w:ilvl w:val="0"/>
+          <w:numId w:val="1010"/>
+        </w:numPr>
+        <w:pStyle w:val="Compact"/>
+      </w:pPr>
+      <w:r>
+        <w:t xml:space="preserve">digital hjemmeksamen i BIOS1100 (november 2020)</w:t>
+      </w:r>
+    </w:p>
+    <w:p>
+      <w:pPr>
+        <w:pStyle w:val="FirstParagraph"/>
+      </w:pPr>
+      <w:r>
+        <w:t xml:space="preserve">UnderVerk oppleves som veldig nyttig av undervisere ved instituttet.</w:t>
+      </w:r>
+      <w:r>
+        <w:t xml:space="preserve"> </w:t>
+      </w:r>
+      <w:r>
+        <w:t xml:space="preserve">Det er varierende oppmøte, men deltakere synes altid dat har vært verdt å delta.</w:t>
+      </w:r>
+      <w:r>
+        <w:t xml:space="preserve"> </w:t>
+      </w:r>
+      <w:r>
+        <w:t xml:space="preserve">Jeg opplever UnderVerk som et fint tilbud for å dele erfaringer.</w:t>
+      </w:r>
+    </w:p>
+    <w:bookmarkEnd w:id="73"/>
+    <w:bookmarkStart w:id="77" w:name="Xeae4fa29872c7041bbe147f045d084171e133db"/>
+    <w:p>
+      <w:pPr>
+        <w:pStyle w:val="Heading3"/>
+      </w:pPr>
+      <w:r>
+        <w:t xml:space="preserve">Undervisning i et felleskap med gruppelærere og studenter</w:t>
+      </w:r>
+    </w:p>
+    <w:p>
+      <w:pPr>
+        <w:numPr>
+          <w:ilvl w:val="0"/>
           <w:numId w:val="1011"/>
         </w:numPr>
         <w:pStyle w:val="Compact"/>
       </w:pPr>
       <w:r>
-        <w:t xml:space="preserve">a la TA programmet</w:t>
-      </w:r>
-    </w:p>
-    <w:p>
-      <w:pPr>
-        <w:pStyle w:val="FirstParagraph"/>
-      </w:pPr>
-      <w:r>
-        <w:t xml:space="preserve">Jeg ser på gruppelærere som undervisere.</w:t>
-      </w:r>
-      <w:r>
-        <w:t xml:space="preserve"> </w:t>
-      </w:r>
-      <w:r>
-        <w:t xml:space="preserve">Det er de som har mest kontakttimer med studentene gjennom semesteter.</w:t>
-      </w:r>
-      <w:r>
-        <w:t xml:space="preserve"> </w:t>
-      </w:r>
-      <w:r>
-        <w:t xml:space="preserve">Derfor synes jeg det er flere viktige aspekter med å jobbe med gruppelærere</w:t>
+        <w:t xml:space="preserve">studentrepresentanter - felles med BIOS1110</w:t>
+      </w:r>
+    </w:p>
+    <w:bookmarkStart w:id="74" w:name="gruppelærere"/>
+    <w:p>
+      <w:pPr>
+        <w:pStyle w:val="Heading4"/>
+      </w:pPr>
+      <w:r>
+        <w:t xml:space="preserve">Gruppelærere</w:t>
       </w:r>
     </w:p>
     <w:p>
@@ -5528,176 +5818,19 @@
         <w:pStyle w:val="Compact"/>
       </w:pPr>
       <w:r>
-        <w:t xml:space="preserve">jeg skal hjelpe de til å bli gode undervisere</w:t>
+        <w:t xml:space="preserve">pedagogisk opplæring</w:t>
       </w:r>
     </w:p>
     <w:p>
       <w:pPr>
         <w:numPr>
-          <w:ilvl w:val="0"/>
-          <w:numId w:val="1012"/>
-        </w:numPr>
-        <w:pStyle w:val="Compact"/>
-      </w:pPr>
-      <w:r>
-        <w:t xml:space="preserve">de skal oppleve at de jobber i et kollegialt felleskap</w:t>
-      </w:r>
-    </w:p>
-    <w:p>
-      <w:pPr>
-        <w:numPr>
-          <w:ilvl w:val="0"/>
-          <w:numId w:val="1012"/>
-        </w:numPr>
-        <w:pStyle w:val="Compact"/>
-      </w:pPr>
-      <w:r>
-        <w:t xml:space="preserve">jeg skal aktivt involvere dem i å forbedre undervisningsopplegget</w:t>
-      </w:r>
-    </w:p>
-    <w:p>
-      <w:pPr>
-        <w:pStyle w:val="FirstParagraph"/>
-      </w:pPr>
-      <w:r>
-        <w:t xml:space="preserve">Det første året hadde jeg en sesjon før kursstart (fæør somemrferie)</w:t>
-      </w:r>
-      <w:r>
-        <w:t xml:space="preserve"> </w:t>
-      </w:r>
-      <w:r>
-        <w:t xml:space="preserve">men da blie det mye informasjon for lang tid før det skulle brukes</w:t>
-      </w:r>
-    </w:p>
-    <w:p>
-      <w:pPr>
-        <w:pStyle w:val="BodyText"/>
-      </w:pPr>
-      <w:r>
-        <w:t xml:space="preserve">De siste årene har jeg brukt de ukentlige møter med gruppelærere</w:t>
-      </w:r>
-      <w:r>
-        <w:t xml:space="preserve"> </w:t>
-      </w:r>
-      <w:r>
-        <w:t xml:space="preserve">der jeg tok opp et tema som er pedagogsik relevant,</w:t>
-      </w:r>
-      <w:r>
-        <w:t xml:space="preserve"> </w:t>
-      </w:r>
-      <w:r>
-        <w:t xml:space="preserve">eller inviterte en annen person til å presentere temaet.</w:t>
-      </w:r>
-    </w:p>
-    <w:p>
-      <w:pPr>
-        <w:pStyle w:val="BodyText"/>
-      </w:pPr>
-      <w:r>
-        <w:t xml:space="preserve">Brukte aktiv læring (tenk-par-del osv)</w:t>
-      </w:r>
-    </w:p>
-    <w:p>
-      <w:pPr>
-        <w:pStyle w:val="BodyText"/>
-      </w:pPr>
-      <w:r>
-        <w:t xml:space="preserve">Noen av dette er inspirert av the Carpentries instruktør trening.</w:t>
-      </w:r>
-    </w:p>
-    <w:p>
-      <w:pPr>
-        <w:pStyle w:val="BodyText"/>
-      </w:pPr>
-      <w:r>
-        <w:t xml:space="preserve">Temaene vi vanligvis diskuterer:</w:t>
-      </w:r>
-    </w:p>
-    <w:p>
-      <w:pPr>
-        <w:numPr>
-          <w:ilvl w:val="0"/>
+          <w:ilvl w:val="1"/>
           <w:numId w:val="1013"/>
         </w:numPr>
         <w:pStyle w:val="Compact"/>
       </w:pPr>
       <w:r>
-        <w:t xml:space="preserve">introduksjon til rollen som gruppelærer</w:t>
-      </w:r>
-    </w:p>
-    <w:p>
-      <w:pPr>
-        <w:numPr>
-          <w:ilvl w:val="0"/>
-          <w:numId w:val="1013"/>
-        </w:numPr>
-        <w:pStyle w:val="Compact"/>
-      </w:pPr>
-      <w:r>
-        <w:t xml:space="preserve">lærinsgmål og baklengs undervisningsdesign</w:t>
-      </w:r>
-    </w:p>
-    <w:p>
-      <w:pPr>
-        <w:numPr>
-          <w:ilvl w:val="0"/>
-          <w:numId w:val="1013"/>
-        </w:numPr>
-        <w:pStyle w:val="Compact"/>
-      </w:pPr>
-      <w:r>
-        <w:t xml:space="preserve">motivasjon (student</w:t>
-      </w:r>
-      <w:r>
-        <w:t xml:space="preserve"> </w:t>
-      </w:r>
-      <w:r>
-        <w:rPr>
-          <w:i/>
-        </w:rPr>
-        <w:t xml:space="preserve">og</w:t>
-      </w:r>
-      <w:r>
-        <w:t xml:space="preserve"> </w:t>
-      </w:r>
-      <w:r>
-        <w:t xml:space="preserve">underviser)</w:t>
-      </w:r>
-    </w:p>
-    <w:p>
-      <w:pPr>
-        <w:numPr>
-          <w:ilvl w:val="0"/>
-          <w:numId w:val="1013"/>
-        </w:numPr>
-        <w:pStyle w:val="Compact"/>
-      </w:pPr>
-      <w:r>
-        <w:t xml:space="preserve">kognitiv last - hvorfor er det viktig å ta hensyn til det</w:t>
-      </w:r>
-    </w:p>
-    <w:p>
-      <w:pPr>
-        <w:numPr>
-          <w:ilvl w:val="0"/>
-          <w:numId w:val="1013"/>
-        </w:numPr>
-        <w:pStyle w:val="Compact"/>
-      </w:pPr>
-      <w:r>
-        <w:t xml:space="preserve">noviser og eksperter</w:t>
-      </w:r>
-    </w:p>
-    <w:p>
-      <w:pPr>
-        <w:numPr>
-          <w:ilvl w:val="0"/>
-          <w:numId w:val="1013"/>
-        </w:numPr>
-        <w:pStyle w:val="Compact"/>
-      </w:pPr>
-      <w:r>
-        <w:t xml:space="preserve">mentale modeller</w:t>
+        <w:t xml:space="preserve">a la TA programmet</w:t>
       </w:r>
     </w:p>
     <w:p>
@@ -5705,57 +5838,19 @@
         <w:pStyle w:val="FirstParagraph"/>
       </w:pPr>
       <w:r>
-        <w:t xml:space="preserve">Etter at jeg innførte denne måten å lære opp gruppelærere</w:t>
-      </w:r>
-      <w:r>
-        <w:t xml:space="preserve"> </w:t>
-      </w:r>
-      <w:r>
-        <w:t xml:space="preserve">i noen pedagogiske begreper mm har jeg intrykk av at nivået på deres undervisning,</w:t>
-      </w:r>
-      <w:r>
-        <w:t xml:space="preserve"> </w:t>
-      </w:r>
-      <w:r>
-        <w:t xml:space="preserve">og måten de samarbeider med studentene på, har blitt forbedret.</w:t>
-      </w:r>
-      <w:r>
-        <w:t xml:space="preserve"> </w:t>
-      </w:r>
-      <w:r>
-        <w:t xml:space="preserve">Det er som om de tar jobben mer seriøst når de forstår at det er en vitenskap</w:t>
-      </w:r>
-      <w:r>
-        <w:t xml:space="preserve"> </w:t>
-      </w:r>
-      <w:r>
-        <w:t xml:space="preserve">bak det å lære og undervise.</w:t>
-      </w:r>
-    </w:p>
-    <w:p>
-      <w:pPr>
-        <w:pStyle w:val="BodyText"/>
-      </w:pPr>
-      <w:r>
-        <w:t xml:space="preserve">følelse av tilghørighet og eierskap til kurset</w:t>
-      </w:r>
-    </w:p>
-    <w:p>
-      <w:pPr>
-        <w:pStyle w:val="BodyText"/>
-      </w:pPr>
-      <w:r>
-        <w:t xml:space="preserve">Både PhD, MSc og BSC studenter</w:t>
-      </w:r>
-    </w:p>
-    <w:bookmarkEnd w:id="70"/>
-    <w:bookmarkStart w:id="71" w:name="evaluering"/>
-    <w:p>
-      <w:pPr>
-        <w:pStyle w:val="Heading4"/>
-      </w:pPr>
-      <w:r>
-        <w:t xml:space="preserve">Evaluering</w:t>
+        <w:t xml:space="preserve">Jeg ser på gruppelærere som undervisere.</w:t>
+      </w:r>
+      <w:r>
+        <w:t xml:space="preserve"> </w:t>
+      </w:r>
+      <w:r>
+        <w:t xml:space="preserve">Det er de som har mest kontakttimer med studentene gjennom semesteter.</w:t>
+      </w:r>
+      <w:r>
+        <w:t xml:space="preserve"> </w:t>
+      </w:r>
+      <w:r>
+        <w:t xml:space="preserve">Derfor synes jeg det er flere viktige aspekter med å jobbe med gruppelærere</w:t>
       </w:r>
     </w:p>
     <w:p>
@@ -5767,27 +5862,31 @@
         <w:pStyle w:val="Compact"/>
       </w:pPr>
       <w:r>
-        <w:t xml:space="preserve">erfaringsdokument og bruken av det</w:t>
-      </w:r>
-    </w:p>
-    <w:bookmarkEnd w:id="71"/>
-    <w:bookmarkStart w:id="72" w:name="kursevaluering"/>
-    <w:p>
-      <w:pPr>
-        <w:pStyle w:val="Heading4"/>
-      </w:pPr>
-      <w:r>
-        <w:t xml:space="preserve">Kursevaluering</w:t>
-      </w:r>
-    </w:p>
-    <w:bookmarkEnd w:id="72"/>
-    <w:bookmarkStart w:id="73" w:name="X20b40acb384ae72e88140ea33862728da0a208a"/>
-    <w:p>
-      <w:pPr>
-        <w:pStyle w:val="Heading4"/>
-      </w:pPr>
-      <w:r>
-        <w:t xml:space="preserve">Studenter som bidragsyttere i det faglige innholdet</w:t>
+        <w:t xml:space="preserve">jeg skal hjelpe de til å bli gode undervisere</w:t>
+      </w:r>
+    </w:p>
+    <w:p>
+      <w:pPr>
+        <w:numPr>
+          <w:ilvl w:val="0"/>
+          <w:numId w:val="1014"/>
+        </w:numPr>
+        <w:pStyle w:val="Compact"/>
+      </w:pPr>
+      <w:r>
+        <w:t xml:space="preserve">de skal oppleve at de jobber i et kollegialt felleskap</w:t>
+      </w:r>
+    </w:p>
+    <w:p>
+      <w:pPr>
+        <w:numPr>
+          <w:ilvl w:val="0"/>
+          <w:numId w:val="1014"/>
+        </w:numPr>
+        <w:pStyle w:val="Compact"/>
+      </w:pPr>
+      <w:r>
+        <w:t xml:space="preserve">jeg skal aktivt involvere dem i å forbedre undervisningsopplegget</w:t>
       </w:r>
     </w:p>
     <w:p>
@@ -5795,27 +5894,57 @@
         <w:pStyle w:val="FirstParagraph"/>
       </w:pPr>
       <w:r>
-        <w:t xml:space="preserve">CSE sommerstudenter</w:t>
-      </w:r>
-    </w:p>
-    <w:bookmarkEnd w:id="73"/>
-    <w:bookmarkEnd w:id="74"/>
-    <w:bookmarkEnd w:id="75"/>
-    <w:bookmarkStart w:id="95" w:name="dokumentasjon-vedlegg"/>
-    <w:p>
-      <w:pPr>
-        <w:pStyle w:val="Heading2"/>
-      </w:pPr>
-      <w:r>
-        <w:t xml:space="preserve">Dokumentasjon (Vedlegg)</w:t>
-      </w:r>
-    </w:p>
-    <w:p>
-      <w:pPr>
-        <w:pStyle w:val="FirstParagraph"/>
-      </w:pPr>
-      <w:r>
-        <w:t xml:space="preserve">FIXME oversett til norsk</w:t>
+        <w:t xml:space="preserve">Det første året hadde jeg en sesjon før kursstart (fæør somemrferie)</w:t>
+      </w:r>
+      <w:r>
+        <w:t xml:space="preserve"> </w:t>
+      </w:r>
+      <w:r>
+        <w:t xml:space="preserve">men da blie det mye informasjon for lang tid før det skulle brukes</w:t>
+      </w:r>
+    </w:p>
+    <w:p>
+      <w:pPr>
+        <w:pStyle w:val="BodyText"/>
+      </w:pPr>
+      <w:r>
+        <w:t xml:space="preserve">De siste årene har jeg brukt de ukentlige møter med gruppelærere</w:t>
+      </w:r>
+      <w:r>
+        <w:t xml:space="preserve"> </w:t>
+      </w:r>
+      <w:r>
+        <w:t xml:space="preserve">der jeg tok opp et tema som er pedagogsik relevant,</w:t>
+      </w:r>
+      <w:r>
+        <w:t xml:space="preserve"> </w:t>
+      </w:r>
+      <w:r>
+        <w:t xml:space="preserve">eller inviterte en annen person til å presentere temaet.</w:t>
+      </w:r>
+    </w:p>
+    <w:p>
+      <w:pPr>
+        <w:pStyle w:val="BodyText"/>
+      </w:pPr>
+      <w:r>
+        <w:t xml:space="preserve">Brukte aktiv læring (tenk-par-del osv)</w:t>
+      </w:r>
+    </w:p>
+    <w:p>
+      <w:pPr>
+        <w:pStyle w:val="BodyText"/>
+      </w:pPr>
+      <w:r>
+        <w:t xml:space="preserve">Noen av dette er inspirert av the Carpentries instruktør trening.</w:t>
+      </w:r>
+    </w:p>
+    <w:p>
+      <w:pPr>
+        <w:pStyle w:val="BodyText"/>
+      </w:pPr>
+      <w:r>
+        <w:t xml:space="preserve">Temaene vi vanligvis diskuterer:</w:t>
       </w:r>
     </w:p>
     <w:p>
@@ -5827,7 +5956,7 @@
         <w:pStyle w:val="Compact"/>
       </w:pPr>
       <w:r>
-        <w:t xml:space="preserve">ha med utviklingsnotat fellesdelen</w:t>
+        <w:t xml:space="preserve">introduksjon til rollen som gruppelærer</w:t>
       </w:r>
     </w:p>
     <w:p>
@@ -5839,7 +5968,7 @@
         <w:pStyle w:val="Compact"/>
       </w:pPr>
       <w:r>
-        <w:t xml:space="preserve">ha med ten quick tips?</w:t>
+        <w:t xml:space="preserve">lærinsgmål og baklengs undervisningsdesign</w:t>
       </w:r>
     </w:p>
     <w:p>
@@ -5851,7 +5980,22 @@
         <w:pStyle w:val="Compact"/>
       </w:pPr>
       <w:r>
-        <w:t xml:space="preserve">jupyter canvas projsekt</w:t>
+        <w:t xml:space="preserve">motivasjon (student</w:t>
+      </w:r>
+      <w:r>
+        <w:t xml:space="preserve"> </w:t>
+      </w:r>
+      <w:r>
+        <w:rPr>
+          <w:i/>
+        </w:rPr>
+        <w:t xml:space="preserve">og</w:t>
+      </w:r>
+      <w:r>
+        <w:t xml:space="preserve"> </w:t>
+      </w:r>
+      <w:r>
+        <w:t xml:space="preserve">underviser)</w:t>
       </w:r>
     </w:p>
     <w:p>
@@ -5863,19 +6007,7 @@
         <w:pStyle w:val="Compact"/>
       </w:pPr>
       <w:r>
-        <w:t xml:space="preserve">‘</w:t>
-      </w:r>
-      <w:r>
-        <w:t xml:space="preserve">emneplaner</w:t>
-      </w:r>
-      <w:r>
-        <w:t xml:space="preserve">’</w:t>
-      </w:r>
-      <w:r>
-        <w:t xml:space="preserve"> </w:t>
-      </w:r>
-      <w:r>
-        <w:t xml:space="preserve">jeg har utviklet</w:t>
+        <w:t xml:space="preserve">kognitiv last - hvorfor er det viktig å ta hensyn til det</w:t>
       </w:r>
     </w:p>
     <w:p>
@@ -5887,7 +6019,7 @@
         <w:pStyle w:val="Compact"/>
       </w:pPr>
       <w:r>
-        <w:t xml:space="preserve">sluttraportene BIOS1100</w:t>
+        <w:t xml:space="preserve">noviser og eksperter</w:t>
       </w:r>
     </w:p>
     <w:p>
@@ -5899,76 +6031,65 @@
         <w:pStyle w:val="Compact"/>
       </w:pPr>
       <w:r>
-        <w:t xml:space="preserve">lenke til AMBP</w:t>
-      </w:r>
-    </w:p>
-    <w:p>
-      <w:pPr>
-        <w:numPr>
-          <w:ilvl w:val="0"/>
-          <w:numId w:val="1015"/>
-        </w:numPr>
-        <w:pStyle w:val="Compact"/>
-      </w:pPr>
-      <w:r>
-        <w:t xml:space="preserve">digitale læringsressurser?</w:t>
-      </w:r>
-    </w:p>
-    <w:p>
-      <w:pPr>
-        <w:numPr>
-          <w:ilvl w:val="0"/>
-          <w:numId w:val="1015"/>
-        </w:numPr>
-        <w:pStyle w:val="Compact"/>
-      </w:pPr>
-      <w:r>
-        <w:t xml:space="preserve">MNT 2019</w:t>
-      </w:r>
-    </w:p>
-    <w:p>
-      <w:pPr>
-        <w:numPr>
-          <w:ilvl w:val="0"/>
-          <w:numId w:val="1015"/>
-        </w:numPr>
-        <w:pStyle w:val="Compact"/>
-      </w:pPr>
-      <w:r>
-        <w:t xml:space="preserve">lenke til BIOS1100 canvas sidene for alle år</w:t>
-      </w:r>
-    </w:p>
-    <w:p>
-      <w:pPr>
-        <w:numPr>
-          <w:ilvl w:val="0"/>
-          <w:numId w:val="1015"/>
-        </w:numPr>
-        <w:pStyle w:val="Compact"/>
-      </w:pPr>
-      <w:r>
-        <w:t xml:space="preserve">mine blog posts?</w:t>
-      </w:r>
-    </w:p>
-    <w:p>
-      <w:pPr>
-        <w:numPr>
-          <w:ilvl w:val="0"/>
-          <w:numId w:val="1015"/>
-        </w:numPr>
-        <w:pStyle w:val="Compact"/>
-      </w:pPr>
-      <w:r>
-        <w:t xml:space="preserve">github.uio.no sider for gruppelræere</w:t>
-      </w:r>
-    </w:p>
-    <w:bookmarkStart w:id="86" w:name="universitetsundervisning"/>
-    <w:p>
-      <w:pPr>
-        <w:pStyle w:val="Heading3"/>
-      </w:pPr>
-      <w:r>
-        <w:t xml:space="preserve">Universitetsundervisning</w:t>
+        <w:t xml:space="preserve">mentale modeller</w:t>
+      </w:r>
+    </w:p>
+    <w:p>
+      <w:pPr>
+        <w:pStyle w:val="FirstParagraph"/>
+      </w:pPr>
+      <w:r>
+        <w:t xml:space="preserve">Etter at jeg innførte denne måten å lære opp gruppelærere</w:t>
+      </w:r>
+      <w:r>
+        <w:t xml:space="preserve"> </w:t>
+      </w:r>
+      <w:r>
+        <w:t xml:space="preserve">i noen pedagogiske begreper mm har jeg intrykk av at nivået på deres undervisning,</w:t>
+      </w:r>
+      <w:r>
+        <w:t xml:space="preserve"> </w:t>
+      </w:r>
+      <w:r>
+        <w:t xml:space="preserve">og måten de samarbeider med studentene på, har blitt forbedret.</w:t>
+      </w:r>
+      <w:r>
+        <w:t xml:space="preserve"> </w:t>
+      </w:r>
+      <w:r>
+        <w:t xml:space="preserve">Det er som om de tar jobben mer seriøst når de forstår at det er en vitenskap</w:t>
+      </w:r>
+      <w:r>
+        <w:t xml:space="preserve"> </w:t>
+      </w:r>
+      <w:r>
+        <w:t xml:space="preserve">bak det å lære og undervise.</w:t>
+      </w:r>
+    </w:p>
+    <w:p>
+      <w:pPr>
+        <w:pStyle w:val="BodyText"/>
+      </w:pPr>
+      <w:r>
+        <w:t xml:space="preserve">følelse av tilghørighet og eierskap til kurset</w:t>
+      </w:r>
+    </w:p>
+    <w:p>
+      <w:pPr>
+        <w:pStyle w:val="BodyText"/>
+      </w:pPr>
+      <w:r>
+        <w:t xml:space="preserve">Både PhD, MSc og BSC studenter</w:t>
+      </w:r>
+    </w:p>
+    <w:bookmarkEnd w:id="74"/>
+    <w:bookmarkStart w:id="75" w:name="section-3"/>
+    <w:p>
+      <w:pPr>
+        <w:pStyle w:val="Heading4"/>
+      </w:pPr>
+      <w:r>
+        <w:t xml:space="preserve">???</w:t>
       </w:r>
     </w:p>
     <w:p>
@@ -5980,10 +6101,273 @@
         <w:pStyle w:val="Compact"/>
       </w:pPr>
       <w:r>
+        <w:t xml:space="preserve">erfaringsdokument og bruken av det</w:t>
+      </w:r>
+    </w:p>
+    <w:bookmarkEnd w:id="75"/>
+    <w:bookmarkStart w:id="76" w:name="X20b40acb384ae72e88140ea33862728da0a208a"/>
+    <w:p>
+      <w:pPr>
+        <w:pStyle w:val="Heading4"/>
+      </w:pPr>
+      <w:r>
+        <w:t xml:space="preserve">Studenter som bidragsyttere i det faglige innholdet</w:t>
+      </w:r>
+    </w:p>
+    <w:p>
+      <w:pPr>
+        <w:pStyle w:val="FirstParagraph"/>
+      </w:pPr>
+      <w:r>
+        <w:t xml:space="preserve">CSE sommerstudenter</w:t>
+      </w:r>
+    </w:p>
+    <w:bookmarkEnd w:id="76"/>
+    <w:bookmarkEnd w:id="77"/>
+    <w:bookmarkEnd w:id="78"/>
+    <w:bookmarkStart w:id="98" w:name="dokumentasjon-vedlegg"/>
+    <w:p>
+      <w:pPr>
+        <w:pStyle w:val="Heading2"/>
+      </w:pPr>
+      <w:r>
+        <w:t xml:space="preserve">Dokumentasjon (Vedlegg)</w:t>
+      </w:r>
+    </w:p>
+    <w:p>
+      <w:pPr>
+        <w:pStyle w:val="FirstParagraph"/>
+      </w:pPr>
+      <w:r>
+        <w:t xml:space="preserve">FIXME oversett til norsk</w:t>
+      </w:r>
+    </w:p>
+    <w:p>
+      <w:pPr>
+        <w:numPr>
+          <w:ilvl w:val="0"/>
+          <w:numId w:val="1017"/>
+        </w:numPr>
+        <w:pStyle w:val="Compact"/>
+      </w:pPr>
+      <w:r>
+        <w:t xml:space="preserve">ha med utviklingsnotat fellesdelen</w:t>
+      </w:r>
+    </w:p>
+    <w:p>
+      <w:pPr>
+        <w:numPr>
+          <w:ilvl w:val="0"/>
+          <w:numId w:val="1017"/>
+        </w:numPr>
+        <w:pStyle w:val="Compact"/>
+      </w:pPr>
+      <w:r>
+        <w:t xml:space="preserve">ha med ten quick tips?</w:t>
+      </w:r>
+    </w:p>
+    <w:p>
+      <w:pPr>
+        <w:numPr>
+          <w:ilvl w:val="0"/>
+          <w:numId w:val="1017"/>
+        </w:numPr>
+        <w:pStyle w:val="Compact"/>
+      </w:pPr>
+      <w:r>
+        <w:t xml:space="preserve">jupyter canvas projsekt</w:t>
+      </w:r>
+    </w:p>
+    <w:p>
+      <w:pPr>
+        <w:numPr>
+          <w:ilvl w:val="0"/>
+          <w:numId w:val="1017"/>
+        </w:numPr>
+        <w:pStyle w:val="Compact"/>
+      </w:pPr>
+      <w:r>
+        <w:t xml:space="preserve">‘</w:t>
+      </w:r>
+      <w:r>
+        <w:t xml:space="preserve">emneplaner</w:t>
+      </w:r>
+      <w:r>
+        <w:t xml:space="preserve">’</w:t>
+      </w:r>
+      <w:r>
+        <w:t xml:space="preserve"> </w:t>
+      </w:r>
+      <w:r>
+        <w:t xml:space="preserve">jeg har utviklet</w:t>
+      </w:r>
+    </w:p>
+    <w:p>
+      <w:pPr>
+        <w:numPr>
+          <w:ilvl w:val="0"/>
+          <w:numId w:val="1017"/>
+        </w:numPr>
+        <w:pStyle w:val="Compact"/>
+      </w:pPr>
+      <w:r>
+        <w:t xml:space="preserve">sluttraportene BIOS1100</w:t>
+      </w:r>
+    </w:p>
+    <w:p>
+      <w:pPr>
+        <w:numPr>
+          <w:ilvl w:val="0"/>
+          <w:numId w:val="1017"/>
+        </w:numPr>
+        <w:pStyle w:val="Compact"/>
+      </w:pPr>
+      <w:r>
+        <w:t xml:space="preserve">lenke til AMBP</w:t>
+      </w:r>
+    </w:p>
+    <w:p>
+      <w:pPr>
+        <w:numPr>
+          <w:ilvl w:val="0"/>
+          <w:numId w:val="1017"/>
+        </w:numPr>
+        <w:pStyle w:val="Compact"/>
+      </w:pPr>
+      <w:r>
+        <w:t xml:space="preserve">digitale læringsressurser?</w:t>
+      </w:r>
+    </w:p>
+    <w:p>
+      <w:pPr>
+        <w:numPr>
+          <w:ilvl w:val="0"/>
+          <w:numId w:val="1017"/>
+        </w:numPr>
+        <w:pStyle w:val="Compact"/>
+      </w:pPr>
+      <w:r>
+        <w:t xml:space="preserve">MNT 2019</w:t>
+      </w:r>
+    </w:p>
+    <w:p>
+      <w:pPr>
+        <w:numPr>
+          <w:ilvl w:val="0"/>
+          <w:numId w:val="1017"/>
+        </w:numPr>
+        <w:pStyle w:val="Compact"/>
+      </w:pPr>
+      <w:r>
+        <w:t xml:space="preserve">lenke til BIOS1100 canvas sidene for alle år</w:t>
+      </w:r>
+    </w:p>
+    <w:p>
+      <w:pPr>
+        <w:numPr>
+          <w:ilvl w:val="0"/>
+          <w:numId w:val="1017"/>
+        </w:numPr>
+        <w:pStyle w:val="Compact"/>
+      </w:pPr>
+      <w:r>
+        <w:t xml:space="preserve">mine blog posts?</w:t>
+      </w:r>
+    </w:p>
+    <w:p>
+      <w:pPr>
+        <w:numPr>
+          <w:ilvl w:val="0"/>
+          <w:numId w:val="1017"/>
+        </w:numPr>
+        <w:pStyle w:val="Compact"/>
+      </w:pPr>
+      <w:r>
+        <w:t xml:space="preserve">github.uio.no sider for gruppelræere</w:t>
+      </w:r>
+    </w:p>
+    <w:p>
+      <w:pPr>
+        <w:numPr>
+          <w:ilvl w:val="0"/>
+          <w:numId w:val="1017"/>
+        </w:numPr>
+        <w:pStyle w:val="Compact"/>
+      </w:pPr>
+      <w:r>
+        <w:t xml:space="preserve">nominert for årets underviser av MN</w:t>
+      </w:r>
+    </w:p>
+    <w:p>
+      <w:pPr>
+        <w:numPr>
+          <w:ilvl w:val="0"/>
+          <w:numId w:val="1017"/>
+        </w:numPr>
+        <w:pStyle w:val="Compact"/>
+      </w:pPr>
+      <w:r>
+        <w:t xml:space="preserve">kan jeg si nominert av noen studenter for IVB pris?</w:t>
+      </w:r>
+    </w:p>
+    <w:p>
+      <w:pPr>
+        <w:numPr>
+          <w:ilvl w:val="0"/>
+          <w:numId w:val="1017"/>
+        </w:numPr>
+        <w:pStyle w:val="Compact"/>
+      </w:pPr>
+      <w:r>
+        <w:t xml:space="preserve">ha med sensurarbeid som jeg gjorde for NBMU (Jon Olav Vik)</w:t>
+      </w:r>
+    </w:p>
+    <w:p>
+      <w:pPr>
+        <w:numPr>
+          <w:ilvl w:val="0"/>
+          <w:numId w:val="1017"/>
+        </w:numPr>
+        <w:pStyle w:val="Compact"/>
+      </w:pPr>
+      <w:r>
+        <w:t xml:space="preserve">ha med all veiledning jeg har gjort?</w:t>
+      </w:r>
+    </w:p>
+    <w:p>
+      <w:pPr>
+        <w:numPr>
+          <w:ilvl w:val="0"/>
+          <w:numId w:val="1017"/>
+        </w:numPr>
+        <w:pStyle w:val="Compact"/>
+      </w:pPr>
+      <w:r>
+        <w:t xml:space="preserve">ha med besøk ministeren, ALC rom</w:t>
+      </w:r>
+    </w:p>
+    <w:bookmarkStart w:id="89" w:name="universitetsundervisning"/>
+    <w:p>
+      <w:pPr>
+        <w:pStyle w:val="Heading3"/>
+      </w:pPr>
+      <w:r>
+        <w:t xml:space="preserve">Universitetsundervisning</w:t>
+      </w:r>
+    </w:p>
+    <w:p>
+      <w:pPr>
+        <w:numPr>
+          <w:ilvl w:val="0"/>
+          <w:numId w:val="1018"/>
+        </w:numPr>
+        <w:pStyle w:val="Compact"/>
+      </w:pPr>
+      <w:r>
         <w:t xml:space="preserve">flytt til utvikling.do.txt</w:t>
       </w:r>
     </w:p>
-    <w:bookmarkStart w:id="79" w:name="emneansvar"/>
+    <w:bookmarkStart w:id="82" w:name="emneansvar"/>
     <w:p>
       <w:pPr>
         <w:pStyle w:val="Heading4"/>
@@ -6002,7 +6386,7 @@
       <w:r>
         <w:t xml:space="preserve"> </w:t>
       </w:r>
-      <w:hyperlink r:id="rId76">
+      <w:hyperlink r:id="rId79">
         <w:r>
           <w:rPr>
             <w:rStyle w:val="Hyperlink"/>
@@ -6042,7 +6426,7 @@
       <w:r>
         <w:t xml:space="preserve"> </w:t>
       </w:r>
-      <w:hyperlink r:id="rId77">
+      <w:hyperlink r:id="rId80">
         <w:r>
           <w:rPr>
             <w:rStyle w:val="Hyperlink"/>
@@ -6056,7 +6440,7 @@
       <w:r>
         <w:t xml:space="preserve"> </w:t>
       </w:r>
-      <w:hyperlink r:id="rId78">
+      <w:hyperlink r:id="rId81">
         <w:r>
           <w:rPr>
             <w:rStyle w:val="Hyperlink"/>
@@ -6068,8 +6452,8 @@
         <w:t xml:space="preserve">, 2012-2016</w:t>
       </w:r>
     </w:p>
-    <w:bookmarkEnd w:id="79"/>
-    <w:bookmarkStart w:id="80" w:name="annen-universitetsundervisning"/>
+    <w:bookmarkEnd w:id="82"/>
+    <w:bookmarkStart w:id="83" w:name="annen-universitetsundervisning"/>
     <w:p>
       <w:pPr>
         <w:pStyle w:val="Heading4"/>
@@ -6251,8 +6635,8 @@
         <w:t xml:space="preserve">2000</w:t>
       </w:r>
     </w:p>
-    <w:bookmarkEnd w:id="80"/>
-    <w:bookmarkStart w:id="85" w:name="workshops"/>
+    <w:bookmarkEnd w:id="83"/>
+    <w:bookmarkStart w:id="88" w:name="workshops"/>
     <w:p>
       <w:pPr>
         <w:pStyle w:val="Heading4"/>
@@ -6291,7 +6675,7 @@
       <w:r>
         <w:t xml:space="preserve"> </w:t>
       </w:r>
-      <w:hyperlink r:id="rId81">
+      <w:hyperlink r:id="rId84">
         <w:r>
           <w:rPr>
             <w:rStyle w:val="Hyperlink"/>
@@ -6316,7 +6700,7 @@
       <w:r>
         <w:t xml:space="preserve"> </w:t>
       </w:r>
-      <w:hyperlink r:id="rId82">
+      <w:hyperlink r:id="rId85">
         <w:r>
           <w:rPr>
             <w:rStyle w:val="Hyperlink"/>
@@ -6353,7 +6737,7 @@
       <w:r>
         <w:t xml:space="preserve"> </w:t>
       </w:r>
-      <w:hyperlink r:id="rId83">
+      <w:hyperlink r:id="rId86">
         <w:r>
           <w:rPr>
             <w:rStyle w:val="Hyperlink"/>
@@ -6370,7 +6754,7 @@
       <w:r>
         <w:t xml:space="preserve"> </w:t>
       </w:r>
-      <w:hyperlink r:id="rId84">
+      <w:hyperlink r:id="rId87">
         <w:r>
           <w:rPr>
             <w:rStyle w:val="Hyperlink"/>
@@ -6409,9 +6793,9 @@
         <w:t xml:space="preserve">genome assembly (invited), Univ. of Gothenburg, 2011</w:t>
       </w:r>
     </w:p>
-    <w:bookmarkEnd w:id="85"/>
-    <w:bookmarkEnd w:id="86"/>
-    <w:bookmarkStart w:id="93" w:name="software-og-data-carpentry"/>
+    <w:bookmarkEnd w:id="88"/>
+    <w:bookmarkEnd w:id="89"/>
+    <w:bookmarkStart w:id="96" w:name="software-og-data-carpentry"/>
     <w:p>
       <w:pPr>
         <w:pStyle w:val="Heading3"/>
@@ -6424,7 +6808,7 @@
       <w:pPr>
         <w:pStyle w:val="FirstParagraph"/>
       </w:pPr>
-      <w:hyperlink r:id="rId87">
+      <w:hyperlink r:id="rId90">
         <w:r>
           <w:rPr>
             <w:rStyle w:val="Hyperlink"/>
@@ -6441,7 +6825,7 @@
       <w:r>
         <w:t xml:space="preserve"> </w:t>
       </w:r>
-      <w:hyperlink r:id="rId88">
+      <w:hyperlink r:id="rId91">
         <w:r>
           <w:rPr>
             <w:rStyle w:val="Hyperlink"/>
@@ -6458,7 +6842,7 @@
       <w:r>
         <w:t xml:space="preserve"> </w:t>
       </w:r>
-      <w:hyperlink r:id="rId89">
+      <w:hyperlink r:id="rId92">
         <w:r>
           <w:rPr>
             <w:rStyle w:val="Hyperlink"/>
@@ -6482,7 +6866,7 @@
         <w:t xml:space="preserve">, which enables me to give workshops for researchers that want to become instructors for Software or Data Carpentry.</w:t>
       </w:r>
     </w:p>
-    <w:bookmarkStart w:id="90" w:name="software-carpentry-workshops-taught"/>
+    <w:bookmarkStart w:id="93" w:name="software-carpentry-workshops-taught"/>
     <w:p>
       <w:pPr>
         <w:pStyle w:val="Heading4"/>
@@ -6517,8 +6901,8 @@
         <w:t xml:space="preserve">Science for Life Laboratory, Stockholm, Sweden 2014</w:t>
       </w:r>
     </w:p>
-    <w:bookmarkEnd w:id="90"/>
-    <w:bookmarkStart w:id="92" w:name="X65f11399793973b3a139ed18ba9888be72e8206"/>
+    <w:bookmarkEnd w:id="93"/>
+    <w:bookmarkStart w:id="95" w:name="X65f11399793973b3a139ed18ba9888be72e8206"/>
     <w:p>
       <w:pPr>
         <w:pStyle w:val="Heading4"/>
@@ -6537,7 +6921,7 @@
       <w:r>
         <w:t xml:space="preserve"> </w:t>
       </w:r>
-      <w:hyperlink r:id="rId91">
+      <w:hyperlink r:id="rId94">
         <w:r>
           <w:rPr>
             <w:rStyle w:val="Hyperlink"/>
@@ -6549,9 +6933,9 @@
         <w:t xml:space="preserve">.</w:t>
       </w:r>
     </w:p>
-    <w:bookmarkEnd w:id="92"/>
-    <w:bookmarkEnd w:id="93"/>
-    <w:bookmarkStart w:id="94" w:name="liste-over-vedlegg"/>
+    <w:bookmarkEnd w:id="95"/>
+    <w:bookmarkEnd w:id="96"/>
+    <w:bookmarkStart w:id="97" w:name="liste-over-vedlegg"/>
     <w:p>
       <w:pPr>
         <w:pStyle w:val="Heading3"/>
@@ -6564,7 +6948,7 @@
       <w:pPr>
         <w:numPr>
           <w:ilvl w:val="0"/>
-          <w:numId w:val="1017"/>
+          <w:numId w:val="1019"/>
         </w:numPr>
         <w:pStyle w:val="Compact"/>
       </w:pPr>
@@ -6576,7 +6960,7 @@
       <w:pPr>
         <w:numPr>
           <w:ilvl w:val="0"/>
-          <w:numId w:val="1017"/>
+          <w:numId w:val="1019"/>
         </w:numPr>
         <w:pStyle w:val="Compact"/>
       </w:pPr>
@@ -6584,9 +6968,21 @@
         <w:t xml:space="preserve">utviklingsarbeid /Volumes/GoogleDrive/My Drive/archive/uniped/Fellesdelen_V2014</w:t>
       </w:r>
     </w:p>
-    <w:bookmarkEnd w:id="94"/>
-    <w:bookmarkEnd w:id="95"/>
-    <w:bookmarkStart w:id="107" w:name="litteraturliste"/>
+    <w:p>
+      <w:pPr>
+        <w:numPr>
+          <w:ilvl w:val="0"/>
+          <w:numId w:val="1019"/>
+        </w:numPr>
+        <w:pStyle w:val="Compact"/>
+      </w:pPr>
+      <w:r>
+        <w:t xml:space="preserve">sluttrapporter BIOS1100 2017-2020</w:t>
+      </w:r>
+    </w:p>
+    <w:bookmarkEnd w:id="97"/>
+    <w:bookmarkEnd w:id="98"/>
+    <w:bookmarkStart w:id="110" w:name="litteraturliste"/>
     <w:p>
       <w:pPr>
         <w:pStyle w:val="Heading2"/>
@@ -6595,8 +6991,8 @@
         <w:t xml:space="preserve">Litteraturliste</w:t>
       </w:r>
     </w:p>
-    <w:bookmarkStart w:id="106" w:name="refs"/>
-    <w:bookmarkStart w:id="97" w:name="ref-miller_1956"/>
+    <w:bookmarkStart w:id="109" w:name="refs"/>
+    <w:bookmarkStart w:id="100" w:name="ref-miller_1956"/>
     <w:p>
       <w:pPr>
         <w:pStyle w:val="Bibliography"/>
@@ -6613,7 +7009,7 @@
       <w:r>
         <w:t xml:space="preserve">Miller GA. The magical number seven, plus or minus two: Some limits on our capacity for processing information. Psychological Review. 1956;63: 81–97. doi:</w:t>
       </w:r>
-      <w:hyperlink r:id="rId96">
+      <w:hyperlink r:id="rId99">
         <w:r>
           <w:rPr>
             <w:rStyle w:val="Hyperlink"/>
@@ -6622,8 +7018,8 @@
         </w:r>
       </w:hyperlink>
     </w:p>
-    <w:bookmarkEnd w:id="97"/>
-    <w:bookmarkStart w:id="98" w:name="ref-guzdial_2015"/>
+    <w:bookmarkEnd w:id="100"/>
+    <w:bookmarkStart w:id="101" w:name="ref-guzdial_2015"/>
     <w:p>
       <w:pPr>
         <w:pStyle w:val="Bibliography"/>
@@ -6704,8 +7100,8 @@
         <w:t xml:space="preserve"> </w:t>
       </w:r>
     </w:p>
-    <w:bookmarkEnd w:id="98"/>
-    <w:bookmarkStart w:id="99" w:name="ref-jenkins_2002"/>
+    <w:bookmarkEnd w:id="101"/>
+    <w:bookmarkStart w:id="102" w:name="ref-jenkins_2002"/>
     <w:p>
       <w:pPr>
         <w:pStyle w:val="Bibliography"/>
@@ -6780,8 +7176,8 @@
         <w:t xml:space="preserve"> </w:t>
       </w:r>
     </w:p>
-    <w:bookmarkEnd w:id="99"/>
-    <w:bookmarkStart w:id="101" w:name="ref-robins_et_al_2003"/>
+    <w:bookmarkEnd w:id="102"/>
+    <w:bookmarkStart w:id="104" w:name="ref-robins_et_al_2003"/>
     <w:p>
       <w:pPr>
         <w:pStyle w:val="Bibliography"/>
@@ -6828,7 +7224,7 @@
       <w:r>
         <w:t xml:space="preserve">. Computer Communications. 2003;13: 137–172. doi:</w:t>
       </w:r>
-      <w:hyperlink r:id="rId100">
+      <w:hyperlink r:id="rId103">
         <w:r>
           <w:rPr>
             <w:rStyle w:val="Hyperlink"/>
@@ -6837,8 +7233,8 @@
         </w:r>
       </w:hyperlink>
     </w:p>
-    <w:bookmarkEnd w:id="101"/>
-    <w:bookmarkStart w:id="103" w:name="ref-luxton_reilly_2016"/>
+    <w:bookmarkEnd w:id="104"/>
+    <w:bookmarkStart w:id="106" w:name="ref-luxton_reilly_2016"/>
     <w:p>
       <w:pPr>
         <w:pStyle w:val="Bibliography"/>
@@ -6939,7 +7335,7 @@
       <w:r>
         <w:t xml:space="preserve">; 2016. pp. 284–289. doi:</w:t>
       </w:r>
-      <w:hyperlink r:id="rId102">
+      <w:hyperlink r:id="rId105">
         <w:r>
           <w:rPr>
             <w:rStyle w:val="Hyperlink"/>
@@ -6948,8 +7344,8 @@
         </w:r>
       </w:hyperlink>
     </w:p>
-    <w:bookmarkEnd w:id="103"/>
-    <w:bookmarkStart w:id="105" w:name="ref-sweller_et_al_2019"/>
+    <w:bookmarkEnd w:id="106"/>
+    <w:bookmarkStart w:id="108" w:name="ref-sweller_et_al_2019"/>
     <w:p>
       <w:pPr>
         <w:pStyle w:val="Bibliography"/>
@@ -6993,7 +7389,7 @@
       <w:r>
         <w:t xml:space="preserve">. Educational Psychology Review. 2019. doi:</w:t>
       </w:r>
-      <w:hyperlink r:id="rId104">
+      <w:hyperlink r:id="rId107">
         <w:r>
           <w:rPr>
             <w:rStyle w:val="Hyperlink"/>
@@ -7002,9 +7398,9 @@
         </w:r>
       </w:hyperlink>
     </w:p>
-    <w:bookmarkEnd w:id="105"/>
-    <w:bookmarkEnd w:id="106"/>
-    <w:bookmarkEnd w:id="107"/>
+    <w:bookmarkEnd w:id="108"/>
+    <w:bookmarkEnd w:id="109"/>
+    <w:bookmarkEnd w:id="110"/>
     <w:sectPr/>
   </w:body>
 </w:document>
@@ -7030,7 +7426,7 @@
       </w:r>
     </w:p>
   </w:footnote>
-  <w:footnote w:id="66">
+  <w:footnote w:id="70">
     <w:p>
       <w:pPr>
         <w:pStyle w:val="FootnoteText"/>
@@ -7044,7 +7440,7 @@
       <w:r>
         <w:t xml:space="preserve"> </w:t>
       </w:r>
-      <w:hyperlink r:id="rId67">
+      <w:hyperlink r:id="rId71">
         <w:r>
           <w:rPr>
             <w:rStyle w:val="Hyperlink"/>
@@ -7064,7 +7460,7 @@
       <w:r>
         <w:t xml:space="preserve"> </w:t>
       </w:r>
-      <w:hyperlink r:id="rId68">
+      <w:hyperlink r:id="rId72">
         <w:r>
           <w:rPr>
             <w:rStyle w:val="Hyperlink"/>
@@ -7476,6 +7872,12 @@
     <w:abstractNumId w:val="991"/>
   </w:num>
   <w:num w:numId="1017">
+    <w:abstractNumId w:val="991"/>
+  </w:num>
+  <w:num w:numId="1018">
+    <w:abstractNumId w:val="991"/>
+  </w:num>
+  <w:num w:numId="1019">
     <w:abstractNumId w:val="991"/>
   </w:num>
 </w:numbering>

--- a/pub/mappe.docx
+++ b/pub/mappe.docx
@@ -47,7 +47,7 @@
         <w:t xml:space="preserve">Placeholder</w:t>
       </w:r>
     </w:p>
-    <w:bookmarkStart w:id="28" w:name="X0b87ae338d48460bb27185b5f87ca4fe2385e26"/>
+    <w:bookmarkStart w:id="31" w:name="X0b87ae338d48460bb27185b5f87ca4fe2385e26"/>
     <w:p>
       <w:pPr>
         <w:pStyle w:val="Heading2"/>
@@ -63,6 +63,78 @@
       </w:pPr>
       <w:r>
         <w:t xml:space="preserve">Begynnelsen</w:t>
+      </w:r>
+    </w:p>
+    <w:p>
+      <w:pPr>
+        <w:numPr>
+          <w:ilvl w:val="0"/>
+          <w:numId w:val="1001"/>
+        </w:numPr>
+        <w:pStyle w:val="Compact"/>
+      </w:pPr>
+      <w:r>
+        <w:t xml:space="preserve">Mine erfaringer</w:t>
+      </w:r>
+    </w:p>
+    <w:p>
+      <w:pPr>
+        <w:numPr>
+          <w:ilvl w:val="0"/>
+          <w:numId w:val="1001"/>
+        </w:numPr>
+        <w:pStyle w:val="Compact"/>
+      </w:pPr>
+      <w:r>
+        <w:t xml:space="preserve">refkleksjoner rundt det</w:t>
+      </w:r>
+    </w:p>
+    <w:p>
+      <w:pPr>
+        <w:numPr>
+          <w:ilvl w:val="0"/>
+          <w:numId w:val="1001"/>
+        </w:numPr>
+        <w:pStyle w:val="Compact"/>
+      </w:pPr>
+      <w:r>
+        <w:t xml:space="preserve">hvordan undervisningspraksis har endret seg over tid</w:t>
+      </w:r>
+    </w:p>
+    <w:p>
+      <w:pPr>
+        <w:numPr>
+          <w:ilvl w:val="0"/>
+          <w:numId w:val="1001"/>
+        </w:numPr>
+        <w:pStyle w:val="Compact"/>
+      </w:pPr>
+      <w:r>
+        <w:t xml:space="preserve">inkluder bruk av studentevalueringer</w:t>
+      </w:r>
+    </w:p>
+    <w:p>
+      <w:pPr>
+        <w:numPr>
+          <w:ilvl w:val="0"/>
+          <w:numId w:val="1001"/>
+        </w:numPr>
+        <w:pStyle w:val="Compact"/>
+      </w:pPr>
+      <w:r>
+        <w:t xml:space="preserve">ha med Carpentries, TTT, og inflyttelsen!</w:t>
+      </w:r>
+    </w:p>
+    <w:p>
+      <w:pPr>
+        <w:numPr>
+          <w:ilvl w:val="0"/>
+          <w:numId w:val="1001"/>
+        </w:numPr>
+        <w:pStyle w:val="Compact"/>
+      </w:pPr>
+      <w:r>
+        <w:t xml:space="preserve">min rolle i CCSE</w:t>
       </w:r>
     </w:p>
     <w:bookmarkStart w:id="20" w:name="student-og-phd-student"/>
@@ -907,65 +979,9 @@
         <w:t xml:space="preserve">Sentrale begreper er motivasjon, kognitiv last, novise-ekspert, mentale modeller, tilbakemelding og summativ versus formativ vurdering.</w:t>
       </w:r>
     </w:p>
-    <w:p>
-      <w:pPr>
-        <w:numPr>
-          <w:ilvl w:val="0"/>
-          <w:numId w:val="1001"/>
-        </w:numPr>
-        <w:pStyle w:val="Compact"/>
-      </w:pPr>
-      <w:r>
-        <w:t xml:space="preserve">Mine erfaringer</w:t>
-      </w:r>
-    </w:p>
-    <w:p>
-      <w:pPr>
-        <w:numPr>
-          <w:ilvl w:val="0"/>
-          <w:numId w:val="1001"/>
-        </w:numPr>
-        <w:pStyle w:val="Compact"/>
-      </w:pPr>
-      <w:r>
-        <w:t xml:space="preserve">refkleksjoner rundt det</w:t>
-      </w:r>
-    </w:p>
-    <w:p>
-      <w:pPr>
-        <w:numPr>
-          <w:ilvl w:val="0"/>
-          <w:numId w:val="1001"/>
-        </w:numPr>
-        <w:pStyle w:val="Compact"/>
-      </w:pPr>
-      <w:r>
-        <w:t xml:space="preserve">hvordan undervisningspraksis har endret seg over tid</w:t>
-      </w:r>
-    </w:p>
-    <w:p>
-      <w:pPr>
-        <w:numPr>
-          <w:ilvl w:val="0"/>
-          <w:numId w:val="1001"/>
-        </w:numPr>
-        <w:pStyle w:val="Compact"/>
-      </w:pPr>
-      <w:r>
-        <w:t xml:space="preserve">inkluder bruk av studentevalueringer</w:t>
-      </w:r>
-    </w:p>
-    <w:p>
-      <w:pPr>
-        <w:pStyle w:val="FirstParagraph"/>
-      </w:pPr>
-      <w:r>
-        <w:t xml:space="preserve">ha med Carpentries, TTT, og inflyttelsen!</w:t>
-      </w:r>
-    </w:p>
     <w:bookmarkEnd w:id="24"/>
     <w:bookmarkEnd w:id="25"/>
-    <w:bookmarkStart w:id="27" w:name="section-2"/>
+    <w:bookmarkStart w:id="30" w:name="section-2"/>
     <w:p>
       <w:pPr>
         <w:pStyle w:val="Heading3"/>
@@ -974,13 +990,153 @@
         <w:t xml:space="preserve">2017-2020</w:t>
       </w:r>
     </w:p>
-    <w:bookmarkStart w:id="26" w:name="bios1100"/>
+    <w:p>
+      <w:pPr>
+        <w:pStyle w:val="FirstParagraph"/>
+      </w:pPr>
+      <w:r>
+        <w:t xml:space="preserve">I 2017 ble det introdusert nye bachelorprogrammer i alle studieprogrammer</w:t>
+      </w:r>
+      <w:r>
+        <w:t xml:space="preserve"> </w:t>
+      </w:r>
+      <w:r>
+        <w:t xml:space="preserve">ved det matematisk- naturvitenskapelige fakultet ved Universitetet i Oslo.</w:t>
+      </w:r>
+      <w:r>
+        <w:t xml:space="preserve"> </w:t>
+      </w:r>
+      <w:r>
+        <w:t xml:space="preserve">Alle programmene inkludert fra da av et beregningsaspekt fra første semester.</w:t>
+      </w:r>
+      <w:r>
+        <w:t xml:space="preserve"> </w:t>
+      </w:r>
+      <w:r>
+        <w:t xml:space="preserve">På Institutt for Biovitenskap ble dette implementert</w:t>
+      </w:r>
+      <w:r>
+        <w:t xml:space="preserve"> </w:t>
+      </w:r>
+      <w:r>
+        <w:t xml:space="preserve">ved et nytt introduksjonskurs BIOS1100 - Innføring i beregningsmodeller for biovitenskap,</w:t>
+      </w:r>
+      <w:r>
+        <w:t xml:space="preserve"> </w:t>
+      </w:r>
+      <w:r>
+        <w:t xml:space="preserve">som er obligatorisk for alle biovitenskapelige studenter.</w:t>
+      </w:r>
+      <w:r>
+        <w:t xml:space="preserve"> </w:t>
+      </w:r>
+      <w:r>
+        <w:t xml:space="preserve">Videre skulle andre kurs, både obligatoriske og fordypningskursene,</w:t>
+      </w:r>
+      <w:r>
+        <w:t xml:space="preserve"> </w:t>
+      </w:r>
+      <w:r>
+        <w:t xml:space="preserve">impelementere beregningsperspektivet som en del av undervisningen.</w:t>
+      </w:r>
+    </w:p>
+    <w:p>
+      <w:pPr>
+        <w:pStyle w:val="BodyText"/>
+      </w:pPr>
+      <w:r>
+        <w:t xml:space="preserve">Jeg var ikke involvert å prosessen som førte til disse endringene.</w:t>
+      </w:r>
+      <w:r>
+        <w:t xml:space="preserve"> </w:t>
+      </w:r>
+      <w:r>
+        <w:t xml:space="preserve">Men jeg var, og er, sterkt overbevist om alle biologer bør skaffe seg beregningskompetanse.</w:t>
+      </w:r>
+      <w:r>
+        <w:t xml:space="preserve"> </w:t>
+      </w:r>
+      <w:r>
+        <w:t xml:space="preserve">Arbeidet med The Carpentries viser at mange ferdigutdannede biologer</w:t>
+      </w:r>
+      <w:r>
+        <w:t xml:space="preserve"> </w:t>
+      </w:r>
+      <w:r>
+        <w:t xml:space="preserve">mengler denne kompetansen. Jeg er selv et godt eksempel på det.</w:t>
+      </w:r>
+    </w:p>
+    <w:p>
+      <w:pPr>
+        <w:pStyle w:val="BodyText"/>
+      </w:pPr>
+      <w:r>
+        <w:t xml:space="preserve">Da jeg i 2016 fikk tilbudet å ta emneansvar for BIOS1100</w:t>
+      </w:r>
+      <w:r>
+        <w:t xml:space="preserve"> </w:t>
+      </w:r>
+      <w:r>
+        <w:t xml:space="preserve">og utvikle kurset fra første semester det ble undervist,</w:t>
+      </w:r>
+      <w:r>
+        <w:t xml:space="preserve"> </w:t>
+      </w:r>
+      <w:r>
+        <w:t xml:space="preserve">takket jeg gledelig ja.</w:t>
+      </w:r>
+      <w:r>
+        <w:t xml:space="preserve"> </w:t>
+      </w:r>
+      <w:r>
+        <w:t xml:space="preserve">Dette var en fantastisk mulighet til å utvikle et unikt kurs som</w:t>
+      </w:r>
+      <w:r>
+        <w:t xml:space="preserve"> </w:t>
+      </w:r>
+      <w:r>
+        <w:t xml:space="preserve">skulle forberede studentene til å være framtidens biologer.</w:t>
+      </w:r>
+    </w:p>
+    <w:p>
+      <w:pPr>
+        <w:pStyle w:val="BodyText"/>
+      </w:pPr>
+      <w:r>
+        <w:t xml:space="preserve">Det viste seg at dette ansvaret var mye større enn jeg trodde,</w:t>
+      </w:r>
+      <w:r>
+        <w:t xml:space="preserve"> </w:t>
+      </w:r>
+      <w:r>
+        <w:t xml:space="preserve">men også har vært veldig givende.</w:t>
+      </w:r>
+      <w:r>
+        <w:t xml:space="preserve"> </w:t>
+      </w:r>
+      <w:r>
+        <w:t xml:space="preserve">BIOS1100, og jeg som underviser,</w:t>
+      </w:r>
+      <w:r>
+        <w:t xml:space="preserve"> </w:t>
+      </w:r>
+      <w:r>
+        <w:t xml:space="preserve">har gått gjennom en utrolig utvikling de første fire gangene det ble undervist.</w:t>
+      </w:r>
+      <w:r>
+        <w:t xml:space="preserve"> </w:t>
+      </w:r>
+      <w:r>
+        <w:t xml:space="preserve">Nedenfor beskriver jeg denne utviklingen i kort trekk.</w:t>
+      </w:r>
+    </w:p>
+    <w:bookmarkStart w:id="26" w:name="om-bios1100"/>
     <w:p>
       <w:pPr>
         <w:pStyle w:val="Heading4"/>
       </w:pPr>
       <w:r>
-        <w:t xml:space="preserve">BIOS1100</w:t>
+        <w:t xml:space="preserve">Om BIOS1100</w:t>
       </w:r>
     </w:p>
     <w:p>
@@ -988,67 +1144,49 @@
         <w:pStyle w:val="FirstParagraph"/>
       </w:pPr>
       <w:r>
-        <w:t xml:space="preserve">2017 saw the introduction of new bachelor programs in all science</w:t>
-      </w:r>
-      <w:r>
-        <w:t xml:space="preserve"> </w:t>
-      </w:r>
-      <w:r>
-        <w:t xml:space="preserve">disciplines at UiO, and with it, now also the bioscience program was</w:t>
-      </w:r>
-      <w:r>
-        <w:t xml:space="preserve"> </w:t>
-      </w:r>
-      <w:r>
-        <w:t xml:space="preserve">going to introduce computational modeling early in the program. It was</w:t>
-      </w:r>
-      <w:r>
-        <w:t xml:space="preserve"> </w:t>
-      </w:r>
-      <w:r>
-        <w:t xml:space="preserve">decided to expose students to this topic already in the first semester</w:t>
-      </w:r>
-      <w:r>
-        <w:t xml:space="preserve"> </w:t>
-      </w:r>
-      <w:r>
-        <w:t xml:space="preserve">with the compulsory course BIOS1100 -</w:t>
-      </w:r>
-      <w:r>
-        <w:t xml:space="preserve"> </w:t>
-      </w:r>
-      <w:r>
-        <w:t xml:space="preserve">“</w:t>
-      </w:r>
-      <w:r>
-        <w:t xml:space="preserve">introduction to computational</w:t>
-      </w:r>
-      <w:r>
-        <w:t xml:space="preserve"> </w:t>
-      </w:r>
-      <w:r>
-        <w:t xml:space="preserve">modelling in bioscience.</w:t>
-      </w:r>
-      <w:r>
-        <w:t xml:space="preserve">”</w:t>
-      </w:r>
-      <w:r>
-        <w:t xml:space="preserve"> </w:t>
-      </w:r>
-      <w:r>
-        <w:t xml:space="preserve">I was given the responsibility to design and</w:t>
-      </w:r>
-      <w:r>
-        <w:t xml:space="preserve"> </w:t>
-      </w:r>
-      <w:r>
-        <w:t xml:space="preserve">organise the course, which started in 2017. It is the first such course</w:t>
-      </w:r>
-      <w:r>
-        <w:t xml:space="preserve"> </w:t>
-      </w:r>
-      <w:r>
-        <w:t xml:space="preserve">in Norway, and perhaps in the world.</w:t>
+        <w:t xml:space="preserve">BIOS1100 tar sikte på å undervise i enkel (matematisk) modellering, implementering</w:t>
+      </w:r>
+      <w:r>
+        <w:t xml:space="preserve"> </w:t>
+      </w:r>
+      <w:r>
+        <w:t xml:space="preserve">disse modellene bruker programmeringsspråket Python, mens det hele tiden</w:t>
+      </w:r>
+      <w:r>
+        <w:t xml:space="preserve"> </w:t>
+      </w:r>
+      <w:r>
+        <w:t xml:space="preserve">fokusere på problemer som er relevante for studenter i biovitenskap. Fokuset på</w:t>
+      </w:r>
+      <w:r>
+        <w:t xml:space="preserve"> </w:t>
+      </w:r>
+      <w:r>
+        <w:t xml:space="preserve">biologi tar sikte på å sikre at studentene ser materialets relevans</w:t>
+      </w:r>
+      <w:r>
+        <w:t xml:space="preserve"> </w:t>
+      </w:r>
+      <w:r>
+        <w:t xml:space="preserve">undervist, noe som er viktig for studentens motivasjon og læring. Problemer</w:t>
+      </w:r>
+      <w:r>
+        <w:t xml:space="preserve"> </w:t>
+      </w:r>
+      <w:r>
+        <w:t xml:space="preserve">alt fra befolkningsvekst og dynamikk, arv, DNA-analyse</w:t>
+      </w:r>
+      <w:r>
+        <w:t xml:space="preserve"> </w:t>
+      </w:r>
+      <w:r>
+        <w:t xml:space="preserve">og sykdomsepidemier brukes til å gradvis innføre mer komplekse</w:t>
+      </w:r>
+      <w:r>
+        <w:t xml:space="preserve"> </w:t>
+      </w:r>
+      <w:r>
+        <w:t xml:space="preserve">programmering og modellering.</w:t>
       </w:r>
     </w:p>
     <w:p>
@@ -1056,49 +1194,21 @@
         <w:pStyle w:val="BodyText"/>
       </w:pPr>
       <w:r>
-        <w:t xml:space="preserve">BIOS1100 aims to teach simple (mathematical) modelling, implementing</w:t>
-      </w:r>
-      <w:r>
-        <w:t xml:space="preserve"> </w:t>
-      </w:r>
-      <w:r>
-        <w:t xml:space="preserve">these models using the programming language Python, while all the time</w:t>
-      </w:r>
-      <w:r>
-        <w:t xml:space="preserve"> </w:t>
-      </w:r>
-      <w:r>
-        <w:t xml:space="preserve">focussing on problems relevant for bioscience students. The focus on</w:t>
-      </w:r>
-      <w:r>
-        <w:t xml:space="preserve"> </w:t>
-      </w:r>
-      <w:r>
-        <w:t xml:space="preserve">biology aims to ensure students see the relevance of the material</w:t>
-      </w:r>
-      <w:r>
-        <w:t xml:space="preserve"> </w:t>
-      </w:r>
-      <w:r>
-        <w:t xml:space="preserve">taught, which is important for student motivation and learning. Problems</w:t>
-      </w:r>
-      <w:r>
-        <w:t xml:space="preserve"> </w:t>
-      </w:r>
-      <w:r>
-        <w:t xml:space="preserve">ranging from population growth and dynamics, inheritance, DNA analysis</w:t>
-      </w:r>
-      <w:r>
-        <w:t xml:space="preserve"> </w:t>
-      </w:r>
-      <w:r>
-        <w:t xml:space="preserve">and disease epidemics are used to gradually introduce more complex</w:t>
-      </w:r>
-      <w:r>
-        <w:t xml:space="preserve"> </w:t>
-      </w:r>
-      <w:r>
-        <w:t xml:space="preserve">programming and modelling.</w:t>
+        <w:t xml:space="preserve">Som beskrevet i the section</w:t>
+      </w:r>
+      <w:r>
+        <w:t xml:space="preserve"> </w:t>
+      </w:r>
+      <w:hyperlink w:anchor="cognitive_load">
+        <w:r>
+          <w:rPr>
+            <w:rStyle w:val="Hyperlink"/>
+          </w:rPr>
+          <w:t xml:space="preserve">Cognitive load theory and the need to manage cognitive load</w:t>
+        </w:r>
+      </w:hyperlink>
+      <w:r>
+        <w:t xml:space="preserve">: blah.</w:t>
       </w:r>
     </w:p>
     <w:p>
@@ -1106,19 +1216,7 @@
         <w:pStyle w:val="BodyText"/>
       </w:pPr>
       <w:r>
-        <w:t xml:space="preserve">A textbook has been, and still is being, developed for BIOS1100. It</w:t>
-      </w:r>
-      <w:r>
-        <w:t xml:space="preserve"> </w:t>
-      </w:r>
-      <w:r>
-        <w:t xml:space="preserve">introduces new programming concepts, illustrating their immediate</w:t>
-      </w:r>
-      <w:r>
-        <w:t xml:space="preserve"> </w:t>
-      </w:r>
-      <w:r>
-        <w:t xml:space="preserve">usefulness in the context of a biological problem.</w:t>
+        <w:t xml:space="preserve">Kurset er basert på en ny lærebok skrevet av fire doktorgradsstudenter i nevrovitenskap som alle har bakgrunn innen bedriftsfysikk. Læreboka er den første som gir en introduksjon til programmering i biologisk sammenheng og er akseptert for publisering av Springer.</w:t>
       </w:r>
     </w:p>
     <w:p>
@@ -1126,25 +1224,106 @@
         <w:pStyle w:val="BodyText"/>
       </w:pPr>
       <w:r>
-        <w:t xml:space="preserve">The course is a first-semester course, obligatory for all students</w:t>
-      </w:r>
-      <w:r>
-        <w:t xml:space="preserve"> </w:t>
-      </w:r>
-      <w:r>
-        <w:t xml:space="preserve">taking the Bioscience program. It consists of weekly lectures (2 hours),</w:t>
-      </w:r>
-      <w:r>
-        <w:t xml:space="preserve"> </w:t>
-      </w:r>
-      <w:r>
-        <w:t xml:space="preserve">compulsory group sessions (4 hours) and optional Participatory Live</w:t>
-      </w:r>
-      <w:r>
-        <w:t xml:space="preserve"> </w:t>
-      </w:r>
-      <w:r>
-        <w:t xml:space="preserve">Coding sessions for students new to programming.</w:t>
+        <w:t xml:space="preserve">Kurset ble undervist av Lex Nederbragt ved hjelp av nye, studentaktive metoder i det nye læringslaboratoriet ved Institutt for biovitenskap. Kurset og læringslaboratoriet var et fokus for utdanningsministerens besøk til UiO i oktober 2017. To MSc-studenter og en doktorgradstudent vil studere implementeringen av beregningsmetoder i BIOS 1100. Vi er glade for fremtiden til databehandling innen alle vitenskaper ved UiO.</w:t>
+      </w:r>
+    </w:p>
+    <w:bookmarkEnd w:id="26"/>
+    <w:bookmarkStart w:id="27" w:name="section-3"/>
+    <w:p>
+      <w:pPr>
+        <w:pStyle w:val="Heading4"/>
+      </w:pPr>
+      <w:r>
+        <w:t xml:space="preserve">2017</w:t>
+      </w:r>
+    </w:p>
+    <w:bookmarkEnd w:id="27"/>
+    <w:bookmarkStart w:id="28" w:name="section-4"/>
+    <w:p>
+      <w:pPr>
+        <w:pStyle w:val="Heading4"/>
+      </w:pPr>
+      <w:r>
+        <w:t xml:space="preserve">2018</w:t>
+      </w:r>
+    </w:p>
+    <w:bookmarkEnd w:id="28"/>
+    <w:bookmarkStart w:id="29" w:name="section-5"/>
+    <w:p>
+      <w:pPr>
+        <w:pStyle w:val="Heading4"/>
+      </w:pPr>
+      <w:r>
+        <w:t xml:space="preserve">2019-2020</w:t>
+      </w:r>
+    </w:p>
+    <w:p>
+      <w:pPr>
+        <w:pStyle w:val="FirstParagraph"/>
+      </w:pPr>
+      <w:r>
+        <w:t xml:space="preserve">FIXME: legge til Participatory Live Coding</w:t>
+      </w:r>
+    </w:p>
+    <w:bookmarkEnd w:id="29"/>
+    <w:bookmarkEnd w:id="30"/>
+    <w:bookmarkEnd w:id="31"/>
+    <w:bookmarkStart w:id="65" w:name="X5cd5dd38664be8d7279ad1011243c6364a7f223"/>
+    <w:p>
+      <w:pPr>
+        <w:pStyle w:val="Heading2"/>
+      </w:pPr>
+      <w:r>
+        <w:t xml:space="preserve">Min undervisningsfilosofi (Teaching Statement)</w:t>
+      </w:r>
+    </w:p>
+    <w:p>
+      <w:pPr>
+        <w:pStyle w:val="FirstParagraph"/>
+      </w:pPr>
+      <w:r>
+        <w:t xml:space="preserve">FIXME fix references</w:t>
+      </w:r>
+    </w:p>
+    <w:bookmarkStart w:id="32" w:name="introduction"/>
+    <w:p>
+      <w:pPr>
+        <w:pStyle w:val="Heading3"/>
+      </w:pPr>
+      <w:r>
+        <w:t xml:space="preserve">Introduction</w:t>
+      </w:r>
+    </w:p>
+    <w:p>
+      <w:pPr>
+        <w:pStyle w:val="FirstParagraph"/>
+      </w:pPr>
+      <w:r>
+        <w:t xml:space="preserve">My approach to developing my teaching is based on the observation that</w:t>
+      </w:r>
+      <w:r>
+        <w:t xml:space="preserve"> </w:t>
+      </w:r>
+      <w:r>
+        <w:t xml:space="preserve">education is its own science, and a conviction that we should take the</w:t>
+      </w:r>
+      <w:r>
+        <w:t xml:space="preserve"> </w:t>
+      </w:r>
+      <w:r>
+        <w:t xml:space="preserve">results of that science seriously when we develop courses. Just as prior</w:t>
+      </w:r>
+      <w:r>
+        <w:t xml:space="preserve"> </w:t>
+      </w:r>
+      <w:r>
+        <w:t xml:space="preserve">research informs us when we develop our own research, so should</w:t>
+      </w:r>
+      <w:r>
+        <w:t xml:space="preserve"> </w:t>
+      </w:r>
+      <w:r>
+        <w:t xml:space="preserve">educational research inform us when we develop our own teaching.</w:t>
       </w:r>
     </w:p>
     <w:p>
@@ -1152,155 +1331,88 @@
         <w:pStyle w:val="BodyText"/>
       </w:pPr>
       <w:r>
-        <w:t xml:space="preserve">FIXME: legge til Participatory Live Coding</w:t>
-      </w:r>
-    </w:p>
-    <w:bookmarkEnd w:id="26"/>
-    <w:bookmarkEnd w:id="27"/>
-    <w:bookmarkEnd w:id="28"/>
-    <w:bookmarkStart w:id="61" w:name="X5cd5dd38664be8d7279ad1011243c6364a7f223"/>
-    <w:p>
-      <w:pPr>
-        <w:pStyle w:val="Heading2"/>
-      </w:pPr>
-      <w:r>
-        <w:t xml:space="preserve">Min undervisningsfilosofi (Teaching Statement)</w:t>
-      </w:r>
-    </w:p>
-    <w:p>
-      <w:pPr>
-        <w:pStyle w:val="FirstParagraph"/>
-      </w:pPr>
-      <w:r>
-        <w:t xml:space="preserve">FIXME fix references</w:t>
-      </w:r>
-    </w:p>
-    <w:bookmarkStart w:id="29" w:name="introduction"/>
+        <w:t xml:space="preserve">Educational research is a vast field and there is a lot to learn. But,</w:t>
+      </w:r>
+      <w:r>
+        <w:t xml:space="preserve"> </w:t>
+      </w:r>
+      <w:r>
+        <w:t xml:space="preserve">one can not use all there is to learn, one has to limit oneself and</w:t>
+      </w:r>
+      <w:r>
+        <w:t xml:space="preserve"> </w:t>
+      </w:r>
+      <w:r>
+        <w:t xml:space="preserve">focus on a few areas at the time. For me, these areas are i) Cognitive</w:t>
+      </w:r>
+      <w:r>
+        <w:t xml:space="preserve"> </w:t>
+      </w:r>
+      <w:r>
+        <w:t xml:space="preserve">Load Theory, ii) Formative Assessment and Peer instruction, and iii)</w:t>
+      </w:r>
+      <w:r>
+        <w:t xml:space="preserve"> </w:t>
+      </w:r>
+      <w:r>
+        <w:t xml:space="preserve">Constructive Alignment. In the following, I will introduce what I have</w:t>
+      </w:r>
+      <w:r>
+        <w:t xml:space="preserve"> </w:t>
+      </w:r>
+      <w:r>
+        <w:t xml:space="preserve">learned from these areas and describe how I have implemented this in my</w:t>
+      </w:r>
+      <w:r>
+        <w:t xml:space="preserve"> </w:t>
+      </w:r>
+      <w:r>
+        <w:t xml:space="preserve">teaching. I will focus on a new course that I have developed in the</w:t>
+      </w:r>
+      <w:r>
+        <w:t xml:space="preserve"> </w:t>
+      </w:r>
+      <w:r>
+        <w:t xml:space="preserve">period since 2017, BIOS1100 – Introduction to computational models for</w:t>
+      </w:r>
+      <w:r>
+        <w:t xml:space="preserve"> </w:t>
+      </w:r>
+      <w:r>
+        <w:t xml:space="preserve">Biosciences.</w:t>
+      </w:r>
+      <w:r>
+        <w:t xml:space="preserve"> </w:t>
+      </w:r>
+      <w:r>
+        <w:t xml:space="preserve">When developing, and improving the course, I increasingly tried to</w:t>
+      </w:r>
+      <w:r>
+        <w:t xml:space="preserve"> </w:t>
+      </w:r>
+      <w:r>
+        <w:t xml:space="preserve">incorporate what I have learned, and am learning, from educational</w:t>
+      </w:r>
+      <w:r>
+        <w:t xml:space="preserve"> </w:t>
+      </w:r>
+      <w:r>
+        <w:t xml:space="preserve">science. This will be described in the following three sections.</w:t>
+      </w:r>
+    </w:p>
+    <w:bookmarkEnd w:id="32"/>
+    <w:bookmarkStart w:id="47" w:name="X600933c3d57d09a14ac492e512f1d1a7ff11f25"/>
     <w:p>
       <w:pPr>
         <w:pStyle w:val="Heading3"/>
       </w:pPr>
       <w:r>
-        <w:t xml:space="preserve">Introduction</w:t>
-      </w:r>
-    </w:p>
-    <w:p>
-      <w:pPr>
-        <w:pStyle w:val="FirstParagraph"/>
-      </w:pPr>
-      <w:r>
-        <w:t xml:space="preserve">My approach to developing my teaching is based on the observation that</w:t>
-      </w:r>
-      <w:r>
-        <w:t xml:space="preserve"> </w:t>
-      </w:r>
-      <w:r>
-        <w:t xml:space="preserve">education is its own science, and a conviction that we should take the</w:t>
-      </w:r>
-      <w:r>
-        <w:t xml:space="preserve"> </w:t>
-      </w:r>
-      <w:r>
-        <w:t xml:space="preserve">results of that science seriously when we develop courses. Just as prior</w:t>
-      </w:r>
-      <w:r>
-        <w:t xml:space="preserve"> </w:t>
-      </w:r>
-      <w:r>
-        <w:t xml:space="preserve">research informs us when we develop our own research, so should</w:t>
-      </w:r>
-      <w:r>
-        <w:t xml:space="preserve"> </w:t>
-      </w:r>
-      <w:r>
-        <w:t xml:space="preserve">educational research inform us when we develop our own teaching.</w:t>
-      </w:r>
-    </w:p>
-    <w:p>
-      <w:pPr>
-        <w:pStyle w:val="BodyText"/>
-      </w:pPr>
-      <w:r>
-        <w:t xml:space="preserve">Educational research is a vast field and there is a lot to learn. But,</w:t>
-      </w:r>
-      <w:r>
-        <w:t xml:space="preserve"> </w:t>
-      </w:r>
-      <w:r>
-        <w:t xml:space="preserve">one can not use all there is to learn, one has to limit oneself and</w:t>
-      </w:r>
-      <w:r>
-        <w:t xml:space="preserve"> </w:t>
-      </w:r>
-      <w:r>
-        <w:t xml:space="preserve">focus on a few areas at the time. For me, these areas are i) Cognitive</w:t>
-      </w:r>
-      <w:r>
-        <w:t xml:space="preserve"> </w:t>
-      </w:r>
-      <w:r>
-        <w:t xml:space="preserve">Load Theory, ii) Formative Assessment and Peer instruction, and iii)</w:t>
-      </w:r>
-      <w:r>
-        <w:t xml:space="preserve"> </w:t>
-      </w:r>
-      <w:r>
-        <w:t xml:space="preserve">Constructive Alignment. In the following, I will introduce what I have</w:t>
-      </w:r>
-      <w:r>
-        <w:t xml:space="preserve"> </w:t>
-      </w:r>
-      <w:r>
-        <w:t xml:space="preserve">learned from these areas and describe how I have implemented this in my</w:t>
-      </w:r>
-      <w:r>
-        <w:t xml:space="preserve"> </w:t>
-      </w:r>
-      <w:r>
-        <w:t xml:space="preserve">teaching. I will focus on a new course that I have developed in the</w:t>
-      </w:r>
-      <w:r>
-        <w:t xml:space="preserve"> </w:t>
-      </w:r>
-      <w:r>
-        <w:t xml:space="preserve">period since 2017, BIOS1100 – Introduction to computational models for</w:t>
-      </w:r>
-      <w:r>
-        <w:t xml:space="preserve"> </w:t>
-      </w:r>
-      <w:r>
-        <w:t xml:space="preserve">Biosciences.</w:t>
-      </w:r>
-      <w:r>
-        <w:t xml:space="preserve"> </w:t>
-      </w:r>
-      <w:r>
-        <w:t xml:space="preserve">When developing, and improving the course, I increasingly tried to</w:t>
-      </w:r>
-      <w:r>
-        <w:t xml:space="preserve"> </w:t>
-      </w:r>
-      <w:r>
-        <w:t xml:space="preserve">incorporate what I have learned, and am learning, from educational</w:t>
-      </w:r>
-      <w:r>
-        <w:t xml:space="preserve"> </w:t>
-      </w:r>
-      <w:r>
-        <w:t xml:space="preserve">science. This will be described in the following three sections.</w:t>
-      </w:r>
-    </w:p>
-    <w:bookmarkEnd w:id="29"/>
-    <w:bookmarkStart w:id="43" w:name="X600933c3d57d09a14ac492e512f1d1a7ff11f25"/>
-    <w:p>
-      <w:pPr>
-        <w:pStyle w:val="Heading3"/>
-      </w:pPr>
-      <w:r>
         <w:t xml:space="preserve">Cognitive load theory and the need to manage cognitive load</w:t>
       </w:r>
     </w:p>
-    <w:bookmarkStart w:id="32" w:name="theoretical-background"/>
+    <w:bookmarkStart w:id="33" w:name="cognitive_load"/>
+    <w:bookmarkEnd w:id="33"/>
+    <w:bookmarkStart w:id="36" w:name="theoretical-background"/>
     <w:p>
       <w:pPr>
         <w:pStyle w:val="Heading4"/>
@@ -1471,7 +1583,7 @@
       <w:r>
         <w:t xml:space="preserve"> </w:t>
       </w:r>
-      <w:hyperlink r:id="rId30">
+      <w:hyperlink r:id="rId34">
         <w:r>
           <w:rPr>
             <w:rStyle w:val="Hyperlink"/>
@@ -1503,7 +1615,7 @@
       <w:r>
         <w:t xml:space="preserve"> </w:t>
       </w:r>
-      <w:hyperlink r:id="rId31">
+      <w:hyperlink r:id="rId35">
         <w:r>
           <w:rPr>
             <w:rStyle w:val="Hyperlink"/>
@@ -1605,8 +1717,8 @@
         <w:t xml:space="preserve">account.</w:t>
       </w:r>
     </w:p>
-    <w:bookmarkEnd w:id="32"/>
-    <w:bookmarkStart w:id="36" w:name="what-does-this-mean-for-bios1100"/>
+    <w:bookmarkEnd w:id="36"/>
+    <w:bookmarkStart w:id="40" w:name="what-does-this-mean-for-bios1100"/>
     <w:p>
       <w:pPr>
         <w:pStyle w:val="Heading4"/>
@@ -1631,7 +1743,7 @@
       <w:r>
         <w:t xml:space="preserve"> </w:t>
       </w:r>
-      <w:hyperlink r:id="rId33">
+      <w:hyperlink r:id="rId37">
         <w:r>
           <w:rPr>
             <w:rStyle w:val="Hyperlink"/>
@@ -1723,7 +1835,7 @@
       <w:r>
         <w:t xml:space="preserve"> </w:t>
       </w:r>
-      <w:hyperlink r:id="rId34">
+      <w:hyperlink r:id="rId38">
         <w:r>
           <w:rPr>
             <w:rStyle w:val="Hyperlink"/>
@@ -1800,7 +1912,7 @@
       <w:r>
         <w:t xml:space="preserve"> </w:t>
       </w:r>
-      <w:hyperlink r:id="rId35">
+      <w:hyperlink r:id="rId39">
         <w:r>
           <w:rPr>
             <w:rStyle w:val="Hyperlink"/>
@@ -2008,8 +2120,8 @@
         <w:t xml:space="preserve">program they should practice, for example by doing exercises.</w:t>
       </w:r>
     </w:p>
-    <w:bookmarkEnd w:id="36"/>
-    <w:bookmarkStart w:id="42" w:name="participatory-live-coding-in-bios1100"/>
+    <w:bookmarkEnd w:id="40"/>
+    <w:bookmarkStart w:id="46" w:name="participatory-live-coding-in-bios1100"/>
     <w:p>
       <w:pPr>
         <w:pStyle w:val="Heading4"/>
@@ -2083,43 +2195,21 @@
         <w:t xml:space="preserve"> </w:t>
       </w:r>
       <w:r>
-        <w:t xml:space="preserve">Software Carpentry, now of the global non-profit called</w:t>
-      </w:r>
-      <w:r>
-        <w:t xml:space="preserve"> </w:t>
-      </w:r>
-      <w:r>
-        <w:t xml:space="preserve">“</w:t>
-      </w:r>
-      <w:r>
-        <w:t xml:space="preserve">The</w:t>
-      </w:r>
-      <w:r>
-        <w:t xml:space="preserve"> </w:t>
-      </w:r>
-      <w:r>
-        <w:t xml:space="preserve">Carpentries</w:t>
-      </w:r>
-      <w:r>
-        <w:t xml:space="preserve">”</w:t>
-      </w:r>
-      <w:r>
-        <w:t xml:space="preserve"> </w:t>
-      </w:r>
-      <w:r>
-        <w:t xml:space="preserve">(</w:t>
-      </w:r>
-      <w:hyperlink r:id="rId37">
+        <w:t xml:space="preserve">Software Carpentry, now part of the global non-profit called The Carpentries.</w:t>
+      </w:r>
+      <w:r>
+        <w:t xml:space="preserve"> </w:t>
+      </w:r>
+      <w:hyperlink r:id="rId41">
         <w:r>
           <w:rPr>
             <w:rStyle w:val="Hyperlink"/>
-            <w:u w:val="single"/>
           </w:rPr>
-          <w:t xml:space="preserve">https://carpentries.org</w:t>
+          <w:t xml:space="preserve">The Carpentries</w:t>
         </w:r>
       </w:hyperlink>
       <w:r>
-        <w:t xml:space="preserve">),</w:t>
+        <w:t xml:space="preserve">,</w:t>
       </w:r>
       <w:r>
         <w:t xml:space="preserve"> </w:t>
@@ -2172,7 +2262,7 @@
       <w:r>
         <w:t xml:space="preserve"> </w:t>
       </w:r>
-      <w:hyperlink r:id="rId38">
+      <w:hyperlink r:id="rId42">
         <w:r>
           <w:rPr>
             <w:rStyle w:val="Hyperlink"/>
@@ -2301,7 +2391,7 @@
       <w:r>
         <w:t xml:space="preserve"> </w:t>
       </w:r>
-      <w:hyperlink r:id="rId39">
+      <w:hyperlink r:id="rId43">
         <w:r>
           <w:rPr>
             <w:rStyle w:val="Hyperlink"/>
@@ -2425,7 +2515,7 @@
       <w:r>
         <w:t xml:space="preserve"> </w:t>
       </w:r>
-      <w:hyperlink r:id="rId40">
+      <w:hyperlink r:id="rId44">
         <w:r>
           <w:rPr>
             <w:rStyle w:val="Hyperlink"/>
@@ -2533,7 +2623,7 @@
       <w:r>
         <w:t xml:space="preserve"> </w:t>
       </w:r>
-      <w:hyperlink r:id="rId41">
+      <w:hyperlink r:id="rId45">
         <w:r>
           <w:rPr>
             <w:rStyle w:val="Hyperlink"/>
@@ -2589,9 +2679,9 @@
         <w:t xml:space="preserve">learn programming are introduced to it.</w:t>
       </w:r>
     </w:p>
-    <w:bookmarkEnd w:id="42"/>
-    <w:bookmarkEnd w:id="43"/>
-    <w:bookmarkStart w:id="50" w:name="formative-assessment"/>
+    <w:bookmarkEnd w:id="46"/>
+    <w:bookmarkEnd w:id="47"/>
+    <w:bookmarkStart w:id="54" w:name="formative-assessment"/>
     <w:p>
       <w:pPr>
         <w:pStyle w:val="Heading3"/>
@@ -2600,7 +2690,7 @@
         <w:t xml:space="preserve">Formative Assessment</w:t>
       </w:r>
     </w:p>
-    <w:bookmarkStart w:id="46" w:name="theoretical-background-1"/>
+    <w:bookmarkStart w:id="50" w:name="theoretical-background-1"/>
     <w:p>
       <w:pPr>
         <w:pStyle w:val="Heading4"/>
@@ -2730,7 +2820,7 @@
       <w:r>
         <w:t xml:space="preserve"> </w:t>
       </w:r>
-      <w:hyperlink r:id="rId44">
+      <w:hyperlink r:id="rId48">
         <w:r>
           <w:rPr>
             <w:rStyle w:val="Hyperlink"/>
@@ -2910,7 +3000,7 @@
       <w:r>
         <w:t xml:space="preserve"> </w:t>
       </w:r>
-      <w:hyperlink r:id="rId45">
+      <w:hyperlink r:id="rId49">
         <w:r>
           <w:rPr>
             <w:rStyle w:val="Hyperlink"/>
@@ -2934,8 +3024,8 @@
         <w:t xml:space="preserve">.</w:t>
       </w:r>
     </w:p>
-    <w:bookmarkEnd w:id="46"/>
-    <w:bookmarkStart w:id="47" w:name="what-does-this-mean-for-bios1100-1"/>
+    <w:bookmarkEnd w:id="50"/>
+    <w:bookmarkStart w:id="51" w:name="what-does-this-mean-for-bios1100-1"/>
     <w:p>
       <w:pPr>
         <w:pStyle w:val="Heading4"/>
@@ -3032,8 +3122,8 @@
         <w:t xml:space="preserve">Assistants.</w:t>
       </w:r>
     </w:p>
-    <w:bookmarkEnd w:id="47"/>
-    <w:bookmarkStart w:id="49" w:name="practical-implementation"/>
+    <w:bookmarkEnd w:id="51"/>
+    <w:bookmarkStart w:id="53" w:name="practical-implementation"/>
     <w:p>
       <w:pPr>
         <w:pStyle w:val="Heading4"/>
@@ -3104,25 +3194,21 @@
         <w:t xml:space="preserve"> </w:t>
       </w:r>
       <w:r>
-        <w:t xml:space="preserve">Response System Mentimeter</w:t>
-      </w:r>
-      <w:r>
-        <w:t xml:space="preserve"> </w:t>
-      </w:r>
-      <w:r>
-        <w:t xml:space="preserve">(</w:t>
-      </w:r>
-      <w:hyperlink r:id="rId48">
+        <w:t xml:space="preserve">Response System</w:t>
+      </w:r>
+      <w:r>
+        <w:t xml:space="preserve"> </w:t>
+      </w:r>
+      <w:hyperlink r:id="rId52">
         <w:r>
           <w:rPr>
             <w:rStyle w:val="Hyperlink"/>
-            <w:u w:val="single"/>
           </w:rPr>
-          <w:t xml:space="preserve">https://mentimeter.com</w:t>
+          <w:t xml:space="preserve">Mentimeter</w:t>
         </w:r>
       </w:hyperlink>
       <w:r>
-        <w:t xml:space="preserve">), during</w:t>
+        <w:t xml:space="preserve">, during</w:t>
       </w:r>
       <w:r>
         <w:t xml:space="preserve"> </w:t>
@@ -3638,9 +3724,9 @@
         <w:t xml:space="preserve">essential for improving the course.</w:t>
       </w:r>
     </w:p>
-    <w:bookmarkEnd w:id="49"/>
-    <w:bookmarkEnd w:id="50"/>
-    <w:bookmarkStart w:id="59" w:name="constructive-alignment"/>
+    <w:bookmarkEnd w:id="53"/>
+    <w:bookmarkEnd w:id="54"/>
+    <w:bookmarkStart w:id="63" w:name="constructive-alignment"/>
     <w:p>
       <w:pPr>
         <w:pStyle w:val="Heading3"/>
@@ -3649,7 +3735,7 @@
         <w:t xml:space="preserve">Constructive Alignment</w:t>
       </w:r>
     </w:p>
-    <w:bookmarkStart w:id="53" w:name="theoretical-background-2"/>
+    <w:bookmarkStart w:id="57" w:name="theoretical-background-2"/>
     <w:p>
       <w:pPr>
         <w:pStyle w:val="Heading4"/>
@@ -3674,7 +3760,7 @@
       <w:r>
         <w:t xml:space="preserve"> </w:t>
       </w:r>
-      <w:hyperlink r:id="rId51">
+      <w:hyperlink r:id="rId55">
         <w:r>
           <w:rPr>
             <w:rStyle w:val="Hyperlink"/>
@@ -3771,7 +3857,7 @@
       <w:r>
         <w:t xml:space="preserve"> </w:t>
       </w:r>
-      <w:hyperlink r:id="rId52">
+      <w:hyperlink r:id="rId56">
         <w:r>
           <w:rPr>
             <w:rStyle w:val="Hyperlink"/>
@@ -3795,8 +3881,8 @@
         <w:t xml:space="preserve">.</w:t>
       </w:r>
     </w:p>
-    <w:bookmarkEnd w:id="53"/>
-    <w:bookmarkStart w:id="56" w:name="what-does-this-mean-for-bios1100-2"/>
+    <w:bookmarkEnd w:id="57"/>
+    <w:bookmarkStart w:id="60" w:name="what-does-this-mean-for-bios1100-2"/>
     <w:p>
       <w:pPr>
         <w:pStyle w:val="Heading4"/>
@@ -3824,36 +3910,31 @@
         <w:pStyle w:val="BodyText"/>
       </w:pPr>
       <w:r>
-        <w:t xml:space="preserve">The learning outcomes of BIOS1100 are described on the course homepage</w:t>
-      </w:r>
-      <w:r>
-        <w:t xml:space="preserve"> </w:t>
-      </w:r>
-      <w:hyperlink r:id="rId54">
+        <w:t xml:space="preserve">The learning outcomes of BIOS1100 are described on</w:t>
+      </w:r>
+      <w:r>
+        <w:t xml:space="preserve"> </w:t>
+      </w:r>
+      <w:hyperlink r:id="rId58">
         <w:r>
           <w:rPr>
             <w:rStyle w:val="Hyperlink"/>
-            <w:u w:val="single"/>
           </w:rPr>
-          <w:t xml:space="preserve">https://www.uio.no/studier/emner/matnat/ibv/BIOS1100/</w:t>
+          <w:t xml:space="preserve">the course homepage</w:t>
         </w:r>
       </w:hyperlink>
       <w:r>
         <w:t xml:space="preserve"> </w:t>
       </w:r>
       <w:r>
-        <w:t xml:space="preserve">(English:</w:t>
-      </w:r>
-      <w:r>
-        <w:t xml:space="preserve"> </w:t>
-      </w:r>
-      <w:hyperlink r:id="rId55">
+        <w:t xml:space="preserve">(</w:t>
+      </w:r>
+      <w:hyperlink r:id="rId59">
         <w:r>
           <w:rPr>
             <w:rStyle w:val="Hyperlink"/>
-            <w:u w:val="single"/>
           </w:rPr>
-          <w:t xml:space="preserve">https://www.uio.no/studier/emner/matnat/ibv/BIOS1100/index-eng.html</w:t>
+          <w:t xml:space="preserve">English</w:t>
         </w:r>
       </w:hyperlink>
       <w:r>
@@ -3912,8 +3993,8 @@
         <w:t xml:space="preserve">BIOS1100 aims to teach.</w:t>
       </w:r>
     </w:p>
-    <w:bookmarkEnd w:id="56"/>
-    <w:bookmarkStart w:id="58" w:name="practical-implementation-1"/>
+    <w:bookmarkEnd w:id="60"/>
+    <w:bookmarkStart w:id="62" w:name="practical-implementation-1"/>
     <w:p>
       <w:pPr>
         <w:pStyle w:val="Heading4"/>
@@ -3933,25 +4014,24 @@
         <w:t xml:space="preserve"> </w:t>
       </w:r>
       <w:r>
-        <w:t xml:space="preserve">for everything. Jupyter Notebooks</w:t>
-      </w:r>
-      <w:r>
-        <w:t xml:space="preserve"> </w:t>
-      </w:r>
-      <w:r>
-        <w:t xml:space="preserve">(</w:t>
-      </w:r>
-      <w:hyperlink r:id="rId57">
+        <w:t xml:space="preserve">for everything.</w:t>
+      </w:r>
+      <w:r>
+        <w:t xml:space="preserve"> </w:t>
+      </w:r>
+      <w:hyperlink r:id="rId61">
         <w:r>
           <w:rPr>
             <w:rStyle w:val="Hyperlink"/>
-            <w:u w:val="single"/>
           </w:rPr>
-          <w:t xml:space="preserve">https://jupyter.org</w:t>
+          <w:t xml:space="preserve">Jupyter Notebooks</w:t>
         </w:r>
       </w:hyperlink>
       <w:r>
-        <w:t xml:space="preserve">) are a form of</w:t>
+        <w:t xml:space="preserve"> </w:t>
+      </w:r>
+      <w:r>
+        <w:t xml:space="preserve">are a form of</w:t>
       </w:r>
       <w:r>
         <w:t xml:space="preserve"> </w:t>
@@ -4302,9 +4382,9 @@
         <w:t xml:space="preserve">working with (obligatory) assignments.</w:t>
       </w:r>
     </w:p>
-    <w:bookmarkEnd w:id="58"/>
-    <w:bookmarkEnd w:id="59"/>
-    <w:bookmarkStart w:id="60" w:name="conclusion"/>
+    <w:bookmarkEnd w:id="62"/>
+    <w:bookmarkEnd w:id="63"/>
+    <w:bookmarkStart w:id="64" w:name="conclusion"/>
     <w:p>
       <w:pPr>
         <w:pStyle w:val="Heading3"/>
@@ -4483,9 +4563,9 @@
         <w:t xml:space="preserve">trying out things is the most fruitful way forward.</w:t>
       </w:r>
     </w:p>
-    <w:bookmarkEnd w:id="60"/>
-    <w:bookmarkEnd w:id="61"/>
-    <w:bookmarkStart w:id="66" w:name="fokus-på-studentenes-læring"/>
+    <w:bookmarkEnd w:id="64"/>
+    <w:bookmarkEnd w:id="65"/>
+    <w:bookmarkStart w:id="70" w:name="fokus-på-studentenes-læring"/>
     <w:p>
       <w:pPr>
         <w:pStyle w:val="Heading2"/>
@@ -4602,7 +4682,7 @@
         <w:t xml:space="preserve">hvordan aktiviserer jeg studentene? studentaktive undervisningsformer</w:t>
       </w:r>
     </w:p>
-    <w:bookmarkStart w:id="64" w:name="baklengsdesign-og-samstemt-undervisning"/>
+    <w:bookmarkStart w:id="68" w:name="baklengsdesign-og-samstemt-undervisning"/>
     <w:p>
       <w:pPr>
         <w:pStyle w:val="Heading3"/>
@@ -4673,7 +4753,7 @@
       <w:r>
         <w:t xml:space="preserve"> </w:t>
       </w:r>
-      <w:hyperlink r:id="rId62">
+      <w:hyperlink r:id="rId66">
         <w:r>
           <w:rPr>
             <w:rStyle w:val="Hyperlink"/>
@@ -4690,7 +4770,7 @@
       <w:r>
         <w:t xml:space="preserve"> </w:t>
       </w:r>
-      <w:hyperlink r:id="rId63">
+      <w:hyperlink r:id="rId67">
         <w:r>
           <w:rPr>
             <w:rStyle w:val="Hyperlink"/>
@@ -4765,8 +4845,8 @@
         <w:t xml:space="preserve">Koblinger med BIOS1110.</w:t>
       </w:r>
     </w:p>
-    <w:bookmarkEnd w:id="64"/>
-    <w:bookmarkStart w:id="65" w:name="X138abca51ae2900940ac225b46cc747d6dbd53b"/>
+    <w:bookmarkEnd w:id="68"/>
+    <w:bookmarkStart w:id="69" w:name="X138abca51ae2900940ac225b46cc747d6dbd53b"/>
     <w:p>
       <w:pPr>
         <w:pStyle w:val="Heading3"/>
@@ -4775,9 +4855,9 @@
         <w:t xml:space="preserve">Evaluering og systematisk utvikling av undervisningen</w:t>
       </w:r>
     </w:p>
-    <w:bookmarkEnd w:id="65"/>
-    <w:bookmarkEnd w:id="66"/>
-    <w:bookmarkStart w:id="69" w:name="bruk-av-forskning-i-undervisningen"/>
+    <w:bookmarkEnd w:id="69"/>
+    <w:bookmarkEnd w:id="70"/>
+    <w:bookmarkStart w:id="78" w:name="bruk-av-forskning-i-undervisningen"/>
     <w:p>
       <w:pPr>
         <w:pStyle w:val="Heading2"/>
@@ -4819,7 +4899,7 @@
         <w:pStyle w:val="Compact"/>
       </w:pPr>
       <w:r>
-        <w:t xml:space="preserve">her kommer også studentevalueringer in</w:t>
+        <w:t xml:space="preserve">master prosjekter</w:t>
       </w:r>
     </w:p>
     <w:p>
@@ -4831,22 +4911,10 @@
         <w:pStyle w:val="Compact"/>
       </w:pPr>
       <w:r>
-        <w:t xml:space="preserve">master prosjekter</w:t>
-      </w:r>
-    </w:p>
-    <w:p>
-      <w:pPr>
-        <w:numPr>
-          <w:ilvl w:val="1"/>
-          <w:numId w:val="1005"/>
-        </w:numPr>
-        <w:pStyle w:val="Compact"/>
-      </w:pPr>
-      <w:r>
         <w:t xml:space="preserve">transdisciplinær veiledningsteam!</w:t>
       </w:r>
     </w:p>
-    <w:bookmarkStart w:id="67" w:name="X53f1295fc22a2bdc479e149b9503fab75e2c5eb"/>
+    <w:bookmarkStart w:id="71" w:name="X53f1295fc22a2bdc479e149b9503fab75e2c5eb"/>
     <w:p>
       <w:pPr>
         <w:pStyle w:val="Heading3"/>
@@ -4883,11 +4951,9 @@
       <w:r>
         <w:t xml:space="preserve">.</w:t>
       </w:r>
-    </w:p>
-    <w:p>
-      <w:pPr>
-        <w:pStyle w:val="BodyText"/>
-      </w:pPr>
+      <w:r>
+        <w:t xml:space="preserve"> </w:t>
+      </w:r>
       <w:r>
         <w:t xml:space="preserve">For et motargument</w:t>
       </w:r>
@@ -5298,9 +5364,11 @@
       <w:r>
         <w:t xml:space="preserve">* eksempel-problem-par, hvor hvert utarbeidede eksempel er parret med et</w:t>
       </w:r>
-      <w:r>
-        <w:t xml:space="preserve"> </w:t>
-      </w:r>
+    </w:p>
+    <w:p>
+      <w:pPr>
+        <w:pStyle w:val="BodyText"/>
+      </w:pPr>
       <w:r>
         <w:t xml:space="preserve">lignende problem for studentene å løse umiddelbart etterpå</w:t>
       </w:r>
@@ -5328,9 +5396,11 @@
       <w:r>
         <w:t xml:space="preserve">der etter å ha presentert en utarbeidet komplett løsning på et problem,</w:t>
       </w:r>
-      <w:r>
-        <w:t xml:space="preserve"> </w:t>
-      </w:r>
+    </w:p>
+    <w:p>
+      <w:pPr>
+        <w:pStyle w:val="BodyText"/>
+      </w:pPr>
       <w:r>
         <w:t xml:space="preserve">blir det presentert problemer med flere trinn som studentene blir bedt om å løse,</w:t>
       </w:r>
@@ -5394,8 +5464,8 @@
         <w:t xml:space="preserve">(Parsons og Haden, 2006).</w:t>
       </w:r>
     </w:p>
-    <w:bookmarkEnd w:id="67"/>
-    <w:bookmarkStart w:id="68" w:name="forskning-på-egen-undervisning"/>
+    <w:bookmarkEnd w:id="71"/>
+    <w:bookmarkStart w:id="77" w:name="forskning-på-egen-undervisning"/>
     <w:p>
       <w:pPr>
         <w:pStyle w:val="Heading3"/>
@@ -5404,15 +5474,193 @@
         <w:t xml:space="preserve">Forskning på egen undervisning</w:t>
       </w:r>
     </w:p>
-    <w:bookmarkEnd w:id="68"/>
-    <w:bookmarkEnd w:id="69"/>
-    <w:bookmarkStart w:id="78" w:name="X5040ff6229358d1301f2c88b55f5a951722da5a"/>
-    <w:p>
-      <w:pPr>
-        <w:pStyle w:val="Heading2"/>
-      </w:pPr>
-      <w:r>
-        <w:t xml:space="preserve">Kollegialt samarbeid om utvikling av undervisning</w:t>
+    <w:p>
+      <w:pPr>
+        <w:pStyle w:val="FirstParagraph"/>
+      </w:pPr>
+      <w:r>
+        <w:t xml:space="preserve">Det nye bachelor studieprogrammet Biovitenskap,</w:t>
+      </w:r>
+      <w:r>
+        <w:t xml:space="preserve"> </w:t>
+      </w:r>
+      <w:r>
+        <w:t xml:space="preserve">som startet høsten 2017, er unik i at det integrerer programmering i hele studieløpet.</w:t>
+      </w:r>
+      <w:r>
+        <w:t xml:space="preserve"> </w:t>
+      </w:r>
+      <w:r>
+        <w:t xml:space="preserve">Første semester møter studentene BIOS1100 som gir en innføring</w:t>
+      </w:r>
+      <w:r>
+        <w:t xml:space="preserve"> </w:t>
+      </w:r>
+      <w:r>
+        <w:t xml:space="preserve">i å lage og eksperimentere med enkle modeller av biologiske systemer.</w:t>
+      </w:r>
+    </w:p>
+    <w:p>
+      <w:pPr>
+        <w:pStyle w:val="BodyText"/>
+      </w:pPr>
+      <w:r>
+        <w:t xml:space="preserve">Det er per dags dato lite forskningsbasert kunnskap om</w:t>
+      </w:r>
+      <w:r>
+        <w:t xml:space="preserve"> </w:t>
+      </w:r>
+      <w:r>
+        <w:t xml:space="preserve">hvordan biologistudenter stiller seg til programmering i biologi</w:t>
+      </w:r>
+      <w:r>
+        <w:t xml:space="preserve"> </w:t>
+      </w:r>
+      <w:r>
+        <w:t xml:space="preserve">og enda mindre hvilke læringsstrategier de bruker</w:t>
+      </w:r>
+      <w:r>
+        <w:t xml:space="preserve"> </w:t>
+      </w:r>
+      <w:r>
+        <w:t xml:space="preserve">for å løse biologiske problemstillinger med programmering.</w:t>
+      </w:r>
+    </w:p>
+    <w:p>
+      <w:pPr>
+        <w:pStyle w:val="BodyText"/>
+      </w:pPr>
+      <w:r>
+        <w:t xml:space="preserve">Som et første steg i å samle kunnskap på dett området har vi hatt fire</w:t>
+      </w:r>
+      <w:r>
+        <w:t xml:space="preserve"> </w:t>
+      </w:r>
+      <w:r>
+        <w:t xml:space="preserve">lektorstudenter som tar en undervisningsrettet master</w:t>
+      </w:r>
+      <w:r>
+        <w:t xml:space="preserve"> </w:t>
+      </w:r>
+      <w:r>
+        <w:t xml:space="preserve">til å skrive sin oppgave om studenter som tar BIOS1100.</w:t>
+      </w:r>
+    </w:p>
+    <w:p>
+      <w:pPr>
+        <w:pStyle w:val="BodyText"/>
+      </w:pPr>
+      <w:r>
+        <w:t xml:space="preserve">Formålet med disse prosjektetene har vært</w:t>
+      </w:r>
+      <w:r>
+        <w:t xml:space="preserve"> </w:t>
+      </w:r>
+      <w:r>
+        <w:t xml:space="preserve">å undersøke studenters holdninger og motivasjon for programmering og modellering i biologi,</w:t>
+      </w:r>
+      <w:r>
+        <w:t xml:space="preserve"> </w:t>
+      </w:r>
+      <w:r>
+        <w:t xml:space="preserve">samt finne ut hvordan studentene velger å løse ulike biologiske problemstillinger ved hjelp av programmering.</w:t>
+      </w:r>
+      <w:r>
+        <w:t xml:space="preserve"> </w:t>
+      </w:r>
+      <w:r>
+        <w:t xml:space="preserve">Gjennom prosjektet har vi ønsket å bidra til bedre læring og motivasjon i beregningsorientert biologi.</w:t>
+      </w:r>
+    </w:p>
+    <w:p>
+      <w:pPr>
+        <w:pStyle w:val="BodyText"/>
+      </w:pPr>
+      <w:r>
+        <w:t xml:space="preserve">Jeg har vært medveileder for alle fire studenter.</w:t>
+      </w:r>
+      <w:r>
+        <w:t xml:space="preserve"> </w:t>
+      </w:r>
+      <w:r>
+        <w:t xml:space="preserve">Veiledningsteamet har vært tverrflaglig,</w:t>
+      </w:r>
+      <w:r>
+        <w:t xml:space="preserve"> </w:t>
+      </w:r>
+      <w:r>
+        <w:t xml:space="preserve">med utdanningsforskere fra fysisk institutt,</w:t>
+      </w:r>
+      <w:r>
+        <w:t xml:space="preserve"> </w:t>
+      </w:r>
+      <w:r>
+        <w:t xml:space="preserve">og undervisere fra skolelaboratoriet ved Institutt for Biologi</w:t>
+      </w:r>
+      <w:r>
+        <w:t xml:space="preserve"> </w:t>
+      </w:r>
+      <w:r>
+        <w:t xml:space="preserve">og meg som emneansvarlig i BIOS1100.</w:t>
+      </w:r>
+    </w:p>
+    <w:p>
+      <w:pPr>
+        <w:pStyle w:val="BodyText"/>
+      </w:pPr>
+      <w:r>
+        <w:t xml:space="preserve">Funnene i masterprosjekter har jeg brukt aktivt for å forbedre kurset,</w:t>
+      </w:r>
+      <w:r>
+        <w:t xml:space="preserve"> </w:t>
+      </w:r>
+      <w:r>
+        <w:t xml:space="preserve">både faglig og hvordan emnet undervises.</w:t>
+      </w:r>
+      <w:r>
+        <w:t xml:space="preserve"> </w:t>
+      </w:r>
+      <w:r>
+        <w:t xml:space="preserve">Nedenfor gjøres kort rede for prosjektene, funnene, og hvordan</w:t>
+      </w:r>
+      <w:r>
+        <w:t xml:space="preserve"> </w:t>
+      </w:r>
+      <w:r>
+        <w:t xml:space="preserve">disse har blitt intergrert i videreutvikling av BIOS1100.</w:t>
+      </w:r>
+    </w:p>
+    <w:p>
+      <w:pPr>
+        <w:numPr>
+          <w:ilvl w:val="0"/>
+          <w:numId w:val="1005"/>
+        </w:numPr>
+        <w:pStyle w:val="Compact"/>
+      </w:pPr>
+      <w:r>
+        <w:t xml:space="preserve">June skriver artikkel</w:t>
+      </w:r>
+    </w:p>
+    <w:p>
+      <w:pPr>
+        <w:numPr>
+          <w:ilvl w:val="0"/>
+          <w:numId w:val="1005"/>
+        </w:numPr>
+        <w:pStyle w:val="Compact"/>
+      </w:pPr>
+      <w:r>
+        <w:t xml:space="preserve">MNT 2019, MNT 2021</w:t>
+      </w:r>
+    </w:p>
+    <w:bookmarkStart w:id="73" w:name="june-edvarda-eliassen-2020"/>
+    <w:p>
+      <w:pPr>
+        <w:pStyle w:val="Heading4"/>
+      </w:pPr>
+      <w:r>
+        <w:t xml:space="preserve">June Edvarda Eliassen 2020</w:t>
       </w:r>
     </w:p>
     <w:p>
@@ -5424,7 +5672,7 @@
         <w:pStyle w:val="Compact"/>
       </w:pPr>
       <w:r>
-        <w:t xml:space="preserve">min rolle i programrevisjon biovitenskap 2017-</w:t>
+        <w:t xml:space="preserve">tittel: Biologistudenters motivasjon for beregningsorientert biologi etter innføring av krav om full fordypning i realfaglig matematikk</w:t>
       </w:r>
     </w:p>
     <w:p>
@@ -5436,7 +5684,7 @@
         <w:pStyle w:val="Compact"/>
       </w:pPr>
       <w:r>
-        <w:t xml:space="preserve">min rolle i CCSE</w:t>
+        <w:t xml:space="preserve">problemstlling: Hvordan var motivasjonen hos studentene for programmering og modellering i biologi etter innføring av krav om full fordypning i realfaglig matematikk?</w:t>
       </w:r>
     </w:p>
     <w:p>
@@ -5448,7 +5696,57 @@
         <w:pStyle w:val="Compact"/>
       </w:pPr>
       <w:r>
-        <w:t xml:space="preserve">ha med Onboarding/offboarding lært fra carpentries (for gruppelærere)</w:t>
+        <w:t xml:space="preserve">lenke til oppgaven:</w:t>
+      </w:r>
+      <w:r>
+        <w:t xml:space="preserve"> </w:t>
+      </w:r>
+      <w:hyperlink r:id="rId72">
+        <w:r>
+          <w:rPr>
+            <w:rStyle w:val="Hyperlink"/>
+          </w:rPr>
+          <w:t xml:space="preserve">http://urn.nb.no/URN</w:t>
+        </w:r>
+      </w:hyperlink>
+      <w:r>
+        <w:t xml:space="preserve">:NBN:no-82918</w:t>
+      </w:r>
+    </w:p>
+    <w:p>
+      <w:pPr>
+        <w:numPr>
+          <w:ilvl w:val="0"/>
+          <w:numId w:val="1006"/>
+        </w:numPr>
+        <w:pStyle w:val="Compact"/>
+      </w:pPr>
+      <w:r>
+        <w:t xml:space="preserve">metode: spørreskjema som ble delt ut første og siste forelesning</w:t>
+      </w:r>
+    </w:p>
+    <w:p>
+      <w:pPr>
+        <w:numPr>
+          <w:ilvl w:val="0"/>
+          <w:numId w:val="1006"/>
+        </w:numPr>
+        <w:pStyle w:val="Compact"/>
+      </w:pPr>
+      <w:r>
+        <w:t xml:space="preserve">teoretisk rammeverk: Eccels’ forventningsverdi teori om prestasjonsorienterte valg;</w:t>
+      </w:r>
+      <w:r>
+        <w:t xml:space="preserve"> </w:t>
+      </w:r>
+      <w:r>
+        <w:t xml:space="preserve">Hidi og Renningers fire-fasemodell for interesseutvikling;</w:t>
+      </w:r>
+      <w:r>
+        <w:t xml:space="preserve"> </w:t>
+      </w:r>
+      <w:r>
+        <w:t xml:space="preserve">Banduras mestringsforventningsteori</w:t>
       </w:r>
     </w:p>
     <w:p>
@@ -5456,7 +5754,141 @@
         <w:pStyle w:val="FirstParagraph"/>
       </w:pPr>
       <w:r>
-        <w:t xml:space="preserve">(forskning og undervisning som fellesskapsaktivitet)</w:t>
+        <w:t xml:space="preserve">Kort sammendrag:</w:t>
+      </w:r>
+    </w:p>
+    <w:p>
+      <w:pPr>
+        <w:pStyle w:val="BodyText"/>
+      </w:pPr>
+      <w:r>
+        <w:t xml:space="preserve">Studien fokuserte på eventuelle effekter krav om full fordypning</w:t>
+      </w:r>
+      <w:r>
+        <w:t xml:space="preserve"> </w:t>
+      </w:r>
+      <w:r>
+        <w:t xml:space="preserve">av realfaglig matematikk (R2-kravet) har hatt</w:t>
+      </w:r>
+      <w:r>
+        <w:t xml:space="preserve"> </w:t>
+      </w:r>
+      <w:r>
+        <w:t xml:space="preserve">på motivasjonen for programmering og modellering i biologi hos studentene</w:t>
+      </w:r>
+      <w:r>
+        <w:t xml:space="preserve"> </w:t>
+      </w:r>
+      <w:r>
+        <w:t xml:space="preserve">som tok emnet hosten 2019.</w:t>
+      </w:r>
+      <w:r>
+        <w:t xml:space="preserve"> </w:t>
+      </w:r>
+      <w:r>
+        <w:t xml:space="preserve">Data fra sporreundersokelsene fra hostsemesteret 2019 ble analysert og sammenlignet</w:t>
+      </w:r>
+      <w:r>
+        <w:t xml:space="preserve"> </w:t>
+      </w:r>
+      <w:r>
+        <w:t xml:space="preserve">med data (</w:t>
+      </w:r>
+      <w:r>
+        <w:rPr>
+          <w:i/>
+        </w:rPr>
+        <w:t xml:space="preserve">før</w:t>
+      </w:r>
+      <w:r>
+        <w:t xml:space="preserve"> </w:t>
+      </w:r>
+      <w:r>
+        <w:t xml:space="preserve">R2-kravet) fra en Marthe Mjøen Berg sin studie fra 2018.</w:t>
+      </w:r>
+      <w:r>
+        <w:t xml:space="preserve"> </w:t>
+      </w:r>
+      <w:r>
+        <w:t xml:space="preserve">Resultatene indikerer at matematikk R2 ser ut til a henge sammen med</w:t>
+      </w:r>
+      <w:r>
+        <w:t xml:space="preserve"> </w:t>
+      </w:r>
+      <w:r>
+        <w:t xml:space="preserve">storre mestringsforventning og storre interesse for BIOS1100.</w:t>
+      </w:r>
+      <w:r>
+        <w:t xml:space="preserve"> </w:t>
+      </w:r>
+      <w:r>
+        <w:t xml:space="preserve">På den andre siden ser det ut som om mange av studentene</w:t>
+      </w:r>
+      <w:r>
+        <w:t xml:space="preserve"> </w:t>
+      </w:r>
+      <w:r>
+        <w:t xml:space="preserve">valgte bort full fordypning i biologi til fordel for R2.</w:t>
+      </w:r>
+      <w:r>
+        <w:t xml:space="preserve"> </w:t>
+      </w:r>
+      <w:r>
+        <w:t xml:space="preserve">Funnene støtter antagelsen om at nytteverdi er den sterkeste motiverende faktoren for emne.</w:t>
+      </w:r>
+      <w:r>
+        <w:t xml:space="preserve"> </w:t>
+      </w:r>
+      <w:r>
+        <w:t xml:space="preserve">Nytteverdien må ses i lys av at emne er obligatorisk for studieprogramet,</w:t>
+      </w:r>
+      <w:r>
+        <w:t xml:space="preserve"> </w:t>
+      </w:r>
+      <w:r>
+        <w:t xml:space="preserve">og at studenter eller har lite interesse for programmering og modellering i biologi.</w:t>
+      </w:r>
+    </w:p>
+    <w:p>
+      <w:pPr>
+        <w:pStyle w:val="BodyText"/>
+      </w:pPr>
+      <w:r>
+        <w:t xml:space="preserve">Anbefalinger for BIOS1100:</w:t>
+      </w:r>
+    </w:p>
+    <w:p>
+      <w:pPr>
+        <w:pStyle w:val="BodyText"/>
+      </w:pPr>
+      <w:r>
+        <w:t xml:space="preserve">På grunnlag av disse funnene forslås det å spille på relevansen for å skape større interesse for programmering og modellering i biologi. Dersom studentene ser at de kan bruke programmering inn i tema de interesserer seg for, kan dette bidra til å øke interessen for beregningsorientering i biologi.</w:t>
+      </w:r>
+    </w:p>
+    <w:p>
+      <w:pPr>
+        <w:pStyle w:val="BodyText"/>
+      </w:pPr>
+      <w:r>
+        <w:t xml:space="preserve">LN: covid-19 i 2020, aktualisering av problemstillingen</w:t>
+      </w:r>
+    </w:p>
+    <w:p>
+      <w:pPr>
+        <w:pStyle w:val="BodyText"/>
+      </w:pPr>
+      <w:r>
+        <w:t xml:space="preserve">Det er derfor viktig at relevansen for fremtidige yrker blir løftet frem i undervisningen – både for kommende biologer, lektorstudenter og studenter som kanskje ser andre muligheter for fremtiden, selv om de fullfører studieprogrammet.</w:t>
+      </w:r>
+    </w:p>
+    <w:bookmarkEnd w:id="73"/>
+    <w:bookmarkStart w:id="74" w:name="sofie-rudberg-2020"/>
+    <w:p>
+      <w:pPr>
+        <w:pStyle w:val="Heading4"/>
+      </w:pPr>
+      <w:r>
+        <w:t xml:space="preserve">Sofie Rudberg 2020</w:t>
       </w:r>
     </w:p>
     <w:p>
@@ -5468,7 +5900,7 @@
         <w:pStyle w:val="Compact"/>
       </w:pPr>
       <w:r>
-        <w:t xml:space="preserve">Gruppelæreropplæring</w:t>
+        <w:t xml:space="preserve">tittel: Relevansen av kompetansen fra matematikk R2 i beregningsorientert biologi</w:t>
       </w:r>
     </w:p>
     <w:p>
@@ -5480,19 +5912,7 @@
         <w:pStyle w:val="Compact"/>
       </w:pPr>
       <w:r>
-        <w:t xml:space="preserve">emneansvarlig er en slags teamleder</w:t>
-      </w:r>
-    </w:p>
-    <w:p>
-      <w:pPr>
-        <w:numPr>
-          <w:ilvl w:val="1"/>
-          <w:numId w:val="1008"/>
-        </w:numPr>
-        <w:pStyle w:val="Compact"/>
-      </w:pPr>
-      <w:r>
-        <w:t xml:space="preserve">noen er til og med ansatt for å jobbe med deg</w:t>
+        <w:t xml:space="preserve">problemstlling: Hvordan gjør kompetansen fra R2 seg gjeldende i problemløsningsstrategier hos studenter i arbeid med beregningsorientert biologi?</w:t>
       </w:r>
     </w:p>
     <w:p>
@@ -5504,7 +5924,21 @@
         <w:pStyle w:val="Compact"/>
       </w:pPr>
       <w:r>
-        <w:t xml:space="preserve">UnderVerk</w:t>
+        <w:t xml:space="preserve">lenke til oppgaven:</w:t>
+      </w:r>
+      <w:r>
+        <w:t xml:space="preserve"> </w:t>
+      </w:r>
+      <w:hyperlink r:id="rId72">
+        <w:r>
+          <w:rPr>
+            <w:rStyle w:val="Hyperlink"/>
+          </w:rPr>
+          <w:t xml:space="preserve">http://urn.nb.no/URN</w:t>
+        </w:r>
+      </w:hyperlink>
+      <w:r>
+        <w:t xml:space="preserve">:NBN:no-82936</w:t>
       </w:r>
     </w:p>
     <w:p>
@@ -5516,7 +5950,7 @@
         <w:pStyle w:val="Compact"/>
       </w:pPr>
       <w:r>
-        <w:t xml:space="preserve">presentasjoner i CCSE sammenheng</w:t>
+        <w:t xml:space="preserve">metode: observasjoner av studentene i situasjoner med oppgaveløsning, og intervju</w:t>
       </w:r>
     </w:p>
     <w:p>
@@ -5528,28 +5962,157 @@
         <w:pStyle w:val="Compact"/>
       </w:pPr>
       <w:r>
-        <w:t xml:space="preserve">MNT bidrag</w:t>
+        <w:t xml:space="preserve">teoretisk rammeverk: Computational thinking, mathematical thinking</w:t>
+      </w:r>
+    </w:p>
+    <w:p>
+      <w:pPr>
+        <w:pStyle w:val="FirstParagraph"/>
+      </w:pPr>
+      <w:r>
+        <w:t xml:space="preserve">Kort sammendrag:</w:t>
+      </w:r>
+    </w:p>
+    <w:p>
+      <w:pPr>
+        <w:pStyle w:val="BodyText"/>
+      </w:pPr>
+      <w:r>
+        <w:t xml:space="preserve">Studentene er stort sett positive til at det har blitt R2-krav på utdanningen, og anser de strategiske kunnskapene fra matematikken som relevante</w:t>
+      </w:r>
+      <w:r>
+        <w:t xml:space="preserve"> </w:t>
+      </w:r>
+      <w:r>
+        <w:t xml:space="preserve">Studentene benytter seg av problemløsningsstrategier kjent fra matematikk og computational thinking</w:t>
+      </w:r>
+      <w:r>
+        <w:t xml:space="preserve"> </w:t>
+      </w:r>
+      <w:r>
+        <w:t xml:space="preserve">Studentene har derimot utfordringer med å løse mer sammensatte oppgaver</w:t>
+      </w:r>
+      <w:r>
+        <w:t xml:space="preserve"> </w:t>
+      </w:r>
+      <w:r>
+        <w:t xml:space="preserve">Studentene benytter seg ikke av problemløsningsstrategiene kjent fra matematikk og computational thinking når de arbeider med mer tradisjonell biologi (BIOS1110)</w:t>
+      </w:r>
+      <w:r>
+        <w:t xml:space="preserve"> </w:t>
+      </w:r>
+      <w:r>
+        <w:t xml:space="preserve">kompetansen fra matematikk R2 er relevant for studentene på biovitenskap, men undervisningen bør legge opp til mer trening innen ulike problemløsningsstrategier</w:t>
+      </w:r>
+    </w:p>
+    <w:p>
+      <w:pPr>
+        <w:pStyle w:val="BodyText"/>
+      </w:pPr>
+      <w:r>
+        <w:t xml:space="preserve">Når de løser oppgaver i beregningsorientert biologi. Studentene forteller derimot at det er vanskelig å løse mer sammensatte oppgaver, hvilket kan henge sammen med utfordringer knyttet til bruk av de ulike problemløsningsstrategiene. Dette gjenspeiles også når studentene forteller om hvordan de arbeider i et mer tradisjonelt biologiemne de tar parallelt med BIOS1100. Ut ifra hva studentene fortalte i intervjuene, benytter de seg ikke av problemløsningsstrategiene kjent fra matematikk og computational thinking når de arbeider med mer tradisjonell biologi.</w:t>
+      </w:r>
+      <w:r>
+        <w:t xml:space="preserve"> </w:t>
+      </w:r>
+      <w:r>
+        <w:t xml:space="preserve">I denne studien argumenterer jeg for at kompetansen fra matematikk R2 er relevant for studentene på biovitenskap, og at undervisning av problemløsningsstrategier bør inngå som en del av bachelorutdanningen.</w:t>
+      </w:r>
+    </w:p>
+    <w:bookmarkEnd w:id="74"/>
+    <w:bookmarkStart w:id="75" w:name="marthe-mjøen-berg-2019"/>
+    <w:p>
+      <w:pPr>
+        <w:pStyle w:val="Heading4"/>
+      </w:pPr>
+      <w:r>
+        <w:t xml:space="preserve">Marthe Mjøen Berg 2019</w:t>
       </w:r>
     </w:p>
     <w:p>
       <w:pPr>
         <w:numPr>
           <w:ilvl w:val="0"/>
-          <w:numId w:val="1007"/>
+          <w:numId w:val="1008"/>
         </w:numPr>
         <w:pStyle w:val="Compact"/>
       </w:pPr>
       <w:r>
-        <w:t xml:space="preserve">ta grep når gruppelærere ikke fungerer så godt</w:t>
-      </w:r>
-    </w:p>
-    <w:bookmarkStart w:id="73" w:name="underverk"/>
-    <w:p>
-      <w:pPr>
-        <w:pStyle w:val="Heading3"/>
-      </w:pPr>
-      <w:r>
-        <w:t xml:space="preserve">Underverk</w:t>
+        <w:t xml:space="preserve">tittel: Studentar si interesse og meistringsforventning for programmering og modellering i biologi</w:t>
+      </w:r>
+    </w:p>
+    <w:p>
+      <w:pPr>
+        <w:numPr>
+          <w:ilvl w:val="0"/>
+          <w:numId w:val="1008"/>
+        </w:numPr>
+        <w:pStyle w:val="Compact"/>
+      </w:pPr>
+      <w:r>
+        <w:t xml:space="preserve">problemstlling: Kva kjenneteiknar studentar si interesse og meistringsforventning for programmering og modellering i biologi?</w:t>
+      </w:r>
+    </w:p>
+    <w:p>
+      <w:pPr>
+        <w:numPr>
+          <w:ilvl w:val="0"/>
+          <w:numId w:val="1008"/>
+        </w:numPr>
+        <w:pStyle w:val="Compact"/>
+      </w:pPr>
+      <w:r>
+        <w:t xml:space="preserve">lenke til oppgaven:</w:t>
+      </w:r>
+      <w:r>
+        <w:t xml:space="preserve"> </w:t>
+      </w:r>
+      <w:hyperlink r:id="rId72">
+        <w:r>
+          <w:rPr>
+            <w:rStyle w:val="Hyperlink"/>
+          </w:rPr>
+          <w:t xml:space="preserve">http://urn.nb.no/URN</w:t>
+        </w:r>
+      </w:hyperlink>
+      <w:r>
+        <w:t xml:space="preserve">:NBN:no-73633</w:t>
+      </w:r>
+    </w:p>
+    <w:p>
+      <w:pPr>
+        <w:numPr>
+          <w:ilvl w:val="0"/>
+          <w:numId w:val="1008"/>
+        </w:numPr>
+        <w:pStyle w:val="Compact"/>
+      </w:pPr>
+      <w:r>
+        <w:t xml:space="preserve">metode: spørreskjema som ble delt ut første og siste forelesning</w:t>
+      </w:r>
+    </w:p>
+    <w:p>
+      <w:pPr>
+        <w:numPr>
+          <w:ilvl w:val="0"/>
+          <w:numId w:val="1008"/>
+        </w:numPr>
+        <w:pStyle w:val="Compact"/>
+      </w:pPr>
+      <w:r>
+        <w:t xml:space="preserve">teoretisk rammeverk: Eccels’ forventningsverdi teori om prestasjonsorienterte valg;</w:t>
+      </w:r>
+      <w:r>
+        <w:t xml:space="preserve"> </w:t>
+      </w:r>
+      <w:r>
+        <w:t xml:space="preserve">Hidi og Renningers fire-fasemodell for interesseutvikling;</w:t>
+      </w:r>
+      <w:r>
+        <w:t xml:space="preserve"> </w:t>
+      </w:r>
+      <w:r>
+        <w:t xml:space="preserve">Banduras mestringsforventningsteori</w:t>
       </w:r>
     </w:p>
     <w:p>
@@ -5557,43 +6120,7 @@
         <w:pStyle w:val="FirstParagraph"/>
       </w:pPr>
       <w:r>
-        <w:t xml:space="preserve">I 2019 tok kollega Tone Gregers ved IBV initiativ til UndervisningVerksted ved IBV,</w:t>
-      </w:r>
-      <w:r>
-        <w:t xml:space="preserve"> </w:t>
-      </w:r>
-      <w:r>
-        <w:t xml:space="preserve">også kalt Underverk. UnderVerk er</w:t>
-      </w:r>
-      <w:r>
-        <w:t xml:space="preserve"> </w:t>
-      </w:r>
-      <w:r>
-        <w:t xml:space="preserve">“</w:t>
-      </w:r>
-      <w:r>
-        <w:t xml:space="preserve">en workshopserie der alle som er involvert i undervisning</w:t>
-      </w:r>
-      <w:r>
-        <w:t xml:space="preserve"> </w:t>
-      </w:r>
-      <w:r>
-        <w:t xml:space="preserve">ved Institutt for Biovitenskap skal få mulighet til å arbeide med</w:t>
-      </w:r>
-      <w:r>
-        <w:t xml:space="preserve"> </w:t>
-      </w:r>
-      <w:r>
-        <w:t xml:space="preserve">alle aspekter av undervisning i et kollegialt felleskap.</w:t>
-      </w:r>
-      <w:r>
-        <w:t xml:space="preserve">”</w:t>
-      </w:r>
-      <w:r>
-        <w:rPr>
-          <w:rStyle w:val="FootnoteReference"/>
-        </w:rPr>
-        <w:footnoteReference w:id="70"/>
+        <w:t xml:space="preserve">Kort sammendrag:</w:t>
       </w:r>
     </w:p>
     <w:p>
@@ -5601,25 +6128,141 @@
         <w:pStyle w:val="BodyText"/>
       </w:pPr>
       <w:r>
-        <w:t xml:space="preserve">Sammen med kollega Hans-Petter Hersleth har jeg vært medorganisator for UnderVerk.</w:t>
-      </w:r>
-      <w:r>
-        <w:t xml:space="preserve"> </w:t>
-      </w:r>
-      <w:r>
-        <w:t xml:space="preserve">Med støtte fra MatNat fakultetets studiekvalitetsmidler har vi organisert</w:t>
-      </w:r>
-      <w:r>
-        <w:t xml:space="preserve"> </w:t>
-      </w:r>
-      <w:r>
-        <w:t xml:space="preserve">flere workshops.</w:t>
-      </w:r>
-      <w:r>
-        <w:t xml:space="preserve"> </w:t>
-      </w:r>
-      <w:r>
-        <w:t xml:space="preserve">Noen av temaene har vært</w:t>
+        <w:t xml:space="preserve">Den overordna problemstillinga: «Kva kjenneteiknar studentar si interesse og meistrings- forventning for programmering og modellering i biologi?» har vore delt inn i tre forskingsspørsmål og forsøkt svara på gjennom resultat og diskusjon. Eg vil i dette kapittelet oppsummere resultata som svarer på desse forskingsspørsmåla, og sjå dei opp mot motivasjonsteorien. Til slutt vil eg framlegge nokre undervisningsmessige implikasjonar, samt forslag til vidare forsking.</w:t>
+      </w:r>
+      <w:r>
+        <w:t xml:space="preserve"> </w:t>
+      </w:r>
+      <w:r>
+        <w:t xml:space="preserve">7.1.1 KvakjenneteiknarstudentanesomgårpåBIOS1100?</w:t>
+      </w:r>
+      <w:r>
+        <w:t xml:space="preserve"> </w:t>
+      </w:r>
+      <w:r>
+        <w:t xml:space="preserve">Vi har sett at studentmassen på BIOS1100 består av ein stor del kvinner. Dette har vi også sett ser att i biologiinteressene. Mange er interessert i helserelatert biologi og få er interessert i programmering og modellering i biologi. Interesse for biologi kan sjåast i samanheng med at studentmassen hovudsakleg er studentar på biovitenskap, og som har vald studieprogrammet sitt fordi dei er veldig interesserte i biologi. Den låge oppslutninga kring interesse for programmering og modellering i biologi, har blitt vidare diskutert i forskings- spørsmål 2.</w:t>
+      </w:r>
+      <w:r>
+        <w:t xml:space="preserve"> </w:t>
+      </w:r>
+      <w:r>
+        <w:t xml:space="preserve">Ikkje overraskande har studentane på BIOS1100 relativt mykje biologierfaring. Medan færre Har full fordjuping i Matematikk R2 frå vidaregåande, og relativt få har noko særleg med programmeringserfaring. Erfaringane frå biologi, matematikk og programmering ser ein att i kva delar av BIOS1100 dei rapporterer som utfordrande. Biologi blir minst utfordrande, medan «matematikk og modellering» og «programmering og modellering» ser studentane i større grad på som utfordrande.</w:t>
+      </w:r>
+      <w:r>
+        <w:t xml:space="preserve"> </w:t>
+      </w:r>
+      <w:r>
+        <w:t xml:space="preserve">7.1.2 InteresseverdiogmeistringsforventningtilBIO1100og studieprogrammet</w:t>
+      </w:r>
+      <w:r>
+        <w:t xml:space="preserve"> </w:t>
+      </w:r>
+      <w:r>
+        <w:t xml:space="preserve">Interesseverdi til BIOS1100 og studieprogrammet</w:t>
+      </w:r>
+      <w:r>
+        <w:t xml:space="preserve"> </w:t>
+      </w:r>
+      <w:r>
+        <w:t xml:space="preserve">Interesseverdien til BIOS1100 har gått litt ned gjennom semesteret. Dette diskuterte eg i samanheng med opplevinga av «programmering og modellering», samt «matematikk og modellering» som utfordrande komponentar i emnet. Det å oppleve noko som meir utfordrande enn venta, har tidlegare vist seg å innverke på interessa (Lipstein &amp; Renninger, 2006). Likevel argumenterte eg for at nedgangen i interesseverdien gjennom semesteret er så</w:t>
+      </w:r>
+      <w:r>
+        <w:t xml:space="preserve"> </w:t>
+      </w:r>
+      <w:r>
+        <w:t xml:space="preserve">65</w:t>
+      </w:r>
+      <w:r>
+        <w:t xml:space="preserve"> </w:t>
+      </w:r>
+      <w:r>
+        <w:t xml:space="preserve">liten at vi må sjå den i samanheng. Fleire av studentane rapporterer eit meir positivt syn på programmering og modellering i biologi. I tillegg rapporterer studentane «programmering og modellering» som mindre utfordrande etter BIOS1100, enn før. Med dette prøver eg å få fram at interesseutviklinga for BIOS100 ikkje er eintydig negativ. Det finst også teikn til ei positiv utvikling.</w:t>
+      </w:r>
+      <w:r>
+        <w:t xml:space="preserve"> </w:t>
+      </w:r>
+      <w:r>
+        <w:t xml:space="preserve">Skilnaden i interesseverdien mellom BIOS1100 og studieprogrammet er stor og tydeleg. Dette ser ein både gjennom den store effektstorleiken (0,8), og gjennom den høge andelen studentar som rapporterer indre motivasjonsårsaker for val av studieprogram. Dette vart sett i lys av studentane si rapportering av BIOS1100 som noko obligatorisk, samt den relativt låge interessa for programmering og modellering i biologi. Som ein tredje faktor; i rapporteringa av emnet som nyttig, argumenterte eg for at dette totalt trekkjer studentane sin motivasjon for BIOS1100 mot ein ytre, autonom motivasjon. Ei motivasjonsform som i større grad er prega av ytre faktorar, og som plasserer BIOS1100 i ein annan motivasjonskategori enn studieprogrammet (Hidi &amp; Renninger, 2006; Ryan &amp; Deci, 2000, 2009).</w:t>
+      </w:r>
+      <w:r>
+        <w:t xml:space="preserve"> </w:t>
+      </w:r>
+      <w:r>
+        <w:t xml:space="preserve">Teoretisk sett kan ein kategorisere motivasjonsformene for BIO1100 og studieprogrammet som ulike nyansar av indre og ytre motivasjon. BIOS1100, i den grad det for fleire opplevast som obligatorisk og utfordrande, men samstundes nyttig, indikerer ei autonom form for motivasjon. Studieprogrammet på si side, viser klåre trekk av ei større grad av indre motivasjon. Dette såg ein tydelegast i rapporteringa av årsaker for val av studieprogram (Hidi &amp; Renninger, 2006; Ryan &amp; Deci, 2000, 2009).</w:t>
+      </w:r>
+      <w:r>
+        <w:t xml:space="preserve"> </w:t>
+      </w:r>
+      <w:r>
+        <w:t xml:space="preserve">Meistringsforventning til studieprogrammet og til BIOS1100 gjennom semesteret</w:t>
+      </w:r>
+      <w:r>
+        <w:t xml:space="preserve"> </w:t>
+      </w:r>
+      <w:r>
+        <w:t xml:space="preserve">Studentane utviklar noko høgre meistringsforventning til BIOS1100 i løpet av semesteret. Eg diskuterte at auken i meistringsforventning indikerer at studentane kan ha fått positive erfaringar gjennom semesteret. «Synet på programmering og modellering i biolog» viser at fleire studentar har fått eit meir positivt syn på BIOS1100, noko som kan støtte auken i meistringsforventning til BIOS1100. Denne endringa i synet på programmering og modellering i biologi, gir tydelege koplingar til nytteverdi i EV-modellen (Eccles, 1983; Wigfield &amp; Eccles, 2000). Sjølv om nyttetenking ofte er kopla mot ei form for ytre motivasjon, grensar den likevel til indre motivasjon (Hidi &amp; Renninger, 2006; Ryan &amp; Deci, 2000, 2009). Dersom det er ei slik motivasjon studentane har, kan dette også bygge opp under auken i meistringsforventning til BIOS1100 gjennom semesteret.</w:t>
+      </w:r>
+      <w:r>
+        <w:t xml:space="preserve"> </w:t>
+      </w:r>
+      <w:r>
+        <w:t xml:space="preserve">66</w:t>
+      </w:r>
+    </w:p>
+    <w:p>
+      <w:pPr>
+        <w:pStyle w:val="BodyText"/>
+      </w:pPr>
+      <w:r>
+        <w:t xml:space="preserve">Meistringsforventninga studentane har til studieprogrammet, samanlikna med BIO1100 er ulike. Eg diskuterte difor årsaker til at studentane har større tru for å meistre studieprogrammet sitt enn BIOS1100. Også her blei opplevinga av BIOS1100 som eit obligatorisk emnet trekt fram. Samtidig viste også enkeltvariablane i samlevariabelen meistringsforventning, at studentane trur fagstoffet på studiet bli lettare og dei er mindre bekymra for å meistre studieprogrammet enn BIOS1100. Eg diskuterte at skilnaden i meistringsforventning mellom BIOS1100 og studieprogrammet kan ha noko med den abstrakte tilnærminga til programmering, samt mangelen på programmeringserfaring blant studentane (Gomes &amp; Mendes, 2014). Det er uansett tydeleg at studentane har eit anna syn på å meistre studieprogrammet enn BIOS1100.</w:t>
+      </w:r>
+      <w:r>
+        <w:t xml:space="preserve"> </w:t>
+      </w:r>
+      <w:r>
+        <w:t xml:space="preserve">Dei fleste studentane studerer biovitenskap, eit studieprogram med mange biologiske emne. Difor er det ikkje overraskande at studentane rapporterer biologi som den «lettaste» delen av BIOS1100. Når studentane rapporterer relativt store utfordringar med «programmering og modellering», «matematikk og modellering», må eg stille eit spørsmål. Er det slik at studentane ikkje ser den berekningsorienterte komponenten som noko tilhøyrande studieprogrammet? Er programmering og modellering noko studentane berre opplever som noko tilhøyrande BIOS1100?</w:t>
+      </w:r>
+      <w:r>
+        <w:t xml:space="preserve"> </w:t>
+      </w:r>
+      <w:r>
+        <w:t xml:space="preserve">7.1.3 Skilnaderiinteresseverdiogmeistringsforventningmellomulike grupper kjønn og programmeringserfaringar</w:t>
+      </w:r>
+      <w:r>
+        <w:t xml:space="preserve"> </w:t>
+      </w:r>
+      <w:r>
+        <w:t xml:space="preserve">I testane på effektstorleik gav tidlegare programmeringserfaring ein middels effekt på interesseverdi til BIOS1100. Det å ha tidlegare erfaringar med noko, gir ein erfaringsbasis å ta utgangspunkt i noko som kan verke inn i interesseutviklinga (Renninger &amp; Hidi, 2015).</w:t>
+      </w:r>
+      <w:r>
+        <w:t xml:space="preserve"> </w:t>
+      </w:r>
+      <w:r>
+        <w:t xml:space="preserve">Mellom kjønna viste testane for effektstorleik på interesseverdi ein liten til middels skilnad, i favør mennene. I seg sjølv var ikkje denne skilnaden så stor. Men sett i samanheng, har mennene mykje høgre meistringsforventning til BIOS1100. Og dette viser tendensen som tidlegare forsking også har sett. Menn tenderer til ei større fagleg sjølvtillit i teknologiske læringssituasjonar (Grunspan et al., 2016; Schreiner et al., 2010; Schunk &amp; Pajares, 2002). Sett opp mot ein undervisningsmessig samanheng, diskuterte eg om kjønnsskilnaden gjer det naudsynt og å gje kvinnene ekstra undervisningsmessig støtte. Noko som ein mogleg bør ta ta omsyn til i vidare utvikling og i undervisning av emnet BIOS1100.</w:t>
+      </w:r>
+      <w:r>
+        <w:t xml:space="preserve"> </w:t>
+      </w:r>
+      <w:r>
+        <w:t xml:space="preserve">67</w:t>
+      </w:r>
+    </w:p>
+    <w:p>
+      <w:pPr>
+        <w:pStyle w:val="BodyText"/>
+      </w:pPr>
+      <w:r>
+        <w:t xml:space="preserve">Alle testane med effektstorleik på interesseverdi og meistringsforventning til studie- programmet, både av grupper med ulike kjønn og ulike programmeringserfaringar, gir ingen utslag på studieprogrammet. At programmeringsbakgrunn ikkje gir utslag på interesseverdi og meistringsforventning til studieprogrammet, er ikkje overraskande. Men at ein ikkje ser kjønnsskilnader opp mot studieprogrammet, når ein ser relativt store skilnader i BIOS1100 er noko å merke seg. Den ikkje-eksisterande skilnaden mellom kjønna si meistringsforventning til studieprogrammet poengterer atter ein gong det mykje av datamaterialet har vist. Studentane må ha eit anna syn på studieprogrammet enn på BIOS1100. Den spesifikke årsaken til dette, er uvisst å vite gjennom min analyse av datamaterialet. Her ligg det store moglegheiter i vidare studiar.</w:t>
+      </w:r>
+    </w:p>
+    <w:bookmarkEnd w:id="75"/>
+    <w:bookmarkStart w:id="76" w:name="lars-erik-håland-2019"/>
+    <w:p>
+      <w:pPr>
+        <w:pStyle w:val="Heading4"/>
+      </w:pPr>
+      <w:r>
+        <w:t xml:space="preserve">Lars Erik Håland 2019</w:t>
       </w:r>
     </w:p>
     <w:p>
@@ -5631,7 +6274,7 @@
         <w:pStyle w:val="Compact"/>
       </w:pPr>
       <w:r>
-        <w:t xml:space="preserve">hvordan å skrive LæringsUtbytte Beskrivelser</w:t>
+        <w:t xml:space="preserve">tittel: Studenters arbeid med programmering i biovitenskapelige problemstillinger. En kvalitativ studie av biologistudenters arbeid med Python</w:t>
       </w:r>
     </w:p>
     <w:p>
@@ -5643,7 +6286,7 @@
         <w:pStyle w:val="Compact"/>
       </w:pPr>
       <w:r>
-        <w:t xml:space="preserve">Læringsmål og baklengsdesign</w:t>
+        <w:t xml:space="preserve">problemstilling: Hvordan arbeider studenter når de programmerer i introduksjonskurs i biologi?</w:t>
       </w:r>
     </w:p>
     <w:p>
@@ -5655,7 +6298,21 @@
         <w:pStyle w:val="Compact"/>
       </w:pPr>
       <w:r>
-        <w:t xml:space="preserve">praktisk bruk av pedagogisk teori i undervisningsplanlegging</w:t>
+        <w:t xml:space="preserve">lenke til oppgaven:</w:t>
+      </w:r>
+      <w:r>
+        <w:t xml:space="preserve"> </w:t>
+      </w:r>
+      <w:hyperlink r:id="rId72">
+        <w:r>
+          <w:rPr>
+            <w:rStyle w:val="Hyperlink"/>
+          </w:rPr>
+          <w:t xml:space="preserve">http://urn.nb.no/URN</w:t>
+        </w:r>
+      </w:hyperlink>
+      <w:r>
+        <w:t xml:space="preserve">:NBN:no-73632</w:t>
       </w:r>
     </w:p>
     <w:p>
@@ -5667,7 +6324,7 @@
         <w:pStyle w:val="Compact"/>
       </w:pPr>
       <w:r>
-        <w:t xml:space="preserve">studentaktive læringsformer</w:t>
+        <w:t xml:space="preserve">metode: observasjoner av studentene i situasjoner med oppgaveløsning, og intervju</w:t>
       </w:r>
     </w:p>
     <w:p>
@@ -5679,19 +6336,7 @@
         <w:pStyle w:val="Compact"/>
       </w:pPr>
       <w:r>
-        <w:t xml:space="preserve">bruk av digitale verktøy</w:t>
-      </w:r>
-    </w:p>
-    <w:p>
-      <w:pPr>
-        <w:numPr>
-          <w:ilvl w:val="0"/>
-          <w:numId w:val="1009"/>
-        </w:numPr>
-        <w:pStyle w:val="Compact"/>
-      </w:pPr>
-      <w:r>
-        <w:t xml:space="preserve">vurderingsformer</w:t>
+        <w:t xml:space="preserve">teoretisk rammeverk: Computational Thinking</w:t>
       </w:r>
     </w:p>
     <w:p>
@@ -5699,13 +6344,7 @@
         <w:pStyle w:val="FirstParagraph"/>
       </w:pPr>
       <w:r>
-        <w:t xml:space="preserve">Under Corona-krisen vår 2020 organiserte Underverk et ukentlig treff i Zoom</w:t>
-      </w:r>
-      <w:r>
-        <w:t xml:space="preserve"> </w:t>
-      </w:r>
-      <w:r>
-        <w:t xml:space="preserve">for erfaringsutveksling.</w:t>
+        <w:t xml:space="preserve">Kort sammendrag:</w:t>
       </w:r>
     </w:p>
     <w:p>
@@ -5713,13 +6352,49 @@
         <w:pStyle w:val="BodyText"/>
       </w:pPr>
       <w:r>
-        <w:t xml:space="preserve">Mitt bidrag har vært å hjelpe med planlegging og gjennomføring,</w:t>
-      </w:r>
-      <w:r>
-        <w:t xml:space="preserve"> </w:t>
-      </w:r>
-      <w:r>
-        <w:t xml:space="preserve">samt bidra konkret til noen av workshoppen:</w:t>
+        <w:t xml:space="preserve">Første spørsmålet omhandlet hvilke utfordringer studentene møtte når de programmerte. De funnene jeg har viser at studentene opplever de samme typer utfordringer som man ser i andre introduksjonskurs i programmering. Studentene har vist at det er utfordrende å skrive store programmer og at de sliter med å finne ut hva programmeringsoppgavene krever av dem. Arbeidet med å skrive selve programmet har også vist seg å by på flere utfordringer hos studentene. I stor grad handler dette om at studentene mangler konseptuelle kunnskaper, noe som fører til at de er usikre på hvilke programstrukturer de skal bruke, hvordan strukturene virker og hvordan de setter sammen hele programmet. Videre byr matematikken på utfordringer hos studentene. Her opplever studentene at matematikken ligger på et nivå de ikke behersker og deres forkunnskaper i matematikk skaper utfordringer for dem i BIOS1100. Studentene opplever også en del typer feilmeldinger når de programmerer, men det virker ikke som en stor utfordring for dem.</w:t>
+      </w:r>
+      <w:r>
+        <w:t xml:space="preserve"> </w:t>
+      </w:r>
+      <w:r>
+        <w:t xml:space="preserve">Når det kommer til studentenes strategiske kunnskaper, så virker disse å være nokså svake. Innenfor modellen til Shute et al. (2017) ser vi at studentene bruker få strategier når de programmerer. Det er i stor grad to strategier studentene bruker. Den ene er bruk av eksempelprogrammer og den andre er prøv- og feil-strategier. Jeg har i denne oppgaven argumentert for at å bruk av eksempelprogrammer ikke er negativt i seg selv, men at det blir ineffektivt for studentens arbeid når dette blir en dominerende strategi. Begge strategiene virker å være en kompensasjon for mangelen av mer effektive strategier og det er mye som tyder på at studentenes utfordringer henger sammen med deres mangelfulle strategiske kunnskaper.</w:t>
+      </w:r>
+      <w:r>
+        <w:t xml:space="preserve"> </w:t>
+      </w:r>
+      <w:r>
+        <w:t xml:space="preserve">Det tredje spørsmålet har sett på hvordan biovitenskapelige spørsmål påvirker studentens programmering. Gjennom denne studien har jeg sett at det biologifaglige ikke påvirker studentens arbeid med å skrive selve programmet. Derimot virker det å ha positivt effekt på deres evne til å løse programmeringsoppgaver, siden studentene får en pekepinn på hva svaret</w:t>
+      </w:r>
+      <w:r>
+        <w:t xml:space="preserve"> </w:t>
+      </w:r>
+      <w:r>
+        <w:t xml:space="preserve">i oppgaven skal bli. Samtidig gjør det oppgaven vanskeligere, fordi det krever at de både må bruke biologi- og programmeringskunnskaper. Bruk av biovitenskapelige oppgaver fører også til at programmeringen blir mer interessant for de fleste studentene.</w:t>
+      </w:r>
+      <w:r>
+        <w:t xml:space="preserve"> </w:t>
+      </w:r>
+      <w:r>
+        <w:t xml:space="preserve">Til sist har jeg sett på hvordan studentene arbeider i BIOS1100. Her har jeg sett at de nesten ikke arbeider med programmering på egenhånd, men at de jobber mest i grupper. Dette skyldes at det er vanskelig å programmere på egenhånd og jeg anser det derfor som viktig å tilrettelegge for mer individuelt arbeid i emnet.</w:t>
+      </w:r>
+      <w:r>
+        <w:t xml:space="preserve"> </w:t>
+      </w:r>
+      <w:r>
+        <w:t xml:space="preserve">Programmering begynner å sette sitt merke på den realfaglige utdanningen. På Universitet i Oslo er programmering allerede godt etablert i mange av realfagene og nå blir det også en del av matematikk og naturfag i norsk grunn- og videregående skole. Samtidig er programmering i realfaglig utdanning et ungt fagfelt og det er lite vitenskapelig konsensus om hvordan realfaglig programmering bør undervises. Jeg har i min studie avdekket en rekke utfordringer hos studenter som programmerer i biologi. Noen er generelle for programmering, mens andre kan relateres til det biologifaglige. Mange av utfordringene ser ut til å være en konsekvens av studentenes mangelfulle programmerings- og problemløsningsstrategier. Dette er viktige funn fordi vi som lærere og professorer må ta hensyn til studentenes forutsetninger og utfordringer når vi utdanner dem i programmering.</w:t>
+      </w:r>
+    </w:p>
+    <w:bookmarkEnd w:id="76"/>
+    <w:bookmarkEnd w:id="77"/>
+    <w:bookmarkEnd w:id="78"/>
+    <w:bookmarkStart w:id="87" w:name="X5040ff6229358d1301f2c88b55f5a951722da5a"/>
+    <w:p>
+      <w:pPr>
+        <w:pStyle w:val="Heading2"/>
+      </w:pPr>
+      <w:r>
+        <w:t xml:space="preserve">Kollegialt samarbeid om utvikling av undervisning</w:t>
       </w:r>
     </w:p>
     <w:p>
@@ -5731,7 +6406,7 @@
         <w:pStyle w:val="Compact"/>
       </w:pPr>
       <w:r>
-        <w:t xml:space="preserve">kognitiv last teori (oktober 2019)</w:t>
+        <w:t xml:space="preserve">min rolle i programrevisjon biovitenskap 2017-</w:t>
       </w:r>
     </w:p>
     <w:p>
@@ -5743,7 +6418,7 @@
         <w:pStyle w:val="Compact"/>
       </w:pPr>
       <w:r>
-        <w:t xml:space="preserve">bruk av Zoom for digital undervisning (mars 2020)</w:t>
+        <w:t xml:space="preserve">min rolle i CCSE</w:t>
       </w:r>
     </w:p>
     <w:p>
@@ -5755,7 +6430,7 @@
         <w:pStyle w:val="Compact"/>
       </w:pPr>
       <w:r>
-        <w:t xml:space="preserve">digital hjemmeksamen i BIOS1100 (november 2020)</w:t>
+        <w:t xml:space="preserve">ha med Onboarding/offboarding lært fra carpentries (for gruppelærere)</w:t>
       </w:r>
     </w:p>
     <w:p>
@@ -5763,29 +6438,7 @@
         <w:pStyle w:val="FirstParagraph"/>
       </w:pPr>
       <w:r>
-        <w:t xml:space="preserve">UnderVerk oppleves som veldig nyttig av undervisere ved instituttet.</w:t>
-      </w:r>
-      <w:r>
-        <w:t xml:space="preserve"> </w:t>
-      </w:r>
-      <w:r>
-        <w:t xml:space="preserve">Det er varierende oppmøte, men deltakere synes altid dat har vært verdt å delta.</w:t>
-      </w:r>
-      <w:r>
-        <w:t xml:space="preserve"> </w:t>
-      </w:r>
-      <w:r>
-        <w:t xml:space="preserve">Jeg opplever UnderVerk som et fint tilbud for å dele erfaringer.</w:t>
-      </w:r>
-    </w:p>
-    <w:bookmarkEnd w:id="73"/>
-    <w:bookmarkStart w:id="77" w:name="Xeae4fa29872c7041bbe147f045d084171e133db"/>
-    <w:p>
-      <w:pPr>
-        <w:pStyle w:val="Heading3"/>
-      </w:pPr>
-      <w:r>
-        <w:t xml:space="preserve">Undervisning i et felleskap med gruppelærere og studenter</w:t>
+        <w:t xml:space="preserve">(forskning og undervisning som fellesskapsaktivitet)</w:t>
       </w:r>
     </w:p>
     <w:p>
@@ -5797,40 +6450,230 @@
         <w:pStyle w:val="Compact"/>
       </w:pPr>
       <w:r>
-        <w:t xml:space="preserve">studentrepresentanter - felles med BIOS1110</w:t>
-      </w:r>
-    </w:p>
-    <w:bookmarkStart w:id="74" w:name="gruppelærere"/>
-    <w:p>
-      <w:pPr>
-        <w:pStyle w:val="Heading4"/>
-      </w:pPr>
-      <w:r>
-        <w:t xml:space="preserve">Gruppelærere</w:t>
+        <w:t xml:space="preserve">Gruppelæreropplæring</w:t>
       </w:r>
     </w:p>
     <w:p>
       <w:pPr>
         <w:numPr>
           <w:ilvl w:val="0"/>
+          <w:numId w:val="1011"/>
+        </w:numPr>
+        <w:pStyle w:val="Compact"/>
+      </w:pPr>
+      <w:r>
+        <w:t xml:space="preserve">emneansvarlig er en slags teamleder</w:t>
+      </w:r>
+    </w:p>
+    <w:p>
+      <w:pPr>
+        <w:numPr>
+          <w:ilvl w:val="1"/>
           <w:numId w:val="1012"/>
         </w:numPr>
         <w:pStyle w:val="Compact"/>
       </w:pPr>
       <w:r>
-        <w:t xml:space="preserve">pedagogisk opplæring</w:t>
+        <w:t xml:space="preserve">noen er til og med ansatt for å jobbe med deg</w:t>
       </w:r>
     </w:p>
     <w:p>
       <w:pPr>
         <w:numPr>
-          <w:ilvl w:val="1"/>
+          <w:ilvl w:val="0"/>
+          <w:numId w:val="1011"/>
+        </w:numPr>
+        <w:pStyle w:val="Compact"/>
+      </w:pPr>
+      <w:r>
+        <w:t xml:space="preserve">UnderVerk</w:t>
+      </w:r>
+    </w:p>
+    <w:p>
+      <w:pPr>
+        <w:numPr>
+          <w:ilvl w:val="0"/>
+          <w:numId w:val="1011"/>
+        </w:numPr>
+        <w:pStyle w:val="Compact"/>
+      </w:pPr>
+      <w:r>
+        <w:t xml:space="preserve">presentasjoner i CCSE sammenheng</w:t>
+      </w:r>
+    </w:p>
+    <w:p>
+      <w:pPr>
+        <w:numPr>
+          <w:ilvl w:val="0"/>
+          <w:numId w:val="1011"/>
+        </w:numPr>
+        <w:pStyle w:val="Compact"/>
+      </w:pPr>
+      <w:r>
+        <w:t xml:space="preserve">MNT bidrag</w:t>
+      </w:r>
+    </w:p>
+    <w:p>
+      <w:pPr>
+        <w:numPr>
+          <w:ilvl w:val="0"/>
+          <w:numId w:val="1011"/>
+        </w:numPr>
+        <w:pStyle w:val="Compact"/>
+      </w:pPr>
+      <w:r>
+        <w:t xml:space="preserve">ta grep når gruppelærere ikke fungerer så godt</w:t>
+      </w:r>
+    </w:p>
+    <w:bookmarkStart w:id="82" w:name="underverk"/>
+    <w:p>
+      <w:pPr>
+        <w:pStyle w:val="Heading3"/>
+      </w:pPr>
+      <w:r>
+        <w:t xml:space="preserve">Underverk</w:t>
+      </w:r>
+    </w:p>
+    <w:p>
+      <w:pPr>
+        <w:pStyle w:val="FirstParagraph"/>
+      </w:pPr>
+      <w:r>
+        <w:t xml:space="preserve">I 2019 tok kollega Tone Gregers ved IBV initiativ til UndervisningVerksted ved IBV,</w:t>
+      </w:r>
+      <w:r>
+        <w:t xml:space="preserve"> </w:t>
+      </w:r>
+      <w:r>
+        <w:t xml:space="preserve">også kalt Underverk. UnderVerk er</w:t>
+      </w:r>
+      <w:r>
+        <w:t xml:space="preserve"> </w:t>
+      </w:r>
+      <w:r>
+        <w:t xml:space="preserve">“</w:t>
+      </w:r>
+      <w:r>
+        <w:t xml:space="preserve">en workshopserie der alle som er involvert i undervisning</w:t>
+      </w:r>
+      <w:r>
+        <w:t xml:space="preserve"> </w:t>
+      </w:r>
+      <w:r>
+        <w:t xml:space="preserve">ved Institutt for Biovitenskap skal få mulighet til å arbeide med</w:t>
+      </w:r>
+      <w:r>
+        <w:t xml:space="preserve"> </w:t>
+      </w:r>
+      <w:r>
+        <w:t xml:space="preserve">alle aspekter av undervisning i et kollegialt felleskap.</w:t>
+      </w:r>
+      <w:r>
+        <w:t xml:space="preserve">”</w:t>
+      </w:r>
+      <w:r>
+        <w:rPr>
+          <w:rStyle w:val="FootnoteReference"/>
+        </w:rPr>
+        <w:footnoteReference w:id="79"/>
+      </w:r>
+    </w:p>
+    <w:p>
+      <w:pPr>
+        <w:pStyle w:val="BodyText"/>
+      </w:pPr>
+      <w:r>
+        <w:t xml:space="preserve">Sammen med kollega Hans-Petter Hersleth har jeg vært medorganisator for UnderVerk.</w:t>
+      </w:r>
+      <w:r>
+        <w:t xml:space="preserve"> </w:t>
+      </w:r>
+      <w:r>
+        <w:t xml:space="preserve">Med støtte fra MatNat fakultetets studiekvalitetsmidler har vi organisert</w:t>
+      </w:r>
+      <w:r>
+        <w:t xml:space="preserve"> </w:t>
+      </w:r>
+      <w:r>
+        <w:t xml:space="preserve">flere workshops.</w:t>
+      </w:r>
+      <w:r>
+        <w:t xml:space="preserve"> </w:t>
+      </w:r>
+      <w:r>
+        <w:t xml:space="preserve">Noen av temaene har vært</w:t>
+      </w:r>
+    </w:p>
+    <w:p>
+      <w:pPr>
+        <w:numPr>
+          <w:ilvl w:val="0"/>
           <w:numId w:val="1013"/>
         </w:numPr>
         <w:pStyle w:val="Compact"/>
       </w:pPr>
       <w:r>
-        <w:t xml:space="preserve">a la TA programmet</w:t>
+        <w:t xml:space="preserve">hvordan å skrive LæringsUtbytte Beskrivelser</w:t>
+      </w:r>
+    </w:p>
+    <w:p>
+      <w:pPr>
+        <w:numPr>
+          <w:ilvl w:val="0"/>
+          <w:numId w:val="1013"/>
+        </w:numPr>
+        <w:pStyle w:val="Compact"/>
+      </w:pPr>
+      <w:r>
+        <w:t xml:space="preserve">Læringsmål og baklengsdesign</w:t>
+      </w:r>
+    </w:p>
+    <w:p>
+      <w:pPr>
+        <w:numPr>
+          <w:ilvl w:val="0"/>
+          <w:numId w:val="1013"/>
+        </w:numPr>
+        <w:pStyle w:val="Compact"/>
+      </w:pPr>
+      <w:r>
+        <w:t xml:space="preserve">praktisk bruk av pedagogisk teori i undervisningsplanlegging</w:t>
+      </w:r>
+    </w:p>
+    <w:p>
+      <w:pPr>
+        <w:numPr>
+          <w:ilvl w:val="0"/>
+          <w:numId w:val="1013"/>
+        </w:numPr>
+        <w:pStyle w:val="Compact"/>
+      </w:pPr>
+      <w:r>
+        <w:t xml:space="preserve">studentaktive læringsformer</w:t>
+      </w:r>
+    </w:p>
+    <w:p>
+      <w:pPr>
+        <w:numPr>
+          <w:ilvl w:val="0"/>
+          <w:numId w:val="1013"/>
+        </w:numPr>
+        <w:pStyle w:val="Compact"/>
+      </w:pPr>
+      <w:r>
+        <w:t xml:space="preserve">bruk av digitale verktøy</w:t>
+      </w:r>
+    </w:p>
+    <w:p>
+      <w:pPr>
+        <w:numPr>
+          <w:ilvl w:val="0"/>
+          <w:numId w:val="1013"/>
+        </w:numPr>
+        <w:pStyle w:val="Compact"/>
+      </w:pPr>
+      <w:r>
+        <w:t xml:space="preserve">vurderingsformer</w:t>
       </w:r>
     </w:p>
     <w:p>
@@ -5838,19 +6681,27 @@
         <w:pStyle w:val="FirstParagraph"/>
       </w:pPr>
       <w:r>
-        <w:t xml:space="preserve">Jeg ser på gruppelærere som undervisere.</w:t>
-      </w:r>
-      <w:r>
-        <w:t xml:space="preserve"> </w:t>
-      </w:r>
-      <w:r>
-        <w:t xml:space="preserve">Det er de som har mest kontakttimer med studentene gjennom semesteter.</w:t>
-      </w:r>
-      <w:r>
-        <w:t xml:space="preserve"> </w:t>
-      </w:r>
-      <w:r>
-        <w:t xml:space="preserve">Derfor synes jeg det er flere viktige aspekter med å jobbe med gruppelærere</w:t>
+        <w:t xml:space="preserve">Under Corona-krisen vår 2020 organiserte Underverk et ukentlig treff i Zoom</w:t>
+      </w:r>
+      <w:r>
+        <w:t xml:space="preserve"> </w:t>
+      </w:r>
+      <w:r>
+        <w:t xml:space="preserve">for erfaringsutveksling.</w:t>
+      </w:r>
+    </w:p>
+    <w:p>
+      <w:pPr>
+        <w:pStyle w:val="BodyText"/>
+      </w:pPr>
+      <w:r>
+        <w:t xml:space="preserve">Mitt bidrag har vært å hjelpe med planlegging og gjennomføring,</w:t>
+      </w:r>
+      <w:r>
+        <w:t xml:space="preserve"> </w:t>
+      </w:r>
+      <w:r>
+        <w:t xml:space="preserve">samt bidra konkret til noen av workshoppen:</w:t>
       </w:r>
     </w:p>
     <w:p>
@@ -5862,7 +6713,7 @@
         <w:pStyle w:val="Compact"/>
       </w:pPr>
       <w:r>
-        <w:t xml:space="preserve">jeg skal hjelpe de til å bli gode undervisere</w:t>
+        <w:t xml:space="preserve">kognitiv last teori (oktober 2019)</w:t>
       </w:r>
     </w:p>
     <w:p>
@@ -5874,7 +6725,7 @@
         <w:pStyle w:val="Compact"/>
       </w:pPr>
       <w:r>
-        <w:t xml:space="preserve">de skal oppleve at de jobber i et kollegialt felleskap</w:t>
+        <w:t xml:space="preserve">bruk av Zoom for digital undervisning (mars 2020)</w:t>
       </w:r>
     </w:p>
     <w:p>
@@ -5886,7 +6737,7 @@
         <w:pStyle w:val="Compact"/>
       </w:pPr>
       <w:r>
-        <w:t xml:space="preserve">jeg skal aktivt involvere dem i å forbedre undervisningsopplegget</w:t>
+        <w:t xml:space="preserve">digital hjemmeksamen i BIOS1100 (november 2020)</w:t>
       </w:r>
     </w:p>
     <w:p>
@@ -5894,57 +6745,29 @@
         <w:pStyle w:val="FirstParagraph"/>
       </w:pPr>
       <w:r>
-        <w:t xml:space="preserve">Det første året hadde jeg en sesjon før kursstart (fæør somemrferie)</w:t>
-      </w:r>
-      <w:r>
-        <w:t xml:space="preserve"> </w:t>
-      </w:r>
-      <w:r>
-        <w:t xml:space="preserve">men da blie det mye informasjon for lang tid før det skulle brukes</w:t>
-      </w:r>
-    </w:p>
-    <w:p>
-      <w:pPr>
-        <w:pStyle w:val="BodyText"/>
-      </w:pPr>
-      <w:r>
-        <w:t xml:space="preserve">De siste årene har jeg brukt de ukentlige møter med gruppelærere</w:t>
-      </w:r>
-      <w:r>
-        <w:t xml:space="preserve"> </w:t>
-      </w:r>
-      <w:r>
-        <w:t xml:space="preserve">der jeg tok opp et tema som er pedagogsik relevant,</w:t>
-      </w:r>
-      <w:r>
-        <w:t xml:space="preserve"> </w:t>
-      </w:r>
-      <w:r>
-        <w:t xml:space="preserve">eller inviterte en annen person til å presentere temaet.</w:t>
-      </w:r>
-    </w:p>
-    <w:p>
-      <w:pPr>
-        <w:pStyle w:val="BodyText"/>
-      </w:pPr>
-      <w:r>
-        <w:t xml:space="preserve">Brukte aktiv læring (tenk-par-del osv)</w:t>
-      </w:r>
-    </w:p>
-    <w:p>
-      <w:pPr>
-        <w:pStyle w:val="BodyText"/>
-      </w:pPr>
-      <w:r>
-        <w:t xml:space="preserve">Noen av dette er inspirert av the Carpentries instruktør trening.</w:t>
-      </w:r>
-    </w:p>
-    <w:p>
-      <w:pPr>
-        <w:pStyle w:val="BodyText"/>
-      </w:pPr>
-      <w:r>
-        <w:t xml:space="preserve">Temaene vi vanligvis diskuterer:</w:t>
+        <w:t xml:space="preserve">UnderVerk oppleves som veldig nyttig av undervisere ved instituttet.</w:t>
+      </w:r>
+      <w:r>
+        <w:t xml:space="preserve"> </w:t>
+      </w:r>
+      <w:r>
+        <w:t xml:space="preserve">Det er varierende oppmøte, men deltakere synes altid dat har vært verdt å delta.</w:t>
+      </w:r>
+      <w:r>
+        <w:t xml:space="preserve"> </w:t>
+      </w:r>
+      <w:r>
+        <w:t xml:space="preserve">Jeg opplever UnderVerk som et fint tilbud for å dele erfaringer.</w:t>
+      </w:r>
+    </w:p>
+    <w:bookmarkEnd w:id="82"/>
+    <w:bookmarkStart w:id="86" w:name="Xeae4fa29872c7041bbe147f045d084171e133db"/>
+    <w:p>
+      <w:pPr>
+        <w:pStyle w:val="Heading3"/>
+      </w:pPr>
+      <w:r>
+        <w:t xml:space="preserve">Undervisning i et felleskap med gruppelærere og studenter</w:t>
       </w:r>
     </w:p>
     <w:p>
@@ -5956,140 +6779,16 @@
         <w:pStyle w:val="Compact"/>
       </w:pPr>
       <w:r>
-        <w:t xml:space="preserve">introduksjon til rollen som gruppelærer</w:t>
-      </w:r>
-    </w:p>
-    <w:p>
-      <w:pPr>
-        <w:numPr>
-          <w:ilvl w:val="0"/>
-          <w:numId w:val="1015"/>
-        </w:numPr>
-        <w:pStyle w:val="Compact"/>
-      </w:pPr>
-      <w:r>
-        <w:t xml:space="preserve">lærinsgmål og baklengs undervisningsdesign</w:t>
-      </w:r>
-    </w:p>
-    <w:p>
-      <w:pPr>
-        <w:numPr>
-          <w:ilvl w:val="0"/>
-          <w:numId w:val="1015"/>
-        </w:numPr>
-        <w:pStyle w:val="Compact"/>
-      </w:pPr>
-      <w:r>
-        <w:t xml:space="preserve">motivasjon (student</w:t>
-      </w:r>
-      <w:r>
-        <w:t xml:space="preserve"> </w:t>
-      </w:r>
-      <w:r>
-        <w:rPr>
-          <w:i/>
-        </w:rPr>
-        <w:t xml:space="preserve">og</w:t>
-      </w:r>
-      <w:r>
-        <w:t xml:space="preserve"> </w:t>
-      </w:r>
-      <w:r>
-        <w:t xml:space="preserve">underviser)</w:t>
-      </w:r>
-    </w:p>
-    <w:p>
-      <w:pPr>
-        <w:numPr>
-          <w:ilvl w:val="0"/>
-          <w:numId w:val="1015"/>
-        </w:numPr>
-        <w:pStyle w:val="Compact"/>
-      </w:pPr>
-      <w:r>
-        <w:t xml:space="preserve">kognitiv last - hvorfor er det viktig å ta hensyn til det</w:t>
-      </w:r>
-    </w:p>
-    <w:p>
-      <w:pPr>
-        <w:numPr>
-          <w:ilvl w:val="0"/>
-          <w:numId w:val="1015"/>
-        </w:numPr>
-        <w:pStyle w:val="Compact"/>
-      </w:pPr>
-      <w:r>
-        <w:t xml:space="preserve">noviser og eksperter</w:t>
-      </w:r>
-    </w:p>
-    <w:p>
-      <w:pPr>
-        <w:numPr>
-          <w:ilvl w:val="0"/>
-          <w:numId w:val="1015"/>
-        </w:numPr>
-        <w:pStyle w:val="Compact"/>
-      </w:pPr>
-      <w:r>
-        <w:t xml:space="preserve">mentale modeller</w:t>
-      </w:r>
-    </w:p>
-    <w:p>
-      <w:pPr>
-        <w:pStyle w:val="FirstParagraph"/>
-      </w:pPr>
-      <w:r>
-        <w:t xml:space="preserve">Etter at jeg innførte denne måten å lære opp gruppelærere</w:t>
-      </w:r>
-      <w:r>
-        <w:t xml:space="preserve"> </w:t>
-      </w:r>
-      <w:r>
-        <w:t xml:space="preserve">i noen pedagogiske begreper mm har jeg intrykk av at nivået på deres undervisning,</w:t>
-      </w:r>
-      <w:r>
-        <w:t xml:space="preserve"> </w:t>
-      </w:r>
-      <w:r>
-        <w:t xml:space="preserve">og måten de samarbeider med studentene på, har blitt forbedret.</w:t>
-      </w:r>
-      <w:r>
-        <w:t xml:space="preserve"> </w:t>
-      </w:r>
-      <w:r>
-        <w:t xml:space="preserve">Det er som om de tar jobben mer seriøst når de forstår at det er en vitenskap</w:t>
-      </w:r>
-      <w:r>
-        <w:t xml:space="preserve"> </w:t>
-      </w:r>
-      <w:r>
-        <w:t xml:space="preserve">bak det å lære og undervise.</w:t>
-      </w:r>
-    </w:p>
-    <w:p>
-      <w:pPr>
-        <w:pStyle w:val="BodyText"/>
-      </w:pPr>
-      <w:r>
-        <w:t xml:space="preserve">følelse av tilghørighet og eierskap til kurset</w:t>
-      </w:r>
-    </w:p>
-    <w:p>
-      <w:pPr>
-        <w:pStyle w:val="BodyText"/>
-      </w:pPr>
-      <w:r>
-        <w:t xml:space="preserve">Både PhD, MSc og BSC studenter</w:t>
-      </w:r>
-    </w:p>
-    <w:bookmarkEnd w:id="74"/>
-    <w:bookmarkStart w:id="75" w:name="section-3"/>
+        <w:t xml:space="preserve">studentrepresentanter - felles med BIOS1110</w:t>
+      </w:r>
+    </w:p>
+    <w:bookmarkStart w:id="83" w:name="gruppelærere"/>
     <w:p>
       <w:pPr>
         <w:pStyle w:val="Heading4"/>
       </w:pPr>
       <w:r>
-        <w:t xml:space="preserve">???</w:t>
+        <w:t xml:space="preserve">Gruppelærere</w:t>
       </w:r>
     </w:p>
     <w:p>
@@ -6101,258 +6800,39 @@
         <w:pStyle w:val="Compact"/>
       </w:pPr>
       <w:r>
-        <w:t xml:space="preserve">erfaringsdokument og bruken av det</w:t>
-      </w:r>
-    </w:p>
-    <w:bookmarkEnd w:id="75"/>
-    <w:bookmarkStart w:id="76" w:name="X20b40acb384ae72e88140ea33862728da0a208a"/>
-    <w:p>
-      <w:pPr>
-        <w:pStyle w:val="Heading4"/>
-      </w:pPr>
-      <w:r>
-        <w:t xml:space="preserve">Studenter som bidragsyttere i det faglige innholdet</w:t>
-      </w:r>
-    </w:p>
-    <w:p>
-      <w:pPr>
-        <w:pStyle w:val="FirstParagraph"/>
-      </w:pPr>
-      <w:r>
-        <w:t xml:space="preserve">CSE sommerstudenter</w:t>
-      </w:r>
-    </w:p>
-    <w:bookmarkEnd w:id="76"/>
-    <w:bookmarkEnd w:id="77"/>
-    <w:bookmarkEnd w:id="78"/>
-    <w:bookmarkStart w:id="98" w:name="dokumentasjon-vedlegg"/>
-    <w:p>
-      <w:pPr>
-        <w:pStyle w:val="Heading2"/>
-      </w:pPr>
-      <w:r>
-        <w:t xml:space="preserve">Dokumentasjon (Vedlegg)</w:t>
-      </w:r>
-    </w:p>
-    <w:p>
-      <w:pPr>
-        <w:pStyle w:val="FirstParagraph"/>
-      </w:pPr>
-      <w:r>
-        <w:t xml:space="preserve">FIXME oversett til norsk</w:t>
+        <w:t xml:space="preserve">pedagogisk opplæring</w:t>
       </w:r>
     </w:p>
     <w:p>
       <w:pPr>
         <w:numPr>
-          <w:ilvl w:val="0"/>
+          <w:ilvl w:val="1"/>
           <w:numId w:val="1017"/>
         </w:numPr>
         <w:pStyle w:val="Compact"/>
       </w:pPr>
       <w:r>
-        <w:t xml:space="preserve">ha med utviklingsnotat fellesdelen</w:t>
-      </w:r>
-    </w:p>
-    <w:p>
-      <w:pPr>
-        <w:numPr>
-          <w:ilvl w:val="0"/>
-          <w:numId w:val="1017"/>
-        </w:numPr>
-        <w:pStyle w:val="Compact"/>
-      </w:pPr>
-      <w:r>
-        <w:t xml:space="preserve">ha med ten quick tips?</w:t>
-      </w:r>
-    </w:p>
-    <w:p>
-      <w:pPr>
-        <w:numPr>
-          <w:ilvl w:val="0"/>
-          <w:numId w:val="1017"/>
-        </w:numPr>
-        <w:pStyle w:val="Compact"/>
-      </w:pPr>
-      <w:r>
-        <w:t xml:space="preserve">jupyter canvas projsekt</w:t>
-      </w:r>
-    </w:p>
-    <w:p>
-      <w:pPr>
-        <w:numPr>
-          <w:ilvl w:val="0"/>
-          <w:numId w:val="1017"/>
-        </w:numPr>
-        <w:pStyle w:val="Compact"/>
-      </w:pPr>
-      <w:r>
-        <w:t xml:space="preserve">‘</w:t>
-      </w:r>
-      <w:r>
-        <w:t xml:space="preserve">emneplaner</w:t>
-      </w:r>
-      <w:r>
-        <w:t xml:space="preserve">’</w:t>
-      </w:r>
-      <w:r>
-        <w:t xml:space="preserve"> </w:t>
-      </w:r>
-      <w:r>
-        <w:t xml:space="preserve">jeg har utviklet</w:t>
-      </w:r>
-    </w:p>
-    <w:p>
-      <w:pPr>
-        <w:numPr>
-          <w:ilvl w:val="0"/>
-          <w:numId w:val="1017"/>
-        </w:numPr>
-        <w:pStyle w:val="Compact"/>
-      </w:pPr>
-      <w:r>
-        <w:t xml:space="preserve">sluttraportene BIOS1100</w:t>
-      </w:r>
-    </w:p>
-    <w:p>
-      <w:pPr>
-        <w:numPr>
-          <w:ilvl w:val="0"/>
-          <w:numId w:val="1017"/>
-        </w:numPr>
-        <w:pStyle w:val="Compact"/>
-      </w:pPr>
-      <w:r>
-        <w:t xml:space="preserve">lenke til AMBP</w:t>
-      </w:r>
-    </w:p>
-    <w:p>
-      <w:pPr>
-        <w:numPr>
-          <w:ilvl w:val="0"/>
-          <w:numId w:val="1017"/>
-        </w:numPr>
-        <w:pStyle w:val="Compact"/>
-      </w:pPr>
-      <w:r>
-        <w:t xml:space="preserve">digitale læringsressurser?</w:t>
-      </w:r>
-    </w:p>
-    <w:p>
-      <w:pPr>
-        <w:numPr>
-          <w:ilvl w:val="0"/>
-          <w:numId w:val="1017"/>
-        </w:numPr>
-        <w:pStyle w:val="Compact"/>
-      </w:pPr>
-      <w:r>
-        <w:t xml:space="preserve">MNT 2019</w:t>
-      </w:r>
-    </w:p>
-    <w:p>
-      <w:pPr>
-        <w:numPr>
-          <w:ilvl w:val="0"/>
-          <w:numId w:val="1017"/>
-        </w:numPr>
-        <w:pStyle w:val="Compact"/>
-      </w:pPr>
-      <w:r>
-        <w:t xml:space="preserve">lenke til BIOS1100 canvas sidene for alle år</w:t>
-      </w:r>
-    </w:p>
-    <w:p>
-      <w:pPr>
-        <w:numPr>
-          <w:ilvl w:val="0"/>
-          <w:numId w:val="1017"/>
-        </w:numPr>
-        <w:pStyle w:val="Compact"/>
-      </w:pPr>
-      <w:r>
-        <w:t xml:space="preserve">mine blog posts?</w:t>
-      </w:r>
-    </w:p>
-    <w:p>
-      <w:pPr>
-        <w:numPr>
-          <w:ilvl w:val="0"/>
-          <w:numId w:val="1017"/>
-        </w:numPr>
-        <w:pStyle w:val="Compact"/>
-      </w:pPr>
-      <w:r>
-        <w:t xml:space="preserve">github.uio.no sider for gruppelræere</w:t>
-      </w:r>
-    </w:p>
-    <w:p>
-      <w:pPr>
-        <w:numPr>
-          <w:ilvl w:val="0"/>
-          <w:numId w:val="1017"/>
-        </w:numPr>
-        <w:pStyle w:val="Compact"/>
-      </w:pPr>
-      <w:r>
-        <w:t xml:space="preserve">nominert for årets underviser av MN</w:t>
-      </w:r>
-    </w:p>
-    <w:p>
-      <w:pPr>
-        <w:numPr>
-          <w:ilvl w:val="0"/>
-          <w:numId w:val="1017"/>
-        </w:numPr>
-        <w:pStyle w:val="Compact"/>
-      </w:pPr>
-      <w:r>
-        <w:t xml:space="preserve">kan jeg si nominert av noen studenter for IVB pris?</w:t>
-      </w:r>
-    </w:p>
-    <w:p>
-      <w:pPr>
-        <w:numPr>
-          <w:ilvl w:val="0"/>
-          <w:numId w:val="1017"/>
-        </w:numPr>
-        <w:pStyle w:val="Compact"/>
-      </w:pPr>
-      <w:r>
-        <w:t xml:space="preserve">ha med sensurarbeid som jeg gjorde for NBMU (Jon Olav Vik)</w:t>
-      </w:r>
-    </w:p>
-    <w:p>
-      <w:pPr>
-        <w:numPr>
-          <w:ilvl w:val="0"/>
-          <w:numId w:val="1017"/>
-        </w:numPr>
-        <w:pStyle w:val="Compact"/>
-      </w:pPr>
-      <w:r>
-        <w:t xml:space="preserve">ha med all veiledning jeg har gjort?</w:t>
-      </w:r>
-    </w:p>
-    <w:p>
-      <w:pPr>
-        <w:numPr>
-          <w:ilvl w:val="0"/>
-          <w:numId w:val="1017"/>
-        </w:numPr>
-        <w:pStyle w:val="Compact"/>
-      </w:pPr>
-      <w:r>
-        <w:t xml:space="preserve">ha med besøk ministeren, ALC rom</w:t>
-      </w:r>
-    </w:p>
-    <w:bookmarkStart w:id="89" w:name="universitetsundervisning"/>
-    <w:p>
-      <w:pPr>
-        <w:pStyle w:val="Heading3"/>
-      </w:pPr>
-      <w:r>
-        <w:t xml:space="preserve">Universitetsundervisning</w:t>
+        <w:t xml:space="preserve">a la TA programmet</w:t>
+      </w:r>
+    </w:p>
+    <w:p>
+      <w:pPr>
+        <w:pStyle w:val="FirstParagraph"/>
+      </w:pPr>
+      <w:r>
+        <w:t xml:space="preserve">Jeg ser på gruppelærere som undervisere.</w:t>
+      </w:r>
+      <w:r>
+        <w:t xml:space="preserve"> </w:t>
+      </w:r>
+      <w:r>
+        <w:t xml:space="preserve">Det er de som har mest kontakttimer med studentene gjennom semesteter.</w:t>
+      </w:r>
+      <w:r>
+        <w:t xml:space="preserve"> </w:t>
+      </w:r>
+      <w:r>
+        <w:t xml:space="preserve">Derfor synes jeg det er flere viktige aspekter med å jobbe med gruppelærere</w:t>
       </w:r>
     </w:p>
     <w:p>
@@ -6364,10 +6844,524 @@
         <w:pStyle w:val="Compact"/>
       </w:pPr>
       <w:r>
+        <w:t xml:space="preserve">jeg skal hjelpe de til å bli gode undervisere</w:t>
+      </w:r>
+    </w:p>
+    <w:p>
+      <w:pPr>
+        <w:numPr>
+          <w:ilvl w:val="0"/>
+          <w:numId w:val="1018"/>
+        </w:numPr>
+        <w:pStyle w:val="Compact"/>
+      </w:pPr>
+      <w:r>
+        <w:t xml:space="preserve">de skal oppleve at de jobber i et kollegialt felleskap</w:t>
+      </w:r>
+    </w:p>
+    <w:p>
+      <w:pPr>
+        <w:numPr>
+          <w:ilvl w:val="0"/>
+          <w:numId w:val="1018"/>
+        </w:numPr>
+        <w:pStyle w:val="Compact"/>
+      </w:pPr>
+      <w:r>
+        <w:t xml:space="preserve">jeg skal aktivt involvere dem i å forbedre undervisningsopplegget</w:t>
+      </w:r>
+    </w:p>
+    <w:p>
+      <w:pPr>
+        <w:pStyle w:val="FirstParagraph"/>
+      </w:pPr>
+      <w:r>
+        <w:t xml:space="preserve">Det første året hadde jeg en sesjon før kursstart (fæør somemrferie)</w:t>
+      </w:r>
+      <w:r>
+        <w:t xml:space="preserve"> </w:t>
+      </w:r>
+      <w:r>
+        <w:t xml:space="preserve">men da blie det mye informasjon for lang tid før det skulle brukes</w:t>
+      </w:r>
+    </w:p>
+    <w:p>
+      <w:pPr>
+        <w:pStyle w:val="BodyText"/>
+      </w:pPr>
+      <w:r>
+        <w:t xml:space="preserve">De siste årene har jeg brukt de ukentlige møter med gruppelærere</w:t>
+      </w:r>
+      <w:r>
+        <w:t xml:space="preserve"> </w:t>
+      </w:r>
+      <w:r>
+        <w:t xml:space="preserve">der jeg tok opp et tema som er pedagogsik relevant,</w:t>
+      </w:r>
+      <w:r>
+        <w:t xml:space="preserve"> </w:t>
+      </w:r>
+      <w:r>
+        <w:t xml:space="preserve">eller inviterte en annen person til å presentere temaet.</w:t>
+      </w:r>
+    </w:p>
+    <w:p>
+      <w:pPr>
+        <w:pStyle w:val="BodyText"/>
+      </w:pPr>
+      <w:r>
+        <w:t xml:space="preserve">Brukte aktiv læring (tenk-par-del osv)</w:t>
+      </w:r>
+    </w:p>
+    <w:p>
+      <w:pPr>
+        <w:pStyle w:val="BodyText"/>
+      </w:pPr>
+      <w:r>
+        <w:t xml:space="preserve">Noen av dette er inspirert av the Carpentries instruktør trening.</w:t>
+      </w:r>
+    </w:p>
+    <w:p>
+      <w:pPr>
+        <w:pStyle w:val="BodyText"/>
+      </w:pPr>
+      <w:r>
+        <w:t xml:space="preserve">Temaene vi vanligvis diskuterer:</w:t>
+      </w:r>
+    </w:p>
+    <w:p>
+      <w:pPr>
+        <w:numPr>
+          <w:ilvl w:val="0"/>
+          <w:numId w:val="1019"/>
+        </w:numPr>
+        <w:pStyle w:val="Compact"/>
+      </w:pPr>
+      <w:r>
+        <w:t xml:space="preserve">introduksjon til rollen som gruppelærer</w:t>
+      </w:r>
+    </w:p>
+    <w:p>
+      <w:pPr>
+        <w:numPr>
+          <w:ilvl w:val="0"/>
+          <w:numId w:val="1019"/>
+        </w:numPr>
+        <w:pStyle w:val="Compact"/>
+      </w:pPr>
+      <w:r>
+        <w:t xml:space="preserve">lærinsgmål og baklengs undervisningsdesign</w:t>
+      </w:r>
+    </w:p>
+    <w:p>
+      <w:pPr>
+        <w:numPr>
+          <w:ilvl w:val="0"/>
+          <w:numId w:val="1019"/>
+        </w:numPr>
+        <w:pStyle w:val="Compact"/>
+      </w:pPr>
+      <w:r>
+        <w:t xml:space="preserve">motivasjon (student</w:t>
+      </w:r>
+      <w:r>
+        <w:t xml:space="preserve"> </w:t>
+      </w:r>
+      <w:r>
+        <w:rPr>
+          <w:i/>
+        </w:rPr>
+        <w:t xml:space="preserve">og</w:t>
+      </w:r>
+      <w:r>
+        <w:t xml:space="preserve"> </w:t>
+      </w:r>
+      <w:r>
+        <w:t xml:space="preserve">underviser)</w:t>
+      </w:r>
+    </w:p>
+    <w:p>
+      <w:pPr>
+        <w:numPr>
+          <w:ilvl w:val="0"/>
+          <w:numId w:val="1019"/>
+        </w:numPr>
+        <w:pStyle w:val="Compact"/>
+      </w:pPr>
+      <w:r>
+        <w:t xml:space="preserve">kognitiv last - hvorfor er det viktig å ta hensyn til det</w:t>
+      </w:r>
+    </w:p>
+    <w:p>
+      <w:pPr>
+        <w:numPr>
+          <w:ilvl w:val="0"/>
+          <w:numId w:val="1019"/>
+        </w:numPr>
+        <w:pStyle w:val="Compact"/>
+      </w:pPr>
+      <w:r>
+        <w:t xml:space="preserve">noviser og eksperter</w:t>
+      </w:r>
+    </w:p>
+    <w:p>
+      <w:pPr>
+        <w:numPr>
+          <w:ilvl w:val="0"/>
+          <w:numId w:val="1019"/>
+        </w:numPr>
+        <w:pStyle w:val="Compact"/>
+      </w:pPr>
+      <w:r>
+        <w:t xml:space="preserve">mentale modeller</w:t>
+      </w:r>
+    </w:p>
+    <w:p>
+      <w:pPr>
+        <w:pStyle w:val="FirstParagraph"/>
+      </w:pPr>
+      <w:r>
+        <w:t xml:space="preserve">Etter at jeg innførte denne måten å lære opp gruppelærere</w:t>
+      </w:r>
+      <w:r>
+        <w:t xml:space="preserve"> </w:t>
+      </w:r>
+      <w:r>
+        <w:t xml:space="preserve">i noen pedagogiske begreper mm har jeg intrykk av at nivået på deres undervisning,</w:t>
+      </w:r>
+      <w:r>
+        <w:t xml:space="preserve"> </w:t>
+      </w:r>
+      <w:r>
+        <w:t xml:space="preserve">og måten de samarbeider med studentene på, har blitt forbedret.</w:t>
+      </w:r>
+      <w:r>
+        <w:t xml:space="preserve"> </w:t>
+      </w:r>
+      <w:r>
+        <w:t xml:space="preserve">Det er som om de tar jobben mer seriøst når de forstår at det er en vitenskap</w:t>
+      </w:r>
+      <w:r>
+        <w:t xml:space="preserve"> </w:t>
+      </w:r>
+      <w:r>
+        <w:t xml:space="preserve">bak det å lære og undervise.</w:t>
+      </w:r>
+    </w:p>
+    <w:p>
+      <w:pPr>
+        <w:pStyle w:val="BodyText"/>
+      </w:pPr>
+      <w:r>
+        <w:t xml:space="preserve">følelse av tilghørighet og eierskap til kurset</w:t>
+      </w:r>
+    </w:p>
+    <w:p>
+      <w:pPr>
+        <w:pStyle w:val="BodyText"/>
+      </w:pPr>
+      <w:r>
+        <w:t xml:space="preserve">Både PhD, MSc og BSC studenter</w:t>
+      </w:r>
+    </w:p>
+    <w:bookmarkEnd w:id="83"/>
+    <w:bookmarkStart w:id="84" w:name="section-6"/>
+    <w:p>
+      <w:pPr>
+        <w:pStyle w:val="Heading4"/>
+      </w:pPr>
+      <w:r>
+        <w:t xml:space="preserve">???</w:t>
+      </w:r>
+    </w:p>
+    <w:p>
+      <w:pPr>
+        <w:numPr>
+          <w:ilvl w:val="0"/>
+          <w:numId w:val="1020"/>
+        </w:numPr>
+        <w:pStyle w:val="Compact"/>
+      </w:pPr>
+      <w:r>
+        <w:t xml:space="preserve">erfaringsdokument og bruken av det</w:t>
+      </w:r>
+    </w:p>
+    <w:bookmarkEnd w:id="84"/>
+    <w:bookmarkStart w:id="85" w:name="X20b40acb384ae72e88140ea33862728da0a208a"/>
+    <w:p>
+      <w:pPr>
+        <w:pStyle w:val="Heading4"/>
+      </w:pPr>
+      <w:r>
+        <w:t xml:space="preserve">Studenter som bidragsyttere i det faglige innholdet</w:t>
+      </w:r>
+    </w:p>
+    <w:p>
+      <w:pPr>
+        <w:pStyle w:val="FirstParagraph"/>
+      </w:pPr>
+      <w:r>
+        <w:t xml:space="preserve">CSE sommerstudenter</w:t>
+      </w:r>
+    </w:p>
+    <w:bookmarkEnd w:id="85"/>
+    <w:bookmarkEnd w:id="86"/>
+    <w:bookmarkEnd w:id="87"/>
+    <w:bookmarkStart w:id="107" w:name="dokumentasjon-vedlegg"/>
+    <w:p>
+      <w:pPr>
+        <w:pStyle w:val="Heading2"/>
+      </w:pPr>
+      <w:r>
+        <w:t xml:space="preserve">Dokumentasjon (Vedlegg)</w:t>
+      </w:r>
+    </w:p>
+    <w:p>
+      <w:pPr>
+        <w:pStyle w:val="FirstParagraph"/>
+      </w:pPr>
+      <w:r>
+        <w:t xml:space="preserve">FIXME oversett til norsk</w:t>
+      </w:r>
+    </w:p>
+    <w:p>
+      <w:pPr>
+        <w:numPr>
+          <w:ilvl w:val="0"/>
+          <w:numId w:val="1021"/>
+        </w:numPr>
+        <w:pStyle w:val="Compact"/>
+      </w:pPr>
+      <w:r>
+        <w:t xml:space="preserve">ha med utviklingsnotat fellesdelen</w:t>
+      </w:r>
+    </w:p>
+    <w:p>
+      <w:pPr>
+        <w:numPr>
+          <w:ilvl w:val="0"/>
+          <w:numId w:val="1021"/>
+        </w:numPr>
+        <w:pStyle w:val="Compact"/>
+      </w:pPr>
+      <w:r>
+        <w:t xml:space="preserve">ha med ten quick tips?</w:t>
+      </w:r>
+    </w:p>
+    <w:p>
+      <w:pPr>
+        <w:numPr>
+          <w:ilvl w:val="0"/>
+          <w:numId w:val="1021"/>
+        </w:numPr>
+        <w:pStyle w:val="Compact"/>
+      </w:pPr>
+      <w:r>
+        <w:t xml:space="preserve">jupyter canvas projsekt</w:t>
+      </w:r>
+    </w:p>
+    <w:p>
+      <w:pPr>
+        <w:numPr>
+          <w:ilvl w:val="0"/>
+          <w:numId w:val="1021"/>
+        </w:numPr>
+        <w:pStyle w:val="Compact"/>
+      </w:pPr>
+      <w:r>
+        <w:t xml:space="preserve">‘</w:t>
+      </w:r>
+      <w:r>
+        <w:t xml:space="preserve">emneplaner</w:t>
+      </w:r>
+      <w:r>
+        <w:t xml:space="preserve">’</w:t>
+      </w:r>
+      <w:r>
+        <w:t xml:space="preserve"> </w:t>
+      </w:r>
+      <w:r>
+        <w:t xml:space="preserve">jeg har utviklet</w:t>
+      </w:r>
+    </w:p>
+    <w:p>
+      <w:pPr>
+        <w:numPr>
+          <w:ilvl w:val="0"/>
+          <w:numId w:val="1021"/>
+        </w:numPr>
+        <w:pStyle w:val="Compact"/>
+      </w:pPr>
+      <w:r>
+        <w:t xml:space="preserve">sluttraportene BIOS1100</w:t>
+      </w:r>
+    </w:p>
+    <w:p>
+      <w:pPr>
+        <w:numPr>
+          <w:ilvl w:val="0"/>
+          <w:numId w:val="1021"/>
+        </w:numPr>
+        <w:pStyle w:val="Compact"/>
+      </w:pPr>
+      <w:r>
+        <w:t xml:space="preserve">lenke til AMBP</w:t>
+      </w:r>
+    </w:p>
+    <w:p>
+      <w:pPr>
+        <w:numPr>
+          <w:ilvl w:val="0"/>
+          <w:numId w:val="1021"/>
+        </w:numPr>
+        <w:pStyle w:val="Compact"/>
+      </w:pPr>
+      <w:r>
+        <w:t xml:space="preserve">digitale læringsressurser?</w:t>
+      </w:r>
+    </w:p>
+    <w:p>
+      <w:pPr>
+        <w:numPr>
+          <w:ilvl w:val="0"/>
+          <w:numId w:val="1021"/>
+        </w:numPr>
+        <w:pStyle w:val="Compact"/>
+      </w:pPr>
+      <w:r>
+        <w:t xml:space="preserve">MNT 2019</w:t>
+      </w:r>
+    </w:p>
+    <w:p>
+      <w:pPr>
+        <w:numPr>
+          <w:ilvl w:val="0"/>
+          <w:numId w:val="1021"/>
+        </w:numPr>
+        <w:pStyle w:val="Compact"/>
+      </w:pPr>
+      <w:r>
+        <w:t xml:space="preserve">lenke til BIOS1100 canvas sidene for alle år</w:t>
+      </w:r>
+    </w:p>
+    <w:p>
+      <w:pPr>
+        <w:numPr>
+          <w:ilvl w:val="0"/>
+          <w:numId w:val="1021"/>
+        </w:numPr>
+        <w:pStyle w:val="Compact"/>
+      </w:pPr>
+      <w:r>
+        <w:t xml:space="preserve">mine blog posts?</w:t>
+      </w:r>
+    </w:p>
+    <w:p>
+      <w:pPr>
+        <w:numPr>
+          <w:ilvl w:val="0"/>
+          <w:numId w:val="1021"/>
+        </w:numPr>
+        <w:pStyle w:val="Compact"/>
+      </w:pPr>
+      <w:r>
+        <w:t xml:space="preserve">github.uio.no sider for gruppelræere</w:t>
+      </w:r>
+    </w:p>
+    <w:p>
+      <w:pPr>
+        <w:numPr>
+          <w:ilvl w:val="0"/>
+          <w:numId w:val="1021"/>
+        </w:numPr>
+        <w:pStyle w:val="Compact"/>
+      </w:pPr>
+      <w:r>
+        <w:t xml:space="preserve">nominert for årets underviser av MN</w:t>
+      </w:r>
+    </w:p>
+    <w:p>
+      <w:pPr>
+        <w:numPr>
+          <w:ilvl w:val="0"/>
+          <w:numId w:val="1021"/>
+        </w:numPr>
+        <w:pStyle w:val="Compact"/>
+      </w:pPr>
+      <w:r>
+        <w:t xml:space="preserve">kan jeg si nominert av noen studenter for IVB pris?</w:t>
+      </w:r>
+    </w:p>
+    <w:p>
+      <w:pPr>
+        <w:numPr>
+          <w:ilvl w:val="0"/>
+          <w:numId w:val="1021"/>
+        </w:numPr>
+        <w:pStyle w:val="Compact"/>
+      </w:pPr>
+      <w:r>
+        <w:t xml:space="preserve">ha med sensurarbeid som jeg gjorde for NBMU (Jon Olav Vik)</w:t>
+      </w:r>
+    </w:p>
+    <w:p>
+      <w:pPr>
+        <w:numPr>
+          <w:ilvl w:val="0"/>
+          <w:numId w:val="1021"/>
+        </w:numPr>
+        <w:pStyle w:val="Compact"/>
+      </w:pPr>
+      <w:r>
+        <w:t xml:space="preserve">ha med all veiledning jeg har gjort?</w:t>
+      </w:r>
+    </w:p>
+    <w:p>
+      <w:pPr>
+        <w:numPr>
+          <w:ilvl w:val="0"/>
+          <w:numId w:val="1021"/>
+        </w:numPr>
+        <w:pStyle w:val="Compact"/>
+      </w:pPr>
+      <w:r>
+        <w:t xml:space="preserve">ha med besøk ministeren, ALC rom</w:t>
+      </w:r>
+    </w:p>
+    <w:p>
+      <w:pPr>
+        <w:numPr>
+          <w:ilvl w:val="0"/>
+          <w:numId w:val="1021"/>
+        </w:numPr>
+        <w:pStyle w:val="Compact"/>
+      </w:pPr>
+      <w:r>
+        <w:t xml:space="preserve">ha med utkast til Junes artikkel?</w:t>
+      </w:r>
+    </w:p>
+    <w:bookmarkStart w:id="98" w:name="universitetsundervisning"/>
+    <w:p>
+      <w:pPr>
+        <w:pStyle w:val="Heading3"/>
+      </w:pPr>
+      <w:r>
+        <w:t xml:space="preserve">Universitetsundervisning</w:t>
+      </w:r>
+    </w:p>
+    <w:p>
+      <w:pPr>
+        <w:numPr>
+          <w:ilvl w:val="0"/>
+          <w:numId w:val="1022"/>
+        </w:numPr>
+        <w:pStyle w:val="Compact"/>
+      </w:pPr>
+      <w:r>
         <w:t xml:space="preserve">flytt til utvikling.do.txt</w:t>
       </w:r>
     </w:p>
-    <w:bookmarkStart w:id="82" w:name="emneansvar"/>
+    <w:bookmarkStart w:id="91" w:name="emneansvar"/>
     <w:p>
       <w:pPr>
         <w:pStyle w:val="Heading4"/>
@@ -6386,7 +7380,7 @@
       <w:r>
         <w:t xml:space="preserve"> </w:t>
       </w:r>
-      <w:hyperlink r:id="rId79">
+      <w:hyperlink r:id="rId88">
         <w:r>
           <w:rPr>
             <w:rStyle w:val="Hyperlink"/>
@@ -6426,7 +7420,7 @@
       <w:r>
         <w:t xml:space="preserve"> </w:t>
       </w:r>
-      <w:hyperlink r:id="rId80">
+      <w:hyperlink r:id="rId89">
         <w:r>
           <w:rPr>
             <w:rStyle w:val="Hyperlink"/>
@@ -6440,7 +7434,7 @@
       <w:r>
         <w:t xml:space="preserve"> </w:t>
       </w:r>
-      <w:hyperlink r:id="rId81">
+      <w:hyperlink r:id="rId90">
         <w:r>
           <w:rPr>
             <w:rStyle w:val="Hyperlink"/>
@@ -6452,8 +7446,8 @@
         <w:t xml:space="preserve">, 2012-2016</w:t>
       </w:r>
     </w:p>
-    <w:bookmarkEnd w:id="82"/>
-    <w:bookmarkStart w:id="83" w:name="annen-universitetsundervisning"/>
+    <w:bookmarkEnd w:id="91"/>
+    <w:bookmarkStart w:id="92" w:name="annen-universitetsundervisning"/>
     <w:p>
       <w:pPr>
         <w:pStyle w:val="Heading4"/>
@@ -6635,8 +7629,8 @@
         <w:t xml:space="preserve">2000</w:t>
       </w:r>
     </w:p>
-    <w:bookmarkEnd w:id="83"/>
-    <w:bookmarkStart w:id="88" w:name="workshops"/>
+    <w:bookmarkEnd w:id="92"/>
+    <w:bookmarkStart w:id="97" w:name="workshops"/>
     <w:p>
       <w:pPr>
         <w:pStyle w:val="Heading4"/>
@@ -6675,7 +7669,7 @@
       <w:r>
         <w:t xml:space="preserve"> </w:t>
       </w:r>
-      <w:hyperlink r:id="rId84">
+      <w:hyperlink r:id="rId93">
         <w:r>
           <w:rPr>
             <w:rStyle w:val="Hyperlink"/>
@@ -6700,7 +7694,7 @@
       <w:r>
         <w:t xml:space="preserve"> </w:t>
       </w:r>
-      <w:hyperlink r:id="rId85">
+      <w:hyperlink r:id="rId94">
         <w:r>
           <w:rPr>
             <w:rStyle w:val="Hyperlink"/>
@@ -6737,7 +7731,7 @@
       <w:r>
         <w:t xml:space="preserve"> </w:t>
       </w:r>
-      <w:hyperlink r:id="rId86">
+      <w:hyperlink r:id="rId95">
         <w:r>
           <w:rPr>
             <w:rStyle w:val="Hyperlink"/>
@@ -6754,7 +7748,7 @@
       <w:r>
         <w:t xml:space="preserve"> </w:t>
       </w:r>
-      <w:hyperlink r:id="rId87">
+      <w:hyperlink r:id="rId96">
         <w:r>
           <w:rPr>
             <w:rStyle w:val="Hyperlink"/>
@@ -6793,9 +7787,9 @@
         <w:t xml:space="preserve">genome assembly (invited), Univ. of Gothenburg, 2011</w:t>
       </w:r>
     </w:p>
-    <w:bookmarkEnd w:id="88"/>
-    <w:bookmarkEnd w:id="89"/>
-    <w:bookmarkStart w:id="96" w:name="software-og-data-carpentry"/>
+    <w:bookmarkEnd w:id="97"/>
+    <w:bookmarkEnd w:id="98"/>
+    <w:bookmarkStart w:id="105" w:name="software-og-data-carpentry"/>
     <w:p>
       <w:pPr>
         <w:pStyle w:val="Heading3"/>
@@ -6808,7 +7802,7 @@
       <w:pPr>
         <w:pStyle w:val="FirstParagraph"/>
       </w:pPr>
-      <w:hyperlink r:id="rId90">
+      <w:hyperlink r:id="rId99">
         <w:r>
           <w:rPr>
             <w:rStyle w:val="Hyperlink"/>
@@ -6825,7 +7819,7 @@
       <w:r>
         <w:t xml:space="preserve"> </w:t>
       </w:r>
-      <w:hyperlink r:id="rId91">
+      <w:hyperlink r:id="rId100">
         <w:r>
           <w:rPr>
             <w:rStyle w:val="Hyperlink"/>
@@ -6842,7 +7836,7 @@
       <w:r>
         <w:t xml:space="preserve"> </w:t>
       </w:r>
-      <w:hyperlink r:id="rId92">
+      <w:hyperlink r:id="rId101">
         <w:r>
           <w:rPr>
             <w:rStyle w:val="Hyperlink"/>
@@ -6866,7 +7860,7 @@
         <w:t xml:space="preserve">, which enables me to give workshops for researchers that want to become instructors for Software or Data Carpentry.</w:t>
       </w:r>
     </w:p>
-    <w:bookmarkStart w:id="93" w:name="software-carpentry-workshops-taught"/>
+    <w:bookmarkStart w:id="102" w:name="software-carpentry-workshops-taught"/>
     <w:p>
       <w:pPr>
         <w:pStyle w:val="Heading4"/>
@@ -6901,8 +7895,8 @@
         <w:t xml:space="preserve">Science for Life Laboratory, Stockholm, Sweden 2014</w:t>
       </w:r>
     </w:p>
-    <w:bookmarkEnd w:id="93"/>
-    <w:bookmarkStart w:id="95" w:name="X65f11399793973b3a139ed18ba9888be72e8206"/>
+    <w:bookmarkEnd w:id="102"/>
+    <w:bookmarkStart w:id="104" w:name="X65f11399793973b3a139ed18ba9888be72e8206"/>
     <w:p>
       <w:pPr>
         <w:pStyle w:val="Heading4"/>
@@ -6921,7 +7915,7 @@
       <w:r>
         <w:t xml:space="preserve"> </w:t>
       </w:r>
-      <w:hyperlink r:id="rId94">
+      <w:hyperlink r:id="rId103">
         <w:r>
           <w:rPr>
             <w:rStyle w:val="Hyperlink"/>
@@ -6933,9 +7927,9 @@
         <w:t xml:space="preserve">.</w:t>
       </w:r>
     </w:p>
-    <w:bookmarkEnd w:id="95"/>
-    <w:bookmarkEnd w:id="96"/>
-    <w:bookmarkStart w:id="97" w:name="liste-over-vedlegg"/>
+    <w:bookmarkEnd w:id="104"/>
+    <w:bookmarkEnd w:id="105"/>
+    <w:bookmarkStart w:id="106" w:name="liste-over-vedlegg"/>
     <w:p>
       <w:pPr>
         <w:pStyle w:val="Heading3"/>
@@ -6948,7 +7942,7 @@
       <w:pPr>
         <w:numPr>
           <w:ilvl w:val="0"/>
-          <w:numId w:val="1019"/>
+          <w:numId w:val="1023"/>
         </w:numPr>
         <w:pStyle w:val="Compact"/>
       </w:pPr>
@@ -6960,7 +7954,7 @@
       <w:pPr>
         <w:numPr>
           <w:ilvl w:val="0"/>
-          <w:numId w:val="1019"/>
+          <w:numId w:val="1023"/>
         </w:numPr>
         <w:pStyle w:val="Compact"/>
       </w:pPr>
@@ -6972,7 +7966,7 @@
       <w:pPr>
         <w:numPr>
           <w:ilvl w:val="0"/>
-          <w:numId w:val="1019"/>
+          <w:numId w:val="1023"/>
         </w:numPr>
         <w:pStyle w:val="Compact"/>
       </w:pPr>
@@ -6980,9 +7974,9 @@
         <w:t xml:space="preserve">sluttrapporter BIOS1100 2017-2020</w:t>
       </w:r>
     </w:p>
-    <w:bookmarkEnd w:id="97"/>
-    <w:bookmarkEnd w:id="98"/>
-    <w:bookmarkStart w:id="110" w:name="litteraturliste"/>
+    <w:bookmarkEnd w:id="106"/>
+    <w:bookmarkEnd w:id="107"/>
+    <w:bookmarkStart w:id="128" w:name="litteraturliste"/>
     <w:p>
       <w:pPr>
         <w:pStyle w:val="Heading2"/>
@@ -6991,8 +7985,314 @@
         <w:t xml:space="preserve">Litteraturliste</w:t>
       </w:r>
     </w:p>
-    <w:bookmarkStart w:id="109" w:name="refs"/>
-    <w:bookmarkStart w:id="100" w:name="ref-miller_1956"/>
+    <w:bookmarkStart w:id="108" w:name="miller_1956"/>
+    <w:bookmarkEnd w:id="108"/>
+    <w:p>
+      <w:pPr>
+        <w:numPr>
+          <w:ilvl w:val="0"/>
+          <w:numId w:val="1000"/>
+        </w:numPr>
+        <w:pStyle w:val="Compact"/>
+      </w:pPr>
+      <w:r>
+        <w:rPr>
+          <w:b/>
+        </w:rPr>
+        <w:t xml:space="preserve">G. A. Miller</w:t>
+      </w:r>
+      <w:r>
+        <w:t xml:space="preserve">.</w:t>
+      </w:r>
+      <w:r>
+        <w:t xml:space="preserve"> </w:t>
+      </w:r>
+      <w:r>
+        <w:t xml:space="preserve">The Magical Number Seven, Plus Or Minus Two: Some Limits on Our Capacity for Processing Information.,</w:t>
+      </w:r>
+      <w:r>
+        <w:t xml:space="preserve"> </w:t>
+      </w:r>
+      <w:r>
+        <w:rPr>
+          <w:i/>
+        </w:rPr>
+        <w:t xml:space="preserve">Psychological Review</w:t>
+      </w:r>
+      <w:r>
+        <w:t xml:space="preserve">,</w:t>
+      </w:r>
+      <w:r>
+        <w:t xml:space="preserve"> </w:t>
+      </w:r>
+      <w:r>
+        <w:t xml:space="preserve">63(2),</w:t>
+      </w:r>
+      <w:r>
+        <w:t xml:space="preserve"> </w:t>
+      </w:r>
+      <w:r>
+        <w:t xml:space="preserve">pp. 81-97,</w:t>
+      </w:r>
+      <w:r>
+        <w:t xml:space="preserve"> </w:t>
+      </w:r>
+      <w:hyperlink r:id="rId109">
+        <w:r>
+          <w:rPr>
+            <w:rStyle w:val="Hyperlink"/>
+          </w:rPr>
+          <w:t xml:space="preserve">doi: 10.1037/h0043158</w:t>
+        </w:r>
+      </w:hyperlink>
+      <w:r>
+        <w:t xml:space="preserve">,</w:t>
+      </w:r>
+    </w:p>
+    <w:bookmarkStart w:id="110" w:name="guzdial_2015"/>
+    <w:bookmarkEnd w:id="110"/>
+    <w:p>
+      <w:pPr>
+        <w:numPr>
+          <w:ilvl w:val="0"/>
+          <w:numId w:val="1000"/>
+        </w:numPr>
+        <w:pStyle w:val="Compact"/>
+      </w:pPr>
+      <w:r>
+        <w:rPr>
+          <w:b/>
+        </w:rPr>
+        <w:t xml:space="preserve">M. Guzdial</w:t>
+      </w:r>
+      <w:r>
+        <w:t xml:space="preserve">.</w:t>
+      </w:r>
+      <w:r>
+        <w:t xml:space="preserve"> </w:t>
+      </w:r>
+      <w:r>
+        <w:rPr>
+          <w:i/>
+        </w:rPr>
+        <w:t xml:space="preserve">Learner-Centered Design of Computing Education: Research on Computing for Everyone</w:t>
+      </w:r>
+      <w:r>
+        <w:t xml:space="preserve">,</w:t>
+      </w:r>
+      <w:r>
+        <w:t xml:space="preserve"> </w:t>
+      </w:r>
+      <w:r>
+        <w:t xml:space="preserve">Morgan &amp; Claypool,</w:t>
+      </w:r>
+    </w:p>
+    <w:bookmarkStart w:id="111" w:name="jenkins_2002"/>
+    <w:bookmarkEnd w:id="111"/>
+    <w:p>
+      <w:pPr>
+        <w:numPr>
+          <w:ilvl w:val="0"/>
+          <w:numId w:val="1000"/>
+        </w:numPr>
+        <w:pStyle w:val="Compact"/>
+      </w:pPr>
+      <w:r>
+        <w:rPr>
+          <w:b/>
+        </w:rPr>
+        <w:t xml:space="preserve">T. Jenkins</w:t>
+      </w:r>
+      <w:r>
+        <w:t xml:space="preserve">.</w:t>
+      </w:r>
+      <w:r>
+        <w:t xml:space="preserve"> </w:t>
+      </w:r>
+      <w:r>
+        <w:t xml:space="preserve">On the Difficulty of Learning to Program,</w:t>
+      </w:r>
+      <w:r>
+        <w:t xml:space="preserve"> </w:t>
+      </w:r>
+      <w:r>
+        <w:rPr>
+          <w:i/>
+        </w:rPr>
+        <w:t xml:space="preserve">Proceedings for the 3rd Annual Conference of the LTSN Centre for Information and Computer Sciences</w:t>
+      </w:r>
+      <w:r>
+        <w:t xml:space="preserve">,</w:t>
+      </w:r>
+      <w:r>
+        <w:t xml:space="preserve"> </w:t>
+      </w:r>
+      <w:r>
+        <w:t xml:space="preserve">Loughborough University,</w:t>
+      </w:r>
+    </w:p>
+    <w:bookmarkStart w:id="112" w:name="robins_et_al_2003"/>
+    <w:bookmarkEnd w:id="112"/>
+    <w:p>
+      <w:pPr>
+        <w:numPr>
+          <w:ilvl w:val="0"/>
+          <w:numId w:val="1000"/>
+        </w:numPr>
+        <w:pStyle w:val="Compact"/>
+      </w:pPr>
+      <w:r>
+        <w:rPr>
+          <w:b/>
+        </w:rPr>
+        <w:t xml:space="preserve">A. Robins, J. Rountree and N. Rountree</w:t>
+      </w:r>
+      <w:r>
+        <w:t xml:space="preserve">.</w:t>
+      </w:r>
+      <w:r>
+        <w:t xml:space="preserve"> </w:t>
+      </w:r>
+      <w:r>
+        <w:t xml:space="preserve">Learning and Teaching Programming: A Review and Discussion,</w:t>
+      </w:r>
+      <w:r>
+        <w:t xml:space="preserve"> </w:t>
+      </w:r>
+      <w:r>
+        <w:rPr>
+          <w:i/>
+        </w:rPr>
+        <w:t xml:space="preserve">Computer Communications</w:t>
+      </w:r>
+      <w:r>
+        <w:t xml:space="preserve">,</w:t>
+      </w:r>
+      <w:r>
+        <w:t xml:space="preserve"> </w:t>
+      </w:r>
+      <w:r>
+        <w:t xml:space="preserve">13(2),</w:t>
+      </w:r>
+      <w:r>
+        <w:t xml:space="preserve"> </w:t>
+      </w:r>
+      <w:r>
+        <w:t xml:space="preserve">pp. 137-172,</w:t>
+      </w:r>
+      <w:r>
+        <w:t xml:space="preserve"> </w:t>
+      </w:r>
+      <w:hyperlink r:id="rId113">
+        <w:r>
+          <w:rPr>
+            <w:rStyle w:val="Hyperlink"/>
+          </w:rPr>
+          <w:t xml:space="preserve">doi: 10.1076/csed.13.2.137.14200</w:t>
+        </w:r>
+      </w:hyperlink>
+      <w:r>
+        <w:t xml:space="preserve">,</w:t>
+      </w:r>
+    </w:p>
+    <w:bookmarkStart w:id="114" w:name="luxton_reilly_2016"/>
+    <w:bookmarkEnd w:id="114"/>
+    <w:p>
+      <w:pPr>
+        <w:numPr>
+          <w:ilvl w:val="0"/>
+          <w:numId w:val="1000"/>
+        </w:numPr>
+        <w:pStyle w:val="Compact"/>
+      </w:pPr>
+      <w:r>
+        <w:rPr>
+          <w:b/>
+        </w:rPr>
+        <w:t xml:space="preserve">A. Luxton-Reilly</w:t>
+      </w:r>
+      <w:r>
+        <w:t xml:space="preserve">.</w:t>
+      </w:r>
+      <w:r>
+        <w:t xml:space="preserve"> </w:t>
+      </w:r>
+      <w:r>
+        <w:t xml:space="preserve">Learning to Program Is Easy,</w:t>
+      </w:r>
+      <w:r>
+        <w:t xml:space="preserve"> </w:t>
+      </w:r>
+      <w:r>
+        <w:rPr>
+          <w:i/>
+        </w:rPr>
+        <w:t xml:space="preserve">Proceedings of the 2016 ACM Conference on Innovation and Technology in Computer Science Education</w:t>
+      </w:r>
+      <w:r>
+        <w:t xml:space="preserve">,</w:t>
+      </w:r>
+      <w:r>
+        <w:t xml:space="preserve"> </w:t>
+      </w:r>
+      <w:r>
+        <w:t xml:space="preserve">ACM,</w:t>
+      </w:r>
+    </w:p>
+    <w:bookmarkStart w:id="115" w:name="sweller_et_al_2019"/>
+    <w:bookmarkEnd w:id="115"/>
+    <w:p>
+      <w:pPr>
+        <w:numPr>
+          <w:ilvl w:val="0"/>
+          <w:numId w:val="1000"/>
+        </w:numPr>
+        <w:pStyle w:val="Compact"/>
+      </w:pPr>
+      <w:r>
+        <w:rPr>
+          <w:b/>
+        </w:rPr>
+        <w:t xml:space="preserve">J. Sweller, J. J. G. v. Merri"enboer and F. Paas</w:t>
+      </w:r>
+      <w:r>
+        <w:t xml:space="preserve">.</w:t>
+      </w:r>
+      <w:r>
+        <w:t xml:space="preserve"> </w:t>
+      </w:r>
+      <w:r>
+        <w:t xml:space="preserve">Cognitive Architecture and Instructional Design: 20 Years Later,</w:t>
+      </w:r>
+      <w:r>
+        <w:t xml:space="preserve"> </w:t>
+      </w:r>
+      <w:r>
+        <w:rPr>
+          <w:i/>
+        </w:rPr>
+        <w:t xml:space="preserve">Educational Psychology Review</w:t>
+      </w:r>
+      <w:r>
+        <w:t xml:space="preserve">,</w:t>
+      </w:r>
+      <w:r>
+        <w:t xml:space="preserve"> </w:t>
+      </w:r>
+      <w:hyperlink r:id="rId116">
+        <w:r>
+          <w:rPr>
+            <w:rStyle w:val="Hyperlink"/>
+          </w:rPr>
+          <w:t xml:space="preserve">doi: 10.1007/s10648-019-09465-5</w:t>
+        </w:r>
+      </w:hyperlink>
+      <w:r>
+        <w:t xml:space="preserve">,</w:t>
+      </w:r>
+    </w:p>
+    <w:bookmarkStart w:id="127" w:name="refs"/>
+    <w:bookmarkStart w:id="118" w:name="ref-miller_1956"/>
     <w:p>
       <w:pPr>
         <w:pStyle w:val="Bibliography"/>
@@ -7009,7 +8309,7 @@
       <w:r>
         <w:t xml:space="preserve">Miller GA. The magical number seven, plus or minus two: Some limits on our capacity for processing information. Psychological Review. 1956;63: 81–97. doi:</w:t>
       </w:r>
-      <w:hyperlink r:id="rId99">
+      <w:hyperlink r:id="rId117">
         <w:r>
           <w:rPr>
             <w:rStyle w:val="Hyperlink"/>
@@ -7018,8 +8318,8 @@
         </w:r>
       </w:hyperlink>
     </w:p>
-    <w:bookmarkEnd w:id="100"/>
-    <w:bookmarkStart w:id="101" w:name="ref-guzdial_2015"/>
+    <w:bookmarkEnd w:id="118"/>
+    <w:bookmarkStart w:id="119" w:name="ref-guzdial_2015"/>
     <w:p>
       <w:pPr>
         <w:pStyle w:val="Bibliography"/>
@@ -7100,8 +8400,8 @@
         <w:t xml:space="preserve"> </w:t>
       </w:r>
     </w:p>
-    <w:bookmarkEnd w:id="101"/>
-    <w:bookmarkStart w:id="102" w:name="ref-jenkins_2002"/>
+    <w:bookmarkEnd w:id="119"/>
+    <w:bookmarkStart w:id="120" w:name="ref-jenkins_2002"/>
     <w:p>
       <w:pPr>
         <w:pStyle w:val="Bibliography"/>
@@ -7176,8 +8476,8 @@
         <w:t xml:space="preserve"> </w:t>
       </w:r>
     </w:p>
-    <w:bookmarkEnd w:id="102"/>
-    <w:bookmarkStart w:id="104" w:name="ref-robins_et_al_2003"/>
+    <w:bookmarkEnd w:id="120"/>
+    <w:bookmarkStart w:id="122" w:name="ref-robins_et_al_2003"/>
     <w:p>
       <w:pPr>
         <w:pStyle w:val="Bibliography"/>
@@ -7224,7 +8524,7 @@
       <w:r>
         <w:t xml:space="preserve">. Computer Communications. 2003;13: 137–172. doi:</w:t>
       </w:r>
-      <w:hyperlink r:id="rId103">
+      <w:hyperlink r:id="rId121">
         <w:r>
           <w:rPr>
             <w:rStyle w:val="Hyperlink"/>
@@ -7233,8 +8533,8 @@
         </w:r>
       </w:hyperlink>
     </w:p>
-    <w:bookmarkEnd w:id="104"/>
-    <w:bookmarkStart w:id="106" w:name="ref-luxton_reilly_2016"/>
+    <w:bookmarkEnd w:id="122"/>
+    <w:bookmarkStart w:id="124" w:name="ref-luxton_reilly_2016"/>
     <w:p>
       <w:pPr>
         <w:pStyle w:val="Bibliography"/>
@@ -7335,7 +8635,7 @@
       <w:r>
         <w:t xml:space="preserve">; 2016. pp. 284–289. doi:</w:t>
       </w:r>
-      <w:hyperlink r:id="rId105">
+      <w:hyperlink r:id="rId123">
         <w:r>
           <w:rPr>
             <w:rStyle w:val="Hyperlink"/>
@@ -7344,8 +8644,8 @@
         </w:r>
       </w:hyperlink>
     </w:p>
-    <w:bookmarkEnd w:id="106"/>
-    <w:bookmarkStart w:id="108" w:name="ref-sweller_et_al_2019"/>
+    <w:bookmarkEnd w:id="124"/>
+    <w:bookmarkStart w:id="126" w:name="ref-sweller_et_al_2019"/>
     <w:p>
       <w:pPr>
         <w:pStyle w:val="Bibliography"/>
@@ -7389,7 +8689,7 @@
       <w:r>
         <w:t xml:space="preserve">. Educational Psychology Review. 2019. doi:</w:t>
       </w:r>
-      <w:hyperlink r:id="rId107">
+      <w:hyperlink r:id="rId125">
         <w:r>
           <w:rPr>
             <w:rStyle w:val="Hyperlink"/>
@@ -7398,9 +8698,9 @@
         </w:r>
       </w:hyperlink>
     </w:p>
-    <w:bookmarkEnd w:id="108"/>
-    <w:bookmarkEnd w:id="109"/>
-    <w:bookmarkEnd w:id="110"/>
+    <w:bookmarkEnd w:id="126"/>
+    <w:bookmarkEnd w:id="127"/>
+    <w:bookmarkEnd w:id="128"/>
     <w:sectPr/>
   </w:body>
 </w:document>
@@ -7426,7 +8726,7 @@
       </w:r>
     </w:p>
   </w:footnote>
-  <w:footnote w:id="70">
+  <w:footnote w:id="79">
     <w:p>
       <w:pPr>
         <w:pStyle w:val="FootnoteText"/>
@@ -7440,7 +8740,7 @@
       <w:r>
         <w:t xml:space="preserve"> </w:t>
       </w:r>
-      <w:hyperlink r:id="rId71">
+      <w:hyperlink r:id="rId80">
         <w:r>
           <w:rPr>
             <w:rStyle w:val="Hyperlink"/>
@@ -7460,7 +8760,7 @@
       <w:r>
         <w:t xml:space="preserve"> </w:t>
       </w:r>
-      <w:hyperlink r:id="rId72">
+      <w:hyperlink r:id="rId81">
         <w:r>
           <w:rPr>
             <w:rStyle w:val="Hyperlink"/>
@@ -7784,6 +9084,790 @@
       <w:start w:val="1"/>
       <w:numFmt w:val="decimal"/>
       <w:lvlText w:val="%9)"/>
+      <w:lvlJc w:val="left"/>
+      <w:pPr>
+        <w:tabs>
+          <w:tab w:val="num" w:pos="5760"/>
+        </w:tabs>
+        <w:ind w:left="6240" w:hanging="480"/>
+      </w:pPr>
+    </w:lvl>
+  </w:abstractNum>
+  <w:abstractNum w:abstractNumId="99411">
+    <w:nsid w:val="47261bad"/>
+    <w:multiLevelType w:val="multilevel"/>
+    <w:lvl w:ilvl="0">
+      <w:start w:val="1"/>
+      <w:numFmt w:val="decimal"/>
+      <w:lvlText w:val="%1."/>
+      <w:lvlJc w:val="left"/>
+      <w:pPr>
+        <w:tabs>
+          <w:tab w:val="num" w:pos="0"/>
+        </w:tabs>
+        <w:ind w:left="480" w:hanging="480"/>
+      </w:pPr>
+    </w:lvl>
+    <w:lvl w:ilvl="1">
+      <w:start w:val="1"/>
+      <w:numFmt w:val="decimal"/>
+      <w:lvlText w:val="%2."/>
+      <w:lvlJc w:val="left"/>
+      <w:pPr>
+        <w:tabs>
+          <w:tab w:val="num" w:pos="720"/>
+        </w:tabs>
+        <w:ind w:left="1200" w:hanging="480"/>
+      </w:pPr>
+    </w:lvl>
+    <w:lvl w:ilvl="2">
+      <w:start w:val="1"/>
+      <w:numFmt w:val="decimal"/>
+      <w:lvlText w:val="%3."/>
+      <w:lvlJc w:val="left"/>
+      <w:pPr>
+        <w:tabs>
+          <w:tab w:val="num" w:pos="1440"/>
+        </w:tabs>
+        <w:ind w:left="1920" w:hanging="480"/>
+      </w:pPr>
+    </w:lvl>
+    <w:lvl w:ilvl="3">
+      <w:start w:val="1"/>
+      <w:numFmt w:val="decimal"/>
+      <w:lvlText w:val="%4."/>
+      <w:lvlJc w:val="left"/>
+      <w:pPr>
+        <w:tabs>
+          <w:tab w:val="num" w:pos="2160"/>
+        </w:tabs>
+        <w:ind w:left="2640" w:hanging="480"/>
+      </w:pPr>
+    </w:lvl>
+    <w:lvl w:ilvl="4">
+      <w:start w:val="1"/>
+      <w:numFmt w:val="decimal"/>
+      <w:lvlText w:val="%5."/>
+      <w:lvlJc w:val="left"/>
+      <w:pPr>
+        <w:tabs>
+          <w:tab w:val="num" w:pos="2880"/>
+        </w:tabs>
+        <w:ind w:left="3360" w:hanging="480"/>
+      </w:pPr>
+    </w:lvl>
+    <w:lvl w:ilvl="5">
+      <w:start w:val="1"/>
+      <w:numFmt w:val="decimal"/>
+      <w:lvlText w:val="%6."/>
+      <w:lvlJc w:val="left"/>
+      <w:pPr>
+        <w:tabs>
+          <w:tab w:val="num" w:pos="3600"/>
+        </w:tabs>
+        <w:ind w:left="4080" w:hanging="480"/>
+      </w:pPr>
+    </w:lvl>
+    <w:lvl w:ilvl="6">
+      <w:start w:val="1"/>
+      <w:numFmt w:val="decimal"/>
+      <w:lvlText w:val="%7."/>
+      <w:lvlJc w:val="left"/>
+      <w:pPr>
+        <w:tabs>
+          <w:tab w:val="num" w:pos="4320"/>
+        </w:tabs>
+        <w:ind w:left="4800" w:hanging="480"/>
+      </w:pPr>
+    </w:lvl>
+    <w:lvl w:ilvl="7">
+      <w:start w:val="1"/>
+      <w:numFmt w:val="decimal"/>
+      <w:lvlText w:val="%8."/>
+      <w:lvlJc w:val="left"/>
+      <w:pPr>
+        <w:tabs>
+          <w:tab w:val="num" w:pos="5040"/>
+        </w:tabs>
+        <w:ind w:left="5520" w:hanging="480"/>
+      </w:pPr>
+    </w:lvl>
+    <w:lvl w:ilvl="8">
+      <w:start w:val="1"/>
+      <w:numFmt w:val="decimal"/>
+      <w:lvlText w:val="%9."/>
+      <w:lvlJc w:val="left"/>
+      <w:pPr>
+        <w:tabs>
+          <w:tab w:val="num" w:pos="5760"/>
+        </w:tabs>
+        <w:ind w:left="6240" w:hanging="480"/>
+      </w:pPr>
+    </w:lvl>
+  </w:abstractNum>
+  <w:abstractNum w:abstractNumId="99411956">
+    <w:nsid w:val="b3cbbdee"/>
+    <w:multiLevelType w:val="multilevel"/>
+    <w:lvl w:ilvl="0">
+      <w:start w:val="1956"/>
+      <w:numFmt w:val="decimal"/>
+      <w:lvlText w:val="%1."/>
+      <w:lvlJc w:val="left"/>
+      <w:pPr>
+        <w:tabs>
+          <w:tab w:val="num" w:pos="0"/>
+        </w:tabs>
+        <w:ind w:left="480" w:hanging="480"/>
+      </w:pPr>
+    </w:lvl>
+    <w:lvl w:ilvl="1">
+      <w:start w:val="1956"/>
+      <w:numFmt w:val="decimal"/>
+      <w:lvlText w:val="%2."/>
+      <w:lvlJc w:val="left"/>
+      <w:pPr>
+        <w:tabs>
+          <w:tab w:val="num" w:pos="720"/>
+        </w:tabs>
+        <w:ind w:left="1200" w:hanging="480"/>
+      </w:pPr>
+    </w:lvl>
+    <w:lvl w:ilvl="2">
+      <w:start w:val="1956"/>
+      <w:numFmt w:val="decimal"/>
+      <w:lvlText w:val="%3."/>
+      <w:lvlJc w:val="left"/>
+      <w:pPr>
+        <w:tabs>
+          <w:tab w:val="num" w:pos="1440"/>
+        </w:tabs>
+        <w:ind w:left="1920" w:hanging="480"/>
+      </w:pPr>
+    </w:lvl>
+    <w:lvl w:ilvl="3">
+      <w:start w:val="1956"/>
+      <w:numFmt w:val="decimal"/>
+      <w:lvlText w:val="%4."/>
+      <w:lvlJc w:val="left"/>
+      <w:pPr>
+        <w:tabs>
+          <w:tab w:val="num" w:pos="2160"/>
+        </w:tabs>
+        <w:ind w:left="2640" w:hanging="480"/>
+      </w:pPr>
+    </w:lvl>
+    <w:lvl w:ilvl="4">
+      <w:start w:val="1956"/>
+      <w:numFmt w:val="decimal"/>
+      <w:lvlText w:val="%5."/>
+      <w:lvlJc w:val="left"/>
+      <w:pPr>
+        <w:tabs>
+          <w:tab w:val="num" w:pos="2880"/>
+        </w:tabs>
+        <w:ind w:left="3360" w:hanging="480"/>
+      </w:pPr>
+    </w:lvl>
+    <w:lvl w:ilvl="5">
+      <w:start w:val="1956"/>
+      <w:numFmt w:val="decimal"/>
+      <w:lvlText w:val="%6."/>
+      <w:lvlJc w:val="left"/>
+      <w:pPr>
+        <w:tabs>
+          <w:tab w:val="num" w:pos="3600"/>
+        </w:tabs>
+        <w:ind w:left="4080" w:hanging="480"/>
+      </w:pPr>
+    </w:lvl>
+    <w:lvl w:ilvl="6">
+      <w:start w:val="1956"/>
+      <w:numFmt w:val="decimal"/>
+      <w:lvlText w:val="%7."/>
+      <w:lvlJc w:val="left"/>
+      <w:pPr>
+        <w:tabs>
+          <w:tab w:val="num" w:pos="4320"/>
+        </w:tabs>
+        <w:ind w:left="4800" w:hanging="480"/>
+      </w:pPr>
+    </w:lvl>
+    <w:lvl w:ilvl="7">
+      <w:start w:val="1956"/>
+      <w:numFmt w:val="decimal"/>
+      <w:lvlText w:val="%8."/>
+      <w:lvlJc w:val="left"/>
+      <w:pPr>
+        <w:tabs>
+          <w:tab w:val="num" w:pos="5040"/>
+        </w:tabs>
+        <w:ind w:left="5520" w:hanging="480"/>
+      </w:pPr>
+    </w:lvl>
+    <w:lvl w:ilvl="8">
+      <w:start w:val="1956"/>
+      <w:numFmt w:val="decimal"/>
+      <w:lvlText w:val="%9."/>
+      <w:lvlJc w:val="left"/>
+      <w:pPr>
+        <w:tabs>
+          <w:tab w:val="num" w:pos="5760"/>
+        </w:tabs>
+        <w:ind w:left="6240" w:hanging="480"/>
+      </w:pPr>
+    </w:lvl>
+  </w:abstractNum>
+  <w:abstractNum w:abstractNumId="99412015">
+    <w:nsid w:val="4fbe019a"/>
+    <w:multiLevelType w:val="multilevel"/>
+    <w:lvl w:ilvl="0">
+      <w:start w:val="2015"/>
+      <w:numFmt w:val="decimal"/>
+      <w:lvlText w:val="%1."/>
+      <w:lvlJc w:val="left"/>
+      <w:pPr>
+        <w:tabs>
+          <w:tab w:val="num" w:pos="0"/>
+        </w:tabs>
+        <w:ind w:left="480" w:hanging="480"/>
+      </w:pPr>
+    </w:lvl>
+    <w:lvl w:ilvl="1">
+      <w:start w:val="2015"/>
+      <w:numFmt w:val="decimal"/>
+      <w:lvlText w:val="%2."/>
+      <w:lvlJc w:val="left"/>
+      <w:pPr>
+        <w:tabs>
+          <w:tab w:val="num" w:pos="720"/>
+        </w:tabs>
+        <w:ind w:left="1200" w:hanging="480"/>
+      </w:pPr>
+    </w:lvl>
+    <w:lvl w:ilvl="2">
+      <w:start w:val="2015"/>
+      <w:numFmt w:val="decimal"/>
+      <w:lvlText w:val="%3."/>
+      <w:lvlJc w:val="left"/>
+      <w:pPr>
+        <w:tabs>
+          <w:tab w:val="num" w:pos="1440"/>
+        </w:tabs>
+        <w:ind w:left="1920" w:hanging="480"/>
+      </w:pPr>
+    </w:lvl>
+    <w:lvl w:ilvl="3">
+      <w:start w:val="2015"/>
+      <w:numFmt w:val="decimal"/>
+      <w:lvlText w:val="%4."/>
+      <w:lvlJc w:val="left"/>
+      <w:pPr>
+        <w:tabs>
+          <w:tab w:val="num" w:pos="2160"/>
+        </w:tabs>
+        <w:ind w:left="2640" w:hanging="480"/>
+      </w:pPr>
+    </w:lvl>
+    <w:lvl w:ilvl="4">
+      <w:start w:val="2015"/>
+      <w:numFmt w:val="decimal"/>
+      <w:lvlText w:val="%5."/>
+      <w:lvlJc w:val="left"/>
+      <w:pPr>
+        <w:tabs>
+          <w:tab w:val="num" w:pos="2880"/>
+        </w:tabs>
+        <w:ind w:left="3360" w:hanging="480"/>
+      </w:pPr>
+    </w:lvl>
+    <w:lvl w:ilvl="5">
+      <w:start w:val="2015"/>
+      <w:numFmt w:val="decimal"/>
+      <w:lvlText w:val="%6."/>
+      <w:lvlJc w:val="left"/>
+      <w:pPr>
+        <w:tabs>
+          <w:tab w:val="num" w:pos="3600"/>
+        </w:tabs>
+        <w:ind w:left="4080" w:hanging="480"/>
+      </w:pPr>
+    </w:lvl>
+    <w:lvl w:ilvl="6">
+      <w:start w:val="2015"/>
+      <w:numFmt w:val="decimal"/>
+      <w:lvlText w:val="%7."/>
+      <w:lvlJc w:val="left"/>
+      <w:pPr>
+        <w:tabs>
+          <w:tab w:val="num" w:pos="4320"/>
+        </w:tabs>
+        <w:ind w:left="4800" w:hanging="480"/>
+      </w:pPr>
+    </w:lvl>
+    <w:lvl w:ilvl="7">
+      <w:start w:val="2015"/>
+      <w:numFmt w:val="decimal"/>
+      <w:lvlText w:val="%8."/>
+      <w:lvlJc w:val="left"/>
+      <w:pPr>
+        <w:tabs>
+          <w:tab w:val="num" w:pos="5040"/>
+        </w:tabs>
+        <w:ind w:left="5520" w:hanging="480"/>
+      </w:pPr>
+    </w:lvl>
+    <w:lvl w:ilvl="8">
+      <w:start w:val="2015"/>
+      <w:numFmt w:val="decimal"/>
+      <w:lvlText w:val="%9."/>
+      <w:lvlJc w:val="left"/>
+      <w:pPr>
+        <w:tabs>
+          <w:tab w:val="num" w:pos="5760"/>
+        </w:tabs>
+        <w:ind w:left="6240" w:hanging="480"/>
+      </w:pPr>
+    </w:lvl>
+  </w:abstractNum>
+  <w:abstractNum w:abstractNumId="99412002">
+    <w:nsid w:val="91a27d85"/>
+    <w:multiLevelType w:val="multilevel"/>
+    <w:lvl w:ilvl="0">
+      <w:start w:val="2002"/>
+      <w:numFmt w:val="decimal"/>
+      <w:lvlText w:val="%1."/>
+      <w:lvlJc w:val="left"/>
+      <w:pPr>
+        <w:tabs>
+          <w:tab w:val="num" w:pos="0"/>
+        </w:tabs>
+        <w:ind w:left="480" w:hanging="480"/>
+      </w:pPr>
+    </w:lvl>
+    <w:lvl w:ilvl="1">
+      <w:start w:val="2002"/>
+      <w:numFmt w:val="decimal"/>
+      <w:lvlText w:val="%2."/>
+      <w:lvlJc w:val="left"/>
+      <w:pPr>
+        <w:tabs>
+          <w:tab w:val="num" w:pos="720"/>
+        </w:tabs>
+        <w:ind w:left="1200" w:hanging="480"/>
+      </w:pPr>
+    </w:lvl>
+    <w:lvl w:ilvl="2">
+      <w:start w:val="2002"/>
+      <w:numFmt w:val="decimal"/>
+      <w:lvlText w:val="%3."/>
+      <w:lvlJc w:val="left"/>
+      <w:pPr>
+        <w:tabs>
+          <w:tab w:val="num" w:pos="1440"/>
+        </w:tabs>
+        <w:ind w:left="1920" w:hanging="480"/>
+      </w:pPr>
+    </w:lvl>
+    <w:lvl w:ilvl="3">
+      <w:start w:val="2002"/>
+      <w:numFmt w:val="decimal"/>
+      <w:lvlText w:val="%4."/>
+      <w:lvlJc w:val="left"/>
+      <w:pPr>
+        <w:tabs>
+          <w:tab w:val="num" w:pos="2160"/>
+        </w:tabs>
+        <w:ind w:left="2640" w:hanging="480"/>
+      </w:pPr>
+    </w:lvl>
+    <w:lvl w:ilvl="4">
+      <w:start w:val="2002"/>
+      <w:numFmt w:val="decimal"/>
+      <w:lvlText w:val="%5."/>
+      <w:lvlJc w:val="left"/>
+      <w:pPr>
+        <w:tabs>
+          <w:tab w:val="num" w:pos="2880"/>
+        </w:tabs>
+        <w:ind w:left="3360" w:hanging="480"/>
+      </w:pPr>
+    </w:lvl>
+    <w:lvl w:ilvl="5">
+      <w:start w:val="2002"/>
+      <w:numFmt w:val="decimal"/>
+      <w:lvlText w:val="%6."/>
+      <w:lvlJc w:val="left"/>
+      <w:pPr>
+        <w:tabs>
+          <w:tab w:val="num" w:pos="3600"/>
+        </w:tabs>
+        <w:ind w:left="4080" w:hanging="480"/>
+      </w:pPr>
+    </w:lvl>
+    <w:lvl w:ilvl="6">
+      <w:start w:val="2002"/>
+      <w:numFmt w:val="decimal"/>
+      <w:lvlText w:val="%7."/>
+      <w:lvlJc w:val="left"/>
+      <w:pPr>
+        <w:tabs>
+          <w:tab w:val="num" w:pos="4320"/>
+        </w:tabs>
+        <w:ind w:left="4800" w:hanging="480"/>
+      </w:pPr>
+    </w:lvl>
+    <w:lvl w:ilvl="7">
+      <w:start w:val="2002"/>
+      <w:numFmt w:val="decimal"/>
+      <w:lvlText w:val="%8."/>
+      <w:lvlJc w:val="left"/>
+      <w:pPr>
+        <w:tabs>
+          <w:tab w:val="num" w:pos="5040"/>
+        </w:tabs>
+        <w:ind w:left="5520" w:hanging="480"/>
+      </w:pPr>
+    </w:lvl>
+    <w:lvl w:ilvl="8">
+      <w:start w:val="2002"/>
+      <w:numFmt w:val="decimal"/>
+      <w:lvlText w:val="%9."/>
+      <w:lvlJc w:val="left"/>
+      <w:pPr>
+        <w:tabs>
+          <w:tab w:val="num" w:pos="5760"/>
+        </w:tabs>
+        <w:ind w:left="6240" w:hanging="480"/>
+      </w:pPr>
+    </w:lvl>
+  </w:abstractNum>
+  <w:abstractNum w:abstractNumId="99412003">
+    <w:nsid w:val="615f1ed2"/>
+    <w:multiLevelType w:val="multilevel"/>
+    <w:lvl w:ilvl="0">
+      <w:start w:val="2003"/>
+      <w:numFmt w:val="decimal"/>
+      <w:lvlText w:val="%1."/>
+      <w:lvlJc w:val="left"/>
+      <w:pPr>
+        <w:tabs>
+          <w:tab w:val="num" w:pos="0"/>
+        </w:tabs>
+        <w:ind w:left="480" w:hanging="480"/>
+      </w:pPr>
+    </w:lvl>
+    <w:lvl w:ilvl="1">
+      <w:start w:val="2003"/>
+      <w:numFmt w:val="decimal"/>
+      <w:lvlText w:val="%2."/>
+      <w:lvlJc w:val="left"/>
+      <w:pPr>
+        <w:tabs>
+          <w:tab w:val="num" w:pos="720"/>
+        </w:tabs>
+        <w:ind w:left="1200" w:hanging="480"/>
+      </w:pPr>
+    </w:lvl>
+    <w:lvl w:ilvl="2">
+      <w:start w:val="2003"/>
+      <w:numFmt w:val="decimal"/>
+      <w:lvlText w:val="%3."/>
+      <w:lvlJc w:val="left"/>
+      <w:pPr>
+        <w:tabs>
+          <w:tab w:val="num" w:pos="1440"/>
+        </w:tabs>
+        <w:ind w:left="1920" w:hanging="480"/>
+      </w:pPr>
+    </w:lvl>
+    <w:lvl w:ilvl="3">
+      <w:start w:val="2003"/>
+      <w:numFmt w:val="decimal"/>
+      <w:lvlText w:val="%4."/>
+      <w:lvlJc w:val="left"/>
+      <w:pPr>
+        <w:tabs>
+          <w:tab w:val="num" w:pos="2160"/>
+        </w:tabs>
+        <w:ind w:left="2640" w:hanging="480"/>
+      </w:pPr>
+    </w:lvl>
+    <w:lvl w:ilvl="4">
+      <w:start w:val="2003"/>
+      <w:numFmt w:val="decimal"/>
+      <w:lvlText w:val="%5."/>
+      <w:lvlJc w:val="left"/>
+      <w:pPr>
+        <w:tabs>
+          <w:tab w:val="num" w:pos="2880"/>
+        </w:tabs>
+        <w:ind w:left="3360" w:hanging="480"/>
+      </w:pPr>
+    </w:lvl>
+    <w:lvl w:ilvl="5">
+      <w:start w:val="2003"/>
+      <w:numFmt w:val="decimal"/>
+      <w:lvlText w:val="%6."/>
+      <w:lvlJc w:val="left"/>
+      <w:pPr>
+        <w:tabs>
+          <w:tab w:val="num" w:pos="3600"/>
+        </w:tabs>
+        <w:ind w:left="4080" w:hanging="480"/>
+      </w:pPr>
+    </w:lvl>
+    <w:lvl w:ilvl="6">
+      <w:start w:val="2003"/>
+      <w:numFmt w:val="decimal"/>
+      <w:lvlText w:val="%7."/>
+      <w:lvlJc w:val="left"/>
+      <w:pPr>
+        <w:tabs>
+          <w:tab w:val="num" w:pos="4320"/>
+        </w:tabs>
+        <w:ind w:left="4800" w:hanging="480"/>
+      </w:pPr>
+    </w:lvl>
+    <w:lvl w:ilvl="7">
+      <w:start w:val="2003"/>
+      <w:numFmt w:val="decimal"/>
+      <w:lvlText w:val="%8."/>
+      <w:lvlJc w:val="left"/>
+      <w:pPr>
+        <w:tabs>
+          <w:tab w:val="num" w:pos="5040"/>
+        </w:tabs>
+        <w:ind w:left="5520" w:hanging="480"/>
+      </w:pPr>
+    </w:lvl>
+    <w:lvl w:ilvl="8">
+      <w:start w:val="2003"/>
+      <w:numFmt w:val="decimal"/>
+      <w:lvlText w:val="%9."/>
+      <w:lvlJc w:val="left"/>
+      <w:pPr>
+        <w:tabs>
+          <w:tab w:val="num" w:pos="5760"/>
+        </w:tabs>
+        <w:ind w:left="6240" w:hanging="480"/>
+      </w:pPr>
+    </w:lvl>
+  </w:abstractNum>
+  <w:abstractNum w:abstractNumId="99412016">
+    <w:nsid w:val="238d8174"/>
+    <w:multiLevelType w:val="multilevel"/>
+    <w:lvl w:ilvl="0">
+      <w:start w:val="2016"/>
+      <w:numFmt w:val="decimal"/>
+      <w:lvlText w:val="%1."/>
+      <w:lvlJc w:val="left"/>
+      <w:pPr>
+        <w:tabs>
+          <w:tab w:val="num" w:pos="0"/>
+        </w:tabs>
+        <w:ind w:left="480" w:hanging="480"/>
+      </w:pPr>
+    </w:lvl>
+    <w:lvl w:ilvl="1">
+      <w:start w:val="2016"/>
+      <w:numFmt w:val="decimal"/>
+      <w:lvlText w:val="%2."/>
+      <w:lvlJc w:val="left"/>
+      <w:pPr>
+        <w:tabs>
+          <w:tab w:val="num" w:pos="720"/>
+        </w:tabs>
+        <w:ind w:left="1200" w:hanging="480"/>
+      </w:pPr>
+    </w:lvl>
+    <w:lvl w:ilvl="2">
+      <w:start w:val="2016"/>
+      <w:numFmt w:val="decimal"/>
+      <w:lvlText w:val="%3."/>
+      <w:lvlJc w:val="left"/>
+      <w:pPr>
+        <w:tabs>
+          <w:tab w:val="num" w:pos="1440"/>
+        </w:tabs>
+        <w:ind w:left="1920" w:hanging="480"/>
+      </w:pPr>
+    </w:lvl>
+    <w:lvl w:ilvl="3">
+      <w:start w:val="2016"/>
+      <w:numFmt w:val="decimal"/>
+      <w:lvlText w:val="%4."/>
+      <w:lvlJc w:val="left"/>
+      <w:pPr>
+        <w:tabs>
+          <w:tab w:val="num" w:pos="2160"/>
+        </w:tabs>
+        <w:ind w:left="2640" w:hanging="480"/>
+      </w:pPr>
+    </w:lvl>
+    <w:lvl w:ilvl="4">
+      <w:start w:val="2016"/>
+      <w:numFmt w:val="decimal"/>
+      <w:lvlText w:val="%5."/>
+      <w:lvlJc w:val="left"/>
+      <w:pPr>
+        <w:tabs>
+          <w:tab w:val="num" w:pos="2880"/>
+        </w:tabs>
+        <w:ind w:left="3360" w:hanging="480"/>
+      </w:pPr>
+    </w:lvl>
+    <w:lvl w:ilvl="5">
+      <w:start w:val="2016"/>
+      <w:numFmt w:val="decimal"/>
+      <w:lvlText w:val="%6."/>
+      <w:lvlJc w:val="left"/>
+      <w:pPr>
+        <w:tabs>
+          <w:tab w:val="num" w:pos="3600"/>
+        </w:tabs>
+        <w:ind w:left="4080" w:hanging="480"/>
+      </w:pPr>
+    </w:lvl>
+    <w:lvl w:ilvl="6">
+      <w:start w:val="2016"/>
+      <w:numFmt w:val="decimal"/>
+      <w:lvlText w:val="%7."/>
+      <w:lvlJc w:val="left"/>
+      <w:pPr>
+        <w:tabs>
+          <w:tab w:val="num" w:pos="4320"/>
+        </w:tabs>
+        <w:ind w:left="4800" w:hanging="480"/>
+      </w:pPr>
+    </w:lvl>
+    <w:lvl w:ilvl="7">
+      <w:start w:val="2016"/>
+      <w:numFmt w:val="decimal"/>
+      <w:lvlText w:val="%8."/>
+      <w:lvlJc w:val="left"/>
+      <w:pPr>
+        <w:tabs>
+          <w:tab w:val="num" w:pos="5040"/>
+        </w:tabs>
+        <w:ind w:left="5520" w:hanging="480"/>
+      </w:pPr>
+    </w:lvl>
+    <w:lvl w:ilvl="8">
+      <w:start w:val="2016"/>
+      <w:numFmt w:val="decimal"/>
+      <w:lvlText w:val="%9."/>
+      <w:lvlJc w:val="left"/>
+      <w:pPr>
+        <w:tabs>
+          <w:tab w:val="num" w:pos="5760"/>
+        </w:tabs>
+        <w:ind w:left="6240" w:hanging="480"/>
+      </w:pPr>
+    </w:lvl>
+  </w:abstractNum>
+  <w:abstractNum w:abstractNumId="99412019">
+    <w:nsid w:val="41f388d6"/>
+    <w:multiLevelType w:val="multilevel"/>
+    <w:lvl w:ilvl="0">
+      <w:start w:val="2019"/>
+      <w:numFmt w:val="decimal"/>
+      <w:lvlText w:val="%1."/>
+      <w:lvlJc w:val="left"/>
+      <w:pPr>
+        <w:tabs>
+          <w:tab w:val="num" w:pos="0"/>
+        </w:tabs>
+        <w:ind w:left="480" w:hanging="480"/>
+      </w:pPr>
+    </w:lvl>
+    <w:lvl w:ilvl="1">
+      <w:start w:val="2019"/>
+      <w:numFmt w:val="decimal"/>
+      <w:lvlText w:val="%2."/>
+      <w:lvlJc w:val="left"/>
+      <w:pPr>
+        <w:tabs>
+          <w:tab w:val="num" w:pos="720"/>
+        </w:tabs>
+        <w:ind w:left="1200" w:hanging="480"/>
+      </w:pPr>
+    </w:lvl>
+    <w:lvl w:ilvl="2">
+      <w:start w:val="2019"/>
+      <w:numFmt w:val="decimal"/>
+      <w:lvlText w:val="%3."/>
+      <w:lvlJc w:val="left"/>
+      <w:pPr>
+        <w:tabs>
+          <w:tab w:val="num" w:pos="1440"/>
+        </w:tabs>
+        <w:ind w:left="1920" w:hanging="480"/>
+      </w:pPr>
+    </w:lvl>
+    <w:lvl w:ilvl="3">
+      <w:start w:val="2019"/>
+      <w:numFmt w:val="decimal"/>
+      <w:lvlText w:val="%4."/>
+      <w:lvlJc w:val="left"/>
+      <w:pPr>
+        <w:tabs>
+          <w:tab w:val="num" w:pos="2160"/>
+        </w:tabs>
+        <w:ind w:left="2640" w:hanging="480"/>
+      </w:pPr>
+    </w:lvl>
+    <w:lvl w:ilvl="4">
+      <w:start w:val="2019"/>
+      <w:numFmt w:val="decimal"/>
+      <w:lvlText w:val="%5."/>
+      <w:lvlJc w:val="left"/>
+      <w:pPr>
+        <w:tabs>
+          <w:tab w:val="num" w:pos="2880"/>
+        </w:tabs>
+        <w:ind w:left="3360" w:hanging="480"/>
+      </w:pPr>
+    </w:lvl>
+    <w:lvl w:ilvl="5">
+      <w:start w:val="2019"/>
+      <w:numFmt w:val="decimal"/>
+      <w:lvlText w:val="%6."/>
+      <w:lvlJc w:val="left"/>
+      <w:pPr>
+        <w:tabs>
+          <w:tab w:val="num" w:pos="3600"/>
+        </w:tabs>
+        <w:ind w:left="4080" w:hanging="480"/>
+      </w:pPr>
+    </w:lvl>
+    <w:lvl w:ilvl="6">
+      <w:start w:val="2019"/>
+      <w:numFmt w:val="decimal"/>
+      <w:lvlText w:val="%7."/>
+      <w:lvlJc w:val="left"/>
+      <w:pPr>
+        <w:tabs>
+          <w:tab w:val="num" w:pos="4320"/>
+        </w:tabs>
+        <w:ind w:left="4800" w:hanging="480"/>
+      </w:pPr>
+    </w:lvl>
+    <w:lvl w:ilvl="7">
+      <w:start w:val="2019"/>
+      <w:numFmt w:val="decimal"/>
+      <w:lvlText w:val="%8."/>
+      <w:lvlJc w:val="left"/>
+      <w:pPr>
+        <w:tabs>
+          <w:tab w:val="num" w:pos="5040"/>
+        </w:tabs>
+        <w:ind w:left="5520" w:hanging="480"/>
+      </w:pPr>
+    </w:lvl>
+    <w:lvl w:ilvl="8">
+      <w:start w:val="2019"/>
+      <w:numFmt w:val="decimal"/>
+      <w:lvlText w:val="%9."/>
       <w:lvlJc w:val="left"/>
       <w:pPr>
         <w:tabs>
@@ -7879,6 +9963,228 @@
   </w:num>
   <w:num w:numId="1019">
     <w:abstractNumId w:val="991"/>
+  </w:num>
+  <w:num w:numId="1020">
+    <w:abstractNumId w:val="991"/>
+  </w:num>
+  <w:num w:numId="1021">
+    <w:abstractNumId w:val="991"/>
+  </w:num>
+  <w:num w:numId="1022">
+    <w:abstractNumId w:val="991"/>
+  </w:num>
+  <w:num w:numId="1023">
+    <w:abstractNumId w:val="991"/>
+  </w:num>
+  <w:num w:numId="1024">
+    <w:abstractNumId w:val="99411"/>
+    <w:lvlOverride w:ilvl="0">
+      <w:startOverride w:val="1"/>
+    </w:lvlOverride>
+    <w:lvlOverride w:ilvl="1">
+      <w:startOverride w:val="1"/>
+    </w:lvlOverride>
+    <w:lvlOverride w:ilvl="2">
+      <w:startOverride w:val="1"/>
+    </w:lvlOverride>
+    <w:lvlOverride w:ilvl="3">
+      <w:startOverride w:val="1"/>
+    </w:lvlOverride>
+    <w:lvlOverride w:ilvl="4">
+      <w:startOverride w:val="1"/>
+    </w:lvlOverride>
+    <w:lvlOverride w:ilvl="5">
+      <w:startOverride w:val="1"/>
+    </w:lvlOverride>
+    <w:lvlOverride w:ilvl="6">
+      <w:startOverride w:val="1"/>
+    </w:lvlOverride>
+    <w:lvlOverride w:ilvl="7">
+      <w:startOverride w:val="1"/>
+    </w:lvlOverride>
+    <w:lvlOverride w:ilvl="8">
+      <w:startOverride w:val="1"/>
+    </w:lvlOverride>
+  </w:num>
+  <w:num w:numId="1025">
+    <w:abstractNumId w:val="99411956"/>
+    <w:lvlOverride w:ilvl="0">
+      <w:startOverride w:val="1956"/>
+    </w:lvlOverride>
+    <w:lvlOverride w:ilvl="1">
+      <w:startOverride w:val="1956"/>
+    </w:lvlOverride>
+    <w:lvlOverride w:ilvl="2">
+      <w:startOverride w:val="1956"/>
+    </w:lvlOverride>
+    <w:lvlOverride w:ilvl="3">
+      <w:startOverride w:val="1956"/>
+    </w:lvlOverride>
+    <w:lvlOverride w:ilvl="4">
+      <w:startOverride w:val="1956"/>
+    </w:lvlOverride>
+    <w:lvlOverride w:ilvl="5">
+      <w:startOverride w:val="1956"/>
+    </w:lvlOverride>
+    <w:lvlOverride w:ilvl="6">
+      <w:startOverride w:val="1956"/>
+    </w:lvlOverride>
+    <w:lvlOverride w:ilvl="7">
+      <w:startOverride w:val="1956"/>
+    </w:lvlOverride>
+    <w:lvlOverride w:ilvl="8">
+      <w:startOverride w:val="1956"/>
+    </w:lvlOverride>
+  </w:num>
+  <w:num w:numId="1026">
+    <w:abstractNumId w:val="99412015"/>
+    <w:lvlOverride w:ilvl="0">
+      <w:startOverride w:val="2015"/>
+    </w:lvlOverride>
+    <w:lvlOverride w:ilvl="1">
+      <w:startOverride w:val="2015"/>
+    </w:lvlOverride>
+    <w:lvlOverride w:ilvl="2">
+      <w:startOverride w:val="2015"/>
+    </w:lvlOverride>
+    <w:lvlOverride w:ilvl="3">
+      <w:startOverride w:val="2015"/>
+    </w:lvlOverride>
+    <w:lvlOverride w:ilvl="4">
+      <w:startOverride w:val="2015"/>
+    </w:lvlOverride>
+    <w:lvlOverride w:ilvl="5">
+      <w:startOverride w:val="2015"/>
+    </w:lvlOverride>
+    <w:lvlOverride w:ilvl="6">
+      <w:startOverride w:val="2015"/>
+    </w:lvlOverride>
+    <w:lvlOverride w:ilvl="7">
+      <w:startOverride w:val="2015"/>
+    </w:lvlOverride>
+    <w:lvlOverride w:ilvl="8">
+      <w:startOverride w:val="2015"/>
+    </w:lvlOverride>
+  </w:num>
+  <w:num w:numId="1027">
+    <w:abstractNumId w:val="99412002"/>
+    <w:lvlOverride w:ilvl="0">
+      <w:startOverride w:val="2002"/>
+    </w:lvlOverride>
+    <w:lvlOverride w:ilvl="1">
+      <w:startOverride w:val="2002"/>
+    </w:lvlOverride>
+    <w:lvlOverride w:ilvl="2">
+      <w:startOverride w:val="2002"/>
+    </w:lvlOverride>
+    <w:lvlOverride w:ilvl="3">
+      <w:startOverride w:val="2002"/>
+    </w:lvlOverride>
+    <w:lvlOverride w:ilvl="4">
+      <w:startOverride w:val="2002"/>
+    </w:lvlOverride>
+    <w:lvlOverride w:ilvl="5">
+      <w:startOverride w:val="2002"/>
+    </w:lvlOverride>
+    <w:lvlOverride w:ilvl="6">
+      <w:startOverride w:val="2002"/>
+    </w:lvlOverride>
+    <w:lvlOverride w:ilvl="7">
+      <w:startOverride w:val="2002"/>
+    </w:lvlOverride>
+    <w:lvlOverride w:ilvl="8">
+      <w:startOverride w:val="2002"/>
+    </w:lvlOverride>
+  </w:num>
+  <w:num w:numId="1028">
+    <w:abstractNumId w:val="99412003"/>
+    <w:lvlOverride w:ilvl="0">
+      <w:startOverride w:val="2003"/>
+    </w:lvlOverride>
+    <w:lvlOverride w:ilvl="1">
+      <w:startOverride w:val="2003"/>
+    </w:lvlOverride>
+    <w:lvlOverride w:ilvl="2">
+      <w:startOverride w:val="2003"/>
+    </w:lvlOverride>
+    <w:lvlOverride w:ilvl="3">
+      <w:startOverride w:val="2003"/>
+    </w:lvlOverride>
+    <w:lvlOverride w:ilvl="4">
+      <w:startOverride w:val="2003"/>
+    </w:lvlOverride>
+    <w:lvlOverride w:ilvl="5">
+      <w:startOverride w:val="2003"/>
+    </w:lvlOverride>
+    <w:lvlOverride w:ilvl="6">
+      <w:startOverride w:val="2003"/>
+    </w:lvlOverride>
+    <w:lvlOverride w:ilvl="7">
+      <w:startOverride w:val="2003"/>
+    </w:lvlOverride>
+    <w:lvlOverride w:ilvl="8">
+      <w:startOverride w:val="2003"/>
+    </w:lvlOverride>
+  </w:num>
+  <w:num w:numId="1029">
+    <w:abstractNumId w:val="99412016"/>
+    <w:lvlOverride w:ilvl="0">
+      <w:startOverride w:val="2016"/>
+    </w:lvlOverride>
+    <w:lvlOverride w:ilvl="1">
+      <w:startOverride w:val="2016"/>
+    </w:lvlOverride>
+    <w:lvlOverride w:ilvl="2">
+      <w:startOverride w:val="2016"/>
+    </w:lvlOverride>
+    <w:lvlOverride w:ilvl="3">
+      <w:startOverride w:val="2016"/>
+    </w:lvlOverride>
+    <w:lvlOverride w:ilvl="4">
+      <w:startOverride w:val="2016"/>
+    </w:lvlOverride>
+    <w:lvlOverride w:ilvl="5">
+      <w:startOverride w:val="2016"/>
+    </w:lvlOverride>
+    <w:lvlOverride w:ilvl="6">
+      <w:startOverride w:val="2016"/>
+    </w:lvlOverride>
+    <w:lvlOverride w:ilvl="7">
+      <w:startOverride w:val="2016"/>
+    </w:lvlOverride>
+    <w:lvlOverride w:ilvl="8">
+      <w:startOverride w:val="2016"/>
+    </w:lvlOverride>
+  </w:num>
+  <w:num w:numId="1030">
+    <w:abstractNumId w:val="99412019"/>
+    <w:lvlOverride w:ilvl="0">
+      <w:startOverride w:val="2019"/>
+    </w:lvlOverride>
+    <w:lvlOverride w:ilvl="1">
+      <w:startOverride w:val="2019"/>
+    </w:lvlOverride>
+    <w:lvlOverride w:ilvl="2">
+      <w:startOverride w:val="2019"/>
+    </w:lvlOverride>
+    <w:lvlOverride w:ilvl="3">
+      <w:startOverride w:val="2019"/>
+    </w:lvlOverride>
+    <w:lvlOverride w:ilvl="4">
+      <w:startOverride w:val="2019"/>
+    </w:lvlOverride>
+    <w:lvlOverride w:ilvl="5">
+      <w:startOverride w:val="2019"/>
+    </w:lvlOverride>
+    <w:lvlOverride w:ilvl="6">
+      <w:startOverride w:val="2019"/>
+    </w:lvlOverride>
+    <w:lvlOverride w:ilvl="7">
+      <w:startOverride w:val="2019"/>
+    </w:lvlOverride>
+    <w:lvlOverride w:ilvl="8">
+      <w:startOverride w:val="2019"/>
+    </w:lvlOverride>
   </w:num>
 </w:numbering>
 </file>

--- a/pub/mappe.docx
+++ b/pub/mappe.docx
@@ -137,6 +137,18 @@
         <w:t xml:space="preserve">min rolle i CCSE</w:t>
       </w:r>
     </w:p>
+    <w:p>
+      <w:pPr>
+        <w:numPr>
+          <w:ilvl w:val="0"/>
+          <w:numId w:val="1001"/>
+        </w:numPr>
+        <w:pStyle w:val="Compact"/>
+      </w:pPr>
+      <w:r>
+        <w:t xml:space="preserve">(hvor å si dette?] programmering for fagets sjyld, ikke bare plotte data for plottets skyld</w:t>
+      </w:r>
+    </w:p>
     <w:bookmarkStart w:id="20" w:name="student-og-phd-student"/>
     <w:p>
       <w:pPr>
@@ -1551,7 +1563,18 @@
         <w:t xml:space="preserve"> </w:t>
       </w:r>
       <w:r>
-        <w:t xml:space="preserve">[1]</w:t>
+        <w:t xml:space="preserve">[</w:t>
+      </w:r>
+      <w:hyperlink w:anchor="ref-miller_1956">
+        <w:r>
+          <w:rPr>
+            <w:rStyle w:val="Hyperlink"/>
+          </w:rPr>
+          <w:t xml:space="preserve">1</w:t>
+        </w:r>
+      </w:hyperlink>
+      <w:r>
+        <w:t xml:space="preserve">]</w:t>
       </w:r>
       <w:r>
         <w:t xml:space="preserve">.</w:t>
@@ -4934,19 +4957,52 @@
         <w:t xml:space="preserve"> </w:t>
       </w:r>
       <w:r>
-        <w:t xml:space="preserve">[2]</w:t>
-      </w:r>
-      <w:r>
-        <w:t xml:space="preserve"> </w:t>
-      </w:r>
-      <w:r>
-        <w:t xml:space="preserve">[3]</w:t>
-      </w:r>
-      <w:r>
-        <w:t xml:space="preserve"> </w:t>
-      </w:r>
-      <w:r>
-        <w:t xml:space="preserve">[4]</w:t>
+        <w:t xml:space="preserve">[</w:t>
+      </w:r>
+      <w:hyperlink w:anchor="ref-guzdial_2015">
+        <w:r>
+          <w:rPr>
+            <w:rStyle w:val="Hyperlink"/>
+          </w:rPr>
+          <w:t xml:space="preserve">2</w:t>
+        </w:r>
+      </w:hyperlink>
+      <w:r>
+        <w:t xml:space="preserve">]</w:t>
+      </w:r>
+      <w:r>
+        <w:t xml:space="preserve"> </w:t>
+      </w:r>
+      <w:r>
+        <w:t xml:space="preserve">[</w:t>
+      </w:r>
+      <w:hyperlink w:anchor="ref-jenkins_2002">
+        <w:r>
+          <w:rPr>
+            <w:rStyle w:val="Hyperlink"/>
+          </w:rPr>
+          <w:t xml:space="preserve">3</w:t>
+        </w:r>
+      </w:hyperlink>
+      <w:r>
+        <w:t xml:space="preserve">]</w:t>
+      </w:r>
+      <w:r>
+        <w:t xml:space="preserve"> </w:t>
+      </w:r>
+      <w:r>
+        <w:t xml:space="preserve">[</w:t>
+      </w:r>
+      <w:hyperlink w:anchor="ref-robins_et_al_2003">
+        <w:r>
+          <w:rPr>
+            <w:rStyle w:val="Hyperlink"/>
+          </w:rPr>
+          <w:t xml:space="preserve">4</w:t>
+        </w:r>
+      </w:hyperlink>
+      <w:r>
+        <w:t xml:space="preserve">]</w:t>
       </w:r>
       <w:r>
         <w:t xml:space="preserve">.</w:t>
@@ -4973,7 +5029,18 @@
         <w:t xml:space="preserve"> </w:t>
       </w:r>
       <w:r>
-        <w:t xml:space="preserve">[5]</w:t>
+        <w:t xml:space="preserve">[</w:t>
+      </w:r>
+      <w:hyperlink w:anchor="ref-luxton_reilly_2016">
+        <w:r>
+          <w:rPr>
+            <w:rStyle w:val="Hyperlink"/>
+          </w:rPr>
+          <w:t xml:space="preserve">5</w:t>
+        </w:r>
+      </w:hyperlink>
+      <w:r>
+        <w:t xml:space="preserve">]</w:t>
       </w:r>
       <w:r>
         <w:t xml:space="preserve">.</w:t>
@@ -5195,7 +5262,18 @@
         <w:t xml:space="preserve"> </w:t>
       </w:r>
       <w:r>
-        <w:t xml:space="preserve">[6]</w:t>
+        <w:t xml:space="preserve">[</w:t>
+      </w:r>
+      <w:hyperlink w:anchor="ref-sweller_et_al_2019">
+        <w:r>
+          <w:rPr>
+            <w:rStyle w:val="Hyperlink"/>
+          </w:rPr>
+          <w:t xml:space="preserve">6</w:t>
+        </w:r>
+      </w:hyperlink>
+      <w:r>
+        <w:t xml:space="preserve">]</w:t>
       </w:r>
       <w:r>
         <w:t xml:space="preserve">,</w:t>
@@ -5323,7 +5401,18 @@
         <w:t xml:space="preserve"> </w:t>
       </w:r>
       <w:r>
-        <w:t xml:space="preserve">[6]</w:t>
+        <w:t xml:space="preserve">[</w:t>
+      </w:r>
+      <w:hyperlink w:anchor="ref-sweller_et_al_2019">
+        <w:r>
+          <w:rPr>
+            <w:rStyle w:val="Hyperlink"/>
+          </w:rPr>
+          <w:t xml:space="preserve">6</w:t>
+        </w:r>
+      </w:hyperlink>
+      <w:r>
+        <w:t xml:space="preserve">]</w:t>
       </w:r>
       <w:r>
         <w:t xml:space="preserve">.</w:t>

--- a/pub/mappe.docx
+++ b/pub/mappe.docx
@@ -28,26 +28,25 @@
         </w:p>
       </w:sdtContent>
     </w:sdt>
+    <w:bookmarkStart w:id="20" w:name="introduksjon"/>
+    <w:p>
+      <w:pPr>
+        <w:pStyle w:val="Heading2"/>
+      </w:pPr>
+      <w:r>
+        <w:t xml:space="preserve">Introduksjon</w:t>
+      </w:r>
+    </w:p>
     <w:p>
       <w:pPr>
         <w:pStyle w:val="FirstParagraph"/>
       </w:pPr>
       <w:r>
-        <w:rPr>
-          <w:b/>
-        </w:rPr>
-        <w:t xml:space="preserve">Introduksjon</w:t>
-      </w:r>
-    </w:p>
-    <w:p>
-      <w:pPr>
-        <w:pStyle w:val="BodyText"/>
-      </w:pPr>
-      <w:r>
-        <w:t xml:space="preserve">Placeholder</w:t>
-      </w:r>
-    </w:p>
-    <w:bookmarkStart w:id="31" w:name="X0b87ae338d48460bb27185b5f87ca4fe2385e26"/>
+        <w:t xml:space="preserve">Denne pedagogiske mappen har følgende struktur:</w:t>
+      </w:r>
+    </w:p>
+    <w:bookmarkEnd w:id="20"/>
+    <w:bookmarkStart w:id="35" w:name="X0b87ae338d48460bb27185b5f87ca4fe2385e26"/>
     <w:p>
       <w:pPr>
         <w:pStyle w:val="Heading2"/>
@@ -56,7 +55,7 @@
         <w:t xml:space="preserve">Hvordan jeg som underviser har utviklet meg</w:t>
       </w:r>
     </w:p>
-    <w:bookmarkStart w:id="22" w:name="begynnelsen"/>
+    <w:bookmarkStart w:id="23" w:name="begynnelsen"/>
     <w:p>
       <w:pPr>
         <w:pStyle w:val="Heading3"/>
@@ -74,1136 +73,12 @@
         <w:pStyle w:val="Compact"/>
       </w:pPr>
       <w:r>
-        <w:t xml:space="preserve">Mine erfaringer</w:t>
-      </w:r>
-    </w:p>
-    <w:p>
-      <w:pPr>
-        <w:numPr>
-          <w:ilvl w:val="0"/>
-          <w:numId w:val="1001"/>
-        </w:numPr>
-        <w:pStyle w:val="Compact"/>
-      </w:pPr>
-      <w:r>
-        <w:t xml:space="preserve">refkleksjoner rundt det</w:t>
-      </w:r>
-    </w:p>
-    <w:p>
-      <w:pPr>
-        <w:numPr>
-          <w:ilvl w:val="0"/>
-          <w:numId w:val="1001"/>
-        </w:numPr>
-        <w:pStyle w:val="Compact"/>
-      </w:pPr>
-      <w:r>
-        <w:t xml:space="preserve">hvordan undervisningspraksis har endret seg over tid</w:t>
-      </w:r>
-    </w:p>
-    <w:p>
-      <w:pPr>
-        <w:numPr>
-          <w:ilvl w:val="0"/>
-          <w:numId w:val="1001"/>
-        </w:numPr>
-        <w:pStyle w:val="Compact"/>
-      </w:pPr>
-      <w:r>
-        <w:t xml:space="preserve">inkluder bruk av studentevalueringer</w:t>
-      </w:r>
-    </w:p>
-    <w:p>
-      <w:pPr>
-        <w:numPr>
-          <w:ilvl w:val="0"/>
-          <w:numId w:val="1001"/>
-        </w:numPr>
-        <w:pStyle w:val="Compact"/>
-      </w:pPr>
-      <w:r>
-        <w:t xml:space="preserve">ha med Carpentries, TTT, og inflyttelsen!</w:t>
-      </w:r>
-    </w:p>
-    <w:p>
-      <w:pPr>
-        <w:numPr>
-          <w:ilvl w:val="0"/>
-          <w:numId w:val="1001"/>
-        </w:numPr>
-        <w:pStyle w:val="Compact"/>
-      </w:pPr>
-      <w:r>
-        <w:t xml:space="preserve">min rolle i CCSE</w:t>
-      </w:r>
-    </w:p>
-    <w:p>
-      <w:pPr>
-        <w:numPr>
-          <w:ilvl w:val="0"/>
-          <w:numId w:val="1001"/>
-        </w:numPr>
-        <w:pStyle w:val="Compact"/>
-      </w:pPr>
-      <w:r>
-        <w:t xml:space="preserve">(hvor å si dette?] programmering for fagets sjyld, ikke bare plotte data for plottets skyld</w:t>
-      </w:r>
-    </w:p>
-    <w:bookmarkStart w:id="20" w:name="student-og-phd-student"/>
-    <w:p>
-      <w:pPr>
-        <w:pStyle w:val="Heading4"/>
-      </w:pPr>
-      <w:r>
-        <w:t xml:space="preserve">Student og PhD student</w:t>
+        <w:t xml:space="preserve">FIXME this is a TEST, remove</w:t>
       </w:r>
     </w:p>
     <w:p>
       <w:pPr>
         <w:pStyle w:val="FirstParagraph"/>
-      </w:pPr>
-      <w:r>
-        <w:t xml:space="preserve">Min første erfaring som underviser var da jeg var gruppelærer for et kurs i zoologi.</w:t>
-      </w:r>
-      <w:r>
-        <w:t xml:space="preserve"> </w:t>
-      </w:r>
-      <w:r>
-        <w:t xml:space="preserve">Det ble en veldig fin opplevelse:</w:t>
-      </w:r>
-      <w:r>
-        <w:t xml:space="preserve"> </w:t>
-      </w:r>
-      <w:r>
-        <w:t xml:space="preserve">mens studentene så et tversnitt av en kattenyre,</w:t>
-      </w:r>
-      <w:r>
-        <w:t xml:space="preserve"> </w:t>
-      </w:r>
-      <w:r>
-        <w:t xml:space="preserve">så jeg mange flere når studenter</w:t>
-      </w:r>
-      <w:r>
-        <w:t xml:space="preserve"> </w:t>
-      </w:r>
-      <w:r>
-        <w:t xml:space="preserve">ba meg om hjlep med deres.</w:t>
-      </w:r>
-      <w:r>
-        <w:t xml:space="preserve"> </w:t>
-      </w:r>
-      <w:r>
-        <w:t xml:space="preserve">Jeg følte at jeg lærte en god del mer av å undervise faget,</w:t>
-      </w:r>
-      <w:r>
-        <w:t xml:space="preserve"> </w:t>
-      </w:r>
-      <w:r>
-        <w:t xml:space="preserve">da da jeg tok faget selv</w:t>
-      </w:r>
-    </w:p>
-    <w:p>
-      <w:pPr>
-        <w:pStyle w:val="BodyText"/>
-      </w:pPr>
-      <w:r>
-        <w:t xml:space="preserve">Som PhD student fikk jeg mulighet til å bli med som underviser på</w:t>
-      </w:r>
-      <w:r>
-        <w:t xml:space="preserve"> </w:t>
-      </w:r>
-      <w:r>
-        <w:t xml:space="preserve">det europeiske Erasmus kurset</w:t>
-      </w:r>
-      <w:r>
-        <w:t xml:space="preserve"> </w:t>
-      </w:r>
-      <w:r>
-        <w:t xml:space="preserve">“</w:t>
-      </w:r>
-      <w:r>
-        <w:t xml:space="preserve">Marine Cell Biology,</w:t>
-      </w:r>
-      <w:r>
-        <w:t xml:space="preserve">”</w:t>
-      </w:r>
-      <w:r>
-        <w:t xml:space="preserve"> </w:t>
-      </w:r>
-      <w:r>
-        <w:t xml:space="preserve">som fant sted på et marin biologsk laboratorium i Frankrike</w:t>
-      </w:r>
-      <w:r>
-        <w:t xml:space="preserve"> </w:t>
-      </w:r>
-      <w:r>
-        <w:t xml:space="preserve">(Observatoire Oceanologique, Banyuls-sur-mer, France).</w:t>
-      </w:r>
-      <w:r>
-        <w:t xml:space="preserve"> </w:t>
-      </w:r>
-      <w:r>
-        <w:t xml:space="preserve">Forkergruppen min var en av de som sto for kurset,</w:t>
-      </w:r>
-      <w:r>
-        <w:t xml:space="preserve"> </w:t>
-      </w:r>
-      <w:r>
-        <w:t xml:space="preserve">og mine veiledere ba meg å holde et par foredrag</w:t>
-      </w:r>
-      <w:r>
-        <w:t xml:space="preserve"> </w:t>
-      </w:r>
-      <w:r>
-        <w:t xml:space="preserve">og bidra med labøvelser.</w:t>
-      </w:r>
-      <w:r>
-        <w:t xml:space="preserve"> </w:t>
-      </w:r>
-      <w:r>
-        <w:t xml:space="preserve">Denne erfaringen fortalte meg at jeg faktisk lite å undervise,</w:t>
-      </w:r>
-      <w:r>
-        <w:t xml:space="preserve"> </w:t>
-      </w:r>
-      <w:r>
-        <w:t xml:space="preserve">å stå foran en gruppe studenter og formidle min kunnskup til dem.</w:t>
-      </w:r>
-    </w:p>
-    <w:bookmarkEnd w:id="20"/>
-    <w:bookmarkStart w:id="21" w:name="section"/>
-    <w:p>
-      <w:pPr>
-        <w:pStyle w:val="Heading4"/>
-      </w:pPr>
-      <w:r>
-        <w:t xml:space="preserve">2005-2009</w:t>
-      </w:r>
-    </w:p>
-    <w:p>
-      <w:pPr>
-        <w:pStyle w:val="FirstParagraph"/>
-      </w:pPr>
-      <w:r>
-        <w:t xml:space="preserve">Jeg mener at denne erfaring har bidratt da jeg fikk stilling som postdokter</w:t>
-      </w:r>
-      <w:r>
-        <w:t xml:space="preserve"> </w:t>
-      </w:r>
-      <w:r>
-        <w:t xml:space="preserve">ved Bioligisk Institutt (nå Institutt for Biovitenskap) ved Universitete i Oslo.</w:t>
-      </w:r>
-      <w:r>
-        <w:t xml:space="preserve"> </w:t>
-      </w:r>
-      <w:r>
-        <w:t xml:space="preserve">Den jog jobbet for ba meg allered etter kort tid å bidra med noen forelesninger</w:t>
-      </w:r>
-      <w:r>
-        <w:t xml:space="preserve"> </w:t>
-      </w:r>
-      <w:r>
-        <w:t xml:space="preserve">i kurset BIO2120 Evolusjonsbiologi om evolusjon og utviklingsbiologi</w:t>
-      </w:r>
-      <w:r>
-        <w:t xml:space="preserve"> </w:t>
-      </w:r>
-      <w:r>
-        <w:t xml:space="preserve">(mitt doktorgrads fagfelt), og evolusjon av gener og genomer.</w:t>
-      </w:r>
-      <w:r>
-        <w:t xml:space="preserve"> </w:t>
-      </w:r>
-      <w:r>
-        <w:t xml:space="preserve">Jeg ble også bedt å steppe inn en gang for å organisere en av</w:t>
-      </w:r>
-      <w:r>
-        <w:t xml:space="preserve"> </w:t>
-      </w:r>
-      <w:r>
-        <w:t xml:space="preserve">labbene i BIO1000, det stor introduksjonskurset for nye studenter i biologi.</w:t>
-      </w:r>
-      <w:r>
-        <w:t xml:space="preserve"> </w:t>
-      </w:r>
-      <w:r>
-        <w:t xml:space="preserve">Det var en ny erfaring å undervise unge studenter, noe jeg synes var spennende.</w:t>
-      </w:r>
-      <w:r>
-        <w:t xml:space="preserve"> </w:t>
-      </w:r>
-      <w:r>
-        <w:t xml:space="preserve">Men, jeg var fortsatt opptatt av den klassiske undervisningsmåten</w:t>
-      </w:r>
-      <w:r>
-        <w:t xml:space="preserve"> </w:t>
-      </w:r>
-      <w:r>
-        <w:t xml:space="preserve">med 45 minutter lange forelesnignen og ingen studentaktiviserende øvelser.</w:t>
-      </w:r>
-    </w:p>
-    <w:p>
-      <w:pPr>
-        <w:pStyle w:val="BodyText"/>
-      </w:pPr>
-      <w:r>
-        <w:t xml:space="preserve">Som forsker byttet jeg imidlertid fagfelt i retning bioinformatikk og genomikk.</w:t>
-      </w:r>
-      <w:r>
-        <w:t xml:space="preserve"> </w:t>
-      </w:r>
-      <w:r>
-        <w:t xml:space="preserve">Datasettene jeg jobbet med begynte</w:t>
-      </w:r>
-      <w:r>
-        <w:t xml:space="preserve"> </w:t>
-      </w:r>
-      <w:r>
-        <w:t xml:space="preserve">å bli så store at de ikke lenger kunne bearbeides med Excel.</w:t>
-      </w:r>
-      <w:r>
-        <w:t xml:space="preserve"> </w:t>
-      </w:r>
-      <w:r>
-        <w:t xml:space="preserve">Jeg måtte lære meg bruk a kommandolinje-baserte verktøy og supercomputere.</w:t>
-      </w:r>
-      <w:r>
-        <w:t xml:space="preserve"> </w:t>
-      </w:r>
-      <w:r>
-        <w:t xml:space="preserve">I tillegg lærte jeg meg et programmeringsspråk (Perl).</w:t>
-      </w:r>
-      <w:r>
-        <w:t xml:space="preserve"> </w:t>
-      </w:r>
-      <w:r>
-        <w:t xml:space="preserve">Alt dette trengte jeg for å delta i genomrevolusjonen som startet i 2006/2007,</w:t>
-      </w:r>
-      <w:r>
-        <w:t xml:space="preserve"> </w:t>
-      </w:r>
-      <w:r>
-        <w:t xml:space="preserve">der mye instrumenter gjorde det mulig for mindre forskningsgrupper å sette</w:t>
-      </w:r>
-      <w:r>
-        <w:t xml:space="preserve"> </w:t>
-      </w:r>
-      <w:r>
-        <w:t xml:space="preserve">sammen, og undersøke, genomer til diverse organismer.</w:t>
-      </w:r>
-    </w:p>
-    <w:p>
-      <w:pPr>
-        <w:pStyle w:val="BodyText"/>
-      </w:pPr>
-      <w:r>
-        <w:t xml:space="preserve">Jeg merket fort at jeg ønsker å videreformidle min nye kunnskap til mine kollegaer,</w:t>
-      </w:r>
-      <w:r>
-        <w:t xml:space="preserve"> </w:t>
-      </w:r>
-      <w:r>
-        <w:t xml:space="preserve">som hadde samme behov.</w:t>
-      </w:r>
-      <w:r>
-        <w:t xml:space="preserve"> </w:t>
-      </w:r>
-      <w:r>
-        <w:t xml:space="preserve">Jeg ga korte kurs for kolleger i bruk av de verktøyene jeg brukte mest, og i progammering.</w:t>
-      </w:r>
-    </w:p>
-    <w:bookmarkEnd w:id="21"/>
-    <w:bookmarkEnd w:id="22"/>
-    <w:bookmarkStart w:id="25" w:name="section-1"/>
-    <w:p>
-      <w:pPr>
-        <w:pStyle w:val="Heading3"/>
-      </w:pPr>
-      <w:r>
-        <w:t xml:space="preserve">2009-2016</w:t>
-      </w:r>
-    </w:p>
-    <w:p>
-      <w:pPr>
-        <w:pStyle w:val="FirstParagraph"/>
-      </w:pPr>
-      <w:r>
-        <w:t xml:space="preserve">Fra 2009 ble jeg med i Norwegian Sequencing Centre (NSC),</w:t>
-      </w:r>
-      <w:r>
-        <w:t xml:space="preserve"> </w:t>
-      </w:r>
-      <w:r>
-        <w:t xml:space="preserve">en nasjonal forskningsinfrastruktur for DNA sekvensering.</w:t>
-      </w:r>
-      <w:r>
-        <w:t xml:space="preserve"> </w:t>
-      </w:r>
-      <w:r>
-        <w:t xml:space="preserve">NSC bestemt seg i 2011 for å starte med kursing av sine</w:t>
-      </w:r>
-      <w:r>
-        <w:t xml:space="preserve"> </w:t>
-      </w:r>
-      <w:r>
-        <w:t xml:space="preserve">‘</w:t>
-      </w:r>
-      <w:r>
-        <w:t xml:space="preserve">kunder,</w:t>
-      </w:r>
-      <w:r>
-        <w:t xml:space="preserve">’</w:t>
-      </w:r>
-      <w:r>
-        <w:t xml:space="preserve"> </w:t>
-      </w:r>
-      <w:r>
-        <w:t xml:space="preserve">og</w:t>
-      </w:r>
-      <w:r>
-        <w:t xml:space="preserve"> </w:t>
-      </w:r>
-      <w:r>
-        <w:t xml:space="preserve">satt opp et kurs med en generell introduksjon til sekvensering, og</w:t>
-      </w:r>
-      <w:r>
-        <w:t xml:space="preserve"> </w:t>
-      </w:r>
-      <w:r>
-        <w:t xml:space="preserve">to paralelle praktiske kurs i bruk av bioinformatiske verktøy.</w:t>
-      </w:r>
-      <w:r>
-        <w:t xml:space="preserve"> </w:t>
-      </w:r>
-      <w:r>
-        <w:t xml:space="preserve">Sammen med en kollegaforsker fra England organiserte vi en av disse:</w:t>
-      </w:r>
-      <w:r>
-        <w:t xml:space="preserve"> </w:t>
-      </w:r>
-      <w:r>
-        <w:t xml:space="preserve">en to-dagers workshop om teknikker for å sette sammen genomer, sokalt</w:t>
-      </w:r>
-      <w:r>
-        <w:t xml:space="preserve"> </w:t>
-      </w:r>
-      <w:r>
-        <w:t xml:space="preserve">‘</w:t>
-      </w:r>
-      <w:r>
-        <w:t xml:space="preserve">genom assembly.</w:t>
-      </w:r>
-      <w:r>
-        <w:t xml:space="preserve">’</w:t>
-      </w:r>
-      <w:r>
-        <w:t xml:space="preserve"> </w:t>
-      </w:r>
-      <w:r>
-        <w:t xml:space="preserve">Vi tok bevisst en veldig praktisk tilnærming, der deltakere, PhD studenter</w:t>
-      </w:r>
-      <w:r>
-        <w:t xml:space="preserve"> </w:t>
-      </w:r>
-      <w:r>
-        <w:t xml:space="preserve">og erfarne forskere, fikk mye hands-on erfaring med ekte data og bruk av verktøyene.</w:t>
-      </w:r>
-      <w:r>
-        <w:t xml:space="preserve"> </w:t>
-      </w:r>
-      <w:r>
-        <w:t xml:space="preserve">Dette var en fantastisk erfaring: her følte jeg at deltakere virkelig lærte noe,</w:t>
-      </w:r>
-      <w:r>
-        <w:t xml:space="preserve"> </w:t>
-      </w:r>
-      <w:r>
-        <w:t xml:space="preserve">og at de når de kom</w:t>
-      </w:r>
-      <w:r>
-        <w:t xml:space="preserve"> </w:t>
-      </w:r>
-      <w:r>
-        <w:t xml:space="preserve">‘</w:t>
-      </w:r>
-      <w:r>
-        <w:t xml:space="preserve">hjem</w:t>
-      </w:r>
-      <w:r>
-        <w:t xml:space="preserve">’</w:t>
-      </w:r>
-      <w:r>
-        <w:t xml:space="preserve"> </w:t>
-      </w:r>
-      <w:r>
-        <w:t xml:space="preserve">med en gang kunne bruke det de hadde lært.</w:t>
-      </w:r>
-      <w:r>
-        <w:t xml:space="preserve"> </w:t>
-      </w:r>
-      <w:r>
-        <w:t xml:space="preserve">Dette var starten av en ny periode der jeg ble mer og mer overbevist om</w:t>
-      </w:r>
-      <w:r>
-        <w:t xml:space="preserve"> </w:t>
-      </w:r>
-      <w:r>
-        <w:t xml:space="preserve">at denne hands-on læringen fungerer veldig bra,</w:t>
-      </w:r>
-      <w:r>
-        <w:t xml:space="preserve"> </w:t>
-      </w:r>
-      <w:r>
-        <w:t xml:space="preserve">og er en god mulighet til å koble undervisningen veldig tett på pågående forskning.</w:t>
-      </w:r>
-    </w:p>
-    <w:p>
-      <w:pPr>
-        <w:pStyle w:val="BodyText"/>
-      </w:pPr>
-      <w:r>
-        <w:t xml:space="preserve">Rundt denne tiden oppdaget jeg Software Carpentry, en internasjonal organisasjon</w:t>
-      </w:r>
-      <w:r>
-        <w:t xml:space="preserve"> </w:t>
-      </w:r>
-      <w:r>
-        <w:t xml:space="preserve">av frvilige som holdt workshops om bruk av verktøy for forskere som bruker</w:t>
-      </w:r>
-      <w:r>
-        <w:t xml:space="preserve"> </w:t>
-      </w:r>
-      <w:r>
-        <w:t xml:space="preserve">mye beregninger og programmering i sin forskning (</w:t>
-      </w:r>
-      <w:r>
-        <w:t xml:space="preserve">‘</w:t>
-      </w:r>
-      <w:r>
-        <w:t xml:space="preserve">research computing</w:t>
-      </w:r>
-      <w:r>
-        <w:t xml:space="preserve">’</w:t>
-      </w:r>
-      <w:r>
-        <w:t xml:space="preserve">).</w:t>
-      </w:r>
-      <w:r>
-        <w:t xml:space="preserve"> </w:t>
-      </w:r>
-      <w:r>
-        <w:t xml:space="preserve">Målgruppen var forskere som meg, som senere i karrieren sin oppdaget behov</w:t>
-      </w:r>
-      <w:r>
-        <w:t xml:space="preserve"> </w:t>
-      </w:r>
-      <w:r>
-        <w:t xml:space="preserve">for å kunne bruke disse verktøy, uten å ha hatt dette i sin opplæring.</w:t>
-      </w:r>
-      <w:r>
-        <w:t xml:space="preserve"> </w:t>
-      </w:r>
-      <w:r>
-        <w:t xml:space="preserve">Jeg så at deres tilnærming var grundig forankret i pedagogisk forskning,</w:t>
-      </w:r>
-      <w:r>
-        <w:t xml:space="preserve"> </w:t>
-      </w:r>
-      <w:r>
-        <w:t xml:space="preserve">og at målet deres var å undervise kunnskap opparbeidet gjennom årene,</w:t>
-      </w:r>
-      <w:r>
-        <w:t xml:space="preserve"> </w:t>
-      </w:r>
-      <w:r>
-        <w:t xml:space="preserve">og forhindre å finne på hjulet på nytt.</w:t>
-      </w:r>
-      <w:r>
-        <w:t xml:space="preserve"> </w:t>
-      </w:r>
-      <w:r>
-        <w:t xml:space="preserve">Jeg merket at jeg ønsket å delta på en slik workshop og tok kontakt.</w:t>
-      </w:r>
-      <w:r>
-        <w:t xml:space="preserve"> </w:t>
-      </w:r>
-      <w:r>
-        <w:t xml:space="preserve">Resultatet var at deres direktør</w:t>
-      </w:r>
-      <w:r>
-        <w:t xml:space="preserve"> </w:t>
-      </w:r>
-      <w:r>
-        <w:t xml:space="preserve">FIXME [?]</w:t>
-      </w:r>
-      <w:r>
-        <w:t xml:space="preserve"> </w:t>
-      </w:r>
-      <w:r>
-        <w:t xml:space="preserve">Greg Wilson kom til Oslo og holdt den første Software Carpentry workshoppen i Norden.</w:t>
-      </w:r>
-      <w:r>
-        <w:t xml:space="preserve"> </w:t>
-      </w:r>
-      <w:r>
-        <w:t xml:space="preserve">Ikke bare lærte jeg mye om hvordan jeg kunne bli mer effektiv i min forskning,</w:t>
-      </w:r>
-      <w:r>
-        <w:t xml:space="preserve"> </w:t>
-      </w:r>
-      <w:r>
-        <w:t xml:space="preserve">jeg bled - gledelig - rekrutert til å bli instruktør for Software Carpentry.</w:t>
-      </w:r>
-      <w:r>
-        <w:t xml:space="preserve"> </w:t>
-      </w:r>
-      <w:r>
-        <w:t xml:space="preserve">Etter et (online) instruktør treningsprogram med stor fokus på pedagogikk,</w:t>
-      </w:r>
-      <w:r>
-        <w:t xml:space="preserve"> </w:t>
-      </w:r>
-      <w:r>
-        <w:t xml:space="preserve">ble jeg og en kollega sertifisert får å kunne holde Software Carpentry workshops</w:t>
-      </w:r>
-      <w:r>
-        <w:t xml:space="preserve"> </w:t>
-      </w:r>
-      <w:r>
-        <w:t xml:space="preserve">selv.</w:t>
-      </w:r>
-    </w:p>
-    <w:p>
-      <w:pPr>
-        <w:pStyle w:val="BodyText"/>
-      </w:pPr>
-      <w:r>
-        <w:t xml:space="preserve">Denne erfaringen endret mitt syn på undervisning totalt.</w:t>
-      </w:r>
-      <w:r>
-        <w:t xml:space="preserve"> </w:t>
-      </w:r>
-      <w:r>
-        <w:t xml:space="preserve">Plutselig ble jeg bevisst på viktigheten av motivasjon for læring,</w:t>
-      </w:r>
-      <w:r>
-        <w:t xml:space="preserve"> </w:t>
-      </w:r>
-      <w:r>
-        <w:t xml:space="preserve">det å begrense kognitiv last, formativ vurdering osv.</w:t>
-      </w:r>
-    </w:p>
-    <w:bookmarkStart w:id="24" w:name="inf-bio51219121"/>
-    <w:p>
-      <w:pPr>
-        <w:pStyle w:val="Heading4"/>
-      </w:pPr>
-      <w:r>
-        <w:t xml:space="preserve">INF-BIO5121/9121</w:t>
-      </w:r>
-    </w:p>
-    <w:p>
-      <w:pPr>
-        <w:pStyle w:val="FirstParagraph"/>
-      </w:pPr>
-      <w:r>
-        <w:t xml:space="preserve">På denne tiden var det flere grupper på UiO som organiserte korts kurs eller</w:t>
-      </w:r>
-      <w:r>
-        <w:t xml:space="preserve"> </w:t>
-      </w:r>
-      <w:r>
-        <w:t xml:space="preserve">workshops rundt analyse av DNA sekvenseringsdata.</w:t>
-      </w:r>
-      <w:r>
-        <w:t xml:space="preserve"> </w:t>
-      </w:r>
-      <w:r>
-        <w:t xml:space="preserve">Alle sammen ble de bedt av det som på denne tiden var</w:t>
-      </w:r>
-      <w:r>
-        <w:t xml:space="preserve"> </w:t>
-      </w:r>
-      <w:r>
-        <w:t xml:space="preserve">Computational Life Science initiaivet, en satsning fra fakultetet for å</w:t>
-      </w:r>
-      <w:r>
-        <w:t xml:space="preserve"> </w:t>
-      </w:r>
-      <w:r>
-        <w:t xml:space="preserve">fremme bioinformatikk forksning og undervisning,</w:t>
-      </w:r>
-      <w:r>
-        <w:t xml:space="preserve"> </w:t>
-      </w:r>
-      <w:r>
-        <w:t xml:space="preserve">å laget et poengivende kurs på master og PhD nivå basert på disse kursene.</w:t>
-      </w:r>
-      <w:r>
-        <w:t xml:space="preserve"> </w:t>
-      </w:r>
-      <w:r>
-        <w:t xml:space="preserve">Vi ble enige å slå oss sammen i et 5 poengs intensivkurs</w:t>
-      </w:r>
-      <w:r>
-        <w:t xml:space="preserve"> </w:t>
-      </w:r>
-      <w:r>
-        <w:t xml:space="preserve">der studentene fikk en generell introduksjon til DNA sekvensering og</w:t>
-      </w:r>
-      <w:r>
-        <w:t xml:space="preserve"> </w:t>
-      </w:r>
-      <w:r>
-        <w:t xml:space="preserve">data analyse, etterfuglt av moduler om anvendte analyser tilsvarende</w:t>
-      </w:r>
-      <w:r>
-        <w:t xml:space="preserve"> </w:t>
-      </w:r>
-      <w:r>
-        <w:t xml:space="preserve">våre opprinnelige workshops.</w:t>
-      </w:r>
-      <w:r>
-        <w:t xml:space="preserve"> </w:t>
-      </w:r>
-      <w:r>
-        <w:t xml:space="preserve">Jeg ble bedt om å være kursansvarlig.</w:t>
-      </w:r>
-      <w:r>
-        <w:t xml:space="preserve"> </w:t>
-      </w:r>
-      <w:r>
-        <w:t xml:space="preserve">I 2013 ble jeg tilbudt en 20% 1. amanuensis II stilling ved</w:t>
-      </w:r>
-      <w:r>
-        <w:t xml:space="preserve"> </w:t>
-      </w:r>
-      <w:r>
-        <w:t xml:space="preserve">Institutt for Informatikk for blannet annet å drive dette kurset.</w:t>
-      </w:r>
-      <w:r>
-        <w:t xml:space="preserve"> </w:t>
-      </w:r>
-      <w:r>
-        <w:t xml:space="preserve">Kurset ble en suksess og tiltrakk seg mange studenter, flest biologer,</w:t>
-      </w:r>
-      <w:r>
-        <w:t xml:space="preserve"> </w:t>
-      </w:r>
-      <w:r>
-        <w:t xml:space="preserve">men alltid noen informatikere.</w:t>
-      </w:r>
-      <w:r>
-        <w:t xml:space="preserve"> </w:t>
-      </w:r>
-      <w:r>
-        <w:t xml:space="preserve">Fra og med 2014 endret vi kurset til en 10 studiepeongskurs, siden vi opplevde</w:t>
-      </w:r>
-      <w:r>
-        <w:t xml:space="preserve"> </w:t>
-      </w:r>
-      <w:r>
-        <w:t xml:space="preserve">at mange studenter droppet eksamen fordi de bare fikk 5 studiepoeng ut av det.</w:t>
-      </w:r>
-    </w:p>
-    <w:p>
-      <w:pPr>
-        <w:pStyle w:val="BodyText"/>
-      </w:pPr>
-      <w:r>
-        <w:t xml:space="preserve">Dette var min første erfaring som kursansvarlig (emneansvarlig),</w:t>
-      </w:r>
-      <w:r>
-        <w:t xml:space="preserve"> </w:t>
-      </w:r>
-      <w:r>
-        <w:t xml:space="preserve">som var noe nytt for meg.</w:t>
-      </w:r>
-      <w:r>
-        <w:t xml:space="preserve"> </w:t>
-      </w:r>
-      <w:r>
-        <w:t xml:space="preserve">Kurset var er teamarbeid med meg som leder, og jeg lærte mye om å drive fram</w:t>
-      </w:r>
-      <w:r>
-        <w:t xml:space="preserve"> </w:t>
-      </w:r>
-      <w:r>
-        <w:t xml:space="preserve">et slikt prosjekt. Vi brukte studentevalueringer akitvt</w:t>
-      </w:r>
-      <w:r>
-        <w:t xml:space="preserve"> </w:t>
-      </w:r>
-      <w:r>
-        <w:t xml:space="preserve">med et egetutviklet nettskjema som studentene fylte ut etter siste kursøkt.</w:t>
-      </w:r>
-      <w:r>
-        <w:t xml:space="preserve"> </w:t>
-      </w:r>
-      <w:r>
-        <w:t xml:space="preserve">Dette førte til at jeg besluttet å bytte ut noen av forelesere,</w:t>
-      </w:r>
-      <w:r>
-        <w:t xml:space="preserve"> </w:t>
-      </w:r>
-      <w:r>
-        <w:t xml:space="preserve">som fikk veldig dårlig tilbakemelding fra studentene.</w:t>
-      </w:r>
-      <w:r>
-        <w:t xml:space="preserve"> </w:t>
-      </w:r>
-      <w:r>
-        <w:t xml:space="preserve">Jeg synes det var en vanskelig, men helt nødvendig beslutning å ta,</w:t>
-      </w:r>
-      <w:r>
-        <w:t xml:space="preserve"> </w:t>
-      </w:r>
-      <w:r>
-        <w:t xml:space="preserve">og det fikk det ønskede effekten med bedre læringsutbytte for studentene</w:t>
-      </w:r>
-      <w:r>
-        <w:t xml:space="preserve"> </w:t>
-      </w:r>
-      <w:r>
-        <w:t xml:space="preserve">for den aktuelle modulen.</w:t>
-      </w:r>
-      <w:r>
-        <w:t xml:space="preserve"> </w:t>
-      </w:r>
-      <w:r>
-        <w:t xml:space="preserve">Erfaringen som emneansvarlig var positiv, og førte til en bedre forståelse</w:t>
-      </w:r>
-      <w:r>
-        <w:t xml:space="preserve"> </w:t>
-      </w:r>
-      <w:r>
-        <w:t xml:space="preserve">for hele kursets løp, fra forberedelse, gjennføring, eksamen og evaluering.</w:t>
-      </w:r>
-      <w:r>
-        <w:t xml:space="preserve"> </w:t>
-      </w:r>
-      <w:r>
-        <w:t xml:space="preserve">Jeg fikk også bedre innsikkt i studentene perspektiv på unversitets kurs.</w:t>
-      </w:r>
-    </w:p>
-    <w:p>
-      <w:pPr>
-        <w:pStyle w:val="BodyText"/>
-      </w:pPr>
-      <w:r>
-        <w:t xml:space="preserve">Våren 2014 tok jeg fellesdelen av Universitetspedagogisk Basiskompetanse.</w:t>
-      </w:r>
-      <w:r>
-        <w:t xml:space="preserve"> </w:t>
-      </w:r>
-      <w:r>
-        <w:t xml:space="preserve">Jeg skrev et utviklingsarbeid om hvordan å øke studentdeltakelse</w:t>
-      </w:r>
-      <w:r>
-        <w:t xml:space="preserve"> </w:t>
-      </w:r>
-      <w:r>
-        <w:t xml:space="preserve">i undervisningen i INF-BIOS5121/9121 kurset.</w:t>
-      </w:r>
-      <w:r>
-        <w:t xml:space="preserve"> </w:t>
-      </w:r>
-      <w:r>
-        <w:t xml:space="preserve">Dette fikk jeg gode tilbakemeldinger på.</w:t>
-      </w:r>
-      <w:r>
-        <w:t xml:space="preserve"> </w:t>
-      </w:r>
-      <w:r>
-        <w:t xml:space="preserve">Siden jeg var ansatt i en 20% 1. amanuensis II stilling trengte jeg ikke</w:t>
-      </w:r>
-      <w:r>
-        <w:t xml:space="preserve"> </w:t>
-      </w:r>
-      <w:r>
-        <w:t xml:space="preserve">å gjenomføre hele opplegget og jeg valgte da bort kollegaveiledningen.</w:t>
-      </w:r>
-    </w:p>
-    <w:p>
-      <w:pPr>
-        <w:pStyle w:val="BodyText"/>
-      </w:pPr>
-      <w:r>
-        <w:t xml:space="preserve">Jeg fortsatte å involvere meg i The Carpentries.</w:t>
-      </w:r>
-      <w:r>
-        <w:t xml:space="preserve"> </w:t>
-      </w:r>
-      <w:r>
-        <w:t xml:space="preserve">Vi fikk til et samarbeid med realfagsbiblioteket ved UiO.</w:t>
-      </w:r>
-      <w:r>
-        <w:t xml:space="preserve"> </w:t>
-      </w:r>
-      <w:r>
-        <w:t xml:space="preserve">dette førte til at vi kunne tilby flere workshops.</w:t>
-      </w:r>
-      <w:r>
-        <w:t xml:space="preserve"> </w:t>
-      </w:r>
-      <w:r>
-        <w:t xml:space="preserve">I 2016 ble jeg instruktør trener for the Carpentries.</w:t>
-      </w:r>
-      <w:r>
-        <w:t xml:space="preserve"> </w:t>
-      </w:r>
-      <w:r>
-        <w:t xml:space="preserve">Dette innbærer at jeg kan lære opp nye instruktører.</w:t>
-      </w:r>
-      <w:r>
-        <w:t xml:space="preserve"> </w:t>
-      </w:r>
-      <w:r>
-        <w:t xml:space="preserve">Til det har The Carpentries utviklet et instruktør trenings</w:t>
-      </w:r>
-      <w:r>
-        <w:t xml:space="preserve"> </w:t>
-      </w:r>
-      <w:hyperlink r:id="rId23">
-        <w:r>
-          <w:rPr>
-            <w:rStyle w:val="Hyperlink"/>
-          </w:rPr>
-          <w:t xml:space="preserve">opplærings materialet</w:t>
-        </w:r>
-      </w:hyperlink>
-      <w:r>
-        <w:t xml:space="preserve"> </w:t>
-      </w:r>
-      <w:r>
-        <w:t xml:space="preserve">som er forankret i noen elementære pedagogiske forskning (pedagogisk psykologi)</w:t>
-      </w:r>
-      <w:r>
-        <w:t xml:space="preserve"> </w:t>
-      </w:r>
-      <w:r>
-        <w:t xml:space="preserve">rundt hvordan vi lærer.</w:t>
-      </w:r>
-      <w:r>
-        <w:t xml:space="preserve"> </w:t>
-      </w:r>
-      <w:r>
-        <w:t xml:space="preserve">Sentrale begreper er motivasjon, kognitiv last, novise-ekspert, mentale modeller, tilbakemelding og summativ versus formativ vurdering.</w:t>
-      </w:r>
-    </w:p>
-    <w:bookmarkEnd w:id="24"/>
-    <w:bookmarkEnd w:id="25"/>
-    <w:bookmarkStart w:id="30" w:name="section-2"/>
-    <w:p>
-      <w:pPr>
-        <w:pStyle w:val="Heading3"/>
-      </w:pPr>
-      <w:r>
-        <w:t xml:space="preserve">2017-2020</w:t>
-      </w:r>
-    </w:p>
-    <w:p>
-      <w:pPr>
-        <w:pStyle w:val="FirstParagraph"/>
-      </w:pPr>
-      <w:r>
-        <w:t xml:space="preserve">I 2017 ble det introdusert nye bachelorprogrammer i alle studieprogrammer</w:t>
-      </w:r>
-      <w:r>
-        <w:t xml:space="preserve"> </w:t>
-      </w:r>
-      <w:r>
-        <w:t xml:space="preserve">ved det matematisk- naturvitenskapelige fakultet ved Universitetet i Oslo.</w:t>
-      </w:r>
-      <w:r>
-        <w:t xml:space="preserve"> </w:t>
-      </w:r>
-      <w:r>
-        <w:t xml:space="preserve">Alle programmene inkludert fra da av et beregningsaspekt fra første semester.</w:t>
-      </w:r>
-      <w:r>
-        <w:t xml:space="preserve"> </w:t>
-      </w:r>
-      <w:r>
-        <w:t xml:space="preserve">På Institutt for Biovitenskap ble dette implementert</w:t>
-      </w:r>
-      <w:r>
-        <w:t xml:space="preserve"> </w:t>
-      </w:r>
-      <w:r>
-        <w:t xml:space="preserve">ved et nytt introduksjonskurs BIOS1100 - Innføring i beregningsmodeller for biovitenskap,</w:t>
-      </w:r>
-      <w:r>
-        <w:t xml:space="preserve"> </w:t>
-      </w:r>
-      <w:r>
-        <w:t xml:space="preserve">som er obligatorisk for alle biovitenskapelige studenter.</w:t>
-      </w:r>
-      <w:r>
-        <w:t xml:space="preserve"> </w:t>
-      </w:r>
-      <w:r>
-        <w:t xml:space="preserve">Videre skulle andre kurs, både obligatoriske og fordypningskursene,</w:t>
-      </w:r>
-      <w:r>
-        <w:t xml:space="preserve"> </w:t>
-      </w:r>
-      <w:r>
-        <w:t xml:space="preserve">impelementere beregningsperspektivet som en del av undervisningen.</w:t>
-      </w:r>
-    </w:p>
-    <w:p>
-      <w:pPr>
-        <w:pStyle w:val="BodyText"/>
-      </w:pPr>
-      <w:r>
-        <w:t xml:space="preserve">Jeg var ikke involvert å prosessen som førte til disse endringene.</w:t>
-      </w:r>
-      <w:r>
-        <w:t xml:space="preserve"> </w:t>
-      </w:r>
-      <w:r>
-        <w:t xml:space="preserve">Men jeg var, og er, sterkt overbevist om alle biologer bør skaffe seg beregningskompetanse.</w:t>
-      </w:r>
-      <w:r>
-        <w:t xml:space="preserve"> </w:t>
-      </w:r>
-      <w:r>
-        <w:t xml:space="preserve">Arbeidet med The Carpentries viser at mange ferdigutdannede biologer</w:t>
-      </w:r>
-      <w:r>
-        <w:t xml:space="preserve"> </w:t>
-      </w:r>
-      <w:r>
-        <w:t xml:space="preserve">mengler denne kompetansen. Jeg er selv et godt eksempel på det.</w:t>
-      </w:r>
-    </w:p>
-    <w:p>
-      <w:pPr>
-        <w:pStyle w:val="BodyText"/>
-      </w:pPr>
-      <w:r>
-        <w:t xml:space="preserve">Da jeg i 2016 fikk tilbudet å ta emneansvar for BIOS1100</w:t>
-      </w:r>
-      <w:r>
-        <w:t xml:space="preserve"> </w:t>
-      </w:r>
-      <w:r>
-        <w:t xml:space="preserve">og utvikle kurset fra første semester det ble undervist,</w:t>
-      </w:r>
-      <w:r>
-        <w:t xml:space="preserve"> </w:t>
-      </w:r>
-      <w:r>
-        <w:t xml:space="preserve">takket jeg gledelig ja.</w:t>
-      </w:r>
-      <w:r>
-        <w:t xml:space="preserve"> </w:t>
-      </w:r>
-      <w:r>
-        <w:t xml:space="preserve">Dette var en fantastisk mulighet til å utvikle et unikt kurs som</w:t>
-      </w:r>
-      <w:r>
-        <w:t xml:space="preserve"> </w:t>
-      </w:r>
-      <w:r>
-        <w:t xml:space="preserve">skulle forberede studentene til å være framtidens biologer.</w:t>
-      </w:r>
-    </w:p>
-    <w:p>
-      <w:pPr>
-        <w:pStyle w:val="BodyText"/>
-      </w:pPr>
-      <w:r>
-        <w:t xml:space="preserve">Det viste seg at dette ansvaret var mye større enn jeg trodde,</w:t>
-      </w:r>
-      <w:r>
-        <w:t xml:space="preserve"> </w:t>
-      </w:r>
-      <w:r>
-        <w:t xml:space="preserve">men også har vært veldig givende.</w:t>
-      </w:r>
-      <w:r>
-        <w:t xml:space="preserve"> </w:t>
-      </w:r>
-      <w:r>
-        <w:t xml:space="preserve">BIOS1100, og jeg som underviser,</w:t>
-      </w:r>
-      <w:r>
-        <w:t xml:space="preserve"> </w:t>
-      </w:r>
-      <w:r>
-        <w:t xml:space="preserve">har gått gjennom en utrolig utvikling de første fire gangene det ble undervist.</w:t>
-      </w:r>
-      <w:r>
-        <w:t xml:space="preserve"> </w:t>
-      </w:r>
-      <w:r>
-        <w:t xml:space="preserve">Nedenfor beskriver jeg denne utviklingen i kort trekk.</w:t>
-      </w:r>
-    </w:p>
-    <w:bookmarkStart w:id="26" w:name="om-bios1100"/>
-    <w:p>
-      <w:pPr>
-        <w:pStyle w:val="Heading4"/>
-      </w:pPr>
-      <w:r>
-        <w:t xml:space="preserve">Om BIOS1100</w:t>
-      </w:r>
-    </w:p>
-    <w:p>
-      <w:pPr>
-        <w:pStyle w:val="FirstParagraph"/>
-      </w:pPr>
-      <w:r>
-        <w:t xml:space="preserve">BIOS1100 tar sikte på å undervise i enkel (matematisk) modellering, implementering</w:t>
-      </w:r>
-      <w:r>
-        <w:t xml:space="preserve"> </w:t>
-      </w:r>
-      <w:r>
-        <w:t xml:space="preserve">disse modellene bruker programmeringsspråket Python, mens det hele tiden</w:t>
-      </w:r>
-      <w:r>
-        <w:t xml:space="preserve"> </w:t>
-      </w:r>
-      <w:r>
-        <w:t xml:space="preserve">fokusere på problemer som er relevante for studenter i biovitenskap. Fokuset på</w:t>
-      </w:r>
-      <w:r>
-        <w:t xml:space="preserve"> </w:t>
-      </w:r>
-      <w:r>
-        <w:t xml:space="preserve">biologi tar sikte på å sikre at studentene ser materialets relevans</w:t>
-      </w:r>
-      <w:r>
-        <w:t xml:space="preserve"> </w:t>
-      </w:r>
-      <w:r>
-        <w:t xml:space="preserve">undervist, noe som er viktig for studentens motivasjon og læring. Problemer</w:t>
-      </w:r>
-      <w:r>
-        <w:t xml:space="preserve"> </w:t>
-      </w:r>
-      <w:r>
-        <w:t xml:space="preserve">alt fra befolkningsvekst og dynamikk, arv, DNA-analyse</w:t>
-      </w:r>
-      <w:r>
-        <w:t xml:space="preserve"> </w:t>
-      </w:r>
-      <w:r>
-        <w:t xml:space="preserve">og sykdomsepidemier brukes til å gradvis innføre mer komplekse</w:t>
-      </w:r>
-      <w:r>
-        <w:t xml:space="preserve"> </w:t>
-      </w:r>
-      <w:r>
-        <w:t xml:space="preserve">programmering og modellering.</w:t>
-      </w:r>
-    </w:p>
-    <w:p>
-      <w:pPr>
-        <w:pStyle w:val="BodyText"/>
       </w:pPr>
       <w:r>
         <w:t xml:space="preserve">Som beskrevet i the section</w:t>
@@ -1223,11 +98,1157 @@
         <w:t xml:space="preserve">: blah.</w:t>
       </w:r>
     </w:p>
+    <w:bookmarkStart w:id="21" w:name="student-og-phd-student"/>
+    <w:p>
+      <w:pPr>
+        <w:pStyle w:val="Heading4"/>
+      </w:pPr>
+      <w:r>
+        <w:t xml:space="preserve">Student og PhD student</w:t>
+      </w:r>
+    </w:p>
+    <w:p>
+      <w:pPr>
+        <w:pStyle w:val="FirstParagraph"/>
+      </w:pPr>
+      <w:r>
+        <w:t xml:space="preserve">Min første erfaring som underviser var da jeg var gruppelærer for et kurs i zoologi.</w:t>
+      </w:r>
+      <w:r>
+        <w:t xml:space="preserve"> </w:t>
+      </w:r>
+      <w:r>
+        <w:t xml:space="preserve">Det ble en veldig fin opplevelse:</w:t>
+      </w:r>
+      <w:r>
+        <w:t xml:space="preserve"> </w:t>
+      </w:r>
+      <w:r>
+        <w:t xml:space="preserve">mens studentene så et tversnitt av en kattenyre,</w:t>
+      </w:r>
+      <w:r>
+        <w:t xml:space="preserve"> </w:t>
+      </w:r>
+      <w:r>
+        <w:t xml:space="preserve">så jeg mange flere når studenter</w:t>
+      </w:r>
+      <w:r>
+        <w:t xml:space="preserve"> </w:t>
+      </w:r>
+      <w:r>
+        <w:t xml:space="preserve">ba meg om hjlep med deres.</w:t>
+      </w:r>
+      <w:r>
+        <w:t xml:space="preserve"> </w:t>
+      </w:r>
+      <w:r>
+        <w:t xml:space="preserve">Jeg følte at jeg lærte en god del mer av å undervise faget,</w:t>
+      </w:r>
+      <w:r>
+        <w:t xml:space="preserve"> </w:t>
+      </w:r>
+      <w:r>
+        <w:t xml:space="preserve">da da jeg tok faget selv.</w:t>
+      </w:r>
+    </w:p>
     <w:p>
       <w:pPr>
         <w:pStyle w:val="BodyText"/>
       </w:pPr>
       <w:r>
+        <w:t xml:space="preserve">Som PhD student fikk jeg mulighet til å bli med som underviser på</w:t>
+      </w:r>
+      <w:r>
+        <w:t xml:space="preserve"> </w:t>
+      </w:r>
+      <w:r>
+        <w:t xml:space="preserve">det europeiske Erasmus kurset</w:t>
+      </w:r>
+      <w:r>
+        <w:t xml:space="preserve"> </w:t>
+      </w:r>
+      <w:r>
+        <w:t xml:space="preserve">“</w:t>
+      </w:r>
+      <w:r>
+        <w:t xml:space="preserve">Marine Cell Biology,</w:t>
+      </w:r>
+      <w:r>
+        <w:t xml:space="preserve">”</w:t>
+      </w:r>
+      <w:r>
+        <w:t xml:space="preserve"> </w:t>
+      </w:r>
+      <w:r>
+        <w:t xml:space="preserve">som fant sted på et marin biologsk laboratorium i Frankrike</w:t>
+      </w:r>
+      <w:r>
+        <w:t xml:space="preserve"> </w:t>
+      </w:r>
+      <w:r>
+        <w:t xml:space="preserve">(Observatoire Oceanologique, Banyuls-sur-mer, France).</w:t>
+      </w:r>
+      <w:r>
+        <w:t xml:space="preserve"> </w:t>
+      </w:r>
+      <w:r>
+        <w:t xml:space="preserve">Forkergruppen min var en av de som sto for kurset,</w:t>
+      </w:r>
+      <w:r>
+        <w:t xml:space="preserve"> </w:t>
+      </w:r>
+      <w:r>
+        <w:t xml:space="preserve">og mine veiledere ba meg å holde et par foredrag</w:t>
+      </w:r>
+      <w:r>
+        <w:t xml:space="preserve"> </w:t>
+      </w:r>
+      <w:r>
+        <w:t xml:space="preserve">og bidra med labøvelser.</w:t>
+      </w:r>
+      <w:r>
+        <w:t xml:space="preserve"> </w:t>
+      </w:r>
+      <w:r>
+        <w:t xml:space="preserve">Denne erfaringen fortalte meg at jeg faktisk lite å undervise,</w:t>
+      </w:r>
+      <w:r>
+        <w:t xml:space="preserve"> </w:t>
+      </w:r>
+      <w:r>
+        <w:t xml:space="preserve">å stå foran en gruppe studenter og formidle min kunnskup til dem.</w:t>
+      </w:r>
+    </w:p>
+    <w:bookmarkEnd w:id="21"/>
+    <w:bookmarkStart w:id="22" w:name="section"/>
+    <w:p>
+      <w:pPr>
+        <w:pStyle w:val="Heading4"/>
+      </w:pPr>
+      <w:r>
+        <w:t xml:space="preserve">2005-2009</w:t>
+      </w:r>
+    </w:p>
+    <w:p>
+      <w:pPr>
+        <w:pStyle w:val="FirstParagraph"/>
+      </w:pPr>
+      <w:r>
+        <w:t xml:space="preserve">Jeg mener at denne erfaring har bidratt da jeg fikk stilling som postdokter</w:t>
+      </w:r>
+      <w:r>
+        <w:t xml:space="preserve"> </w:t>
+      </w:r>
+      <w:r>
+        <w:t xml:space="preserve">ved Bioligisk Institutt (nå Institutt for Biovitenskap) ved Universitete i Oslo.</w:t>
+      </w:r>
+      <w:r>
+        <w:t xml:space="preserve"> </w:t>
+      </w:r>
+      <w:r>
+        <w:t xml:space="preserve">Den jog jobbet for ba meg allered etter kort tid å bidra med noen forelesninger</w:t>
+      </w:r>
+      <w:r>
+        <w:t xml:space="preserve"> </w:t>
+      </w:r>
+      <w:r>
+        <w:t xml:space="preserve">i kurset BIO2120 Evolusjonsbiologi om evolusjon og utviklingsbiologi</w:t>
+      </w:r>
+      <w:r>
+        <w:t xml:space="preserve"> </w:t>
+      </w:r>
+      <w:r>
+        <w:t xml:space="preserve">(mitt doktorgrads fagfelt), og evolusjon av gener og genomer.</w:t>
+      </w:r>
+      <w:r>
+        <w:t xml:space="preserve"> </w:t>
+      </w:r>
+      <w:r>
+        <w:t xml:space="preserve">Jeg ble også bedt å steppe inn en gang for å organisere en av</w:t>
+      </w:r>
+      <w:r>
+        <w:t xml:space="preserve"> </w:t>
+      </w:r>
+      <w:r>
+        <w:t xml:space="preserve">labbene i BIO1000, det stor introduksjonskurset for nye studenter i biologi.</w:t>
+      </w:r>
+      <w:r>
+        <w:t xml:space="preserve"> </w:t>
+      </w:r>
+      <w:r>
+        <w:t xml:space="preserve">Det var en ny erfaring å undervise unge studenter, noe jeg synes var spennende.</w:t>
+      </w:r>
+      <w:r>
+        <w:t xml:space="preserve"> </w:t>
+      </w:r>
+      <w:r>
+        <w:t xml:space="preserve">Men, jeg var fortsatt opptatt av den klassiske undervisningsmåten</w:t>
+      </w:r>
+      <w:r>
+        <w:t xml:space="preserve"> </w:t>
+      </w:r>
+      <w:r>
+        <w:t xml:space="preserve">med 45 minutter lange forelesnignen og ingen studentaktiviserende øvelser.</w:t>
+      </w:r>
+    </w:p>
+    <w:p>
+      <w:pPr>
+        <w:pStyle w:val="BodyText"/>
+      </w:pPr>
+      <w:r>
+        <w:t xml:space="preserve">Som forsker byttet jeg imidlertid fagfelt i retning bioinformatikk og genomikk.</w:t>
+      </w:r>
+      <w:r>
+        <w:t xml:space="preserve"> </w:t>
+      </w:r>
+      <w:r>
+        <w:t xml:space="preserve">Datasettene jeg jobbet med begynte</w:t>
+      </w:r>
+      <w:r>
+        <w:t xml:space="preserve"> </w:t>
+      </w:r>
+      <w:r>
+        <w:t xml:space="preserve">å bli så store at de ikke lenger kunne bearbeides med Excel.</w:t>
+      </w:r>
+      <w:r>
+        <w:t xml:space="preserve"> </w:t>
+      </w:r>
+      <w:r>
+        <w:t xml:space="preserve">Jeg måtte lære meg bruk a kommandolinje-baserte verktøy og supercomputere.</w:t>
+      </w:r>
+      <w:r>
+        <w:t xml:space="preserve"> </w:t>
+      </w:r>
+      <w:r>
+        <w:t xml:space="preserve">I tillegg lærte jeg meg et programmeringsspråk (Perl).</w:t>
+      </w:r>
+      <w:r>
+        <w:t xml:space="preserve"> </w:t>
+      </w:r>
+      <w:r>
+        <w:t xml:space="preserve">Alt dette trengte jeg for å delta i genomrevolusjonen som startet i 2006/2007,</w:t>
+      </w:r>
+      <w:r>
+        <w:t xml:space="preserve"> </w:t>
+      </w:r>
+      <w:r>
+        <w:t xml:space="preserve">der mye instrumenter gjorde det mulig for mindre forskningsgrupper å sette</w:t>
+      </w:r>
+      <w:r>
+        <w:t xml:space="preserve"> </w:t>
+      </w:r>
+      <w:r>
+        <w:t xml:space="preserve">sammen, og undersøke, genomer til diverse organismer.</w:t>
+      </w:r>
+    </w:p>
+    <w:p>
+      <w:pPr>
+        <w:pStyle w:val="BodyText"/>
+      </w:pPr>
+      <w:r>
+        <w:t xml:space="preserve">Jeg merket fort at jeg ønsker å videreformidle min nye kunnskap til mine kollegaer,</w:t>
+      </w:r>
+      <w:r>
+        <w:t xml:space="preserve"> </w:t>
+      </w:r>
+      <w:r>
+        <w:t xml:space="preserve">som hadde samme behov.</w:t>
+      </w:r>
+      <w:r>
+        <w:t xml:space="preserve"> </w:t>
+      </w:r>
+      <w:r>
+        <w:t xml:space="preserve">Jeg ga korte kurs for kolleger i bruk av de verktøyene jeg brukte mest, og i progammering.</w:t>
+      </w:r>
+    </w:p>
+    <w:bookmarkEnd w:id="22"/>
+    <w:bookmarkEnd w:id="23"/>
+    <w:bookmarkStart w:id="26" w:name="section-1"/>
+    <w:p>
+      <w:pPr>
+        <w:pStyle w:val="Heading3"/>
+      </w:pPr>
+      <w:r>
+        <w:t xml:space="preserve">2009-2016</w:t>
+      </w:r>
+    </w:p>
+    <w:p>
+      <w:pPr>
+        <w:pStyle w:val="FirstParagraph"/>
+      </w:pPr>
+      <w:r>
+        <w:t xml:space="preserve">Fra 2009 ble jeg med i Norwegian Sequencing Centre (NSC),</w:t>
+      </w:r>
+      <w:r>
+        <w:t xml:space="preserve"> </w:t>
+      </w:r>
+      <w:r>
+        <w:t xml:space="preserve">en nasjonal forskningsinfrastruktur for DNA sekvensering.</w:t>
+      </w:r>
+      <w:r>
+        <w:t xml:space="preserve"> </w:t>
+      </w:r>
+      <w:r>
+        <w:t xml:space="preserve">NSC bestemt seg i 2011 for å starte med kursing av sine</w:t>
+      </w:r>
+      <w:r>
+        <w:t xml:space="preserve"> </w:t>
+      </w:r>
+      <w:r>
+        <w:t xml:space="preserve">‘</w:t>
+      </w:r>
+      <w:r>
+        <w:t xml:space="preserve">kunder,</w:t>
+      </w:r>
+      <w:r>
+        <w:t xml:space="preserve">’</w:t>
+      </w:r>
+      <w:r>
+        <w:t xml:space="preserve"> </w:t>
+      </w:r>
+      <w:r>
+        <w:t xml:space="preserve">og</w:t>
+      </w:r>
+      <w:r>
+        <w:t xml:space="preserve"> </w:t>
+      </w:r>
+      <w:r>
+        <w:t xml:space="preserve">satt opp et kurs med en generell introduksjon til sekvensering, og</w:t>
+      </w:r>
+      <w:r>
+        <w:t xml:space="preserve"> </w:t>
+      </w:r>
+      <w:r>
+        <w:t xml:space="preserve">to paralelle praktiske kurs i bruk av bioinformatiske verktøy.</w:t>
+      </w:r>
+      <w:r>
+        <w:t xml:space="preserve"> </w:t>
+      </w:r>
+      <w:r>
+        <w:t xml:space="preserve">Sammen med en kollegaforsker fra England organiserte vi en av disse:</w:t>
+      </w:r>
+      <w:r>
+        <w:t xml:space="preserve"> </w:t>
+      </w:r>
+      <w:r>
+        <w:t xml:space="preserve">en to-dagers workshop om teknikker for å sette sammen genomer, sokalt</w:t>
+      </w:r>
+      <w:r>
+        <w:t xml:space="preserve"> </w:t>
+      </w:r>
+      <w:r>
+        <w:t xml:space="preserve">‘</w:t>
+      </w:r>
+      <w:r>
+        <w:t xml:space="preserve">genom assembly.</w:t>
+      </w:r>
+      <w:r>
+        <w:t xml:space="preserve">’</w:t>
+      </w:r>
+      <w:r>
+        <w:t xml:space="preserve"> </w:t>
+      </w:r>
+      <w:r>
+        <w:t xml:space="preserve">Vi tok bevisst en veldig praktisk tilnærming, der deltakere, PhD studenter</w:t>
+      </w:r>
+      <w:r>
+        <w:t xml:space="preserve"> </w:t>
+      </w:r>
+      <w:r>
+        <w:t xml:space="preserve">og erfarne forskere, fikk mye hands-on erfaring med ekte data og bruk av verktøyene.</w:t>
+      </w:r>
+      <w:r>
+        <w:t xml:space="preserve"> </w:t>
+      </w:r>
+      <w:r>
+        <w:t xml:space="preserve">Dette var en fantastisk erfaring: her følte jeg at deltakere virkelig lærte noe,</w:t>
+      </w:r>
+      <w:r>
+        <w:t xml:space="preserve"> </w:t>
+      </w:r>
+      <w:r>
+        <w:t xml:space="preserve">og at de når de kom</w:t>
+      </w:r>
+      <w:r>
+        <w:t xml:space="preserve"> </w:t>
+      </w:r>
+      <w:r>
+        <w:t xml:space="preserve">‘</w:t>
+      </w:r>
+      <w:r>
+        <w:t xml:space="preserve">hjem</w:t>
+      </w:r>
+      <w:r>
+        <w:t xml:space="preserve">’</w:t>
+      </w:r>
+      <w:r>
+        <w:t xml:space="preserve"> </w:t>
+      </w:r>
+      <w:r>
+        <w:t xml:space="preserve">med en gang kunne bruke det de hadde lært.</w:t>
+      </w:r>
+      <w:r>
+        <w:t xml:space="preserve"> </w:t>
+      </w:r>
+      <w:r>
+        <w:t xml:space="preserve">Dette var starten av en ny periode der jeg ble mer og mer overbevist om</w:t>
+      </w:r>
+      <w:r>
+        <w:t xml:space="preserve"> </w:t>
+      </w:r>
+      <w:r>
+        <w:t xml:space="preserve">at denne hands-on læringen fungerer veldig bra,</w:t>
+      </w:r>
+      <w:r>
+        <w:t xml:space="preserve"> </w:t>
+      </w:r>
+      <w:r>
+        <w:t xml:space="preserve">og er en god mulighet til å koble undervisningen veldig tett på pågående forskning.</w:t>
+      </w:r>
+    </w:p>
+    <w:p>
+      <w:pPr>
+        <w:pStyle w:val="BodyText"/>
+      </w:pPr>
+      <w:r>
+        <w:t xml:space="preserve">Rundt denne tiden oppdaget jeg Software Carpentry, en internasjonal organisasjon</w:t>
+      </w:r>
+      <w:r>
+        <w:t xml:space="preserve"> </w:t>
+      </w:r>
+      <w:r>
+        <w:t xml:space="preserve">av frvilige som holdt workshops om bruk av verktøy for forskere som bruker</w:t>
+      </w:r>
+      <w:r>
+        <w:t xml:space="preserve"> </w:t>
+      </w:r>
+      <w:r>
+        <w:t xml:space="preserve">mye beregninger og programmering i sin forskning (</w:t>
+      </w:r>
+      <w:r>
+        <w:t xml:space="preserve">‘</w:t>
+      </w:r>
+      <w:r>
+        <w:t xml:space="preserve">research computing</w:t>
+      </w:r>
+      <w:r>
+        <w:t xml:space="preserve">’</w:t>
+      </w:r>
+      <w:r>
+        <w:t xml:space="preserve">).</w:t>
+      </w:r>
+      <w:r>
+        <w:t xml:space="preserve"> </w:t>
+      </w:r>
+      <w:r>
+        <w:t xml:space="preserve">Målgruppen var forskere som meg, som senere i karrieren sin oppdaget behov</w:t>
+      </w:r>
+      <w:r>
+        <w:t xml:space="preserve"> </w:t>
+      </w:r>
+      <w:r>
+        <w:t xml:space="preserve">for å kunne bruke disse verktøy, uten å ha hatt dette i sin opplæring.</w:t>
+      </w:r>
+      <w:r>
+        <w:t xml:space="preserve"> </w:t>
+      </w:r>
+      <w:r>
+        <w:t xml:space="preserve">Jeg så at deres tilnærming var grundig forankret i pedagogisk forskning,</w:t>
+      </w:r>
+      <w:r>
+        <w:t xml:space="preserve"> </w:t>
+      </w:r>
+      <w:r>
+        <w:t xml:space="preserve">og at målet deres var å undervise kunnskap opparbeidet gjennom årene,</w:t>
+      </w:r>
+      <w:r>
+        <w:t xml:space="preserve"> </w:t>
+      </w:r>
+      <w:r>
+        <w:t xml:space="preserve">og forhindre å finne på hjulet på nytt.</w:t>
+      </w:r>
+      <w:r>
+        <w:t xml:space="preserve"> </w:t>
+      </w:r>
+      <w:r>
+        <w:t xml:space="preserve">Jeg merket at jeg ønsket å delta på en slik workshop og tok kontakt.</w:t>
+      </w:r>
+      <w:r>
+        <w:t xml:space="preserve"> </w:t>
+      </w:r>
+      <w:r>
+        <w:t xml:space="preserve">Resultatet var at deres direktør</w:t>
+      </w:r>
+      <w:r>
+        <w:t xml:space="preserve"> </w:t>
+      </w:r>
+      <w:r>
+        <w:t xml:space="preserve">FIXME [?]</w:t>
+      </w:r>
+      <w:r>
+        <w:t xml:space="preserve"> </w:t>
+      </w:r>
+      <w:r>
+        <w:t xml:space="preserve">Greg Wilson kom til Oslo og holdt den første Software Carpentry workshoppen i Norden.</w:t>
+      </w:r>
+      <w:r>
+        <w:t xml:space="preserve"> </w:t>
+      </w:r>
+      <w:r>
+        <w:t xml:space="preserve">Ikke bare lærte jeg mye om hvordan jeg kunne bli mer effektiv i min forskning,</w:t>
+      </w:r>
+      <w:r>
+        <w:t xml:space="preserve"> </w:t>
+      </w:r>
+      <w:r>
+        <w:t xml:space="preserve">jeg bled - gledelig - rekrutert til å bli instruktør for Software Carpentry.</w:t>
+      </w:r>
+      <w:r>
+        <w:t xml:space="preserve"> </w:t>
+      </w:r>
+      <w:r>
+        <w:t xml:space="preserve">Etter et (online) instruktør treningsprogram med stor fokus på pedagogikk,</w:t>
+      </w:r>
+      <w:r>
+        <w:t xml:space="preserve"> </w:t>
+      </w:r>
+      <w:r>
+        <w:t xml:space="preserve">ble jeg og en kollega sertifisert får å kunne holde Software Carpentry workshops</w:t>
+      </w:r>
+      <w:r>
+        <w:t xml:space="preserve"> </w:t>
+      </w:r>
+      <w:r>
+        <w:t xml:space="preserve">selv.</w:t>
+      </w:r>
+    </w:p>
+    <w:p>
+      <w:pPr>
+        <w:numPr>
+          <w:ilvl w:val="0"/>
+          <w:numId w:val="1002"/>
+        </w:numPr>
+        <w:pStyle w:val="Compact"/>
+      </w:pPr>
+      <w:r>
+        <w:t xml:space="preserve">dette var i 2013</w:t>
+      </w:r>
+    </w:p>
+    <w:p>
+      <w:pPr>
+        <w:pStyle w:val="FirstParagraph"/>
+      </w:pPr>
+      <w:r>
+        <w:t xml:space="preserve">Denne erfaringen endret mitt syn på undervisning totalt.</w:t>
+      </w:r>
+      <w:r>
+        <w:t xml:space="preserve"> </w:t>
+      </w:r>
+      <w:r>
+        <w:t xml:space="preserve">Plutselig ble jeg bevisst på viktigheten av motivasjon for læring,</w:t>
+      </w:r>
+      <w:r>
+        <w:t xml:space="preserve"> </w:t>
+      </w:r>
+      <w:r>
+        <w:t xml:space="preserve">det å begrense kognitiv last, formativ vurdering osv.</w:t>
+      </w:r>
+    </w:p>
+    <w:bookmarkStart w:id="25" w:name="inf-bio51219121"/>
+    <w:p>
+      <w:pPr>
+        <w:pStyle w:val="Heading4"/>
+      </w:pPr>
+      <w:r>
+        <w:t xml:space="preserve">INF-BIO5121/9121</w:t>
+      </w:r>
+    </w:p>
+    <w:p>
+      <w:pPr>
+        <w:pStyle w:val="FirstParagraph"/>
+      </w:pPr>
+      <w:r>
+        <w:t xml:space="preserve">På denne tiden var det flere grupper på UiO som organiserte korts kurs eller</w:t>
+      </w:r>
+      <w:r>
+        <w:t xml:space="preserve"> </w:t>
+      </w:r>
+      <w:r>
+        <w:t xml:space="preserve">workshops rundt analyse av DNA sekvenseringsdata.</w:t>
+      </w:r>
+      <w:r>
+        <w:t xml:space="preserve"> </w:t>
+      </w:r>
+      <w:r>
+        <w:t xml:space="preserve">Alle sammen ble de bedt av det som på denne tiden var</w:t>
+      </w:r>
+      <w:r>
+        <w:t xml:space="preserve"> </w:t>
+      </w:r>
+      <w:r>
+        <w:t xml:space="preserve">Computational Life Science initiaivet, en satsning fra fakultetet for å</w:t>
+      </w:r>
+      <w:r>
+        <w:t xml:space="preserve"> </w:t>
+      </w:r>
+      <w:r>
+        <w:t xml:space="preserve">fremme bioinformatikk forksning og undervisning,</w:t>
+      </w:r>
+      <w:r>
+        <w:t xml:space="preserve"> </w:t>
+      </w:r>
+      <w:r>
+        <w:t xml:space="preserve">å laget et poengivende kurs på master og PhD nivå basert på disse kursene.</w:t>
+      </w:r>
+      <w:r>
+        <w:t xml:space="preserve"> </w:t>
+      </w:r>
+      <w:r>
+        <w:t xml:space="preserve">Vi ble enige å slå oss sammen i et 5 poengs intensivkurs</w:t>
+      </w:r>
+      <w:r>
+        <w:t xml:space="preserve"> </w:t>
+      </w:r>
+      <w:r>
+        <w:t xml:space="preserve">der studentene fikk en generell introduksjon til DNA sekvensering og</w:t>
+      </w:r>
+      <w:r>
+        <w:t xml:space="preserve"> </w:t>
+      </w:r>
+      <w:r>
+        <w:t xml:space="preserve">data analyse, etterfuglt av moduler om anvendte analyser tilsvarende</w:t>
+      </w:r>
+      <w:r>
+        <w:t xml:space="preserve"> </w:t>
+      </w:r>
+      <w:r>
+        <w:t xml:space="preserve">våre opprinnelige workshops.</w:t>
+      </w:r>
+      <w:r>
+        <w:t xml:space="preserve"> </w:t>
+      </w:r>
+      <w:r>
+        <w:t xml:space="preserve">Jeg ble bedt om å være kursansvarlig.</w:t>
+      </w:r>
+      <w:r>
+        <w:t xml:space="preserve"> </w:t>
+      </w:r>
+      <w:r>
+        <w:t xml:space="preserve">I 2013 ble jeg tilbudt en 20% 1. amanuensis II stilling ved</w:t>
+      </w:r>
+      <w:r>
+        <w:t xml:space="preserve"> </w:t>
+      </w:r>
+      <w:r>
+        <w:t xml:space="preserve">Institutt for Informatikk for blannet annet å drive dette kurset.</w:t>
+      </w:r>
+      <w:r>
+        <w:t xml:space="preserve"> </w:t>
+      </w:r>
+      <w:r>
+        <w:t xml:space="preserve">Kurset ble en suksess og tiltrakk seg mange studenter, flest biologer,</w:t>
+      </w:r>
+      <w:r>
+        <w:t xml:space="preserve"> </w:t>
+      </w:r>
+      <w:r>
+        <w:t xml:space="preserve">men alltid noen informatikere.</w:t>
+      </w:r>
+      <w:r>
+        <w:t xml:space="preserve"> </w:t>
+      </w:r>
+      <w:r>
+        <w:t xml:space="preserve">Fra og med 2014 endret vi kurset til en 10 studiepeongskurs, siden vi opplevde</w:t>
+      </w:r>
+      <w:r>
+        <w:t xml:space="preserve"> </w:t>
+      </w:r>
+      <w:r>
+        <w:t xml:space="preserve">at mange studenter droppet eksamen fordi de bare fikk 5 studiepoeng ut av det.</w:t>
+      </w:r>
+    </w:p>
+    <w:p>
+      <w:pPr>
+        <w:numPr>
+          <w:ilvl w:val="0"/>
+          <w:numId w:val="1003"/>
+        </w:numPr>
+        <w:pStyle w:val="Compact"/>
+      </w:pPr>
+      <w:r>
+        <w:t xml:space="preserve">jeg hadde assembly modulen 2(3?)-dagers</w:t>
+      </w:r>
+    </w:p>
+    <w:p>
+      <w:pPr>
+        <w:pStyle w:val="FirstParagraph"/>
+      </w:pPr>
+      <w:r>
+        <w:t xml:space="preserve">Dette var min første erfaring som kursansvarlig (emneansvarlig),</w:t>
+      </w:r>
+      <w:r>
+        <w:t xml:space="preserve"> </w:t>
+      </w:r>
+      <w:r>
+        <w:t xml:space="preserve">som var noe nytt for meg.</w:t>
+      </w:r>
+      <w:r>
+        <w:t xml:space="preserve"> </w:t>
+      </w:r>
+      <w:r>
+        <w:t xml:space="preserve">Kurset var er teamarbeid med meg som leder, og jeg lærte mye om å drive fram</w:t>
+      </w:r>
+      <w:r>
+        <w:t xml:space="preserve"> </w:t>
+      </w:r>
+      <w:r>
+        <w:t xml:space="preserve">et slikt prosjekt. Vi brukte studentevalueringer akitvt</w:t>
+      </w:r>
+      <w:r>
+        <w:t xml:space="preserve"> </w:t>
+      </w:r>
+      <w:r>
+        <w:t xml:space="preserve">med et egetutviklet nettskjema som studentene fylte ut etter siste kursøkt.</w:t>
+      </w:r>
+      <w:r>
+        <w:t xml:space="preserve"> </w:t>
+      </w:r>
+      <w:r>
+        <w:t xml:space="preserve">Dette førte til at jeg besluttet å bytte ut noen av forelesere,</w:t>
+      </w:r>
+      <w:r>
+        <w:t xml:space="preserve"> </w:t>
+      </w:r>
+      <w:r>
+        <w:t xml:space="preserve">som fikk veldig dårlig tilbakemelding fra studentene.</w:t>
+      </w:r>
+      <w:r>
+        <w:t xml:space="preserve"> </w:t>
+      </w:r>
+      <w:r>
+        <w:t xml:space="preserve">Jeg synes det var en vanskelig, men helt nødvendig beslutning å ta,</w:t>
+      </w:r>
+      <w:r>
+        <w:t xml:space="preserve"> </w:t>
+      </w:r>
+      <w:r>
+        <w:t xml:space="preserve">og det fikk det ønskede effekten med bedre læringsutbytte for studentene</w:t>
+      </w:r>
+      <w:r>
+        <w:t xml:space="preserve"> </w:t>
+      </w:r>
+      <w:r>
+        <w:t xml:space="preserve">for den aktuelle modulen.</w:t>
+      </w:r>
+      <w:r>
+        <w:t xml:space="preserve"> </w:t>
+      </w:r>
+      <w:r>
+        <w:t xml:space="preserve">Erfaringen som emneansvarlig var positiv, og førte til en bedre forståelse</w:t>
+      </w:r>
+      <w:r>
+        <w:t xml:space="preserve"> </w:t>
+      </w:r>
+      <w:r>
+        <w:t xml:space="preserve">for hele kursets løp, fra forberedelse, gjennføring, eksamen og evaluering.</w:t>
+      </w:r>
+      <w:r>
+        <w:t xml:space="preserve"> </w:t>
+      </w:r>
+      <w:r>
+        <w:t xml:space="preserve">Jeg fikk også bedre innsikkt i studentene perspektiv på unversitets kurs.</w:t>
+      </w:r>
+    </w:p>
+    <w:p>
+      <w:pPr>
+        <w:pStyle w:val="BodyText"/>
+      </w:pPr>
+      <w:r>
+        <w:t xml:space="preserve">Våren 2014 tok jeg fellesdelen av Universitetspedagogisk Basiskompetanse.</w:t>
+      </w:r>
+      <w:r>
+        <w:t xml:space="preserve"> </w:t>
+      </w:r>
+      <w:r>
+        <w:t xml:space="preserve">Jeg skrev et utviklingsarbeid om hvordan å øke studentdeltakelse</w:t>
+      </w:r>
+      <w:r>
+        <w:t xml:space="preserve"> </w:t>
+      </w:r>
+      <w:r>
+        <w:t xml:space="preserve">i undervisningen i INF-BIOS5121/9121 kurset.</w:t>
+      </w:r>
+      <w:r>
+        <w:t xml:space="preserve"> </w:t>
+      </w:r>
+      <w:r>
+        <w:t xml:space="preserve">Dette fikk jeg gode tilbakemeldinger på.</w:t>
+      </w:r>
+      <w:r>
+        <w:t xml:space="preserve"> </w:t>
+      </w:r>
+      <w:r>
+        <w:t xml:space="preserve">* hvordan gikk det da?</w:t>
+      </w:r>
+      <w:r>
+        <w:t xml:space="preserve"> </w:t>
+      </w:r>
+      <w:r>
+        <w:t xml:space="preserve">* /Volumes/GoogleDrive/My Drive/archive/uniped/Fellesdelen_V2014</w:t>
+      </w:r>
+    </w:p>
+    <w:p>
+      <w:pPr>
+        <w:pStyle w:val="BodyText"/>
+      </w:pPr>
+      <w:r>
+        <w:t xml:space="preserve">Siden jeg var ansatt i en 20% 1. amanuensis II stilling trengte jeg ikke</w:t>
+      </w:r>
+      <w:r>
+        <w:t xml:space="preserve"> </w:t>
+      </w:r>
+      <w:r>
+        <w:t xml:space="preserve">å gjenomføre hele opplegget og jeg valgte da bort kollegaveiledningen.</w:t>
+      </w:r>
+    </w:p>
+    <w:p>
+      <w:pPr>
+        <w:numPr>
+          <w:ilvl w:val="0"/>
+          <w:numId w:val="1004"/>
+        </w:numPr>
+        <w:pStyle w:val="Compact"/>
+      </w:pPr>
+      <w:r>
+        <w:t xml:space="preserve">er Carpentries versus SWC godt nok forklart?</w:t>
+      </w:r>
+    </w:p>
+    <w:p>
+      <w:pPr>
+        <w:pStyle w:val="FirstParagraph"/>
+      </w:pPr>
+      <w:r>
+        <w:t xml:space="preserve">Jeg fortsatte å involvere meg i The Carpentries.</w:t>
+      </w:r>
+      <w:r>
+        <w:t xml:space="preserve"> </w:t>
+      </w:r>
+      <w:r>
+        <w:t xml:space="preserve">Vi fikk til et samarbeid med realfagsbiblioteket ved UiO.</w:t>
+      </w:r>
+      <w:r>
+        <w:t xml:space="preserve"> </w:t>
+      </w:r>
+      <w:r>
+        <w:t xml:space="preserve">dette førte til at vi kunne tilby flere workshops.</w:t>
+      </w:r>
+      <w:r>
+        <w:t xml:space="preserve"> </w:t>
+      </w:r>
+      <w:r>
+        <w:t xml:space="preserve">* mer? fjerne?</w:t>
+      </w:r>
+    </w:p>
+    <w:p>
+      <w:pPr>
+        <w:pStyle w:val="BodyText"/>
+      </w:pPr>
+      <w:r>
+        <w:t xml:space="preserve">I 2016 ble jeg instruktør trener for the Carpentries.</w:t>
+      </w:r>
+      <w:r>
+        <w:t xml:space="preserve"> </w:t>
+      </w:r>
+      <w:r>
+        <w:t xml:space="preserve">Dette innbærer at jeg kan lære opp nye instruktører.</w:t>
+      </w:r>
+      <w:r>
+        <w:t xml:space="preserve"> </w:t>
+      </w:r>
+      <w:r>
+        <w:t xml:space="preserve">Til det har The Carpentries utviklet et instruktør trenings</w:t>
+      </w:r>
+      <w:r>
+        <w:t xml:space="preserve"> </w:t>
+      </w:r>
+      <w:hyperlink r:id="rId24">
+        <w:r>
+          <w:rPr>
+            <w:rStyle w:val="Hyperlink"/>
+          </w:rPr>
+          <w:t xml:space="preserve">opplærings materialet</w:t>
+        </w:r>
+      </w:hyperlink>
+      <w:r>
+        <w:t xml:space="preserve"> </w:t>
+      </w:r>
+      <w:r>
+        <w:t xml:space="preserve">som er forankret i noen elementære pedagogiske forskning (pedagogisk psykologi)</w:t>
+      </w:r>
+      <w:r>
+        <w:t xml:space="preserve"> </w:t>
+      </w:r>
+      <w:r>
+        <w:t xml:space="preserve">rundt hvordan vi lærer.</w:t>
+      </w:r>
+      <w:r>
+        <w:t xml:space="preserve"> </w:t>
+      </w:r>
+      <w:r>
+        <w:t xml:space="preserve">Sentrale begreper er motivasjon, kognitiv last, novise-ekspert, mentale modeller, tilbakemelding og summativ versus formativ vurdering.</w:t>
+      </w:r>
+    </w:p>
+    <w:p>
+      <w:pPr>
+        <w:numPr>
+          <w:ilvl w:val="0"/>
+          <w:numId w:val="1005"/>
+        </w:numPr>
+        <w:pStyle w:val="Compact"/>
+      </w:pPr>
+      <w:r>
+        <w:t xml:space="preserve">inflyttelsen av Carpentries instruktør trening/instruktør-trener</w:t>
+      </w:r>
+    </w:p>
+    <w:p>
+      <w:pPr>
+        <w:numPr>
+          <w:ilvl w:val="0"/>
+          <w:numId w:val="1005"/>
+        </w:numPr>
+        <w:pStyle w:val="Compact"/>
+      </w:pPr>
+      <w:r>
+        <w:t xml:space="preserve">på min undervisning</w:t>
+      </w:r>
+    </w:p>
+    <w:bookmarkEnd w:id="25"/>
+    <w:bookmarkEnd w:id="26"/>
+    <w:bookmarkStart w:id="34" w:name="section-2"/>
+    <w:p>
+      <w:pPr>
+        <w:pStyle w:val="Heading3"/>
+      </w:pPr>
+      <w:r>
+        <w:t xml:space="preserve">2017-2020</w:t>
+      </w:r>
+    </w:p>
+    <w:p>
+      <w:pPr>
+        <w:pStyle w:val="FirstParagraph"/>
+      </w:pPr>
+      <w:r>
+        <w:t xml:space="preserve">I 2017 ble det introdusert nye bachelorprogrammer i alle studieprogrammer</w:t>
+      </w:r>
+      <w:r>
+        <w:t xml:space="preserve"> </w:t>
+      </w:r>
+      <w:r>
+        <w:t xml:space="preserve">ved det matematisk- naturvitenskapelige fakultet ved Universitetet i Oslo.</w:t>
+      </w:r>
+      <w:r>
+        <w:t xml:space="preserve"> </w:t>
+      </w:r>
+      <w:r>
+        <w:t xml:space="preserve">Alle programmene inkludert fra da av et beregningsaspekt fra første semester.</w:t>
+      </w:r>
+      <w:r>
+        <w:t xml:space="preserve"> </w:t>
+      </w:r>
+      <w:r>
+        <w:t xml:space="preserve">På Institutt for Biovitenskap ble dette implementert</w:t>
+      </w:r>
+      <w:r>
+        <w:t xml:space="preserve"> </w:t>
+      </w:r>
+      <w:r>
+        <w:t xml:space="preserve">ved et nytt introduksjonskurs BIOS1100 - Innføring i beregningsmodeller for biovitenskap,</w:t>
+      </w:r>
+      <w:r>
+        <w:t xml:space="preserve"> </w:t>
+      </w:r>
+      <w:r>
+        <w:t xml:space="preserve">som er obligatorisk for alle biovitenskapelige studenter.</w:t>
+      </w:r>
+      <w:r>
+        <w:t xml:space="preserve"> </w:t>
+      </w:r>
+      <w:r>
+        <w:t xml:space="preserve">Videre skulle andre kurs, både obligatoriske og fordypningskursene,</w:t>
+      </w:r>
+      <w:r>
+        <w:t xml:space="preserve"> </w:t>
+      </w:r>
+      <w:r>
+        <w:t xml:space="preserve">impelementere beregningsperspektivet som en del av undervisningen.</w:t>
+      </w:r>
+    </w:p>
+    <w:p>
+      <w:pPr>
+        <w:pStyle w:val="BodyText"/>
+      </w:pPr>
+      <w:r>
+        <w:t xml:space="preserve">Jeg var ikke involvert å prosessen som førte til disse endringene.</w:t>
+      </w:r>
+      <w:r>
+        <w:t xml:space="preserve"> </w:t>
+      </w:r>
+      <w:r>
+        <w:t xml:space="preserve">Men jeg var, og er, sterkt overbevist om alle biologer bør skaffe seg beregningskompetanse.</w:t>
+      </w:r>
+      <w:r>
+        <w:t xml:space="preserve"> </w:t>
+      </w:r>
+      <w:r>
+        <w:t xml:space="preserve">Arbeidet med The Carpentries viser at mange ferdigutdannede biologer</w:t>
+      </w:r>
+      <w:r>
+        <w:t xml:space="preserve"> </w:t>
+      </w:r>
+      <w:r>
+        <w:t xml:space="preserve">mengler denne kompetansen. Jeg er selv et godt eksempel på det.</w:t>
+      </w:r>
+    </w:p>
+    <w:p>
+      <w:pPr>
+        <w:pStyle w:val="BodyText"/>
+      </w:pPr>
+      <w:r>
+        <w:t xml:space="preserve">Da jeg i 2016 fikk tilbudet å ta emneansvar for BIOS1100</w:t>
+      </w:r>
+      <w:r>
+        <w:t xml:space="preserve"> </w:t>
+      </w:r>
+      <w:r>
+        <w:t xml:space="preserve">og utvikle kurset fra første semester det ble undervist,</w:t>
+      </w:r>
+      <w:r>
+        <w:t xml:space="preserve"> </w:t>
+      </w:r>
+      <w:r>
+        <w:t xml:space="preserve">takket jeg gledelig ja.</w:t>
+      </w:r>
+      <w:r>
+        <w:t xml:space="preserve"> </w:t>
+      </w:r>
+      <w:r>
+        <w:t xml:space="preserve">Dette var en fantastisk mulighet til å utvikle et unikt kurs som</w:t>
+      </w:r>
+      <w:r>
+        <w:t xml:space="preserve"> </w:t>
+      </w:r>
+      <w:r>
+        <w:t xml:space="preserve">skulle forberede studentene til å være framtidens biologer.</w:t>
+      </w:r>
+    </w:p>
+    <w:p>
+      <w:pPr>
+        <w:pStyle w:val="BodyText"/>
+      </w:pPr>
+      <w:r>
+        <w:t xml:space="preserve">Det viste seg at dette ansvaret var mye større enn jeg trodde,</w:t>
+      </w:r>
+      <w:r>
+        <w:t xml:space="preserve"> </w:t>
+      </w:r>
+      <w:r>
+        <w:t xml:space="preserve">men også har vært veldig givende.</w:t>
+      </w:r>
+      <w:r>
+        <w:t xml:space="preserve"> </w:t>
+      </w:r>
+      <w:r>
+        <w:t xml:space="preserve">BIOS1100, og jeg som underviser,</w:t>
+      </w:r>
+      <w:r>
+        <w:t xml:space="preserve"> </w:t>
+      </w:r>
+      <w:r>
+        <w:t xml:space="preserve">har gått gjennom en utrolig utvikling de første fire gangene det ble undervist.</w:t>
+      </w:r>
+      <w:r>
+        <w:t xml:space="preserve"> </w:t>
+      </w:r>
+      <w:r>
+        <w:t xml:space="preserve">Nedenfor beskriver jeg denne utviklingen i kort trekk.</w:t>
+      </w:r>
+    </w:p>
+    <w:bookmarkStart w:id="27" w:name="om-bios1100"/>
+    <w:p>
+      <w:pPr>
+        <w:pStyle w:val="Heading4"/>
+      </w:pPr>
+      <w:r>
+        <w:t xml:space="preserve">Om BIOS1100</w:t>
+      </w:r>
+    </w:p>
+    <w:p>
+      <w:pPr>
+        <w:numPr>
+          <w:ilvl w:val="0"/>
+          <w:numId w:val="1006"/>
+        </w:numPr>
+        <w:pStyle w:val="Compact"/>
+      </w:pPr>
+      <w:r>
+        <w:t xml:space="preserve">FIXME</w:t>
+      </w:r>
+    </w:p>
+    <w:p>
+      <w:pPr>
+        <w:pStyle w:val="FirstParagraph"/>
+      </w:pPr>
+      <w:r>
+        <w:t xml:space="preserve">BIOS1100 tar sikte på å undervise i enkel (matematisk) modellering, implementering</w:t>
+      </w:r>
+      <w:r>
+        <w:t xml:space="preserve"> </w:t>
+      </w:r>
+      <w:r>
+        <w:t xml:space="preserve">disse modellene bruker programmeringsspråket Python, mens det hele tiden</w:t>
+      </w:r>
+      <w:r>
+        <w:t xml:space="preserve"> </w:t>
+      </w:r>
+      <w:r>
+        <w:t xml:space="preserve">fokusere på problemer som er relevante for studenter i biovitenskap. Fokuset på</w:t>
+      </w:r>
+      <w:r>
+        <w:t xml:space="preserve"> </w:t>
+      </w:r>
+      <w:r>
+        <w:t xml:space="preserve">biologi tar sikte på å sikre at studentene ser materialets relevans</w:t>
+      </w:r>
+      <w:r>
+        <w:t xml:space="preserve"> </w:t>
+      </w:r>
+      <w:r>
+        <w:t xml:space="preserve">undervist, noe som er viktig for studentens motivasjon og læring. Problemer</w:t>
+      </w:r>
+      <w:r>
+        <w:t xml:space="preserve"> </w:t>
+      </w:r>
+      <w:r>
+        <w:t xml:space="preserve">alt fra befolkningsvekst og dynamikk, arv, DNA-analyse</w:t>
+      </w:r>
+      <w:r>
+        <w:t xml:space="preserve"> </w:t>
+      </w:r>
+      <w:r>
+        <w:t xml:space="preserve">og sykdomsepidemier brukes til å gradvis innføre mer komplekse</w:t>
+      </w:r>
+      <w:r>
+        <w:t xml:space="preserve"> </w:t>
+      </w:r>
+      <w:r>
+        <w:t xml:space="preserve">programmering og modellering.</w:t>
+      </w:r>
+    </w:p>
+    <w:p>
+      <w:pPr>
+        <w:pStyle w:val="BodyText"/>
+      </w:pPr>
+      <w:r>
         <w:t xml:space="preserve">Kurset er basert på en ny lærebok skrevet av fire doktorgradsstudenter i nevrovitenskap som alle har bakgrunn innen bedriftsfysikk. Læreboka er den første som gir en introduksjon til programmering i biologisk sammenheng og er akseptert for publisering av Springer.</w:t>
       </w:r>
     </w:p>
@@ -1236,37 +1257,813 @@
         <w:pStyle w:val="BodyText"/>
       </w:pPr>
       <w:r>
-        <w:t xml:space="preserve">Kurset ble undervist av Lex Nederbragt ved hjelp av nye, studentaktive metoder i det nye læringslaboratoriet ved Institutt for biovitenskap. Kurset og læringslaboratoriet var et fokus for utdanningsministerens besøk til UiO i oktober 2017. To MSc-studenter og en doktorgradstudent vil studere implementeringen av beregningsmetoder i BIOS 1100. Vi er glade for fremtiden til databehandling innen alle vitenskaper ved UiO.</w:t>
-      </w:r>
-    </w:p>
-    <w:bookmarkEnd w:id="26"/>
-    <w:bookmarkStart w:id="27" w:name="section-3"/>
+        <w:t xml:space="preserve">Kurset ble undervist av Lex Nederbragt ved hjelp av nye, studentaktive metoder i det nye læringslaboratoriet ved Institutt for biovitenskap. Kurset og læringslaboratoriet var et fokus for utdanningsministerens besøk til UiO i oktober 2017. To MSc-studenter og en doktorgradstudent vil studere implementeringen av beregningsmetoder i BIOS 1100.</w:t>
+      </w:r>
+    </w:p>
+    <w:p>
+      <w:pPr>
+        <w:numPr>
+          <w:ilvl w:val="0"/>
+          <w:numId w:val="1007"/>
+        </w:numPr>
+        <w:pStyle w:val="Compact"/>
+      </w:pPr>
+      <w:r>
+        <w:t xml:space="preserve">to timers forelesnigner</w:t>
+      </w:r>
+    </w:p>
+    <w:p>
+      <w:pPr>
+        <w:numPr>
+          <w:ilvl w:val="0"/>
+          <w:numId w:val="1007"/>
+        </w:numPr>
+        <w:pStyle w:val="Compact"/>
+      </w:pPr>
+      <w:r>
+        <w:t xml:space="preserve">fire timers gruppeundervisning</w:t>
+      </w:r>
+    </w:p>
+    <w:p>
+      <w:pPr>
+        <w:numPr>
+          <w:ilvl w:val="0"/>
+          <w:numId w:val="1007"/>
+        </w:numPr>
+        <w:pStyle w:val="Compact"/>
+      </w:pPr>
+      <w:r>
+        <w:t xml:space="preserve">fra og med 2019 to timers ikke obligatorisk samkodingstimer</w:t>
+      </w:r>
+    </w:p>
+    <w:p>
+      <w:pPr>
+        <w:numPr>
+          <w:ilvl w:val="0"/>
+          <w:numId w:val="1007"/>
+        </w:numPr>
+        <w:pStyle w:val="Compact"/>
+      </w:pPr>
+      <w:r>
+        <w:t xml:space="preserve">obligatoriske innleveringer</w:t>
+      </w:r>
+    </w:p>
+    <w:p>
+      <w:pPr>
+        <w:numPr>
+          <w:ilvl w:val="0"/>
+          <w:numId w:val="1007"/>
+        </w:numPr>
+        <w:pStyle w:val="Compact"/>
+      </w:pPr>
+      <w:r>
+        <w:t xml:space="preserve">fire timers avsluttende digital eksamen</w:t>
+      </w:r>
+    </w:p>
+    <w:p>
+      <w:pPr>
+        <w:numPr>
+          <w:ilvl w:val="0"/>
+          <w:numId w:val="1007"/>
+        </w:numPr>
+        <w:pStyle w:val="Compact"/>
+      </w:pPr>
+      <w:r>
+        <w:t xml:space="preserve">bruk til noe</w:t>
+      </w:r>
+    </w:p>
+    <w:p>
+      <w:pPr>
+        <w:pStyle w:val="FirstParagraph"/>
+      </w:pPr>
+      <w:r>
+        <w:t xml:space="preserve">Det var en stor glede å kunne undervise begynner Python til førsteårsstudenter.</w:t>
+      </w:r>
+      <w:r>
+        <w:t xml:space="preserve"> </w:t>
+      </w:r>
+      <w:r>
+        <w:t xml:space="preserve">Mye av det planlagte opplegget fungerte veldig godt og mange av valgene</w:t>
+      </w:r>
+      <w:r>
+        <w:t xml:space="preserve"> </w:t>
+      </w:r>
+      <w:r>
+        <w:t xml:space="preserve">gjort i forkant var riktige. Læreboken og undervisningsrommet 3127 fungerte utmerket,</w:t>
+      </w:r>
+      <w:r>
+        <w:t xml:space="preserve"> </w:t>
+      </w:r>
+      <w:r>
+        <w:t xml:space="preserve">gruppelærere var flinke og mye læring skjedde takket være dem</w:t>
+      </w:r>
+    </w:p>
+    <w:bookmarkEnd w:id="27"/>
+    <w:bookmarkStart w:id="29" w:name="undervisningsform"/>
     <w:p>
       <w:pPr>
         <w:pStyle w:val="Heading4"/>
       </w:pPr>
       <w:r>
-        <w:t xml:space="preserve">2017</w:t>
-      </w:r>
-    </w:p>
-    <w:bookmarkEnd w:id="27"/>
-    <w:bookmarkStart w:id="28" w:name="section-4"/>
+        <w:t xml:space="preserve">Undervisningsform</w:t>
+      </w:r>
+    </w:p>
+    <w:p>
+      <w:pPr>
+        <w:pStyle w:val="FirstParagraph"/>
+      </w:pPr>
+      <w:r>
+        <w:t xml:space="preserve">Da jeg planla undervisningen i BIOS1100 vurderte jeg å ta i bruk</w:t>
+      </w:r>
+      <w:r>
+        <w:t xml:space="preserve"> </w:t>
+      </w:r>
+      <w:r>
+        <w:t xml:space="preserve">samkoding (Participatpry Live Coding).</w:t>
+      </w:r>
+      <w:r>
+        <w:t xml:space="preserve"> </w:t>
+      </w:r>
+      <w:r>
+        <w:t xml:space="preserve">Men jeg var redd for at det ville være vanskelig å skalere opp</w:t>
+      </w:r>
+      <w:r>
+        <w:t xml:space="preserve"> </w:t>
+      </w:r>
+      <w:r>
+        <w:t xml:space="preserve">till det forventede antallet av 200 studenter.</w:t>
+      </w:r>
+      <w:r>
+        <w:t xml:space="preserve"> </w:t>
+      </w:r>
+      <w:r>
+        <w:t xml:space="preserve">Jeg valgte derfor første gang kurset ble holdt i 2017</w:t>
+      </w:r>
+      <w:r>
+        <w:t xml:space="preserve"> </w:t>
+      </w:r>
+      <w:r>
+        <w:t xml:space="preserve">å formidle til studetne at jeg forventet at de brukte pensumboken</w:t>
+      </w:r>
+      <w:r>
+        <w:t xml:space="preserve"> </w:t>
+      </w:r>
+      <w:r>
+        <w:t xml:space="preserve">og øvelsene i gruppetimene for å tilegne seg programmeringskunnskappen.</w:t>
+      </w:r>
+      <w:r>
+        <w:t xml:space="preserve"> </w:t>
+      </w:r>
+      <w:r>
+        <w:t xml:space="preserve">Jeg la inn mye formativ vurdering (kombinert med Peer instruction)</w:t>
+      </w:r>
+      <w:r>
+        <w:t xml:space="preserve"> </w:t>
+      </w:r>
+      <w:r>
+        <w:t xml:space="preserve">med hjelp av flervaglsoppgaver i forelesninger og gruppetimene.</w:t>
+      </w:r>
+      <w:r>
+        <w:t xml:space="preserve"> </w:t>
+      </w:r>
+      <w:r>
+        <w:t xml:space="preserve">* såkalte Menti’s</w:t>
+      </w:r>
+      <w:r>
+        <w:t xml:space="preserve"> </w:t>
+      </w:r>
+      <w:r>
+        <w:t xml:space="preserve">* Fixme, beksrevet i teaching statement</w:t>
+      </w:r>
+    </w:p>
+    <w:p>
+      <w:pPr>
+        <w:pStyle w:val="BodyText"/>
+      </w:pPr>
+      <w:r>
+        <w:t xml:space="preserve">Jeg gikk også gjennom noen utvalgte oppgaver i forelesningene.</w:t>
+      </w:r>
+      <w:r>
+        <w:t xml:space="preserve"> </w:t>
+      </w:r>
+      <w:r>
+        <w:t xml:space="preserve">Det viste seg 2/3 del inni kurset at mange studenter</w:t>
+      </w:r>
+      <w:r>
+        <w:t xml:space="preserve"> </w:t>
+      </w:r>
+      <w:r>
+        <w:t xml:space="preserve">ikke kom på forelesningene lenger, og at deltakelse på gruppetimene også var lavt.</w:t>
+      </w:r>
+      <w:r>
+        <w:t xml:space="preserve"> </w:t>
+      </w:r>
+      <w:r>
+        <w:t xml:space="preserve">I tillegg fikk studieseksjonen gjennom samtaler med studenter inntrykk av</w:t>
+      </w:r>
+      <w:r>
+        <w:t xml:space="preserve"> </w:t>
+      </w:r>
+      <w:r>
+        <w:t xml:space="preserve">at mange hadde falt av tidlig og ikke klarte å komme tilbake igjen.</w:t>
+      </w:r>
+    </w:p>
+    <w:p>
+      <w:pPr>
+        <w:pStyle w:val="BodyText"/>
+      </w:pPr>
+      <w:r>
+        <w:t xml:space="preserve">Jeg bestemte meg da å ta grep og bytte ut den planlagte undervisningen</w:t>
+      </w:r>
+      <w:r>
+        <w:t xml:space="preserve"> </w:t>
+      </w:r>
+      <w:r>
+        <w:t xml:space="preserve">for de tre siste ukene med et tilbudt til studentene som trengte det</w:t>
+      </w:r>
+      <w:r>
+        <w:t xml:space="preserve"> </w:t>
+      </w:r>
+      <w:r>
+        <w:t xml:space="preserve">med økter med samkoding og mye</w:t>
+      </w:r>
+      <w:r>
+        <w:t xml:space="preserve"> </w:t>
+      </w:r>
+      <w:r>
+        <w:t xml:space="preserve">‘</w:t>
+      </w:r>
+      <w:r>
+        <w:t xml:space="preserve">mengdetrening</w:t>
+      </w:r>
+      <w:r>
+        <w:t xml:space="preserve">’</w:t>
+      </w:r>
+      <w:r>
+        <w:t xml:space="preserve"> </w:t>
+      </w:r>
+      <w:r>
+        <w:t xml:space="preserve">øvelser</w:t>
+      </w:r>
+      <w:r>
+        <w:t xml:space="preserve"> </w:t>
+      </w:r>
+      <w:r>
+        <w:t xml:space="preserve">der jeg repeterte all Python stoff som hadde blitt undervist.</w:t>
+      </w:r>
+      <w:r>
+        <w:t xml:space="preserve"> </w:t>
+      </w:r>
+      <w:r>
+        <w:t xml:space="preserve">med fokus på forståelse av programmeringen</w:t>
+      </w:r>
+    </w:p>
+    <w:p>
+      <w:pPr>
+        <w:pStyle w:val="BodyText"/>
+      </w:pPr>
+      <w:r>
+        <w:t xml:space="preserve">60 til 70 studenter følget denne ekstraundervisningen.</w:t>
+      </w:r>
+      <w:r>
+        <w:t xml:space="preserve"> </w:t>
+      </w:r>
+      <w:r>
+        <w:t xml:space="preserve">Tilbakemeldinger fra studenter på dette var overveldende positivt,</w:t>
+      </w:r>
+      <w:r>
+        <w:t xml:space="preserve"> </w:t>
+      </w:r>
+      <w:r>
+        <w:t xml:space="preserve">og en god del fortalte meg og studieseksjonen etterpå at</w:t>
+      </w:r>
+      <w:r>
+        <w:t xml:space="preserve"> </w:t>
+      </w:r>
+      <w:r>
+        <w:t xml:space="preserve">de nå følte at de hadde forstått det vesentlige med programmeringen.</w:t>
+      </w:r>
+      <w:r>
+        <w:t xml:space="preserve"> </w:t>
+      </w:r>
+      <w:r>
+        <w:t xml:space="preserve">Interessant nok meldte noen studenter skuffelse over</w:t>
+      </w:r>
+      <w:r>
+        <w:t xml:space="preserve"> </w:t>
+      </w:r>
+      <w:r>
+        <w:t xml:space="preserve">at de siste kapitlene ikke ble undervist og ba om tilgang til dem.</w:t>
+      </w:r>
+    </w:p>
+    <w:p>
+      <w:pPr>
+        <w:pStyle w:val="BodyText"/>
+      </w:pPr>
+      <w:r>
+        <w:t xml:space="preserve">Suksessen med samkoding som undervisningsform førte til at jeg bestemte meg</w:t>
+      </w:r>
+      <w:r>
+        <w:t xml:space="preserve"> </w:t>
+      </w:r>
+      <w:r>
+        <w:t xml:space="preserve">å bruke denne formen for å undervise elementære kunnskap i Python</w:t>
+      </w:r>
+      <w:r>
+        <w:t xml:space="preserve"> </w:t>
+      </w:r>
+      <w:r>
+        <w:t xml:space="preserve">gjennom hele kurset.</w:t>
+      </w:r>
+      <w:r>
+        <w:t xml:space="preserve"> </w:t>
+      </w:r>
+      <w:r>
+        <w:t xml:space="preserve">Jeg mente, og mener fortsatt, at dette ikke lar seg gjøre med</w:t>
+      </w:r>
+      <w:r>
+        <w:t xml:space="preserve"> </w:t>
+      </w:r>
+      <w:r>
+        <w:t xml:space="preserve">veldig store grupper studenter.</w:t>
+      </w:r>
+      <w:r>
+        <w:t xml:space="preserve"> </w:t>
+      </w:r>
+      <w:r>
+        <w:t xml:space="preserve">Derfor måtte dette skje i gruppetimene.</w:t>
+      </w:r>
+      <w:r>
+        <w:t xml:space="preserve"> </w:t>
+      </w:r>
+      <w:r>
+        <w:t xml:space="preserve">For å muliggjøre dette bestemte jeg meg at noen av gruppelærere</w:t>
+      </w:r>
+      <w:r>
+        <w:t xml:space="preserve"> </w:t>
+      </w:r>
+      <w:r>
+        <w:t xml:space="preserve">måtte kunne undervise på denne måten.</w:t>
+      </w:r>
+    </w:p>
+    <w:p>
+      <w:pPr>
+        <w:pStyle w:val="BodyText"/>
+      </w:pPr>
+      <w:r>
+        <w:t xml:space="preserve">Andre gang kurset gikk i 2018 ble dette implementert.</w:t>
+      </w:r>
+      <w:r>
+        <w:t xml:space="preserve"> </w:t>
+      </w:r>
+      <w:r>
+        <w:t xml:space="preserve">Samkoding ble brukt som hovedundervisningsform i gruppetimene.</w:t>
+      </w:r>
+      <w:r>
+        <w:t xml:space="preserve"> </w:t>
+      </w:r>
+      <w:r>
+        <w:t xml:space="preserve">Til det hadde jeg skrevet en</w:t>
+      </w:r>
+      <w:r>
+        <w:t xml:space="preserve"> </w:t>
+      </w:r>
+      <w:r>
+        <w:t xml:space="preserve">‘</w:t>
+      </w:r>
+      <w:r>
+        <w:t xml:space="preserve">oppskrift</w:t>
+      </w:r>
+      <w:r>
+        <w:t xml:space="preserve">’</w:t>
+      </w:r>
+      <w:r>
+        <w:t xml:space="preserve"> </w:t>
+      </w:r>
+      <w:r>
+        <w:t xml:space="preserve">for hva som skulle undervises</w:t>
+      </w:r>
+      <w:r>
+        <w:t xml:space="preserve"> </w:t>
+      </w:r>
+      <w:r>
+        <w:t xml:space="preserve">i de ukentlige samkoding sesjoner som gruppelærere kunne bruke.</w:t>
+      </w:r>
+      <w:r>
+        <w:t xml:space="preserve"> </w:t>
+      </w:r>
+      <w:r>
+        <w:t xml:space="preserve">Jeg gjennomførte en egen opplæring for samkoding med 7 av gruppelærere (alle PhD studenter)</w:t>
+      </w:r>
+      <w:r>
+        <w:t xml:space="preserve"> </w:t>
+      </w:r>
+      <w:r>
+        <w:t xml:space="preserve">modellert etter opplæringen The Carpentries gjør i sin instruktør trening</w:t>
+      </w:r>
+      <w:r>
+        <w:t xml:space="preserve"> </w:t>
+      </w:r>
+      <w:r>
+        <w:t xml:space="preserve">* Link til</w:t>
+      </w:r>
+      <w:r>
+        <w:t xml:space="preserve"> </w:t>
+      </w:r>
+      <w:hyperlink r:id="rId28">
+        <w:r>
+          <w:rPr>
+            <w:rStyle w:val="Hyperlink"/>
+          </w:rPr>
+          <w:t xml:space="preserve">https://carpentries.github.io/instructor-training/14-live/index.html</w:t>
+        </w:r>
+      </w:hyperlink>
+    </w:p>
+    <w:p>
+      <w:pPr>
+        <w:pStyle w:val="BodyText"/>
+      </w:pPr>
+      <w:r>
+        <w:t xml:space="preserve">Erfaringer underveis og besvarelser av sluttevalueringen</w:t>
+      </w:r>
+      <w:r>
+        <w:t xml:space="preserve"> </w:t>
+      </w:r>
+      <w:r>
+        <w:t xml:space="preserve">viste at veldig mange studenter mente samkodingen i gruppetimene hadde stor nytteverdi:</w:t>
+      </w:r>
+      <w:r>
+        <w:t xml:space="preserve"> </w:t>
+      </w:r>
+      <w:r>
+        <w:t xml:space="preserve">94% mente dette var</w:t>
+      </w:r>
+      <w:r>
+        <w:t xml:space="preserve"> </w:t>
+      </w:r>
+      <w:r>
+        <w:t xml:space="preserve">‘</w:t>
+      </w:r>
+      <w:r>
+        <w:t xml:space="preserve">bra</w:t>
+      </w:r>
+      <w:r>
+        <w:t xml:space="preserve">’</w:t>
+      </w:r>
+      <w:r>
+        <w:t xml:space="preserve"> </w:t>
+      </w:r>
+      <w:r>
+        <w:t xml:space="preserve">eller</w:t>
+      </w:r>
+      <w:r>
+        <w:t xml:space="preserve"> </w:t>
+      </w:r>
+      <w:r>
+        <w:t xml:space="preserve">‘</w:t>
+      </w:r>
+      <w:r>
+        <w:t xml:space="preserve">meget bra.</w:t>
+      </w:r>
+      <w:r>
+        <w:t xml:space="preserve">’</w:t>
+      </w:r>
+      <w:r>
+        <w:t xml:space="preserve"> </w:t>
+      </w:r>
+      <w:r>
+        <w:t xml:space="preserve">Gruppelærere uttrykte også at samkoding som from fungerte bra.</w:t>
+      </w:r>
+      <w:r>
+        <w:t xml:space="preserve"> </w:t>
+      </w:r>
+      <w:r>
+        <w:t xml:space="preserve">Som en gruppelærer som selv hadde tatt kurset i 2017 uttrykte det</w:t>
+      </w:r>
+      <w:r>
+        <w:t xml:space="preserve"> </w:t>
+      </w:r>
+      <w:r>
+        <w:t xml:space="preserve">‘</w:t>
+      </w:r>
+      <w:r>
+        <w:t xml:space="preserve">grunnmuren i programmering satt mye bedre</w:t>
+      </w:r>
+      <w:r>
+        <w:t xml:space="preserve">’</w:t>
+      </w:r>
+      <w:r>
+        <w:t xml:space="preserve"> </w:t>
+      </w:r>
+      <w:r>
+        <w:t xml:space="preserve">og at studenter følte de fikk mye ut av gruppetimene.</w:t>
+      </w:r>
+      <w:r>
+        <w:t xml:space="preserve"> </w:t>
+      </w:r>
+      <w:r>
+        <w:t xml:space="preserve">Dessverre tok opplegget for mye av tiden i gruppetimene</w:t>
+      </w:r>
+      <w:r>
+        <w:t xml:space="preserve"> </w:t>
+      </w:r>
+      <w:r>
+        <w:t xml:space="preserve">og det ble for lite tid til overs for selvstending jobbing med med (mer komplekse) oppgaver.</w:t>
+      </w:r>
+    </w:p>
+    <w:p>
+      <w:pPr>
+        <w:numPr>
+          <w:ilvl w:val="0"/>
+          <w:numId w:val="1008"/>
+        </w:numPr>
+        <w:pStyle w:val="Compact"/>
+      </w:pPr>
+      <w:r>
+        <w:t xml:space="preserve">flytte dette?</w:t>
+      </w:r>
+    </w:p>
+    <w:p>
+      <w:pPr>
+        <w:pStyle w:val="FirstParagraph"/>
+      </w:pPr>
+      <w:r>
+        <w:t xml:space="preserve">Studenter fikk heller ikke utviklet effektive problemløsningsstrategier, de leter heller etter liknende oppgaver for å kopiere tidligere løsninger.</w:t>
+      </w:r>
+    </w:p>
+    <w:p>
+      <w:pPr>
+        <w:pStyle w:val="BodyText"/>
+      </w:pPr>
+      <w:r>
+        <w:t xml:space="preserve">Erfaringen fra de to første semestrene med BIOS1100 viste altså</w:t>
+      </w:r>
+      <w:r>
+        <w:t xml:space="preserve"> </w:t>
+      </w:r>
+      <w:r>
+        <w:t xml:space="preserve">at det i 2017 var for lite fokus på grunnopplæringen i programmering,</w:t>
+      </w:r>
+      <w:r>
+        <w:t xml:space="preserve"> </w:t>
+      </w:r>
+      <w:r>
+        <w:t xml:space="preserve">mens det i 2018 har vært for mye fokus på det,</w:t>
+      </w:r>
+      <w:r>
+        <w:t xml:space="preserve"> </w:t>
+      </w:r>
+      <w:r>
+        <w:t xml:space="preserve">på bekostning av jobbing med selvstendig problemløsning av større oppgaver.</w:t>
+      </w:r>
+    </w:p>
+    <w:p>
+      <w:pPr>
+        <w:pStyle w:val="BodyText"/>
+      </w:pPr>
+      <w:r>
+        <w:t xml:space="preserve">Fra og med 2019 ble derfor det som ble undervist med hjelp av samkoding delt i to:</w:t>
+      </w:r>
+    </w:p>
+    <w:p>
+      <w:pPr>
+        <w:numPr>
+          <w:ilvl w:val="0"/>
+          <w:numId w:val="1009"/>
+        </w:numPr>
+        <w:pStyle w:val="Compact"/>
+      </w:pPr>
+      <w:r>
+        <w:t xml:space="preserve">samkodingstimene: et frivillig tilbudt der nytt Python stoff ble undervist</w:t>
+      </w:r>
+    </w:p>
+    <w:p>
+      <w:pPr>
+        <w:numPr>
+          <w:ilvl w:val="0"/>
+          <w:numId w:val="1009"/>
+        </w:numPr>
+        <w:pStyle w:val="Compact"/>
+      </w:pPr>
+      <w:r>
+        <w:t xml:space="preserve">gruppetimene: for å vise hvordan man løser oppgaver (</w:t>
+      </w:r>
+      <w:r>
+        <w:t xml:space="preserve">‘</w:t>
+      </w:r>
+      <w:r>
+        <w:t xml:space="preserve">worked examples</w:t>
+      </w:r>
+      <w:r>
+        <w:t xml:space="preserve">’</w:t>
+      </w:r>
+      <w:r>
+        <w:t xml:space="preserve">) og</w:t>
+      </w:r>
+      <w:r>
+        <w:t xml:space="preserve"> </w:t>
+      </w:r>
+      <w:r>
+        <w:t xml:space="preserve">om nødvendig for å forklare ukens stoff på nytt eller på en annen måte</w:t>
+      </w:r>
+    </w:p>
+    <w:p>
+      <w:pPr>
+        <w:pStyle w:val="FirstParagraph"/>
+      </w:pPr>
+      <w:r>
+        <w:t xml:space="preserve">I tillegg ble det i planlegging av gruppetimene lagt opp til</w:t>
+      </w:r>
+      <w:r>
+        <w:t xml:space="preserve"> </w:t>
+      </w:r>
+      <w:r>
+        <w:t xml:space="preserve">å ikke ha mer enn to timer organisert arbeid,</w:t>
+      </w:r>
+      <w:r>
+        <w:t xml:space="preserve"> </w:t>
+      </w:r>
+      <w:r>
+        <w:t xml:space="preserve">slik at det ble to timer til overs for selvstendig jobbing med stoffet og oppgaver.</w:t>
+      </w:r>
+    </w:p>
+    <w:p>
+      <w:pPr>
+        <w:pStyle w:val="BodyText"/>
+      </w:pPr>
+      <w:r>
+        <w:t xml:space="preserve">Disse grepene var vellykket.</w:t>
+      </w:r>
+      <w:r>
+        <w:t xml:space="preserve"> </w:t>
+      </w:r>
+      <w:r>
+        <w:t xml:space="preserve">Det har blitt betydelig mer tid i gruppetimene tils selvstendig jobbing</w:t>
+      </w:r>
+      <w:r>
+        <w:t xml:space="preserve"> </w:t>
+      </w:r>
+      <w:r>
+        <w:t xml:space="preserve">med oppgaver mens det samtidig kunne tilbys samkoding om elementær Python stoff.</w:t>
+      </w:r>
+      <w:r>
+        <w:t xml:space="preserve"> </w:t>
+      </w:r>
+      <w:r>
+        <w:t xml:space="preserve">En utfordring er å få de studentene som trenger det faktisk til å gå</w:t>
+      </w:r>
+      <w:r>
+        <w:t xml:space="preserve"> </w:t>
+      </w:r>
+      <w:r>
+        <w:t xml:space="preserve">på samkodingsgruppene.</w:t>
+      </w:r>
+    </w:p>
+    <w:bookmarkEnd w:id="29"/>
+    <w:bookmarkStart w:id="30" w:name="matematikk-undervisning"/>
     <w:p>
       <w:pPr>
         <w:pStyle w:val="Heading4"/>
       </w:pPr>
       <w:r>
+        <w:t xml:space="preserve">Matematikk undervisning</w:t>
+      </w:r>
+    </w:p>
+    <w:p>
+      <w:pPr>
+        <w:pStyle w:val="FirstParagraph"/>
+      </w:pPr>
+      <w:r>
         <w:t xml:space="preserve">2018</w:t>
       </w:r>
-    </w:p>
-    <w:bookmarkEnd w:id="28"/>
-    <w:bookmarkStart w:id="29" w:name="section-5"/>
+      <w:r>
+        <w:t xml:space="preserve"> </w:t>
+      </w:r>
+      <w:r>
+        <w:t xml:space="preserve">● Matematikk undervisningen ble styrket</w:t>
+      </w:r>
+      <w:r>
+        <w:t xml:space="preserve"> </w:t>
+      </w:r>
+      <w:r>
+        <w:t xml:space="preserve">○ vi tok i bruk en egen pensumbok,</w:t>
+      </w:r>
+      <w:r>
+        <w:t xml:space="preserve"> </w:t>
+      </w:r>
+      <w:r>
+        <w:t xml:space="preserve">https://www.cengage.co.uk/books/9781305114036/​, kapittel 1, 2 og 8 av</w:t>
+      </w:r>
+      <w:r>
+        <w:t xml:space="preserve"> </w:t>
+      </w:r>
+      <w:r>
+        <w:t xml:space="preserve">denne boken ble undervist i BIOS1100</w:t>
+      </w:r>
+      <w:r>
+        <w:t xml:space="preserve"> </w:t>
+      </w:r>
+      <w:r>
+        <w:t xml:space="preserve">○ vi fikk mulighet til å ha Arne Sletsjøe fra Matematisk Institutt til som underviser</w:t>
+      </w:r>
+      <w:r>
+        <w:t xml:space="preserve"> </w:t>
+      </w:r>
+      <w:r>
+        <w:t xml:space="preserve">matematikk delen av BISO1100. Han underviste fire forelesninger og sto for</w:t>
+      </w:r>
+      <w:r>
+        <w:t xml:space="preserve"> </w:t>
+      </w:r>
+      <w:r>
+        <w:t xml:space="preserve">matteoppgave som ble brukt i gruppetimene og under eksamen</w:t>
+      </w:r>
+    </w:p>
+    <w:p>
+      <w:pPr>
+        <w:pStyle w:val="BodyText"/>
+      </w:pPr>
+      <w:r>
+        <w:t xml:space="preserve">Evaluering:</w:t>
+      </w:r>
+      <w:r>
+        <w:t xml:space="preserve"> </w:t>
+      </w:r>
+      <w:r>
+        <w:t xml:space="preserve">sammenhengen mellom programmering, modellering og matematikk opplevdes som</w:t>
+      </w:r>
+      <w:r>
+        <w:t xml:space="preserve"> </w:t>
+      </w:r>
+      <w:r>
+        <w:t xml:space="preserve">‘middels eller ‘bra‘ (70%) mens 27% mente sammenhengen var dårlig</w:t>
+      </w:r>
+      <w:r>
+        <w:t xml:space="preserve"> </w:t>
+      </w:r>
+      <w:r>
+        <w:t xml:space="preserve">● matematikken opplevdes av flere som et eget fag som ikke hang sammen med</w:t>
+      </w:r>
+      <w:r>
+        <w:t xml:space="preserve"> </w:t>
+      </w:r>
+      <w:r>
+        <w:t xml:space="preserve">resten</w:t>
+      </w:r>
+      <w:r>
+        <w:t xml:space="preserve"> </w:t>
+      </w:r>
+      <w:r>
+        <w:t xml:space="preserve">Matematikk har fått et utvidet fokus og det har vært delvis vellykket. Det største problemet var at studenter opplevde kurset som todelt. Pensumboken Biocalculus ble valgt fordi matematikken forankres i biologien, og vi hadde håpet at dette ville hjelpe studenter med å skjønne relevansen og motivasjonen for å lære stoffet. Det viser seg at boken er mer enn klassisk ​kalkulus​ bok enn vi var klar over.</w:t>
+      </w:r>
+    </w:p>
+    <w:p>
+      <w:pPr>
+        <w:pStyle w:val="BodyText"/>
+      </w:pPr>
+      <w:r>
+        <w:t xml:space="preserve">2019</w:t>
+      </w:r>
+      <w:r>
+        <w:t xml:space="preserve"> </w:t>
+      </w:r>
+      <w:r>
+        <w:t xml:space="preserve">Matematikk undervisningen ble konsentrert i tre påfølgende kursuker (4., 5. og 6. uke</w:t>
+      </w:r>
+      <w:r>
+        <w:t xml:space="preserve"> </w:t>
+      </w:r>
+      <w:r>
+        <w:t xml:space="preserve">i kurset) i stedet for fordelt over semesteret som i 2018. Pensumboken fra 2018 (BioCalculus) ble ikke lenger brukt. I stedet har Arne Sletsjøe skrevet et eget mattekompendiet til BIOS1100</w:t>
+      </w:r>
+      <w:r>
+        <w:t xml:space="preserve"> </w:t>
+      </w:r>
+      <w:r>
+        <w:t xml:space="preserve">Eval:</w:t>
+      </w:r>
+      <w:r>
+        <w:t xml:space="preserve"> </w:t>
+      </w:r>
+      <w:r>
+        <w:t xml:space="preserve">Det å konsentrere matematikkundervisningen i tre sammenhengende uker har bare delvis fungert. Det førte til at det ble en lang pause i undervisningen av nytt Python stoff, og en opphoping av det i andre del av kurset. En mer jevn fordeling, som vi hadde i 2018, er sannsynligvis likevel å foretrekke. Studenter opplevde kurset dessverre fortsatt som todelt.</w:t>
+      </w:r>
+    </w:p>
+    <w:bookmarkEnd w:id="30"/>
+    <w:bookmarkStart w:id="31" w:name="forelesningsform"/>
     <w:p>
       <w:pPr>
         <w:pStyle w:val="Heading4"/>
       </w:pPr>
       <w:r>
-        <w:t xml:space="preserve">2019-2020</w:t>
+        <w:t xml:space="preserve">Forelesningsform</w:t>
+      </w:r>
+    </w:p>
+    <w:p>
+      <w:r>
+        <w:pict>
+          <v:rect style="width:0;height:1.5pt" o:hralign="center" o:hrstd="t" o:hr="t"/>
+        </w:pict>
       </w:r>
     </w:p>
     <w:p>
@@ -1274,13 +2071,133 @@
         <w:pStyle w:val="FirstParagraph"/>
       </w:pPr>
       <w:r>
-        <w:t xml:space="preserve">FIXME: legge til Participatory Live Coding</w:t>
-      </w:r>
-    </w:p>
-    <w:bookmarkEnd w:id="29"/>
-    <w:bookmarkEnd w:id="30"/>
+        <w:t xml:space="preserve">Konklusjonen er at vi har funnet</w:t>
+      </w:r>
+      <w:r>
+        <w:t xml:space="preserve"> </w:t>
+      </w:r>
+      <w:r>
+        <w:t xml:space="preserve">‘</w:t>
+      </w:r>
+      <w:r>
+        <w:t xml:space="preserve">formen</w:t>
+      </w:r>
+      <w:r>
+        <w:t xml:space="preserve">’</w:t>
+      </w:r>
+      <w:r>
+        <w:t xml:space="preserve"> </w:t>
+      </w:r>
+      <w:r>
+        <w:t xml:space="preserve">for undervisningen i BIOS1100, med forelesninger (som har noe forbederingspotential), samkodingsgruppene og gruppeundervisningen. Det som gjenstår er å ferdigstille innholdet - det var fortsatt mye arbeid med å få alle oppgaver på plass for hver uke, selv om</w:t>
+      </w:r>
+      <w:r>
+        <w:t xml:space="preserve"> </w:t>
+      </w:r>
+      <w:r>
+        <w:t xml:space="preserve">‘</w:t>
+      </w:r>
+      <w:r>
+        <w:t xml:space="preserve">oppgavebanken</w:t>
+      </w:r>
+      <w:r>
+        <w:t xml:space="preserve">’</w:t>
+      </w:r>
+      <w:r>
+        <w:t xml:space="preserve"> </w:t>
+      </w:r>
+      <w:r>
+        <w:t xml:space="preserve">begynner å ta form.</w:t>
+      </w:r>
+    </w:p>
     <w:bookmarkEnd w:id="31"/>
-    <w:bookmarkStart w:id="65" w:name="X5cd5dd38664be8d7279ad1011243c6364a7f223"/>
+    <w:bookmarkStart w:id="32" w:name="X6b62b3f129c5b9f5b4ee91607fb465c17f8ae40"/>
+    <w:p>
+      <w:pPr>
+        <w:pStyle w:val="Heading4"/>
+      </w:pPr>
+      <w:r>
+        <w:t xml:space="preserve">Obligatoriske innleveringer og eksamensform</w:t>
+      </w:r>
+    </w:p>
+    <w:p>
+      <w:pPr>
+        <w:pStyle w:val="FirstParagraph"/>
+      </w:pPr>
+      <w:r>
+        <w:t xml:space="preserve">2019Oppgaver for både obligatoriske innleveringer og slutteksamen hadde større fokus på å løse biologiske problemer med hjelp av modellering og programmering, og det var (mye) mindre oppgaver for å bare teste forståelse av programmeringskonsepter, noe som var en stor del av den summative vurderingen i 2017 og 2018</w:t>
+      </w:r>
+    </w:p>
+    <w:bookmarkEnd w:id="32"/>
+    <w:bookmarkStart w:id="33" w:name="programmering"/>
+    <w:p>
+      <w:pPr>
+        <w:pStyle w:val="Heading4"/>
+      </w:pPr>
+      <w:r>
+        <w:t xml:space="preserve">Programmering</w:t>
+      </w:r>
+    </w:p>
+    <w:p>
+      <w:pPr>
+        <w:numPr>
+          <w:ilvl w:val="0"/>
+          <w:numId w:val="1010"/>
+        </w:numPr>
+        <w:pStyle w:val="Compact"/>
+      </w:pPr>
+      <w:r>
+        <w:t xml:space="preserve">while løkker før for løkker og numpy arrays mye senere enn lister</w:t>
+      </w:r>
+    </w:p>
+    <w:p>
+      <w:pPr>
+        <w:pStyle w:val="FirstParagraph"/>
+      </w:pPr>
+      <w:r>
+        <w:t xml:space="preserve">2018</w:t>
+      </w:r>
+      <w:r>
+        <w:t xml:space="preserve"> </w:t>
+      </w:r>
+      <w:r>
+        <w:t xml:space="preserve">● Rekkefølge i programmeringsundervisningen ble tilpasset etter erfaringer fra 2017:</w:t>
+      </w:r>
+      <w:r>
+        <w:t xml:space="preserve"> </w:t>
+      </w:r>
+      <w:r>
+        <w:t xml:space="preserve">○ while løkker kom før for løkker</w:t>
+      </w:r>
+      <w:r>
+        <w:t xml:space="preserve"> </w:t>
+      </w:r>
+      <w:r>
+        <w:t xml:space="preserve">○ Numpy arrays ble først undervist på slutten for å forhindre at studentene</w:t>
+      </w:r>
+      <w:r>
+        <w:t xml:space="preserve"> </w:t>
+      </w:r>
+      <w:r>
+        <w:t xml:space="preserve">blandet disse med vanlige lister</w:t>
+      </w:r>
+      <w:r>
+        <w:t xml:space="preserve"> </w:t>
+      </w:r>
+      <w:r>
+        <w:t xml:space="preserve">2020</w:t>
+      </w:r>
+      <w:r>
+        <w:t xml:space="preserve"> </w:t>
+      </w:r>
+      <w:r>
+        <w:t xml:space="preserve">Python mer spredt utover</w:t>
+      </w:r>
+    </w:p>
+    <w:bookmarkEnd w:id="33"/>
+    <w:bookmarkEnd w:id="34"/>
+    <w:bookmarkEnd w:id="35"/>
+    <w:bookmarkStart w:id="69" w:name="X5cd5dd38664be8d7279ad1011243c6364a7f223"/>
     <w:p>
       <w:pPr>
         <w:pStyle w:val="Heading2"/>
@@ -1289,142 +2206,134 @@
         <w:t xml:space="preserve">Min undervisningsfilosofi (Teaching Statement)</w:t>
       </w:r>
     </w:p>
+    <w:bookmarkStart w:id="36" w:name="introduction"/>
+    <w:p>
+      <w:pPr>
+        <w:pStyle w:val="Heading3"/>
+      </w:pPr>
+      <w:r>
+        <w:t xml:space="preserve">Introduction</w:t>
+      </w:r>
+    </w:p>
     <w:p>
       <w:pPr>
         <w:pStyle w:val="FirstParagraph"/>
       </w:pPr>
       <w:r>
-        <w:t xml:space="preserve">FIXME fix references</w:t>
-      </w:r>
-    </w:p>
-    <w:bookmarkStart w:id="32" w:name="introduction"/>
+        <w:t xml:space="preserve">My approach to developing my teaching is based on the observation that</w:t>
+      </w:r>
+      <w:r>
+        <w:t xml:space="preserve"> </w:t>
+      </w:r>
+      <w:r>
+        <w:t xml:space="preserve">education is its own science, and a conviction that we should take the</w:t>
+      </w:r>
+      <w:r>
+        <w:t xml:space="preserve"> </w:t>
+      </w:r>
+      <w:r>
+        <w:t xml:space="preserve">results of that science seriously when we develop courses. Just as prior</w:t>
+      </w:r>
+      <w:r>
+        <w:t xml:space="preserve"> </w:t>
+      </w:r>
+      <w:r>
+        <w:t xml:space="preserve">research informs us when we develop our own research, so should</w:t>
+      </w:r>
+      <w:r>
+        <w:t xml:space="preserve"> </w:t>
+      </w:r>
+      <w:r>
+        <w:t xml:space="preserve">educational research inform us when we develop our own teaching.</w:t>
+      </w:r>
+    </w:p>
+    <w:p>
+      <w:pPr>
+        <w:pStyle w:val="BodyText"/>
+      </w:pPr>
+      <w:r>
+        <w:t xml:space="preserve">Educational research is a vast field and there is a lot to learn. But,</w:t>
+      </w:r>
+      <w:r>
+        <w:t xml:space="preserve"> </w:t>
+      </w:r>
+      <w:r>
+        <w:t xml:space="preserve">one can not use all there is to learn, one has to limit oneself and</w:t>
+      </w:r>
+      <w:r>
+        <w:t xml:space="preserve"> </w:t>
+      </w:r>
+      <w:r>
+        <w:t xml:space="preserve">focus on a few areas at the time. For me, these areas are i) Cognitive</w:t>
+      </w:r>
+      <w:r>
+        <w:t xml:space="preserve"> </w:t>
+      </w:r>
+      <w:r>
+        <w:t xml:space="preserve">Load Theory, ii) Formative Assessment and Peer instruction, and iii)</w:t>
+      </w:r>
+      <w:r>
+        <w:t xml:space="preserve"> </w:t>
+      </w:r>
+      <w:r>
+        <w:t xml:space="preserve">Constructive Alignment. In the following, I will introduce what I have</w:t>
+      </w:r>
+      <w:r>
+        <w:t xml:space="preserve"> </w:t>
+      </w:r>
+      <w:r>
+        <w:t xml:space="preserve">learned from these areas and describe how I have implemented this in my</w:t>
+      </w:r>
+      <w:r>
+        <w:t xml:space="preserve"> </w:t>
+      </w:r>
+      <w:r>
+        <w:t xml:space="preserve">teaching. I will focus on a new course that I have developed in the</w:t>
+      </w:r>
+      <w:r>
+        <w:t xml:space="preserve"> </w:t>
+      </w:r>
+      <w:r>
+        <w:t xml:space="preserve">period since 2017, BIOS1100 – Introduction to computational models for</w:t>
+      </w:r>
+      <w:r>
+        <w:t xml:space="preserve"> </w:t>
+      </w:r>
+      <w:r>
+        <w:t xml:space="preserve">Biosciences.</w:t>
+      </w:r>
+      <w:r>
+        <w:t xml:space="preserve"> </w:t>
+      </w:r>
+      <w:r>
+        <w:t xml:space="preserve">When developing, and improving the course, I increasingly tried to</w:t>
+      </w:r>
+      <w:r>
+        <w:t xml:space="preserve"> </w:t>
+      </w:r>
+      <w:r>
+        <w:t xml:space="preserve">incorporate what I have learned, and am learning, from educational</w:t>
+      </w:r>
+      <w:r>
+        <w:t xml:space="preserve"> </w:t>
+      </w:r>
+      <w:r>
+        <w:t xml:space="preserve">science. This will be described in the following three sections.</w:t>
+      </w:r>
+    </w:p>
+    <w:bookmarkEnd w:id="36"/>
+    <w:bookmarkStart w:id="51" w:name="X600933c3d57d09a14ac492e512f1d1a7ff11f25"/>
     <w:p>
       <w:pPr>
         <w:pStyle w:val="Heading3"/>
       </w:pPr>
       <w:r>
-        <w:t xml:space="preserve">Introduction</w:t>
-      </w:r>
-    </w:p>
-    <w:p>
-      <w:pPr>
-        <w:pStyle w:val="FirstParagraph"/>
-      </w:pPr>
-      <w:r>
-        <w:t xml:space="preserve">My approach to developing my teaching is based on the observation that</w:t>
-      </w:r>
-      <w:r>
-        <w:t xml:space="preserve"> </w:t>
-      </w:r>
-      <w:r>
-        <w:t xml:space="preserve">education is its own science, and a conviction that we should take the</w:t>
-      </w:r>
-      <w:r>
-        <w:t xml:space="preserve"> </w:t>
-      </w:r>
-      <w:r>
-        <w:t xml:space="preserve">results of that science seriously when we develop courses. Just as prior</w:t>
-      </w:r>
-      <w:r>
-        <w:t xml:space="preserve"> </w:t>
-      </w:r>
-      <w:r>
-        <w:t xml:space="preserve">research informs us when we develop our own research, so should</w:t>
-      </w:r>
-      <w:r>
-        <w:t xml:space="preserve"> </w:t>
-      </w:r>
-      <w:r>
-        <w:t xml:space="preserve">educational research inform us when we develop our own teaching.</w:t>
-      </w:r>
-    </w:p>
-    <w:p>
-      <w:pPr>
-        <w:pStyle w:val="BodyText"/>
-      </w:pPr>
-      <w:r>
-        <w:t xml:space="preserve">Educational research is a vast field and there is a lot to learn. But,</w:t>
-      </w:r>
-      <w:r>
-        <w:t xml:space="preserve"> </w:t>
-      </w:r>
-      <w:r>
-        <w:t xml:space="preserve">one can not use all there is to learn, one has to limit oneself and</w:t>
-      </w:r>
-      <w:r>
-        <w:t xml:space="preserve"> </w:t>
-      </w:r>
-      <w:r>
-        <w:t xml:space="preserve">focus on a few areas at the time. For me, these areas are i) Cognitive</w:t>
-      </w:r>
-      <w:r>
-        <w:t xml:space="preserve"> </w:t>
-      </w:r>
-      <w:r>
-        <w:t xml:space="preserve">Load Theory, ii) Formative Assessment and Peer instruction, and iii)</w:t>
-      </w:r>
-      <w:r>
-        <w:t xml:space="preserve"> </w:t>
-      </w:r>
-      <w:r>
-        <w:t xml:space="preserve">Constructive Alignment. In the following, I will introduce what I have</w:t>
-      </w:r>
-      <w:r>
-        <w:t xml:space="preserve"> </w:t>
-      </w:r>
-      <w:r>
-        <w:t xml:space="preserve">learned from these areas and describe how I have implemented this in my</w:t>
-      </w:r>
-      <w:r>
-        <w:t xml:space="preserve"> </w:t>
-      </w:r>
-      <w:r>
-        <w:t xml:space="preserve">teaching. I will focus on a new course that I have developed in the</w:t>
-      </w:r>
-      <w:r>
-        <w:t xml:space="preserve"> </w:t>
-      </w:r>
-      <w:r>
-        <w:t xml:space="preserve">period since 2017, BIOS1100 – Introduction to computational models for</w:t>
-      </w:r>
-      <w:r>
-        <w:t xml:space="preserve"> </w:t>
-      </w:r>
-      <w:r>
-        <w:t xml:space="preserve">Biosciences.</w:t>
-      </w:r>
-      <w:r>
-        <w:t xml:space="preserve"> </w:t>
-      </w:r>
-      <w:r>
-        <w:t xml:space="preserve">When developing, and improving the course, I increasingly tried to</w:t>
-      </w:r>
-      <w:r>
-        <w:t xml:space="preserve"> </w:t>
-      </w:r>
-      <w:r>
-        <w:t xml:space="preserve">incorporate what I have learned, and am learning, from educational</w:t>
-      </w:r>
-      <w:r>
-        <w:t xml:space="preserve"> </w:t>
-      </w:r>
-      <w:r>
-        <w:t xml:space="preserve">science. This will be described in the following three sections.</w:t>
-      </w:r>
-    </w:p>
-    <w:bookmarkEnd w:id="32"/>
-    <w:bookmarkStart w:id="47" w:name="X600933c3d57d09a14ac492e512f1d1a7ff11f25"/>
-    <w:p>
-      <w:pPr>
-        <w:pStyle w:val="Heading3"/>
-      </w:pPr>
-      <w:r>
         <w:t xml:space="preserve">Cognitive load theory and the need to manage cognitive load</w:t>
       </w:r>
     </w:p>
-    <w:bookmarkStart w:id="33" w:name="cognitive_load"/>
-    <w:bookmarkEnd w:id="33"/>
-    <w:bookmarkStart w:id="36" w:name="theoretical-background"/>
+    <w:bookmarkStart w:id="37" w:name="cognitive_load"/>
+    <w:bookmarkEnd w:id="37"/>
+    <w:bookmarkStart w:id="40" w:name="theoretical-background"/>
     <w:p>
       <w:pPr>
         <w:pStyle w:val="Heading4"/>
@@ -1606,7 +2515,7 @@
       <w:r>
         <w:t xml:space="preserve"> </w:t>
       </w:r>
-      <w:hyperlink r:id="rId34">
+      <w:hyperlink r:id="rId38">
         <w:r>
           <w:rPr>
             <w:rStyle w:val="Hyperlink"/>
@@ -1638,7 +2547,7 @@
       <w:r>
         <w:t xml:space="preserve"> </w:t>
       </w:r>
-      <w:hyperlink r:id="rId35">
+      <w:hyperlink r:id="rId39">
         <w:r>
           <w:rPr>
             <w:rStyle w:val="Hyperlink"/>
@@ -1740,8 +2649,8 @@
         <w:t xml:space="preserve">account.</w:t>
       </w:r>
     </w:p>
-    <w:bookmarkEnd w:id="36"/>
-    <w:bookmarkStart w:id="40" w:name="what-does-this-mean-for-bios1100"/>
+    <w:bookmarkEnd w:id="40"/>
+    <w:bookmarkStart w:id="44" w:name="what-does-this-mean-for-bios1100"/>
     <w:p>
       <w:pPr>
         <w:pStyle w:val="Heading4"/>
@@ -1766,7 +2675,7 @@
       <w:r>
         <w:t xml:space="preserve"> </w:t>
       </w:r>
-      <w:hyperlink r:id="rId37">
+      <w:hyperlink r:id="rId41">
         <w:r>
           <w:rPr>
             <w:rStyle w:val="Hyperlink"/>
@@ -1858,7 +2767,7 @@
       <w:r>
         <w:t xml:space="preserve"> </w:t>
       </w:r>
-      <w:hyperlink r:id="rId38">
+      <w:hyperlink r:id="rId42">
         <w:r>
           <w:rPr>
             <w:rStyle w:val="Hyperlink"/>
@@ -1935,7 +2844,7 @@
       <w:r>
         <w:t xml:space="preserve"> </w:t>
       </w:r>
-      <w:hyperlink r:id="rId39">
+      <w:hyperlink r:id="rId43">
         <w:r>
           <w:rPr>
             <w:rStyle w:val="Hyperlink"/>
@@ -2143,8 +3052,8 @@
         <w:t xml:space="preserve">program they should practice, for example by doing exercises.</w:t>
       </w:r>
     </w:p>
-    <w:bookmarkEnd w:id="40"/>
-    <w:bookmarkStart w:id="46" w:name="participatory-live-coding-in-bios1100"/>
+    <w:bookmarkEnd w:id="44"/>
+    <w:bookmarkStart w:id="50" w:name="participatory-live-coding-in-bios1100"/>
     <w:p>
       <w:pPr>
         <w:pStyle w:val="Heading4"/>
@@ -2223,7 +3132,7 @@
       <w:r>
         <w:t xml:space="preserve"> </w:t>
       </w:r>
-      <w:hyperlink r:id="rId41">
+      <w:hyperlink r:id="rId45">
         <w:r>
           <w:rPr>
             <w:rStyle w:val="Hyperlink"/>
@@ -2285,7 +3194,7 @@
       <w:r>
         <w:t xml:space="preserve"> </w:t>
       </w:r>
-      <w:hyperlink r:id="rId42">
+      <w:hyperlink r:id="rId46">
         <w:r>
           <w:rPr>
             <w:rStyle w:val="Hyperlink"/>
@@ -2414,7 +3323,7 @@
       <w:r>
         <w:t xml:space="preserve"> </w:t>
       </w:r>
-      <w:hyperlink r:id="rId43">
+      <w:hyperlink r:id="rId47">
         <w:r>
           <w:rPr>
             <w:rStyle w:val="Hyperlink"/>
@@ -2538,7 +3447,7 @@
       <w:r>
         <w:t xml:space="preserve"> </w:t>
       </w:r>
-      <w:hyperlink r:id="rId44">
+      <w:hyperlink r:id="rId48">
         <w:r>
           <w:rPr>
             <w:rStyle w:val="Hyperlink"/>
@@ -2646,7 +3555,7 @@
       <w:r>
         <w:t xml:space="preserve"> </w:t>
       </w:r>
-      <w:hyperlink r:id="rId45">
+      <w:hyperlink r:id="rId49">
         <w:r>
           <w:rPr>
             <w:rStyle w:val="Hyperlink"/>
@@ -2702,9 +3611,9 @@
         <w:t xml:space="preserve">learn programming are introduced to it.</w:t>
       </w:r>
     </w:p>
-    <w:bookmarkEnd w:id="46"/>
-    <w:bookmarkEnd w:id="47"/>
-    <w:bookmarkStart w:id="54" w:name="formative-assessment"/>
+    <w:bookmarkEnd w:id="50"/>
+    <w:bookmarkEnd w:id="51"/>
+    <w:bookmarkStart w:id="58" w:name="formative-assessment"/>
     <w:p>
       <w:pPr>
         <w:pStyle w:val="Heading3"/>
@@ -2713,7 +3622,7 @@
         <w:t xml:space="preserve">Formative Assessment</w:t>
       </w:r>
     </w:p>
-    <w:bookmarkStart w:id="50" w:name="theoretical-background-1"/>
+    <w:bookmarkStart w:id="54" w:name="theoretical-background-1"/>
     <w:p>
       <w:pPr>
         <w:pStyle w:val="Heading4"/>
@@ -2843,7 +3752,7 @@
       <w:r>
         <w:t xml:space="preserve"> </w:t>
       </w:r>
-      <w:hyperlink r:id="rId48">
+      <w:hyperlink r:id="rId52">
         <w:r>
           <w:rPr>
             <w:rStyle w:val="Hyperlink"/>
@@ -3023,7 +3932,7 @@
       <w:r>
         <w:t xml:space="preserve"> </w:t>
       </w:r>
-      <w:hyperlink r:id="rId49">
+      <w:hyperlink r:id="rId53">
         <w:r>
           <w:rPr>
             <w:rStyle w:val="Hyperlink"/>
@@ -3047,8 +3956,8 @@
         <w:t xml:space="preserve">.</w:t>
       </w:r>
     </w:p>
-    <w:bookmarkEnd w:id="50"/>
-    <w:bookmarkStart w:id="51" w:name="what-does-this-mean-for-bios1100-1"/>
+    <w:bookmarkEnd w:id="54"/>
+    <w:bookmarkStart w:id="55" w:name="what-does-this-mean-for-bios1100-1"/>
     <w:p>
       <w:pPr>
         <w:pStyle w:val="Heading4"/>
@@ -3145,8 +4054,8 @@
         <w:t xml:space="preserve">Assistants.</w:t>
       </w:r>
     </w:p>
-    <w:bookmarkEnd w:id="51"/>
-    <w:bookmarkStart w:id="53" w:name="practical-implementation"/>
+    <w:bookmarkEnd w:id="55"/>
+    <w:bookmarkStart w:id="57" w:name="practical-implementation"/>
     <w:p>
       <w:pPr>
         <w:pStyle w:val="Heading4"/>
@@ -3222,7 +4131,7 @@
       <w:r>
         <w:t xml:space="preserve"> </w:t>
       </w:r>
-      <w:hyperlink r:id="rId52">
+      <w:hyperlink r:id="rId56">
         <w:r>
           <w:rPr>
             <w:rStyle w:val="Hyperlink"/>
@@ -3747,9 +4656,9 @@
         <w:t xml:space="preserve">essential for improving the course.</w:t>
       </w:r>
     </w:p>
-    <w:bookmarkEnd w:id="53"/>
-    <w:bookmarkEnd w:id="54"/>
-    <w:bookmarkStart w:id="63" w:name="constructive-alignment"/>
+    <w:bookmarkEnd w:id="57"/>
+    <w:bookmarkEnd w:id="58"/>
+    <w:bookmarkStart w:id="67" w:name="constructive-alignment"/>
     <w:p>
       <w:pPr>
         <w:pStyle w:val="Heading3"/>
@@ -3758,7 +4667,7 @@
         <w:t xml:space="preserve">Constructive Alignment</w:t>
       </w:r>
     </w:p>
-    <w:bookmarkStart w:id="57" w:name="theoretical-background-2"/>
+    <w:bookmarkStart w:id="61" w:name="theoretical-background-2"/>
     <w:p>
       <w:pPr>
         <w:pStyle w:val="Heading4"/>
@@ -3783,7 +4692,7 @@
       <w:r>
         <w:t xml:space="preserve"> </w:t>
       </w:r>
-      <w:hyperlink r:id="rId55">
+      <w:hyperlink r:id="rId59">
         <w:r>
           <w:rPr>
             <w:rStyle w:val="Hyperlink"/>
@@ -3805,7 +4714,7 @@
       <w:pPr>
         <w:numPr>
           <w:ilvl w:val="0"/>
-          <w:numId w:val="1002"/>
+          <w:numId w:val="1011"/>
         </w:numPr>
       </w:pPr>
       <w:r>
@@ -3816,7 +4725,7 @@
       <w:pPr>
         <w:numPr>
           <w:ilvl w:val="0"/>
-          <w:numId w:val="1002"/>
+          <w:numId w:val="1011"/>
         </w:numPr>
       </w:pPr>
       <w:r>
@@ -3827,7 +4736,7 @@
       <w:pPr>
         <w:numPr>
           <w:ilvl w:val="0"/>
-          <w:numId w:val="1002"/>
+          <w:numId w:val="1011"/>
         </w:numPr>
       </w:pPr>
       <w:r>
@@ -3880,7 +4789,7 @@
       <w:r>
         <w:t xml:space="preserve"> </w:t>
       </w:r>
-      <w:hyperlink r:id="rId56">
+      <w:hyperlink r:id="rId60">
         <w:r>
           <w:rPr>
             <w:rStyle w:val="Hyperlink"/>
@@ -3904,8 +4813,8 @@
         <w:t xml:space="preserve">.</w:t>
       </w:r>
     </w:p>
-    <w:bookmarkEnd w:id="57"/>
-    <w:bookmarkStart w:id="60" w:name="what-does-this-mean-for-bios1100-2"/>
+    <w:bookmarkEnd w:id="61"/>
+    <w:bookmarkStart w:id="64" w:name="what-does-this-mean-for-bios1100-2"/>
     <w:p>
       <w:pPr>
         <w:pStyle w:val="Heading4"/>
@@ -3938,7 +4847,7 @@
       <w:r>
         <w:t xml:space="preserve"> </w:t>
       </w:r>
-      <w:hyperlink r:id="rId58">
+      <w:hyperlink r:id="rId62">
         <w:r>
           <w:rPr>
             <w:rStyle w:val="Hyperlink"/>
@@ -3952,7 +4861,7 @@
       <w:r>
         <w:t xml:space="preserve">(</w:t>
       </w:r>
-      <w:hyperlink r:id="rId59">
+      <w:hyperlink r:id="rId63">
         <w:r>
           <w:rPr>
             <w:rStyle w:val="Hyperlink"/>
@@ -4016,8 +4925,8 @@
         <w:t xml:space="preserve">BIOS1100 aims to teach.</w:t>
       </w:r>
     </w:p>
-    <w:bookmarkEnd w:id="60"/>
-    <w:bookmarkStart w:id="62" w:name="practical-implementation-1"/>
+    <w:bookmarkEnd w:id="64"/>
+    <w:bookmarkStart w:id="66" w:name="practical-implementation-1"/>
     <w:p>
       <w:pPr>
         <w:pStyle w:val="Heading4"/>
@@ -4042,7 +4951,7 @@
       <w:r>
         <w:t xml:space="preserve"> </w:t>
       </w:r>
-      <w:hyperlink r:id="rId61">
+      <w:hyperlink r:id="rId65">
         <w:r>
           <w:rPr>
             <w:rStyle w:val="Hyperlink"/>
@@ -4405,9 +5314,9 @@
         <w:t xml:space="preserve">working with (obligatory) assignments.</w:t>
       </w:r>
     </w:p>
-    <w:bookmarkEnd w:id="62"/>
-    <w:bookmarkEnd w:id="63"/>
-    <w:bookmarkStart w:id="64" w:name="conclusion"/>
+    <w:bookmarkEnd w:id="66"/>
+    <w:bookmarkEnd w:id="67"/>
+    <w:bookmarkStart w:id="68" w:name="conclusion"/>
     <w:p>
       <w:pPr>
         <w:pStyle w:val="Heading3"/>
@@ -4586,9 +5495,9 @@
         <w:t xml:space="preserve">trying out things is the most fruitful way forward.</w:t>
       </w:r>
     </w:p>
-    <w:bookmarkEnd w:id="64"/>
-    <w:bookmarkEnd w:id="65"/>
-    <w:bookmarkStart w:id="70" w:name="fokus-på-studentenes-læring"/>
+    <w:bookmarkEnd w:id="68"/>
+    <w:bookmarkEnd w:id="69"/>
+    <w:bookmarkStart w:id="74" w:name="fokus-på-studentenes-læring"/>
     <w:p>
       <w:pPr>
         <w:pStyle w:val="Heading2"/>
@@ -4597,115 +5506,7 @@
         <w:t xml:space="preserve">Fokus på studentenes læring</w:t>
       </w:r>
     </w:p>
-    <w:p>
-      <w:pPr>
-        <w:numPr>
-          <w:ilvl w:val="0"/>
-          <w:numId w:val="1003"/>
-        </w:numPr>
-        <w:pStyle w:val="Compact"/>
-      </w:pPr>
-      <w:r>
-        <w:t xml:space="preserve">hvilke pedagogiske tilnærminger bruker jeg</w:t>
-      </w:r>
-    </w:p>
-    <w:p>
-      <w:pPr>
-        <w:numPr>
-          <w:ilvl w:val="0"/>
-          <w:numId w:val="1003"/>
-        </w:numPr>
-        <w:pStyle w:val="Compact"/>
-      </w:pPr>
-      <w:r>
-        <w:t xml:space="preserve">hvordan det bidrar stimulerer studentenes læring</w:t>
-      </w:r>
-    </w:p>
-    <w:p>
-      <w:pPr>
-        <w:numPr>
-          <w:ilvl w:val="0"/>
-          <w:numId w:val="1003"/>
-        </w:numPr>
-        <w:pStyle w:val="Compact"/>
-      </w:pPr>
-      <w:r>
-        <w:t xml:space="preserve">koble til teaching statement, men mer konkret, eksempler</w:t>
-      </w:r>
-    </w:p>
-    <w:p>
-      <w:pPr>
-        <w:numPr>
-          <w:ilvl w:val="0"/>
-          <w:numId w:val="1003"/>
-        </w:numPr>
-        <w:pStyle w:val="Compact"/>
-      </w:pPr>
-      <w:r>
-        <w:t xml:space="preserve">formativ vurdering</w:t>
-      </w:r>
-    </w:p>
-    <w:p>
-      <w:pPr>
-        <w:numPr>
-          <w:ilvl w:val="0"/>
-          <w:numId w:val="1003"/>
-        </w:numPr>
-        <w:pStyle w:val="Compact"/>
-      </w:pPr>
-      <w:r>
-        <w:t xml:space="preserve">aktiv bruk av evalueringsmekanismene for å forbedre læring</w:t>
-      </w:r>
-    </w:p>
-    <w:p>
-      <w:pPr>
-        <w:numPr>
-          <w:ilvl w:val="0"/>
-          <w:numId w:val="1003"/>
-        </w:numPr>
-        <w:pStyle w:val="Compact"/>
-      </w:pPr>
-      <w:r>
-        <w:t xml:space="preserve">her kommer også studentevalueringer in</w:t>
-      </w:r>
-    </w:p>
-    <w:p>
-      <w:pPr>
-        <w:numPr>
-          <w:ilvl w:val="0"/>
-          <w:numId w:val="1003"/>
-        </w:numPr>
-        <w:pStyle w:val="Compact"/>
-      </w:pPr>
-      <w:r>
-        <w:t xml:space="preserve">pedagogisk opplæaring gruppelærere</w:t>
-      </w:r>
-    </w:p>
-    <w:p>
-      <w:pPr>
-        <w:numPr>
-          <w:ilvl w:val="0"/>
-          <w:numId w:val="1003"/>
-        </w:numPr>
-        <w:pStyle w:val="Compact"/>
-      </w:pPr>
-      <w:r>
-        <w:t xml:space="preserve">Bruk av samkoding</w:t>
-      </w:r>
-    </w:p>
-    <w:p>
-      <w:pPr>
-        <w:numPr>
-          <w:ilvl w:val="0"/>
-          <w:numId w:val="1003"/>
-        </w:numPr>
-        <w:pStyle w:val="Compact"/>
-      </w:pPr>
-      <w:r>
-        <w:t xml:space="preserve">hvordan aktiviserer jeg studentene? studentaktive undervisningsformer</w:t>
-      </w:r>
-    </w:p>
-    <w:bookmarkStart w:id="68" w:name="baklengsdesign-og-samstemt-undervisning"/>
+    <w:bookmarkStart w:id="72" w:name="baklengsdesign-og-samstemt-undervisning"/>
     <w:p>
       <w:pPr>
         <w:pStyle w:val="Heading3"/>
@@ -4776,7 +5577,7 @@
       <w:r>
         <w:t xml:space="preserve"> </w:t>
       </w:r>
-      <w:hyperlink r:id="rId66">
+      <w:hyperlink r:id="rId70">
         <w:r>
           <w:rPr>
             <w:rStyle w:val="Hyperlink"/>
@@ -4793,7 +5594,7 @@
       <w:r>
         <w:t xml:space="preserve"> </w:t>
       </w:r>
-      <w:hyperlink r:id="rId67">
+      <w:hyperlink r:id="rId71">
         <w:r>
           <w:rPr>
             <w:rStyle w:val="Hyperlink"/>
@@ -4868,8 +5669,8 @@
         <w:t xml:space="preserve">Koblinger med BIOS1110.</w:t>
       </w:r>
     </w:p>
-    <w:bookmarkEnd w:id="68"/>
-    <w:bookmarkStart w:id="69" w:name="X138abca51ae2900940ac225b46cc747d6dbd53b"/>
+    <w:bookmarkEnd w:id="72"/>
+    <w:bookmarkStart w:id="73" w:name="X138abca51ae2900940ac225b46cc747d6dbd53b"/>
     <w:p>
       <w:pPr>
         <w:pStyle w:val="Heading3"/>
@@ -4878,9 +5679,9 @@
         <w:t xml:space="preserve">Evaluering og systematisk utvikling av undervisningen</w:t>
       </w:r>
     </w:p>
-    <w:bookmarkEnd w:id="69"/>
-    <w:bookmarkEnd w:id="70"/>
-    <w:bookmarkStart w:id="78" w:name="bruk-av-forskning-i-undervisningen"/>
+    <w:bookmarkEnd w:id="73"/>
+    <w:bookmarkEnd w:id="74"/>
+    <w:bookmarkStart w:id="82" w:name="bruk-av-forskning-i-undervisningen"/>
     <w:p>
       <w:pPr>
         <w:pStyle w:val="Heading2"/>
@@ -4889,55 +5690,7 @@
         <w:t xml:space="preserve">Bruk av forskning i undervisningen</w:t>
       </w:r>
     </w:p>
-    <w:p>
-      <w:pPr>
-        <w:numPr>
-          <w:ilvl w:val="0"/>
-          <w:numId w:val="1004"/>
-        </w:numPr>
-        <w:pStyle w:val="Compact"/>
-      </w:pPr>
-      <w:r>
-        <w:t xml:space="preserve">hva vil jeg at studentene skal gjøre med forksning jeg presenterer</w:t>
-      </w:r>
-    </w:p>
-    <w:p>
-      <w:pPr>
-        <w:numPr>
-          <w:ilvl w:val="0"/>
-          <w:numId w:val="1004"/>
-        </w:numPr>
-        <w:pStyle w:val="Compact"/>
-      </w:pPr>
-      <w:r>
-        <w:t xml:space="preserve">bruk av forsking: Parson’s problem, peer instruction, constructive alignment, labelled subgoals</w:t>
-      </w:r>
-    </w:p>
-    <w:p>
-      <w:pPr>
-        <w:numPr>
-          <w:ilvl w:val="0"/>
-          <w:numId w:val="1004"/>
-        </w:numPr>
-        <w:pStyle w:val="Compact"/>
-      </w:pPr>
-      <w:r>
-        <w:t xml:space="preserve">master prosjekter</w:t>
-      </w:r>
-    </w:p>
-    <w:p>
-      <w:pPr>
-        <w:numPr>
-          <w:ilvl w:val="0"/>
-          <w:numId w:val="1004"/>
-        </w:numPr>
-        <w:pStyle w:val="Compact"/>
-      </w:pPr>
-      <w:r>
-        <w:t xml:space="preserve">transdisciplinær veiledningsteam!</w:t>
-      </w:r>
-    </w:p>
-    <w:bookmarkStart w:id="71" w:name="X53f1295fc22a2bdc479e149b9503fab75e2c5eb"/>
+    <w:bookmarkStart w:id="75" w:name="X53f1295fc22a2bdc479e149b9503fab75e2c5eb"/>
     <w:p>
       <w:pPr>
         <w:pStyle w:val="Heading3"/>
@@ -5553,8 +6306,8 @@
         <w:t xml:space="preserve">(Parsons og Haden, 2006).</w:t>
       </w:r>
     </w:p>
-    <w:bookmarkEnd w:id="71"/>
-    <w:bookmarkStart w:id="77" w:name="forskning-på-egen-undervisning"/>
+    <w:bookmarkEnd w:id="75"/>
+    <w:bookmarkStart w:id="81" w:name="forskning-på-egen-undervisning"/>
     <w:p>
       <w:pPr>
         <w:pStyle w:val="Heading3"/>
@@ -5723,7 +6476,7 @@
       <w:pPr>
         <w:numPr>
           <w:ilvl w:val="0"/>
-          <w:numId w:val="1005"/>
+          <w:numId w:val="1012"/>
         </w:numPr>
         <w:pStyle w:val="Compact"/>
       </w:pPr>
@@ -5735,7 +6488,7 @@
       <w:pPr>
         <w:numPr>
           <w:ilvl w:val="0"/>
-          <w:numId w:val="1005"/>
+          <w:numId w:val="1012"/>
         </w:numPr>
         <w:pStyle w:val="Compact"/>
       </w:pPr>
@@ -5743,7 +6496,7 @@
         <w:t xml:space="preserve">MNT 2019, MNT 2021</w:t>
       </w:r>
     </w:p>
-    <w:bookmarkStart w:id="73" w:name="june-edvarda-eliassen-2020"/>
+    <w:bookmarkStart w:id="77" w:name="june-edvarda-eliassen-2020"/>
     <w:p>
       <w:pPr>
         <w:pStyle w:val="Heading4"/>
@@ -5756,7 +6509,7 @@
       <w:pPr>
         <w:numPr>
           <w:ilvl w:val="0"/>
-          <w:numId w:val="1006"/>
+          <w:numId w:val="1013"/>
         </w:numPr>
         <w:pStyle w:val="Compact"/>
       </w:pPr>
@@ -5768,7 +6521,7 @@
       <w:pPr>
         <w:numPr>
           <w:ilvl w:val="0"/>
-          <w:numId w:val="1006"/>
+          <w:numId w:val="1013"/>
         </w:numPr>
         <w:pStyle w:val="Compact"/>
       </w:pPr>
@@ -5780,7 +6533,7 @@
       <w:pPr>
         <w:numPr>
           <w:ilvl w:val="0"/>
-          <w:numId w:val="1006"/>
+          <w:numId w:val="1013"/>
         </w:numPr>
         <w:pStyle w:val="Compact"/>
       </w:pPr>
@@ -5790,7 +6543,7 @@
       <w:r>
         <w:t xml:space="preserve"> </w:t>
       </w:r>
-      <w:hyperlink r:id="rId72">
+      <w:hyperlink r:id="rId76">
         <w:r>
           <w:rPr>
             <w:rStyle w:val="Hyperlink"/>
@@ -5806,7 +6559,7 @@
       <w:pPr>
         <w:numPr>
           <w:ilvl w:val="0"/>
-          <w:numId w:val="1006"/>
+          <w:numId w:val="1013"/>
         </w:numPr>
         <w:pStyle w:val="Compact"/>
       </w:pPr>
@@ -5818,7 +6571,7 @@
       <w:pPr>
         <w:numPr>
           <w:ilvl w:val="0"/>
-          <w:numId w:val="1006"/>
+          <w:numId w:val="1013"/>
         </w:numPr>
         <w:pStyle w:val="Compact"/>
       </w:pPr>
@@ -5951,7 +6704,7 @@
         <w:pStyle w:val="BodyText"/>
       </w:pPr>
       <w:r>
-        <w:t xml:space="preserve">På grunnlag av disse funnene forslås det å spille på relevansen for å skape større interesse for programmering og modellering i biologi. Dersom studentene ser at de kan bruke programmering inn i tema de interesserer seg for, kan dette bidra til å øke interessen for beregningsorientering i biologi.</w:t>
+        <w:t xml:space="preserve">På grunnlag av disse funnene foreslås det å spille på relevansen for å skape større interesse for programmering og modellering i biologi. Dersom studentene ser at de kan bruke programmering inn i tema de interesserer seg for, kan dette bidra til å øke interessen for beregningsorientering i biologi.</w:t>
       </w:r>
     </w:p>
     <w:p>
@@ -5970,8 +6723,8 @@
         <w:t xml:space="preserve">Det er derfor viktig at relevansen for fremtidige yrker blir løftet frem i undervisningen – både for kommende biologer, lektorstudenter og studenter som kanskje ser andre muligheter for fremtiden, selv om de fullfører studieprogrammet.</w:t>
       </w:r>
     </w:p>
-    <w:bookmarkEnd w:id="73"/>
-    <w:bookmarkStart w:id="74" w:name="sofie-rudberg-2020"/>
+    <w:bookmarkEnd w:id="77"/>
+    <w:bookmarkStart w:id="78" w:name="sofie-rudberg-2020"/>
     <w:p>
       <w:pPr>
         <w:pStyle w:val="Heading4"/>
@@ -5984,7 +6737,7 @@
       <w:pPr>
         <w:numPr>
           <w:ilvl w:val="0"/>
-          <w:numId w:val="1007"/>
+          <w:numId w:val="1014"/>
         </w:numPr>
         <w:pStyle w:val="Compact"/>
       </w:pPr>
@@ -5996,7 +6749,7 @@
       <w:pPr>
         <w:numPr>
           <w:ilvl w:val="0"/>
-          <w:numId w:val="1007"/>
+          <w:numId w:val="1014"/>
         </w:numPr>
         <w:pStyle w:val="Compact"/>
       </w:pPr>
@@ -6008,7 +6761,7 @@
       <w:pPr>
         <w:numPr>
           <w:ilvl w:val="0"/>
-          <w:numId w:val="1007"/>
+          <w:numId w:val="1014"/>
         </w:numPr>
         <w:pStyle w:val="Compact"/>
       </w:pPr>
@@ -6018,7 +6771,7 @@
       <w:r>
         <w:t xml:space="preserve"> </w:t>
       </w:r>
-      <w:hyperlink r:id="rId72">
+      <w:hyperlink r:id="rId76">
         <w:r>
           <w:rPr>
             <w:rStyle w:val="Hyperlink"/>
@@ -6034,7 +6787,7 @@
       <w:pPr>
         <w:numPr>
           <w:ilvl w:val="0"/>
-          <w:numId w:val="1007"/>
+          <w:numId w:val="1014"/>
         </w:numPr>
         <w:pStyle w:val="Compact"/>
       </w:pPr>
@@ -6046,7 +6799,7 @@
       <w:pPr>
         <w:numPr>
           <w:ilvl w:val="0"/>
-          <w:numId w:val="1007"/>
+          <w:numId w:val="1014"/>
         </w:numPr>
         <w:pStyle w:val="Compact"/>
       </w:pPr>
@@ -6108,8 +6861,8 @@
         <w:t xml:space="preserve">I denne studien argumenterer jeg for at kompetansen fra matematikk R2 er relevant for studentene på biovitenskap, og at undervisning av problemløsningsstrategier bør inngå som en del av bachelorutdanningen.</w:t>
       </w:r>
     </w:p>
-    <w:bookmarkEnd w:id="74"/>
-    <w:bookmarkStart w:id="75" w:name="marthe-mjøen-berg-2019"/>
+    <w:bookmarkEnd w:id="78"/>
+    <w:bookmarkStart w:id="79" w:name="marthe-mjøen-berg-2019"/>
     <w:p>
       <w:pPr>
         <w:pStyle w:val="Heading4"/>
@@ -6122,7 +6875,7 @@
       <w:pPr>
         <w:numPr>
           <w:ilvl w:val="0"/>
-          <w:numId w:val="1008"/>
+          <w:numId w:val="1015"/>
         </w:numPr>
         <w:pStyle w:val="Compact"/>
       </w:pPr>
@@ -6134,7 +6887,7 @@
       <w:pPr>
         <w:numPr>
           <w:ilvl w:val="0"/>
-          <w:numId w:val="1008"/>
+          <w:numId w:val="1015"/>
         </w:numPr>
         <w:pStyle w:val="Compact"/>
       </w:pPr>
@@ -6146,7 +6899,7 @@
       <w:pPr>
         <w:numPr>
           <w:ilvl w:val="0"/>
-          <w:numId w:val="1008"/>
+          <w:numId w:val="1015"/>
         </w:numPr>
         <w:pStyle w:val="Compact"/>
       </w:pPr>
@@ -6156,7 +6909,7 @@
       <w:r>
         <w:t xml:space="preserve"> </w:t>
       </w:r>
-      <w:hyperlink r:id="rId72">
+      <w:hyperlink r:id="rId76">
         <w:r>
           <w:rPr>
             <w:rStyle w:val="Hyperlink"/>
@@ -6172,7 +6925,7 @@
       <w:pPr>
         <w:numPr>
           <w:ilvl w:val="0"/>
-          <w:numId w:val="1008"/>
+          <w:numId w:val="1015"/>
         </w:numPr>
         <w:pStyle w:val="Compact"/>
       </w:pPr>
@@ -6184,7 +6937,7 @@
       <w:pPr>
         <w:numPr>
           <w:ilvl w:val="0"/>
-          <w:numId w:val="1008"/>
+          <w:numId w:val="1015"/>
         </w:numPr>
         <w:pStyle w:val="Compact"/>
       </w:pPr>
@@ -6344,8 +7097,8 @@
         <w:t xml:space="preserve">Alle testane med effektstorleik på interesseverdi og meistringsforventning til studie- programmet, både av grupper med ulike kjønn og ulike programmeringserfaringar, gir ingen utslag på studieprogrammet. At programmeringsbakgrunn ikkje gir utslag på interesseverdi og meistringsforventning til studieprogrammet, er ikkje overraskande. Men at ein ikkje ser kjønnsskilnader opp mot studieprogrammet, når ein ser relativt store skilnader i BIOS1100 er noko å merke seg. Den ikkje-eksisterande skilnaden mellom kjønna si meistringsforventning til studieprogrammet poengterer atter ein gong det mykje av datamaterialet har vist. Studentane må ha eit anna syn på studieprogrammet enn på BIOS1100. Den spesifikke årsaken til dette, er uvisst å vite gjennom min analyse av datamaterialet. Her ligg det store moglegheiter i vidare studiar.</w:t>
       </w:r>
     </w:p>
-    <w:bookmarkEnd w:id="75"/>
-    <w:bookmarkStart w:id="76" w:name="lars-erik-håland-2019"/>
+    <w:bookmarkEnd w:id="79"/>
+    <w:bookmarkStart w:id="80" w:name="lars-erik-håland-2019"/>
     <w:p>
       <w:pPr>
         <w:pStyle w:val="Heading4"/>
@@ -6358,7 +7111,7 @@
       <w:pPr>
         <w:numPr>
           <w:ilvl w:val="0"/>
-          <w:numId w:val="1009"/>
+          <w:numId w:val="1016"/>
         </w:numPr>
         <w:pStyle w:val="Compact"/>
       </w:pPr>
@@ -6370,7 +7123,7 @@
       <w:pPr>
         <w:numPr>
           <w:ilvl w:val="0"/>
-          <w:numId w:val="1009"/>
+          <w:numId w:val="1016"/>
         </w:numPr>
         <w:pStyle w:val="Compact"/>
       </w:pPr>
@@ -6382,7 +7135,7 @@
       <w:pPr>
         <w:numPr>
           <w:ilvl w:val="0"/>
-          <w:numId w:val="1009"/>
+          <w:numId w:val="1016"/>
         </w:numPr>
         <w:pStyle w:val="Compact"/>
       </w:pPr>
@@ -6392,7 +7145,7 @@
       <w:r>
         <w:t xml:space="preserve"> </w:t>
       </w:r>
-      <w:hyperlink r:id="rId72">
+      <w:hyperlink r:id="rId76">
         <w:r>
           <w:rPr>
             <w:rStyle w:val="Hyperlink"/>
@@ -6408,476 +7161,12 @@
       <w:pPr>
         <w:numPr>
           <w:ilvl w:val="0"/>
-          <w:numId w:val="1009"/>
+          <w:numId w:val="1016"/>
         </w:numPr>
         <w:pStyle w:val="Compact"/>
       </w:pPr>
       <w:r>
         <w:t xml:space="preserve">metode: observasjoner av studentene i situasjoner med oppgaveløsning, og intervju</w:t>
-      </w:r>
-    </w:p>
-    <w:p>
-      <w:pPr>
-        <w:numPr>
-          <w:ilvl w:val="0"/>
-          <w:numId w:val="1009"/>
-        </w:numPr>
-        <w:pStyle w:val="Compact"/>
-      </w:pPr>
-      <w:r>
-        <w:t xml:space="preserve">teoretisk rammeverk: Computational Thinking</w:t>
-      </w:r>
-    </w:p>
-    <w:p>
-      <w:pPr>
-        <w:pStyle w:val="FirstParagraph"/>
-      </w:pPr>
-      <w:r>
-        <w:t xml:space="preserve">Kort sammendrag:</w:t>
-      </w:r>
-    </w:p>
-    <w:p>
-      <w:pPr>
-        <w:pStyle w:val="BodyText"/>
-      </w:pPr>
-      <w:r>
-        <w:t xml:space="preserve">Første spørsmålet omhandlet hvilke utfordringer studentene møtte når de programmerte. De funnene jeg har viser at studentene opplever de samme typer utfordringer som man ser i andre introduksjonskurs i programmering. Studentene har vist at det er utfordrende å skrive store programmer og at de sliter med å finne ut hva programmeringsoppgavene krever av dem. Arbeidet med å skrive selve programmet har også vist seg å by på flere utfordringer hos studentene. I stor grad handler dette om at studentene mangler konseptuelle kunnskaper, noe som fører til at de er usikre på hvilke programstrukturer de skal bruke, hvordan strukturene virker og hvordan de setter sammen hele programmet. Videre byr matematikken på utfordringer hos studentene. Her opplever studentene at matematikken ligger på et nivå de ikke behersker og deres forkunnskaper i matematikk skaper utfordringer for dem i BIOS1100. Studentene opplever også en del typer feilmeldinger når de programmerer, men det virker ikke som en stor utfordring for dem.</w:t>
-      </w:r>
-      <w:r>
-        <w:t xml:space="preserve"> </w:t>
-      </w:r>
-      <w:r>
-        <w:t xml:space="preserve">Når det kommer til studentenes strategiske kunnskaper, så virker disse å være nokså svake. Innenfor modellen til Shute et al. (2017) ser vi at studentene bruker få strategier når de programmerer. Det er i stor grad to strategier studentene bruker. Den ene er bruk av eksempelprogrammer og den andre er prøv- og feil-strategier. Jeg har i denne oppgaven argumentert for at å bruk av eksempelprogrammer ikke er negativt i seg selv, men at det blir ineffektivt for studentens arbeid når dette blir en dominerende strategi. Begge strategiene virker å være en kompensasjon for mangelen av mer effektive strategier og det er mye som tyder på at studentenes utfordringer henger sammen med deres mangelfulle strategiske kunnskaper.</w:t>
-      </w:r>
-      <w:r>
-        <w:t xml:space="preserve"> </w:t>
-      </w:r>
-      <w:r>
-        <w:t xml:space="preserve">Det tredje spørsmålet har sett på hvordan biovitenskapelige spørsmål påvirker studentens programmering. Gjennom denne studien har jeg sett at det biologifaglige ikke påvirker studentens arbeid med å skrive selve programmet. Derimot virker det å ha positivt effekt på deres evne til å løse programmeringsoppgaver, siden studentene får en pekepinn på hva svaret</w:t>
-      </w:r>
-      <w:r>
-        <w:t xml:space="preserve"> </w:t>
-      </w:r>
-      <w:r>
-        <w:t xml:space="preserve">i oppgaven skal bli. Samtidig gjør det oppgaven vanskeligere, fordi det krever at de både må bruke biologi- og programmeringskunnskaper. Bruk av biovitenskapelige oppgaver fører også til at programmeringen blir mer interessant for de fleste studentene.</w:t>
-      </w:r>
-      <w:r>
-        <w:t xml:space="preserve"> </w:t>
-      </w:r>
-      <w:r>
-        <w:t xml:space="preserve">Til sist har jeg sett på hvordan studentene arbeider i BIOS1100. Her har jeg sett at de nesten ikke arbeider med programmering på egenhånd, men at de jobber mest i grupper. Dette skyldes at det er vanskelig å programmere på egenhånd og jeg anser det derfor som viktig å tilrettelegge for mer individuelt arbeid i emnet.</w:t>
-      </w:r>
-      <w:r>
-        <w:t xml:space="preserve"> </w:t>
-      </w:r>
-      <w:r>
-        <w:t xml:space="preserve">Programmering begynner å sette sitt merke på den realfaglige utdanningen. På Universitet i Oslo er programmering allerede godt etablert i mange av realfagene og nå blir det også en del av matematikk og naturfag i norsk grunn- og videregående skole. Samtidig er programmering i realfaglig utdanning et ungt fagfelt og det er lite vitenskapelig konsensus om hvordan realfaglig programmering bør undervises. Jeg har i min studie avdekket en rekke utfordringer hos studenter som programmerer i biologi. Noen er generelle for programmering, mens andre kan relateres til det biologifaglige. Mange av utfordringene ser ut til å være en konsekvens av studentenes mangelfulle programmerings- og problemløsningsstrategier. Dette er viktige funn fordi vi som lærere og professorer må ta hensyn til studentenes forutsetninger og utfordringer når vi utdanner dem i programmering.</w:t>
-      </w:r>
-    </w:p>
-    <w:bookmarkEnd w:id="76"/>
-    <w:bookmarkEnd w:id="77"/>
-    <w:bookmarkEnd w:id="78"/>
-    <w:bookmarkStart w:id="87" w:name="X5040ff6229358d1301f2c88b55f5a951722da5a"/>
-    <w:p>
-      <w:pPr>
-        <w:pStyle w:val="Heading2"/>
-      </w:pPr>
-      <w:r>
-        <w:t xml:space="preserve">Kollegialt samarbeid om utvikling av undervisning</w:t>
-      </w:r>
-    </w:p>
-    <w:p>
-      <w:pPr>
-        <w:numPr>
-          <w:ilvl w:val="0"/>
-          <w:numId w:val="1010"/>
-        </w:numPr>
-        <w:pStyle w:val="Compact"/>
-      </w:pPr>
-      <w:r>
-        <w:t xml:space="preserve">min rolle i programrevisjon biovitenskap 2017-</w:t>
-      </w:r>
-    </w:p>
-    <w:p>
-      <w:pPr>
-        <w:numPr>
-          <w:ilvl w:val="0"/>
-          <w:numId w:val="1010"/>
-        </w:numPr>
-        <w:pStyle w:val="Compact"/>
-      </w:pPr>
-      <w:r>
-        <w:t xml:space="preserve">min rolle i CCSE</w:t>
-      </w:r>
-    </w:p>
-    <w:p>
-      <w:pPr>
-        <w:numPr>
-          <w:ilvl w:val="0"/>
-          <w:numId w:val="1010"/>
-        </w:numPr>
-        <w:pStyle w:val="Compact"/>
-      </w:pPr>
-      <w:r>
-        <w:t xml:space="preserve">ha med Onboarding/offboarding lært fra carpentries (for gruppelærere)</w:t>
-      </w:r>
-    </w:p>
-    <w:p>
-      <w:pPr>
-        <w:pStyle w:val="FirstParagraph"/>
-      </w:pPr>
-      <w:r>
-        <w:t xml:space="preserve">(forskning og undervisning som fellesskapsaktivitet)</w:t>
-      </w:r>
-    </w:p>
-    <w:p>
-      <w:pPr>
-        <w:numPr>
-          <w:ilvl w:val="0"/>
-          <w:numId w:val="1011"/>
-        </w:numPr>
-        <w:pStyle w:val="Compact"/>
-      </w:pPr>
-      <w:r>
-        <w:t xml:space="preserve">Gruppelæreropplæring</w:t>
-      </w:r>
-    </w:p>
-    <w:p>
-      <w:pPr>
-        <w:numPr>
-          <w:ilvl w:val="0"/>
-          <w:numId w:val="1011"/>
-        </w:numPr>
-        <w:pStyle w:val="Compact"/>
-      </w:pPr>
-      <w:r>
-        <w:t xml:space="preserve">emneansvarlig er en slags teamleder</w:t>
-      </w:r>
-    </w:p>
-    <w:p>
-      <w:pPr>
-        <w:numPr>
-          <w:ilvl w:val="1"/>
-          <w:numId w:val="1012"/>
-        </w:numPr>
-        <w:pStyle w:val="Compact"/>
-      </w:pPr>
-      <w:r>
-        <w:t xml:space="preserve">noen er til og med ansatt for å jobbe med deg</w:t>
-      </w:r>
-    </w:p>
-    <w:p>
-      <w:pPr>
-        <w:numPr>
-          <w:ilvl w:val="0"/>
-          <w:numId w:val="1011"/>
-        </w:numPr>
-        <w:pStyle w:val="Compact"/>
-      </w:pPr>
-      <w:r>
-        <w:t xml:space="preserve">UnderVerk</w:t>
-      </w:r>
-    </w:p>
-    <w:p>
-      <w:pPr>
-        <w:numPr>
-          <w:ilvl w:val="0"/>
-          <w:numId w:val="1011"/>
-        </w:numPr>
-        <w:pStyle w:val="Compact"/>
-      </w:pPr>
-      <w:r>
-        <w:t xml:space="preserve">presentasjoner i CCSE sammenheng</w:t>
-      </w:r>
-    </w:p>
-    <w:p>
-      <w:pPr>
-        <w:numPr>
-          <w:ilvl w:val="0"/>
-          <w:numId w:val="1011"/>
-        </w:numPr>
-        <w:pStyle w:val="Compact"/>
-      </w:pPr>
-      <w:r>
-        <w:t xml:space="preserve">MNT bidrag</w:t>
-      </w:r>
-    </w:p>
-    <w:p>
-      <w:pPr>
-        <w:numPr>
-          <w:ilvl w:val="0"/>
-          <w:numId w:val="1011"/>
-        </w:numPr>
-        <w:pStyle w:val="Compact"/>
-      </w:pPr>
-      <w:r>
-        <w:t xml:space="preserve">ta grep når gruppelærere ikke fungerer så godt</w:t>
-      </w:r>
-    </w:p>
-    <w:bookmarkStart w:id="82" w:name="underverk"/>
-    <w:p>
-      <w:pPr>
-        <w:pStyle w:val="Heading3"/>
-      </w:pPr>
-      <w:r>
-        <w:t xml:space="preserve">Underverk</w:t>
-      </w:r>
-    </w:p>
-    <w:p>
-      <w:pPr>
-        <w:pStyle w:val="FirstParagraph"/>
-      </w:pPr>
-      <w:r>
-        <w:t xml:space="preserve">I 2019 tok kollega Tone Gregers ved IBV initiativ til UndervisningVerksted ved IBV,</w:t>
-      </w:r>
-      <w:r>
-        <w:t xml:space="preserve"> </w:t>
-      </w:r>
-      <w:r>
-        <w:t xml:space="preserve">også kalt Underverk. UnderVerk er</w:t>
-      </w:r>
-      <w:r>
-        <w:t xml:space="preserve"> </w:t>
-      </w:r>
-      <w:r>
-        <w:t xml:space="preserve">“</w:t>
-      </w:r>
-      <w:r>
-        <w:t xml:space="preserve">en workshopserie der alle som er involvert i undervisning</w:t>
-      </w:r>
-      <w:r>
-        <w:t xml:space="preserve"> </w:t>
-      </w:r>
-      <w:r>
-        <w:t xml:space="preserve">ved Institutt for Biovitenskap skal få mulighet til å arbeide med</w:t>
-      </w:r>
-      <w:r>
-        <w:t xml:space="preserve"> </w:t>
-      </w:r>
-      <w:r>
-        <w:t xml:space="preserve">alle aspekter av undervisning i et kollegialt felleskap.</w:t>
-      </w:r>
-      <w:r>
-        <w:t xml:space="preserve">”</w:t>
-      </w:r>
-      <w:r>
-        <w:rPr>
-          <w:rStyle w:val="FootnoteReference"/>
-        </w:rPr>
-        <w:footnoteReference w:id="79"/>
-      </w:r>
-    </w:p>
-    <w:p>
-      <w:pPr>
-        <w:pStyle w:val="BodyText"/>
-      </w:pPr>
-      <w:r>
-        <w:t xml:space="preserve">Sammen med kollega Hans-Petter Hersleth har jeg vært medorganisator for UnderVerk.</w:t>
-      </w:r>
-      <w:r>
-        <w:t xml:space="preserve"> </w:t>
-      </w:r>
-      <w:r>
-        <w:t xml:space="preserve">Med støtte fra MatNat fakultetets studiekvalitetsmidler har vi organisert</w:t>
-      </w:r>
-      <w:r>
-        <w:t xml:space="preserve"> </w:t>
-      </w:r>
-      <w:r>
-        <w:t xml:space="preserve">flere workshops.</w:t>
-      </w:r>
-      <w:r>
-        <w:t xml:space="preserve"> </w:t>
-      </w:r>
-      <w:r>
-        <w:t xml:space="preserve">Noen av temaene har vært</w:t>
-      </w:r>
-    </w:p>
-    <w:p>
-      <w:pPr>
-        <w:numPr>
-          <w:ilvl w:val="0"/>
-          <w:numId w:val="1013"/>
-        </w:numPr>
-        <w:pStyle w:val="Compact"/>
-      </w:pPr>
-      <w:r>
-        <w:t xml:space="preserve">hvordan å skrive LæringsUtbytte Beskrivelser</w:t>
-      </w:r>
-    </w:p>
-    <w:p>
-      <w:pPr>
-        <w:numPr>
-          <w:ilvl w:val="0"/>
-          <w:numId w:val="1013"/>
-        </w:numPr>
-        <w:pStyle w:val="Compact"/>
-      </w:pPr>
-      <w:r>
-        <w:t xml:space="preserve">Læringsmål og baklengsdesign</w:t>
-      </w:r>
-    </w:p>
-    <w:p>
-      <w:pPr>
-        <w:numPr>
-          <w:ilvl w:val="0"/>
-          <w:numId w:val="1013"/>
-        </w:numPr>
-        <w:pStyle w:val="Compact"/>
-      </w:pPr>
-      <w:r>
-        <w:t xml:space="preserve">praktisk bruk av pedagogisk teori i undervisningsplanlegging</w:t>
-      </w:r>
-    </w:p>
-    <w:p>
-      <w:pPr>
-        <w:numPr>
-          <w:ilvl w:val="0"/>
-          <w:numId w:val="1013"/>
-        </w:numPr>
-        <w:pStyle w:val="Compact"/>
-      </w:pPr>
-      <w:r>
-        <w:t xml:space="preserve">studentaktive læringsformer</w:t>
-      </w:r>
-    </w:p>
-    <w:p>
-      <w:pPr>
-        <w:numPr>
-          <w:ilvl w:val="0"/>
-          <w:numId w:val="1013"/>
-        </w:numPr>
-        <w:pStyle w:val="Compact"/>
-      </w:pPr>
-      <w:r>
-        <w:t xml:space="preserve">bruk av digitale verktøy</w:t>
-      </w:r>
-    </w:p>
-    <w:p>
-      <w:pPr>
-        <w:numPr>
-          <w:ilvl w:val="0"/>
-          <w:numId w:val="1013"/>
-        </w:numPr>
-        <w:pStyle w:val="Compact"/>
-      </w:pPr>
-      <w:r>
-        <w:t xml:space="preserve">vurderingsformer</w:t>
-      </w:r>
-    </w:p>
-    <w:p>
-      <w:pPr>
-        <w:pStyle w:val="FirstParagraph"/>
-      </w:pPr>
-      <w:r>
-        <w:t xml:space="preserve">Under Corona-krisen vår 2020 organiserte Underverk et ukentlig treff i Zoom</w:t>
-      </w:r>
-      <w:r>
-        <w:t xml:space="preserve"> </w:t>
-      </w:r>
-      <w:r>
-        <w:t xml:space="preserve">for erfaringsutveksling.</w:t>
-      </w:r>
-    </w:p>
-    <w:p>
-      <w:pPr>
-        <w:pStyle w:val="BodyText"/>
-      </w:pPr>
-      <w:r>
-        <w:t xml:space="preserve">Mitt bidrag har vært å hjelpe med planlegging og gjennomføring,</w:t>
-      </w:r>
-      <w:r>
-        <w:t xml:space="preserve"> </w:t>
-      </w:r>
-      <w:r>
-        <w:t xml:space="preserve">samt bidra konkret til noen av workshoppen:</w:t>
-      </w:r>
-    </w:p>
-    <w:p>
-      <w:pPr>
-        <w:numPr>
-          <w:ilvl w:val="0"/>
-          <w:numId w:val="1014"/>
-        </w:numPr>
-        <w:pStyle w:val="Compact"/>
-      </w:pPr>
-      <w:r>
-        <w:t xml:space="preserve">kognitiv last teori (oktober 2019)</w:t>
-      </w:r>
-    </w:p>
-    <w:p>
-      <w:pPr>
-        <w:numPr>
-          <w:ilvl w:val="0"/>
-          <w:numId w:val="1014"/>
-        </w:numPr>
-        <w:pStyle w:val="Compact"/>
-      </w:pPr>
-      <w:r>
-        <w:t xml:space="preserve">bruk av Zoom for digital undervisning (mars 2020)</w:t>
-      </w:r>
-    </w:p>
-    <w:p>
-      <w:pPr>
-        <w:numPr>
-          <w:ilvl w:val="0"/>
-          <w:numId w:val="1014"/>
-        </w:numPr>
-        <w:pStyle w:val="Compact"/>
-      </w:pPr>
-      <w:r>
-        <w:t xml:space="preserve">digital hjemmeksamen i BIOS1100 (november 2020)</w:t>
-      </w:r>
-    </w:p>
-    <w:p>
-      <w:pPr>
-        <w:pStyle w:val="FirstParagraph"/>
-      </w:pPr>
-      <w:r>
-        <w:t xml:space="preserve">UnderVerk oppleves som veldig nyttig av undervisere ved instituttet.</w:t>
-      </w:r>
-      <w:r>
-        <w:t xml:space="preserve"> </w:t>
-      </w:r>
-      <w:r>
-        <w:t xml:space="preserve">Det er varierende oppmøte, men deltakere synes altid dat har vært verdt å delta.</w:t>
-      </w:r>
-      <w:r>
-        <w:t xml:space="preserve"> </w:t>
-      </w:r>
-      <w:r>
-        <w:t xml:space="preserve">Jeg opplever UnderVerk som et fint tilbud for å dele erfaringer.</w:t>
-      </w:r>
-    </w:p>
-    <w:bookmarkEnd w:id="82"/>
-    <w:bookmarkStart w:id="86" w:name="Xeae4fa29872c7041bbe147f045d084171e133db"/>
-    <w:p>
-      <w:pPr>
-        <w:pStyle w:val="Heading3"/>
-      </w:pPr>
-      <w:r>
-        <w:t xml:space="preserve">Undervisning i et felleskap med gruppelærere og studenter</w:t>
-      </w:r>
-    </w:p>
-    <w:p>
-      <w:pPr>
-        <w:numPr>
-          <w:ilvl w:val="0"/>
-          <w:numId w:val="1015"/>
-        </w:numPr>
-        <w:pStyle w:val="Compact"/>
-      </w:pPr>
-      <w:r>
-        <w:t xml:space="preserve">studentrepresentanter - felles med BIOS1110</w:t>
-      </w:r>
-    </w:p>
-    <w:bookmarkStart w:id="83" w:name="gruppelærere"/>
-    <w:p>
-      <w:pPr>
-        <w:pStyle w:val="Heading4"/>
-      </w:pPr>
-      <w:r>
-        <w:t xml:space="preserve">Gruppelærere</w:t>
       </w:r>
     </w:p>
     <w:p>
@@ -6889,19 +7178,216 @@
         <w:pStyle w:val="Compact"/>
       </w:pPr>
       <w:r>
-        <w:t xml:space="preserve">pedagogisk opplæring</w:t>
+        <w:t xml:space="preserve">teoretisk rammeverk: Computational Thinking</w:t>
+      </w:r>
+    </w:p>
+    <w:p>
+      <w:pPr>
+        <w:pStyle w:val="FirstParagraph"/>
+      </w:pPr>
+      <w:r>
+        <w:t xml:space="preserve">Kort sammendrag:</w:t>
+      </w:r>
+    </w:p>
+    <w:p>
+      <w:pPr>
+        <w:pStyle w:val="BodyText"/>
+      </w:pPr>
+      <w:r>
+        <w:t xml:space="preserve">Første spørsmålet omhandlet hvilke utfordringer studentene møtte når de programmerte. De funnene jeg har viser at studentene opplever de samme typer utfordringer som man ser i andre introduksjonskurs i programmering. Studentene har vist at det er utfordrende å skrive store programmer og at de sliter med å finne ut hva programmeringsoppgavene krever av dem. Arbeidet med å skrive selve programmet har også vist seg å by på flere utfordringer hos studentene. I stor grad handler dette om at studentene mangler konseptuelle kunnskaper, noe som fører til at de er usikre på hvilke programstrukturer de skal bruke, hvordan strukturene virker og hvordan de setter sammen hele programmet. Videre byr matematikken på utfordringer hos studentene. Her opplever studentene at matematikken ligger på et nivå de ikke behersker og deres forkunnskaper i matematikk skaper utfordringer for dem i BIOS1100. Studentene opplever også en del typer feilmeldinger når de programmerer, men det virker ikke som en stor utfordring for dem.</w:t>
+      </w:r>
+      <w:r>
+        <w:t xml:space="preserve"> </w:t>
+      </w:r>
+      <w:r>
+        <w:t xml:space="preserve">Når det kommer til studentenes strategiske kunnskaper, så virker disse å være nokså svake. Innenfor modellen til Shute et al. (2017) ser vi at studentene bruker få strategier når de programmerer. Det er i stor grad to strategier studentene bruker. Den ene er bruk av eksempelprogrammer og den andre er prøv- og feil-strategier. Jeg har i denne oppgaven argumentert for at å bruk av eksempelprogrammer ikke er negativt i seg selv, men at det blir ineffektivt for studentens arbeid når dette blir en dominerende strategi. Begge strategiene virker å være en kompensasjon for mangelen av mer effektive strategier og det er mye som tyder på at studentenes utfordringer henger sammen med deres mangelfulle strategiske kunnskaper.</w:t>
+      </w:r>
+      <w:r>
+        <w:t xml:space="preserve"> </w:t>
+      </w:r>
+      <w:r>
+        <w:t xml:space="preserve">Det tredje spørsmålet har sett på hvordan biovitenskapelige spørsmål påvirker studentens programmering. Gjennom denne studien har jeg sett at det biologifaglige ikke påvirker studentens arbeid med å skrive selve programmet. Derimot virker det å ha positivt effekt på deres evne til å løse programmeringsoppgaver, siden studentene får en pekepinn på hva svaret</w:t>
+      </w:r>
+      <w:r>
+        <w:t xml:space="preserve"> </w:t>
+      </w:r>
+      <w:r>
+        <w:t xml:space="preserve">i oppgaven skal bli. Samtidig gjør det oppgaven vanskeligere, fordi det krever at de både må bruke biologi- og programmeringskunnskaper. Bruk av biovitenskapelige oppgaver fører også til at programmeringen blir mer interessant for de fleste studentene.</w:t>
+      </w:r>
+      <w:r>
+        <w:t xml:space="preserve"> </w:t>
+      </w:r>
+      <w:r>
+        <w:t xml:space="preserve">Til sist har jeg sett på hvordan studentene arbeider i BIOS1100. Her har jeg sett at de nesten ikke arbeider med programmering på egenhånd, men at de jobber mest i grupper. Dette skyldes at det er vanskelig å programmere på egenhånd og jeg anser det derfor som viktig å tilrettelegge for mer individuelt arbeid i emnet.</w:t>
+      </w:r>
+      <w:r>
+        <w:t xml:space="preserve"> </w:t>
+      </w:r>
+      <w:r>
+        <w:t xml:space="preserve">Programmering begynner å sette sitt merke på den realfaglige utdanningen. På Universitet i Oslo er programmering allerede godt etablert i mange av realfagene og nå blir det også en del av matematikk og naturfag i norsk grunn- og videregående skole. Samtidig er programmering i realfaglig utdanning et ungt fagfelt og det er lite vitenskapelig konsensus om hvordan realfaglig programmering bør undervises. Jeg har i min studie avdekket en rekke utfordringer hos studenter som programmerer i biologi. Noen er generelle for programmering, mens andre kan relateres til det biologifaglige. Mange av utfordringene ser ut til å være en konsekvens av studentenes mangelfulle programmerings- og problemløsningsstrategier. Dette er viktige funn fordi vi som lærere og professorer må ta hensyn til studentenes forutsetninger og utfordringer når vi utdanner dem i programmering.</w:t>
+      </w:r>
+    </w:p>
+    <w:bookmarkEnd w:id="80"/>
+    <w:bookmarkEnd w:id="81"/>
+    <w:bookmarkEnd w:id="82"/>
+    <w:bookmarkStart w:id="91" w:name="X5040ff6229358d1301f2c88b55f5a951722da5a"/>
+    <w:p>
+      <w:pPr>
+        <w:pStyle w:val="Heading2"/>
+      </w:pPr>
+      <w:r>
+        <w:t xml:space="preserve">Kollegialt samarbeid om utvikling av undervisning</w:t>
+      </w:r>
+    </w:p>
+    <w:bookmarkStart w:id="86" w:name="underverk"/>
+    <w:p>
+      <w:pPr>
+        <w:pStyle w:val="Heading3"/>
+      </w:pPr>
+      <w:r>
+        <w:t xml:space="preserve">Underverk</w:t>
+      </w:r>
+    </w:p>
+    <w:p>
+      <w:pPr>
+        <w:pStyle w:val="FirstParagraph"/>
+      </w:pPr>
+      <w:r>
+        <w:t xml:space="preserve">I 2019 tok kollega Tone Gregers ved IBV initiativ til UndervisningVerksted ved IBV,</w:t>
+      </w:r>
+      <w:r>
+        <w:t xml:space="preserve"> </w:t>
+      </w:r>
+      <w:r>
+        <w:t xml:space="preserve">også kalt Underverk. UnderVerk er</w:t>
+      </w:r>
+      <w:r>
+        <w:t xml:space="preserve"> </w:t>
+      </w:r>
+      <w:r>
+        <w:t xml:space="preserve">“</w:t>
+      </w:r>
+      <w:r>
+        <w:t xml:space="preserve">en workshopserie der alle som er involvert i undervisning</w:t>
+      </w:r>
+      <w:r>
+        <w:t xml:space="preserve"> </w:t>
+      </w:r>
+      <w:r>
+        <w:t xml:space="preserve">ved Institutt for Biovitenskap skal få mulighet til å arbeide med</w:t>
+      </w:r>
+      <w:r>
+        <w:t xml:space="preserve"> </w:t>
+      </w:r>
+      <w:r>
+        <w:t xml:space="preserve">alle aspekter av undervisning i et kollegialt felleskap.</w:t>
+      </w:r>
+      <w:r>
+        <w:t xml:space="preserve">”</w:t>
+      </w:r>
+      <w:r>
+        <w:rPr>
+          <w:rStyle w:val="FootnoteReference"/>
+        </w:rPr>
+        <w:footnoteReference w:id="83"/>
+      </w:r>
+    </w:p>
+    <w:p>
+      <w:pPr>
+        <w:pStyle w:val="BodyText"/>
+      </w:pPr>
+      <w:r>
+        <w:t xml:space="preserve">Sammen med kollega Hans-Petter Hersleth har jeg vært medorganisator for UnderVerk.</w:t>
+      </w:r>
+      <w:r>
+        <w:t xml:space="preserve"> </w:t>
+      </w:r>
+      <w:r>
+        <w:t xml:space="preserve">Med støtte fra MatNat fakultetets studiekvalitetsmidler har vi organisert</w:t>
+      </w:r>
+      <w:r>
+        <w:t xml:space="preserve"> </w:t>
+      </w:r>
+      <w:r>
+        <w:t xml:space="preserve">flere workshops.</w:t>
+      </w:r>
+      <w:r>
+        <w:t xml:space="preserve"> </w:t>
+      </w:r>
+      <w:r>
+        <w:t xml:space="preserve">Noen av temaene har vært</w:t>
       </w:r>
     </w:p>
     <w:p>
       <w:pPr>
         <w:numPr>
-          <w:ilvl w:val="1"/>
+          <w:ilvl w:val="0"/>
           <w:numId w:val="1017"/>
         </w:numPr>
         <w:pStyle w:val="Compact"/>
       </w:pPr>
       <w:r>
-        <w:t xml:space="preserve">a la TA programmet</w:t>
+        <w:t xml:space="preserve">hvordan å skrive LæringsUtbytte Beskrivelser</w:t>
+      </w:r>
+    </w:p>
+    <w:p>
+      <w:pPr>
+        <w:numPr>
+          <w:ilvl w:val="0"/>
+          <w:numId w:val="1017"/>
+        </w:numPr>
+        <w:pStyle w:val="Compact"/>
+      </w:pPr>
+      <w:r>
+        <w:t xml:space="preserve">Læringsmål og baklengsdesign</w:t>
+      </w:r>
+    </w:p>
+    <w:p>
+      <w:pPr>
+        <w:numPr>
+          <w:ilvl w:val="0"/>
+          <w:numId w:val="1017"/>
+        </w:numPr>
+        <w:pStyle w:val="Compact"/>
+      </w:pPr>
+      <w:r>
+        <w:t xml:space="preserve">praktisk bruk av pedagogisk teori i undervisningsplanlegging</w:t>
+      </w:r>
+    </w:p>
+    <w:p>
+      <w:pPr>
+        <w:numPr>
+          <w:ilvl w:val="0"/>
+          <w:numId w:val="1017"/>
+        </w:numPr>
+        <w:pStyle w:val="Compact"/>
+      </w:pPr>
+      <w:r>
+        <w:t xml:space="preserve">studentaktive læringsformer</w:t>
+      </w:r>
+    </w:p>
+    <w:p>
+      <w:pPr>
+        <w:numPr>
+          <w:ilvl w:val="0"/>
+          <w:numId w:val="1017"/>
+        </w:numPr>
+        <w:pStyle w:val="Compact"/>
+      </w:pPr>
+      <w:r>
+        <w:t xml:space="preserve">bruk av digitale verktøy</w:t>
+      </w:r>
+    </w:p>
+    <w:p>
+      <w:pPr>
+        <w:numPr>
+          <w:ilvl w:val="0"/>
+          <w:numId w:val="1017"/>
+        </w:numPr>
+        <w:pStyle w:val="Compact"/>
+      </w:pPr>
+      <w:r>
+        <w:t xml:space="preserve">vurderingsformer</w:t>
       </w:r>
     </w:p>
     <w:p>
@@ -6909,19 +7395,27 @@
         <w:pStyle w:val="FirstParagraph"/>
       </w:pPr>
       <w:r>
-        <w:t xml:space="preserve">Jeg ser på gruppelærere som undervisere.</w:t>
-      </w:r>
-      <w:r>
-        <w:t xml:space="preserve"> </w:t>
-      </w:r>
-      <w:r>
-        <w:t xml:space="preserve">Det er de som har mest kontakttimer med studentene gjennom semesteter.</w:t>
-      </w:r>
-      <w:r>
-        <w:t xml:space="preserve"> </w:t>
-      </w:r>
-      <w:r>
-        <w:t xml:space="preserve">Derfor synes jeg det er flere viktige aspekter med å jobbe med gruppelærere</w:t>
+        <w:t xml:space="preserve">Under Corona-krisen vår 2020 organiserte Underverk et ukentlig treff i Zoom</w:t>
+      </w:r>
+      <w:r>
+        <w:t xml:space="preserve"> </w:t>
+      </w:r>
+      <w:r>
+        <w:t xml:space="preserve">for erfaringsutveksling.</w:t>
+      </w:r>
+    </w:p>
+    <w:p>
+      <w:pPr>
+        <w:pStyle w:val="BodyText"/>
+      </w:pPr>
+      <w:r>
+        <w:t xml:space="preserve">Mitt bidrag har vært å hjelpe med planlegging og gjennomføring,</w:t>
+      </w:r>
+      <w:r>
+        <w:t xml:space="preserve"> </w:t>
+      </w:r>
+      <w:r>
+        <w:t xml:space="preserve">samt bidra konkret til noen av workshoppen:</w:t>
       </w:r>
     </w:p>
     <w:p>
@@ -6933,7 +7427,7 @@
         <w:pStyle w:val="Compact"/>
       </w:pPr>
       <w:r>
-        <w:t xml:space="preserve">jeg skal hjelpe de til å bli gode undervisere</w:t>
+        <w:t xml:space="preserve">kognitiv last teori (oktober 2019)</w:t>
       </w:r>
     </w:p>
     <w:p>
@@ -6945,7 +7439,7 @@
         <w:pStyle w:val="Compact"/>
       </w:pPr>
       <w:r>
-        <w:t xml:space="preserve">de skal oppleve at de jobber i et kollegialt felleskap</w:t>
+        <w:t xml:space="preserve">bruk av Zoom for digital undervisning (mars 2020)</w:t>
       </w:r>
     </w:p>
     <w:p>
@@ -6957,7 +7451,7 @@
         <w:pStyle w:val="Compact"/>
       </w:pPr>
       <w:r>
-        <w:t xml:space="preserve">jeg skal aktivt involvere dem i å forbedre undervisningsopplegget</w:t>
+        <w:t xml:space="preserve">digital hjemmeksamen i BIOS1100 (november 2020)</w:t>
       </w:r>
     </w:p>
     <w:p>
@@ -6965,57 +7459,29 @@
         <w:pStyle w:val="FirstParagraph"/>
       </w:pPr>
       <w:r>
-        <w:t xml:space="preserve">Det første året hadde jeg en sesjon før kursstart (fæør somemrferie)</w:t>
-      </w:r>
-      <w:r>
-        <w:t xml:space="preserve"> </w:t>
-      </w:r>
-      <w:r>
-        <w:t xml:space="preserve">men da blie det mye informasjon for lang tid før det skulle brukes</w:t>
-      </w:r>
-    </w:p>
-    <w:p>
-      <w:pPr>
-        <w:pStyle w:val="BodyText"/>
-      </w:pPr>
-      <w:r>
-        <w:t xml:space="preserve">De siste årene har jeg brukt de ukentlige møter med gruppelærere</w:t>
-      </w:r>
-      <w:r>
-        <w:t xml:space="preserve"> </w:t>
-      </w:r>
-      <w:r>
-        <w:t xml:space="preserve">der jeg tok opp et tema som er pedagogsik relevant,</w:t>
-      </w:r>
-      <w:r>
-        <w:t xml:space="preserve"> </w:t>
-      </w:r>
-      <w:r>
-        <w:t xml:space="preserve">eller inviterte en annen person til å presentere temaet.</w:t>
-      </w:r>
-    </w:p>
-    <w:p>
-      <w:pPr>
-        <w:pStyle w:val="BodyText"/>
-      </w:pPr>
-      <w:r>
-        <w:t xml:space="preserve">Brukte aktiv læring (tenk-par-del osv)</w:t>
-      </w:r>
-    </w:p>
-    <w:p>
-      <w:pPr>
-        <w:pStyle w:val="BodyText"/>
-      </w:pPr>
-      <w:r>
-        <w:t xml:space="preserve">Noen av dette er inspirert av the Carpentries instruktør trening.</w:t>
-      </w:r>
-    </w:p>
-    <w:p>
-      <w:pPr>
-        <w:pStyle w:val="BodyText"/>
-      </w:pPr>
-      <w:r>
-        <w:t xml:space="preserve">Temaene vi vanligvis diskuterer:</w:t>
+        <w:t xml:space="preserve">UnderVerk oppleves som veldig nyttig av undervisere ved instituttet.</w:t>
+      </w:r>
+      <w:r>
+        <w:t xml:space="preserve"> </w:t>
+      </w:r>
+      <w:r>
+        <w:t xml:space="preserve">Det er varierende oppmøte, men deltakere synes altid dat har vært verdt å delta.</w:t>
+      </w:r>
+      <w:r>
+        <w:t xml:space="preserve"> </w:t>
+      </w:r>
+      <w:r>
+        <w:t xml:space="preserve">Jeg opplever UnderVerk som et fint tilbud for å dele erfaringer.</w:t>
+      </w:r>
+    </w:p>
+    <w:bookmarkEnd w:id="86"/>
+    <w:bookmarkStart w:id="90" w:name="Xeae4fa29872c7041bbe147f045d084171e133db"/>
+    <w:p>
+      <w:pPr>
+        <w:pStyle w:val="Heading3"/>
+      </w:pPr>
+      <w:r>
+        <w:t xml:space="preserve">Undervisning i et felleskap med gruppelærere og studenter</w:t>
       </w:r>
     </w:p>
     <w:p>
@@ -7027,140 +7493,16 @@
         <w:pStyle w:val="Compact"/>
       </w:pPr>
       <w:r>
-        <w:t xml:space="preserve">introduksjon til rollen som gruppelærer</w:t>
-      </w:r>
-    </w:p>
-    <w:p>
-      <w:pPr>
-        <w:numPr>
-          <w:ilvl w:val="0"/>
-          <w:numId w:val="1019"/>
-        </w:numPr>
-        <w:pStyle w:val="Compact"/>
-      </w:pPr>
-      <w:r>
-        <w:t xml:space="preserve">lærinsgmål og baklengs undervisningsdesign</w:t>
-      </w:r>
-    </w:p>
-    <w:p>
-      <w:pPr>
-        <w:numPr>
-          <w:ilvl w:val="0"/>
-          <w:numId w:val="1019"/>
-        </w:numPr>
-        <w:pStyle w:val="Compact"/>
-      </w:pPr>
-      <w:r>
-        <w:t xml:space="preserve">motivasjon (student</w:t>
-      </w:r>
-      <w:r>
-        <w:t xml:space="preserve"> </w:t>
-      </w:r>
-      <w:r>
-        <w:rPr>
-          <w:i/>
-        </w:rPr>
-        <w:t xml:space="preserve">og</w:t>
-      </w:r>
-      <w:r>
-        <w:t xml:space="preserve"> </w:t>
-      </w:r>
-      <w:r>
-        <w:t xml:space="preserve">underviser)</w:t>
-      </w:r>
-    </w:p>
-    <w:p>
-      <w:pPr>
-        <w:numPr>
-          <w:ilvl w:val="0"/>
-          <w:numId w:val="1019"/>
-        </w:numPr>
-        <w:pStyle w:val="Compact"/>
-      </w:pPr>
-      <w:r>
-        <w:t xml:space="preserve">kognitiv last - hvorfor er det viktig å ta hensyn til det</w:t>
-      </w:r>
-    </w:p>
-    <w:p>
-      <w:pPr>
-        <w:numPr>
-          <w:ilvl w:val="0"/>
-          <w:numId w:val="1019"/>
-        </w:numPr>
-        <w:pStyle w:val="Compact"/>
-      </w:pPr>
-      <w:r>
-        <w:t xml:space="preserve">noviser og eksperter</w:t>
-      </w:r>
-    </w:p>
-    <w:p>
-      <w:pPr>
-        <w:numPr>
-          <w:ilvl w:val="0"/>
-          <w:numId w:val="1019"/>
-        </w:numPr>
-        <w:pStyle w:val="Compact"/>
-      </w:pPr>
-      <w:r>
-        <w:t xml:space="preserve">mentale modeller</w:t>
-      </w:r>
-    </w:p>
-    <w:p>
-      <w:pPr>
-        <w:pStyle w:val="FirstParagraph"/>
-      </w:pPr>
-      <w:r>
-        <w:t xml:space="preserve">Etter at jeg innførte denne måten å lære opp gruppelærere</w:t>
-      </w:r>
-      <w:r>
-        <w:t xml:space="preserve"> </w:t>
-      </w:r>
-      <w:r>
-        <w:t xml:space="preserve">i noen pedagogiske begreper mm har jeg intrykk av at nivået på deres undervisning,</w:t>
-      </w:r>
-      <w:r>
-        <w:t xml:space="preserve"> </w:t>
-      </w:r>
-      <w:r>
-        <w:t xml:space="preserve">og måten de samarbeider med studentene på, har blitt forbedret.</w:t>
-      </w:r>
-      <w:r>
-        <w:t xml:space="preserve"> </w:t>
-      </w:r>
-      <w:r>
-        <w:t xml:space="preserve">Det er som om de tar jobben mer seriøst når de forstår at det er en vitenskap</w:t>
-      </w:r>
-      <w:r>
-        <w:t xml:space="preserve"> </w:t>
-      </w:r>
-      <w:r>
-        <w:t xml:space="preserve">bak det å lære og undervise.</w:t>
-      </w:r>
-    </w:p>
-    <w:p>
-      <w:pPr>
-        <w:pStyle w:val="BodyText"/>
-      </w:pPr>
-      <w:r>
-        <w:t xml:space="preserve">følelse av tilghørighet og eierskap til kurset</w:t>
-      </w:r>
-    </w:p>
-    <w:p>
-      <w:pPr>
-        <w:pStyle w:val="BodyText"/>
-      </w:pPr>
-      <w:r>
-        <w:t xml:space="preserve">Både PhD, MSc og BSC studenter</w:t>
-      </w:r>
-    </w:p>
-    <w:bookmarkEnd w:id="83"/>
-    <w:bookmarkStart w:id="84" w:name="section-6"/>
+        <w:t xml:space="preserve">studentrepresentanter - felles med BIOS1110</w:t>
+      </w:r>
+    </w:p>
+    <w:bookmarkStart w:id="87" w:name="gruppelærere"/>
     <w:p>
       <w:pPr>
         <w:pStyle w:val="Heading4"/>
       </w:pPr>
       <w:r>
-        <w:t xml:space="preserve">???</w:t>
+        <w:t xml:space="preserve">Gruppelærere</w:t>
       </w:r>
     </w:p>
     <w:p>
@@ -7172,270 +7514,39 @@
         <w:pStyle w:val="Compact"/>
       </w:pPr>
       <w:r>
-        <w:t xml:space="preserve">erfaringsdokument og bruken av det</w:t>
-      </w:r>
-    </w:p>
-    <w:bookmarkEnd w:id="84"/>
-    <w:bookmarkStart w:id="85" w:name="X20b40acb384ae72e88140ea33862728da0a208a"/>
-    <w:p>
-      <w:pPr>
-        <w:pStyle w:val="Heading4"/>
-      </w:pPr>
-      <w:r>
-        <w:t xml:space="preserve">Studenter som bidragsyttere i det faglige innholdet</w:t>
-      </w:r>
-    </w:p>
-    <w:p>
-      <w:pPr>
-        <w:pStyle w:val="FirstParagraph"/>
-      </w:pPr>
-      <w:r>
-        <w:t xml:space="preserve">CSE sommerstudenter</w:t>
-      </w:r>
-    </w:p>
-    <w:bookmarkEnd w:id="85"/>
-    <w:bookmarkEnd w:id="86"/>
-    <w:bookmarkEnd w:id="87"/>
-    <w:bookmarkStart w:id="107" w:name="dokumentasjon-vedlegg"/>
-    <w:p>
-      <w:pPr>
-        <w:pStyle w:val="Heading2"/>
-      </w:pPr>
-      <w:r>
-        <w:t xml:space="preserve">Dokumentasjon (Vedlegg)</w:t>
-      </w:r>
-    </w:p>
-    <w:p>
-      <w:pPr>
-        <w:pStyle w:val="FirstParagraph"/>
-      </w:pPr>
-      <w:r>
-        <w:t xml:space="preserve">FIXME oversett til norsk</w:t>
+        <w:t xml:space="preserve">pedagogisk opplæring</w:t>
       </w:r>
     </w:p>
     <w:p>
       <w:pPr>
         <w:numPr>
-          <w:ilvl w:val="0"/>
+          <w:ilvl w:val="1"/>
           <w:numId w:val="1021"/>
         </w:numPr>
         <w:pStyle w:val="Compact"/>
       </w:pPr>
       <w:r>
-        <w:t xml:space="preserve">ha med utviklingsnotat fellesdelen</w:t>
-      </w:r>
-    </w:p>
-    <w:p>
-      <w:pPr>
-        <w:numPr>
-          <w:ilvl w:val="0"/>
-          <w:numId w:val="1021"/>
-        </w:numPr>
-        <w:pStyle w:val="Compact"/>
-      </w:pPr>
-      <w:r>
-        <w:t xml:space="preserve">ha med ten quick tips?</w:t>
-      </w:r>
-    </w:p>
-    <w:p>
-      <w:pPr>
-        <w:numPr>
-          <w:ilvl w:val="0"/>
-          <w:numId w:val="1021"/>
-        </w:numPr>
-        <w:pStyle w:val="Compact"/>
-      </w:pPr>
-      <w:r>
-        <w:t xml:space="preserve">jupyter canvas projsekt</w:t>
-      </w:r>
-    </w:p>
-    <w:p>
-      <w:pPr>
-        <w:numPr>
-          <w:ilvl w:val="0"/>
-          <w:numId w:val="1021"/>
-        </w:numPr>
-        <w:pStyle w:val="Compact"/>
-      </w:pPr>
-      <w:r>
-        <w:t xml:space="preserve">‘</w:t>
-      </w:r>
-      <w:r>
-        <w:t xml:space="preserve">emneplaner</w:t>
-      </w:r>
-      <w:r>
-        <w:t xml:space="preserve">’</w:t>
-      </w:r>
-      <w:r>
-        <w:t xml:space="preserve"> </w:t>
-      </w:r>
-      <w:r>
-        <w:t xml:space="preserve">jeg har utviklet</w:t>
-      </w:r>
-    </w:p>
-    <w:p>
-      <w:pPr>
-        <w:numPr>
-          <w:ilvl w:val="0"/>
-          <w:numId w:val="1021"/>
-        </w:numPr>
-        <w:pStyle w:val="Compact"/>
-      </w:pPr>
-      <w:r>
-        <w:t xml:space="preserve">sluttraportene BIOS1100</w:t>
-      </w:r>
-    </w:p>
-    <w:p>
-      <w:pPr>
-        <w:numPr>
-          <w:ilvl w:val="0"/>
-          <w:numId w:val="1021"/>
-        </w:numPr>
-        <w:pStyle w:val="Compact"/>
-      </w:pPr>
-      <w:r>
-        <w:t xml:space="preserve">lenke til AMBP</w:t>
-      </w:r>
-    </w:p>
-    <w:p>
-      <w:pPr>
-        <w:numPr>
-          <w:ilvl w:val="0"/>
-          <w:numId w:val="1021"/>
-        </w:numPr>
-        <w:pStyle w:val="Compact"/>
-      </w:pPr>
-      <w:r>
-        <w:t xml:space="preserve">digitale læringsressurser?</w:t>
-      </w:r>
-    </w:p>
-    <w:p>
-      <w:pPr>
-        <w:numPr>
-          <w:ilvl w:val="0"/>
-          <w:numId w:val="1021"/>
-        </w:numPr>
-        <w:pStyle w:val="Compact"/>
-      </w:pPr>
-      <w:r>
-        <w:t xml:space="preserve">MNT 2019</w:t>
-      </w:r>
-    </w:p>
-    <w:p>
-      <w:pPr>
-        <w:numPr>
-          <w:ilvl w:val="0"/>
-          <w:numId w:val="1021"/>
-        </w:numPr>
-        <w:pStyle w:val="Compact"/>
-      </w:pPr>
-      <w:r>
-        <w:t xml:space="preserve">lenke til BIOS1100 canvas sidene for alle år</w:t>
-      </w:r>
-    </w:p>
-    <w:p>
-      <w:pPr>
-        <w:numPr>
-          <w:ilvl w:val="0"/>
-          <w:numId w:val="1021"/>
-        </w:numPr>
-        <w:pStyle w:val="Compact"/>
-      </w:pPr>
-      <w:r>
-        <w:t xml:space="preserve">mine blog posts?</w:t>
-      </w:r>
-    </w:p>
-    <w:p>
-      <w:pPr>
-        <w:numPr>
-          <w:ilvl w:val="0"/>
-          <w:numId w:val="1021"/>
-        </w:numPr>
-        <w:pStyle w:val="Compact"/>
-      </w:pPr>
-      <w:r>
-        <w:t xml:space="preserve">github.uio.no sider for gruppelræere</w:t>
-      </w:r>
-    </w:p>
-    <w:p>
-      <w:pPr>
-        <w:numPr>
-          <w:ilvl w:val="0"/>
-          <w:numId w:val="1021"/>
-        </w:numPr>
-        <w:pStyle w:val="Compact"/>
-      </w:pPr>
-      <w:r>
-        <w:t xml:space="preserve">nominert for årets underviser av MN</w:t>
-      </w:r>
-    </w:p>
-    <w:p>
-      <w:pPr>
-        <w:numPr>
-          <w:ilvl w:val="0"/>
-          <w:numId w:val="1021"/>
-        </w:numPr>
-        <w:pStyle w:val="Compact"/>
-      </w:pPr>
-      <w:r>
-        <w:t xml:space="preserve">kan jeg si nominert av noen studenter for IVB pris?</w:t>
-      </w:r>
-    </w:p>
-    <w:p>
-      <w:pPr>
-        <w:numPr>
-          <w:ilvl w:val="0"/>
-          <w:numId w:val="1021"/>
-        </w:numPr>
-        <w:pStyle w:val="Compact"/>
-      </w:pPr>
-      <w:r>
-        <w:t xml:space="preserve">ha med sensurarbeid som jeg gjorde for NBMU (Jon Olav Vik)</w:t>
-      </w:r>
-    </w:p>
-    <w:p>
-      <w:pPr>
-        <w:numPr>
-          <w:ilvl w:val="0"/>
-          <w:numId w:val="1021"/>
-        </w:numPr>
-        <w:pStyle w:val="Compact"/>
-      </w:pPr>
-      <w:r>
-        <w:t xml:space="preserve">ha med all veiledning jeg har gjort?</w:t>
-      </w:r>
-    </w:p>
-    <w:p>
-      <w:pPr>
-        <w:numPr>
-          <w:ilvl w:val="0"/>
-          <w:numId w:val="1021"/>
-        </w:numPr>
-        <w:pStyle w:val="Compact"/>
-      </w:pPr>
-      <w:r>
-        <w:t xml:space="preserve">ha med besøk ministeren, ALC rom</w:t>
-      </w:r>
-    </w:p>
-    <w:p>
-      <w:pPr>
-        <w:numPr>
-          <w:ilvl w:val="0"/>
-          <w:numId w:val="1021"/>
-        </w:numPr>
-        <w:pStyle w:val="Compact"/>
-      </w:pPr>
-      <w:r>
-        <w:t xml:space="preserve">ha med utkast til Junes artikkel?</w:t>
-      </w:r>
-    </w:p>
-    <w:bookmarkStart w:id="98" w:name="universitetsundervisning"/>
-    <w:p>
-      <w:pPr>
-        <w:pStyle w:val="Heading3"/>
-      </w:pPr>
-      <w:r>
-        <w:t xml:space="preserve">Universitetsundervisning</w:t>
+        <w:t xml:space="preserve">a la TA programmet</w:t>
+      </w:r>
+    </w:p>
+    <w:p>
+      <w:pPr>
+        <w:pStyle w:val="FirstParagraph"/>
+      </w:pPr>
+      <w:r>
+        <w:t xml:space="preserve">Jeg ser på gruppelærere som undervisere.</w:t>
+      </w:r>
+      <w:r>
+        <w:t xml:space="preserve"> </w:t>
+      </w:r>
+      <w:r>
+        <w:t xml:space="preserve">Det er de som har mest kontakttimer med studentene gjennom semesteter.</w:t>
+      </w:r>
+      <w:r>
+        <w:t xml:space="preserve"> </w:t>
+      </w:r>
+      <w:r>
+        <w:t xml:space="preserve">Derfor synes jeg det er flere viktige aspekter med å jobbe med gruppelærere</w:t>
       </w:r>
     </w:p>
     <w:p>
@@ -7447,10 +7558,300 @@
         <w:pStyle w:val="Compact"/>
       </w:pPr>
       <w:r>
+        <w:t xml:space="preserve">jeg skal hjelpe de til å bli gode undervisere</w:t>
+      </w:r>
+    </w:p>
+    <w:p>
+      <w:pPr>
+        <w:numPr>
+          <w:ilvl w:val="0"/>
+          <w:numId w:val="1022"/>
+        </w:numPr>
+        <w:pStyle w:val="Compact"/>
+      </w:pPr>
+      <w:r>
+        <w:t xml:space="preserve">de skal oppleve at de jobber i et kollegialt felleskap</w:t>
+      </w:r>
+    </w:p>
+    <w:p>
+      <w:pPr>
+        <w:numPr>
+          <w:ilvl w:val="0"/>
+          <w:numId w:val="1022"/>
+        </w:numPr>
+        <w:pStyle w:val="Compact"/>
+      </w:pPr>
+      <w:r>
+        <w:t xml:space="preserve">jeg skal aktivt involvere dem i å forbedre undervisningsopplegget</w:t>
+      </w:r>
+    </w:p>
+    <w:p>
+      <w:pPr>
+        <w:pStyle w:val="FirstParagraph"/>
+      </w:pPr>
+      <w:r>
+        <w:t xml:space="preserve">Det første året hadde jeg en sesjon før kursstart (fæør somemrferie)</w:t>
+      </w:r>
+      <w:r>
+        <w:t xml:space="preserve"> </w:t>
+      </w:r>
+      <w:r>
+        <w:t xml:space="preserve">men da blie det mye informasjon for lang tid før det skulle brukes</w:t>
+      </w:r>
+    </w:p>
+    <w:p>
+      <w:pPr>
+        <w:pStyle w:val="BodyText"/>
+      </w:pPr>
+      <w:r>
+        <w:t xml:space="preserve">De siste årene har jeg brukt de ukentlige møter med gruppelærere</w:t>
+      </w:r>
+      <w:r>
+        <w:t xml:space="preserve"> </w:t>
+      </w:r>
+      <w:r>
+        <w:t xml:space="preserve">der jeg tok opp et tema som er pedagogsik relevant,</w:t>
+      </w:r>
+      <w:r>
+        <w:t xml:space="preserve"> </w:t>
+      </w:r>
+      <w:r>
+        <w:t xml:space="preserve">eller inviterte en annen person til å presentere temaet.</w:t>
+      </w:r>
+    </w:p>
+    <w:p>
+      <w:pPr>
+        <w:pStyle w:val="BodyText"/>
+      </w:pPr>
+      <w:r>
+        <w:t xml:space="preserve">Brukte aktiv læring (tenk-par-del osv)</w:t>
+      </w:r>
+    </w:p>
+    <w:p>
+      <w:pPr>
+        <w:pStyle w:val="BodyText"/>
+      </w:pPr>
+      <w:r>
+        <w:t xml:space="preserve">Noen av dette er inspirert av the Carpentries instruktør trening.</w:t>
+      </w:r>
+    </w:p>
+    <w:p>
+      <w:pPr>
+        <w:pStyle w:val="BodyText"/>
+      </w:pPr>
+      <w:r>
+        <w:t xml:space="preserve">Temaene vi vanligvis diskuterer:</w:t>
+      </w:r>
+    </w:p>
+    <w:p>
+      <w:pPr>
+        <w:numPr>
+          <w:ilvl w:val="0"/>
+          <w:numId w:val="1023"/>
+        </w:numPr>
+        <w:pStyle w:val="Compact"/>
+      </w:pPr>
+      <w:r>
+        <w:t xml:space="preserve">introduksjon til rollen som gruppelærer</w:t>
+      </w:r>
+    </w:p>
+    <w:p>
+      <w:pPr>
+        <w:numPr>
+          <w:ilvl w:val="0"/>
+          <w:numId w:val="1023"/>
+        </w:numPr>
+        <w:pStyle w:val="Compact"/>
+      </w:pPr>
+      <w:r>
+        <w:t xml:space="preserve">lærinsgmål og baklengs undervisningsdesign</w:t>
+      </w:r>
+    </w:p>
+    <w:p>
+      <w:pPr>
+        <w:numPr>
+          <w:ilvl w:val="0"/>
+          <w:numId w:val="1023"/>
+        </w:numPr>
+        <w:pStyle w:val="Compact"/>
+      </w:pPr>
+      <w:r>
+        <w:t xml:space="preserve">motivasjon (student</w:t>
+      </w:r>
+      <w:r>
+        <w:t xml:space="preserve"> </w:t>
+      </w:r>
+      <w:r>
+        <w:rPr>
+          <w:i/>
+        </w:rPr>
+        <w:t xml:space="preserve">og</w:t>
+      </w:r>
+      <w:r>
+        <w:t xml:space="preserve"> </w:t>
+      </w:r>
+      <w:r>
+        <w:t xml:space="preserve">underviser)</w:t>
+      </w:r>
+    </w:p>
+    <w:p>
+      <w:pPr>
+        <w:numPr>
+          <w:ilvl w:val="0"/>
+          <w:numId w:val="1023"/>
+        </w:numPr>
+        <w:pStyle w:val="Compact"/>
+      </w:pPr>
+      <w:r>
+        <w:t xml:space="preserve">kognitiv last - hvorfor er det viktig å ta hensyn til det</w:t>
+      </w:r>
+    </w:p>
+    <w:p>
+      <w:pPr>
+        <w:numPr>
+          <w:ilvl w:val="0"/>
+          <w:numId w:val="1023"/>
+        </w:numPr>
+        <w:pStyle w:val="Compact"/>
+      </w:pPr>
+      <w:r>
+        <w:t xml:space="preserve">noviser og eksperter</w:t>
+      </w:r>
+    </w:p>
+    <w:p>
+      <w:pPr>
+        <w:numPr>
+          <w:ilvl w:val="0"/>
+          <w:numId w:val="1023"/>
+        </w:numPr>
+        <w:pStyle w:val="Compact"/>
+      </w:pPr>
+      <w:r>
+        <w:t xml:space="preserve">mentale modeller</w:t>
+      </w:r>
+    </w:p>
+    <w:p>
+      <w:pPr>
+        <w:pStyle w:val="FirstParagraph"/>
+      </w:pPr>
+      <w:r>
+        <w:t xml:space="preserve">Etter at jeg innførte denne måten å lære opp gruppelærere</w:t>
+      </w:r>
+      <w:r>
+        <w:t xml:space="preserve"> </w:t>
+      </w:r>
+      <w:r>
+        <w:t xml:space="preserve">i noen pedagogiske begreper mm har jeg intrykk av at nivået på deres undervisning,</w:t>
+      </w:r>
+      <w:r>
+        <w:t xml:space="preserve"> </w:t>
+      </w:r>
+      <w:r>
+        <w:t xml:space="preserve">og måten de samarbeider med studentene på, har blitt forbedret.</w:t>
+      </w:r>
+      <w:r>
+        <w:t xml:space="preserve"> </w:t>
+      </w:r>
+      <w:r>
+        <w:t xml:space="preserve">Det er som om de tar jobben mer seriøst når de forstår at det er en vitenskap</w:t>
+      </w:r>
+      <w:r>
+        <w:t xml:space="preserve"> </w:t>
+      </w:r>
+      <w:r>
+        <w:t xml:space="preserve">bak det å lære og undervise.</w:t>
+      </w:r>
+    </w:p>
+    <w:p>
+      <w:pPr>
+        <w:pStyle w:val="BodyText"/>
+      </w:pPr>
+      <w:r>
+        <w:t xml:space="preserve">følelse av tilghørighet og eierskap til kurset</w:t>
+      </w:r>
+    </w:p>
+    <w:p>
+      <w:pPr>
+        <w:pStyle w:val="BodyText"/>
+      </w:pPr>
+      <w:r>
+        <w:t xml:space="preserve">Både PhD, MSc og BSC studenter</w:t>
+      </w:r>
+    </w:p>
+    <w:bookmarkEnd w:id="87"/>
+    <w:bookmarkStart w:id="88" w:name="section-3"/>
+    <w:p>
+      <w:pPr>
+        <w:pStyle w:val="Heading4"/>
+      </w:pPr>
+      <w:r>
+        <w:t xml:space="preserve">???</w:t>
+      </w:r>
+    </w:p>
+    <w:p>
+      <w:pPr>
+        <w:numPr>
+          <w:ilvl w:val="0"/>
+          <w:numId w:val="1024"/>
+        </w:numPr>
+        <w:pStyle w:val="Compact"/>
+      </w:pPr>
+      <w:r>
+        <w:t xml:space="preserve">erfaringsdokument og bruken av det</w:t>
+      </w:r>
+    </w:p>
+    <w:bookmarkEnd w:id="88"/>
+    <w:bookmarkStart w:id="89" w:name="X20b40acb384ae72e88140ea33862728da0a208a"/>
+    <w:p>
+      <w:pPr>
+        <w:pStyle w:val="Heading4"/>
+      </w:pPr>
+      <w:r>
+        <w:t xml:space="preserve">Studenter som bidragsyttere i det faglige innholdet</w:t>
+      </w:r>
+    </w:p>
+    <w:p>
+      <w:pPr>
+        <w:pStyle w:val="FirstParagraph"/>
+      </w:pPr>
+      <w:r>
+        <w:t xml:space="preserve">CSE sommerstudenter</w:t>
+      </w:r>
+    </w:p>
+    <w:bookmarkEnd w:id="89"/>
+    <w:bookmarkEnd w:id="90"/>
+    <w:bookmarkEnd w:id="91"/>
+    <w:bookmarkStart w:id="111" w:name="dokumentasjon-vedlegg"/>
+    <w:p>
+      <w:pPr>
+        <w:pStyle w:val="Heading2"/>
+      </w:pPr>
+      <w:r>
+        <w:t xml:space="preserve">Dokumentasjon (Vedlegg)</w:t>
+      </w:r>
+    </w:p>
+    <w:bookmarkStart w:id="102" w:name="universitetsundervisning"/>
+    <w:p>
+      <w:pPr>
+        <w:pStyle w:val="Heading3"/>
+      </w:pPr>
+      <w:r>
+        <w:t xml:space="preserve">Universitetsundervisning</w:t>
+      </w:r>
+    </w:p>
+    <w:p>
+      <w:pPr>
+        <w:numPr>
+          <w:ilvl w:val="0"/>
+          <w:numId w:val="1025"/>
+        </w:numPr>
+        <w:pStyle w:val="Compact"/>
+      </w:pPr>
+      <w:r>
         <w:t xml:space="preserve">flytt til utvikling.do.txt</w:t>
       </w:r>
     </w:p>
-    <w:bookmarkStart w:id="91" w:name="emneansvar"/>
+    <w:bookmarkStart w:id="95" w:name="emneansvar"/>
     <w:p>
       <w:pPr>
         <w:pStyle w:val="Heading4"/>
@@ -7469,7 +7870,7 @@
       <w:r>
         <w:t xml:space="preserve"> </w:t>
       </w:r>
-      <w:hyperlink r:id="rId88">
+      <w:hyperlink r:id="rId92">
         <w:r>
           <w:rPr>
             <w:rStyle w:val="Hyperlink"/>
@@ -7509,7 +7910,7 @@
       <w:r>
         <w:t xml:space="preserve"> </w:t>
       </w:r>
-      <w:hyperlink r:id="rId89">
+      <w:hyperlink r:id="rId93">
         <w:r>
           <w:rPr>
             <w:rStyle w:val="Hyperlink"/>
@@ -7523,7 +7924,7 @@
       <w:r>
         <w:t xml:space="preserve"> </w:t>
       </w:r>
-      <w:hyperlink r:id="rId90">
+      <w:hyperlink r:id="rId94">
         <w:r>
           <w:rPr>
             <w:rStyle w:val="Hyperlink"/>
@@ -7535,8 +7936,8 @@
         <w:t xml:space="preserve">, 2012-2016</w:t>
       </w:r>
     </w:p>
-    <w:bookmarkEnd w:id="91"/>
-    <w:bookmarkStart w:id="92" w:name="annen-universitetsundervisning"/>
+    <w:bookmarkEnd w:id="95"/>
+    <w:bookmarkStart w:id="96" w:name="annen-universitetsundervisning"/>
     <w:p>
       <w:pPr>
         <w:pStyle w:val="Heading4"/>
@@ -7718,8 +8119,8 @@
         <w:t xml:space="preserve">2000</w:t>
       </w:r>
     </w:p>
-    <w:bookmarkEnd w:id="92"/>
-    <w:bookmarkStart w:id="97" w:name="workshops"/>
+    <w:bookmarkEnd w:id="96"/>
+    <w:bookmarkStart w:id="101" w:name="workshops"/>
     <w:p>
       <w:pPr>
         <w:pStyle w:val="Heading4"/>
@@ -7758,7 +8159,7 @@
       <w:r>
         <w:t xml:space="preserve"> </w:t>
       </w:r>
-      <w:hyperlink r:id="rId93">
+      <w:hyperlink r:id="rId97">
         <w:r>
           <w:rPr>
             <w:rStyle w:val="Hyperlink"/>
@@ -7783,7 +8184,7 @@
       <w:r>
         <w:t xml:space="preserve"> </w:t>
       </w:r>
-      <w:hyperlink r:id="rId94">
+      <w:hyperlink r:id="rId98">
         <w:r>
           <w:rPr>
             <w:rStyle w:val="Hyperlink"/>
@@ -7820,7 +8221,7 @@
       <w:r>
         <w:t xml:space="preserve"> </w:t>
       </w:r>
-      <w:hyperlink r:id="rId95">
+      <w:hyperlink r:id="rId99">
         <w:r>
           <w:rPr>
             <w:rStyle w:val="Hyperlink"/>
@@ -7837,7 +8238,7 @@
       <w:r>
         <w:t xml:space="preserve"> </w:t>
       </w:r>
-      <w:hyperlink r:id="rId96">
+      <w:hyperlink r:id="rId100">
         <w:r>
           <w:rPr>
             <w:rStyle w:val="Hyperlink"/>
@@ -7876,9 +8277,9 @@
         <w:t xml:space="preserve">genome assembly (invited), Univ. of Gothenburg, 2011</w:t>
       </w:r>
     </w:p>
-    <w:bookmarkEnd w:id="97"/>
-    <w:bookmarkEnd w:id="98"/>
-    <w:bookmarkStart w:id="105" w:name="software-og-data-carpentry"/>
+    <w:bookmarkEnd w:id="101"/>
+    <w:bookmarkEnd w:id="102"/>
+    <w:bookmarkStart w:id="109" w:name="software-og-data-carpentry"/>
     <w:p>
       <w:pPr>
         <w:pStyle w:val="Heading3"/>
@@ -7891,7 +8292,7 @@
       <w:pPr>
         <w:pStyle w:val="FirstParagraph"/>
       </w:pPr>
-      <w:hyperlink r:id="rId99">
+      <w:hyperlink r:id="rId103">
         <w:r>
           <w:rPr>
             <w:rStyle w:val="Hyperlink"/>
@@ -7908,7 +8309,7 @@
       <w:r>
         <w:t xml:space="preserve"> </w:t>
       </w:r>
-      <w:hyperlink r:id="rId100">
+      <w:hyperlink r:id="rId104">
         <w:r>
           <w:rPr>
             <w:rStyle w:val="Hyperlink"/>
@@ -7925,7 +8326,7 @@
       <w:r>
         <w:t xml:space="preserve"> </w:t>
       </w:r>
-      <w:hyperlink r:id="rId101">
+      <w:hyperlink r:id="rId105">
         <w:r>
           <w:rPr>
             <w:rStyle w:val="Hyperlink"/>
@@ -7949,7 +8350,7 @@
         <w:t xml:space="preserve">, which enables me to give workshops for researchers that want to become instructors for Software or Data Carpentry.</w:t>
       </w:r>
     </w:p>
-    <w:bookmarkStart w:id="102" w:name="software-carpentry-workshops-taught"/>
+    <w:bookmarkStart w:id="106" w:name="software-carpentry-workshops-taught"/>
     <w:p>
       <w:pPr>
         <w:pStyle w:val="Heading4"/>
@@ -7984,8 +8385,8 @@
         <w:t xml:space="preserve">Science for Life Laboratory, Stockholm, Sweden 2014</w:t>
       </w:r>
     </w:p>
-    <w:bookmarkEnd w:id="102"/>
-    <w:bookmarkStart w:id="104" w:name="X65f11399793973b3a139ed18ba9888be72e8206"/>
+    <w:bookmarkEnd w:id="106"/>
+    <w:bookmarkStart w:id="108" w:name="X65f11399793973b3a139ed18ba9888be72e8206"/>
     <w:p>
       <w:pPr>
         <w:pStyle w:val="Heading4"/>
@@ -8004,7 +8405,7 @@
       <w:r>
         <w:t xml:space="preserve"> </w:t>
       </w:r>
-      <w:hyperlink r:id="rId103">
+      <w:hyperlink r:id="rId107">
         <w:r>
           <w:rPr>
             <w:rStyle w:val="Hyperlink"/>
@@ -8016,9 +8417,9 @@
         <w:t xml:space="preserve">.</w:t>
       </w:r>
     </w:p>
-    <w:bookmarkEnd w:id="104"/>
-    <w:bookmarkEnd w:id="105"/>
-    <w:bookmarkStart w:id="106" w:name="liste-over-vedlegg"/>
+    <w:bookmarkEnd w:id="108"/>
+    <w:bookmarkEnd w:id="109"/>
+    <w:bookmarkStart w:id="110" w:name="liste-over-vedlegg"/>
     <w:p>
       <w:pPr>
         <w:pStyle w:val="Heading3"/>
@@ -8031,7 +8432,7 @@
       <w:pPr>
         <w:numPr>
           <w:ilvl w:val="0"/>
-          <w:numId w:val="1023"/>
+          <w:numId w:val="1026"/>
         </w:numPr>
         <w:pStyle w:val="Compact"/>
       </w:pPr>
@@ -8043,7 +8444,7 @@
       <w:pPr>
         <w:numPr>
           <w:ilvl w:val="0"/>
-          <w:numId w:val="1023"/>
+          <w:numId w:val="1026"/>
         </w:numPr>
         <w:pStyle w:val="Compact"/>
       </w:pPr>
@@ -8055,7 +8456,7 @@
       <w:pPr>
         <w:numPr>
           <w:ilvl w:val="0"/>
-          <w:numId w:val="1023"/>
+          <w:numId w:val="1026"/>
         </w:numPr>
         <w:pStyle w:val="Compact"/>
       </w:pPr>
@@ -8063,9 +8464,9 @@
         <w:t xml:space="preserve">sluttrapporter BIOS1100 2017-2020</w:t>
       </w:r>
     </w:p>
-    <w:bookmarkEnd w:id="106"/>
-    <w:bookmarkEnd w:id="107"/>
-    <w:bookmarkStart w:id="128" w:name="litteraturliste"/>
+    <w:bookmarkEnd w:id="110"/>
+    <w:bookmarkEnd w:id="111"/>
+    <w:bookmarkStart w:id="132" w:name="litteraturliste"/>
     <w:p>
       <w:pPr>
         <w:pStyle w:val="Heading2"/>
@@ -8074,8 +8475,8 @@
         <w:t xml:space="preserve">Litteraturliste</w:t>
       </w:r>
     </w:p>
-    <w:bookmarkStart w:id="108" w:name="miller_1956"/>
-    <w:bookmarkEnd w:id="108"/>
+    <w:bookmarkStart w:id="112" w:name="miller_1956"/>
+    <w:bookmarkEnd w:id="112"/>
     <w:p>
       <w:pPr>
         <w:numPr>
@@ -8126,7 +8527,7 @@
       <w:r>
         <w:t xml:space="preserve"> </w:t>
       </w:r>
-      <w:hyperlink r:id="rId109">
+      <w:hyperlink r:id="rId113">
         <w:r>
           <w:rPr>
             <w:rStyle w:val="Hyperlink"/>
@@ -8138,8 +8539,8 @@
         <w:t xml:space="preserve">,</w:t>
       </w:r>
     </w:p>
-    <w:bookmarkStart w:id="110" w:name="guzdial_2015"/>
-    <w:bookmarkEnd w:id="110"/>
+    <w:bookmarkStart w:id="114" w:name="guzdial_2015"/>
+    <w:bookmarkEnd w:id="114"/>
     <w:p>
       <w:pPr>
         <w:numPr>
@@ -8176,8 +8577,8 @@
         <w:t xml:space="preserve">Morgan &amp; Claypool,</w:t>
       </w:r>
     </w:p>
-    <w:bookmarkStart w:id="111" w:name="jenkins_2002"/>
-    <w:bookmarkEnd w:id="111"/>
+    <w:bookmarkStart w:id="115" w:name="jenkins_2002"/>
+    <w:bookmarkEnd w:id="115"/>
     <w:p>
       <w:pPr>
         <w:numPr>
@@ -8220,8 +8621,8 @@
         <w:t xml:space="preserve">Loughborough University,</w:t>
       </w:r>
     </w:p>
-    <w:bookmarkStart w:id="112" w:name="robins_et_al_2003"/>
-    <w:bookmarkEnd w:id="112"/>
+    <w:bookmarkStart w:id="116" w:name="robins_et_al_2003"/>
+    <w:bookmarkEnd w:id="116"/>
     <w:p>
       <w:pPr>
         <w:numPr>
@@ -8272,7 +8673,7 @@
       <w:r>
         <w:t xml:space="preserve"> </w:t>
       </w:r>
-      <w:hyperlink r:id="rId113">
+      <w:hyperlink r:id="rId117">
         <w:r>
           <w:rPr>
             <w:rStyle w:val="Hyperlink"/>
@@ -8284,8 +8685,8 @@
         <w:t xml:space="preserve">,</w:t>
       </w:r>
     </w:p>
-    <w:bookmarkStart w:id="114" w:name="luxton_reilly_2016"/>
-    <w:bookmarkEnd w:id="114"/>
+    <w:bookmarkStart w:id="118" w:name="luxton_reilly_2016"/>
+    <w:bookmarkEnd w:id="118"/>
     <w:p>
       <w:pPr>
         <w:numPr>
@@ -8328,8 +8729,8 @@
         <w:t xml:space="preserve">ACM,</w:t>
       </w:r>
     </w:p>
-    <w:bookmarkStart w:id="115" w:name="sweller_et_al_2019"/>
-    <w:bookmarkEnd w:id="115"/>
+    <w:bookmarkStart w:id="119" w:name="sweller_et_al_2019"/>
+    <w:bookmarkEnd w:id="119"/>
     <w:p>
       <w:pPr>
         <w:numPr>
@@ -8368,7 +8769,7 @@
       <w:r>
         <w:t xml:space="preserve"> </w:t>
       </w:r>
-      <w:hyperlink r:id="rId116">
+      <w:hyperlink r:id="rId120">
         <w:r>
           <w:rPr>
             <w:rStyle w:val="Hyperlink"/>
@@ -8380,8 +8781,8 @@
         <w:t xml:space="preserve">,</w:t>
       </w:r>
     </w:p>
-    <w:bookmarkStart w:id="127" w:name="refs"/>
-    <w:bookmarkStart w:id="118" w:name="ref-miller_1956"/>
+    <w:bookmarkStart w:id="131" w:name="refs"/>
+    <w:bookmarkStart w:id="122" w:name="ref-miller_1956"/>
     <w:p>
       <w:pPr>
         <w:pStyle w:val="Bibliography"/>
@@ -8398,7 +8799,7 @@
       <w:r>
         <w:t xml:space="preserve">Miller GA. The magical number seven, plus or minus two: Some limits on our capacity for processing information. Psychological Review. 1956;63: 81–97. doi:</w:t>
       </w:r>
-      <w:hyperlink r:id="rId117">
+      <w:hyperlink r:id="rId121">
         <w:r>
           <w:rPr>
             <w:rStyle w:val="Hyperlink"/>
@@ -8407,8 +8808,8 @@
         </w:r>
       </w:hyperlink>
     </w:p>
-    <w:bookmarkEnd w:id="118"/>
-    <w:bookmarkStart w:id="119" w:name="ref-guzdial_2015"/>
+    <w:bookmarkEnd w:id="122"/>
+    <w:bookmarkStart w:id="123" w:name="ref-guzdial_2015"/>
     <w:p>
       <w:pPr>
         <w:pStyle w:val="Bibliography"/>
@@ -8489,8 +8890,8 @@
         <w:t xml:space="preserve"> </w:t>
       </w:r>
     </w:p>
-    <w:bookmarkEnd w:id="119"/>
-    <w:bookmarkStart w:id="120" w:name="ref-jenkins_2002"/>
+    <w:bookmarkEnd w:id="123"/>
+    <w:bookmarkStart w:id="124" w:name="ref-jenkins_2002"/>
     <w:p>
       <w:pPr>
         <w:pStyle w:val="Bibliography"/>
@@ -8565,8 +8966,8 @@
         <w:t xml:space="preserve"> </w:t>
       </w:r>
     </w:p>
-    <w:bookmarkEnd w:id="120"/>
-    <w:bookmarkStart w:id="122" w:name="ref-robins_et_al_2003"/>
+    <w:bookmarkEnd w:id="124"/>
+    <w:bookmarkStart w:id="126" w:name="ref-robins_et_al_2003"/>
     <w:p>
       <w:pPr>
         <w:pStyle w:val="Bibliography"/>
@@ -8613,7 +9014,7 @@
       <w:r>
         <w:t xml:space="preserve">. Computer Communications. 2003;13: 137–172. doi:</w:t>
       </w:r>
-      <w:hyperlink r:id="rId121">
+      <w:hyperlink r:id="rId125">
         <w:r>
           <w:rPr>
             <w:rStyle w:val="Hyperlink"/>
@@ -8622,8 +9023,8 @@
         </w:r>
       </w:hyperlink>
     </w:p>
-    <w:bookmarkEnd w:id="122"/>
-    <w:bookmarkStart w:id="124" w:name="ref-luxton_reilly_2016"/>
+    <w:bookmarkEnd w:id="126"/>
+    <w:bookmarkStart w:id="128" w:name="ref-luxton_reilly_2016"/>
     <w:p>
       <w:pPr>
         <w:pStyle w:val="Bibliography"/>
@@ -8724,7 +9125,7 @@
       <w:r>
         <w:t xml:space="preserve">; 2016. pp. 284–289. doi:</w:t>
       </w:r>
-      <w:hyperlink r:id="rId123">
+      <w:hyperlink r:id="rId127">
         <w:r>
           <w:rPr>
             <w:rStyle w:val="Hyperlink"/>
@@ -8733,8 +9134,8 @@
         </w:r>
       </w:hyperlink>
     </w:p>
-    <w:bookmarkEnd w:id="124"/>
-    <w:bookmarkStart w:id="126" w:name="ref-sweller_et_al_2019"/>
+    <w:bookmarkEnd w:id="128"/>
+    <w:bookmarkStart w:id="130" w:name="ref-sweller_et_al_2019"/>
     <w:p>
       <w:pPr>
         <w:pStyle w:val="Bibliography"/>
@@ -8778,7 +9179,7 @@
       <w:r>
         <w:t xml:space="preserve">. Educational Psychology Review. 2019. doi:</w:t>
       </w:r>
-      <w:hyperlink r:id="rId125">
+      <w:hyperlink r:id="rId129">
         <w:r>
           <w:rPr>
             <w:rStyle w:val="Hyperlink"/>
@@ -8787,9 +9188,9 @@
         </w:r>
       </w:hyperlink>
     </w:p>
-    <w:bookmarkEnd w:id="126"/>
-    <w:bookmarkEnd w:id="127"/>
-    <w:bookmarkEnd w:id="128"/>
+    <w:bookmarkEnd w:id="130"/>
+    <w:bookmarkEnd w:id="131"/>
+    <w:bookmarkEnd w:id="132"/>
     <w:sectPr/>
   </w:body>
 </w:document>
@@ -8815,7 +9216,7 @@
       </w:r>
     </w:p>
   </w:footnote>
-  <w:footnote w:id="79">
+  <w:footnote w:id="83">
     <w:p>
       <w:pPr>
         <w:pStyle w:val="FootnoteText"/>
@@ -8829,7 +9230,7 @@
       <w:r>
         <w:t xml:space="preserve"> </w:t>
       </w:r>
-      <w:hyperlink r:id="rId80">
+      <w:hyperlink r:id="rId84">
         <w:r>
           <w:rPr>
             <w:rStyle w:val="Hyperlink"/>
@@ -8849,7 +9250,7 @@
       <w:r>
         <w:t xml:space="preserve"> </w:t>
       </w:r>
-      <w:hyperlink r:id="rId81">
+      <w:hyperlink r:id="rId85">
         <w:r>
           <w:rPr>
             <w:rStyle w:val="Hyperlink"/>
@@ -9973,6 +10374,33 @@
     <w:abstractNumId w:val="991"/>
   </w:num>
   <w:num w:numId="1002">
+    <w:abstractNumId w:val="991"/>
+  </w:num>
+  <w:num w:numId="1003">
+    <w:abstractNumId w:val="991"/>
+  </w:num>
+  <w:num w:numId="1004">
+    <w:abstractNumId w:val="991"/>
+  </w:num>
+  <w:num w:numId="1005">
+    <w:abstractNumId w:val="991"/>
+  </w:num>
+  <w:num w:numId="1006">
+    <w:abstractNumId w:val="991"/>
+  </w:num>
+  <w:num w:numId="1007">
+    <w:abstractNumId w:val="991"/>
+  </w:num>
+  <w:num w:numId="1008">
+    <w:abstractNumId w:val="991"/>
+  </w:num>
+  <w:num w:numId="1009">
+    <w:abstractNumId w:val="991"/>
+  </w:num>
+  <w:num w:numId="1010">
+    <w:abstractNumId w:val="991"/>
+  </w:num>
+  <w:num w:numId="1011">
     <w:abstractNumId w:val="99421"/>
     <w:lvlOverride w:ilvl="0">
       <w:startOverride w:val="1"/>
@@ -10001,33 +10429,6 @@
     <w:lvlOverride w:ilvl="8">
       <w:startOverride w:val="1"/>
     </w:lvlOverride>
-  </w:num>
-  <w:num w:numId="1003">
-    <w:abstractNumId w:val="991"/>
-  </w:num>
-  <w:num w:numId="1004">
-    <w:abstractNumId w:val="991"/>
-  </w:num>
-  <w:num w:numId="1005">
-    <w:abstractNumId w:val="991"/>
-  </w:num>
-  <w:num w:numId="1006">
-    <w:abstractNumId w:val="991"/>
-  </w:num>
-  <w:num w:numId="1007">
-    <w:abstractNumId w:val="991"/>
-  </w:num>
-  <w:num w:numId="1008">
-    <w:abstractNumId w:val="991"/>
-  </w:num>
-  <w:num w:numId="1009">
-    <w:abstractNumId w:val="991"/>
-  </w:num>
-  <w:num w:numId="1010">
-    <w:abstractNumId w:val="991"/>
-  </w:num>
-  <w:num w:numId="1011">
-    <w:abstractNumId w:val="991"/>
   </w:num>
   <w:num w:numId="1012">
     <w:abstractNumId w:val="991"/>
@@ -10066,6 +10467,15 @@
     <w:abstractNumId w:val="991"/>
   </w:num>
   <w:num w:numId="1024">
+    <w:abstractNumId w:val="991"/>
+  </w:num>
+  <w:num w:numId="1025">
+    <w:abstractNumId w:val="991"/>
+  </w:num>
+  <w:num w:numId="1026">
+    <w:abstractNumId w:val="991"/>
+  </w:num>
+  <w:num w:numId="1027">
     <w:abstractNumId w:val="99411"/>
     <w:lvlOverride w:ilvl="0">
       <w:startOverride w:val="1"/>
@@ -10095,7 +10505,7 @@
       <w:startOverride w:val="1"/>
     </w:lvlOverride>
   </w:num>
-  <w:num w:numId="1025">
+  <w:num w:numId="1028">
     <w:abstractNumId w:val="99411956"/>
     <w:lvlOverride w:ilvl="0">
       <w:startOverride w:val="1956"/>
@@ -10125,7 +10535,7 @@
       <w:startOverride w:val="1956"/>
     </w:lvlOverride>
   </w:num>
-  <w:num w:numId="1026">
+  <w:num w:numId="1029">
     <w:abstractNumId w:val="99412015"/>
     <w:lvlOverride w:ilvl="0">
       <w:startOverride w:val="2015"/>
@@ -10155,7 +10565,7 @@
       <w:startOverride w:val="2015"/>
     </w:lvlOverride>
   </w:num>
-  <w:num w:numId="1027">
+  <w:num w:numId="1030">
     <w:abstractNumId w:val="99412002"/>
     <w:lvlOverride w:ilvl="0">
       <w:startOverride w:val="2002"/>
@@ -10185,7 +10595,7 @@
       <w:startOverride w:val="2002"/>
     </w:lvlOverride>
   </w:num>
-  <w:num w:numId="1028">
+  <w:num w:numId="1031">
     <w:abstractNumId w:val="99412003"/>
     <w:lvlOverride w:ilvl="0">
       <w:startOverride w:val="2003"/>
@@ -10215,7 +10625,7 @@
       <w:startOverride w:val="2003"/>
     </w:lvlOverride>
   </w:num>
-  <w:num w:numId="1029">
+  <w:num w:numId="1032">
     <w:abstractNumId w:val="99412016"/>
     <w:lvlOverride w:ilvl="0">
       <w:startOverride w:val="2016"/>
@@ -10245,7 +10655,7 @@
       <w:startOverride w:val="2016"/>
     </w:lvlOverride>
   </w:num>
-  <w:num w:numId="1030">
+  <w:num w:numId="1033">
     <w:abstractNumId w:val="99412019"/>
     <w:lvlOverride w:ilvl="0">
       <w:startOverride w:val="2019"/>

--- a/pub/mappe.docx
+++ b/pub/mappe.docx
@@ -7789,33 +7789,22 @@
     <w:bookmarkEnd w:id="82"/>
     <w:bookmarkEnd w:id="83"/>
     <w:bookmarkEnd w:id="84"/>
-    <w:bookmarkStart w:id="123" w:name="dokumentasjon-vedlegg"/>
+    <w:bookmarkStart w:id="124" w:name="dokumentasjon"/>
     <w:p>
       <w:pPr>
         <w:pStyle w:val="Heading2"/>
       </w:pPr>
       <w:r>
-        <w:t xml:space="preserve">Dokumentasjon (Vedlegg)</w:t>
-      </w:r>
-    </w:p>
-    <w:bookmarkStart w:id="107" w:name="en-klar-utvikling-over-tid-1"/>
+        <w:t xml:space="preserve">Dokumentasjon</w:t>
+      </w:r>
+    </w:p>
+    <w:bookmarkStart w:id="85" w:name="universitetspedagogisk-kompetanse"/>
     <w:p>
       <w:pPr>
         <w:pStyle w:val="Heading4"/>
       </w:pPr>
       <w:r>
-        <w:t xml:space="preserve">En klar utvikling over tid</w:t>
-      </w:r>
-    </w:p>
-    <w:p>
-      <w:pPr>
-        <w:pStyle w:val="FirstParagraph"/>
-      </w:pPr>
-      <w:r>
-        <w:rPr>
-          <w:b/>
-        </w:rPr>
-        <w:t xml:space="preserve">Universitetspedagogisk basiskompetanse</w:t>
+        <w:t xml:space="preserve">Universitetspedagogisk kompetanse</w:t>
       </w:r>
     </w:p>
     <w:p>
@@ -7842,7 +7831,7 @@
         <w:t xml:space="preserve"> </w:t>
       </w:r>
       <w:r>
-        <w:t xml:space="preserve">i 2019</w:t>
+        <w:t xml:space="preserve">for Universitetspedagogisk Basiskompetanse i 2019</w:t>
       </w:r>
     </w:p>
     <w:p>
@@ -7854,7 +7843,16 @@
         <w:pStyle w:val="Compact"/>
       </w:pPr>
       <w:r>
-        <w:t xml:space="preserve">Kursbevis: fil</w:t>
+        <w:t xml:space="preserve">Kursbevis:</w:t>
+      </w:r>
+      <w:r>
+        <w:t xml:space="preserve"> </w:t>
+      </w:r>
+      <w:r>
+        <w:rPr>
+          <w:b/>
+        </w:rPr>
+        <w:t xml:space="preserve">vedlegg</w:t>
       </w:r>
       <w:r>
         <w:t xml:space="preserve"> </w:t>
@@ -7875,7 +7873,16 @@
         <w:pStyle w:val="Compact"/>
       </w:pPr>
       <w:r>
-        <w:t xml:space="preserve">Utviklingsnotat: fil</w:t>
+        <w:t xml:space="preserve">Utviklingsnotat:</w:t>
+      </w:r>
+      <w:r>
+        <w:t xml:space="preserve"> </w:t>
+      </w:r>
+      <w:r>
+        <w:rPr>
+          <w:b/>
+        </w:rPr>
+        <w:t xml:space="preserve">vedlegg</w:t>
       </w:r>
       <w:r>
         <w:t xml:space="preserve"> </w:t>
@@ -7920,7 +7927,16 @@
         <w:pStyle w:val="Compact"/>
       </w:pPr>
       <w:r>
-        <w:t xml:space="preserve">Utviklingsarbeid: fil</w:t>
+        <w:t xml:space="preserve">Utviklingsarbeid:</w:t>
+      </w:r>
+      <w:r>
+        <w:t xml:space="preserve"> </w:t>
+      </w:r>
+      <w:r>
+        <w:rPr>
+          <w:b/>
+        </w:rPr>
+        <w:t xml:space="preserve">vedlegg</w:t>
       </w:r>
       <w:r>
         <w:t xml:space="preserve"> </w:t>
@@ -7992,7 +8008,16 @@
         <w:pStyle w:val="Compact"/>
       </w:pPr>
       <w:r>
-        <w:t xml:space="preserve">Utviklingsarbeid: fil</w:t>
+        <w:t xml:space="preserve">Utviklingsarbeid:</w:t>
+      </w:r>
+      <w:r>
+        <w:t xml:space="preserve"> </w:t>
+      </w:r>
+      <w:r>
+        <w:rPr>
+          <w:b/>
+        </w:rPr>
+        <w:t xml:space="preserve">vedlegg</w:t>
       </w:r>
       <w:r>
         <w:t xml:space="preserve"> </w:t>
@@ -8002,6 +8027,16 @@
           <w:rStyle w:val="VerbatimChar"/>
         </w:rPr>
         <w:t xml:space="preserve">Utviklingsarbeid_Fellesdelen_2014.pdf</w:t>
+      </w:r>
+    </w:p>
+    <w:bookmarkEnd w:id="85"/>
+    <w:bookmarkStart w:id="108" w:name="en-klar-utvikling-over-tid-1"/>
+    <w:p>
+      <w:pPr>
+        <w:pStyle w:val="Heading4"/>
+      </w:pPr>
+      <w:r>
+        <w:t xml:space="preserve">En klar utvikling over tid</w:t>
       </w:r>
     </w:p>
     <w:p>
@@ -8091,7 +8126,7 @@
         </w:numPr>
         <w:pStyle w:val="Compact"/>
       </w:pPr>
-      <w:hyperlink r:id="rId85">
+      <w:hyperlink r:id="rId86">
         <w:r>
           <w:rPr>
             <w:rStyle w:val="Hyperlink"/>
@@ -8138,56 +8173,6 @@
         <w:numPr>
           <w:ilvl w:val="2"/>
           <w:numId w:val="1029"/>
-        </w:numPr>
-        <w:pStyle w:val="Compact"/>
-      </w:pPr>
-      <w:hyperlink r:id="rId86">
-        <w:r>
-          <w:rPr>
-            <w:rStyle w:val="Hyperlink"/>
-          </w:rPr>
-          <w:t xml:space="preserve">Canvas sidene</w:t>
-        </w:r>
-      </w:hyperlink>
-    </w:p>
-    <w:p>
-      <w:pPr>
-        <w:numPr>
-          <w:ilvl w:val="2"/>
-          <w:numId w:val="1029"/>
-        </w:numPr>
-        <w:pStyle w:val="Compact"/>
-      </w:pPr>
-      <w:r>
-        <w:t xml:space="preserve">Fil:</w:t>
-      </w:r>
-      <w:r>
-        <w:t xml:space="preserve"> </w:t>
-      </w:r>
-      <w:r>
-        <w:rPr>
-          <w:rStyle w:val="VerbatimChar"/>
-        </w:rPr>
-        <w:t xml:space="preserve">Sluttrapport BIOS1100 Høsten 2018.pdf</w:t>
-      </w:r>
-    </w:p>
-    <w:p>
-      <w:pPr>
-        <w:numPr>
-          <w:ilvl w:val="1"/>
-          <w:numId w:val="1027"/>
-        </w:numPr>
-        <w:pStyle w:val="Compact"/>
-      </w:pPr>
-      <w:r>
-        <w:t xml:space="preserve">2019</w:t>
-      </w:r>
-    </w:p>
-    <w:p>
-      <w:pPr>
-        <w:numPr>
-          <w:ilvl w:val="2"/>
-          <w:numId w:val="1030"/>
         </w:numPr>
         <w:pStyle w:val="Compact"/>
       </w:pPr>
@@ -8204,7 +8189,7 @@
       <w:pPr>
         <w:numPr>
           <w:ilvl w:val="2"/>
-          <w:numId w:val="1030"/>
+          <w:numId w:val="1029"/>
         </w:numPr>
         <w:pStyle w:val="Compact"/>
       </w:pPr>
@@ -8218,7 +8203,7 @@
         <w:rPr>
           <w:rStyle w:val="VerbatimChar"/>
         </w:rPr>
-        <w:t xml:space="preserve">Sluttrapport BIOS1100 Høsten 2019.pdf</w:t>
+        <w:t xml:space="preserve">Sluttrapport BIOS1100 Høsten 2018.pdf</w:t>
       </w:r>
     </w:p>
     <w:p>
@@ -8230,14 +8215,14 @@
         <w:pStyle w:val="Compact"/>
       </w:pPr>
       <w:r>
-        <w:t xml:space="preserve">2020</w:t>
+        <w:t xml:space="preserve">2019</w:t>
       </w:r>
     </w:p>
     <w:p>
       <w:pPr>
         <w:numPr>
           <w:ilvl w:val="2"/>
-          <w:numId w:val="1031"/>
+          <w:numId w:val="1030"/>
         </w:numPr>
         <w:pStyle w:val="Compact"/>
       </w:pPr>
@@ -8254,6 +8239,56 @@
       <w:pPr>
         <w:numPr>
           <w:ilvl w:val="2"/>
+          <w:numId w:val="1030"/>
+        </w:numPr>
+        <w:pStyle w:val="Compact"/>
+      </w:pPr>
+      <w:r>
+        <w:t xml:space="preserve">Fil:</w:t>
+      </w:r>
+      <w:r>
+        <w:t xml:space="preserve"> </w:t>
+      </w:r>
+      <w:r>
+        <w:rPr>
+          <w:rStyle w:val="VerbatimChar"/>
+        </w:rPr>
+        <w:t xml:space="preserve">Sluttrapport BIOS1100 Høsten 2019.pdf</w:t>
+      </w:r>
+    </w:p>
+    <w:p>
+      <w:pPr>
+        <w:numPr>
+          <w:ilvl w:val="1"/>
+          <w:numId w:val="1027"/>
+        </w:numPr>
+        <w:pStyle w:val="Compact"/>
+      </w:pPr>
+      <w:r>
+        <w:t xml:space="preserve">2020</w:t>
+      </w:r>
+    </w:p>
+    <w:p>
+      <w:pPr>
+        <w:numPr>
+          <w:ilvl w:val="2"/>
+          <w:numId w:val="1031"/>
+        </w:numPr>
+        <w:pStyle w:val="Compact"/>
+      </w:pPr>
+      <w:hyperlink r:id="rId89">
+        <w:r>
+          <w:rPr>
+            <w:rStyle w:val="Hyperlink"/>
+          </w:rPr>
+          <w:t xml:space="preserve">Canvas sidene</w:t>
+        </w:r>
+      </w:hyperlink>
+    </w:p>
+    <w:p>
+      <w:pPr>
+        <w:numPr>
+          <w:ilvl w:val="2"/>
           <w:numId w:val="1031"/>
         </w:numPr>
         <w:pStyle w:val="Compact"/>
@@ -8297,7 +8332,7 @@
       <w:r>
         <w:t xml:space="preserve"> </w:t>
       </w:r>
-      <w:hyperlink r:id="rId89">
+      <w:hyperlink r:id="rId90">
         <w:r>
           <w:rPr>
             <w:rStyle w:val="Hyperlink"/>
@@ -8320,7 +8355,7 @@
       <w:r>
         <w:t xml:space="preserve"> </w:t>
       </w:r>
-      <w:hyperlink r:id="rId90">
+      <w:hyperlink r:id="rId91">
         <w:r>
           <w:rPr>
             <w:rStyle w:val="Hyperlink"/>
@@ -8376,7 +8411,7 @@
       <w:r>
         <w:t xml:space="preserve"> </w:t>
       </w:r>
-      <w:hyperlink r:id="rId91">
+      <w:hyperlink r:id="rId92">
         <w:r>
           <w:rPr>
             <w:rStyle w:val="Hyperlink"/>
@@ -8399,7 +8434,7 @@
       <w:r>
         <w:t xml:space="preserve"> </w:t>
       </w:r>
-      <w:hyperlink r:id="rId92">
+      <w:hyperlink r:id="rId93">
         <w:r>
           <w:rPr>
             <w:rStyle w:val="Hyperlink"/>
@@ -8427,7 +8462,7 @@
         </w:numPr>
         <w:pStyle w:val="Compact"/>
       </w:pPr>
-      <w:hyperlink r:id="rId93">
+      <w:hyperlink r:id="rId94">
         <w:r>
           <w:rPr>
             <w:rStyle w:val="Hyperlink"/>
@@ -8498,7 +8533,7 @@
         </w:numPr>
         <w:pStyle w:val="Compact"/>
       </w:pPr>
-      <w:hyperlink r:id="rId94">
+      <w:hyperlink r:id="rId95">
         <w:r>
           <w:rPr>
             <w:rStyle w:val="Hyperlink"/>
@@ -8569,7 +8604,7 @@
         </w:numPr>
         <w:pStyle w:val="Compact"/>
       </w:pPr>
-      <w:hyperlink r:id="rId95">
+      <w:hyperlink r:id="rId96">
         <w:r>
           <w:rPr>
             <w:rStyle w:val="Hyperlink"/>
@@ -8646,66 +8681,6 @@
     </w:p>
     <w:p>
       <w:pPr>
-        <w:numPr>
-          <w:ilvl w:val="0"/>
-          <w:numId w:val="1033"/>
-        </w:numPr>
-        <w:pStyle w:val="Compact"/>
-      </w:pPr>
-      <w:r>
-        <w:t xml:space="preserve">Erasmus ICP course Marine Cell Biology (Observatoire Oceanologique, Banyuls-sur-mer, France) 2000</w:t>
-      </w:r>
-    </w:p>
-    <w:p>
-      <w:pPr>
-        <w:numPr>
-          <w:ilvl w:val="1"/>
-          <w:numId w:val="1037"/>
-        </w:numPr>
-        <w:pStyle w:val="Compact"/>
-      </w:pPr>
-      <w:r>
-        <w:t xml:space="preserve">forelesning</w:t>
-      </w:r>
-      <w:r>
-        <w:t xml:space="preserve"> </w:t>
-      </w:r>
-      <w:r>
-        <w:t xml:space="preserve">“</w:t>
-      </w:r>
-      <w:r>
-        <w:t xml:space="preserve">Fundamental aspects of development</w:t>
-      </w:r>
-      <w:r>
-        <w:t xml:space="preserve">”</w:t>
-      </w:r>
-    </w:p>
-    <w:p>
-      <w:pPr>
-        <w:numPr>
-          <w:ilvl w:val="1"/>
-          <w:numId w:val="1037"/>
-        </w:numPr>
-        <w:pStyle w:val="Compact"/>
-      </w:pPr>
-      <w:r>
-        <w:t xml:space="preserve">forelesning</w:t>
-      </w:r>
-      <w:r>
-        <w:t xml:space="preserve"> </w:t>
-      </w:r>
-      <w:r>
-        <w:t xml:space="preserve">“</w:t>
-      </w:r>
-      <w:r>
-        <w:t xml:space="preserve">Cell cycle changes during development</w:t>
-      </w:r>
-      <w:r>
-        <w:t xml:space="preserve">”</w:t>
-      </w:r>
-    </w:p>
-    <w:p>
-      <w:pPr>
         <w:pStyle w:val="FirstParagraph"/>
       </w:pPr>
       <w:r>
@@ -8719,66 +8694,37 @@
       <w:pPr>
         <w:numPr>
           <w:ilvl w:val="0"/>
+          <w:numId w:val="1037"/>
+        </w:numPr>
+        <w:pStyle w:val="Compact"/>
+      </w:pPr>
+      <w:r>
+        <w:t xml:space="preserve">Next-Gen Sequence Analysis Workshop</w:t>
+      </w:r>
+      <w:r>
+        <w:t xml:space="preserve"> </w:t>
+      </w:r>
+      <w:r>
+        <w:t xml:space="preserve">‘</w:t>
+      </w:r>
+      <w:r>
+        <w:t xml:space="preserve">week 3</w:t>
+      </w:r>
+      <w:r>
+        <w:t xml:space="preserve">’</w:t>
+      </w:r>
+      <w:r>
+        <w:t xml:space="preserve"> </w:t>
+      </w:r>
+      <w:r>
+        <w:t xml:space="preserve">(intermediate and advanced skills) (invited), Michigan State University 2015</w:t>
+      </w:r>
+    </w:p>
+    <w:p>
+      <w:pPr>
+        <w:numPr>
+          <w:ilvl w:val="1"/>
           <w:numId w:val="1038"/>
-        </w:numPr>
-        <w:pStyle w:val="Compact"/>
-      </w:pPr>
-      <w:r>
-        <w:t xml:space="preserve">Next-Gen Sequence Analysis Workshop</w:t>
-      </w:r>
-      <w:r>
-        <w:t xml:space="preserve"> </w:t>
-      </w:r>
-      <w:r>
-        <w:t xml:space="preserve">‘</w:t>
-      </w:r>
-      <w:r>
-        <w:t xml:space="preserve">week 3</w:t>
-      </w:r>
-      <w:r>
-        <w:t xml:space="preserve">’</w:t>
-      </w:r>
-      <w:r>
-        <w:t xml:space="preserve"> </w:t>
-      </w:r>
-      <w:r>
-        <w:t xml:space="preserve">(intermediate and advanced skills) (invited), Michigan State University 2015</w:t>
-      </w:r>
-    </w:p>
-    <w:p>
-      <w:pPr>
-        <w:numPr>
-          <w:ilvl w:val="1"/>
-          <w:numId w:val="1039"/>
-        </w:numPr>
-        <w:pStyle w:val="Compact"/>
-      </w:pPr>
-      <w:hyperlink r:id="rId96">
-        <w:r>
-          <w:rPr>
-            <w:rStyle w:val="Hyperlink"/>
-          </w:rPr>
-          <w:t xml:space="preserve">Websidene</w:t>
-        </w:r>
-      </w:hyperlink>
-    </w:p>
-    <w:p>
-      <w:pPr>
-        <w:numPr>
-          <w:ilvl w:val="0"/>
-          <w:numId w:val="1038"/>
-        </w:numPr>
-        <w:pStyle w:val="Compact"/>
-      </w:pPr>
-      <w:r>
-        <w:t xml:space="preserve">Univ. California Davis Assembly Masterclass (invited) 2013</w:t>
-      </w:r>
-    </w:p>
-    <w:p>
-      <w:pPr>
-        <w:numPr>
-          <w:ilvl w:val="1"/>
-          <w:numId w:val="1040"/>
         </w:numPr>
         <w:pStyle w:val="Compact"/>
       </w:pPr>
@@ -8795,19 +8741,19 @@
       <w:pPr>
         <w:numPr>
           <w:ilvl w:val="0"/>
-          <w:numId w:val="1038"/>
-        </w:numPr>
-        <w:pStyle w:val="Compact"/>
-      </w:pPr>
-      <w:r>
-        <w:t xml:space="preserve">Norwegian Sequencing Centre course: High Through-put Sequencing: technology basics, applications and bioinformatic analysis 2011</w:t>
+          <w:numId w:val="1037"/>
+        </w:numPr>
+        <w:pStyle w:val="Compact"/>
+      </w:pPr>
+      <w:r>
+        <w:t xml:space="preserve">University of California Davis Assembly Masterclass (invited) 2013</w:t>
       </w:r>
     </w:p>
     <w:p>
       <w:pPr>
         <w:numPr>
           <w:ilvl w:val="1"/>
-          <w:numId w:val="1041"/>
+          <w:numId w:val="1039"/>
         </w:numPr>
         <w:pStyle w:val="Compact"/>
       </w:pPr>
@@ -8823,8 +8769,37 @@
     <w:p>
       <w:pPr>
         <w:numPr>
+          <w:ilvl w:val="0"/>
+          <w:numId w:val="1037"/>
+        </w:numPr>
+        <w:pStyle w:val="Compact"/>
+      </w:pPr>
+      <w:r>
+        <w:t xml:space="preserve">Norwegian Sequencing Centre course: High Through-put Sequencing: technology basics, applications and bioinformatic analysis 2011</w:t>
+      </w:r>
+    </w:p>
+    <w:p>
+      <w:pPr>
+        <w:numPr>
           <w:ilvl w:val="1"/>
-          <w:numId w:val="1041"/>
+          <w:numId w:val="1040"/>
+        </w:numPr>
+        <w:pStyle w:val="Compact"/>
+      </w:pPr>
+      <w:hyperlink r:id="rId99">
+        <w:r>
+          <w:rPr>
+            <w:rStyle w:val="Hyperlink"/>
+          </w:rPr>
+          <w:t xml:space="preserve">Websidene</w:t>
+        </w:r>
+      </w:hyperlink>
+    </w:p>
+    <w:p>
+      <w:pPr>
+        <w:numPr>
+          <w:ilvl w:val="1"/>
+          <w:numId w:val="1040"/>
         </w:numPr>
         <w:pStyle w:val="Compact"/>
       </w:pPr>
@@ -8834,7 +8809,7 @@
       <w:r>
         <w:t xml:space="preserve"> </w:t>
       </w:r>
-      <w:hyperlink r:id="rId99">
+      <w:hyperlink r:id="rId100">
         <w:r>
           <w:rPr>
             <w:rStyle w:val="Hyperlink"/>
@@ -8847,7 +8822,7 @@
       <w:pPr>
         <w:numPr>
           <w:ilvl w:val="0"/>
-          <w:numId w:val="1038"/>
+          <w:numId w:val="1037"/>
         </w:numPr>
         <w:pStyle w:val="Compact"/>
       </w:pPr>
@@ -8866,6 +8841,66 @@
     </w:p>
     <w:p>
       <w:pPr>
+        <w:numPr>
+          <w:ilvl w:val="0"/>
+          <w:numId w:val="1037"/>
+        </w:numPr>
+        <w:pStyle w:val="Compact"/>
+      </w:pPr>
+      <w:r>
+        <w:t xml:space="preserve">Erasmus ICP course Marine Cell Biology (Observatoire Oceanologique, Banyuls-sur-mer, France) 2000</w:t>
+      </w:r>
+    </w:p>
+    <w:p>
+      <w:pPr>
+        <w:numPr>
+          <w:ilvl w:val="1"/>
+          <w:numId w:val="1041"/>
+        </w:numPr>
+        <w:pStyle w:val="Compact"/>
+      </w:pPr>
+      <w:r>
+        <w:t xml:space="preserve">forelesning</w:t>
+      </w:r>
+      <w:r>
+        <w:t xml:space="preserve"> </w:t>
+      </w:r>
+      <w:r>
+        <w:t xml:space="preserve">“</w:t>
+      </w:r>
+      <w:r>
+        <w:t xml:space="preserve">Fundamental aspects of development</w:t>
+      </w:r>
+      <w:r>
+        <w:t xml:space="preserve">”</w:t>
+      </w:r>
+    </w:p>
+    <w:p>
+      <w:pPr>
+        <w:numPr>
+          <w:ilvl w:val="1"/>
+          <w:numId w:val="1041"/>
+        </w:numPr>
+        <w:pStyle w:val="Compact"/>
+      </w:pPr>
+      <w:r>
+        <w:t xml:space="preserve">forelesning</w:t>
+      </w:r>
+      <w:r>
+        <w:t xml:space="preserve"> </w:t>
+      </w:r>
+      <w:r>
+        <w:t xml:space="preserve">“</w:t>
+      </w:r>
+      <w:r>
+        <w:t xml:space="preserve">Cell cycle changes during development</w:t>
+      </w:r>
+      <w:r>
+        <w:t xml:space="preserve">”</w:t>
+      </w:r>
+    </w:p>
+    <w:p>
+      <w:pPr>
         <w:pStyle w:val="FirstParagraph"/>
       </w:pPr>
       <w:r>
@@ -8883,7 +8918,7 @@
         </w:numPr>
         <w:pStyle w:val="Compact"/>
       </w:pPr>
-      <w:hyperlink r:id="rId100">
+      <w:hyperlink r:id="rId101">
         <w:r>
           <w:rPr>
             <w:rStyle w:val="Hyperlink"/>
@@ -8900,7 +8935,7 @@
         </w:numPr>
         <w:pStyle w:val="Compact"/>
       </w:pPr>
-      <w:hyperlink r:id="rId101">
+      <w:hyperlink r:id="rId102">
         <w:r>
           <w:rPr>
             <w:rStyle w:val="Hyperlink"/>
@@ -8918,7 +8953,7 @@
         <w:pStyle w:val="Compact"/>
       </w:pPr>
       <w:r>
-        <w:t xml:space="preserve">these merged into the non-profit</w:t>
+        <w:t xml:space="preserve">fra og med 2018,ble disse sammen til</w:t>
       </w:r>
       <w:r>
         <w:t xml:space="preserve"> </w:t>
@@ -8946,7 +8981,7 @@
       <w:r>
         <w:t xml:space="preserve"> </w:t>
       </w:r>
-      <w:hyperlink r:id="rId102">
+      <w:hyperlink r:id="rId103">
         <w:r>
           <w:rPr>
             <w:rStyle w:val="Hyperlink"/>
@@ -8963,7 +8998,7 @@
       <w:r>
         <w:t xml:space="preserve"> </w:t>
       </w:r>
-      <w:hyperlink r:id="rId103">
+      <w:hyperlink r:id="rId104">
         <w:r>
           <w:rPr>
             <w:rStyle w:val="Hyperlink"/>
@@ -8981,7 +9016,10 @@
         <w:pStyle w:val="Compact"/>
       </w:pPr>
       <w:r>
-        <w:t xml:space="preserve">fil</w:t>
+        <w:rPr>
+          <w:b/>
+        </w:rPr>
+        <w:t xml:space="preserve">Vedlegg</w:t>
       </w:r>
       <w:r>
         <w:t xml:space="preserve"> </w:t>
@@ -9002,7 +9040,10 @@
         <w:pStyle w:val="Compact"/>
       </w:pPr>
       <w:r>
-        <w:t xml:space="preserve">fil</w:t>
+        <w:rPr>
+          <w:b/>
+        </w:rPr>
+        <w:t xml:space="preserve">Vedlegg</w:t>
       </w:r>
       <w:r>
         <w:t xml:space="preserve"> </w:t>
@@ -9023,7 +9064,10 @@
         <w:pStyle w:val="Compact"/>
       </w:pPr>
       <w:r>
-        <w:t xml:space="preserve">fil</w:t>
+        <w:rPr>
+          <w:b/>
+        </w:rPr>
+        <w:t xml:space="preserve">Vedlegg</w:t>
       </w:r>
       <w:r>
         <w:t xml:space="preserve"> </w:t>
@@ -9230,12 +9274,12 @@
         <w:pStyle w:val="Compact"/>
       </w:pPr>
       <w:r>
-        <w:t xml:space="preserve">jeg er også medlem av The Carpentries</w:t>
-      </w:r>
-      <w:r>
-        <w:t xml:space="preserve"> </w:t>
-      </w:r>
-      <w:hyperlink r:id="rId104">
+        <w:t xml:space="preserve">Jeg er også medlem av The Carpentries</w:t>
+      </w:r>
+      <w:r>
+        <w:t xml:space="preserve"> </w:t>
+      </w:r>
+      <w:hyperlink r:id="rId105">
         <w:r>
           <w:rPr>
             <w:rStyle w:val="Hyperlink"/>
@@ -9244,7 +9288,7 @@
         </w:r>
       </w:hyperlink>
       <w:r>
-        <w:t xml:space="preserve">, som kan sees på som organisajsonens styret</w:t>
+        <w:t xml:space="preserve">, som kan sees på som organisajsonens styret (2018-2020)</w:t>
       </w:r>
     </w:p>
     <w:p>
@@ -9261,7 +9305,7 @@
       <w:r>
         <w:t xml:space="preserve"> </w:t>
       </w:r>
-      <w:hyperlink r:id="rId105">
+      <w:hyperlink r:id="rId106">
         <w:r>
           <w:rPr>
             <w:rStyle w:val="Hyperlink"/>
@@ -9284,7 +9328,7 @@
       <w:r>
         <w:t xml:space="preserve"> </w:t>
       </w:r>
-      <w:hyperlink r:id="rId106">
+      <w:hyperlink r:id="rId107">
         <w:r>
           <w:rPr>
             <w:rStyle w:val="Hyperlink"/>
@@ -9395,8 +9439,8 @@
         <w:t xml:space="preserve">online 2016-2019</w:t>
       </w:r>
     </w:p>
-    <w:bookmarkEnd w:id="107"/>
-    <w:bookmarkStart w:id="110" w:name="en-forskende-tilnærming-1"/>
+    <w:bookmarkEnd w:id="108"/>
+    <w:bookmarkStart w:id="111" w:name="en-forskende-tilnærming-1"/>
     <w:p>
       <w:pPr>
         <w:pStyle w:val="Heading4"/>
@@ -9414,26 +9458,14 @@
         <w:pStyle w:val="Compact"/>
       </w:pPr>
       <w:r>
-        <w:t xml:space="preserve">Forskning på egen undervisning</w:t>
-      </w:r>
-    </w:p>
-    <w:p>
-      <w:pPr>
-        <w:numPr>
-          <w:ilvl w:val="1"/>
-          <w:numId w:val="1048"/>
-        </w:numPr>
-        <w:pStyle w:val="Compact"/>
-      </w:pPr>
-      <w:r>
         <w:t xml:space="preserve">Vitenskapelige publikasjoner</w:t>
       </w:r>
     </w:p>
     <w:p>
       <w:pPr>
         <w:numPr>
-          <w:ilvl w:val="2"/>
-          <w:numId w:val="1049"/>
+          <w:ilvl w:val="0"/>
+          <w:numId w:val="1047"/>
         </w:numPr>
         <w:pStyle w:val="Compact"/>
       </w:pPr>
@@ -9476,7 +9508,7 @@
       <w:r>
         <w:t xml:space="preserve"> </w:t>
       </w:r>
-      <w:hyperlink r:id="rId108">
+      <w:hyperlink r:id="rId109">
         <w:r>
           <w:rPr>
             <w:rStyle w:val="Hyperlink"/>
@@ -9488,8 +9520,8 @@
     <w:p>
       <w:pPr>
         <w:numPr>
-          <w:ilvl w:val="1"/>
-          <w:numId w:val="1048"/>
+          <w:ilvl w:val="0"/>
+          <w:numId w:val="1047"/>
         </w:numPr>
         <w:pStyle w:val="Compact"/>
       </w:pPr>
@@ -9500,8 +9532,8 @@
     <w:p>
       <w:pPr>
         <w:numPr>
-          <w:ilvl w:val="2"/>
-          <w:numId w:val="1050"/>
+          <w:ilvl w:val="0"/>
+          <w:numId w:val="1047"/>
         </w:numPr>
         <w:pStyle w:val="Compact"/>
       </w:pPr>
@@ -9541,7 +9573,7 @@
       <w:r>
         <w:t xml:space="preserve"> </w:t>
       </w:r>
-      <w:hyperlink r:id="rId109">
+      <w:hyperlink r:id="rId110">
         <w:r>
           <w:rPr>
             <w:rStyle w:val="Hyperlink"/>
@@ -9571,8 +9603,8 @@
     <w:p>
       <w:pPr>
         <w:numPr>
-          <w:ilvl w:val="2"/>
-          <w:numId w:val="1050"/>
+          <w:ilvl w:val="0"/>
+          <w:numId w:val="1047"/>
         </w:numPr>
         <w:pStyle w:val="Compact"/>
       </w:pPr>
@@ -9643,6 +9675,18 @@
     <w:p>
       <w:pPr>
         <w:numPr>
+          <w:ilvl w:val="0"/>
+          <w:numId w:val="1047"/>
+        </w:numPr>
+        <w:pStyle w:val="Compact"/>
+      </w:pPr>
+      <w:r>
+        <w:t xml:space="preserve">Forskning på egen undervisning</w:t>
+      </w:r>
+    </w:p>
+    <w:p>
+      <w:pPr>
+        <w:numPr>
           <w:ilvl w:val="1"/>
           <w:numId w:val="1048"/>
         </w:numPr>
@@ -9656,7 +9700,7 @@
       <w:pPr>
         <w:numPr>
           <w:ilvl w:val="2"/>
-          <w:numId w:val="1051"/>
+          <w:numId w:val="1049"/>
         </w:numPr>
         <w:pStyle w:val="Compact"/>
       </w:pPr>
@@ -9668,7 +9712,7 @@
       <w:pPr>
         <w:numPr>
           <w:ilvl w:val="2"/>
-          <w:numId w:val="1051"/>
+          <w:numId w:val="1049"/>
         </w:numPr>
         <w:pStyle w:val="Compact"/>
       </w:pPr>
@@ -9703,7 +9747,7 @@
       <w:pPr>
         <w:numPr>
           <w:ilvl w:val="2"/>
-          <w:numId w:val="1052"/>
+          <w:numId w:val="1050"/>
         </w:numPr>
         <w:pStyle w:val="Compact"/>
       </w:pPr>
@@ -9715,7 +9759,7 @@
       <w:pPr>
         <w:numPr>
           <w:ilvl w:val="2"/>
-          <w:numId w:val="1052"/>
+          <w:numId w:val="1050"/>
         </w:numPr>
         <w:pStyle w:val="Compact"/>
       </w:pPr>
@@ -9750,7 +9794,7 @@
       <w:pPr>
         <w:numPr>
           <w:ilvl w:val="2"/>
-          <w:numId w:val="1053"/>
+          <w:numId w:val="1051"/>
         </w:numPr>
         <w:pStyle w:val="Compact"/>
       </w:pPr>
@@ -9762,7 +9806,7 @@
       <w:pPr>
         <w:numPr>
           <w:ilvl w:val="2"/>
-          <w:numId w:val="1053"/>
+          <w:numId w:val="1051"/>
         </w:numPr>
         <w:pStyle w:val="Compact"/>
       </w:pPr>
@@ -9797,7 +9841,7 @@
       <w:pPr>
         <w:numPr>
           <w:ilvl w:val="2"/>
-          <w:numId w:val="1054"/>
+          <w:numId w:val="1052"/>
         </w:numPr>
         <w:pStyle w:val="Compact"/>
       </w:pPr>
@@ -9809,7 +9853,7 @@
       <w:pPr>
         <w:numPr>
           <w:ilvl w:val="2"/>
-          <w:numId w:val="1054"/>
+          <w:numId w:val="1052"/>
         </w:numPr>
         <w:pStyle w:val="Compact"/>
       </w:pPr>
@@ -9828,8 +9872,8 @@
         </w:r>
       </w:hyperlink>
     </w:p>
-    <w:bookmarkEnd w:id="110"/>
-    <w:bookmarkStart w:id="114" w:name="en-kollegial-holdning-og-praksis-1"/>
+    <w:bookmarkEnd w:id="111"/>
+    <w:bookmarkStart w:id="115" w:name="en-kollegial-holdning-og-praksis-1"/>
     <w:p>
       <w:pPr>
         <w:pStyle w:val="Heading4"/>
@@ -9842,7 +9886,7 @@
       <w:pPr>
         <w:numPr>
           <w:ilvl w:val="0"/>
-          <w:numId w:val="1055"/>
+          <w:numId w:val="1053"/>
         </w:numPr>
         <w:pStyle w:val="Compact"/>
       </w:pPr>
@@ -9854,11 +9898,11 @@
       <w:pPr>
         <w:numPr>
           <w:ilvl w:val="1"/>
-          <w:numId w:val="1056"/>
-        </w:numPr>
-        <w:pStyle w:val="Compact"/>
-      </w:pPr>
-      <w:hyperlink r:id="rId111">
+          <w:numId w:val="1054"/>
+        </w:numPr>
+        <w:pStyle w:val="Compact"/>
+      </w:pPr>
+      <w:hyperlink r:id="rId112">
         <w:r>
           <w:rPr>
             <w:rStyle w:val="Hyperlink"/>
@@ -9877,7 +9921,7 @@
       <w:pPr>
         <w:numPr>
           <w:ilvl w:val="1"/>
-          <w:numId w:val="1056"/>
+          <w:numId w:val="1054"/>
         </w:numPr>
         <w:pStyle w:val="Compact"/>
       </w:pPr>
@@ -9900,23 +9944,23 @@
       <w:pPr>
         <w:numPr>
           <w:ilvl w:val="0"/>
+          <w:numId w:val="1053"/>
+        </w:numPr>
+        <w:pStyle w:val="Compact"/>
+      </w:pPr>
+      <w:r>
+        <w:t xml:space="preserve">Gruppelærere</w:t>
+      </w:r>
+    </w:p>
+    <w:p>
+      <w:pPr>
+        <w:numPr>
+          <w:ilvl w:val="1"/>
           <w:numId w:val="1055"/>
         </w:numPr>
         <w:pStyle w:val="Compact"/>
       </w:pPr>
-      <w:r>
-        <w:t xml:space="preserve">Gruppelærere</w:t>
-      </w:r>
-    </w:p>
-    <w:p>
-      <w:pPr>
-        <w:numPr>
-          <w:ilvl w:val="1"/>
-          <w:numId w:val="1057"/>
-        </w:numPr>
-        <w:pStyle w:val="Compact"/>
-      </w:pPr>
-      <w:hyperlink r:id="rId112">
+      <w:hyperlink r:id="rId113">
         <w:r>
           <w:rPr>
             <w:rStyle w:val="Hyperlink"/>
@@ -9935,7 +9979,7 @@
       <w:pPr>
         <w:numPr>
           <w:ilvl w:val="0"/>
-          <w:numId w:val="1055"/>
+          <w:numId w:val="1053"/>
         </w:numPr>
         <w:pStyle w:val="Compact"/>
       </w:pPr>
@@ -9947,7 +9991,7 @@
       <w:pPr>
         <w:numPr>
           <w:ilvl w:val="1"/>
-          <w:numId w:val="1058"/>
+          <w:numId w:val="1056"/>
         </w:numPr>
         <w:pStyle w:val="Compact"/>
       </w:pPr>
@@ -9957,7 +10001,7 @@
       <w:r>
         <w:t xml:space="preserve"> </w:t>
       </w:r>
-      <w:hyperlink r:id="rId113">
+      <w:hyperlink r:id="rId114">
         <w:r>
           <w:rPr>
             <w:rStyle w:val="Hyperlink"/>
@@ -9966,8 +10010,8 @@
         </w:r>
       </w:hyperlink>
     </w:p>
-    <w:bookmarkEnd w:id="114"/>
-    <w:bookmarkStart w:id="115" w:name="fokus-på-studentenes-læring-2"/>
+    <w:bookmarkEnd w:id="115"/>
+    <w:bookmarkStart w:id="116" w:name="fokus-på-studentenes-læring-2"/>
     <w:p>
       <w:pPr>
         <w:pStyle w:val="Heading4"/>
@@ -9976,8 +10020,8 @@
         <w:t xml:space="preserve">Fokus på studentenes læring</w:t>
       </w:r>
     </w:p>
-    <w:bookmarkEnd w:id="115"/>
-    <w:bookmarkStart w:id="122" w:name="det-digitale-1"/>
+    <w:bookmarkEnd w:id="116"/>
+    <w:bookmarkStart w:id="123" w:name="det-digitale-1"/>
     <w:p>
       <w:pPr>
         <w:pStyle w:val="Heading4"/>
@@ -9990,7 +10034,7 @@
       <w:pPr>
         <w:numPr>
           <w:ilvl w:val="0"/>
-          <w:numId w:val="1059"/>
+          <w:numId w:val="1057"/>
         </w:numPr>
         <w:pStyle w:val="Compact"/>
       </w:pPr>
@@ -10014,11 +10058,11 @@
       <w:pPr>
         <w:numPr>
           <w:ilvl w:val="1"/>
-          <w:numId w:val="1060"/>
-        </w:numPr>
-        <w:pStyle w:val="Compact"/>
-      </w:pPr>
-      <w:hyperlink r:id="rId116">
+          <w:numId w:val="1058"/>
+        </w:numPr>
+        <w:pStyle w:val="Compact"/>
+      </w:pPr>
+      <w:hyperlink r:id="rId117">
         <w:r>
           <w:rPr>
             <w:rStyle w:val="Hyperlink"/>
@@ -10037,7 +10081,7 @@
       <w:pPr>
         <w:numPr>
           <w:ilvl w:val="1"/>
-          <w:numId w:val="1060"/>
+          <w:numId w:val="1058"/>
         </w:numPr>
         <w:pStyle w:val="Compact"/>
       </w:pPr>
@@ -10049,11 +10093,11 @@
       <w:pPr>
         <w:numPr>
           <w:ilvl w:val="2"/>
-          <w:numId w:val="1061"/>
-        </w:numPr>
-        <w:pStyle w:val="Compact"/>
-      </w:pPr>
-      <w:hyperlink r:id="rId117">
+          <w:numId w:val="1059"/>
+        </w:numPr>
+        <w:pStyle w:val="Compact"/>
+      </w:pPr>
+      <w:hyperlink r:id="rId118">
         <w:r>
           <w:rPr>
             <w:rStyle w:val="Hyperlink"/>
@@ -10066,7 +10110,7 @@
       <w:pPr>
         <w:numPr>
           <w:ilvl w:val="0"/>
-          <w:numId w:val="1059"/>
+          <w:numId w:val="1057"/>
         </w:numPr>
         <w:pStyle w:val="Compact"/>
       </w:pPr>
@@ -10078,11 +10122,11 @@
       <w:pPr>
         <w:numPr>
           <w:ilvl w:val="1"/>
-          <w:numId w:val="1062"/>
-        </w:numPr>
-        <w:pStyle w:val="Compact"/>
-      </w:pPr>
-      <w:hyperlink r:id="rId118">
+          <w:numId w:val="1060"/>
+        </w:numPr>
+        <w:pStyle w:val="Compact"/>
+      </w:pPr>
+      <w:hyperlink r:id="rId119">
         <w:r>
           <w:rPr>
             <w:rStyle w:val="Hyperlink"/>
@@ -10095,11 +10139,11 @@
       <w:pPr>
         <w:numPr>
           <w:ilvl w:val="1"/>
-          <w:numId w:val="1062"/>
-        </w:numPr>
-        <w:pStyle w:val="Compact"/>
-      </w:pPr>
-      <w:hyperlink r:id="rId119">
+          <w:numId w:val="1060"/>
+        </w:numPr>
+        <w:pStyle w:val="Compact"/>
+      </w:pPr>
+      <w:hyperlink r:id="rId120">
         <w:r>
           <w:rPr>
             <w:rStyle w:val="Hyperlink"/>
@@ -10112,11 +10156,11 @@
       <w:pPr>
         <w:numPr>
           <w:ilvl w:val="1"/>
-          <w:numId w:val="1062"/>
-        </w:numPr>
-        <w:pStyle w:val="Compact"/>
-      </w:pPr>
-      <w:hyperlink r:id="rId120">
+          <w:numId w:val="1060"/>
+        </w:numPr>
+        <w:pStyle w:val="Compact"/>
+      </w:pPr>
+      <w:hyperlink r:id="rId121">
         <w:r>
           <w:rPr>
             <w:rStyle w:val="Hyperlink"/>
@@ -10129,11 +10173,11 @@
       <w:pPr>
         <w:numPr>
           <w:ilvl w:val="1"/>
-          <w:numId w:val="1062"/>
-        </w:numPr>
-        <w:pStyle w:val="Compact"/>
-      </w:pPr>
-      <w:hyperlink r:id="rId121">
+          <w:numId w:val="1060"/>
+        </w:numPr>
+        <w:pStyle w:val="Compact"/>
+      </w:pPr>
+      <w:hyperlink r:id="rId122">
         <w:r>
           <w:rPr>
             <w:rStyle w:val="Hyperlink"/>
@@ -10148,9 +10192,9 @@
         <w:t xml:space="preserve">for studenter i BIOS1100</w:t>
       </w:r>
     </w:p>
-    <w:bookmarkEnd w:id="122"/>
     <w:bookmarkEnd w:id="123"/>
-    <w:bookmarkStart w:id="184" w:name="litteraturliste"/>
+    <w:bookmarkEnd w:id="124"/>
+    <w:bookmarkStart w:id="185" w:name="litteraturliste"/>
     <w:p>
       <w:pPr>
         <w:pStyle w:val="Heading2"/>
@@ -10159,8 +10203,8 @@
         <w:t xml:space="preserve">Litteraturliste</w:t>
       </w:r>
     </w:p>
-    <w:bookmarkStart w:id="124" w:name="miller1956magical"/>
-    <w:bookmarkEnd w:id="124"/>
+    <w:bookmarkStart w:id="125" w:name="miller1956magical"/>
+    <w:bookmarkEnd w:id="125"/>
     <w:p>
       <w:pPr>
         <w:numPr>
@@ -10211,7 +10255,7 @@
       <w:r>
         <w:t xml:space="preserve"> </w:t>
       </w:r>
-      <w:hyperlink r:id="rId125">
+      <w:hyperlink r:id="rId126">
         <w:r>
           <w:rPr>
             <w:rStyle w:val="Hyperlink"/>
@@ -10223,8 +10267,8 @@
         <w:t xml:space="preserve">,</w:t>
       </w:r>
     </w:p>
-    <w:bookmarkStart w:id="126" w:name="caspersen2007Instructional"/>
-    <w:bookmarkEnd w:id="126"/>
+    <w:bookmarkStart w:id="127" w:name="caspersen2007Instructional"/>
+    <w:bookmarkEnd w:id="127"/>
     <w:p>
       <w:pPr>
         <w:numPr>
@@ -10267,8 +10311,8 @@
         <w:t xml:space="preserve">ACM,</w:t>
       </w:r>
     </w:p>
-    <w:bookmarkStart w:id="127" w:name="sweller2019Cognitive"/>
-    <w:bookmarkEnd w:id="127"/>
+    <w:bookmarkStart w:id="128" w:name="sweller2019Cognitive"/>
+    <w:bookmarkEnd w:id="128"/>
     <w:p>
       <w:pPr>
         <w:numPr>
@@ -10307,7 +10351,7 @@
       <w:r>
         <w:t xml:space="preserve"> </w:t>
       </w:r>
-      <w:hyperlink r:id="rId128">
+      <w:hyperlink r:id="rId129">
         <w:r>
           <w:rPr>
             <w:rStyle w:val="Hyperlink"/>
@@ -10319,8 +10363,8 @@
         <w:t xml:space="preserve">,</w:t>
       </w:r>
     </w:p>
-    <w:bookmarkStart w:id="129" w:name="jenkins2002difficulty"/>
-    <w:bookmarkEnd w:id="129"/>
+    <w:bookmarkStart w:id="130" w:name="jenkins2002difficulty"/>
+    <w:bookmarkEnd w:id="130"/>
     <w:p>
       <w:pPr>
         <w:numPr>
@@ -10363,8 +10407,8 @@
         <w:t xml:space="preserve">Loughborough University,</w:t>
       </w:r>
     </w:p>
-    <w:bookmarkStart w:id="130" w:name="robins2003Learning"/>
-    <w:bookmarkEnd w:id="130"/>
+    <w:bookmarkStart w:id="131" w:name="robins2003Learning"/>
+    <w:bookmarkEnd w:id="131"/>
     <w:p>
       <w:pPr>
         <w:numPr>
@@ -10415,7 +10459,7 @@
       <w:r>
         <w:t xml:space="preserve"> </w:t>
       </w:r>
-      <w:hyperlink r:id="rId131">
+      <w:hyperlink r:id="rId132">
         <w:r>
           <w:rPr>
             <w:rStyle w:val="Hyperlink"/>
@@ -10427,8 +10471,8 @@
         <w:t xml:space="preserve">,</w:t>
       </w:r>
     </w:p>
-    <w:bookmarkStart w:id="132" w:name="guzdial2015LearnerCentered"/>
-    <w:bookmarkEnd w:id="132"/>
+    <w:bookmarkStart w:id="133" w:name="guzdial2015LearnerCentered"/>
+    <w:bookmarkEnd w:id="133"/>
     <w:p>
       <w:pPr>
         <w:numPr>
@@ -10465,8 +10509,8 @@
         <w:t xml:space="preserve">Morgan &amp; Claypool,</w:t>
       </w:r>
     </w:p>
-    <w:bookmarkStart w:id="133" w:name="fisher2013Better"/>
-    <w:bookmarkEnd w:id="133"/>
+    <w:bookmarkStart w:id="134" w:name="fisher2013Better"/>
+    <w:bookmarkEnd w:id="134"/>
     <w:p>
       <w:pPr>
         <w:numPr>
@@ -10503,8 +10547,8 @@
         <w:t xml:space="preserve">ASCD,</w:t>
       </w:r>
     </w:p>
-    <w:bookmarkStart w:id="134" w:name="nederbragt2020Ten"/>
-    <w:bookmarkEnd w:id="134"/>
+    <w:bookmarkStart w:id="135" w:name="nederbragt2020Ten"/>
+    <w:bookmarkEnd w:id="135"/>
     <w:p>
       <w:pPr>
         <w:numPr>
@@ -10555,7 +10599,7 @@
       <w:r>
         <w:t xml:space="preserve"> </w:t>
       </w:r>
-      <w:hyperlink r:id="rId108">
+      <w:hyperlink r:id="rId109">
         <w:r>
           <w:rPr>
             <w:rStyle w:val="Hyperlink"/>
@@ -10567,8 +10611,8 @@
         <w:t xml:space="preserve">,</w:t>
       </w:r>
     </w:p>
-    <w:bookmarkStart w:id="135" w:name="erinalisonbecker2019carpentries"/>
-    <w:bookmarkEnd w:id="135"/>
+    <w:bookmarkStart w:id="136" w:name="erinalisonbecker2019carpentries"/>
+    <w:bookmarkEnd w:id="136"/>
     <w:p>
       <w:pPr>
         <w:numPr>
@@ -10605,8 +10649,8 @@
         <w:t xml:space="preserve">Zenodo.</w:t>
       </w:r>
     </w:p>
-    <w:bookmarkStart w:id="136" w:name="haland2019Programmering"/>
-    <w:bookmarkEnd w:id="136"/>
+    <w:bookmarkStart w:id="137" w:name="haland2019Programmering"/>
+    <w:bookmarkEnd w:id="137"/>
     <w:p>
       <w:pPr>
         <w:numPr>
@@ -10643,8 +10687,8 @@
         <w:t xml:space="preserve">University of Oslo,</w:t>
       </w:r>
     </w:p>
-    <w:bookmarkStart w:id="137" w:name="mazur1997Peer"/>
-    <w:bookmarkEnd w:id="137"/>
+    <w:bookmarkStart w:id="138" w:name="mazur1997Peer"/>
+    <w:bookmarkEnd w:id="138"/>
     <w:p>
       <w:pPr>
         <w:numPr>
@@ -10681,8 +10725,8 @@
         <w:t xml:space="preserve">Prentice Hall,</w:t>
       </w:r>
     </w:p>
-    <w:bookmarkStart w:id="138" w:name="crouch2001Peer"/>
-    <w:bookmarkEnd w:id="138"/>
+    <w:bookmarkStart w:id="139" w:name="crouch2001Peer"/>
+    <w:bookmarkEnd w:id="139"/>
     <w:p>
       <w:pPr>
         <w:numPr>
@@ -10733,7 +10777,7 @@
       <w:r>
         <w:t xml:space="preserve"> </w:t>
       </w:r>
-      <w:hyperlink r:id="rId139">
+      <w:hyperlink r:id="rId140">
         <w:r>
           <w:rPr>
             <w:rStyle w:val="Hyperlink"/>
@@ -10745,8 +10789,8 @@
         <w:t xml:space="preserve">,</w:t>
       </w:r>
     </w:p>
-    <w:bookmarkStart w:id="140" w:name="biggs2012What"/>
-    <w:bookmarkEnd w:id="140"/>
+    <w:bookmarkStart w:id="141" w:name="biggs2012What"/>
+    <w:bookmarkEnd w:id="141"/>
     <w:p>
       <w:pPr>
         <w:numPr>
@@ -10797,7 +10841,7 @@
       <w:r>
         <w:t xml:space="preserve"> </w:t>
       </w:r>
-      <w:hyperlink r:id="rId141">
+      <w:hyperlink r:id="rId142">
         <w:r>
           <w:rPr>
             <w:rStyle w:val="Hyperlink"/>
@@ -10809,8 +10853,8 @@
         <w:t xml:space="preserve">,</w:t>
       </w:r>
     </w:p>
-    <w:bookmarkStart w:id="142" w:name="biggs2011Teaching"/>
-    <w:bookmarkEnd w:id="142"/>
+    <w:bookmarkStart w:id="143" w:name="biggs2011Teaching"/>
+    <w:bookmarkEnd w:id="143"/>
     <w:p>
       <w:pPr>
         <w:numPr>
@@ -10847,8 +10891,8 @@
         <w:t xml:space="preserve">McGraw-Hill/Society for Research into Higher Education ; Open University Press,</w:t>
       </w:r>
     </w:p>
-    <w:bookmarkStart w:id="143" w:name="luxton-reilly2016Learning"/>
-    <w:bookmarkEnd w:id="143"/>
+    <w:bookmarkStart w:id="144" w:name="luxton-reilly2016Learning"/>
+    <w:bookmarkEnd w:id="144"/>
     <w:p>
       <w:pPr>
         <w:numPr>
@@ -10891,8 +10935,8 @@
         <w:t xml:space="preserve">ACM,</w:t>
       </w:r>
     </w:p>
-    <w:bookmarkStart w:id="144" w:name="aldazabalmensa2017Software"/>
-    <w:bookmarkEnd w:id="144"/>
+    <w:bookmarkStart w:id="145" w:name="aldazabalmensa2017Software"/>
+    <w:bookmarkEnd w:id="145"/>
     <w:p>
       <w:pPr>
         <w:numPr>
@@ -10917,8 +10961,8 @@
         <w:t xml:space="preserve">Software Carpentry: The Unix Shell,</w:t>
       </w:r>
     </w:p>
-    <w:bookmarkStart w:id="145" w:name="achterberg2017Software"/>
-    <w:bookmarkEnd w:id="145"/>
+    <w:bookmarkStart w:id="146" w:name="achterberg2017Software"/>
+    <w:bookmarkEnd w:id="146"/>
     <w:p>
       <w:pPr>
         <w:numPr>
@@ -10949,8 +10993,8 @@
         <w:t xml:space="preserve">Software Carpentry: Programming With Python,</w:t>
       </w:r>
     </w:p>
-    <w:bookmarkStart w:id="146" w:name="ahmadia2017Softwarea"/>
-    <w:bookmarkEnd w:id="146"/>
+    <w:bookmarkStart w:id="147" w:name="ahmadia2017Softwarea"/>
+    <w:bookmarkEnd w:id="147"/>
     <w:p>
       <w:pPr>
         <w:numPr>
@@ -10981,8 +11025,8 @@
         <w:t xml:space="preserve">Software Carpentry: Version Control With Git,</w:t>
       </w:r>
     </w:p>
-    <w:bookmarkStart w:id="147" w:name="allen2017Software"/>
-    <w:bookmarkEnd w:id="147"/>
+    <w:bookmarkStart w:id="148" w:name="allen2017Software"/>
+    <w:bookmarkEnd w:id="148"/>
     <w:p>
       <w:pPr>
         <w:numPr>
@@ -11007,8 +11051,8 @@
         <w:t xml:space="preserve">Software Carpentry: Automation and Make,</w:t>
       </w:r>
     </w:p>
-    <w:bookmarkStart w:id="148" w:name="wilson2017Data"/>
-    <w:bookmarkEnd w:id="148"/>
+    <w:bookmarkStart w:id="149" w:name="wilson2017Data"/>
+    <w:bookmarkEnd w:id="149"/>
     <w:p>
       <w:pPr>
         <w:numPr>
@@ -11033,8 +11077,8 @@
         <w:t xml:space="preserve">Data Carpentry Wrangling Genomics Lesson,</w:t>
       </w:r>
     </w:p>
-    <w:bookmarkStart w:id="183" w:name="refs"/>
-    <w:bookmarkStart w:id="150" w:name="ref-miller1956magical"/>
+    <w:bookmarkStart w:id="184" w:name="refs"/>
+    <w:bookmarkStart w:id="151" w:name="ref-miller1956magical"/>
     <w:p>
       <w:pPr>
         <w:pStyle w:val="Bibliography"/>
@@ -11051,7 +11095,7 @@
       <w:r>
         <w:t xml:space="preserve">Miller GA. The magical number seven, plus or minus two: Some limits on our capacity for processing information. Psychological Review. 1956;63: 81–97. doi:</w:t>
       </w:r>
-      <w:hyperlink r:id="rId149">
+      <w:hyperlink r:id="rId150">
         <w:r>
           <w:rPr>
             <w:rStyle w:val="Hyperlink"/>
@@ -11060,8 +11104,8 @@
         </w:r>
       </w:hyperlink>
     </w:p>
-    <w:bookmarkEnd w:id="150"/>
-    <w:bookmarkStart w:id="152" w:name="ref-caspersen2007Instructional"/>
+    <w:bookmarkEnd w:id="151"/>
+    <w:bookmarkStart w:id="153" w:name="ref-caspersen2007Instructional"/>
     <w:p>
       <w:pPr>
         <w:pStyle w:val="Bibliography"/>
@@ -11147,7 +11191,7 @@
       <w:r>
         <w:t xml:space="preserve">; 2007. pp. 111–122. doi:</w:t>
       </w:r>
-      <w:hyperlink r:id="rId151">
+      <w:hyperlink r:id="rId152">
         <w:r>
           <w:rPr>
             <w:rStyle w:val="Hyperlink"/>
@@ -11156,8 +11200,8 @@
         </w:r>
       </w:hyperlink>
     </w:p>
-    <w:bookmarkEnd w:id="152"/>
-    <w:bookmarkStart w:id="154" w:name="ref-sweller2019Cognitive"/>
+    <w:bookmarkEnd w:id="153"/>
+    <w:bookmarkStart w:id="155" w:name="ref-sweller2019Cognitive"/>
     <w:p>
       <w:pPr>
         <w:pStyle w:val="Bibliography"/>
@@ -11201,7 +11245,7 @@
       <w:r>
         <w:t xml:space="preserve">. Educational Psychology Review. 2019. doi:</w:t>
       </w:r>
-      <w:hyperlink r:id="rId153">
+      <w:hyperlink r:id="rId154">
         <w:r>
           <w:rPr>
             <w:rStyle w:val="Hyperlink"/>
@@ -11210,8 +11254,8 @@
         </w:r>
       </w:hyperlink>
     </w:p>
-    <w:bookmarkEnd w:id="154"/>
-    <w:bookmarkStart w:id="155" w:name="ref-jenkins2002difficulty"/>
+    <w:bookmarkEnd w:id="155"/>
+    <w:bookmarkStart w:id="156" w:name="ref-jenkins2002difficulty"/>
     <w:p>
       <w:pPr>
         <w:pStyle w:val="Bibliography"/>
@@ -11286,8 +11330,8 @@
         <w:t xml:space="preserve"> </w:t>
       </w:r>
     </w:p>
-    <w:bookmarkEnd w:id="155"/>
-    <w:bookmarkStart w:id="157" w:name="ref-robins2003Learning"/>
+    <w:bookmarkEnd w:id="156"/>
+    <w:bookmarkStart w:id="158" w:name="ref-robins2003Learning"/>
     <w:p>
       <w:pPr>
         <w:pStyle w:val="Bibliography"/>
@@ -11334,7 +11378,7 @@
       <w:r>
         <w:t xml:space="preserve">. Computer Science Education. 2003;13: 137–172. doi:</w:t>
       </w:r>
-      <w:hyperlink r:id="rId156">
+      <w:hyperlink r:id="rId157">
         <w:r>
           <w:rPr>
             <w:rStyle w:val="Hyperlink"/>
@@ -11343,8 +11387,8 @@
         </w:r>
       </w:hyperlink>
     </w:p>
-    <w:bookmarkEnd w:id="157"/>
-    <w:bookmarkStart w:id="158" w:name="ref-guzdial2015LearnerCentered"/>
+    <w:bookmarkEnd w:id="158"/>
+    <w:bookmarkStart w:id="159" w:name="ref-guzdial2015LearnerCentered"/>
     <w:p>
       <w:pPr>
         <w:pStyle w:val="Bibliography"/>
@@ -11425,8 +11469,8 @@
         <w:t xml:space="preserve"> </w:t>
       </w:r>
     </w:p>
-    <w:bookmarkEnd w:id="158"/>
-    <w:bookmarkStart w:id="159" w:name="ref-fisher2013Better"/>
+    <w:bookmarkEnd w:id="159"/>
+    <w:bookmarkStart w:id="160" w:name="ref-fisher2013Better"/>
     <w:p>
       <w:pPr>
         <w:pStyle w:val="Bibliography"/>
@@ -11498,8 +11542,8 @@
         <w:t xml:space="preserve"> </w:t>
       </w:r>
     </w:p>
-    <w:bookmarkEnd w:id="159"/>
-    <w:bookmarkStart w:id="161" w:name="ref-nederbragt2020Ten"/>
+    <w:bookmarkEnd w:id="160"/>
+    <w:bookmarkStart w:id="162" w:name="ref-nederbragt2020Ten"/>
     <w:p>
       <w:pPr>
         <w:pStyle w:val="Bibliography"/>
@@ -11516,7 +11560,7 @@
       <w:r>
         <w:t xml:space="preserve">Nederbragt A, Harris RM, Hill AP, Wilson G. Ten quick tips for teaching with participatory live coding. PLOS Computational Biology. 2020;16: e1008090. doi:</w:t>
       </w:r>
-      <w:hyperlink r:id="rId160">
+      <w:hyperlink r:id="rId161">
         <w:r>
           <w:rPr>
             <w:rStyle w:val="Hyperlink"/>
@@ -11525,8 +11569,8 @@
         </w:r>
       </w:hyperlink>
     </w:p>
-    <w:bookmarkEnd w:id="161"/>
-    <w:bookmarkStart w:id="163" w:name="ref-erinalisonbecker2019carpentries"/>
+    <w:bookmarkEnd w:id="162"/>
+    <w:bookmarkStart w:id="164" w:name="ref-erinalisonbecker2019carpentries"/>
     <w:p>
       <w:pPr>
         <w:pStyle w:val="Bibliography"/>
@@ -11555,7 +11599,7 @@
       <w:r>
         <w:t xml:space="preserve">2019. Zenodo; 2019. doi:</w:t>
       </w:r>
-      <w:hyperlink r:id="rId162">
+      <w:hyperlink r:id="rId163">
         <w:r>
           <w:rPr>
             <w:rStyle w:val="Hyperlink"/>
@@ -11564,8 +11608,8 @@
         </w:r>
       </w:hyperlink>
     </w:p>
-    <w:bookmarkEnd w:id="163"/>
-    <w:bookmarkStart w:id="164" w:name="ref-haland2019Programmering"/>
+    <w:bookmarkEnd w:id="164"/>
+    <w:bookmarkStart w:id="165" w:name="ref-haland2019Programmering"/>
     <w:p>
       <w:pPr>
         <w:pStyle w:val="Bibliography"/>
@@ -11595,8 +11639,8 @@
         <w:t xml:space="preserve"> </w:t>
       </w:r>
     </w:p>
-    <w:bookmarkEnd w:id="164"/>
-    <w:bookmarkStart w:id="165" w:name="ref-mazur1997Peer"/>
+    <w:bookmarkEnd w:id="165"/>
+    <w:bookmarkStart w:id="166" w:name="ref-mazur1997Peer"/>
     <w:p>
       <w:pPr>
         <w:pStyle w:val="Bibliography"/>
@@ -11635,8 +11679,8 @@
         <w:t xml:space="preserve"> </w:t>
       </w:r>
     </w:p>
-    <w:bookmarkEnd w:id="165"/>
-    <w:bookmarkStart w:id="167" w:name="ref-crouch2001Peer"/>
+    <w:bookmarkEnd w:id="166"/>
+    <w:bookmarkStart w:id="168" w:name="ref-crouch2001Peer"/>
     <w:p>
       <w:pPr>
         <w:pStyle w:val="Bibliography"/>
@@ -11674,7 +11718,7 @@
       <w:r>
         <w:t xml:space="preserve">years of experience and results. American Journal of Physics. 2001;69: 970–977. doi:</w:t>
       </w:r>
-      <w:hyperlink r:id="rId166">
+      <w:hyperlink r:id="rId167">
         <w:r>
           <w:rPr>
             <w:rStyle w:val="Hyperlink"/>
@@ -11683,8 +11727,8 @@
         </w:r>
       </w:hyperlink>
     </w:p>
-    <w:bookmarkEnd w:id="167"/>
-    <w:bookmarkStart w:id="169" w:name="ref-biggs2012What"/>
+    <w:bookmarkEnd w:id="168"/>
+    <w:bookmarkStart w:id="170" w:name="ref-biggs2012What"/>
     <w:p>
       <w:pPr>
         <w:pStyle w:val="Bibliography"/>
@@ -11701,7 +11745,7 @@
       <w:r>
         <w:t xml:space="preserve">Biggs J. What the student does: Teaching for enhanced learning. Higher Education Research &amp; Development. 2012;31: 39–55. doi:</w:t>
       </w:r>
-      <w:hyperlink r:id="rId168">
+      <w:hyperlink r:id="rId169">
         <w:r>
           <w:rPr>
             <w:rStyle w:val="Hyperlink"/>
@@ -11710,8 +11754,8 @@
         </w:r>
       </w:hyperlink>
     </w:p>
-    <w:bookmarkEnd w:id="169"/>
-    <w:bookmarkStart w:id="170" w:name="ref-biggs2011Teaching"/>
+    <w:bookmarkEnd w:id="170"/>
+    <w:bookmarkStart w:id="171" w:name="ref-biggs2011Teaching"/>
     <w:p>
       <w:pPr>
         <w:pStyle w:val="Bibliography"/>
@@ -11750,8 +11794,8 @@
         <w:t xml:space="preserve"> </w:t>
       </w:r>
     </w:p>
-    <w:bookmarkEnd w:id="170"/>
-    <w:bookmarkStart w:id="172" w:name="ref-luxton-reilly2016Learning"/>
+    <w:bookmarkEnd w:id="171"/>
+    <w:bookmarkStart w:id="173" w:name="ref-luxton-reilly2016Learning"/>
     <w:p>
       <w:pPr>
         <w:pStyle w:val="Bibliography"/>
@@ -11852,7 +11896,7 @@
       <w:r>
         <w:t xml:space="preserve">; 2016. pp. 284–289. doi:</w:t>
       </w:r>
-      <w:hyperlink r:id="rId171">
+      <w:hyperlink r:id="rId172">
         <w:r>
           <w:rPr>
             <w:rStyle w:val="Hyperlink"/>
@@ -11861,8 +11905,8 @@
         </w:r>
       </w:hyperlink>
     </w:p>
-    <w:bookmarkEnd w:id="172"/>
-    <w:bookmarkStart w:id="174" w:name="ref-aldazabalmensa2017Software"/>
+    <w:bookmarkEnd w:id="173"/>
+    <w:bookmarkStart w:id="175" w:name="ref-aldazabalmensa2017Software"/>
     <w:p>
       <w:pPr>
         <w:pStyle w:val="Bibliography"/>
@@ -11897,7 +11941,7 @@
       <w:r>
         <w:t xml:space="preserve">. 2017. doi:</w:t>
       </w:r>
-      <w:hyperlink r:id="rId173">
+      <w:hyperlink r:id="rId174">
         <w:r>
           <w:rPr>
             <w:rStyle w:val="Hyperlink"/>
@@ -11906,8 +11950,8 @@
         </w:r>
       </w:hyperlink>
     </w:p>
-    <w:bookmarkEnd w:id="174"/>
-    <w:bookmarkStart w:id="176" w:name="ref-achterberg2017Software"/>
+    <w:bookmarkEnd w:id="175"/>
+    <w:bookmarkStart w:id="177" w:name="ref-achterberg2017Software"/>
     <w:p>
       <w:pPr>
         <w:pStyle w:val="Bibliography"/>
@@ -11954,7 +11998,7 @@
       <w:r>
         <w:t xml:space="preserve">. 2017. doi:</w:t>
       </w:r>
-      <w:hyperlink r:id="rId175">
+      <w:hyperlink r:id="rId176">
         <w:r>
           <w:rPr>
             <w:rStyle w:val="Hyperlink"/>
@@ -11963,8 +12007,8 @@
         </w:r>
       </w:hyperlink>
     </w:p>
-    <w:bookmarkEnd w:id="176"/>
-    <w:bookmarkStart w:id="178" w:name="ref-ahmadia2017Softwarea"/>
+    <w:bookmarkEnd w:id="177"/>
+    <w:bookmarkStart w:id="179" w:name="ref-ahmadia2017Softwarea"/>
     <w:p>
       <w:pPr>
         <w:pStyle w:val="Bibliography"/>
@@ -12011,7 +12055,7 @@
       <w:r>
         <w:t xml:space="preserve">. 2017. doi:</w:t>
       </w:r>
-      <w:hyperlink r:id="rId177">
+      <w:hyperlink r:id="rId178">
         <w:r>
           <w:rPr>
             <w:rStyle w:val="Hyperlink"/>
@@ -12020,8 +12064,8 @@
         </w:r>
       </w:hyperlink>
     </w:p>
-    <w:bookmarkEnd w:id="178"/>
-    <w:bookmarkStart w:id="180" w:name="ref-allen2017Software"/>
+    <w:bookmarkEnd w:id="179"/>
+    <w:bookmarkStart w:id="181" w:name="ref-allen2017Software"/>
     <w:p>
       <w:pPr>
         <w:pStyle w:val="Bibliography"/>
@@ -12068,7 +12112,7 @@
       <w:r>
         <w:t xml:space="preserve">. 2017. doi:</w:t>
       </w:r>
-      <w:hyperlink r:id="rId179">
+      <w:hyperlink r:id="rId180">
         <w:r>
           <w:rPr>
             <w:rStyle w:val="Hyperlink"/>
@@ -12077,8 +12121,8 @@
         </w:r>
       </w:hyperlink>
     </w:p>
-    <w:bookmarkEnd w:id="180"/>
-    <w:bookmarkStart w:id="182" w:name="ref-wilson2017Data"/>
+    <w:bookmarkEnd w:id="181"/>
+    <w:bookmarkStart w:id="183" w:name="ref-wilson2017Data"/>
     <w:p>
       <w:pPr>
         <w:pStyle w:val="Bibliography"/>
@@ -12104,7 +12148,7 @@
       <w:r>
         <w:t xml:space="preserve">. 2017. doi:</w:t>
       </w:r>
-      <w:hyperlink r:id="rId181">
+      <w:hyperlink r:id="rId182">
         <w:r>
           <w:rPr>
             <w:rStyle w:val="Hyperlink"/>
@@ -12113,9 +12157,9 @@
         </w:r>
       </w:hyperlink>
     </w:p>
-    <w:bookmarkEnd w:id="182"/>
     <w:bookmarkEnd w:id="183"/>
     <w:bookmarkEnd w:id="184"/>
+    <w:bookmarkEnd w:id="185"/>
     <w:sectPr>
       <w:footerReference w:type="even" r:id="rId9"/>
       <w:footerReference w:type="default" r:id="rId10"/>
@@ -14585,12 +14629,6 @@
     <w:abstractNumId w:val="991"/>
   </w:num>
   <w:num w:numId="1061">
-    <w:abstractNumId w:val="991"/>
-  </w:num>
-  <w:num w:numId="1062">
-    <w:abstractNumId w:val="991"/>
-  </w:num>
-  <w:num w:numId="1063">
     <w:abstractNumId w:val="99411"/>
     <w:lvlOverride w:ilvl="0">
       <w:startOverride w:val="1"/>
@@ -14620,7 +14658,7 @@
       <w:startOverride w:val="1"/>
     </w:lvlOverride>
   </w:num>
-  <w:num w:numId="1064">
+  <w:num w:numId="1062">
     <w:abstractNumId w:val="99411956"/>
     <w:lvlOverride w:ilvl="0">
       <w:startOverride w:val="1956"/>
@@ -14650,7 +14688,7 @@
       <w:startOverride w:val="1956"/>
     </w:lvlOverride>
   </w:num>
-  <w:num w:numId="1065">
+  <w:num w:numId="1063">
     <w:abstractNumId w:val="99412007"/>
     <w:lvlOverride w:ilvl="0">
       <w:startOverride w:val="2007"/>
@@ -14680,7 +14718,7 @@
       <w:startOverride w:val="2007"/>
     </w:lvlOverride>
   </w:num>
-  <w:num w:numId="1066">
+  <w:num w:numId="1064">
     <w:abstractNumId w:val="99412019"/>
     <w:lvlOverride w:ilvl="0">
       <w:startOverride w:val="2019"/>
@@ -14710,7 +14748,7 @@
       <w:startOverride w:val="2019"/>
     </w:lvlOverride>
   </w:num>
-  <w:num w:numId="1067">
+  <w:num w:numId="1065">
     <w:abstractNumId w:val="99412002"/>
     <w:lvlOverride w:ilvl="0">
       <w:startOverride w:val="2002"/>
@@ -14740,7 +14778,7 @@
       <w:startOverride w:val="2002"/>
     </w:lvlOverride>
   </w:num>
-  <w:num w:numId="1068">
+  <w:num w:numId="1066">
     <w:abstractNumId w:val="99412003"/>
     <w:lvlOverride w:ilvl="0">
       <w:startOverride w:val="2003"/>
@@ -14770,7 +14808,7 @@
       <w:startOverride w:val="2003"/>
     </w:lvlOverride>
   </w:num>
-  <w:num w:numId="1069">
+  <w:num w:numId="1067">
     <w:abstractNumId w:val="99412015"/>
     <w:lvlOverride w:ilvl="0">
       <w:startOverride w:val="2015"/>
@@ -14800,7 +14838,7 @@
       <w:startOverride w:val="2015"/>
     </w:lvlOverride>
   </w:num>
-  <w:num w:numId="1070">
+  <w:num w:numId="1068">
     <w:abstractNumId w:val="99412013"/>
     <w:lvlOverride w:ilvl="0">
       <w:startOverride w:val="2013"/>
@@ -14830,7 +14868,7 @@
       <w:startOverride w:val="2013"/>
     </w:lvlOverride>
   </w:num>
-  <w:num w:numId="1071">
+  <w:num w:numId="1069">
     <w:abstractNumId w:val="99412020"/>
     <w:lvlOverride w:ilvl="0">
       <w:startOverride w:val="2020"/>
@@ -14860,7 +14898,7 @@
       <w:startOverride w:val="2020"/>
     </w:lvlOverride>
   </w:num>
-  <w:num w:numId="1072">
+  <w:num w:numId="1070">
     <w:abstractNumId w:val="99412019"/>
     <w:lvlOverride w:ilvl="0">
       <w:startOverride w:val="2019"/>
@@ -14890,7 +14928,7 @@
       <w:startOverride w:val="2019"/>
     </w:lvlOverride>
   </w:num>
-  <w:num w:numId="1073">
+  <w:num w:numId="1071">
     <w:abstractNumId w:val="99411997"/>
     <w:lvlOverride w:ilvl="0">
       <w:startOverride w:val="1997"/>
@@ -14920,7 +14958,7 @@
       <w:startOverride w:val="1997"/>
     </w:lvlOverride>
   </w:num>
-  <w:num w:numId="1074">
+  <w:num w:numId="1072">
     <w:abstractNumId w:val="99412001"/>
     <w:lvlOverride w:ilvl="0">
       <w:startOverride w:val="2001"/>
@@ -14950,7 +14988,7 @@
       <w:startOverride w:val="2001"/>
     </w:lvlOverride>
   </w:num>
-  <w:num w:numId="1075">
+  <w:num w:numId="1073">
     <w:abstractNumId w:val="99412012"/>
     <w:lvlOverride w:ilvl="0">
       <w:startOverride w:val="2012"/>
@@ -14980,7 +15018,7 @@
       <w:startOverride w:val="2012"/>
     </w:lvlOverride>
   </w:num>
-  <w:num w:numId="1076">
+  <w:num w:numId="1074">
     <w:abstractNumId w:val="99412011"/>
     <w:lvlOverride w:ilvl="0">
       <w:startOverride w:val="2011"/>
@@ -15010,7 +15048,7 @@
       <w:startOverride w:val="2011"/>
     </w:lvlOverride>
   </w:num>
-  <w:num w:numId="1077">
+  <w:num w:numId="1075">
     <w:abstractNumId w:val="99412016"/>
     <w:lvlOverride w:ilvl="0">
       <w:startOverride w:val="2016"/>
@@ -15038,6 +15076,66 @@
     </w:lvlOverride>
     <w:lvlOverride w:ilvl="8">
       <w:startOverride w:val="2016"/>
+    </w:lvlOverride>
+  </w:num>
+  <w:num w:numId="1076">
+    <w:abstractNumId w:val="99412017"/>
+    <w:lvlOverride w:ilvl="0">
+      <w:startOverride w:val="2017"/>
+    </w:lvlOverride>
+    <w:lvlOverride w:ilvl="1">
+      <w:startOverride w:val="2017"/>
+    </w:lvlOverride>
+    <w:lvlOverride w:ilvl="2">
+      <w:startOverride w:val="2017"/>
+    </w:lvlOverride>
+    <w:lvlOverride w:ilvl="3">
+      <w:startOverride w:val="2017"/>
+    </w:lvlOverride>
+    <w:lvlOverride w:ilvl="4">
+      <w:startOverride w:val="2017"/>
+    </w:lvlOverride>
+    <w:lvlOverride w:ilvl="5">
+      <w:startOverride w:val="2017"/>
+    </w:lvlOverride>
+    <w:lvlOverride w:ilvl="6">
+      <w:startOverride w:val="2017"/>
+    </w:lvlOverride>
+    <w:lvlOverride w:ilvl="7">
+      <w:startOverride w:val="2017"/>
+    </w:lvlOverride>
+    <w:lvlOverride w:ilvl="8">
+      <w:startOverride w:val="2017"/>
+    </w:lvlOverride>
+  </w:num>
+  <w:num w:numId="1077">
+    <w:abstractNumId w:val="99412017"/>
+    <w:lvlOverride w:ilvl="0">
+      <w:startOverride w:val="2017"/>
+    </w:lvlOverride>
+    <w:lvlOverride w:ilvl="1">
+      <w:startOverride w:val="2017"/>
+    </w:lvlOverride>
+    <w:lvlOverride w:ilvl="2">
+      <w:startOverride w:val="2017"/>
+    </w:lvlOverride>
+    <w:lvlOverride w:ilvl="3">
+      <w:startOverride w:val="2017"/>
+    </w:lvlOverride>
+    <w:lvlOverride w:ilvl="4">
+      <w:startOverride w:val="2017"/>
+    </w:lvlOverride>
+    <w:lvlOverride w:ilvl="5">
+      <w:startOverride w:val="2017"/>
+    </w:lvlOverride>
+    <w:lvlOverride w:ilvl="6">
+      <w:startOverride w:val="2017"/>
+    </w:lvlOverride>
+    <w:lvlOverride w:ilvl="7">
+      <w:startOverride w:val="2017"/>
+    </w:lvlOverride>
+    <w:lvlOverride w:ilvl="8">
+      <w:startOverride w:val="2017"/>
     </w:lvlOverride>
   </w:num>
   <w:num w:numId="1078">
@@ -15101,66 +15199,6 @@
     </w:lvlOverride>
   </w:num>
   <w:num w:numId="1080">
-    <w:abstractNumId w:val="99412017"/>
-    <w:lvlOverride w:ilvl="0">
-      <w:startOverride w:val="2017"/>
-    </w:lvlOverride>
-    <w:lvlOverride w:ilvl="1">
-      <w:startOverride w:val="2017"/>
-    </w:lvlOverride>
-    <w:lvlOverride w:ilvl="2">
-      <w:startOverride w:val="2017"/>
-    </w:lvlOverride>
-    <w:lvlOverride w:ilvl="3">
-      <w:startOverride w:val="2017"/>
-    </w:lvlOverride>
-    <w:lvlOverride w:ilvl="4">
-      <w:startOverride w:val="2017"/>
-    </w:lvlOverride>
-    <w:lvlOverride w:ilvl="5">
-      <w:startOverride w:val="2017"/>
-    </w:lvlOverride>
-    <w:lvlOverride w:ilvl="6">
-      <w:startOverride w:val="2017"/>
-    </w:lvlOverride>
-    <w:lvlOverride w:ilvl="7">
-      <w:startOverride w:val="2017"/>
-    </w:lvlOverride>
-    <w:lvlOverride w:ilvl="8">
-      <w:startOverride w:val="2017"/>
-    </w:lvlOverride>
-  </w:num>
-  <w:num w:numId="1081">
-    <w:abstractNumId w:val="99412017"/>
-    <w:lvlOverride w:ilvl="0">
-      <w:startOverride w:val="2017"/>
-    </w:lvlOverride>
-    <w:lvlOverride w:ilvl="1">
-      <w:startOverride w:val="2017"/>
-    </w:lvlOverride>
-    <w:lvlOverride w:ilvl="2">
-      <w:startOverride w:val="2017"/>
-    </w:lvlOverride>
-    <w:lvlOverride w:ilvl="3">
-      <w:startOverride w:val="2017"/>
-    </w:lvlOverride>
-    <w:lvlOverride w:ilvl="4">
-      <w:startOverride w:val="2017"/>
-    </w:lvlOverride>
-    <w:lvlOverride w:ilvl="5">
-      <w:startOverride w:val="2017"/>
-    </w:lvlOverride>
-    <w:lvlOverride w:ilvl="6">
-      <w:startOverride w:val="2017"/>
-    </w:lvlOverride>
-    <w:lvlOverride w:ilvl="7">
-      <w:startOverride w:val="2017"/>
-    </w:lvlOverride>
-    <w:lvlOverride w:ilvl="8">
-      <w:startOverride w:val="2017"/>
-    </w:lvlOverride>
-  </w:num>
-  <w:num w:numId="1082">
     <w:abstractNumId w:val="99412017"/>
     <w:lvlOverride w:ilvl="0">
       <w:startOverride w:val="2017"/>

--- a/pub/mappe.docx
+++ b/pub/mappe.docx
@@ -2,6 +2,52 @@
 <file path=word/document.xml><?xml version="1.0" encoding="utf-8"?>
 <w:document xmlns:w="http://schemas.openxmlformats.org/wordprocessingml/2006/main" xmlns:m="http://schemas.openxmlformats.org/officeDocument/2006/math" xmlns:r="http://schemas.openxmlformats.org/officeDocument/2006/relationships" xmlns:o="urn:schemas-microsoft-com:office:office" xmlns:v="urn:schemas-microsoft-com:vml" xmlns:w10="urn:schemas-microsoft-com:office:word" xmlns:a="http://schemas.openxmlformats.org/drawingml/2006/main" xmlns:pic="http://schemas.openxmlformats.org/drawingml/2006/picture" xmlns:wp="http://schemas.openxmlformats.org/drawingml/2006/wordprocessingDrawing">
   <w:body>
+    <w:p>
+      <w:pPr>
+        <w:pStyle w:val="Title"/>
+      </w:pPr>
+      <w:r>
+        <w:t xml:space="preserve">Pedagogisk</w:t>
+      </w:r>
+      <w:r>
+        <w:t xml:space="preserve"> </w:t>
+      </w:r>
+      <w:r>
+        <w:t xml:space="preserve">mappe</w:t>
+      </w:r>
+      <w:r>
+        <w:t xml:space="preserve"> </w:t>
+      </w:r>
+      <w:r>
+        <w:t xml:space="preserve">Lex</w:t>
+      </w:r>
+      <w:r>
+        <w:t xml:space="preserve"> </w:t>
+      </w:r>
+      <w:r>
+        <w:t xml:space="preserve">Nederbragt</w:t>
+      </w:r>
+    </w:p>
+    <w:p>
+      <w:pPr>
+        <w:pStyle w:val="Author"/>
+      </w:pPr>
+      <w:r>
+        <w:t xml:space="preserve">Feb</w:t>
+      </w:r>
+      <w:r>
+        <w:t xml:space="preserve"> </w:t>
+      </w:r>
+      <w:r>
+        <w:t xml:space="preserve">23,</w:t>
+      </w:r>
+      <w:r>
+        <w:t xml:space="preserve"> </w:t>
+      </w:r>
+      <w:r>
+        <w:t xml:space="preserve">2021</w:t>
+      </w:r>
+    </w:p>
     <w:sdt>
       <w:sdtPr>
         <w:docPartObj>
@@ -5930,7 +5976,7 @@
         <w:pStyle w:val="BodyText"/>
       </w:pPr>
       <w:r>
-        <w:t xml:space="preserve">Kognitiv belastningsteori er</w:t>
+        <w:t xml:space="preserve">Teorien om Kognitiv Last er</w:t>
       </w:r>
     </w:p>
     <w:p>
@@ -10194,7 +10240,7 @@
     </w:p>
     <w:bookmarkEnd w:id="123"/>
     <w:bookmarkEnd w:id="124"/>
-    <w:bookmarkStart w:id="185" w:name="litteraturliste"/>
+    <w:bookmarkStart w:id="160" w:name="litteraturliste"/>
     <w:p>
       <w:pPr>
         <w:pStyle w:val="Heading2"/>
@@ -10203,882 +10249,8 @@
         <w:t xml:space="preserve">Litteraturliste</w:t>
       </w:r>
     </w:p>
-    <w:bookmarkStart w:id="125" w:name="miller1956magical"/>
-    <w:bookmarkEnd w:id="125"/>
-    <w:p>
-      <w:pPr>
-        <w:numPr>
-          <w:ilvl w:val="0"/>
-          <w:numId w:val="1000"/>
-        </w:numPr>
-        <w:pStyle w:val="Compact"/>
-      </w:pPr>
-      <w:r>
-        <w:rPr>
-          <w:b/>
-        </w:rPr>
-        <w:t xml:space="preserve">G. A. Miller</w:t>
-      </w:r>
-      <w:r>
-        <w:t xml:space="preserve">.</w:t>
-      </w:r>
-      <w:r>
-        <w:t xml:space="preserve"> </w:t>
-      </w:r>
-      <w:r>
-        <w:t xml:space="preserve">The Magical Number Seven, Plus Or Minus Two: Some Limits on Our Capacity for Processing Information.,</w:t>
-      </w:r>
-      <w:r>
-        <w:t xml:space="preserve"> </w:t>
-      </w:r>
-      <w:r>
-        <w:rPr>
-          <w:i/>
-        </w:rPr>
-        <w:t xml:space="preserve">Psychological Review</w:t>
-      </w:r>
-      <w:r>
-        <w:t xml:space="preserve">,</w:t>
-      </w:r>
-      <w:r>
-        <w:t xml:space="preserve"> </w:t>
-      </w:r>
-      <w:r>
-        <w:t xml:space="preserve">63(2),</w:t>
-      </w:r>
-      <w:r>
-        <w:t xml:space="preserve"> </w:t>
-      </w:r>
-      <w:r>
-        <w:t xml:space="preserve">pp. 81-97,</w:t>
-      </w:r>
-      <w:r>
-        <w:t xml:space="preserve"> </w:t>
-      </w:r>
-      <w:hyperlink r:id="rId126">
-        <w:r>
-          <w:rPr>
-            <w:rStyle w:val="Hyperlink"/>
-          </w:rPr>
-          <w:t xml:space="preserve">doi: 10.1037/h0043158</w:t>
-        </w:r>
-      </w:hyperlink>
-      <w:r>
-        <w:t xml:space="preserve">,</w:t>
-      </w:r>
-    </w:p>
-    <w:bookmarkStart w:id="127" w:name="caspersen2007Instructional"/>
-    <w:bookmarkEnd w:id="127"/>
-    <w:p>
-      <w:pPr>
-        <w:numPr>
-          <w:ilvl w:val="0"/>
-          <w:numId w:val="1000"/>
-        </w:numPr>
-        <w:pStyle w:val="Compact"/>
-      </w:pPr>
-      <w:r>
-        <w:rPr>
-          <w:b/>
-        </w:rPr>
-        <w:t xml:space="preserve">M. E. Caspersen and J. Bennedsen</w:t>
-      </w:r>
-      <w:r>
-        <w:t xml:space="preserve">.</w:t>
-      </w:r>
-      <w:r>
-        <w:t xml:space="preserve"> </w:t>
-      </w:r>
-      <w:r>
-        <w:t xml:space="preserve">Instructional Design of a Programming Course: A Learning Theoretic Approach,</w:t>
-      </w:r>
-      <w:r>
-        <w:t xml:space="preserve"> </w:t>
-      </w:r>
-      <w:r>
-        <w:rPr>
-          <w:i/>
-        </w:rPr>
-        <w:t xml:space="preserve">Proceedings of the Third International Workshop on Computing Education Research</w:t>
-      </w:r>
-      <w:r>
-        <w:t xml:space="preserve">,</w:t>
-      </w:r>
-      <w:r>
-        <w:t xml:space="preserve"> </w:t>
-      </w:r>
-      <w:r>
-        <w:t xml:space="preserve">ACM,</w:t>
-      </w:r>
-    </w:p>
-    <w:bookmarkStart w:id="128" w:name="sweller2019Cognitive"/>
-    <w:bookmarkEnd w:id="128"/>
-    <w:p>
-      <w:pPr>
-        <w:numPr>
-          <w:ilvl w:val="0"/>
-          <w:numId w:val="1000"/>
-        </w:numPr>
-        <w:pStyle w:val="Compact"/>
-      </w:pPr>
-      <w:r>
-        <w:rPr>
-          <w:b/>
-        </w:rPr>
-        <w:t xml:space="preserve">J. Sweller, J. J. G. van Merri"enboer and F. Paas</w:t>
-      </w:r>
-      <w:r>
-        <w:t xml:space="preserve">.</w:t>
-      </w:r>
-      <w:r>
-        <w:t xml:space="preserve"> </w:t>
-      </w:r>
-      <w:r>
-        <w:t xml:space="preserve">Cognitive Architecture and Instructional Design: 20 Years Later,</w:t>
-      </w:r>
-      <w:r>
-        <w:t xml:space="preserve"> </w:t>
-      </w:r>
-      <w:r>
-        <w:rPr>
-          <w:i/>
-        </w:rPr>
-        <w:t xml:space="preserve">Educational Psychology Review</w:t>
-      </w:r>
-      <w:r>
-        <w:t xml:space="preserve">,</w:t>
-      </w:r>
-      <w:r>
-        <w:t xml:space="preserve"> </w:t>
-      </w:r>
-      <w:hyperlink r:id="rId129">
-        <w:r>
-          <w:rPr>
-            <w:rStyle w:val="Hyperlink"/>
-          </w:rPr>
-          <w:t xml:space="preserve">doi: 10.1007/s10648-019-09465-5</w:t>
-        </w:r>
-      </w:hyperlink>
-      <w:r>
-        <w:t xml:space="preserve">,</w:t>
-      </w:r>
-    </w:p>
-    <w:bookmarkStart w:id="130" w:name="jenkins2002difficulty"/>
-    <w:bookmarkEnd w:id="130"/>
-    <w:p>
-      <w:pPr>
-        <w:numPr>
-          <w:ilvl w:val="0"/>
-          <w:numId w:val="1000"/>
-        </w:numPr>
-        <w:pStyle w:val="Compact"/>
-      </w:pPr>
-      <w:r>
-        <w:rPr>
-          <w:b/>
-        </w:rPr>
-        <w:t xml:space="preserve">T. Jenkins</w:t>
-      </w:r>
-      <w:r>
-        <w:t xml:space="preserve">.</w:t>
-      </w:r>
-      <w:r>
-        <w:t xml:space="preserve"> </w:t>
-      </w:r>
-      <w:r>
-        <w:t xml:space="preserve">On the Difficulty of Learning to Program,</w:t>
-      </w:r>
-      <w:r>
-        <w:t xml:space="preserve"> </w:t>
-      </w:r>
-      <w:r>
-        <w:rPr>
-          <w:i/>
-        </w:rPr>
-        <w:t xml:space="preserve">Proceedings for the 3rd Annual Conference of the LTSN Centre for Information and Computer Sciences</w:t>
-      </w:r>
-      <w:r>
-        <w:t xml:space="preserve">,</w:t>
-      </w:r>
-      <w:r>
-        <w:t xml:space="preserve"> </w:t>
-      </w:r>
-      <w:r>
-        <w:t xml:space="preserve">Loughborough University,</w:t>
-      </w:r>
-    </w:p>
-    <w:bookmarkStart w:id="131" w:name="robins2003Learning"/>
-    <w:bookmarkEnd w:id="131"/>
-    <w:p>
-      <w:pPr>
-        <w:numPr>
-          <w:ilvl w:val="0"/>
-          <w:numId w:val="1000"/>
-        </w:numPr>
-        <w:pStyle w:val="Compact"/>
-      </w:pPr>
-      <w:r>
-        <w:rPr>
-          <w:b/>
-        </w:rPr>
-        <w:t xml:space="preserve">A. Robins, J. Rountree and N. Rountree</w:t>
-      </w:r>
-      <w:r>
-        <w:t xml:space="preserve">.</w:t>
-      </w:r>
-      <w:r>
-        <w:t xml:space="preserve"> </w:t>
-      </w:r>
-      <w:r>
-        <w:t xml:space="preserve">Learning and Teaching Programming: A Review and Discussion,</w:t>
-      </w:r>
-      <w:r>
-        <w:t xml:space="preserve"> </w:t>
-      </w:r>
-      <w:r>
-        <w:rPr>
-          <w:i/>
-        </w:rPr>
-        <w:t xml:space="preserve">Computer Science Education</w:t>
-      </w:r>
-      <w:r>
-        <w:t xml:space="preserve">,</w:t>
-      </w:r>
-      <w:r>
-        <w:t xml:space="preserve"> </w:t>
-      </w:r>
-      <w:r>
-        <w:t xml:space="preserve">13(2),</w:t>
-      </w:r>
-      <w:r>
-        <w:t xml:space="preserve"> </w:t>
-      </w:r>
-      <w:r>
-        <w:t xml:space="preserve">pp. 137-172,</w:t>
-      </w:r>
-      <w:r>
-        <w:t xml:space="preserve"> </w:t>
-      </w:r>
-      <w:hyperlink r:id="rId132">
-        <w:r>
-          <w:rPr>
-            <w:rStyle w:val="Hyperlink"/>
-          </w:rPr>
-          <w:t xml:space="preserve">doi: 10.1076/csed.13.2.137.14200</w:t>
-        </w:r>
-      </w:hyperlink>
-      <w:r>
-        <w:t xml:space="preserve">,</w:t>
-      </w:r>
-    </w:p>
-    <w:bookmarkStart w:id="133" w:name="guzdial2015LearnerCentered"/>
-    <w:bookmarkEnd w:id="133"/>
-    <w:p>
-      <w:pPr>
-        <w:numPr>
-          <w:ilvl w:val="0"/>
-          <w:numId w:val="1000"/>
-        </w:numPr>
-        <w:pStyle w:val="Compact"/>
-      </w:pPr>
-      <w:r>
-        <w:rPr>
-          <w:b/>
-        </w:rPr>
-        <w:t xml:space="preserve">M. Guzdial</w:t>
-      </w:r>
-      <w:r>
-        <w:t xml:space="preserve">.</w:t>
-      </w:r>
-      <w:r>
-        <w:t xml:space="preserve"> </w:t>
-      </w:r>
-      <w:r>
-        <w:rPr>
-          <w:i/>
-        </w:rPr>
-        <w:t xml:space="preserve">Learner-Centered Design of Computing Education: Research on Computing for Everyone</w:t>
-      </w:r>
-      <w:r>
-        <w:t xml:space="preserve">,</w:t>
-      </w:r>
-      <w:r>
-        <w:t xml:space="preserve"> </w:t>
-      </w:r>
-      <w:r>
-        <w:t xml:space="preserve">Morgan &amp; Claypool,</w:t>
-      </w:r>
-    </w:p>
-    <w:bookmarkStart w:id="134" w:name="fisher2013Better"/>
-    <w:bookmarkEnd w:id="134"/>
-    <w:p>
-      <w:pPr>
-        <w:numPr>
-          <w:ilvl w:val="0"/>
-          <w:numId w:val="1000"/>
-        </w:numPr>
-        <w:pStyle w:val="Compact"/>
-      </w:pPr>
-      <w:r>
-        <w:rPr>
-          <w:b/>
-        </w:rPr>
-        <w:t xml:space="preserve">D. Fisher and N. Frey</w:t>
-      </w:r>
-      <w:r>
-        <w:t xml:space="preserve">.</w:t>
-      </w:r>
-      <w:r>
-        <w:t xml:space="preserve"> </w:t>
-      </w:r>
-      <w:r>
-        <w:rPr>
-          <w:i/>
-        </w:rPr>
-        <w:t xml:space="preserve">Better Learning Through Structured Teaching: A Framework for the Gradual Release of Responsibility</w:t>
-      </w:r>
-      <w:r>
-        <w:t xml:space="preserve">,</w:t>
-      </w:r>
-      <w:r>
-        <w:t xml:space="preserve"> </w:t>
-      </w:r>
-      <w:r>
-        <w:t xml:space="preserve">ASCD,</w:t>
-      </w:r>
-    </w:p>
-    <w:bookmarkStart w:id="135" w:name="nederbragt2020Ten"/>
-    <w:bookmarkEnd w:id="135"/>
-    <w:p>
-      <w:pPr>
-        <w:numPr>
-          <w:ilvl w:val="0"/>
-          <w:numId w:val="1000"/>
-        </w:numPr>
-        <w:pStyle w:val="Compact"/>
-      </w:pPr>
-      <w:r>
-        <w:rPr>
-          <w:b/>
-        </w:rPr>
-        <w:t xml:space="preserve">A. Nederbragt, R. M. Harris, A. P. Hill and G. Wilson</w:t>
-      </w:r>
-      <w:r>
-        <w:t xml:space="preserve">.</w:t>
-      </w:r>
-      <w:r>
-        <w:t xml:space="preserve"> </w:t>
-      </w:r>
-      <w:r>
-        <w:t xml:space="preserve">Ten Quick Tips for Teaching With Participatory Live Coding,</w:t>
-      </w:r>
-      <w:r>
-        <w:t xml:space="preserve"> </w:t>
-      </w:r>
-      <w:r>
-        <w:rPr>
-          <w:i/>
-        </w:rPr>
-        <w:t xml:space="preserve">PLOS Computational Biology</w:t>
-      </w:r>
-      <w:r>
-        <w:t xml:space="preserve">,</w:t>
-      </w:r>
-      <w:r>
-        <w:t xml:space="preserve"> </w:t>
-      </w:r>
-      <w:r>
-        <w:t xml:space="preserve">16(9),</w:t>
-      </w:r>
-      <w:r>
-        <w:t xml:space="preserve"> </w:t>
-      </w:r>
-      <w:r>
-        <w:t xml:space="preserve">pp. e1008090,</w:t>
-      </w:r>
-      <w:r>
-        <w:t xml:space="preserve"> </w:t>
-      </w:r>
-      <w:hyperlink r:id="rId109">
-        <w:r>
-          <w:rPr>
-            <w:rStyle w:val="Hyperlink"/>
-          </w:rPr>
-          <w:t xml:space="preserve">doi: 10.1371/journal.pcbi.1008090</w:t>
-        </w:r>
-      </w:hyperlink>
-      <w:r>
-        <w:t xml:space="preserve">,</w:t>
-      </w:r>
-    </w:p>
-    <w:bookmarkStart w:id="136" w:name="erinalisonbecker2019carpentries"/>
-    <w:bookmarkEnd w:id="136"/>
-    <w:p>
-      <w:pPr>
-        <w:numPr>
-          <w:ilvl w:val="0"/>
-          <w:numId w:val="1000"/>
-        </w:numPr>
-        <w:pStyle w:val="Compact"/>
-      </w:pPr>
-      <w:r>
-        <w:rPr>
-          <w:b/>
-        </w:rPr>
-        <w:t xml:space="preserve">E. A. Becker, C. Koch, K. Word, R. M. Harris, M. Sane, L. Nederbragt, F. Michonneau, K. L. Jordan, A. E. Hodge, C. Erdmann, A. Rokem, T. Laderas, G. Wilson, I. Lee, M. Cadzow, S. Brown, T. Hodges, A. Nenadic, J. Duckles, R. Rampin, T. Teal, K. Leinweber, P. A. Martinez, R. Emonet, A. Konovalov, E. Jankowski, G. Capes, J. Williams, K. Koziar, N. Palopoli, N. Spies, A. Weber, amoskane, A. Sch"urch, AnnaWilliford, Brian Ballsun-Stanton, J. Oliver, M. Black, N. Kindlon, S. Guillou, Y. Yehudi, A. J. Walsh, A. B. Collier, C. Switzer, C. Brueffer, C. Morris, D. Allan, DanielBrett, D. Quinn, D. Vanichkina, D. Jennings, davidbenncsiro, E. P. Williamson, J. M. Gates, J. Atzberger, J. Bradley, J. Pellman, J. Bradley, K. Cranston, Kees den Heijer, Laurence, Marie-Helene Burle, M. Henry, naught101, N. Davis, N. Tierney, Petraea, S. M. Brown, S. Stevens, satya-vinay, Sean, S. A. N. Kiburu, S. Helfrich, S. Moss and T. M. D. Pereira</w:t>
-      </w:r>
-      <w:r>
-        <w:t xml:space="preserve">.</w:t>
-      </w:r>
-      <w:r>
-        <w:t xml:space="preserve"> </w:t>
-      </w:r>
-      <w:r>
-        <w:t xml:space="preserve">Carpentries/Instructor-Training: The Carpentries Instructor Training June 2019,</w:t>
-      </w:r>
-      <w:r>
-        <w:t xml:space="preserve"> </w:t>
-      </w:r>
-      <w:r>
-        <w:t xml:space="preserve">2019,</w:t>
-      </w:r>
-      <w:r>
-        <w:t xml:space="preserve"> </w:t>
-      </w:r>
-      <w:r>
-        <w:t xml:space="preserve">Zenodo.</w:t>
-      </w:r>
-    </w:p>
-    <w:bookmarkStart w:id="137" w:name="haland2019Programmering"/>
-    <w:bookmarkEnd w:id="137"/>
-    <w:p>
-      <w:pPr>
-        <w:numPr>
-          <w:ilvl w:val="0"/>
-          <w:numId w:val="1000"/>
-        </w:numPr>
-        <w:pStyle w:val="Compact"/>
-      </w:pPr>
-      <w:r>
-        <w:rPr>
-          <w:b/>
-        </w:rPr>
-        <w:t xml:space="preserve">L. E. R. Haland</w:t>
-      </w:r>
-      <w:r>
-        <w:t xml:space="preserve">.</w:t>
-      </w:r>
-      <w:r>
-        <w:t xml:space="preserve"> </w:t>
-      </w:r>
-      <w:r>
-        <w:t xml:space="preserve">Programmering I Biovitenskapelige Problemstillinger,</w:t>
-      </w:r>
-      <w:r>
-        <w:t xml:space="preserve"> </w:t>
-      </w:r>
-      <w:r>
-        <w:t xml:space="preserve">Ph.D. Thesis,</w:t>
-      </w:r>
-      <w:r>
-        <w:t xml:space="preserve"> </w:t>
-      </w:r>
-      <w:r>
-        <w:t xml:space="preserve">University of Oslo,</w:t>
-      </w:r>
-    </w:p>
-    <w:bookmarkStart w:id="138" w:name="mazur1997Peer"/>
-    <w:bookmarkEnd w:id="138"/>
-    <w:p>
-      <w:pPr>
-        <w:numPr>
-          <w:ilvl w:val="0"/>
-          <w:numId w:val="1000"/>
-        </w:numPr>
-        <w:pStyle w:val="Compact"/>
-      </w:pPr>
-      <w:r>
-        <w:rPr>
-          <w:b/>
-        </w:rPr>
-        <w:t xml:space="preserve">E. Mazur</w:t>
-      </w:r>
-      <w:r>
-        <w:t xml:space="preserve">.</w:t>
-      </w:r>
-      <w:r>
-        <w:t xml:space="preserve"> </w:t>
-      </w:r>
-      <w:r>
-        <w:rPr>
-          <w:i/>
-        </w:rPr>
-        <w:t xml:space="preserve">Peer Instruction: a User’s Manual</w:t>
-      </w:r>
-      <w:r>
-        <w:t xml:space="preserve">,</w:t>
-      </w:r>
-      <w:r>
-        <w:t xml:space="preserve"> </w:t>
-      </w:r>
-      <w:r>
-        <w:t xml:space="preserve">Prentice Hall,</w:t>
-      </w:r>
-    </w:p>
-    <w:bookmarkStart w:id="139" w:name="crouch2001Peer"/>
-    <w:bookmarkEnd w:id="139"/>
-    <w:p>
-      <w:pPr>
-        <w:numPr>
-          <w:ilvl w:val="0"/>
-          <w:numId w:val="1000"/>
-        </w:numPr>
-        <w:pStyle w:val="Compact"/>
-      </w:pPr>
-      <w:r>
-        <w:rPr>
-          <w:b/>
-        </w:rPr>
-        <w:t xml:space="preserve">C. H. Crouch and E. Mazur</w:t>
-      </w:r>
-      <w:r>
-        <w:t xml:space="preserve">.</w:t>
-      </w:r>
-      <w:r>
-        <w:t xml:space="preserve"> </w:t>
-      </w:r>
-      <w:r>
-        <w:t xml:space="preserve">Peer Instruction: Ten Years of Experience and Results,</w:t>
-      </w:r>
-      <w:r>
-        <w:t xml:space="preserve"> </w:t>
-      </w:r>
-      <w:r>
-        <w:rPr>
-          <w:i/>
-        </w:rPr>
-        <w:t xml:space="preserve">American Journal of Physics</w:t>
-      </w:r>
-      <w:r>
-        <w:t xml:space="preserve">,</w:t>
-      </w:r>
-      <w:r>
-        <w:t xml:space="preserve"> </w:t>
-      </w:r>
-      <w:r>
-        <w:t xml:space="preserve">69(9),</w:t>
-      </w:r>
-      <w:r>
-        <w:t xml:space="preserve"> </w:t>
-      </w:r>
-      <w:r>
-        <w:t xml:space="preserve">pp. 970-977,</w:t>
-      </w:r>
-      <w:r>
-        <w:t xml:space="preserve"> </w:t>
-      </w:r>
-      <w:hyperlink r:id="rId140">
-        <w:r>
-          <w:rPr>
-            <w:rStyle w:val="Hyperlink"/>
-          </w:rPr>
-          <w:t xml:space="preserve">doi: 10.1119/1.1374249</w:t>
-        </w:r>
-      </w:hyperlink>
-      <w:r>
-        <w:t xml:space="preserve">,</w:t>
-      </w:r>
-    </w:p>
-    <w:bookmarkStart w:id="141" w:name="biggs2012What"/>
-    <w:bookmarkEnd w:id="141"/>
-    <w:p>
-      <w:pPr>
-        <w:numPr>
-          <w:ilvl w:val="0"/>
-          <w:numId w:val="1000"/>
-        </w:numPr>
-        <w:pStyle w:val="Compact"/>
-      </w:pPr>
-      <w:r>
-        <w:rPr>
-          <w:b/>
-        </w:rPr>
-        <w:t xml:space="preserve">J. Biggs</w:t>
-      </w:r>
-      <w:r>
-        <w:t xml:space="preserve">.</w:t>
-      </w:r>
-      <w:r>
-        <w:t xml:space="preserve"> </w:t>
-      </w:r>
-      <w:r>
-        <w:t xml:space="preserve">What the Student Does: Teaching for Enhanced Learning,</w:t>
-      </w:r>
-      <w:r>
-        <w:t xml:space="preserve"> </w:t>
-      </w:r>
-      <w:r>
-        <w:rPr>
-          <w:i/>
-        </w:rPr>
-        <w:t xml:space="preserve">Higher Education Research &amp; Development</w:t>
-      </w:r>
-      <w:r>
-        <w:t xml:space="preserve">,</w:t>
-      </w:r>
-      <w:r>
-        <w:t xml:space="preserve"> </w:t>
-      </w:r>
-      <w:r>
-        <w:t xml:space="preserve">31(1),</w:t>
-      </w:r>
-      <w:r>
-        <w:t xml:space="preserve"> </w:t>
-      </w:r>
-      <w:r>
-        <w:t xml:space="preserve">pp. 39-55,</w:t>
-      </w:r>
-      <w:r>
-        <w:t xml:space="preserve"> </w:t>
-      </w:r>
-      <w:hyperlink r:id="rId142">
-        <w:r>
-          <w:rPr>
-            <w:rStyle w:val="Hyperlink"/>
-          </w:rPr>
-          <w:t xml:space="preserve">doi: 10.1080/07294360.2012.642839</w:t>
-        </w:r>
-      </w:hyperlink>
-      <w:r>
-        <w:t xml:space="preserve">,</w:t>
-      </w:r>
-    </w:p>
-    <w:bookmarkStart w:id="143" w:name="biggs2011Teaching"/>
-    <w:bookmarkEnd w:id="143"/>
-    <w:p>
-      <w:pPr>
-        <w:numPr>
-          <w:ilvl w:val="0"/>
-          <w:numId w:val="1000"/>
-        </w:numPr>
-        <w:pStyle w:val="Compact"/>
-      </w:pPr>
-      <w:r>
-        <w:rPr>
-          <w:b/>
-        </w:rPr>
-        <w:t xml:space="preserve">J. B. Biggs and C. S.-k. Tang</w:t>
-      </w:r>
-      <w:r>
-        <w:t xml:space="preserve">.</w:t>
-      </w:r>
-      <w:r>
-        <w:t xml:space="preserve"> </w:t>
-      </w:r>
-      <w:r>
-        <w:rPr>
-          <w:i/>
-        </w:rPr>
-        <w:t xml:space="preserve">Teaching for Quality Learning at University: What the Student Does</w:t>
-      </w:r>
-      <w:r>
-        <w:t xml:space="preserve">,</w:t>
-      </w:r>
-      <w:r>
-        <w:t xml:space="preserve"> </w:t>
-      </w:r>
-      <w:r>
-        <w:t xml:space="preserve">McGraw-Hill/Society for Research into Higher Education ; Open University Press,</w:t>
-      </w:r>
-    </w:p>
-    <w:bookmarkStart w:id="144" w:name="luxton-reilly2016Learning"/>
-    <w:bookmarkEnd w:id="144"/>
-    <w:p>
-      <w:pPr>
-        <w:numPr>
-          <w:ilvl w:val="0"/>
-          <w:numId w:val="1000"/>
-        </w:numPr>
-        <w:pStyle w:val="Compact"/>
-      </w:pPr>
-      <w:r>
-        <w:rPr>
-          <w:b/>
-        </w:rPr>
-        <w:t xml:space="preserve">A. Luxton-Reilly</w:t>
-      </w:r>
-      <w:r>
-        <w:t xml:space="preserve">.</w:t>
-      </w:r>
-      <w:r>
-        <w:t xml:space="preserve"> </w:t>
-      </w:r>
-      <w:r>
-        <w:t xml:space="preserve">Learning to Program Is Easy,</w:t>
-      </w:r>
-      <w:r>
-        <w:t xml:space="preserve"> </w:t>
-      </w:r>
-      <w:r>
-        <w:rPr>
-          <w:i/>
-        </w:rPr>
-        <w:t xml:space="preserve">Proceedings of the 2016 ACM Conference on Innovation and Technology in Computer Science Education</w:t>
-      </w:r>
-      <w:r>
-        <w:t xml:space="preserve">,</w:t>
-      </w:r>
-      <w:r>
-        <w:t xml:space="preserve"> </w:t>
-      </w:r>
-      <w:r>
-        <w:t xml:space="preserve">ACM,</w:t>
-      </w:r>
-    </w:p>
-    <w:bookmarkStart w:id="145" w:name="aldazabalmensa2017Software"/>
-    <w:bookmarkEnd w:id="145"/>
-    <w:p>
-      <w:pPr>
-        <w:numPr>
-          <w:ilvl w:val="0"/>
-          <w:numId w:val="1000"/>
-        </w:numPr>
-        <w:pStyle w:val="Compact"/>
-      </w:pPr>
-      <w:r>
-        <w:rPr>
-          <w:b/>
-        </w:rPr>
-        <w:t xml:space="preserve">I. A. Mensa, H. Alexander, J. Allen, A. Alsheikh-Hussain, D. Attali, D. Baird, A. Baltzell, P. Banaszkiewicz, P. Barmby, R. Beagrie, G. Beane, A. Bedini, T. Bekolay, E. Belikov, J. Bell, B. Bill, K. Blin, J. Blischak, S. Boardman, M. Boissonneault, J. Bonnie, A. Boughton, R. Brase, A. Brown, D. Brunson, J. Bryk, O. Buske, A. C. Mayes, M. Carlise, D. Chen, K. Chung, K. Chung, D. Deveau, G. A. Devenyi, P. Doehle, E. Dolson, M. Doyle, J. Duckles, R. Emonet, D. Eyers, F. Fernandes, H. Fontenelle, F. Gacenga, P. Gardner, M. Gidden, I. Gonzalez, N. Gray, S. Guillou, V. F. Hagh, M. Hansen, E. Harstad, T. Hohenstein, A. Howe, F. Imamoglu, D. Irving, M. Jackson, E. J. McTavish, M. Jennings, D. Jones, M. A. Jones, A. Keener, K. Keipert, T. Kelly, J. T. Kim, W. T. King, C. Koch, B. Konrad, S. Lake, D. Lang, D. Latornell, P. Lijnzaad, E. Ma, A. Mac, J. Madin, T. Magle, M. Mandel, C. Marini, K. Marwaha, S. Mashchenko, D. McCloy, F. Michonneau, R. Middleton, J. Milhans, B. Mills, A. Miotto, S. Mount, L. Nederbragt, D. Nielsen, D. Nielsen, K. Noga, A. O’Leary, R. Olson, A. Orr, N. O. Therkildsen, K. Palamartchouk, A. Perry, M. Peterson, J. Pipitone, T. Poisot, H. Pourreza, T. Povall, A. Richie-Halford, S. Ritchie, C. B. Rocha, N. Ross, H. Rydbeck, M. Sadjadi, S. Sanders, P. Schloss, B. Seyffert, G. Shattow, R. Silva, S. Simpkin, J. Simpson, B. Smith, A. Sobhani, N. Soranzo, A. Srinath, D. Standage, M. Staton, P. Steinbach, M. Stimberg, B. Telenczuk, F. Thoele, T. Timbers, S. Turner, A. van d. Walt, J. van Schyndel, D. Vollmer, J. von d. Linden, A. Walker, J. Waterfall, G. Watson, E. White, E. P. Williamson, C. Willing, G. Wilson, D. Winston, H. Wolff, L. Young and L. Zamparo</w:t>
-      </w:r>
-      <w:r>
-        <w:t xml:space="preserve">.</w:t>
-      </w:r>
-      <w:r>
-        <w:t xml:space="preserve"> </w:t>
-      </w:r>
-      <w:r>
-        <w:t xml:space="preserve">Software Carpentry: The Unix Shell,</w:t>
-      </w:r>
-    </w:p>
-    <w:bookmarkStart w:id="146" w:name="achterberg2017Software"/>
-    <w:bookmarkEnd w:id="146"/>
-    <w:p>
-      <w:pPr>
-        <w:numPr>
-          <w:ilvl w:val="0"/>
-          <w:numId w:val="1000"/>
-        </w:numPr>
-        <w:pStyle w:val="Compact"/>
-      </w:pPr>
-      <w:r>
-        <w:rPr>
-          <w:b/>
-        </w:rPr>
-        <w:t xml:space="preserve">H. Achterberg, J. Adams, J. Adelman, J. Allen, J. Aranda, S. Bae, P. Banaszkiewicz, P. Barmby, E. Barr, D. Beitey, T. Bekolay, J. Berghold, M. Bj</w:t>
-      </w:r>
-      <w:r>
-        <w:rPr>
-          <w:b/>
-        </w:rPr>
-        <w:t xml:space="preserve">, J. Blischak, M. Boissonneault, C. Bosley, A. Bostroem, A. Boughton, R. Brase, A. Brown, K. Brown, A. C. Mayes, I. Carroll, J. Chase, S. Childs, J. Choi, R. Clare, S. Clayton, P. Cock, M. Connell, M. Corvellec, T. Coudrat, R. Dale, M. Davis, N. Davis, A. Davison, R. Demichelis, G. A. Devenyi, E. Dolson, D. Dotson, L. Duchesne, J. Duckles, R. Emonet, K. A. Endsley, N. Fauchereau, T. Ford, K. F"orstner, I. Gonzalez, J. Gosmann, J. Gosset, J. Gray, B. Greshake, S. Guillou, M. Haley, S. Hames, J. B. Hamrick, E. Hannon, M. Hansen, K. Hertweck, K. Hinsen, J. Hjelm, T. Hodges, D. Howard, D. Irving, M. Jackson, B. Jolly, N. Jones, B. Joyce, D. Ketcheson, W. T. King, S. Klerke, L. Ko, A. Kwong, B. Laken, H. Lapp, D. Latornell, J. R. Leeman, J.-C. Leyder, W. Ligtenberg, J. Lin, A. Lonsdale, A. M. Savio, R. May, D. Mazur, F. Michonneau, B. Mills, Z. Mughal, L. Nederbragt, R. Neufeld, A. O’Leary, A. Obeng, J. Ory, N. Osiecka, J. Pipitone, A. Pi'nska, T. Poisot, P. Pomorski, N. Raghupathy, F. Rathgeber, M. Rawls, A. Richie-Halford, J. Riley, T. Robitaille, A. Rokem, M. Roswell, M. Sadjadi, E. Sales d. Andrade, S. Schmeier, L. Sheneman, A. Shiffer, A. Shkurti, R. Silva, N. Soranzo, E. Spence, A. Srinath, V. Staneva, J. Stapleton, B. Stucky, C. Taylor, T. Teal, B. Telenczuk, I. Thomas, B. Thorne, G. Torres, T. Tr"ondle, J. Upani, O. Vahtras, E. van d. Helm, A. Walsh, N. Walter, D. Weitzel, D. Wheeler, E. White, E. P. Williamson, F. Willmore, A. Wilson, G. Wilson, X. Xiao and A. Zonca</w:t>
-      </w:r>
-      <w:r>
-        <w:t xml:space="preserve">.</w:t>
-      </w:r>
-      <w:r>
-        <w:t xml:space="preserve"> </w:t>
-      </w:r>
-      <w:r>
-        <w:t xml:space="preserve">Software Carpentry: Programming With Python,</w:t>
-      </w:r>
-    </w:p>
-    <w:bookmarkStart w:id="147" w:name="ahmadia2017Softwarea"/>
-    <w:bookmarkEnd w:id="147"/>
-    <w:p>
-      <w:pPr>
-        <w:numPr>
-          <w:ilvl w:val="0"/>
-          <w:numId w:val="1000"/>
-        </w:numPr>
-        <w:pStyle w:val="Compact"/>
-      </w:pPr>
-      <w:r>
-        <w:rPr>
-          <w:i/>
-        </w:rPr>
-        <w:t xml:space="preserve">A. Ahmadia, J. Allen, A. Appling, S. Aubin, P. Bachant, D. Baird, P. Banaszkiewicz, P. Barmby, B. Batut, T. Bekolay, M. Belkin, J. Blischak, M. Bonsma, J. Borrelli, A. Boughton, D. Bouquin, R. Brauning, M. Brett, A. Brown, A. C. Mayes, J. Charlesworth, B. Charlton, D. Chen, G. Christensen, R. Collings, M. Corvellec, M. Davis, G. A. Devenyi, E. Dolson, L. Duchesne, J. Duckles, R. Emonet, L. Est`eve, E. Farsarakis, B. Fauber, A. Fouilloux, K. F"orstner, S. Geiger, I. Gonzalez, M. Guarinello, S. Guillou, J. Hadwin, M. Haeni, P. Haessig, N. Hannah, M. Hansen, S. Harihareswara, A. Heilmaier, M. Heroux, K. Hertweck, A. Hilboll, K. Hinsen, D. Huang, Y. Ismiraldi, M. Jackson, C. Jacobs, D. Jarecka, L. W. Johnston, D. Jones, Z. J</w:t>
-      </w:r>
-      <w:r>
-        <w:rPr>
-          <w:i/>
-        </w:rPr>
-        <w:t xml:space="preserve">-Szmek, T. Kelly, W. T. King, T. Kluyver, B. Konrad, M. Kuzak, A. K"uderle, K. Labrie, H. Lapp, D. Latornell, M. Laufersweiler, D. LeBauer, K. Lee, M. Liffers, C. Llebot, C. Loucks, K. Ma, K. Marwaha, R. May, F. Michonneau, B. Mills, A. Mueller, M. Munk, V. Nagraj, L. Nederbragt, J. Nunez-Iglesias, B. O’Brien, A. O’Leary, C. Olsson, M. Panitz, C. Pawsey, S. Pfenninger, J. Pipitone, T. Poisot, P. Preney, T. Rice, K. Riemer, D. R. Deiros, N. Robinson, A. Rockenberger, A. Rohl, A. Rokem, B. Sacks, M. Sarahan, S. Schmeier, H. Schmider, P. Shellito, P. C. Shriwise, R. Silva, B. Smithyman, N. Soranzo, P. Steinbach, S. Stevens, O. Stueker, B. Stuermer, T. Timbers, D. Traphagen, T. Tr"ondle, A. van d. Walt, S. Vandervalk, G. Watson, B. Weaver, M. Wheelhouse, E. White, E. P. Williamson, G. Wilson, S. Wu and Q. Zhang</w:t>
-      </w:r>
-      <w:r>
-        <w:t xml:space="preserve">.</w:t>
-      </w:r>
-      <w:r>
-        <w:t xml:space="preserve"> </w:t>
-      </w:r>
-      <w:r>
-        <w:t xml:space="preserve">Software Carpentry: Version Control With Git,</w:t>
-      </w:r>
-    </w:p>
-    <w:bookmarkStart w:id="148" w:name="allen2017Software"/>
-    <w:bookmarkEnd w:id="148"/>
-    <w:p>
-      <w:pPr>
-        <w:numPr>
-          <w:ilvl w:val="0"/>
-          <w:numId w:val="1000"/>
-        </w:numPr>
-        <w:pStyle w:val="Compact"/>
-      </w:pPr>
-      <w:r>
-        <w:rPr>
-          <w:b/>
-        </w:rPr>
-        <w:t xml:space="preserve">J. Allen, P. Bachant, P. Banaszkiewicz, T. Bekolay, J. Blischak, M. Boissonneault, A. Boughton, A. C. Mayes, G. Capes, G. A. Devenyi, D. Digges, J. Duckles, R. Emonet, A. Fraser, M. Hansen, K. Hertweck, L. Irber, M. Jackson, W. T. King, G. Liu, F. Michonneau, B. Mills, L. Nederbragt, A. O’Leary, J. Pipitone, T. Poisot, A. Richie-Halford, J. Sherman, R. Silva, B. Smith, P.-L. St-Onge, A. Teucher, E. P. Williamson and G. Wilson</w:t>
-      </w:r>
-      <w:r>
-        <w:t xml:space="preserve">.</w:t>
-      </w:r>
-      <w:r>
-        <w:t xml:space="preserve"> </w:t>
-      </w:r>
-      <w:r>
-        <w:t xml:space="preserve">Software Carpentry: Automation and Make,</w:t>
-      </w:r>
-    </w:p>
-    <w:bookmarkStart w:id="149" w:name="wilson2017Data"/>
-    <w:bookmarkEnd w:id="149"/>
-    <w:p>
-      <w:pPr>
-        <w:numPr>
-          <w:ilvl w:val="0"/>
-          <w:numId w:val="1000"/>
-        </w:numPr>
-        <w:pStyle w:val="Compact"/>
-      </w:pPr>
-      <w:r>
-        <w:rPr>
-          <w:b/>
-        </w:rPr>
-        <w:t xml:space="preserve">G. Wilson, E. Becker, S. McKay, F. Michonneau, J. J. Williams, A. C. Mayes, R. Silva, P. (hoytpr), K. Crosby, L. Nederbragt, NielInfante, F. E. Psomopoulos, H. Gourl'e, G. (gaiusjaugustus), dbmarchant, R. Emonet, P. Cock, P. Banaszkiewicz, T. Teal, HLindsay, A. Thomas, C. Hamm, J. Allen, K. L. Jordan, EvanWill, M. Belkin, J. Pipitone, N. Young, M. Tang, D. Paudel, synesthesiam, B. Mills, G. A. Devenyi, I. Carroll, T. W. King and gtehennepe</w:t>
-      </w:r>
-      <w:r>
-        <w:t xml:space="preserve">.</w:t>
-      </w:r>
-      <w:r>
-        <w:t xml:space="preserve"> </w:t>
-      </w:r>
-      <w:r>
-        <w:t xml:space="preserve">Data Carpentry Wrangling Genomics Lesson,</w:t>
-      </w:r>
-    </w:p>
-    <w:bookmarkStart w:id="184" w:name="refs"/>
-    <w:bookmarkStart w:id="151" w:name="ref-miller1956magical"/>
+    <w:bookmarkStart w:id="159" w:name="refs"/>
+    <w:bookmarkStart w:id="126" w:name="ref-miller1956magical"/>
     <w:p>
       <w:pPr>
         <w:pStyle w:val="Bibliography"/>
@@ -11095,7 +10267,7 @@
       <w:r>
         <w:t xml:space="preserve">Miller GA. The magical number seven, plus or minus two: Some limits on our capacity for processing information. Psychological Review. 1956;63: 81–97. doi:</w:t>
       </w:r>
-      <w:hyperlink r:id="rId150">
+      <w:hyperlink r:id="rId125">
         <w:r>
           <w:rPr>
             <w:rStyle w:val="Hyperlink"/>
@@ -11104,8 +10276,8 @@
         </w:r>
       </w:hyperlink>
     </w:p>
-    <w:bookmarkEnd w:id="151"/>
-    <w:bookmarkStart w:id="153" w:name="ref-caspersen2007Instructional"/>
+    <w:bookmarkEnd w:id="126"/>
+    <w:bookmarkStart w:id="128" w:name="ref-caspersen2007Instructional"/>
     <w:p>
       <w:pPr>
         <w:pStyle w:val="Bibliography"/>
@@ -11191,7 +10363,7 @@
       <w:r>
         <w:t xml:space="preserve">; 2007. pp. 111–122. doi:</w:t>
       </w:r>
-      <w:hyperlink r:id="rId152">
+      <w:hyperlink r:id="rId127">
         <w:r>
           <w:rPr>
             <w:rStyle w:val="Hyperlink"/>
@@ -11200,8 +10372,8 @@
         </w:r>
       </w:hyperlink>
     </w:p>
-    <w:bookmarkEnd w:id="153"/>
-    <w:bookmarkStart w:id="155" w:name="ref-sweller2019Cognitive"/>
+    <w:bookmarkEnd w:id="128"/>
+    <w:bookmarkStart w:id="130" w:name="ref-sweller2019Cognitive"/>
     <w:p>
       <w:pPr>
         <w:pStyle w:val="Bibliography"/>
@@ -11245,7 +10417,7 @@
       <w:r>
         <w:t xml:space="preserve">. Educational Psychology Review. 2019. doi:</w:t>
       </w:r>
-      <w:hyperlink r:id="rId154">
+      <w:hyperlink r:id="rId129">
         <w:r>
           <w:rPr>
             <w:rStyle w:val="Hyperlink"/>
@@ -11254,8 +10426,8 @@
         </w:r>
       </w:hyperlink>
     </w:p>
-    <w:bookmarkEnd w:id="155"/>
-    <w:bookmarkStart w:id="156" w:name="ref-jenkins2002difficulty"/>
+    <w:bookmarkEnd w:id="130"/>
+    <w:bookmarkStart w:id="131" w:name="ref-jenkins2002difficulty"/>
     <w:p>
       <w:pPr>
         <w:pStyle w:val="Bibliography"/>
@@ -11330,8 +10502,8 @@
         <w:t xml:space="preserve"> </w:t>
       </w:r>
     </w:p>
-    <w:bookmarkEnd w:id="156"/>
-    <w:bookmarkStart w:id="158" w:name="ref-robins2003Learning"/>
+    <w:bookmarkEnd w:id="131"/>
+    <w:bookmarkStart w:id="133" w:name="ref-robins2003Learning"/>
     <w:p>
       <w:pPr>
         <w:pStyle w:val="Bibliography"/>
@@ -11378,7 +10550,7 @@
       <w:r>
         <w:t xml:space="preserve">. Computer Science Education. 2003;13: 137–172. doi:</w:t>
       </w:r>
-      <w:hyperlink r:id="rId157">
+      <w:hyperlink r:id="rId132">
         <w:r>
           <w:rPr>
             <w:rStyle w:val="Hyperlink"/>
@@ -11387,8 +10559,8 @@
         </w:r>
       </w:hyperlink>
     </w:p>
-    <w:bookmarkEnd w:id="158"/>
-    <w:bookmarkStart w:id="159" w:name="ref-guzdial2015LearnerCentered"/>
+    <w:bookmarkEnd w:id="133"/>
+    <w:bookmarkStart w:id="134" w:name="ref-guzdial2015LearnerCentered"/>
     <w:p>
       <w:pPr>
         <w:pStyle w:val="Bibliography"/>
@@ -11469,8 +10641,8 @@
         <w:t xml:space="preserve"> </w:t>
       </w:r>
     </w:p>
-    <w:bookmarkEnd w:id="159"/>
-    <w:bookmarkStart w:id="160" w:name="ref-fisher2013Better"/>
+    <w:bookmarkEnd w:id="134"/>
+    <w:bookmarkStart w:id="135" w:name="ref-fisher2013Better"/>
     <w:p>
       <w:pPr>
         <w:pStyle w:val="Bibliography"/>
@@ -11542,8 +10714,8 @@
         <w:t xml:space="preserve"> </w:t>
       </w:r>
     </w:p>
-    <w:bookmarkEnd w:id="160"/>
-    <w:bookmarkStart w:id="162" w:name="ref-nederbragt2020Ten"/>
+    <w:bookmarkEnd w:id="135"/>
+    <w:bookmarkStart w:id="137" w:name="ref-nederbragt2020Ten"/>
     <w:p>
       <w:pPr>
         <w:pStyle w:val="Bibliography"/>
@@ -11560,7 +10732,7 @@
       <w:r>
         <w:t xml:space="preserve">Nederbragt A, Harris RM, Hill AP, Wilson G. Ten quick tips for teaching with participatory live coding. PLOS Computational Biology. 2020;16: e1008090. doi:</w:t>
       </w:r>
-      <w:hyperlink r:id="rId161">
+      <w:hyperlink r:id="rId136">
         <w:r>
           <w:rPr>
             <w:rStyle w:val="Hyperlink"/>
@@ -11569,8 +10741,8 @@
         </w:r>
       </w:hyperlink>
     </w:p>
-    <w:bookmarkEnd w:id="162"/>
-    <w:bookmarkStart w:id="164" w:name="ref-erinalisonbecker2019carpentries"/>
+    <w:bookmarkEnd w:id="137"/>
+    <w:bookmarkStart w:id="139" w:name="ref-erinalisonbecker2019carpentries"/>
     <w:p>
       <w:pPr>
         <w:pStyle w:val="Bibliography"/>
@@ -11599,7 +10771,7 @@
       <w:r>
         <w:t xml:space="preserve">2019. Zenodo; 2019. doi:</w:t>
       </w:r>
-      <w:hyperlink r:id="rId163">
+      <w:hyperlink r:id="rId138">
         <w:r>
           <w:rPr>
             <w:rStyle w:val="Hyperlink"/>
@@ -11608,8 +10780,8 @@
         </w:r>
       </w:hyperlink>
     </w:p>
-    <w:bookmarkEnd w:id="164"/>
-    <w:bookmarkStart w:id="165" w:name="ref-haland2019Programmering"/>
+    <w:bookmarkEnd w:id="139"/>
+    <w:bookmarkStart w:id="140" w:name="ref-haland2019Programmering"/>
     <w:p>
       <w:pPr>
         <w:pStyle w:val="Bibliography"/>
@@ -11639,8 +10811,8 @@
         <w:t xml:space="preserve"> </w:t>
       </w:r>
     </w:p>
-    <w:bookmarkEnd w:id="165"/>
-    <w:bookmarkStart w:id="166" w:name="ref-mazur1997Peer"/>
+    <w:bookmarkEnd w:id="140"/>
+    <w:bookmarkStart w:id="141" w:name="ref-mazur1997Peer"/>
     <w:p>
       <w:pPr>
         <w:pStyle w:val="Bibliography"/>
@@ -11679,8 +10851,8 @@
         <w:t xml:space="preserve"> </w:t>
       </w:r>
     </w:p>
-    <w:bookmarkEnd w:id="166"/>
-    <w:bookmarkStart w:id="168" w:name="ref-crouch2001Peer"/>
+    <w:bookmarkEnd w:id="141"/>
+    <w:bookmarkStart w:id="143" w:name="ref-crouch2001Peer"/>
     <w:p>
       <w:pPr>
         <w:pStyle w:val="Bibliography"/>
@@ -11718,7 +10890,7 @@
       <w:r>
         <w:t xml:space="preserve">years of experience and results. American Journal of Physics. 2001;69: 970–977. doi:</w:t>
       </w:r>
-      <w:hyperlink r:id="rId167">
+      <w:hyperlink r:id="rId142">
         <w:r>
           <w:rPr>
             <w:rStyle w:val="Hyperlink"/>
@@ -11727,8 +10899,8 @@
         </w:r>
       </w:hyperlink>
     </w:p>
-    <w:bookmarkEnd w:id="168"/>
-    <w:bookmarkStart w:id="170" w:name="ref-biggs2012What"/>
+    <w:bookmarkEnd w:id="143"/>
+    <w:bookmarkStart w:id="145" w:name="ref-biggs2012What"/>
     <w:p>
       <w:pPr>
         <w:pStyle w:val="Bibliography"/>
@@ -11745,7 +10917,7 @@
       <w:r>
         <w:t xml:space="preserve">Biggs J. What the student does: Teaching for enhanced learning. Higher Education Research &amp; Development. 2012;31: 39–55. doi:</w:t>
       </w:r>
-      <w:hyperlink r:id="rId169">
+      <w:hyperlink r:id="rId144">
         <w:r>
           <w:rPr>
             <w:rStyle w:val="Hyperlink"/>
@@ -11754,8 +10926,8 @@
         </w:r>
       </w:hyperlink>
     </w:p>
-    <w:bookmarkEnd w:id="170"/>
-    <w:bookmarkStart w:id="171" w:name="ref-biggs2011Teaching"/>
+    <w:bookmarkEnd w:id="145"/>
+    <w:bookmarkStart w:id="146" w:name="ref-biggs2011Teaching"/>
     <w:p>
       <w:pPr>
         <w:pStyle w:val="Bibliography"/>
@@ -11794,8 +10966,8 @@
         <w:t xml:space="preserve"> </w:t>
       </w:r>
     </w:p>
-    <w:bookmarkEnd w:id="171"/>
-    <w:bookmarkStart w:id="173" w:name="ref-luxton-reilly2016Learning"/>
+    <w:bookmarkEnd w:id="146"/>
+    <w:bookmarkStart w:id="148" w:name="ref-luxton-reilly2016Learning"/>
     <w:p>
       <w:pPr>
         <w:pStyle w:val="Bibliography"/>
@@ -11896,7 +11068,7 @@
       <w:r>
         <w:t xml:space="preserve">; 2016. pp. 284–289. doi:</w:t>
       </w:r>
-      <w:hyperlink r:id="rId172">
+      <w:hyperlink r:id="rId147">
         <w:r>
           <w:rPr>
             <w:rStyle w:val="Hyperlink"/>
@@ -11905,8 +11077,8 @@
         </w:r>
       </w:hyperlink>
     </w:p>
-    <w:bookmarkEnd w:id="173"/>
-    <w:bookmarkStart w:id="175" w:name="ref-aldazabalmensa2017Software"/>
+    <w:bookmarkEnd w:id="148"/>
+    <w:bookmarkStart w:id="150" w:name="ref-aldazabalmensa2017Software"/>
     <w:p>
       <w:pPr>
         <w:pStyle w:val="Bibliography"/>
@@ -11941,7 +11113,7 @@
       <w:r>
         <w:t xml:space="preserve">. 2017. doi:</w:t>
       </w:r>
-      <w:hyperlink r:id="rId174">
+      <w:hyperlink r:id="rId149">
         <w:r>
           <w:rPr>
             <w:rStyle w:val="Hyperlink"/>
@@ -11950,8 +11122,8 @@
         </w:r>
       </w:hyperlink>
     </w:p>
-    <w:bookmarkEnd w:id="175"/>
-    <w:bookmarkStart w:id="177" w:name="ref-achterberg2017Software"/>
+    <w:bookmarkEnd w:id="150"/>
+    <w:bookmarkStart w:id="152" w:name="ref-achterberg2017Software"/>
     <w:p>
       <w:pPr>
         <w:pStyle w:val="Bibliography"/>
@@ -11998,7 +11170,7 @@
       <w:r>
         <w:t xml:space="preserve">. 2017. doi:</w:t>
       </w:r>
-      <w:hyperlink r:id="rId176">
+      <w:hyperlink r:id="rId151">
         <w:r>
           <w:rPr>
             <w:rStyle w:val="Hyperlink"/>
@@ -12007,8 +11179,8 @@
         </w:r>
       </w:hyperlink>
     </w:p>
-    <w:bookmarkEnd w:id="177"/>
-    <w:bookmarkStart w:id="179" w:name="ref-ahmadia2017Softwarea"/>
+    <w:bookmarkEnd w:id="152"/>
+    <w:bookmarkStart w:id="154" w:name="ref-ahmadia2017Softwarea"/>
     <w:p>
       <w:pPr>
         <w:pStyle w:val="Bibliography"/>
@@ -12055,7 +11227,7 @@
       <w:r>
         <w:t xml:space="preserve">. 2017. doi:</w:t>
       </w:r>
-      <w:hyperlink r:id="rId178">
+      <w:hyperlink r:id="rId153">
         <w:r>
           <w:rPr>
             <w:rStyle w:val="Hyperlink"/>
@@ -12064,8 +11236,8 @@
         </w:r>
       </w:hyperlink>
     </w:p>
-    <w:bookmarkEnd w:id="179"/>
-    <w:bookmarkStart w:id="181" w:name="ref-allen2017Software"/>
+    <w:bookmarkEnd w:id="154"/>
+    <w:bookmarkStart w:id="156" w:name="ref-allen2017Software"/>
     <w:p>
       <w:pPr>
         <w:pStyle w:val="Bibliography"/>
@@ -12112,7 +11284,7 @@
       <w:r>
         <w:t xml:space="preserve">. 2017. doi:</w:t>
       </w:r>
-      <w:hyperlink r:id="rId180">
+      <w:hyperlink r:id="rId155">
         <w:r>
           <w:rPr>
             <w:rStyle w:val="Hyperlink"/>
@@ -12121,8 +11293,8 @@
         </w:r>
       </w:hyperlink>
     </w:p>
-    <w:bookmarkEnd w:id="181"/>
-    <w:bookmarkStart w:id="183" w:name="ref-wilson2017Data"/>
+    <w:bookmarkEnd w:id="156"/>
+    <w:bookmarkStart w:id="158" w:name="ref-wilson2017Data"/>
     <w:p>
       <w:pPr>
         <w:pStyle w:val="Bibliography"/>
@@ -12148,7 +11320,7 @@
       <w:r>
         <w:t xml:space="preserve">. 2017. doi:</w:t>
       </w:r>
-      <w:hyperlink r:id="rId182">
+      <w:hyperlink r:id="rId157">
         <w:r>
           <w:rPr>
             <w:rStyle w:val="Hyperlink"/>
@@ -12157,9 +11329,9 @@
         </w:r>
       </w:hyperlink>
     </w:p>
-    <w:bookmarkEnd w:id="183"/>
-    <w:bookmarkEnd w:id="184"/>
-    <w:bookmarkEnd w:id="185"/>
+    <w:bookmarkEnd w:id="158"/>
+    <w:bookmarkEnd w:id="159"/>
+    <w:bookmarkEnd w:id="160"/>
     <w:sectPr>
       <w:footerReference w:type="even" r:id="rId9"/>
       <w:footerReference w:type="default" r:id="rId10"/>
@@ -12726,1686 +11898,6 @@
       <w:start w:val="1"/>
       <w:numFmt w:val="decimal"/>
       <w:lvlText w:val="%9)"/>
-      <w:lvlJc w:val="left"/>
-      <w:pPr>
-        <w:tabs>
-          <w:tab w:val="num" w:pos="5760"/>
-        </w:tabs>
-        <w:ind w:left="6240" w:hanging="480"/>
-      </w:pPr>
-    </w:lvl>
-  </w:abstractNum>
-  <w:abstractNum w:abstractNumId="99411">
-    <w:nsid w:val="47261bad"/>
-    <w:multiLevelType w:val="multilevel"/>
-    <w:lvl w:ilvl="0">
-      <w:start w:val="1"/>
-      <w:numFmt w:val="decimal"/>
-      <w:lvlText w:val="%1."/>
-      <w:lvlJc w:val="left"/>
-      <w:pPr>
-        <w:tabs>
-          <w:tab w:val="num" w:pos="0"/>
-        </w:tabs>
-        <w:ind w:left="480" w:hanging="480"/>
-      </w:pPr>
-    </w:lvl>
-    <w:lvl w:ilvl="1">
-      <w:start w:val="1"/>
-      <w:numFmt w:val="decimal"/>
-      <w:lvlText w:val="%2."/>
-      <w:lvlJc w:val="left"/>
-      <w:pPr>
-        <w:tabs>
-          <w:tab w:val="num" w:pos="720"/>
-        </w:tabs>
-        <w:ind w:left="1200" w:hanging="480"/>
-      </w:pPr>
-    </w:lvl>
-    <w:lvl w:ilvl="2">
-      <w:start w:val="1"/>
-      <w:numFmt w:val="decimal"/>
-      <w:lvlText w:val="%3."/>
-      <w:lvlJc w:val="left"/>
-      <w:pPr>
-        <w:tabs>
-          <w:tab w:val="num" w:pos="1440"/>
-        </w:tabs>
-        <w:ind w:left="1920" w:hanging="480"/>
-      </w:pPr>
-    </w:lvl>
-    <w:lvl w:ilvl="3">
-      <w:start w:val="1"/>
-      <w:numFmt w:val="decimal"/>
-      <w:lvlText w:val="%4."/>
-      <w:lvlJc w:val="left"/>
-      <w:pPr>
-        <w:tabs>
-          <w:tab w:val="num" w:pos="2160"/>
-        </w:tabs>
-        <w:ind w:left="2640" w:hanging="480"/>
-      </w:pPr>
-    </w:lvl>
-    <w:lvl w:ilvl="4">
-      <w:start w:val="1"/>
-      <w:numFmt w:val="decimal"/>
-      <w:lvlText w:val="%5."/>
-      <w:lvlJc w:val="left"/>
-      <w:pPr>
-        <w:tabs>
-          <w:tab w:val="num" w:pos="2880"/>
-        </w:tabs>
-        <w:ind w:left="3360" w:hanging="480"/>
-      </w:pPr>
-    </w:lvl>
-    <w:lvl w:ilvl="5">
-      <w:start w:val="1"/>
-      <w:numFmt w:val="decimal"/>
-      <w:lvlText w:val="%6."/>
-      <w:lvlJc w:val="left"/>
-      <w:pPr>
-        <w:tabs>
-          <w:tab w:val="num" w:pos="3600"/>
-        </w:tabs>
-        <w:ind w:left="4080" w:hanging="480"/>
-      </w:pPr>
-    </w:lvl>
-    <w:lvl w:ilvl="6">
-      <w:start w:val="1"/>
-      <w:numFmt w:val="decimal"/>
-      <w:lvlText w:val="%7."/>
-      <w:lvlJc w:val="left"/>
-      <w:pPr>
-        <w:tabs>
-          <w:tab w:val="num" w:pos="4320"/>
-        </w:tabs>
-        <w:ind w:left="4800" w:hanging="480"/>
-      </w:pPr>
-    </w:lvl>
-    <w:lvl w:ilvl="7">
-      <w:start w:val="1"/>
-      <w:numFmt w:val="decimal"/>
-      <w:lvlText w:val="%8."/>
-      <w:lvlJc w:val="left"/>
-      <w:pPr>
-        <w:tabs>
-          <w:tab w:val="num" w:pos="5040"/>
-        </w:tabs>
-        <w:ind w:left="5520" w:hanging="480"/>
-      </w:pPr>
-    </w:lvl>
-    <w:lvl w:ilvl="8">
-      <w:start w:val="1"/>
-      <w:numFmt w:val="decimal"/>
-      <w:lvlText w:val="%9."/>
-      <w:lvlJc w:val="left"/>
-      <w:pPr>
-        <w:tabs>
-          <w:tab w:val="num" w:pos="5760"/>
-        </w:tabs>
-        <w:ind w:left="6240" w:hanging="480"/>
-      </w:pPr>
-    </w:lvl>
-  </w:abstractNum>
-  <w:abstractNum w:abstractNumId="99411956">
-    <w:nsid w:val="b3cbbdee"/>
-    <w:multiLevelType w:val="multilevel"/>
-    <w:lvl w:ilvl="0">
-      <w:start w:val="1956"/>
-      <w:numFmt w:val="decimal"/>
-      <w:lvlText w:val="%1."/>
-      <w:lvlJc w:val="left"/>
-      <w:pPr>
-        <w:tabs>
-          <w:tab w:val="num" w:pos="0"/>
-        </w:tabs>
-        <w:ind w:left="480" w:hanging="480"/>
-      </w:pPr>
-    </w:lvl>
-    <w:lvl w:ilvl="1">
-      <w:start w:val="1956"/>
-      <w:numFmt w:val="decimal"/>
-      <w:lvlText w:val="%2."/>
-      <w:lvlJc w:val="left"/>
-      <w:pPr>
-        <w:tabs>
-          <w:tab w:val="num" w:pos="720"/>
-        </w:tabs>
-        <w:ind w:left="1200" w:hanging="480"/>
-      </w:pPr>
-    </w:lvl>
-    <w:lvl w:ilvl="2">
-      <w:start w:val="1956"/>
-      <w:numFmt w:val="decimal"/>
-      <w:lvlText w:val="%3."/>
-      <w:lvlJc w:val="left"/>
-      <w:pPr>
-        <w:tabs>
-          <w:tab w:val="num" w:pos="1440"/>
-        </w:tabs>
-        <w:ind w:left="1920" w:hanging="480"/>
-      </w:pPr>
-    </w:lvl>
-    <w:lvl w:ilvl="3">
-      <w:start w:val="1956"/>
-      <w:numFmt w:val="decimal"/>
-      <w:lvlText w:val="%4."/>
-      <w:lvlJc w:val="left"/>
-      <w:pPr>
-        <w:tabs>
-          <w:tab w:val="num" w:pos="2160"/>
-        </w:tabs>
-        <w:ind w:left="2640" w:hanging="480"/>
-      </w:pPr>
-    </w:lvl>
-    <w:lvl w:ilvl="4">
-      <w:start w:val="1956"/>
-      <w:numFmt w:val="decimal"/>
-      <w:lvlText w:val="%5."/>
-      <w:lvlJc w:val="left"/>
-      <w:pPr>
-        <w:tabs>
-          <w:tab w:val="num" w:pos="2880"/>
-        </w:tabs>
-        <w:ind w:left="3360" w:hanging="480"/>
-      </w:pPr>
-    </w:lvl>
-    <w:lvl w:ilvl="5">
-      <w:start w:val="1956"/>
-      <w:numFmt w:val="decimal"/>
-      <w:lvlText w:val="%6."/>
-      <w:lvlJc w:val="left"/>
-      <w:pPr>
-        <w:tabs>
-          <w:tab w:val="num" w:pos="3600"/>
-        </w:tabs>
-        <w:ind w:left="4080" w:hanging="480"/>
-      </w:pPr>
-    </w:lvl>
-    <w:lvl w:ilvl="6">
-      <w:start w:val="1956"/>
-      <w:numFmt w:val="decimal"/>
-      <w:lvlText w:val="%7."/>
-      <w:lvlJc w:val="left"/>
-      <w:pPr>
-        <w:tabs>
-          <w:tab w:val="num" w:pos="4320"/>
-        </w:tabs>
-        <w:ind w:left="4800" w:hanging="480"/>
-      </w:pPr>
-    </w:lvl>
-    <w:lvl w:ilvl="7">
-      <w:start w:val="1956"/>
-      <w:numFmt w:val="decimal"/>
-      <w:lvlText w:val="%8."/>
-      <w:lvlJc w:val="left"/>
-      <w:pPr>
-        <w:tabs>
-          <w:tab w:val="num" w:pos="5040"/>
-        </w:tabs>
-        <w:ind w:left="5520" w:hanging="480"/>
-      </w:pPr>
-    </w:lvl>
-    <w:lvl w:ilvl="8">
-      <w:start w:val="1956"/>
-      <w:numFmt w:val="decimal"/>
-      <w:lvlText w:val="%9."/>
-      <w:lvlJc w:val="left"/>
-      <w:pPr>
-        <w:tabs>
-          <w:tab w:val="num" w:pos="5760"/>
-        </w:tabs>
-        <w:ind w:left="6240" w:hanging="480"/>
-      </w:pPr>
-    </w:lvl>
-  </w:abstractNum>
-  <w:abstractNum w:abstractNumId="99412007">
-    <w:nsid w:val="4fbe019a"/>
-    <w:multiLevelType w:val="multilevel"/>
-    <w:lvl w:ilvl="0">
-      <w:start w:val="2007"/>
-      <w:numFmt w:val="decimal"/>
-      <w:lvlText w:val="%1."/>
-      <w:lvlJc w:val="left"/>
-      <w:pPr>
-        <w:tabs>
-          <w:tab w:val="num" w:pos="0"/>
-        </w:tabs>
-        <w:ind w:left="480" w:hanging="480"/>
-      </w:pPr>
-    </w:lvl>
-    <w:lvl w:ilvl="1">
-      <w:start w:val="2007"/>
-      <w:numFmt w:val="decimal"/>
-      <w:lvlText w:val="%2."/>
-      <w:lvlJc w:val="left"/>
-      <w:pPr>
-        <w:tabs>
-          <w:tab w:val="num" w:pos="720"/>
-        </w:tabs>
-        <w:ind w:left="1200" w:hanging="480"/>
-      </w:pPr>
-    </w:lvl>
-    <w:lvl w:ilvl="2">
-      <w:start w:val="2007"/>
-      <w:numFmt w:val="decimal"/>
-      <w:lvlText w:val="%3."/>
-      <w:lvlJc w:val="left"/>
-      <w:pPr>
-        <w:tabs>
-          <w:tab w:val="num" w:pos="1440"/>
-        </w:tabs>
-        <w:ind w:left="1920" w:hanging="480"/>
-      </w:pPr>
-    </w:lvl>
-    <w:lvl w:ilvl="3">
-      <w:start w:val="2007"/>
-      <w:numFmt w:val="decimal"/>
-      <w:lvlText w:val="%4."/>
-      <w:lvlJc w:val="left"/>
-      <w:pPr>
-        <w:tabs>
-          <w:tab w:val="num" w:pos="2160"/>
-        </w:tabs>
-        <w:ind w:left="2640" w:hanging="480"/>
-      </w:pPr>
-    </w:lvl>
-    <w:lvl w:ilvl="4">
-      <w:start w:val="2007"/>
-      <w:numFmt w:val="decimal"/>
-      <w:lvlText w:val="%5."/>
-      <w:lvlJc w:val="left"/>
-      <w:pPr>
-        <w:tabs>
-          <w:tab w:val="num" w:pos="2880"/>
-        </w:tabs>
-        <w:ind w:left="3360" w:hanging="480"/>
-      </w:pPr>
-    </w:lvl>
-    <w:lvl w:ilvl="5">
-      <w:start w:val="2007"/>
-      <w:numFmt w:val="decimal"/>
-      <w:lvlText w:val="%6."/>
-      <w:lvlJc w:val="left"/>
-      <w:pPr>
-        <w:tabs>
-          <w:tab w:val="num" w:pos="3600"/>
-        </w:tabs>
-        <w:ind w:left="4080" w:hanging="480"/>
-      </w:pPr>
-    </w:lvl>
-    <w:lvl w:ilvl="6">
-      <w:start w:val="2007"/>
-      <w:numFmt w:val="decimal"/>
-      <w:lvlText w:val="%7."/>
-      <w:lvlJc w:val="left"/>
-      <w:pPr>
-        <w:tabs>
-          <w:tab w:val="num" w:pos="4320"/>
-        </w:tabs>
-        <w:ind w:left="4800" w:hanging="480"/>
-      </w:pPr>
-    </w:lvl>
-    <w:lvl w:ilvl="7">
-      <w:start w:val="2007"/>
-      <w:numFmt w:val="decimal"/>
-      <w:lvlText w:val="%8."/>
-      <w:lvlJc w:val="left"/>
-      <w:pPr>
-        <w:tabs>
-          <w:tab w:val="num" w:pos="5040"/>
-        </w:tabs>
-        <w:ind w:left="5520" w:hanging="480"/>
-      </w:pPr>
-    </w:lvl>
-    <w:lvl w:ilvl="8">
-      <w:start w:val="2007"/>
-      <w:numFmt w:val="decimal"/>
-      <w:lvlText w:val="%9."/>
-      <w:lvlJc w:val="left"/>
-      <w:pPr>
-        <w:tabs>
-          <w:tab w:val="num" w:pos="5760"/>
-        </w:tabs>
-        <w:ind w:left="6240" w:hanging="480"/>
-      </w:pPr>
-    </w:lvl>
-  </w:abstractNum>
-  <w:abstractNum w:abstractNumId="99412019">
-    <w:nsid w:val="91a27d85"/>
-    <w:multiLevelType w:val="multilevel"/>
-    <w:lvl w:ilvl="0">
-      <w:start w:val="2019"/>
-      <w:numFmt w:val="decimal"/>
-      <w:lvlText w:val="%1."/>
-      <w:lvlJc w:val="left"/>
-      <w:pPr>
-        <w:tabs>
-          <w:tab w:val="num" w:pos="0"/>
-        </w:tabs>
-        <w:ind w:left="480" w:hanging="480"/>
-      </w:pPr>
-    </w:lvl>
-    <w:lvl w:ilvl="1">
-      <w:start w:val="2019"/>
-      <w:numFmt w:val="decimal"/>
-      <w:lvlText w:val="%2."/>
-      <w:lvlJc w:val="left"/>
-      <w:pPr>
-        <w:tabs>
-          <w:tab w:val="num" w:pos="720"/>
-        </w:tabs>
-        <w:ind w:left="1200" w:hanging="480"/>
-      </w:pPr>
-    </w:lvl>
-    <w:lvl w:ilvl="2">
-      <w:start w:val="2019"/>
-      <w:numFmt w:val="decimal"/>
-      <w:lvlText w:val="%3."/>
-      <w:lvlJc w:val="left"/>
-      <w:pPr>
-        <w:tabs>
-          <w:tab w:val="num" w:pos="1440"/>
-        </w:tabs>
-        <w:ind w:left="1920" w:hanging="480"/>
-      </w:pPr>
-    </w:lvl>
-    <w:lvl w:ilvl="3">
-      <w:start w:val="2019"/>
-      <w:numFmt w:val="decimal"/>
-      <w:lvlText w:val="%4."/>
-      <w:lvlJc w:val="left"/>
-      <w:pPr>
-        <w:tabs>
-          <w:tab w:val="num" w:pos="2160"/>
-        </w:tabs>
-        <w:ind w:left="2640" w:hanging="480"/>
-      </w:pPr>
-    </w:lvl>
-    <w:lvl w:ilvl="4">
-      <w:start w:val="2019"/>
-      <w:numFmt w:val="decimal"/>
-      <w:lvlText w:val="%5."/>
-      <w:lvlJc w:val="left"/>
-      <w:pPr>
-        <w:tabs>
-          <w:tab w:val="num" w:pos="2880"/>
-        </w:tabs>
-        <w:ind w:left="3360" w:hanging="480"/>
-      </w:pPr>
-    </w:lvl>
-    <w:lvl w:ilvl="5">
-      <w:start w:val="2019"/>
-      <w:numFmt w:val="decimal"/>
-      <w:lvlText w:val="%6."/>
-      <w:lvlJc w:val="left"/>
-      <w:pPr>
-        <w:tabs>
-          <w:tab w:val="num" w:pos="3600"/>
-        </w:tabs>
-        <w:ind w:left="4080" w:hanging="480"/>
-      </w:pPr>
-    </w:lvl>
-    <w:lvl w:ilvl="6">
-      <w:start w:val="2019"/>
-      <w:numFmt w:val="decimal"/>
-      <w:lvlText w:val="%7."/>
-      <w:lvlJc w:val="left"/>
-      <w:pPr>
-        <w:tabs>
-          <w:tab w:val="num" w:pos="4320"/>
-        </w:tabs>
-        <w:ind w:left="4800" w:hanging="480"/>
-      </w:pPr>
-    </w:lvl>
-    <w:lvl w:ilvl="7">
-      <w:start w:val="2019"/>
-      <w:numFmt w:val="decimal"/>
-      <w:lvlText w:val="%8."/>
-      <w:lvlJc w:val="left"/>
-      <w:pPr>
-        <w:tabs>
-          <w:tab w:val="num" w:pos="5040"/>
-        </w:tabs>
-        <w:ind w:left="5520" w:hanging="480"/>
-      </w:pPr>
-    </w:lvl>
-    <w:lvl w:ilvl="8">
-      <w:start w:val="2019"/>
-      <w:numFmt w:val="decimal"/>
-      <w:lvlText w:val="%9."/>
-      <w:lvlJc w:val="left"/>
-      <w:pPr>
-        <w:tabs>
-          <w:tab w:val="num" w:pos="5760"/>
-        </w:tabs>
-        <w:ind w:left="6240" w:hanging="480"/>
-      </w:pPr>
-    </w:lvl>
-  </w:abstractNum>
-  <w:abstractNum w:abstractNumId="99412002">
-    <w:nsid w:val="615f1ed2"/>
-    <w:multiLevelType w:val="multilevel"/>
-    <w:lvl w:ilvl="0">
-      <w:start w:val="2002"/>
-      <w:numFmt w:val="decimal"/>
-      <w:lvlText w:val="%1."/>
-      <w:lvlJc w:val="left"/>
-      <w:pPr>
-        <w:tabs>
-          <w:tab w:val="num" w:pos="0"/>
-        </w:tabs>
-        <w:ind w:left="480" w:hanging="480"/>
-      </w:pPr>
-    </w:lvl>
-    <w:lvl w:ilvl="1">
-      <w:start w:val="2002"/>
-      <w:numFmt w:val="decimal"/>
-      <w:lvlText w:val="%2."/>
-      <w:lvlJc w:val="left"/>
-      <w:pPr>
-        <w:tabs>
-          <w:tab w:val="num" w:pos="720"/>
-        </w:tabs>
-        <w:ind w:left="1200" w:hanging="480"/>
-      </w:pPr>
-    </w:lvl>
-    <w:lvl w:ilvl="2">
-      <w:start w:val="2002"/>
-      <w:numFmt w:val="decimal"/>
-      <w:lvlText w:val="%3."/>
-      <w:lvlJc w:val="left"/>
-      <w:pPr>
-        <w:tabs>
-          <w:tab w:val="num" w:pos="1440"/>
-        </w:tabs>
-        <w:ind w:left="1920" w:hanging="480"/>
-      </w:pPr>
-    </w:lvl>
-    <w:lvl w:ilvl="3">
-      <w:start w:val="2002"/>
-      <w:numFmt w:val="decimal"/>
-      <w:lvlText w:val="%4."/>
-      <w:lvlJc w:val="left"/>
-      <w:pPr>
-        <w:tabs>
-          <w:tab w:val="num" w:pos="2160"/>
-        </w:tabs>
-        <w:ind w:left="2640" w:hanging="480"/>
-      </w:pPr>
-    </w:lvl>
-    <w:lvl w:ilvl="4">
-      <w:start w:val="2002"/>
-      <w:numFmt w:val="decimal"/>
-      <w:lvlText w:val="%5."/>
-      <w:lvlJc w:val="left"/>
-      <w:pPr>
-        <w:tabs>
-          <w:tab w:val="num" w:pos="2880"/>
-        </w:tabs>
-        <w:ind w:left="3360" w:hanging="480"/>
-      </w:pPr>
-    </w:lvl>
-    <w:lvl w:ilvl="5">
-      <w:start w:val="2002"/>
-      <w:numFmt w:val="decimal"/>
-      <w:lvlText w:val="%6."/>
-      <w:lvlJc w:val="left"/>
-      <w:pPr>
-        <w:tabs>
-          <w:tab w:val="num" w:pos="3600"/>
-        </w:tabs>
-        <w:ind w:left="4080" w:hanging="480"/>
-      </w:pPr>
-    </w:lvl>
-    <w:lvl w:ilvl="6">
-      <w:start w:val="2002"/>
-      <w:numFmt w:val="decimal"/>
-      <w:lvlText w:val="%7."/>
-      <w:lvlJc w:val="left"/>
-      <w:pPr>
-        <w:tabs>
-          <w:tab w:val="num" w:pos="4320"/>
-        </w:tabs>
-        <w:ind w:left="4800" w:hanging="480"/>
-      </w:pPr>
-    </w:lvl>
-    <w:lvl w:ilvl="7">
-      <w:start w:val="2002"/>
-      <w:numFmt w:val="decimal"/>
-      <w:lvlText w:val="%8."/>
-      <w:lvlJc w:val="left"/>
-      <w:pPr>
-        <w:tabs>
-          <w:tab w:val="num" w:pos="5040"/>
-        </w:tabs>
-        <w:ind w:left="5520" w:hanging="480"/>
-      </w:pPr>
-    </w:lvl>
-    <w:lvl w:ilvl="8">
-      <w:start w:val="2002"/>
-      <w:numFmt w:val="decimal"/>
-      <w:lvlText w:val="%9."/>
-      <w:lvlJc w:val="left"/>
-      <w:pPr>
-        <w:tabs>
-          <w:tab w:val="num" w:pos="5760"/>
-        </w:tabs>
-        <w:ind w:left="6240" w:hanging="480"/>
-      </w:pPr>
-    </w:lvl>
-  </w:abstractNum>
-  <w:abstractNum w:abstractNumId="99412003">
-    <w:nsid w:val="238d8174"/>
-    <w:multiLevelType w:val="multilevel"/>
-    <w:lvl w:ilvl="0">
-      <w:start w:val="2003"/>
-      <w:numFmt w:val="decimal"/>
-      <w:lvlText w:val="%1."/>
-      <w:lvlJc w:val="left"/>
-      <w:pPr>
-        <w:tabs>
-          <w:tab w:val="num" w:pos="0"/>
-        </w:tabs>
-        <w:ind w:left="480" w:hanging="480"/>
-      </w:pPr>
-    </w:lvl>
-    <w:lvl w:ilvl="1">
-      <w:start w:val="2003"/>
-      <w:numFmt w:val="decimal"/>
-      <w:lvlText w:val="%2."/>
-      <w:lvlJc w:val="left"/>
-      <w:pPr>
-        <w:tabs>
-          <w:tab w:val="num" w:pos="720"/>
-        </w:tabs>
-        <w:ind w:left="1200" w:hanging="480"/>
-      </w:pPr>
-    </w:lvl>
-    <w:lvl w:ilvl="2">
-      <w:start w:val="2003"/>
-      <w:numFmt w:val="decimal"/>
-      <w:lvlText w:val="%3."/>
-      <w:lvlJc w:val="left"/>
-      <w:pPr>
-        <w:tabs>
-          <w:tab w:val="num" w:pos="1440"/>
-        </w:tabs>
-        <w:ind w:left="1920" w:hanging="480"/>
-      </w:pPr>
-    </w:lvl>
-    <w:lvl w:ilvl="3">
-      <w:start w:val="2003"/>
-      <w:numFmt w:val="decimal"/>
-      <w:lvlText w:val="%4."/>
-      <w:lvlJc w:val="left"/>
-      <w:pPr>
-        <w:tabs>
-          <w:tab w:val="num" w:pos="2160"/>
-        </w:tabs>
-        <w:ind w:left="2640" w:hanging="480"/>
-      </w:pPr>
-    </w:lvl>
-    <w:lvl w:ilvl="4">
-      <w:start w:val="2003"/>
-      <w:numFmt w:val="decimal"/>
-      <w:lvlText w:val="%5."/>
-      <w:lvlJc w:val="left"/>
-      <w:pPr>
-        <w:tabs>
-          <w:tab w:val="num" w:pos="2880"/>
-        </w:tabs>
-        <w:ind w:left="3360" w:hanging="480"/>
-      </w:pPr>
-    </w:lvl>
-    <w:lvl w:ilvl="5">
-      <w:start w:val="2003"/>
-      <w:numFmt w:val="decimal"/>
-      <w:lvlText w:val="%6."/>
-      <w:lvlJc w:val="left"/>
-      <w:pPr>
-        <w:tabs>
-          <w:tab w:val="num" w:pos="3600"/>
-        </w:tabs>
-        <w:ind w:left="4080" w:hanging="480"/>
-      </w:pPr>
-    </w:lvl>
-    <w:lvl w:ilvl="6">
-      <w:start w:val="2003"/>
-      <w:numFmt w:val="decimal"/>
-      <w:lvlText w:val="%7."/>
-      <w:lvlJc w:val="left"/>
-      <w:pPr>
-        <w:tabs>
-          <w:tab w:val="num" w:pos="4320"/>
-        </w:tabs>
-        <w:ind w:left="4800" w:hanging="480"/>
-      </w:pPr>
-    </w:lvl>
-    <w:lvl w:ilvl="7">
-      <w:start w:val="2003"/>
-      <w:numFmt w:val="decimal"/>
-      <w:lvlText w:val="%8."/>
-      <w:lvlJc w:val="left"/>
-      <w:pPr>
-        <w:tabs>
-          <w:tab w:val="num" w:pos="5040"/>
-        </w:tabs>
-        <w:ind w:left="5520" w:hanging="480"/>
-      </w:pPr>
-    </w:lvl>
-    <w:lvl w:ilvl="8">
-      <w:start w:val="2003"/>
-      <w:numFmt w:val="decimal"/>
-      <w:lvlText w:val="%9."/>
-      <w:lvlJc w:val="left"/>
-      <w:pPr>
-        <w:tabs>
-          <w:tab w:val="num" w:pos="5760"/>
-        </w:tabs>
-        <w:ind w:left="6240" w:hanging="480"/>
-      </w:pPr>
-    </w:lvl>
-  </w:abstractNum>
-  <w:abstractNum w:abstractNumId="99412015">
-    <w:nsid w:val="41f388d6"/>
-    <w:multiLevelType w:val="multilevel"/>
-    <w:lvl w:ilvl="0">
-      <w:start w:val="2015"/>
-      <w:numFmt w:val="decimal"/>
-      <w:lvlText w:val="%1."/>
-      <w:lvlJc w:val="left"/>
-      <w:pPr>
-        <w:tabs>
-          <w:tab w:val="num" w:pos="0"/>
-        </w:tabs>
-        <w:ind w:left="480" w:hanging="480"/>
-      </w:pPr>
-    </w:lvl>
-    <w:lvl w:ilvl="1">
-      <w:start w:val="2015"/>
-      <w:numFmt w:val="decimal"/>
-      <w:lvlText w:val="%2."/>
-      <w:lvlJc w:val="left"/>
-      <w:pPr>
-        <w:tabs>
-          <w:tab w:val="num" w:pos="720"/>
-        </w:tabs>
-        <w:ind w:left="1200" w:hanging="480"/>
-      </w:pPr>
-    </w:lvl>
-    <w:lvl w:ilvl="2">
-      <w:start w:val="2015"/>
-      <w:numFmt w:val="decimal"/>
-      <w:lvlText w:val="%3."/>
-      <w:lvlJc w:val="left"/>
-      <w:pPr>
-        <w:tabs>
-          <w:tab w:val="num" w:pos="1440"/>
-        </w:tabs>
-        <w:ind w:left="1920" w:hanging="480"/>
-      </w:pPr>
-    </w:lvl>
-    <w:lvl w:ilvl="3">
-      <w:start w:val="2015"/>
-      <w:numFmt w:val="decimal"/>
-      <w:lvlText w:val="%4."/>
-      <w:lvlJc w:val="left"/>
-      <w:pPr>
-        <w:tabs>
-          <w:tab w:val="num" w:pos="2160"/>
-        </w:tabs>
-        <w:ind w:left="2640" w:hanging="480"/>
-      </w:pPr>
-    </w:lvl>
-    <w:lvl w:ilvl="4">
-      <w:start w:val="2015"/>
-      <w:numFmt w:val="decimal"/>
-      <w:lvlText w:val="%5."/>
-      <w:lvlJc w:val="left"/>
-      <w:pPr>
-        <w:tabs>
-          <w:tab w:val="num" w:pos="2880"/>
-        </w:tabs>
-        <w:ind w:left="3360" w:hanging="480"/>
-      </w:pPr>
-    </w:lvl>
-    <w:lvl w:ilvl="5">
-      <w:start w:val="2015"/>
-      <w:numFmt w:val="decimal"/>
-      <w:lvlText w:val="%6."/>
-      <w:lvlJc w:val="left"/>
-      <w:pPr>
-        <w:tabs>
-          <w:tab w:val="num" w:pos="3600"/>
-        </w:tabs>
-        <w:ind w:left="4080" w:hanging="480"/>
-      </w:pPr>
-    </w:lvl>
-    <w:lvl w:ilvl="6">
-      <w:start w:val="2015"/>
-      <w:numFmt w:val="decimal"/>
-      <w:lvlText w:val="%7."/>
-      <w:lvlJc w:val="left"/>
-      <w:pPr>
-        <w:tabs>
-          <w:tab w:val="num" w:pos="4320"/>
-        </w:tabs>
-        <w:ind w:left="4800" w:hanging="480"/>
-      </w:pPr>
-    </w:lvl>
-    <w:lvl w:ilvl="7">
-      <w:start w:val="2015"/>
-      <w:numFmt w:val="decimal"/>
-      <w:lvlText w:val="%8."/>
-      <w:lvlJc w:val="left"/>
-      <w:pPr>
-        <w:tabs>
-          <w:tab w:val="num" w:pos="5040"/>
-        </w:tabs>
-        <w:ind w:left="5520" w:hanging="480"/>
-      </w:pPr>
-    </w:lvl>
-    <w:lvl w:ilvl="8">
-      <w:start w:val="2015"/>
-      <w:numFmt w:val="decimal"/>
-      <w:lvlText w:val="%9."/>
-      <w:lvlJc w:val="left"/>
-      <w:pPr>
-        <w:tabs>
-          <w:tab w:val="num" w:pos="5760"/>
-        </w:tabs>
-        <w:ind w:left="6240" w:hanging="480"/>
-      </w:pPr>
-    </w:lvl>
-  </w:abstractNum>
-  <w:abstractNum w:abstractNumId="99412013">
-    <w:nsid w:val="da4300bd"/>
-    <w:multiLevelType w:val="multilevel"/>
-    <w:lvl w:ilvl="0">
-      <w:start w:val="2013"/>
-      <w:numFmt w:val="decimal"/>
-      <w:lvlText w:val="%1."/>
-      <w:lvlJc w:val="left"/>
-      <w:pPr>
-        <w:tabs>
-          <w:tab w:val="num" w:pos="0"/>
-        </w:tabs>
-        <w:ind w:left="480" w:hanging="480"/>
-      </w:pPr>
-    </w:lvl>
-    <w:lvl w:ilvl="1">
-      <w:start w:val="2013"/>
-      <w:numFmt w:val="decimal"/>
-      <w:lvlText w:val="%2."/>
-      <w:lvlJc w:val="left"/>
-      <w:pPr>
-        <w:tabs>
-          <w:tab w:val="num" w:pos="720"/>
-        </w:tabs>
-        <w:ind w:left="1200" w:hanging="480"/>
-      </w:pPr>
-    </w:lvl>
-    <w:lvl w:ilvl="2">
-      <w:start w:val="2013"/>
-      <w:numFmt w:val="decimal"/>
-      <w:lvlText w:val="%3."/>
-      <w:lvlJc w:val="left"/>
-      <w:pPr>
-        <w:tabs>
-          <w:tab w:val="num" w:pos="1440"/>
-        </w:tabs>
-        <w:ind w:left="1920" w:hanging="480"/>
-      </w:pPr>
-    </w:lvl>
-    <w:lvl w:ilvl="3">
-      <w:start w:val="2013"/>
-      <w:numFmt w:val="decimal"/>
-      <w:lvlText w:val="%4."/>
-      <w:lvlJc w:val="left"/>
-      <w:pPr>
-        <w:tabs>
-          <w:tab w:val="num" w:pos="2160"/>
-        </w:tabs>
-        <w:ind w:left="2640" w:hanging="480"/>
-      </w:pPr>
-    </w:lvl>
-    <w:lvl w:ilvl="4">
-      <w:start w:val="2013"/>
-      <w:numFmt w:val="decimal"/>
-      <w:lvlText w:val="%5."/>
-      <w:lvlJc w:val="left"/>
-      <w:pPr>
-        <w:tabs>
-          <w:tab w:val="num" w:pos="2880"/>
-        </w:tabs>
-        <w:ind w:left="3360" w:hanging="480"/>
-      </w:pPr>
-    </w:lvl>
-    <w:lvl w:ilvl="5">
-      <w:start w:val="2013"/>
-      <w:numFmt w:val="decimal"/>
-      <w:lvlText w:val="%6."/>
-      <w:lvlJc w:val="left"/>
-      <w:pPr>
-        <w:tabs>
-          <w:tab w:val="num" w:pos="3600"/>
-        </w:tabs>
-        <w:ind w:left="4080" w:hanging="480"/>
-      </w:pPr>
-    </w:lvl>
-    <w:lvl w:ilvl="6">
-      <w:start w:val="2013"/>
-      <w:numFmt w:val="decimal"/>
-      <w:lvlText w:val="%7."/>
-      <w:lvlJc w:val="left"/>
-      <w:pPr>
-        <w:tabs>
-          <w:tab w:val="num" w:pos="4320"/>
-        </w:tabs>
-        <w:ind w:left="4800" w:hanging="480"/>
-      </w:pPr>
-    </w:lvl>
-    <w:lvl w:ilvl="7">
-      <w:start w:val="2013"/>
-      <w:numFmt w:val="decimal"/>
-      <w:lvlText w:val="%8."/>
-      <w:lvlJc w:val="left"/>
-      <w:pPr>
-        <w:tabs>
-          <w:tab w:val="num" w:pos="5040"/>
-        </w:tabs>
-        <w:ind w:left="5520" w:hanging="480"/>
-      </w:pPr>
-    </w:lvl>
-    <w:lvl w:ilvl="8">
-      <w:start w:val="2013"/>
-      <w:numFmt w:val="decimal"/>
-      <w:lvlText w:val="%9."/>
-      <w:lvlJc w:val="left"/>
-      <w:pPr>
-        <w:tabs>
-          <w:tab w:val="num" w:pos="5760"/>
-        </w:tabs>
-        <w:ind w:left="6240" w:hanging="480"/>
-      </w:pPr>
-    </w:lvl>
-  </w:abstractNum>
-  <w:abstractNum w:abstractNumId="99412020">
-    <w:nsid w:val="8c1c03f9"/>
-    <w:multiLevelType w:val="multilevel"/>
-    <w:lvl w:ilvl="0">
-      <w:start w:val="2020"/>
-      <w:numFmt w:val="decimal"/>
-      <w:lvlText w:val="%1."/>
-      <w:lvlJc w:val="left"/>
-      <w:pPr>
-        <w:tabs>
-          <w:tab w:val="num" w:pos="0"/>
-        </w:tabs>
-        <w:ind w:left="480" w:hanging="480"/>
-      </w:pPr>
-    </w:lvl>
-    <w:lvl w:ilvl="1">
-      <w:start w:val="2020"/>
-      <w:numFmt w:val="decimal"/>
-      <w:lvlText w:val="%2."/>
-      <w:lvlJc w:val="left"/>
-      <w:pPr>
-        <w:tabs>
-          <w:tab w:val="num" w:pos="720"/>
-        </w:tabs>
-        <w:ind w:left="1200" w:hanging="480"/>
-      </w:pPr>
-    </w:lvl>
-    <w:lvl w:ilvl="2">
-      <w:start w:val="2020"/>
-      <w:numFmt w:val="decimal"/>
-      <w:lvlText w:val="%3."/>
-      <w:lvlJc w:val="left"/>
-      <w:pPr>
-        <w:tabs>
-          <w:tab w:val="num" w:pos="1440"/>
-        </w:tabs>
-        <w:ind w:left="1920" w:hanging="480"/>
-      </w:pPr>
-    </w:lvl>
-    <w:lvl w:ilvl="3">
-      <w:start w:val="2020"/>
-      <w:numFmt w:val="decimal"/>
-      <w:lvlText w:val="%4."/>
-      <w:lvlJc w:val="left"/>
-      <w:pPr>
-        <w:tabs>
-          <w:tab w:val="num" w:pos="2160"/>
-        </w:tabs>
-        <w:ind w:left="2640" w:hanging="480"/>
-      </w:pPr>
-    </w:lvl>
-    <w:lvl w:ilvl="4">
-      <w:start w:val="2020"/>
-      <w:numFmt w:val="decimal"/>
-      <w:lvlText w:val="%5."/>
-      <w:lvlJc w:val="left"/>
-      <w:pPr>
-        <w:tabs>
-          <w:tab w:val="num" w:pos="2880"/>
-        </w:tabs>
-        <w:ind w:left="3360" w:hanging="480"/>
-      </w:pPr>
-    </w:lvl>
-    <w:lvl w:ilvl="5">
-      <w:start w:val="2020"/>
-      <w:numFmt w:val="decimal"/>
-      <w:lvlText w:val="%6."/>
-      <w:lvlJc w:val="left"/>
-      <w:pPr>
-        <w:tabs>
-          <w:tab w:val="num" w:pos="3600"/>
-        </w:tabs>
-        <w:ind w:left="4080" w:hanging="480"/>
-      </w:pPr>
-    </w:lvl>
-    <w:lvl w:ilvl="6">
-      <w:start w:val="2020"/>
-      <w:numFmt w:val="decimal"/>
-      <w:lvlText w:val="%7."/>
-      <w:lvlJc w:val="left"/>
-      <w:pPr>
-        <w:tabs>
-          <w:tab w:val="num" w:pos="4320"/>
-        </w:tabs>
-        <w:ind w:left="4800" w:hanging="480"/>
-      </w:pPr>
-    </w:lvl>
-    <w:lvl w:ilvl="7">
-      <w:start w:val="2020"/>
-      <w:numFmt w:val="decimal"/>
-      <w:lvlText w:val="%8."/>
-      <w:lvlJc w:val="left"/>
-      <w:pPr>
-        <w:tabs>
-          <w:tab w:val="num" w:pos="5040"/>
-        </w:tabs>
-        <w:ind w:left="5520" w:hanging="480"/>
-      </w:pPr>
-    </w:lvl>
-    <w:lvl w:ilvl="8">
-      <w:start w:val="2020"/>
-      <w:numFmt w:val="decimal"/>
-      <w:lvlText w:val="%9."/>
-      <w:lvlJc w:val="left"/>
-      <w:pPr>
-        <w:tabs>
-          <w:tab w:val="num" w:pos="5760"/>
-        </w:tabs>
-        <w:ind w:left="6240" w:hanging="480"/>
-      </w:pPr>
-    </w:lvl>
-  </w:abstractNum>
-  <w:abstractNum w:abstractNumId="99411997">
-    <w:nsid w:val="5504a012"/>
-    <w:multiLevelType w:val="multilevel"/>
-    <w:lvl w:ilvl="0">
-      <w:start w:val="1997"/>
-      <w:numFmt w:val="decimal"/>
-      <w:lvlText w:val="%1."/>
-      <w:lvlJc w:val="left"/>
-      <w:pPr>
-        <w:tabs>
-          <w:tab w:val="num" w:pos="0"/>
-        </w:tabs>
-        <w:ind w:left="480" w:hanging="480"/>
-      </w:pPr>
-    </w:lvl>
-    <w:lvl w:ilvl="1">
-      <w:start w:val="1997"/>
-      <w:numFmt w:val="decimal"/>
-      <w:lvlText w:val="%2."/>
-      <w:lvlJc w:val="left"/>
-      <w:pPr>
-        <w:tabs>
-          <w:tab w:val="num" w:pos="720"/>
-        </w:tabs>
-        <w:ind w:left="1200" w:hanging="480"/>
-      </w:pPr>
-    </w:lvl>
-    <w:lvl w:ilvl="2">
-      <w:start w:val="1997"/>
-      <w:numFmt w:val="decimal"/>
-      <w:lvlText w:val="%3."/>
-      <w:lvlJc w:val="left"/>
-      <w:pPr>
-        <w:tabs>
-          <w:tab w:val="num" w:pos="1440"/>
-        </w:tabs>
-        <w:ind w:left="1920" w:hanging="480"/>
-      </w:pPr>
-    </w:lvl>
-    <w:lvl w:ilvl="3">
-      <w:start w:val="1997"/>
-      <w:numFmt w:val="decimal"/>
-      <w:lvlText w:val="%4."/>
-      <w:lvlJc w:val="left"/>
-      <w:pPr>
-        <w:tabs>
-          <w:tab w:val="num" w:pos="2160"/>
-        </w:tabs>
-        <w:ind w:left="2640" w:hanging="480"/>
-      </w:pPr>
-    </w:lvl>
-    <w:lvl w:ilvl="4">
-      <w:start w:val="1997"/>
-      <w:numFmt w:val="decimal"/>
-      <w:lvlText w:val="%5."/>
-      <w:lvlJc w:val="left"/>
-      <w:pPr>
-        <w:tabs>
-          <w:tab w:val="num" w:pos="2880"/>
-        </w:tabs>
-        <w:ind w:left="3360" w:hanging="480"/>
-      </w:pPr>
-    </w:lvl>
-    <w:lvl w:ilvl="5">
-      <w:start w:val="1997"/>
-      <w:numFmt w:val="decimal"/>
-      <w:lvlText w:val="%6."/>
-      <w:lvlJc w:val="left"/>
-      <w:pPr>
-        <w:tabs>
-          <w:tab w:val="num" w:pos="3600"/>
-        </w:tabs>
-        <w:ind w:left="4080" w:hanging="480"/>
-      </w:pPr>
-    </w:lvl>
-    <w:lvl w:ilvl="6">
-      <w:start w:val="1997"/>
-      <w:numFmt w:val="decimal"/>
-      <w:lvlText w:val="%7."/>
-      <w:lvlJc w:val="left"/>
-      <w:pPr>
-        <w:tabs>
-          <w:tab w:val="num" w:pos="4320"/>
-        </w:tabs>
-        <w:ind w:left="4800" w:hanging="480"/>
-      </w:pPr>
-    </w:lvl>
-    <w:lvl w:ilvl="7">
-      <w:start w:val="1997"/>
-      <w:numFmt w:val="decimal"/>
-      <w:lvlText w:val="%8."/>
-      <w:lvlJc w:val="left"/>
-      <w:pPr>
-        <w:tabs>
-          <w:tab w:val="num" w:pos="5040"/>
-        </w:tabs>
-        <w:ind w:left="5520" w:hanging="480"/>
-      </w:pPr>
-    </w:lvl>
-    <w:lvl w:ilvl="8">
-      <w:start w:val="1997"/>
-      <w:numFmt w:val="decimal"/>
-      <w:lvlText w:val="%9."/>
-      <w:lvlJc w:val="left"/>
-      <w:pPr>
-        <w:tabs>
-          <w:tab w:val="num" w:pos="5760"/>
-        </w:tabs>
-        <w:ind w:left="6240" w:hanging="480"/>
-      </w:pPr>
-    </w:lvl>
-  </w:abstractNum>
-  <w:abstractNum w:abstractNumId="99412001">
-    <w:nsid w:val="5a538d88"/>
-    <w:multiLevelType w:val="multilevel"/>
-    <w:lvl w:ilvl="0">
-      <w:start w:val="2001"/>
-      <w:numFmt w:val="decimal"/>
-      <w:lvlText w:val="%1."/>
-      <w:lvlJc w:val="left"/>
-      <w:pPr>
-        <w:tabs>
-          <w:tab w:val="num" w:pos="0"/>
-        </w:tabs>
-        <w:ind w:left="480" w:hanging="480"/>
-      </w:pPr>
-    </w:lvl>
-    <w:lvl w:ilvl="1">
-      <w:start w:val="2001"/>
-      <w:numFmt w:val="decimal"/>
-      <w:lvlText w:val="%2."/>
-      <w:lvlJc w:val="left"/>
-      <w:pPr>
-        <w:tabs>
-          <w:tab w:val="num" w:pos="720"/>
-        </w:tabs>
-        <w:ind w:left="1200" w:hanging="480"/>
-      </w:pPr>
-    </w:lvl>
-    <w:lvl w:ilvl="2">
-      <w:start w:val="2001"/>
-      <w:numFmt w:val="decimal"/>
-      <w:lvlText w:val="%3."/>
-      <w:lvlJc w:val="left"/>
-      <w:pPr>
-        <w:tabs>
-          <w:tab w:val="num" w:pos="1440"/>
-        </w:tabs>
-        <w:ind w:left="1920" w:hanging="480"/>
-      </w:pPr>
-    </w:lvl>
-    <w:lvl w:ilvl="3">
-      <w:start w:val="2001"/>
-      <w:numFmt w:val="decimal"/>
-      <w:lvlText w:val="%4."/>
-      <w:lvlJc w:val="left"/>
-      <w:pPr>
-        <w:tabs>
-          <w:tab w:val="num" w:pos="2160"/>
-        </w:tabs>
-        <w:ind w:left="2640" w:hanging="480"/>
-      </w:pPr>
-    </w:lvl>
-    <w:lvl w:ilvl="4">
-      <w:start w:val="2001"/>
-      <w:numFmt w:val="decimal"/>
-      <w:lvlText w:val="%5."/>
-      <w:lvlJc w:val="left"/>
-      <w:pPr>
-        <w:tabs>
-          <w:tab w:val="num" w:pos="2880"/>
-        </w:tabs>
-        <w:ind w:left="3360" w:hanging="480"/>
-      </w:pPr>
-    </w:lvl>
-    <w:lvl w:ilvl="5">
-      <w:start w:val="2001"/>
-      <w:numFmt w:val="decimal"/>
-      <w:lvlText w:val="%6."/>
-      <w:lvlJc w:val="left"/>
-      <w:pPr>
-        <w:tabs>
-          <w:tab w:val="num" w:pos="3600"/>
-        </w:tabs>
-        <w:ind w:left="4080" w:hanging="480"/>
-      </w:pPr>
-    </w:lvl>
-    <w:lvl w:ilvl="6">
-      <w:start w:val="2001"/>
-      <w:numFmt w:val="decimal"/>
-      <w:lvlText w:val="%7."/>
-      <w:lvlJc w:val="left"/>
-      <w:pPr>
-        <w:tabs>
-          <w:tab w:val="num" w:pos="4320"/>
-        </w:tabs>
-        <w:ind w:left="4800" w:hanging="480"/>
-      </w:pPr>
-    </w:lvl>
-    <w:lvl w:ilvl="7">
-      <w:start w:val="2001"/>
-      <w:numFmt w:val="decimal"/>
-      <w:lvlText w:val="%8."/>
-      <w:lvlJc w:val="left"/>
-      <w:pPr>
-        <w:tabs>
-          <w:tab w:val="num" w:pos="5040"/>
-        </w:tabs>
-        <w:ind w:left="5520" w:hanging="480"/>
-      </w:pPr>
-    </w:lvl>
-    <w:lvl w:ilvl="8">
-      <w:start w:val="2001"/>
-      <w:numFmt w:val="decimal"/>
-      <w:lvlText w:val="%9."/>
-      <w:lvlJc w:val="left"/>
-      <w:pPr>
-        <w:tabs>
-          <w:tab w:val="num" w:pos="5760"/>
-        </w:tabs>
-        <w:ind w:left="6240" w:hanging="480"/>
-      </w:pPr>
-    </w:lvl>
-  </w:abstractNum>
-  <w:abstractNum w:abstractNumId="99412012">
-    <w:nsid w:val="8a296d99"/>
-    <w:multiLevelType w:val="multilevel"/>
-    <w:lvl w:ilvl="0">
-      <w:start w:val="2012"/>
-      <w:numFmt w:val="decimal"/>
-      <w:lvlText w:val="%1."/>
-      <w:lvlJc w:val="left"/>
-      <w:pPr>
-        <w:tabs>
-          <w:tab w:val="num" w:pos="0"/>
-        </w:tabs>
-        <w:ind w:left="480" w:hanging="480"/>
-      </w:pPr>
-    </w:lvl>
-    <w:lvl w:ilvl="1">
-      <w:start w:val="2012"/>
-      <w:numFmt w:val="decimal"/>
-      <w:lvlText w:val="%2."/>
-      <w:lvlJc w:val="left"/>
-      <w:pPr>
-        <w:tabs>
-          <w:tab w:val="num" w:pos="720"/>
-        </w:tabs>
-        <w:ind w:left="1200" w:hanging="480"/>
-      </w:pPr>
-    </w:lvl>
-    <w:lvl w:ilvl="2">
-      <w:start w:val="2012"/>
-      <w:numFmt w:val="decimal"/>
-      <w:lvlText w:val="%3."/>
-      <w:lvlJc w:val="left"/>
-      <w:pPr>
-        <w:tabs>
-          <w:tab w:val="num" w:pos="1440"/>
-        </w:tabs>
-        <w:ind w:left="1920" w:hanging="480"/>
-      </w:pPr>
-    </w:lvl>
-    <w:lvl w:ilvl="3">
-      <w:start w:val="2012"/>
-      <w:numFmt w:val="decimal"/>
-      <w:lvlText w:val="%4."/>
-      <w:lvlJc w:val="left"/>
-      <w:pPr>
-        <w:tabs>
-          <w:tab w:val="num" w:pos="2160"/>
-        </w:tabs>
-        <w:ind w:left="2640" w:hanging="480"/>
-      </w:pPr>
-    </w:lvl>
-    <w:lvl w:ilvl="4">
-      <w:start w:val="2012"/>
-      <w:numFmt w:val="decimal"/>
-      <w:lvlText w:val="%5."/>
-      <w:lvlJc w:val="left"/>
-      <w:pPr>
-        <w:tabs>
-          <w:tab w:val="num" w:pos="2880"/>
-        </w:tabs>
-        <w:ind w:left="3360" w:hanging="480"/>
-      </w:pPr>
-    </w:lvl>
-    <w:lvl w:ilvl="5">
-      <w:start w:val="2012"/>
-      <w:numFmt w:val="decimal"/>
-      <w:lvlText w:val="%6."/>
-      <w:lvlJc w:val="left"/>
-      <w:pPr>
-        <w:tabs>
-          <w:tab w:val="num" w:pos="3600"/>
-        </w:tabs>
-        <w:ind w:left="4080" w:hanging="480"/>
-      </w:pPr>
-    </w:lvl>
-    <w:lvl w:ilvl="6">
-      <w:start w:val="2012"/>
-      <w:numFmt w:val="decimal"/>
-      <w:lvlText w:val="%7."/>
-      <w:lvlJc w:val="left"/>
-      <w:pPr>
-        <w:tabs>
-          <w:tab w:val="num" w:pos="4320"/>
-        </w:tabs>
-        <w:ind w:left="4800" w:hanging="480"/>
-      </w:pPr>
-    </w:lvl>
-    <w:lvl w:ilvl="7">
-      <w:start w:val="2012"/>
-      <w:numFmt w:val="decimal"/>
-      <w:lvlText w:val="%8."/>
-      <w:lvlJc w:val="left"/>
-      <w:pPr>
-        <w:tabs>
-          <w:tab w:val="num" w:pos="5040"/>
-        </w:tabs>
-        <w:ind w:left="5520" w:hanging="480"/>
-      </w:pPr>
-    </w:lvl>
-    <w:lvl w:ilvl="8">
-      <w:start w:val="2012"/>
-      <w:numFmt w:val="decimal"/>
-      <w:lvlText w:val="%9."/>
-      <w:lvlJc w:val="left"/>
-      <w:pPr>
-        <w:tabs>
-          <w:tab w:val="num" w:pos="5760"/>
-        </w:tabs>
-        <w:ind w:left="6240" w:hanging="480"/>
-      </w:pPr>
-    </w:lvl>
-  </w:abstractNum>
-  <w:abstractNum w:abstractNumId="99412011">
-    <w:nsid w:val="87b17300"/>
-    <w:multiLevelType w:val="multilevel"/>
-    <w:lvl w:ilvl="0">
-      <w:start w:val="2011"/>
-      <w:numFmt w:val="decimal"/>
-      <w:lvlText w:val="%1."/>
-      <w:lvlJc w:val="left"/>
-      <w:pPr>
-        <w:tabs>
-          <w:tab w:val="num" w:pos="0"/>
-        </w:tabs>
-        <w:ind w:left="480" w:hanging="480"/>
-      </w:pPr>
-    </w:lvl>
-    <w:lvl w:ilvl="1">
-      <w:start w:val="2011"/>
-      <w:numFmt w:val="decimal"/>
-      <w:lvlText w:val="%2."/>
-      <w:lvlJc w:val="left"/>
-      <w:pPr>
-        <w:tabs>
-          <w:tab w:val="num" w:pos="720"/>
-        </w:tabs>
-        <w:ind w:left="1200" w:hanging="480"/>
-      </w:pPr>
-    </w:lvl>
-    <w:lvl w:ilvl="2">
-      <w:start w:val="2011"/>
-      <w:numFmt w:val="decimal"/>
-      <w:lvlText w:val="%3."/>
-      <w:lvlJc w:val="left"/>
-      <w:pPr>
-        <w:tabs>
-          <w:tab w:val="num" w:pos="1440"/>
-        </w:tabs>
-        <w:ind w:left="1920" w:hanging="480"/>
-      </w:pPr>
-    </w:lvl>
-    <w:lvl w:ilvl="3">
-      <w:start w:val="2011"/>
-      <w:numFmt w:val="decimal"/>
-      <w:lvlText w:val="%4."/>
-      <w:lvlJc w:val="left"/>
-      <w:pPr>
-        <w:tabs>
-          <w:tab w:val="num" w:pos="2160"/>
-        </w:tabs>
-        <w:ind w:left="2640" w:hanging="480"/>
-      </w:pPr>
-    </w:lvl>
-    <w:lvl w:ilvl="4">
-      <w:start w:val="2011"/>
-      <w:numFmt w:val="decimal"/>
-      <w:lvlText w:val="%5."/>
-      <w:lvlJc w:val="left"/>
-      <w:pPr>
-        <w:tabs>
-          <w:tab w:val="num" w:pos="2880"/>
-        </w:tabs>
-        <w:ind w:left="3360" w:hanging="480"/>
-      </w:pPr>
-    </w:lvl>
-    <w:lvl w:ilvl="5">
-      <w:start w:val="2011"/>
-      <w:numFmt w:val="decimal"/>
-      <w:lvlText w:val="%6."/>
-      <w:lvlJc w:val="left"/>
-      <w:pPr>
-        <w:tabs>
-          <w:tab w:val="num" w:pos="3600"/>
-        </w:tabs>
-        <w:ind w:left="4080" w:hanging="480"/>
-      </w:pPr>
-    </w:lvl>
-    <w:lvl w:ilvl="6">
-      <w:start w:val="2011"/>
-      <w:numFmt w:val="decimal"/>
-      <w:lvlText w:val="%7."/>
-      <w:lvlJc w:val="left"/>
-      <w:pPr>
-        <w:tabs>
-          <w:tab w:val="num" w:pos="4320"/>
-        </w:tabs>
-        <w:ind w:left="4800" w:hanging="480"/>
-      </w:pPr>
-    </w:lvl>
-    <w:lvl w:ilvl="7">
-      <w:start w:val="2011"/>
-      <w:numFmt w:val="decimal"/>
-      <w:lvlText w:val="%8."/>
-      <w:lvlJc w:val="left"/>
-      <w:pPr>
-        <w:tabs>
-          <w:tab w:val="num" w:pos="5040"/>
-        </w:tabs>
-        <w:ind w:left="5520" w:hanging="480"/>
-      </w:pPr>
-    </w:lvl>
-    <w:lvl w:ilvl="8">
-      <w:start w:val="2011"/>
-      <w:numFmt w:val="decimal"/>
-      <w:lvlText w:val="%9."/>
-      <w:lvlJc w:val="left"/>
-      <w:pPr>
-        <w:tabs>
-          <w:tab w:val="num" w:pos="5760"/>
-        </w:tabs>
-        <w:ind w:left="6240" w:hanging="480"/>
-      </w:pPr>
-    </w:lvl>
-  </w:abstractNum>
-  <w:abstractNum w:abstractNumId="99412016">
-    <w:nsid w:val="7b86e438"/>
-    <w:multiLevelType w:val="multilevel"/>
-    <w:lvl w:ilvl="0">
-      <w:start w:val="2016"/>
-      <w:numFmt w:val="decimal"/>
-      <w:lvlText w:val="%1."/>
-      <w:lvlJc w:val="left"/>
-      <w:pPr>
-        <w:tabs>
-          <w:tab w:val="num" w:pos="0"/>
-        </w:tabs>
-        <w:ind w:left="480" w:hanging="480"/>
-      </w:pPr>
-    </w:lvl>
-    <w:lvl w:ilvl="1">
-      <w:start w:val="2016"/>
-      <w:numFmt w:val="decimal"/>
-      <w:lvlText w:val="%2."/>
-      <w:lvlJc w:val="left"/>
-      <w:pPr>
-        <w:tabs>
-          <w:tab w:val="num" w:pos="720"/>
-        </w:tabs>
-        <w:ind w:left="1200" w:hanging="480"/>
-      </w:pPr>
-    </w:lvl>
-    <w:lvl w:ilvl="2">
-      <w:start w:val="2016"/>
-      <w:numFmt w:val="decimal"/>
-      <w:lvlText w:val="%3."/>
-      <w:lvlJc w:val="left"/>
-      <w:pPr>
-        <w:tabs>
-          <w:tab w:val="num" w:pos="1440"/>
-        </w:tabs>
-        <w:ind w:left="1920" w:hanging="480"/>
-      </w:pPr>
-    </w:lvl>
-    <w:lvl w:ilvl="3">
-      <w:start w:val="2016"/>
-      <w:numFmt w:val="decimal"/>
-      <w:lvlText w:val="%4."/>
-      <w:lvlJc w:val="left"/>
-      <w:pPr>
-        <w:tabs>
-          <w:tab w:val="num" w:pos="2160"/>
-        </w:tabs>
-        <w:ind w:left="2640" w:hanging="480"/>
-      </w:pPr>
-    </w:lvl>
-    <w:lvl w:ilvl="4">
-      <w:start w:val="2016"/>
-      <w:numFmt w:val="decimal"/>
-      <w:lvlText w:val="%5."/>
-      <w:lvlJc w:val="left"/>
-      <w:pPr>
-        <w:tabs>
-          <w:tab w:val="num" w:pos="2880"/>
-        </w:tabs>
-        <w:ind w:left="3360" w:hanging="480"/>
-      </w:pPr>
-    </w:lvl>
-    <w:lvl w:ilvl="5">
-      <w:start w:val="2016"/>
-      <w:numFmt w:val="decimal"/>
-      <w:lvlText w:val="%6."/>
-      <w:lvlJc w:val="left"/>
-      <w:pPr>
-        <w:tabs>
-          <w:tab w:val="num" w:pos="3600"/>
-        </w:tabs>
-        <w:ind w:left="4080" w:hanging="480"/>
-      </w:pPr>
-    </w:lvl>
-    <w:lvl w:ilvl="6">
-      <w:start w:val="2016"/>
-      <w:numFmt w:val="decimal"/>
-      <w:lvlText w:val="%7."/>
-      <w:lvlJc w:val="left"/>
-      <w:pPr>
-        <w:tabs>
-          <w:tab w:val="num" w:pos="4320"/>
-        </w:tabs>
-        <w:ind w:left="4800" w:hanging="480"/>
-      </w:pPr>
-    </w:lvl>
-    <w:lvl w:ilvl="7">
-      <w:start w:val="2016"/>
-      <w:numFmt w:val="decimal"/>
-      <w:lvlText w:val="%8."/>
-      <w:lvlJc w:val="left"/>
-      <w:pPr>
-        <w:tabs>
-          <w:tab w:val="num" w:pos="5040"/>
-        </w:tabs>
-        <w:ind w:left="5520" w:hanging="480"/>
-      </w:pPr>
-    </w:lvl>
-    <w:lvl w:ilvl="8">
-      <w:start w:val="2016"/>
-      <w:numFmt w:val="decimal"/>
-      <w:lvlText w:val="%9."/>
-      <w:lvlJc w:val="left"/>
-      <w:pPr>
-        <w:tabs>
-          <w:tab w:val="num" w:pos="5760"/>
-        </w:tabs>
-        <w:ind w:left="6240" w:hanging="480"/>
-      </w:pPr>
-    </w:lvl>
-  </w:abstractNum>
-  <w:abstractNum w:abstractNumId="99412017">
-    <w:nsid w:val="387f082c"/>
-    <w:multiLevelType w:val="multilevel"/>
-    <w:lvl w:ilvl="0">
-      <w:start w:val="2017"/>
-      <w:numFmt w:val="decimal"/>
-      <w:lvlText w:val="%1."/>
-      <w:lvlJc w:val="left"/>
-      <w:pPr>
-        <w:tabs>
-          <w:tab w:val="num" w:pos="0"/>
-        </w:tabs>
-        <w:ind w:left="480" w:hanging="480"/>
-      </w:pPr>
-    </w:lvl>
-    <w:lvl w:ilvl="1">
-      <w:start w:val="2017"/>
-      <w:numFmt w:val="decimal"/>
-      <w:lvlText w:val="%2."/>
-      <w:lvlJc w:val="left"/>
-      <w:pPr>
-        <w:tabs>
-          <w:tab w:val="num" w:pos="720"/>
-        </w:tabs>
-        <w:ind w:left="1200" w:hanging="480"/>
-      </w:pPr>
-    </w:lvl>
-    <w:lvl w:ilvl="2">
-      <w:start w:val="2017"/>
-      <w:numFmt w:val="decimal"/>
-      <w:lvlText w:val="%3."/>
-      <w:lvlJc w:val="left"/>
-      <w:pPr>
-        <w:tabs>
-          <w:tab w:val="num" w:pos="1440"/>
-        </w:tabs>
-        <w:ind w:left="1920" w:hanging="480"/>
-      </w:pPr>
-    </w:lvl>
-    <w:lvl w:ilvl="3">
-      <w:start w:val="2017"/>
-      <w:numFmt w:val="decimal"/>
-      <w:lvlText w:val="%4."/>
-      <w:lvlJc w:val="left"/>
-      <w:pPr>
-        <w:tabs>
-          <w:tab w:val="num" w:pos="2160"/>
-        </w:tabs>
-        <w:ind w:left="2640" w:hanging="480"/>
-      </w:pPr>
-    </w:lvl>
-    <w:lvl w:ilvl="4">
-      <w:start w:val="2017"/>
-      <w:numFmt w:val="decimal"/>
-      <w:lvlText w:val="%5."/>
-      <w:lvlJc w:val="left"/>
-      <w:pPr>
-        <w:tabs>
-          <w:tab w:val="num" w:pos="2880"/>
-        </w:tabs>
-        <w:ind w:left="3360" w:hanging="480"/>
-      </w:pPr>
-    </w:lvl>
-    <w:lvl w:ilvl="5">
-      <w:start w:val="2017"/>
-      <w:numFmt w:val="decimal"/>
-      <w:lvlText w:val="%6."/>
-      <w:lvlJc w:val="left"/>
-      <w:pPr>
-        <w:tabs>
-          <w:tab w:val="num" w:pos="3600"/>
-        </w:tabs>
-        <w:ind w:left="4080" w:hanging="480"/>
-      </w:pPr>
-    </w:lvl>
-    <w:lvl w:ilvl="6">
-      <w:start w:val="2017"/>
-      <w:numFmt w:val="decimal"/>
-      <w:lvlText w:val="%7."/>
-      <w:lvlJc w:val="left"/>
-      <w:pPr>
-        <w:tabs>
-          <w:tab w:val="num" w:pos="4320"/>
-        </w:tabs>
-        <w:ind w:left="4800" w:hanging="480"/>
-      </w:pPr>
-    </w:lvl>
-    <w:lvl w:ilvl="7">
-      <w:start w:val="2017"/>
-      <w:numFmt w:val="decimal"/>
-      <w:lvlText w:val="%8."/>
-      <w:lvlJc w:val="left"/>
-      <w:pPr>
-        <w:tabs>
-          <w:tab w:val="num" w:pos="5040"/>
-        </w:tabs>
-        <w:ind w:left="5520" w:hanging="480"/>
-      </w:pPr>
-    </w:lvl>
-    <w:lvl w:ilvl="8">
-      <w:start w:val="2017"/>
-      <w:numFmt w:val="decimal"/>
-      <w:lvlText w:val="%9."/>
       <w:lvlJc w:val="left"/>
       <w:pPr>
         <w:tabs>
@@ -14627,606 +12119,6 @@
   </w:num>
   <w:num w:numId="1060">
     <w:abstractNumId w:val="991"/>
-  </w:num>
-  <w:num w:numId="1061">
-    <w:abstractNumId w:val="99411"/>
-    <w:lvlOverride w:ilvl="0">
-      <w:startOverride w:val="1"/>
-    </w:lvlOverride>
-    <w:lvlOverride w:ilvl="1">
-      <w:startOverride w:val="1"/>
-    </w:lvlOverride>
-    <w:lvlOverride w:ilvl="2">
-      <w:startOverride w:val="1"/>
-    </w:lvlOverride>
-    <w:lvlOverride w:ilvl="3">
-      <w:startOverride w:val="1"/>
-    </w:lvlOverride>
-    <w:lvlOverride w:ilvl="4">
-      <w:startOverride w:val="1"/>
-    </w:lvlOverride>
-    <w:lvlOverride w:ilvl="5">
-      <w:startOverride w:val="1"/>
-    </w:lvlOverride>
-    <w:lvlOverride w:ilvl="6">
-      <w:startOverride w:val="1"/>
-    </w:lvlOverride>
-    <w:lvlOverride w:ilvl="7">
-      <w:startOverride w:val="1"/>
-    </w:lvlOverride>
-    <w:lvlOverride w:ilvl="8">
-      <w:startOverride w:val="1"/>
-    </w:lvlOverride>
-  </w:num>
-  <w:num w:numId="1062">
-    <w:abstractNumId w:val="99411956"/>
-    <w:lvlOverride w:ilvl="0">
-      <w:startOverride w:val="1956"/>
-    </w:lvlOverride>
-    <w:lvlOverride w:ilvl="1">
-      <w:startOverride w:val="1956"/>
-    </w:lvlOverride>
-    <w:lvlOverride w:ilvl="2">
-      <w:startOverride w:val="1956"/>
-    </w:lvlOverride>
-    <w:lvlOverride w:ilvl="3">
-      <w:startOverride w:val="1956"/>
-    </w:lvlOverride>
-    <w:lvlOverride w:ilvl="4">
-      <w:startOverride w:val="1956"/>
-    </w:lvlOverride>
-    <w:lvlOverride w:ilvl="5">
-      <w:startOverride w:val="1956"/>
-    </w:lvlOverride>
-    <w:lvlOverride w:ilvl="6">
-      <w:startOverride w:val="1956"/>
-    </w:lvlOverride>
-    <w:lvlOverride w:ilvl="7">
-      <w:startOverride w:val="1956"/>
-    </w:lvlOverride>
-    <w:lvlOverride w:ilvl="8">
-      <w:startOverride w:val="1956"/>
-    </w:lvlOverride>
-  </w:num>
-  <w:num w:numId="1063">
-    <w:abstractNumId w:val="99412007"/>
-    <w:lvlOverride w:ilvl="0">
-      <w:startOverride w:val="2007"/>
-    </w:lvlOverride>
-    <w:lvlOverride w:ilvl="1">
-      <w:startOverride w:val="2007"/>
-    </w:lvlOverride>
-    <w:lvlOverride w:ilvl="2">
-      <w:startOverride w:val="2007"/>
-    </w:lvlOverride>
-    <w:lvlOverride w:ilvl="3">
-      <w:startOverride w:val="2007"/>
-    </w:lvlOverride>
-    <w:lvlOverride w:ilvl="4">
-      <w:startOverride w:val="2007"/>
-    </w:lvlOverride>
-    <w:lvlOverride w:ilvl="5">
-      <w:startOverride w:val="2007"/>
-    </w:lvlOverride>
-    <w:lvlOverride w:ilvl="6">
-      <w:startOverride w:val="2007"/>
-    </w:lvlOverride>
-    <w:lvlOverride w:ilvl="7">
-      <w:startOverride w:val="2007"/>
-    </w:lvlOverride>
-    <w:lvlOverride w:ilvl="8">
-      <w:startOverride w:val="2007"/>
-    </w:lvlOverride>
-  </w:num>
-  <w:num w:numId="1064">
-    <w:abstractNumId w:val="99412019"/>
-    <w:lvlOverride w:ilvl="0">
-      <w:startOverride w:val="2019"/>
-    </w:lvlOverride>
-    <w:lvlOverride w:ilvl="1">
-      <w:startOverride w:val="2019"/>
-    </w:lvlOverride>
-    <w:lvlOverride w:ilvl="2">
-      <w:startOverride w:val="2019"/>
-    </w:lvlOverride>
-    <w:lvlOverride w:ilvl="3">
-      <w:startOverride w:val="2019"/>
-    </w:lvlOverride>
-    <w:lvlOverride w:ilvl="4">
-      <w:startOverride w:val="2019"/>
-    </w:lvlOverride>
-    <w:lvlOverride w:ilvl="5">
-      <w:startOverride w:val="2019"/>
-    </w:lvlOverride>
-    <w:lvlOverride w:ilvl="6">
-      <w:startOverride w:val="2019"/>
-    </w:lvlOverride>
-    <w:lvlOverride w:ilvl="7">
-      <w:startOverride w:val="2019"/>
-    </w:lvlOverride>
-    <w:lvlOverride w:ilvl="8">
-      <w:startOverride w:val="2019"/>
-    </w:lvlOverride>
-  </w:num>
-  <w:num w:numId="1065">
-    <w:abstractNumId w:val="99412002"/>
-    <w:lvlOverride w:ilvl="0">
-      <w:startOverride w:val="2002"/>
-    </w:lvlOverride>
-    <w:lvlOverride w:ilvl="1">
-      <w:startOverride w:val="2002"/>
-    </w:lvlOverride>
-    <w:lvlOverride w:ilvl="2">
-      <w:startOverride w:val="2002"/>
-    </w:lvlOverride>
-    <w:lvlOverride w:ilvl="3">
-      <w:startOverride w:val="2002"/>
-    </w:lvlOverride>
-    <w:lvlOverride w:ilvl="4">
-      <w:startOverride w:val="2002"/>
-    </w:lvlOverride>
-    <w:lvlOverride w:ilvl="5">
-      <w:startOverride w:val="2002"/>
-    </w:lvlOverride>
-    <w:lvlOverride w:ilvl="6">
-      <w:startOverride w:val="2002"/>
-    </w:lvlOverride>
-    <w:lvlOverride w:ilvl="7">
-      <w:startOverride w:val="2002"/>
-    </w:lvlOverride>
-    <w:lvlOverride w:ilvl="8">
-      <w:startOverride w:val="2002"/>
-    </w:lvlOverride>
-  </w:num>
-  <w:num w:numId="1066">
-    <w:abstractNumId w:val="99412003"/>
-    <w:lvlOverride w:ilvl="0">
-      <w:startOverride w:val="2003"/>
-    </w:lvlOverride>
-    <w:lvlOverride w:ilvl="1">
-      <w:startOverride w:val="2003"/>
-    </w:lvlOverride>
-    <w:lvlOverride w:ilvl="2">
-      <w:startOverride w:val="2003"/>
-    </w:lvlOverride>
-    <w:lvlOverride w:ilvl="3">
-      <w:startOverride w:val="2003"/>
-    </w:lvlOverride>
-    <w:lvlOverride w:ilvl="4">
-      <w:startOverride w:val="2003"/>
-    </w:lvlOverride>
-    <w:lvlOverride w:ilvl="5">
-      <w:startOverride w:val="2003"/>
-    </w:lvlOverride>
-    <w:lvlOverride w:ilvl="6">
-      <w:startOverride w:val="2003"/>
-    </w:lvlOverride>
-    <w:lvlOverride w:ilvl="7">
-      <w:startOverride w:val="2003"/>
-    </w:lvlOverride>
-    <w:lvlOverride w:ilvl="8">
-      <w:startOverride w:val="2003"/>
-    </w:lvlOverride>
-  </w:num>
-  <w:num w:numId="1067">
-    <w:abstractNumId w:val="99412015"/>
-    <w:lvlOverride w:ilvl="0">
-      <w:startOverride w:val="2015"/>
-    </w:lvlOverride>
-    <w:lvlOverride w:ilvl="1">
-      <w:startOverride w:val="2015"/>
-    </w:lvlOverride>
-    <w:lvlOverride w:ilvl="2">
-      <w:startOverride w:val="2015"/>
-    </w:lvlOverride>
-    <w:lvlOverride w:ilvl="3">
-      <w:startOverride w:val="2015"/>
-    </w:lvlOverride>
-    <w:lvlOverride w:ilvl="4">
-      <w:startOverride w:val="2015"/>
-    </w:lvlOverride>
-    <w:lvlOverride w:ilvl="5">
-      <w:startOverride w:val="2015"/>
-    </w:lvlOverride>
-    <w:lvlOverride w:ilvl="6">
-      <w:startOverride w:val="2015"/>
-    </w:lvlOverride>
-    <w:lvlOverride w:ilvl="7">
-      <w:startOverride w:val="2015"/>
-    </w:lvlOverride>
-    <w:lvlOverride w:ilvl="8">
-      <w:startOverride w:val="2015"/>
-    </w:lvlOverride>
-  </w:num>
-  <w:num w:numId="1068">
-    <w:abstractNumId w:val="99412013"/>
-    <w:lvlOverride w:ilvl="0">
-      <w:startOverride w:val="2013"/>
-    </w:lvlOverride>
-    <w:lvlOverride w:ilvl="1">
-      <w:startOverride w:val="2013"/>
-    </w:lvlOverride>
-    <w:lvlOverride w:ilvl="2">
-      <w:startOverride w:val="2013"/>
-    </w:lvlOverride>
-    <w:lvlOverride w:ilvl="3">
-      <w:startOverride w:val="2013"/>
-    </w:lvlOverride>
-    <w:lvlOverride w:ilvl="4">
-      <w:startOverride w:val="2013"/>
-    </w:lvlOverride>
-    <w:lvlOverride w:ilvl="5">
-      <w:startOverride w:val="2013"/>
-    </w:lvlOverride>
-    <w:lvlOverride w:ilvl="6">
-      <w:startOverride w:val="2013"/>
-    </w:lvlOverride>
-    <w:lvlOverride w:ilvl="7">
-      <w:startOverride w:val="2013"/>
-    </w:lvlOverride>
-    <w:lvlOverride w:ilvl="8">
-      <w:startOverride w:val="2013"/>
-    </w:lvlOverride>
-  </w:num>
-  <w:num w:numId="1069">
-    <w:abstractNumId w:val="99412020"/>
-    <w:lvlOverride w:ilvl="0">
-      <w:startOverride w:val="2020"/>
-    </w:lvlOverride>
-    <w:lvlOverride w:ilvl="1">
-      <w:startOverride w:val="2020"/>
-    </w:lvlOverride>
-    <w:lvlOverride w:ilvl="2">
-      <w:startOverride w:val="2020"/>
-    </w:lvlOverride>
-    <w:lvlOverride w:ilvl="3">
-      <w:startOverride w:val="2020"/>
-    </w:lvlOverride>
-    <w:lvlOverride w:ilvl="4">
-      <w:startOverride w:val="2020"/>
-    </w:lvlOverride>
-    <w:lvlOverride w:ilvl="5">
-      <w:startOverride w:val="2020"/>
-    </w:lvlOverride>
-    <w:lvlOverride w:ilvl="6">
-      <w:startOverride w:val="2020"/>
-    </w:lvlOverride>
-    <w:lvlOverride w:ilvl="7">
-      <w:startOverride w:val="2020"/>
-    </w:lvlOverride>
-    <w:lvlOverride w:ilvl="8">
-      <w:startOverride w:val="2020"/>
-    </w:lvlOverride>
-  </w:num>
-  <w:num w:numId="1070">
-    <w:abstractNumId w:val="99412019"/>
-    <w:lvlOverride w:ilvl="0">
-      <w:startOverride w:val="2019"/>
-    </w:lvlOverride>
-    <w:lvlOverride w:ilvl="1">
-      <w:startOverride w:val="2019"/>
-    </w:lvlOverride>
-    <w:lvlOverride w:ilvl="2">
-      <w:startOverride w:val="2019"/>
-    </w:lvlOverride>
-    <w:lvlOverride w:ilvl="3">
-      <w:startOverride w:val="2019"/>
-    </w:lvlOverride>
-    <w:lvlOverride w:ilvl="4">
-      <w:startOverride w:val="2019"/>
-    </w:lvlOverride>
-    <w:lvlOverride w:ilvl="5">
-      <w:startOverride w:val="2019"/>
-    </w:lvlOverride>
-    <w:lvlOverride w:ilvl="6">
-      <w:startOverride w:val="2019"/>
-    </w:lvlOverride>
-    <w:lvlOverride w:ilvl="7">
-      <w:startOverride w:val="2019"/>
-    </w:lvlOverride>
-    <w:lvlOverride w:ilvl="8">
-      <w:startOverride w:val="2019"/>
-    </w:lvlOverride>
-  </w:num>
-  <w:num w:numId="1071">
-    <w:abstractNumId w:val="99411997"/>
-    <w:lvlOverride w:ilvl="0">
-      <w:startOverride w:val="1997"/>
-    </w:lvlOverride>
-    <w:lvlOverride w:ilvl="1">
-      <w:startOverride w:val="1997"/>
-    </w:lvlOverride>
-    <w:lvlOverride w:ilvl="2">
-      <w:startOverride w:val="1997"/>
-    </w:lvlOverride>
-    <w:lvlOverride w:ilvl="3">
-      <w:startOverride w:val="1997"/>
-    </w:lvlOverride>
-    <w:lvlOverride w:ilvl="4">
-      <w:startOverride w:val="1997"/>
-    </w:lvlOverride>
-    <w:lvlOverride w:ilvl="5">
-      <w:startOverride w:val="1997"/>
-    </w:lvlOverride>
-    <w:lvlOverride w:ilvl="6">
-      <w:startOverride w:val="1997"/>
-    </w:lvlOverride>
-    <w:lvlOverride w:ilvl="7">
-      <w:startOverride w:val="1997"/>
-    </w:lvlOverride>
-    <w:lvlOverride w:ilvl="8">
-      <w:startOverride w:val="1997"/>
-    </w:lvlOverride>
-  </w:num>
-  <w:num w:numId="1072">
-    <w:abstractNumId w:val="99412001"/>
-    <w:lvlOverride w:ilvl="0">
-      <w:startOverride w:val="2001"/>
-    </w:lvlOverride>
-    <w:lvlOverride w:ilvl="1">
-      <w:startOverride w:val="2001"/>
-    </w:lvlOverride>
-    <w:lvlOverride w:ilvl="2">
-      <w:startOverride w:val="2001"/>
-    </w:lvlOverride>
-    <w:lvlOverride w:ilvl="3">
-      <w:startOverride w:val="2001"/>
-    </w:lvlOverride>
-    <w:lvlOverride w:ilvl="4">
-      <w:startOverride w:val="2001"/>
-    </w:lvlOverride>
-    <w:lvlOverride w:ilvl="5">
-      <w:startOverride w:val="2001"/>
-    </w:lvlOverride>
-    <w:lvlOverride w:ilvl="6">
-      <w:startOverride w:val="2001"/>
-    </w:lvlOverride>
-    <w:lvlOverride w:ilvl="7">
-      <w:startOverride w:val="2001"/>
-    </w:lvlOverride>
-    <w:lvlOverride w:ilvl="8">
-      <w:startOverride w:val="2001"/>
-    </w:lvlOverride>
-  </w:num>
-  <w:num w:numId="1073">
-    <w:abstractNumId w:val="99412012"/>
-    <w:lvlOverride w:ilvl="0">
-      <w:startOverride w:val="2012"/>
-    </w:lvlOverride>
-    <w:lvlOverride w:ilvl="1">
-      <w:startOverride w:val="2012"/>
-    </w:lvlOverride>
-    <w:lvlOverride w:ilvl="2">
-      <w:startOverride w:val="2012"/>
-    </w:lvlOverride>
-    <w:lvlOverride w:ilvl="3">
-      <w:startOverride w:val="2012"/>
-    </w:lvlOverride>
-    <w:lvlOverride w:ilvl="4">
-      <w:startOverride w:val="2012"/>
-    </w:lvlOverride>
-    <w:lvlOverride w:ilvl="5">
-      <w:startOverride w:val="2012"/>
-    </w:lvlOverride>
-    <w:lvlOverride w:ilvl="6">
-      <w:startOverride w:val="2012"/>
-    </w:lvlOverride>
-    <w:lvlOverride w:ilvl="7">
-      <w:startOverride w:val="2012"/>
-    </w:lvlOverride>
-    <w:lvlOverride w:ilvl="8">
-      <w:startOverride w:val="2012"/>
-    </w:lvlOverride>
-  </w:num>
-  <w:num w:numId="1074">
-    <w:abstractNumId w:val="99412011"/>
-    <w:lvlOverride w:ilvl="0">
-      <w:startOverride w:val="2011"/>
-    </w:lvlOverride>
-    <w:lvlOverride w:ilvl="1">
-      <w:startOverride w:val="2011"/>
-    </w:lvlOverride>
-    <w:lvlOverride w:ilvl="2">
-      <w:startOverride w:val="2011"/>
-    </w:lvlOverride>
-    <w:lvlOverride w:ilvl="3">
-      <w:startOverride w:val="2011"/>
-    </w:lvlOverride>
-    <w:lvlOverride w:ilvl="4">
-      <w:startOverride w:val="2011"/>
-    </w:lvlOverride>
-    <w:lvlOverride w:ilvl="5">
-      <w:startOverride w:val="2011"/>
-    </w:lvlOverride>
-    <w:lvlOverride w:ilvl="6">
-      <w:startOverride w:val="2011"/>
-    </w:lvlOverride>
-    <w:lvlOverride w:ilvl="7">
-      <w:startOverride w:val="2011"/>
-    </w:lvlOverride>
-    <w:lvlOverride w:ilvl="8">
-      <w:startOverride w:val="2011"/>
-    </w:lvlOverride>
-  </w:num>
-  <w:num w:numId="1075">
-    <w:abstractNumId w:val="99412016"/>
-    <w:lvlOverride w:ilvl="0">
-      <w:startOverride w:val="2016"/>
-    </w:lvlOverride>
-    <w:lvlOverride w:ilvl="1">
-      <w:startOverride w:val="2016"/>
-    </w:lvlOverride>
-    <w:lvlOverride w:ilvl="2">
-      <w:startOverride w:val="2016"/>
-    </w:lvlOverride>
-    <w:lvlOverride w:ilvl="3">
-      <w:startOverride w:val="2016"/>
-    </w:lvlOverride>
-    <w:lvlOverride w:ilvl="4">
-      <w:startOverride w:val="2016"/>
-    </w:lvlOverride>
-    <w:lvlOverride w:ilvl="5">
-      <w:startOverride w:val="2016"/>
-    </w:lvlOverride>
-    <w:lvlOverride w:ilvl="6">
-      <w:startOverride w:val="2016"/>
-    </w:lvlOverride>
-    <w:lvlOverride w:ilvl="7">
-      <w:startOverride w:val="2016"/>
-    </w:lvlOverride>
-    <w:lvlOverride w:ilvl="8">
-      <w:startOverride w:val="2016"/>
-    </w:lvlOverride>
-  </w:num>
-  <w:num w:numId="1076">
-    <w:abstractNumId w:val="99412017"/>
-    <w:lvlOverride w:ilvl="0">
-      <w:startOverride w:val="2017"/>
-    </w:lvlOverride>
-    <w:lvlOverride w:ilvl="1">
-      <w:startOverride w:val="2017"/>
-    </w:lvlOverride>
-    <w:lvlOverride w:ilvl="2">
-      <w:startOverride w:val="2017"/>
-    </w:lvlOverride>
-    <w:lvlOverride w:ilvl="3">
-      <w:startOverride w:val="2017"/>
-    </w:lvlOverride>
-    <w:lvlOverride w:ilvl="4">
-      <w:startOverride w:val="2017"/>
-    </w:lvlOverride>
-    <w:lvlOverride w:ilvl="5">
-      <w:startOverride w:val="2017"/>
-    </w:lvlOverride>
-    <w:lvlOverride w:ilvl="6">
-      <w:startOverride w:val="2017"/>
-    </w:lvlOverride>
-    <w:lvlOverride w:ilvl="7">
-      <w:startOverride w:val="2017"/>
-    </w:lvlOverride>
-    <w:lvlOverride w:ilvl="8">
-      <w:startOverride w:val="2017"/>
-    </w:lvlOverride>
-  </w:num>
-  <w:num w:numId="1077">
-    <w:abstractNumId w:val="99412017"/>
-    <w:lvlOverride w:ilvl="0">
-      <w:startOverride w:val="2017"/>
-    </w:lvlOverride>
-    <w:lvlOverride w:ilvl="1">
-      <w:startOverride w:val="2017"/>
-    </w:lvlOverride>
-    <w:lvlOverride w:ilvl="2">
-      <w:startOverride w:val="2017"/>
-    </w:lvlOverride>
-    <w:lvlOverride w:ilvl="3">
-      <w:startOverride w:val="2017"/>
-    </w:lvlOverride>
-    <w:lvlOverride w:ilvl="4">
-      <w:startOverride w:val="2017"/>
-    </w:lvlOverride>
-    <w:lvlOverride w:ilvl="5">
-      <w:startOverride w:val="2017"/>
-    </w:lvlOverride>
-    <w:lvlOverride w:ilvl="6">
-      <w:startOverride w:val="2017"/>
-    </w:lvlOverride>
-    <w:lvlOverride w:ilvl="7">
-      <w:startOverride w:val="2017"/>
-    </w:lvlOverride>
-    <w:lvlOverride w:ilvl="8">
-      <w:startOverride w:val="2017"/>
-    </w:lvlOverride>
-  </w:num>
-  <w:num w:numId="1078">
-    <w:abstractNumId w:val="99412017"/>
-    <w:lvlOverride w:ilvl="0">
-      <w:startOverride w:val="2017"/>
-    </w:lvlOverride>
-    <w:lvlOverride w:ilvl="1">
-      <w:startOverride w:val="2017"/>
-    </w:lvlOverride>
-    <w:lvlOverride w:ilvl="2">
-      <w:startOverride w:val="2017"/>
-    </w:lvlOverride>
-    <w:lvlOverride w:ilvl="3">
-      <w:startOverride w:val="2017"/>
-    </w:lvlOverride>
-    <w:lvlOverride w:ilvl="4">
-      <w:startOverride w:val="2017"/>
-    </w:lvlOverride>
-    <w:lvlOverride w:ilvl="5">
-      <w:startOverride w:val="2017"/>
-    </w:lvlOverride>
-    <w:lvlOverride w:ilvl="6">
-      <w:startOverride w:val="2017"/>
-    </w:lvlOverride>
-    <w:lvlOverride w:ilvl="7">
-      <w:startOverride w:val="2017"/>
-    </w:lvlOverride>
-    <w:lvlOverride w:ilvl="8">
-      <w:startOverride w:val="2017"/>
-    </w:lvlOverride>
-  </w:num>
-  <w:num w:numId="1079">
-    <w:abstractNumId w:val="99412017"/>
-    <w:lvlOverride w:ilvl="0">
-      <w:startOverride w:val="2017"/>
-    </w:lvlOverride>
-    <w:lvlOverride w:ilvl="1">
-      <w:startOverride w:val="2017"/>
-    </w:lvlOverride>
-    <w:lvlOverride w:ilvl="2">
-      <w:startOverride w:val="2017"/>
-    </w:lvlOverride>
-    <w:lvlOverride w:ilvl="3">
-      <w:startOverride w:val="2017"/>
-    </w:lvlOverride>
-    <w:lvlOverride w:ilvl="4">
-      <w:startOverride w:val="2017"/>
-    </w:lvlOverride>
-    <w:lvlOverride w:ilvl="5">
-      <w:startOverride w:val="2017"/>
-    </w:lvlOverride>
-    <w:lvlOverride w:ilvl="6">
-      <w:startOverride w:val="2017"/>
-    </w:lvlOverride>
-    <w:lvlOverride w:ilvl="7">
-      <w:startOverride w:val="2017"/>
-    </w:lvlOverride>
-    <w:lvlOverride w:ilvl="8">
-      <w:startOverride w:val="2017"/>
-    </w:lvlOverride>
-  </w:num>
-  <w:num w:numId="1080">
-    <w:abstractNumId w:val="99412017"/>
-    <w:lvlOverride w:ilvl="0">
-      <w:startOverride w:val="2017"/>
-    </w:lvlOverride>
-    <w:lvlOverride w:ilvl="1">
-      <w:startOverride w:val="2017"/>
-    </w:lvlOverride>
-    <w:lvlOverride w:ilvl="2">
-      <w:startOverride w:val="2017"/>
-    </w:lvlOverride>
-    <w:lvlOverride w:ilvl="3">
-      <w:startOverride w:val="2017"/>
-    </w:lvlOverride>
-    <w:lvlOverride w:ilvl="4">
-      <w:startOverride w:val="2017"/>
-    </w:lvlOverride>
-    <w:lvlOverride w:ilvl="5">
-      <w:startOverride w:val="2017"/>
-    </w:lvlOverride>
-    <w:lvlOverride w:ilvl="6">
-      <w:startOverride w:val="2017"/>
-    </w:lvlOverride>
-    <w:lvlOverride w:ilvl="7">
-      <w:startOverride w:val="2017"/>
-    </w:lvlOverride>
-    <w:lvlOverride w:ilvl="8">
-      <w:startOverride w:val="2017"/>
-    </w:lvlOverride>
   </w:num>
 </w:numbering>
 </file>

--- a/pub/mappe.docx
+++ b/pub/mappe.docx
@@ -33,13 +33,19 @@
         <w:pStyle w:val="Author"/>
       </w:pPr>
       <w:r>
-        <w:t xml:space="preserve">Feb</w:t>
-      </w:r>
-      <w:r>
-        <w:t xml:space="preserve"> </w:t>
-      </w:r>
-      <w:r>
-        <w:t xml:space="preserve">23,</w:t>
+        <w:t xml:space="preserve">mandag,</w:t>
+      </w:r>
+      <w:r>
+        <w:t xml:space="preserve"> </w:t>
+      </w:r>
+      <w:r>
+        <w:t xml:space="preserve">01.</w:t>
+      </w:r>
+      <w:r>
+        <w:t xml:space="preserve"> </w:t>
+      </w:r>
+      <w:r>
+        <w:t xml:space="preserve">mar,</w:t>
       </w:r>
       <w:r>
         <w:t xml:space="preserve"> </w:t>
@@ -74,7 +80,7 @@
         </w:p>
       </w:sdtContent>
     </w:sdt>
-    <w:bookmarkStart w:id="25" w:name="introduksjon"/>
+    <w:bookmarkStart w:id="27" w:name="introduksjon"/>
     <w:p>
       <w:pPr>
         <w:pStyle w:val="Heading2"/>
@@ -88,7 +94,62 @@
         <w:pStyle w:val="FirstParagraph"/>
       </w:pPr>
       <w:r>
-        <w:t xml:space="preserve">Denne pedagogiske mappen har følgende struktur:</w:t>
+        <w:t xml:space="preserve">En pedagogisk mappe er ment til å dokumentere</w:t>
+      </w:r>
+      <w:r>
+        <w:t xml:space="preserve"> </w:t>
+      </w:r>
+      <w:r>
+        <w:t xml:space="preserve">erfaringer og utvikling som underviser,</w:t>
+      </w:r>
+      <w:r>
+        <w:t xml:space="preserve"> </w:t>
+      </w:r>
+      <w:r>
+        <w:t xml:space="preserve">og er relevant for ansettelse og merittering ved universiteter.</w:t>
+      </w:r>
+    </w:p>
+    <w:p>
+      <w:pPr>
+        <w:pStyle w:val="BodyText"/>
+      </w:pPr>
+      <w:r>
+        <w:t xml:space="preserve">Denne pedagogiske mappen har en struktur som stort sett følger SoTL</w:t>
+      </w:r>
+      <w:r>
+        <w:t xml:space="preserve"> </w:t>
+      </w:r>
+      <w:r>
+        <w:t xml:space="preserve">(</w:t>
+      </w:r>
+      <w:hyperlink r:id="rId20">
+        <w:r>
+          <w:rPr>
+            <w:rStyle w:val="Hyperlink"/>
+          </w:rPr>
+          <w:t xml:space="preserve">Scholarship of Teaching and Learning</w:t>
+        </w:r>
+      </w:hyperlink>
+      <w:r>
+        <w:t xml:space="preserve">) prinsippene.</w:t>
+      </w:r>
+    </w:p>
+    <w:bookmarkStart w:id="26" w:name="Xb9147d0cac23a30db921f28acb7bdf2283f1896"/>
+    <w:p>
+      <w:pPr>
+        <w:pStyle w:val="Heading3"/>
+      </w:pPr>
+      <w:r>
+        <w:t xml:space="preserve">Spesifisering av hvordan innholdet i denne mappen henger sammen med SoTL kriteriene</w:t>
+      </w:r>
+    </w:p>
+    <w:bookmarkStart w:id="21" w:name="fokus-på-studentenes-læring"/>
+    <w:p>
+      <w:pPr>
+        <w:pStyle w:val="Heading4"/>
+      </w:pPr>
+      <w:r>
+        <w:t xml:space="preserve">Fokus på studentenes læring</w:t>
       </w:r>
     </w:p>
     <w:p>
@@ -100,7 +161,43 @@
         <w:pStyle w:val="Compact"/>
       </w:pPr>
       <w:r>
-        <w:t xml:space="preserve">legge til et kapittel om samkoding</w:t>
+        <w:t xml:space="preserve">Behandles i undervisningsfilosofien (Teaching Statement)</w:t>
+      </w:r>
+    </w:p>
+    <w:p>
+      <w:pPr>
+        <w:numPr>
+          <w:ilvl w:val="1"/>
+          <w:numId w:val="1002"/>
+        </w:numPr>
+        <w:pStyle w:val="Compact"/>
+      </w:pPr>
+      <w:r>
+        <w:t xml:space="preserve">Kognitiv last teori og samkoding</w:t>
+      </w:r>
+    </w:p>
+    <w:p>
+      <w:pPr>
+        <w:numPr>
+          <w:ilvl w:val="1"/>
+          <w:numId w:val="1002"/>
+        </w:numPr>
+        <w:pStyle w:val="Compact"/>
+      </w:pPr>
+      <w:r>
+        <w:t xml:space="preserve">Formativ vurdering og Peer Instruction</w:t>
+      </w:r>
+    </w:p>
+    <w:p>
+      <w:pPr>
+        <w:numPr>
+          <w:ilvl w:val="1"/>
+          <w:numId w:val="1002"/>
+        </w:numPr>
+        <w:pStyle w:val="Compact"/>
+      </w:pPr>
+      <w:r>
+        <w:t xml:space="preserve">Samstemt undervisning</w:t>
       </w:r>
     </w:p>
     <w:p>
@@ -112,69 +209,305 @@
         <w:pStyle w:val="Compact"/>
       </w:pPr>
       <w:r>
-        <w:t xml:space="preserve">legge til et kapittel om det digitale</w:t>
-      </w:r>
-    </w:p>
-    <w:p>
-      <w:pPr>
-        <w:pStyle w:val="FirstParagraph"/>
-      </w:pPr>
-      <w:r>
-        <w:t xml:space="preserve">Spesifisering av hvordan SoTL kriteriene er oppfylt:</w:t>
-      </w:r>
-    </w:p>
-    <w:bookmarkStart w:id="20" w:name="fokus-på-studentenes-læring"/>
+        <w:t xml:space="preserve">Behandles i et eget kapittel</w:t>
+      </w:r>
+    </w:p>
+    <w:p>
+      <w:pPr>
+        <w:numPr>
+          <w:ilvl w:val="1"/>
+          <w:numId w:val="1003"/>
+        </w:numPr>
+        <w:pStyle w:val="Compact"/>
+      </w:pPr>
+      <w:r>
+        <w:t xml:space="preserve">Motivasjon gjennom valg av relevante biologiske problemstillinger</w:t>
+      </w:r>
+    </w:p>
+    <w:p>
+      <w:pPr>
+        <w:numPr>
+          <w:ilvl w:val="1"/>
+          <w:numId w:val="1003"/>
+        </w:numPr>
+        <w:pStyle w:val="Compact"/>
+      </w:pPr>
+      <w:r>
+        <w:t xml:space="preserve">Systematisk bruk av studentevalueringer</w:t>
+      </w:r>
+    </w:p>
+    <w:bookmarkEnd w:id="21"/>
+    <w:bookmarkStart w:id="22" w:name="en-klar-utvikling-over-tid"/>
     <w:p>
       <w:pPr>
         <w:pStyle w:val="Heading4"/>
       </w:pPr>
       <w:r>
-        <w:t xml:space="preserve">Fokus på studentenes læring</w:t>
-      </w:r>
-    </w:p>
-    <w:bookmarkEnd w:id="20"/>
-    <w:bookmarkStart w:id="21" w:name="en-klar-utvikling-over-tid"/>
+        <w:t xml:space="preserve">En klar utvikling over tid</w:t>
+      </w:r>
+    </w:p>
+    <w:p>
+      <w:pPr>
+        <w:numPr>
+          <w:ilvl w:val="0"/>
+          <w:numId w:val="1004"/>
+        </w:numPr>
+        <w:pStyle w:val="Compact"/>
+      </w:pPr>
+      <w:r>
+        <w:t xml:space="preserve">Behandles i undervisningsfilosofien (Teaching Statement)</w:t>
+      </w:r>
+    </w:p>
+    <w:p>
+      <w:pPr>
+        <w:numPr>
+          <w:ilvl w:val="1"/>
+          <w:numId w:val="1005"/>
+        </w:numPr>
+        <w:pStyle w:val="Compact"/>
+      </w:pPr>
+      <w:r>
+        <w:t xml:space="preserve">Implementering av samkoding i BIOS1100</w:t>
+      </w:r>
+    </w:p>
+    <w:p>
+      <w:pPr>
+        <w:numPr>
+          <w:ilvl w:val="1"/>
+          <w:numId w:val="1005"/>
+        </w:numPr>
+        <w:pStyle w:val="Compact"/>
+      </w:pPr>
+      <w:r>
+        <w:t xml:space="preserve">Samstemt undervisning i BIOS1100</w:t>
+      </w:r>
+    </w:p>
+    <w:p>
+      <w:pPr>
+        <w:numPr>
+          <w:ilvl w:val="0"/>
+          <w:numId w:val="1004"/>
+        </w:numPr>
+        <w:pStyle w:val="Compact"/>
+      </w:pPr>
+      <w:r>
+        <w:t xml:space="preserve">Behandles i et eget kapittel</w:t>
+      </w:r>
+    </w:p>
+    <w:bookmarkEnd w:id="22"/>
+    <w:bookmarkStart w:id="23" w:name="en-forskende-tilnærming"/>
     <w:p>
       <w:pPr>
         <w:pStyle w:val="Heading4"/>
       </w:pPr>
       <w:r>
-        <w:t xml:space="preserve">En klar utvikling over tid</w:t>
-      </w:r>
-    </w:p>
-    <w:bookmarkEnd w:id="21"/>
-    <w:bookmarkStart w:id="22" w:name="en-forskende-tilnærming"/>
+        <w:t xml:space="preserve">En forskende tilnærming</w:t>
+      </w:r>
+    </w:p>
+    <w:p>
+      <w:pPr>
+        <w:numPr>
+          <w:ilvl w:val="0"/>
+          <w:numId w:val="1006"/>
+        </w:numPr>
+        <w:pStyle w:val="Compact"/>
+      </w:pPr>
+      <w:r>
+        <w:t xml:space="preserve">Behandles i et eget kapittel</w:t>
+      </w:r>
+    </w:p>
+    <w:p>
+      <w:pPr>
+        <w:numPr>
+          <w:ilvl w:val="1"/>
+          <w:numId w:val="1007"/>
+        </w:numPr>
+        <w:pStyle w:val="Compact"/>
+      </w:pPr>
+      <w:r>
+        <w:t xml:space="preserve">Bruk av resultater fra forsning om læring i undervisningen</w:t>
+      </w:r>
+    </w:p>
+    <w:p>
+      <w:pPr>
+        <w:numPr>
+          <w:ilvl w:val="1"/>
+          <w:numId w:val="1007"/>
+        </w:numPr>
+        <w:pStyle w:val="Compact"/>
+      </w:pPr>
+      <w:r>
+        <w:t xml:space="preserve">Forskning på egen undervisning</w:t>
+      </w:r>
+    </w:p>
+    <w:bookmarkEnd w:id="23"/>
+    <w:bookmarkStart w:id="24" w:name="en-kollegial-holdning-og-praksis"/>
     <w:p>
       <w:pPr>
         <w:pStyle w:val="Heading4"/>
       </w:pPr>
       <w:r>
-        <w:t xml:space="preserve">En forskende tilnærming</w:t>
-      </w:r>
-    </w:p>
-    <w:bookmarkEnd w:id="22"/>
-    <w:bookmarkStart w:id="23" w:name="en-kollegial-holdning-og-praksis"/>
+        <w:t xml:space="preserve">En kollegial holdning og praksis</w:t>
+      </w:r>
+    </w:p>
+    <w:p>
+      <w:pPr>
+        <w:numPr>
+          <w:ilvl w:val="0"/>
+          <w:numId w:val="1008"/>
+        </w:numPr>
+        <w:pStyle w:val="Compact"/>
+      </w:pPr>
+      <w:r>
+        <w:t xml:space="preserve">Behandles i et eget kapittel</w:t>
+      </w:r>
+    </w:p>
+    <w:p>
+      <w:pPr>
+        <w:numPr>
+          <w:ilvl w:val="1"/>
+          <w:numId w:val="1009"/>
+        </w:numPr>
+        <w:pStyle w:val="Compact"/>
+      </w:pPr>
+      <w:r>
+        <w:t xml:space="preserve">Undervisnings Verksted ved Institutt for Biovitenskap</w:t>
+      </w:r>
+    </w:p>
+    <w:p>
+      <w:pPr>
+        <w:numPr>
+          <w:ilvl w:val="1"/>
+          <w:numId w:val="1009"/>
+        </w:numPr>
+        <w:pStyle w:val="Compact"/>
+      </w:pPr>
+      <w:r>
+        <w:t xml:space="preserve">Undervisning i et felleskap med gruppelærere og studenter</w:t>
+      </w:r>
+    </w:p>
+    <w:p>
+      <w:pPr>
+        <w:numPr>
+          <w:ilvl w:val="1"/>
+          <w:numId w:val="1009"/>
+        </w:numPr>
+        <w:pStyle w:val="Compact"/>
+      </w:pPr>
+      <w:r>
+        <w:t xml:space="preserve">Studenter som bidragsyttere i det faglige innholdet</w:t>
+      </w:r>
+    </w:p>
+    <w:bookmarkEnd w:id="24"/>
+    <w:bookmarkStart w:id="25" w:name="det-digitale"/>
     <w:p>
       <w:pPr>
         <w:pStyle w:val="Heading4"/>
       </w:pPr>
       <w:r>
-        <w:t xml:space="preserve">En kollegial holdning og praksis</w:t>
-      </w:r>
-    </w:p>
-    <w:bookmarkEnd w:id="23"/>
-    <w:bookmarkStart w:id="24" w:name="det-digitale"/>
-    <w:p>
-      <w:pPr>
-        <w:pStyle w:val="Heading4"/>
-      </w:pPr>
-      <w:r>
         <w:t xml:space="preserve">Det digitale</w:t>
       </w:r>
     </w:p>
-    <w:bookmarkEnd w:id="24"/>
+    <w:p>
+      <w:pPr>
+        <w:numPr>
+          <w:ilvl w:val="0"/>
+          <w:numId w:val="1010"/>
+        </w:numPr>
+        <w:pStyle w:val="Compact"/>
+      </w:pPr>
+      <w:r>
+        <w:t xml:space="preserve">Bruk av læringsfremmede digitale midler er å finne i nesten alle kapitler</w:t>
+      </w:r>
+    </w:p>
+    <w:p>
+      <w:pPr>
+        <w:numPr>
+          <w:ilvl w:val="1"/>
+          <w:numId w:val="1011"/>
+        </w:numPr>
+        <w:pStyle w:val="Compact"/>
+      </w:pPr>
+      <w:r>
+        <w:t xml:space="preserve">Pionér i bruk av interaktive brukergrensesnitt for programmeringsopplæring</w:t>
+      </w:r>
+    </w:p>
+    <w:p>
+      <w:pPr>
+        <w:numPr>
+          <w:ilvl w:val="0"/>
+          <w:numId w:val="1000"/>
+        </w:numPr>
+        <w:pStyle w:val="Compact"/>
+      </w:pPr>
+      <w:r>
+        <w:t xml:space="preserve">(Jupyter), som resulterte i en sky-basert løsning for flere kurs på UiO (JupyterHub)</w:t>
+      </w:r>
+    </w:p>
+    <w:p>
+      <w:pPr>
+        <w:numPr>
+          <w:ilvl w:val="1"/>
+          <w:numId w:val="1012"/>
+        </w:numPr>
+        <w:pStyle w:val="Compact"/>
+      </w:pPr>
+      <w:r>
+        <w:t xml:space="preserve">Pågående prosjekt</w:t>
+      </w:r>
+      <w:r>
+        <w:t xml:space="preserve"> </w:t>
+      </w:r>
+      <w:r>
+        <w:t xml:space="preserve">“</w:t>
+      </w:r>
+      <w:r>
+        <w:t xml:space="preserve">Integrasjon av Jupyter og Canvas for digital vurdering</w:t>
+      </w:r>
+      <w:r>
+        <w:t xml:space="preserve">”</w:t>
+      </w:r>
+    </w:p>
+    <w:p>
+      <w:pPr>
+        <w:numPr>
+          <w:ilvl w:val="1"/>
+          <w:numId w:val="1012"/>
+        </w:numPr>
+        <w:pStyle w:val="Compact"/>
+      </w:pPr>
+      <w:r>
+        <w:t xml:space="preserve">Bruk av GitHub og MS Teams for interaksjon og deling av materialet med gruppelærere</w:t>
+      </w:r>
+    </w:p>
+    <w:p>
+      <w:pPr>
+        <w:numPr>
+          <w:ilvl w:val="1"/>
+          <w:numId w:val="1012"/>
+        </w:numPr>
+        <w:pStyle w:val="Compact"/>
+      </w:pPr>
+      <w:r>
+        <w:t xml:space="preserve">Bruk av Student Respons Systemet Mentimeter for formativ vurdering og</w:t>
+      </w:r>
+    </w:p>
+    <w:p>
+      <w:pPr>
+        <w:numPr>
+          <w:ilvl w:val="0"/>
+          <w:numId w:val="1000"/>
+        </w:numPr>
+        <w:pStyle w:val="Compact"/>
+      </w:pPr>
+      <w:r>
+        <w:t xml:space="preserve">innhenting av besvarelser i etterkant</w:t>
+      </w:r>
+    </w:p>
     <w:bookmarkEnd w:id="25"/>
-    <w:bookmarkStart w:id="39" w:name="X0b87ae338d48460bb27185b5f87ca4fe2385e26"/>
+    <w:bookmarkEnd w:id="26"/>
+    <w:bookmarkEnd w:id="27"/>
+    <w:bookmarkStart w:id="42" w:name="X0b87ae338d48460bb27185b5f87ca4fe2385e26"/>
     <w:p>
       <w:pPr>
         <w:pStyle w:val="Heading2"/>
@@ -183,7 +516,7 @@
         <w:t xml:space="preserve">Hvordan jeg som underviser har utviklet meg</w:t>
       </w:r>
     </w:p>
-    <w:bookmarkStart w:id="28" w:name="begynnelsen"/>
+    <w:bookmarkStart w:id="30" w:name="begynnelsen"/>
     <w:p>
       <w:pPr>
         <w:pStyle w:val="Heading3"/>
@@ -196,7 +529,7 @@
       <w:pPr>
         <w:numPr>
           <w:ilvl w:val="0"/>
-          <w:numId w:val="1002"/>
+          <w:numId w:val="1013"/>
         </w:numPr>
         <w:pStyle w:val="Compact"/>
       </w:pPr>
@@ -226,7 +559,7 @@
         <w:t xml:space="preserve">: blah.</w:t>
       </w:r>
     </w:p>
-    <w:bookmarkStart w:id="26" w:name="student-og-phd-student"/>
+    <w:bookmarkStart w:id="28" w:name="student-og-phd-student"/>
     <w:p>
       <w:pPr>
         <w:pStyle w:val="Heading4"/>
@@ -347,8 +680,8 @@
         <w:t xml:space="preserve">å stå foran en gruppe studenter og formidle min kunnskup til dem.</w:t>
       </w:r>
     </w:p>
-    <w:bookmarkEnd w:id="26"/>
-    <w:bookmarkStart w:id="27" w:name="section"/>
+    <w:bookmarkEnd w:id="28"/>
+    <w:bookmarkStart w:id="29" w:name="section"/>
     <w:p>
       <w:pPr>
         <w:pStyle w:val="Heading4"/>
@@ -489,9 +822,9 @@
         <w:t xml:space="preserve">Jeg ga korte kurs for kolleger i bruk av de verktøyene jeg brukte mest, og i progammering.</w:t>
       </w:r>
     </w:p>
-    <w:bookmarkEnd w:id="27"/>
-    <w:bookmarkEnd w:id="28"/>
-    <w:bookmarkStart w:id="31" w:name="section-1"/>
+    <w:bookmarkEnd w:id="29"/>
+    <w:bookmarkEnd w:id="30"/>
+    <w:bookmarkStart w:id="33" w:name="section-1"/>
     <w:p>
       <w:pPr>
         <w:pStyle w:val="Heading3"/>
@@ -754,7 +1087,7 @@
       <w:pPr>
         <w:numPr>
           <w:ilvl w:val="0"/>
-          <w:numId w:val="1003"/>
+          <w:numId w:val="1014"/>
         </w:numPr>
         <w:pStyle w:val="Compact"/>
       </w:pPr>
@@ -782,7 +1115,7 @@
         <w:t xml:space="preserve">det å begrense kognitiv last, formativ vurdering osv.</w:t>
       </w:r>
     </w:p>
-    <w:bookmarkStart w:id="30" w:name="inf-bio51219121"/>
+    <w:bookmarkStart w:id="32" w:name="inf-bio51219121"/>
     <w:p>
       <w:pPr>
         <w:pStyle w:val="Heading4"/>
@@ -899,7 +1232,7 @@
       <w:pPr>
         <w:numPr>
           <w:ilvl w:val="0"/>
-          <w:numId w:val="1004"/>
+          <w:numId w:val="1015"/>
         </w:numPr>
         <w:pStyle w:val="Compact"/>
       </w:pPr>
@@ -1065,7 +1398,7 @@
       <w:r>
         <w:t xml:space="preserve"> </w:t>
       </w:r>
-      <w:hyperlink r:id="rId29">
+      <w:hyperlink r:id="rId31">
         <w:r>
           <w:rPr>
             <w:rStyle w:val="Hyperlink"/>
@@ -1092,9 +1425,9 @@
         <w:t xml:space="preserve">Sentrale begreper er motivasjon, kognitiv last, novise-ekspert, mentale modeller, tilbakemelding og summativ versus formativ vurdering.</w:t>
       </w:r>
     </w:p>
-    <w:bookmarkEnd w:id="30"/>
-    <w:bookmarkEnd w:id="31"/>
-    <w:bookmarkStart w:id="38" w:name="bios1100"/>
+    <w:bookmarkEnd w:id="32"/>
+    <w:bookmarkEnd w:id="33"/>
+    <w:bookmarkStart w:id="41" w:name="bios1100"/>
     <w:p>
       <w:pPr>
         <w:pStyle w:val="Heading3"/>
@@ -1243,7 +1576,7 @@
         <w:t xml:space="preserve">Nedenfor beskriver jeg denne utviklingen i kort trekk.</w:t>
       </w:r>
     </w:p>
-    <w:bookmarkStart w:id="32" w:name="om-bios1100"/>
+    <w:bookmarkStart w:id="34" w:name="om-bios1100"/>
     <w:p>
       <w:pPr>
         <w:pStyle w:val="Heading4"/>
@@ -1257,49 +1590,61 @@
         <w:pStyle w:val="FirstParagraph"/>
       </w:pPr>
       <w:r>
-        <w:t xml:space="preserve">BIOS1100 tar sikte på å undervise i enkel (matematisk) modellering, implementering</w:t>
-      </w:r>
-      <w:r>
-        <w:t xml:space="preserve"> </w:t>
-      </w:r>
-      <w:r>
-        <w:t xml:space="preserve">disse modellene bruker programmeringsspråket Python, mens det hele tiden</w:t>
-      </w:r>
-      <w:r>
-        <w:t xml:space="preserve"> </w:t>
-      </w:r>
-      <w:r>
-        <w:t xml:space="preserve">fokusere på problemer som er relevante for studenter i biovitenskap. Fokuset på</w:t>
-      </w:r>
-      <w:r>
-        <w:t xml:space="preserve"> </w:t>
-      </w:r>
-      <w:r>
-        <w:t xml:space="preserve">biologi tar sikte på å sikre at studentene ser materialets relevans</w:t>
-      </w:r>
-      <w:r>
-        <w:t xml:space="preserve"> </w:t>
-      </w:r>
-      <w:r>
-        <w:t xml:space="preserve">undervist, noe som er viktig for studentens motivasjon og læring. Problemer</w:t>
-      </w:r>
-      <w:r>
-        <w:t xml:space="preserve"> </w:t>
-      </w:r>
-      <w:r>
-        <w:t xml:space="preserve">alt fra befolkningsvekst og dynamikk, arv, DNA-analyse</w:t>
-      </w:r>
-      <w:r>
-        <w:t xml:space="preserve"> </w:t>
-      </w:r>
-      <w:r>
-        <w:t xml:space="preserve">og sykdomsepidemier brukes til å gradvis innføre mer komplekse</w:t>
-      </w:r>
-      <w:r>
-        <w:t xml:space="preserve"> </w:t>
-      </w:r>
-      <w:r>
-        <w:t xml:space="preserve">programmering og modellering.</w:t>
+        <w:t xml:space="preserve">BIOS1100 - Innføring i beregningsmodeller for biovitenskap,</w:t>
+      </w:r>
+      <w:r>
+        <w:t xml:space="preserve"> </w:t>
+      </w:r>
+      <w:r>
+        <w:t xml:space="preserve">underviser studenter i enkel (matematisk) modellering,</w:t>
+      </w:r>
+      <w:r>
+        <w:t xml:space="preserve"> </w:t>
+      </w:r>
+      <w:r>
+        <w:t xml:space="preserve">implementering av disse modellene i programmeringsspråket Python</w:t>
+      </w:r>
+      <w:r>
+        <w:t xml:space="preserve"> </w:t>
+      </w:r>
+      <w:r>
+        <w:t xml:space="preserve">mens det hele tiden fokuseres på problemer som er relevante for studenter i biovitenskap.</w:t>
+      </w:r>
+      <w:r>
+        <w:t xml:space="preserve"> </w:t>
+      </w:r>
+      <w:r>
+        <w:t xml:space="preserve">Fokuset på biologi tar sikte på å sikre at studentene ser relevans</w:t>
+      </w:r>
+      <w:r>
+        <w:t xml:space="preserve"> </w:t>
+      </w:r>
+      <w:r>
+        <w:t xml:space="preserve">av det som blir undervist,</w:t>
+      </w:r>
+      <w:r>
+        <w:t xml:space="preserve"> </w:t>
+      </w:r>
+      <w:r>
+        <w:t xml:space="preserve">noe som er viktig for studentens motivasjon og læring.</w:t>
+      </w:r>
+      <w:r>
+        <w:t xml:space="preserve"> </w:t>
+      </w:r>
+      <w:r>
+        <w:t xml:space="preserve">Biologiske problemer som for esksempel poplasjonsvekst og -dynamikk,</w:t>
+      </w:r>
+      <w:r>
+        <w:t xml:space="preserve"> </w:t>
+      </w:r>
+      <w:r>
+        <w:t xml:space="preserve">arv, DNA-analyse og sykdomsepidemier brukes til å gradvis innføre</w:t>
+      </w:r>
+      <w:r>
+        <w:t xml:space="preserve"> </w:t>
+      </w:r>
+      <w:r>
+        <w:t xml:space="preserve">mer kompleks programmering og modellering.</w:t>
       </w:r>
     </w:p>
     <w:p>
@@ -1307,7 +1652,19 @@
         <w:pStyle w:val="BodyText"/>
       </w:pPr>
       <w:r>
-        <w:t xml:space="preserve">Kurset er basert på en ny lærebok skrevet av fire doktorgradsstudenter i nevrovitenskap som alle har bakgrunn innen bedriftsfysikk. Læreboka er den første som gir en introduksjon til programmering i biologisk sammenheng og er akseptert for publisering av Springer.</w:t>
+        <w:t xml:space="preserve">Kurset er basert på en ny lærebok skrevet av fire tidligere doktorgradsstudenter</w:t>
+      </w:r>
+      <w:r>
+        <w:t xml:space="preserve"> </w:t>
+      </w:r>
+      <w:r>
+        <w:t xml:space="preserve">i nevrovitenskap fra Biologisk Institutt som alle har bakgrunn innen fysikk,</w:t>
+      </w:r>
+      <w:r>
+        <w:t xml:space="preserve"> </w:t>
+      </w:r>
+      <w:r>
+        <w:t xml:space="preserve">samt meg som emneansvarlig.</w:t>
       </w:r>
     </w:p>
     <w:p>
@@ -1315,14 +1672,14 @@
         <w:pStyle w:val="BodyText"/>
       </w:pPr>
       <w:r>
-        <w:t xml:space="preserve">Kurset ble undervist av Lex Nederbragt ved hjelp av nye, studentaktive metoder i det nye læringslaboratoriet ved Institutt for biovitenskap. Kurset og læringslaboratoriet var et fokus for utdanningsministerens besøk til UiO i oktober 2017. To MSc-studenter og en doktorgradstudent vil studere implementeringen av beregningsmetoder i BIOS 1100.</w:t>
+        <w:t xml:space="preserve">Kurset består av:</w:t>
       </w:r>
     </w:p>
     <w:p>
       <w:pPr>
         <w:numPr>
           <w:ilvl w:val="0"/>
-          <w:numId w:val="1005"/>
+          <w:numId w:val="1016"/>
         </w:numPr>
         <w:pStyle w:val="Compact"/>
       </w:pPr>
@@ -1334,7 +1691,7 @@
       <w:pPr>
         <w:numPr>
           <w:ilvl w:val="0"/>
-          <w:numId w:val="1005"/>
+          <w:numId w:val="1016"/>
         </w:numPr>
         <w:pStyle w:val="Compact"/>
       </w:pPr>
@@ -1346,7 +1703,7 @@
       <w:pPr>
         <w:numPr>
           <w:ilvl w:val="0"/>
-          <w:numId w:val="1005"/>
+          <w:numId w:val="1016"/>
         </w:numPr>
         <w:pStyle w:val="Compact"/>
       </w:pPr>
@@ -1358,19 +1715,19 @@
       <w:pPr>
         <w:numPr>
           <w:ilvl w:val="0"/>
-          <w:numId w:val="1005"/>
-        </w:numPr>
-        <w:pStyle w:val="Compact"/>
-      </w:pPr>
-      <w:r>
-        <w:t xml:space="preserve">obligatoriske innleveringer</w:t>
+          <w:numId w:val="1016"/>
+        </w:numPr>
+        <w:pStyle w:val="Compact"/>
+      </w:pPr>
+      <w:r>
+        <w:t xml:space="preserve">flere obligatoriske innleveringer gjennom semesteret</w:t>
       </w:r>
     </w:p>
     <w:p>
       <w:pPr>
         <w:numPr>
           <w:ilvl w:val="0"/>
-          <w:numId w:val="1005"/>
+          <w:numId w:val="1016"/>
         </w:numPr>
         <w:pStyle w:val="Compact"/>
       </w:pPr>
@@ -1383,29 +1740,47 @@
         <w:pStyle w:val="FirstParagraph"/>
       </w:pPr>
       <w:r>
-        <w:t xml:space="preserve">Det var en stor glede å kunne undervise begynner Python til førsteårsstudenter.</w:t>
-      </w:r>
-      <w:r>
-        <w:t xml:space="preserve"> </w:t>
-      </w:r>
-      <w:r>
-        <w:t xml:space="preserve">Mye av det planlagte opplegget fungerte veldig godt og mange av valgene</w:t>
-      </w:r>
-      <w:r>
-        <w:t xml:space="preserve"> </w:t>
-      </w:r>
-      <w:r>
-        <w:t xml:space="preserve">gjort i forkant var riktige. Læreboken og undervisningsrommet 3127 fungerte utmerket,</w:t>
-      </w:r>
-      <w:r>
-        <w:t xml:space="preserve"> </w:t>
-      </w:r>
-      <w:r>
-        <w:t xml:space="preserve">gruppelærere var flinke og mye læring skjedde takket være dem</w:t>
-      </w:r>
-    </w:p>
-    <w:bookmarkEnd w:id="32"/>
-    <w:bookmarkStart w:id="33" w:name="undervisningsform"/>
+        <w:t xml:space="preserve">Kurset og kursboken har blitt urviklet fra grunnen av med oppstart i 2017.</w:t>
+      </w:r>
+      <w:r>
+        <w:t xml:space="preserve"> </w:t>
+      </w:r>
+      <w:r>
+        <w:t xml:space="preserve">Siden dette er et unikt kurs var det lite materialet utover kursboken</w:t>
+      </w:r>
+      <w:r>
+        <w:t xml:space="preserve"> </w:t>
+      </w:r>
+      <w:r>
+        <w:t xml:space="preserve">som kunne brukes til å bygge kurset på.</w:t>
+      </w:r>
+      <w:r>
+        <w:t xml:space="preserve"> </w:t>
+      </w:r>
+      <w:r>
+        <w:t xml:space="preserve">Kurset har gjennomgåt en stor utvikling fra den første gang det ble undervist</w:t>
+      </w:r>
+      <w:r>
+        <w:t xml:space="preserve"> </w:t>
+      </w:r>
+      <w:r>
+        <w:t xml:space="preserve">i 2017.</w:t>
+      </w:r>
+      <w:r>
+        <w:t xml:space="preserve"> </w:t>
+      </w:r>
+      <w:r>
+        <w:t xml:space="preserve">Herunder beskriver jeg noen av aspektene der det har vært størst endring,</w:t>
+      </w:r>
+      <w:r>
+        <w:t xml:space="preserve"> </w:t>
+      </w:r>
+      <w:r>
+        <w:t xml:space="preserve">motivere endringene og beskriver effekten på studentenes læring.</w:t>
+      </w:r>
+    </w:p>
+    <w:bookmarkEnd w:id="34"/>
+    <w:bookmarkStart w:id="36" w:name="undervisningsform"/>
     <w:p>
       <w:pPr>
         <w:pStyle w:val="Heading4"/>
@@ -1449,7 +1824,7 @@
         <w:t xml:space="preserve"> </w:t>
       </w:r>
       <w:r>
-        <w:t xml:space="preserve">å formidle til studetne at jeg forventet at de brukte pensumboken</w:t>
+        <w:t xml:space="preserve">å formidle til studentene at jeg forventet at de brukte pensumboken</w:t>
       </w:r>
       <w:r>
         <w:t xml:space="preserve"> </w:t>
@@ -1467,11 +1842,33 @@
         <w:t xml:space="preserve"> </w:t>
       </w:r>
       <w:r>
-        <w:t xml:space="preserve">med hjelp av flervaglsoppgaver i forelesninger og gruppetimene.</w:t>
-      </w:r>
-      <w:r>
-        <w:t xml:space="preserve"> </w:t>
-      </w:r>
+        <w:t xml:space="preserve">med hjelp av flervalgsoppgaver i forelesninger og gruppetimene.</w:t>
+      </w:r>
+      <w:r>
+        <w:t xml:space="preserve"> </w:t>
+      </w:r>
+      <w:r>
+        <w:t xml:space="preserve">Bakgrunnen for dette er beskrevet i undervisningsfilosofien under avsnittet</w:t>
+      </w:r>
+      <w:r>
+        <w:t xml:space="preserve"> </w:t>
+      </w:r>
+      <w:hyperlink w:anchor="formative_assessment">
+        <w:r>
+          <w:rPr>
+            <w:rStyle w:val="Hyperlink"/>
+          </w:rPr>
+          <w:t xml:space="preserve">formative_assessment</w:t>
+        </w:r>
+      </w:hyperlink>
+      <w:r>
+        <w:t xml:space="preserve">.</w:t>
+      </w:r>
+    </w:p>
+    <w:p>
+      <w:pPr>
+        <w:pStyle w:val="BodyText"/>
+      </w:pPr>
       <w:r>
         <w:t xml:space="preserve">Jeg gikk også gjennom noen utvalgte oppgaver i forelesningene.</w:t>
       </w:r>
@@ -1691,7 +2088,21 @@
         <w:t xml:space="preserve"> </w:t>
       </w:r>
       <w:r>
-        <w:t xml:space="preserve">modellert etter opplæringen The Carpentries gjør i sin instruktør trening</w:t>
+        <w:t xml:space="preserve">modellert etter opplæringen The Carpentries gjør i sin</w:t>
+      </w:r>
+      <w:r>
+        <w:t xml:space="preserve"> </w:t>
+      </w:r>
+      <w:hyperlink r:id="rId35">
+        <w:r>
+          <w:rPr>
+            <w:rStyle w:val="Hyperlink"/>
+          </w:rPr>
+          <w:t xml:space="preserve">instruktør trening</w:t>
+        </w:r>
+      </w:hyperlink>
+      <w:r>
+        <w:t xml:space="preserve">.</w:t>
       </w:r>
     </w:p>
     <w:p>
@@ -1832,7 +2243,7 @@
       <w:pPr>
         <w:numPr>
           <w:ilvl w:val="0"/>
-          <w:numId w:val="1006"/>
+          <w:numId w:val="1017"/>
         </w:numPr>
         <w:pStyle w:val="Compact"/>
       </w:pPr>
@@ -1844,7 +2255,7 @@
       <w:pPr>
         <w:numPr>
           <w:ilvl w:val="0"/>
-          <w:numId w:val="1006"/>
+          <w:numId w:val="1017"/>
         </w:numPr>
         <w:pStyle w:val="Compact"/>
       </w:pPr>
@@ -1920,215 +2331,6 @@
       </w:r>
       <w:r>
         <w:t xml:space="preserve">på samkodingsgruppene.</w:t>
-      </w:r>
-    </w:p>
-    <w:bookmarkEnd w:id="33"/>
-    <w:bookmarkStart w:id="34" w:name="matematikk-undervisning"/>
-    <w:p>
-      <w:pPr>
-        <w:pStyle w:val="Heading4"/>
-      </w:pPr>
-      <w:r>
-        <w:t xml:space="preserve">Matematikk undervisning</w:t>
-      </w:r>
-    </w:p>
-    <w:p>
-      <w:pPr>
-        <w:pStyle w:val="FirstParagraph"/>
-      </w:pPr>
-      <w:r>
-        <w:t xml:space="preserve">2018</w:t>
-      </w:r>
-      <w:r>
-        <w:t xml:space="preserve"> </w:t>
-      </w:r>
-      <w:r>
-        <w:t xml:space="preserve">● Matematikk undervisningen ble styrket</w:t>
-      </w:r>
-      <w:r>
-        <w:t xml:space="preserve"> </w:t>
-      </w:r>
-      <w:r>
-        <w:t xml:space="preserve">○ vi tok i bruk en egen pensumbok,</w:t>
-      </w:r>
-      <w:r>
-        <w:t xml:space="preserve"> </w:t>
-      </w:r>
-      <w:r>
-        <w:t xml:space="preserve">https://www.cengage.co.uk/books/9781305114036/​, kapittel 1, 2 og 8 av</w:t>
-      </w:r>
-      <w:r>
-        <w:t xml:space="preserve"> </w:t>
-      </w:r>
-      <w:r>
-        <w:t xml:space="preserve">denne boken ble undervist i BIOS1100</w:t>
-      </w:r>
-      <w:r>
-        <w:t xml:space="preserve"> </w:t>
-      </w:r>
-      <w:r>
-        <w:t xml:space="preserve">○ vi fikk mulighet til å ha Arne Sletsjøe fra Matematisk Institutt til som underviser</w:t>
-      </w:r>
-      <w:r>
-        <w:t xml:space="preserve"> </w:t>
-      </w:r>
-      <w:r>
-        <w:t xml:space="preserve">matematikk delen av BISO1100. Han underviste fire forelesninger og sto for</w:t>
-      </w:r>
-      <w:r>
-        <w:t xml:space="preserve"> </w:t>
-      </w:r>
-      <w:r>
-        <w:t xml:space="preserve">matteoppgave som ble brukt i gruppetimene og under eksamen</w:t>
-      </w:r>
-    </w:p>
-    <w:p>
-      <w:pPr>
-        <w:pStyle w:val="BodyText"/>
-      </w:pPr>
-      <w:r>
-        <w:t xml:space="preserve">Evaluering:</w:t>
-      </w:r>
-      <w:r>
-        <w:t xml:space="preserve"> </w:t>
-      </w:r>
-      <w:r>
-        <w:t xml:space="preserve">sammenhengen mellom programmering, modellering og matematikk opplevdes som</w:t>
-      </w:r>
-      <w:r>
-        <w:t xml:space="preserve"> </w:t>
-      </w:r>
-      <w:r>
-        <w:t xml:space="preserve">‘middels eller ‘bra‘ (70%) mens 27% mente sammenhengen var dårlig</w:t>
-      </w:r>
-      <w:r>
-        <w:t xml:space="preserve"> </w:t>
-      </w:r>
-      <w:r>
-        <w:t xml:space="preserve">● matematikken opplevdes av flere som et eget fag som ikke hang sammen med</w:t>
-      </w:r>
-      <w:r>
-        <w:t xml:space="preserve"> </w:t>
-      </w:r>
-      <w:r>
-        <w:t xml:space="preserve">resten</w:t>
-      </w:r>
-      <w:r>
-        <w:t xml:space="preserve"> </w:t>
-      </w:r>
-      <w:r>
-        <w:t xml:space="preserve">Matematikk har fått et utvidet fokus og det har vært delvis vellykket. Det største problemet var at studenter opplevde kurset som todelt. Pensumboken Biocalculus ble valgt fordi matematikken forankres i biologien, og vi hadde håpet at dette ville hjelpe studenter med å skjønne relevansen og motivasjonen for å lære stoffet. Det viser seg at boken er mer enn klassisk ​kalkulus​ bok enn vi var klar over.</w:t>
-      </w:r>
-    </w:p>
-    <w:p>
-      <w:pPr>
-        <w:pStyle w:val="BodyText"/>
-      </w:pPr>
-      <w:r>
-        <w:t xml:space="preserve">2019</w:t>
-      </w:r>
-      <w:r>
-        <w:t xml:space="preserve"> </w:t>
-      </w:r>
-      <w:r>
-        <w:t xml:space="preserve">Matematikk undervisningen ble konsentrert i tre påfølgende kursuker (4., 5. og 6. uke</w:t>
-      </w:r>
-      <w:r>
-        <w:t xml:space="preserve"> </w:t>
-      </w:r>
-      <w:r>
-        <w:t xml:space="preserve">i kurset) i stedet for fordelt over semesteret som i 2018. Pensumboken fra 2018 (BioCalculus) ble ikke lenger brukt. I stedet har Arne Sletsjøe skrevet et eget mattekompendiet til BIOS1100</w:t>
-      </w:r>
-      <w:r>
-        <w:t xml:space="preserve"> </w:t>
-      </w:r>
-      <w:r>
-        <w:t xml:space="preserve">Eval:</w:t>
-      </w:r>
-      <w:r>
-        <w:t xml:space="preserve"> </w:t>
-      </w:r>
-      <w:r>
-        <w:t xml:space="preserve">Det å konsentrere matematikkundervisningen i tre sammenhengende uker har bare delvis fungert. Det førte til at det ble en lang pause i undervisningen av nytt Python stoff, og en opphoping av det i andre del av kurset. En mer jevn fordeling, som vi hadde i 2018, er sannsynligvis likevel å foretrekke. Studenter opplevde kurset dessverre fortsatt som todelt.</w:t>
-      </w:r>
-    </w:p>
-    <w:bookmarkEnd w:id="34"/>
-    <w:bookmarkStart w:id="35" w:name="forelesningsform"/>
-    <w:p>
-      <w:pPr>
-        <w:pStyle w:val="Heading4"/>
-      </w:pPr>
-      <w:r>
-        <w:t xml:space="preserve">Forelesningsform</w:t>
-      </w:r>
-    </w:p>
-    <w:p>
-      <w:r>
-        <w:pict>
-          <v:rect style="width:0;height:1.5pt" o:hralign="center" o:hrstd="t" o:hr="t"/>
-        </w:pict>
-      </w:r>
-    </w:p>
-    <w:p>
-      <w:pPr>
-        <w:pStyle w:val="FirstParagraph"/>
-      </w:pPr>
-      <w:r>
-        <w:t xml:space="preserve">Konklusjonen er at vi har funnet</w:t>
-      </w:r>
-      <w:r>
-        <w:t xml:space="preserve"> </w:t>
-      </w:r>
-      <w:r>
-        <w:t xml:space="preserve">‘</w:t>
-      </w:r>
-      <w:r>
-        <w:t xml:space="preserve">formen</w:t>
-      </w:r>
-      <w:r>
-        <w:t xml:space="preserve">’</w:t>
-      </w:r>
-      <w:r>
-        <w:t xml:space="preserve"> </w:t>
-      </w:r>
-      <w:r>
-        <w:t xml:space="preserve">for undervisningen i BIOS1100, med forelesninger (som har noe forbederingspotential), samkodingsgruppene og gruppeundervisningen. Det som gjenstår er å ferdigstille innholdet - det var fortsatt mye arbeid med å få alle oppgaver på plass for hver uke, selv om</w:t>
-      </w:r>
-      <w:r>
-        <w:t xml:space="preserve"> </w:t>
-      </w:r>
-      <w:r>
-        <w:t xml:space="preserve">‘</w:t>
-      </w:r>
-      <w:r>
-        <w:t xml:space="preserve">oppgavebanken</w:t>
-      </w:r>
-      <w:r>
-        <w:t xml:space="preserve">’</w:t>
-      </w:r>
-      <w:r>
-        <w:t xml:space="preserve"> </w:t>
-      </w:r>
-      <w:r>
-        <w:t xml:space="preserve">begynner å ta form.</w:t>
-      </w:r>
-    </w:p>
-    <w:bookmarkEnd w:id="35"/>
-    <w:bookmarkStart w:id="36" w:name="X6b62b3f129c5b9f5b4ee91607fb465c17f8ae40"/>
-    <w:p>
-      <w:pPr>
-        <w:pStyle w:val="Heading4"/>
-      </w:pPr>
-      <w:r>
-        <w:t xml:space="preserve">Obligatoriske innleveringer og eksamensform</w:t>
-      </w:r>
-    </w:p>
-    <w:p>
-      <w:pPr>
-        <w:pStyle w:val="FirstParagraph"/>
-      </w:pPr>
-      <w:r>
-        <w:t xml:space="preserve">2019Oppgaver for både obligatoriske innleveringer og slutteksamen hadde større fokus på å løse biologiske problemer med hjelp av modellering og programmering, og det var (mye) mindre oppgaver for å bare teste forståelse av programmeringskonsepter, noe som var en stor del av den summative vurderingen i 2017 og 2018</w:t>
       </w:r>
     </w:p>
     <w:bookmarkEnd w:id="36"/>
@@ -2146,49 +2348,665 @@
         <w:pStyle w:val="FirstParagraph"/>
       </w:pPr>
       <w:r>
+        <w:t xml:space="preserve">Boken som ble (og blir) skrevet for kurset har som mål å undervise Python</w:t>
+      </w:r>
+      <w:r>
+        <w:t xml:space="preserve"> </w:t>
+      </w:r>
+      <w:r>
+        <w:rPr>
+          <w:i/>
+        </w:rPr>
+        <w:t xml:space="preserve">i kontektst av</w:t>
+      </w:r>
+      <w:r>
+        <w:t xml:space="preserve"> </w:t>
+      </w:r>
+      <w:r>
+        <w:t xml:space="preserve">en biologien</w:t>
+      </w:r>
+      <w:r>
+        <w:t xml:space="preserve"> </w:t>
+      </w:r>
+      <w:r>
+        <w:t xml:space="preserve">Det vil si at den biologske problemstilling blir gitt først og deretter</w:t>
+      </w:r>
+      <w:r>
+        <w:t xml:space="preserve"> </w:t>
+      </w:r>
+      <w:r>
+        <w:t xml:space="preserve">blir det forklart nytt Python stoff som trengs for å kunne løse prolemet.</w:t>
+      </w:r>
+      <w:r>
+        <w:t xml:space="preserve"> </w:t>
+      </w:r>
+      <w:r>
+        <w:t xml:space="preserve">Dette fører til en jevn spredning av stoffet over semesteret.</w:t>
+      </w:r>
+      <w:r>
+        <w:t xml:space="preserve"> </w:t>
+      </w:r>
+      <w:r>
+        <w:t xml:space="preserve">Men den opprinnelige versjonen av kursboken som vi brukte da BIOS1100</w:t>
+      </w:r>
+      <w:r>
+        <w:t xml:space="preserve"> </w:t>
+      </w:r>
+      <w:r>
+        <w:t xml:space="preserve">ble undervist for første gang gjorde det tydelig at boken hadde et problem.</w:t>
+      </w:r>
+      <w:r>
+        <w:t xml:space="preserve"> </w:t>
+      </w:r>
+      <w:r>
+        <w:t xml:space="preserve">To måter å gjøre omtrent samme ting i Python ble undervist i to påfølegende kaptiler,</w:t>
+      </w:r>
+      <w:r>
+        <w:t xml:space="preserve"> </w:t>
+      </w:r>
+      <w:r>
+        <w:t xml:space="preserve">og dermed i to påfølgende uker i kurset.</w:t>
+      </w:r>
+      <w:r>
+        <w:t xml:space="preserve"> </w:t>
+      </w:r>
+      <w:r>
+        <w:t xml:space="preserve">Dette hanldet om det å samle en rekke verdier i en liste-struktur,</w:t>
+      </w:r>
+      <w:r>
+        <w:t xml:space="preserve"> </w:t>
+      </w:r>
+      <w:r>
+        <w:t xml:space="preserve">enten med hjelp av vanlige lister i Python,</w:t>
+      </w:r>
+      <w:r>
+        <w:t xml:space="preserve"> </w:t>
+      </w:r>
+      <w:r>
+        <w:t xml:space="preserve">eller med såkalte</w:t>
+      </w:r>
+      <w:r>
+        <w:t xml:space="preserve"> </w:t>
+      </w:r>
+      <w:r>
+        <w:t xml:space="preserve">‘</w:t>
+      </w:r>
+      <w:r>
+        <w:t xml:space="preserve">Numpy arrays.</w:t>
+      </w:r>
+      <w:r>
+        <w:t xml:space="preserve">’</w:t>
+      </w:r>
+      <w:r>
+        <w:t xml:space="preserve"> </w:t>
+      </w:r>
+      <w:r>
+        <w:t xml:space="preserve">Her ble studentene veldig forvirret, de to strukturere og operasjoner</w:t>
+      </w:r>
+      <w:r>
+        <w:t xml:space="preserve"> </w:t>
+      </w:r>
+      <w:r>
+        <w:t xml:space="preserve">de skulle utføre med dem var såpass like, og det var ikke tydelig</w:t>
+      </w:r>
+      <w:r>
+        <w:t xml:space="preserve"> </w:t>
+      </w:r>
+      <w:r>
+        <w:t xml:space="preserve">når og hvorfor de skulle bruke den ene heller enn den andre.</w:t>
+      </w:r>
+      <w:r>
+        <w:t xml:space="preserve"> </w:t>
+      </w:r>
+      <w:r>
+        <w:t xml:space="preserve">Med andre ord, å undervise disse to lignende ting så kort oppå hverandre</w:t>
+      </w:r>
+      <w:r>
+        <w:t xml:space="preserve"> </w:t>
+      </w:r>
+      <w:r>
+        <w:t xml:space="preserve">overbelastst studentenes kognitiv last.</w:t>
+      </w:r>
+      <w:r>
+        <w:t xml:space="preserve"> </w:t>
+      </w:r>
+      <w:r>
+        <w:t xml:space="preserve">En annen ting jeg oplevde studentene strev med var vanskeligheten</w:t>
+      </w:r>
+      <w:r>
+        <w:t xml:space="preserve"> </w:t>
+      </w:r>
+      <w:r>
+        <w:t xml:space="preserve">av konseptet</w:t>
+      </w:r>
+      <w:r>
+        <w:t xml:space="preserve"> </w:t>
+      </w:r>
+      <w:r>
+        <w:t xml:space="preserve">‘</w:t>
+      </w:r>
+      <w:r>
+        <w:t xml:space="preserve">løkker,</w:t>
+      </w:r>
+      <w:r>
+        <w:t xml:space="preserve">’</w:t>
+      </w:r>
+      <w:r>
+        <w:t xml:space="preserve"> </w:t>
+      </w:r>
+      <w:r>
+        <w:t xml:space="preserve">noe som er vesentlig i programmeringsspråk,</w:t>
+      </w:r>
+      <w:r>
+        <w:t xml:space="preserve"> </w:t>
+      </w:r>
+      <w:r>
+        <w:t xml:space="preserve">som for eksempel Python.</w:t>
+      </w:r>
+      <w:r>
+        <w:t xml:space="preserve"> </w:t>
+      </w:r>
+      <w:r>
+        <w:t xml:space="preserve">Løkker lar deg repetere noe flere ganger, eller gjøre noe med alle elementer</w:t>
+      </w:r>
+      <w:r>
+        <w:t xml:space="preserve"> </w:t>
+      </w:r>
+      <w:r>
+        <w:t xml:space="preserve">i en liste av ting.</w:t>
+      </w:r>
+      <w:r>
+        <w:t xml:space="preserve"> </w:t>
+      </w:r>
+      <w:r>
+        <w:t xml:space="preserve">Også her er det to forskjellige måter å gjøre dette på</w:t>
+      </w:r>
+      <w:r>
+        <w:t xml:space="preserve"> </w:t>
+      </w:r>
+      <w:r>
+        <w:t xml:space="preserve">(som heldigvis ble undervist på vidt forskjellige tidspunkter i kurset).</w:t>
+      </w:r>
+      <w:r>
+        <w:t xml:space="preserve"> </w:t>
+      </w:r>
+      <w:r>
+        <w:t xml:space="preserve">Jeg ble overbevist om at vi underviste disse formene i feil rekkefølge.</w:t>
+      </w:r>
+      <w:r>
+        <w:t xml:space="preserve"> </w:t>
+      </w:r>
+      <w:r>
+        <w:t xml:space="preserve">Den såkalte</w:t>
+      </w:r>
+      <w:r>
+        <w:t xml:space="preserve"> </w:t>
+      </w:r>
+      <w:r>
+        <w:t xml:space="preserve">‘</w:t>
+      </w:r>
+      <w:r>
+        <w:t xml:space="preserve">while løkke,</w:t>
+      </w:r>
+      <w:r>
+        <w:t xml:space="preserve">’</w:t>
+      </w:r>
+      <w:r>
+        <w:t xml:space="preserve"> </w:t>
+      </w:r>
+      <w:r>
+        <w:t xml:space="preserve">som opprinnelig ble undervist sist,</w:t>
+      </w:r>
+      <w:r>
+        <w:t xml:space="preserve"> </w:t>
+      </w:r>
+      <w:r>
+        <w:t xml:space="preserve">er mer transparant og gjør det mer klart for studentene</w:t>
+      </w:r>
+      <w:r>
+        <w:t xml:space="preserve"> </w:t>
+      </w:r>
+      <w:r>
+        <w:t xml:space="preserve">hva som skjer i hver steg,</w:t>
+      </w:r>
+      <w:r>
+        <w:t xml:space="preserve"> </w:t>
+      </w:r>
+      <w:r>
+        <w:t xml:space="preserve">enn den såkalte</w:t>
+      </w:r>
+      <w:r>
+        <w:t xml:space="preserve"> </w:t>
+      </w:r>
+      <w:r>
+        <w:t xml:space="preserve">‘</w:t>
+      </w:r>
+      <w:r>
+        <w:t xml:space="preserve">for løkke</w:t>
+      </w:r>
+      <w:r>
+        <w:t xml:space="preserve">’</w:t>
+      </w:r>
+      <w:r>
+        <w:t xml:space="preserve"> </w:t>
+      </w:r>
+      <w:r>
+        <w:t xml:space="preserve">som kurset startet med.</w:t>
+      </w:r>
+    </w:p>
+    <w:p>
+      <w:pPr>
+        <w:pStyle w:val="BodyText"/>
+      </w:pPr>
+      <w:r>
+        <w:t xml:space="preserve">Jeg brukte dermed en del tid før kurset skulle starte i 2018 for å skrive om</w:t>
+      </w:r>
+      <w:r>
+        <w:t xml:space="preserve"> </w:t>
+      </w:r>
+      <w:r>
+        <w:t xml:space="preserve">kursboken: bytte om rekkefølge av løkketype (</w:t>
+      </w:r>
+      <w:r>
+        <w:t xml:space="preserve">‘</w:t>
+      </w:r>
+      <w:r>
+        <w:t xml:space="preserve">while</w:t>
+      </w:r>
+      <w:r>
+        <w:t xml:space="preserve">’</w:t>
+      </w:r>
+      <w:r>
+        <w:t xml:space="preserve"> </w:t>
+      </w:r>
+      <w:r>
+        <w:t xml:space="preserve">før</w:t>
+      </w:r>
+      <w:r>
+        <w:t xml:space="preserve"> </w:t>
+      </w:r>
+      <w:r>
+        <w:t xml:space="preserve">‘</w:t>
+      </w:r>
+      <w:r>
+        <w:t xml:space="preserve">for</w:t>
+      </w:r>
+      <w:r>
+        <w:t xml:space="preserve">’</w:t>
+      </w:r>
+      <w:r>
+        <w:t xml:space="preserve">)</w:t>
+      </w:r>
+      <w:r>
+        <w:t xml:space="preserve"> </w:t>
+      </w:r>
+      <w:r>
+        <w:t xml:space="preserve">og utsette bruk av den andre liste-strukturen (Numpy arrays) til</w:t>
+      </w:r>
+      <w:r>
+        <w:t xml:space="preserve"> </w:t>
+      </w:r>
+      <w:r>
+        <w:t xml:space="preserve">siste del av boken.</w:t>
+      </w:r>
+      <w:r>
+        <w:t xml:space="preserve"> </w:t>
+      </w:r>
+      <w:r>
+        <w:t xml:space="preserve">Effekten var at jeg opplevde framgangen i Python som mye smidigere.</w:t>
+      </w:r>
+      <w:r>
+        <w:t xml:space="preserve"> </w:t>
+      </w:r>
+      <w:r>
+        <w:t xml:space="preserve">Det ble ikke rapporert om så mye forvirring som før.</w:t>
+      </w:r>
+    </w:p>
+    <w:p>
+      <w:pPr>
+        <w:pStyle w:val="BodyText"/>
+      </w:pPr>
+      <w:r>
+        <w:t xml:space="preserve">Et annet grep jeg tok i 2020 var å spre undervisngen av nytt Python</w:t>
+      </w:r>
+      <w:r>
+        <w:t xml:space="preserve"> </w:t>
+      </w:r>
+      <w:r>
+        <w:t xml:space="preserve">stoff enda mer jevnt utover semesteret.</w:t>
+      </w:r>
+      <w:r>
+        <w:t xml:space="preserve"> </w:t>
+      </w:r>
+      <w:r>
+        <w:t xml:space="preserve">Tidliger oppsto det en pause i Python undervisningen,</w:t>
+      </w:r>
+      <w:r>
+        <w:t xml:space="preserve"> </w:t>
+      </w:r>
+      <w:r>
+        <w:t xml:space="preserve">delvis på grunn av hvordan matematikkundervisningen var lagt opp (se under),</w:t>
+      </w:r>
+      <w:r>
+        <w:t xml:space="preserve"> </w:t>
+      </w:r>
+      <w:r>
+        <w:t xml:space="preserve">delvis fordi kursboken har noen kapitler i midten som ikke inneholder</w:t>
+      </w:r>
+      <w:r>
+        <w:t xml:space="preserve"> </w:t>
+      </w:r>
+      <w:r>
+        <w:t xml:space="preserve">mye nytt Python stoff.</w:t>
+      </w:r>
+      <w:r>
+        <w:t xml:space="preserve"> </w:t>
+      </w:r>
+      <w:r>
+        <w:t xml:space="preserve">Jeg valgte å noen ganger undervise Python elementer tidligere</w:t>
+      </w:r>
+      <w:r>
+        <w:t xml:space="preserve"> </w:t>
+      </w:r>
+      <w:r>
+        <w:t xml:space="preserve">enn når de ble introdusert i kapittelet som er pensum for den samme uken.</w:t>
+      </w:r>
+      <w:r>
+        <w:t xml:space="preserve"> </w:t>
+      </w:r>
+      <w:r>
+        <w:t xml:space="preserve">Dette har fungert bra og det blir en mer jevn progresjon gjennom</w:t>
+      </w:r>
+      <w:r>
+        <w:t xml:space="preserve"> </w:t>
+      </w:r>
+      <w:r>
+        <w:t xml:space="preserve">pensum med denne fordelingen.</w:t>
+      </w:r>
+    </w:p>
+    <w:bookmarkEnd w:id="37"/>
+    <w:bookmarkStart w:id="39" w:name="matematikk-undervisning"/>
+    <w:p>
+      <w:pPr>
+        <w:pStyle w:val="Heading4"/>
+      </w:pPr>
+      <w:r>
+        <w:t xml:space="preserve">Matematikk undervisning</w:t>
+      </w:r>
+    </w:p>
+    <w:p>
+      <w:pPr>
+        <w:pStyle w:val="FirstParagraph"/>
+      </w:pPr>
+      <w:r>
+        <w:t xml:space="preserve">Studieprogrammene som ble erstattet med biovitenskapsprogrammer i 2017</w:t>
+      </w:r>
+      <w:r>
+        <w:t xml:space="preserve"> </w:t>
+      </w:r>
+      <w:r>
+        <w:t xml:space="preserve">hadde et oligatorisk 10 studiepoeng mattekurs i første semester.</w:t>
+      </w:r>
+      <w:r>
+        <w:t xml:space="preserve"> </w:t>
+      </w:r>
+      <w:r>
+        <w:t xml:space="preserve">Jeg har fra starten av ønsket at BIOS1100 skulle undervise en del</w:t>
+      </w:r>
+      <w:r>
+        <w:t xml:space="preserve"> </w:t>
+      </w:r>
+      <w:r>
+        <w:t xml:space="preserve">av den matematikken.</w:t>
+      </w:r>
+      <w:r>
+        <w:t xml:space="preserve"> </w:t>
+      </w:r>
+      <w:r>
+        <w:t xml:space="preserve">I 2017 ble det lite tid til fokus på matematikkundervisning.</w:t>
+      </w:r>
+      <w:r>
+        <w:t xml:space="preserve"> </w:t>
+      </w:r>
+      <w:r>
+        <w:t xml:space="preserve">Fra og med 2018 kom det derfor en egen foreleser for matematikkdelen</w:t>
+      </w:r>
+      <w:r>
+        <w:t xml:space="preserve"> </w:t>
+      </w:r>
+      <w:r>
+        <w:t xml:space="preserve">i kurset, Professor Arne Sletsjøe fra Matematisk Institutt ved fakultetet.</w:t>
+      </w:r>
+      <w:r>
+        <w:t xml:space="preserve"> </w:t>
+      </w:r>
+      <w:r>
+        <w:t xml:space="preserve">matematikkundervisningen utviklet seg slik:</w:t>
+      </w:r>
+    </w:p>
+    <w:p>
+      <w:pPr>
+        <w:pStyle w:val="BodyText"/>
+      </w:pPr>
+      <w:r>
+        <w:rPr>
+          <w:b/>
+        </w:rPr>
         <w:t xml:space="preserve">2018</w:t>
       </w:r>
       <w:r>
         <w:t xml:space="preserve"> </w:t>
       </w:r>
       <w:r>
-        <w:t xml:space="preserve">● Rekkefølge i programmeringsundervisningen ble tilpasset etter erfaringer fra 2017:</w:t>
-      </w:r>
-      <w:r>
-        <w:t xml:space="preserve"> </w:t>
-      </w:r>
-      <w:r>
-        <w:t xml:space="preserve">○ while løkker kom før for løkker</w:t>
-      </w:r>
-      <w:r>
-        <w:t xml:space="preserve"> </w:t>
-      </w:r>
-      <w:r>
-        <w:t xml:space="preserve">○ Numpy arrays ble først undervist på slutten for å forhindre at studentene</w:t>
-      </w:r>
-      <w:r>
-        <w:t xml:space="preserve"> </w:t>
-      </w:r>
-      <w:r>
-        <w:t xml:space="preserve">blandet disse med vanlige lister</w:t>
-      </w:r>
-      <w:r>
-        <w:t xml:space="preserve"> </w:t>
-      </w:r>
-      <w:r>
+        <w:t xml:space="preserve">* Vi tok i bruk en egen pensumbok,</w:t>
+      </w:r>
+    </w:p>
+    <w:p>
+      <w:pPr>
+        <w:pStyle w:val="BodyText"/>
+      </w:pPr>
+      <w:hyperlink r:id="rId38">
+        <w:r>
+          <w:rPr>
+            <w:rStyle w:val="Hyperlink"/>
+          </w:rPr>
+          <w:t xml:space="preserve">BioCalculus</w:t>
+        </w:r>
+      </w:hyperlink>
+      <w:r>
+        <w:t xml:space="preserve">​</w:t>
+      </w:r>
+      <w:r>
+        <w:t xml:space="preserve"> </w:t>
+      </w:r>
+      <w:r>
+        <w:t xml:space="preserve">* Tre kaptiler av denne boken var penseum (kap. 1, 2 og 8)</w:t>
+      </w:r>
+      <w:r>
+        <w:t xml:space="preserve"> </w:t>
+      </w:r>
+      <w:r>
+        <w:t xml:space="preserve">* Til det ble tre uker med forelesninger og matteoppgave i gruppetimene,</w:t>
+      </w:r>
+      <w:r>
+        <w:t xml:space="preserve"> </w:t>
+      </w:r>
+      <w:r>
+        <w:t xml:space="preserve">spredt gjennom semesteret</w:t>
+      </w:r>
+      <w:r>
+        <w:t xml:space="preserve"> </w:t>
+      </w:r>
+      <w:r>
+        <w:t xml:space="preserve">* Eksamen fikk en egen matematikk oppgave</w:t>
+      </w:r>
+      <w:r>
+        <w:t xml:space="preserve"> </w:t>
+      </w:r>
+      <w:r>
+        <w:t xml:space="preserve">* Evalueringen viste at denne satsningen har vært delvis vellykket,</w:t>
+      </w:r>
+      <w:r>
+        <w:t xml:space="preserve"> </w:t>
+      </w:r>
+      <w:r>
+        <w:t xml:space="preserve">men at studenter opplevde kurset som todelt.</w:t>
+      </w:r>
+      <w:r>
+        <w:t xml:space="preserve"> </w:t>
+      </w:r>
+      <w:r>
+        <w:t xml:space="preserve">Pensumboken Biocalculus viser seg æ være mer enn klassisk ​kalkulus​ bok</w:t>
+      </w:r>
+      <w:r>
+        <w:t xml:space="preserve"> </w:t>
+      </w:r>
+      <w:r>
+        <w:t xml:space="preserve">enn vi var klar over</w:t>
+      </w:r>
+    </w:p>
+    <w:p>
+      <w:pPr>
+        <w:pStyle w:val="BodyText"/>
+      </w:pPr>
+      <w:r>
+        <w:rPr>
+          <w:b/>
+        </w:rPr>
+        <w:t xml:space="preserve">2019</w:t>
+      </w:r>
+      <w:r>
+        <w:t xml:space="preserve"> </w:t>
+      </w:r>
+      <w:r>
+        <w:t xml:space="preserve">* BioCalculus ble erstatte med eget mattekompendiet til BIOS1100</w:t>
+      </w:r>
+      <w:r>
+        <w:t xml:space="preserve"> </w:t>
+      </w:r>
+      <w:r>
+        <w:t xml:space="preserve">skrevet av Arne Sletsjøe</w:t>
+      </w:r>
+      <w:r>
+        <w:t xml:space="preserve"> </w:t>
+      </w:r>
+      <w:r>
+        <w:t xml:space="preserve">* Matematikk undervisningen ble konsentrert i tre påfølgende kursuker (uke 4-6)</w:t>
+      </w:r>
+      <w:r>
+        <w:t xml:space="preserve"> </w:t>
+      </w:r>
+      <w:r>
+        <w:t xml:space="preserve">* Evalering viste at det ikke var optimalt å konsentrere matematikkundervisningen</w:t>
+      </w:r>
+      <w:r>
+        <w:t xml:space="preserve"> </w:t>
+      </w:r>
+      <w:r>
+        <w:t xml:space="preserve">i tre sammenhengende uker grunnet den lange pausen i Python undervisngen</w:t>
+      </w:r>
+      <w:r>
+        <w:t xml:space="preserve"> </w:t>
+      </w:r>
+      <w:r>
+        <w:t xml:space="preserve">som da oppstå.</w:t>
+      </w:r>
+      <w:r>
+        <w:t xml:space="preserve"> </w:t>
+      </w:r>
+      <w:r>
+        <w:t xml:space="preserve">Gruppelærere slet litt med å kunne hjelpe studentene med matteoppgavene</w:t>
+      </w:r>
+    </w:p>
+    <w:p>
+      <w:pPr>
+        <w:pStyle w:val="BodyText"/>
+      </w:pPr>
+      <w:r>
+        <w:rPr>
+          <w:b/>
+        </w:rPr>
         <w:t xml:space="preserve">2020</w:t>
       </w:r>
       <w:r>
         <w:t xml:space="preserve"> </w:t>
       </w:r>
       <w:r>
-        <w:t xml:space="preserve">Python mer spredt utover</w:t>
-      </w:r>
-    </w:p>
-    <w:bookmarkEnd w:id="37"/>
-    <w:bookmarkEnd w:id="38"/>
+        <w:t xml:space="preserve">* Matematikk undervisningen ble delt i to, og undervist i uke 4 og 5 og uke 12</w:t>
+      </w:r>
+      <w:r>
+        <w:t xml:space="preserve"> </w:t>
+      </w:r>
+      <w:r>
+        <w:t xml:space="preserve">* Ny 1. amanuensis på institutt Øystein Langangen ble involvert i opplæring</w:t>
+      </w:r>
+      <w:r>
+        <w:t xml:space="preserve"> </w:t>
+      </w:r>
+      <w:r>
+        <w:t xml:space="preserve">av gruppelærere slik at de skulle ble bedre i stand til å hjelpe studenene</w:t>
+      </w:r>
+      <w:r>
+        <w:t xml:space="preserve"> </w:t>
+      </w:r>
+      <w:r>
+        <w:t xml:space="preserve">* Evalueringen viste at todelingen fungerte, og gruppelærere rapporterte at de</w:t>
+      </w:r>
+      <w:r>
+        <w:t xml:space="preserve"> </w:t>
+      </w:r>
+      <w:r>
+        <w:t xml:space="preserve">kunne hjelpe studentene mye bedre med matteoppgavene enn før.</w:t>
+      </w:r>
+    </w:p>
+    <w:p>
+      <w:pPr>
+        <w:pStyle w:val="BodyText"/>
+      </w:pPr>
+      <w:r>
+        <w:t xml:space="preserve">En utfordring som jeg ikke har funnet en god nok løsning for er at</w:t>
+      </w:r>
+      <w:r>
+        <w:t xml:space="preserve"> </w:t>
+      </w:r>
+      <w:r>
+        <w:t xml:space="preserve">matematikken oppleves av flere studenter som et eget fag</w:t>
+      </w:r>
+      <w:r>
+        <w:t xml:space="preserve"> </w:t>
+      </w:r>
+      <w:r>
+        <w:t xml:space="preserve">som ikke henger sammen med resten av kurset.</w:t>
+      </w:r>
+    </w:p>
     <w:bookmarkEnd w:id="39"/>
-    <w:bookmarkStart w:id="60" w:name="X5cd5dd38664be8d7279ad1011243c6364a7f223"/>
+    <w:bookmarkStart w:id="40" w:name="X6b62b3f129c5b9f5b4ee91607fb465c17f8ae40"/>
+    <w:p>
+      <w:pPr>
+        <w:pStyle w:val="Heading4"/>
+      </w:pPr>
+      <w:r>
+        <w:t xml:space="preserve">Obligatoriske innleveringer og eksamensform</w:t>
+      </w:r>
+    </w:p>
+    <w:p>
+      <w:pPr>
+        <w:pStyle w:val="FirstParagraph"/>
+      </w:pPr>
+      <w:r>
+        <w:t xml:space="preserve">2019</w:t>
+      </w:r>
+      <w:r>
+        <w:t xml:space="preserve"> </w:t>
+      </w:r>
+      <w:r>
+        <w:t xml:space="preserve">Oppgaver for både obligatoriske innleveringer og slutteksamen hadde større fokus på å løse biologiske problemer med hjelp av modellering og programmering, og det var (mye) mindre oppgaver for å bare teste forståelse av programmeringskonsepter, noe som var en stor del av den summative vurderingen i 2017 og 2018</w:t>
+      </w:r>
+    </w:p>
+    <w:bookmarkEnd w:id="40"/>
+    <w:bookmarkEnd w:id="41"/>
+    <w:bookmarkEnd w:id="42"/>
+    <w:bookmarkStart w:id="65" w:name="X5cd5dd38664be8d7279ad1011243c6364a7f223"/>
     <w:p>
       <w:pPr>
         <w:pStyle w:val="Heading2"/>
@@ -2197,12 +3015,60 @@
         <w:t xml:space="preserve">Min undervisningsfilosofi (Teaching Statement)</w:t>
       </w:r>
     </w:p>
-    <w:bookmarkStart w:id="40" w:name="introduction"/>
+    <w:bookmarkStart w:id="43" w:name="om-denne-undervisningsfilosofien"/>
     <w:p>
       <w:pPr>
         <w:pStyle w:val="Heading3"/>
       </w:pPr>
       <w:r>
+        <w:t xml:space="preserve">Om denne undervisningsfilosofien</w:t>
+      </w:r>
+    </w:p>
+    <w:p>
+      <w:pPr>
+        <w:pStyle w:val="FirstParagraph"/>
+      </w:pPr>
+      <w:r>
+        <w:t xml:space="preserve">Denne teksten er skrevet til å leses som et selfstendig dokument,</w:t>
+      </w:r>
+      <w:r>
+        <w:t xml:space="preserve"> </w:t>
+      </w:r>
+      <w:r>
+        <w:t xml:space="preserve">uavhengig av det øvrige innholdet i denne pedagogiske mappen.</w:t>
+      </w:r>
+      <w:r>
+        <w:t xml:space="preserve"> </w:t>
+      </w:r>
+      <w:r>
+        <w:t xml:space="preserve">Dermed er det nok noe overlapp mellom denne teksten</w:t>
+      </w:r>
+      <w:r>
+        <w:t xml:space="preserve"> </w:t>
+      </w:r>
+      <w:r>
+        <w:t xml:space="preserve">og de øvrige kapitlene.</w:t>
+      </w:r>
+      <w:r>
+        <w:t xml:space="preserve"> </w:t>
+      </w:r>
+      <w:r>
+        <w:t xml:space="preserve">I tillegg er teksten skrevet på engelsk</w:t>
+      </w:r>
+      <w:r>
+        <w:t xml:space="preserve"> </w:t>
+      </w:r>
+      <w:r>
+        <w:t xml:space="preserve">siden jeg å dele den med internasjonale kollegaer.</w:t>
+      </w:r>
+    </w:p>
+    <w:bookmarkEnd w:id="43"/>
+    <w:bookmarkStart w:id="44" w:name="introduction"/>
+    <w:p>
+      <w:pPr>
+        <w:pStyle w:val="Heading3"/>
+      </w:pPr>
+      <w:r>
         <w:t xml:space="preserve">Introduction</w:t>
       </w:r>
     </w:p>
@@ -2312,8 +3178,8 @@
         <w:t xml:space="preserve">science. This will be described in the following three sections.</w:t>
       </w:r>
     </w:p>
-    <w:bookmarkEnd w:id="40"/>
-    <w:bookmarkStart w:id="46" w:name="X600933c3d57d09a14ac492e512f1d1a7ff11f25"/>
+    <w:bookmarkEnd w:id="44"/>
+    <w:bookmarkStart w:id="50" w:name="X600933c3d57d09a14ac492e512f1d1a7ff11f25"/>
     <w:p>
       <w:pPr>
         <w:pStyle w:val="Heading3"/>
@@ -2322,9 +3188,9 @@
         <w:t xml:space="preserve">Cognitive load theory and the need to manage cognitive load</w:t>
       </w:r>
     </w:p>
-    <w:bookmarkStart w:id="41" w:name="cognitive_load"/>
-    <w:bookmarkEnd w:id="41"/>
-    <w:bookmarkStart w:id="42" w:name="theoretical-background"/>
+    <w:bookmarkStart w:id="45" w:name="cognitive_load"/>
+    <w:bookmarkEnd w:id="45"/>
+    <w:bookmarkStart w:id="46" w:name="theoretical-background"/>
     <w:p>
       <w:pPr>
         <w:pStyle w:val="Heading4"/>
@@ -2628,8 +3494,8 @@
         <w:t xml:space="preserve">account.</w:t>
       </w:r>
     </w:p>
-    <w:bookmarkEnd w:id="42"/>
-    <w:bookmarkStart w:id="43" w:name="what-does-this-mean-for-bios1100"/>
+    <w:bookmarkEnd w:id="46"/>
+    <w:bookmarkStart w:id="47" w:name="what-does-this-mean-for-bios1100"/>
     <w:p>
       <w:pPr>
         <w:pStyle w:val="Heading4"/>
@@ -3071,8 +3937,8 @@
         <w:t xml:space="preserve">program they should practice, for example by doing exercises.</w:t>
       </w:r>
     </w:p>
-    <w:bookmarkEnd w:id="43"/>
-    <w:bookmarkStart w:id="45" w:name="participatory-live-coding-in-bios1100"/>
+    <w:bookmarkEnd w:id="47"/>
+    <w:bookmarkStart w:id="49" w:name="participatory-live-coding-in-bios1100"/>
     <w:p>
       <w:pPr>
         <w:pStyle w:val="Heading4"/>
@@ -3104,7 +3970,7 @@
         <w:t xml:space="preserve"> </w:t>
       </w:r>
       <w:r>
-        <w:t xml:space="preserve">Exercises were handed out during group work where students could</w:t>
+        <w:t xml:space="preserve">Oppgaves were handed out during group work where students could</w:t>
       </w:r>
       <w:r>
         <w:t xml:space="preserve"> </w:t>
@@ -3151,7 +4017,7 @@
       <w:r>
         <w:t xml:space="preserve"> </w:t>
       </w:r>
-      <w:hyperlink r:id="rId44">
+      <w:hyperlink r:id="rId48">
         <w:r>
           <w:rPr>
             <w:rStyle w:val="Hyperlink"/>
@@ -3209,126 +4075,6 @@
       </w:r>
       <w:r>
         <w:t xml:space="preserve">for becoming a certified instructor</w:t>
-      </w:r>
-    </w:p>
-    <w:p>
-      <w:pPr>
-        <w:pStyle w:val="BodyText"/>
-      </w:pPr>
-      <w:r>
-        <w:t xml:space="preserve">[Fixme 1: ref TTT material? erinalisonbecker2019carpentries]</w:t>
-      </w:r>
-    </w:p>
-    <w:p>
-      <w:pPr>
-        <w:pStyle w:val="BodyText"/>
-      </w:pPr>
-      <w:r>
-        <w:t xml:space="preserve">In BIOS1100, I thus offered sessions re-teaching the Python material</w:t>
-      </w:r>
-      <w:r>
-        <w:t xml:space="preserve"> </w:t>
-      </w:r>
-      <w:r>
-        <w:t xml:space="preserve">with Participatory Live Coding, with the effect that many students</w:t>
-      </w:r>
-      <w:r>
-        <w:t xml:space="preserve"> </w:t>
-      </w:r>
-      <w:r>
-        <w:t xml:space="preserve">reported that they now finally understood it.</w:t>
-      </w:r>
-    </w:p>
-    <w:p>
-      <w:pPr>
-        <w:pStyle w:val="BodyText"/>
-      </w:pPr>
-      <w:r>
-        <w:t xml:space="preserve">I had previously considered using Live Coding for BIOS1100, but felt it</w:t>
-      </w:r>
-      <w:r>
-        <w:t xml:space="preserve"> </w:t>
-      </w:r>
-      <w:r>
-        <w:t xml:space="preserve">would not scale to such a large group. The experience in 2017, and the</w:t>
-      </w:r>
-      <w:r>
-        <w:t xml:space="preserve"> </w:t>
-      </w:r>
-      <w:r>
-        <w:t xml:space="preserve">student’s feedback, convinced me that I had to find a way to adapt the</w:t>
-      </w:r>
-      <w:r>
-        <w:t xml:space="preserve"> </w:t>
-      </w:r>
-      <w:r>
-        <w:t xml:space="preserve">technique of Participatory Live Coding to a course with 200 students,</w:t>
-      </w:r>
-      <w:r>
-        <w:t xml:space="preserve"> </w:t>
-      </w:r>
-      <w:r>
-        <w:t xml:space="preserve">starting from the 2018 edition of BIOS1100. I decided that it should be</w:t>
-      </w:r>
-      <w:r>
-        <w:t xml:space="preserve"> </w:t>
-      </w:r>
-      <w:r>
-        <w:t xml:space="preserve">taught in small groups, not with the entire group of students, and that</w:t>
-      </w:r>
-      <w:r>
-        <w:t xml:space="preserve"> </w:t>
-      </w:r>
-      <w:r>
-        <w:t xml:space="preserve">I could not teach it all by myself. My solution was to develop a</w:t>
-      </w:r>
-      <w:r>
-        <w:t xml:space="preserve"> </w:t>
-      </w:r>
-      <w:r>
-        <w:t xml:space="preserve">completely new set of teaching materials to teach Python programming in</w:t>
-      </w:r>
-      <w:r>
-        <w:t xml:space="preserve"> </w:t>
-      </w:r>
-      <w:r>
-        <w:t xml:space="preserve">BIOS1100 using Participatory Live Coding, and train Teaching Assistants</w:t>
-      </w:r>
-      <w:r>
-        <w:t xml:space="preserve"> </w:t>
-      </w:r>
-      <w:r>
-        <w:t xml:space="preserve">to be able to teach using this technique. One of the things taught</w:t>
-      </w:r>
-      <w:r>
-        <w:t xml:space="preserve"> </w:t>
-      </w:r>
-      <w:r>
-        <w:t xml:space="preserve">during Instructor Training workshops for The Carpentries is</w:t>
-      </w:r>
-      <w:r>
-        <w:t xml:space="preserve"> </w:t>
-      </w:r>
-      <w:r>
-        <w:t xml:space="preserve">Participatory Live Coding. I am a certified Instructor Trainer for The</w:t>
-      </w:r>
-      <w:r>
-        <w:t xml:space="preserve"> </w:t>
-      </w:r>
-      <w:r>
-        <w:t xml:space="preserve">Carpentries, meaning I already had taught Participatory Live Coding to</w:t>
-      </w:r>
-      <w:r>
-        <w:t xml:space="preserve"> </w:t>
-      </w:r>
-      <w:r>
-        <w:t xml:space="preserve">incoming instructors.</w:t>
-      </w:r>
-      <w:r>
-        <w:t xml:space="preserve"> </w:t>
-      </w:r>
-      <w:r>
-        <w:t xml:space="preserve">I reused the material developed by The Carpentries</w:t>
       </w:r>
       <w:r>
         <w:t xml:space="preserve"> </w:t>
@@ -3348,6 +4094,136 @@
         <w:t xml:space="preserve">]</w:t>
       </w:r>
       <w:r>
+        <w:t xml:space="preserve">.</w:t>
+      </w:r>
+      <w:r>
+        <w:t xml:space="preserve"> </w:t>
+      </w:r>
+      <w:r>
+        <w:t xml:space="preserve">In BIOS1100, I thus offered sessions re-teaching the Python material</w:t>
+      </w:r>
+      <w:r>
+        <w:t xml:space="preserve"> </w:t>
+      </w:r>
+      <w:r>
+        <w:t xml:space="preserve">with Participatory Live Coding, with the effect that many students</w:t>
+      </w:r>
+      <w:r>
+        <w:t xml:space="preserve"> </w:t>
+      </w:r>
+      <w:r>
+        <w:t xml:space="preserve">reported that they now finally understood it.</w:t>
+      </w:r>
+    </w:p>
+    <w:p>
+      <w:pPr>
+        <w:pStyle w:val="BodyText"/>
+      </w:pPr>
+      <w:r>
+        <w:t xml:space="preserve">I had previously considered using Live Coding for BIOS1100, but felt it</w:t>
+      </w:r>
+      <w:r>
+        <w:t xml:space="preserve"> </w:t>
+      </w:r>
+      <w:r>
+        <w:t xml:space="preserve">would not scale to such a large group. The experience in 2017, and the</w:t>
+      </w:r>
+      <w:r>
+        <w:t xml:space="preserve"> </w:t>
+      </w:r>
+      <w:r>
+        <w:t xml:space="preserve">student’s feedback, convinced me that I had to find a way to adapt the</w:t>
+      </w:r>
+      <w:r>
+        <w:t xml:space="preserve"> </w:t>
+      </w:r>
+      <w:r>
+        <w:t xml:space="preserve">technique of Participatory Live Coding to a course with 200 students,</w:t>
+      </w:r>
+      <w:r>
+        <w:t xml:space="preserve"> </w:t>
+      </w:r>
+      <w:r>
+        <w:t xml:space="preserve">starting from the 2018 edition of BIOS1100. I decided that it should be</w:t>
+      </w:r>
+      <w:r>
+        <w:t xml:space="preserve"> </w:t>
+      </w:r>
+      <w:r>
+        <w:t xml:space="preserve">taught in small groups, not with the entire group of students, and that</w:t>
+      </w:r>
+      <w:r>
+        <w:t xml:space="preserve"> </w:t>
+      </w:r>
+      <w:r>
+        <w:t xml:space="preserve">I could not teach it all by myself. My solution was to develop a</w:t>
+      </w:r>
+      <w:r>
+        <w:t xml:space="preserve"> </w:t>
+      </w:r>
+      <w:r>
+        <w:t xml:space="preserve">completely new set of teaching materials to teach Python programming in</w:t>
+      </w:r>
+      <w:r>
+        <w:t xml:space="preserve"> </w:t>
+      </w:r>
+      <w:r>
+        <w:t xml:space="preserve">BIOS1100 using Participatory Live Coding, and train Teaching Assistants</w:t>
+      </w:r>
+      <w:r>
+        <w:t xml:space="preserve"> </w:t>
+      </w:r>
+      <w:r>
+        <w:t xml:space="preserve">to be able to teach using this technique. One of the things taught</w:t>
+      </w:r>
+      <w:r>
+        <w:t xml:space="preserve"> </w:t>
+      </w:r>
+      <w:r>
+        <w:t xml:space="preserve">during Instructor Training workshops for The Carpentries is</w:t>
+      </w:r>
+      <w:r>
+        <w:t xml:space="preserve"> </w:t>
+      </w:r>
+      <w:r>
+        <w:t xml:space="preserve">Participatory Live Coding. I am a certified Instructor Trainer for The</w:t>
+      </w:r>
+      <w:r>
+        <w:t xml:space="preserve"> </w:t>
+      </w:r>
+      <w:r>
+        <w:t xml:space="preserve">Carpentries, meaning I already had taught Participatory Live Coding to</w:t>
+      </w:r>
+      <w:r>
+        <w:t xml:space="preserve"> </w:t>
+      </w:r>
+      <w:r>
+        <w:t xml:space="preserve">incoming instructors.</w:t>
+      </w:r>
+      <w:r>
+        <w:t xml:space="preserve"> </w:t>
+      </w:r>
+      <w:r>
+        <w:t xml:space="preserve">I reused the material developed by The Carpentries</w:t>
+      </w:r>
+      <w:r>
+        <w:t xml:space="preserve"> </w:t>
+      </w:r>
+      <w:r>
+        <w:t xml:space="preserve">[</w:t>
+      </w:r>
+      <w:hyperlink w:anchor="ref-erinalisonbecker2019carpentries">
+        <w:r>
+          <w:rPr>
+            <w:rStyle w:val="Hyperlink"/>
+          </w:rPr>
+          <w:t xml:space="preserve">9</w:t>
+        </w:r>
+      </w:hyperlink>
+      <w:r>
+        <w:t xml:space="preserve">]</w:t>
+      </w:r>
+      <w:r>
         <w:t xml:space="preserve"> </w:t>
       </w:r>
       <w:r>
@@ -3597,9 +4473,9 @@
         <w:t xml:space="preserve">learn programming are introduced to it.</w:t>
       </w:r>
     </w:p>
-    <w:bookmarkEnd w:id="45"/>
-    <w:bookmarkEnd w:id="46"/>
-    <w:bookmarkStart w:id="51" w:name="formative-assessment"/>
+    <w:bookmarkEnd w:id="49"/>
+    <w:bookmarkEnd w:id="50"/>
+    <w:bookmarkStart w:id="56" w:name="formative-assessment"/>
     <w:p>
       <w:pPr>
         <w:pStyle w:val="Heading3"/>
@@ -3608,7 +4484,7 @@
         <w:t xml:space="preserve">Formative Assessment</w:t>
       </w:r>
     </w:p>
-    <w:bookmarkStart w:id="47" w:name="theoretical-background-1"/>
+    <w:bookmarkStart w:id="52" w:name="theoretical-background-1"/>
     <w:p>
       <w:pPr>
         <w:pStyle w:val="Heading4"/>
@@ -3728,6 +4604,8 @@
         <w:t xml:space="preserve">Formative assessment combined with Peer Instruction</w:t>
       </w:r>
     </w:p>
+    <w:bookmarkStart w:id="51" w:name="formative_assessment"/>
+    <w:bookmarkEnd w:id="51"/>
     <w:p>
       <w:pPr>
         <w:pStyle w:val="BodyText"/>
@@ -3936,8 +4814,8 @@
         <w:t xml:space="preserve">.</w:t>
       </w:r>
     </w:p>
-    <w:bookmarkEnd w:id="47"/>
-    <w:bookmarkStart w:id="48" w:name="what-does-this-mean-for-bios1100-1"/>
+    <w:bookmarkEnd w:id="52"/>
+    <w:bookmarkStart w:id="53" w:name="what-does-this-mean-for-bios1100-1"/>
     <w:p>
       <w:pPr>
         <w:pStyle w:val="Heading4"/>
@@ -4034,8 +4912,8 @@
         <w:t xml:space="preserve">Assistants.</w:t>
       </w:r>
     </w:p>
-    <w:bookmarkEnd w:id="48"/>
-    <w:bookmarkStart w:id="50" w:name="practical-implementation"/>
+    <w:bookmarkEnd w:id="53"/>
+    <w:bookmarkStart w:id="55" w:name="practical-implementation"/>
     <w:p>
       <w:pPr>
         <w:pStyle w:val="Heading4"/>
@@ -4111,7 +4989,7 @@
       <w:r>
         <w:t xml:space="preserve"> </w:t>
       </w:r>
-      <w:hyperlink r:id="rId49">
+      <w:hyperlink r:id="rId54">
         <w:r>
           <w:rPr>
             <w:rStyle w:val="Hyperlink"/>
@@ -4487,158 +5365,9 @@
         <w:t xml:space="preserve">enough time during the course to do this.</w:t>
       </w:r>
     </w:p>
-    <w:p>
-      <w:pPr>
-        <w:pStyle w:val="BodyText"/>
-      </w:pPr>
-      <w:r>
-        <w:rPr>
-          <w:b/>
-        </w:rPr>
-        <w:t xml:space="preserve">TA experiences document</w:t>
-      </w:r>
-    </w:p>
-    <w:p>
-      <w:pPr>
-        <w:pStyle w:val="BodyText"/>
-      </w:pPr>
-      <w:r>
-        <w:t xml:space="preserve">From the very beginning of the course, I have used a shared document (a</w:t>
-      </w:r>
-      <w:r>
-        <w:t xml:space="preserve"> </w:t>
-      </w:r>
-      <w:r>
-        <w:t xml:space="preserve">Google Doc) where I asked Teaching Assistants to note down their</w:t>
-      </w:r>
-      <w:r>
-        <w:t xml:space="preserve"> </w:t>
-      </w:r>
-      <w:r>
-        <w:t xml:space="preserve">experiences immediately following their teaching sessions. The other</w:t>
-      </w:r>
-      <w:r>
-        <w:t xml:space="preserve"> </w:t>
-      </w:r>
-      <w:r>
-        <w:t xml:space="preserve">TA's can then read this so-called 'erfaringsdokument' (experiences</w:t>
-      </w:r>
-      <w:r>
-        <w:t xml:space="preserve"> </w:t>
-      </w:r>
-      <w:r>
-        <w:t xml:space="preserve">document) and use that to help them prepare for their teaching. I use it</w:t>
-      </w:r>
-      <w:r>
-        <w:t xml:space="preserve"> </w:t>
-      </w:r>
-      <w:r>
-        <w:t xml:space="preserve">to immediately address mistakes in the teaching materials, or propose</w:t>
-      </w:r>
-      <w:r>
-        <w:t xml:space="preserve"> </w:t>
-      </w:r>
-      <w:r>
-        <w:t xml:space="preserve">solutions when things don't work as I intended them. This has worked</w:t>
-      </w:r>
-      <w:r>
-        <w:t xml:space="preserve"> </w:t>
-      </w:r>
-      <w:r>
-        <w:t xml:space="preserve">very well, and much useful feedback, or inspirational suggestions, have</w:t>
-      </w:r>
-      <w:r>
-        <w:t xml:space="preserve"> </w:t>
-      </w:r>
-      <w:r>
-        <w:t xml:space="preserve">been written down by the Teaching Assistants throughout the years.</w:t>
-      </w:r>
-    </w:p>
-    <w:p>
-      <w:pPr>
-        <w:pStyle w:val="BodyText"/>
-      </w:pPr>
-      <w:r>
-        <w:t xml:space="preserve">Using such a form for formative assessment shows Teaching Assistants</w:t>
-      </w:r>
-      <w:r>
-        <w:t xml:space="preserve"> </w:t>
-      </w:r>
-      <w:r>
-        <w:t xml:space="preserve">that their feedback is being taken seriously, and that their input to</w:t>
-      </w:r>
-      <w:r>
-        <w:t xml:space="preserve"> </w:t>
-      </w:r>
-      <w:r>
-        <w:t xml:space="preserve">the course is very welcome. It provides them ownership in the teaching,</w:t>
-      </w:r>
-      <w:r>
-        <w:t xml:space="preserve"> </w:t>
-      </w:r>
-      <w:r>
-        <w:t xml:space="preserve">something they also give me as feedback during the course evaluations at</w:t>
-      </w:r>
-      <w:r>
-        <w:t xml:space="preserve"> </w:t>
-      </w:r>
-      <w:r>
-        <w:t xml:space="preserve">the end of the semester.</w:t>
-      </w:r>
-    </w:p>
-    <w:p>
-      <w:pPr>
-        <w:pStyle w:val="BodyText"/>
-      </w:pPr>
-      <w:r>
-        <w:t xml:space="preserve">When preparing for the next year's edition, I heavily use this</w:t>
-      </w:r>
-      <w:r>
-        <w:t xml:space="preserve"> </w:t>
-      </w:r>
-      <w:r>
-        <w:t xml:space="preserve">document, and a private</w:t>
-      </w:r>
-      <w:r>
-        <w:t xml:space="preserve"> </w:t>
-      </w:r>
-      <w:r>
-        <w:t xml:space="preserve">‘</w:t>
-      </w:r>
-      <w:r>
-        <w:t xml:space="preserve">erfaringsdokument</w:t>
-      </w:r>
-      <w:r>
-        <w:t xml:space="preserve">’</w:t>
-      </w:r>
-      <w:r>
-        <w:t xml:space="preserve"> </w:t>
-      </w:r>
-      <w:r>
-        <w:t xml:space="preserve">that I write myself during</w:t>
-      </w:r>
-      <w:r>
-        <w:t xml:space="preserve"> </w:t>
-      </w:r>
-      <w:r>
-        <w:t xml:space="preserve">the semester, to further improve the teaching materials and adjust</w:t>
-      </w:r>
-      <w:r>
-        <w:t xml:space="preserve"> </w:t>
-      </w:r>
-      <w:r>
-        <w:t xml:space="preserve">teaching sessions where necessary. These documents turned out to be</w:t>
-      </w:r>
-      <w:r>
-        <w:t xml:space="preserve"> </w:t>
-      </w:r>
-      <w:r>
-        <w:t xml:space="preserve">essential for improving the course.</w:t>
-      </w:r>
-    </w:p>
-    <w:bookmarkEnd w:id="50"/>
-    <w:bookmarkEnd w:id="51"/>
-    <w:bookmarkStart w:id="58" w:name="constructive-alignment"/>
+    <w:bookmarkEnd w:id="55"/>
+    <w:bookmarkEnd w:id="56"/>
+    <w:bookmarkStart w:id="63" w:name="constructive-alignment"/>
     <w:p>
       <w:pPr>
         <w:pStyle w:val="Heading3"/>
@@ -4647,7 +5376,7 @@
         <w:t xml:space="preserve">Constructive Alignment</w:t>
       </w:r>
     </w:p>
-    <w:bookmarkStart w:id="52" w:name="theoretical-background-2"/>
+    <w:bookmarkStart w:id="57" w:name="theoretical-background-2"/>
     <w:p>
       <w:pPr>
         <w:pStyle w:val="Heading4"/>
@@ -4700,7 +5429,7 @@
       <w:pPr>
         <w:numPr>
           <w:ilvl w:val="0"/>
-          <w:numId w:val="1007"/>
+          <w:numId w:val="1018"/>
         </w:numPr>
         <w:pStyle w:val="Compact"/>
       </w:pPr>
@@ -4712,7 +5441,7 @@
       <w:pPr>
         <w:numPr>
           <w:ilvl w:val="0"/>
-          <w:numId w:val="1007"/>
+          <w:numId w:val="1018"/>
         </w:numPr>
         <w:pStyle w:val="Compact"/>
       </w:pPr>
@@ -4724,7 +5453,7 @@
       <w:pPr>
         <w:numPr>
           <w:ilvl w:val="0"/>
-          <w:numId w:val="1007"/>
+          <w:numId w:val="1018"/>
         </w:numPr>
         <w:pStyle w:val="Compact"/>
       </w:pPr>
@@ -4796,8 +5525,8 @@
         <w:t xml:space="preserve">.</w:t>
       </w:r>
     </w:p>
-    <w:bookmarkEnd w:id="52"/>
-    <w:bookmarkStart w:id="55" w:name="what-does-this-mean-for-bios1100-2"/>
+    <w:bookmarkEnd w:id="57"/>
+    <w:bookmarkStart w:id="60" w:name="what-does-this-mean-for-bios1100-2"/>
     <w:p>
       <w:pPr>
         <w:pStyle w:val="Heading4"/>
@@ -4830,7 +5559,7 @@
       <w:r>
         <w:t xml:space="preserve"> </w:t>
       </w:r>
-      <w:hyperlink r:id="rId53">
+      <w:hyperlink r:id="rId58">
         <w:r>
           <w:rPr>
             <w:rStyle w:val="Hyperlink"/>
@@ -4844,7 +5573,7 @@
       <w:r>
         <w:t xml:space="preserve">(</w:t>
       </w:r>
-      <w:hyperlink r:id="rId54">
+      <w:hyperlink r:id="rId59">
         <w:r>
           <w:rPr>
             <w:rStyle w:val="Hyperlink"/>
@@ -4908,8 +5637,8 @@
         <w:t xml:space="preserve">BIOS1100 aims to teach.</w:t>
       </w:r>
     </w:p>
-    <w:bookmarkEnd w:id="55"/>
-    <w:bookmarkStart w:id="57" w:name="practical-implementation-1"/>
+    <w:bookmarkEnd w:id="60"/>
+    <w:bookmarkStart w:id="62" w:name="practical-implementation-1"/>
     <w:p>
       <w:pPr>
         <w:pStyle w:val="Heading4"/>
@@ -4934,7 +5663,7 @@
       <w:r>
         <w:t xml:space="preserve"> </w:t>
       </w:r>
-      <w:hyperlink r:id="rId56">
+      <w:hyperlink r:id="rId61">
         <w:r>
           <w:rPr>
             <w:rStyle w:val="Hyperlink"/>
@@ -5297,9 +6026,9 @@
         <w:t xml:space="preserve">working with (obligatory) assignments.</w:t>
       </w:r>
     </w:p>
-    <w:bookmarkEnd w:id="57"/>
-    <w:bookmarkEnd w:id="58"/>
-    <w:bookmarkStart w:id="59" w:name="conclusion"/>
+    <w:bookmarkEnd w:id="62"/>
+    <w:bookmarkEnd w:id="63"/>
+    <w:bookmarkStart w:id="64" w:name="conclusion"/>
     <w:p>
       <w:pPr>
         <w:pStyle w:val="Heading3"/>
@@ -5476,204 +6205,328 @@
       </w:r>
       <w:r>
         <w:t xml:space="preserve">trying out things is the most fruitful way forward.</w:t>
-      </w:r>
-    </w:p>
-    <w:bookmarkEnd w:id="59"/>
-    <w:bookmarkEnd w:id="60"/>
-    <w:bookmarkStart w:id="65" w:name="fokus-på-studentenes-læring-1"/>
-    <w:p>
-      <w:pPr>
-        <w:pStyle w:val="Heading2"/>
-      </w:pPr>
-      <w:r>
-        <w:t xml:space="preserve">Fokus på studentenes læring</w:t>
-      </w:r>
-    </w:p>
-    <w:bookmarkStart w:id="63" w:name="baklengsdesign-og-samstemt-undervisning"/>
-    <w:p>
-      <w:pPr>
-        <w:pStyle w:val="Heading3"/>
-      </w:pPr>
-      <w:r>
-        <w:t xml:space="preserve">Baklengsdesign og samstemt undervisning</w:t>
-      </w:r>
-    </w:p>
-    <w:p>
-      <w:pPr>
-        <w:pStyle w:val="FirstParagraph"/>
-      </w:pPr>
-      <w:r>
-        <w:t xml:space="preserve">Samstemt undervisning oppnås på flere måter</w:t>
-      </w:r>
-      <w:r>
-        <w:t xml:space="preserve"> </w:t>
-      </w:r>
-      <w:r>
-        <w:t xml:space="preserve">* obligatoriske innleveringer er eksemplarisk for eksamensoppgavene</w:t>
-      </w:r>
-      <w:r>
-        <w:t xml:space="preserve"> </w:t>
-      </w:r>
-      <w:r>
-        <w:t xml:space="preserve">* alle oppgaver, ukeoppgaver, obligatoriske innleveringer og eksamensoppgaver,</w:t>
-      </w:r>
-      <w:r>
-        <w:t xml:space="preserve"> </w:t>
-      </w:r>
-      <w:r>
-        <w:t xml:space="preserve">leveres til studentene i Jupyter Notebook format,</w:t>
-      </w:r>
-      <w:r>
-        <w:t xml:space="preserve"> </w:t>
-      </w:r>
-      <w:r>
-        <w:t xml:space="preserve">det vil si i samme brukergrensesnett studentene jobber i gjennom hele kurset</w:t>
-      </w:r>
-    </w:p>
-    <w:p>
-      <w:pPr>
-        <w:pStyle w:val="BodyText"/>
-      </w:pPr>
-      <w:r>
-        <w:t xml:space="preserve">Kursets lærinsgsutbyttebeskrivelser er nødvendigvis kortfattet.</w:t>
-      </w:r>
-      <w:r>
-        <w:t xml:space="preserve"> </w:t>
-      </w:r>
-      <w:r>
-        <w:t xml:space="preserve">Detaljerte læringsmål for hver uke hjelper studentene finne</w:t>
-      </w:r>
-      <w:r>
-        <w:t xml:space="preserve"> </w:t>
-      </w:r>
-      <w:r>
-        <w:t xml:space="preserve">de viktigste elementene av ukens stoff.</w:t>
-      </w:r>
-    </w:p>
-    <w:p>
-      <w:pPr>
-        <w:pStyle w:val="BodyText"/>
-      </w:pPr>
-      <w:r>
-        <w:t xml:space="preserve">Eksempel:</w:t>
-      </w:r>
-      <w:r>
-        <w:t xml:space="preserve"> </w:t>
-      </w:r>
-      <w:hyperlink r:id="rId61">
-        <w:r>
-          <w:rPr>
-            <w:rStyle w:val="Hyperlink"/>
-          </w:rPr>
-          <w:t xml:space="preserve">https://uio.instructure.com/courses/26583/pages/laeringsmal-uke-01</w:t>
-        </w:r>
-      </w:hyperlink>
-      <w:r>
-        <w:t xml:space="preserve"> </w:t>
-      </w:r>
-      <w:r>
-        <w:t xml:space="preserve">Flere på</w:t>
-      </w:r>
-      <w:r>
-        <w:t xml:space="preserve"> </w:t>
-      </w:r>
-      <w:hyperlink r:id="rId62">
-        <w:r>
-          <w:rPr>
-            <w:rStyle w:val="Hyperlink"/>
-          </w:rPr>
-          <w:t xml:space="preserve">https://uio.instructure.com/courses/26583/modules</w:t>
-        </w:r>
-      </w:hyperlink>
-    </w:p>
-    <w:p>
-      <w:pPr>
-        <w:pStyle w:val="BodyText"/>
-      </w:pPr>
-      <w:r>
-        <w:t xml:space="preserve">Studentene får tilbakemelding på de obligatoriske innleveringer og de blir</w:t>
-      </w:r>
-      <w:r>
-        <w:t xml:space="preserve"> </w:t>
-      </w:r>
-      <w:r>
-        <w:t xml:space="preserve">på denne måten brukt som formativ vurdering.</w:t>
-      </w:r>
-    </w:p>
-    <w:p>
-      <w:pPr>
-        <w:pStyle w:val="BodyText"/>
-      </w:pPr>
-      <w:r>
-        <w:t xml:space="preserve">Et vesentlig poeng med hvordan BIOS1100 er organisert er at, så mye som mulig,</w:t>
-      </w:r>
-      <w:r>
-        <w:t xml:space="preserve"> </w:t>
-      </w:r>
-      <w:r>
-        <w:t xml:space="preserve">materialet som brukes er biologisk relevant.</w:t>
-      </w:r>
-      <w:r>
-        <w:t xml:space="preserve"> </w:t>
-      </w:r>
-      <w:r>
-        <w:t xml:space="preserve">Dette har med studentene motivasjon å gjøre:</w:t>
-      </w:r>
-      <w:r>
-        <w:t xml:space="preserve"> </w:t>
-      </w:r>
-      <w:r>
-        <w:t xml:space="preserve">de fleste valgte biovitensksprogrammet ikke fordi de er interessert</w:t>
-      </w:r>
-      <w:r>
-        <w:t xml:space="preserve"> </w:t>
-      </w:r>
-      <w:r>
-        <w:t xml:space="preserve">i å studere programmering og modellering, men fordi de vil studere biologi.</w:t>
-      </w:r>
-      <w:r>
-        <w:t xml:space="preserve"> </w:t>
-      </w:r>
-      <w:r>
-        <w:t xml:space="preserve">Som et eksempel mener jeg, når eksponensiell vekst undervises,</w:t>
-      </w:r>
-      <w:r>
-        <w:t xml:space="preserve"> </w:t>
-      </w:r>
-      <w:r>
-        <w:t xml:space="preserve">at vi bør unngå å regne på renter, men heller studere eksponensiell bakteriell vekst.</w:t>
-      </w:r>
-    </w:p>
-    <w:p>
-      <w:pPr>
-        <w:pStyle w:val="BodyText"/>
-      </w:pPr>
-      <w:r>
-        <w:t xml:space="preserve">Koblinger med BIOS1110.</w:t>
-      </w:r>
-    </w:p>
-    <w:bookmarkEnd w:id="63"/>
-    <w:bookmarkStart w:id="64" w:name="X138abca51ae2900940ac225b46cc747d6dbd53b"/>
-    <w:p>
-      <w:pPr>
-        <w:pStyle w:val="Heading3"/>
-      </w:pPr>
-      <w:r>
-        <w:t xml:space="preserve">Evaluering og systematisk utvikling av undervisningen</w:t>
       </w:r>
     </w:p>
     <w:bookmarkEnd w:id="64"/>
     <w:bookmarkEnd w:id="65"/>
-    <w:bookmarkStart w:id="76" w:name="bruk-av-forskning-i-undervisningen"/>
+    <w:bookmarkStart w:id="68" w:name="fokus-på-studentenes-læring-1"/>
     <w:p>
       <w:pPr>
         <w:pStyle w:val="Heading2"/>
       </w:pPr>
       <w:r>
+        <w:t xml:space="preserve">Fokus på studentenes læring</w:t>
+      </w:r>
+    </w:p>
+    <w:p>
+      <w:pPr>
+        <w:pStyle w:val="FirstParagraph"/>
+      </w:pPr>
+      <w:r>
+        <w:t xml:space="preserve">My av det som faller under</w:t>
+      </w:r>
+      <w:r>
+        <w:t xml:space="preserve"> </w:t>
+      </w:r>
+      <w:r>
+        <w:t xml:space="preserve">‘</w:t>
+      </w:r>
+      <w:r>
+        <w:t xml:space="preserve">Fokus på studentenes læring</w:t>
+      </w:r>
+      <w:r>
+        <w:t xml:space="preserve">’</w:t>
+      </w:r>
+      <w:r>
+        <w:t xml:space="preserve"> </w:t>
+      </w:r>
+      <w:r>
+        <w:t xml:space="preserve">er beskrevet i</w:t>
+      </w:r>
+      <w:r>
+        <w:t xml:space="preserve"> </w:t>
+      </w:r>
+      <w:r>
+        <w:t xml:space="preserve">min undervisningsfilosofi (kapittel</w:t>
+      </w:r>
+      <w:r>
+        <w:t xml:space="preserve"> </w:t>
+      </w:r>
+      <w:r>
+        <w:t xml:space="preserve">‘</w:t>
+      </w:r>
+      <w:r>
+        <w:t xml:space="preserve">Teaching Statement</w:t>
+      </w:r>
+      <w:r>
+        <w:t xml:space="preserve">’</w:t>
+      </w:r>
+      <w:r>
+        <w:t xml:space="preserve">):</w:t>
+      </w:r>
+    </w:p>
+    <w:p>
+      <w:pPr>
+        <w:numPr>
+          <w:ilvl w:val="0"/>
+          <w:numId w:val="1019"/>
+        </w:numPr>
+        <w:pStyle w:val="Compact"/>
+      </w:pPr>
+      <w:r>
+        <w:t xml:space="preserve">bruk av samkoding som undervsiningsform for å redusere kognitiv last når</w:t>
+      </w:r>
+      <w:r>
+        <w:t xml:space="preserve"> </w:t>
+      </w:r>
+      <w:r>
+        <w:t xml:space="preserve">studenter lærer programmering</w:t>
+      </w:r>
+    </w:p>
+    <w:p>
+      <w:pPr>
+        <w:numPr>
+          <w:ilvl w:val="0"/>
+          <w:numId w:val="1019"/>
+        </w:numPr>
+        <w:pStyle w:val="Compact"/>
+      </w:pPr>
+      <w:r>
+        <w:t xml:space="preserve">bruk av formativ vudering kombinert med Peer Instruction for å</w:t>
+      </w:r>
+      <w:r>
+        <w:t xml:space="preserve"> </w:t>
+      </w:r>
+      <w:r>
+        <w:t xml:space="preserve">sjekke forståelse og rette opp misforståelser</w:t>
+      </w:r>
+    </w:p>
+    <w:p>
+      <w:pPr>
+        <w:numPr>
+          <w:ilvl w:val="0"/>
+          <w:numId w:val="1019"/>
+        </w:numPr>
+        <w:pStyle w:val="Compact"/>
+      </w:pPr>
+      <w:r>
+        <w:t xml:space="preserve">bruk av tilbakemeldinger på obligatoriske innleveringer for å</w:t>
+      </w:r>
+      <w:r>
+        <w:t xml:space="preserve"> </w:t>
+      </w:r>
+      <w:r>
+        <w:t xml:space="preserve">kunne hjelpe studenter med å forbedre seg faglig</w:t>
+      </w:r>
+    </w:p>
+    <w:p>
+      <w:pPr>
+        <w:numPr>
+          <w:ilvl w:val="0"/>
+          <w:numId w:val="1019"/>
+        </w:numPr>
+        <w:pStyle w:val="Compact"/>
+      </w:pPr>
+      <w:r>
+        <w:t xml:space="preserve">fokus på samstemt undervisning i utforming av obligatoriske øvelser og</w:t>
+      </w:r>
+      <w:r>
+        <w:t xml:space="preserve"> </w:t>
+      </w:r>
+      <w:r>
+        <w:t xml:space="preserve">eksamensoppgaver, samt hvordan eksamen gjennomføres</w:t>
+      </w:r>
+    </w:p>
+    <w:p>
+      <w:pPr>
+        <w:pStyle w:val="FirstParagraph"/>
+      </w:pPr>
+      <w:r>
+        <w:t xml:space="preserve">Jeg begrenser med i dette kapittelet dermed til</w:t>
+      </w:r>
+    </w:p>
+    <w:p>
+      <w:pPr>
+        <w:pStyle w:val="BodyText"/>
+      </w:pPr>
+      <w:r>
+        <w:t xml:space="preserve">XX</w:t>
+      </w:r>
+    </w:p>
+    <w:p>
+      <w:pPr>
+        <w:pStyle w:val="BodyText"/>
+      </w:pPr>
+      <w:r>
+        <w:t xml:space="preserve">andre aspekter.</w:t>
+      </w:r>
+    </w:p>
+    <w:bookmarkStart w:id="66" w:name="valg-av-problemstillinger-og-motivasjon"/>
+    <w:p>
+      <w:pPr>
+        <w:pStyle w:val="Heading3"/>
+      </w:pPr>
+      <w:r>
+        <w:t xml:space="preserve">Valg av problemstillinger og motivasjon</w:t>
+      </w:r>
+    </w:p>
+    <w:p>
+      <w:pPr>
+        <w:pStyle w:val="FirstParagraph"/>
+      </w:pPr>
+      <w:r>
+        <w:t xml:space="preserve">Utfordringen med BIOS1100 er å motivere studentene å lære programmering og modellering i biologi.</w:t>
+      </w:r>
+    </w:p>
+    <w:p>
+      <w:pPr>
+        <w:pStyle w:val="BodyText"/>
+      </w:pPr>
+      <w:r>
+        <w:t xml:space="preserve">Et vesentlig poeng med hvordan BIOS1100 er organisert er at, så mye som mulig,</w:t>
+      </w:r>
+      <w:r>
+        <w:t xml:space="preserve"> </w:t>
+      </w:r>
+      <w:r>
+        <w:t xml:space="preserve">materialet som brukes er biologisk relevant.</w:t>
+      </w:r>
+      <w:r>
+        <w:t xml:space="preserve"> </w:t>
+      </w:r>
+      <w:r>
+        <w:t xml:space="preserve">Dette har med studentene motivasjon å gjøre:</w:t>
+      </w:r>
+      <w:r>
+        <w:t xml:space="preserve"> </w:t>
+      </w:r>
+      <w:r>
+        <w:t xml:space="preserve">de fleste valgte biovitensksprogrammet ikke fordi de er interessert</w:t>
+      </w:r>
+      <w:r>
+        <w:t xml:space="preserve"> </w:t>
+      </w:r>
+      <w:r>
+        <w:t xml:space="preserve">i å studere programmering og modellering, men fordi de vil studere biologi.</w:t>
+      </w:r>
+      <w:r>
+        <w:t xml:space="preserve"> </w:t>
+      </w:r>
+      <w:r>
+        <w:t xml:space="preserve">Som et eksempel mener jeg, når eksponensiell vekst undervises,</w:t>
+      </w:r>
+      <w:r>
+        <w:t xml:space="preserve"> </w:t>
+      </w:r>
+      <w:r>
+        <w:t xml:space="preserve">at vi bør unngå å regne på renter, men heller studere eksponensiell bakteriell vekst.</w:t>
+      </w:r>
+    </w:p>
+    <w:p>
+      <w:pPr>
+        <w:pStyle w:val="BodyText"/>
+      </w:pPr>
+      <w:r>
+        <w:t xml:space="preserve">Koblinger med BIOS1110.</w:t>
+      </w:r>
+    </w:p>
+    <w:bookmarkEnd w:id="66"/>
+    <w:bookmarkStart w:id="67" w:name="X138abca51ae2900940ac225b46cc747d6dbd53b"/>
+    <w:p>
+      <w:pPr>
+        <w:pStyle w:val="Heading3"/>
+      </w:pPr>
+      <w:r>
+        <w:t xml:space="preserve">Evaluering og systematisk utvikling av undervisningen</w:t>
+      </w:r>
+    </w:p>
+    <w:p>
+      <w:pPr>
+        <w:numPr>
+          <w:ilvl w:val="0"/>
+          <w:numId w:val="1020"/>
+        </w:numPr>
+        <w:pStyle w:val="Compact"/>
+      </w:pPr>
+      <w:r>
+        <w:t xml:space="preserve">felles studentrepresentanter med BIOS1110</w:t>
+      </w:r>
+    </w:p>
+    <w:p>
+      <w:pPr>
+        <w:numPr>
+          <w:ilvl w:val="0"/>
+          <w:numId w:val="1020"/>
+        </w:numPr>
+        <w:pStyle w:val="Compact"/>
+      </w:pPr>
+      <w:r>
+        <w:t xml:space="preserve">studentevalueringer</w:t>
+      </w:r>
+    </w:p>
+    <w:p>
+      <w:pPr>
+        <w:numPr>
+          <w:ilvl w:val="0"/>
+          <w:numId w:val="1020"/>
+        </w:numPr>
+        <w:pStyle w:val="Compact"/>
+      </w:pPr>
+      <w:r>
+        <w:t xml:space="preserve">evalueringer med gruppelærere</w:t>
+      </w:r>
+    </w:p>
+    <w:p>
+      <w:pPr>
+        <w:numPr>
+          <w:ilvl w:val="0"/>
+          <w:numId w:val="1020"/>
+        </w:numPr>
+        <w:pStyle w:val="Compact"/>
+      </w:pPr>
+      <w:r>
+        <w:t xml:space="preserve">‘</w:t>
+      </w:r>
+      <w:r>
+        <w:t xml:space="preserve">tilbakemeldinger</w:t>
+      </w:r>
+      <w:r>
+        <w:t xml:space="preserve">’</w:t>
+      </w:r>
+      <w:r>
+        <w:t xml:space="preserve"> </w:t>
+      </w:r>
+      <w:r>
+        <w:t xml:space="preserve">fra lektorstudenter som tar undervisningsrettet master</w:t>
+      </w:r>
+    </w:p>
+    <w:p>
+      <w:pPr>
+        <w:numPr>
+          <w:ilvl w:val="0"/>
+          <w:numId w:val="1020"/>
+        </w:numPr>
+        <w:pStyle w:val="Compact"/>
+      </w:pPr>
+      <w:r>
+        <w:t xml:space="preserve">utskifte undervisere inf-bio5121 basert på tilbakemeldinger fra studenter</w:t>
+      </w:r>
+      <w:r>
+        <w:t xml:space="preserve"> </w:t>
+      </w:r>
+    </w:p>
+    <w:bookmarkEnd w:id="67"/>
+    <w:bookmarkEnd w:id="68"/>
+    <w:bookmarkStart w:id="80" w:name="bruk-av-forskning-i-undervisningen"/>
+    <w:p>
+      <w:pPr>
+        <w:pStyle w:val="Heading2"/>
+      </w:pPr>
+      <w:r>
         <w:t xml:space="preserve">Bruk av forskning i undervisningen</w:t>
       </w:r>
     </w:p>
-    <w:bookmarkStart w:id="66" w:name="X53f1295fc22a2bdc479e149b9503fab75e2c5eb"/>
+    <w:bookmarkStart w:id="69" w:name="X53f1295fc22a2bdc479e149b9503fab75e2c5eb"/>
     <w:p>
       <w:pPr>
         <w:pStyle w:val="Heading3"/>
@@ -6289,8 +7142,8 @@
         <w:t xml:space="preserve">(Parsons og Haden, 2006).</w:t>
       </w:r>
     </w:p>
-    <w:bookmarkEnd w:id="66"/>
-    <w:bookmarkStart w:id="75" w:name="forskning-på-egen-undervisning"/>
+    <w:bookmarkEnd w:id="69"/>
+    <w:bookmarkStart w:id="79" w:name="forskning-på-egen-undervisning"/>
     <w:p>
       <w:pPr>
         <w:pStyle w:val="Heading3"/>
@@ -6442,9 +7295,98 @@
       <w:r>
         <w:t xml:space="preserve">både faglig og hvordan emnet undervises.</w:t>
       </w:r>
-      <w:r>
-        <w:t xml:space="preserve"> </w:t>
-      </w:r>
+    </w:p>
+    <w:p>
+      <w:pPr>
+        <w:pStyle w:val="BodyText"/>
+      </w:pPr>
+      <w:r>
+        <w:t xml:space="preserve">I tillegg har dette arbeidet blitt presentert på MNT konferansen,</w:t>
+      </w:r>
+      <w:r>
+        <w:t xml:space="preserve"> </w:t>
+      </w:r>
+      <w:r>
+        <w:t xml:space="preserve">en nasjonal konferanse om erfaringsdeling av en</w:t>
+      </w:r>
+      <w:r>
+        <w:t xml:space="preserve"> </w:t>
+      </w:r>
+      <w:r>
+        <w:t xml:space="preserve">forskningsbasert og vitenskapelige tilnærming til undervisning og læring</w:t>
+      </w:r>
+      <w:r>
+        <w:t xml:space="preserve"> </w:t>
+      </w:r>
+      <w:r>
+        <w:t xml:space="preserve">etter SoTL (Scholarship of Teaching and Learning) prinsippene,</w:t>
+      </w:r>
+      <w:r>
+        <w:t xml:space="preserve"> </w:t>
+      </w:r>
+      <w:r>
+        <w:t xml:space="preserve">i 2019 og 2021.</w:t>
+      </w:r>
+      <w:r>
+        <w:t xml:space="preserve"> </w:t>
+      </w:r>
+      <w:r>
+        <w:t xml:space="preserve">Det har også det blitt skrevet en vitenskapelig artikkel om arbeidet</w:t>
+      </w:r>
+      <w:r>
+        <w:t xml:space="preserve"> </w:t>
+      </w:r>
+      <w:r>
+        <w:t xml:space="preserve">(Eliassen</w:t>
+      </w:r>
+      <w:r>
+        <w:t xml:space="preserve"> </w:t>
+      </w:r>
+      <w:r>
+        <w:rPr>
+          <w:i/>
+        </w:rPr>
+        <w:t xml:space="preserve">et al</w:t>
+      </w:r>
+      <w:r>
+        <w:t xml:space="preserve">., 2021 Nordic Journal of STEM Education doi:</w:t>
+      </w:r>
+      <w:hyperlink r:id="rId70">
+        <w:r>
+          <w:rPr>
+            <w:rStyle w:val="Hyperlink"/>
+          </w:rPr>
+          <w:t xml:space="preserve">10.5324/njsteme.v5i1.3917</w:t>
+        </w:r>
+      </w:hyperlink>
+      <w:r>
+        <w:t xml:space="preserve">)</w:t>
+      </w:r>
+      <w:r>
+        <w:t xml:space="preserve"> </w:t>
+      </w:r>
+      <w:r>
+        <w:t xml:space="preserve">[</w:t>
+      </w:r>
+      <w:hyperlink w:anchor="ref-eliassen2021Motivasjon">
+        <w:r>
+          <w:rPr>
+            <w:rStyle w:val="Hyperlink"/>
+          </w:rPr>
+          <w:t xml:space="preserve">16</w:t>
+        </w:r>
+      </w:hyperlink>
+      <w:r>
+        <w:t xml:space="preserve">]</w:t>
+      </w:r>
+      <w:r>
+        <w:t xml:space="preserve">.</w:t>
+      </w:r>
+    </w:p>
+    <w:p>
+      <w:pPr>
+        <w:pStyle w:val="BodyText"/>
+      </w:pPr>
       <w:r>
         <w:t xml:space="preserve">Nedenfor gjøres kort rede for prosjektene, funnene, og hvordan</w:t>
       </w:r>
@@ -6455,68 +7397,44 @@
         <w:t xml:space="preserve">disse har blitt intergrert i videreutvikling av BIOS1100.</w:t>
       </w:r>
     </w:p>
+    <w:bookmarkStart w:id="72" w:name="june-edvarda-eliassen-2020"/>
+    <w:p>
+      <w:pPr>
+        <w:pStyle w:val="Heading4"/>
+      </w:pPr>
+      <w:r>
+        <w:t xml:space="preserve">June Edvarda Eliassen 2020</w:t>
+      </w:r>
+    </w:p>
     <w:p>
       <w:pPr>
         <w:numPr>
           <w:ilvl w:val="0"/>
-          <w:numId w:val="1008"/>
-        </w:numPr>
-        <w:pStyle w:val="Compact"/>
-      </w:pPr>
-      <w:r>
-        <w:t xml:space="preserve">June skriver artikkel</w:t>
+          <w:numId w:val="1021"/>
+        </w:numPr>
+        <w:pStyle w:val="Compact"/>
+      </w:pPr>
+      <w:r>
+        <w:t xml:space="preserve">tittel: Biologistudenters motivasjon for beregningsorientert biologi etter innføring av krav om full fordypning i realfaglig matematikk</w:t>
       </w:r>
     </w:p>
     <w:p>
       <w:pPr>
         <w:numPr>
           <w:ilvl w:val="0"/>
-          <w:numId w:val="1008"/>
-        </w:numPr>
-        <w:pStyle w:val="Compact"/>
-      </w:pPr>
-      <w:r>
-        <w:t xml:space="preserve">MNT 2019, MNT 2021</w:t>
-      </w:r>
-    </w:p>
-    <w:bookmarkStart w:id="68" w:name="june-edvarda-eliassen-2020"/>
-    <w:p>
-      <w:pPr>
-        <w:pStyle w:val="Heading4"/>
-      </w:pPr>
-      <w:r>
-        <w:t xml:space="preserve">June Edvarda Eliassen 2020</w:t>
+          <w:numId w:val="1021"/>
+        </w:numPr>
+        <w:pStyle w:val="Compact"/>
+      </w:pPr>
+      <w:r>
+        <w:t xml:space="preserve">problemstlling: Hvordan var motivasjonen hos studentene for programmering og modellering i biologi etter innføring av krav om full fordypning i realfaglig matematikk?</w:t>
       </w:r>
     </w:p>
     <w:p>
       <w:pPr>
         <w:numPr>
           <w:ilvl w:val="0"/>
-          <w:numId w:val="1009"/>
-        </w:numPr>
-        <w:pStyle w:val="Compact"/>
-      </w:pPr>
-      <w:r>
-        <w:t xml:space="preserve">tittel: Biologistudenters motivasjon for beregningsorientert biologi etter innføring av krav om full fordypning i realfaglig matematikk</w:t>
-      </w:r>
-    </w:p>
-    <w:p>
-      <w:pPr>
-        <w:numPr>
-          <w:ilvl w:val="0"/>
-          <w:numId w:val="1009"/>
-        </w:numPr>
-        <w:pStyle w:val="Compact"/>
-      </w:pPr>
-      <w:r>
-        <w:t xml:space="preserve">problemstlling: Hvordan var motivasjonen hos studentene for programmering og modellering i biologi etter innføring av krav om full fordypning i realfaglig matematikk?</w:t>
-      </w:r>
-    </w:p>
-    <w:p>
-      <w:pPr>
-        <w:numPr>
-          <w:ilvl w:val="0"/>
-          <w:numId w:val="1009"/>
+          <w:numId w:val="1021"/>
         </w:numPr>
         <w:pStyle w:val="Compact"/>
       </w:pPr>
@@ -6526,7 +7444,7 @@
       <w:r>
         <w:t xml:space="preserve"> </w:t>
       </w:r>
-      <w:hyperlink r:id="rId67">
+      <w:hyperlink r:id="rId71">
         <w:r>
           <w:rPr>
             <w:rStyle w:val="Hyperlink"/>
@@ -6539,19 +7457,19 @@
       <w:pPr>
         <w:numPr>
           <w:ilvl w:val="0"/>
-          <w:numId w:val="1009"/>
-        </w:numPr>
-        <w:pStyle w:val="Compact"/>
-      </w:pPr>
-      <w:r>
-        <w:t xml:space="preserve">metode: spørreskjema som ble delt ut første og siste forelesning</w:t>
+          <w:numId w:val="1021"/>
+        </w:numPr>
+        <w:pStyle w:val="Compact"/>
+      </w:pPr>
+      <w:r>
+        <w:t xml:space="preserve">metode: spørreskjema som ble delt ut første og siste forelesning i 2019</w:t>
       </w:r>
     </w:p>
     <w:p>
       <w:pPr>
         <w:numPr>
           <w:ilvl w:val="0"/>
-          <w:numId w:val="1009"/>
+          <w:numId w:val="1021"/>
         </w:numPr>
         <w:pStyle w:val="Compact"/>
       </w:pPr>
@@ -6581,130 +7499,96 @@
     </w:p>
     <w:p>
       <w:pPr>
+        <w:numPr>
+          <w:ilvl w:val="0"/>
+          <w:numId w:val="1022"/>
+        </w:numPr>
+        <w:pStyle w:val="Compact"/>
+      </w:pPr>
+      <w:r>
+        <w:t xml:space="preserve">Resultatene indikerer at matematikk R2 ser ut til a henge sammen med</w:t>
+      </w:r>
+    </w:p>
+    <w:p>
+      <w:pPr>
+        <w:pStyle w:val="FirstParagraph"/>
+      </w:pPr>
+      <w:r>
+        <w:t xml:space="preserve">storre mestringsforventning og storre interesse for BIOS1100</w:t>
+      </w:r>
+      <w:r>
+        <w:t xml:space="preserve"> </w:t>
+      </w:r>
+      <w:r>
+        <w:t xml:space="preserve">* Det ser ut som om mange av studentene</w:t>
+      </w:r>
+      <w:r>
+        <w:t xml:space="preserve"> </w:t>
+      </w:r>
+      <w:r>
+        <w:t xml:space="preserve">valgte bort full fordypning i biologi til fordel for R2</w:t>
+      </w:r>
+      <w:r>
+        <w:t xml:space="preserve"> </w:t>
+      </w:r>
+      <w:r>
+        <w:t xml:space="preserve">* Funnene støtter antagelsen om at nytteverdi er den sterkeste motiverende</w:t>
+      </w:r>
+      <w:r>
+        <w:t xml:space="preserve"> </w:t>
+      </w:r>
+      <w:r>
+        <w:t xml:space="preserve">faktoren for emne</w:t>
+      </w:r>
+      <w:r>
+        <w:t xml:space="preserve"> </w:t>
+      </w:r>
+      <w:r>
+        <w:t xml:space="preserve">* Nytteverdien må ses i lys av at emne er obligatorisk for studieprogramet,</w:t>
+      </w:r>
+      <w:r>
+        <w:t xml:space="preserve"> </w:t>
+      </w:r>
+      <w:r>
+        <w:t xml:space="preserve">og at studenter eller har lite interesse for programmering og modellering i biologi.</w:t>
+      </w:r>
+    </w:p>
+    <w:p>
+      <w:pPr>
         <w:pStyle w:val="BodyText"/>
       </w:pPr>
       <w:r>
-        <w:t xml:space="preserve">Studien fokuserte på eventuelle effekter krav om full fordypning</w:t>
-      </w:r>
-      <w:r>
-        <w:t xml:space="preserve"> </w:t>
-      </w:r>
-      <w:r>
-        <w:t xml:space="preserve">av realfaglig matematikk (R2-kravet) har hatt</w:t>
-      </w:r>
-      <w:r>
-        <w:t xml:space="preserve"> </w:t>
-      </w:r>
-      <w:r>
-        <w:t xml:space="preserve">på motivasjonen for programmering og modellering i biologi hos studentene</w:t>
-      </w:r>
-      <w:r>
-        <w:t xml:space="preserve"> </w:t>
-      </w:r>
-      <w:r>
-        <w:t xml:space="preserve">som tok emnet hosten 2019.</w:t>
-      </w:r>
-      <w:r>
-        <w:t xml:space="preserve"> </w:t>
-      </w:r>
-      <w:r>
-        <w:t xml:space="preserve">Data fra sporreundersokelsene fra hostsemesteret 2019 ble analysert og sammenlignet</w:t>
-      </w:r>
-      <w:r>
-        <w:t xml:space="preserve"> </w:t>
-      </w:r>
-      <w:r>
-        <w:t xml:space="preserve">med data (</w:t>
-      </w:r>
-      <w:r>
-        <w:rPr>
-          <w:i/>
-        </w:rPr>
-        <w:t xml:space="preserve">før</w:t>
-      </w:r>
-      <w:r>
-        <w:t xml:space="preserve"> </w:t>
-      </w:r>
-      <w:r>
-        <w:t xml:space="preserve">R2-kravet) fra en Marthe Mjøen Berg sin studie fra 2018.</w:t>
-      </w:r>
-      <w:r>
-        <w:t xml:space="preserve"> </w:t>
-      </w:r>
-      <w:r>
-        <w:t xml:space="preserve">Resultatene indikerer at matematikk R2 ser ut til a henge sammen med</w:t>
-      </w:r>
-      <w:r>
-        <w:t xml:space="preserve"> </w:t>
-      </w:r>
-      <w:r>
-        <w:t xml:space="preserve">storre mestringsforventning og storre interesse for BIOS1100.</w:t>
-      </w:r>
-      <w:r>
-        <w:t xml:space="preserve"> </w:t>
-      </w:r>
-      <w:r>
-        <w:t xml:space="preserve">På den andre siden ser det ut som om mange av studentene</w:t>
-      </w:r>
-      <w:r>
-        <w:t xml:space="preserve"> </w:t>
-      </w:r>
-      <w:r>
-        <w:t xml:space="preserve">valgte bort full fordypning i biologi til fordel for R2.</w:t>
-      </w:r>
-      <w:r>
-        <w:t xml:space="preserve"> </w:t>
-      </w:r>
-      <w:r>
-        <w:t xml:space="preserve">Funnene støtter antagelsen om at nytteverdi er den sterkeste motiverende faktoren for emne.</w:t>
-      </w:r>
-      <w:r>
-        <w:t xml:space="preserve"> </w:t>
-      </w:r>
-      <w:r>
-        <w:t xml:space="preserve">Nytteverdien må ses i lys av at emne er obligatorisk for studieprogramet,</w:t>
-      </w:r>
-      <w:r>
-        <w:t xml:space="preserve"> </w:t>
-      </w:r>
-      <w:r>
-        <w:t xml:space="preserve">og at studenter eller har lite interesse for programmering og modellering i biologi.</w:t>
-      </w:r>
-    </w:p>
-    <w:p>
-      <w:pPr>
-        <w:pStyle w:val="BodyText"/>
-      </w:pPr>
-      <w:r>
-        <w:t xml:space="preserve">Anbefalinger for BIOS1100:</w:t>
-      </w:r>
-    </w:p>
-    <w:p>
-      <w:pPr>
-        <w:pStyle w:val="BodyText"/>
-      </w:pPr>
-      <w:r>
-        <w:t xml:space="preserve">På grunnlag av disse funnene foreslås det å spille på relevansen for å skape større interesse for programmering og modellering i biologi. Dersom studentene ser at de kan bruke programmering inn i tema de interesserer seg for, kan dette bidra til å øke interessen for beregningsorientering i biologi.</w:t>
-      </w:r>
-    </w:p>
-    <w:p>
-      <w:pPr>
-        <w:pStyle w:val="BodyText"/>
-      </w:pPr>
-      <w:r>
-        <w:t xml:space="preserve">LN: covid-19 i 2020, aktualisering av problemstillingen</w:t>
-      </w:r>
-    </w:p>
-    <w:p>
-      <w:pPr>
-        <w:pStyle w:val="BodyText"/>
-      </w:pPr>
-      <w:r>
-        <w:t xml:space="preserve">Det er derfor viktig at relevansen for fremtidige yrker blir løftet frem i undervisningen – både for kommende biologer, lektorstudenter og studenter som kanskje ser andre muligheter for fremtiden, selv om de fullfører studieprogrammet.</w:t>
-      </w:r>
-    </w:p>
-    <w:bookmarkEnd w:id="68"/>
-    <w:bookmarkStart w:id="70" w:name="sofie-rudberg-2020"/>
+        <w:t xml:space="preserve">Anbefaling for BIOS1100:</w:t>
+      </w:r>
+    </w:p>
+    <w:p>
+      <w:pPr>
+        <w:numPr>
+          <w:ilvl w:val="0"/>
+          <w:numId w:val="1023"/>
+        </w:numPr>
+        <w:pStyle w:val="Compact"/>
+      </w:pPr>
+      <w:r>
+        <w:t xml:space="preserve">Å spille på relevansen for å skape større interesse for programmering og modellering i biologi</w:t>
+      </w:r>
+    </w:p>
+    <w:p>
+      <w:pPr>
+        <w:pStyle w:val="FirstParagraph"/>
+      </w:pPr>
+      <w:r>
+        <w:t xml:space="preserve">I 2020 ble blant annet dette implemenert da vi tok i bruk data</w:t>
+      </w:r>
+      <w:r>
+        <w:t xml:space="preserve"> </w:t>
+      </w:r>
+      <w:r>
+        <w:t xml:space="preserve">fra den pågående korona pandemien for å modellere sykdomsutbrudd.</w:t>
+      </w:r>
+    </w:p>
+    <w:bookmarkEnd w:id="72"/>
+    <w:bookmarkStart w:id="74" w:name="sofie-rudberg-2020"/>
     <w:p>
       <w:pPr>
         <w:pStyle w:val="Heading4"/>
@@ -6717,7 +7601,7 @@
       <w:pPr>
         <w:numPr>
           <w:ilvl w:val="0"/>
-          <w:numId w:val="1010"/>
+          <w:numId w:val="1024"/>
         </w:numPr>
         <w:pStyle w:val="Compact"/>
       </w:pPr>
@@ -6729,19 +7613,25 @@
       <w:pPr>
         <w:numPr>
           <w:ilvl w:val="0"/>
-          <w:numId w:val="1010"/>
-        </w:numPr>
-        <w:pStyle w:val="Compact"/>
-      </w:pPr>
-      <w:r>
-        <w:t xml:space="preserve">problemstlling: Hvordan gjør kompetansen fra R2 seg gjeldende i problemløsningsstrategier hos studenter i arbeid med beregningsorientert biologi?</w:t>
+          <w:numId w:val="1024"/>
+        </w:numPr>
+        <w:pStyle w:val="Compact"/>
+      </w:pPr>
+      <w:r>
+        <w:t xml:space="preserve">problemstlling: Hvordan gjør kompetansen fra R2 seg gjeldende i</w:t>
+      </w:r>
+      <w:r>
+        <w:t xml:space="preserve"> </w:t>
+      </w:r>
+      <w:r>
+        <w:t xml:space="preserve">problemløsningsstrategier hos studenter i arbeid med beregningsorientert biologi?</w:t>
       </w:r>
     </w:p>
     <w:p>
       <w:pPr>
         <w:numPr>
           <w:ilvl w:val="0"/>
-          <w:numId w:val="1010"/>
+          <w:numId w:val="1024"/>
         </w:numPr>
         <w:pStyle w:val="Compact"/>
       </w:pPr>
@@ -6751,7 +7641,7 @@
       <w:r>
         <w:t xml:space="preserve"> </w:t>
       </w:r>
-      <w:hyperlink r:id="rId69">
+      <w:hyperlink r:id="rId73">
         <w:r>
           <w:rPr>
             <w:rStyle w:val="Hyperlink"/>
@@ -6764,19 +7654,25 @@
       <w:pPr>
         <w:numPr>
           <w:ilvl w:val="0"/>
-          <w:numId w:val="1010"/>
-        </w:numPr>
-        <w:pStyle w:val="Compact"/>
-      </w:pPr>
-      <w:r>
-        <w:t xml:space="preserve">metode: observasjoner av studentene i situasjoner med oppgaveløsning, og intervju</w:t>
+          <w:numId w:val="1024"/>
+        </w:numPr>
+        <w:pStyle w:val="Compact"/>
+      </w:pPr>
+      <w:r>
+        <w:t xml:space="preserve">metode: observasjoner av studentene i situasjoner med oppgaveløsning,</w:t>
+      </w:r>
+      <w:r>
+        <w:t xml:space="preserve"> </w:t>
+      </w:r>
+      <w:r>
+        <w:t xml:space="preserve">og intervju, i 2019</w:t>
       </w:r>
     </w:p>
     <w:p>
       <w:pPr>
         <w:numPr>
           <w:ilvl w:val="0"/>
-          <w:numId w:val="1010"/>
+          <w:numId w:val="1024"/>
         </w:numPr>
         <w:pStyle w:val="Compact"/>
       </w:pPr>
@@ -6794,52 +7690,112 @@
     </w:p>
     <w:p>
       <w:pPr>
-        <w:pStyle w:val="BodyText"/>
-      </w:pPr>
-      <w:r>
-        <w:t xml:space="preserve">Studentene er stort sett positive til at det har blitt R2-krav på utdanningen, og anser de strategiske kunnskapene fra matematikken som relevante</w:t>
-      </w:r>
-      <w:r>
-        <w:t xml:space="preserve"> </w:t>
-      </w:r>
-      <w:r>
-        <w:t xml:space="preserve">Studentene benytter seg av problemløsningsstrategier kjent fra matematikk og computational thinking</w:t>
-      </w:r>
-      <w:r>
-        <w:t xml:space="preserve"> </w:t>
-      </w:r>
-      <w:r>
-        <w:t xml:space="preserve">Studentene har derimot utfordringer med å løse mer sammensatte oppgaver</w:t>
-      </w:r>
-      <w:r>
-        <w:t xml:space="preserve"> </w:t>
-      </w:r>
-      <w:r>
-        <w:t xml:space="preserve">Studentene benytter seg ikke av problemløsningsstrategiene kjent fra matematikk og computational thinking når de arbeider med mer tradisjonell biologi (BIOS1110)</w:t>
-      </w:r>
-      <w:r>
-        <w:t xml:space="preserve"> </w:t>
-      </w:r>
-      <w:r>
-        <w:t xml:space="preserve">kompetansen fra matematikk R2 er relevant for studentene på biovitenskap, men undervisningen bør legge opp til mer trening innen ulike problemløsningsstrategier</w:t>
-      </w:r>
-    </w:p>
-    <w:p>
-      <w:pPr>
-        <w:pStyle w:val="BodyText"/>
-      </w:pPr>
-      <w:r>
-        <w:t xml:space="preserve">Når de løser oppgaver i beregningsorientert biologi. Studentene forteller derimot at det er vanskelig å løse mer sammensatte oppgaver, hvilket kan henge sammen med utfordringer knyttet til bruk av de ulike problemløsningsstrategiene. Dette gjenspeiles også når studentene forteller om hvordan de arbeider i et mer tradisjonelt biologiemne de tar parallelt med BIOS1100. Ut ifra hva studentene fortalte i intervjuene, benytter de seg ikke av problemløsningsstrategiene kjent fra matematikk og computational thinking når de arbeider med mer tradisjonell biologi.</w:t>
-      </w:r>
-      <w:r>
-        <w:t xml:space="preserve"> </w:t>
-      </w:r>
-      <w:r>
-        <w:t xml:space="preserve">I denne studien argumenterer jeg for at kompetansen fra matematikk R2 er relevant for studentene på biovitenskap, og at undervisning av problemløsningsstrategier bør inngå som en del av bachelorutdanningen.</w:t>
-      </w:r>
-    </w:p>
-    <w:bookmarkEnd w:id="70"/>
-    <w:bookmarkStart w:id="72" w:name="marthe-mjøen-berg-2019"/>
+        <w:numPr>
+          <w:ilvl w:val="0"/>
+          <w:numId w:val="1025"/>
+        </w:numPr>
+        <w:pStyle w:val="Compact"/>
+      </w:pPr>
+      <w:r>
+        <w:t xml:space="preserve">Studentene er stort sett positive til at det har blitt R2-krav på utdanningen,</w:t>
+      </w:r>
+      <w:r>
+        <w:t xml:space="preserve"> </w:t>
+      </w:r>
+      <w:r>
+        <w:t xml:space="preserve">og anser de strategiske kunnskapene fra matematikken som relevante</w:t>
+      </w:r>
+    </w:p>
+    <w:p>
+      <w:pPr>
+        <w:numPr>
+          <w:ilvl w:val="0"/>
+          <w:numId w:val="1025"/>
+        </w:numPr>
+        <w:pStyle w:val="Compact"/>
+      </w:pPr>
+      <w:r>
+        <w:t xml:space="preserve">Studentene benytter seg av problemløsningsstrategier kjent fra matematikk</w:t>
+      </w:r>
+      <w:r>
+        <w:t xml:space="preserve"> </w:t>
+      </w:r>
+      <w:r>
+        <w:t xml:space="preserve">og computational thinking</w:t>
+      </w:r>
+    </w:p>
+    <w:p>
+      <w:pPr>
+        <w:numPr>
+          <w:ilvl w:val="0"/>
+          <w:numId w:val="1025"/>
+        </w:numPr>
+        <w:pStyle w:val="Compact"/>
+      </w:pPr>
+      <w:r>
+        <w:t xml:space="preserve">Studentene har derimot utfordringer med å løse mer sammensatte oppgaver,</w:t>
+      </w:r>
+      <w:r>
+        <w:t xml:space="preserve"> </w:t>
+      </w:r>
+      <w:r>
+        <w:t xml:space="preserve">og benytter seg ikke av problemløsningsstrategiene kjent fra matematikk og</w:t>
+      </w:r>
+      <w:r>
+        <w:t xml:space="preserve"> </w:t>
+      </w:r>
+      <w:r>
+        <w:t xml:space="preserve">computational thinking når de arbeider med mer tradisjonell biologi</w:t>
+      </w:r>
+    </w:p>
+    <w:p>
+      <w:pPr>
+        <w:pStyle w:val="FirstParagraph"/>
+      </w:pPr>
+      <w:r>
+        <w:t xml:space="preserve">Anbefalinger for BIOS1100:</w:t>
+      </w:r>
+    </w:p>
+    <w:p>
+      <w:pPr>
+        <w:numPr>
+          <w:ilvl w:val="0"/>
+          <w:numId w:val="1026"/>
+        </w:numPr>
+        <w:pStyle w:val="Compact"/>
+      </w:pPr>
+      <w:r>
+        <w:t xml:space="preserve">Kompetansen fra matematikk R2 er relevant for studentene på biovitenskap,</w:t>
+      </w:r>
+      <w:r>
+        <w:t xml:space="preserve"> </w:t>
+      </w:r>
+      <w:r>
+        <w:t xml:space="preserve">men undervisningen bør legge opp til mer trening innen ulike problemløsningsstrategier</w:t>
+      </w:r>
+    </w:p>
+    <w:p>
+      <w:pPr>
+        <w:pStyle w:val="FirstParagraph"/>
+      </w:pPr>
+      <w:r>
+        <w:t xml:space="preserve">I 2020 ble det brukt en del tid på å gi studentene en forståelse av</w:t>
+      </w:r>
+      <w:r>
+        <w:t xml:space="preserve"> </w:t>
+      </w:r>
+      <w:r>
+        <w:t xml:space="preserve">at det er nyttig å ha en strategi for å løse problemer i faget.</w:t>
+      </w:r>
+      <w:r>
+        <w:t xml:space="preserve"> </w:t>
+      </w:r>
+      <w:r>
+        <w:t xml:space="preserve">Dette er fortsatt et forbedringspunkt i kurset.</w:t>
+      </w:r>
+    </w:p>
+    <w:bookmarkEnd w:id="74"/>
+    <w:bookmarkStart w:id="76" w:name="marthe-mjøen-berg-2019"/>
     <w:p>
       <w:pPr>
         <w:pStyle w:val="Heading4"/>
@@ -6852,31 +7808,31 @@
       <w:pPr>
         <w:numPr>
           <w:ilvl w:val="0"/>
-          <w:numId w:val="1011"/>
-        </w:numPr>
-        <w:pStyle w:val="Compact"/>
-      </w:pPr>
-      <w:r>
-        <w:t xml:space="preserve">tittel: Studentar si interesse og meistringsforventning for programmering og modellering i biologi</w:t>
+          <w:numId w:val="1027"/>
+        </w:numPr>
+        <w:pStyle w:val="Compact"/>
+      </w:pPr>
+      <w:r>
+        <w:t xml:space="preserve">tittel: Studenter sin interesse og meistringsforventning for programmering og modellering i biologi</w:t>
       </w:r>
     </w:p>
     <w:p>
       <w:pPr>
         <w:numPr>
           <w:ilvl w:val="0"/>
-          <w:numId w:val="1011"/>
-        </w:numPr>
-        <w:pStyle w:val="Compact"/>
-      </w:pPr>
-      <w:r>
-        <w:t xml:space="preserve">problemstlling: Kva kjenneteiknar studentar si interesse og meistringsforventning for programmering og modellering i biologi?</w:t>
+          <w:numId w:val="1027"/>
+        </w:numPr>
+        <w:pStyle w:val="Compact"/>
+      </w:pPr>
+      <w:r>
+        <w:t xml:space="preserve">problemstlling: Hva kjennetegner studenter sin interesse og meistringsforventning for programmering og modellering i biologi?</w:t>
       </w:r>
     </w:p>
     <w:p>
       <w:pPr>
         <w:numPr>
           <w:ilvl w:val="0"/>
-          <w:numId w:val="1011"/>
+          <w:numId w:val="1027"/>
         </w:numPr>
         <w:pStyle w:val="Compact"/>
       </w:pPr>
@@ -6886,7 +7842,7 @@
       <w:r>
         <w:t xml:space="preserve"> </w:t>
       </w:r>
-      <w:hyperlink r:id="rId71">
+      <w:hyperlink r:id="rId75">
         <w:r>
           <w:rPr>
             <w:rStyle w:val="Hyperlink"/>
@@ -6899,19 +7855,19 @@
       <w:pPr>
         <w:numPr>
           <w:ilvl w:val="0"/>
-          <w:numId w:val="1011"/>
-        </w:numPr>
-        <w:pStyle w:val="Compact"/>
-      </w:pPr>
-      <w:r>
-        <w:t xml:space="preserve">metode: spørreskjema som ble delt ut første og siste forelesning</w:t>
+          <w:numId w:val="1027"/>
+        </w:numPr>
+        <w:pStyle w:val="Compact"/>
+      </w:pPr>
+      <w:r>
+        <w:t xml:space="preserve">metode: spørreskjema som ble delt ut første og siste forelesning i 2018</w:t>
       </w:r>
     </w:p>
     <w:p>
       <w:pPr>
         <w:numPr>
           <w:ilvl w:val="0"/>
-          <w:numId w:val="1011"/>
+          <w:numId w:val="1027"/>
         </w:numPr>
         <w:pStyle w:val="Compact"/>
       </w:pPr>
@@ -6941,138 +7897,82 @@
     </w:p>
     <w:p>
       <w:pPr>
-        <w:pStyle w:val="BodyText"/>
-      </w:pPr>
-      <w:r>
-        <w:t xml:space="preserve">Den overordna problemstillinga: «Kva kjenneteiknar studentar si interesse og meistrings- forventning for programmering og modellering i biologi?» har vore delt inn i tre forskingsspørsmål og forsøkt svara på gjennom resultat og diskusjon. Eg vil i dette kapittelet oppsummere resultata som svarer på desse forskingsspørsmåla, og sjå dei opp mot motivasjonsteorien. Til slutt vil eg framlegge nokre undervisningsmessige implikasjonar, samt forslag til vidare forsking.</w:t>
-      </w:r>
-      <w:r>
-        <w:t xml:space="preserve"> </w:t>
-      </w:r>
-      <w:r>
-        <w:t xml:space="preserve">7.1.1 KvakjenneteiknarstudentanesomgårpåBIOS1100?</w:t>
-      </w:r>
-      <w:r>
-        <w:t xml:space="preserve"> </w:t>
-      </w:r>
-      <w:r>
-        <w:t xml:space="preserve">Vi har sett at studentmassen på BIOS1100 består av ein stor del kvinner. Dette har vi også sett ser att i biologiinteressene. Mange er interessert i helserelatert biologi og få er interessert i programmering og modellering i biologi. Interesse for biologi kan sjåast i samanheng med at studentmassen hovudsakleg er studentar på biovitenskap, og som har vald studieprogrammet sitt fordi dei er veldig interesserte i biologi. Den låge oppslutninga kring interesse for programmering og modellering i biologi, har blitt vidare diskutert i forskings- spørsmål 2.</w:t>
-      </w:r>
-      <w:r>
-        <w:t xml:space="preserve"> </w:t>
-      </w:r>
-      <w:r>
-        <w:t xml:space="preserve">Ikkje overraskande har studentane på BIOS1100 relativt mykje biologierfaring. Medan færre Har full fordjuping i Matematikk R2 frå vidaregåande, og relativt få har noko særleg med programmeringserfaring. Erfaringane frå biologi, matematikk og programmering ser ein att i kva delar av BIOS1100 dei rapporterer som utfordrande. Biologi blir minst utfordrande, medan «matematikk og modellering» og «programmering og modellering» ser studentane i større grad på som utfordrande.</w:t>
-      </w:r>
-      <w:r>
-        <w:t xml:space="preserve"> </w:t>
-      </w:r>
-      <w:r>
-        <w:t xml:space="preserve">7.1.2 InteresseverdiogmeistringsforventningtilBIO1100og studieprogrammet</w:t>
-      </w:r>
-      <w:r>
-        <w:t xml:space="preserve"> </w:t>
-      </w:r>
-      <w:r>
-        <w:t xml:space="preserve">Interesseverdi til BIOS1100 og studieprogrammet</w:t>
-      </w:r>
-      <w:r>
-        <w:t xml:space="preserve"> </w:t>
-      </w:r>
-      <w:r>
-        <w:t xml:space="preserve">Interesseverdien til BIOS1100 har gått litt ned gjennom semesteret. Dette diskuterte eg i samanheng med opplevinga av «programmering og modellering», samt «matematikk og modellering» som utfordrande komponentar i emnet. Det å oppleve noko som meir utfordrande enn venta, har tidlegare vist seg å innverke på interessa (Lipstein &amp; Renninger, 2006). Likevel argumenterte eg for at nedgangen i interesseverdien gjennom semesteret er så</w:t>
-      </w:r>
-      <w:r>
-        <w:t xml:space="preserve"> </w:t>
-      </w:r>
-      <w:r>
-        <w:t xml:space="preserve">65</w:t>
-      </w:r>
-      <w:r>
-        <w:t xml:space="preserve"> </w:t>
-      </w:r>
-      <w:r>
-        <w:t xml:space="preserve">liten at vi må sjå den i samanheng. Fleire av studentane rapporterer eit meir positivt syn på programmering og modellering i biologi. I tillegg rapporterer studentane «programmering og modellering» som mindre utfordrande etter BIOS1100, enn før. Med dette prøver eg å få fram at interesseutviklinga for BIOS100 ikkje er eintydig negativ. Det finst også teikn til ei positiv utvikling.</w:t>
-      </w:r>
-      <w:r>
-        <w:t xml:space="preserve"> </w:t>
-      </w:r>
-      <w:r>
-        <w:t xml:space="preserve">Skilnaden i interesseverdien mellom BIOS1100 og studieprogrammet er stor og tydeleg. Dette ser ein både gjennom den store effektstorleiken (0,8), og gjennom den høge andelen studentar som rapporterer indre motivasjonsårsaker for val av studieprogram. Dette vart sett i lys av studentane si rapportering av BIOS1100 som noko obligatorisk, samt den relativt låge interessa for programmering og modellering i biologi. Som ein tredje faktor; i rapporteringa av emnet som nyttig, argumenterte eg for at dette totalt trekkjer studentane sin motivasjon for BIOS1100 mot ein ytre, autonom motivasjon. Ei motivasjonsform som i større grad er prega av ytre faktorar, og som plasserer BIOS1100 i ein annan motivasjonskategori enn studieprogrammet (Hidi &amp; Renninger, 2006; Ryan &amp; Deci, 2000, 2009).</w:t>
-      </w:r>
-      <w:r>
-        <w:t xml:space="preserve"> </w:t>
-      </w:r>
-      <w:r>
-        <w:t xml:space="preserve">Teoretisk sett kan ein kategorisere motivasjonsformene for BIO1100 og studieprogrammet som ulike nyansar av indre og ytre motivasjon. BIOS1100, i den grad det for fleire opplevast som obligatorisk og utfordrande, men samstundes nyttig, indikerer ei autonom form for motivasjon. Studieprogrammet på si side, viser klåre trekk av ei større grad av indre motivasjon. Dette såg ein tydelegast i rapporteringa av årsaker for val av studieprogram (Hidi &amp; Renninger, 2006; Ryan &amp; Deci, 2000, 2009).</w:t>
-      </w:r>
-      <w:r>
-        <w:t xml:space="preserve"> </w:t>
-      </w:r>
-      <w:r>
-        <w:t xml:space="preserve">Meistringsforventning til studieprogrammet og til BIOS1100 gjennom semesteret</w:t>
-      </w:r>
-      <w:r>
-        <w:t xml:space="preserve"> </w:t>
-      </w:r>
-      <w:r>
-        <w:t xml:space="preserve">Studentane utviklar noko høgre meistringsforventning til BIOS1100 i løpet av semesteret. Eg diskuterte at auken i meistringsforventning indikerer at studentane kan ha fått positive erfaringar gjennom semesteret. «Synet på programmering og modellering i biolog» viser at fleire studentar har fått eit meir positivt syn på BIOS1100, noko som kan støtte auken i meistringsforventning til BIOS1100. Denne endringa i synet på programmering og modellering i biologi, gir tydelege koplingar til nytteverdi i EV-modellen (Eccles, 1983; Wigfield &amp; Eccles, 2000). Sjølv om nyttetenking ofte er kopla mot ei form for ytre motivasjon, grensar den likevel til indre motivasjon (Hidi &amp; Renninger, 2006; Ryan &amp; Deci, 2000, 2009). Dersom det er ei slik motivasjon studentane har, kan dette også bygge opp under auken i meistringsforventning til BIOS1100 gjennom semesteret.</w:t>
-      </w:r>
-      <w:r>
-        <w:t xml:space="preserve"> </w:t>
-      </w:r>
-      <w:r>
-        <w:t xml:space="preserve">66</w:t>
-      </w:r>
-    </w:p>
-    <w:p>
-      <w:pPr>
-        <w:pStyle w:val="BodyText"/>
-      </w:pPr>
-      <w:r>
-        <w:t xml:space="preserve">Meistringsforventninga studentane har til studieprogrammet, samanlikna med BIO1100 er ulike. Eg diskuterte difor årsaker til at studentane har større tru for å meistre studieprogrammet sitt enn BIOS1100. Også her blei opplevinga av BIOS1100 som eit obligatorisk emnet trekt fram. Samtidig viste også enkeltvariablane i samlevariabelen meistringsforventning, at studentane trur fagstoffet på studiet bli lettare og dei er mindre bekymra for å meistre studieprogrammet enn BIOS1100. Eg diskuterte at skilnaden i meistringsforventning mellom BIOS1100 og studieprogrammet kan ha noko med den abstrakte tilnærminga til programmering, samt mangelen på programmeringserfaring blant studentane (Gomes &amp; Mendes, 2014). Det er uansett tydeleg at studentane har eit anna syn på å meistre studieprogrammet enn BIOS1100.</w:t>
-      </w:r>
-      <w:r>
-        <w:t xml:space="preserve"> </w:t>
-      </w:r>
-      <w:r>
-        <w:t xml:space="preserve">Dei fleste studentane studerer biovitenskap, eit studieprogram med mange biologiske emne. Difor er det ikkje overraskande at studentane rapporterer biologi som den «lettaste» delen av BIOS1100. Når studentane rapporterer relativt store utfordringar med «programmering og modellering», «matematikk og modellering», må eg stille eit spørsmål. Er det slik at studentane ikkje ser den berekningsorienterte komponenten som noko tilhøyrande studieprogrammet? Er programmering og modellering noko studentane berre opplever som noko tilhøyrande BIOS1100?</w:t>
-      </w:r>
-      <w:r>
-        <w:t xml:space="preserve"> </w:t>
-      </w:r>
-      <w:r>
-        <w:t xml:space="preserve">7.1.3 Skilnaderiinteresseverdiogmeistringsforventningmellomulike grupper kjønn og programmeringserfaringar</w:t>
-      </w:r>
-      <w:r>
-        <w:t xml:space="preserve"> </w:t>
-      </w:r>
-      <w:r>
-        <w:t xml:space="preserve">I testane på effektstorleik gav tidlegare programmeringserfaring ein middels effekt på interesseverdi til BIOS1100. Det å ha tidlegare erfaringar med noko, gir ein erfaringsbasis å ta utgangspunkt i noko som kan verke inn i interesseutviklinga (Renninger &amp; Hidi, 2015).</w:t>
-      </w:r>
-      <w:r>
-        <w:t xml:space="preserve"> </w:t>
-      </w:r>
-      <w:r>
-        <w:t xml:space="preserve">Mellom kjønna viste testane for effektstorleik på interesseverdi ein liten til middels skilnad, i favør mennene. I seg sjølv var ikkje denne skilnaden så stor. Men sett i samanheng, har mennene mykje høgre meistringsforventning til BIOS1100. Og dette viser tendensen som tidlegare forsking også har sett. Menn tenderer til ei større fagleg sjølvtillit i teknologiske læringssituasjonar (Grunspan et al., 2016; Schreiner et al., 2010; Schunk &amp; Pajares, 2002). Sett opp mot ein undervisningsmessig samanheng, diskuterte eg om kjønnsskilnaden gjer det naudsynt og å gje kvinnene ekstra undervisningsmessig støtte. Noko som ein mogleg bør ta ta omsyn til i vidare utvikling og i undervisning av emnet BIOS1100.</w:t>
-      </w:r>
-      <w:r>
-        <w:t xml:space="preserve"> </w:t>
-      </w:r>
-      <w:r>
-        <w:t xml:space="preserve">67</w:t>
-      </w:r>
-    </w:p>
-    <w:p>
-      <w:pPr>
-        <w:pStyle w:val="BodyText"/>
-      </w:pPr>
-      <w:r>
-        <w:t xml:space="preserve">Alle testane med effektstorleik på interesseverdi og meistringsforventning til studie- programmet, både av grupper med ulike kjønn og ulike programmeringserfaringar, gir ingen utslag på studieprogrammet. At programmeringsbakgrunn ikkje gir utslag på interesseverdi og meistringsforventning til studieprogrammet, er ikkje overraskande. Men at ein ikkje ser kjønnsskilnader opp mot studieprogrammet, når ein ser relativt store skilnader i BIOS1100 er noko å merke seg. Den ikkje-eksisterande skilnaden mellom kjønna si meistringsforventning til studieprogrammet poengterer atter ein gong det mykje av datamaterialet har vist. Studentane må ha eit anna syn på studieprogrammet enn på BIOS1100. Den spesifikke årsaken til dette, er uvisst å vite gjennom min analyse av datamaterialet. Her ligg det store moglegheiter i vidare studiar.</w:t>
-      </w:r>
-    </w:p>
-    <w:bookmarkEnd w:id="72"/>
-    <w:bookmarkStart w:id="74" w:name="lars-erik-håland-2019"/>
+        <w:numPr>
+          <w:ilvl w:val="0"/>
+          <w:numId w:val="1028"/>
+        </w:numPr>
+        <w:pStyle w:val="Compact"/>
+      </w:pPr>
+      <w:r>
+        <w:t xml:space="preserve">Studentene har høyere mestringsforventning og interesseverdiene for studieprogrammet sitt, enn for BIOS1100</w:t>
+      </w:r>
+    </w:p>
+    <w:p>
+      <w:pPr>
+        <w:numPr>
+          <w:ilvl w:val="0"/>
+          <w:numId w:val="1028"/>
+        </w:numPr>
+        <w:pStyle w:val="Compact"/>
+      </w:pPr>
+      <w:r>
+        <w:t xml:space="preserve">Studentene får gjennom semestret noe høyre mestringsforventning til BIOS1100, mens interessen for emnet går litt ned</w:t>
+      </w:r>
+    </w:p>
+    <w:p>
+      <w:pPr>
+        <w:pStyle w:val="FirstParagraph"/>
+      </w:pPr>
+      <w:r>
+        <w:t xml:space="preserve">Anbefalinger for BIOS1100:</w:t>
+      </w:r>
+    </w:p>
+    <w:p>
+      <w:pPr>
+        <w:numPr>
+          <w:ilvl w:val="0"/>
+          <w:numId w:val="1029"/>
+        </w:numPr>
+        <w:pStyle w:val="Compact"/>
+      </w:pPr>
+      <w:r>
+        <w:t xml:space="preserve">bevisstgjøre studenten av relevansen for programmering utenfor emnet BIOS1100</w:t>
+      </w:r>
+    </w:p>
+    <w:p>
+      <w:pPr>
+        <w:numPr>
+          <w:ilvl w:val="0"/>
+          <w:numId w:val="1029"/>
+        </w:numPr>
+        <w:pStyle w:val="Compact"/>
+      </w:pPr>
+      <w:r>
+        <w:t xml:space="preserve">tilby ekstra faglig støtte til studentene som har lav mestringsforventning</w:t>
+      </w:r>
+    </w:p>
+    <w:p>
+      <w:pPr>
+        <w:pStyle w:val="FirstParagraph"/>
+      </w:pPr>
+      <w:r>
+        <w:t xml:space="preserve">Flere grep som ble gjort fra 2019 prøver å koble faget sammen</w:t>
+      </w:r>
+      <w:r>
+        <w:t xml:space="preserve"> </w:t>
+      </w:r>
+      <w:r>
+        <w:t xml:space="preserve">med de andre fag studentene tar.</w:t>
+      </w:r>
+      <w:r>
+        <w:t xml:space="preserve"> </w:t>
+      </w:r>
+      <w:r>
+        <w:t xml:space="preserve">Endringer i undervisningsform bidrar til mer faglig støtte.</w:t>
+      </w:r>
+    </w:p>
+    <w:bookmarkEnd w:id="76"/>
+    <w:bookmarkStart w:id="78" w:name="lars-erik-håland-2019"/>
     <w:p>
       <w:pPr>
         <w:pStyle w:val="Heading4"/>
@@ -7085,7 +7985,7 @@
       <w:pPr>
         <w:numPr>
           <w:ilvl w:val="0"/>
-          <w:numId w:val="1012"/>
+          <w:numId w:val="1030"/>
         </w:numPr>
         <w:pStyle w:val="Compact"/>
       </w:pPr>
@@ -7097,7 +7997,7 @@
       <w:pPr>
         <w:numPr>
           <w:ilvl w:val="0"/>
-          <w:numId w:val="1012"/>
+          <w:numId w:val="1030"/>
         </w:numPr>
         <w:pStyle w:val="Compact"/>
       </w:pPr>
@@ -7109,7 +8009,7 @@
       <w:pPr>
         <w:numPr>
           <w:ilvl w:val="0"/>
-          <w:numId w:val="1012"/>
+          <w:numId w:val="1030"/>
         </w:numPr>
         <w:pStyle w:val="Compact"/>
       </w:pPr>
@@ -7119,7 +8019,7 @@
       <w:r>
         <w:t xml:space="preserve"> </w:t>
       </w:r>
-      <w:hyperlink r:id="rId73">
+      <w:hyperlink r:id="rId77">
         <w:r>
           <w:rPr>
             <w:rStyle w:val="Hyperlink"/>
@@ -7132,19 +8032,25 @@
       <w:pPr>
         <w:numPr>
           <w:ilvl w:val="0"/>
-          <w:numId w:val="1012"/>
-        </w:numPr>
-        <w:pStyle w:val="Compact"/>
-      </w:pPr>
-      <w:r>
-        <w:t xml:space="preserve">metode: observasjoner av studentene i situasjoner med oppgaveløsning, og intervju</w:t>
+          <w:numId w:val="1030"/>
+        </w:numPr>
+        <w:pStyle w:val="Compact"/>
+      </w:pPr>
+      <w:r>
+        <w:t xml:space="preserve">metode: observasjoner av studentene i situasjoner med oppgaveløsning,</w:t>
+      </w:r>
+      <w:r>
+        <w:t xml:space="preserve"> </w:t>
+      </w:r>
+      <w:r>
+        <w:t xml:space="preserve">og intervju, i 2018</w:t>
       </w:r>
     </w:p>
     <w:p>
       <w:pPr>
         <w:numPr>
           <w:ilvl w:val="0"/>
-          <w:numId w:val="1012"/>
+          <w:numId w:val="1030"/>
         </w:numPr>
         <w:pStyle w:val="Compact"/>
       </w:pPr>
@@ -7162,46 +8068,48 @@
     </w:p>
     <w:p>
       <w:pPr>
+        <w:numPr>
+          <w:ilvl w:val="0"/>
+          <w:numId w:val="1031"/>
+        </w:numPr>
+        <w:pStyle w:val="Compact"/>
+      </w:pPr>
+      <w:r>
+        <w:t xml:space="preserve">Studentene opplever de samme typer utfordringer som man ser i andre introduksjonskurs i programmering: det er utfordrende å skrive store programmer og</w:t>
+      </w:r>
+    </w:p>
+    <w:p>
+      <w:pPr>
+        <w:pStyle w:val="FirstParagraph"/>
+      </w:pPr>
+      <w:r>
+        <w:t xml:space="preserve">finne gode problemløsningsstrategier</w:t>
+      </w:r>
+      <w:r>
+        <w:t xml:space="preserve"> </w:t>
+      </w:r>
+      <w:r>
+        <w:t xml:space="preserve">* Det biologifaglige virker å ha positivt effekt på deres evne til å løse programmeringsoppgaver, samtidig som at det gjør oppgaven vanskeligere, fordi det krever at de både må bruke biologi- og programmeringskunnskaper</w:t>
+      </w:r>
+      <w:r>
+        <w:t xml:space="preserve"> </w:t>
+      </w:r>
+      <w:r>
+        <w:t xml:space="preserve">* Bruk av biovitenskapelige oppgaver fører også til at programmeringen blir mer interessant for de fleste studentene.</w:t>
+      </w:r>
+    </w:p>
+    <w:p>
+      <w:pPr>
         <w:pStyle w:val="BodyText"/>
       </w:pPr>
       <w:r>
-        <w:t xml:space="preserve">Første spørsmålet omhandlet hvilke utfordringer studentene møtte når de programmerte. De funnene jeg har viser at studentene opplever de samme typer utfordringer som man ser i andre introduksjonskurs i programmering. Studentene har vist at det er utfordrende å skrive store programmer og at de sliter med å finne ut hva programmeringsoppgavene krever av dem. Arbeidet med å skrive selve programmet har også vist seg å by på flere utfordringer hos studentene. I stor grad handler dette om at studentene mangler konseptuelle kunnskaper, noe som fører til at de er usikre på hvilke programstrukturer de skal bruke, hvordan strukturene virker og hvordan de setter sammen hele programmet. Videre byr matematikken på utfordringer hos studentene. Her opplever studentene at matematikken ligger på et nivå de ikke behersker og deres forkunnskaper i matematikk skaper utfordringer for dem i BIOS1100. Studentene opplever også en del typer feilmeldinger når de programmerer, men det virker ikke som en stor utfordring for dem.</w:t>
-      </w:r>
-      <w:r>
-        <w:t xml:space="preserve"> </w:t>
-      </w:r>
-      <w:r>
-        <w:t xml:space="preserve">Når det kommer til studentenes strategiske kunnskaper, så virker disse å være nokså svake. Innenfor modellen til Shute et al. (2017) ser vi at studentene bruker få strategier når de programmerer. Det er i stor grad to strategier studentene bruker. Den ene er bruk av eksempelprogrammer og den andre er prøv- og feil-strategier. Jeg har i denne oppgaven argumentert for at å bruk av eksempelprogrammer ikke er negativt i seg selv, men at det blir ineffektivt for studentens arbeid når dette blir en dominerende strategi. Begge strategiene virker å være en kompensasjon for mangelen av mer effektive strategier og det er mye som tyder på at studentenes utfordringer henger sammen med deres mangelfulle strategiske kunnskaper.</w:t>
-      </w:r>
-      <w:r>
-        <w:t xml:space="preserve"> </w:t>
-      </w:r>
-      <w:r>
-        <w:t xml:space="preserve">Det tredje spørsmålet har sett på hvordan biovitenskapelige spørsmål påvirker studentens programmering. Gjennom denne studien har jeg sett at det biologifaglige ikke påvirker studentens arbeid med å skrive selve programmet. Derimot virker det å ha positivt effekt på deres evne til å løse programmeringsoppgaver, siden studentene får en pekepinn på hva svaret</w:t>
-      </w:r>
-      <w:r>
-        <w:t xml:space="preserve"> </w:t>
-      </w:r>
-      <w:r>
-        <w:t xml:space="preserve">i oppgaven skal bli. Samtidig gjør det oppgaven vanskeligere, fordi det krever at de både må bruke biologi- og programmeringskunnskaper. Bruk av biovitenskapelige oppgaver fører også til at programmeringen blir mer interessant for de fleste studentene.</w:t>
-      </w:r>
-      <w:r>
-        <w:t xml:space="preserve"> </w:t>
-      </w:r>
-      <w:r>
-        <w:t xml:space="preserve">Til sist har jeg sett på hvordan studentene arbeider i BIOS1100. Her har jeg sett at de nesten ikke arbeider med programmering på egenhånd, men at de jobber mest i grupper. Dette skyldes at det er vanskelig å programmere på egenhånd og jeg anser det derfor som viktig å tilrettelegge for mer individuelt arbeid i emnet.</w:t>
-      </w:r>
-      <w:r>
-        <w:t xml:space="preserve"> </w:t>
-      </w:r>
-      <w:r>
-        <w:t xml:space="preserve">Programmering begynner å sette sitt merke på den realfaglige utdanningen. På Universitet i Oslo er programmering allerede godt etablert i mange av realfagene og nå blir det også en del av matematikk og naturfag i norsk grunn- og videregående skole. Samtidig er programmering i realfaglig utdanning et ungt fagfelt og det er lite vitenskapelig konsensus om hvordan realfaglig programmering bør undervises. Jeg har i min studie avdekket en rekke utfordringer hos studenter som programmerer i biologi. Noen er generelle for programmering, mens andre kan relateres til det biologifaglige. Mange av utfordringene ser ut til å være en konsekvens av studentenes mangelfulle programmerings- og problemløsningsstrategier. Dette er viktige funn fordi vi som lærere og professorer må ta hensyn til studentenes forutsetninger og utfordringer når vi utdanner dem i programmering.</w:t>
-      </w:r>
-    </w:p>
-    <w:bookmarkEnd w:id="74"/>
-    <w:bookmarkEnd w:id="75"/>
-    <w:bookmarkEnd w:id="76"/>
-    <w:bookmarkStart w:id="84" w:name="X5040ff6229358d1301f2c88b55f5a951722da5a"/>
+        <w:t xml:space="preserve">Fra og med 2019 ble det å undervise problemløsningsstrategier mer og mer et foksu i BIOS1100.</w:t>
+      </w:r>
+    </w:p>
+    <w:bookmarkEnd w:id="78"/>
+    <w:bookmarkEnd w:id="79"/>
+    <w:bookmarkEnd w:id="80"/>
+    <w:bookmarkStart w:id="88" w:name="X5040ff6229358d1301f2c88b55f5a951722da5a"/>
     <w:p>
       <w:pPr>
         <w:pStyle w:val="Heading2"/>
@@ -7210,7 +8118,7 @@
         <w:t xml:space="preserve">Kollegialt samarbeid om utvikling av undervisning</w:t>
       </w:r>
     </w:p>
-    <w:bookmarkStart w:id="79" w:name="underverk"/>
+    <w:bookmarkStart w:id="83" w:name="underverk"/>
     <w:p>
       <w:pPr>
         <w:pStyle w:val="Heading3"/>
@@ -7280,7 +8188,7 @@
       <w:r>
         <w:t xml:space="preserve"> </w:t>
       </w:r>
-      <w:hyperlink r:id="rId77">
+      <w:hyperlink r:id="rId81">
         <w:r>
           <w:rPr>
             <w:rStyle w:val="Hyperlink"/>
@@ -7294,7 +8202,7 @@
       <w:r>
         <w:t xml:space="preserve"> </w:t>
       </w:r>
-      <w:hyperlink r:id="rId78">
+      <w:hyperlink r:id="rId82">
         <w:r>
           <w:rPr>
             <w:rStyle w:val="Hyperlink"/>
@@ -7336,7 +8244,7 @@
       <w:pPr>
         <w:numPr>
           <w:ilvl w:val="0"/>
-          <w:numId w:val="1013"/>
+          <w:numId w:val="1032"/>
         </w:numPr>
         <w:pStyle w:val="Compact"/>
       </w:pPr>
@@ -7348,7 +8256,7 @@
       <w:pPr>
         <w:numPr>
           <w:ilvl w:val="0"/>
-          <w:numId w:val="1013"/>
+          <w:numId w:val="1032"/>
         </w:numPr>
         <w:pStyle w:val="Compact"/>
       </w:pPr>
@@ -7360,7 +8268,7 @@
       <w:pPr>
         <w:numPr>
           <w:ilvl w:val="0"/>
-          <w:numId w:val="1013"/>
+          <w:numId w:val="1032"/>
         </w:numPr>
         <w:pStyle w:val="Compact"/>
       </w:pPr>
@@ -7372,7 +8280,7 @@
       <w:pPr>
         <w:numPr>
           <w:ilvl w:val="0"/>
-          <w:numId w:val="1013"/>
+          <w:numId w:val="1032"/>
         </w:numPr>
         <w:pStyle w:val="Compact"/>
       </w:pPr>
@@ -7384,7 +8292,7 @@
       <w:pPr>
         <w:numPr>
           <w:ilvl w:val="0"/>
-          <w:numId w:val="1013"/>
+          <w:numId w:val="1032"/>
         </w:numPr>
         <w:pStyle w:val="Compact"/>
       </w:pPr>
@@ -7396,7 +8304,7 @@
       <w:pPr>
         <w:numPr>
           <w:ilvl w:val="0"/>
-          <w:numId w:val="1013"/>
+          <w:numId w:val="1032"/>
         </w:numPr>
         <w:pStyle w:val="Compact"/>
       </w:pPr>
@@ -7436,7 +8344,7 @@
       <w:pPr>
         <w:numPr>
           <w:ilvl w:val="0"/>
-          <w:numId w:val="1014"/>
+          <w:numId w:val="1033"/>
         </w:numPr>
         <w:pStyle w:val="Compact"/>
       </w:pPr>
@@ -7448,7 +8356,7 @@
       <w:pPr>
         <w:numPr>
           <w:ilvl w:val="0"/>
-          <w:numId w:val="1014"/>
+          <w:numId w:val="1033"/>
         </w:numPr>
         <w:pStyle w:val="Compact"/>
       </w:pPr>
@@ -7460,7 +8368,7 @@
       <w:pPr>
         <w:numPr>
           <w:ilvl w:val="0"/>
-          <w:numId w:val="1014"/>
+          <w:numId w:val="1033"/>
         </w:numPr>
         <w:pStyle w:val="Compact"/>
       </w:pPr>
@@ -7488,8 +8396,8 @@
         <w:t xml:space="preserve">Jeg opplever UnderVerk som et fint tilbud for å dele erfaringer.</w:t>
       </w:r>
     </w:p>
-    <w:bookmarkEnd w:id="79"/>
-    <w:bookmarkStart w:id="83" w:name="Xeae4fa29872c7041bbe147f045d084171e133db"/>
+    <w:bookmarkEnd w:id="83"/>
+    <w:bookmarkStart w:id="87" w:name="Xeae4fa29872c7041bbe147f045d084171e133db"/>
     <w:p>
       <w:pPr>
         <w:pStyle w:val="Heading3"/>
@@ -7498,49 +8406,69 @@
         <w:t xml:space="preserve">Undervisning i et felleskap med gruppelærere og studenter</w:t>
       </w:r>
     </w:p>
+    <w:bookmarkStart w:id="85" w:name="gruppelærere"/>
+    <w:p>
+      <w:pPr>
+        <w:pStyle w:val="Heading4"/>
+      </w:pPr>
+      <w:r>
+        <w:t xml:space="preserve">Gruppelærere</w:t>
+      </w:r>
+    </w:p>
+    <w:p>
+      <w:pPr>
+        <w:pStyle w:val="FirstParagraph"/>
+      </w:pPr>
+      <w:r>
+        <w:t xml:space="preserve">Jeg ser på gruppelærere som undervisere.</w:t>
+      </w:r>
+      <w:r>
+        <w:t xml:space="preserve"> </w:t>
+      </w:r>
+      <w:r>
+        <w:t xml:space="preserve">Det er de som har mest kontaktimer med studentene gjennom semesteret.</w:t>
+      </w:r>
+      <w:r>
+        <w:t xml:space="preserve"> </w:t>
+      </w:r>
+      <w:r>
+        <w:t xml:space="preserve">Derfor synes jeg det er flere viktige aspekter med å jobbe med gruppelærere</w:t>
+      </w:r>
+    </w:p>
     <w:p>
       <w:pPr>
         <w:numPr>
           <w:ilvl w:val="0"/>
-          <w:numId w:val="1015"/>
-        </w:numPr>
-        <w:pStyle w:val="Compact"/>
-      </w:pPr>
-      <w:r>
-        <w:t xml:space="preserve">studentrepresentanter - felles med BIOS1110</w:t>
-      </w:r>
-    </w:p>
-    <w:bookmarkStart w:id="80" w:name="gruppelærere"/>
-    <w:p>
-      <w:pPr>
-        <w:pStyle w:val="Heading4"/>
-      </w:pPr>
-      <w:r>
-        <w:t xml:space="preserve">Gruppelærere</w:t>
+          <w:numId w:val="1034"/>
+        </w:numPr>
+        <w:pStyle w:val="Compact"/>
+      </w:pPr>
+      <w:r>
+        <w:t xml:space="preserve">jeg skal hjelpe de til å bli gode undervisere</w:t>
       </w:r>
     </w:p>
     <w:p>
       <w:pPr>
         <w:numPr>
           <w:ilvl w:val="0"/>
-          <w:numId w:val="1016"/>
-        </w:numPr>
-        <w:pStyle w:val="Compact"/>
-      </w:pPr>
-      <w:r>
-        <w:t xml:space="preserve">pedagogisk opplæring</w:t>
-      </w:r>
-    </w:p>
-    <w:p>
-      <w:pPr>
-        <w:numPr>
-          <w:ilvl w:val="1"/>
-          <w:numId w:val="1017"/>
-        </w:numPr>
-        <w:pStyle w:val="Compact"/>
-      </w:pPr>
-      <w:r>
-        <w:t xml:space="preserve">a la TA programmet</w:t>
+          <w:numId w:val="1034"/>
+        </w:numPr>
+        <w:pStyle w:val="Compact"/>
+      </w:pPr>
+      <w:r>
+        <w:t xml:space="preserve">de skal oppleve at de jobber i et kollegialt felleskap</w:t>
+      </w:r>
+    </w:p>
+    <w:p>
+      <w:pPr>
+        <w:numPr>
+          <w:ilvl w:val="0"/>
+          <w:numId w:val="1034"/>
+        </w:numPr>
+        <w:pStyle w:val="Compact"/>
+      </w:pPr>
+      <w:r>
+        <w:t xml:space="preserve">jeg skal aktivt involvere dem i å forbedre undervisningsopplegget</w:t>
       </w:r>
     </w:p>
     <w:p>
@@ -7548,144 +8476,115 @@
         <w:pStyle w:val="FirstParagraph"/>
       </w:pPr>
       <w:r>
-        <w:t xml:space="preserve">Jeg ser på gruppelærere som undervisere.</w:t>
-      </w:r>
-      <w:r>
-        <w:t xml:space="preserve"> </w:t>
-      </w:r>
-      <w:r>
-        <w:t xml:space="preserve">Det er de som har mest kontakttimer med studentene gjennom semesteter.</w:t>
-      </w:r>
-      <w:r>
-        <w:t xml:space="preserve"> </w:t>
-      </w:r>
-      <w:r>
-        <w:t xml:space="preserve">Derfor synes jeg det er flere viktige aspekter med å jobbe med gruppelærere</w:t>
+        <w:t xml:space="preserve">For å oppnå disse målene har jeg to store tiltak:</w:t>
+      </w:r>
+      <w:r>
+        <w:t xml:space="preserve"> </w:t>
+      </w:r>
+      <w:r>
+        <w:t xml:space="preserve">pedagogisk opplæring, og bruk av et erfaringsdokument underveis i kurset.</w:t>
+      </w:r>
+    </w:p>
+    <w:p>
+      <w:pPr>
+        <w:pStyle w:val="BodyText"/>
+      </w:pPr>
+      <w:r>
+        <w:rPr>
+          <w:b/>
+        </w:rPr>
+        <w:t xml:space="preserve">Pedagogisk Gruppelæreropplæring</w:t>
+      </w:r>
+    </w:p>
+    <w:p>
+      <w:pPr>
+        <w:pStyle w:val="BodyText"/>
+      </w:pPr>
+      <w:r>
+        <w:t xml:space="preserve">Det første året hadde jeg en sesjon med alle gruppelærere</w:t>
+      </w:r>
+      <w:r>
+        <w:t xml:space="preserve"> </w:t>
+      </w:r>
+      <w:r>
+        <w:t xml:space="preserve">før sommerferien før kurset skulle starte,</w:t>
+      </w:r>
+      <w:r>
+        <w:t xml:space="preserve"> </w:t>
+      </w:r>
+      <w:r>
+        <w:t xml:space="preserve">men da bli det mye informasjon til dem for lang tid før det skulle brukes.</w:t>
+      </w:r>
+    </w:p>
+    <w:p>
+      <w:pPr>
+        <w:pStyle w:val="BodyText"/>
+      </w:pPr>
+      <w:r>
+        <w:t xml:space="preserve">De siste årene har jeg brukt de ukentlige møter med gruppelærere</w:t>
+      </w:r>
+      <w:r>
+        <w:t xml:space="preserve"> </w:t>
+      </w:r>
+      <w:r>
+        <w:t xml:space="preserve">der jeg tar opp et tema som er pedagogisk relevant,</w:t>
+      </w:r>
+      <w:r>
+        <w:t xml:space="preserve"> </w:t>
+      </w:r>
+      <w:r>
+        <w:t xml:space="preserve">eller inviterer en annen person til å presentere temaet.</w:t>
+      </w:r>
+      <w:r>
+        <w:t xml:space="preserve"> </w:t>
+      </w:r>
+      <w:r>
+        <w:t xml:space="preserve">I disse sesjonene bruker vi aktiv lærings teknikker som tenk-par-del</w:t>
+      </w:r>
+      <w:r>
+        <w:t xml:space="preserve"> </w:t>
+      </w:r>
+      <w:r>
+        <w:t xml:space="preserve">for å fremme diskusjon blant gruppelærere samt vise nytte av slike undervisningsteknikker.</w:t>
+      </w:r>
+    </w:p>
+    <w:p>
+      <w:pPr>
+        <w:pStyle w:val="BodyText"/>
+      </w:pPr>
+      <w:r>
+        <w:t xml:space="preserve">Temaene vi vanligvis diskuterer:</w:t>
       </w:r>
     </w:p>
     <w:p>
       <w:pPr>
         <w:numPr>
           <w:ilvl w:val="0"/>
-          <w:numId w:val="1018"/>
-        </w:numPr>
-        <w:pStyle w:val="Compact"/>
-      </w:pPr>
-      <w:r>
-        <w:t xml:space="preserve">jeg skal hjelpe de til å bli gode undervisere</w:t>
+          <w:numId w:val="1035"/>
+        </w:numPr>
+        <w:pStyle w:val="Compact"/>
+      </w:pPr>
+      <w:r>
+        <w:t xml:space="preserve">introduksjon til rollen som gruppelærer</w:t>
       </w:r>
     </w:p>
     <w:p>
       <w:pPr>
         <w:numPr>
           <w:ilvl w:val="0"/>
-          <w:numId w:val="1018"/>
-        </w:numPr>
-        <w:pStyle w:val="Compact"/>
-      </w:pPr>
-      <w:r>
-        <w:t xml:space="preserve">de skal oppleve at de jobber i et kollegialt felleskap</w:t>
+          <w:numId w:val="1035"/>
+        </w:numPr>
+        <w:pStyle w:val="Compact"/>
+      </w:pPr>
+      <w:r>
+        <w:t xml:space="preserve">lærinsgmål og baklengs undervisningsdesign</w:t>
       </w:r>
     </w:p>
     <w:p>
       <w:pPr>
         <w:numPr>
           <w:ilvl w:val="0"/>
-          <w:numId w:val="1018"/>
-        </w:numPr>
-        <w:pStyle w:val="Compact"/>
-      </w:pPr>
-      <w:r>
-        <w:t xml:space="preserve">jeg skal aktivt involvere dem i å forbedre undervisningsopplegget</w:t>
-      </w:r>
-    </w:p>
-    <w:p>
-      <w:pPr>
-        <w:pStyle w:val="FirstParagraph"/>
-      </w:pPr>
-      <w:r>
-        <w:t xml:space="preserve">Det første året hadde jeg en sesjon før kursstart (fæør somemrferie)</w:t>
-      </w:r>
-      <w:r>
-        <w:t xml:space="preserve"> </w:t>
-      </w:r>
-      <w:r>
-        <w:t xml:space="preserve">men da blie det mye informasjon for lang tid før det skulle brukes</w:t>
-      </w:r>
-    </w:p>
-    <w:p>
-      <w:pPr>
-        <w:pStyle w:val="BodyText"/>
-      </w:pPr>
-      <w:r>
-        <w:t xml:space="preserve">De siste årene har jeg brukt de ukentlige møter med gruppelærere</w:t>
-      </w:r>
-      <w:r>
-        <w:t xml:space="preserve"> </w:t>
-      </w:r>
-      <w:r>
-        <w:t xml:space="preserve">der jeg tok opp et tema som er pedagogisk relevant,</w:t>
-      </w:r>
-      <w:r>
-        <w:t xml:space="preserve"> </w:t>
-      </w:r>
-      <w:r>
-        <w:t xml:space="preserve">eller inviterte en annen person til å presentere temaet.</w:t>
-      </w:r>
-    </w:p>
-    <w:p>
-      <w:pPr>
-        <w:pStyle w:val="BodyText"/>
-      </w:pPr>
-      <w:r>
-        <w:t xml:space="preserve">Brukte aktiv læring (tenk-par-del osv)</w:t>
-      </w:r>
-    </w:p>
-    <w:p>
-      <w:pPr>
-        <w:pStyle w:val="BodyText"/>
-      </w:pPr>
-      <w:r>
-        <w:t xml:space="preserve">Noen av dette er inspirert av the Carpentries instruktør trening.</w:t>
-      </w:r>
-    </w:p>
-    <w:p>
-      <w:pPr>
-        <w:pStyle w:val="BodyText"/>
-      </w:pPr>
-      <w:r>
-        <w:t xml:space="preserve">Temaene vi vanligvis diskuterer:</w:t>
-      </w:r>
-    </w:p>
-    <w:p>
-      <w:pPr>
-        <w:numPr>
-          <w:ilvl w:val="0"/>
-          <w:numId w:val="1019"/>
-        </w:numPr>
-        <w:pStyle w:val="Compact"/>
-      </w:pPr>
-      <w:r>
-        <w:t xml:space="preserve">introduksjon til rollen som gruppelærer</w:t>
-      </w:r>
-    </w:p>
-    <w:p>
-      <w:pPr>
-        <w:numPr>
-          <w:ilvl w:val="0"/>
-          <w:numId w:val="1019"/>
-        </w:numPr>
-        <w:pStyle w:val="Compact"/>
-      </w:pPr>
-      <w:r>
-        <w:t xml:space="preserve">lærinsgmål og baklengs undervisningsdesign</w:t>
-      </w:r>
-    </w:p>
-    <w:p>
-      <w:pPr>
-        <w:numPr>
-          <w:ilvl w:val="0"/>
-          <w:numId w:val="1019"/>
+          <w:numId w:val="1035"/>
         </w:numPr>
         <w:pStyle w:val="Compact"/>
       </w:pPr>
@@ -7712,7 +8611,7 @@
       <w:pPr>
         <w:numPr>
           <w:ilvl w:val="0"/>
-          <w:numId w:val="1019"/>
+          <w:numId w:val="1035"/>
         </w:numPr>
         <w:pStyle w:val="Compact"/>
       </w:pPr>
@@ -7724,7 +8623,7 @@
       <w:pPr>
         <w:numPr>
           <w:ilvl w:val="0"/>
-          <w:numId w:val="1019"/>
+          <w:numId w:val="1035"/>
         </w:numPr>
         <w:pStyle w:val="Compact"/>
       </w:pPr>
@@ -7736,7 +8635,7 @@
       <w:pPr>
         <w:numPr>
           <w:ilvl w:val="0"/>
-          <w:numId w:val="1019"/>
+          <w:numId w:val="1035"/>
         </w:numPr>
         <w:pStyle w:val="Compact"/>
       </w:pPr>
@@ -7749,6 +8648,34 @@
         <w:pStyle w:val="FirstParagraph"/>
       </w:pPr>
       <w:r>
+        <w:t xml:space="preserve">Noen av disse teamaene er inspirert av</w:t>
+      </w:r>
+      <w:r>
+        <w:t xml:space="preserve"> </w:t>
+      </w:r>
+      <w:hyperlink r:id="rId84">
+        <w:r>
+          <w:rPr>
+            <w:rStyle w:val="Hyperlink"/>
+          </w:rPr>
+          <w:t xml:space="preserve">The Carpentries instruktør trening</w:t>
+        </w:r>
+      </w:hyperlink>
+      <w:r>
+        <w:t xml:space="preserve">,</w:t>
+      </w:r>
+      <w:r>
+        <w:t xml:space="preserve"> </w:t>
+      </w:r>
+      <w:r>
+        <w:t xml:space="preserve">som jeg underviser selv.</w:t>
+      </w:r>
+    </w:p>
+    <w:p>
+      <w:pPr>
+        <w:pStyle w:val="BodyText"/>
+      </w:pPr>
+      <w:r>
         <w:t xml:space="preserve">Etter at jeg innførte denne måten å lære opp gruppelærere</w:t>
       </w:r>
       <w:r>
@@ -7775,13 +8702,79 @@
       <w:r>
         <w:t xml:space="preserve">bak det å lære og undervise.</w:t>
       </w:r>
+      <w:r>
+        <w:t xml:space="preserve"> </w:t>
+      </w:r>
+      <w:r>
+        <w:t xml:space="preserve">Jeg tror det også gir dem intrykk av at deres rolle tas på største alvor.</w:t>
+      </w:r>
     </w:p>
     <w:p>
       <w:pPr>
         <w:pStyle w:val="BodyText"/>
       </w:pPr>
       <w:r>
-        <w:t xml:space="preserve">følelse av tilghørighet og eierskap til kurset</w:t>
+        <w:t xml:space="preserve">Dette tiltaket har noe overlapp med det såkalte</w:t>
+      </w:r>
+      <w:r>
+        <w:t xml:space="preserve"> </w:t>
+      </w:r>
+      <w:r>
+        <w:t xml:space="preserve">‘</w:t>
+      </w:r>
+      <w:r>
+        <w:t xml:space="preserve">LA programmet</w:t>
+      </w:r>
+      <w:r>
+        <w:t xml:space="preserve">’</w:t>
+      </w:r>
+      <w:r>
+        <w:t xml:space="preserve"> </w:t>
+      </w:r>
+      <w:r>
+        <w:t xml:space="preserve">prosjektet</w:t>
+      </w:r>
+      <w:r>
+        <w:t xml:space="preserve"> </w:t>
+      </w:r>
+      <w:r>
+        <w:t xml:space="preserve">ved fysisk institutt på fakultetet.</w:t>
+      </w:r>
+      <w:r>
+        <w:t xml:space="preserve"> </w:t>
+      </w:r>
+      <w:r>
+        <w:t xml:space="preserve">Under dette konseptet organiseres det aktiviteter</w:t>
+      </w:r>
+      <w:r>
+        <w:t xml:space="preserve"> </w:t>
+      </w:r>
+      <w:r>
+        <w:t xml:space="preserve">for å hjelpe gruppelærerne til å bli bedre undervisere</w:t>
+      </w:r>
+      <w:r>
+        <w:t xml:space="preserve"> </w:t>
+      </w:r>
+      <w:r>
+        <w:t xml:space="preserve">gjennom pedagogisk opplæring og ukentlige utviklingsmøter.</w:t>
+      </w:r>
+      <w:r>
+        <w:t xml:space="preserve"> </w:t>
+      </w:r>
+      <w:r>
+        <w:t xml:space="preserve">Jeg håper at LA programmet kan komme til Institutt for Biovitenskap</w:t>
+      </w:r>
+      <w:r>
+        <w:t xml:space="preserve"> </w:t>
+      </w:r>
+      <w:r>
+        <w:t xml:space="preserve">i framtiden og skal da tilby å slå dette sammen med mine aktiviteter</w:t>
+      </w:r>
+      <w:r>
+        <w:t xml:space="preserve"> </w:t>
+      </w:r>
+      <w:r>
+        <w:t xml:space="preserve">på området, slik at det gagner flere gruppelærere på instituttet.</w:t>
       </w:r>
     </w:p>
     <w:p>
@@ -7789,75 +8782,292 @@
         <w:pStyle w:val="BodyText"/>
       </w:pPr>
       <w:r>
+        <w:rPr>
+          <w:b/>
+        </w:rPr>
+        <w:t xml:space="preserve">Erfaringsdokument</w:t>
+      </w:r>
+    </w:p>
+    <w:p>
+      <w:pPr>
+        <w:pStyle w:val="BodyText"/>
+      </w:pPr>
+      <w:r>
+        <w:t xml:space="preserve">Helt fra begynnelsen av kurset har jeg brukt et delt dokument (en Google Doc)</w:t>
+      </w:r>
+      <w:r>
+        <w:t xml:space="preserve"> </w:t>
+      </w:r>
+      <w:r>
+        <w:t xml:space="preserve">hvor jeg ba gruppelærere om å notere sine erfaringer umiddelbart etter undervisningen.</w:t>
+      </w:r>
+      <w:r>
+        <w:t xml:space="preserve"> </w:t>
+      </w:r>
+      <w:r>
+        <w:t xml:space="preserve">De andre gruppelærere kan da lese dette såkalte erfaringsdokumentet</w:t>
+      </w:r>
+      <w:r>
+        <w:t xml:space="preserve"> </w:t>
+      </w:r>
+      <w:r>
+        <w:t xml:space="preserve">og bruke det for å hjelpe dem med å forberede seg på undervisningen.</w:t>
+      </w:r>
+      <w:r>
+        <w:t xml:space="preserve"> </w:t>
+      </w:r>
+      <w:r>
+        <w:t xml:space="preserve">Jeg bruker dokumentet for å umiddelbart rette opp feil i undervisningsmaterialet,</w:t>
+      </w:r>
+      <w:r>
+        <w:t xml:space="preserve"> </w:t>
+      </w:r>
+      <w:r>
+        <w:t xml:space="preserve">eller foreslå løsninger når ting ikke fungerer som jeg hadde tenkt dem.</w:t>
+      </w:r>
+      <w:r>
+        <w:t xml:space="preserve"> </w:t>
+      </w:r>
+      <w:r>
+        <w:t xml:space="preserve">Dette har fungert veldig bra, og mye nyttig tilbakemelding,</w:t>
+      </w:r>
+      <w:r>
+        <w:t xml:space="preserve"> </w:t>
+      </w:r>
+      <w:r>
+        <w:t xml:space="preserve">eller inspirerende forslag,</w:t>
+      </w:r>
+      <w:r>
+        <w:t xml:space="preserve"> </w:t>
+      </w:r>
+      <w:r>
+        <w:t xml:space="preserve">har blitt skrevet ned av lærerassistentene gjennom årene.</w:t>
+      </w:r>
+    </w:p>
+    <w:p>
+      <w:pPr>
+        <w:pStyle w:val="BodyText"/>
+      </w:pPr>
+      <w:r>
+        <w:t xml:space="preserve">Å bruke et slikt skjema kan ansees for en form for formativ vurdering.</w:t>
+      </w:r>
+      <w:r>
+        <w:t xml:space="preserve"> </w:t>
+      </w:r>
+      <w:r>
+        <w:t xml:space="preserve">Det viser gruppelærere at deres tilbakemeldinger blir tatt på alvor,</w:t>
+      </w:r>
+      <w:r>
+        <w:t xml:space="preserve"> </w:t>
+      </w:r>
+      <w:r>
+        <w:t xml:space="preserve">og at deres innspill til kurset er veldig velkommen.</w:t>
+      </w:r>
+      <w:r>
+        <w:t xml:space="preserve"> </w:t>
+      </w:r>
+      <w:r>
+        <w:t xml:space="preserve">Det gir dem eierskap i undervisningen,</w:t>
+      </w:r>
+      <w:r>
+        <w:t xml:space="preserve"> </w:t>
+      </w:r>
+      <w:r>
+        <w:t xml:space="preserve">noe de også gir meg som tilbakemelding under kursevalueringene mot</w:t>
+      </w:r>
+      <w:r>
+        <w:t xml:space="preserve"> </w:t>
+      </w:r>
+      <w:r>
+        <w:t xml:space="preserve">slutten av semesteret.</w:t>
+      </w:r>
+    </w:p>
+    <w:p>
+      <w:pPr>
+        <w:pStyle w:val="BodyText"/>
+      </w:pPr>
+      <w:r>
+        <w:t xml:space="preserve">Når jeg forbereder meg til neste års utgave, bruker jeg dette</w:t>
+      </w:r>
+      <w:r>
+        <w:t xml:space="preserve"> </w:t>
+      </w:r>
+      <w:r>
+        <w:t xml:space="preserve">dokumentet, og et privat</w:t>
+      </w:r>
+      <w:r>
+        <w:t xml:space="preserve"> </w:t>
+      </w:r>
+      <w:r>
+        <w:t xml:space="preserve">‘</w:t>
+      </w:r>
+      <w:r>
+        <w:t xml:space="preserve">erfaringsdokument</w:t>
+      </w:r>
+      <w:r>
+        <w:t xml:space="preserve">’</w:t>
+      </w:r>
+      <w:r>
+        <w:t xml:space="preserve"> </w:t>
+      </w:r>
+      <w:r>
+        <w:t xml:space="preserve">som jeg skriver selv under semesteret,</w:t>
+      </w:r>
+      <w:r>
+        <w:t xml:space="preserve"> </w:t>
+      </w:r>
+      <w:r>
+        <w:t xml:space="preserve">for å forbedre undervisningsmaterialet ytterligere og justere</w:t>
+      </w:r>
+      <w:r>
+        <w:t xml:space="preserve"> </w:t>
+      </w:r>
+      <w:r>
+        <w:t xml:space="preserve">undervisningsøkter der det er nødvendig.</w:t>
+      </w:r>
+      <w:r>
+        <w:t xml:space="preserve"> </w:t>
+      </w:r>
+      <w:r>
+        <w:t xml:space="preserve">Disse dokumentene viste seg å være viktig for å forbedre kurset.</w:t>
+      </w:r>
+    </w:p>
+    <w:p>
+      <w:pPr>
+        <w:pStyle w:val="BodyText"/>
+      </w:pPr>
+      <w:r>
         <w:t xml:space="preserve">Både PhD, MSc og BSC studenter</w:t>
       </w:r>
     </w:p>
-    <w:bookmarkEnd w:id="80"/>
-    <w:bookmarkStart w:id="81" w:name="section-2"/>
+    <w:bookmarkEnd w:id="85"/>
+    <w:bookmarkStart w:id="86" w:name="X20b40acb384ae72e88140ea33862728da0a208a"/>
     <w:p>
       <w:pPr>
         <w:pStyle w:val="Heading4"/>
       </w:pPr>
       <w:r>
-        <w:t xml:space="preserve">???</w:t>
+        <w:t xml:space="preserve">Studenter som bidragsyttere i det faglige innholdet</w:t>
+      </w:r>
+    </w:p>
+    <w:p>
+      <w:pPr>
+        <w:pStyle w:val="FirstParagraph"/>
+      </w:pPr>
+      <w:r>
+        <w:t xml:space="preserve">CCSE, Centre for Computing in Science Education,</w:t>
+      </w:r>
+      <w:r>
+        <w:t xml:space="preserve"> </w:t>
+      </w:r>
+      <w:r>
+        <w:t xml:space="preserve">har i alle år, som et ledd i fakultetets studiekvalitetsmidler,</w:t>
+      </w:r>
+      <w:r>
+        <w:t xml:space="preserve"> </w:t>
+      </w:r>
+      <w:r>
+        <w:t xml:space="preserve">tilbudt stillinger som sommerstudenter.</w:t>
+      </w:r>
+      <w:r>
+        <w:t xml:space="preserve"> </w:t>
+      </w:r>
+      <w:r>
+        <w:t xml:space="preserve">Formålet med prosjektene til disse</w:t>
+      </w:r>
+      <w:r>
+        <w:t xml:space="preserve"> </w:t>
+      </w:r>
+      <w:r>
+        <w:t xml:space="preserve">‘</w:t>
+      </w:r>
+      <w:r>
+        <w:t xml:space="preserve">CSE</w:t>
+      </w:r>
+      <w:r>
+        <w:t xml:space="preserve">’</w:t>
+      </w:r>
+      <w:r>
+        <w:t xml:space="preserve"> </w:t>
+      </w:r>
+      <w:r>
+        <w:t xml:space="preserve">sommerstudenter har vært</w:t>
+      </w:r>
+      <w:r>
+        <w:t xml:space="preserve"> </w:t>
+      </w:r>
+      <w:r>
+        <w:t xml:space="preserve">å utvikle undervisningsmaterial til kurs der beregninger inkorporeres.</w:t>
+      </w:r>
+      <w:r>
+        <w:t xml:space="preserve"> </w:t>
+      </w:r>
+      <w:r>
+        <w:t xml:space="preserve">Jeg har søkt, og fått, totalt 12 slike stillinger tildelt.</w:t>
+      </w:r>
+      <w:r>
+        <w:t xml:space="preserve"> </w:t>
+      </w:r>
+      <w:r>
+        <w:t xml:space="preserve">Disse studentene har bidratt med mer enn 150 oppgaver,</w:t>
+      </w:r>
+      <w:r>
+        <w:t xml:space="preserve"> </w:t>
+      </w:r>
+      <w:r>
+        <w:t xml:space="preserve">og stortsett alle disse brukes i undervisningen.</w:t>
+      </w:r>
+      <w:r>
+        <w:t xml:space="preserve"> </w:t>
+      </w:r>
+      <w:r>
+        <w:t xml:space="preserve">Det har vært en stot glede å kunne jobbe med disse studentene.</w:t>
+      </w:r>
+      <w:r>
+        <w:t xml:space="preserve"> </w:t>
+      </w:r>
+      <w:r>
+        <w:t xml:space="preserve">Disse vet ofte selv veldig godt hvordan det er å lære programering som biolog,</w:t>
+      </w:r>
+      <w:r>
+        <w:t xml:space="preserve"> </w:t>
+      </w:r>
+      <w:r>
+        <w:t xml:space="preserve">og er veldig kreativ når det kommer til å finne gode biologiske</w:t>
+      </w:r>
+      <w:r>
+        <w:t xml:space="preserve"> </w:t>
+      </w:r>
+      <w:r>
+        <w:t xml:space="preserve">problemstillinger studentene kan jobbe med.</w:t>
+      </w:r>
+    </w:p>
+    <w:bookmarkEnd w:id="86"/>
+    <w:bookmarkEnd w:id="87"/>
+    <w:bookmarkEnd w:id="88"/>
+    <w:bookmarkStart w:id="128" w:name="dokumentasjon"/>
+    <w:p>
+      <w:pPr>
+        <w:pStyle w:val="Heading2"/>
+      </w:pPr>
+      <w:r>
+        <w:t xml:space="preserve">Dokumentasjon</w:t>
+      </w:r>
+    </w:p>
+    <w:bookmarkStart w:id="89" w:name="universitetspedagogisk-kompetanse"/>
+    <w:p>
+      <w:pPr>
+        <w:pStyle w:val="Heading4"/>
+      </w:pPr>
+      <w:r>
+        <w:t xml:space="preserve">Universitetspedagogisk kompetanse</w:t>
       </w:r>
     </w:p>
     <w:p>
       <w:pPr>
         <w:numPr>
           <w:ilvl w:val="0"/>
-          <w:numId w:val="1020"/>
-        </w:numPr>
-        <w:pStyle w:val="Compact"/>
-      </w:pPr>
-      <w:r>
-        <w:t xml:space="preserve">erfaringsdokument og bruken av det</w:t>
-      </w:r>
-    </w:p>
-    <w:bookmarkEnd w:id="81"/>
-    <w:bookmarkStart w:id="82" w:name="X20b40acb384ae72e88140ea33862728da0a208a"/>
-    <w:p>
-      <w:pPr>
-        <w:pStyle w:val="Heading4"/>
-      </w:pPr>
-      <w:r>
-        <w:t xml:space="preserve">Studenter som bidragsyttere i det faglige innholdet</w:t>
-      </w:r>
-    </w:p>
-    <w:p>
-      <w:pPr>
-        <w:pStyle w:val="FirstParagraph"/>
-      </w:pPr>
-      <w:r>
-        <w:t xml:space="preserve">CSE sommerstudenter</w:t>
-      </w:r>
-    </w:p>
-    <w:bookmarkEnd w:id="82"/>
-    <w:bookmarkEnd w:id="83"/>
-    <w:bookmarkEnd w:id="84"/>
-    <w:bookmarkStart w:id="124" w:name="dokumentasjon"/>
-    <w:p>
-      <w:pPr>
-        <w:pStyle w:val="Heading2"/>
-      </w:pPr>
-      <w:r>
-        <w:t xml:space="preserve">Dokumentasjon</w:t>
-      </w:r>
-    </w:p>
-    <w:bookmarkStart w:id="85" w:name="universitetspedagogisk-kompetanse"/>
-    <w:p>
-      <w:pPr>
-        <w:pStyle w:val="Heading4"/>
-      </w:pPr>
-      <w:r>
-        <w:t xml:space="preserve">Universitetspedagogisk kompetanse</w:t>
-      </w:r>
-    </w:p>
-    <w:p>
-      <w:pPr>
-        <w:numPr>
-          <w:ilvl w:val="0"/>
-          <w:numId w:val="1021"/>
+          <w:numId w:val="1036"/>
         </w:numPr>
         <w:pStyle w:val="Compact"/>
       </w:pPr>
@@ -7884,7 +9094,7 @@
       <w:pPr>
         <w:numPr>
           <w:ilvl w:val="1"/>
-          <w:numId w:val="1022"/>
+          <w:numId w:val="1037"/>
         </w:numPr>
         <w:pStyle w:val="Compact"/>
       </w:pPr>
@@ -7914,7 +9124,7 @@
       <w:pPr>
         <w:numPr>
           <w:ilvl w:val="1"/>
-          <w:numId w:val="1022"/>
+          <w:numId w:val="1037"/>
         </w:numPr>
         <w:pStyle w:val="Compact"/>
       </w:pPr>
@@ -7944,7 +9154,7 @@
       <w:pPr>
         <w:numPr>
           <w:ilvl w:val="0"/>
-          <w:numId w:val="1021"/>
+          <w:numId w:val="1036"/>
         </w:numPr>
         <w:pStyle w:val="Compact"/>
       </w:pPr>
@@ -7956,7 +9166,7 @@
       <w:pPr>
         <w:numPr>
           <w:ilvl w:val="1"/>
-          <w:numId w:val="1023"/>
+          <w:numId w:val="1038"/>
         </w:numPr>
         <w:pStyle w:val="Compact"/>
       </w:pPr>
@@ -7968,7 +9178,7 @@
       <w:pPr>
         <w:numPr>
           <w:ilvl w:val="2"/>
-          <w:numId w:val="1024"/>
+          <w:numId w:val="1039"/>
         </w:numPr>
         <w:pStyle w:val="Compact"/>
       </w:pPr>
@@ -7998,7 +9208,7 @@
       <w:pPr>
         <w:numPr>
           <w:ilvl w:val="1"/>
-          <w:numId w:val="1023"/>
+          <w:numId w:val="1038"/>
         </w:numPr>
         <w:pStyle w:val="Compact"/>
       </w:pPr>
@@ -8010,7 +9220,7 @@
       <w:pPr>
         <w:numPr>
           <w:ilvl w:val="1"/>
-          <w:numId w:val="1023"/>
+          <w:numId w:val="1038"/>
         </w:numPr>
         <w:pStyle w:val="Compact"/>
       </w:pPr>
@@ -8022,7 +9232,7 @@
       <w:pPr>
         <w:numPr>
           <w:ilvl w:val="0"/>
-          <w:numId w:val="1021"/>
+          <w:numId w:val="1036"/>
         </w:numPr>
         <w:pStyle w:val="Compact"/>
       </w:pPr>
@@ -8049,7 +9259,7 @@
       <w:pPr>
         <w:numPr>
           <w:ilvl w:val="1"/>
-          <w:numId w:val="1025"/>
+          <w:numId w:val="1040"/>
         </w:numPr>
         <w:pStyle w:val="Compact"/>
       </w:pPr>
@@ -8075,8 +9285,8 @@
         <w:t xml:space="preserve">Utviklingsarbeid_Fellesdelen_2014.pdf</w:t>
       </w:r>
     </w:p>
-    <w:bookmarkEnd w:id="85"/>
-    <w:bookmarkStart w:id="108" w:name="en-klar-utvikling-over-tid-1"/>
+    <w:bookmarkEnd w:id="89"/>
+    <w:bookmarkStart w:id="112" w:name="en-klar-utvikling-over-tid-1"/>
     <w:p>
       <w:pPr>
         <w:pStyle w:val="Heading4"/>
@@ -8100,7 +9310,7 @@
       <w:pPr>
         <w:numPr>
           <w:ilvl w:val="0"/>
-          <w:numId w:val="1026"/>
+          <w:numId w:val="1041"/>
         </w:numPr>
         <w:pStyle w:val="Compact"/>
       </w:pPr>
@@ -8112,7 +9322,7 @@
       <w:pPr>
         <w:numPr>
           <w:ilvl w:val="1"/>
-          <w:numId w:val="1027"/>
+          <w:numId w:val="1042"/>
         </w:numPr>
         <w:pStyle w:val="Compact"/>
       </w:pPr>
@@ -8133,7 +9343,7 @@
       <w:pPr>
         <w:numPr>
           <w:ilvl w:val="1"/>
-          <w:numId w:val="1027"/>
+          <w:numId w:val="1042"/>
         </w:numPr>
         <w:pStyle w:val="Compact"/>
       </w:pPr>
@@ -8143,7 +9353,7 @@
       <w:r>
         <w:t xml:space="preserve"> </w:t>
       </w:r>
-      <w:hyperlink r:id="rId53">
+      <w:hyperlink r:id="rId58">
         <w:r>
           <w:rPr>
             <w:rStyle w:val="Hyperlink"/>
@@ -8156,7 +9366,7 @@
       <w:pPr>
         <w:numPr>
           <w:ilvl w:val="1"/>
-          <w:numId w:val="1027"/>
+          <w:numId w:val="1042"/>
         </w:numPr>
         <w:pStyle w:val="Compact"/>
       </w:pPr>
@@ -8168,11 +9378,11 @@
       <w:pPr>
         <w:numPr>
           <w:ilvl w:val="2"/>
-          <w:numId w:val="1028"/>
-        </w:numPr>
-        <w:pStyle w:val="Compact"/>
-      </w:pPr>
-      <w:hyperlink r:id="rId86">
+          <w:numId w:val="1043"/>
+        </w:numPr>
+        <w:pStyle w:val="Compact"/>
+      </w:pPr>
+      <w:hyperlink r:id="rId90">
         <w:r>
           <w:rPr>
             <w:rStyle w:val="Hyperlink"/>
@@ -8185,7 +9395,7 @@
       <w:pPr>
         <w:numPr>
           <w:ilvl w:val="2"/>
-          <w:numId w:val="1028"/>
+          <w:numId w:val="1043"/>
         </w:numPr>
         <w:pStyle w:val="Compact"/>
       </w:pPr>
@@ -8206,7 +9416,7 @@
       <w:pPr>
         <w:numPr>
           <w:ilvl w:val="1"/>
-          <w:numId w:val="1027"/>
+          <w:numId w:val="1042"/>
         </w:numPr>
         <w:pStyle w:val="Compact"/>
       </w:pPr>
@@ -8218,11 +9428,11 @@
       <w:pPr>
         <w:numPr>
           <w:ilvl w:val="2"/>
-          <w:numId w:val="1029"/>
-        </w:numPr>
-        <w:pStyle w:val="Compact"/>
-      </w:pPr>
-      <w:hyperlink r:id="rId87">
+          <w:numId w:val="1044"/>
+        </w:numPr>
+        <w:pStyle w:val="Compact"/>
+      </w:pPr>
+      <w:hyperlink r:id="rId91">
         <w:r>
           <w:rPr>
             <w:rStyle w:val="Hyperlink"/>
@@ -8235,7 +9445,7 @@
       <w:pPr>
         <w:numPr>
           <w:ilvl w:val="2"/>
-          <w:numId w:val="1029"/>
+          <w:numId w:val="1044"/>
         </w:numPr>
         <w:pStyle w:val="Compact"/>
       </w:pPr>
@@ -8256,7 +9466,7 @@
       <w:pPr>
         <w:numPr>
           <w:ilvl w:val="1"/>
-          <w:numId w:val="1027"/>
+          <w:numId w:val="1042"/>
         </w:numPr>
         <w:pStyle w:val="Compact"/>
       </w:pPr>
@@ -8268,11 +9478,11 @@
       <w:pPr>
         <w:numPr>
           <w:ilvl w:val="2"/>
-          <w:numId w:val="1030"/>
-        </w:numPr>
-        <w:pStyle w:val="Compact"/>
-      </w:pPr>
-      <w:hyperlink r:id="rId88">
+          <w:numId w:val="1045"/>
+        </w:numPr>
+        <w:pStyle w:val="Compact"/>
+      </w:pPr>
+      <w:hyperlink r:id="rId92">
         <w:r>
           <w:rPr>
             <w:rStyle w:val="Hyperlink"/>
@@ -8285,7 +9495,7 @@
       <w:pPr>
         <w:numPr>
           <w:ilvl w:val="2"/>
-          <w:numId w:val="1030"/>
+          <w:numId w:val="1045"/>
         </w:numPr>
         <w:pStyle w:val="Compact"/>
       </w:pPr>
@@ -8306,7 +9516,7 @@
       <w:pPr>
         <w:numPr>
           <w:ilvl w:val="1"/>
-          <w:numId w:val="1027"/>
+          <w:numId w:val="1042"/>
         </w:numPr>
         <w:pStyle w:val="Compact"/>
       </w:pPr>
@@ -8318,11 +9528,11 @@
       <w:pPr>
         <w:numPr>
           <w:ilvl w:val="2"/>
-          <w:numId w:val="1031"/>
-        </w:numPr>
-        <w:pStyle w:val="Compact"/>
-      </w:pPr>
-      <w:hyperlink r:id="rId89">
+          <w:numId w:val="1046"/>
+        </w:numPr>
+        <w:pStyle w:val="Compact"/>
+      </w:pPr>
+      <w:hyperlink r:id="rId93">
         <w:r>
           <w:rPr>
             <w:rStyle w:val="Hyperlink"/>
@@ -8335,7 +9545,7 @@
       <w:pPr>
         <w:numPr>
           <w:ilvl w:val="2"/>
-          <w:numId w:val="1031"/>
+          <w:numId w:val="1046"/>
         </w:numPr>
         <w:pStyle w:val="Compact"/>
       </w:pPr>
@@ -8356,7 +9566,7 @@
       <w:pPr>
         <w:numPr>
           <w:ilvl w:val="1"/>
-          <w:numId w:val="1027"/>
+          <w:numId w:val="1042"/>
         </w:numPr>
         <w:pStyle w:val="Compact"/>
       </w:pPr>
@@ -8378,7 +9588,7 @@
       <w:r>
         <w:t xml:space="preserve"> </w:t>
       </w:r>
-      <w:hyperlink r:id="rId90">
+      <w:hyperlink r:id="rId94">
         <w:r>
           <w:rPr>
             <w:rStyle w:val="Hyperlink"/>
@@ -8391,7 +9601,7 @@
       <w:pPr>
         <w:numPr>
           <w:ilvl w:val="1"/>
-          <w:numId w:val="1027"/>
+          <w:numId w:val="1042"/>
         </w:numPr>
         <w:pStyle w:val="Compact"/>
       </w:pPr>
@@ -8401,7 +9611,7 @@
       <w:r>
         <w:t xml:space="preserve"> </w:t>
       </w:r>
-      <w:hyperlink r:id="rId91">
+      <w:hyperlink r:id="rId95">
         <w:r>
           <w:rPr>
             <w:rStyle w:val="Hyperlink"/>
@@ -8414,7 +9624,7 @@
       <w:pPr>
         <w:numPr>
           <w:ilvl w:val="0"/>
-          <w:numId w:val="1026"/>
+          <w:numId w:val="1041"/>
         </w:numPr>
         <w:pStyle w:val="Compact"/>
       </w:pPr>
@@ -8426,7 +9636,7 @@
       <w:pPr>
         <w:numPr>
           <w:ilvl w:val="1"/>
-          <w:numId w:val="1032"/>
+          <w:numId w:val="1047"/>
         </w:numPr>
         <w:pStyle w:val="Compact"/>
       </w:pPr>
@@ -8447,7 +9657,7 @@
       <w:pPr>
         <w:numPr>
           <w:ilvl w:val="1"/>
-          <w:numId w:val="1032"/>
+          <w:numId w:val="1047"/>
         </w:numPr>
         <w:pStyle w:val="Compact"/>
       </w:pPr>
@@ -8457,7 +9667,7 @@
       <w:r>
         <w:t xml:space="preserve"> </w:t>
       </w:r>
-      <w:hyperlink r:id="rId92">
+      <w:hyperlink r:id="rId96">
         <w:r>
           <w:rPr>
             <w:rStyle w:val="Hyperlink"/>
@@ -8470,7 +9680,7 @@
       <w:pPr>
         <w:numPr>
           <w:ilvl w:val="1"/>
-          <w:numId w:val="1032"/>
+          <w:numId w:val="1047"/>
         </w:numPr>
         <w:pStyle w:val="Compact"/>
       </w:pPr>
@@ -8480,7 +9690,7 @@
       <w:r>
         <w:t xml:space="preserve"> </w:t>
       </w:r>
-      <w:hyperlink r:id="rId93">
+      <w:hyperlink r:id="rId97">
         <w:r>
           <w:rPr>
             <w:rStyle w:val="Hyperlink"/>
@@ -8504,11 +9714,11 @@
       <w:pPr>
         <w:numPr>
           <w:ilvl w:val="0"/>
-          <w:numId w:val="1033"/>
-        </w:numPr>
-        <w:pStyle w:val="Compact"/>
-      </w:pPr>
-      <w:hyperlink r:id="rId94">
+          <w:numId w:val="1048"/>
+        </w:numPr>
+        <w:pStyle w:val="Compact"/>
+      </w:pPr>
+      <w:hyperlink r:id="rId98">
         <w:r>
           <w:rPr>
             <w:rStyle w:val="Hyperlink"/>
@@ -8527,7 +9737,7 @@
       <w:pPr>
         <w:numPr>
           <w:ilvl w:val="1"/>
-          <w:numId w:val="1034"/>
+          <w:numId w:val="1049"/>
         </w:numPr>
         <w:pStyle w:val="Compact"/>
       </w:pPr>
@@ -8551,7 +9761,7 @@
       <w:pPr>
         <w:numPr>
           <w:ilvl w:val="1"/>
-          <w:numId w:val="1034"/>
+          <w:numId w:val="1049"/>
         </w:numPr>
         <w:pStyle w:val="Compact"/>
       </w:pPr>
@@ -8575,11 +9785,11 @@
       <w:pPr>
         <w:numPr>
           <w:ilvl w:val="0"/>
-          <w:numId w:val="1033"/>
-        </w:numPr>
-        <w:pStyle w:val="Compact"/>
-      </w:pPr>
-      <w:hyperlink r:id="rId95">
+          <w:numId w:val="1048"/>
+        </w:numPr>
+        <w:pStyle w:val="Compact"/>
+      </w:pPr>
+      <w:hyperlink r:id="rId99">
         <w:r>
           <w:rPr>
             <w:rStyle w:val="Hyperlink"/>
@@ -8598,7 +9808,7 @@
       <w:pPr>
         <w:numPr>
           <w:ilvl w:val="1"/>
-          <w:numId w:val="1035"/>
+          <w:numId w:val="1050"/>
         </w:numPr>
         <w:pStyle w:val="Compact"/>
       </w:pPr>
@@ -8622,7 +9832,7 @@
       <w:pPr>
         <w:numPr>
           <w:ilvl w:val="1"/>
-          <w:numId w:val="1035"/>
+          <w:numId w:val="1050"/>
         </w:numPr>
         <w:pStyle w:val="Compact"/>
       </w:pPr>
@@ -8646,11 +9856,11 @@
       <w:pPr>
         <w:numPr>
           <w:ilvl w:val="0"/>
-          <w:numId w:val="1033"/>
-        </w:numPr>
-        <w:pStyle w:val="Compact"/>
-      </w:pPr>
-      <w:hyperlink r:id="rId96">
+          <w:numId w:val="1048"/>
+        </w:numPr>
+        <w:pStyle w:val="Compact"/>
+      </w:pPr>
+      <w:hyperlink r:id="rId100">
         <w:r>
           <w:rPr>
             <w:rStyle w:val="Hyperlink"/>
@@ -8669,7 +9879,7 @@
       <w:pPr>
         <w:numPr>
           <w:ilvl w:val="1"/>
-          <w:numId w:val="1036"/>
+          <w:numId w:val="1051"/>
         </w:numPr>
         <w:pStyle w:val="Compact"/>
       </w:pPr>
@@ -8693,7 +9903,7 @@
       <w:pPr>
         <w:numPr>
           <w:ilvl w:val="1"/>
-          <w:numId w:val="1036"/>
+          <w:numId w:val="1051"/>
         </w:numPr>
         <w:pStyle w:val="Compact"/>
       </w:pPr>
@@ -8717,7 +9927,7 @@
       <w:pPr>
         <w:numPr>
           <w:ilvl w:val="1"/>
-          <w:numId w:val="1036"/>
+          <w:numId w:val="1051"/>
         </w:numPr>
         <w:pStyle w:val="Compact"/>
       </w:pPr>
@@ -8740,7 +9950,7 @@
       <w:pPr>
         <w:numPr>
           <w:ilvl w:val="0"/>
-          <w:numId w:val="1037"/>
+          <w:numId w:val="1052"/>
         </w:numPr>
         <w:pStyle w:val="Compact"/>
       </w:pPr>
@@ -8770,11 +9980,11 @@
       <w:pPr>
         <w:numPr>
           <w:ilvl w:val="1"/>
-          <w:numId w:val="1038"/>
-        </w:numPr>
-        <w:pStyle w:val="Compact"/>
-      </w:pPr>
-      <w:hyperlink r:id="rId97">
+          <w:numId w:val="1053"/>
+        </w:numPr>
+        <w:pStyle w:val="Compact"/>
+      </w:pPr>
+      <w:hyperlink r:id="rId101">
         <w:r>
           <w:rPr>
             <w:rStyle w:val="Hyperlink"/>
@@ -8787,7 +9997,7 @@
       <w:pPr>
         <w:numPr>
           <w:ilvl w:val="0"/>
-          <w:numId w:val="1037"/>
+          <w:numId w:val="1052"/>
         </w:numPr>
         <w:pStyle w:val="Compact"/>
       </w:pPr>
@@ -8799,11 +10009,11 @@
       <w:pPr>
         <w:numPr>
           <w:ilvl w:val="1"/>
-          <w:numId w:val="1039"/>
-        </w:numPr>
-        <w:pStyle w:val="Compact"/>
-      </w:pPr>
-      <w:hyperlink r:id="rId98">
+          <w:numId w:val="1054"/>
+        </w:numPr>
+        <w:pStyle w:val="Compact"/>
+      </w:pPr>
+      <w:hyperlink r:id="rId102">
         <w:r>
           <w:rPr>
             <w:rStyle w:val="Hyperlink"/>
@@ -8816,7 +10026,7 @@
       <w:pPr>
         <w:numPr>
           <w:ilvl w:val="0"/>
-          <w:numId w:val="1037"/>
+          <w:numId w:val="1052"/>
         </w:numPr>
         <w:pStyle w:val="Compact"/>
       </w:pPr>
@@ -8828,11 +10038,11 @@
       <w:pPr>
         <w:numPr>
           <w:ilvl w:val="1"/>
-          <w:numId w:val="1040"/>
-        </w:numPr>
-        <w:pStyle w:val="Compact"/>
-      </w:pPr>
-      <w:hyperlink r:id="rId99">
+          <w:numId w:val="1055"/>
+        </w:numPr>
+        <w:pStyle w:val="Compact"/>
+      </w:pPr>
+      <w:hyperlink r:id="rId103">
         <w:r>
           <w:rPr>
             <w:rStyle w:val="Hyperlink"/>
@@ -8845,7 +10055,7 @@
       <w:pPr>
         <w:numPr>
           <w:ilvl w:val="1"/>
-          <w:numId w:val="1040"/>
+          <w:numId w:val="1055"/>
         </w:numPr>
         <w:pStyle w:val="Compact"/>
       </w:pPr>
@@ -8855,7 +10065,7 @@
       <w:r>
         <w:t xml:space="preserve"> </w:t>
       </w:r>
-      <w:hyperlink r:id="rId100">
+      <w:hyperlink r:id="rId104">
         <w:r>
           <w:rPr>
             <w:rStyle w:val="Hyperlink"/>
@@ -8868,7 +10078,7 @@
       <w:pPr>
         <w:numPr>
           <w:ilvl w:val="0"/>
-          <w:numId w:val="1037"/>
+          <w:numId w:val="1052"/>
         </w:numPr>
         <w:pStyle w:val="Compact"/>
       </w:pPr>
@@ -8889,7 +10099,7 @@
       <w:pPr>
         <w:numPr>
           <w:ilvl w:val="0"/>
-          <w:numId w:val="1037"/>
+          <w:numId w:val="1052"/>
         </w:numPr>
         <w:pStyle w:val="Compact"/>
       </w:pPr>
@@ -8901,7 +10111,7 @@
       <w:pPr>
         <w:numPr>
           <w:ilvl w:val="1"/>
-          <w:numId w:val="1041"/>
+          <w:numId w:val="1056"/>
         </w:numPr>
         <w:pStyle w:val="Compact"/>
       </w:pPr>
@@ -8925,7 +10135,7 @@
       <w:pPr>
         <w:numPr>
           <w:ilvl w:val="1"/>
-          <w:numId w:val="1041"/>
+          <w:numId w:val="1056"/>
         </w:numPr>
         <w:pStyle w:val="Compact"/>
       </w:pPr>
@@ -8960,11 +10170,11 @@
       <w:pPr>
         <w:numPr>
           <w:ilvl w:val="0"/>
-          <w:numId w:val="1042"/>
-        </w:numPr>
-        <w:pStyle w:val="Compact"/>
-      </w:pPr>
-      <w:hyperlink r:id="rId101">
+          <w:numId w:val="1057"/>
+        </w:numPr>
+        <w:pStyle w:val="Compact"/>
+      </w:pPr>
+      <w:hyperlink r:id="rId105">
         <w:r>
           <w:rPr>
             <w:rStyle w:val="Hyperlink"/>
@@ -8977,11 +10187,11 @@
       <w:pPr>
         <w:numPr>
           <w:ilvl w:val="0"/>
-          <w:numId w:val="1042"/>
-        </w:numPr>
-        <w:pStyle w:val="Compact"/>
-      </w:pPr>
-      <w:hyperlink r:id="rId102">
+          <w:numId w:val="1057"/>
+        </w:numPr>
+        <w:pStyle w:val="Compact"/>
+      </w:pPr>
+      <w:hyperlink r:id="rId106">
         <w:r>
           <w:rPr>
             <w:rStyle w:val="Hyperlink"/>
@@ -8994,7 +10204,7 @@
       <w:pPr>
         <w:numPr>
           <w:ilvl w:val="0"/>
-          <w:numId w:val="1042"/>
+          <w:numId w:val="1057"/>
         </w:numPr>
         <w:pStyle w:val="Compact"/>
       </w:pPr>
@@ -9004,7 +10214,7 @@
       <w:r>
         <w:t xml:space="preserve"> </w:t>
       </w:r>
-      <w:hyperlink r:id="rId44">
+      <w:hyperlink r:id="rId48">
         <w:r>
           <w:rPr>
             <w:rStyle w:val="Hyperlink"/>
@@ -9017,7 +10227,7 @@
       <w:pPr>
         <w:numPr>
           <w:ilvl w:val="0"/>
-          <w:numId w:val="1042"/>
+          <w:numId w:val="1057"/>
         </w:numPr>
         <w:pStyle w:val="Compact"/>
       </w:pPr>
@@ -9027,7 +10237,7 @@
       <w:r>
         <w:t xml:space="preserve"> </w:t>
       </w:r>
-      <w:hyperlink r:id="rId103">
+      <w:hyperlink r:id="rId107">
         <w:r>
           <w:rPr>
             <w:rStyle w:val="Hyperlink"/>
@@ -9044,7 +10254,7 @@
       <w:r>
         <w:t xml:space="preserve"> </w:t>
       </w:r>
-      <w:hyperlink r:id="rId104">
+      <w:hyperlink r:id="rId108">
         <w:r>
           <w:rPr>
             <w:rStyle w:val="Hyperlink"/>
@@ -9057,7 +10267,7 @@
       <w:pPr>
         <w:numPr>
           <w:ilvl w:val="1"/>
-          <w:numId w:val="1043"/>
+          <w:numId w:val="1058"/>
         </w:numPr>
         <w:pStyle w:val="Compact"/>
       </w:pPr>
@@ -9081,7 +10291,7 @@
       <w:pPr>
         <w:numPr>
           <w:ilvl w:val="1"/>
-          <w:numId w:val="1043"/>
+          <w:numId w:val="1058"/>
         </w:numPr>
         <w:pStyle w:val="Compact"/>
       </w:pPr>
@@ -9105,7 +10315,7 @@
       <w:pPr>
         <w:numPr>
           <w:ilvl w:val="1"/>
-          <w:numId w:val="1043"/>
+          <w:numId w:val="1058"/>
         </w:numPr>
         <w:pStyle w:val="Compact"/>
       </w:pPr>
@@ -9129,7 +10339,7 @@
       <w:pPr>
         <w:numPr>
           <w:ilvl w:val="0"/>
-          <w:numId w:val="1042"/>
+          <w:numId w:val="1057"/>
         </w:numPr>
         <w:pStyle w:val="Compact"/>
       </w:pPr>
@@ -9141,7 +10351,7 @@
       <w:pPr>
         <w:numPr>
           <w:ilvl w:val="1"/>
-          <w:numId w:val="1044"/>
+          <w:numId w:val="1059"/>
         </w:numPr>
         <w:pStyle w:val="Compact"/>
       </w:pPr>
@@ -9170,7 +10380,7 @@
       <w:pPr>
         <w:numPr>
           <w:ilvl w:val="1"/>
-          <w:numId w:val="1044"/>
+          <w:numId w:val="1059"/>
         </w:numPr>
         <w:pStyle w:val="Compact"/>
       </w:pPr>
@@ -9184,35 +10394,6 @@
         <w:t xml:space="preserve">[</w:t>
       </w:r>
       <w:hyperlink w:anchor="ref-aldazabalmensa2017Software">
-        <w:r>
-          <w:rPr>
-            <w:rStyle w:val="Hyperlink"/>
-          </w:rPr>
-          <w:t xml:space="preserve">16</w:t>
-        </w:r>
-      </w:hyperlink>
-      <w:r>
-        <w:t xml:space="preserve">]</w:t>
-      </w:r>
-    </w:p>
-    <w:p>
-      <w:pPr>
-        <w:numPr>
-          <w:ilvl w:val="1"/>
-          <w:numId w:val="1044"/>
-        </w:numPr>
-        <w:pStyle w:val="Compact"/>
-      </w:pPr>
-      <w:r>
-        <w:t xml:space="preserve">Software Carpentry: Programming with Python</w:t>
-      </w:r>
-      <w:r>
-        <w:t xml:space="preserve"> </w:t>
-      </w:r>
-      <w:r>
-        <w:t xml:space="preserve">[</w:t>
-      </w:r>
-      <w:hyperlink w:anchor="ref-achterberg2017Software">
         <w:r>
           <w:rPr>
             <w:rStyle w:val="Hyperlink"/>
@@ -9228,12 +10409,12 @@
       <w:pPr>
         <w:numPr>
           <w:ilvl w:val="1"/>
-          <w:numId w:val="1044"/>
-        </w:numPr>
-        <w:pStyle w:val="Compact"/>
-      </w:pPr>
-      <w:r>
-        <w:t xml:space="preserve">Software Carpentry: Version Control with Git</w:t>
+          <w:numId w:val="1059"/>
+        </w:numPr>
+        <w:pStyle w:val="Compact"/>
+      </w:pPr>
+      <w:r>
+        <w:t xml:space="preserve">Software Carpentry: Programming with Python</w:t>
       </w:r>
       <w:r>
         <w:t xml:space="preserve"> </w:t>
@@ -9241,7 +10422,7 @@
       <w:r>
         <w:t xml:space="preserve">[</w:t>
       </w:r>
-      <w:hyperlink w:anchor="ref-ahmadia2017Softwarea">
+      <w:hyperlink w:anchor="ref-achterberg2017Software">
         <w:r>
           <w:rPr>
             <w:rStyle w:val="Hyperlink"/>
@@ -9257,12 +10438,12 @@
       <w:pPr>
         <w:numPr>
           <w:ilvl w:val="1"/>
-          <w:numId w:val="1044"/>
-        </w:numPr>
-        <w:pStyle w:val="Compact"/>
-      </w:pPr>
-      <w:r>
-        <w:t xml:space="preserve">Software Carpentry: Automation and Make</w:t>
+          <w:numId w:val="1059"/>
+        </w:numPr>
+        <w:pStyle w:val="Compact"/>
+      </w:pPr>
+      <w:r>
+        <w:t xml:space="preserve">Software Carpentry: Version Control with Git</w:t>
       </w:r>
       <w:r>
         <w:t xml:space="preserve"> </w:t>
@@ -9270,7 +10451,7 @@
       <w:r>
         <w:t xml:space="preserve">[</w:t>
       </w:r>
-      <w:hyperlink w:anchor="ref-allen2017Software">
+      <w:hyperlink w:anchor="ref-ahmadia2017Softwarea">
         <w:r>
           <w:rPr>
             <w:rStyle w:val="Hyperlink"/>
@@ -9286,12 +10467,12 @@
       <w:pPr>
         <w:numPr>
           <w:ilvl w:val="1"/>
-          <w:numId w:val="1044"/>
-        </w:numPr>
-        <w:pStyle w:val="Compact"/>
-      </w:pPr>
-      <w:r>
-        <w:t xml:space="preserve">Data Carpentry Wrangling Genomics Lesson</w:t>
+          <w:numId w:val="1059"/>
+        </w:numPr>
+        <w:pStyle w:val="Compact"/>
+      </w:pPr>
+      <w:r>
+        <w:t xml:space="preserve">Software Carpentry: Automation and Make</w:t>
       </w:r>
       <w:r>
         <w:t xml:space="preserve"> </w:t>
@@ -9299,7 +10480,7 @@
       <w:r>
         <w:t xml:space="preserve">[</w:t>
       </w:r>
-      <w:hyperlink w:anchor="ref-wilson2017Data">
+      <w:hyperlink w:anchor="ref-allen2017Software">
         <w:r>
           <w:rPr>
             <w:rStyle w:val="Hyperlink"/>
@@ -9314,8 +10495,37 @@
     <w:p>
       <w:pPr>
         <w:numPr>
+          <w:ilvl w:val="1"/>
+          <w:numId w:val="1059"/>
+        </w:numPr>
+        <w:pStyle w:val="Compact"/>
+      </w:pPr>
+      <w:r>
+        <w:t xml:space="preserve">Data Carpentry Wrangling Genomics Lesson</w:t>
+      </w:r>
+      <w:r>
+        <w:t xml:space="preserve"> </w:t>
+      </w:r>
+      <w:r>
+        <w:t xml:space="preserve">[</w:t>
+      </w:r>
+      <w:hyperlink w:anchor="ref-wilson2017Data">
+        <w:r>
+          <w:rPr>
+            <w:rStyle w:val="Hyperlink"/>
+          </w:rPr>
+          <w:t xml:space="preserve">21</w:t>
+        </w:r>
+      </w:hyperlink>
+      <w:r>
+        <w:t xml:space="preserve">]</w:t>
+      </w:r>
+    </w:p>
+    <w:p>
+      <w:pPr>
+        <w:numPr>
           <w:ilvl w:val="0"/>
-          <w:numId w:val="1042"/>
+          <w:numId w:val="1057"/>
         </w:numPr>
         <w:pStyle w:val="Compact"/>
       </w:pPr>
@@ -9325,7 +10535,7 @@
       <w:r>
         <w:t xml:space="preserve"> </w:t>
       </w:r>
-      <w:hyperlink r:id="rId105">
+      <w:hyperlink r:id="rId109">
         <w:r>
           <w:rPr>
             <w:rStyle w:val="Hyperlink"/>
@@ -9341,7 +10551,7 @@
       <w:pPr>
         <w:numPr>
           <w:ilvl w:val="0"/>
-          <w:numId w:val="1042"/>
+          <w:numId w:val="1057"/>
         </w:numPr>
         <w:pStyle w:val="Compact"/>
       </w:pPr>
@@ -9351,7 +10561,7 @@
       <w:r>
         <w:t xml:space="preserve"> </w:t>
       </w:r>
-      <w:hyperlink r:id="rId106">
+      <w:hyperlink r:id="rId110">
         <w:r>
           <w:rPr>
             <w:rStyle w:val="Hyperlink"/>
@@ -9364,7 +10574,7 @@
       <w:pPr>
         <w:numPr>
           <w:ilvl w:val="0"/>
-          <w:numId w:val="1042"/>
+          <w:numId w:val="1057"/>
         </w:numPr>
         <w:pStyle w:val="Compact"/>
       </w:pPr>
@@ -9374,7 +10584,7 @@
       <w:r>
         <w:t xml:space="preserve"> </w:t>
       </w:r>
-      <w:hyperlink r:id="rId107">
+      <w:hyperlink r:id="rId111">
         <w:r>
           <w:rPr>
             <w:rStyle w:val="Hyperlink"/>
@@ -9393,7 +10603,7 @@
       <w:pPr>
         <w:numPr>
           <w:ilvl w:val="0"/>
-          <w:numId w:val="1042"/>
+          <w:numId w:val="1057"/>
         </w:numPr>
         <w:pStyle w:val="Compact"/>
       </w:pPr>
@@ -9405,7 +10615,7 @@
       <w:pPr>
         <w:numPr>
           <w:ilvl w:val="1"/>
-          <w:numId w:val="1045"/>
+          <w:numId w:val="1060"/>
         </w:numPr>
         <w:pStyle w:val="Compact"/>
       </w:pPr>
@@ -9417,7 +10627,7 @@
       <w:pPr>
         <w:numPr>
           <w:ilvl w:val="1"/>
-          <w:numId w:val="1045"/>
+          <w:numId w:val="1060"/>
         </w:numPr>
         <w:pStyle w:val="Compact"/>
       </w:pPr>
@@ -9429,7 +10639,7 @@
       <w:pPr>
         <w:numPr>
           <w:ilvl w:val="1"/>
-          <w:numId w:val="1045"/>
+          <w:numId w:val="1060"/>
         </w:numPr>
         <w:pStyle w:val="Compact"/>
       </w:pPr>
@@ -9441,7 +10651,7 @@
       <w:pPr>
         <w:numPr>
           <w:ilvl w:val="1"/>
-          <w:numId w:val="1045"/>
+          <w:numId w:val="1060"/>
         </w:numPr>
         <w:pStyle w:val="Compact"/>
       </w:pPr>
@@ -9453,7 +10663,7 @@
       <w:pPr>
         <w:numPr>
           <w:ilvl w:val="0"/>
-          <w:numId w:val="1042"/>
+          <w:numId w:val="1057"/>
         </w:numPr>
         <w:pStyle w:val="Compact"/>
       </w:pPr>
@@ -9465,7 +10675,7 @@
       <w:pPr>
         <w:numPr>
           <w:ilvl w:val="1"/>
-          <w:numId w:val="1046"/>
+          <w:numId w:val="1061"/>
         </w:numPr>
         <w:pStyle w:val="Compact"/>
       </w:pPr>
@@ -9477,7 +10687,7 @@
       <w:pPr>
         <w:numPr>
           <w:ilvl w:val="1"/>
-          <w:numId w:val="1046"/>
+          <w:numId w:val="1061"/>
         </w:numPr>
         <w:pStyle w:val="Compact"/>
       </w:pPr>
@@ -9485,8 +10695,8 @@
         <w:t xml:space="preserve">online 2016-2019</w:t>
       </w:r>
     </w:p>
-    <w:bookmarkEnd w:id="108"/>
-    <w:bookmarkStart w:id="111" w:name="en-forskende-tilnærming-1"/>
+    <w:bookmarkEnd w:id="112"/>
+    <w:bookmarkStart w:id="115" w:name="en-forskende-tilnærming-1"/>
     <w:p>
       <w:pPr>
         <w:pStyle w:val="Heading4"/>
@@ -9499,7 +10709,7 @@
       <w:pPr>
         <w:numPr>
           <w:ilvl w:val="0"/>
-          <w:numId w:val="1047"/>
+          <w:numId w:val="1062"/>
         </w:numPr>
         <w:pStyle w:val="Compact"/>
       </w:pPr>
@@ -9511,7 +10721,7 @@
       <w:pPr>
         <w:numPr>
           <w:ilvl w:val="0"/>
-          <w:numId w:val="1047"/>
+          <w:numId w:val="1062"/>
         </w:numPr>
         <w:pStyle w:val="Compact"/>
       </w:pPr>
@@ -9554,7 +10764,7 @@
       <w:r>
         <w:t xml:space="preserve"> </w:t>
       </w:r>
-      <w:hyperlink r:id="rId109">
+      <w:hyperlink r:id="rId113">
         <w:r>
           <w:rPr>
             <w:rStyle w:val="Hyperlink"/>
@@ -9567,7 +10777,7 @@
       <w:pPr>
         <w:numPr>
           <w:ilvl w:val="0"/>
-          <w:numId w:val="1047"/>
+          <w:numId w:val="1062"/>
         </w:numPr>
         <w:pStyle w:val="Compact"/>
       </w:pPr>
@@ -9579,7 +10789,7 @@
       <w:pPr>
         <w:numPr>
           <w:ilvl w:val="0"/>
-          <w:numId w:val="1047"/>
+          <w:numId w:val="1062"/>
         </w:numPr>
         <w:pStyle w:val="Compact"/>
       </w:pPr>
@@ -9619,7 +10829,7 @@
       <w:r>
         <w:t xml:space="preserve"> </w:t>
       </w:r>
-      <w:hyperlink r:id="rId110">
+      <w:hyperlink r:id="rId114">
         <w:r>
           <w:rPr>
             <w:rStyle w:val="Hyperlink"/>
@@ -9650,7 +10860,7 @@
       <w:pPr>
         <w:numPr>
           <w:ilvl w:val="0"/>
-          <w:numId w:val="1047"/>
+          <w:numId w:val="1062"/>
         </w:numPr>
         <w:pStyle w:val="Compact"/>
       </w:pPr>
@@ -9722,7 +10932,7 @@
       <w:pPr>
         <w:numPr>
           <w:ilvl w:val="0"/>
-          <w:numId w:val="1047"/>
+          <w:numId w:val="1062"/>
         </w:numPr>
         <w:pStyle w:val="Compact"/>
       </w:pPr>
@@ -9734,7 +10944,7 @@
       <w:pPr>
         <w:numPr>
           <w:ilvl w:val="1"/>
-          <w:numId w:val="1048"/>
+          <w:numId w:val="1063"/>
         </w:numPr>
         <w:pStyle w:val="Compact"/>
       </w:pPr>
@@ -9746,7 +10956,7 @@
       <w:pPr>
         <w:numPr>
           <w:ilvl w:val="2"/>
-          <w:numId w:val="1049"/>
+          <w:numId w:val="1064"/>
         </w:numPr>
         <w:pStyle w:val="Compact"/>
       </w:pPr>
@@ -9758,7 +10968,7 @@
       <w:pPr>
         <w:numPr>
           <w:ilvl w:val="2"/>
-          <w:numId w:val="1049"/>
+          <w:numId w:val="1064"/>
         </w:numPr>
         <w:pStyle w:val="Compact"/>
       </w:pPr>
@@ -9768,7 +10978,7 @@
       <w:r>
         <w:t xml:space="preserve"> </w:t>
       </w:r>
-      <w:hyperlink r:id="rId67">
+      <w:hyperlink r:id="rId71">
         <w:r>
           <w:rPr>
             <w:rStyle w:val="Hyperlink"/>
@@ -9780,8 +10990,29 @@
     <w:p>
       <w:pPr>
         <w:numPr>
+          <w:ilvl w:val="2"/>
+          <w:numId w:val="1064"/>
+        </w:numPr>
+        <w:pStyle w:val="Compact"/>
+      </w:pPr>
+      <w:r>
+        <w:t xml:space="preserve">fil:</w:t>
+      </w:r>
+      <w:r>
+        <w:t xml:space="preserve"> </w:t>
+      </w:r>
+      <w:r>
+        <w:rPr>
+          <w:rStyle w:val="VerbatimChar"/>
+        </w:rPr>
+        <w:t xml:space="preserve">Masteroppgave_Eliassen.pdf</w:t>
+      </w:r>
+    </w:p>
+    <w:p>
+      <w:pPr>
+        <w:numPr>
           <w:ilvl w:val="1"/>
-          <w:numId w:val="1048"/>
+          <w:numId w:val="1063"/>
         </w:numPr>
         <w:pStyle w:val="Compact"/>
       </w:pPr>
@@ -9793,7 +11024,7 @@
       <w:pPr>
         <w:numPr>
           <w:ilvl w:val="2"/>
-          <w:numId w:val="1050"/>
+          <w:numId w:val="1065"/>
         </w:numPr>
         <w:pStyle w:val="Compact"/>
       </w:pPr>
@@ -9805,7 +11036,7 @@
       <w:pPr>
         <w:numPr>
           <w:ilvl w:val="2"/>
-          <w:numId w:val="1050"/>
+          <w:numId w:val="1065"/>
         </w:numPr>
         <w:pStyle w:val="Compact"/>
       </w:pPr>
@@ -9815,7 +11046,7 @@
       <w:r>
         <w:t xml:space="preserve"> </w:t>
       </w:r>
-      <w:hyperlink r:id="rId69">
+      <w:hyperlink r:id="rId73">
         <w:r>
           <w:rPr>
             <w:rStyle w:val="Hyperlink"/>
@@ -9827,8 +11058,29 @@
     <w:p>
       <w:pPr>
         <w:numPr>
+          <w:ilvl w:val="2"/>
+          <w:numId w:val="1065"/>
+        </w:numPr>
+        <w:pStyle w:val="Compact"/>
+      </w:pPr>
+      <w:r>
+        <w:t xml:space="preserve">fil:</w:t>
+      </w:r>
+      <w:r>
+        <w:t xml:space="preserve"> </w:t>
+      </w:r>
+      <w:r>
+        <w:rPr>
+          <w:rStyle w:val="VerbatimChar"/>
+        </w:rPr>
+        <w:t xml:space="preserve">Masteroppgave_Rudberg.pdf</w:t>
+      </w:r>
+    </w:p>
+    <w:p>
+      <w:pPr>
+        <w:numPr>
           <w:ilvl w:val="1"/>
-          <w:numId w:val="1048"/>
+          <w:numId w:val="1063"/>
         </w:numPr>
         <w:pStyle w:val="Compact"/>
       </w:pPr>
@@ -9840,7 +11092,7 @@
       <w:pPr>
         <w:numPr>
           <w:ilvl w:val="2"/>
-          <w:numId w:val="1051"/>
+          <w:numId w:val="1066"/>
         </w:numPr>
         <w:pStyle w:val="Compact"/>
       </w:pPr>
@@ -9852,7 +11104,7 @@
       <w:pPr>
         <w:numPr>
           <w:ilvl w:val="2"/>
-          <w:numId w:val="1051"/>
+          <w:numId w:val="1066"/>
         </w:numPr>
         <w:pStyle w:val="Compact"/>
       </w:pPr>
@@ -9862,7 +11114,7 @@
       <w:r>
         <w:t xml:space="preserve"> </w:t>
       </w:r>
-      <w:hyperlink r:id="rId71">
+      <w:hyperlink r:id="rId75">
         <w:r>
           <w:rPr>
             <w:rStyle w:val="Hyperlink"/>
@@ -9874,8 +11126,29 @@
     <w:p>
       <w:pPr>
         <w:numPr>
+          <w:ilvl w:val="2"/>
+          <w:numId w:val="1066"/>
+        </w:numPr>
+        <w:pStyle w:val="Compact"/>
+      </w:pPr>
+      <w:r>
+        <w:t xml:space="preserve">fil:</w:t>
+      </w:r>
+      <w:r>
+        <w:t xml:space="preserve"> </w:t>
+      </w:r>
+      <w:r>
+        <w:rPr>
+          <w:rStyle w:val="VerbatimChar"/>
+        </w:rPr>
+        <w:t xml:space="preserve">Masteroppgave_Berg.pdf</w:t>
+      </w:r>
+    </w:p>
+    <w:p>
+      <w:pPr>
+        <w:numPr>
           <w:ilvl w:val="1"/>
-          <w:numId w:val="1048"/>
+          <w:numId w:val="1063"/>
         </w:numPr>
         <w:pStyle w:val="Compact"/>
       </w:pPr>
@@ -9887,7 +11160,7 @@
       <w:pPr>
         <w:numPr>
           <w:ilvl w:val="2"/>
-          <w:numId w:val="1052"/>
+          <w:numId w:val="1067"/>
         </w:numPr>
         <w:pStyle w:val="Compact"/>
       </w:pPr>
@@ -9899,7 +11172,7 @@
       <w:pPr>
         <w:numPr>
           <w:ilvl w:val="2"/>
-          <w:numId w:val="1052"/>
+          <w:numId w:val="1067"/>
         </w:numPr>
         <w:pStyle w:val="Compact"/>
       </w:pPr>
@@ -9909,7 +11182,7 @@
       <w:r>
         <w:t xml:space="preserve"> </w:t>
       </w:r>
-      <w:hyperlink r:id="rId73">
+      <w:hyperlink r:id="rId77">
         <w:r>
           <w:rPr>
             <w:rStyle w:val="Hyperlink"/>
@@ -9918,8 +11191,29 @@
         </w:r>
       </w:hyperlink>
     </w:p>
-    <w:bookmarkEnd w:id="111"/>
-    <w:bookmarkStart w:id="115" w:name="en-kollegial-holdning-og-praksis-1"/>
+    <w:p>
+      <w:pPr>
+        <w:numPr>
+          <w:ilvl w:val="2"/>
+          <w:numId w:val="1067"/>
+        </w:numPr>
+        <w:pStyle w:val="Compact"/>
+      </w:pPr>
+      <w:r>
+        <w:t xml:space="preserve">fil:</w:t>
+      </w:r>
+      <w:r>
+        <w:t xml:space="preserve"> </w:t>
+      </w:r>
+      <w:r>
+        <w:rPr>
+          <w:rStyle w:val="VerbatimChar"/>
+        </w:rPr>
+        <w:t xml:space="preserve">Masteroppgave_Håland.pdf</w:t>
+      </w:r>
+    </w:p>
+    <w:bookmarkEnd w:id="115"/>
+    <w:bookmarkStart w:id="119" w:name="en-kollegial-holdning-og-praksis-1"/>
     <w:p>
       <w:pPr>
         <w:pStyle w:val="Heading4"/>
@@ -9932,7 +11226,7 @@
       <w:pPr>
         <w:numPr>
           <w:ilvl w:val="0"/>
-          <w:numId w:val="1053"/>
+          <w:numId w:val="1068"/>
         </w:numPr>
         <w:pStyle w:val="Compact"/>
       </w:pPr>
@@ -9944,11 +11238,11 @@
       <w:pPr>
         <w:numPr>
           <w:ilvl w:val="1"/>
-          <w:numId w:val="1054"/>
-        </w:numPr>
-        <w:pStyle w:val="Compact"/>
-      </w:pPr>
-      <w:hyperlink r:id="rId112">
+          <w:numId w:val="1069"/>
+        </w:numPr>
+        <w:pStyle w:val="Compact"/>
+      </w:pPr>
+      <w:hyperlink r:id="rId116">
         <w:r>
           <w:rPr>
             <w:rStyle w:val="Hyperlink"/>
@@ -9967,7 +11261,7 @@
       <w:pPr>
         <w:numPr>
           <w:ilvl w:val="1"/>
-          <w:numId w:val="1054"/>
+          <w:numId w:val="1069"/>
         </w:numPr>
         <w:pStyle w:val="Compact"/>
       </w:pPr>
@@ -9977,7 +11271,7 @@
       <w:r>
         <w:t xml:space="preserve"> </w:t>
       </w:r>
-      <w:hyperlink r:id="rId78">
+      <w:hyperlink r:id="rId82">
         <w:r>
           <w:rPr>
             <w:rStyle w:val="Hyperlink"/>
@@ -9990,7 +11284,7 @@
       <w:pPr>
         <w:numPr>
           <w:ilvl w:val="0"/>
-          <w:numId w:val="1053"/>
+          <w:numId w:val="1068"/>
         </w:numPr>
         <w:pStyle w:val="Compact"/>
       </w:pPr>
@@ -10002,11 +11296,11 @@
       <w:pPr>
         <w:numPr>
           <w:ilvl w:val="1"/>
-          <w:numId w:val="1055"/>
-        </w:numPr>
-        <w:pStyle w:val="Compact"/>
-      </w:pPr>
-      <w:hyperlink r:id="rId113">
+          <w:numId w:val="1070"/>
+        </w:numPr>
+        <w:pStyle w:val="Compact"/>
+      </w:pPr>
+      <w:hyperlink r:id="rId117">
         <w:r>
           <w:rPr>
             <w:rStyle w:val="Hyperlink"/>
@@ -10025,7 +11319,7 @@
       <w:pPr>
         <w:numPr>
           <w:ilvl w:val="0"/>
-          <w:numId w:val="1053"/>
+          <w:numId w:val="1068"/>
         </w:numPr>
         <w:pStyle w:val="Compact"/>
       </w:pPr>
@@ -10037,7 +11331,7 @@
       <w:pPr>
         <w:numPr>
           <w:ilvl w:val="1"/>
-          <w:numId w:val="1056"/>
+          <w:numId w:val="1071"/>
         </w:numPr>
         <w:pStyle w:val="Compact"/>
       </w:pPr>
@@ -10047,7 +11341,7 @@
       <w:r>
         <w:t xml:space="preserve"> </w:t>
       </w:r>
-      <w:hyperlink r:id="rId114">
+      <w:hyperlink r:id="rId118">
         <w:r>
           <w:rPr>
             <w:rStyle w:val="Hyperlink"/>
@@ -10056,8 +11350,8 @@
         </w:r>
       </w:hyperlink>
     </w:p>
-    <w:bookmarkEnd w:id="115"/>
-    <w:bookmarkStart w:id="116" w:name="fokus-på-studentenes-læring-2"/>
+    <w:bookmarkEnd w:id="119"/>
+    <w:bookmarkStart w:id="120" w:name="fokus-på-studentenes-læring-2"/>
     <w:p>
       <w:pPr>
         <w:pStyle w:val="Heading4"/>
@@ -10066,8 +11360,8 @@
         <w:t xml:space="preserve">Fokus på studentenes læring</w:t>
       </w:r>
     </w:p>
-    <w:bookmarkEnd w:id="116"/>
-    <w:bookmarkStart w:id="123" w:name="det-digitale-1"/>
+    <w:bookmarkEnd w:id="120"/>
+    <w:bookmarkStart w:id="127" w:name="det-digitale-1"/>
     <w:p>
       <w:pPr>
         <w:pStyle w:val="Heading4"/>
@@ -10080,7 +11374,7 @@
       <w:pPr>
         <w:numPr>
           <w:ilvl w:val="0"/>
-          <w:numId w:val="1057"/>
+          <w:numId w:val="1072"/>
         </w:numPr>
         <w:pStyle w:val="Compact"/>
       </w:pPr>
@@ -10104,11 +11398,11 @@
       <w:pPr>
         <w:numPr>
           <w:ilvl w:val="1"/>
-          <w:numId w:val="1058"/>
-        </w:numPr>
-        <w:pStyle w:val="Compact"/>
-      </w:pPr>
-      <w:hyperlink r:id="rId117">
+          <w:numId w:val="1073"/>
+        </w:numPr>
+        <w:pStyle w:val="Compact"/>
+      </w:pPr>
+      <w:hyperlink r:id="rId121">
         <w:r>
           <w:rPr>
             <w:rStyle w:val="Hyperlink"/>
@@ -10127,7 +11421,7 @@
       <w:pPr>
         <w:numPr>
           <w:ilvl w:val="1"/>
-          <w:numId w:val="1058"/>
+          <w:numId w:val="1073"/>
         </w:numPr>
         <w:pStyle w:val="Compact"/>
       </w:pPr>
@@ -10139,11 +11433,11 @@
       <w:pPr>
         <w:numPr>
           <w:ilvl w:val="2"/>
-          <w:numId w:val="1059"/>
-        </w:numPr>
-        <w:pStyle w:val="Compact"/>
-      </w:pPr>
-      <w:hyperlink r:id="rId118">
+          <w:numId w:val="1074"/>
+        </w:numPr>
+        <w:pStyle w:val="Compact"/>
+      </w:pPr>
+      <w:hyperlink r:id="rId122">
         <w:r>
           <w:rPr>
             <w:rStyle w:val="Hyperlink"/>
@@ -10156,7 +11450,7 @@
       <w:pPr>
         <w:numPr>
           <w:ilvl w:val="0"/>
-          <w:numId w:val="1057"/>
+          <w:numId w:val="1072"/>
         </w:numPr>
         <w:pStyle w:val="Compact"/>
       </w:pPr>
@@ -10168,11 +11462,11 @@
       <w:pPr>
         <w:numPr>
           <w:ilvl w:val="1"/>
-          <w:numId w:val="1060"/>
-        </w:numPr>
-        <w:pStyle w:val="Compact"/>
-      </w:pPr>
-      <w:hyperlink r:id="rId119">
+          <w:numId w:val="1075"/>
+        </w:numPr>
+        <w:pStyle w:val="Compact"/>
+      </w:pPr>
+      <w:hyperlink r:id="rId123">
         <w:r>
           <w:rPr>
             <w:rStyle w:val="Hyperlink"/>
@@ -10185,11 +11479,11 @@
       <w:pPr>
         <w:numPr>
           <w:ilvl w:val="1"/>
-          <w:numId w:val="1060"/>
-        </w:numPr>
-        <w:pStyle w:val="Compact"/>
-      </w:pPr>
-      <w:hyperlink r:id="rId120">
+          <w:numId w:val="1075"/>
+        </w:numPr>
+        <w:pStyle w:val="Compact"/>
+      </w:pPr>
+      <w:hyperlink r:id="rId124">
         <w:r>
           <w:rPr>
             <w:rStyle w:val="Hyperlink"/>
@@ -10202,11 +11496,11 @@
       <w:pPr>
         <w:numPr>
           <w:ilvl w:val="1"/>
-          <w:numId w:val="1060"/>
-        </w:numPr>
-        <w:pStyle w:val="Compact"/>
-      </w:pPr>
-      <w:hyperlink r:id="rId121">
+          <w:numId w:val="1075"/>
+        </w:numPr>
+        <w:pStyle w:val="Compact"/>
+      </w:pPr>
+      <w:hyperlink r:id="rId125">
         <w:r>
           <w:rPr>
             <w:rStyle w:val="Hyperlink"/>
@@ -10219,11 +11513,11 @@
       <w:pPr>
         <w:numPr>
           <w:ilvl w:val="1"/>
-          <w:numId w:val="1060"/>
-        </w:numPr>
-        <w:pStyle w:val="Compact"/>
-      </w:pPr>
-      <w:hyperlink r:id="rId122">
+          <w:numId w:val="1075"/>
+        </w:numPr>
+        <w:pStyle w:val="Compact"/>
+      </w:pPr>
+      <w:hyperlink r:id="rId126">
         <w:r>
           <w:rPr>
             <w:rStyle w:val="Hyperlink"/>
@@ -10238,9 +11532,9 @@
         <w:t xml:space="preserve">for studenter i BIOS1100</w:t>
       </w:r>
     </w:p>
-    <w:bookmarkEnd w:id="123"/>
-    <w:bookmarkEnd w:id="124"/>
-    <w:bookmarkStart w:id="160" w:name="litteraturliste"/>
+    <w:bookmarkEnd w:id="127"/>
+    <w:bookmarkEnd w:id="128"/>
+    <w:bookmarkStart w:id="165" w:name="litteraturliste"/>
     <w:p>
       <w:pPr>
         <w:pStyle w:val="Heading2"/>
@@ -10249,8 +11543,8 @@
         <w:t xml:space="preserve">Litteraturliste</w:t>
       </w:r>
     </w:p>
-    <w:bookmarkStart w:id="159" w:name="refs"/>
-    <w:bookmarkStart w:id="126" w:name="ref-miller1956magical"/>
+    <w:bookmarkStart w:id="164" w:name="refs"/>
+    <w:bookmarkStart w:id="130" w:name="ref-miller1956magical"/>
     <w:p>
       <w:pPr>
         <w:pStyle w:val="Bibliography"/>
@@ -10267,7 +11561,7 @@
       <w:r>
         <w:t xml:space="preserve">Miller GA. The magical number seven, plus or minus two: Some limits on our capacity for processing information. Psychological Review. 1956;63: 81–97. doi:</w:t>
       </w:r>
-      <w:hyperlink r:id="rId125">
+      <w:hyperlink r:id="rId129">
         <w:r>
           <w:rPr>
             <w:rStyle w:val="Hyperlink"/>
@@ -10276,8 +11570,8 @@
         </w:r>
       </w:hyperlink>
     </w:p>
-    <w:bookmarkEnd w:id="126"/>
-    <w:bookmarkStart w:id="128" w:name="ref-caspersen2007Instructional"/>
+    <w:bookmarkEnd w:id="130"/>
+    <w:bookmarkStart w:id="132" w:name="ref-caspersen2007Instructional"/>
     <w:p>
       <w:pPr>
         <w:pStyle w:val="Bibliography"/>
@@ -10363,7 +11657,7 @@
       <w:r>
         <w:t xml:space="preserve">; 2007. pp. 111–122. doi:</w:t>
       </w:r>
-      <w:hyperlink r:id="rId127">
+      <w:hyperlink r:id="rId131">
         <w:r>
           <w:rPr>
             <w:rStyle w:val="Hyperlink"/>
@@ -10372,8 +11666,8 @@
         </w:r>
       </w:hyperlink>
     </w:p>
-    <w:bookmarkEnd w:id="128"/>
-    <w:bookmarkStart w:id="130" w:name="ref-sweller2019Cognitive"/>
+    <w:bookmarkEnd w:id="132"/>
+    <w:bookmarkStart w:id="134" w:name="ref-sweller2019Cognitive"/>
     <w:p>
       <w:pPr>
         <w:pStyle w:val="Bibliography"/>
@@ -10417,7 +11711,7 @@
       <w:r>
         <w:t xml:space="preserve">. Educational Psychology Review. 2019. doi:</w:t>
       </w:r>
-      <w:hyperlink r:id="rId129">
+      <w:hyperlink r:id="rId133">
         <w:r>
           <w:rPr>
             <w:rStyle w:val="Hyperlink"/>
@@ -10426,8 +11720,8 @@
         </w:r>
       </w:hyperlink>
     </w:p>
-    <w:bookmarkEnd w:id="130"/>
-    <w:bookmarkStart w:id="131" w:name="ref-jenkins2002difficulty"/>
+    <w:bookmarkEnd w:id="134"/>
+    <w:bookmarkStart w:id="135" w:name="ref-jenkins2002difficulty"/>
     <w:p>
       <w:pPr>
         <w:pStyle w:val="Bibliography"/>
@@ -10502,8 +11796,8 @@
         <w:t xml:space="preserve"> </w:t>
       </w:r>
     </w:p>
-    <w:bookmarkEnd w:id="131"/>
-    <w:bookmarkStart w:id="133" w:name="ref-robins2003Learning"/>
+    <w:bookmarkEnd w:id="135"/>
+    <w:bookmarkStart w:id="137" w:name="ref-robins2003Learning"/>
     <w:p>
       <w:pPr>
         <w:pStyle w:val="Bibliography"/>
@@ -10550,7 +11844,7 @@
       <w:r>
         <w:t xml:space="preserve">. Computer Science Education. 2003;13: 137–172. doi:</w:t>
       </w:r>
-      <w:hyperlink r:id="rId132">
+      <w:hyperlink r:id="rId136">
         <w:r>
           <w:rPr>
             <w:rStyle w:val="Hyperlink"/>
@@ -10559,8 +11853,8 @@
         </w:r>
       </w:hyperlink>
     </w:p>
-    <w:bookmarkEnd w:id="133"/>
-    <w:bookmarkStart w:id="134" w:name="ref-guzdial2015LearnerCentered"/>
+    <w:bookmarkEnd w:id="137"/>
+    <w:bookmarkStart w:id="138" w:name="ref-guzdial2015LearnerCentered"/>
     <w:p>
       <w:pPr>
         <w:pStyle w:val="Bibliography"/>
@@ -10641,8 +11935,8 @@
         <w:t xml:space="preserve"> </w:t>
       </w:r>
     </w:p>
-    <w:bookmarkEnd w:id="134"/>
-    <w:bookmarkStart w:id="135" w:name="ref-fisher2013Better"/>
+    <w:bookmarkEnd w:id="138"/>
+    <w:bookmarkStart w:id="139" w:name="ref-fisher2013Better"/>
     <w:p>
       <w:pPr>
         <w:pStyle w:val="Bibliography"/>
@@ -10714,8 +12008,8 @@
         <w:t xml:space="preserve"> </w:t>
       </w:r>
     </w:p>
-    <w:bookmarkEnd w:id="135"/>
-    <w:bookmarkStart w:id="137" w:name="ref-nederbragt2020Ten"/>
+    <w:bookmarkEnd w:id="139"/>
+    <w:bookmarkStart w:id="141" w:name="ref-nederbragt2020Ten"/>
     <w:p>
       <w:pPr>
         <w:pStyle w:val="Bibliography"/>
@@ -10732,7 +12026,7 @@
       <w:r>
         <w:t xml:space="preserve">Nederbragt A, Harris RM, Hill AP, Wilson G. Ten quick tips for teaching with participatory live coding. PLOS Computational Biology. 2020;16: e1008090. doi:</w:t>
       </w:r>
-      <w:hyperlink r:id="rId136">
+      <w:hyperlink r:id="rId140">
         <w:r>
           <w:rPr>
             <w:rStyle w:val="Hyperlink"/>
@@ -10741,8 +12035,8 @@
         </w:r>
       </w:hyperlink>
     </w:p>
-    <w:bookmarkEnd w:id="137"/>
-    <w:bookmarkStart w:id="139" w:name="ref-erinalisonbecker2019carpentries"/>
+    <w:bookmarkEnd w:id="141"/>
+    <w:bookmarkStart w:id="143" w:name="ref-erinalisonbecker2019carpentries"/>
     <w:p>
       <w:pPr>
         <w:pStyle w:val="Bibliography"/>
@@ -10771,7 +12065,7 @@
       <w:r>
         <w:t xml:space="preserve">2019. Zenodo; 2019. doi:</w:t>
       </w:r>
-      <w:hyperlink r:id="rId138">
+      <w:hyperlink r:id="rId142">
         <w:r>
           <w:rPr>
             <w:rStyle w:val="Hyperlink"/>
@@ -10780,8 +12074,8 @@
         </w:r>
       </w:hyperlink>
     </w:p>
-    <w:bookmarkEnd w:id="139"/>
-    <w:bookmarkStart w:id="140" w:name="ref-haland2019Programmering"/>
+    <w:bookmarkEnd w:id="143"/>
+    <w:bookmarkStart w:id="144" w:name="ref-haland2019Programmering"/>
     <w:p>
       <w:pPr>
         <w:pStyle w:val="Bibliography"/>
@@ -10811,8 +12105,8 @@
         <w:t xml:space="preserve"> </w:t>
       </w:r>
     </w:p>
-    <w:bookmarkEnd w:id="140"/>
-    <w:bookmarkStart w:id="141" w:name="ref-mazur1997Peer"/>
+    <w:bookmarkEnd w:id="144"/>
+    <w:bookmarkStart w:id="145" w:name="ref-mazur1997Peer"/>
     <w:p>
       <w:pPr>
         <w:pStyle w:val="Bibliography"/>
@@ -10851,8 +12145,8 @@
         <w:t xml:space="preserve"> </w:t>
       </w:r>
     </w:p>
-    <w:bookmarkEnd w:id="141"/>
-    <w:bookmarkStart w:id="143" w:name="ref-crouch2001Peer"/>
+    <w:bookmarkEnd w:id="145"/>
+    <w:bookmarkStart w:id="147" w:name="ref-crouch2001Peer"/>
     <w:p>
       <w:pPr>
         <w:pStyle w:val="Bibliography"/>
@@ -10890,7 +12184,7 @@
       <w:r>
         <w:t xml:space="preserve">years of experience and results. American Journal of Physics. 2001;69: 970–977. doi:</w:t>
       </w:r>
-      <w:hyperlink r:id="rId142">
+      <w:hyperlink r:id="rId146">
         <w:r>
           <w:rPr>
             <w:rStyle w:val="Hyperlink"/>
@@ -10899,8 +12193,8 @@
         </w:r>
       </w:hyperlink>
     </w:p>
-    <w:bookmarkEnd w:id="143"/>
-    <w:bookmarkStart w:id="145" w:name="ref-biggs2012What"/>
+    <w:bookmarkEnd w:id="147"/>
+    <w:bookmarkStart w:id="149" w:name="ref-biggs2012What"/>
     <w:p>
       <w:pPr>
         <w:pStyle w:val="Bibliography"/>
@@ -10917,7 +12211,7 @@
       <w:r>
         <w:t xml:space="preserve">Biggs J. What the student does: Teaching for enhanced learning. Higher Education Research &amp; Development. 2012;31: 39–55. doi:</w:t>
       </w:r>
-      <w:hyperlink r:id="rId144">
+      <w:hyperlink r:id="rId148">
         <w:r>
           <w:rPr>
             <w:rStyle w:val="Hyperlink"/>
@@ -10926,8 +12220,8 @@
         </w:r>
       </w:hyperlink>
     </w:p>
-    <w:bookmarkEnd w:id="145"/>
-    <w:bookmarkStart w:id="146" w:name="ref-biggs2011Teaching"/>
+    <w:bookmarkEnd w:id="149"/>
+    <w:bookmarkStart w:id="150" w:name="ref-biggs2011Teaching"/>
     <w:p>
       <w:pPr>
         <w:pStyle w:val="Bibliography"/>
@@ -10966,8 +12260,8 @@
         <w:t xml:space="preserve"> </w:t>
       </w:r>
     </w:p>
-    <w:bookmarkEnd w:id="146"/>
-    <w:bookmarkStart w:id="148" w:name="ref-luxton-reilly2016Learning"/>
+    <w:bookmarkEnd w:id="150"/>
+    <w:bookmarkStart w:id="152" w:name="ref-luxton-reilly2016Learning"/>
     <w:p>
       <w:pPr>
         <w:pStyle w:val="Bibliography"/>
@@ -11068,7 +12362,7 @@
       <w:r>
         <w:t xml:space="preserve">; 2016. pp. 284–289. doi:</w:t>
       </w:r>
-      <w:hyperlink r:id="rId147">
+      <w:hyperlink r:id="rId151">
         <w:r>
           <w:rPr>
             <w:rStyle w:val="Hyperlink"/>
@@ -11077,8 +12371,8 @@
         </w:r>
       </w:hyperlink>
     </w:p>
-    <w:bookmarkEnd w:id="148"/>
-    <w:bookmarkStart w:id="150" w:name="ref-aldazabalmensa2017Software"/>
+    <w:bookmarkEnd w:id="152"/>
+    <w:bookmarkStart w:id="153" w:name="ref-eliassen2021Motivasjon"/>
     <w:p>
       <w:pPr>
         <w:pStyle w:val="Bibliography"/>
@@ -11093,6 +12387,45 @@
         <w:t xml:space="preserve">	</w:t>
       </w:r>
       <w:r>
+        <w:t xml:space="preserve">Eliassen JE, Bøe MV, Nederbragt L, Gregers TF. Motivasjon for beregningsorientert biologi og sammenhengen med matematikk</w:t>
+      </w:r>
+      <w:r>
+        <w:t xml:space="preserve"> </w:t>
+      </w:r>
+      <w:r>
+        <w:t xml:space="preserve">R2</w:t>
+      </w:r>
+      <w:r>
+        <w:t xml:space="preserve"> </w:t>
+      </w:r>
+      <w:r>
+        <w:t xml:space="preserve">fra videregående opplæring. Nordic Journal of STEM Education. 2021;5. doi:</w:t>
+      </w:r>
+      <w:hyperlink r:id="rId70">
+        <w:r>
+          <w:rPr>
+            <w:rStyle w:val="Hyperlink"/>
+          </w:rPr>
+          <w:t xml:space="preserve">10.5324/njsteme.v5i1.3917</w:t>
+        </w:r>
+      </w:hyperlink>
+    </w:p>
+    <w:bookmarkEnd w:id="153"/>
+    <w:bookmarkStart w:id="155" w:name="ref-aldazabalmensa2017Software"/>
+    <w:p>
+      <w:pPr>
+        <w:pStyle w:val="Bibliography"/>
+      </w:pPr>
+      <w:r>
+        <w:t xml:space="preserve">17.</w:t>
+      </w:r>
+      <w:r>
+        <w:t xml:space="preserve"> </w:t>
+      </w:r>
+      <w:r>
+        <w:t xml:space="preserve">	</w:t>
+      </w:r>
+      <w:r>
         <w:t xml:space="preserve">Mensa IA, Alexander H, Allen J, Alsheikh-Hussain A, Attali D, Baird D, et al. Software</w:t>
       </w:r>
       <w:r>
@@ -11113,7 +12446,7 @@
       <w:r>
         <w:t xml:space="preserve">. 2017. doi:</w:t>
       </w:r>
-      <w:hyperlink r:id="rId149">
+      <w:hyperlink r:id="rId154">
         <w:r>
           <w:rPr>
             <w:rStyle w:val="Hyperlink"/>
@@ -11122,14 +12455,14 @@
         </w:r>
       </w:hyperlink>
     </w:p>
-    <w:bookmarkEnd w:id="150"/>
-    <w:bookmarkStart w:id="152" w:name="ref-achterberg2017Software"/>
+    <w:bookmarkEnd w:id="155"/>
+    <w:bookmarkStart w:id="157" w:name="ref-achterberg2017Software"/>
     <w:p>
       <w:pPr>
         <w:pStyle w:val="Bibliography"/>
       </w:pPr>
       <w:r>
-        <w:t xml:space="preserve">17.</w:t>
+        <w:t xml:space="preserve">18.</w:t>
       </w:r>
       <w:r>
         <w:t xml:space="preserve"> </w:t>
@@ -11170,7 +12503,7 @@
       <w:r>
         <w:t xml:space="preserve">. 2017. doi:</w:t>
       </w:r>
-      <w:hyperlink r:id="rId151">
+      <w:hyperlink r:id="rId156">
         <w:r>
           <w:rPr>
             <w:rStyle w:val="Hyperlink"/>
@@ -11179,14 +12512,14 @@
         </w:r>
       </w:hyperlink>
     </w:p>
-    <w:bookmarkEnd w:id="152"/>
-    <w:bookmarkStart w:id="154" w:name="ref-ahmadia2017Softwarea"/>
+    <w:bookmarkEnd w:id="157"/>
+    <w:bookmarkStart w:id="159" w:name="ref-ahmadia2017Softwarea"/>
     <w:p>
       <w:pPr>
         <w:pStyle w:val="Bibliography"/>
       </w:pPr>
       <w:r>
-        <w:t xml:space="preserve">18.</w:t>
+        <w:t xml:space="preserve">19.</w:t>
       </w:r>
       <w:r>
         <w:t xml:space="preserve"> </w:t>
@@ -11227,7 +12560,7 @@
       <w:r>
         <w:t xml:space="preserve">. 2017. doi:</w:t>
       </w:r>
-      <w:hyperlink r:id="rId153">
+      <w:hyperlink r:id="rId158">
         <w:r>
           <w:rPr>
             <w:rStyle w:val="Hyperlink"/>
@@ -11236,14 +12569,14 @@
         </w:r>
       </w:hyperlink>
     </w:p>
-    <w:bookmarkEnd w:id="154"/>
-    <w:bookmarkStart w:id="156" w:name="ref-allen2017Software"/>
+    <w:bookmarkEnd w:id="159"/>
+    <w:bookmarkStart w:id="161" w:name="ref-allen2017Software"/>
     <w:p>
       <w:pPr>
         <w:pStyle w:val="Bibliography"/>
       </w:pPr>
       <w:r>
-        <w:t xml:space="preserve">19.</w:t>
+        <w:t xml:space="preserve">20.</w:t>
       </w:r>
       <w:r>
         <w:t xml:space="preserve"> </w:t>
@@ -11284,7 +12617,7 @@
       <w:r>
         <w:t xml:space="preserve">. 2017. doi:</w:t>
       </w:r>
-      <w:hyperlink r:id="rId155">
+      <w:hyperlink r:id="rId160">
         <w:r>
           <w:rPr>
             <w:rStyle w:val="Hyperlink"/>
@@ -11293,14 +12626,14 @@
         </w:r>
       </w:hyperlink>
     </w:p>
-    <w:bookmarkEnd w:id="156"/>
-    <w:bookmarkStart w:id="158" w:name="ref-wilson2017Data"/>
+    <w:bookmarkEnd w:id="161"/>
+    <w:bookmarkStart w:id="163" w:name="ref-wilson2017Data"/>
     <w:p>
       <w:pPr>
         <w:pStyle w:val="Bibliography"/>
       </w:pPr>
       <w:r>
-        <w:t xml:space="preserve">20.</w:t>
+        <w:t xml:space="preserve">21.</w:t>
       </w:r>
       <w:r>
         <w:t xml:space="preserve"> </w:t>
@@ -11320,7 +12653,7 @@
       <w:r>
         <w:t xml:space="preserve">. 2017. doi:</w:t>
       </w:r>
-      <w:hyperlink r:id="rId157">
+      <w:hyperlink r:id="rId162">
         <w:r>
           <w:rPr>
             <w:rStyle w:val="Hyperlink"/>
@@ -11329,9 +12662,9 @@
         </w:r>
       </w:hyperlink>
     </w:p>
-    <w:bookmarkEnd w:id="158"/>
-    <w:bookmarkEnd w:id="159"/>
-    <w:bookmarkEnd w:id="160"/>
+    <w:bookmarkEnd w:id="163"/>
+    <w:bookmarkEnd w:id="164"/>
+    <w:bookmarkEnd w:id="165"/>
     <w:sectPr>
       <w:footerReference w:type="even" r:id="rId9"/>
       <w:footerReference w:type="default" r:id="rId10"/>
@@ -11932,34 +13265,7 @@
     <w:abstractNumId w:val="991"/>
   </w:num>
   <w:num w:numId="1007">
-    <w:abstractNumId w:val="99421"/>
-    <w:lvlOverride w:ilvl="0">
-      <w:startOverride w:val="1"/>
-    </w:lvlOverride>
-    <w:lvlOverride w:ilvl="1">
-      <w:startOverride w:val="1"/>
-    </w:lvlOverride>
-    <w:lvlOverride w:ilvl="2">
-      <w:startOverride w:val="1"/>
-    </w:lvlOverride>
-    <w:lvlOverride w:ilvl="3">
-      <w:startOverride w:val="1"/>
-    </w:lvlOverride>
-    <w:lvlOverride w:ilvl="4">
-      <w:startOverride w:val="1"/>
-    </w:lvlOverride>
-    <w:lvlOverride w:ilvl="5">
-      <w:startOverride w:val="1"/>
-    </w:lvlOverride>
-    <w:lvlOverride w:ilvl="6">
-      <w:startOverride w:val="1"/>
-    </w:lvlOverride>
-    <w:lvlOverride w:ilvl="7">
-      <w:startOverride w:val="1"/>
-    </w:lvlOverride>
-    <w:lvlOverride w:ilvl="8">
-      <w:startOverride w:val="1"/>
-    </w:lvlOverride>
+    <w:abstractNumId w:val="991"/>
   </w:num>
   <w:num w:numId="1008">
     <w:abstractNumId w:val="991"/>
@@ -11992,7 +13298,34 @@
     <w:abstractNumId w:val="991"/>
   </w:num>
   <w:num w:numId="1018">
-    <w:abstractNumId w:val="991"/>
+    <w:abstractNumId w:val="99421"/>
+    <w:lvlOverride w:ilvl="0">
+      <w:startOverride w:val="1"/>
+    </w:lvlOverride>
+    <w:lvlOverride w:ilvl="1">
+      <w:startOverride w:val="1"/>
+    </w:lvlOverride>
+    <w:lvlOverride w:ilvl="2">
+      <w:startOverride w:val="1"/>
+    </w:lvlOverride>
+    <w:lvlOverride w:ilvl="3">
+      <w:startOverride w:val="1"/>
+    </w:lvlOverride>
+    <w:lvlOverride w:ilvl="4">
+      <w:startOverride w:val="1"/>
+    </w:lvlOverride>
+    <w:lvlOverride w:ilvl="5">
+      <w:startOverride w:val="1"/>
+    </w:lvlOverride>
+    <w:lvlOverride w:ilvl="6">
+      <w:startOverride w:val="1"/>
+    </w:lvlOverride>
+    <w:lvlOverride w:ilvl="7">
+      <w:startOverride w:val="1"/>
+    </w:lvlOverride>
+    <w:lvlOverride w:ilvl="8">
+      <w:startOverride w:val="1"/>
+    </w:lvlOverride>
   </w:num>
   <w:num w:numId="1019">
     <w:abstractNumId w:val="991"/>
@@ -12118,6 +13451,51 @@
     <w:abstractNumId w:val="991"/>
   </w:num>
   <w:num w:numId="1060">
+    <w:abstractNumId w:val="991"/>
+  </w:num>
+  <w:num w:numId="1061">
+    <w:abstractNumId w:val="991"/>
+  </w:num>
+  <w:num w:numId="1062">
+    <w:abstractNumId w:val="991"/>
+  </w:num>
+  <w:num w:numId="1063">
+    <w:abstractNumId w:val="991"/>
+  </w:num>
+  <w:num w:numId="1064">
+    <w:abstractNumId w:val="991"/>
+  </w:num>
+  <w:num w:numId="1065">
+    <w:abstractNumId w:val="991"/>
+  </w:num>
+  <w:num w:numId="1066">
+    <w:abstractNumId w:val="991"/>
+  </w:num>
+  <w:num w:numId="1067">
+    <w:abstractNumId w:val="991"/>
+  </w:num>
+  <w:num w:numId="1068">
+    <w:abstractNumId w:val="991"/>
+  </w:num>
+  <w:num w:numId="1069">
+    <w:abstractNumId w:val="991"/>
+  </w:num>
+  <w:num w:numId="1070">
+    <w:abstractNumId w:val="991"/>
+  </w:num>
+  <w:num w:numId="1071">
+    <w:abstractNumId w:val="991"/>
+  </w:num>
+  <w:num w:numId="1072">
+    <w:abstractNumId w:val="991"/>
+  </w:num>
+  <w:num w:numId="1073">
+    <w:abstractNumId w:val="991"/>
+  </w:num>
+  <w:num w:numId="1074">
+    <w:abstractNumId w:val="991"/>
+  </w:num>
+  <w:num w:numId="1075">
     <w:abstractNumId w:val="991"/>
   </w:num>
 </w:numbering>

--- a/pub/mappe.docx
+++ b/pub/mappe.docx
@@ -33,19 +33,13 @@
         <w:pStyle w:val="Author"/>
       </w:pPr>
       <w:r>
-        <w:t xml:space="preserve">torsdag,</w:t>
-      </w:r>
-      <w:r>
-        <w:t xml:space="preserve"> </w:t>
-      </w:r>
-      <w:r>
-        <w:t xml:space="preserve">11.</w:t>
-      </w:r>
-      <w:r>
-        <w:t xml:space="preserve"> </w:t>
-      </w:r>
-      <w:r>
-        <w:t xml:space="preserve">mar,</w:t>
+        <w:t xml:space="preserve">Mar</w:t>
+      </w:r>
+      <w:r>
+        <w:t xml:space="preserve"> </w:t>
+      </w:r>
+      <w:r>
+        <w:t xml:space="preserve">12,</w:t>
       </w:r>
       <w:r>
         <w:t xml:space="preserve"> </w:t>
@@ -227,7 +221,7 @@
         <w:pStyle w:val="FirstParagraph"/>
       </w:pPr>
       <w:r>
-        <w:t xml:space="preserve">Min første erfaring som underviser var da jeg var gruppelærer for et kurs i zoologi.</w:t>
+        <w:t xml:space="preserve">Min første erfaring som underviser var som gruppelærer for et kurs i zoologi.</w:t>
       </w:r>
       <w:r>
         <w:t xml:space="preserve"> </w:t>
@@ -251,7 +245,7 @@
         <w:t xml:space="preserve"> </w:t>
       </w:r>
       <w:r>
-        <w:t xml:space="preserve">ba meg om hjelp med deres.</w:t>
+        <w:t xml:space="preserve">ba meg om hjelp.</w:t>
       </w:r>
       <w:r>
         <w:t xml:space="preserve"> </w:t>
@@ -263,7 +257,7 @@
         <w:t xml:space="preserve"> </w:t>
       </w:r>
       <w:r>
-        <w:t xml:space="preserve">da da jeg tok faget selv.</w:t>
+        <w:t xml:space="preserve">da når jeg tok faget selv.</w:t>
       </w:r>
     </w:p>
     <w:p>
@@ -313,7 +307,7 @@
         <w:t xml:space="preserve"> </w:t>
       </w:r>
       <w:r>
-        <w:t xml:space="preserve">og mine veiledere ba meg å holde et par foredrag</w:t>
+        <w:t xml:space="preserve">og mine veiledere ba meg å holde foredrag</w:t>
       </w:r>
       <w:r>
         <w:t xml:space="preserve"> </w:t>
@@ -349,7 +343,7 @@
         <w:pStyle w:val="FirstParagraph"/>
       </w:pPr>
       <w:r>
-        <w:t xml:space="preserve">Jeg mener at disse erfaringene har bidratt da jeg fikk stilling som postdoktor</w:t>
+        <w:t xml:space="preserve">Jeg mener at disse erfaringene har bidratt til at jeg fikk stilling som postdoktor</w:t>
       </w:r>
       <w:r>
         <w:t xml:space="preserve"> </w:t>
@@ -361,7 +355,7 @@
         <w:t xml:space="preserve"> </w:t>
       </w:r>
       <w:r>
-        <w:t xml:space="preserve">Den jeg jobbet for ba meg allerede etter kort tid å bidra med noen forelesninger</w:t>
+        <w:t xml:space="preserve">Professoren jeg jobbet for, Kjetill Jakobsen, ba meg å bidra med noen forelesninger</w:t>
       </w:r>
       <w:r>
         <w:t xml:space="preserve"> </w:t>
@@ -373,7 +367,7 @@
         <w:t xml:space="preserve"> </w:t>
       </w:r>
       <w:r>
-        <w:t xml:space="preserve">(fagfeldet mitt som doktorgradstudent),</w:t>
+        <w:t xml:space="preserve">(fagfeltet mitt som doktorgradsstudent),</w:t>
       </w:r>
       <w:r>
         <w:t xml:space="preserve"> </w:t>
@@ -391,7 +385,7 @@
         <w:t xml:space="preserve"> </w:t>
       </w:r>
       <w:r>
-        <w:t xml:space="preserve">labbene i BIO1000, det stor introduksjonskurset for nye studenter i biologi.</w:t>
+        <w:t xml:space="preserve">labbene i BIO1000, det daværende store introduksjonskurset for nye studenter i biologi.</w:t>
       </w:r>
       <w:r>
         <w:t xml:space="preserve"> </w:t>
@@ -429,13 +423,13 @@
         <w:t xml:space="preserve"> </w:t>
       </w:r>
       <w:r>
-        <w:t xml:space="preserve">å bli så store at de ikke lenger kunne bearbeides med Excel.</w:t>
-      </w:r>
-      <w:r>
-        <w:t xml:space="preserve"> </w:t>
-      </w:r>
-      <w:r>
-        <w:t xml:space="preserve">Jeg måtte lære meg bruk a kommandolinje-baserte verktøy og supercomputere.</w:t>
+        <w:t xml:space="preserve">å bli så store at de ikke lenger kunne bearbeides med Microsoft Excel.</w:t>
+      </w:r>
+      <w:r>
+        <w:t xml:space="preserve"> </w:t>
+      </w:r>
+      <w:r>
+        <w:t xml:space="preserve">Jeg måtte lære meg å bruke kommandolinje-baserte verktøy og supercomputere.</w:t>
       </w:r>
       <w:r>
         <w:t xml:space="preserve"> </w:t>
@@ -447,7 +441,7 @@
         <w:t xml:space="preserve"> </w:t>
       </w:r>
       <w:r>
-        <w:t xml:space="preserve">Alt dette trengte jeg for å delta i genomrevolusjonen som startet i 2006/2007,</w:t>
+        <w:t xml:space="preserve">Alt dette trengte jeg for å kunne delta i genomrevolusjonen som startet i 2006/2007,</w:t>
       </w:r>
       <w:r>
         <w:t xml:space="preserve"> </w:t>
@@ -467,13 +461,7 @@
         <w:pStyle w:val="BodyText"/>
       </w:pPr>
       <w:r>
-        <w:t xml:space="preserve">Jeg merket fort at jeg trivdes med å videreformidle min nye kunnskap til mine kollegaer,</w:t>
-      </w:r>
-      <w:r>
-        <w:t xml:space="preserve"> </w:t>
-      </w:r>
-      <w:r>
-        <w:t xml:space="preserve">som hadde samme behov.</w:t>
+        <w:t xml:space="preserve">Jeg merket fort at jeg trivdes med å videreformidle min nye kunnskap til mine kollegaer.</w:t>
       </w:r>
       <w:r>
         <w:t xml:space="preserve"> </w:t>
@@ -540,7 +528,7 @@
         <w:t xml:space="preserve"> </w:t>
       </w:r>
       <w:r>
-        <w:t xml:space="preserve">to parallelle praktiske kurs i bruk av bioinformatiske verktøy.</w:t>
+        <w:t xml:space="preserve">to parallelle kurs i praktisk bruk av bioinformatiske verktøy.</w:t>
       </w:r>
       <w:r>
         <w:t xml:space="preserve"> </w:t>
@@ -638,13 +626,13 @@
         <w:t xml:space="preserve"> </w:t>
       </w:r>
       <w:r>
-        <w:t xml:space="preserve">av frivillige som holdt workshops om bruk av verktøy for forskere som bruker</w:t>
-      </w:r>
-      <w:r>
-        <w:t xml:space="preserve"> </w:t>
-      </w:r>
-      <w:r>
-        <w:t xml:space="preserve">mye beregninger og programmering i sin forskning (</w:t>
+        <w:t xml:space="preserve">av frivillige som organiserte workshops om bruk av verktøy for forskere som bruker</w:t>
+      </w:r>
+      <w:r>
+        <w:t xml:space="preserve"> </w:t>
+      </w:r>
+      <w:r>
+        <w:t xml:space="preserve">beregninger og programmering i sin forskning (</w:t>
       </w:r>
       <w:r>
         <w:t xml:space="preserve">‘</w:t>
@@ -668,7 +656,7 @@
         <w:t xml:space="preserve"> </w:t>
       </w:r>
       <w:r>
-        <w:t xml:space="preserve">oppdaget et behov for å kunne bruke disse verktøy,</w:t>
+        <w:t xml:space="preserve">oppdaget et behov for å kunne bruke disse verktøyene,</w:t>
       </w:r>
       <w:r>
         <w:t xml:space="preserve"> </w:t>
@@ -680,7 +668,7 @@
         <w:t xml:space="preserve"> </w:t>
       </w:r>
       <w:r>
-        <w:t xml:space="preserve">Jeg så at tilnærming til Software Carpentry var grundig forankret</w:t>
+        <w:t xml:space="preserve">Jeg så at tilnærmingen til Software Carpentry var grundig forankret</w:t>
       </w:r>
       <w:r>
         <w:t xml:space="preserve"> </w:t>
@@ -710,7 +698,7 @@
         <w:t xml:space="preserve"> </w:t>
       </w:r>
       <w:r>
-        <w:t xml:space="preserve">og forhindre å finne på hjulet på nytt.</w:t>
+        <w:t xml:space="preserve">og forhindre å finne opp hjulet på nytt.</w:t>
       </w:r>
       <w:r>
         <w:t xml:space="preserve"> </w:t>
@@ -722,7 +710,7 @@
         <w:t xml:space="preserve"> </w:t>
       </w:r>
       <w:r>
-        <w:t xml:space="preserve">Resultatet var at deres direktør Greg Wilson</w:t>
+        <w:t xml:space="preserve">Resultatet var at deres daværende direktør Greg Wilson</w:t>
       </w:r>
       <w:r>
         <w:t xml:space="preserve"> </w:t>
@@ -764,7 +752,7 @@
         <w:t xml:space="preserve"> </w:t>
       </w:r>
       <w:r>
-        <w:t xml:space="preserve">Erfaringer med Software Carpentry endret mitt syn på undervisning totalt.</w:t>
+        <w:t xml:space="preserve">Erfaringer med Software Carpentry endret mitt syn på undervisningen totalt.</w:t>
       </w:r>
       <w:r>
         <w:t xml:space="preserve"> </w:t>
@@ -782,13 +770,13 @@
         <w:t xml:space="preserve"> </w:t>
       </w:r>
       <w:r>
-        <w:t xml:space="preserve">Jeg så at jeg måtte tenke annerledes om undervisning,</w:t>
-      </w:r>
-      <w:r>
-        <w:t xml:space="preserve"> </w:t>
-      </w:r>
-      <w:r>
-        <w:t xml:space="preserve">og forankre min tilnærming i forskning og kunnskap på feltet.</w:t>
+        <w:t xml:space="preserve">Jeg bestemte meg for å tenke annerledes om undervisning,</w:t>
+      </w:r>
+      <w:r>
+        <w:t xml:space="preserve"> </w:t>
+      </w:r>
+      <w:r>
+        <w:t xml:space="preserve">og for å forankre min tilnærming i forskning og kunnskap på feltet.</w:t>
       </w:r>
     </w:p>
     <w:bookmarkStart w:id="26" w:name="inf-bio51219121"/>
@@ -877,13 +865,19 @@
         <w:t xml:space="preserve"> </w:t>
       </w:r>
       <w:r>
+        <w:t xml:space="preserve">Dette ble INF-BIO5121/9121 - High Throughput Sequencing technologies and bioinformatics analysis.</w:t>
+      </w:r>
+      <w:r>
+        <w:t xml:space="preserve"> </w:t>
+      </w:r>
+      <w:r>
         <w:t xml:space="preserve">Kurset har blitt en suksess og tiltrakk seg mange studenter, flest biologer,</w:t>
       </w:r>
       <w:r>
         <w:t xml:space="preserve"> </w:t>
       </w:r>
       <w:r>
-        <w:t xml:space="preserve">men alltid noen informatikere.</w:t>
+        <w:t xml:space="preserve">men også noen informatikere.</w:t>
       </w:r>
       <w:r>
         <w:t xml:space="preserve"> </w:t>
@@ -909,7 +903,7 @@
         <w:t xml:space="preserve"> </w:t>
       </w:r>
       <w:r>
-        <w:t xml:space="preserve">Kurset var er samarbeid mellom undervisere, med meg som leder,</w:t>
+        <w:t xml:space="preserve">Kurset var et samarbeid mellom undervisere, med meg som leder,</w:t>
       </w:r>
       <w:r>
         <w:t xml:space="preserve"> </w:t>
@@ -951,7 +945,7 @@
         <w:t xml:space="preserve"> </w:t>
       </w:r>
       <w:r>
-        <w:t xml:space="preserve">og det fikk det ønskede effekten med bedre læringsutbytte for studentene</w:t>
+        <w:t xml:space="preserve">og det fikk den ønskede effekten med bedre læringsutbytte for studentene</w:t>
       </w:r>
       <w:r>
         <w:t xml:space="preserve"> </w:t>
@@ -963,7 +957,7 @@
         <w:t xml:space="preserve"> </w:t>
       </w:r>
       <w:r>
-        <w:t xml:space="preserve">Erfaringen som emneansvarlig var positiv, og førte til en bedre forståelse</w:t>
+        <w:t xml:space="preserve">Erfaringene som emneansvarlig var positiv, og førte til en bedre forståelse</w:t>
       </w:r>
       <w:r>
         <w:t xml:space="preserve"> </w:t>
@@ -975,7 +969,7 @@
         <w:t xml:space="preserve"> </w:t>
       </w:r>
       <w:r>
-        <w:t xml:space="preserve">Jeg fikk også bedre innsikkt i studentene perspektiv på å ta universitetskurs.</w:t>
+        <w:t xml:space="preserve">Jeg fikk også bedre innsikt i studentenes perspektiv på å ta universitetskurs.</w:t>
       </w:r>
     </w:p>
     <w:bookmarkEnd w:id="26"/>
@@ -1017,19 +1011,19 @@
         <w:t xml:space="preserve"> </w:t>
       </w:r>
       <w:r>
-        <w:t xml:space="preserve">I 2016 ble jeg instruktør trener for the Carpentries.</w:t>
-      </w:r>
-      <w:r>
-        <w:t xml:space="preserve"> </w:t>
-      </w:r>
-      <w:r>
-        <w:t xml:space="preserve">Dette innbærer at jeg kan lære opp nye instruktører.</w:t>
-      </w:r>
-      <w:r>
-        <w:t xml:space="preserve"> </w:t>
-      </w:r>
-      <w:r>
-        <w:t xml:space="preserve">Til det har The Carpentries utviklet et instruktør trenings</w:t>
+        <w:t xml:space="preserve">I 2016 ble jeg instruktørtrener for the Carpentries.</w:t>
+      </w:r>
+      <w:r>
+        <w:t xml:space="preserve"> </w:t>
+      </w:r>
+      <w:r>
+        <w:t xml:space="preserve">Dette innbærte at jeg kunne lære opp nye instruktører.</w:t>
+      </w:r>
+      <w:r>
+        <w:t xml:space="preserve"> </w:t>
+      </w:r>
+      <w:r>
+        <w:t xml:space="preserve">Til det har The Carpentries utviklet et instruktørtrenings</w:t>
       </w:r>
       <w:r>
         <w:t xml:space="preserve"> </w:t>
@@ -1043,10 +1037,13 @@
         </w:r>
       </w:hyperlink>
       <w:r>
-        <w:t xml:space="preserve"> </w:t>
-      </w:r>
-      <w:r>
-        <w:t xml:space="preserve">som er forankret i noen elementære pedagogiske forskning (pedagogisk psykologi)</w:t>
+        <w:t xml:space="preserve">,</w:t>
+      </w:r>
+      <w:r>
+        <w:t xml:space="preserve"> </w:t>
+      </w:r>
+      <w:r>
+        <w:t xml:space="preserve">som er forankret i elementære pedagogiske forskning (pedagogisk psykologi)</w:t>
       </w:r>
       <w:r>
         <w:t xml:space="preserve"> </w:t>
@@ -1058,7 +1055,13 @@
         <w:t xml:space="preserve"> </w:t>
       </w:r>
       <w:r>
-        <w:t xml:space="preserve">Sentrale begreper er motivasjon, kognitiv last, novise-ekspert, mentale modeller, tilbakemelding og summativ versus formativ vurdering.</w:t>
+        <w:t xml:space="preserve">Sentrale begreper er motivasjon, kognitiv last, novise versus ekspert,</w:t>
+      </w:r>
+      <w:r>
+        <w:t xml:space="preserve"> </w:t>
+      </w:r>
+      <w:r>
+        <w:t xml:space="preserve">mentale modeller, tilbakemelding og summativ versus formativ vurdering.</w:t>
       </w:r>
       <w:r>
         <w:t xml:space="preserve"> </w:t>
@@ -1090,7 +1093,7 @@
         <w:t xml:space="preserve"> </w:t>
       </w:r>
       <w:r>
-        <w:t xml:space="preserve">bygge opp et grunnemne i biovitenskapsprogrammet fra bunnen av.</w:t>
+        <w:t xml:space="preserve">bygge opp et helt nytt grunnemne for det nye biovitenskapsprogrammet.</w:t>
       </w:r>
     </w:p>
     <w:bookmarkEnd w:id="28"/>
@@ -1123,7 +1126,19 @@
         <w:t xml:space="preserve"> </w:t>
       </w:r>
       <w:r>
-        <w:t xml:space="preserve">Alle programmene inkludert fra da av et beregningsaspekt fra første semester.</w:t>
+        <w:t xml:space="preserve">Alle programmene inkluderte fra da av et beregningsaspekt fra første semester.</w:t>
+      </w:r>
+      <w:r>
+        <w:t xml:space="preserve"> </w:t>
+      </w:r>
+      <w:r>
+        <w:t xml:space="preserve">Målet var å integrere beregninger som et naturlig verktøy i utdanningen,</w:t>
+      </w:r>
+      <w:r>
+        <w:t xml:space="preserve"> </w:t>
+      </w:r>
+      <w:r>
+        <w:t xml:space="preserve">for å forberede studentene på en karriere der dette er en mye etterpurt kompetanse.</w:t>
       </w:r>
       <w:r>
         <w:t xml:space="preserve"> </w:t>
@@ -1179,7 +1194,7 @@
         <w:t xml:space="preserve"> </w:t>
       </w:r>
       <w:r>
-        <w:t xml:space="preserve">mangler denne kompetansen. Jeg er selv et godt eksempel på det.</w:t>
+        <w:t xml:space="preserve">mangler denne kompetansen.</w:t>
       </w:r>
     </w:p>
     <w:p>
@@ -1217,7 +1232,7 @@
         <w:t xml:space="preserve"> </w:t>
       </w:r>
       <w:r>
-        <w:t xml:space="preserve">Det viste seg imidlertid at dette ansvaret var mye større enn jeg trodde,</w:t>
+        <w:t xml:space="preserve">Det viste seg imidlertid at dette ansvaret var mye større enn jeg hadde forutsett,</w:t>
       </w:r>
       <w:r>
         <w:t xml:space="preserve"> </w:t>
@@ -1247,7 +1262,7 @@
         <w:t xml:space="preserve"> </w:t>
       </w:r>
       <w:r>
-        <w:t xml:space="preserve">og så de utfordringene jeg støtte på, og hvordan jeg løste disse.</w:t>
+        <w:t xml:space="preserve">og så de utfordringene jeg støtte på, og hvordan jeg har forsøkt å løse disse.</w:t>
       </w:r>
     </w:p>
     <w:bookmarkStart w:id="31" w:name="om-bios1100"/>
@@ -1484,11 +1499,11 @@
         <w:t xml:space="preserve"> </w:t>
       </w:r>
       <w:r>
-        <w:t xml:space="preserve">motiverer løsningene og beskriver effekten på studentenes læring.</w:t>
+        <w:t xml:space="preserve">motiverer løsningene jeg valgte, og beskriver effekten på studentenes læring.</w:t>
       </w:r>
     </w:p>
     <w:bookmarkEnd w:id="31"/>
-    <w:bookmarkStart w:id="33" w:name="X9f6c75fa9b6d6e1927c4d982d5ca664bdb6d892"/>
+    <w:bookmarkStart w:id="32" w:name="X9f6c75fa9b6d6e1927c4d982d5ca664bdb6d892"/>
     <w:p>
       <w:pPr>
         <w:pStyle w:val="Heading3"/>
@@ -1508,7 +1523,7 @@
         <w:t xml:space="preserve"> </w:t>
       </w:r>
       <w:r>
-        <w:t xml:space="preserve">valgte jeg å formidle til studentene at jeg forventet at de brukte pensumboken</w:t>
+        <w:t xml:space="preserve">valgte jeg å formidle til studentene at jeg forventet at de skulle bruke pensumboken</w:t>
       </w:r>
       <w:r>
         <w:t xml:space="preserve"> </w:t>
@@ -1592,6 +1607,68 @@
       <w:r>
         <w:t xml:space="preserve">at mange hadde falt av tidlig og ikke klarte å komme tilbake igjen.</w:t>
       </w:r>
+      <w:r>
+        <w:t xml:space="preserve"> </w:t>
+      </w:r>
+      <w:r>
+        <w:t xml:space="preserve">Med andre ord, jeg stolte for mye på selvstendig læring av progammeringen,</w:t>
+      </w:r>
+      <w:r>
+        <w:t xml:space="preserve"> </w:t>
+      </w:r>
+      <w:r>
+        <w:t xml:space="preserve">(</w:t>
+      </w:r>
+      <w:r>
+        <w:t xml:space="preserve">‘</w:t>
+      </w:r>
+      <w:r>
+        <w:t xml:space="preserve">minimal guidance</w:t>
+      </w:r>
+      <w:r>
+        <w:t xml:space="preserve">’</w:t>
+      </w:r>
+      <w:r>
+        <w:t xml:space="preserve">), mens foskningen viser at Direkte Instruksjon</w:t>
+      </w:r>
+      <w:r>
+        <w:t xml:space="preserve"> </w:t>
+      </w:r>
+      <w:r>
+        <w:t xml:space="preserve">(</w:t>
+      </w:r>
+      <w:r>
+        <w:t xml:space="preserve">‘</w:t>
+      </w:r>
+      <w:r>
+        <w:t xml:space="preserve">direct instruction</w:t>
+      </w:r>
+      <w:r>
+        <w:t xml:space="preserve">’</w:t>
+      </w:r>
+      <w:r>
+        <w:t xml:space="preserve">) er å foretrekke i begynnerundervisningen</w:t>
+      </w:r>
+      <w:r>
+        <w:t xml:space="preserve"> </w:t>
+      </w:r>
+      <w:r>
+        <w:t xml:space="preserve">[</w:t>
+      </w:r>
+      <w:hyperlink w:anchor="ref-clark2012Putting">
+        <w:r>
+          <w:rPr>
+            <w:rStyle w:val="Hyperlink"/>
+          </w:rPr>
+          <w:t xml:space="preserve">1</w:t>
+        </w:r>
+      </w:hyperlink>
+      <w:r>
+        <w:t xml:space="preserve">]</w:t>
+      </w:r>
+      <w:r>
+        <w:t xml:space="preserve">.</w:t>
+      </w:r>
     </w:p>
     <w:p>
       <w:pPr>
@@ -1610,7 +1687,7 @@
         <w:t xml:space="preserve"> </w:t>
       </w:r>
       <w:r>
-        <w:t xml:space="preserve">med økter med en teknikk som heter samkoding,</w:t>
+        <w:t xml:space="preserve">med økter med en teknikk som heter samkoding.</w:t>
       </w:r>
       <w:r>
         <w:t xml:space="preserve"> </w:t>
@@ -1648,13 +1725,13 @@
         </w:r>
       </w:hyperlink>
       <w:r>
-        <w:t xml:space="preserve">.</w:t>
-      </w:r>
-      <w:r>
-        <w:t xml:space="preserve"> </w:t>
-      </w:r>
-      <w:r>
-        <w:t xml:space="preserve">I korte trekk er dette en teknikk der en undeviser skriver kode</w:t>
+        <w:t xml:space="preserve">, der dette også relateres til kognitiv last teori.</w:t>
+      </w:r>
+      <w:r>
+        <w:t xml:space="preserve"> </w:t>
+      </w:r>
+      <w:r>
+        <w:t xml:space="preserve">I korte trekk er dette en teknikk der en underviser skriver kode</w:t>
       </w:r>
       <w:r>
         <w:t xml:space="preserve"> </w:t>
@@ -1678,7 +1755,7 @@
         <w:t xml:space="preserve"> </w:t>
       </w:r>
       <w:r>
-        <w:t xml:space="preserve">Jeg tenkte derfor at den kunne egne seg for BIOS1100.</w:t>
+        <w:t xml:space="preserve">Jeg tenkte derfor opprinnelig at teknikken kunne egne seg for BIOS1100.</w:t>
       </w:r>
       <w:r>
         <w:t xml:space="preserve"> </w:t>
@@ -1722,19 +1799,13 @@
       <w:r>
         <w:t xml:space="preserve">der jeg repeterte all Python stoff som hadde blitt undervist.</w:t>
       </w:r>
-      <w:r>
-        <w:t xml:space="preserve"> </w:t>
-      </w:r>
-      <w:r>
-        <w:t xml:space="preserve">med fokus på forståelse av programmeringen</w:t>
-      </w:r>
     </w:p>
     <w:p>
       <w:pPr>
         <w:pStyle w:val="BodyText"/>
       </w:pPr>
       <w:r>
-        <w:t xml:space="preserve">60 til 70 studenter følget denne ekstraundervisningen.</w:t>
+        <w:t xml:space="preserve">60 til 70 studenter fulgte denne ekstraundervisningen.</w:t>
       </w:r>
       <w:r>
         <w:t xml:space="preserve"> </w:t>
@@ -1802,7 +1873,7 @@
         <w:t xml:space="preserve"> </w:t>
       </w:r>
       <w:r>
-        <w:t xml:space="preserve">Et av målene med samkodingen er at alle studenter følger,</w:t>
+        <w:t xml:space="preserve">Et av målene med samkodingen er at alle studenter følger med,</w:t>
       </w:r>
       <w:r>
         <w:t xml:space="preserve"> </w:t>
@@ -1814,19 +1885,19 @@
         <w:t xml:space="preserve"> </w:t>
       </w:r>
       <w:r>
-        <w:t xml:space="preserve">I en stor gruppe kan det føre til at en student holder opp undervisningen for</w:t>
-      </w:r>
-      <w:r>
-        <w:t xml:space="preserve"> </w:t>
-      </w:r>
-      <w:r>
-        <w:t xml:space="preserve">hele gruppen.</w:t>
-      </w:r>
-      <w:r>
-        <w:t xml:space="preserve"> </w:t>
-      </w:r>
-      <w:r>
-        <w:t xml:space="preserve">Derfor bestemte jeg meg at samkodingen i BIOS1100 måtte dette skje i gruppetimene.</w:t>
+        <w:t xml:space="preserve">I en stor gruppe kan det føre til at en student som har et problem</w:t>
+      </w:r>
+      <w:r>
+        <w:t xml:space="preserve"> </w:t>
+      </w:r>
+      <w:r>
+        <w:t xml:space="preserve">holder opp undervisningen for hele gruppen.</w:t>
+      </w:r>
+      <w:r>
+        <w:t xml:space="preserve"> </w:t>
+      </w:r>
+      <w:r>
+        <w:t xml:space="preserve">Derfor bestemte jeg meg at samkodingen i BIOS1100 måtte skje i gruppetimene.</w:t>
       </w:r>
       <w:r>
         <w:t xml:space="preserve"> </w:t>
@@ -1876,157 +1947,203 @@
         <w:t xml:space="preserve"> </w:t>
       </w:r>
       <w:r>
-        <w:t xml:space="preserve">i de ukentlige samkoding sesjoner som gruppelærere kunne bruke.</w:t>
-      </w:r>
-      <w:r>
-        <w:t xml:space="preserve"> </w:t>
-      </w:r>
-      <w:r>
-        <w:t xml:space="preserve">Jeg gjennomførte en egen opplæring for samkoding med 7 av gruppelærere (alle PhD studenter)</w:t>
-      </w:r>
-      <w:r>
-        <w:t xml:space="preserve"> </w:t>
-      </w:r>
-      <w:r>
-        <w:t xml:space="preserve">modellert etter opplæringen The Carpentries gjør i sin</w:t>
-      </w:r>
-      <w:r>
-        <w:t xml:space="preserve"> </w:t>
-      </w:r>
-      <w:hyperlink r:id="rId32">
+        <w:t xml:space="preserve">i de ukentlige samkodingsøktene som gruppelærere kunne bruke.</w:t>
+      </w:r>
+      <w:r>
+        <w:t xml:space="preserve"> </w:t>
+      </w:r>
+      <w:r>
+        <w:t xml:space="preserve">Jeg gjennomførte en egen opplæring i samkodingsundervisning med 7 av gruppelærere (alle PhD studenter)</w:t>
+      </w:r>
+      <w:r>
+        <w:t xml:space="preserve"> </w:t>
+      </w:r>
+      <w:r>
+        <w:t xml:space="preserve">modellert etter opplæringen The Carpentries gjør i sin instruktør trening.</w:t>
+      </w:r>
+    </w:p>
+    <w:p>
+      <w:pPr>
+        <w:pStyle w:val="BodyText"/>
+      </w:pPr>
+      <w:r>
+        <w:t xml:space="preserve">Erfaringer underveis og besvarelser av sluttevalueringen</w:t>
+      </w:r>
+      <w:r>
+        <w:t xml:space="preserve"> </w:t>
+      </w:r>
+      <w:r>
+        <w:t xml:space="preserve">viste at veldig mange studenter mente samkodingen i gruppetimene hadde stor nytteverdi:</w:t>
+      </w:r>
+      <w:r>
+        <w:t xml:space="preserve"> </w:t>
+      </w:r>
+      <w:r>
+        <w:t xml:space="preserve">94% mente dette var</w:t>
+      </w:r>
+      <w:r>
+        <w:t xml:space="preserve"> </w:t>
+      </w:r>
+      <w:r>
+        <w:t xml:space="preserve">‘</w:t>
+      </w:r>
+      <w:r>
+        <w:t xml:space="preserve">bra</w:t>
+      </w:r>
+      <w:r>
+        <w:t xml:space="preserve">’</w:t>
+      </w:r>
+      <w:r>
+        <w:t xml:space="preserve"> </w:t>
+      </w:r>
+      <w:r>
+        <w:t xml:space="preserve">eller</w:t>
+      </w:r>
+      <w:r>
+        <w:t xml:space="preserve"> </w:t>
+      </w:r>
+      <w:r>
+        <w:t xml:space="preserve">‘</w:t>
+      </w:r>
+      <w:r>
+        <w:t xml:space="preserve">meget bra.</w:t>
+      </w:r>
+      <w:r>
+        <w:t xml:space="preserve">’</w:t>
+      </w:r>
+      <w:r>
+        <w:t xml:space="preserve"> </w:t>
+      </w:r>
+      <w:r>
+        <w:t xml:space="preserve">Gruppelærere uttrykte også at samkoding som undervisningsform fungerte bra.</w:t>
+      </w:r>
+      <w:r>
+        <w:t xml:space="preserve"> </w:t>
+      </w:r>
+      <w:r>
+        <w:t xml:space="preserve">Som en gruppelærer som selv hadde tatt kurset i 2017 uttrykte det</w:t>
+      </w:r>
+      <w:r>
+        <w:t xml:space="preserve"> </w:t>
+      </w:r>
+      <w:r>
+        <w:t xml:space="preserve">‘</w:t>
+      </w:r>
+      <w:r>
+        <w:t xml:space="preserve">grunnmuren i programmering satt mye bedre.</w:t>
+      </w:r>
+      <w:r>
+        <w:t xml:space="preserve">’</w:t>
+      </w:r>
+      <w:r>
+        <w:t xml:space="preserve"> </w:t>
+      </w:r>
+      <w:r>
+        <w:t xml:space="preserve">Studenter følte de nå også fikk mer ut av gruppetimene.</w:t>
+      </w:r>
+      <w:r>
+        <w:t xml:space="preserve"> </w:t>
+      </w:r>
+      <w:r>
+        <w:t xml:space="preserve">Dessverre tok opplegget for mye av tiden i gruppetimene</w:t>
+      </w:r>
+      <w:r>
+        <w:t xml:space="preserve"> </w:t>
+      </w:r>
+      <w:r>
+        <w:t xml:space="preserve">og det ble for lite tid til selvstendig jobbing med (mer komplekse) oppgaver.</w:t>
+      </w:r>
+    </w:p>
+    <w:bookmarkEnd w:id="32"/>
+    <w:bookmarkStart w:id="33" w:name="Xf75d99ba822404fb72120f9c74909c806b84ea7"/>
+    <w:p>
+      <w:pPr>
+        <w:pStyle w:val="Heading3"/>
+      </w:pPr>
+      <w:r>
+        <w:t xml:space="preserve">2: Hvordan lære studentene effektive problemløsningsstrategier</w:t>
+      </w:r>
+    </w:p>
+    <w:p>
+      <w:pPr>
+        <w:pStyle w:val="FirstParagraph"/>
+      </w:pPr>
+      <w:r>
+        <w:t xml:space="preserve">Erfaringer fra de to første semestrene med BIOS1100 viste altså</w:t>
+      </w:r>
+      <w:r>
+        <w:t xml:space="preserve"> </w:t>
+      </w:r>
+      <w:r>
+        <w:t xml:space="preserve">at det i 2017 var for lite fokus på grunnopplæringen i programmering,</w:t>
+      </w:r>
+      <w:r>
+        <w:t xml:space="preserve"> </w:t>
+      </w:r>
+      <w:r>
+        <w:t xml:space="preserve">mens det i 2018 har vært for mye fokus på det,</w:t>
+      </w:r>
+      <w:r>
+        <w:t xml:space="preserve"> </w:t>
+      </w:r>
+      <w:r>
+        <w:t xml:space="preserve">på bekostning av tid til selvstendig arbeid med oppgaver.</w:t>
+      </w:r>
+      <w:r>
+        <w:t xml:space="preserve"> </w:t>
+      </w:r>
+      <w:r>
+        <w:t xml:space="preserve">Dette førte til at studentene ikke fikk utviklet effektive problemløsningsstrategier,</w:t>
+      </w:r>
+      <w:r>
+        <w:t xml:space="preserve"> </w:t>
+      </w:r>
+      <w:r>
+        <w:t xml:space="preserve">noe som ble bekreftet av masterprosjektet til Lars Erik Håland,</w:t>
+      </w:r>
+      <w:r>
+        <w:t xml:space="preserve"> </w:t>
+      </w:r>
+      <w:r>
+        <w:t xml:space="preserve">som er beskrevet i mer detalj i kapitlet om Bruk av forskning i undervisningen.</w:t>
+      </w:r>
+      <w:r>
+        <w:t xml:space="preserve"> </w:t>
+      </w:r>
+      <w:r>
+        <w:t xml:space="preserve">Forskning viser også at begynneropplæring i programmeringen bør fokusere</w:t>
+      </w:r>
+      <w:r>
+        <w:t xml:space="preserve"> </w:t>
+      </w:r>
+      <w:r>
+        <w:t xml:space="preserve">på mer enn bare syntaks, i tillegg bør studentene gis</w:t>
+      </w:r>
+      <w:r>
+        <w:t xml:space="preserve"> </w:t>
+      </w:r>
+      <w:r>
+        <w:t xml:space="preserve">kunnskap om effektive problemløsningsstrategier</w:t>
+      </w:r>
+      <w:r>
+        <w:t xml:space="preserve"> </w:t>
+      </w:r>
+      <w:r>
+        <w:t xml:space="preserve">[</w:t>
+      </w:r>
+      <w:hyperlink w:anchor="ref-hazzan2014Guide">
         <w:r>
           <w:rPr>
             <w:rStyle w:val="Hyperlink"/>
           </w:rPr>
-          <w:t xml:space="preserve">instruktør trening</w:t>
+          <w:t xml:space="preserve">2</w:t>
         </w:r>
       </w:hyperlink>
       <w:r>
+        <w:t xml:space="preserve">]</w:t>
+      </w:r>
+      <w:r>
         <w:t xml:space="preserve">.</w:t>
-      </w:r>
-    </w:p>
-    <w:p>
-      <w:pPr>
-        <w:pStyle w:val="BodyText"/>
-      </w:pPr>
-      <w:r>
-        <w:t xml:space="preserve">Erfaringer underveis og besvarelser av sluttevalueringen</w:t>
-      </w:r>
-      <w:r>
-        <w:t xml:space="preserve"> </w:t>
-      </w:r>
-      <w:r>
-        <w:t xml:space="preserve">viste at veldig mange studenter mente samkodingen i gruppetimene hadde stor nytteverdi:</w:t>
-      </w:r>
-      <w:r>
-        <w:t xml:space="preserve"> </w:t>
-      </w:r>
-      <w:r>
-        <w:t xml:space="preserve">94% mente dette var</w:t>
-      </w:r>
-      <w:r>
-        <w:t xml:space="preserve"> </w:t>
-      </w:r>
-      <w:r>
-        <w:t xml:space="preserve">‘</w:t>
-      </w:r>
-      <w:r>
-        <w:t xml:space="preserve">bra</w:t>
-      </w:r>
-      <w:r>
-        <w:t xml:space="preserve">’</w:t>
-      </w:r>
-      <w:r>
-        <w:t xml:space="preserve"> </w:t>
-      </w:r>
-      <w:r>
-        <w:t xml:space="preserve">eller</w:t>
-      </w:r>
-      <w:r>
-        <w:t xml:space="preserve"> </w:t>
-      </w:r>
-      <w:r>
-        <w:t xml:space="preserve">‘</w:t>
-      </w:r>
-      <w:r>
-        <w:t xml:space="preserve">meget bra.</w:t>
-      </w:r>
-      <w:r>
-        <w:t xml:space="preserve">’</w:t>
-      </w:r>
-      <w:r>
-        <w:t xml:space="preserve"> </w:t>
-      </w:r>
-      <w:r>
-        <w:t xml:space="preserve">Gruppelærere uttrykte også at samkoding som undervisningsform fungerte bra.</w:t>
-      </w:r>
-      <w:r>
-        <w:t xml:space="preserve"> </w:t>
-      </w:r>
-      <w:r>
-        <w:t xml:space="preserve">Som en gruppelærer som selv hadde tatt kurset i 2017 uttrykte det</w:t>
-      </w:r>
-      <w:r>
-        <w:t xml:space="preserve"> </w:t>
-      </w:r>
-      <w:r>
-        <w:t xml:space="preserve">‘</w:t>
-      </w:r>
-      <w:r>
-        <w:t xml:space="preserve">grunnmuren i programmering satt mye bedre</w:t>
-      </w:r>
-      <w:r>
-        <w:t xml:space="preserve">’</w:t>
-      </w:r>
-      <w:r>
-        <w:t xml:space="preserve"> </w:t>
-      </w:r>
-      <w:r>
-        <w:t xml:space="preserve">og at studenter følte de fikk mye ut av gruppetimene.</w:t>
-      </w:r>
-      <w:r>
-        <w:t xml:space="preserve"> </w:t>
-      </w:r>
-      <w:r>
-        <w:t xml:space="preserve">Dessverre tok opplegget for mye av tiden i gruppetimene</w:t>
-      </w:r>
-      <w:r>
-        <w:t xml:space="preserve"> </w:t>
-      </w:r>
-      <w:r>
-        <w:t xml:space="preserve">og det ble for lite tid til overs for selvstendig jobbing med (mer komplekse) oppgaver.</w:t>
-      </w:r>
-      <w:r>
-        <w:t xml:space="preserve"> </w:t>
-      </w:r>
-      <w:r>
-        <w:t xml:space="preserve">Studenter fikk heller ikke utviklet effektive problemløsningsstrategier, de lette heller etter liknende oppgaver for å kopiere tidligere løsninger.</w:t>
-      </w:r>
-    </w:p>
-    <w:p>
-      <w:pPr>
-        <w:pStyle w:val="BodyText"/>
-      </w:pPr>
-      <w:r>
-        <w:t xml:space="preserve">Erfaringer fra de to første semestrene med BIOS1100 viste altså</w:t>
-      </w:r>
-      <w:r>
-        <w:t xml:space="preserve"> </w:t>
-      </w:r>
-      <w:r>
-        <w:t xml:space="preserve">at det i 2017 var for lite fokus på grunnopplæringen i programmering,</w:t>
-      </w:r>
-      <w:r>
-        <w:t xml:space="preserve"> </w:t>
-      </w:r>
-      <w:r>
-        <w:t xml:space="preserve">mens det i 2018 har vært for mye fokus på det,</w:t>
-      </w:r>
-      <w:r>
-        <w:t xml:space="preserve"> </w:t>
-      </w:r>
-      <w:r>
-        <w:t xml:space="preserve">på bekostning av jobbing med selvstendig problemløsning av større oppgaver.</w:t>
       </w:r>
     </w:p>
     <w:p>
@@ -2046,7 +2163,7 @@
         <w:pStyle w:val="Compact"/>
       </w:pPr>
       <w:r>
-        <w:t xml:space="preserve">Samkodingstimene: et frivillig tilbudt der nytt Python stoff ble undervist</w:t>
+        <w:t xml:space="preserve">Samkodingstimene: nå som frivillig tilbudt der nytt Python stoff ble undervist</w:t>
       </w:r>
     </w:p>
     <w:p>
@@ -2126,7 +2243,7 @@
         <w:t xml:space="preserve"> </w:t>
       </w:r>
       <w:r>
-        <w:t xml:space="preserve">En utfordring er å få de studentene som trenger det faktisk til å gå</w:t>
+        <w:t xml:space="preserve">En utfordring var å få de studentene som trenger det faktisk til å gå</w:t>
       </w:r>
       <w:r>
         <w:t xml:space="preserve"> </w:t>
@@ -2135,14 +2252,40 @@
         <w:t xml:space="preserve">på samkodingsgruppene.</w:t>
       </w:r>
     </w:p>
+    <w:p>
+      <w:pPr>
+        <w:pStyle w:val="BodyText"/>
+      </w:pPr>
+      <w:r>
+        <w:t xml:space="preserve">Fra og med 2019 ble det også gjort forsøk å spesfikk undervise</w:t>
+      </w:r>
+      <w:r>
+        <w:t xml:space="preserve"> </w:t>
+      </w:r>
+      <w:r>
+        <w:t xml:space="preserve">problemløsningsstrategier.</w:t>
+      </w:r>
+      <w:r>
+        <w:t xml:space="preserve"> </w:t>
+      </w:r>
+      <w:r>
+        <w:t xml:space="preserve">Dette viste seg å være vanskelig, og forløpig har jeg ikke funnet et tilstrekkelig</w:t>
+      </w:r>
+      <w:r>
+        <w:t xml:space="preserve"> </w:t>
+      </w:r>
+      <w:r>
+        <w:t xml:space="preserve">undervisningsopplegg for dette.</w:t>
+      </w:r>
+    </w:p>
     <w:bookmarkEnd w:id="33"/>
-    <w:bookmarkStart w:id="35" w:name="studentaktive-læringsmetoder"/>
+    <w:bookmarkStart w:id="35" w:name="hvordan-å-aktivisere-studentene"/>
     <w:p>
       <w:pPr>
         <w:pStyle w:val="Heading3"/>
       </w:pPr>
       <w:r>
-        <w:t xml:space="preserve">Studentaktive læringsmetoder</w:t>
+        <w:t xml:space="preserve">3: Hvordan å aktivisere studentene</w:t>
       </w:r>
     </w:p>
     <w:p>
@@ -2150,7 +2293,53 @@
         <w:pStyle w:val="FirstParagraph"/>
       </w:pPr>
       <w:r>
-        <w:t xml:space="preserve">I BIOS1100 bruker jeg følgende Studentaktive (studentaktiviserende) læringsmetoder:</w:t>
+        <w:t xml:space="preserve">Som beskrevet over viste tidligere erfaringer meg verdien av aktive læringsformer,</w:t>
+      </w:r>
+      <w:r>
+        <w:t xml:space="preserve"> </w:t>
+      </w:r>
+      <w:r>
+        <w:t xml:space="preserve">og jeg ønsket å bringe disse inn i BIOS1100.</w:t>
+      </w:r>
+      <w:r>
+        <w:t xml:space="preserve"> </w:t>
+      </w:r>
+      <w:r>
+        <w:t xml:space="preserve">Også forskning viser at studentaktive læringsformer fremmer læring</w:t>
+      </w:r>
+      <w:r>
+        <w:t xml:space="preserve"> </w:t>
+      </w:r>
+      <w:r>
+        <w:t xml:space="preserve">i naturfag</w:t>
+      </w:r>
+      <w:r>
+        <w:t xml:space="preserve"> </w:t>
+      </w:r>
+      <w:r>
+        <w:t xml:space="preserve">[</w:t>
+      </w:r>
+      <w:hyperlink w:anchor="ref-freeman2014Active">
+        <w:r>
+          <w:rPr>
+            <w:rStyle w:val="Hyperlink"/>
+          </w:rPr>
+          <w:t xml:space="preserve">3</w:t>
+        </w:r>
+      </w:hyperlink>
+      <w:r>
+        <w:t xml:space="preserve">]</w:t>
+      </w:r>
+      <w:r>
+        <w:t xml:space="preserve">.</w:t>
+      </w:r>
+    </w:p>
+    <w:p>
+      <w:pPr>
+        <w:pStyle w:val="BodyText"/>
+      </w:pPr>
+      <w:r>
+        <w:t xml:space="preserve">I BIOS1100 har jeg over tid prøvd ut og implementert følgende studentaktive (studentaktiviserende) læringsmetoder:</w:t>
       </w:r>
     </w:p>
     <w:p>
@@ -2284,7 +2473,7 @@
         <w:t xml:space="preserve"> </w:t>
       </w:r>
       <w:r>
-        <w:t xml:space="preserve">har jeg mer og mer droppet disse type øvelser.</w:t>
+        <w:t xml:space="preserve">har jeg mer og mer tatt ut disse type øvelser.</w:t>
       </w:r>
     </w:p>
     <w:p>
@@ -2332,7 +2521,7 @@
         <w:t xml:space="preserve"> </w:t>
       </w:r>
       <w:r>
-        <w:t xml:space="preserve">og diskutere kode (eller andre ting).</w:t>
+        <w:t xml:space="preserve">og diskutere kode (eller andre faglig relevante ting).</w:t>
       </w:r>
       <w:r>
         <w:t xml:space="preserve"> </w:t>
@@ -2362,7 +2551,7 @@
         <w:t xml:space="preserve"> </w:t>
       </w:r>
       <w:r>
-        <w:t xml:space="preserve">Deretter går de rundt i rommet og ser på andres løsninger.</w:t>
+        <w:t xml:space="preserve">Deretter går de rundt i rommet og ser på hverandres løsninger.</w:t>
       </w:r>
       <w:r>
         <w:t xml:space="preserve"> </w:t>
@@ -2377,14 +2566,34 @@
         <w:t xml:space="preserve">når man programmerer i Python.</w:t>
       </w:r>
     </w:p>
+    <w:p>
+      <w:pPr>
+        <w:pStyle w:val="FirstParagraph"/>
+      </w:pPr>
+      <w:r>
+        <w:t xml:space="preserve">Tilbakemeldinger fra studentene viser at de setter pris på disse</w:t>
+      </w:r>
+      <w:r>
+        <w:t xml:space="preserve"> </w:t>
+      </w:r>
+      <w:r>
+        <w:t xml:space="preserve">aktive læringsformer, og at de opplever at de lærer mye i gruppetimene.</w:t>
+      </w:r>
+      <w:r>
+        <w:t xml:space="preserve"> </w:t>
+      </w:r>
+      <w:r>
+        <w:t xml:space="preserve">Jeg ønsker å prøve ut flere slike undervisningsformer i framtiden.</w:t>
+      </w:r>
+    </w:p>
     <w:bookmarkEnd w:id="35"/>
-    <w:bookmarkStart w:id="36" w:name="programmering"/>
+    <w:bookmarkStart w:id="36" w:name="rekkefølge-av-å-undervise-python"/>
     <w:p>
       <w:pPr>
         <w:pStyle w:val="Heading3"/>
       </w:pPr>
       <w:r>
-        <w:t xml:space="preserve">Programmering</w:t>
+        <w:t xml:space="preserve">4: Rekkefølge av å undervise Python</w:t>
       </w:r>
     </w:p>
     <w:p>
@@ -2413,7 +2622,7 @@
         <w:t xml:space="preserve"> </w:t>
       </w:r>
       <w:r>
-        <w:t xml:space="preserve">Det vil si at den biologiske problemstilling blir gitt først og deretter</w:t>
+        <w:t xml:space="preserve">Det vil si at den biologiske problemstillingen blir gitt først og deretter</w:t>
       </w:r>
       <w:r>
         <w:t xml:space="preserve"> </w:t>
@@ -2515,7 +2724,27 @@
         <w:t xml:space="preserve"> </w:t>
       </w:r>
       <w:r>
-        <w:t xml:space="preserve">overbelastet studentenes kognitivt.</w:t>
+        <w:t xml:space="preserve">overbelastet studentene kognitivt</w:t>
+      </w:r>
+      <w:r>
+        <w:t xml:space="preserve"> </w:t>
+      </w:r>
+      <w:r>
+        <w:t xml:space="preserve">[</w:t>
+      </w:r>
+      <w:hyperlink w:anchor="ref-sweller2019Cognitive">
+        <w:r>
+          <w:rPr>
+            <w:rStyle w:val="Hyperlink"/>
+          </w:rPr>
+          <w:t xml:space="preserve">4</w:t>
+        </w:r>
+      </w:hyperlink>
+      <w:r>
+        <w:t xml:space="preserve">]</w:t>
+      </w:r>
+      <w:r>
+        <w:t xml:space="preserve">.</w:t>
       </w:r>
       <w:r>
         <w:t xml:space="preserve"> </w:t>
@@ -2557,7 +2786,7 @@
         <w:t xml:space="preserve"> </w:t>
       </w:r>
       <w:r>
-        <w:t xml:space="preserve">Løkker lar deg repetere noe flere ganger, eller gjøre noe med alle elementer</w:t>
+        <w:t xml:space="preserve">Løkker lar en repetere noe flere ganger, eller gjøre noe med alle elementer</w:t>
       </w:r>
       <w:r>
         <w:t xml:space="preserve"> </w:t>
@@ -2713,13 +2942,13 @@
       </w:r>
     </w:p>
     <w:bookmarkEnd w:id="36"/>
-    <w:bookmarkStart w:id="37" w:name="X6b62b3f129c5b9f5b4ee91607fb465c17f8ae40"/>
+    <w:bookmarkStart w:id="37" w:name="andre-aspekter-ved-bios1100"/>
     <w:p>
       <w:pPr>
         <w:pStyle w:val="Heading3"/>
       </w:pPr>
       <w:r>
-        <w:t xml:space="preserve">Obligatoriske innleveringer og eksamensform</w:t>
+        <w:t xml:space="preserve">Andre aspekter ved BIOS1100</w:t>
       </w:r>
     </w:p>
     <w:p>
@@ -2727,13 +2956,69 @@
         <w:pStyle w:val="FirstParagraph"/>
       </w:pPr>
       <w:r>
-        <w:t xml:space="preserve">Utviklingen av de Obligatoriske innleveringer er beskrevet i undervisningsfilosofien</w:t>
-      </w:r>
-      <w:r>
-        <w:t xml:space="preserve"> </w:t>
-      </w:r>
-      <w:r>
-        <w:t xml:space="preserve">under avsnittet</w:t>
+        <w:t xml:space="preserve">Jeg har under utiklingen av kurset hatt stor fokus på samstemt undervisning</w:t>
+      </w:r>
+      <w:r>
+        <w:t xml:space="preserve"> </w:t>
+      </w:r>
+      <w:r>
+        <w:t xml:space="preserve">(</w:t>
+      </w:r>
+      <w:r>
+        <w:t xml:space="preserve">‘</w:t>
+      </w:r>
+      <w:r>
+        <w:t xml:space="preserve">Constructive Alignment</w:t>
+      </w:r>
+      <w:r>
+        <w:t xml:space="preserve">’</w:t>
+      </w:r>
+      <w:r>
+        <w:t xml:space="preserve">)</w:t>
+      </w:r>
+      <w:r>
+        <w:t xml:space="preserve"> </w:t>
+      </w:r>
+      <w:r>
+        <w:t xml:space="preserve">[</w:t>
+      </w:r>
+      <w:hyperlink w:anchor="ref-biggs2011Teaching">
+        <w:r>
+          <w:rPr>
+            <w:rStyle w:val="Hyperlink"/>
+          </w:rPr>
+          <w:t xml:space="preserve">5</w:t>
+        </w:r>
+      </w:hyperlink>
+      <w:r>
+        <w:t xml:space="preserve">]</w:t>
+      </w:r>
+      <w:r>
+        <w:t xml:space="preserve">.</w:t>
+      </w:r>
+      <w:r>
+        <w:t xml:space="preserve"> </w:t>
+      </w:r>
+      <w:r>
+        <w:t xml:space="preserve">Disse aspektene er beskrevet andre steder i denne mappen:</w:t>
+      </w:r>
+    </w:p>
+    <w:p>
+      <w:pPr>
+        <w:numPr>
+          <w:ilvl w:val="0"/>
+          <w:numId w:val="1004"/>
+        </w:numPr>
+        <w:pStyle w:val="Compact"/>
+      </w:pPr>
+      <w:r>
+        <w:t xml:space="preserve">Utviklingen av de Obligatoriske innleveringer er beskrevet</w:t>
+      </w:r>
+      <w:r>
+        <w:t xml:space="preserve"> </w:t>
+      </w:r>
+      <w:r>
+        <w:t xml:space="preserve">i undervisningsfilosofien under avsnittet</w:t>
       </w:r>
       <w:r>
         <w:t xml:space="preserve"> </w:t>
@@ -2749,11 +3034,23 @@
       <w:r>
         <w:t xml:space="preserve">.</w:t>
       </w:r>
-      <w:r>
-        <w:t xml:space="preserve"> </w:t>
-      </w:r>
-      <w:r>
-        <w:t xml:space="preserve">Hvordan eksamensform har endret seg er også beskrevet der, under avsnittet</w:t>
+    </w:p>
+    <w:p>
+      <w:pPr>
+        <w:numPr>
+          <w:ilvl w:val="0"/>
+          <w:numId w:val="1004"/>
+        </w:numPr>
+        <w:pStyle w:val="Compact"/>
+      </w:pPr>
+      <w:r>
+        <w:t xml:space="preserve">Hvordan eksamensform har endret seg er også beskrevet der,</w:t>
+      </w:r>
+      <w:r>
+        <w:t xml:space="preserve"> </w:t>
+      </w:r>
+      <w:r>
+        <w:t xml:space="preserve">under avsnittet</w:t>
       </w:r>
       <w:r>
         <w:t xml:space="preserve"> </w:t>
@@ -2831,7 +3128,7 @@
         <w:t xml:space="preserve"> </w:t>
       </w:r>
       <w:r>
-        <w:t xml:space="preserve">siden jeg ønsker å dele den med internasjonale kolleger</w:t>
+        <w:t xml:space="preserve">siden jeg ønsker å dele den med internasjonale kolleger.</w:t>
       </w:r>
     </w:p>
     <w:bookmarkEnd w:id="40"/>
@@ -3108,7 +3405,7 @@
           <w:rPr>
             <w:rStyle w:val="Hyperlink"/>
           </w:rPr>
-          <w:t xml:space="preserve">1</w:t>
+          <w:t xml:space="preserve">6</w:t>
         </w:r>
       </w:hyperlink>
       <w:r>
@@ -3152,7 +3449,7 @@
           <w:rPr>
             <w:rStyle w:val="Hyperlink"/>
           </w:rPr>
-          <w:t xml:space="preserve">2</w:t>
+          <w:t xml:space="preserve">7</w:t>
         </w:r>
       </w:hyperlink>
       <w:r>
@@ -3174,128 +3471,6 @@
         <w:t xml:space="preserve">[</w:t>
       </w:r>
       <w:hyperlink w:anchor="ref-sweller2019Cognitive">
-        <w:r>
-          <w:rPr>
-            <w:rStyle w:val="Hyperlink"/>
-          </w:rPr>
-          <w:t xml:space="preserve">3</w:t>
-        </w:r>
-      </w:hyperlink>
-      <w:r>
-        <w:t xml:space="preserve">]</w:t>
-      </w:r>
-      <w:r>
-        <w:t xml:space="preserve">,</w:t>
-      </w:r>
-      <w:r>
-        <w:t xml:space="preserve"> </w:t>
-      </w:r>
-      <w:r>
-        <w:t xml:space="preserve">“</w:t>
-      </w:r>
-      <w:r>
-        <w:t xml:space="preserve">aims to explain how</w:t>
-      </w:r>
-      <w:r>
-        <w:t xml:space="preserve"> </w:t>
-      </w:r>
-      <w:r>
-        <w:t xml:space="preserve">the information processing load induced by learning tasks can affect</w:t>
-      </w:r>
-      <w:r>
-        <w:t xml:space="preserve"> </w:t>
-      </w:r>
-      <w:r>
-        <w:t xml:space="preserve">students’ ability to process new information and to construct knowledge</w:t>
-      </w:r>
-      <w:r>
-        <w:t xml:space="preserve"> </w:t>
-      </w:r>
-      <w:r>
-        <w:t xml:space="preserve">in long-term memory.</w:t>
-      </w:r>
-      <w:r>
-        <w:t xml:space="preserve">”</w:t>
-      </w:r>
-      <w:r>
-        <w:t xml:space="preserve"> </w:t>
-      </w:r>
-      <w:r>
-        <w:t xml:space="preserve">The theory argues that the limited capacity of</w:t>
-      </w:r>
-      <w:r>
-        <w:t xml:space="preserve"> </w:t>
-      </w:r>
-      <w:r>
-        <w:t xml:space="preserve">working memory severely restricts how much new information can be</w:t>
-      </w:r>
-      <w:r>
-        <w:t xml:space="preserve"> </w:t>
-      </w:r>
-      <w:r>
-        <w:t xml:space="preserve">processed at any one time. When too much is asked from this working</w:t>
-      </w:r>
-      <w:r>
-        <w:t xml:space="preserve"> </w:t>
-      </w:r>
-      <w:r>
-        <w:t xml:space="preserve">memory, there is a risk of overloading it, hampering learning.</w:t>
-      </w:r>
-      <w:r>
-        <w:t xml:space="preserve"> </w:t>
-      </w:r>
-      <w:r>
-        <w:t xml:space="preserve">Overloading working memory inhibits the effective transfer of new</w:t>
-      </w:r>
-      <w:r>
-        <w:t xml:space="preserve"> </w:t>
-      </w:r>
-      <w:r>
-        <w:t xml:space="preserve">knowledge to long-term memory, which is required for learning. It is</w:t>
-      </w:r>
-      <w:r>
-        <w:t xml:space="preserve"> </w:t>
-      </w:r>
-      <w:r>
-        <w:t xml:space="preserve">argued that instructional methods need to take these limits into</w:t>
-      </w:r>
-      <w:r>
-        <w:t xml:space="preserve"> </w:t>
-      </w:r>
-      <w:r>
-        <w:t xml:space="preserve">account.</w:t>
-      </w:r>
-    </w:p>
-    <w:bookmarkEnd w:id="43"/>
-    <w:bookmarkStart w:id="45" w:name="what-does-this-mean-for-bios1100"/>
-    <w:p>
-      <w:pPr>
-        <w:pStyle w:val="Heading3"/>
-      </w:pPr>
-      <w:r>
-        <w:t xml:space="preserve">What does this mean for BIOS1100?</w:t>
-      </w:r>
-    </w:p>
-    <w:p>
-      <w:pPr>
-        <w:pStyle w:val="FirstParagraph"/>
-      </w:pPr>
-      <w:r>
-        <w:t xml:space="preserve">Learning how to program is an important part of the teaching in</w:t>
-      </w:r>
-      <w:r>
-        <w:t xml:space="preserve"> </w:t>
-      </w:r>
-      <w:r>
-        <w:t xml:space="preserve">BIOS1100. Learning to program is generally considered difficult</w:t>
-      </w:r>
-      <w:r>
-        <w:t xml:space="preserve"> </w:t>
-      </w:r>
-      <w:r>
-        <w:t xml:space="preserve">[</w:t>
-      </w:r>
-      <w:hyperlink w:anchor="ref-jenkins2002difficulty">
         <w:r>
           <w:rPr>
             <w:rStyle w:val="Hyperlink"/>
@@ -3307,206 +3482,117 @@
         <w:t xml:space="preserve">]</w:t>
       </w:r>
       <w:r>
+        <w:t xml:space="preserve">,</w:t>
+      </w:r>
+      <w:r>
+        <w:t xml:space="preserve"> </w:t>
+      </w:r>
+      <w:r>
+        <w:t xml:space="preserve">“</w:t>
+      </w:r>
+      <w:r>
+        <w:t xml:space="preserve">aims to explain how</w:t>
+      </w:r>
+      <w:r>
+        <w:t xml:space="preserve"> </w:t>
+      </w:r>
+      <w:r>
+        <w:t xml:space="preserve">the information processing load induced by learning tasks can affect</w:t>
+      </w:r>
+      <w:r>
+        <w:t xml:space="preserve"> </w:t>
+      </w:r>
+      <w:r>
+        <w:t xml:space="preserve">students’ ability to process new information and to construct knowledge</w:t>
+      </w:r>
+      <w:r>
+        <w:t xml:space="preserve"> </w:t>
+      </w:r>
+      <w:r>
+        <w:t xml:space="preserve">in long-term memory.</w:t>
+      </w:r>
+      <w:r>
+        <w:t xml:space="preserve">”</w:t>
+      </w:r>
+      <w:r>
+        <w:t xml:space="preserve"> </w:t>
+      </w:r>
+      <w:r>
+        <w:t xml:space="preserve">The theory argues that the limited capacity of</w:t>
+      </w:r>
+      <w:r>
+        <w:t xml:space="preserve"> </w:t>
+      </w:r>
+      <w:r>
+        <w:t xml:space="preserve">working memory severely restricts how much new information can be</w:t>
+      </w:r>
+      <w:r>
+        <w:t xml:space="preserve"> </w:t>
+      </w:r>
+      <w:r>
+        <w:t xml:space="preserve">processed at any one time. When too much is asked from this working</w:t>
+      </w:r>
+      <w:r>
+        <w:t xml:space="preserve"> </w:t>
+      </w:r>
+      <w:r>
+        <w:t xml:space="preserve">memory, there is a risk of overloading it, hampering learning.</w:t>
+      </w:r>
+      <w:r>
+        <w:t xml:space="preserve"> </w:t>
+      </w:r>
+      <w:r>
+        <w:t xml:space="preserve">Overloading working memory inhibits the effective transfer of new</w:t>
+      </w:r>
+      <w:r>
+        <w:t xml:space="preserve"> </w:t>
+      </w:r>
+      <w:r>
+        <w:t xml:space="preserve">knowledge to long-term memory, which is required for learning. It is</w:t>
+      </w:r>
+      <w:r>
+        <w:t xml:space="preserve"> </w:t>
+      </w:r>
+      <w:r>
+        <w:t xml:space="preserve">argued that instructional methods need to take these limits into</w:t>
+      </w:r>
+      <w:r>
+        <w:t xml:space="preserve"> </w:t>
+      </w:r>
+      <w:r>
+        <w:t xml:space="preserve">account.</w:t>
+      </w:r>
+    </w:p>
+    <w:bookmarkEnd w:id="43"/>
+    <w:bookmarkStart w:id="45" w:name="what-does-this-mean-for-bios1100"/>
+    <w:p>
+      <w:pPr>
+        <w:pStyle w:val="Heading3"/>
+      </w:pPr>
+      <w:r>
+        <w:t xml:space="preserve">What does this mean for BIOS1100?</w:t>
+      </w:r>
+    </w:p>
+    <w:p>
+      <w:pPr>
+        <w:pStyle w:val="FirstParagraph"/>
+      </w:pPr>
+      <w:r>
+        <w:t xml:space="preserve">Learning how to program is an important part of the teaching in</w:t>
+      </w:r>
+      <w:r>
+        <w:t xml:space="preserve"> </w:t>
+      </w:r>
+      <w:r>
+        <w:t xml:space="preserve">BIOS1100. Learning to program is generally considered difficult</w:t>
+      </w:r>
+      <w:r>
         <w:t xml:space="preserve"> </w:t>
       </w:r>
       <w:r>
         <w:t xml:space="preserve">[</w:t>
       </w:r>
-      <w:hyperlink w:anchor="ref-robins2003Learning">
-        <w:r>
-          <w:rPr>
-            <w:rStyle w:val="Hyperlink"/>
-          </w:rPr>
-          <w:t xml:space="preserve">5</w:t>
-        </w:r>
-      </w:hyperlink>
-      <w:r>
-        <w:t xml:space="preserve">]</w:t>
-      </w:r>
-      <w:r>
-        <w:t xml:space="preserve"> </w:t>
-      </w:r>
-      <w:r>
-        <w:t xml:space="preserve">[</w:t>
-      </w:r>
-      <w:hyperlink w:anchor="ref-guzdial2015LearnerCentered">
-        <w:r>
-          <w:rPr>
-            <w:rStyle w:val="Hyperlink"/>
-          </w:rPr>
-          <w:t xml:space="preserve">6</w:t>
-        </w:r>
-      </w:hyperlink>
-      <w:r>
-        <w:t xml:space="preserve">]</w:t>
-      </w:r>
-      <w:r>
-        <w:t xml:space="preserve">.</w:t>
-      </w:r>
-      <w:r>
-        <w:t xml:space="preserve"> </w:t>
-      </w:r>
-      <w:r>
-        <w:t xml:space="preserve">Reducing cognitive</w:t>
-      </w:r>
-      <w:r>
-        <w:t xml:space="preserve"> </w:t>
-      </w:r>
-      <w:r>
-        <w:t xml:space="preserve">load for students then becomes an important goal. I have always felt</w:t>
-      </w:r>
-      <w:r>
-        <w:t xml:space="preserve"> </w:t>
-      </w:r>
-      <w:r>
-        <w:t xml:space="preserve">students can not learn programming from looking at a slide presentation</w:t>
-      </w:r>
-      <w:r>
-        <w:t xml:space="preserve"> </w:t>
-      </w:r>
-      <w:r>
-        <w:t xml:space="preserve">of programming concepts, and then asking them to start programming</w:t>
-      </w:r>
-      <w:r>
-        <w:t xml:space="preserve"> </w:t>
-      </w:r>
-      <w:r>
-        <w:t xml:space="preserve">themselves.I have experienced this approach myself at some time and it</w:t>
-      </w:r>
-      <w:r>
-        <w:t xml:space="preserve"> </w:t>
-      </w:r>
-      <w:r>
-        <w:t xml:space="preserve">did not work for me, nor did it seem a useful approach. One reason for</w:t>
-      </w:r>
-      <w:r>
-        <w:t xml:space="preserve"> </w:t>
-      </w:r>
-      <w:r>
-        <w:t xml:space="preserve">this is that this approach would result in a large cognitive load:</w:t>
-      </w:r>
-      <w:r>
-        <w:t xml:space="preserve"> </w:t>
-      </w:r>
-      <w:r>
-        <w:t xml:space="preserve">students would be required to retrieve the factual knowledge presented</w:t>
-      </w:r>
-      <w:r>
-        <w:t xml:space="preserve"> </w:t>
-      </w:r>
-      <w:r>
-        <w:t xml:space="preserve">during lecture and apply it to solve complex problems without any</w:t>
-      </w:r>
-      <w:r>
-        <w:t xml:space="preserve"> </w:t>
-      </w:r>
-      <w:r>
-        <w:t xml:space="preserve">guidance on how to approach the problem. There is thus a need for</w:t>
-      </w:r>
-      <w:r>
-        <w:t xml:space="preserve"> </w:t>
-      </w:r>
-      <w:r>
-        <w:t xml:space="preserve">alternative ways of teaching the fundamental building blocks of a</w:t>
-      </w:r>
-      <w:r>
-        <w:t xml:space="preserve"> </w:t>
-      </w:r>
-      <w:r>
-        <w:t xml:space="preserve">programming language. One that is more based on Guided Instruction</w:t>
-      </w:r>
-      <w:r>
-        <w:t xml:space="preserve"> </w:t>
-      </w:r>
-      <w:r>
-        <w:t xml:space="preserve">[</w:t>
-      </w:r>
-      <w:hyperlink w:anchor="ref-fisher2013Better">
-        <w:r>
-          <w:rPr>
-            <w:rStyle w:val="Hyperlink"/>
-          </w:rPr>
-          <w:t xml:space="preserve">7</w:t>
-        </w:r>
-      </w:hyperlink>
-      <w:r>
-        <w:t xml:space="preserve">]</w:t>
-      </w:r>
-      <w:r>
-        <w:t xml:space="preserve">.</w:t>
-      </w:r>
-    </w:p>
-    <w:p>
-      <w:pPr>
-        <w:pStyle w:val="BodyText"/>
-      </w:pPr>
-      <w:r>
-        <w:t xml:space="preserve">My main technique for reducing cognitive load when learning programming</w:t>
-      </w:r>
-      <w:r>
-        <w:t xml:space="preserve"> </w:t>
-      </w:r>
-      <w:r>
-        <w:t xml:space="preserve">is called Participatory Live Coding.</w:t>
-      </w:r>
-    </w:p>
-    <w:p>
-      <w:pPr>
-        <w:pStyle w:val="BodyText"/>
-      </w:pPr>
-      <w:r>
-        <w:rPr>
-          <w:b/>
-        </w:rPr>
-        <w:t xml:space="preserve">Managing cognitive load in teaching programming: Participatory live coding</w:t>
-      </w:r>
-    </w:p>
-    <w:bookmarkStart w:id="44" w:name="samkoding"/>
-    <w:bookmarkEnd w:id="44"/>
-    <w:p>
-      <w:pPr>
-        <w:pStyle w:val="BodyText"/>
-      </w:pPr>
-      <w:r>
-        <w:t xml:space="preserve">Participatory live coding is a guided instructional technique</w:t>
-      </w:r>
-      <w:r>
-        <w:t xml:space="preserve"> </w:t>
-      </w:r>
-      <w:r>
-        <w:t xml:space="preserve">“</w:t>
-      </w:r>
-      <w:r>
-        <w:t xml:space="preserve">in which</w:t>
-      </w:r>
-      <w:r>
-        <w:t xml:space="preserve"> </w:t>
-      </w:r>
-      <w:r>
-        <w:t xml:space="preserve">a teacher or instructor writes and narrates code out loud as they teach</w:t>
-      </w:r>
-      <w:r>
-        <w:t xml:space="preserve"> </w:t>
-      </w:r>
-      <w:r>
-        <w:t xml:space="preserve">and invites learners to join them by writing and executing the same</w:t>
-      </w:r>
-      <w:r>
-        <w:t xml:space="preserve"> </w:t>
-      </w:r>
-      <w:r>
-        <w:t xml:space="preserve">code</w:t>
-      </w:r>
-      <w:r>
-        <w:t xml:space="preserve">”</w:t>
-      </w:r>
-      <w:r>
-        <w:t xml:space="preserve"> </w:t>
-      </w:r>
-      <w:r>
-        <w:t xml:space="preserve">[</w:t>
-      </w:r>
-      <w:hyperlink w:anchor="ref-nederbragt2020Ten">
+      <w:hyperlink w:anchor="ref-jenkins2002difficulty">
         <w:r>
           <w:rPr>
             <w:rStyle w:val="Hyperlink"/>
@@ -3518,12 +3604,229 @@
         <w:t xml:space="preserve">]</w:t>
       </w:r>
       <w:r>
+        <w:t xml:space="preserve"> </w:t>
+      </w:r>
+      <w:r>
+        <w:t xml:space="preserve">[</w:t>
+      </w:r>
+      <w:hyperlink w:anchor="ref-robins2003Learning">
+        <w:r>
+          <w:rPr>
+            <w:rStyle w:val="Hyperlink"/>
+          </w:rPr>
+          <w:t xml:space="preserve">9</w:t>
+        </w:r>
+      </w:hyperlink>
+      <w:r>
+        <w:t xml:space="preserve">]</w:t>
+      </w:r>
+      <w:r>
+        <w:t xml:space="preserve"> </w:t>
+      </w:r>
+      <w:r>
+        <w:t xml:space="preserve">[</w:t>
+      </w:r>
+      <w:hyperlink w:anchor="ref-guzdial2015LearnerCentered">
+        <w:r>
+          <w:rPr>
+            <w:rStyle w:val="Hyperlink"/>
+          </w:rPr>
+          <w:t xml:space="preserve">10</w:t>
+        </w:r>
+      </w:hyperlink>
+      <w:r>
+        <w:t xml:space="preserve">]</w:t>
+      </w:r>
+      <w:r>
         <w:t xml:space="preserve">.</w:t>
       </w:r>
       <w:r>
         <w:t xml:space="preserve"> </w:t>
       </w:r>
       <w:r>
+        <w:t xml:space="preserve">Reducing cognitive</w:t>
+      </w:r>
+      <w:r>
+        <w:t xml:space="preserve"> </w:t>
+      </w:r>
+      <w:r>
+        <w:t xml:space="preserve">load for students then becomes an important goal. I have always felt</w:t>
+      </w:r>
+      <w:r>
+        <w:t xml:space="preserve"> </w:t>
+      </w:r>
+      <w:r>
+        <w:t xml:space="preserve">students can not learn programming from looking at a slide presentation</w:t>
+      </w:r>
+      <w:r>
+        <w:t xml:space="preserve"> </w:t>
+      </w:r>
+      <w:r>
+        <w:t xml:space="preserve">of programming concepts, and then asking them to start programming</w:t>
+      </w:r>
+      <w:r>
+        <w:t xml:space="preserve"> </w:t>
+      </w:r>
+      <w:r>
+        <w:t xml:space="preserve">themselves.</w:t>
+      </w:r>
+      <w:r>
+        <w:t xml:space="preserve"> </w:t>
+      </w:r>
+      <w:r>
+        <w:t xml:space="preserve">I have experienced this approach myself at some time and it</w:t>
+      </w:r>
+      <w:r>
+        <w:t xml:space="preserve"> </w:t>
+      </w:r>
+      <w:r>
+        <w:t xml:space="preserve">did not work for me, nor did it seem a useful approach. One reason for</w:t>
+      </w:r>
+      <w:r>
+        <w:t xml:space="preserve"> </w:t>
+      </w:r>
+      <w:r>
+        <w:t xml:space="preserve">this is that this approach would result in a large cognitive load:</w:t>
+      </w:r>
+      <w:r>
+        <w:t xml:space="preserve"> </w:t>
+      </w:r>
+      <w:r>
+        <w:t xml:space="preserve">students would be required to retrieve the factual knowledge presented</w:t>
+      </w:r>
+      <w:r>
+        <w:t xml:space="preserve"> </w:t>
+      </w:r>
+      <w:r>
+        <w:t xml:space="preserve">during lecture and apply it to solve complex problems without any</w:t>
+      </w:r>
+      <w:r>
+        <w:t xml:space="preserve"> </w:t>
+      </w:r>
+      <w:r>
+        <w:t xml:space="preserve">guidance on how to approach the problem. There is thus a need for</w:t>
+      </w:r>
+      <w:r>
+        <w:t xml:space="preserve"> </w:t>
+      </w:r>
+      <w:r>
+        <w:t xml:space="preserve">alternative ways of teaching the fundamental building blocks of a</w:t>
+      </w:r>
+      <w:r>
+        <w:t xml:space="preserve"> </w:t>
+      </w:r>
+      <w:r>
+        <w:t xml:space="preserve">programming language. One that is more based on Guided Instruction</w:t>
+      </w:r>
+      <w:r>
+        <w:t xml:space="preserve"> </w:t>
+      </w:r>
+      <w:r>
+        <w:t xml:space="preserve">[</w:t>
+      </w:r>
+      <w:hyperlink w:anchor="ref-fisher2013Better">
+        <w:r>
+          <w:rPr>
+            <w:rStyle w:val="Hyperlink"/>
+          </w:rPr>
+          <w:t xml:space="preserve">11</w:t>
+        </w:r>
+      </w:hyperlink>
+      <w:r>
+        <w:t xml:space="preserve">]</w:t>
+      </w:r>
+      <w:r>
+        <w:t xml:space="preserve">.</w:t>
+      </w:r>
+    </w:p>
+    <w:p>
+      <w:pPr>
+        <w:pStyle w:val="BodyText"/>
+      </w:pPr>
+      <w:r>
+        <w:t xml:space="preserve">My main technique for reducing cognitive load when learning programming</w:t>
+      </w:r>
+      <w:r>
+        <w:t xml:space="preserve"> </w:t>
+      </w:r>
+      <w:r>
+        <w:t xml:space="preserve">is called Participatory Live Coding.</w:t>
+      </w:r>
+    </w:p>
+    <w:p>
+      <w:pPr>
+        <w:pStyle w:val="BodyText"/>
+      </w:pPr>
+      <w:r>
+        <w:rPr>
+          <w:b/>
+        </w:rPr>
+        <w:t xml:space="preserve">Managing cognitive load in teaching programming: Participatory live coding</w:t>
+      </w:r>
+    </w:p>
+    <w:bookmarkStart w:id="44" w:name="samkoding"/>
+    <w:bookmarkEnd w:id="44"/>
+    <w:p>
+      <w:pPr>
+        <w:pStyle w:val="BodyText"/>
+      </w:pPr>
+      <w:r>
+        <w:t xml:space="preserve">Participatory live coding is a guided instructional technique</w:t>
+      </w:r>
+      <w:r>
+        <w:t xml:space="preserve"> </w:t>
+      </w:r>
+      <w:r>
+        <w:t xml:space="preserve">“</w:t>
+      </w:r>
+      <w:r>
+        <w:t xml:space="preserve">in which</w:t>
+      </w:r>
+      <w:r>
+        <w:t xml:space="preserve"> </w:t>
+      </w:r>
+      <w:r>
+        <w:t xml:space="preserve">a teacher or instructor writes and narrates code out loud as they teach</w:t>
+      </w:r>
+      <w:r>
+        <w:t xml:space="preserve"> </w:t>
+      </w:r>
+      <w:r>
+        <w:t xml:space="preserve">and invites learners to join them by writing and executing the same</w:t>
+      </w:r>
+      <w:r>
+        <w:t xml:space="preserve"> </w:t>
+      </w:r>
+      <w:r>
+        <w:t xml:space="preserve">code</w:t>
+      </w:r>
+      <w:r>
+        <w:t xml:space="preserve">”</w:t>
+      </w:r>
+      <w:r>
+        <w:t xml:space="preserve"> </w:t>
+      </w:r>
+      <w:r>
+        <w:t xml:space="preserve">[</w:t>
+      </w:r>
+      <w:hyperlink w:anchor="ref-nederbragt2020Ten">
+        <w:r>
+          <w:rPr>
+            <w:rStyle w:val="Hyperlink"/>
+          </w:rPr>
+          <w:t xml:space="preserve">12</w:t>
+        </w:r>
+      </w:hyperlink>
+      <w:r>
+        <w:t xml:space="preserve">]</w:t>
+      </w:r>
+      <w:r>
+        <w:t xml:space="preserve">.</w:t>
+      </w:r>
+      <w:r>
+        <w:t xml:space="preserve"> </w:t>
+      </w:r>
+      <w:r>
         <w:t xml:space="preserve">The instructor reads</w:t>
       </w:r>
       <w:r>
@@ -3634,13 +3937,19 @@
         <w:t xml:space="preserve"> </w:t>
       </w:r>
       <w:r>
-        <w:t xml:space="preserve">to go from a problem formulation to a working solution (the thinking</w:t>
-      </w:r>
-      <w:r>
-        <w:t xml:space="preserve"> </w:t>
-      </w:r>
-      <w:r>
-        <w:t xml:space="preserve">process). It also slows the teacher down relative to using slides to</w:t>
+        <w:t xml:space="preserve">to go from a problem formulation to a working solution</w:t>
+      </w:r>
+      <w:r>
+        <w:t xml:space="preserve"> </w:t>
+      </w:r>
+      <w:r>
+        <w:t xml:space="preserve">(i.e., the thinking process).</w:t>
+      </w:r>
+      <w:r>
+        <w:t xml:space="preserve"> </w:t>
+      </w:r>
+      <w:r>
+        <w:t xml:space="preserve">It also slows the teacher down relative to using slides to</w:t>
       </w:r>
       <w:r>
         <w:t xml:space="preserve"> </w:t>
@@ -3744,7 +4053,7 @@
         <w:t xml:space="preserve"> </w:t>
       </w:r>
       <w:r>
-        <w:t xml:space="preserve">Oppgaves were handed out during group work where students could</w:t>
+        <w:t xml:space="preserve">Exercises were handed out during group work where students could</w:t>
       </w:r>
       <w:r>
         <w:t xml:space="preserve"> </w:t>
@@ -3768,13 +4077,13 @@
         <w:t xml:space="preserve"> </w:t>
       </w:r>
       <w:r>
-        <w:t xml:space="preserve">course. I then decided to not introduce any new Python material, but</w:t>
-      </w:r>
-      <w:r>
-        <w:t xml:space="preserve"> </w:t>
-      </w:r>
-      <w:r>
-        <w:t xml:space="preserve">instead offer some extra teaching using Participatory Live Coding. I had</w:t>
+        <w:t xml:space="preserve">course. I then decided, rather than introducing more new Python material,</w:t>
+      </w:r>
+      <w:r>
+        <w:t xml:space="preserve"> </w:t>
+      </w:r>
+      <w:r>
+        <w:t xml:space="preserve">instead to offer some extra teaching using Participatory Live Coding. I had</w:t>
       </w:r>
       <w:r>
         <w:t xml:space="preserve"> </w:t>
@@ -3786,7 +4095,7 @@
         <w:t xml:space="preserve"> </w:t>
       </w:r>
       <w:r>
-        <w:t xml:space="preserve">Software Carpentry, now part of the global non-profit called The Carpentries.</w:t>
+        <w:t xml:space="preserve">Software Carpentry, now part of the global non-profit called</w:t>
       </w:r>
       <w:r>
         <w:t xml:space="preserve"> </w:t>
@@ -3842,7 +4151,7 @@
         <w:t xml:space="preserve"> </w:t>
       </w:r>
       <w:r>
-        <w:t xml:space="preserve">in the two-day workshops, and it is part of the training and assessment</w:t>
+        <w:t xml:space="preserve">in the two-day workshops, and learning it is part of the training</w:t>
       </w:r>
       <w:r>
         <w:t xml:space="preserve"> </w:t>
@@ -3856,12 +4165,12 @@
       <w:r>
         <w:t xml:space="preserve">[</w:t>
       </w:r>
-      <w:hyperlink w:anchor="ref-erinalisonbecker2019carpentries">
+      <w:hyperlink w:anchor="ref-erinalisonbecker2019Carpentries">
         <w:r>
           <w:rPr>
             <w:rStyle w:val="Hyperlink"/>
           </w:rPr>
-          <w:t xml:space="preserve">9</w:t>
+          <w:t xml:space="preserve">13</w:t>
         </w:r>
       </w:hyperlink>
       <w:r>
@@ -3874,7 +4183,13 @@
         <w:t xml:space="preserve"> </w:t>
       </w:r>
       <w:r>
-        <w:t xml:space="preserve">In BIOS1100, I thus offered sessions re-teaching the Python material</w:t>
+        <w:t xml:space="preserve">In 2017, in the last weeks of the course,</w:t>
+      </w:r>
+      <w:r>
+        <w:t xml:space="preserve"> </w:t>
+      </w:r>
+      <w:r>
+        <w:t xml:space="preserve">I thus offered sessions re-teaching the Python material</w:t>
       </w:r>
       <w:r>
         <w:t xml:space="preserve"> </w:t>
@@ -3948,25 +4263,19 @@
         <w:t xml:space="preserve"> </w:t>
       </w:r>
       <w:r>
-        <w:t xml:space="preserve">to be able to teach using this technique. One of the things taught</w:t>
-      </w:r>
-      <w:r>
-        <w:t xml:space="preserve"> </w:t>
-      </w:r>
-      <w:r>
-        <w:t xml:space="preserve">during Instructor Training workshops for The Carpentries is</w:t>
-      </w:r>
-      <w:r>
-        <w:t xml:space="preserve"> </w:t>
-      </w:r>
-      <w:r>
-        <w:t xml:space="preserve">Participatory Live Coding. I am a certified Instructor Trainer for The</w:t>
-      </w:r>
-      <w:r>
-        <w:t xml:space="preserve"> </w:t>
-      </w:r>
-      <w:r>
-        <w:t xml:space="preserve">Carpentries, meaning I already had taught Participatory Live Coding to</w:t>
+        <w:t xml:space="preserve">to be able to teach using this technique.</w:t>
+      </w:r>
+      <w:r>
+        <w:t xml:space="preserve"> </w:t>
+      </w:r>
+      <w:r>
+        <w:t xml:space="preserve">As a certified Instructor Trainer for The</w:t>
+      </w:r>
+      <w:r>
+        <w:t xml:space="preserve"> </w:t>
+      </w:r>
+      <w:r>
+        <w:t xml:space="preserve">Carpentries, I already had taught Participatory Live Coding to</w:t>
       </w:r>
       <w:r>
         <w:t xml:space="preserve"> </w:t>
@@ -3978,7 +4287,7 @@
         <w:t xml:space="preserve"> </w:t>
       </w:r>
       <w:r>
-        <w:t xml:space="preserve">I reused the material developed by The Carpentries</w:t>
+        <w:t xml:space="preserve">I thus reused the material developed by The Carpentries</w:t>
       </w:r>
       <w:r>
         <w:t xml:space="preserve"> </w:t>
@@ -3986,12 +4295,12 @@
       <w:r>
         <w:t xml:space="preserve">[</w:t>
       </w:r>
-      <w:hyperlink w:anchor="ref-erinalisonbecker2019carpentries">
+      <w:hyperlink w:anchor="ref-erinalisonbecker2019Carpentries">
         <w:r>
           <w:rPr>
             <w:rStyle w:val="Hyperlink"/>
           </w:rPr>
-          <w:t xml:space="preserve">9</w:t>
+          <w:t xml:space="preserve">13</w:t>
         </w:r>
       </w:hyperlink>
       <w:r>
@@ -4015,7 +4324,7 @@
         <w:pStyle w:val="BodyText"/>
       </w:pPr>
       <w:r>
-        <w:t xml:space="preserve">The results were that students in 2018 had a much greater confidence in</w:t>
+        <w:t xml:space="preserve">The results were that string from 2018, students had a much greater confidence in</w:t>
       </w:r>
       <w:r>
         <w:t xml:space="preserve"> </w:t>
@@ -4054,13 +4363,13 @@
         <w:t xml:space="preserve"> </w:t>
       </w:r>
       <w:r>
-        <w:t xml:space="preserve">in Norwegian), some reported they</w:t>
-      </w:r>
-      <w:r>
-        <w:t xml:space="preserve"> </w:t>
-      </w:r>
-      <w:r>
-        <w:t xml:space="preserve">learned the most there. A drawback of this approach was that much,</w:t>
+        <w:t xml:space="preserve">in Norwegian), reporting they</w:t>
+      </w:r>
+      <w:r>
+        <w:t xml:space="preserve"> </w:t>
+      </w:r>
+      <w:r>
+        <w:t xml:space="preserve">learned a lot from it. A drawback of this approach was that in 2018, much,</w:t>
       </w:r>
       <w:r>
         <w:t xml:space="preserve"> </w:t>
@@ -4103,7 +4412,7 @@
           <w:rPr>
             <w:rStyle w:val="Hyperlink"/>
           </w:rPr>
-          <w:t xml:space="preserve">10</w:t>
+          <w:t xml:space="preserve">14</w:t>
         </w:r>
       </w:hyperlink>
       <w:r>
@@ -4205,7 +4514,7 @@
           <w:rPr>
             <w:rStyle w:val="Hyperlink"/>
           </w:rPr>
-          <w:t xml:space="preserve">3</w:t>
+          <w:t xml:space="preserve">4</w:t>
         </w:r>
       </w:hyperlink>
       <w:r>
@@ -4284,7 +4593,7 @@
         <w:t xml:space="preserve"> </w:t>
       </w:r>
       <w:r>
-        <w:t xml:space="preserve">both the teacher and the learner about how much they understand about a</w:t>
+        <w:t xml:space="preserve">both the teacher and the student about how much students understand about a</w:t>
       </w:r>
       <w:r>
         <w:t xml:space="preserve"> </w:t>
@@ -4346,7 +4655,7 @@
         <w:t xml:space="preserve"> </w:t>
       </w:r>
       <w:r>
-        <w:t xml:space="preserve">multiple Choice Questions. A well-designed Choice Question poses a</w:t>
+        <w:t xml:space="preserve">Multiple Choice Questions. A well-designed Multiple Choice Question poses a</w:t>
       </w:r>
       <w:r>
         <w:t xml:space="preserve"> </w:t>
@@ -4398,7 +4707,7 @@
           <w:rPr>
             <w:rStyle w:val="Hyperlink"/>
           </w:rPr>
-          <w:t xml:space="preserve">11</w:t>
+          <w:t xml:space="preserve">15</w:t>
         </w:r>
       </w:hyperlink>
       <w:r>
@@ -4533,13 +4842,13 @@
         <w:t xml:space="preserve"> </w:t>
       </w:r>
       <w:r>
-        <w:t xml:space="preserve">again (individually, not as a group). More than often, the results show</w:t>
-      </w:r>
-      <w:r>
-        <w:t xml:space="preserve"> </w:t>
-      </w:r>
-      <w:r>
-        <w:t xml:space="preserve">many more students converging on the correct answer. If needed or</w:t>
+        <w:t xml:space="preserve">again (individually, not as a group). Often, the results of the second voting</w:t>
+      </w:r>
+      <w:r>
+        <w:t xml:space="preserve"> </w:t>
+      </w:r>
+      <w:r>
+        <w:t xml:space="preserve">show many more students converging on the correct answer. If needed or</w:t>
       </w:r>
       <w:r>
         <w:t xml:space="preserve"> </w:t>
@@ -4578,7 +4887,7 @@
           <w:rPr>
             <w:rStyle w:val="Hyperlink"/>
           </w:rPr>
-          <w:t xml:space="preserve">12</w:t>
+          <w:t xml:space="preserve">16</w:t>
         </w:r>
       </w:hyperlink>
       <w:r>
@@ -4720,7 +5029,7 @@
         <w:pStyle w:val="BodyText"/>
       </w:pPr>
       <w:r>
-        <w:t xml:space="preserve">I have written a set of around hundred Multiple Choice Questions for</w:t>
+        <w:t xml:space="preserve">I have developed a set of around hundred Multiple Choice Questions for</w:t>
       </w:r>
       <w:r>
         <w:t xml:space="preserve"> </w:t>
@@ -4856,13 +5165,19 @@
         <w:t xml:space="preserve"> </w:t>
       </w:r>
       <w:r>
-        <w:t xml:space="preserve">drawback is that executing Multiple Choice Questions take time. I</w:t>
-      </w:r>
-      <w:r>
-        <w:t xml:space="preserve"> </w:t>
-      </w:r>
-      <w:r>
-        <w:t xml:space="preserve">usually use no more than 4 questions, and those easily take up half an</w:t>
+        <w:t xml:space="preserve">drawback is that executing Multiple Choice Questions takes time. I</w:t>
+      </w:r>
+      <w:r>
+        <w:t xml:space="preserve"> </w:t>
+      </w:r>
+      <w:r>
+        <w:t xml:space="preserve">usually use no more than 4 questions concurrently,</w:t>
+      </w:r>
+      <w:r>
+        <w:t xml:space="preserve"> </w:t>
+      </w:r>
+      <w:r>
+        <w:t xml:space="preserve">and those easily take up half an</w:t>
       </w:r>
       <w:r>
         <w:t xml:space="preserve"> </w:t>
@@ -4963,7 +5278,7 @@
         <w:t xml:space="preserve"> </w:t>
       </w:r>
       <w:r>
-        <w:t xml:space="preserve">after exam problems, so as to help prepare students for the exam. These</w:t>
+        <w:t xml:space="preserve">after exam problems, so as to help students prepare for the exam. These</w:t>
       </w:r>
       <w:r>
         <w:t xml:space="preserve"> </w:t>
@@ -5049,19 +5364,25 @@
         <w:t xml:space="preserve"> </w:t>
       </w:r>
       <w:r>
-        <w:t xml:space="preserve">regardless of whether they had passed or not. Having the option to hand</w:t>
-      </w:r>
-      <w:r>
-        <w:t xml:space="preserve"> </w:t>
-      </w:r>
-      <w:r>
-        <w:t xml:space="preserve">in some of the work students doing, and receiving constructive comments</w:t>
-      </w:r>
-      <w:r>
-        <w:t xml:space="preserve"> </w:t>
-      </w:r>
-      <w:r>
-        <w:t xml:space="preserve">on it, is very useful for student learning. Using the obligatory</w:t>
+        <w:t xml:space="preserve">regardless of whether they had passed or not.</w:t>
+      </w:r>
+      <w:r>
+        <w:t xml:space="preserve"> </w:t>
+      </w:r>
+      <w:r>
+        <w:t xml:space="preserve">For students, having the option to hand</w:t>
+      </w:r>
+      <w:r>
+        <w:t xml:space="preserve"> </w:t>
+      </w:r>
+      <w:r>
+        <w:t xml:space="preserve">in some of the work they are doing, and receiving constructive comments</w:t>
+      </w:r>
+      <w:r>
+        <w:t xml:space="preserve"> </w:t>
+      </w:r>
+      <w:r>
+        <w:t xml:space="preserve">on it, is very useful for their learning. Using the obligatory</w:t>
       </w:r>
       <w:r>
         <w:t xml:space="preserve"> </w:t>
@@ -5100,7 +5421,7 @@
         <w:t xml:space="preserve"> </w:t>
       </w:r>
       <w:r>
-        <w:t xml:space="preserve">want to use the obligatory assignments for both formative and summative</w:t>
+        <w:t xml:space="preserve">wanted to use the obligatory assignments for both formative and summative</w:t>
       </w:r>
       <w:r>
         <w:t xml:space="preserve"> </w:t>
@@ -5191,7 +5512,7 @@
           <w:rPr>
             <w:rStyle w:val="Hyperlink"/>
           </w:rPr>
-          <w:t xml:space="preserve">13</w:t>
+          <w:t xml:space="preserve">17</w:t>
         </w:r>
       </w:hyperlink>
       <w:r>
@@ -5205,36 +5526,36 @@
       <w:pPr>
         <w:numPr>
           <w:ilvl w:val="0"/>
-          <w:numId w:val="1004"/>
-        </w:numPr>
-        <w:pStyle w:val="Compact"/>
-      </w:pPr>
-      <w:r>
-        <w:t xml:space="preserve">What are the desired learning outcomes, these are the objectives</w:t>
+          <w:numId w:val="1005"/>
+        </w:numPr>
+        <w:pStyle w:val="Compact"/>
+      </w:pPr>
+      <w:r>
+        <w:t xml:space="preserve">The desired learning outcomes, these are the objectives</w:t>
       </w:r>
     </w:p>
     <w:p>
       <w:pPr>
         <w:numPr>
           <w:ilvl w:val="0"/>
-          <w:numId w:val="1004"/>
-        </w:numPr>
-        <w:pStyle w:val="Compact"/>
-      </w:pPr>
-      <w:r>
-        <w:t xml:space="preserve">How to measure whether desired learning has been achieved, assessment</w:t>
+          <w:numId w:val="1005"/>
+        </w:numPr>
+        <w:pStyle w:val="Compact"/>
+      </w:pPr>
+      <w:r>
+        <w:t xml:space="preserve">How to measure whether desired learning has been achieved, i.e., assessment</w:t>
       </w:r>
     </w:p>
     <w:p>
       <w:pPr>
         <w:numPr>
           <w:ilvl w:val="0"/>
-          <w:numId w:val="1004"/>
-        </w:numPr>
-        <w:pStyle w:val="Compact"/>
-      </w:pPr>
-      <w:r>
-        <w:t xml:space="preserve">What (teaching and learning) activities can we use that engage</w:t>
+          <w:numId w:val="1005"/>
+        </w:numPr>
+        <w:pStyle w:val="Compact"/>
+      </w:pPr>
+      <w:r>
+        <w:t xml:space="preserve">Appropriate teaching and learning activities that engage</w:t>
       </w:r>
       <w:r>
         <w:t xml:space="preserve"> </w:t>
@@ -5291,7 +5612,7 @@
           <w:rPr>
             <w:rStyle w:val="Hyperlink"/>
           </w:rPr>
-          <w:t xml:space="preserve">14</w:t>
+          <w:t xml:space="preserve">5</w:t>
         </w:r>
       </w:hyperlink>
       <w:r>
@@ -5433,7 +5754,7 @@
         <w:t xml:space="preserve"> </w:t>
       </w:r>
       <w:r>
-        <w:t xml:space="preserve">for everything.</w:t>
+        <w:t xml:space="preserve">for all course activities.</w:t>
       </w:r>
       <w:r>
         <w:t xml:space="preserve"> </w:t>
@@ -5468,7 +5789,7 @@
         <w:t xml:space="preserve"> </w:t>
       </w:r>
       <w:r>
-        <w:t xml:space="preserve">notebooks combining text, media, programming code and</w:t>
+        <w:t xml:space="preserve">notebooks, combining text, media, programming code and</w:t>
       </w:r>
       <w:r>
         <w:t xml:space="preserve"> </w:t>
@@ -5492,7 +5813,7 @@
         <w:t xml:space="preserve"> </w:t>
       </w:r>
       <w:r>
-        <w:t xml:space="preserve">work,students as well as teachers and Teaching Assistants , do all their</w:t>
+        <w:t xml:space="preserve">work, students as well as teachers and Teaching Assistants, do all their</w:t>
       </w:r>
       <w:r>
         <w:t xml:space="preserve"> </w:t>
@@ -5534,13 +5855,19 @@
         <w:t xml:space="preserve"> </w:t>
       </w:r>
       <w:r>
-        <w:t xml:space="preserve">We use a cloud-based server, called JupyterHub, to provide students with</w:t>
-      </w:r>
-      <w:r>
-        <w:t xml:space="preserve"> </w:t>
-      </w:r>
-      <w:r>
-        <w:t xml:space="preserve">this programming environment. An additional benefit of this programming</w:t>
+        <w:t xml:space="preserve">We use a cloud-based server provided by the university, called JupyterHub,</w:t>
+      </w:r>
+      <w:r>
+        <w:t xml:space="preserve"> </w:t>
+      </w:r>
+      <w:r>
+        <w:t xml:space="preserve">to provide students with this programming environment.</w:t>
+      </w:r>
+      <w:r>
+        <w:t xml:space="preserve"> </w:t>
+      </w:r>
+      <w:r>
+        <w:t xml:space="preserve">An additional benefit of this programming</w:t>
       </w:r>
       <w:r>
         <w:t xml:space="preserve"> </w:t>
@@ -5585,7 +5912,13 @@
         <w:pStyle w:val="BodyText"/>
       </w:pPr>
       <w:r>
-        <w:t xml:space="preserve">In the first two years of BIOS1100, however, there was one component</w:t>
+        <w:t xml:space="preserve">Although we used Jupyter Notebooks from the start of BIOS1100,</w:t>
+      </w:r>
+      <w:r>
+        <w:t xml:space="preserve"> </w:t>
+      </w:r>
+      <w:r>
+        <w:t xml:space="preserve">in the first two years of the course, there was one component</w:t>
       </w:r>
       <w:r>
         <w:t xml:space="preserve"> </w:t>
@@ -5615,7 +5948,7 @@
         <w:t xml:space="preserve"> </w:t>
       </w:r>
       <w:r>
-        <w:t xml:space="preserve">running programming code. This was initially a deliberate choice. In</w:t>
+        <w:t xml:space="preserve">running programming code. This restriction was initially a deliberate choice. In</w:t>
       </w:r>
       <w:r>
         <w:t xml:space="preserve"> </w:t>
@@ -5645,7 +5978,13 @@
         <w:t xml:space="preserve"> </w:t>
       </w:r>
       <w:r>
-        <w:t xml:space="preserve">paper. It prevents them from getting stuck with a relatively minor error</w:t>
+        <w:t xml:space="preserve">paper. The idea from not being able to execute code during the exam is</w:t>
+      </w:r>
+      <w:r>
+        <w:t xml:space="preserve"> </w:t>
+      </w:r>
+      <w:r>
+        <w:t xml:space="preserve">that it prevents students from getting stuck with a relatively minor error</w:t>
       </w:r>
       <w:r>
         <w:t xml:space="preserve"> </w:t>
@@ -5671,7 +6010,7 @@
         <w:pStyle w:val="BodyText"/>
       </w:pPr>
       <w:r>
-        <w:t xml:space="preserve">In dialogues with students it became increasingly clear to me that not</w:t>
+        <w:t xml:space="preserve">However, in dialogues with students it became increasingly clear to me that not</w:t>
       </w:r>
       <w:r>
         <w:t xml:space="preserve"> </w:t>
@@ -5695,13 +6034,13 @@
         <w:t xml:space="preserve"> </w:t>
       </w:r>
       <w:r>
-        <w:t xml:space="preserve">the benefits of Constructive Alignment, and concluded that the exam</w:t>
-      </w:r>
-      <w:r>
-        <w:t xml:space="preserve"> </w:t>
-      </w:r>
-      <w:r>
-        <w:t xml:space="preserve">introduced a major mis-alingment in the course. I thus decided that the</w:t>
+        <w:t xml:space="preserve">the benefits of Constructive Alignment, and concluded that the exam format</w:t>
+      </w:r>
+      <w:r>
+        <w:t xml:space="preserve"> </w:t>
+      </w:r>
+      <w:r>
+        <w:t xml:space="preserve">led to a major mis-alignment in the course. I decided that the</w:t>
       </w:r>
       <w:r>
         <w:t xml:space="preserve"> </w:t>
@@ -5727,7 +6066,7 @@
         <w:t xml:space="preserve"> </w:t>
       </w:r>
       <w:r>
-        <w:t xml:space="preserve">first time for any digital exam at the university, for students to</w:t>
+        <w:t xml:space="preserve">first time for any digital exam at the university of Oslo, for students to</w:t>
       </w:r>
       <w:r>
         <w:t xml:space="preserve"> </w:t>
@@ -5745,7 +6084,7 @@
         <w:t xml:space="preserve"> </w:t>
       </w:r>
       <w:r>
-        <w:t xml:space="preserve">it in. This led to a much increased Constructive Alignment between</w:t>
+        <w:t xml:space="preserve">it in. The result was a much increased Constructive Alignment between</w:t>
       </w:r>
       <w:r>
         <w:t xml:space="preserve"> </w:t>
@@ -5753,37 +6092,25 @@
       <w:r>
         <w:t xml:space="preserve">teaching and examination methods.</w:t>
       </w:r>
+      <w:r>
+        <w:t xml:space="preserve"> </w:t>
+      </w:r>
+      <w:r>
+        <w:t xml:space="preserve">Students were better able to show the level of comprehension of the</w:t>
+      </w:r>
+      <w:r>
+        <w:t xml:space="preserve"> </w:t>
+      </w:r>
+      <w:r>
+        <w:t xml:space="preserve">programming part of the course.</w:t>
+      </w:r>
     </w:p>
     <w:p>
       <w:pPr>
         <w:pStyle w:val="BodyText"/>
       </w:pPr>
       <w:r>
-        <w:t xml:space="preserve">A large drawback to this approach is that students have to work in two</w:t>
-      </w:r>
-      <w:r>
-        <w:t xml:space="preserve"> </w:t>
-      </w:r>
-      <w:r>
-        <w:t xml:space="preserve">different systems during the exam, the Inspera system and the JupyterHub</w:t>
-      </w:r>
-      <w:r>
-        <w:t xml:space="preserve"> </w:t>
-      </w:r>
-      <w:r>
-        <w:t xml:space="preserve">browser. There is a risk of uploading the wrong notebook or the wrong</w:t>
-      </w:r>
-      <w:r>
-        <w:t xml:space="preserve"> </w:t>
-      </w:r>
-      <w:r>
-        <w:t xml:space="preserve">version of it. Experience so far has shown students that are able to</w:t>
-      </w:r>
-      <w:r>
-        <w:t xml:space="preserve"> </w:t>
-      </w:r>
-      <w:r>
-        <w:t xml:space="preserve">manage this satisfactorily. In 2020, the exam was changed to a 4-hour</w:t>
+        <w:t xml:space="preserve">In 2020, due to the Corona pandemic, the exam was changed to a 4-hour</w:t>
       </w:r>
       <w:r>
         <w:t xml:space="preserve"> </w:t>
@@ -5832,43 +6159,125 @@
         <w:t xml:space="preserve"> </w:t>
       </w:r>
       <w:r>
-        <w:t xml:space="preserve">BIOS1100. i have found the right</w:t>
-      </w:r>
-      <w:r>
-        <w:t xml:space="preserve"> </w:t>
+        <w:t xml:space="preserve">BIOS1100. I feel I have found the right format for this course, with lectures,</w:t>
+      </w:r>
+      <w:r>
+        <w:t xml:space="preserve"> </w:t>
+      </w:r>
+      <w:r>
+        <w:t xml:space="preserve">Participatory Live Coding sessions and group sessions. The material</w:t>
+      </w:r>
+      <w:r>
+        <w:t xml:space="preserve"> </w:t>
+      </w:r>
+      <w:r>
+        <w:t xml:space="preserve">written for the course, the set of problem exercises and Multiple Choice</w:t>
+      </w:r>
+      <w:r>
+        <w:t xml:space="preserve"> </w:t>
+      </w:r>
+      <w:r>
+        <w:t xml:space="preserve">Questions are of sufficient quality and amount.</w:t>
+      </w:r>
+    </w:p>
+    <w:p>
+      <w:pPr>
+        <w:pStyle w:val="BodyText"/>
+      </w:pPr>
+      <w:r>
+        <w:t xml:space="preserve">Along the way, educational theory has informed me for the many choices</w:t>
+      </w:r>
+      <w:r>
+        <w:t xml:space="preserve"> </w:t>
+      </w:r>
+      <w:r>
+        <w:t xml:space="preserve">I as a teacher had to make. It has made me choose methods to lower cognitive</w:t>
+      </w:r>
+      <w:r>
+        <w:t xml:space="preserve"> </w:t>
+      </w:r>
+      <w:r>
+        <w:t xml:space="preserve">load, for example by successfully scaling up Participatory Live Coding.</w:t>
+      </w:r>
+      <w:r>
+        <w:t xml:space="preserve"> </w:t>
+      </w:r>
+      <w:r>
+        <w:t xml:space="preserve">It has shown me the importance of formative assessment, how there are</w:t>
+      </w:r>
+      <w:r>
+        <w:t xml:space="preserve"> </w:t>
+      </w:r>
+      <w:r>
+        <w:t xml:space="preserve">different ways to be informed about student progress and how collecting</w:t>
+      </w:r>
+      <w:r>
+        <w:t xml:space="preserve"> </w:t>
+      </w:r>
+      <w:r>
+        <w:t xml:space="preserve">this information can guide course adjustment immediately, or in between</w:t>
+      </w:r>
+      <w:r>
+        <w:t xml:space="preserve"> </w:t>
+      </w:r>
+      <w:r>
+        <w:t xml:space="preserve">course editions. Finally, it has led to a much better alignment of the</w:t>
+      </w:r>
+      <w:r>
+        <w:t xml:space="preserve"> </w:t>
+      </w:r>
+      <w:r>
+        <w:t xml:space="preserve">way students are exposed to programming, and work with it during the course,</w:t>
+      </w:r>
+      <w:r>
+        <w:t xml:space="preserve"> </w:t>
+      </w:r>
+      <w:r>
+        <w:t xml:space="preserve">with the summative assessment, by making the exam situation as similar as</w:t>
+      </w:r>
+      <w:r>
+        <w:t xml:space="preserve"> </w:t>
+      </w:r>
+      <w:r>
+        <w:t xml:space="preserve">possible to the rest of the activities in the course.</w:t>
+      </w:r>
+    </w:p>
+    <w:p>
+      <w:pPr>
+        <w:pStyle w:val="BodyText"/>
+      </w:pPr>
+      <w:r>
+        <w:t xml:space="preserve">Students also report more satisfaction with the course now than in the</w:t>
+      </w:r>
+      <w:r>
+        <w:t xml:space="preserve"> </w:t>
+      </w:r>
+      <w:r>
+        <w:t xml:space="preserve">beginning. In the student evaluation of 2019, for the first time some</w:t>
+      </w:r>
+      <w:r>
+        <w:t xml:space="preserve"> </w:t>
+      </w:r>
+      <w:r>
+        <w:t xml:space="preserve">expressed achieving a feeling of mastery (</w:t>
       </w:r>
       <w:r>
         <w:t xml:space="preserve">‘</w:t>
       </w:r>
       <w:r>
-        <w:t xml:space="preserve">form</w:t>
+        <w:t xml:space="preserve">mestringsfølelse</w:t>
       </w:r>
       <w:r>
         <w:t xml:space="preserve">’</w:t>
       </w:r>
       <w:r>
-        <w:t xml:space="preserve"> </w:t>
-      </w:r>
-      <w:r>
-        <w:t xml:space="preserve">for this course, with lectures,</w:t>
-      </w:r>
-      <w:r>
-        <w:t xml:space="preserve"> </w:t>
-      </w:r>
-      <w:r>
-        <w:t xml:space="preserve">Participatory Live Coding sessions and group sessions. The material</w:t>
-      </w:r>
-      <w:r>
-        <w:t xml:space="preserve"> </w:t>
-      </w:r>
-      <w:r>
-        <w:t xml:space="preserve">written for the course, the set of problem exercises and Multiple Choice</w:t>
-      </w:r>
-      <w:r>
-        <w:t xml:space="preserve"> </w:t>
-      </w:r>
-      <w:r>
-        <w:t xml:space="preserve">Questions are of sufficient quality and amount.</w:t>
+        <w:t xml:space="preserve">) in the open</w:t>
+      </w:r>
+      <w:r>
+        <w:t xml:space="preserve"> </w:t>
+      </w:r>
+      <w:r>
+        <w:t xml:space="preserve">questions of the evaluation questionnaire.</w:t>
       </w:r>
     </w:p>
     <w:p>
@@ -5876,107 +6285,7 @@
         <w:pStyle w:val="BodyText"/>
       </w:pPr>
       <w:r>
-        <w:t xml:space="preserve">Along the way, educational theory has informed me for the many choices a</w:t>
-      </w:r>
-      <w:r>
-        <w:t xml:space="preserve"> </w:t>
-      </w:r>
-      <w:r>
-        <w:t xml:space="preserve">teacher has to make. It has made me choose methods to lower cognitive</w:t>
-      </w:r>
-      <w:r>
-        <w:t xml:space="preserve"> </w:t>
-      </w:r>
-      <w:r>
-        <w:t xml:space="preserve">load, for example by successfully scaling up Participatory Live Coding.</w:t>
-      </w:r>
-      <w:r>
-        <w:t xml:space="preserve"> </w:t>
-      </w:r>
-      <w:r>
-        <w:t xml:space="preserve">It has shown me the importance of formative assessment, how there are</w:t>
-      </w:r>
-      <w:r>
-        <w:t xml:space="preserve"> </w:t>
-      </w:r>
-      <w:r>
-        <w:t xml:space="preserve">different ways to be informed about student progress and how collecting</w:t>
-      </w:r>
-      <w:r>
-        <w:t xml:space="preserve"> </w:t>
-      </w:r>
-      <w:r>
-        <w:t xml:space="preserve">this information can guide course adjustment immediately, or in between</w:t>
-      </w:r>
-      <w:r>
-        <w:t xml:space="preserve"> </w:t>
-      </w:r>
-      <w:r>
-        <w:t xml:space="preserve">course editions. Finally, it has led to a much better alignment of the</w:t>
-      </w:r>
-      <w:r>
-        <w:t xml:space="preserve"> </w:t>
-      </w:r>
-      <w:r>
-        <w:t xml:space="preserve">way students are exposed to programming, and work with it, with the</w:t>
-      </w:r>
-      <w:r>
-        <w:t xml:space="preserve"> </w:t>
-      </w:r>
-      <w:r>
-        <w:t xml:space="preserve">summative assessment, by making the exam situation as similar as</w:t>
-      </w:r>
-      <w:r>
-        <w:t xml:space="preserve"> </w:t>
-      </w:r>
-      <w:r>
-        <w:t xml:space="preserve">possible to the rest of the activities in the course.</w:t>
-      </w:r>
-    </w:p>
-    <w:p>
-      <w:pPr>
-        <w:pStyle w:val="BodyText"/>
-      </w:pPr>
-      <w:r>
-        <w:t xml:space="preserve">Students also report more satisfaction with the course now than in the</w:t>
-      </w:r>
-      <w:r>
-        <w:t xml:space="preserve"> </w:t>
-      </w:r>
-      <w:r>
-        <w:t xml:space="preserve">beginning. In the student evaluation of 2019, for the first time the</w:t>
-      </w:r>
-      <w:r>
-        <w:t xml:space="preserve"> </w:t>
-      </w:r>
-      <w:r>
-        <w:t xml:space="preserve">words feeling of mastery (</w:t>
-      </w:r>
-      <w:r>
-        <w:t xml:space="preserve">‘</w:t>
-      </w:r>
-      <w:r>
-        <w:t xml:space="preserve">mestringsfølelse</w:t>
-      </w:r>
-      <w:r>
-        <w:t xml:space="preserve">’</w:t>
-      </w:r>
-      <w:r>
-        <w:t xml:space="preserve">) appeared in the open</w:t>
-      </w:r>
-      <w:r>
-        <w:t xml:space="preserve"> </w:t>
-      </w:r>
-      <w:r>
-        <w:t xml:space="preserve">questions.</w:t>
-      </w:r>
-    </w:p>
-    <w:p>
-      <w:pPr>
-        <w:pStyle w:val="BodyText"/>
-      </w:pPr>
-      <w:r>
-        <w:t xml:space="preserve">I plan to continue to explore new areas in educational science to make</w:t>
+        <w:t xml:space="preserve">I plan to continue to explore educational science to make</w:t>
       </w:r>
       <w:r>
         <w:t xml:space="preserve"> </w:t>
@@ -5988,7 +6297,7 @@
         <w:t xml:space="preserve"> </w:t>
       </w:r>
       <w:r>
-        <w:t xml:space="preserve">trying out things is the most fruitful way forward.</w:t>
+        <w:t xml:space="preserve">course design is the most fruitful way forward.</w:t>
       </w:r>
     </w:p>
     <w:p>
@@ -6036,29 +6345,50 @@
         <w:t xml:space="preserve"> </w:t>
       </w:r>
       <w:r>
-        <w:t xml:space="preserve">min undervisningsfilosofi (kapittel</w:t>
-      </w:r>
-      <w:r>
-        <w:t xml:space="preserve"> </w:t>
-      </w:r>
-      <w:r>
-        <w:t xml:space="preserve">‘</w:t>
-      </w:r>
-      <w:r>
-        <w:t xml:space="preserve">Teaching Statement</w:t>
-      </w:r>
-      <w:r>
-        <w:t xml:space="preserve">’</w:t>
-      </w:r>
-      <w:r>
-        <w:t xml:space="preserve">):</w:t>
+        <w:t xml:space="preserve">det forrige kaptilet om min undervisningsfilosofi:</w:t>
       </w:r>
     </w:p>
     <w:p>
       <w:pPr>
         <w:numPr>
           <w:ilvl w:val="0"/>
-          <w:numId w:val="1005"/>
+          <w:numId w:val="1006"/>
+        </w:numPr>
+        <w:pStyle w:val="Compact"/>
+      </w:pPr>
+      <w:r>
+        <w:t xml:space="preserve">Bruk av samkoding som undervisningsform for å redusere kognitiv last når</w:t>
+      </w:r>
+      <w:r>
+        <w:t xml:space="preserve"> </w:t>
+      </w:r>
+      <w:r>
+        <w:t xml:space="preserve">studenter lærer programmering</w:t>
+      </w:r>
+    </w:p>
+    <w:p>
+      <w:pPr>
+        <w:numPr>
+          <w:ilvl w:val="0"/>
+          <w:numId w:val="1006"/>
+        </w:numPr>
+        <w:pStyle w:val="Compact"/>
+      </w:pPr>
+      <w:r>
+        <w:t xml:space="preserve">Bruk av formativ vurdering kombinert med Peer Instruction for å</w:t>
+      </w:r>
+      <w:r>
+        <w:t xml:space="preserve"> </w:t>
+      </w:r>
+      <w:r>
+        <w:t xml:space="preserve">sjekke forståelse og rette opp misforståelser</w:t>
+      </w:r>
+    </w:p>
+    <w:p>
+      <w:pPr>
+        <w:numPr>
+          <w:ilvl w:val="0"/>
+          <w:numId w:val="1006"/>
         </w:numPr>
         <w:pStyle w:val="Compact"/>
       </w:pPr>
@@ -6076,43 +6406,7 @@
       <w:pPr>
         <w:numPr>
           <w:ilvl w:val="0"/>
-          <w:numId w:val="1005"/>
-        </w:numPr>
-        <w:pStyle w:val="Compact"/>
-      </w:pPr>
-      <w:r>
-        <w:t xml:space="preserve">Bruk av samkoding som undervisningsform for å redusere kognitiv last når</w:t>
-      </w:r>
-      <w:r>
-        <w:t xml:space="preserve"> </w:t>
-      </w:r>
-      <w:r>
-        <w:t xml:space="preserve">studenter lærer programmering</w:t>
-      </w:r>
-    </w:p>
-    <w:p>
-      <w:pPr>
-        <w:numPr>
-          <w:ilvl w:val="0"/>
-          <w:numId w:val="1005"/>
-        </w:numPr>
-        <w:pStyle w:val="Compact"/>
-      </w:pPr>
-      <w:r>
-        <w:t xml:space="preserve">Bruk av formativ vurdering kombinert med Peer Instruction for å</w:t>
-      </w:r>
-      <w:r>
-        <w:t xml:space="preserve"> </w:t>
-      </w:r>
-      <w:r>
-        <w:t xml:space="preserve">sjekke forståelse og rette opp misforståelser</w:t>
-      </w:r>
-    </w:p>
-    <w:p>
-      <w:pPr>
-        <w:numPr>
-          <w:ilvl w:val="0"/>
-          <w:numId w:val="1005"/>
+          <w:numId w:val="1006"/>
         </w:numPr>
         <w:pStyle w:val="Compact"/>
       </w:pPr>
@@ -6131,7 +6425,7 @@
         <w:pStyle w:val="FirstParagraph"/>
       </w:pPr>
       <w:r>
-        <w:t xml:space="preserve">Jeg begrenser med i dette kapittelet dermed til 2 andre aspekter.</w:t>
+        <w:t xml:space="preserve">Jeg begrenser meg i dette kapittelet dermed til 2 andre aspekter.</w:t>
       </w:r>
     </w:p>
     <w:bookmarkStart w:id="66" w:name="valg-av-problemstillinger-og-motivasjon"/>
@@ -6172,7 +6466,7 @@
         <w:t xml:space="preserve"> </w:t>
       </w:r>
       <w:r>
-        <w:t xml:space="preserve">Dette har med studentene motivasjon å gjøre:</w:t>
+        <w:t xml:space="preserve">Dette har med studentenes motivasjon å gjøre:</w:t>
       </w:r>
       <w:r>
         <w:t xml:space="preserve"> </w:t>
@@ -6190,7 +6484,7 @@
         <w:t xml:space="preserve"> </w:t>
       </w:r>
       <w:r>
-        <w:t xml:space="preserve">Relevans av undervisning økes når studentene møter autentiske oppgaver</w:t>
+        <w:t xml:space="preserve">Relevansen av undervisningen økes for studentene når de møter autentiske oppgaver</w:t>
       </w:r>
       <w:r>
         <w:t xml:space="preserve"> </w:t>
@@ -6203,7 +6497,7 @@
           <w:rPr>
             <w:rStyle w:val="Hyperlink"/>
           </w:rPr>
-          <w:t xml:space="preserve">15</w:t>
+          <w:t xml:space="preserve">18</w:t>
         </w:r>
       </w:hyperlink>
       <w:r>
@@ -6222,7 +6516,13 @@
         <w:t xml:space="preserve"> </w:t>
       </w:r>
       <w:r>
-        <w:t xml:space="preserve">at vi bør unngå å regne på renter, men heller studere eksponentiell bakteriell vekst.</w:t>
+        <w:t xml:space="preserve">at vi bør unngå å regne på renter, men heller studere for eksempel</w:t>
+      </w:r>
+      <w:r>
+        <w:t xml:space="preserve"> </w:t>
+      </w:r>
+      <w:r>
+        <w:t xml:space="preserve">eksponentiell bakteriell vekst.</w:t>
       </w:r>
       <w:r>
         <w:t xml:space="preserve"> </w:t>
@@ -6234,19 +6534,19 @@
         <w:t xml:space="preserve"> </w:t>
       </w:r>
       <w:r>
-        <w:t xml:space="preserve">her bygges alltid på et biologisk eksempel, relevant problemstilling,</w:t>
-      </w:r>
-      <w:r>
-        <w:t xml:space="preserve"> </w:t>
-      </w:r>
-      <w:r>
-        <w:t xml:space="preserve">eller aktuell situasjon.</w:t>
-      </w:r>
-      <w:r>
-        <w:t xml:space="preserve"> </w:t>
-      </w:r>
-      <w:r>
-        <w:t xml:space="preserve">I kursboken er fokuset på et biologisk problem,</w:t>
+        <w:t xml:space="preserve">bygges derfor alltid på et biologisk eksempel, en relevant problemstilling,</w:t>
+      </w:r>
+      <w:r>
+        <w:t xml:space="preserve"> </w:t>
+      </w:r>
+      <w:r>
+        <w:t xml:space="preserve">eller en aktuell situasjon.</w:t>
+      </w:r>
+      <w:r>
+        <w:t xml:space="preserve"> </w:t>
+      </w:r>
+      <w:r>
+        <w:t xml:space="preserve">I kursboken legges fram et biologisk problem først,</w:t>
       </w:r>
       <w:r>
         <w:t xml:space="preserve"> </w:t>
@@ -6258,7 +6558,7 @@
         <w:t xml:space="preserve"> </w:t>
       </w:r>
       <w:r>
-        <w:t xml:space="preserve">Studentene i BIOS1100 jobber dermed eksempler fra populasjonsdynamikk,</w:t>
+        <w:t xml:space="preserve">Studentene i BIOS1100 jobber dermed med eksempler fra populasjonsdynamikk,</w:t>
       </w:r>
       <w:r>
         <w:t xml:space="preserve"> </w:t>
@@ -6377,7 +6677,7 @@
         <w:t xml:space="preserve"> </w:t>
       </w:r>
       <w:r>
-        <w:t xml:space="preserve">beskrevet i avsnittet</w:t>
+        <w:t xml:space="preserve">er beskrevet i avsnittet</w:t>
       </w:r>
       <w:r>
         <w:t xml:space="preserve"> </w:t>
@@ -6459,7 +6759,7 @@
         <w:t xml:space="preserve"> </w:t>
       </w:r>
       <w:r>
-        <w:t xml:space="preserve">på et møte midt i kurset, og etter siste undervisningsuke.</w:t>
+        <w:t xml:space="preserve">på felles møter midt i kurset, og etter siste undervisningsuke.</w:t>
       </w:r>
       <w:r>
         <w:t xml:space="preserve"> </w:t>
@@ -6573,7 +6873,7 @@
         <w:pStyle w:val="BodyText"/>
       </w:pPr>
       <w:r>
-        <w:t xml:space="preserve">Til slutt brukes og resultater fra</w:t>
+        <w:t xml:space="preserve">Til slutt brukes resultatene fra</w:t>
       </w:r>
       <w:r>
         <w:t xml:space="preserve"> </w:t>
@@ -6624,7 +6924,7 @@
         <w:pStyle w:val="FirstParagraph"/>
       </w:pPr>
       <w:r>
-        <w:t xml:space="preserve">Jeg er sterkt overbevist at undervisere bør bruke resultater fra vitenskapelig</w:t>
+        <w:t xml:space="preserve">Jeg er sterkt overbevist om at undervisere bør bruke resultater fra vitenskapelig</w:t>
       </w:r>
       <w:r>
         <w:t xml:space="preserve"> </w:t>
@@ -6657,7 +6957,7 @@
       <w:pPr>
         <w:numPr>
           <w:ilvl w:val="0"/>
-          <w:numId w:val="1006"/>
+          <w:numId w:val="1007"/>
         </w:numPr>
         <w:pStyle w:val="Compact"/>
       </w:pPr>
@@ -6669,7 +6969,7 @@
       <w:pPr>
         <w:numPr>
           <w:ilvl w:val="0"/>
-          <w:numId w:val="1006"/>
+          <w:numId w:val="1007"/>
         </w:numPr>
         <w:pStyle w:val="Compact"/>
       </w:pPr>
@@ -6681,7 +6981,7 @@
       <w:pPr>
         <w:numPr>
           <w:ilvl w:val="0"/>
-          <w:numId w:val="1006"/>
+          <w:numId w:val="1007"/>
         </w:numPr>
         <w:pStyle w:val="Compact"/>
       </w:pPr>
@@ -6712,7 +7012,7 @@
         <w:t xml:space="preserve"> </w:t>
       </w:r>
       <w:r>
-        <w:t xml:space="preserve">er forske på sin egen undervisning.</w:t>
+        <w:t xml:space="preserve">er å forske på sin egen undervisning.</w:t>
       </w:r>
       <w:r>
         <w:t xml:space="preserve"> </w:t>
@@ -6786,7 +7086,13 @@
         <w:t xml:space="preserve"> </w:t>
       </w:r>
       <w:r>
-        <w:t xml:space="preserve">Vi er derfor i en unik posisjon til å fremskaffe slik kunnskap</w:t>
+        <w:t xml:space="preserve">Vi er derfor i en unik posisjon ved Institutt for Biovitenskap</w:t>
+      </w:r>
+      <w:r>
+        <w:t xml:space="preserve"> </w:t>
+      </w:r>
+      <w:r>
+        <w:t xml:space="preserve">til å fremskaffe slik kunnskap</w:t>
       </w:r>
       <w:r>
         <w:t xml:space="preserve"> </w:t>
@@ -6836,13 +7142,19 @@
         <w:t xml:space="preserve"> </w:t>
       </w:r>
       <w:r>
-        <w:t xml:space="preserve">til å skrive sin oppgave om studenter som tar BIOS1100.</w:t>
-      </w:r>
-      <w:r>
-        <w:t xml:space="preserve"> </w:t>
-      </w:r>
-      <w:r>
-        <w:t xml:space="preserve">Jeg var medveileder for alle fire studenter.</w:t>
+        <w:t xml:space="preserve">å skrive sin oppgave om studenter som tar BIOS1100.</w:t>
+      </w:r>
+      <w:r>
+        <w:t xml:space="preserve"> </w:t>
+      </w:r>
+      <w:r>
+        <w:t xml:space="preserve">Så langt har fire masterstudenter hatt et slikt prosjekt,</w:t>
+      </w:r>
+      <w:r>
+        <w:t xml:space="preserve"> </w:t>
+      </w:r>
+      <w:r>
+        <w:t xml:space="preserve">og jeg var medveileder for alle disse.</w:t>
       </w:r>
       <w:r>
         <w:t xml:space="preserve"> </w:t>
@@ -6886,19 +7198,25 @@
         <w:t xml:space="preserve"> </w:t>
       </w:r>
       <w:r>
-        <w:t xml:space="preserve">å undersøke studenters holdninger og motivasjon for programmering og modellering i biologi,</w:t>
-      </w:r>
-      <w:r>
-        <w:t xml:space="preserve"> </w:t>
-      </w:r>
-      <w:r>
-        <w:t xml:space="preserve">samt finne ut hvordan studentene velger å løse ulike biologiske problemstillinger ved hjelp av programmering.</w:t>
-      </w:r>
-      <w:r>
-        <w:t xml:space="preserve"> </w:t>
-      </w:r>
-      <w:r>
-        <w:t xml:space="preserve">Gjennom prosjektet har vi ønsket å bidra til bedre læring og motivasjon i beregningsorientert biologi.</w:t>
+        <w:t xml:space="preserve">å undersøke studenters holdninger til,</w:t>
+      </w:r>
+      <w:r>
+        <w:t xml:space="preserve"> </w:t>
+      </w:r>
+      <w:r>
+        <w:t xml:space="preserve">og motivasjon for programmering og modellering i biologi,</w:t>
+      </w:r>
+      <w:r>
+        <w:t xml:space="preserve"> </w:t>
+      </w:r>
+      <w:r>
+        <w:t xml:space="preserve">samt å finne ut hvordan studentene velger å løse ulike biologiske problemstillinger</w:t>
+      </w:r>
+      <w:r>
+        <w:t xml:space="preserve"> </w:t>
+      </w:r>
+      <w:r>
+        <w:t xml:space="preserve">ved hjelp av programmering.</w:t>
       </w:r>
     </w:p>
     <w:p>
@@ -6918,37 +7236,31 @@
         <w:t xml:space="preserve"> </w:t>
       </w:r>
       <w:r>
-        <w:t xml:space="preserve">I tillegg har dette arbeidet blitt presentert på MNT konferansen,</w:t>
-      </w:r>
-      <w:r>
-        <w:t xml:space="preserve"> </w:t>
-      </w:r>
-      <w:r>
-        <w:t xml:space="preserve">en nasjonal konferanse om erfaringsdeling av en</w:t>
-      </w:r>
-      <w:r>
-        <w:t xml:space="preserve"> </w:t>
-      </w:r>
-      <w:r>
-        <w:t xml:space="preserve">forskningsbasert og vitenskapelige tilnærming til undervisning og læring</w:t>
-      </w:r>
-      <w:r>
-        <w:t xml:space="preserve"> </w:t>
-      </w:r>
-      <w:r>
-        <w:t xml:space="preserve">etter SoTL (Scholarship of Teaching and Learning) prinsippene,</w:t>
-      </w:r>
-      <w:r>
-        <w:t xml:space="preserve"> </w:t>
-      </w:r>
-      <w:r>
-        <w:t xml:space="preserve">i 2019 og 2021.</w:t>
-      </w:r>
-      <w:r>
-        <w:t xml:space="preserve"> </w:t>
-      </w:r>
-      <w:r>
-        <w:t xml:space="preserve">Det har også det blitt skrevet en vitenskapelig artikkel om</w:t>
+        <w:t xml:space="preserve">I tillegg har dette arbeidet blitt presentert på MNT konferansen i 2019 og 2021.</w:t>
+      </w:r>
+      <w:r>
+        <w:t xml:space="preserve"> </w:t>
+      </w:r>
+      <w:r>
+        <w:t xml:space="preserve">MNT konferansen er en nasjonal konferanse om erfaringsdeling av den</w:t>
+      </w:r>
+      <w:r>
+        <w:t xml:space="preserve"> </w:t>
+      </w:r>
+      <w:r>
+        <w:t xml:space="preserve">forskningsbaserte og vitenskapelige tilnærmingen til undervisning og læring</w:t>
+      </w:r>
+      <w:r>
+        <w:t xml:space="preserve"> </w:t>
+      </w:r>
+      <w:r>
+        <w:t xml:space="preserve">etter SoTL (Scholarship of Teaching and Learning) prinsippene.</w:t>
+      </w:r>
+      <w:r>
+        <w:t xml:space="preserve"> </w:t>
+      </w:r>
+      <w:r>
+        <w:t xml:space="preserve">Det har i tillegg blitt publisert en vitenskapelig artikkel om</w:t>
       </w:r>
       <w:r>
         <w:t xml:space="preserve"> </w:t>
@@ -6973,7 +7285,7 @@
           <w:rPr>
             <w:rStyle w:val="Hyperlink"/>
           </w:rPr>
-          <w:t xml:space="preserve">16</w:t>
+          <w:t xml:space="preserve">19</w:t>
         </w:r>
       </w:hyperlink>
       <w:r>
@@ -6986,7 +7298,7 @@
         <w:t xml:space="preserve"> </w:t>
       </w:r>
       <w:r>
-        <w:t xml:space="preserve">og om resultatene av to av deres prosjekter</w:t>
+        <w:t xml:space="preserve">og en om resultatene av to av deres prosjekter</w:t>
       </w:r>
       <w:r>
         <w:t xml:space="preserve"> </w:t>
@@ -6999,7 +7311,7 @@
           <w:rPr>
             <w:rStyle w:val="Hyperlink"/>
           </w:rPr>
-          <w:t xml:space="preserve">17</w:t>
+          <w:t xml:space="preserve">20</w:t>
         </w:r>
       </w:hyperlink>
       <w:r>
@@ -7036,7 +7348,7 @@
       <w:pPr>
         <w:numPr>
           <w:ilvl w:val="0"/>
-          <w:numId w:val="1007"/>
+          <w:numId w:val="1008"/>
         </w:numPr>
         <w:pStyle w:val="Compact"/>
       </w:pPr>
@@ -7048,7 +7360,7 @@
       <w:pPr>
         <w:numPr>
           <w:ilvl w:val="0"/>
-          <w:numId w:val="1007"/>
+          <w:numId w:val="1008"/>
         </w:numPr>
         <w:pStyle w:val="Compact"/>
       </w:pPr>
@@ -7060,7 +7372,7 @@
       <w:pPr>
         <w:numPr>
           <w:ilvl w:val="0"/>
-          <w:numId w:val="1007"/>
+          <w:numId w:val="1008"/>
         </w:numPr>
         <w:pStyle w:val="Compact"/>
       </w:pPr>
@@ -7072,7 +7384,7 @@
       <w:pPr>
         <w:numPr>
           <w:ilvl w:val="0"/>
-          <w:numId w:val="1007"/>
+          <w:numId w:val="1008"/>
         </w:numPr>
         <w:pStyle w:val="Compact"/>
       </w:pPr>
@@ -7096,7 +7408,7 @@
       <w:pPr>
         <w:numPr>
           <w:ilvl w:val="0"/>
-          <w:numId w:val="1007"/>
+          <w:numId w:val="1008"/>
         </w:numPr>
         <w:pStyle w:val="Compact"/>
       </w:pPr>
@@ -7130,7 +7442,7 @@
       <w:pPr>
         <w:numPr>
           <w:ilvl w:val="0"/>
-          <w:numId w:val="1008"/>
+          <w:numId w:val="1009"/>
         </w:numPr>
         <w:pStyle w:val="Compact"/>
       </w:pPr>
@@ -7141,14 +7453,14 @@
         <w:t xml:space="preserve"> </w:t>
       </w:r>
       <w:r>
-        <w:t xml:space="preserve">storre mestringsforventning og større interesse for BIOS1100</w:t>
+        <w:t xml:space="preserve">større mestringsforventning og større interesse for BIOS1100</w:t>
       </w:r>
     </w:p>
     <w:p>
       <w:pPr>
         <w:numPr>
           <w:ilvl w:val="0"/>
-          <w:numId w:val="1008"/>
+          <w:numId w:val="1009"/>
         </w:numPr>
         <w:pStyle w:val="Compact"/>
       </w:pPr>
@@ -7166,7 +7478,7 @@
       <w:pPr>
         <w:numPr>
           <w:ilvl w:val="0"/>
-          <w:numId w:val="1008"/>
+          <w:numId w:val="1009"/>
         </w:numPr>
         <w:pStyle w:val="Compact"/>
       </w:pPr>
@@ -7184,18 +7496,18 @@
       <w:pPr>
         <w:numPr>
           <w:ilvl w:val="0"/>
-          <w:numId w:val="1008"/>
-        </w:numPr>
-        <w:pStyle w:val="Compact"/>
-      </w:pPr>
-      <w:r>
-        <w:t xml:space="preserve">Nytteverdien må ses i lys av at emne er obligatorisk for studieprogramet,</w:t>
-      </w:r>
-      <w:r>
-        <w:t xml:space="preserve"> </w:t>
-      </w:r>
-      <w:r>
-        <w:t xml:space="preserve">og at studenter eller har lite interesse for</w:t>
+          <w:numId w:val="1009"/>
+        </w:numPr>
+        <w:pStyle w:val="Compact"/>
+      </w:pPr>
+      <w:r>
+        <w:t xml:space="preserve">Nytteverdien må ses i lys av at emne er obligatorisk for studieprogrammet,</w:t>
+      </w:r>
+      <w:r>
+        <w:t xml:space="preserve"> </w:t>
+      </w:r>
+      <w:r>
+        <w:t xml:space="preserve">og at studenter ellers har lite interesse for</w:t>
       </w:r>
       <w:r>
         <w:t xml:space="preserve"> </w:t>
@@ -7219,7 +7531,7 @@
       <w:pPr>
         <w:numPr>
           <w:ilvl w:val="0"/>
-          <w:numId w:val="1009"/>
+          <w:numId w:val="1010"/>
         </w:numPr>
         <w:pStyle w:val="Compact"/>
       </w:pPr>
@@ -7266,7 +7578,7 @@
       <w:pPr>
         <w:numPr>
           <w:ilvl w:val="0"/>
-          <w:numId w:val="1010"/>
+          <w:numId w:val="1011"/>
         </w:numPr>
         <w:pStyle w:val="Compact"/>
       </w:pPr>
@@ -7278,7 +7590,7 @@
       <w:pPr>
         <w:numPr>
           <w:ilvl w:val="0"/>
-          <w:numId w:val="1010"/>
+          <w:numId w:val="1011"/>
         </w:numPr>
         <w:pStyle w:val="Compact"/>
       </w:pPr>
@@ -7296,7 +7608,7 @@
       <w:pPr>
         <w:numPr>
           <w:ilvl w:val="0"/>
-          <w:numId w:val="1010"/>
+          <w:numId w:val="1011"/>
         </w:numPr>
         <w:pStyle w:val="Compact"/>
       </w:pPr>
@@ -7314,7 +7626,7 @@
       <w:pPr>
         <w:numPr>
           <w:ilvl w:val="0"/>
-          <w:numId w:val="1010"/>
+          <w:numId w:val="1011"/>
         </w:numPr>
         <w:pStyle w:val="Compact"/>
       </w:pPr>
@@ -7326,7 +7638,7 @@
       <w:pPr>
         <w:numPr>
           <w:ilvl w:val="0"/>
-          <w:numId w:val="1010"/>
+          <w:numId w:val="1011"/>
         </w:numPr>
         <w:pStyle w:val="Compact"/>
       </w:pPr>
@@ -7360,7 +7672,7 @@
       <w:pPr>
         <w:numPr>
           <w:ilvl w:val="0"/>
-          <w:numId w:val="1011"/>
+          <w:numId w:val="1012"/>
         </w:numPr>
         <w:pStyle w:val="Compact"/>
       </w:pPr>
@@ -7378,7 +7690,7 @@
       <w:pPr>
         <w:numPr>
           <w:ilvl w:val="0"/>
-          <w:numId w:val="1011"/>
+          <w:numId w:val="1012"/>
         </w:numPr>
         <w:pStyle w:val="Compact"/>
       </w:pPr>
@@ -7396,7 +7708,7 @@
       <w:pPr>
         <w:numPr>
           <w:ilvl w:val="0"/>
-          <w:numId w:val="1011"/>
+          <w:numId w:val="1012"/>
         </w:numPr>
         <w:pStyle w:val="Compact"/>
       </w:pPr>
@@ -7431,7 +7743,7 @@
       <w:pPr>
         <w:numPr>
           <w:ilvl w:val="0"/>
-          <w:numId w:val="1012"/>
+          <w:numId w:val="1013"/>
         </w:numPr>
         <w:pStyle w:val="Compact"/>
       </w:pPr>
@@ -7490,7 +7802,7 @@
       <w:pPr>
         <w:numPr>
           <w:ilvl w:val="0"/>
-          <w:numId w:val="1013"/>
+          <w:numId w:val="1014"/>
         </w:numPr>
         <w:pStyle w:val="Compact"/>
       </w:pPr>
@@ -7502,7 +7814,7 @@
       <w:pPr>
         <w:numPr>
           <w:ilvl w:val="0"/>
-          <w:numId w:val="1013"/>
+          <w:numId w:val="1014"/>
         </w:numPr>
         <w:pStyle w:val="Compact"/>
       </w:pPr>
@@ -7514,7 +7826,7 @@
       <w:pPr>
         <w:numPr>
           <w:ilvl w:val="0"/>
-          <w:numId w:val="1013"/>
+          <w:numId w:val="1014"/>
         </w:numPr>
         <w:pStyle w:val="Compact"/>
       </w:pPr>
@@ -7526,7 +7838,7 @@
       <w:pPr>
         <w:numPr>
           <w:ilvl w:val="0"/>
-          <w:numId w:val="1013"/>
+          <w:numId w:val="1014"/>
         </w:numPr>
         <w:pStyle w:val="Compact"/>
       </w:pPr>
@@ -7550,7 +7862,7 @@
       <w:pPr>
         <w:numPr>
           <w:ilvl w:val="0"/>
-          <w:numId w:val="1013"/>
+          <w:numId w:val="1014"/>
         </w:numPr>
         <w:pStyle w:val="Compact"/>
       </w:pPr>
@@ -7584,7 +7896,7 @@
       <w:pPr>
         <w:numPr>
           <w:ilvl w:val="0"/>
-          <w:numId w:val="1014"/>
+          <w:numId w:val="1015"/>
         </w:numPr>
         <w:pStyle w:val="Compact"/>
       </w:pPr>
@@ -7596,7 +7908,7 @@
       <w:pPr>
         <w:numPr>
           <w:ilvl w:val="0"/>
-          <w:numId w:val="1014"/>
+          <w:numId w:val="1015"/>
         </w:numPr>
         <w:pStyle w:val="Compact"/>
       </w:pPr>
@@ -7619,24 +7931,24 @@
       <w:pPr>
         <w:numPr>
           <w:ilvl w:val="0"/>
-          <w:numId w:val="1015"/>
-        </w:numPr>
-        <w:pStyle w:val="Compact"/>
-      </w:pPr>
-      <w:r>
-        <w:t xml:space="preserve">bevisstgjøre studenten av relevansen for programmering utenfor emnet BIOS1100</w:t>
+          <w:numId w:val="1016"/>
+        </w:numPr>
+        <w:pStyle w:val="Compact"/>
+      </w:pPr>
+      <w:r>
+        <w:t xml:space="preserve">Bevisstgjøre studenten av relevansen for programmering utenfor emnet BIOS1100</w:t>
       </w:r>
     </w:p>
     <w:p>
       <w:pPr>
         <w:numPr>
           <w:ilvl w:val="0"/>
-          <w:numId w:val="1015"/>
-        </w:numPr>
-        <w:pStyle w:val="Compact"/>
-      </w:pPr>
-      <w:r>
-        <w:t xml:space="preserve">tilby ekstra faglig støtte til studentene som har lav mestringsforventning</w:t>
+          <w:numId w:val="1016"/>
+        </w:numPr>
+        <w:pStyle w:val="Compact"/>
+      </w:pPr>
+      <w:r>
+        <w:t xml:space="preserve">Tilby ekstra faglig støtte til studentene som har lav mestringsforventning</w:t>
       </w:r>
     </w:p>
     <w:p>
@@ -7655,7 +7967,7 @@
         <w:pStyle w:val="BodyText"/>
       </w:pPr>
       <w:r>
-        <w:t xml:space="preserve">Flere grep som ble gjort fra 2019 prøver å koble faget sammen</w:t>
+        <w:t xml:space="preserve">Flere grep som ble gjort fra og med 2019 prøver å koble faget sammen</w:t>
       </w:r>
       <w:r>
         <w:t xml:space="preserve"> </w:t>
@@ -7684,7 +7996,7 @@
       <w:pPr>
         <w:numPr>
           <w:ilvl w:val="0"/>
-          <w:numId w:val="1016"/>
+          <w:numId w:val="1017"/>
         </w:numPr>
         <w:pStyle w:val="Compact"/>
       </w:pPr>
@@ -7696,7 +8008,7 @@
       <w:pPr>
         <w:numPr>
           <w:ilvl w:val="0"/>
-          <w:numId w:val="1016"/>
+          <w:numId w:val="1017"/>
         </w:numPr>
         <w:pStyle w:val="Compact"/>
       </w:pPr>
@@ -7708,7 +8020,7 @@
       <w:pPr>
         <w:numPr>
           <w:ilvl w:val="0"/>
-          <w:numId w:val="1016"/>
+          <w:numId w:val="1017"/>
         </w:numPr>
         <w:pStyle w:val="Compact"/>
       </w:pPr>
@@ -7726,7 +8038,7 @@
       <w:pPr>
         <w:numPr>
           <w:ilvl w:val="0"/>
-          <w:numId w:val="1016"/>
+          <w:numId w:val="1017"/>
         </w:numPr>
         <w:pStyle w:val="Compact"/>
       </w:pPr>
@@ -7738,7 +8050,7 @@
       <w:pPr>
         <w:numPr>
           <w:ilvl w:val="0"/>
-          <w:numId w:val="1016"/>
+          <w:numId w:val="1017"/>
         </w:numPr>
         <w:pStyle w:val="Compact"/>
       </w:pPr>
@@ -7772,7 +8084,7 @@
       <w:pPr>
         <w:numPr>
           <w:ilvl w:val="0"/>
-          <w:numId w:val="1017"/>
+          <w:numId w:val="1018"/>
         </w:numPr>
         <w:pStyle w:val="Compact"/>
       </w:pPr>
@@ -7796,7 +8108,7 @@
       <w:pPr>
         <w:numPr>
           <w:ilvl w:val="0"/>
-          <w:numId w:val="1017"/>
+          <w:numId w:val="1018"/>
         </w:numPr>
         <w:pStyle w:val="Compact"/>
       </w:pPr>
@@ -7820,7 +8132,7 @@
       <w:pPr>
         <w:numPr>
           <w:ilvl w:val="0"/>
-          <w:numId w:val="1017"/>
+          <w:numId w:val="1018"/>
         </w:numPr>
         <w:pStyle w:val="Compact"/>
       </w:pPr>
@@ -7987,100 +8299,12 @@
       <w:pPr>
         <w:numPr>
           <w:ilvl w:val="0"/>
-          <w:numId w:val="1018"/>
+          <w:numId w:val="1019"/>
         </w:numPr>
         <w:pStyle w:val="Compact"/>
       </w:pPr>
       <w:r>
         <w:t xml:space="preserve">Hvordan å skrive LæringsUtbytte Beskrivelser (’LUB’er)</w:t>
-      </w:r>
-    </w:p>
-    <w:p>
-      <w:pPr>
-        <w:numPr>
-          <w:ilvl w:val="0"/>
-          <w:numId w:val="1018"/>
-        </w:numPr>
-        <w:pStyle w:val="Compact"/>
-      </w:pPr>
-      <w:r>
-        <w:t xml:space="preserve">Læringsmål og baklengsdesign</w:t>
-      </w:r>
-    </w:p>
-    <w:p>
-      <w:pPr>
-        <w:numPr>
-          <w:ilvl w:val="0"/>
-          <w:numId w:val="1018"/>
-        </w:numPr>
-        <w:pStyle w:val="Compact"/>
-      </w:pPr>
-      <w:r>
-        <w:t xml:space="preserve">Praktisk implementasjon av pedagogisk teori i undervisningsplanlegging</w:t>
-      </w:r>
-    </w:p>
-    <w:p>
-      <w:pPr>
-        <w:numPr>
-          <w:ilvl w:val="0"/>
-          <w:numId w:val="1018"/>
-        </w:numPr>
-        <w:pStyle w:val="Compact"/>
-      </w:pPr>
-      <w:r>
-        <w:t xml:space="preserve">Studentaktive læringsformer</w:t>
-      </w:r>
-    </w:p>
-    <w:p>
-      <w:pPr>
-        <w:numPr>
-          <w:ilvl w:val="0"/>
-          <w:numId w:val="1018"/>
-        </w:numPr>
-        <w:pStyle w:val="Compact"/>
-      </w:pPr>
-      <w:r>
-        <w:t xml:space="preserve">Bruk av digitale verktøy</w:t>
-      </w:r>
-    </w:p>
-    <w:p>
-      <w:pPr>
-        <w:numPr>
-          <w:ilvl w:val="0"/>
-          <w:numId w:val="1018"/>
-        </w:numPr>
-        <w:pStyle w:val="Compact"/>
-      </w:pPr>
-      <w:r>
-        <w:t xml:space="preserve">Vurderingsformer</w:t>
-      </w:r>
-    </w:p>
-    <w:p>
-      <w:pPr>
-        <w:pStyle w:val="FirstParagraph"/>
-      </w:pPr>
-      <w:r>
-        <w:t xml:space="preserve">Under korona pandemien vår 2020 organiserte Underverk et ukentlig treff i Zoom</w:t>
-      </w:r>
-      <w:r>
-        <w:t xml:space="preserve"> </w:t>
-      </w:r>
-      <w:r>
-        <w:t xml:space="preserve">for erfaringsutveksling.</w:t>
-      </w:r>
-    </w:p>
-    <w:p>
-      <w:pPr>
-        <w:pStyle w:val="BodyText"/>
-      </w:pPr>
-      <w:r>
-        <w:t xml:space="preserve">Mitt bidrag har vært å hjelpe med planlegging og gjennomføring,</w:t>
-      </w:r>
-      <w:r>
-        <w:t xml:space="preserve"> </w:t>
-      </w:r>
-      <w:r>
-        <w:t xml:space="preserve">samt bidra konkret til noen av workshopen:</w:t>
       </w:r>
     </w:p>
     <w:p>
@@ -8092,7 +8316,7 @@
         <w:pStyle w:val="Compact"/>
       </w:pPr>
       <w:r>
-        <w:t xml:space="preserve">Kognitiv last teori (oktober 2019)</w:t>
+        <w:t xml:space="preserve">Læringsmål og baklengsdesign</w:t>
       </w:r>
     </w:p>
     <w:p>
@@ -8104,7 +8328,7 @@
         <w:pStyle w:val="Compact"/>
       </w:pPr>
       <w:r>
-        <w:t xml:space="preserve">Bruk av Zoom for digital undervisning (mars 2020)</w:t>
+        <w:t xml:space="preserve">Praktisk implementasjon av pedagogisk teori i undervisningsplanlegging</w:t>
       </w:r>
     </w:p>
     <w:p>
@@ -8116,6 +8340,94 @@
         <w:pStyle w:val="Compact"/>
       </w:pPr>
       <w:r>
+        <w:t xml:space="preserve">Studentaktive læringsformer</w:t>
+      </w:r>
+    </w:p>
+    <w:p>
+      <w:pPr>
+        <w:numPr>
+          <w:ilvl w:val="0"/>
+          <w:numId w:val="1019"/>
+        </w:numPr>
+        <w:pStyle w:val="Compact"/>
+      </w:pPr>
+      <w:r>
+        <w:t xml:space="preserve">Bruk av digitale verktøy</w:t>
+      </w:r>
+    </w:p>
+    <w:p>
+      <w:pPr>
+        <w:numPr>
+          <w:ilvl w:val="0"/>
+          <w:numId w:val="1019"/>
+        </w:numPr>
+        <w:pStyle w:val="Compact"/>
+      </w:pPr>
+      <w:r>
+        <w:t xml:space="preserve">Vurderingsformer</w:t>
+      </w:r>
+    </w:p>
+    <w:p>
+      <w:pPr>
+        <w:pStyle w:val="FirstParagraph"/>
+      </w:pPr>
+      <w:r>
+        <w:t xml:space="preserve">Under korona pandemien vår 2020 organiserte Underverk et ukentlig treff i Zoom</w:t>
+      </w:r>
+      <w:r>
+        <w:t xml:space="preserve"> </w:t>
+      </w:r>
+      <w:r>
+        <w:t xml:space="preserve">for erfaringsutveksling.</w:t>
+      </w:r>
+    </w:p>
+    <w:p>
+      <w:pPr>
+        <w:pStyle w:val="BodyText"/>
+      </w:pPr>
+      <w:r>
+        <w:t xml:space="preserve">Mitt bidrag har vært å hjelpe med planlegging og gjennomføring,</w:t>
+      </w:r>
+      <w:r>
+        <w:t xml:space="preserve"> </w:t>
+      </w:r>
+      <w:r>
+        <w:t xml:space="preserve">samt bidra konkret til noen av workshopen:</w:t>
+      </w:r>
+    </w:p>
+    <w:p>
+      <w:pPr>
+        <w:numPr>
+          <w:ilvl w:val="0"/>
+          <w:numId w:val="1020"/>
+        </w:numPr>
+        <w:pStyle w:val="Compact"/>
+      </w:pPr>
+      <w:r>
+        <w:t xml:space="preserve">Teorien om Kognitiv Last (oktober 2019)</w:t>
+      </w:r>
+    </w:p>
+    <w:p>
+      <w:pPr>
+        <w:numPr>
+          <w:ilvl w:val="0"/>
+          <w:numId w:val="1020"/>
+        </w:numPr>
+        <w:pStyle w:val="Compact"/>
+      </w:pPr>
+      <w:r>
+        <w:t xml:space="preserve">Bruk av Zoom for digital undervisning (mars 2020)</w:t>
+      </w:r>
+    </w:p>
+    <w:p>
+      <w:pPr>
+        <w:numPr>
+          <w:ilvl w:val="0"/>
+          <w:numId w:val="1020"/>
+        </w:numPr>
+        <w:pStyle w:val="Compact"/>
+      </w:pPr>
+      <w:r>
         <w:t xml:space="preserve">Digital hjemmeeksamen i BIOS1100 (november 2020)</w:t>
       </w:r>
     </w:p>
@@ -8182,7 +8494,7 @@
       <w:pPr>
         <w:numPr>
           <w:ilvl w:val="0"/>
-          <w:numId w:val="1020"/>
+          <w:numId w:val="1021"/>
         </w:numPr>
         <w:pStyle w:val="Compact"/>
       </w:pPr>
@@ -8194,7 +8506,7 @@
       <w:pPr>
         <w:numPr>
           <w:ilvl w:val="0"/>
-          <w:numId w:val="1020"/>
+          <w:numId w:val="1021"/>
         </w:numPr>
         <w:pStyle w:val="Compact"/>
       </w:pPr>
@@ -8206,7 +8518,7 @@
       <w:pPr>
         <w:numPr>
           <w:ilvl w:val="0"/>
-          <w:numId w:val="1020"/>
+          <w:numId w:val="1021"/>
         </w:numPr>
         <w:pStyle w:val="Compact"/>
       </w:pPr>
@@ -8262,13 +8574,13 @@
         <w:t xml:space="preserve"> </w:t>
       </w:r>
       <w:r>
-        <w:t xml:space="preserve">eg opplevde at det det mye informasjon til dem lang tid før det skulle brukes,</w:t>
-      </w:r>
-      <w:r>
-        <w:t xml:space="preserve"> </w:t>
-      </w:r>
-      <w:r>
-        <w:t xml:space="preserve">og at utbytte av dette møte derfor var lavt.</w:t>
+        <w:t xml:space="preserve">Jeg opplevde at det ble mye informasjon til dem alt for lang tid</w:t>
+      </w:r>
+      <w:r>
+        <w:t xml:space="preserve"> </w:t>
+      </w:r>
+      <w:r>
+        <w:t xml:space="preserve">før de skulle bruke det, og at utbytte av dette møte derfor var lavt.</w:t>
       </w:r>
     </w:p>
     <w:p>
@@ -8276,7 +8588,7 @@
         <w:pStyle w:val="BodyText"/>
       </w:pPr>
       <w:r>
-        <w:t xml:space="preserve">De siste årene har jeg brukt de ukentlige møter med gruppelærere</w:t>
+        <w:t xml:space="preserve">De siste årene har jeg derfor brukt de ukentlige møter med gruppelærere</w:t>
       </w:r>
       <w:r>
         <w:t xml:space="preserve"> </w:t>
@@ -8306,7 +8618,7 @@
         <w:t xml:space="preserve"> </w:t>
       </w:r>
       <w:r>
-        <w:t xml:space="preserve">for å fremme diskusjon blant gruppelærere samt vise nytte av slike undervisningsteknikker.</w:t>
+        <w:t xml:space="preserve">for å fremme diskusjon blant gruppelærere, samt vise nytte av slike undervisningsteknikker.</w:t>
       </w:r>
     </w:p>
     <w:p>
@@ -8321,7 +8633,7 @@
       <w:pPr>
         <w:numPr>
           <w:ilvl w:val="0"/>
-          <w:numId w:val="1021"/>
+          <w:numId w:val="1022"/>
         </w:numPr>
         <w:pStyle w:val="Compact"/>
       </w:pPr>
@@ -8333,7 +8645,7 @@
       <w:pPr>
         <w:numPr>
           <w:ilvl w:val="0"/>
-          <w:numId w:val="1021"/>
+          <w:numId w:val="1022"/>
         </w:numPr>
         <w:pStyle w:val="Compact"/>
       </w:pPr>
@@ -8345,7 +8657,7 @@
       <w:pPr>
         <w:numPr>
           <w:ilvl w:val="0"/>
-          <w:numId w:val="1021"/>
+          <w:numId w:val="1022"/>
         </w:numPr>
         <w:pStyle w:val="Compact"/>
       </w:pPr>
@@ -8372,7 +8684,7 @@
       <w:pPr>
         <w:numPr>
           <w:ilvl w:val="0"/>
-          <w:numId w:val="1021"/>
+          <w:numId w:val="1022"/>
         </w:numPr>
         <w:pStyle w:val="Compact"/>
       </w:pPr>
@@ -8384,7 +8696,7 @@
       <w:pPr>
         <w:numPr>
           <w:ilvl w:val="0"/>
-          <w:numId w:val="1021"/>
+          <w:numId w:val="1022"/>
         </w:numPr>
         <w:pStyle w:val="Compact"/>
       </w:pPr>
@@ -8396,7 +8708,7 @@
       <w:pPr>
         <w:numPr>
           <w:ilvl w:val="0"/>
-          <w:numId w:val="1021"/>
+          <w:numId w:val="1022"/>
         </w:numPr>
         <w:pStyle w:val="Compact"/>
       </w:pPr>
@@ -8429,7 +8741,7 @@
         <w:t xml:space="preserve"> </w:t>
       </w:r>
       <w:r>
-        <w:t xml:space="preserve">som jeg underviser selv.</w:t>
+        <w:t xml:space="preserve">som jeg underviser selv i.</w:t>
       </w:r>
     </w:p>
     <w:p>
@@ -8535,7 +8847,7 @@
         <w:t xml:space="preserve"> </w:t>
       </w:r>
       <w:r>
-        <w:t xml:space="preserve">på området, slik at det gagner flere gruppelærere på instituttet.</w:t>
+        <w:t xml:space="preserve">på området, slik at det kan nå flere gruppelærere på instituttet.</w:t>
       </w:r>
     </w:p>
     <w:p>
@@ -8556,7 +8868,13 @@
         <w:pStyle w:val="BodyText"/>
       </w:pPr>
       <w:r>
-        <w:t xml:space="preserve">Det er flere gruppetimer per uke i BIOS1100, og det er nyttig at de som har undervist en gruppe tidlig i uken deler sine erfaringer med de som skal undervise senere.</w:t>
+        <w:t xml:space="preserve">Det er flere grupper i BIOS1100, og det er nyttig at de som har undervist</w:t>
+      </w:r>
+      <w:r>
+        <w:t xml:space="preserve"> </w:t>
+      </w:r>
+      <w:r>
+        <w:t xml:space="preserve">en gruppe tidlig i uken deler sine erfaringer med de som skal undervise senere.</w:t>
       </w:r>
       <w:r>
         <w:t xml:space="preserve"> </w:t>
@@ -8618,7 +8936,7 @@
         <w:pStyle w:val="BodyText"/>
       </w:pPr>
       <w:r>
-        <w:t xml:space="preserve">Å bruke et slikt dokument kan ansees for en form for formativ vurdering.</w:t>
+        <w:t xml:space="preserve">Å bruke et slikt dokument kan sees på som en form for formativ vurdering.</w:t>
       </w:r>
       <w:r>
         <w:t xml:space="preserve"> </w:t>
@@ -8758,7 +9076,7 @@
         <w:t xml:space="preserve"> </w:t>
       </w:r>
       <w:r>
-        <w:t xml:space="preserve">å utvikle undervisningsmateriell til kurs der beregninger inkorporeres.</w:t>
+        <w:t xml:space="preserve">å utvikle undervisningsmaterialet til kurs der beregninger inkorporeres.</w:t>
       </w:r>
       <w:r>
         <w:t xml:space="preserve"> </w:t>
@@ -8794,7 +9112,7 @@
         <w:t xml:space="preserve"> </w:t>
       </w:r>
       <w:r>
-        <w:t xml:space="preserve">og er veldig kreativ når det kommer til å finne gode biologiske</w:t>
+        <w:t xml:space="preserve">og er veldig kreative når de skal finne gode biologiske</w:t>
       </w:r>
       <w:r>
         <w:t xml:space="preserve"> </w:t>
@@ -8833,7 +9151,7 @@
       <w:pPr>
         <w:numPr>
           <w:ilvl w:val="0"/>
-          <w:numId w:val="1022"/>
+          <w:numId w:val="1023"/>
         </w:numPr>
         <w:pStyle w:val="Compact"/>
       </w:pPr>
@@ -8860,7 +9178,7 @@
       <w:pPr>
         <w:numPr>
           <w:ilvl w:val="1"/>
-          <w:numId w:val="1023"/>
+          <w:numId w:val="1024"/>
         </w:numPr>
         <w:pStyle w:val="Compact"/>
       </w:pPr>
@@ -8890,7 +9208,7 @@
       <w:pPr>
         <w:numPr>
           <w:ilvl w:val="1"/>
-          <w:numId w:val="1023"/>
+          <w:numId w:val="1024"/>
         </w:numPr>
         <w:pStyle w:val="Compact"/>
       </w:pPr>
@@ -8920,7 +9238,7 @@
       <w:pPr>
         <w:numPr>
           <w:ilvl w:val="0"/>
-          <w:numId w:val="1022"/>
+          <w:numId w:val="1023"/>
         </w:numPr>
         <w:pStyle w:val="Compact"/>
       </w:pPr>
@@ -8932,7 +9250,7 @@
       <w:pPr>
         <w:numPr>
           <w:ilvl w:val="1"/>
-          <w:numId w:val="1024"/>
+          <w:numId w:val="1025"/>
         </w:numPr>
         <w:pStyle w:val="Compact"/>
       </w:pPr>
@@ -8944,7 +9262,7 @@
       <w:pPr>
         <w:numPr>
           <w:ilvl w:val="2"/>
-          <w:numId w:val="1025"/>
+          <w:numId w:val="1026"/>
         </w:numPr>
         <w:pStyle w:val="Compact"/>
       </w:pPr>
@@ -8974,7 +9292,7 @@
       <w:pPr>
         <w:numPr>
           <w:ilvl w:val="1"/>
-          <w:numId w:val="1024"/>
+          <w:numId w:val="1025"/>
         </w:numPr>
         <w:pStyle w:val="Compact"/>
       </w:pPr>
@@ -8986,7 +9304,7 @@
       <w:pPr>
         <w:numPr>
           <w:ilvl w:val="1"/>
-          <w:numId w:val="1024"/>
+          <w:numId w:val="1025"/>
         </w:numPr>
         <w:pStyle w:val="Compact"/>
       </w:pPr>
@@ -8998,7 +9316,7 @@
       <w:pPr>
         <w:numPr>
           <w:ilvl w:val="0"/>
-          <w:numId w:val="1022"/>
+          <w:numId w:val="1023"/>
         </w:numPr>
         <w:pStyle w:val="Compact"/>
       </w:pPr>
@@ -9025,7 +9343,7 @@
       <w:pPr>
         <w:numPr>
           <w:ilvl w:val="1"/>
-          <w:numId w:val="1026"/>
+          <w:numId w:val="1027"/>
         </w:numPr>
         <w:pStyle w:val="Compact"/>
       </w:pPr>
@@ -9076,7 +9394,7 @@
       <w:pPr>
         <w:numPr>
           <w:ilvl w:val="0"/>
-          <w:numId w:val="1027"/>
+          <w:numId w:val="1028"/>
         </w:numPr>
         <w:pStyle w:val="Compact"/>
       </w:pPr>
@@ -9088,7 +9406,7 @@
       <w:pPr>
         <w:numPr>
           <w:ilvl w:val="1"/>
-          <w:numId w:val="1028"/>
+          <w:numId w:val="1029"/>
         </w:numPr>
         <w:pStyle w:val="Compact"/>
       </w:pPr>
@@ -9109,7 +9427,7 @@
       <w:pPr>
         <w:numPr>
           <w:ilvl w:val="1"/>
-          <w:numId w:val="1028"/>
+          <w:numId w:val="1029"/>
         </w:numPr>
         <w:pStyle w:val="Compact"/>
       </w:pPr>
@@ -9132,7 +9450,7 @@
       <w:pPr>
         <w:numPr>
           <w:ilvl w:val="1"/>
-          <w:numId w:val="1028"/>
+          <w:numId w:val="1029"/>
         </w:numPr>
         <w:pStyle w:val="Compact"/>
       </w:pPr>
@@ -9144,7 +9462,7 @@
       <w:pPr>
         <w:numPr>
           <w:ilvl w:val="2"/>
-          <w:numId w:val="1029"/>
+          <w:numId w:val="1030"/>
         </w:numPr>
         <w:pStyle w:val="Compact"/>
       </w:pPr>
@@ -9161,7 +9479,7 @@
       <w:pPr>
         <w:numPr>
           <w:ilvl w:val="2"/>
-          <w:numId w:val="1029"/>
+          <w:numId w:val="1030"/>
         </w:numPr>
         <w:pStyle w:val="Compact"/>
       </w:pPr>
@@ -9182,7 +9500,7 @@
       <w:pPr>
         <w:numPr>
           <w:ilvl w:val="1"/>
-          <w:numId w:val="1028"/>
+          <w:numId w:val="1029"/>
         </w:numPr>
         <w:pStyle w:val="Compact"/>
       </w:pPr>
@@ -9194,7 +9512,7 @@
       <w:pPr>
         <w:numPr>
           <w:ilvl w:val="2"/>
-          <w:numId w:val="1030"/>
+          <w:numId w:val="1031"/>
         </w:numPr>
         <w:pStyle w:val="Compact"/>
       </w:pPr>
@@ -9211,7 +9529,7 @@
       <w:pPr>
         <w:numPr>
           <w:ilvl w:val="2"/>
-          <w:numId w:val="1030"/>
+          <w:numId w:val="1031"/>
         </w:numPr>
         <w:pStyle w:val="Compact"/>
       </w:pPr>
@@ -9232,7 +9550,7 @@
       <w:pPr>
         <w:numPr>
           <w:ilvl w:val="1"/>
-          <w:numId w:val="1028"/>
+          <w:numId w:val="1029"/>
         </w:numPr>
         <w:pStyle w:val="Compact"/>
       </w:pPr>
@@ -9244,7 +9562,7 @@
       <w:pPr>
         <w:numPr>
           <w:ilvl w:val="2"/>
-          <w:numId w:val="1031"/>
+          <w:numId w:val="1032"/>
         </w:numPr>
         <w:pStyle w:val="Compact"/>
       </w:pPr>
@@ -9261,7 +9579,7 @@
       <w:pPr>
         <w:numPr>
           <w:ilvl w:val="2"/>
-          <w:numId w:val="1031"/>
+          <w:numId w:val="1032"/>
         </w:numPr>
         <w:pStyle w:val="Compact"/>
       </w:pPr>
@@ -9282,7 +9600,7 @@
       <w:pPr>
         <w:numPr>
           <w:ilvl w:val="1"/>
-          <w:numId w:val="1028"/>
+          <w:numId w:val="1029"/>
         </w:numPr>
         <w:pStyle w:val="Compact"/>
       </w:pPr>
@@ -9294,7 +9612,7 @@
       <w:pPr>
         <w:numPr>
           <w:ilvl w:val="2"/>
-          <w:numId w:val="1032"/>
+          <w:numId w:val="1033"/>
         </w:numPr>
         <w:pStyle w:val="Compact"/>
       </w:pPr>
@@ -9311,7 +9629,7 @@
       <w:pPr>
         <w:numPr>
           <w:ilvl w:val="2"/>
-          <w:numId w:val="1032"/>
+          <w:numId w:val="1033"/>
         </w:numPr>
         <w:pStyle w:val="Compact"/>
       </w:pPr>
@@ -9332,7 +9650,7 @@
       <w:pPr>
         <w:numPr>
           <w:ilvl w:val="1"/>
-          <w:numId w:val="1028"/>
+          <w:numId w:val="1029"/>
         </w:numPr>
         <w:pStyle w:val="Compact"/>
       </w:pPr>
@@ -9367,7 +9685,7 @@
       <w:pPr>
         <w:numPr>
           <w:ilvl w:val="1"/>
-          <w:numId w:val="1028"/>
+          <w:numId w:val="1029"/>
         </w:numPr>
         <w:pStyle w:val="Compact"/>
       </w:pPr>
@@ -9390,7 +9708,7 @@
       <w:pPr>
         <w:numPr>
           <w:ilvl w:val="0"/>
-          <w:numId w:val="1027"/>
+          <w:numId w:val="1028"/>
         </w:numPr>
         <w:pStyle w:val="Compact"/>
       </w:pPr>
@@ -9402,7 +9720,7 @@
       <w:pPr>
         <w:numPr>
           <w:ilvl w:val="1"/>
-          <w:numId w:val="1033"/>
+          <w:numId w:val="1034"/>
         </w:numPr>
         <w:pStyle w:val="Compact"/>
       </w:pPr>
@@ -9423,7 +9741,7 @@
       <w:pPr>
         <w:numPr>
           <w:ilvl w:val="1"/>
-          <w:numId w:val="1033"/>
+          <w:numId w:val="1034"/>
         </w:numPr>
         <w:pStyle w:val="Compact"/>
       </w:pPr>
@@ -9446,7 +9764,7 @@
       <w:pPr>
         <w:numPr>
           <w:ilvl w:val="1"/>
-          <w:numId w:val="1033"/>
+          <w:numId w:val="1034"/>
         </w:numPr>
         <w:pStyle w:val="Compact"/>
       </w:pPr>
@@ -9480,7 +9798,7 @@
       <w:pPr>
         <w:numPr>
           <w:ilvl w:val="0"/>
-          <w:numId w:val="1034"/>
+          <w:numId w:val="1035"/>
         </w:numPr>
         <w:pStyle w:val="Compact"/>
       </w:pPr>
@@ -9503,55 +9821,55 @@
       <w:pPr>
         <w:numPr>
           <w:ilvl w:val="1"/>
+          <w:numId w:val="1036"/>
+        </w:numPr>
+        <w:pStyle w:val="Compact"/>
+      </w:pPr>
+      <w:r>
+        <w:t xml:space="preserve">Forelesning</w:t>
+      </w:r>
+      <w:r>
+        <w:t xml:space="preserve"> </w:t>
+      </w:r>
+      <w:r>
+        <w:t xml:space="preserve">“</w:t>
+      </w:r>
+      <w:r>
+        <w:t xml:space="preserve">The bioinformatics of sequencing and assembling genomes</w:t>
+      </w:r>
+      <w:r>
+        <w:t xml:space="preserve">”</w:t>
+      </w:r>
+    </w:p>
+    <w:p>
+      <w:pPr>
+        <w:numPr>
+          <w:ilvl w:val="1"/>
+          <w:numId w:val="1036"/>
+        </w:numPr>
+        <w:pStyle w:val="Compact"/>
+      </w:pPr>
+      <w:r>
+        <w:t xml:space="preserve">Forelesning</w:t>
+      </w:r>
+      <w:r>
+        <w:t xml:space="preserve"> </w:t>
+      </w:r>
+      <w:r>
+        <w:t xml:space="preserve">“</w:t>
+      </w:r>
+      <w:r>
+        <w:t xml:space="preserve">What does it mean to do bioinformatics?</w:t>
+      </w:r>
+      <w:r>
+        <w:t xml:space="preserve">”</w:t>
+      </w:r>
+    </w:p>
+    <w:p>
+      <w:pPr>
+        <w:numPr>
+          <w:ilvl w:val="0"/>
           <w:numId w:val="1035"/>
-        </w:numPr>
-        <w:pStyle w:val="Compact"/>
-      </w:pPr>
-      <w:r>
-        <w:t xml:space="preserve">Forelesning</w:t>
-      </w:r>
-      <w:r>
-        <w:t xml:space="preserve"> </w:t>
-      </w:r>
-      <w:r>
-        <w:t xml:space="preserve">“</w:t>
-      </w:r>
-      <w:r>
-        <w:t xml:space="preserve">The bioinformatics of sequencing and assembling genomes</w:t>
-      </w:r>
-      <w:r>
-        <w:t xml:space="preserve">”</w:t>
-      </w:r>
-    </w:p>
-    <w:p>
-      <w:pPr>
-        <w:numPr>
-          <w:ilvl w:val="1"/>
-          <w:numId w:val="1035"/>
-        </w:numPr>
-        <w:pStyle w:val="Compact"/>
-      </w:pPr>
-      <w:r>
-        <w:t xml:space="preserve">Forelesning</w:t>
-      </w:r>
-      <w:r>
-        <w:t xml:space="preserve"> </w:t>
-      </w:r>
-      <w:r>
-        <w:t xml:space="preserve">“</w:t>
-      </w:r>
-      <w:r>
-        <w:t xml:space="preserve">What does it mean to do bioinformatics?</w:t>
-      </w:r>
-      <w:r>
-        <w:t xml:space="preserve">”</w:t>
-      </w:r>
-    </w:p>
-    <w:p>
-      <w:pPr>
-        <w:numPr>
-          <w:ilvl w:val="0"/>
-          <w:numId w:val="1034"/>
         </w:numPr>
         <w:pStyle w:val="Compact"/>
       </w:pPr>
@@ -9574,7 +9892,7 @@
       <w:pPr>
         <w:numPr>
           <w:ilvl w:val="1"/>
-          <w:numId w:val="1036"/>
+          <w:numId w:val="1037"/>
         </w:numPr>
         <w:pStyle w:val="Compact"/>
       </w:pPr>
@@ -9598,7 +9916,7 @@
       <w:pPr>
         <w:numPr>
           <w:ilvl w:val="1"/>
-          <w:numId w:val="1036"/>
+          <w:numId w:val="1037"/>
         </w:numPr>
         <w:pStyle w:val="Compact"/>
       </w:pPr>
@@ -9622,7 +9940,7 @@
       <w:pPr>
         <w:numPr>
           <w:ilvl w:val="0"/>
-          <w:numId w:val="1034"/>
+          <w:numId w:val="1035"/>
         </w:numPr>
         <w:pStyle w:val="Compact"/>
       </w:pPr>
@@ -9645,7 +9963,7 @@
       <w:pPr>
         <w:numPr>
           <w:ilvl w:val="1"/>
-          <w:numId w:val="1037"/>
+          <w:numId w:val="1038"/>
         </w:numPr>
         <w:pStyle w:val="Compact"/>
       </w:pPr>
@@ -9669,7 +9987,7 @@
       <w:pPr>
         <w:numPr>
           <w:ilvl w:val="1"/>
-          <w:numId w:val="1037"/>
+          <w:numId w:val="1038"/>
         </w:numPr>
         <w:pStyle w:val="Compact"/>
       </w:pPr>
@@ -9693,7 +10011,7 @@
       <w:pPr>
         <w:numPr>
           <w:ilvl w:val="1"/>
-          <w:numId w:val="1037"/>
+          <w:numId w:val="1038"/>
         </w:numPr>
         <w:pStyle w:val="Compact"/>
       </w:pPr>
@@ -9716,7 +10034,7 @@
       <w:pPr>
         <w:numPr>
           <w:ilvl w:val="0"/>
-          <w:numId w:val="1038"/>
+          <w:numId w:val="1039"/>
         </w:numPr>
         <w:pStyle w:val="Compact"/>
       </w:pPr>
@@ -9746,7 +10064,7 @@
       <w:pPr>
         <w:numPr>
           <w:ilvl w:val="1"/>
-          <w:numId w:val="1039"/>
+          <w:numId w:val="1040"/>
         </w:numPr>
         <w:pStyle w:val="Compact"/>
       </w:pPr>
@@ -9763,7 +10081,7 @@
       <w:pPr>
         <w:numPr>
           <w:ilvl w:val="0"/>
-          <w:numId w:val="1038"/>
+          <w:numId w:val="1039"/>
         </w:numPr>
         <w:pStyle w:val="Compact"/>
       </w:pPr>
@@ -9775,7 +10093,7 @@
       <w:pPr>
         <w:numPr>
           <w:ilvl w:val="1"/>
-          <w:numId w:val="1040"/>
+          <w:numId w:val="1041"/>
         </w:numPr>
         <w:pStyle w:val="Compact"/>
       </w:pPr>
@@ -9792,7 +10110,7 @@
       <w:pPr>
         <w:numPr>
           <w:ilvl w:val="0"/>
-          <w:numId w:val="1038"/>
+          <w:numId w:val="1039"/>
         </w:numPr>
         <w:pStyle w:val="Compact"/>
       </w:pPr>
@@ -9804,7 +10122,7 @@
       <w:pPr>
         <w:numPr>
           <w:ilvl w:val="1"/>
-          <w:numId w:val="1041"/>
+          <w:numId w:val="1042"/>
         </w:numPr>
         <w:pStyle w:val="Compact"/>
       </w:pPr>
@@ -9821,7 +10139,7 @@
       <w:pPr>
         <w:numPr>
           <w:ilvl w:val="1"/>
-          <w:numId w:val="1041"/>
+          <w:numId w:val="1042"/>
         </w:numPr>
         <w:pStyle w:val="Compact"/>
       </w:pPr>
@@ -9844,7 +10162,7 @@
       <w:pPr>
         <w:numPr>
           <w:ilvl w:val="0"/>
-          <w:numId w:val="1038"/>
+          <w:numId w:val="1039"/>
         </w:numPr>
         <w:pStyle w:val="Compact"/>
       </w:pPr>
@@ -9865,7 +10183,7 @@
       <w:pPr>
         <w:numPr>
           <w:ilvl w:val="0"/>
-          <w:numId w:val="1038"/>
+          <w:numId w:val="1039"/>
         </w:numPr>
         <w:pStyle w:val="Compact"/>
       </w:pPr>
@@ -9877,7 +10195,7 @@
       <w:pPr>
         <w:numPr>
           <w:ilvl w:val="1"/>
-          <w:numId w:val="1042"/>
+          <w:numId w:val="1043"/>
         </w:numPr>
         <w:pStyle w:val="Compact"/>
       </w:pPr>
@@ -9901,7 +10219,7 @@
       <w:pPr>
         <w:numPr>
           <w:ilvl w:val="1"/>
-          <w:numId w:val="1042"/>
+          <w:numId w:val="1043"/>
         </w:numPr>
         <w:pStyle w:val="Compact"/>
       </w:pPr>
@@ -9936,7 +10254,7 @@
       <w:pPr>
         <w:numPr>
           <w:ilvl w:val="0"/>
-          <w:numId w:val="1043"/>
+          <w:numId w:val="1044"/>
         </w:numPr>
         <w:pStyle w:val="Compact"/>
       </w:pPr>
@@ -9953,7 +10271,7 @@
       <w:pPr>
         <w:numPr>
           <w:ilvl w:val="0"/>
-          <w:numId w:val="1043"/>
+          <w:numId w:val="1044"/>
         </w:numPr>
         <w:pStyle w:val="Compact"/>
       </w:pPr>
@@ -9970,7 +10288,7 @@
       <w:pPr>
         <w:numPr>
           <w:ilvl w:val="0"/>
-          <w:numId w:val="1043"/>
+          <w:numId w:val="1044"/>
         </w:numPr>
         <w:pStyle w:val="Compact"/>
       </w:pPr>
@@ -9993,7 +10311,7 @@
       <w:pPr>
         <w:numPr>
           <w:ilvl w:val="0"/>
-          <w:numId w:val="1043"/>
+          <w:numId w:val="1044"/>
         </w:numPr>
         <w:pStyle w:val="Compact"/>
       </w:pPr>
@@ -10033,7 +10351,7 @@
       <w:pPr>
         <w:numPr>
           <w:ilvl w:val="1"/>
-          <w:numId w:val="1044"/>
+          <w:numId w:val="1045"/>
         </w:numPr>
         <w:pStyle w:val="Compact"/>
       </w:pPr>
@@ -10057,7 +10375,7 @@
       <w:pPr>
         <w:numPr>
           <w:ilvl w:val="1"/>
-          <w:numId w:val="1044"/>
+          <w:numId w:val="1045"/>
         </w:numPr>
         <w:pStyle w:val="Compact"/>
       </w:pPr>
@@ -10081,7 +10399,7 @@
       <w:pPr>
         <w:numPr>
           <w:ilvl w:val="1"/>
-          <w:numId w:val="1044"/>
+          <w:numId w:val="1045"/>
         </w:numPr>
         <w:pStyle w:val="Compact"/>
       </w:pPr>
@@ -10105,7 +10423,7 @@
       <w:pPr>
         <w:numPr>
           <w:ilvl w:val="0"/>
-          <w:numId w:val="1043"/>
+          <w:numId w:val="1044"/>
         </w:numPr>
         <w:pStyle w:val="Compact"/>
       </w:pPr>
@@ -10117,7 +10435,7 @@
       <w:pPr>
         <w:numPr>
           <w:ilvl w:val="1"/>
-          <w:numId w:val="1045"/>
+          <w:numId w:val="1046"/>
         </w:numPr>
         <w:pStyle w:val="Compact"/>
       </w:pPr>
@@ -10130,12 +10448,12 @@
       <w:r>
         <w:t xml:space="preserve">[</w:t>
       </w:r>
-      <w:hyperlink w:anchor="ref-erinalisonbecker2019carpentries">
+      <w:hyperlink w:anchor="ref-erinalisonbecker2019Carpentries">
         <w:r>
           <w:rPr>
             <w:rStyle w:val="Hyperlink"/>
           </w:rPr>
-          <w:t xml:space="preserve">9</w:t>
+          <w:t xml:space="preserve">13</w:t>
         </w:r>
       </w:hyperlink>
       <w:r>
@@ -10146,7 +10464,7 @@
       <w:pPr>
         <w:numPr>
           <w:ilvl w:val="1"/>
-          <w:numId w:val="1045"/>
+          <w:numId w:val="1046"/>
         </w:numPr>
         <w:pStyle w:val="Compact"/>
       </w:pPr>
@@ -10160,93 +10478,6 @@
         <w:t xml:space="preserve">[</w:t>
       </w:r>
       <w:hyperlink w:anchor="ref-aldazabalmensa2017Software">
-        <w:r>
-          <w:rPr>
-            <w:rStyle w:val="Hyperlink"/>
-          </w:rPr>
-          <w:t xml:space="preserve">18</w:t>
-        </w:r>
-      </w:hyperlink>
-      <w:r>
-        <w:t xml:space="preserve">]</w:t>
-      </w:r>
-    </w:p>
-    <w:p>
-      <w:pPr>
-        <w:numPr>
-          <w:ilvl w:val="1"/>
-          <w:numId w:val="1045"/>
-        </w:numPr>
-        <w:pStyle w:val="Compact"/>
-      </w:pPr>
-      <w:r>
-        <w:t xml:space="preserve">Software Carpentry: Programming with Python</w:t>
-      </w:r>
-      <w:r>
-        <w:t xml:space="preserve"> </w:t>
-      </w:r>
-      <w:r>
-        <w:t xml:space="preserve">[</w:t>
-      </w:r>
-      <w:hyperlink w:anchor="ref-achterberg2017Software">
-        <w:r>
-          <w:rPr>
-            <w:rStyle w:val="Hyperlink"/>
-          </w:rPr>
-          <w:t xml:space="preserve">19</w:t>
-        </w:r>
-      </w:hyperlink>
-      <w:r>
-        <w:t xml:space="preserve">]</w:t>
-      </w:r>
-    </w:p>
-    <w:p>
-      <w:pPr>
-        <w:numPr>
-          <w:ilvl w:val="1"/>
-          <w:numId w:val="1045"/>
-        </w:numPr>
-        <w:pStyle w:val="Compact"/>
-      </w:pPr>
-      <w:r>
-        <w:t xml:space="preserve">Software Carpentry: Version Control with Git</w:t>
-      </w:r>
-      <w:r>
-        <w:t xml:space="preserve"> </w:t>
-      </w:r>
-      <w:r>
-        <w:t xml:space="preserve">[</w:t>
-      </w:r>
-      <w:hyperlink w:anchor="ref-ahmadia2017Softwarea">
-        <w:r>
-          <w:rPr>
-            <w:rStyle w:val="Hyperlink"/>
-          </w:rPr>
-          <w:t xml:space="preserve">20</w:t>
-        </w:r>
-      </w:hyperlink>
-      <w:r>
-        <w:t xml:space="preserve">]</w:t>
-      </w:r>
-    </w:p>
-    <w:p>
-      <w:pPr>
-        <w:numPr>
-          <w:ilvl w:val="1"/>
-          <w:numId w:val="1045"/>
-        </w:numPr>
-        <w:pStyle w:val="Compact"/>
-      </w:pPr>
-      <w:r>
-        <w:t xml:space="preserve">Software Carpentry: Automation and Make</w:t>
-      </w:r>
-      <w:r>
-        <w:t xml:space="preserve"> </w:t>
-      </w:r>
-      <w:r>
-        <w:t xml:space="preserve">[</w:t>
-      </w:r>
-      <w:hyperlink w:anchor="ref-allen2017Software">
         <w:r>
           <w:rPr>
             <w:rStyle w:val="Hyperlink"/>
@@ -10262,12 +10493,12 @@
       <w:pPr>
         <w:numPr>
           <w:ilvl w:val="1"/>
-          <w:numId w:val="1045"/>
-        </w:numPr>
-        <w:pStyle w:val="Compact"/>
-      </w:pPr>
-      <w:r>
-        <w:t xml:space="preserve">Data Carpentry Wrangling Genomics Lesson</w:t>
+          <w:numId w:val="1046"/>
+        </w:numPr>
+        <w:pStyle w:val="Compact"/>
+      </w:pPr>
+      <w:r>
+        <w:t xml:space="preserve">Software Carpentry: Programming with Python</w:t>
       </w:r>
       <w:r>
         <w:t xml:space="preserve"> </w:t>
@@ -10275,7 +10506,7 @@
       <w:r>
         <w:t xml:space="preserve">[</w:t>
       </w:r>
-      <w:hyperlink w:anchor="ref-wilson2017Data">
+      <w:hyperlink w:anchor="ref-achterberg2017Software">
         <w:r>
           <w:rPr>
             <w:rStyle w:val="Hyperlink"/>
@@ -10290,8 +10521,95 @@
     <w:p>
       <w:pPr>
         <w:numPr>
+          <w:ilvl w:val="1"/>
+          <w:numId w:val="1046"/>
+        </w:numPr>
+        <w:pStyle w:val="Compact"/>
+      </w:pPr>
+      <w:r>
+        <w:t xml:space="preserve">Software Carpentry: Version Control with Git</w:t>
+      </w:r>
+      <w:r>
+        <w:t xml:space="preserve"> </w:t>
+      </w:r>
+      <w:r>
+        <w:t xml:space="preserve">[</w:t>
+      </w:r>
+      <w:hyperlink w:anchor="ref-ahmadia2017Softwarea">
+        <w:r>
+          <w:rPr>
+            <w:rStyle w:val="Hyperlink"/>
+          </w:rPr>
+          <w:t xml:space="preserve">23</w:t>
+        </w:r>
+      </w:hyperlink>
+      <w:r>
+        <w:t xml:space="preserve">]</w:t>
+      </w:r>
+    </w:p>
+    <w:p>
+      <w:pPr>
+        <w:numPr>
+          <w:ilvl w:val="1"/>
+          <w:numId w:val="1046"/>
+        </w:numPr>
+        <w:pStyle w:val="Compact"/>
+      </w:pPr>
+      <w:r>
+        <w:t xml:space="preserve">Software Carpentry: Automation and Make</w:t>
+      </w:r>
+      <w:r>
+        <w:t xml:space="preserve"> </w:t>
+      </w:r>
+      <w:r>
+        <w:t xml:space="preserve">[</w:t>
+      </w:r>
+      <w:hyperlink w:anchor="ref-allen2017Software">
+        <w:r>
+          <w:rPr>
+            <w:rStyle w:val="Hyperlink"/>
+          </w:rPr>
+          <w:t xml:space="preserve">24</w:t>
+        </w:r>
+      </w:hyperlink>
+      <w:r>
+        <w:t xml:space="preserve">]</w:t>
+      </w:r>
+    </w:p>
+    <w:p>
+      <w:pPr>
+        <w:numPr>
+          <w:ilvl w:val="1"/>
+          <w:numId w:val="1046"/>
+        </w:numPr>
+        <w:pStyle w:val="Compact"/>
+      </w:pPr>
+      <w:r>
+        <w:t xml:space="preserve">Data Carpentry Wrangling Genomics Lesson</w:t>
+      </w:r>
+      <w:r>
+        <w:t xml:space="preserve"> </w:t>
+      </w:r>
+      <w:r>
+        <w:t xml:space="preserve">[</w:t>
+      </w:r>
+      <w:hyperlink w:anchor="ref-wilson2017Data">
+        <w:r>
+          <w:rPr>
+            <w:rStyle w:val="Hyperlink"/>
+          </w:rPr>
+          <w:t xml:space="preserve">25</w:t>
+        </w:r>
+      </w:hyperlink>
+      <w:r>
+        <w:t xml:space="preserve">]</w:t>
+      </w:r>
+    </w:p>
+    <w:p>
+      <w:pPr>
+        <w:numPr>
           <w:ilvl w:val="0"/>
-          <w:numId w:val="1043"/>
+          <w:numId w:val="1044"/>
         </w:numPr>
         <w:pStyle w:val="Compact"/>
       </w:pPr>
@@ -10317,7 +10635,7 @@
       <w:pPr>
         <w:numPr>
           <w:ilvl w:val="0"/>
-          <w:numId w:val="1043"/>
+          <w:numId w:val="1044"/>
         </w:numPr>
         <w:pStyle w:val="Compact"/>
       </w:pPr>
@@ -10329,7 +10647,7 @@
       <w:pPr>
         <w:numPr>
           <w:ilvl w:val="1"/>
-          <w:numId w:val="1046"/>
+          <w:numId w:val="1047"/>
         </w:numPr>
         <w:pStyle w:val="Compact"/>
       </w:pPr>
@@ -10353,7 +10671,7 @@
       <w:pPr>
         <w:numPr>
           <w:ilvl w:val="1"/>
-          <w:numId w:val="1047"/>
+          <w:numId w:val="1048"/>
         </w:numPr>
         <w:pStyle w:val="Compact"/>
       </w:pPr>
@@ -10382,7 +10700,7 @@
       <w:pPr>
         <w:numPr>
           <w:ilvl w:val="1"/>
-          <w:numId w:val="1047"/>
+          <w:numId w:val="1048"/>
         </w:numPr>
         <w:pStyle w:val="Compact"/>
       </w:pPr>
@@ -10425,7 +10743,7 @@
       <w:pPr>
         <w:numPr>
           <w:ilvl w:val="1"/>
-          <w:numId w:val="1047"/>
+          <w:numId w:val="1048"/>
         </w:numPr>
         <w:pStyle w:val="Compact"/>
       </w:pPr>
@@ -10437,7 +10755,7 @@
       <w:pPr>
         <w:numPr>
           <w:ilvl w:val="2"/>
-          <w:numId w:val="1048"/>
+          <w:numId w:val="1049"/>
         </w:numPr>
         <w:pStyle w:val="Compact"/>
       </w:pPr>
@@ -10454,7 +10772,7 @@
       <w:pPr>
         <w:numPr>
           <w:ilvl w:val="2"/>
-          <w:numId w:val="1048"/>
+          <w:numId w:val="1049"/>
         </w:numPr>
         <w:pStyle w:val="Compact"/>
       </w:pPr>
@@ -10471,7 +10789,7 @@
       <w:pPr>
         <w:numPr>
           <w:ilvl w:val="1"/>
-          <w:numId w:val="1047"/>
+          <w:numId w:val="1048"/>
         </w:numPr>
         <w:pStyle w:val="Compact"/>
       </w:pPr>
@@ -10494,84 +10812,12 @@
       <w:pPr>
         <w:numPr>
           <w:ilvl w:val="0"/>
-          <w:numId w:val="1043"/>
+          <w:numId w:val="1044"/>
         </w:numPr>
         <w:pStyle w:val="Compact"/>
       </w:pPr>
       <w:r>
         <w:t xml:space="preserve">Software Carpentry workshops jeg har bidratt til</w:t>
-      </w:r>
-    </w:p>
-    <w:p>
-      <w:pPr>
-        <w:numPr>
-          <w:ilvl w:val="1"/>
-          <w:numId w:val="1049"/>
-        </w:numPr>
-        <w:pStyle w:val="Compact"/>
-      </w:pPr>
-      <w:r>
-        <w:t xml:space="preserve">Universitetet i Oslo: 2012, 2013, 2015 - 2019</w:t>
-      </w:r>
-    </w:p>
-    <w:p>
-      <w:pPr>
-        <w:numPr>
-          <w:ilvl w:val="1"/>
-          <w:numId w:val="1049"/>
-        </w:numPr>
-        <w:pStyle w:val="Compact"/>
-      </w:pPr>
-      <w:r>
-        <w:t xml:space="preserve">Netherlands eScience Centre: 2017</w:t>
-      </w:r>
-    </w:p>
-    <w:p>
-      <w:pPr>
-        <w:numPr>
-          <w:ilvl w:val="1"/>
-          <w:numId w:val="1049"/>
-        </w:numPr>
-        <w:pStyle w:val="Compact"/>
-      </w:pPr>
-      <w:r>
-        <w:t xml:space="preserve">Universitet i Bergen: 2014</w:t>
-      </w:r>
-    </w:p>
-    <w:p>
-      <w:pPr>
-        <w:numPr>
-          <w:ilvl w:val="1"/>
-          <w:numId w:val="1049"/>
-        </w:numPr>
-        <w:pStyle w:val="Compact"/>
-      </w:pPr>
-      <w:r>
-        <w:t xml:space="preserve">Science for Life Laboratory, Stockholm, Sverige: 2014</w:t>
-      </w:r>
-    </w:p>
-    <w:p>
-      <w:pPr>
-        <w:numPr>
-          <w:ilvl w:val="1"/>
-          <w:numId w:val="1049"/>
-        </w:numPr>
-        <w:pStyle w:val="Compact"/>
-      </w:pPr>
-      <w:r>
-        <w:t xml:space="preserve">Online (ved UiO): 2020, 2021</w:t>
-      </w:r>
-    </w:p>
-    <w:p>
-      <w:pPr>
-        <w:numPr>
-          <w:ilvl w:val="0"/>
-          <w:numId w:val="1043"/>
-        </w:numPr>
-        <w:pStyle w:val="Compact"/>
-      </w:pPr>
-      <w:r>
-        <w:t xml:space="preserve">Instruktør trening workshops jeg har undervist for</w:t>
       </w:r>
     </w:p>
     <w:p>
@@ -10583,7 +10829,7 @@
         <w:pStyle w:val="Compact"/>
       </w:pPr>
       <w:r>
-        <w:t xml:space="preserve">Universitetet i Oslo: 2016, 2018</w:t>
+        <w:t xml:space="preserve">Universitetet i Oslo: 2012, 2013, 2015 - 2019</w:t>
       </w:r>
     </w:p>
     <w:p>
@@ -10595,6 +10841,78 @@
         <w:pStyle w:val="Compact"/>
       </w:pPr>
       <w:r>
+        <w:t xml:space="preserve">Netherlands eScience Centre: 2017</w:t>
+      </w:r>
+    </w:p>
+    <w:p>
+      <w:pPr>
+        <w:numPr>
+          <w:ilvl w:val="1"/>
+          <w:numId w:val="1050"/>
+        </w:numPr>
+        <w:pStyle w:val="Compact"/>
+      </w:pPr>
+      <w:r>
+        <w:t xml:space="preserve">Universitet i Bergen: 2014</w:t>
+      </w:r>
+    </w:p>
+    <w:p>
+      <w:pPr>
+        <w:numPr>
+          <w:ilvl w:val="1"/>
+          <w:numId w:val="1050"/>
+        </w:numPr>
+        <w:pStyle w:val="Compact"/>
+      </w:pPr>
+      <w:r>
+        <w:t xml:space="preserve">Science for Life Laboratory, Stockholm, Sverige: 2014</w:t>
+      </w:r>
+    </w:p>
+    <w:p>
+      <w:pPr>
+        <w:numPr>
+          <w:ilvl w:val="1"/>
+          <w:numId w:val="1050"/>
+        </w:numPr>
+        <w:pStyle w:val="Compact"/>
+      </w:pPr>
+      <w:r>
+        <w:t xml:space="preserve">Online (ved UiO): 2020, 2021</w:t>
+      </w:r>
+    </w:p>
+    <w:p>
+      <w:pPr>
+        <w:numPr>
+          <w:ilvl w:val="0"/>
+          <w:numId w:val="1044"/>
+        </w:numPr>
+        <w:pStyle w:val="Compact"/>
+      </w:pPr>
+      <w:r>
+        <w:t xml:space="preserve">Instruktør trening workshops jeg har undervist for</w:t>
+      </w:r>
+    </w:p>
+    <w:p>
+      <w:pPr>
+        <w:numPr>
+          <w:ilvl w:val="1"/>
+          <w:numId w:val="1051"/>
+        </w:numPr>
+        <w:pStyle w:val="Compact"/>
+      </w:pPr>
+      <w:r>
+        <w:t xml:space="preserve">Universitetet i Oslo: 2016, 2018</w:t>
+      </w:r>
+    </w:p>
+    <w:p>
+      <w:pPr>
+        <w:numPr>
+          <w:ilvl w:val="1"/>
+          <w:numId w:val="1051"/>
+        </w:numPr>
+        <w:pStyle w:val="Compact"/>
+      </w:pPr>
+      <w:r>
         <w:t xml:space="preserve">Online for the Carpentries: 2016-2019</w:t>
       </w:r>
     </w:p>
@@ -10612,7 +10930,7 @@
       <w:pPr>
         <w:numPr>
           <w:ilvl w:val="0"/>
-          <w:numId w:val="1051"/>
+          <w:numId w:val="1052"/>
         </w:numPr>
         <w:pStyle w:val="Compact"/>
       </w:pPr>
@@ -10624,7 +10942,7 @@
       <w:pPr>
         <w:numPr>
           <w:ilvl w:val="1"/>
-          <w:numId w:val="1052"/>
+          <w:numId w:val="1053"/>
         </w:numPr>
         <w:pStyle w:val="Compact"/>
       </w:pPr>
@@ -10680,7 +10998,7 @@
       <w:pPr>
         <w:numPr>
           <w:ilvl w:val="0"/>
-          <w:numId w:val="1051"/>
+          <w:numId w:val="1052"/>
         </w:numPr>
         <w:pStyle w:val="Compact"/>
       </w:pPr>
@@ -10692,7 +11010,7 @@
       <w:pPr>
         <w:numPr>
           <w:ilvl w:val="1"/>
-          <w:numId w:val="1053"/>
+          <w:numId w:val="1054"/>
         </w:numPr>
         <w:pStyle w:val="Compact"/>
       </w:pPr>
@@ -10775,7 +11093,7 @@
       <w:pPr>
         <w:numPr>
           <w:ilvl w:val="1"/>
-          <w:numId w:val="1053"/>
+          <w:numId w:val="1054"/>
         </w:numPr>
         <w:pStyle w:val="Compact"/>
       </w:pPr>
@@ -10865,7 +11183,7 @@
       <w:pPr>
         <w:numPr>
           <w:ilvl w:val="0"/>
-          <w:numId w:val="1051"/>
+          <w:numId w:val="1052"/>
         </w:numPr>
         <w:pStyle w:val="Compact"/>
       </w:pPr>
@@ -10877,7 +11195,7 @@
       <w:pPr>
         <w:numPr>
           <w:ilvl w:val="1"/>
-          <w:numId w:val="1054"/>
+          <w:numId w:val="1055"/>
         </w:numPr>
         <w:pStyle w:val="Compact"/>
       </w:pPr>
@@ -10889,7 +11207,7 @@
       <w:pPr>
         <w:numPr>
           <w:ilvl w:val="2"/>
-          <w:numId w:val="1055"/>
+          <w:numId w:val="1056"/>
         </w:numPr>
         <w:pStyle w:val="Compact"/>
       </w:pPr>
@@ -10901,7 +11219,7 @@
       <w:pPr>
         <w:numPr>
           <w:ilvl w:val="2"/>
-          <w:numId w:val="1055"/>
+          <w:numId w:val="1056"/>
         </w:numPr>
         <w:pStyle w:val="Compact"/>
       </w:pPr>
@@ -10924,7 +11242,7 @@
       <w:pPr>
         <w:numPr>
           <w:ilvl w:val="2"/>
-          <w:numId w:val="1055"/>
+          <w:numId w:val="1056"/>
         </w:numPr>
         <w:pStyle w:val="Compact"/>
       </w:pPr>
@@ -10945,7 +11263,7 @@
       <w:pPr>
         <w:numPr>
           <w:ilvl w:val="1"/>
-          <w:numId w:val="1054"/>
+          <w:numId w:val="1055"/>
         </w:numPr>
         <w:pStyle w:val="Compact"/>
       </w:pPr>
@@ -10957,7 +11275,7 @@
       <w:pPr>
         <w:numPr>
           <w:ilvl w:val="2"/>
-          <w:numId w:val="1056"/>
+          <w:numId w:val="1057"/>
         </w:numPr>
         <w:pStyle w:val="Compact"/>
       </w:pPr>
@@ -10969,7 +11287,7 @@
       <w:pPr>
         <w:numPr>
           <w:ilvl w:val="2"/>
-          <w:numId w:val="1056"/>
+          <w:numId w:val="1057"/>
         </w:numPr>
         <w:pStyle w:val="Compact"/>
       </w:pPr>
@@ -10992,7 +11310,7 @@
       <w:pPr>
         <w:numPr>
           <w:ilvl w:val="2"/>
-          <w:numId w:val="1056"/>
+          <w:numId w:val="1057"/>
         </w:numPr>
         <w:pStyle w:val="Compact"/>
       </w:pPr>
@@ -11013,7 +11331,7 @@
       <w:pPr>
         <w:numPr>
           <w:ilvl w:val="1"/>
-          <w:numId w:val="1054"/>
+          <w:numId w:val="1055"/>
         </w:numPr>
         <w:pStyle w:val="Compact"/>
       </w:pPr>
@@ -11025,7 +11343,7 @@
       <w:pPr>
         <w:numPr>
           <w:ilvl w:val="2"/>
-          <w:numId w:val="1057"/>
+          <w:numId w:val="1058"/>
         </w:numPr>
         <w:pStyle w:val="Compact"/>
       </w:pPr>
@@ -11037,7 +11355,7 @@
       <w:pPr>
         <w:numPr>
           <w:ilvl w:val="2"/>
-          <w:numId w:val="1057"/>
+          <w:numId w:val="1058"/>
         </w:numPr>
         <w:pStyle w:val="Compact"/>
       </w:pPr>
@@ -11060,7 +11378,7 @@
       <w:pPr>
         <w:numPr>
           <w:ilvl w:val="2"/>
-          <w:numId w:val="1057"/>
+          <w:numId w:val="1058"/>
         </w:numPr>
         <w:pStyle w:val="Compact"/>
       </w:pPr>
@@ -11081,7 +11399,7 @@
       <w:pPr>
         <w:numPr>
           <w:ilvl w:val="1"/>
-          <w:numId w:val="1054"/>
+          <w:numId w:val="1055"/>
         </w:numPr>
         <w:pStyle w:val="Compact"/>
       </w:pPr>
@@ -11093,7 +11411,7 @@
       <w:pPr>
         <w:numPr>
           <w:ilvl w:val="2"/>
-          <w:numId w:val="1058"/>
+          <w:numId w:val="1059"/>
         </w:numPr>
         <w:pStyle w:val="Compact"/>
       </w:pPr>
@@ -11105,7 +11423,7 @@
       <w:pPr>
         <w:numPr>
           <w:ilvl w:val="2"/>
-          <w:numId w:val="1058"/>
+          <w:numId w:val="1059"/>
         </w:numPr>
         <w:pStyle w:val="Compact"/>
       </w:pPr>
@@ -11128,7 +11446,7 @@
       <w:pPr>
         <w:numPr>
           <w:ilvl w:val="2"/>
-          <w:numId w:val="1058"/>
+          <w:numId w:val="1059"/>
         </w:numPr>
         <w:pStyle w:val="Compact"/>
       </w:pPr>
@@ -11159,7 +11477,7 @@
       <w:pPr>
         <w:numPr>
           <w:ilvl w:val="0"/>
-          <w:numId w:val="1059"/>
+          <w:numId w:val="1060"/>
         </w:numPr>
         <w:pStyle w:val="Compact"/>
       </w:pPr>
@@ -11171,7 +11489,7 @@
       <w:pPr>
         <w:numPr>
           <w:ilvl w:val="1"/>
-          <w:numId w:val="1060"/>
+          <w:numId w:val="1061"/>
         </w:numPr>
         <w:pStyle w:val="Compact"/>
       </w:pPr>
@@ -11194,7 +11512,7 @@
       <w:pPr>
         <w:numPr>
           <w:ilvl w:val="1"/>
-          <w:numId w:val="1060"/>
+          <w:numId w:val="1061"/>
         </w:numPr>
         <w:pStyle w:val="Compact"/>
       </w:pPr>
@@ -11217,7 +11535,7 @@
       <w:pPr>
         <w:numPr>
           <w:ilvl w:val="0"/>
-          <w:numId w:val="1059"/>
+          <w:numId w:val="1060"/>
         </w:numPr>
         <w:pStyle w:val="Compact"/>
       </w:pPr>
@@ -11229,7 +11547,7 @@
       <w:pPr>
         <w:numPr>
           <w:ilvl w:val="1"/>
-          <w:numId w:val="1061"/>
+          <w:numId w:val="1062"/>
         </w:numPr>
         <w:pStyle w:val="Compact"/>
       </w:pPr>
@@ -11252,7 +11570,7 @@
       <w:pPr>
         <w:numPr>
           <w:ilvl w:val="0"/>
-          <w:numId w:val="1059"/>
+          <w:numId w:val="1060"/>
         </w:numPr>
         <w:pStyle w:val="Compact"/>
       </w:pPr>
@@ -11264,7 +11582,7 @@
       <w:pPr>
         <w:numPr>
           <w:ilvl w:val="1"/>
-          <w:numId w:val="1062"/>
+          <w:numId w:val="1063"/>
         </w:numPr>
         <w:pStyle w:val="Compact"/>
       </w:pPr>
@@ -11287,7 +11605,7 @@
       <w:pPr>
         <w:numPr>
           <w:ilvl w:val="1"/>
-          <w:numId w:val="1062"/>
+          <w:numId w:val="1063"/>
         </w:numPr>
         <w:pStyle w:val="Compact"/>
       </w:pPr>
@@ -11310,7 +11628,7 @@
       <w:pPr>
         <w:numPr>
           <w:ilvl w:val="0"/>
-          <w:numId w:val="1059"/>
+          <w:numId w:val="1060"/>
         </w:numPr>
         <w:pStyle w:val="Compact"/>
       </w:pPr>
@@ -11322,7 +11640,7 @@
       <w:pPr>
         <w:numPr>
           <w:ilvl w:val="1"/>
-          <w:numId w:val="1063"/>
+          <w:numId w:val="1064"/>
         </w:numPr>
         <w:pStyle w:val="Compact"/>
       </w:pPr>
@@ -11346,7 +11664,7 @@
       <w:pPr>
         <w:numPr>
           <w:ilvl w:val="1"/>
-          <w:numId w:val="1063"/>
+          <w:numId w:val="1064"/>
         </w:numPr>
         <w:pStyle w:val="Compact"/>
       </w:pPr>
@@ -11376,7 +11694,7 @@
       <w:pPr>
         <w:numPr>
           <w:ilvl w:val="0"/>
-          <w:numId w:val="1059"/>
+          <w:numId w:val="1060"/>
         </w:numPr>
         <w:pStyle w:val="Compact"/>
       </w:pPr>
@@ -11388,7 +11706,7 @@
       <w:pPr>
         <w:numPr>
           <w:ilvl w:val="1"/>
-          <w:numId w:val="1064"/>
+          <w:numId w:val="1065"/>
         </w:numPr>
         <w:pStyle w:val="Compact"/>
       </w:pPr>
@@ -11411,7 +11729,7 @@
       <w:pPr>
         <w:numPr>
           <w:ilvl w:val="1"/>
-          <w:numId w:val="1064"/>
+          <w:numId w:val="1065"/>
         </w:numPr>
         <w:pStyle w:val="Compact"/>
       </w:pPr>
@@ -11423,7 +11741,7 @@
       <w:pPr>
         <w:numPr>
           <w:ilvl w:val="2"/>
-          <w:numId w:val="1065"/>
+          <w:numId w:val="1066"/>
         </w:numPr>
         <w:pStyle w:val="Compact"/>
       </w:pPr>
@@ -11446,7 +11764,7 @@
       <w:pPr>
         <w:numPr>
           <w:ilvl w:val="2"/>
-          <w:numId w:val="1065"/>
+          <w:numId w:val="1066"/>
         </w:numPr>
         <w:pStyle w:val="Compact"/>
       </w:pPr>
@@ -11484,7 +11802,7 @@
       <w:pPr>
         <w:numPr>
           <w:ilvl w:val="1"/>
-          <w:numId w:val="1064"/>
+          <w:numId w:val="1065"/>
         </w:numPr>
         <w:pStyle w:val="Compact"/>
       </w:pPr>
@@ -11526,7 +11844,7 @@
       <w:pPr>
         <w:numPr>
           <w:ilvl w:val="0"/>
-          <w:numId w:val="1066"/>
+          <w:numId w:val="1067"/>
         </w:numPr>
         <w:pStyle w:val="Compact"/>
       </w:pPr>
@@ -11550,7 +11868,7 @@
       <w:pPr>
         <w:numPr>
           <w:ilvl w:val="1"/>
-          <w:numId w:val="1067"/>
+          <w:numId w:val="1068"/>
         </w:numPr>
         <w:pStyle w:val="Compact"/>
       </w:pPr>
@@ -11573,7 +11891,7 @@
       <w:pPr>
         <w:numPr>
           <w:ilvl w:val="1"/>
-          <w:numId w:val="1067"/>
+          <w:numId w:val="1068"/>
         </w:numPr>
         <w:pStyle w:val="Compact"/>
       </w:pPr>
@@ -11585,7 +11903,7 @@
       <w:pPr>
         <w:numPr>
           <w:ilvl w:val="2"/>
-          <w:numId w:val="1068"/>
+          <w:numId w:val="1069"/>
         </w:numPr>
         <w:pStyle w:val="Compact"/>
       </w:pPr>
@@ -11602,7 +11920,7 @@
       <w:pPr>
         <w:numPr>
           <w:ilvl w:val="0"/>
-          <w:numId w:val="1066"/>
+          <w:numId w:val="1067"/>
         </w:numPr>
         <w:pStyle w:val="Compact"/>
       </w:pPr>
@@ -11614,7 +11932,7 @@
       <w:pPr>
         <w:numPr>
           <w:ilvl w:val="1"/>
-          <w:numId w:val="1069"/>
+          <w:numId w:val="1070"/>
         </w:numPr>
         <w:pStyle w:val="Compact"/>
       </w:pPr>
@@ -11631,7 +11949,7 @@
       <w:pPr>
         <w:numPr>
           <w:ilvl w:val="1"/>
-          <w:numId w:val="1069"/>
+          <w:numId w:val="1070"/>
         </w:numPr>
         <w:pStyle w:val="Compact"/>
       </w:pPr>
@@ -11648,7 +11966,7 @@
       <w:pPr>
         <w:numPr>
           <w:ilvl w:val="1"/>
-          <w:numId w:val="1069"/>
+          <w:numId w:val="1070"/>
         </w:numPr>
         <w:pStyle w:val="Compact"/>
       </w:pPr>
@@ -11665,7 +11983,7 @@
       <w:pPr>
         <w:numPr>
           <w:ilvl w:val="1"/>
-          <w:numId w:val="1069"/>
+          <w:numId w:val="1070"/>
         </w:numPr>
         <w:pStyle w:val="Compact"/>
       </w:pPr>
@@ -11691,7 +12009,7 @@
     </w:p>
     <w:bookmarkEnd w:id="134"/>
     <w:bookmarkEnd w:id="135"/>
-    <w:bookmarkStart w:id="174" w:name="litteraturliste"/>
+    <w:bookmarkStart w:id="179" w:name="litteraturliste"/>
     <w:p>
       <w:pPr>
         <w:pStyle w:val="Heading1"/>
@@ -11700,8 +12018,8 @@
         <w:t xml:space="preserve">8. Litteraturliste</w:t>
       </w:r>
     </w:p>
-    <w:bookmarkStart w:id="173" w:name="refs"/>
-    <w:bookmarkStart w:id="137" w:name="ref-miller1956magical"/>
+    <w:bookmarkStart w:id="178" w:name="refs"/>
+    <w:bookmarkStart w:id="136" w:name="ref-clark2012Putting"/>
     <w:p>
       <w:pPr>
         <w:pStyle w:val="Bibliography"/>
@@ -11716,9 +12034,248 @@
         <w:t xml:space="preserve">	</w:t>
       </w:r>
       <w:r>
+        <w:t xml:space="preserve">Clark RE, Kirschner PA, Sweller J. Putting</w:t>
+      </w:r>
+      <w:r>
+        <w:t xml:space="preserve"> </w:t>
+      </w:r>
+      <w:r>
+        <w:t xml:space="preserve">Students</w:t>
+      </w:r>
+      <w:r>
+        <w:t xml:space="preserve"> </w:t>
+      </w:r>
+      <w:r>
+        <w:t xml:space="preserve">on the</w:t>
+      </w:r>
+      <w:r>
+        <w:t xml:space="preserve"> </w:t>
+      </w:r>
+      <w:r>
+        <w:t xml:space="preserve">Path</w:t>
+      </w:r>
+      <w:r>
+        <w:t xml:space="preserve"> </w:t>
+      </w:r>
+      <w:r>
+        <w:t xml:space="preserve">to</w:t>
+      </w:r>
+      <w:r>
+        <w:t xml:space="preserve"> </w:t>
+      </w:r>
+      <w:r>
+        <w:t xml:space="preserve">Learning</w:t>
+      </w:r>
+      <w:r>
+        <w:t xml:space="preserve">. American Educator. 2012; 6–11.</w:t>
+      </w:r>
+      <w:r>
+        <w:t xml:space="preserve"> </w:t>
+      </w:r>
+    </w:p>
+    <w:bookmarkEnd w:id="136"/>
+    <w:bookmarkStart w:id="138" w:name="ref-hazzan2014Guide"/>
+    <w:p>
+      <w:pPr>
+        <w:pStyle w:val="Bibliography"/>
+      </w:pPr>
+      <w:r>
+        <w:t xml:space="preserve">2.</w:t>
+      </w:r>
+      <w:r>
+        <w:t xml:space="preserve"> </w:t>
+      </w:r>
+      <w:r>
+        <w:t xml:space="preserve">	</w:t>
+      </w:r>
+      <w:r>
+        <w:t xml:space="preserve">Hazzan O, Lapidot T, Ragonis N. Guide to</w:t>
+      </w:r>
+      <w:r>
+        <w:t xml:space="preserve"> </w:t>
+      </w:r>
+      <w:r>
+        <w:t xml:space="preserve">Teaching Computer Science</w:t>
+      </w:r>
+      <w:r>
+        <w:t xml:space="preserve">:</w:t>
+      </w:r>
+      <w:r>
+        <w:t xml:space="preserve"> </w:t>
+      </w:r>
+      <w:r>
+        <w:t xml:space="preserve">An Activity</w:t>
+      </w:r>
+      <w:r>
+        <w:t xml:space="preserve">-</w:t>
+      </w:r>
+      <w:r>
+        <w:t xml:space="preserve">Based Approach</w:t>
+      </w:r>
+      <w:r>
+        <w:t xml:space="preserve">. Second.</w:t>
+      </w:r>
+      <w:r>
+        <w:t xml:space="preserve"> </w:t>
+      </w:r>
+      <w:r>
+        <w:t xml:space="preserve">London</w:t>
+      </w:r>
+      <w:r>
+        <w:t xml:space="preserve">: Springer; 2014. doi:</w:t>
+      </w:r>
+      <w:hyperlink r:id="rId137">
+        <w:r>
+          <w:rPr>
+            <w:rStyle w:val="Hyperlink"/>
+          </w:rPr>
+          <w:t xml:space="preserve">10.1007/978-1-4471-6630-6</w:t>
+        </w:r>
+      </w:hyperlink>
+    </w:p>
+    <w:bookmarkEnd w:id="138"/>
+    <w:bookmarkStart w:id="140" w:name="ref-freeman2014Active"/>
+    <w:p>
+      <w:pPr>
+        <w:pStyle w:val="Bibliography"/>
+      </w:pPr>
+      <w:r>
+        <w:t xml:space="preserve">3.</w:t>
+      </w:r>
+      <w:r>
+        <w:t xml:space="preserve"> </w:t>
+      </w:r>
+      <w:r>
+        <w:t xml:space="preserve">	</w:t>
+      </w:r>
+      <w:r>
+        <w:t xml:space="preserve">Freeman S, Eddy SL, McDonough M, Smith MK, Okoroafor N, Jordt H, et al. Active learning increases student performance in science, engineering, and mathematics. Proceedings of the National Academy of Sciences. 2014;111: 8410–8415. doi:</w:t>
+      </w:r>
+      <w:hyperlink r:id="rId139">
+        <w:r>
+          <w:rPr>
+            <w:rStyle w:val="Hyperlink"/>
+          </w:rPr>
+          <w:t xml:space="preserve">10.1073/pnas.1319030111</w:t>
+        </w:r>
+      </w:hyperlink>
+    </w:p>
+    <w:bookmarkEnd w:id="140"/>
+    <w:bookmarkStart w:id="142" w:name="ref-sweller2019Cognitive"/>
+    <w:p>
+      <w:pPr>
+        <w:pStyle w:val="Bibliography"/>
+      </w:pPr>
+      <w:r>
+        <w:t xml:space="preserve">4.</w:t>
+      </w:r>
+      <w:r>
+        <w:t xml:space="preserve"> </w:t>
+      </w:r>
+      <w:r>
+        <w:t xml:space="preserve">	</w:t>
+      </w:r>
+      <w:r>
+        <w:t xml:space="preserve">Sweller J, van Merrienboer JJG, Paas F. Cognitive</w:t>
+      </w:r>
+      <w:r>
+        <w:t xml:space="preserve"> </w:t>
+      </w:r>
+      <w:r>
+        <w:t xml:space="preserve">Architecture</w:t>
+      </w:r>
+      <w:r>
+        <w:t xml:space="preserve"> </w:t>
+      </w:r>
+      <w:r>
+        <w:t xml:space="preserve">and</w:t>
+      </w:r>
+      <w:r>
+        <w:t xml:space="preserve"> </w:t>
+      </w:r>
+      <w:r>
+        <w:t xml:space="preserve">Instructional Design</w:t>
+      </w:r>
+      <w:r>
+        <w:t xml:space="preserve">: 20</w:t>
+      </w:r>
+      <w:r>
+        <w:t xml:space="preserve"> </w:t>
+      </w:r>
+      <w:r>
+        <w:t xml:space="preserve">Years Later</w:t>
+      </w:r>
+      <w:r>
+        <w:t xml:space="preserve">. Educational Psychology Review. 2019. doi:</w:t>
+      </w:r>
+      <w:hyperlink r:id="rId141">
+        <w:r>
+          <w:rPr>
+            <w:rStyle w:val="Hyperlink"/>
+          </w:rPr>
+          <w:t xml:space="preserve">10.1007/s10648-019-09465-5</w:t>
+        </w:r>
+      </w:hyperlink>
+    </w:p>
+    <w:bookmarkEnd w:id="142"/>
+    <w:bookmarkStart w:id="143" w:name="ref-biggs2011Teaching"/>
+    <w:p>
+      <w:pPr>
+        <w:pStyle w:val="Bibliography"/>
+      </w:pPr>
+      <w:r>
+        <w:t xml:space="preserve">5.</w:t>
+      </w:r>
+      <w:r>
+        <w:t xml:space="preserve"> </w:t>
+      </w:r>
+      <w:r>
+        <w:t xml:space="preserve">	</w:t>
+      </w:r>
+      <w:r>
+        <w:t xml:space="preserve">Biggs JB, Tang CS. Teaching for quality learning at university: What the student does.</w:t>
+      </w:r>
+      <w:r>
+        <w:t xml:space="preserve"> </w:t>
+      </w:r>
+      <w:r>
+        <w:t xml:space="preserve">Philadelphia, Pa.; Maidenhead, Berkshire, England; New York</w:t>
+      </w:r>
+      <w:r>
+        <w:t xml:space="preserve">:</w:t>
+      </w:r>
+      <w:r>
+        <w:t xml:space="preserve"> </w:t>
+      </w:r>
+      <w:r>
+        <w:t xml:space="preserve">McGraw-Hill/Society for Research into Higher Education ; Open University Press</w:t>
+      </w:r>
+      <w:r>
+        <w:t xml:space="preserve">; 2011.</w:t>
+      </w:r>
+      <w:r>
+        <w:t xml:space="preserve"> </w:t>
+      </w:r>
+    </w:p>
+    <w:bookmarkEnd w:id="143"/>
+    <w:bookmarkStart w:id="145" w:name="ref-miller1956magical"/>
+    <w:p>
+      <w:pPr>
+        <w:pStyle w:val="Bibliography"/>
+      </w:pPr>
+      <w:r>
+        <w:t xml:space="preserve">6.</w:t>
+      </w:r>
+      <w:r>
+        <w:t xml:space="preserve"> </w:t>
+      </w:r>
+      <w:r>
+        <w:t xml:space="preserve">	</w:t>
+      </w:r>
+      <w:r>
         <w:t xml:space="preserve">Miller GA. The magical number seven, plus or minus two: Some limits on our capacity for processing information. Psychological Review. 1956;63: 81–97. doi:</w:t>
       </w:r>
-      <w:hyperlink r:id="rId136">
+      <w:hyperlink r:id="rId144">
         <w:r>
           <w:rPr>
             <w:rStyle w:val="Hyperlink"/>
@@ -11727,14 +12284,14 @@
         </w:r>
       </w:hyperlink>
     </w:p>
-    <w:bookmarkEnd w:id="137"/>
-    <w:bookmarkStart w:id="139" w:name="ref-caspersen2007Instructional"/>
+    <w:bookmarkEnd w:id="145"/>
+    <w:bookmarkStart w:id="147" w:name="ref-caspersen2007Instructional"/>
     <w:p>
       <w:pPr>
         <w:pStyle w:val="Bibliography"/>
       </w:pPr>
       <w:r>
-        <w:t xml:space="preserve">2.</w:t>
+        <w:t xml:space="preserve">7.</w:t>
       </w:r>
       <w:r>
         <w:t xml:space="preserve"> </w:t>
@@ -11814,7 +12371,7 @@
       <w:r>
         <w:t xml:space="preserve">; 2007. pp. 111–122. doi:</w:t>
       </w:r>
-      <w:hyperlink r:id="rId138">
+      <w:hyperlink r:id="rId146">
         <w:r>
           <w:rPr>
             <w:rStyle w:val="Hyperlink"/>
@@ -11823,14 +12380,14 @@
         </w:r>
       </w:hyperlink>
     </w:p>
-    <w:bookmarkEnd w:id="139"/>
-    <w:bookmarkStart w:id="141" w:name="ref-sweller2019Cognitive"/>
+    <w:bookmarkEnd w:id="147"/>
+    <w:bookmarkStart w:id="148" w:name="ref-jenkins2002difficulty"/>
     <w:p>
       <w:pPr>
         <w:pStyle w:val="Bibliography"/>
       </w:pPr>
       <w:r>
-        <w:t xml:space="preserve">3.</w:t>
+        <w:t xml:space="preserve">8.</w:t>
       </w:r>
       <w:r>
         <w:t xml:space="preserve"> </w:t>
@@ -11839,13 +12396,37 @@
         <w:t xml:space="preserve">	</w:t>
       </w:r>
       <w:r>
-        <w:t xml:space="preserve">Sweller J, van Merriënboer JJG, Paas F. Cognitive</w:t>
-      </w:r>
-      <w:r>
-        <w:t xml:space="preserve"> </w:t>
-      </w:r>
-      <w:r>
-        <w:t xml:space="preserve">Architecture</w:t>
+        <w:t xml:space="preserve">Jenkins T. On the difficulty of learning to program. Proceedings for the 3rd</w:t>
+      </w:r>
+      <w:r>
+        <w:t xml:space="preserve"> </w:t>
+      </w:r>
+      <w:r>
+        <w:t xml:space="preserve">Annual</w:t>
+      </w:r>
+      <w:r>
+        <w:t xml:space="preserve"> </w:t>
+      </w:r>
+      <w:r>
+        <w:t xml:space="preserve">conference of the</w:t>
+      </w:r>
+      <w:r>
+        <w:t xml:space="preserve"> </w:t>
+      </w:r>
+      <w:r>
+        <w:t xml:space="preserve">LTSN Centre</w:t>
+      </w:r>
+      <w:r>
+        <w:t xml:space="preserve"> </w:t>
+      </w:r>
+      <w:r>
+        <w:t xml:space="preserve">for</w:t>
+      </w:r>
+      <w:r>
+        <w:t xml:space="preserve"> </w:t>
+      </w:r>
+      <w:r>
+        <w:t xml:space="preserve">Information</w:t>
       </w:r>
       <w:r>
         <w:t xml:space="preserve"> </w:t>
@@ -11857,34 +12438,32 @@
         <w:t xml:space="preserve"> </w:t>
       </w:r>
       <w:r>
-        <w:t xml:space="preserve">Instructional Design</w:t>
-      </w:r>
-      <w:r>
-        <w:t xml:space="preserve">: 20 </w:t>
-      </w:r>
-      <w:r>
-        <w:t xml:space="preserve">Years Later</w:t>
-      </w:r>
-      <w:r>
-        <w:t xml:space="preserve">. Educational Psychology Review. 2019. doi:</w:t>
-      </w:r>
-      <w:hyperlink r:id="rId140">
-        <w:r>
-          <w:rPr>
-            <w:rStyle w:val="Hyperlink"/>
-          </w:rPr>
-          <w:t xml:space="preserve">10.1007/s10648-019-09465-5</w:t>
-        </w:r>
-      </w:hyperlink>
-    </w:p>
-    <w:bookmarkEnd w:id="141"/>
-    <w:bookmarkStart w:id="142" w:name="ref-jenkins2002difficulty"/>
+        <w:t xml:space="preserve">Computer Sciences</w:t>
+      </w:r>
+      <w:r>
+        <w:t xml:space="preserve">.</w:t>
+      </w:r>
+      <w:r>
+        <w:t xml:space="preserve"> </w:t>
+      </w:r>
+      <w:r>
+        <w:t xml:space="preserve">Loughborough University</w:t>
+      </w:r>
+      <w:r>
+        <w:t xml:space="preserve">; 2002. pp. 53–58.</w:t>
+      </w:r>
+      <w:r>
+        <w:t xml:space="preserve"> </w:t>
+      </w:r>
+    </w:p>
+    <w:bookmarkEnd w:id="148"/>
+    <w:bookmarkStart w:id="150" w:name="ref-robins2003Learning"/>
     <w:p>
       <w:pPr>
         <w:pStyle w:val="Bibliography"/>
       </w:pPr>
       <w:r>
-        <w:t xml:space="preserve">4.</w:t>
+        <w:t xml:space="preserve">9.</w:t>
       </w:r>
       <w:r>
         <w:t xml:space="preserve"> </w:t>
@@ -11893,37 +12472,22 @@
         <w:t xml:space="preserve">	</w:t>
       </w:r>
       <w:r>
-        <w:t xml:space="preserve">Jenkins T. On the difficulty of learning to program. Proceedings for the 3rd</w:t>
-      </w:r>
-      <w:r>
-        <w:t xml:space="preserve"> </w:t>
-      </w:r>
-      <w:r>
-        <w:t xml:space="preserve">Annual</w:t>
-      </w:r>
-      <w:r>
-        <w:t xml:space="preserve"> </w:t>
-      </w:r>
-      <w:r>
-        <w:t xml:space="preserve">conference of the</w:t>
-      </w:r>
-      <w:r>
-        <w:t xml:space="preserve"> </w:t>
-      </w:r>
-      <w:r>
-        <w:t xml:space="preserve">LTSN Centre</w:t>
-      </w:r>
-      <w:r>
-        <w:t xml:space="preserve"> </w:t>
-      </w:r>
-      <w:r>
-        <w:t xml:space="preserve">for</w:t>
-      </w:r>
-      <w:r>
-        <w:t xml:space="preserve"> </w:t>
-      </w:r>
-      <w:r>
-        <w:t xml:space="preserve">Information</w:t>
+        <w:t xml:space="preserve">Robins A, Rountree J, Rountree N. Learning and</w:t>
+      </w:r>
+      <w:r>
+        <w:t xml:space="preserve"> </w:t>
+      </w:r>
+      <w:r>
+        <w:t xml:space="preserve">Teaching Programming</w:t>
+      </w:r>
+      <w:r>
+        <w:t xml:space="preserve">:</w:t>
+      </w:r>
+      <w:r>
+        <w:t xml:space="preserve"> </w:t>
+      </w:r>
+      <w:r>
+        <w:t xml:space="preserve">A Review</w:t>
       </w:r>
       <w:r>
         <w:t xml:space="preserve"> </w:t>
@@ -11935,73 +12499,12 @@
         <w:t xml:space="preserve"> </w:t>
       </w:r>
       <w:r>
-        <w:t xml:space="preserve">Computer Sciences</w:t>
-      </w:r>
-      <w:r>
-        <w:t xml:space="preserve">.</w:t>
-      </w:r>
-      <w:r>
-        <w:t xml:space="preserve"> </w:t>
-      </w:r>
-      <w:r>
-        <w:t xml:space="preserve">Loughborough University</w:t>
-      </w:r>
-      <w:r>
-        <w:t xml:space="preserve">; 2002. pp. 53–58.</w:t>
-      </w:r>
-      <w:r>
-        <w:t xml:space="preserve"> </w:t>
-      </w:r>
-    </w:p>
-    <w:bookmarkEnd w:id="142"/>
-    <w:bookmarkStart w:id="144" w:name="ref-robins2003Learning"/>
-    <w:p>
-      <w:pPr>
-        <w:pStyle w:val="Bibliography"/>
-      </w:pPr>
-      <w:r>
-        <w:t xml:space="preserve">5.</w:t>
-      </w:r>
-      <w:r>
-        <w:t xml:space="preserve"> </w:t>
-      </w:r>
-      <w:r>
-        <w:t xml:space="preserve">	</w:t>
-      </w:r>
-      <w:r>
-        <w:t xml:space="preserve">Robins A, Rountree J, Rountree N. Learning and</w:t>
-      </w:r>
-      <w:r>
-        <w:t xml:space="preserve"> </w:t>
-      </w:r>
-      <w:r>
-        <w:t xml:space="preserve">Teaching Programming</w:t>
-      </w:r>
-      <w:r>
-        <w:t xml:space="preserve">:</w:t>
-      </w:r>
-      <w:r>
-        <w:t xml:space="preserve"> </w:t>
-      </w:r>
-      <w:r>
-        <w:t xml:space="preserve">A Review</w:t>
-      </w:r>
-      <w:r>
-        <w:t xml:space="preserve"> </w:t>
-      </w:r>
-      <w:r>
-        <w:t xml:space="preserve">and</w:t>
-      </w:r>
-      <w:r>
-        <w:t xml:space="preserve"> </w:t>
-      </w:r>
-      <w:r>
         <w:t xml:space="preserve">Discussion</w:t>
       </w:r>
       <w:r>
         <w:t xml:space="preserve">. Computer Science Education. 2003;13: 137–172. doi:</w:t>
       </w:r>
-      <w:hyperlink r:id="rId143">
+      <w:hyperlink r:id="rId149">
         <w:r>
           <w:rPr>
             <w:rStyle w:val="Hyperlink"/>
@@ -12010,14 +12513,14 @@
         </w:r>
       </w:hyperlink>
     </w:p>
-    <w:bookmarkEnd w:id="144"/>
-    <w:bookmarkStart w:id="145" w:name="ref-guzdial2015LearnerCentered"/>
+    <w:bookmarkEnd w:id="150"/>
+    <w:bookmarkStart w:id="151" w:name="ref-guzdial2015LearnerCentered"/>
     <w:p>
       <w:pPr>
         <w:pStyle w:val="Bibliography"/>
       </w:pPr>
       <w:r>
-        <w:t xml:space="preserve">6.</w:t>
+        <w:t xml:space="preserve">10.</w:t>
       </w:r>
       <w:r>
         <w:t xml:space="preserve"> </w:t>
@@ -12092,14 +12595,14 @@
         <w:t xml:space="preserve"> </w:t>
       </w:r>
     </w:p>
-    <w:bookmarkEnd w:id="145"/>
-    <w:bookmarkStart w:id="146" w:name="ref-fisher2013Better"/>
+    <w:bookmarkEnd w:id="151"/>
+    <w:bookmarkStart w:id="152" w:name="ref-fisher2013Better"/>
     <w:p>
       <w:pPr>
         <w:pStyle w:val="Bibliography"/>
       </w:pPr>
       <w:r>
-        <w:t xml:space="preserve">7.</w:t>
+        <w:t xml:space="preserve">11.</w:t>
       </w:r>
       <w:r>
         <w:t xml:space="preserve"> </w:t>
@@ -12165,14 +12668,14 @@
         <w:t xml:space="preserve"> </w:t>
       </w:r>
     </w:p>
-    <w:bookmarkEnd w:id="146"/>
-    <w:bookmarkStart w:id="148" w:name="ref-nederbragt2020Ten"/>
+    <w:bookmarkEnd w:id="152"/>
+    <w:bookmarkStart w:id="154" w:name="ref-nederbragt2020Ten"/>
     <w:p>
       <w:pPr>
         <w:pStyle w:val="Bibliography"/>
       </w:pPr>
       <w:r>
-        <w:t xml:space="preserve">8.</w:t>
+        <w:t xml:space="preserve">12.</w:t>
       </w:r>
       <w:r>
         <w:t xml:space="preserve"> </w:t>
@@ -12183,7 +12686,7 @@
       <w:r>
         <w:t xml:space="preserve">Nederbragt A, Harris RM, Hill AP, Wilson G. Ten quick tips for teaching with participatory live coding. PLOS Computational Biology. 2020;16: e1008090. doi:</w:t>
       </w:r>
-      <w:hyperlink r:id="rId147">
+      <w:hyperlink r:id="rId153">
         <w:r>
           <w:rPr>
             <w:rStyle w:val="Hyperlink"/>
@@ -12192,14 +12695,14 @@
         </w:r>
       </w:hyperlink>
     </w:p>
-    <w:bookmarkEnd w:id="148"/>
-    <w:bookmarkStart w:id="150" w:name="ref-erinalisonbecker2019carpentries"/>
+    <w:bookmarkEnd w:id="154"/>
+    <w:bookmarkStart w:id="156" w:name="ref-erinalisonbecker2019Carpentries"/>
     <w:p>
       <w:pPr>
         <w:pStyle w:val="Bibliography"/>
       </w:pPr>
       <w:r>
-        <w:t xml:space="preserve">9.</w:t>
+        <w:t xml:space="preserve">13.</w:t>
       </w:r>
       <w:r>
         <w:t xml:space="preserve"> </w:t>
@@ -12208,21 +12711,21 @@
         <w:t xml:space="preserve">	</w:t>
       </w:r>
       <w:r>
-        <w:t xml:space="preserve">Becker EA, Koch C, Word K, Harris RM, Sane M, Nederbragt L, et al. Carpentries/instructor-training:</w:t>
-      </w:r>
-      <w:r>
-        <w:t xml:space="preserve"> </w:t>
-      </w:r>
-      <w:r>
-        <w:t xml:space="preserve">The Carpentries Instructor Training June</w:t>
-      </w:r>
-      <w:r>
-        <w:t xml:space="preserve"> </w:t>
-      </w:r>
-      <w:r>
-        <w:t xml:space="preserve">2019. Zenodo; 2019. doi:</w:t>
-      </w:r>
-      <w:hyperlink r:id="rId149">
+        <w:t xml:space="preserve">Becker EA, Koch C, Word K, Harris RM, Sane M, Nederbragt L, et al. The</w:t>
+      </w:r>
+      <w:r>
+        <w:t xml:space="preserve"> </w:t>
+      </w:r>
+      <w:r>
+        <w:t xml:space="preserve">Carpentries Instructor Training June</w:t>
+      </w:r>
+      <w:r>
+        <w:t xml:space="preserve"> </w:t>
+      </w:r>
+      <w:r>
+        <w:t xml:space="preserve">2019. Zenodo. 2019. doi:</w:t>
+      </w:r>
+      <w:hyperlink r:id="rId155">
         <w:r>
           <w:rPr>
             <w:rStyle w:val="Hyperlink"/>
@@ -12231,14 +12734,14 @@
         </w:r>
       </w:hyperlink>
     </w:p>
-    <w:bookmarkEnd w:id="150"/>
-    <w:bookmarkStart w:id="151" w:name="ref-haland2019Programmering"/>
+    <w:bookmarkEnd w:id="156"/>
+    <w:bookmarkStart w:id="157" w:name="ref-haland2019Programmering"/>
     <w:p>
       <w:pPr>
         <w:pStyle w:val="Bibliography"/>
       </w:pPr>
       <w:r>
-        <w:t xml:space="preserve">10.</w:t>
+        <w:t xml:space="preserve">14.</w:t>
       </w:r>
       <w:r>
         <w:t xml:space="preserve"> </w:t>
@@ -12262,14 +12765,14 @@
         <w:t xml:space="preserve"> </w:t>
       </w:r>
     </w:p>
-    <w:bookmarkEnd w:id="151"/>
-    <w:bookmarkStart w:id="152" w:name="ref-mazur1997Peer"/>
+    <w:bookmarkEnd w:id="157"/>
+    <w:bookmarkStart w:id="158" w:name="ref-mazur1997Peer"/>
     <w:p>
       <w:pPr>
         <w:pStyle w:val="Bibliography"/>
       </w:pPr>
       <w:r>
-        <w:t xml:space="preserve">11.</w:t>
+        <w:t xml:space="preserve">15.</w:t>
       </w:r>
       <w:r>
         <w:t xml:space="preserve"> </w:t>
@@ -12302,14 +12805,14 @@
         <w:t xml:space="preserve"> </w:t>
       </w:r>
     </w:p>
-    <w:bookmarkEnd w:id="152"/>
-    <w:bookmarkStart w:id="154" w:name="ref-crouch2001Peer"/>
+    <w:bookmarkEnd w:id="158"/>
+    <w:bookmarkStart w:id="160" w:name="ref-crouch2001Peer"/>
     <w:p>
       <w:pPr>
         <w:pStyle w:val="Bibliography"/>
       </w:pPr>
       <w:r>
-        <w:t xml:space="preserve">12.</w:t>
+        <w:t xml:space="preserve">16.</w:t>
       </w:r>
       <w:r>
         <w:t xml:space="preserve"> </w:t>
@@ -12341,7 +12844,7 @@
       <w:r>
         <w:t xml:space="preserve">years of experience and results. American Journal of Physics. 2001;69: 970–977. doi:</w:t>
       </w:r>
-      <w:hyperlink r:id="rId153">
+      <w:hyperlink r:id="rId159">
         <w:r>
           <w:rPr>
             <w:rStyle w:val="Hyperlink"/>
@@ -12350,14 +12853,14 @@
         </w:r>
       </w:hyperlink>
     </w:p>
-    <w:bookmarkEnd w:id="154"/>
-    <w:bookmarkStart w:id="156" w:name="ref-biggs2012What"/>
+    <w:bookmarkEnd w:id="160"/>
+    <w:bookmarkStart w:id="162" w:name="ref-biggs2012What"/>
     <w:p>
       <w:pPr>
         <w:pStyle w:val="Bibliography"/>
       </w:pPr>
       <w:r>
-        <w:t xml:space="preserve">13.</w:t>
+        <w:t xml:space="preserve">17.</w:t>
       </w:r>
       <w:r>
         <w:t xml:space="preserve"> </w:t>
@@ -12368,7 +12871,7 @@
       <w:r>
         <w:t xml:space="preserve">Biggs J. What the student does: Teaching for enhanced learning. Higher Education Research &amp; Development. 2012;31: 39–55. doi:</w:t>
       </w:r>
-      <w:hyperlink r:id="rId155">
+      <w:hyperlink r:id="rId161">
         <w:r>
           <w:rPr>
             <w:rStyle w:val="Hyperlink"/>
@@ -12377,14 +12880,14 @@
         </w:r>
       </w:hyperlink>
     </w:p>
-    <w:bookmarkEnd w:id="156"/>
-    <w:bookmarkStart w:id="157" w:name="ref-biggs2011Teaching"/>
+    <w:bookmarkEnd w:id="162"/>
+    <w:bookmarkStart w:id="164" w:name="ref-hidi2006FourPhase"/>
     <w:p>
       <w:pPr>
         <w:pStyle w:val="Bibliography"/>
       </w:pPr>
       <w:r>
-        <w:t xml:space="preserve">14.</w:t>
+        <w:t xml:space="preserve">18.</w:t>
       </w:r>
       <w:r>
         <w:t xml:space="preserve"> </w:t>
@@ -12393,46 +12896,6 @@
         <w:t xml:space="preserve">	</w:t>
       </w:r>
       <w:r>
-        <w:t xml:space="preserve">Biggs JB, Tang CS. Teaching for quality learning at university: What the student does.</w:t>
-      </w:r>
-      <w:r>
-        <w:t xml:space="preserve"> </w:t>
-      </w:r>
-      <w:r>
-        <w:t xml:space="preserve">Philadelphia, Pa.]; Maidenhead, Berkshire, England; New York</w:t>
-      </w:r>
-      <w:r>
-        <w:t xml:space="preserve">:</w:t>
-      </w:r>
-      <w:r>
-        <w:t xml:space="preserve"> </w:t>
-      </w:r>
-      <w:r>
-        <w:t xml:space="preserve">McGraw-Hill/Society for Research into Higher Education ; Open University Press</w:t>
-      </w:r>
-      <w:r>
-        <w:t xml:space="preserve">; 2011.</w:t>
-      </w:r>
-      <w:r>
-        <w:t xml:space="preserve"> </w:t>
-      </w:r>
-    </w:p>
-    <w:bookmarkEnd w:id="157"/>
-    <w:bookmarkStart w:id="159" w:name="ref-hidi2006FourPhase"/>
-    <w:p>
-      <w:pPr>
-        <w:pStyle w:val="Bibliography"/>
-      </w:pPr>
-      <w:r>
-        <w:t xml:space="preserve">15.</w:t>
-      </w:r>
-      <w:r>
-        <w:t xml:space="preserve"> </w:t>
-      </w:r>
-      <w:r>
-        <w:t xml:space="preserve">	</w:t>
-      </w:r>
-      <w:r>
         <w:t xml:space="preserve">Hidi S, Renninger KA. The</w:t>
       </w:r>
       <w:r>
@@ -12462,7 +12925,7 @@
       <w:r>
         <w:t xml:space="preserve">. Educational Psychologist. 2006;41: 111–127. doi:</w:t>
       </w:r>
-      <w:hyperlink r:id="rId158">
+      <w:hyperlink r:id="rId163">
         <w:r>
           <w:rPr>
             <w:rStyle w:val="Hyperlink"/>
@@ -12471,14 +12934,14 @@
         </w:r>
       </w:hyperlink>
     </w:p>
-    <w:bookmarkEnd w:id="159"/>
-    <w:bookmarkStart w:id="160" w:name="ref-gregers2019Lektorstudenter"/>
+    <w:bookmarkEnd w:id="164"/>
+    <w:bookmarkStart w:id="165" w:name="ref-gregers2019Lektorstudenter"/>
     <w:p>
       <w:pPr>
         <w:pStyle w:val="Bibliography"/>
       </w:pPr>
       <w:r>
-        <w:t xml:space="preserve">16.</w:t>
+        <w:t xml:space="preserve">19.</w:t>
       </w:r>
       <w:r>
         <w:t xml:space="preserve"> </w:t>
@@ -12507,14 +12970,14 @@
         </w:r>
       </w:hyperlink>
     </w:p>
-    <w:bookmarkEnd w:id="160"/>
-    <w:bookmarkStart w:id="162" w:name="ref-eliassen2021Motivasjon"/>
+    <w:bookmarkEnd w:id="165"/>
+    <w:bookmarkStart w:id="167" w:name="ref-eliassen2021Motivasjon"/>
     <w:p>
       <w:pPr>
         <w:pStyle w:val="Bibliography"/>
       </w:pPr>
       <w:r>
-        <w:t xml:space="preserve">17.</w:t>
+        <w:t xml:space="preserve">20.</w:t>
       </w:r>
       <w:r>
         <w:t xml:space="preserve"> </w:t>
@@ -12537,7 +13000,7 @@
       <w:r>
         <w:t xml:space="preserve">fra videregående opplæring. Nordic Journal of STEM Education. 2021;5. doi:</w:t>
       </w:r>
-      <w:hyperlink r:id="rId161">
+      <w:hyperlink r:id="rId166">
         <w:r>
           <w:rPr>
             <w:rStyle w:val="Hyperlink"/>
@@ -12546,14 +13009,14 @@
         </w:r>
       </w:hyperlink>
     </w:p>
-    <w:bookmarkEnd w:id="162"/>
-    <w:bookmarkStart w:id="164" w:name="ref-aldazabalmensa2017Software"/>
+    <w:bookmarkEnd w:id="167"/>
+    <w:bookmarkStart w:id="169" w:name="ref-aldazabalmensa2017Software"/>
     <w:p>
       <w:pPr>
         <w:pStyle w:val="Bibliography"/>
       </w:pPr>
       <w:r>
-        <w:t xml:space="preserve">18.</w:t>
+        <w:t xml:space="preserve">21.</w:t>
       </w:r>
       <w:r>
         <w:t xml:space="preserve"> </w:t>
@@ -12580,9 +13043,9 @@
         <w:t xml:space="preserve">The Unix Shell</w:t>
       </w:r>
       <w:r>
-        <w:t xml:space="preserve">. 2017. doi:</w:t>
-      </w:r>
-      <w:hyperlink r:id="rId163">
+        <w:t xml:space="preserve">. Zenodo. 2017. doi:</w:t>
+      </w:r>
+      <w:hyperlink r:id="rId168">
         <w:r>
           <w:rPr>
             <w:rStyle w:val="Hyperlink"/>
@@ -12591,14 +13054,14 @@
         </w:r>
       </w:hyperlink>
     </w:p>
-    <w:bookmarkEnd w:id="164"/>
-    <w:bookmarkStart w:id="166" w:name="ref-achterberg2017Software"/>
+    <w:bookmarkEnd w:id="169"/>
+    <w:bookmarkStart w:id="171" w:name="ref-achterberg2017Software"/>
     <w:p>
       <w:pPr>
         <w:pStyle w:val="Bibliography"/>
       </w:pPr>
       <w:r>
-        <w:t xml:space="preserve">19.</w:t>
+        <w:t xml:space="preserve">22.</w:t>
       </w:r>
       <w:r>
         <w:t xml:space="preserve"> </w:t>
@@ -12637,9 +13100,9 @@
         <w:t xml:space="preserve">Python</w:t>
       </w:r>
       <w:r>
-        <w:t xml:space="preserve">. 2017. doi:</w:t>
-      </w:r>
-      <w:hyperlink r:id="rId165">
+        <w:t xml:space="preserve">. Zenodo. 2017. doi:</w:t>
+      </w:r>
+      <w:hyperlink r:id="rId170">
         <w:r>
           <w:rPr>
             <w:rStyle w:val="Hyperlink"/>
@@ -12648,14 +13111,14 @@
         </w:r>
       </w:hyperlink>
     </w:p>
-    <w:bookmarkEnd w:id="166"/>
-    <w:bookmarkStart w:id="168" w:name="ref-ahmadia2017Softwarea"/>
+    <w:bookmarkEnd w:id="171"/>
+    <w:bookmarkStart w:id="173" w:name="ref-ahmadia2017Softwarea"/>
     <w:p>
       <w:pPr>
         <w:pStyle w:val="Bibliography"/>
       </w:pPr>
       <w:r>
-        <w:t xml:space="preserve">20.</w:t>
+        <w:t xml:space="preserve">23.</w:t>
       </w:r>
       <w:r>
         <w:t xml:space="preserve"> </w:t>
@@ -12694,9 +13157,9 @@
         <w:t xml:space="preserve">Git</w:t>
       </w:r>
       <w:r>
-        <w:t xml:space="preserve">. 2017. doi:</w:t>
-      </w:r>
-      <w:hyperlink r:id="rId167">
+        <w:t xml:space="preserve">. Zenodo. 2017. doi:</w:t>
+      </w:r>
+      <w:hyperlink r:id="rId172">
         <w:r>
           <w:rPr>
             <w:rStyle w:val="Hyperlink"/>
@@ -12705,14 +13168,14 @@
         </w:r>
       </w:hyperlink>
     </w:p>
-    <w:bookmarkEnd w:id="168"/>
-    <w:bookmarkStart w:id="170" w:name="ref-allen2017Software"/>
+    <w:bookmarkEnd w:id="173"/>
+    <w:bookmarkStart w:id="175" w:name="ref-allen2017Software"/>
     <w:p>
       <w:pPr>
         <w:pStyle w:val="Bibliography"/>
       </w:pPr>
       <w:r>
-        <w:t xml:space="preserve">21.</w:t>
+        <w:t xml:space="preserve">24.</w:t>
       </w:r>
       <w:r>
         <w:t xml:space="preserve"> </w:t>
@@ -12751,9 +13214,9 @@
         <w:t xml:space="preserve">Make</w:t>
       </w:r>
       <w:r>
-        <w:t xml:space="preserve">. 2017. doi:</w:t>
-      </w:r>
-      <w:hyperlink r:id="rId169">
+        <w:t xml:space="preserve">. Zenodo. 2017. doi:</w:t>
+      </w:r>
+      <w:hyperlink r:id="rId174">
         <w:r>
           <w:rPr>
             <w:rStyle w:val="Hyperlink"/>
@@ -12762,14 +13225,14 @@
         </w:r>
       </w:hyperlink>
     </w:p>
-    <w:bookmarkEnd w:id="170"/>
-    <w:bookmarkStart w:id="172" w:name="ref-wilson2017Data"/>
+    <w:bookmarkEnd w:id="175"/>
+    <w:bookmarkStart w:id="177" w:name="ref-wilson2017Data"/>
     <w:p>
       <w:pPr>
         <w:pStyle w:val="Bibliography"/>
       </w:pPr>
       <w:r>
-        <w:t xml:space="preserve">22.</w:t>
+        <w:t xml:space="preserve">25.</w:t>
       </w:r>
       <w:r>
         <w:t xml:space="preserve"> </w:t>
@@ -12787,9 +13250,9 @@
         <w:t xml:space="preserve">Carpentry Wrangling Genomics Lesson</w:t>
       </w:r>
       <w:r>
-        <w:t xml:space="preserve">. 2017. doi:</w:t>
-      </w:r>
-      <w:hyperlink r:id="rId171">
+        <w:t xml:space="preserve">. Zenodo. 2017. doi:</w:t>
+      </w:r>
+      <w:hyperlink r:id="rId176">
         <w:r>
           <w:rPr>
             <w:rStyle w:val="Hyperlink"/>
@@ -12798,9 +13261,9 @@
         </w:r>
       </w:hyperlink>
     </w:p>
-    <w:bookmarkEnd w:id="172"/>
-    <w:bookmarkEnd w:id="173"/>
-    <w:bookmarkEnd w:id="174"/>
+    <w:bookmarkEnd w:id="177"/>
+    <w:bookmarkEnd w:id="178"/>
+    <w:bookmarkEnd w:id="179"/>
     <w:sectPr>
       <w:headerReference w:type="even" r:id="rId9"/>
       <w:headerReference w:type="default" r:id="rId11"/>
@@ -13458,6 +13921,9 @@
     <w:abstractNumId w:val="991"/>
   </w:num>
   <w:num w:numId="1004">
+    <w:abstractNumId w:val="991"/>
+  </w:num>
+  <w:num w:numId="1005">
     <w:abstractNumId w:val="99421"/>
     <w:lvlOverride w:ilvl="0">
       <w:startOverride w:val="1"/>
@@ -13486,9 +13952,6 @@
     <w:lvlOverride w:ilvl="8">
       <w:startOverride w:val="1"/>
     </w:lvlOverride>
-  </w:num>
-  <w:num w:numId="1005">
-    <w:abstractNumId w:val="991"/>
   </w:num>
   <w:num w:numId="1006">
     <w:abstractNumId w:val="991"/>
@@ -13680,6 +14143,9 @@
     <w:abstractNumId w:val="991"/>
   </w:num>
   <w:num w:numId="1069">
+    <w:abstractNumId w:val="991"/>
+  </w:num>
+  <w:num w:numId="1070">
     <w:abstractNumId w:val="991"/>
   </w:num>
 </w:numbering>

--- a/pub/mappe.docx
+++ b/pub/mappe.docx
@@ -26,7 +26,7 @@
           <w:sz w:val="24"/>
           <w:szCs w:val="24"/>
         </w:rPr>
-        <w:id w:val="-1498336887"/>
+        <w:id w:val="391324226"/>
         <w:docPartObj>
           <w:docPartGallery w:val="Table of Contents"/>
           <w:docPartUnique/>
@@ -61,7 +61,7 @@
           <w:r>
             <w:fldChar w:fldCharType="separate"/>
           </w:r>
-          <w:hyperlink w:anchor="_Toc66443977" w:history="1">
+          <w:hyperlink w:anchor="_Toc66446800" w:history="1">
             <w:r>
               <w:rPr>
                 <w:rStyle w:val="Hyperlink"/>
@@ -88,7 +88,7 @@
                 <w:noProof/>
                 <w:webHidden/>
               </w:rPr>
-              <w:instrText xml:space="preserve"> PAGEREF _Toc66443977 \h </w:instrText>
+              <w:instrText xml:space="preserve"> PAGEREF _Toc66446800 \h </w:instrText>
             </w:r>
             <w:r>
               <w:rPr>
@@ -129,7 +129,7 @@
               <w:noProof/>
             </w:rPr>
           </w:pPr>
-          <w:hyperlink w:anchor="_Toc66443978" w:history="1">
+          <w:hyperlink w:anchor="_Toc66446801" w:history="1">
             <w:r>
               <w:rPr>
                 <w:rStyle w:val="Hyperlink"/>
@@ -156,7 +156,7 @@
                 <w:noProof/>
                 <w:webHidden/>
               </w:rPr>
-              <w:instrText xml:space="preserve"> PAGEREF _Toc66443978 \h </w:instrText>
+              <w:instrText xml:space="preserve"> PAGEREF _Toc66446801 \h </w:instrText>
             </w:r>
             <w:r>
               <w:rPr>
@@ -197,7 +197,7 @@
               <w:noProof/>
             </w:rPr>
           </w:pPr>
-          <w:hyperlink w:anchor="_Toc66443979" w:history="1">
+          <w:hyperlink w:anchor="_Toc66446802" w:history="1">
             <w:r>
               <w:rPr>
                 <w:rStyle w:val="Hyperlink"/>
@@ -224,7 +224,7 @@
                 <w:noProof/>
                 <w:webHidden/>
               </w:rPr>
-              <w:instrText xml:space="preserve"> PAGEREF _Toc66443979 \h </w:instrText>
+              <w:instrText xml:space="preserve"> PAGEREF _Toc66446802 \h </w:instrText>
             </w:r>
             <w:r>
               <w:rPr>
@@ -265,7 +265,7 @@
               <w:noProof/>
             </w:rPr>
           </w:pPr>
-          <w:hyperlink w:anchor="_Toc66443980" w:history="1">
+          <w:hyperlink w:anchor="_Toc66446803" w:history="1">
             <w:r>
               <w:rPr>
                 <w:rStyle w:val="Hyperlink"/>
@@ -292,7 +292,7 @@
                 <w:noProof/>
                 <w:webHidden/>
               </w:rPr>
-              <w:instrText xml:space="preserve"> PAGEREF _Toc66443980 \h </w:instrText>
+              <w:instrText xml:space="preserve"> PAGEREF _Toc66446803 \h </w:instrText>
             </w:r>
             <w:r>
               <w:rPr>
@@ -333,7 +333,7 @@
               <w:noProof/>
             </w:rPr>
           </w:pPr>
-          <w:hyperlink w:anchor="_Toc66443981" w:history="1">
+          <w:hyperlink w:anchor="_Toc66446804" w:history="1">
             <w:r>
               <w:rPr>
                 <w:rStyle w:val="Hyperlink"/>
@@ -360,7 +360,7 @@
                 <w:noProof/>
                 <w:webHidden/>
               </w:rPr>
-              <w:instrText xml:space="preserve"> PAGEREF _Toc66443981 \h </w:instrText>
+              <w:instrText xml:space="preserve"> PAGEREF _Toc66446804 \h </w:instrText>
             </w:r>
             <w:r>
               <w:rPr>
@@ -401,7 +401,7 @@
               <w:noProof/>
             </w:rPr>
           </w:pPr>
-          <w:hyperlink w:anchor="_Toc66443982" w:history="1">
+          <w:hyperlink w:anchor="_Toc66446805" w:history="1">
             <w:r>
               <w:rPr>
                 <w:rStyle w:val="Hyperlink"/>
@@ -428,7 +428,7 @@
                 <w:noProof/>
                 <w:webHidden/>
               </w:rPr>
-              <w:instrText xml:space="preserve"> PAGEREF _Toc66443982 \h </w:instrText>
+              <w:instrText xml:space="preserve"> PAGEREF _Toc66446805 \h </w:instrText>
             </w:r>
             <w:r>
               <w:rPr>
@@ -469,7 +469,7 @@
               <w:noProof/>
             </w:rPr>
           </w:pPr>
-          <w:hyperlink w:anchor="_Toc66443983" w:history="1">
+          <w:hyperlink w:anchor="_Toc66446806" w:history="1">
             <w:r>
               <w:rPr>
                 <w:rStyle w:val="Hyperlink"/>
@@ -496,7 +496,7 @@
                 <w:noProof/>
                 <w:webHidden/>
               </w:rPr>
-              <w:instrText xml:space="preserve"> PAGEREF _Toc66443983 \h </w:instrText>
+              <w:instrText xml:space="preserve"> PAGEREF _Toc66446806 \h </w:instrText>
             </w:r>
             <w:r>
               <w:rPr>
@@ -537,13 +537,27 @@
               <w:noProof/>
             </w:rPr>
           </w:pPr>
-          <w:hyperlink w:anchor="_Toc66443984" w:history="1">
+          <w:hyperlink w:anchor="_Toc66446807" w:history="1">
             <w:r>
               <w:rPr>
                 <w:rStyle w:val="Hyperlink"/>
                 <w:noProof/>
               </w:rPr>
-              <w:t>8. Litteraturliste</w:t>
+              <w:t>8. Litteratu</w:t>
+            </w:r>
+            <w:r>
+              <w:rPr>
+                <w:rStyle w:val="Hyperlink"/>
+                <w:noProof/>
+              </w:rPr>
+              <w:t>r</w:t>
+            </w:r>
+            <w:r>
+              <w:rPr>
+                <w:rStyle w:val="Hyperlink"/>
+                <w:noProof/>
+              </w:rPr>
+              <w:t>liste</w:t>
             </w:r>
             <w:r>
               <w:rPr>
@@ -564,7 +578,7 @@
                 <w:noProof/>
                 <w:webHidden/>
               </w:rPr>
-              <w:instrText xml:space="preserve"> PAGEREF _Toc66443984 \h </w:instrText>
+              <w:instrText xml:space="preserve"> PAGEREF _Toc66446807 \h </w:instrText>
             </w:r>
             <w:r>
               <w:rPr>
@@ -607,7 +621,7 @@
         <w:pStyle w:val="Heading1"/>
       </w:pPr>
       <w:bookmarkStart w:id="0" w:name="introduksjon"/>
-      <w:bookmarkStart w:id="1" w:name="_Toc66443977"/>
+      <w:bookmarkStart w:id="1" w:name="_Toc66446800"/>
       <w:r>
         <w:t>1. Introduksjon</w:t>
       </w:r>
@@ -668,7 +682,7 @@
           <w:noProof/>
         </w:rPr>
         <w:drawing>
-          <wp:inline distT="0" distB="0" distL="0" distR="0" wp14:anchorId="56CD664D" wp14:editId="20DA78B5">
+          <wp:inline distT="0" distB="0" distL="0" distR="0" wp14:anchorId="128DE089" wp14:editId="67EB96AC">
             <wp:extent cx="3962400" cy="2645664"/>
             <wp:effectExtent l="0" t="0" r="0" b="0"/>
             <wp:docPr id="1" name="Picture"/>
@@ -731,7 +745,7 @@
         <w:pStyle w:val="Heading1"/>
       </w:pPr>
       <w:bookmarkStart w:id="2" w:name="X0b87ae338d48460bb27185b5f87ca4fe2385e26"/>
-      <w:bookmarkStart w:id="3" w:name="_Toc66443978"/>
+      <w:bookmarkStart w:id="3" w:name="_Toc66446801"/>
       <w:bookmarkEnd w:id="0"/>
       <w:r>
         <w:lastRenderedPageBreak/>
@@ -880,16 +894,16 @@
         <w:t>t lært dette i sin opplæring. Jeg så at tilnærmingen til Software Carpentry var grundig forankret i pedagogisk forskning, og at målet deres var å undervise kunnskap opparbeidet gjennom årene om ‘best practices,’ og forhindre å finne opp hjulet på nytt. Jeg</w:t>
       </w:r>
       <w:r>
-        <w:t xml:space="preserve"> ønsket å delta på en slik workshop og tok kontakt. Resultatet var at deres daværende direktør Greg Wilson kom til Oslo og holdt den første Software Carpentry workshoppen i Norden. Ikke bare lærte jeg mye om hvordan jeg kunne bli mer effektiv i min forskni</w:t>
-      </w:r>
-      <w:r>
-        <w:t>ng, jeg ble - gledelig - rekruttert til å bli instruktør for Software Carpentry. Etter et (online) instruktør treningsprogram med stor fokus på pedagogikk, ble jeg og en kollega sertifisert for å kunne holde Software Carpentry workshops selv. Erfaringer me</w:t>
-      </w:r>
-      <w:r>
-        <w:t>d Software Carpentry endret mitt syn på undervisningen totalt. Plutselig ble jeg bevisst på viktigheten av motivasjon for læring, det å begrense kognitiv last, formativ vurdering osv. Jeg bestemte meg for å tenke annerledes om undervisning, og for å forank</w:t>
-      </w:r>
-      <w:r>
-        <w:t>re min tilnærming i forskning og kunnskap på feltet.</w:t>
+        <w:t xml:space="preserve"> ønsket å delta på en slik workshop og tok kontakt. Resultatet var at deres daværende direktør Greg Wilson kom til Oslo og holdt den første Software Carpentry workshopen i Norden. Ikke bare lærte jeg mye om hvordan jeg kunne bli mer effektiv i min forsknin</w:t>
+      </w:r>
+      <w:r>
+        <w:t>g, jeg ble - gledelig - rekruttert til å bli instruktør for Software Carpentry. Etter et (online) instruktør treningsprogram med stor fokus på pedagogikk, ble jeg og en kollega sertifisert for å kunne holde Software Carpentry workshops selv. Erfaringer med</w:t>
+      </w:r>
+      <w:r>
+        <w:t xml:space="preserve"> Software Carpentry endret mitt syn på undervisningen totalt. Plutselig ble jeg bevisst på viktigheten av motivasjon for læring, det å begrense kognitiv last, formativ vurdering osv. Jeg bestemte meg for å tenke annerledes om undervisning, og for å forankr</w:t>
+      </w:r>
+      <w:r>
+        <w:t>e min tilnærming i forskning og kunnskap på feltet.</w:t>
       </w:r>
     </w:p>
     <w:p>
@@ -906,19 +920,19 @@
         <w:pStyle w:val="FirstParagraph"/>
       </w:pPr>
       <w:r>
-        <w:t>På denne tiden var det flere grupper på UiO som organiserte korte kurs eller workshops rundt analyse av DNA sekvenseringsdata. Alle sammen ble de bedt av det som på denne tiden var Compu</w:t>
-      </w:r>
-      <w:r>
-        <w:t xml:space="preserve">tational Life Science initiativet, en satsning fra fakultetet for å fremme bioinformatikk forskning og undervisning, å laget et poenggivende kurs på master og PhD nivå basert på disse kursene. Vi ble enige å slå oss sammen til et 5 poengs intensivkurs der </w:t>
-      </w:r>
-      <w:r>
-        <w:t>studentene fikk en generell introduksjon til DNA sekvensering og data analyse, etterfuglt av moduler om anvendte analyser tilsvarende våre opprinnelige workshops. I 2013 ble jeg tilbudt en 20% 1. amanuensis II stilling ved Institutt for Informatikk for bla</w:t>
-      </w:r>
-      <w:r>
-        <w:t xml:space="preserve">nt annet å være kursansvarlig for dette kurset. Dette ble INF-BIO5121/9121 - High Throughput Sequencing technologies and bioinformatics analysis. Kurset har blitt en suksess og tiltrakk seg mange studenter, flest biologer, men også noen informatikere. Jeg </w:t>
-      </w:r>
-      <w:r>
-        <w:t>tok selv min allerede utviklede assembly modul inn i kurset.</w:t>
+        <w:t>På denne tiden var det flere grupper på UiO som organiserte korte kurs eller workshops rundt analyse av DNA sekvenseringsdata. Alle sammen ble de bedt av det som på denne tiden var Comput</w:t>
+      </w:r>
+      <w:r>
+        <w:t>ational Life Science initiativet, en satsning fra fakultetet for å fremme bioinformatikk forskning og undervisning, å laget et poenggivende kurs på master og PhD nivå basert på disse kursene. Vi ble enige å slå oss sammen til et 5 poengs intensivkurs der s</w:t>
+      </w:r>
+      <w:r>
+        <w:t>tudentene fikk en generell introduksjon til DNA sekvensering og data analyse, etterfulgt av moduler om anvendte analyser tilsvarende våre opprinnelige workshops. I 2013 ble jeg tilbudt en 20% 1. amanuensis II stilling ved Institutt for Informatikk for blan</w:t>
+      </w:r>
+      <w:r>
+        <w:t>t annet å være kursansvarlig for dette kurset. Dette ble INF-BIO5121/9121 - High Throughput Sequencing technologies and bioinformatics analysis. Kurset har blitt en suksess og tiltrakk seg mange studenter, flest biologer, men også noen informatikere. Jeg t</w:t>
+      </w:r>
+      <w:r>
+        <w:t>ok selv min allerede utviklede assembly modul inn i kurset.</w:t>
       </w:r>
     </w:p>
     <w:p>
@@ -926,16 +940,16 @@
         <w:pStyle w:val="BodyText"/>
       </w:pPr>
       <w:r>
-        <w:t>Dette var min første erfaring som kursansvarlig (emneansvarlig), som var noe nytt for meg. Kurset var et samarbeid mellom undervisere, med meg som leder, og jeg lærte mye om å drive fram et slikt</w:t>
-      </w:r>
-      <w:r>
-        <w:t xml:space="preserve"> prosjekt. Vi brukte studentevalueringer aktivt med et egetutviklet nettskjema som studentene fylte ut etter siste kursøkt. Dette førte til at jeg besluttet etterhvert å bytte ut noen av undervisere, som fikk veldig dårlig tilbakemelding fra studentene. Je</w:t>
-      </w:r>
-      <w:r>
-        <w:t>g synes det var en vanskelig, men helt nødvendig beslutning å ta, og det fikk den ønskede effekten med bedre læringsutbytte for studentene for den aktuelle modulen. Erfaringene som emneansvarlig var positiv, og førte til en bedre forståelse for hele kurset</w:t>
-      </w:r>
-      <w:r>
-        <w:t>s løp, fra forberedelse, gjennomføring, eksamen og evaluering. Jeg fikk også bedre innsikt i studentenes perspektiv på å ta universitetskurs.</w:t>
+        <w:t xml:space="preserve">Dette var min første erfaring som kursansvarlig (emneansvarlig), som var noe nytt for meg. Kurset var et samarbeid mellom undervisere, med meg som leder, og jeg lærte mye om å drive fram et slikt </w:t>
+      </w:r>
+      <w:r>
+        <w:t>prosjekt. Vi brukte studentevalueringer aktivt med et egetutviklet nettskjema som studentene fylte ut etter siste kursøkt. Dette førte til at jeg besluttet etterhvert å bytte ut noen av undervisere, som fikk veldig dårlig tilbakemelding fra studentene. Jeg</w:t>
+      </w:r>
+      <w:r>
+        <w:t xml:space="preserve"> synes det var en vanskelig, men helt nødvendig beslutning å ta, og det fikk den ønskede effekten med bedre læringsutbytte for studentene for den aktuelle modulen. Erfaringene som emneansvarlig var positiv, og førte til en bedre forståelse for hele kursets</w:t>
+      </w:r>
+      <w:r>
+        <w:t xml:space="preserve"> løp, fra forberedelse, gjennomføring, eksamen og evaluering. Jeg fikk også bedre innsikt i studentenes perspektiv på å ta universitetskurs.</w:t>
       </w:r>
     </w:p>
     <w:p>
@@ -953,13 +967,13 @@
         <w:pStyle w:val="FirstParagraph"/>
       </w:pPr>
       <w:r>
-        <w:t>På denne tiden fikk jeg styrket min pedagogisk kompetanse på to måter. Våren 2014 tok jeg fe</w:t>
-      </w:r>
-      <w:r>
-        <w:t>llesdelen av Universitetspedagogisk Basiskompetanse. Siden jeg var ansatt i en 20% 1. amanuensis II stilling trengte jeg ikke å gjennomføre hele fellesdelen og jeg valgte da bort kollegaveiledningen. I 2016 ble jeg instruktørtrener for the Carpentries. Det</w:t>
-      </w:r>
-      <w:r>
-        <w:t xml:space="preserve">te innbærte at jeg kunne lære opp nye instruktører. Til det har The Carpentries </w:t>
+        <w:t>På denne tiden fikk jeg styrket min pedagogisk kompetanse på to måter. Våren 2014 tok jeg fel</w:t>
+      </w:r>
+      <w:r>
+        <w:t xml:space="preserve">lesdelen av Universitetspedagogisk Basiskompetanse. Siden jeg var ansatt i en 20% 1. amanuensis II stilling trengte jeg ikke å gjennomføre hele fellesdelen og jeg valgte da bort kollegaveiledningen. I 2016 ble jeg instruktørtrener for the Carpentries. Med </w:t>
+      </w:r>
+      <w:r>
+        <w:t xml:space="preserve">dette kunne jeg lære opp nye instruktører. Til det har The Carpentries </w:t>
       </w:r>
       <w:proofErr w:type="spellStart"/>
       <w:r>
@@ -1010,17 +1024,17 @@
       </w:r>
       <w:proofErr w:type="spellEnd"/>
       <w:r>
-        <w:t xml:space="preserve"> er forankret i elementære pedagogiske forskning (</w:t>
-      </w:r>
-      <w:r>
-        <w:t xml:space="preserve">pedagogisk psykologi) rundt hvordan vi lærer. Sentrale begreper er motivasjon, kognitiv last, novise versus </w:t>
+        <w:t xml:space="preserve"> er forankret i elementære pedagogiske forskning (pedagogis</w:t>
+      </w:r>
+      <w:r>
+        <w:t xml:space="preserve">k psykologi) rundt hvordan vi lærer. Sentrale begreper er motivasjon, kognitiv last, novise versus ekspert, mentale </w:t>
       </w:r>
       <w:r>
         <w:lastRenderedPageBreak/>
-        <w:t>ekspert, mentale modeller, tilbakemelding og summativ versus formativ vurdering. Som instruktør trener var jeg nå selv en av dem som underviste elem</w:t>
-      </w:r>
-      <w:r>
-        <w:t>entære begreper i pedagogikk til andre.</w:t>
+        <w:t>modeller, tilbakemelding og summativ versus formativ vurdering. Som instruktør trener var jeg nå selv en av dem som underviste elementære be</w:t>
+      </w:r>
+      <w:r>
+        <w:t>greper i pedagogikk til andre.</w:t>
       </w:r>
     </w:p>
     <w:p>
@@ -1055,13 +1069,13 @@
         <w:t>I 2017 ble det introdusert nye bachelorprogrammer i alle studieprogrammer ved det matematisk- naturvitenskapelige fakultet ved Universitetet i Oslo. Alle programmene ink</w:t>
       </w:r>
       <w:r>
-        <w:t xml:space="preserve">luderte fra da av et beregningsaspekt fra første semester. Målet var å integrere beregninger som et naturlig verktøy i utdanningen, for å forberede studentene på en karriere der dette er en mye etterpurt kompetanse. På Institutt for Biovitenskap ble dette </w:t>
-      </w:r>
-      <w:r>
-        <w:t>implementert ved et nytt introduksjonskurs BIOS1100 - Innføring i beregningsmodeller for biovitenskap, som er obligatorisk for alle biovitenskapelige studenter. Videre skulle andre kurs, både obligatoriske og fordypningskursene, implementere beregningspers</w:t>
-      </w:r>
-      <w:r>
-        <w:t>pektivet som en del av undervisningen.</w:t>
+        <w:t>luderte fra da av et beregningsaspekt fra første semester. Målet var å integrere beregninger som et naturlig verktøy i utdanningen, for å forberede studentene på en karriere der dette er en mye etterspurt kompetanse. På Institutt for Biovitenskap ble dette</w:t>
+      </w:r>
+      <w:r>
+        <w:t xml:space="preserve"> implementert ved et nytt introduksjonskurs BIOS1100 - Innføring i beregningsmodeller for biovitenskap, som er obligatorisk for alle biovitenskapelige studenter. Videre skulle andre kurs, både obligatoriske og fordypningskursene, implementere beregningsper</w:t>
+      </w:r>
+      <w:r>
+        <w:t>spektivet som en del av undervisningen.</w:t>
       </w:r>
     </w:p>
     <w:p>
@@ -1069,10 +1083,10 @@
         <w:pStyle w:val="BodyText"/>
       </w:pPr>
       <w:r>
-        <w:t>Jeg var ikke involvert i prosessen som førte til disse endringene. Men jeg var, og er, sterkt overbevist om alle biologer bør skaffe seg beregningskompetanse. Arbeidet med The Carpentries viser at mange ferdigutdanned</w:t>
-      </w:r>
-      <w:r>
-        <w:t>e biologer mangler denne kompetansen.</w:t>
+        <w:t>Jeg var ikke involvert i prosessen som førte til disse endringene. Men jeg var, og er, sterkt overbevist om alle biologer bør skaffe seg beregningskompetanse. Arbeidet med The Carpentries viser at mange ferdigutdanne</w:t>
+      </w:r>
+      <w:r>
+        <w:t>de biologer mangler denne kompetansen.</w:t>
       </w:r>
     </w:p>
     <w:p>
@@ -1080,13 +1094,13 @@
         <w:pStyle w:val="BodyText"/>
       </w:pPr>
       <w:r>
-        <w:t>Da jeg i 2016 fikk tilbudet å ta emneansvar for BIOS1100 og utvikle kurset fra første semester det ble undervist, takket jeg gledelig ja. Dette var en fantastisk mulighet til å utvikle et unikt kurs som skulle forbered</w:t>
-      </w:r>
-      <w:r>
-        <w:t xml:space="preserve">e studentene til å være framtidens biologer. Det viste seg imidlertid at dette ansvaret var mye større enn jeg hadde forutsett, men også har vært veldig givende. BIOS1100, og jeg som underviser, har gått gjennom en utrolig utvikling de første fire gangene </w:t>
-      </w:r>
-      <w:r>
-        <w:t>det ble undervist. Nedenfor beskriver jeg først selve kurset, og så de utfordringene jeg støtte på, og hvordan jeg har forsøkt å løse disse.</w:t>
+        <w:t>Da jeg i 2016 fikk tilbudet å ta emneansvar for BIOS1100 og utvikle kurset fra første semester det ble undervist, takket jeg gledelig ja. Dette var en fantastisk mulighet til å utvikle et unikt kurs som skulle forbere</w:t>
+      </w:r>
+      <w:r>
+        <w:t>de studentene til å være framtidens biologer. Det viste seg imidlertid at dette ansvaret var mye større enn jeg hadde forutsett, men også har vært veldig givende. BIOS1100, og jeg som underviser, har gått gjennom en utrolig utvikling de første fire gangene</w:t>
+      </w:r>
+      <w:r>
+        <w:t xml:space="preserve"> det ble undervist. Nedenfor beskriver jeg først selve kurset, og så de utfordringene jeg støtte på, og hvordan jeg har forsøkt å løse disse.</w:t>
       </w:r>
     </w:p>
     <w:p>
@@ -1103,13 +1117,13 @@
         <w:pStyle w:val="FirstParagraph"/>
       </w:pPr>
       <w:r>
-        <w:t>BIOS1100 - Innføring i beregningsmodeller for biovitenskap, underviser studenter i enkel (matematisk) m</w:t>
-      </w:r>
-      <w:r>
-        <w:t>odellering, implementering av disse modellene i programmeringsspråket Python mens det hele tiden fokuseres på problemer som er relevante for studenter i biovitenskap. Fokuset på biologi tar sikte på å sikre at studentene ser relevans av det som blir underv</w:t>
-      </w:r>
-      <w:r>
-        <w:t>ist, noe som er viktig for studentens motivasjon og læring. Biologiske problemer som for eksempel populasjonsvekst og -dynamikk, arv, DNA-analyse og sykdomsepidemier brukes til å gradvis innføre mer kompleks programmering og modellering.</w:t>
+        <w:t xml:space="preserve">BIOS1100 - Innføring i beregningsmodeller for biovitenskap, underviser studenter i enkel (matematisk) </w:t>
+      </w:r>
+      <w:r>
+        <w:t>modellering, implementering av disse modellene i programmeringsspråket Python mens det hele tiden fokuseres på problemer som er relevante for studenter i biovitenskap. Fokuset på biologi tar sikte på å sikre at studentene ser relevans av det som blir under</w:t>
+      </w:r>
+      <w:r>
+        <w:t>vist, noe som er viktig for studentens motivasjon og læring. Biologiske problemer som for eksempel populasjonsvekst og -dynamikk, arv, DNA-analyse og sykdomsepidemier brukes til å gradvis innføre mer kompleks programmering og modellering.</w:t>
       </w:r>
     </w:p>
     <w:p>
@@ -1259,13 +1273,13 @@
         <w:pStyle w:val="BodyText"/>
       </w:pPr>
       <w:r>
-        <w:t>Det viste seg 2/3 del inni kurset at mange st</w:t>
-      </w:r>
-      <w:r>
-        <w:t>udenter ikke kom på forelesningene lenger, og at deltakelse på gruppetimene, som på det tidspunktet ikke var obligatorisk, også var lavt. I tillegg fikk studieseksjonen gjennom samtaler med studenter inntrykk av at mange hadde falt av tidlig og ikke klarte</w:t>
-      </w:r>
-      <w:r>
-        <w:t xml:space="preserve"> å komme tilbake igjen. Med andre ord, jeg stolte for mye på selvstendig læring av progammeringen, (‘minimal guidance’), mens foskningen viser at Direkte Instruksjon (‘direct instruction’) er å foretrekke </w:t>
+        <w:t xml:space="preserve">Det viste seg 2/3 del inne i kurset at mange </w:t>
+      </w:r>
+      <w:r>
+        <w:t>studenter ikke kom på forelesningene lenger, og at deltakelse på gruppetimene, som på det tidspunktet ikke var obligatorisk, også var lavt. I tillegg fikk studieseksjonen gjennom samtaler med studenter inntrykk av at mange hadde falt av tidlig og ikke klar</w:t>
+      </w:r>
+      <w:r>
+        <w:t xml:space="preserve">te å komme tilbake igjen. Med andre ord, jeg stolte for mye på selvstendig læring av programmeringen, (‘minimal guidance’), mens forskningen viser at Direkte Instruksjon (‘direct instruction’) er å foretrekke </w:t>
       </w:r>
       <w:proofErr w:type="spellStart"/>
       <w:r>
@@ -1300,10 +1314,10 @@
         <w:pStyle w:val="BodyText"/>
       </w:pPr>
       <w:r>
-        <w:t xml:space="preserve">Jeg bestemte meg da å ta grep og bytte ut den planlagte undervisningen for de tre siste ukene med et tilbudt til studentene som trengte det med økter med en teknikk som heter samkoding. Samkoding, eller ‘Participatory Live Coding’ er </w:t>
-      </w:r>
-      <w:r>
-        <w:t xml:space="preserve">beskrevet utfyllende i </w:t>
+        <w:t>Jeg bestemte meg da å ta grep og bytte ut den planlagte undervisningen for de tre siste ukene med et tilbudt til studentene som trengte det med økter med en teknikk som heter samkoding. Samkoding, eller ‘Participatory Live Coding’</w:t>
+      </w:r>
+      <w:r>
+        <w:t xml:space="preserve"> er beskrevet utfyllende i </w:t>
       </w:r>
       <w:proofErr w:type="spellStart"/>
       <w:r>
@@ -1348,13 +1362,13 @@
       </w:r>
       <w:proofErr w:type="spellEnd"/>
       <w:r>
-        <w:t xml:space="preserve"> relateres til kognitiv last teori. I korte trekk er dette en teknikk der en underviser skriver kode og programmer sammen med studentene</w:t>
-      </w:r>
-      <w:r>
-        <w:t xml:space="preserve">. Teknikken, som er mye brukt av The Carpentries, er ment å senke terskelen for å komme i gang med programmeringen. Jeg tenkte derfor opprinnelig at teknikken kunne egne seg for BIOS1100. Men, jeg var redd for at det ville være vanskelig å skalere opp til </w:t>
-      </w:r>
-      <w:r>
-        <w:t>det forventede antallet av 200 studenter. Utover samkoding fikk studenter en del ‘mengdetrening’ øvelser der jeg repeterte all Python stoff som hadde blitt undervist.</w:t>
+        <w:t xml:space="preserve"> relateres til kognitiv last teori. I korte trekk er dette en teknikk der en underviser skriver kode og programmer sammen med studen</w:t>
+      </w:r>
+      <w:r>
+        <w:t xml:space="preserve">tene. Teknikken, som er mye brukt av The Carpentries, er ment å senke terskelen for å komme i gang med programmeringen. Jeg tenkte derfor opprinnelig at teknikken kunne egne seg for BIOS1100. Men, jeg var redd for at det ville være vanskelig å skalere opp </w:t>
+      </w:r>
+      <w:r>
+        <w:t>til det forventede antallet av 200 studenter. Utover samkoding fikk studenter en del ‘mengdetrening’ øvelser der jeg repeterte all Python stoff som hadde blitt undervist.</w:t>
       </w:r>
     </w:p>
     <w:p>
@@ -1362,13 +1376,13 @@
         <w:pStyle w:val="BodyText"/>
       </w:pPr>
       <w:r>
-        <w:t xml:space="preserve">60 til 70 studenter fulgte denne ekstraundervisningen. Tilbakemeldinger fra studenter på </w:t>
-      </w:r>
-      <w:r>
-        <w:t xml:space="preserve">dette var overveldende positivt, og en god del fortalte meg og studieseksjonen etterpå at de nå følte at de hadde forstått det vesentlige med programmeringen. Interessant nok meldte noen studenter skuffelse over at de siste kapitlene ikke ble undervist og </w:t>
-      </w:r>
-      <w:r>
-        <w:t>ba om tilgang til dem.</w:t>
+        <w:t>60 til 70 studenter fulgte denne ekstraundervisningen. Tilbakemeldinger fra studenter</w:t>
+      </w:r>
+      <w:r>
+        <w:t xml:space="preserve"> på dette var overveldende positivt, og en god del fortalte meg og studieseksjonen etterpå at de nå følte at de hadde forstått det vesentlige med programmeringen. Interessant nok meldte noen studenter skuffelse over at de siste kapitlene ikke ble undervist</w:t>
+      </w:r>
+      <w:r>
+        <w:t xml:space="preserve"> og ba om tilgang til dem.</w:t>
       </w:r>
     </w:p>
     <w:p>
@@ -1376,13 +1390,13 @@
         <w:pStyle w:val="BodyText"/>
       </w:pPr>
       <w:r>
-        <w:t>Suksessen med samkoding som undervisningsform førte til at jeg bestemte meg å bruke samkoding for å undervise elementære kunnskap i Python gjennom hele kurset. Jeg mente, og mener fortsatt, at dette ikke lar seg gjøre med veldig stor</w:t>
-      </w:r>
-      <w:r>
-        <w:t>e grupper studenter. Et av målene med samkodingen er at alle studenter følger med, og at de skal kunne få hjelp når de sitter fast slik at de ikke faller av underveis. I en stor gruppe kan det føre til at en student som har et problem holder opp undervisni</w:t>
-      </w:r>
-      <w:r>
-        <w:t>ngen for hele gruppen. Derfor bestemte jeg meg at samkodingen i BIOS1100 måtte skje i gruppetimene. For å muliggjøre dette satset jeg på at dette skulle undervises av gruppelærere.</w:t>
+        <w:t xml:space="preserve">Suksessen med samkoding som undervisningsform førte til at jeg bestemte meg å bruke samkoding for å undervise elementære kunnskap i Python gjennom hele kurset. Jeg mente, og mener fortsatt, at dette ikke lar seg gjøre med veldig </w:t>
+      </w:r>
+      <w:r>
+        <w:t>store grupper studenter. Et av målene med samkodingen er at alle studenter følger med, og at de skal kunne få hjelp når de sitter fast slik at de ikke faller av underveis. I en stor gruppe kan det føre til at en student som har et problem holder opp underv</w:t>
+      </w:r>
+      <w:r>
+        <w:t>isningen for hele gruppen. Derfor bestemte jeg meg at samkodingen i BIOS1100 måtte skje i gruppetimene. For å muliggjøre dette satset jeg på at dette skulle undervises av gruppelærere.</w:t>
       </w:r>
     </w:p>
     <w:p>
@@ -1390,13 +1404,13 @@
         <w:pStyle w:val="BodyText"/>
       </w:pPr>
       <w:r>
-        <w:t>Andre gang kurset gikk i 2018 ble dette implementert. Samkoding ble brukt s</w:t>
-      </w:r>
-      <w:r>
-        <w:t>om hovedundervisningsform i gruppetimene. Til det hadde jeg skrevet en ‘oppskrift’ for hva som skulle undervises i de ukentlige samkodingsøktene som gruppelærere kunne bruke. Jeg gjennomførte en egen opplæring i samkodingsundervisning med 7 av gruppelærere</w:t>
-      </w:r>
-      <w:r>
-        <w:t xml:space="preserve"> (alle PhD studenter) modellert etter opplæringen The Carpentries gjør i sin instruktør trening.</w:t>
+        <w:t>Andre gang kurset gikk i 2018 ble dette implementert. Samkoding ble bru</w:t>
+      </w:r>
+      <w:r>
+        <w:t>kt som hoved undervisningsform i gruppetimene. Til det hadde jeg skrevet en ‘oppskrift’ for hva som skulle undervises i de ukentlige samkodingsøktene som gruppelærere kunne bruke. Jeg gjennomførte en egen opplæring i samkodingsundervisning med 7 av gruppel</w:t>
+      </w:r>
+      <w:r>
+        <w:t>ærere (alle PhD studenter) modellert etter opplæringen The Carpentries gjør i sin instruktør trening.</w:t>
       </w:r>
     </w:p>
     <w:p>
@@ -1405,13 +1419,13 @@
       </w:pPr>
       <w:r>
         <w:lastRenderedPageBreak/>
-        <w:t>Erfaringer underveis og besvarelser av sluttevalueringen viste at veldig mange studenter mente samkodingen i gruppetimene hadde stor nytteverdi: 94% mente dett</w:t>
-      </w:r>
-      <w:r>
-        <w:t>e var ‘bra’ eller ‘meget bra.’ Gruppelærere uttrykte også at samkoding som undervisningsform fungerte bra. Som en gruppelærer som selv hadde tatt kurset i 2017 uttrykte det ‘grunnmuren i programmering satt mye bedre.’ Studenter følte de nå også fikk mer ut</w:t>
-      </w:r>
-      <w:r>
-        <w:t xml:space="preserve"> av gruppetimene. Dessverre tok opplegget for mye av tiden i gruppetimene og det ble for lite tid til selvstendig jobbing med (mer komplekse) oppgaver.</w:t>
+        <w:t>Erfaringer underveis og besvarelser av sluttevalueringen viste at veldig mange studenter mente samkodingen i gruppetimene hadde stor nytteverdi: 94% mente</w:t>
+      </w:r>
+      <w:r>
+        <w:t xml:space="preserve"> dette var ‘bra’ eller ‘meget bra.’ Gruppelærere uttrykte også at samkoding som undervisningsform fungerte bra. Som en gruppelærer som selv hadde tatt kurset i 2017 uttrykte det ‘grunnmuren i programmering satt mye bedre.’ Studenter følte de nå også fikk m</w:t>
+      </w:r>
+      <w:r>
+        <w:t>er ut av gruppetimene. Dessverre tok opplegget for mye av tiden i gruppetimene og det ble for lite tid til selvstendig jobbing med (mer komplekse) oppgaver.</w:t>
       </w:r>
     </w:p>
     <w:p>
@@ -1429,16 +1443,16 @@
         <w:pStyle w:val="FirstParagraph"/>
       </w:pPr>
       <w:r>
-        <w:t>Erfaringer fra de to første semestrene me</w:t>
-      </w:r>
-      <w:r>
-        <w:t>d BIOS1100 viste altså at det i 2017 var for lite fokus på grunnopplæringen i programmering, mens det i 2018 har vært for mye fokus på det, på bekostning av tid til selvstendig arbeid med oppgaver. Dette førte til at studentene ikke fikk utviklet effektive</w:t>
-      </w:r>
-      <w:r>
-        <w:t xml:space="preserve"> problemløsningsstrategier, noe som ble bekreftet av masterprosjektet til Lars Erik Håland, som er beskrevet i mer detalj i kapitlet om Bruk av forskning i undervisningen. Forskning viser også at begynneropplæring i programmeringen bør fokusere på mer enn </w:t>
-      </w:r>
-      <w:r>
-        <w:t xml:space="preserve">bare syntaks, i tillegg bør studentene gis kunnskap om </w:t>
+        <w:t>Erfaringer fra de to første semestre</w:t>
+      </w:r>
+      <w:r>
+        <w:t>ne med BIOS1100 viste altså at det i 2017 var for lite fokus på grunnopplæringen i programmering, mens det i 2018 har vært for mye fokus på det, på bekostning av tid til selvstendig arbeid med oppgaver. Dette førte til at studentene ikke fikk utviklet effe</w:t>
+      </w:r>
+      <w:r>
+        <w:t>ktive problemløsningsstrategier, noe som ble bekreftet av masterprosjektet til Lars Erik Håland, som er beskrevet i mer detalj i kapitlet om Bruk av forskning i undervisningen. Forskning viser også at begynneropplæring i programmeringen bør fokusere på mer</w:t>
+      </w:r>
+      <w:r>
+        <w:t xml:space="preserve"> enn bare syntaks, i tillegg bør studentene gis kunnskap om </w:t>
       </w:r>
       <w:proofErr w:type="spellStart"/>
       <w:r>
@@ -1485,10 +1499,10 @@
         </w:numPr>
       </w:pPr>
       <w:r>
-        <w:t xml:space="preserve">Samkodingstimene: nå som frivillig </w:t>
-      </w:r>
-      <w:r>
-        <w:t>tilbudt der nytt Python stoff ble undervist</w:t>
+        <w:t>Samkodingstimene: nå som frivi</w:t>
+      </w:r>
+      <w:r>
+        <w:t>llig tilbudt der nytt Python stoff ble undervist</w:t>
       </w:r>
     </w:p>
     <w:p>
@@ -1522,7 +1536,7 @@
         <w:t>Fra og med 2019 ble det o</w:t>
       </w:r>
       <w:r>
-        <w:t>gså gjort forsøk å spesfikk undervise problemløsningsstrategier. Dette viste seg å være vanskelig, og forløpig har jeg ikke funnet et tilstrekkelig undervisningsopplegg for dette.</w:t>
+        <w:t>gså gjort forsøk å spesifikk undervise problemløsningsstrategier. Dette viste seg å være vanskelig, og foreløpig har jeg ikke funnet et tilstrekkelig undervisningsopplegg for dette.</w:t>
       </w:r>
     </w:p>
     <w:p>
@@ -1540,10 +1554,10 @@
         <w:pStyle w:val="FirstParagraph"/>
       </w:pPr>
       <w:r>
-        <w:t>Som beskrevet over viste tidligere erfari</w:t>
-      </w:r>
-      <w:r>
-        <w:t xml:space="preserve">nger meg verdien av aktive læringsformer, og jeg ønsket å bringe disse inn i BIOS1100. Også forskning viser at studentaktive læringsformer fremmer læring </w:t>
+        <w:t>Som beskrevet over viste tidligere erfa</w:t>
+      </w:r>
+      <w:r>
+        <w:t xml:space="preserve">ringer meg verdien av aktive læringsformer, og jeg ønsket å bringe disse inn i BIOS1100. Også forskning viser at studentaktive læringsformer fremmer læring </w:t>
       </w:r>
       <w:proofErr w:type="spellStart"/>
       <w:r>
@@ -1578,10 +1592,10 @@
         <w:pStyle w:val="BodyText"/>
       </w:pPr>
       <w:r>
-        <w:t>I BIOS1100 har jeg over tid prøvd ut og im</w:t>
-      </w:r>
-      <w:r>
-        <w:t>plementert følgende studentaktive (studentaktiviserende) læringsmetoder:</w:t>
+        <w:t xml:space="preserve">I BIOS1100 har jeg over tid prøvd ut og </w:t>
+      </w:r>
+      <w:r>
+        <w:t>implementert følgende studentaktive (studentaktiviserende) læringsmetoder:</w:t>
       </w:r>
     </w:p>
     <w:p>
@@ -1605,13 +1619,13 @@
         </w:numPr>
       </w:pPr>
       <w:r>
-        <w:t>tidligere eksperimenterte jeg med det jeg kalte ‘offline øvelser’: pen-og</w:t>
-      </w:r>
-      <w:r>
-        <w:t xml:space="preserve">-papir øvelser for å introdusere et programmeringskonsept uten bruk av datamaskinen. For eksempel brukte vi et kortspill for å illustrere betingede strukturer: ‘hvis neste kort er rød, så …, ellers ….’ Dette var inspirert av CS Unplugged, “a collection of </w:t>
-      </w:r>
-      <w:r>
-        <w:t>free teaching material that teaches Computer Science through engaging games and puzzles” (</w:t>
+        <w:t>tidligere eksperimenterte jeg med det jeg kalte ‘offline øvelser’: penn</w:t>
+      </w:r>
+      <w:r>
+        <w:t xml:space="preserve">-og-papir øvelser for å introdusere et programmeringskonsept uten bruk av datamaskinen. For eksempel brukte vi et kortspill for å illustrere betingede strukturer: ‘hvis neste kort er rød, så …, ellers ….’ Dette var inspirert av CS Unplugged, “a collection </w:t>
+      </w:r>
+      <w:r>
+        <w:t>of free teaching material that teaches Computer Science through engaging games and puzzles” (</w:t>
       </w:r>
       <w:hyperlink r:id="rId10">
         <w:r>
@@ -1622,10 +1636,10 @@
         </w:r>
       </w:hyperlink>
       <w:r>
-        <w:t xml:space="preserve">). Utfordringen var å gjøre øvelser enkelt nok og få studentene til å se relevansen for det </w:t>
-      </w:r>
-      <w:r>
-        <w:t>de ellers jobbet med i kurset. Siden jeg ofte ikke fant en god løsning på disse utfordringene har jeg mer og mer tatt ut disse type øvelser.</w:t>
+        <w:t>). Utfordringen var å gjøre øvelser enkelt nok og få studentene til å se relevansen for d</w:t>
+      </w:r>
+      <w:r>
+        <w:t>et de ellers jobbet med i kurset. Siden jeg ofte ikke fant en god løsning på disse utfordringene har jeg mer og mer tatt ut disse type øvelser.</w:t>
       </w:r>
     </w:p>
     <w:p>
@@ -1638,16 +1652,16 @@
       </w:pPr>
       <w:r>
         <w:lastRenderedPageBreak/>
-        <w:t>Kurset bruker såkalte ‘Active learning Classrooms’ med sekskantede bord, der hvert bord har en stor skjerm som en a</w:t>
-      </w:r>
-      <w:r>
-        <w:t>v studentene kan koble sin laptop på slik at studentene kan se på vedkommendes skjerm sammen og diskutere kode (eller andre faglig relevante ting). Fem til seks studenter per bord er en god gruppestørrelse for samarbeid og gruppelærere stimulerer studenten</w:t>
-      </w:r>
-      <w:r>
-        <w:t>e til å jobbe sammen, som mange også gjør. I tillegg introduserte jeg etterhvert flere øvelser som studentene skal løse sammen, for så å vise sin løsning på storskjermen. Deretter går de rundt i rommet og ser på hverandres løsninger. Målet er å vise at man</w:t>
-      </w:r>
-      <w:r>
-        <w:t xml:space="preserve"> ofte kan løse samme problem på forskjellig måter når man programmerer i Python.</w:t>
+        <w:t>Kurset bruker såkalte ‘Active learning Classrooms’ med sekskantede bord, der hvert bord har en stor skjerm som e</w:t>
+      </w:r>
+      <w:r>
+        <w:t>n av studentene kan koble sin laptop på slik at studentene kan se på vedkommendes skjerm sammen og diskutere kode (eller andre faglig relevante ting). Fem til seks studenter per bord er en god gruppestørrelse for samarbeid og gruppelærere stimulerer studen</w:t>
+      </w:r>
+      <w:r>
+        <w:t xml:space="preserve">tene til å jobbe sammen, som mange også gjør. I tillegg introduserte jeg etterhvert flere øvelser som studentene skal løse sammen, for så å vise sin løsning på storskjermen. Deretter går de rundt i rommet og ser på hverandres løsninger. Målet er å vise at </w:t>
+      </w:r>
+      <w:r>
+        <w:t>man ofte kan løse samme problem på forskjellig måter når man programmerer i Python.</w:t>
       </w:r>
     </w:p>
     <w:p>
@@ -1655,10 +1669,10 @@
         <w:pStyle w:val="FirstParagraph"/>
       </w:pPr>
       <w:r>
-        <w:t>Tilbakemeldinger fra studentene viser at de setter pris på disse aktive læringsformer, og at de opplever at de lærer mye i gruppetimene. Jeg ønsker å prøve ut flere slike unde</w:t>
-      </w:r>
-      <w:r>
-        <w:t>rvisningsformer i framtiden.</w:t>
+        <w:t>Tilbakemeldinger fra studentene viser at de setter pris på disse aktive læringsformer, og at de opplever at de lærer mye i gruppetimene. Jeg ønsker å prøve ut flere slike u</w:t>
+      </w:r>
+      <w:r>
+        <w:t>ndervisningsformer i framtiden.</w:t>
       </w:r>
     </w:p>
     <w:p>
@@ -1685,19 +1699,19 @@
         <w:t>i kontekst av</w:t>
       </w:r>
       <w:r>
-        <w:t xml:space="preserve"> biologien. Det vil si at den biologiske problemstillingen blir gitt først og deretter blir det forklart</w:t>
-      </w:r>
-      <w:r>
-        <w:t xml:space="preserve"> nytt Python stoff som trengs for å kunne løse problemet. Dette fører til en jevn spredning av stoffet over semesteret. Da BIOS1100 ble undervist for første gang i 2017 viste det seg at den opprinnelige versjonen av kursboken som vi brukte hadde et problem</w:t>
-      </w:r>
-      <w:r>
-        <w:t>. To måter å gjøre omtrent samme ting i Python ble undervist i to påfølgende kapitler, og dermed i to påfølgende uker i kurset. Dette handlet om det å samle en rekke verdier i en liste-struktur, enten med hjelp av vanlige lister i Python, eller med såkalte</w:t>
-      </w:r>
-      <w:r>
-        <w:t xml:space="preserve"> ‘Numpy arrays.’ Her ble studentene veldig forvirret, de to strukturere og operasjoner de skulle utføre med dem lignet veldig på hverandre, og det var ikke tydelig når og hvorfor de skulle bruke den ene heller enn den andre. Med andre ord, å undervise diss</w:t>
-      </w:r>
-      <w:r>
-        <w:t xml:space="preserve">e to lignende ting så kort oppå hverandre overbelastet </w:t>
+        <w:t xml:space="preserve"> biologien. Det vil si at den biologiske problemstillingen blir gitt først og deretter blir det forkl</w:t>
+      </w:r>
+      <w:r>
+        <w:t>art nytt Python stoff som trengs for å kunne løse problemet. Dette fører til en jevn spredning av stoffet over semesteret. Da BIOS1100 ble undervist for første gang i 2017 viste det seg at den opprinnelige versjonen av kursboken som vi brukte hadde et prob</w:t>
+      </w:r>
+      <w:r>
+        <w:t>lem. To måter å gjøre omtrent samme ting i Python ble undervist i to påfølgende kapitler, og dermed i to påfølgende uker i kurset. Dette handlet om det å samle en rekke verdier i en liste-struktur, enten med hjelp av vanlige lister i Python, eller med såka</w:t>
+      </w:r>
+      <w:r>
+        <w:t>lte ‘Numpy arrays.’ Her ble studentene veldig forvirret, de to strukturere og operasjoner de skulle utføre med dem lignet veldig på hverandre, og det var ikke tydelig når og hvorfor de skulle bruke den ene heller enn den andre. Med andre ord, å undervise d</w:t>
+      </w:r>
+      <w:r>
+        <w:t xml:space="preserve">isse to lignende ting så kort oppå hverandre overbelastet </w:t>
       </w:r>
       <w:proofErr w:type="spellStart"/>
       <w:r>
@@ -1765,7 +1779,7 @@
         <w:pStyle w:val="FirstParagraph"/>
       </w:pPr>
       <w:r>
-        <w:t>Jeg har under utiklingen av kurset hatt stor fokus på samstemt undervisning (‘Constructive Alignment’) [</w:t>
+        <w:t>Jeg har under utviklingen av kurset hatt stor fokus på samstemt undervisning (‘Constructive Alignment’) [</w:t>
       </w:r>
       <w:hyperlink w:anchor="ref-biggs2011Teaching">
         <w:r>
@@ -1788,10 +1802,10 @@
         </w:numPr>
       </w:pPr>
       <w:r>
-        <w:t>Utviklingen av de Obligatoriske innleverin</w:t>
-      </w:r>
-      <w:r>
-        <w:t xml:space="preserve">ger er beskrevet i </w:t>
+        <w:t>Utviklingen av de Obligatoriske innleveri</w:t>
+      </w:r>
+      <w:r>
+        <w:t xml:space="preserve">nger er beskrevet i </w:t>
       </w:r>
       <w:proofErr w:type="spellStart"/>
       <w:r>
@@ -1864,16 +1878,16 @@
         <w:pStyle w:val="Heading1"/>
       </w:pPr>
       <w:bookmarkStart w:id="18" w:name="X5cd5dd38664be8d7279ad1011243c6364a7f223"/>
-      <w:bookmarkStart w:id="19" w:name="_Toc66443979"/>
+      <w:bookmarkStart w:id="19" w:name="_Toc66446802"/>
       <w:bookmarkEnd w:id="2"/>
       <w:bookmarkEnd w:id="10"/>
       <w:bookmarkEnd w:id="17"/>
       <w:r>
         <w:lastRenderedPageBreak/>
-        <w:t>3. Min undervisningsfilosofi (Teaching Sta</w:t>
-      </w:r>
-      <w:r>
-        <w:t>tement)</w:t>
+        <w:t>3. Min undervisningsfilosofi (Teaching St</w:t>
+      </w:r>
+      <w:r>
+        <w:t>atement)</w:t>
       </w:r>
       <w:bookmarkEnd w:id="19"/>
     </w:p>
@@ -1891,10 +1905,10 @@
         <w:pStyle w:val="FirstParagraph"/>
       </w:pPr>
       <w:r>
-        <w:t>Denne teksten er skrevet til å leses som et selvstendig dokument, uavhengig av det øvrige innholdet i denne pedagogiske mappen. Dermed er det nok noe overlapp mellom denne teksten og de øvrige kapitlene. I tillegg e</w:t>
-      </w:r>
-      <w:r>
-        <w:t>r teksten skrevet på engelsk siden jeg ønsker å dele den med internasjonale kolleger.</w:t>
+        <w:t xml:space="preserve">Denne teksten er skrevet til å leses som et selvstendig dokument, uavhengig av det øvrige innholdet i denne pedagogiske mappen. Dermed er det nok noe overlapp mellom denne teksten og de øvrige kapitlene. I tillegg </w:t>
+      </w:r>
+      <w:r>
+        <w:t>er teksten skrevet på engelsk siden jeg ønsker å dele den med internasjonale kolleger.</w:t>
       </w:r>
     </w:p>
     <w:p>
@@ -1912,10 +1926,10 @@
         <w:pStyle w:val="FirstParagraph"/>
       </w:pPr>
       <w:r>
-        <w:t>My approach to developing my teaching is based on the observation that education is its own science, and a conviction that we should take the results of that</w:t>
-      </w:r>
-      <w:r>
-        <w:t xml:space="preserve"> science seriously when we develop courses. Just as prior research informs us when we develop our own research, so should educational research inform us when we develop our own teaching.</w:t>
+        <w:t>My approach to developing my teaching is based on the observation that education is its own science, and a conviction that we should take the results of tha</w:t>
+      </w:r>
+      <w:r>
+        <w:t>t science seriously when we develop courses. Just as prior research informs us when we develop our own research, so should educational research inform us when we develop our own teaching.</w:t>
       </w:r>
     </w:p>
     <w:p>
@@ -1923,16 +1937,16 @@
         <w:pStyle w:val="BodyText"/>
       </w:pPr>
       <w:r>
-        <w:t>Educational research is a vast field and there is a lot to learn. But</w:t>
-      </w:r>
-      <w:r>
-        <w:t>, one can not use all there is to learn, one has to limit oneself and focus on a few areas at the time. For me, these areas are i) Cognitive Load Theory, ii) Formative Assessment and Peer instruction, and iii) Constructive Alignment. In the following, I wi</w:t>
-      </w:r>
-      <w:r>
-        <w:t>ll introduce what I have learned from these areas and describe how I have implemented this in my teaching. I will focus on a new course that I have developed in the period since 2017, BIOS1100 – Introduction to computational models for Biosciences. When de</w:t>
-      </w:r>
-      <w:r>
-        <w:t>veloping, and improving the course, I increasingly tried to incorporate what I have learned, and am learning, from educational science. This will be described in the following three sections.</w:t>
+        <w:t>Educational research is a vast field and there is a lot to learn. Bu</w:t>
+      </w:r>
+      <w:r>
+        <w:t>t, one can not use all there is to learn, one has to limit oneself and focus on a few areas at the time. For me, these areas are i) Cognitive Load Theory, ii) Formative Assessment and Peer instruction, and iii) Constructive Alignment. In the following, I w</w:t>
+      </w:r>
+      <w:r>
+        <w:t>ill introduce what I have learned from these areas and describe how I have implemented this in my teaching. I will focus on a new course that I have developed in the period since 2017, BIOS1100 – Introduction to computational models for Biosciences. When d</w:t>
+      </w:r>
+      <w:r>
+        <w:t>eveloping, and improving the course, I increasingly tried to incorporate what I have learned, and am learning, from educational science. This will be described in the following three sections.</w:t>
       </w:r>
     </w:p>
     <w:p>
@@ -1953,10 +1967,10 @@
       <w:bookmarkStart w:id="24" w:name="theoretical-background"/>
       <w:bookmarkEnd w:id="23"/>
       <w:r>
-        <w:t>Theo</w:t>
-      </w:r>
-      <w:r>
-        <w:t>retical background</w:t>
+        <w:t>The</w:t>
+      </w:r>
+      <w:r>
+        <w:t>oretical background</w:t>
       </w:r>
     </w:p>
     <w:p>
@@ -1964,10 +1978,10 @@
         <w:pStyle w:val="FirstParagraph"/>
       </w:pPr>
       <w:r>
-        <w:t>Knowing some of the research of how humans, and especially university students, learn can (and should) inform us on how to organise, plan and execute our teaching. The study of mental processes, including learning, is called Cognitive Ps</w:t>
-      </w:r>
-      <w:r>
-        <w:t>ychology. Part of this field is concerned with cognitive load theory.</w:t>
+        <w:t>Knowing some of the research of how humans, and especially university students, learn can (and should) inform us on how to organise, plan and execute our teaching. The study of mental processes, including learning, is called Cognitive P</w:t>
+      </w:r>
+      <w:r>
+        <w:t>sychology. Part of this field is concerned with cognitive load theory.</w:t>
       </w:r>
     </w:p>
     <w:p>
@@ -1993,13 +2007,13 @@
         <w:t>long-term memory</w:t>
       </w:r>
       <w:r>
-        <w:t>. Working memory is where new information is processed, and coupled to p</w:t>
-      </w:r>
-      <w:r>
-        <w:t xml:space="preserve">re-existing information present in long-term memory. It is said that learning happens if this new information is transferred to long-term memory. While long-term memory can contain vast amounts of information, working memory is considered small, and has a </w:t>
-      </w:r>
-      <w:r>
-        <w:t>capacity of about “seven plus or minus two” pieces of information [</w:t>
+        <w:t xml:space="preserve">. Working memory is where new information is processed, and coupled to </w:t>
+      </w:r>
+      <w:r>
+        <w:t>pre-existing information present in long-term memory. It is said that learning happens if this new information is transferred to long-term memory. While long-term memory can contain vast amounts of information, working memory is considered small, and has a</w:t>
+      </w:r>
+      <w:r>
+        <w:t xml:space="preserve"> capacity of about “seven plus or minus two” pieces of information [</w:t>
       </w:r>
       <w:hyperlink w:anchor="ref-miller1956magical">
         <w:r>
@@ -2032,16 +2046,16 @@
         </w:r>
       </w:hyperlink>
       <w:r>
-        <w:t>], “aims to explain how the information processing load induced by learning tasks can affect students’ ability to proces</w:t>
-      </w:r>
-      <w:r>
-        <w:t xml:space="preserve">s new information and to construct knowledge in long-term memory.” The theory argues that the limited capacity of working memory severely restricts how much new information can be processed at any one time. When too much is asked from this working memory, </w:t>
-      </w:r>
-      <w:r>
-        <w:t>there is a risk of overloading it, hampering learning. Overloading working memory inhibits the effective transfer of new knowledge to long-term memory, which is required for learning. It is argued that instructional methods need to take these limits into a</w:t>
-      </w:r>
-      <w:r>
-        <w:t>ccount.</w:t>
+        <w:t>], “aims to explain how the information processing load induced by learning tasks can affect students’ ability to proce</w:t>
+      </w:r>
+      <w:r>
+        <w:t>ss new information and to construct knowledge in long-term memory.” The theory argues that the limited capacity of working memory severely restricts how much new information can be processed at any one time. When too much is asked from this working memory,</w:t>
+      </w:r>
+      <w:r>
+        <w:t xml:space="preserve"> there is a risk of overloading it, hampering learning. Overloading working memory inhibits the effective transfer of new knowledge to long-term memory, which is required for learning. It is argued that instructional methods need to take these limits into </w:t>
+      </w:r>
+      <w:r>
+        <w:t>account.</w:t>
       </w:r>
     </w:p>
     <w:p>
@@ -3076,7 +3090,7 @@
         <w:pStyle w:val="Heading1"/>
       </w:pPr>
       <w:bookmarkStart w:id="40" w:name="fokus-på-studentenes-læring"/>
-      <w:bookmarkStart w:id="41" w:name="_Toc66443980"/>
+      <w:bookmarkStart w:id="41" w:name="_Toc66446803"/>
       <w:bookmarkEnd w:id="18"/>
       <w:bookmarkEnd w:id="39"/>
       <w:r>
@@ -3093,7 +3107,7 @@
         <w:t>Mye av det som faller under ‘Fokus på student</w:t>
       </w:r>
       <w:r>
-        <w:t>enes læring’ er beskrevet i det forrige kaptilet om min undervisningsfilosofi:</w:t>
+        <w:t>enes læring’ er beskrevet i det forrige kapitlet om min undervisningsfilosofi:</w:t>
       </w:r>
     </w:p>
     <w:p>
@@ -3378,7 +3392,7 @@
         <w:pStyle w:val="Heading1"/>
       </w:pPr>
       <w:bookmarkStart w:id="44" w:name="bruk-av-forskning-i-undervisningen"/>
-      <w:bookmarkStart w:id="45" w:name="_Toc66443981"/>
+      <w:bookmarkStart w:id="45" w:name="_Toc66446804"/>
       <w:bookmarkEnd w:id="40"/>
       <w:bookmarkEnd w:id="43"/>
       <w:r>
@@ -3748,7 +3762,7 @@
         </w:numPr>
       </w:pPr>
       <w:r>
-        <w:t>Resultatene indikerer at matematikk R2 ser ut til a henge sammen med større mestringsforventning og større interesse for BIOS1100</w:t>
+        <w:t>Resultatene indikerer at matematikk R2 ser ut til å henge sammen med større mestringsforventning og større interesse for BIOS1100</w:t>
       </w:r>
     </w:p>
     <w:p>
@@ -4427,7 +4441,7 @@
         <w:pStyle w:val="Heading1"/>
       </w:pPr>
       <w:bookmarkStart w:id="52" w:name="X5040ff6229358d1301f2c88b55f5a951722da5a"/>
-      <w:bookmarkStart w:id="53" w:name="_Toc66443982"/>
+      <w:bookmarkStart w:id="53" w:name="_Toc66446805"/>
       <w:bookmarkEnd w:id="44"/>
       <w:bookmarkEnd w:id="47"/>
       <w:bookmarkEnd w:id="51"/>
@@ -4454,10 +4468,10 @@
         <w:t>I 2019 tok kollega Tone Gr</w:t>
       </w:r>
       <w:r>
-        <w:t>egers ved IBV initiativ til UndervisningVerksted ved IBV, også kalt Underverk. UnderVerk er “en workshopserie der alle som er involvert i undervisning ved Institutt for Biovitenskap skal få mulighet til å arbeide med alle aspekter av undervisning i et koll</w:t>
-      </w:r>
-      <w:r>
-        <w:t>egialt fellesskap.” (</w:t>
+        <w:t>egers ved IBV initiativ til UndervisningsVerksted ved IBV, også kalt Underverk. UnderVerk er “en workshopserie der alle som er involvert i undervisning ved Institutt for Biovitenskap skal få mulighet til å arbeide med alle aspekter av undervisning i et kol</w:t>
+      </w:r>
+      <w:r>
+        <w:t>legialt fellesskap.” (</w:t>
       </w:r>
       <w:proofErr w:type="spellStart"/>
       <w:r>
@@ -4563,10 +4577,10 @@
         </w:numPr>
       </w:pPr>
       <w:r>
-        <w:t>Hvordan å skriv</w:t>
-      </w:r>
-      <w:r>
-        <w:t>e LæringsUtbytte Beskrivelser (’LUB’er)</w:t>
+        <w:t>Hvordan å skri</w:t>
+      </w:r>
+      <w:r>
+        <w:t>ve LæringsUtbytte Beskrivelser (’LUB’er)</w:t>
       </w:r>
     </w:p>
     <w:p>
@@ -4634,10 +4648,10 @@
         <w:pStyle w:val="FirstParagraph"/>
       </w:pPr>
       <w:r>
-        <w:t>Under korona pandemien vår 2020 organiserte Un</w:t>
-      </w:r>
-      <w:r>
-        <w:t>derverk et ukentlig treff i Zoom for erfaringsutveksling.</w:t>
+        <w:t>Under korona pandemien vår 2020 organiserte U</w:t>
+      </w:r>
+      <w:r>
+        <w:t>nderverk et ukentlig treff i Zoom for erfaringsutveksling.</w:t>
       </w:r>
     </w:p>
     <w:p>
@@ -5068,7 +5082,7 @@
         <w:pStyle w:val="Heading1"/>
       </w:pPr>
       <w:bookmarkStart w:id="59" w:name="dokumentasjon"/>
-      <w:bookmarkStart w:id="60" w:name="_Toc66443983"/>
+      <w:bookmarkStart w:id="60" w:name="_Toc66446806"/>
       <w:bookmarkEnd w:id="52"/>
       <w:bookmarkEnd w:id="55"/>
       <w:bookmarkEnd w:id="58"/>
@@ -6690,16 +6704,8 @@
           <w:rPr>
             <w:rStyle w:val="Hyperlink"/>
           </w:rPr>
-          <w:t xml:space="preserve"> </w:t>
-        </w:r>
-        <w:proofErr w:type="spellStart"/>
-        <w:r>
-          <w:rPr>
-            <w:rStyle w:val="Hyperlink"/>
-          </w:rPr>
-          <w:t>worshops</w:t>
-        </w:r>
-        <w:proofErr w:type="spellEnd"/>
+          <w:t xml:space="preserve"> workshops</w:t>
+        </w:r>
       </w:hyperlink>
     </w:p>
     <w:p>
@@ -6854,10 +6860,10 @@
         </w:numPr>
       </w:pPr>
       <w:r>
-        <w:t>Science fo</w:t>
-      </w:r>
-      <w:r>
-        <w:t>r Life Laboratory, Stockholm, Sverige: 2014</w:t>
+        <w:t>Science f</w:t>
+      </w:r>
+      <w:r>
+        <w:t>or Life Laboratory, Stockholm, Sverige: 2014</w:t>
       </w:r>
     </w:p>
     <w:p>
@@ -7791,7 +7797,7 @@
         </w:numPr>
       </w:pPr>
       <w:r>
-        <w:t>besøk av daværende kunnskapsministeren til UiO, inklduert undervisningen i BIOS1100</w:t>
+        <w:t>besøk av daværende kunnskapsministeren til UiO, inkludert undervisningen i BIOS1100</w:t>
       </w:r>
     </w:p>
     <w:p>
@@ -7899,7 +7905,7 @@
         </w:numPr>
       </w:pPr>
       <w:r>
-        <w:t>Prosjekt “Intergrasjon av Jupyter og Canvas for digital vurdering”</w:t>
+        <w:t>Prosjekt “Integrasjon av Jupyter og Canvas for digital vurdering”</w:t>
       </w:r>
     </w:p>
     <w:p>
@@ -7941,7 +7947,7 @@
         </w:numPr>
       </w:pPr>
       <w:r>
-        <w:t>finansert av LINK - Senter for Læring og Utdanning ved UiO</w:t>
+        <w:t>finansiert av LINK - Senter for Læring og Utdanning ved UiO</w:t>
       </w:r>
     </w:p>
     <w:p>
@@ -8106,7 +8112,7 @@
         <w:pStyle w:val="Heading1"/>
       </w:pPr>
       <w:bookmarkStart w:id="66" w:name="litteraturliste"/>
-      <w:bookmarkStart w:id="67" w:name="_Toc66443984"/>
+      <w:bookmarkStart w:id="67" w:name="_Toc66446807"/>
       <w:bookmarkEnd w:id="59"/>
       <w:bookmarkEnd w:id="65"/>
       <w:r>
@@ -8934,7 +8940,7 @@
   <w:abstractNum w:abstractNumId="0" w15:restartNumberingAfterBreak="0">
     <w:nsid w:val="EA454B4C"/>
     <w:multiLevelType w:val="multilevel"/>
-    <w:tmpl w:val="2F2C284A"/>
+    <w:tmpl w:val="A6048A52"/>
     <w:lvl w:ilvl="0">
       <w:numFmt w:val="bullet"/>
       <w:lvlText w:val="•"/>
@@ -9038,7 +9044,7 @@
   <w:abstractNum w:abstractNumId="1" w15:restartNumberingAfterBreak="0">
     <w:nsid w:val="2C1AE401"/>
     <w:multiLevelType w:val="multilevel"/>
-    <w:tmpl w:val="AD9247D6"/>
+    <w:tmpl w:val="D020E688"/>
     <w:lvl w:ilvl="0">
       <w:numFmt w:val="bullet"/>
       <w:lvlText w:val=" "/>
@@ -9142,7 +9148,7 @@
   <w:abstractNum w:abstractNumId="2" w15:restartNumberingAfterBreak="0">
     <w:nsid w:val="71315DCA"/>
     <w:multiLevelType w:val="multilevel"/>
-    <w:tmpl w:val="F5BE08B4"/>
+    <w:tmpl w:val="DCEA7E28"/>
     <w:lvl w:ilvl="0">
       <w:start w:val="1"/>
       <w:numFmt w:val="decimal"/>
@@ -10641,7 +10647,7 @@
     <w:autoRedefine/>
     <w:uiPriority w:val="39"/>
     <w:unhideWhenUsed/>
-    <w:rsid w:val="000874F9"/>
+    <w:rsid w:val="00E619EF"/>
     <w:pPr>
       <w:spacing w:after="100"/>
     </w:pPr>
